--- a/Anon's HFM Edits.docx
+++ b/Anon's HFM Edits.docx
@@ -23067,7 +23067,68 @@
         <w:rPr>
           <w:lang w:val="en-US"/>
         </w:rPr>
-        <w:t>Re-enabled reichstag conference.</w:t>
+        <w:t>Re-enabled R</w:t>
+      </w:r>
+      <w:r>
+        <w:rPr>
+          <w:lang w:val="en-US"/>
+        </w:rPr>
+        <w:t>eichstag conference.</w:t>
+      </w:r>
+    </w:p>
+    <w:p>
+      <w:pPr>
+        <w:pStyle w:val="ListParagraph"/>
+        <w:numPr>
+          <w:ilvl w:val="0"/>
+          <w:numId w:val="64"/>
+        </w:numPr>
+        <w:rPr>
+          <w:lang w:val="en-US"/>
+        </w:rPr>
+      </w:pPr>
+      <w:r>
+        <w:rPr>
+          <w:lang w:val="en-US"/>
+        </w:rPr>
+        <w:t>Overhauled the Krakow and Congress Poland uprisings.</w:t>
+      </w:r>
+    </w:p>
+    <w:p>
+      <w:pPr>
+        <w:pStyle w:val="ListParagraph"/>
+        <w:numPr>
+          <w:ilvl w:val="0"/>
+          <w:numId w:val="64"/>
+        </w:numPr>
+        <w:rPr>
+          <w:lang w:val="en-US"/>
+        </w:rPr>
+      </w:pPr>
+      <w:r>
+        <w:rPr>
+          <w:lang w:val="en-US"/>
+        </w:rPr>
+        <w:lastRenderedPageBreak/>
+        <w:t>Added a Berlin-conference like event for the partitions of Poland, now a rebel player Posen, Congress Poland or Krakow can unite and form the Polish National Congress which, upon holding its capital Warsaw for 3 months during a war against Russia, Prussia and Austria, can call for a congress in hopes of undoing the partitions and getting some nice clay.</w:t>
+      </w:r>
+    </w:p>
+    <w:p>
+      <w:pPr>
+        <w:pStyle w:val="ListParagraph"/>
+        <w:numPr>
+          <w:ilvl w:val="0"/>
+          <w:numId w:val="64"/>
+        </w:numPr>
+        <w:rPr>
+          <w:lang w:val="en-US"/>
+        </w:rPr>
+      </w:pPr>
+      <w:r>
+        <w:rPr>
+          <w:lang w:val="en-US"/>
+        </w:rPr>
+        <w:t>Modified several CB’s to be disabled while the Congress on the Partitions of Poland is underway.</w:t>
       </w:r>
       <w:bookmarkStart w:id="0" w:name="_GoBack"/>
       <w:bookmarkEnd w:id="0"/>
@@ -23082,7 +23143,6 @@
         <w:rPr>
           <w:lang w:val="en-US"/>
         </w:rPr>
-        <w:lastRenderedPageBreak/>
         <w:t>Installation:</w:t>
       </w:r>
     </w:p>
@@ -31417,7 +31477,7 @@
 </file>
 
 <file path=customXml/itemProps1.xml><?xml version="1.0" encoding="utf-8"?>
-<ds:datastoreItem xmlns:ds="http://schemas.openxmlformats.org/officeDocument/2006/customXml" ds:itemID="{DA3055A4-E456-4DEA-8071-258A5A5711CC}">
+<ds:datastoreItem xmlns:ds="http://schemas.openxmlformats.org/officeDocument/2006/customXml" ds:itemID="{C2E5F8CA-6227-45FA-BA03-FDBE0290BCEA}">
   <ds:schemaRefs>
     <ds:schemaRef ds:uri="http://schemas.openxmlformats.org/officeDocument/2006/bibliography"/>
   </ds:schemaRefs>

--- a/Anon's HFM Edits.docx
+++ b/Anon's HFM Edits.docx
@@ -23129,6 +23129,24 @@
           <w:lang w:val="en-US"/>
         </w:rPr>
         <w:t>Modified several CB’s to be disabled while the Congress on the Partitions of Poland is underway.</w:t>
+      </w:r>
+    </w:p>
+    <w:p>
+      <w:pPr>
+        <w:pStyle w:val="ListParagraph"/>
+        <w:numPr>
+          <w:ilvl w:val="0"/>
+          <w:numId w:val="64"/>
+        </w:numPr>
+        <w:rPr>
+          <w:lang w:val="en-US"/>
+        </w:rPr>
+      </w:pPr>
+      <w:r>
+        <w:rPr>
+          <w:lang w:val="en-US"/>
+        </w:rPr>
+        <w:t>Reworked the Ukrainian irredentist decision.</w:t>
       </w:r>
       <w:bookmarkStart w:id="0" w:name="_GoBack"/>
       <w:bookmarkEnd w:id="0"/>
@@ -31477,7 +31495,7 @@
 </file>
 
 <file path=customXml/itemProps1.xml><?xml version="1.0" encoding="utf-8"?>
-<ds:datastoreItem xmlns:ds="http://schemas.openxmlformats.org/officeDocument/2006/customXml" ds:itemID="{C2E5F8CA-6227-45FA-BA03-FDBE0290BCEA}">
+<ds:datastoreItem xmlns:ds="http://schemas.openxmlformats.org/officeDocument/2006/customXml" ds:itemID="{AD4519CC-29C2-453A-B0A8-DF3E82E580AA}">
   <ds:schemaRefs>
     <ds:schemaRef ds:uri="http://schemas.openxmlformats.org/officeDocument/2006/bibliography"/>
   </ds:schemaRefs>

--- a/Anon's HFM Edits.docx
+++ b/Anon's HFM Edits.docx
@@ -484,21 +484,7 @@
         <w:rPr>
           <w:lang w:val="en-US"/>
         </w:rPr>
-        <w:t xml:space="preserve">Boosted the number of soldier pops in Venezuela, it made no sense a country which pretty </w:t>
-      </w:r>
-      <w:proofErr w:type="gramStart"/>
-      <w:r>
-        <w:rPr>
-          <w:lang w:val="en-US"/>
-        </w:rPr>
-        <w:t>much</w:t>
-      </w:r>
-      <w:proofErr w:type="gramEnd"/>
-      <w:r>
-        <w:rPr>
-          <w:lang w:val="en-US"/>
-        </w:rPr>
-        <w:t xml:space="preserve"> liberated half of </w:t>
+        <w:t xml:space="preserve">Boosted the number of soldier pops in Venezuela, it made no sense a country which pretty much liberated half of </w:t>
       </w:r>
       <w:proofErr w:type="spellStart"/>
       <w:r>
@@ -31510,7 +31496,6 @@
         </w:rPr>
         <w:t xml:space="preserve">, </w:t>
       </w:r>
-      <w:bookmarkStart w:id="0" w:name="_GoBack"/>
       <w:proofErr w:type="spellStart"/>
       <w:r>
         <w:rPr>
@@ -31539,7 +31524,6 @@
         </w:rPr>
         <w:t>.</w:t>
       </w:r>
-      <w:bookmarkEnd w:id="0"/>
     </w:p>
     <w:p>
       <w:pPr>
@@ -32993,6 +32977,8 @@
         </w:rPr>
         <w:t>Modified several CB’s to be disabled while the Congress on the Partitions of Poland is underway.</w:t>
       </w:r>
+      <w:bookmarkStart w:id="0" w:name="_GoBack"/>
+      <w:bookmarkEnd w:id="0"/>
     </w:p>
     <w:p>
       <w:pPr>
@@ -33010,6 +32996,70 @@
           <w:lang w:val="en-US"/>
         </w:rPr>
         <w:t>Reworked the Ukrainian irredentist decision.</w:t>
+      </w:r>
+    </w:p>
+    <w:p>
+      <w:pPr>
+        <w:pStyle w:val="ListParagraph"/>
+        <w:numPr>
+          <w:ilvl w:val="0"/>
+          <w:numId w:val="64"/>
+        </w:numPr>
+        <w:rPr>
+          <w:lang w:val="en-US"/>
+        </w:rPr>
+      </w:pPr>
+      <w:r>
+        <w:rPr>
+          <w:lang w:val="en-US"/>
+        </w:rPr>
+        <w:t xml:space="preserve">Separated and seamlessly integrated the old Baltic governorate, it’s been split into 3 duchies: Livonia, Courland and </w:t>
+      </w:r>
+      <w:proofErr w:type="spellStart"/>
+      <w:r>
+        <w:rPr>
+          <w:lang w:val="en-US"/>
+        </w:rPr>
+        <w:t>Esthonia</w:t>
+      </w:r>
+      <w:proofErr w:type="spellEnd"/>
+      <w:r>
+        <w:rPr>
+          <w:lang w:val="en-US"/>
+        </w:rPr>
+        <w:t xml:space="preserve">. All come with their flavor, and if they have an East German primary culture, can now form the United Baltic Duchy, allowing for more </w:t>
+      </w:r>
+      <w:proofErr w:type="gramStart"/>
+      <w:r>
+        <w:rPr>
+          <w:lang w:val="en-US"/>
+        </w:rPr>
+        <w:t>flavor</w:t>
+      </w:r>
+      <w:proofErr w:type="gramEnd"/>
+      <w:r>
+        <w:rPr>
+          <w:lang w:val="en-US"/>
+        </w:rPr>
+        <w:t xml:space="preserve"> and even</w:t>
+      </w:r>
+      <w:r>
+        <w:rPr>
+          <w:lang w:val="en-US"/>
+        </w:rPr>
+        <w:t xml:space="preserve"> a chance </w:t>
+      </w:r>
+      <w:r>
+        <w:rPr>
+          <w:lang w:val="en-US"/>
+        </w:rPr>
+        <w:t>at</w:t>
+      </w:r>
+      <w:r>
+        <w:rPr>
+          <w:lang w:val="en-US"/>
+        </w:rPr>
+        <w:t xml:space="preserve"> forming Germany.</w:t>
       </w:r>
     </w:p>
     <w:p>
@@ -41378,7 +41428,7 @@
 </file>
 
 <file path=customXml/itemProps1.xml><?xml version="1.0" encoding="utf-8"?>
-<ds:datastoreItem xmlns:ds="http://schemas.openxmlformats.org/officeDocument/2006/customXml" ds:itemID="{E31EC05A-B143-4235-869A-97293D30ACAF}">
+<ds:datastoreItem xmlns:ds="http://schemas.openxmlformats.org/officeDocument/2006/customXml" ds:itemID="{1AC41121-FC59-495C-A27F-203593581E62}">
   <ds:schemaRefs>
     <ds:schemaRef ds:uri="http://schemas.openxmlformats.org/officeDocument/2006/bibliography"/>
   </ds:schemaRefs>

--- a/Anon's HFM Edits.docx
+++ b/Anon's HFM Edits.docx
@@ -32977,89 +32977,163 @@
         </w:rPr>
         <w:t>Modified several CB’s to be disabled while the Congress on the Partitions of Poland is underway.</w:t>
       </w:r>
+    </w:p>
+    <w:p>
+      <w:pPr>
+        <w:pStyle w:val="ListParagraph"/>
+        <w:numPr>
+          <w:ilvl w:val="0"/>
+          <w:numId w:val="64"/>
+        </w:numPr>
+        <w:rPr>
+          <w:lang w:val="en-US"/>
+        </w:rPr>
+      </w:pPr>
+      <w:r>
+        <w:rPr>
+          <w:lang w:val="en-US"/>
+        </w:rPr>
+        <w:t>Reworked the Ukrainian irredentist decision.</w:t>
+      </w:r>
+    </w:p>
+    <w:p>
+      <w:pPr>
+        <w:pStyle w:val="ListParagraph"/>
+        <w:numPr>
+          <w:ilvl w:val="0"/>
+          <w:numId w:val="64"/>
+        </w:numPr>
+        <w:rPr>
+          <w:lang w:val="en-US"/>
+        </w:rPr>
+      </w:pPr>
+      <w:r>
+        <w:rPr>
+          <w:lang w:val="en-US"/>
+        </w:rPr>
+        <w:t xml:space="preserve">Separated and seamlessly integrated the old Baltic governorate, it’s been split into 3 duchies: Livonia, Courland and </w:t>
+      </w:r>
+      <w:proofErr w:type="spellStart"/>
+      <w:r>
+        <w:rPr>
+          <w:lang w:val="en-US"/>
+        </w:rPr>
+        <w:t>Esthonia</w:t>
+      </w:r>
+      <w:proofErr w:type="spellEnd"/>
+      <w:r>
+        <w:rPr>
+          <w:lang w:val="en-US"/>
+        </w:rPr>
+        <w:t xml:space="preserve">. All come with their flavor, and if they have an East German primary culture, can now form the United Baltic Duchy, allowing for more </w:t>
+      </w:r>
+      <w:proofErr w:type="gramStart"/>
+      <w:r>
+        <w:rPr>
+          <w:lang w:val="en-US"/>
+        </w:rPr>
+        <w:t>flavor</w:t>
+      </w:r>
+      <w:proofErr w:type="gramEnd"/>
+      <w:r>
+        <w:rPr>
+          <w:lang w:val="en-US"/>
+        </w:rPr>
+        <w:t xml:space="preserve"> and even</w:t>
+      </w:r>
+      <w:r>
+        <w:rPr>
+          <w:lang w:val="en-US"/>
+        </w:rPr>
+        <w:t xml:space="preserve"> a chance </w:t>
+      </w:r>
+      <w:r>
+        <w:rPr>
+          <w:lang w:val="en-US"/>
+        </w:rPr>
+        <w:t>at</w:t>
+      </w:r>
+      <w:r>
+        <w:rPr>
+          <w:lang w:val="en-US"/>
+        </w:rPr>
+        <w:t xml:space="preserve"> forming Germany.</w:t>
+      </w:r>
+    </w:p>
+    <w:p>
+      <w:pPr>
+        <w:pStyle w:val="ListParagraph"/>
+        <w:numPr>
+          <w:ilvl w:val="0"/>
+          <w:numId w:val="64"/>
+        </w:numPr>
+        <w:rPr>
+          <w:lang w:val="en-US"/>
+        </w:rPr>
+      </w:pPr>
+      <w:r>
+        <w:rPr>
+          <w:lang w:val="en-US"/>
+        </w:rPr>
+        <w:t>Poland can now be ruled by the Habsburgs via special event during the Polish National Congress Revolt, won’t spoil it, but you’ll be able to create a special Habsburg Poland tag.</w:t>
+      </w:r>
+    </w:p>
+    <w:p>
+      <w:pPr>
+        <w:pStyle w:val="ListParagraph"/>
+        <w:numPr>
+          <w:ilvl w:val="0"/>
+          <w:numId w:val="64"/>
+        </w:numPr>
+        <w:rPr>
+          <w:lang w:val="en-US"/>
+        </w:rPr>
+      </w:pPr>
+      <w:r>
+        <w:rPr>
+          <w:lang w:val="en-US"/>
+        </w:rPr>
+        <w:t>Reworked pop religions in Belarus and Western Ukraine to have more Eastern Catholics, since historically the area’s full of them.</w:t>
+      </w:r>
+    </w:p>
+    <w:p>
+      <w:pPr>
+        <w:pStyle w:val="ListParagraph"/>
+        <w:numPr>
+          <w:ilvl w:val="0"/>
+          <w:numId w:val="64"/>
+        </w:numPr>
+        <w:rPr>
+          <w:lang w:val="en-US"/>
+        </w:rPr>
+      </w:pPr>
+      <w:r>
+        <w:rPr>
+          <w:lang w:val="en-US"/>
+        </w:rPr>
+        <w:t>Added a final goal for the Polish-Lithuanian Commonwealth: Forming the Polish-Lithuanian-</w:t>
+      </w:r>
+      <w:proofErr w:type="spellStart"/>
+      <w:r>
+        <w:rPr>
+          <w:lang w:val="en-US"/>
+        </w:rPr>
+        <w:t>Ruthenian</w:t>
+      </w:r>
+      <w:proofErr w:type="spellEnd"/>
+      <w:r>
+        <w:rPr>
+          <w:lang w:val="en-US"/>
+        </w:rPr>
+        <w:t xml:space="preserve"> Commonwealth</w:t>
+      </w:r>
       <w:bookmarkStart w:id="0" w:name="_GoBack"/>
       <w:bookmarkEnd w:id="0"/>
-    </w:p>
-    <w:p>
-      <w:pPr>
-        <w:pStyle w:val="ListParagraph"/>
-        <w:numPr>
-          <w:ilvl w:val="0"/>
-          <w:numId w:val="64"/>
-        </w:numPr>
-        <w:rPr>
-          <w:lang w:val="en-US"/>
-        </w:rPr>
-      </w:pPr>
-      <w:r>
-        <w:rPr>
-          <w:lang w:val="en-US"/>
-        </w:rPr>
-        <w:t>Reworked the Ukrainian irredentist decision.</w:t>
-      </w:r>
-    </w:p>
-    <w:p>
-      <w:pPr>
-        <w:pStyle w:val="ListParagraph"/>
-        <w:numPr>
-          <w:ilvl w:val="0"/>
-          <w:numId w:val="64"/>
-        </w:numPr>
-        <w:rPr>
-          <w:lang w:val="en-US"/>
-        </w:rPr>
-      </w:pPr>
-      <w:r>
-        <w:rPr>
-          <w:lang w:val="en-US"/>
-        </w:rPr>
-        <w:t xml:space="preserve">Separated and seamlessly integrated the old Baltic governorate, it’s been split into 3 duchies: Livonia, Courland and </w:t>
-      </w:r>
-      <w:proofErr w:type="spellStart"/>
-      <w:r>
-        <w:rPr>
-          <w:lang w:val="en-US"/>
-        </w:rPr>
-        <w:t>Esthonia</w:t>
-      </w:r>
-      <w:proofErr w:type="spellEnd"/>
-      <w:r>
-        <w:rPr>
-          <w:lang w:val="en-US"/>
-        </w:rPr>
-        <w:t xml:space="preserve">. All come with their flavor, and if they have an East German primary culture, can now form the United Baltic Duchy, allowing for more </w:t>
-      </w:r>
-      <w:proofErr w:type="gramStart"/>
-      <w:r>
-        <w:rPr>
-          <w:lang w:val="en-US"/>
-        </w:rPr>
-        <w:t>flavor</w:t>
-      </w:r>
-      <w:proofErr w:type="gramEnd"/>
-      <w:r>
-        <w:rPr>
-          <w:lang w:val="en-US"/>
-        </w:rPr>
-        <w:t xml:space="preserve"> and even</w:t>
-      </w:r>
-      <w:r>
-        <w:rPr>
-          <w:lang w:val="en-US"/>
-        </w:rPr>
-        <w:t xml:space="preserve"> a chance </w:t>
-      </w:r>
-      <w:r>
-        <w:rPr>
-          <w:lang w:val="en-US"/>
-        </w:rPr>
-        <w:t>at</w:t>
-      </w:r>
-      <w:r>
-        <w:rPr>
-          <w:lang w:val="en-US"/>
-        </w:rPr>
-        <w:t xml:space="preserve"> forming Germany.</w:t>
+      <w:r>
+        <w:rPr>
+          <w:lang w:val="en-US"/>
+        </w:rPr>
+        <w:t xml:space="preserve"> as it was proposed in the 1600’s.</w:t>
       </w:r>
     </w:p>
     <w:p>
@@ -41428,7 +41502,7 @@
 </file>
 
 <file path=customXml/itemProps1.xml><?xml version="1.0" encoding="utf-8"?>
-<ds:datastoreItem xmlns:ds="http://schemas.openxmlformats.org/officeDocument/2006/customXml" ds:itemID="{1AC41121-FC59-495C-A27F-203593581E62}">
+<ds:datastoreItem xmlns:ds="http://schemas.openxmlformats.org/officeDocument/2006/customXml" ds:itemID="{58E7A080-15BF-49C7-A7C1-1A5C868475A4}">
   <ds:schemaRefs>
     <ds:schemaRef ds:uri="http://schemas.openxmlformats.org/officeDocument/2006/bibliography"/>
   </ds:schemaRefs>

--- a/Anon's HFM Edits.docx
+++ b/Anon's HFM Edits.docx
@@ -12,7 +12,21 @@
         <w:rPr>
           <w:lang w:val="en-US"/>
         </w:rPr>
-        <w:t xml:space="preserve">Hey, it’s me again, this is a new project; it’s a work in progress, but I shouldn’t add much new stuff apart from a few events. I made this because I felt like both HPM/HFM, while almost perfect, needed a bit more irrelevant, FPS-gobbling content. So here we are, Anon’s HFM edits! </w:t>
+        <w:t>Hey, it’s me again, this is a new project; it’s a work in progress, but I shouldn’t add much new stuff apart from a few events. I made this because I felt like both HPM/HFM, while almost perfect, needed a bit more irrelevant, FPS-gobbling content. So here we are</w:t>
+      </w:r>
+      <w:proofErr w:type="gramStart"/>
+      <w:r>
+        <w:rPr>
+          <w:lang w:val="en-US"/>
+        </w:rPr>
+        <w:t>,</w:t>
+      </w:r>
+      <w:proofErr w:type="gramEnd"/>
+      <w:r>
+        <w:rPr>
+          <w:lang w:val="en-US"/>
+        </w:rPr>
+        <w:t xml:space="preserve"> Anon’s HFM edits! </w:t>
       </w:r>
     </w:p>
     <w:p>
@@ -31,13 +45,34 @@
         <w:rPr>
           <w:lang w:val="en-US"/>
         </w:rPr>
-        <w:t xml:space="preserve"> Also to whoever’s making PDM cause I ripped off a buncha assets from their terrain images.</w:t>
-      </w:r>
-      <w:r>
-        <w:rPr>
-          <w:lang w:val="en-US"/>
-        </w:rPr>
-        <w:t xml:space="preserve"> Stonkmonk for his insight on North American Natives and Dick Chappy for his insight on Texas</w:t>
+        <w:t xml:space="preserve"> Also to whoever’s making PDM </w:t>
+      </w:r>
+      <w:proofErr w:type="gramStart"/>
+      <w:r>
+        <w:rPr>
+          <w:lang w:val="en-US"/>
+        </w:rPr>
+        <w:t>cause</w:t>
+      </w:r>
+      <w:proofErr w:type="gramEnd"/>
+      <w:r>
+        <w:rPr>
+          <w:lang w:val="en-US"/>
+        </w:rPr>
+        <w:t xml:space="preserve"> I ripped off a buncha assets from their terrain images.</w:t>
+      </w:r>
+      <w:r>
+        <w:rPr>
+          <w:lang w:val="en-US"/>
+        </w:rPr>
+        <w:t xml:space="preserve"> </w:t>
+      </w:r>
+      <w:proofErr w:type="gramStart"/>
+      <w:r>
+        <w:rPr>
+          <w:lang w:val="en-US"/>
+        </w:rPr>
+        <w:t>Stonkmonk for his insight on North American Natives and Dick Chappy for his insight on Texas</w:t>
       </w:r>
       <w:r>
         <w:rPr>
@@ -51,6 +86,7 @@
         </w:rPr>
         <w:t>.</w:t>
       </w:r>
+      <w:proofErr w:type="gramEnd"/>
     </w:p>
     <w:p>
       <w:pPr>
@@ -982,7 +1018,21 @@
         <w:rPr>
           <w:lang w:val="en-US"/>
         </w:rPr>
-        <w:t>Fixed terrains in Tibet, it’s kind of odd how the whole Tibetan plateau is all fine and dandy with grassy rolling hills and grasslands; now it’s dry hills, montane tundras and semideserts just like irl.</w:t>
+        <w:t xml:space="preserve">Fixed terrains in Tibet, it’s kind of odd how the whole Tibetan plateau is all fine and dandy with grassy rolling hills and grasslands; now </w:t>
+      </w:r>
+      <w:proofErr w:type="gramStart"/>
+      <w:r>
+        <w:rPr>
+          <w:lang w:val="en-US"/>
+        </w:rPr>
+        <w:t>it’s</w:t>
+      </w:r>
+      <w:proofErr w:type="gramEnd"/>
+      <w:r>
+        <w:rPr>
+          <w:lang w:val="en-US"/>
+        </w:rPr>
+        <w:t xml:space="preserve"> dry hills, montane tundras and semideserts just like irl.</w:t>
       </w:r>
     </w:p>
     <w:p>
@@ -1266,7 +1316,21 @@
         <w:rPr>
           <w:lang w:val="en-US"/>
         </w:rPr>
-        <w:t>Added a new province in Santa Catarina: Desterro, an island off the coast of Lagunas; the Juliana Republic was originally unable to claim it (cause they had no navy and shit) so it remained under Brazilian control.</w:t>
+        <w:t>Added a new province in Santa Catarina: Desterro, an island off the coast of Lagunas; the Juliana Republic was originally unable to claim it (</w:t>
+      </w:r>
+      <w:proofErr w:type="gramStart"/>
+      <w:r>
+        <w:rPr>
+          <w:lang w:val="en-US"/>
+        </w:rPr>
+        <w:t>cause</w:t>
+      </w:r>
+      <w:proofErr w:type="gramEnd"/>
+      <w:r>
+        <w:rPr>
+          <w:lang w:val="en-US"/>
+        </w:rPr>
+        <w:t xml:space="preserve"> they had no navy and shit) so it remained under Brazilian control.</w:t>
       </w:r>
     </w:p>
     <w:p>
@@ -1737,7 +1801,21 @@
         <w:rPr>
           <w:lang w:val="en-US"/>
         </w:rPr>
-        <w:t>New nation in the Venezuelan llanos: Barinas. I had to make it, otherwise Llanero pops would get assimilated since their culture has no nation of its own.</w:t>
+        <w:t xml:space="preserve">New nation in the Venezuelan llanos: Barinas. I had to make </w:t>
+      </w:r>
+      <w:proofErr w:type="gramStart"/>
+      <w:r>
+        <w:rPr>
+          <w:lang w:val="en-US"/>
+        </w:rPr>
+        <w:t>it,</w:t>
+      </w:r>
+      <w:proofErr w:type="gramEnd"/>
+      <w:r>
+        <w:rPr>
+          <w:lang w:val="en-US"/>
+        </w:rPr>
+        <w:t xml:space="preserve"> otherwise Llanero pops would get assimilated since their culture has no nation of its own.</w:t>
       </w:r>
     </w:p>
     <w:p>
@@ -2999,7 +3077,21 @@
         <w:rPr>
           <w:lang w:val="en-US"/>
         </w:rPr>
-        <w:t xml:space="preserve"> Basically Oregon tag gets released in 1843, you get the option to ‘support them’ (aka play as Oregon) or to continue as whatever you’re currently playing as, this event should be syncretic with the other events revolving the Oregon territory and hudson’s bay company. So instead of USA annexing the shit out of empty Oregon, you should see the actual country popping up.</w:t>
+        <w:t xml:space="preserve"> Basically Oregon tag gets released in 1843, you get the option to ‘support them’ (aka play as Oregon) or to continue as whatever you’re currently playing as, this event should be syncretic with the other events revolving the Oregon territory and </w:t>
+      </w:r>
+      <w:proofErr w:type="gramStart"/>
+      <w:r>
+        <w:rPr>
+          <w:lang w:val="en-US"/>
+        </w:rPr>
+        <w:t>hudson’s</w:t>
+      </w:r>
+      <w:proofErr w:type="gramEnd"/>
+      <w:r>
+        <w:rPr>
+          <w:lang w:val="en-US"/>
+        </w:rPr>
+        <w:t xml:space="preserve"> bay company. So instead of USA annexing the shit out of empty Oregon, you should see the actual country popping up.</w:t>
       </w:r>
     </w:p>
     <w:p>
@@ -3157,7 +3249,21 @@
         <w:rPr>
           <w:lang w:val="en-US"/>
         </w:rPr>
-        <w:t>Some nice events to expel turks and azeris from your country as either Armenia, Cilicia</w:t>
+        <w:t xml:space="preserve">Some nice events to expel </w:t>
+      </w:r>
+      <w:proofErr w:type="gramStart"/>
+      <w:r>
+        <w:rPr>
+          <w:lang w:val="en-US"/>
+        </w:rPr>
+        <w:t>turks</w:t>
+      </w:r>
+      <w:proofErr w:type="gramEnd"/>
+      <w:r>
+        <w:rPr>
+          <w:lang w:val="en-US"/>
+        </w:rPr>
+        <w:t xml:space="preserve"> and azeris from your country as either Armenia, Cilicia</w:t>
       </w:r>
       <w:r>
         <w:rPr>
@@ -3303,7 +3409,21 @@
         <w:rPr>
           <w:lang w:val="en-US"/>
         </w:rPr>
-        <w:t>6 new provinces: Arauca, Chincha Islands, Apartadó, Bocas del Toro, Golfito, Greytown.</w:t>
+        <w:t xml:space="preserve">6 new provinces: Arauca, Chincha Islands, Apartadó, Bocas </w:t>
+      </w:r>
+      <w:proofErr w:type="gramStart"/>
+      <w:r>
+        <w:rPr>
+          <w:lang w:val="en-US"/>
+        </w:rPr>
+        <w:t>del</w:t>
+      </w:r>
+      <w:proofErr w:type="gramEnd"/>
+      <w:r>
+        <w:rPr>
+          <w:lang w:val="en-US"/>
+        </w:rPr>
+        <w:t xml:space="preserve"> Toro, Golfito, Greytown.</w:t>
       </w:r>
     </w:p>
     <w:p>
@@ -4220,7 +4340,21 @@
           <w:lang w:val="en-US"/>
         </w:rPr>
         <w:tab/>
-        <w:t>BYZ;Greek Empire;;;;;;;;;;;;;;;;;;;;x</w:t>
+        <w:t>BYZ</w:t>
+      </w:r>
+      <w:proofErr w:type="gramStart"/>
+      <w:r>
+        <w:rPr>
+          <w:lang w:val="en-US"/>
+        </w:rPr>
+        <w:t>;Greek</w:t>
+      </w:r>
+      <w:proofErr w:type="gramEnd"/>
+      <w:r>
+        <w:rPr>
+          <w:lang w:val="en-US"/>
+        </w:rPr>
+        <w:t xml:space="preserve"> Empire;;;;;;;;;;;;;;;;;;;;x</w:t>
       </w:r>
     </w:p>
     <w:p>
@@ -4240,7 +4374,21 @@
           <w:lang w:val="en-US"/>
         </w:rPr>
         <w:tab/>
-        <w:t>BYZ_ADJ;Greek;;;;;;;;;;;;;;;;x</w:t>
+        <w:t>BYZ_ADJ</w:t>
+      </w:r>
+      <w:proofErr w:type="gramStart"/>
+      <w:r>
+        <w:rPr>
+          <w:lang w:val="en-US"/>
+        </w:rPr>
+        <w:t>;Greek</w:t>
+      </w:r>
+      <w:proofErr w:type="gramEnd"/>
+      <w:r>
+        <w:rPr>
+          <w:lang w:val="en-US"/>
+        </w:rPr>
+        <w:t>;;;;;;;;;;;;;;;;x</w:t>
       </w:r>
     </w:p>
     <w:p>
@@ -4260,7 +4408,21 @@
           <w:lang w:val="en-US"/>
         </w:rPr>
         <w:tab/>
-        <w:t>BYZ_democracy;Greek Commonwealth;;;;;;;;;;;;;x</w:t>
+        <w:t>BYZ_democracy</w:t>
+      </w:r>
+      <w:proofErr w:type="gramStart"/>
+      <w:r>
+        <w:rPr>
+          <w:lang w:val="en-US"/>
+        </w:rPr>
+        <w:t>;Greek</w:t>
+      </w:r>
+      <w:proofErr w:type="gramEnd"/>
+      <w:r>
+        <w:rPr>
+          <w:lang w:val="en-US"/>
+        </w:rPr>
+        <w:t xml:space="preserve"> Commonwealth;;;;;;;;;;;;;x</w:t>
       </w:r>
     </w:p>
     <w:p>
@@ -4280,7 +4442,21 @@
           <w:lang w:val="en-US"/>
         </w:rPr>
         <w:tab/>
-        <w:t>BYZ_presidential_dictatorship;Greek Federation;;;;;;;;;;;;;x</w:t>
+        <w:t>BYZ_presidential_dictatorship</w:t>
+      </w:r>
+      <w:proofErr w:type="gramStart"/>
+      <w:r>
+        <w:rPr>
+          <w:lang w:val="en-US"/>
+        </w:rPr>
+        <w:t>;Greek</w:t>
+      </w:r>
+      <w:proofErr w:type="gramEnd"/>
+      <w:r>
+        <w:rPr>
+          <w:lang w:val="en-US"/>
+        </w:rPr>
+        <w:t xml:space="preserve"> Federation;;;;;;;;;;;;;x</w:t>
       </w:r>
     </w:p>
     <w:p>
@@ -4300,7 +4476,21 @@
           <w:lang w:val="en-US"/>
         </w:rPr>
         <w:tab/>
-        <w:t>BYZ_bourgeois_dictatorship;Greek Federation;;;;;;;;;;;;;x</w:t>
+        <w:t>BYZ_bourgeois_dictatorship</w:t>
+      </w:r>
+      <w:proofErr w:type="gramStart"/>
+      <w:r>
+        <w:rPr>
+          <w:lang w:val="en-US"/>
+        </w:rPr>
+        <w:t>;Greek</w:t>
+      </w:r>
+      <w:proofErr w:type="gramEnd"/>
+      <w:r>
+        <w:rPr>
+          <w:lang w:val="en-US"/>
+        </w:rPr>
+        <w:t xml:space="preserve"> Federation;;;;;;;;;;;;;x</w:t>
       </w:r>
     </w:p>
     <w:p>
@@ -4320,7 +4510,21 @@
           <w:lang w:val="en-US"/>
         </w:rPr>
         <w:tab/>
-        <w:t>BYZ_proletarian_dictatorship;Union of Socialist Greek Republics;;;;;;;;;;;;;x</w:t>
+        <w:t>BYZ_proletarian_dictatorship</w:t>
+      </w:r>
+      <w:proofErr w:type="gramStart"/>
+      <w:r>
+        <w:rPr>
+          <w:lang w:val="en-US"/>
+        </w:rPr>
+        <w:t>;Union</w:t>
+      </w:r>
+      <w:proofErr w:type="gramEnd"/>
+      <w:r>
+        <w:rPr>
+          <w:lang w:val="en-US"/>
+        </w:rPr>
+        <w:t xml:space="preserve"> of Socialist Greek Republics;;;;;;;;;;;;;x</w:t>
       </w:r>
     </w:p>
     <w:p>
@@ -4340,7 +4544,21 @@
           <w:lang w:val="en-US"/>
         </w:rPr>
         <w:tab/>
-        <w:t>BYZ_fascist_dictatorship;Greek Commonwealth;;;;;;;;;;;;;;</w:t>
+        <w:t>BYZ_fascist_dictatorship</w:t>
+      </w:r>
+      <w:proofErr w:type="gramStart"/>
+      <w:r>
+        <w:rPr>
+          <w:lang w:val="en-US"/>
+        </w:rPr>
+        <w:t>;Greek</w:t>
+      </w:r>
+      <w:proofErr w:type="gramEnd"/>
+      <w:r>
+        <w:rPr>
+          <w:lang w:val="en-US"/>
+        </w:rPr>
+        <w:t xml:space="preserve"> Commonwealth;;;;;;;;;;;;;;</w:t>
       </w:r>
     </w:p>
     <w:p>
@@ -6016,7 +6234,21 @@
         <w:rPr>
           <w:lang w:val="en-US"/>
         </w:rPr>
-        <w:t>Added yet another decision to genocide turks: After conquering Anatolia</w:t>
+        <w:t xml:space="preserve">Added yet another decision to genocide </w:t>
+      </w:r>
+      <w:proofErr w:type="gramStart"/>
+      <w:r>
+        <w:rPr>
+          <w:lang w:val="en-US"/>
+        </w:rPr>
+        <w:t>turks</w:t>
+      </w:r>
+      <w:proofErr w:type="gramEnd"/>
+      <w:r>
+        <w:rPr>
+          <w:lang w:val="en-US"/>
+        </w:rPr>
+        <w:t>: After conquering Anatolia</w:t>
       </w:r>
       <w:r>
         <w:rPr>
@@ -6602,7 +6834,14 @@
         <w:rPr>
           <w:lang w:val="en-US"/>
         </w:rPr>
-        <w:t xml:space="preserve">Cetatea Alba will now be properly seceded to RUS/ROM as one of the outcomes of the Crimean war/Great eastern crisis </w:t>
+        <w:t xml:space="preserve">Cetatea Alba will now be properly seceded to RUS/ROM as one of the outcomes of the Crimean war/Great eastern </w:t>
+      </w:r>
+      <w:proofErr w:type="gramStart"/>
+      <w:r>
+        <w:rPr>
+          <w:lang w:val="en-US"/>
+        </w:rPr>
+        <w:t xml:space="preserve">crisis </w:t>
       </w:r>
       <w:r>
         <w:rPr>
@@ -6610,6 +6849,7 @@
         </w:rPr>
         <w:t>.</w:t>
       </w:r>
+      <w:proofErr w:type="gramEnd"/>
     </w:p>
     <w:p>
       <w:pPr>
@@ -6686,7 +6926,21 @@
         <w:rPr>
           <w:lang w:val="en-US"/>
         </w:rPr>
-        <w:t xml:space="preserve"> instead of the Vatican city upon being released by Italy</w:t>
+        <w:t xml:space="preserve"> instead of the Vatican </w:t>
+      </w:r>
+      <w:proofErr w:type="gramStart"/>
+      <w:r>
+        <w:rPr>
+          <w:lang w:val="en-US"/>
+        </w:rPr>
+        <w:t>city</w:t>
+      </w:r>
+      <w:proofErr w:type="gramEnd"/>
+      <w:r>
+        <w:rPr>
+          <w:lang w:val="en-US"/>
+        </w:rPr>
+        <w:t xml:space="preserve"> upon being released by Italy</w:t>
       </w:r>
       <w:r>
         <w:rPr>
@@ -6945,7 +7199,21 @@
         <w:rPr>
           <w:lang w:val="en-US"/>
         </w:rPr>
-        <w:t xml:space="preserve"> Also it’s GRE only for some reason, can’t do anything about that.</w:t>
+        <w:t xml:space="preserve"> Also </w:t>
+      </w:r>
+      <w:proofErr w:type="gramStart"/>
+      <w:r>
+        <w:rPr>
+          <w:lang w:val="en-US"/>
+        </w:rPr>
+        <w:t>it’s</w:t>
+      </w:r>
+      <w:proofErr w:type="gramEnd"/>
+      <w:r>
+        <w:rPr>
+          <w:lang w:val="en-US"/>
+        </w:rPr>
+        <w:t xml:space="preserve"> GRE only for some reason, can’t do anything about that.</w:t>
       </w:r>
       <w:r>
         <w:rPr>
@@ -7709,7 +7977,21 @@
         <w:rPr>
           <w:lang w:val="en-US"/>
         </w:rPr>
-        <w:t>Actually fixed the bullshit where the Papal States would secede the Vatican while holding Rome.</w:t>
+        <w:t xml:space="preserve">Actually fixed the bullshit where the Papal States would </w:t>
+      </w:r>
+      <w:proofErr w:type="gramStart"/>
+      <w:r>
+        <w:rPr>
+          <w:lang w:val="en-US"/>
+        </w:rPr>
+        <w:t>secede</w:t>
+      </w:r>
+      <w:proofErr w:type="gramEnd"/>
+      <w:r>
+        <w:rPr>
+          <w:lang w:val="en-US"/>
+        </w:rPr>
+        <w:t xml:space="preserve"> the Vatican while holding Rome.</w:t>
       </w:r>
     </w:p>
     <w:p>
@@ -8172,13 +8454,27 @@
           <w:lang w:val="en-US"/>
         </w:rPr>
         <w:lastRenderedPageBreak/>
-        <w:t>Added Brahui culture to Balochistan</w:t>
-      </w:r>
-      <w:r>
-        <w:rPr>
-          <w:lang w:val="en-US"/>
-        </w:rPr>
-        <w:t>, changed Kalat’s main culture to Brahui, Balochi as accepted (At the time its rulers were Brahui.)</w:t>
+        <w:t xml:space="preserve">Added Brahui culture to </w:t>
+      </w:r>
+      <w:proofErr w:type="gramStart"/>
+      <w:r>
+        <w:rPr>
+          <w:lang w:val="en-US"/>
+        </w:rPr>
+        <w:t>Balochistan</w:t>
+      </w:r>
+      <w:r>
+        <w:rPr>
+          <w:lang w:val="en-US"/>
+        </w:rPr>
+        <w:t>,</w:t>
+      </w:r>
+      <w:proofErr w:type="gramEnd"/>
+      <w:r>
+        <w:rPr>
+          <w:lang w:val="en-US"/>
+        </w:rPr>
+        <w:t xml:space="preserve"> changed Kalat’s main culture to Brahui, Balochi as accepted (At the time its rulers were Brahui.)</w:t>
       </w:r>
     </w:p>
     <w:p>
@@ -8196,7 +8492,21 @@
         <w:rPr>
           <w:lang w:val="en-US"/>
         </w:rPr>
-        <w:t>Changed Quetta’s tradegood to coal, added Balochistan core.</w:t>
+        <w:t xml:space="preserve">Changed Quetta’s tradegood to </w:t>
+      </w:r>
+      <w:proofErr w:type="gramStart"/>
+      <w:r>
+        <w:rPr>
+          <w:lang w:val="en-US"/>
+        </w:rPr>
+        <w:t>coal,</w:t>
+      </w:r>
+      <w:proofErr w:type="gramEnd"/>
+      <w:r>
+        <w:rPr>
+          <w:lang w:val="en-US"/>
+        </w:rPr>
+        <w:t xml:space="preserve"> added Balochistan core.</w:t>
       </w:r>
     </w:p>
     <w:p>
@@ -8594,7 +8904,21 @@
         <w:rPr>
           <w:lang w:val="en-US"/>
         </w:rPr>
-        <w:t>Fixed Russia’s starting units, it was taking soldier pops from Alaska for some reason.</w:t>
+        <w:t xml:space="preserve">Fixed Russia’s starting </w:t>
+      </w:r>
+      <w:proofErr w:type="gramStart"/>
+      <w:r>
+        <w:rPr>
+          <w:lang w:val="en-US"/>
+        </w:rPr>
+        <w:t>units,</w:t>
+      </w:r>
+      <w:proofErr w:type="gramEnd"/>
+      <w:r>
+        <w:rPr>
+          <w:lang w:val="en-US"/>
+        </w:rPr>
+        <w:t xml:space="preserve"> it was taking soldier pops from Alaska for some reason.</w:t>
       </w:r>
     </w:p>
     <w:p>
@@ -9540,13 +9864,27 @@
         <w:rPr>
           <w:lang w:val="en-US"/>
         </w:rPr>
-        <w:t>s a big city</w:t>
-      </w:r>
-      <w:r>
-        <w:rPr>
-          <w:lang w:val="en-US"/>
-        </w:rPr>
-        <w:t>, province also encompasses Sabzevar, which is sizeable as well</w:t>
+        <w:t xml:space="preserve">s a big </w:t>
+      </w:r>
+      <w:proofErr w:type="gramStart"/>
+      <w:r>
+        <w:rPr>
+          <w:lang w:val="en-US"/>
+        </w:rPr>
+        <w:t>city</w:t>
+      </w:r>
+      <w:r>
+        <w:rPr>
+          <w:lang w:val="en-US"/>
+        </w:rPr>
+        <w:t>,</w:t>
+      </w:r>
+      <w:proofErr w:type="gramEnd"/>
+      <w:r>
+        <w:rPr>
+          <w:lang w:val="en-US"/>
+        </w:rPr>
+        <w:t xml:space="preserve"> province also encompasses Sabzevar, which is sizeable as well</w:t>
       </w:r>
       <w:r>
         <w:rPr>
@@ -10575,7 +10913,21 @@
         <w:rPr>
           <w:lang w:val="en-US"/>
         </w:rPr>
-        <w:t>Renamed Taman to Novorossiysk, reshaped the province and ceded to Russia</w:t>
+        <w:t xml:space="preserve">Renamed Taman to </w:t>
+      </w:r>
+      <w:proofErr w:type="gramStart"/>
+      <w:r>
+        <w:rPr>
+          <w:lang w:val="en-US"/>
+        </w:rPr>
+        <w:t>Novorossiysk,</w:t>
+      </w:r>
+      <w:proofErr w:type="gramEnd"/>
+      <w:r>
+        <w:rPr>
+          <w:lang w:val="en-US"/>
+        </w:rPr>
+        <w:t xml:space="preserve"> reshaped the province and ceded to Russia</w:t>
       </w:r>
       <w:r>
         <w:rPr>
@@ -11160,7 +11512,21 @@
         <w:rPr>
           <w:lang w:val="en-US"/>
         </w:rPr>
-        <w:t>Renamed Nishapur back to Sabzevar, reverted pop changes back to th</w:t>
+        <w:t xml:space="preserve">Renamed Nishapur back to </w:t>
+      </w:r>
+      <w:proofErr w:type="gramStart"/>
+      <w:r>
+        <w:rPr>
+          <w:lang w:val="en-US"/>
+        </w:rPr>
+        <w:t>Sabzevar,</w:t>
+      </w:r>
+      <w:proofErr w:type="gramEnd"/>
+      <w:r>
+        <w:rPr>
+          <w:lang w:val="en-US"/>
+        </w:rPr>
+        <w:t xml:space="preserve"> reverted pop changes back to th</w:t>
       </w:r>
       <w:r>
         <w:rPr>
@@ -11743,7 +12109,14 @@
         <w:rPr>
           <w:lang w:val="en-US"/>
         </w:rPr>
-        <w:t xml:space="preserve"> Ba</w:t>
+        <w:t xml:space="preserve"> </w:t>
+      </w:r>
+      <w:proofErr w:type="gramStart"/>
+      <w:r>
+        <w:rPr>
+          <w:lang w:val="en-US"/>
+        </w:rPr>
+        <w:t>Ba</w:t>
       </w:r>
       <w:r>
         <w:rPr>
@@ -11751,6 +12124,7 @@
         </w:rPr>
         <w:t>l</w:t>
       </w:r>
+      <w:proofErr w:type="gramEnd"/>
       <w:r>
         <w:rPr>
           <w:lang w:val="en-US"/>
@@ -11941,7 +12315,21 @@
         <w:rPr>
           <w:lang w:val="en-US"/>
         </w:rPr>
-        <w:t xml:space="preserve">-1080 farm size and -1000 mine size to </w:t>
+        <w:t xml:space="preserve">-1080 farm size and -1000 mine </w:t>
+      </w:r>
+      <w:proofErr w:type="gramStart"/>
+      <w:r>
+        <w:rPr>
+          <w:lang w:val="en-US"/>
+        </w:rPr>
+        <w:t>size</w:t>
+      </w:r>
+      <w:proofErr w:type="gramEnd"/>
+      <w:r>
+        <w:rPr>
+          <w:lang w:val="en-US"/>
+        </w:rPr>
+        <w:t xml:space="preserve"> to </w:t>
       </w:r>
       <w:r>
         <w:rPr>
@@ -13984,7 +14372,21 @@
         <w:rPr>
           <w:lang w:val="en-US"/>
         </w:rPr>
-        <w:t xml:space="preserve">. Previously it required either 45 prestige or doing research on the first rows of technology </w:t>
+        <w:t xml:space="preserve">. Previously it required either 45 </w:t>
+      </w:r>
+      <w:proofErr w:type="gramStart"/>
+      <w:r>
+        <w:rPr>
+          <w:lang w:val="en-US"/>
+        </w:rPr>
+        <w:t>prestige</w:t>
+      </w:r>
+      <w:proofErr w:type="gramEnd"/>
+      <w:r>
+        <w:rPr>
+          <w:lang w:val="en-US"/>
+        </w:rPr>
+        <w:t xml:space="preserve"> or doing research on the first rows of technology </w:t>
       </w:r>
       <w:r>
         <w:rPr>
@@ -14709,7 +15111,21 @@
         <w:rPr>
           <w:lang w:val="en-US"/>
         </w:rPr>
-        <w:t>Updated decision files to match the latest versions:; thanks to anon for pointing out the outdated files.</w:t>
+        <w:t>Updated decision files to match the latest versions</w:t>
+      </w:r>
+      <w:proofErr w:type="gramStart"/>
+      <w:r>
+        <w:rPr>
+          <w:lang w:val="en-US"/>
+        </w:rPr>
+        <w:t>:;</w:t>
+      </w:r>
+      <w:proofErr w:type="gramEnd"/>
+      <w:r>
+        <w:rPr>
+          <w:lang w:val="en-US"/>
+        </w:rPr>
+        <w:t xml:space="preserve"> thanks to anon for pointing out the outdated files.</w:t>
       </w:r>
     </w:p>
     <w:p>
@@ -15694,8 +16110,16 @@
         <w:rPr>
           <w:lang w:val="en-US"/>
         </w:rPr>
-        <w:t>, irredentism</w:t>
-      </w:r>
+        <w:t xml:space="preserve">, </w:t>
+      </w:r>
+      <w:proofErr w:type="gramStart"/>
+      <w:r>
+        <w:rPr>
+          <w:lang w:val="en-US"/>
+        </w:rPr>
+        <w:t>irredentism</w:t>
+      </w:r>
+      <w:proofErr w:type="gramEnd"/>
       <w:r>
         <w:rPr>
           <w:lang w:val="en-US"/>
@@ -15869,7 +16293,21 @@
         <w:rPr>
           <w:lang w:val="en-US"/>
         </w:rPr>
-        <w:t>Added some more flavor decisions and Russia and Alaska pertaining their American holdings.</w:t>
+        <w:t xml:space="preserve">Added some more flavor decisions and Russia and Alaska </w:t>
+      </w:r>
+      <w:proofErr w:type="gramStart"/>
+      <w:r>
+        <w:rPr>
+          <w:lang w:val="en-US"/>
+        </w:rPr>
+        <w:t>pertaining</w:t>
+      </w:r>
+      <w:proofErr w:type="gramEnd"/>
+      <w:r>
+        <w:rPr>
+          <w:lang w:val="en-US"/>
+        </w:rPr>
+        <w:t xml:space="preserve"> their American holdings.</w:t>
       </w:r>
     </w:p>
     <w:p>
@@ -16055,7 +16493,21 @@
         <w:rPr>
           <w:lang w:val="en-US"/>
         </w:rPr>
-        <w:t>Added a decision to turn Isla del Coco in Costa Rica into a penal colony.</w:t>
+        <w:t xml:space="preserve">Added a decision to turn Isla </w:t>
+      </w:r>
+      <w:proofErr w:type="gramStart"/>
+      <w:r>
+        <w:rPr>
+          <w:lang w:val="en-US"/>
+        </w:rPr>
+        <w:t>del</w:t>
+      </w:r>
+      <w:proofErr w:type="gramEnd"/>
+      <w:r>
+        <w:rPr>
+          <w:lang w:val="en-US"/>
+        </w:rPr>
+        <w:t xml:space="preserve"> Coco in Costa Rica into a penal colony.</w:t>
       </w:r>
     </w:p>
     <w:p>
@@ -16597,7 +17049,21 @@
         <w:rPr>
           <w:lang w:val="en-US"/>
         </w:rPr>
-        <w:t>Inverted Geneva Convention’s infamy gain, now you lose 0.01 infamy when you sign the devil’s pact.</w:t>
+        <w:t xml:space="preserve">Inverted Geneva Convention’s infamy gain, now you lose 0.01 </w:t>
+      </w:r>
+      <w:proofErr w:type="gramStart"/>
+      <w:r>
+        <w:rPr>
+          <w:lang w:val="en-US"/>
+        </w:rPr>
+        <w:t>infamy</w:t>
+      </w:r>
+      <w:proofErr w:type="gramEnd"/>
+      <w:r>
+        <w:rPr>
+          <w:lang w:val="en-US"/>
+        </w:rPr>
+        <w:t xml:space="preserve"> when you sign the devil’s pact.</w:t>
       </w:r>
     </w:p>
     <w:p>
@@ -17129,7 +17595,21 @@
         <w:rPr>
           <w:lang w:val="en-US"/>
         </w:rPr>
-        <w:t>Reworked the conditions under which the player can expel turks as GRE; now the player can only expel turks if TUR doesn’t own Konya, Trabzon, Gjirokaster, Skopje and Plovdiv.</w:t>
+        <w:t xml:space="preserve">Reworked the conditions under which the player can expel </w:t>
+      </w:r>
+      <w:proofErr w:type="gramStart"/>
+      <w:r>
+        <w:rPr>
+          <w:lang w:val="en-US"/>
+        </w:rPr>
+        <w:t>turks</w:t>
+      </w:r>
+      <w:proofErr w:type="gramEnd"/>
+      <w:r>
+        <w:rPr>
+          <w:lang w:val="en-US"/>
+        </w:rPr>
+        <w:t xml:space="preserve"> as GRE; now the player can only expel turks if TUR doesn’t own Konya, Trabzon, Gjirokaster, Skopje and Plovdiv.</w:t>
       </w:r>
     </w:p>
     <w:p>
@@ -17459,7 +17939,21 @@
         <w:rPr>
           <w:lang w:val="en-US"/>
         </w:rPr>
-        <w:t>Reworked the way north American minors request US statehood.</w:t>
+        <w:t xml:space="preserve">Reworked the way </w:t>
+      </w:r>
+      <w:proofErr w:type="gramStart"/>
+      <w:r>
+        <w:rPr>
+          <w:lang w:val="en-US"/>
+        </w:rPr>
+        <w:t>north</w:t>
+      </w:r>
+      <w:proofErr w:type="gramEnd"/>
+      <w:r>
+        <w:rPr>
+          <w:lang w:val="en-US"/>
+        </w:rPr>
+        <w:t xml:space="preserve"> American minors request US statehood.</w:t>
       </w:r>
     </w:p>
     <w:p>
@@ -17659,11 +18153,19 @@
         </w:rPr>
         <w:t xml:space="preserve">, </w:t>
       </w:r>
-      <w:r>
-        <w:rPr>
-          <w:lang w:val="en-US"/>
-        </w:rPr>
-        <w:t>Arunachal.</w:t>
+      <w:proofErr w:type="gramStart"/>
+      <w:r>
+        <w:rPr>
+          <w:lang w:val="en-US"/>
+        </w:rPr>
+        <w:t>Arunachal</w:t>
+      </w:r>
+      <w:proofErr w:type="gramEnd"/>
+      <w:r>
+        <w:rPr>
+          <w:lang w:val="en-US"/>
+        </w:rPr>
+        <w:t>.</w:t>
       </w:r>
     </w:p>
     <w:p>
@@ -17690,12 +18192,14 @@
         </w:rPr>
         <w:t xml:space="preserve">, </w:t>
       </w:r>
+      <w:proofErr w:type="gramStart"/>
       <w:r>
         <w:rPr>
           <w:lang w:val="en-US"/>
         </w:rPr>
         <w:t>Dartsedo</w:t>
       </w:r>
+      <w:proofErr w:type="gramEnd"/>
       <w:r>
         <w:rPr>
           <w:lang w:val="en-US"/>
@@ -17983,7 +18487,21 @@
         <w:rPr>
           <w:lang w:val="en-US"/>
         </w:rPr>
-        <w:t xml:space="preserve"> in Veracruz, Hopelchen and Ciudad del Carmen in Yucatan, Holpatin in Belize, Carmelita in Guatemala</w:t>
+        <w:t xml:space="preserve"> in Veracruz, Hopelchen and Ciudad </w:t>
+      </w:r>
+      <w:proofErr w:type="gramStart"/>
+      <w:r>
+        <w:rPr>
+          <w:lang w:val="en-US"/>
+        </w:rPr>
+        <w:t>del</w:t>
+      </w:r>
+      <w:proofErr w:type="gramEnd"/>
+      <w:r>
+        <w:rPr>
+          <w:lang w:val="en-US"/>
+        </w:rPr>
+        <w:t xml:space="preserve"> Carmen in Yucatan, Holpatin in Belize, Carmelita in Guatemala</w:t>
       </w:r>
       <w:r>
         <w:rPr>
@@ -18037,8 +18555,16 @@
         <w:rPr>
           <w:lang w:val="en-US"/>
         </w:rPr>
-        <w:t>Added the following regions: Campeche, East Yucatan, Belize, Peten</w:t>
-      </w:r>
+        <w:t xml:space="preserve">Added the following regions: Campeche, East Yucatan, Belize, </w:t>
+      </w:r>
+      <w:proofErr w:type="gramStart"/>
+      <w:r>
+        <w:rPr>
+          <w:lang w:val="en-US"/>
+        </w:rPr>
+        <w:t>Peten</w:t>
+      </w:r>
+      <w:proofErr w:type="gramEnd"/>
       <w:r>
         <w:rPr>
           <w:lang w:val="en-US"/>
@@ -18581,7 +19107,21 @@
         <w:rPr>
           <w:lang w:val="en-US"/>
         </w:rPr>
-        <w:t>, Bronze Artillery Factory</w:t>
+        <w:t xml:space="preserve">, </w:t>
+      </w:r>
+      <w:proofErr w:type="gramStart"/>
+      <w:r>
+        <w:rPr>
+          <w:lang w:val="en-US"/>
+        </w:rPr>
+        <w:t>Bronze</w:t>
+      </w:r>
+      <w:proofErr w:type="gramEnd"/>
+      <w:r>
+        <w:rPr>
+          <w:lang w:val="en-US"/>
+        </w:rPr>
+        <w:t xml:space="preserve"> Artillery Factory</w:t>
       </w:r>
       <w:r>
         <w:rPr>
@@ -18941,7 +19481,21 @@
         <w:rPr>
           <w:lang w:val="en-US"/>
         </w:rPr>
-        <w:t>Reshaped the following provinces: Bluefields, Puerto Lempira, Greytown.</w:t>
+        <w:t xml:space="preserve">Reshaped the following provinces: Bluefields, Puerto Lempira, </w:t>
+      </w:r>
+      <w:proofErr w:type="gramStart"/>
+      <w:r>
+        <w:rPr>
+          <w:lang w:val="en-US"/>
+        </w:rPr>
+        <w:t>Greytown</w:t>
+      </w:r>
+      <w:proofErr w:type="gramEnd"/>
+      <w:r>
+        <w:rPr>
+          <w:lang w:val="en-US"/>
+        </w:rPr>
+        <w:t>.</w:t>
       </w:r>
     </w:p>
     <w:p>
@@ -18977,8 +19531,16 @@
         <w:rPr>
           <w:lang w:val="en-US"/>
         </w:rPr>
-        <w:t>, Laz</w:t>
-      </w:r>
+        <w:t xml:space="preserve">, </w:t>
+      </w:r>
+      <w:proofErr w:type="gramStart"/>
+      <w:r>
+        <w:rPr>
+          <w:lang w:val="en-US"/>
+        </w:rPr>
+        <w:t>Laz</w:t>
+      </w:r>
+      <w:proofErr w:type="gramEnd"/>
       <w:r>
         <w:rPr>
           <w:lang w:val="en-US"/>
@@ -19329,7 +19891,21 @@
         <w:rPr>
           <w:lang w:val="en-US"/>
         </w:rPr>
-        <w:t>. It’s only used for Mexico during the 1855-1857 period.</w:t>
+        <w:t xml:space="preserve">. It’s only used for Mexico during the 1855-1857 </w:t>
+      </w:r>
+      <w:proofErr w:type="gramStart"/>
+      <w:r>
+        <w:rPr>
+          <w:lang w:val="en-US"/>
+        </w:rPr>
+        <w:t>period</w:t>
+      </w:r>
+      <w:proofErr w:type="gramEnd"/>
+      <w:r>
+        <w:rPr>
+          <w:lang w:val="en-US"/>
+        </w:rPr>
+        <w:t>.</w:t>
       </w:r>
     </w:p>
     <w:p>
@@ -19445,12 +20021,14 @@
         </w:rPr>
         <w:t xml:space="preserve"> and </w:t>
       </w:r>
+      <w:proofErr w:type="gramStart"/>
       <w:r>
         <w:rPr>
           <w:lang w:val="en-US"/>
         </w:rPr>
         <w:t>negroes</w:t>
       </w:r>
+      <w:proofErr w:type="gramEnd"/>
       <w:r>
         <w:rPr>
           <w:lang w:val="en-US"/>
@@ -19785,7 +20363,21 @@
         <w:rPr>
           <w:lang w:val="en-US"/>
         </w:rPr>
-        <w:t>Updated the Great Game events and decisions to better fit the new reworked central asia.</w:t>
+        <w:t xml:space="preserve">Updated the Great Game events and decisions to better fit the new reworked central </w:t>
+      </w:r>
+      <w:proofErr w:type="gramStart"/>
+      <w:r>
+        <w:rPr>
+          <w:lang w:val="en-US"/>
+        </w:rPr>
+        <w:t>asia</w:t>
+      </w:r>
+      <w:proofErr w:type="gramEnd"/>
+      <w:r>
+        <w:rPr>
+          <w:lang w:val="en-US"/>
+        </w:rPr>
+        <w:t>.</w:t>
       </w:r>
     </w:p>
     <w:p>
@@ -19803,7 +20395,21 @@
         <w:rPr>
           <w:lang w:val="en-US"/>
         </w:rPr>
-        <w:t>Updated all the Persian, arab and great game events to better fit the reworked levant and Arabia.</w:t>
+        <w:t xml:space="preserve">Updated all the Persian, </w:t>
+      </w:r>
+      <w:proofErr w:type="gramStart"/>
+      <w:r>
+        <w:rPr>
+          <w:lang w:val="en-US"/>
+        </w:rPr>
+        <w:t>arab</w:t>
+      </w:r>
+      <w:proofErr w:type="gramEnd"/>
+      <w:r>
+        <w:rPr>
+          <w:lang w:val="en-US"/>
+        </w:rPr>
+        <w:t xml:space="preserve"> and great game events to better fit the reworked levant and Arabia.</w:t>
       </w:r>
     </w:p>
     <w:p>
@@ -19845,7 +20451,21 @@
         <w:rPr>
           <w:lang w:val="en-US"/>
         </w:rPr>
-        <w:t>Added a machine parts factory to new york.</w:t>
+        <w:t xml:space="preserve">Added a machine parts factory to </w:t>
+      </w:r>
+      <w:proofErr w:type="gramStart"/>
+      <w:r>
+        <w:rPr>
+          <w:lang w:val="en-US"/>
+        </w:rPr>
+        <w:t>new york</w:t>
+      </w:r>
+      <w:proofErr w:type="gramEnd"/>
+      <w:r>
+        <w:rPr>
+          <w:lang w:val="en-US"/>
+        </w:rPr>
+        <w:t>.</w:t>
       </w:r>
     </w:p>
     <w:p>
@@ -20126,7 +20746,14 @@
         <w:rPr>
           <w:lang w:val="en-US"/>
         </w:rPr>
-        <w:t xml:space="preserve">, checksum HICW </w:t>
+        <w:t xml:space="preserve">, checksum </w:t>
+      </w:r>
+      <w:proofErr w:type="gramStart"/>
+      <w:r>
+        <w:rPr>
+          <w:lang w:val="en-US"/>
+        </w:rPr>
+        <w:t xml:space="preserve">HICW </w:t>
       </w:r>
       <w:r>
         <w:rPr>
@@ -20134,6 +20761,7 @@
         </w:rPr>
         <w:t>:</w:t>
       </w:r>
+      <w:proofErr w:type="gramEnd"/>
     </w:p>
     <w:p>
       <w:pPr>
@@ -20399,7 +21027,21 @@
         <w:rPr>
           <w:lang w:val="en-US"/>
         </w:rPr>
-        <w:t>, Jungle Hills</w:t>
+        <w:t xml:space="preserve">, </w:t>
+      </w:r>
+      <w:proofErr w:type="gramStart"/>
+      <w:r>
+        <w:rPr>
+          <w:lang w:val="en-US"/>
+        </w:rPr>
+        <w:t>Jungle</w:t>
+      </w:r>
+      <w:proofErr w:type="gramEnd"/>
+      <w:r>
+        <w:rPr>
+          <w:lang w:val="en-US"/>
+        </w:rPr>
+        <w:t xml:space="preserve"> Hills</w:t>
       </w:r>
       <w:r>
         <w:rPr>
@@ -20629,7 +21271,21 @@
         <w:rPr>
           <w:lang w:val="en-US"/>
         </w:rPr>
-        <w:t>Gave TUR developing academia (20% tech research malus) and a way to get rid of the modifier by enacting the tanzimat reforms and having 90 prestige.</w:t>
+        <w:t xml:space="preserve">Gave TUR developing academia (20% tech research malus) and a way to get rid of the modifier by enacting the tanzimat reforms and having 90 </w:t>
+      </w:r>
+      <w:proofErr w:type="gramStart"/>
+      <w:r>
+        <w:rPr>
+          <w:lang w:val="en-US"/>
+        </w:rPr>
+        <w:t>prestige</w:t>
+      </w:r>
+      <w:proofErr w:type="gramEnd"/>
+      <w:r>
+        <w:rPr>
+          <w:lang w:val="en-US"/>
+        </w:rPr>
+        <w:t>.</w:t>
       </w:r>
     </w:p>
     <w:p>
@@ -20683,7 +21339,21 @@
         <w:rPr>
           <w:lang w:val="en-US"/>
         </w:rPr>
-        <w:t>Added several new regions to: Colombia, Venezuela, Greenland &amp; Iceland.</w:t>
+        <w:t xml:space="preserve">Added several new regions to: Colombia, Venezuela, </w:t>
+      </w:r>
+      <w:proofErr w:type="gramStart"/>
+      <w:r>
+        <w:rPr>
+          <w:lang w:val="en-US"/>
+        </w:rPr>
+        <w:t>Greenland</w:t>
+      </w:r>
+      <w:proofErr w:type="gramEnd"/>
+      <w:r>
+        <w:rPr>
+          <w:lang w:val="en-US"/>
+        </w:rPr>
+        <w:t xml:space="preserve"> &amp; Iceland.</w:t>
       </w:r>
     </w:p>
     <w:p>
@@ -21072,8 +21742,16 @@
         <w:rPr>
           <w:lang w:val="en-US"/>
         </w:rPr>
-        <w:t>Fixed some terrain types in: Chernigov, Paraná, Orsha, Smolensk</w:t>
-      </w:r>
+        <w:t xml:space="preserve">Fixed some terrain types in: Chernigov, Paraná, Orsha, </w:t>
+      </w:r>
+      <w:proofErr w:type="gramStart"/>
+      <w:r>
+        <w:rPr>
+          <w:lang w:val="en-US"/>
+        </w:rPr>
+        <w:t>Smolensk</w:t>
+      </w:r>
+      <w:proofErr w:type="gramEnd"/>
       <w:r>
         <w:rPr>
           <w:lang w:val="en-US"/>
@@ -21837,12 +22515,14 @@
         </w:rPr>
         <w:t xml:space="preserve">, </w:t>
       </w:r>
+      <w:proofErr w:type="gramStart"/>
       <w:r>
         <w:rPr>
           <w:lang w:val="en-US"/>
         </w:rPr>
         <w:t>Chortkiv</w:t>
       </w:r>
+      <w:proofErr w:type="gramEnd"/>
       <w:r>
         <w:rPr>
           <w:lang w:val="en-US"/>
@@ -23170,7 +23850,21 @@
         <w:rPr>
           <w:lang w:val="en-US"/>
         </w:rPr>
-        <w:t>Separated and seamlessly integrated the old Baltic governorate, it’s been split into 3 duchies: Livonia, Courland and Esthonia. All come with their flavor, and if they have an East German primary culture, can now form the United Baltic Duchy, allowing for more flavor and even</w:t>
+        <w:t xml:space="preserve">Separated and seamlessly integrated the old Baltic governorate, it’s been split into 3 duchies: Livonia, Courland and Esthonia. All come with their flavor, and if they have an East German primary culture, can now form the United Baltic Duchy, allowing for more </w:t>
+      </w:r>
+      <w:proofErr w:type="gramStart"/>
+      <w:r>
+        <w:rPr>
+          <w:lang w:val="en-US"/>
+        </w:rPr>
+        <w:t>flavor</w:t>
+      </w:r>
+      <w:proofErr w:type="gramEnd"/>
+      <w:r>
+        <w:rPr>
+          <w:lang w:val="en-US"/>
+        </w:rPr>
+        <w:t xml:space="preserve"> and even</w:t>
       </w:r>
       <w:r>
         <w:rPr>
@@ -23327,6 +24021,30 @@
           <w:lang w:val="en-US"/>
         </w:rPr>
         <w:t>Streamlined the Ayutla Revolution Rebels.</w:t>
+      </w:r>
+    </w:p>
+    <w:p>
+      <w:pPr>
+        <w:pStyle w:val="ListParagraph"/>
+        <w:numPr>
+          <w:ilvl w:val="0"/>
+          <w:numId w:val="64"/>
+        </w:numPr>
+        <w:rPr>
+          <w:lang w:val="en-US"/>
+        </w:rPr>
+      </w:pPr>
+      <w:r>
+        <w:rPr>
+          <w:lang w:val="en-US"/>
+        </w:rPr>
+        <w:t>Added the following rebel types: Federalist</w:t>
+      </w:r>
+      <w:r>
+        <w:rPr>
+          <w:lang w:val="en-US"/>
+        </w:rPr>
+        <w:t xml:space="preserve"> (for a unitary PLC and conservative VNZ)</w:t>
       </w:r>
       <w:bookmarkStart w:id="0" w:name="_GoBack"/>
       <w:bookmarkEnd w:id="0"/>
@@ -23350,11 +24068,19 @@
           <w:lang w:val="en-US"/>
         </w:rPr>
       </w:pPr>
-      <w:r>
-        <w:rPr>
-          <w:lang w:val="en-US"/>
-        </w:rPr>
-        <w:t xml:space="preserve">For V2 3.04. </w:t>
+      <w:proofErr w:type="gramStart"/>
+      <w:r>
+        <w:rPr>
+          <w:lang w:val="en-US"/>
+        </w:rPr>
+        <w:t>For V2 3.04.</w:t>
+      </w:r>
+      <w:proofErr w:type="gramEnd"/>
+      <w:r>
+        <w:rPr>
+          <w:lang w:val="en-US"/>
+        </w:rPr>
+        <w:t xml:space="preserve"> </w:t>
       </w:r>
       <w:r>
         <w:rPr>
@@ -31675,7 +32401,7 @@
 </file>
 
 <file path=customXml/itemProps1.xml><?xml version="1.0" encoding="utf-8"?>
-<ds:datastoreItem xmlns:ds="http://schemas.openxmlformats.org/officeDocument/2006/customXml" ds:itemID="{A77EF69C-BB08-42CC-A00A-9F9738320EAA}">
+<ds:datastoreItem xmlns:ds="http://schemas.openxmlformats.org/officeDocument/2006/customXml" ds:itemID="{DA0B0579-F44E-4221-BEE0-4A57FCFFB7A3}">
   <ds:schemaRefs>
     <ds:schemaRef ds:uri="http://schemas.openxmlformats.org/officeDocument/2006/bibliography"/>
   </ds:schemaRefs>

--- a/Anon's HFM Edits.docx
+++ b/Anon's HFM Edits.docx
@@ -12,21 +12,7 @@
         <w:rPr>
           <w:lang w:val="en-US"/>
         </w:rPr>
-        <w:t>Hey, it’s me again, this is a new project; it’s a work in progress, but I shouldn’t add much new stuff apart from a few events. I made this because I felt like both HPM/HFM, while almost perfect, needed a bit more irrelevant, FPS-gobbling content. So here we are</w:t>
-      </w:r>
-      <w:proofErr w:type="gramStart"/>
-      <w:r>
-        <w:rPr>
-          <w:lang w:val="en-US"/>
-        </w:rPr>
-        <w:t>,</w:t>
-      </w:r>
-      <w:proofErr w:type="gramEnd"/>
-      <w:r>
-        <w:rPr>
-          <w:lang w:val="en-US"/>
-        </w:rPr>
-        <w:t xml:space="preserve"> Anon’s HFM edits! </w:t>
+        <w:t xml:space="preserve">Hey, it’s me again, this is a new project; it’s a work in progress, but I shouldn’t add much new stuff apart from a few events. I made this because I felt like both HPM/HFM, while almost perfect, needed a bit more irrelevant, FPS-gobbling content. So here we are, Anon’s HFM edits! </w:t>
       </w:r>
     </w:p>
     <w:p>
@@ -45,34 +31,13 @@
         <w:rPr>
           <w:lang w:val="en-US"/>
         </w:rPr>
-        <w:t xml:space="preserve"> Also to whoever’s making PDM </w:t>
-      </w:r>
-      <w:proofErr w:type="gramStart"/>
-      <w:r>
-        <w:rPr>
-          <w:lang w:val="en-US"/>
-        </w:rPr>
-        <w:t>cause</w:t>
-      </w:r>
-      <w:proofErr w:type="gramEnd"/>
-      <w:r>
-        <w:rPr>
-          <w:lang w:val="en-US"/>
-        </w:rPr>
-        <w:t xml:space="preserve"> I ripped off a buncha assets from their terrain images.</w:t>
-      </w:r>
-      <w:r>
-        <w:rPr>
-          <w:lang w:val="en-US"/>
-        </w:rPr>
-        <w:t xml:space="preserve"> </w:t>
-      </w:r>
-      <w:proofErr w:type="gramStart"/>
-      <w:r>
-        <w:rPr>
-          <w:lang w:val="en-US"/>
-        </w:rPr>
-        <w:t>Stonkmonk for his insight on North American Natives and Dick Chappy for his insight on Texas</w:t>
+        <w:t xml:space="preserve"> Also to whoever’s making PDM cause I ripped off a buncha assets from their terrain images.</w:t>
+      </w:r>
+      <w:r>
+        <w:rPr>
+          <w:lang w:val="en-US"/>
+        </w:rPr>
+        <w:t xml:space="preserve"> Stonkmonk for his insight on North American Natives and Dick Chappy for his insight on Texas</w:t>
       </w:r>
       <w:r>
         <w:rPr>
@@ -86,7 +51,6 @@
         </w:rPr>
         <w:t>.</w:t>
       </w:r>
-      <w:proofErr w:type="gramEnd"/>
     </w:p>
     <w:p>
       <w:pPr>
@@ -1018,21 +982,7 @@
         <w:rPr>
           <w:lang w:val="en-US"/>
         </w:rPr>
-        <w:t xml:space="preserve">Fixed terrains in Tibet, it’s kind of odd how the whole Tibetan plateau is all fine and dandy with grassy rolling hills and grasslands; now </w:t>
-      </w:r>
-      <w:proofErr w:type="gramStart"/>
-      <w:r>
-        <w:rPr>
-          <w:lang w:val="en-US"/>
-        </w:rPr>
-        <w:t>it’s</w:t>
-      </w:r>
-      <w:proofErr w:type="gramEnd"/>
-      <w:r>
-        <w:rPr>
-          <w:lang w:val="en-US"/>
-        </w:rPr>
-        <w:t xml:space="preserve"> dry hills, montane tundras and semideserts just like irl.</w:t>
+        <w:t>Fixed terrains in Tibet, it’s kind of odd how the whole Tibetan plateau is all fine and dandy with grassy rolling hills and grasslands; now it’s dry hills, montane tundras and semideserts just like irl.</w:t>
       </w:r>
     </w:p>
     <w:p>
@@ -1316,21 +1266,7 @@
         <w:rPr>
           <w:lang w:val="en-US"/>
         </w:rPr>
-        <w:t>Added a new province in Santa Catarina: Desterro, an island off the coast of Lagunas; the Juliana Republic was originally unable to claim it (</w:t>
-      </w:r>
-      <w:proofErr w:type="gramStart"/>
-      <w:r>
-        <w:rPr>
-          <w:lang w:val="en-US"/>
-        </w:rPr>
-        <w:t>cause</w:t>
-      </w:r>
-      <w:proofErr w:type="gramEnd"/>
-      <w:r>
-        <w:rPr>
-          <w:lang w:val="en-US"/>
-        </w:rPr>
-        <w:t xml:space="preserve"> they had no navy and shit) so it remained under Brazilian control.</w:t>
+        <w:t>Added a new province in Santa Catarina: Desterro, an island off the coast of Lagunas; the Juliana Republic was originally unable to claim it (cause they had no navy and shit) so it remained under Brazilian control.</w:t>
       </w:r>
     </w:p>
     <w:p>
@@ -1801,21 +1737,7 @@
         <w:rPr>
           <w:lang w:val="en-US"/>
         </w:rPr>
-        <w:t xml:space="preserve">New nation in the Venezuelan llanos: Barinas. I had to make </w:t>
-      </w:r>
-      <w:proofErr w:type="gramStart"/>
-      <w:r>
-        <w:rPr>
-          <w:lang w:val="en-US"/>
-        </w:rPr>
-        <w:t>it,</w:t>
-      </w:r>
-      <w:proofErr w:type="gramEnd"/>
-      <w:r>
-        <w:rPr>
-          <w:lang w:val="en-US"/>
-        </w:rPr>
-        <w:t xml:space="preserve"> otherwise Llanero pops would get assimilated since their culture has no nation of its own.</w:t>
+        <w:t>New nation in the Venezuelan llanos: Barinas. I had to make it, otherwise Llanero pops would get assimilated since their culture has no nation of its own.</w:t>
       </w:r>
     </w:p>
     <w:p>
@@ -3077,21 +2999,7 @@
         <w:rPr>
           <w:lang w:val="en-US"/>
         </w:rPr>
-        <w:t xml:space="preserve"> Basically Oregon tag gets released in 1843, you get the option to ‘support them’ (aka play as Oregon) or to continue as whatever you’re currently playing as, this event should be syncretic with the other events revolving the Oregon territory and </w:t>
-      </w:r>
-      <w:proofErr w:type="gramStart"/>
-      <w:r>
-        <w:rPr>
-          <w:lang w:val="en-US"/>
-        </w:rPr>
-        <w:t>hudson’s</w:t>
-      </w:r>
-      <w:proofErr w:type="gramEnd"/>
-      <w:r>
-        <w:rPr>
-          <w:lang w:val="en-US"/>
-        </w:rPr>
-        <w:t xml:space="preserve"> bay company. So instead of USA annexing the shit out of empty Oregon, you should see the actual country popping up.</w:t>
+        <w:t xml:space="preserve"> Basically Oregon tag gets released in 1843, you get the option to ‘support them’ (aka play as Oregon) or to continue as whatever you’re currently playing as, this event should be syncretic with the other events revolving the Oregon territory and hudson’s bay company. So instead of USA annexing the shit out of empty Oregon, you should see the actual country popping up.</w:t>
       </w:r>
     </w:p>
     <w:p>
@@ -3249,21 +3157,7 @@
         <w:rPr>
           <w:lang w:val="en-US"/>
         </w:rPr>
-        <w:t xml:space="preserve">Some nice events to expel </w:t>
-      </w:r>
-      <w:proofErr w:type="gramStart"/>
-      <w:r>
-        <w:rPr>
-          <w:lang w:val="en-US"/>
-        </w:rPr>
-        <w:t>turks</w:t>
-      </w:r>
-      <w:proofErr w:type="gramEnd"/>
-      <w:r>
-        <w:rPr>
-          <w:lang w:val="en-US"/>
-        </w:rPr>
-        <w:t xml:space="preserve"> and azeris from your country as either Armenia, Cilicia</w:t>
+        <w:t>Some nice events to expel turks and azeris from your country as either Armenia, Cilicia</w:t>
       </w:r>
       <w:r>
         <w:rPr>
@@ -3409,21 +3303,7 @@
         <w:rPr>
           <w:lang w:val="en-US"/>
         </w:rPr>
-        <w:t xml:space="preserve">6 new provinces: Arauca, Chincha Islands, Apartadó, Bocas </w:t>
-      </w:r>
-      <w:proofErr w:type="gramStart"/>
-      <w:r>
-        <w:rPr>
-          <w:lang w:val="en-US"/>
-        </w:rPr>
-        <w:t>del</w:t>
-      </w:r>
-      <w:proofErr w:type="gramEnd"/>
-      <w:r>
-        <w:rPr>
-          <w:lang w:val="en-US"/>
-        </w:rPr>
-        <w:t xml:space="preserve"> Toro, Golfito, Greytown.</w:t>
+        <w:t>6 new provinces: Arauca, Chincha Islands, Apartadó, Bocas del Toro, Golfito, Greytown.</w:t>
       </w:r>
     </w:p>
     <w:p>
@@ -4340,21 +4220,7 @@
           <w:lang w:val="en-US"/>
         </w:rPr>
         <w:tab/>
-        <w:t>BYZ</w:t>
-      </w:r>
-      <w:proofErr w:type="gramStart"/>
-      <w:r>
-        <w:rPr>
-          <w:lang w:val="en-US"/>
-        </w:rPr>
-        <w:t>;Greek</w:t>
-      </w:r>
-      <w:proofErr w:type="gramEnd"/>
-      <w:r>
-        <w:rPr>
-          <w:lang w:val="en-US"/>
-        </w:rPr>
-        <w:t xml:space="preserve"> Empire;;;;;;;;;;;;;;;;;;;;x</w:t>
+        <w:t>BYZ;Greek Empire;;;;;;;;;;;;;;;;;;;;x</w:t>
       </w:r>
     </w:p>
     <w:p>
@@ -4374,21 +4240,7 @@
           <w:lang w:val="en-US"/>
         </w:rPr>
         <w:tab/>
-        <w:t>BYZ_ADJ</w:t>
-      </w:r>
-      <w:proofErr w:type="gramStart"/>
-      <w:r>
-        <w:rPr>
-          <w:lang w:val="en-US"/>
-        </w:rPr>
-        <w:t>;Greek</w:t>
-      </w:r>
-      <w:proofErr w:type="gramEnd"/>
-      <w:r>
-        <w:rPr>
-          <w:lang w:val="en-US"/>
-        </w:rPr>
-        <w:t>;;;;;;;;;;;;;;;;x</w:t>
+        <w:t>BYZ_ADJ;Greek;;;;;;;;;;;;;;;;x</w:t>
       </w:r>
     </w:p>
     <w:p>
@@ -4408,21 +4260,7 @@
           <w:lang w:val="en-US"/>
         </w:rPr>
         <w:tab/>
-        <w:t>BYZ_democracy</w:t>
-      </w:r>
-      <w:proofErr w:type="gramStart"/>
-      <w:r>
-        <w:rPr>
-          <w:lang w:val="en-US"/>
-        </w:rPr>
-        <w:t>;Greek</w:t>
-      </w:r>
-      <w:proofErr w:type="gramEnd"/>
-      <w:r>
-        <w:rPr>
-          <w:lang w:val="en-US"/>
-        </w:rPr>
-        <w:t xml:space="preserve"> Commonwealth;;;;;;;;;;;;;x</w:t>
+        <w:t>BYZ_democracy;Greek Commonwealth;;;;;;;;;;;;;x</w:t>
       </w:r>
     </w:p>
     <w:p>
@@ -4442,21 +4280,7 @@
           <w:lang w:val="en-US"/>
         </w:rPr>
         <w:tab/>
-        <w:t>BYZ_presidential_dictatorship</w:t>
-      </w:r>
-      <w:proofErr w:type="gramStart"/>
-      <w:r>
-        <w:rPr>
-          <w:lang w:val="en-US"/>
-        </w:rPr>
-        <w:t>;Greek</w:t>
-      </w:r>
-      <w:proofErr w:type="gramEnd"/>
-      <w:r>
-        <w:rPr>
-          <w:lang w:val="en-US"/>
-        </w:rPr>
-        <w:t xml:space="preserve"> Federation;;;;;;;;;;;;;x</w:t>
+        <w:t>BYZ_presidential_dictatorship;Greek Federation;;;;;;;;;;;;;x</w:t>
       </w:r>
     </w:p>
     <w:p>
@@ -4476,21 +4300,7 @@
           <w:lang w:val="en-US"/>
         </w:rPr>
         <w:tab/>
-        <w:t>BYZ_bourgeois_dictatorship</w:t>
-      </w:r>
-      <w:proofErr w:type="gramStart"/>
-      <w:r>
-        <w:rPr>
-          <w:lang w:val="en-US"/>
-        </w:rPr>
-        <w:t>;Greek</w:t>
-      </w:r>
-      <w:proofErr w:type="gramEnd"/>
-      <w:r>
-        <w:rPr>
-          <w:lang w:val="en-US"/>
-        </w:rPr>
-        <w:t xml:space="preserve"> Federation;;;;;;;;;;;;;x</w:t>
+        <w:t>BYZ_bourgeois_dictatorship;Greek Federation;;;;;;;;;;;;;x</w:t>
       </w:r>
     </w:p>
     <w:p>
@@ -4510,21 +4320,7 @@
           <w:lang w:val="en-US"/>
         </w:rPr>
         <w:tab/>
-        <w:t>BYZ_proletarian_dictatorship</w:t>
-      </w:r>
-      <w:proofErr w:type="gramStart"/>
-      <w:r>
-        <w:rPr>
-          <w:lang w:val="en-US"/>
-        </w:rPr>
-        <w:t>;Union</w:t>
-      </w:r>
-      <w:proofErr w:type="gramEnd"/>
-      <w:r>
-        <w:rPr>
-          <w:lang w:val="en-US"/>
-        </w:rPr>
-        <w:t xml:space="preserve"> of Socialist Greek Republics;;;;;;;;;;;;;x</w:t>
+        <w:t>BYZ_proletarian_dictatorship;Union of Socialist Greek Republics;;;;;;;;;;;;;x</w:t>
       </w:r>
     </w:p>
     <w:p>
@@ -4544,21 +4340,7 @@
           <w:lang w:val="en-US"/>
         </w:rPr>
         <w:tab/>
-        <w:t>BYZ_fascist_dictatorship</w:t>
-      </w:r>
-      <w:proofErr w:type="gramStart"/>
-      <w:r>
-        <w:rPr>
-          <w:lang w:val="en-US"/>
-        </w:rPr>
-        <w:t>;Greek</w:t>
-      </w:r>
-      <w:proofErr w:type="gramEnd"/>
-      <w:r>
-        <w:rPr>
-          <w:lang w:val="en-US"/>
-        </w:rPr>
-        <w:t xml:space="preserve"> Commonwealth;;;;;;;;;;;;;;</w:t>
+        <w:t>BYZ_fascist_dictatorship;Greek Commonwealth;;;;;;;;;;;;;;</w:t>
       </w:r>
     </w:p>
     <w:p>
@@ -6234,21 +6016,7 @@
         <w:rPr>
           <w:lang w:val="en-US"/>
         </w:rPr>
-        <w:t xml:space="preserve">Added yet another decision to genocide </w:t>
-      </w:r>
-      <w:proofErr w:type="gramStart"/>
-      <w:r>
-        <w:rPr>
-          <w:lang w:val="en-US"/>
-        </w:rPr>
-        <w:t>turks</w:t>
-      </w:r>
-      <w:proofErr w:type="gramEnd"/>
-      <w:r>
-        <w:rPr>
-          <w:lang w:val="en-US"/>
-        </w:rPr>
-        <w:t>: After conquering Anatolia</w:t>
+        <w:t>Added yet another decision to genocide turks: After conquering Anatolia</w:t>
       </w:r>
       <w:r>
         <w:rPr>
@@ -6834,14 +6602,7 @@
         <w:rPr>
           <w:lang w:val="en-US"/>
         </w:rPr>
-        <w:t xml:space="preserve">Cetatea Alba will now be properly seceded to RUS/ROM as one of the outcomes of the Crimean war/Great eastern </w:t>
-      </w:r>
-      <w:proofErr w:type="gramStart"/>
-      <w:r>
-        <w:rPr>
-          <w:lang w:val="en-US"/>
-        </w:rPr>
-        <w:t xml:space="preserve">crisis </w:t>
+        <w:t xml:space="preserve">Cetatea Alba will now be properly seceded to RUS/ROM as one of the outcomes of the Crimean war/Great eastern crisis </w:t>
       </w:r>
       <w:r>
         <w:rPr>
@@ -6849,7 +6610,6 @@
         </w:rPr>
         <w:t>.</w:t>
       </w:r>
-      <w:proofErr w:type="gramEnd"/>
     </w:p>
     <w:p>
       <w:pPr>
@@ -6926,21 +6686,7 @@
         <w:rPr>
           <w:lang w:val="en-US"/>
         </w:rPr>
-        <w:t xml:space="preserve"> instead of the Vatican </w:t>
-      </w:r>
-      <w:proofErr w:type="gramStart"/>
-      <w:r>
-        <w:rPr>
-          <w:lang w:val="en-US"/>
-        </w:rPr>
-        <w:t>city</w:t>
-      </w:r>
-      <w:proofErr w:type="gramEnd"/>
-      <w:r>
-        <w:rPr>
-          <w:lang w:val="en-US"/>
-        </w:rPr>
-        <w:t xml:space="preserve"> upon being released by Italy</w:t>
+        <w:t xml:space="preserve"> instead of the Vatican city upon being released by Italy</w:t>
       </w:r>
       <w:r>
         <w:rPr>
@@ -7199,21 +6945,7 @@
         <w:rPr>
           <w:lang w:val="en-US"/>
         </w:rPr>
-        <w:t xml:space="preserve"> Also </w:t>
-      </w:r>
-      <w:proofErr w:type="gramStart"/>
-      <w:r>
-        <w:rPr>
-          <w:lang w:val="en-US"/>
-        </w:rPr>
-        <w:t>it’s</w:t>
-      </w:r>
-      <w:proofErr w:type="gramEnd"/>
-      <w:r>
-        <w:rPr>
-          <w:lang w:val="en-US"/>
-        </w:rPr>
-        <w:t xml:space="preserve"> GRE only for some reason, can’t do anything about that.</w:t>
+        <w:t xml:space="preserve"> Also it’s GRE only for some reason, can’t do anything about that.</w:t>
       </w:r>
       <w:r>
         <w:rPr>
@@ -7977,21 +7709,7 @@
         <w:rPr>
           <w:lang w:val="en-US"/>
         </w:rPr>
-        <w:t xml:space="preserve">Actually fixed the bullshit where the Papal States would </w:t>
-      </w:r>
-      <w:proofErr w:type="gramStart"/>
-      <w:r>
-        <w:rPr>
-          <w:lang w:val="en-US"/>
-        </w:rPr>
-        <w:t>secede</w:t>
-      </w:r>
-      <w:proofErr w:type="gramEnd"/>
-      <w:r>
-        <w:rPr>
-          <w:lang w:val="en-US"/>
-        </w:rPr>
-        <w:t xml:space="preserve"> the Vatican while holding Rome.</w:t>
+        <w:t>Actually fixed the bullshit where the Papal States would secede the Vatican while holding Rome.</w:t>
       </w:r>
     </w:p>
     <w:p>
@@ -8454,27 +8172,13 @@
           <w:lang w:val="en-US"/>
         </w:rPr>
         <w:lastRenderedPageBreak/>
-        <w:t xml:space="preserve">Added Brahui culture to </w:t>
-      </w:r>
-      <w:proofErr w:type="gramStart"/>
-      <w:r>
-        <w:rPr>
-          <w:lang w:val="en-US"/>
-        </w:rPr>
-        <w:t>Balochistan</w:t>
-      </w:r>
-      <w:r>
-        <w:rPr>
-          <w:lang w:val="en-US"/>
-        </w:rPr>
-        <w:t>,</w:t>
-      </w:r>
-      <w:proofErr w:type="gramEnd"/>
-      <w:r>
-        <w:rPr>
-          <w:lang w:val="en-US"/>
-        </w:rPr>
-        <w:t xml:space="preserve"> changed Kalat’s main culture to Brahui, Balochi as accepted (At the time its rulers were Brahui.)</w:t>
+        <w:t>Added Brahui culture to Balochistan</w:t>
+      </w:r>
+      <w:r>
+        <w:rPr>
+          <w:lang w:val="en-US"/>
+        </w:rPr>
+        <w:t>, changed Kalat’s main culture to Brahui, Balochi as accepted (At the time its rulers were Brahui.)</w:t>
       </w:r>
     </w:p>
     <w:p>
@@ -8492,21 +8196,7 @@
         <w:rPr>
           <w:lang w:val="en-US"/>
         </w:rPr>
-        <w:t xml:space="preserve">Changed Quetta’s tradegood to </w:t>
-      </w:r>
-      <w:proofErr w:type="gramStart"/>
-      <w:r>
-        <w:rPr>
-          <w:lang w:val="en-US"/>
-        </w:rPr>
-        <w:t>coal,</w:t>
-      </w:r>
-      <w:proofErr w:type="gramEnd"/>
-      <w:r>
-        <w:rPr>
-          <w:lang w:val="en-US"/>
-        </w:rPr>
-        <w:t xml:space="preserve"> added Balochistan core.</w:t>
+        <w:t>Changed Quetta’s tradegood to coal, added Balochistan core.</w:t>
       </w:r>
     </w:p>
     <w:p>
@@ -8904,21 +8594,7 @@
         <w:rPr>
           <w:lang w:val="en-US"/>
         </w:rPr>
-        <w:t xml:space="preserve">Fixed Russia’s starting </w:t>
-      </w:r>
-      <w:proofErr w:type="gramStart"/>
-      <w:r>
-        <w:rPr>
-          <w:lang w:val="en-US"/>
-        </w:rPr>
-        <w:t>units,</w:t>
-      </w:r>
-      <w:proofErr w:type="gramEnd"/>
-      <w:r>
-        <w:rPr>
-          <w:lang w:val="en-US"/>
-        </w:rPr>
-        <w:t xml:space="preserve"> it was taking soldier pops from Alaska for some reason.</w:t>
+        <w:t>Fixed Russia’s starting units, it was taking soldier pops from Alaska for some reason.</w:t>
       </w:r>
     </w:p>
     <w:p>
@@ -9864,27 +9540,13 @@
         <w:rPr>
           <w:lang w:val="en-US"/>
         </w:rPr>
-        <w:t xml:space="preserve">s a big </w:t>
-      </w:r>
-      <w:proofErr w:type="gramStart"/>
-      <w:r>
-        <w:rPr>
-          <w:lang w:val="en-US"/>
-        </w:rPr>
-        <w:t>city</w:t>
-      </w:r>
-      <w:r>
-        <w:rPr>
-          <w:lang w:val="en-US"/>
-        </w:rPr>
-        <w:t>,</w:t>
-      </w:r>
-      <w:proofErr w:type="gramEnd"/>
-      <w:r>
-        <w:rPr>
-          <w:lang w:val="en-US"/>
-        </w:rPr>
-        <w:t xml:space="preserve"> province also encompasses Sabzevar, which is sizeable as well</w:t>
+        <w:t>s a big city</w:t>
+      </w:r>
+      <w:r>
+        <w:rPr>
+          <w:lang w:val="en-US"/>
+        </w:rPr>
+        <w:t>, province also encompasses Sabzevar, which is sizeable as well</w:t>
       </w:r>
       <w:r>
         <w:rPr>
@@ -10913,21 +10575,7 @@
         <w:rPr>
           <w:lang w:val="en-US"/>
         </w:rPr>
-        <w:t xml:space="preserve">Renamed Taman to </w:t>
-      </w:r>
-      <w:proofErr w:type="gramStart"/>
-      <w:r>
-        <w:rPr>
-          <w:lang w:val="en-US"/>
-        </w:rPr>
-        <w:t>Novorossiysk,</w:t>
-      </w:r>
-      <w:proofErr w:type="gramEnd"/>
-      <w:r>
-        <w:rPr>
-          <w:lang w:val="en-US"/>
-        </w:rPr>
-        <w:t xml:space="preserve"> reshaped the province and ceded to Russia</w:t>
+        <w:t>Renamed Taman to Novorossiysk, reshaped the province and ceded to Russia</w:t>
       </w:r>
       <w:r>
         <w:rPr>
@@ -11512,21 +11160,7 @@
         <w:rPr>
           <w:lang w:val="en-US"/>
         </w:rPr>
-        <w:t xml:space="preserve">Renamed Nishapur back to </w:t>
-      </w:r>
-      <w:proofErr w:type="gramStart"/>
-      <w:r>
-        <w:rPr>
-          <w:lang w:val="en-US"/>
-        </w:rPr>
-        <w:t>Sabzevar,</w:t>
-      </w:r>
-      <w:proofErr w:type="gramEnd"/>
-      <w:r>
-        <w:rPr>
-          <w:lang w:val="en-US"/>
-        </w:rPr>
-        <w:t xml:space="preserve"> reverted pop changes back to th</w:t>
+        <w:t>Renamed Nishapur back to Sabzevar, reverted pop changes back to th</w:t>
       </w:r>
       <w:r>
         <w:rPr>
@@ -12109,105 +11743,157 @@
         <w:rPr>
           <w:lang w:val="en-US"/>
         </w:rPr>
+        <w:t xml:space="preserve"> Ba</w:t>
+      </w:r>
+      <w:r>
+        <w:rPr>
+          <w:lang w:val="en-US"/>
+        </w:rPr>
+        <w:t>l</w:t>
+      </w:r>
+      <w:r>
+        <w:rPr>
+          <w:lang w:val="en-US"/>
+        </w:rPr>
+        <w:t xml:space="preserve"> el Mandeb</w:t>
+      </w:r>
+      <w:r>
+        <w:rPr>
+          <w:lang w:val="en-US"/>
+        </w:rPr>
+        <w:t xml:space="preserve"> (To Horn of Africa)</w:t>
+      </w:r>
+      <w:r>
+        <w:rPr>
+          <w:lang w:val="en-US"/>
+        </w:rPr>
+        <w:t xml:space="preserve"> and Straits of Obokk</w:t>
+      </w:r>
+      <w:r>
+        <w:rPr>
+          <w:lang w:val="en-US"/>
+        </w:rPr>
+        <w:t xml:space="preserve"> (To Bab el Mandeb)</w:t>
+      </w:r>
+      <w:r>
+        <w:rPr>
+          <w:lang w:val="en-US"/>
+        </w:rPr>
+        <w:t>.</w:t>
+      </w:r>
+      <w:r>
+        <w:rPr>
+          <w:lang w:val="en-US"/>
+        </w:rPr>
+        <w:t xml:space="preserve"> Laquedive islands</w:t>
+      </w:r>
+      <w:r>
+        <w:rPr>
+          <w:lang w:val="en-US"/>
+        </w:rPr>
+        <w:t xml:space="preserve"> (To Konkan Coast)</w:t>
+      </w:r>
+      <w:r>
+        <w:rPr>
+          <w:lang w:val="en-US"/>
+        </w:rPr>
+        <w:t xml:space="preserve"> and coast of Malabar</w:t>
+      </w:r>
+      <w:r>
+        <w:rPr>
+          <w:lang w:val="en-US"/>
+        </w:rPr>
+        <w:t xml:space="preserve"> (To Laccadive Sea)</w:t>
+      </w:r>
+      <w:r>
+        <w:rPr>
+          <w:lang w:val="en-US"/>
+        </w:rPr>
+        <w:t>.</w:t>
+      </w:r>
+      <w:r>
+        <w:rPr>
+          <w:lang w:val="en-US"/>
+        </w:rPr>
+        <w:t xml:space="preserve"> Renamed Mozambique Channel, Gulf of Zambeze and Coast of Natal to Northern, Central and Southern Mozambique Channel respectively.</w:t>
+      </w:r>
+      <w:r>
+        <w:rPr>
+          <w:lang w:val="en-US"/>
+        </w:rPr>
+        <w:t xml:space="preserve"> Swapped names of Del Cano Rise and Prince Edward Islands.</w:t>
+      </w:r>
+      <w:r>
+        <w:rPr>
+          <w:lang w:val="en-US"/>
+        </w:rPr>
+        <w:t xml:space="preserve"> Renamed Coast of Cameroon (To Coast of Kongo), Renamed Coast of Angola (To Skeleton Coast)</w:t>
+      </w:r>
+      <w:r>
+        <w:rPr>
+          <w:lang w:val="en-US"/>
+        </w:rPr>
+        <w:t>,</w:t>
+      </w:r>
+      <w:r>
+        <w:rPr>
+          <w:lang w:val="en-US"/>
+        </w:rPr>
         <w:t xml:space="preserve"> </w:t>
       </w:r>
-      <w:proofErr w:type="gramStart"/>
-      <w:r>
-        <w:rPr>
-          <w:lang w:val="en-US"/>
-        </w:rPr>
-        <w:t>Ba</w:t>
-      </w:r>
-      <w:r>
-        <w:rPr>
-          <w:lang w:val="en-US"/>
-        </w:rPr>
-        <w:t>l</w:t>
-      </w:r>
-      <w:proofErr w:type="gramEnd"/>
-      <w:r>
-        <w:rPr>
-          <w:lang w:val="en-US"/>
-        </w:rPr>
-        <w:t xml:space="preserve"> el Mandeb</w:t>
-      </w:r>
-      <w:r>
-        <w:rPr>
-          <w:lang w:val="en-US"/>
-        </w:rPr>
-        <w:t xml:space="preserve"> (To Horn of Africa)</w:t>
-      </w:r>
-      <w:r>
-        <w:rPr>
-          <w:lang w:val="en-US"/>
-        </w:rPr>
-        <w:t xml:space="preserve"> and Straits of Obokk</w:t>
-      </w:r>
-      <w:r>
-        <w:rPr>
-          <w:lang w:val="en-US"/>
-        </w:rPr>
-        <w:t xml:space="preserve"> (To Bab el Mandeb)</w:t>
-      </w:r>
-      <w:r>
-        <w:rPr>
-          <w:lang w:val="en-US"/>
-        </w:rPr>
-        <w:t>.</w:t>
-      </w:r>
-      <w:r>
-        <w:rPr>
-          <w:lang w:val="en-US"/>
-        </w:rPr>
-        <w:t xml:space="preserve"> Laquedive islands</w:t>
-      </w:r>
-      <w:r>
-        <w:rPr>
-          <w:lang w:val="en-US"/>
-        </w:rPr>
-        <w:t xml:space="preserve"> (To Konkan Coast)</w:t>
-      </w:r>
-      <w:r>
-        <w:rPr>
-          <w:lang w:val="en-US"/>
-        </w:rPr>
-        <w:t xml:space="preserve"> and coast of Malabar</w:t>
-      </w:r>
-      <w:r>
-        <w:rPr>
-          <w:lang w:val="en-US"/>
-        </w:rPr>
-        <w:t xml:space="preserve"> (To Laccadive Sea)</w:t>
-      </w:r>
-      <w:r>
-        <w:rPr>
-          <w:lang w:val="en-US"/>
-        </w:rPr>
-        <w:t>.</w:t>
-      </w:r>
-      <w:r>
-        <w:rPr>
-          <w:lang w:val="en-US"/>
-        </w:rPr>
-        <w:t xml:space="preserve"> Renamed Mozambique Channel, Gulf of Zambeze and Coast of Natal to Northern, Central and Southern Mozambique Channel respectively.</w:t>
-      </w:r>
-      <w:r>
-        <w:rPr>
-          <w:lang w:val="en-US"/>
-        </w:rPr>
-        <w:t xml:space="preserve"> Swapped names of Del Cano Rise and Prince Edward Islands.</w:t>
-      </w:r>
-      <w:r>
-        <w:rPr>
-          <w:lang w:val="en-US"/>
-        </w:rPr>
-        <w:t xml:space="preserve"> Renamed Coast of Cameroon (To Coast of Kongo), Renamed Coast of Angola (To Skeleton Coast)</w:t>
-      </w:r>
-      <w:r>
-        <w:rPr>
-          <w:lang w:val="en-US"/>
-        </w:rPr>
-        <w:t>,</w:t>
+      <w:r>
+        <w:rPr>
+          <w:lang w:val="en-US"/>
+        </w:rPr>
+        <w:t>r</w:t>
+      </w:r>
+      <w:r>
+        <w:rPr>
+          <w:lang w:val="en-US"/>
+        </w:rPr>
+        <w:t>enamed</w:t>
+      </w:r>
+      <w:r>
+        <w:rPr>
+          <w:lang w:val="en-US"/>
+        </w:rPr>
+        <w:t xml:space="preserve"> Gulf of Kongo (To Coast of Angola)</w:t>
+      </w:r>
+      <w:r>
+        <w:rPr>
+          <w:lang w:val="en-US"/>
+        </w:rPr>
+        <w:t xml:space="preserve"> and renamed St Paul Island (To</w:t>
+      </w:r>
+      <w:r>
+        <w:rPr>
+          <w:lang w:val="en-US"/>
+        </w:rPr>
+        <w:t xml:space="preserve"> Southeast Indian Basin</w:t>
+      </w:r>
+      <w:r>
+        <w:rPr>
+          <w:lang w:val="en-US"/>
+        </w:rPr>
+        <w:t>)</w:t>
+      </w:r>
+      <w:r>
+        <w:rPr>
+          <w:lang w:val="en-US"/>
+        </w:rPr>
+        <w:t>. Renamed Antofagasta Coast (To Atacama Coast), Atacama Coast (To Northern Chilean Coast) and Coast of Chile (To Central Chilean Coast.)</w:t>
+      </w:r>
+      <w:r>
+        <w:rPr>
+          <w:lang w:val="en-US"/>
+        </w:rPr>
+        <w:t xml:space="preserve"> Switched South Brazilian Basin for Martin Vaz Ridge; Fernando de Noronha and Romanche Gap. Switched Inaccessible Island with Coast of Tristan da Cunha. Renamed Inaccessible Island and Gough Island to South Atlantic (Couldn’t come up with a better name.)</w:t>
+      </w:r>
+      <w:r>
+        <w:rPr>
+          <w:lang w:val="en-US"/>
+        </w:rPr>
+        <w:t xml:space="preserve"> Changed Shetland Straits (To Coast of the Faroes), Jan Mayen Sea (To Northern Atlantic) and Spitzberg Sea (To Jan Mayen Sea.)</w:t>
       </w:r>
       <w:r>
         <w:rPr>
@@ -12215,66 +11901,6 @@
         </w:rPr>
         <w:t xml:space="preserve"> </w:t>
       </w:r>
-      <w:r>
-        <w:rPr>
-          <w:lang w:val="en-US"/>
-        </w:rPr>
-        <w:t>r</w:t>
-      </w:r>
-      <w:r>
-        <w:rPr>
-          <w:lang w:val="en-US"/>
-        </w:rPr>
-        <w:t>enamed</w:t>
-      </w:r>
-      <w:r>
-        <w:rPr>
-          <w:lang w:val="en-US"/>
-        </w:rPr>
-        <w:t xml:space="preserve"> Gulf of Kongo (To Coast of Angola)</w:t>
-      </w:r>
-      <w:r>
-        <w:rPr>
-          <w:lang w:val="en-US"/>
-        </w:rPr>
-        <w:t xml:space="preserve"> and renamed St Paul Island (To</w:t>
-      </w:r>
-      <w:r>
-        <w:rPr>
-          <w:lang w:val="en-US"/>
-        </w:rPr>
-        <w:t xml:space="preserve"> Southeast Indian Basin</w:t>
-      </w:r>
-      <w:r>
-        <w:rPr>
-          <w:lang w:val="en-US"/>
-        </w:rPr>
-        <w:t>)</w:t>
-      </w:r>
-      <w:r>
-        <w:rPr>
-          <w:lang w:val="en-US"/>
-        </w:rPr>
-        <w:t>. Renamed Antofagasta Coast (To Atacama Coast), Atacama Coast (To Northern Chilean Coast) and Coast of Chile (To Central Chilean Coast.)</w:t>
-      </w:r>
-      <w:r>
-        <w:rPr>
-          <w:lang w:val="en-US"/>
-        </w:rPr>
-        <w:t xml:space="preserve"> Switched South Brazilian Basin for Martin Vaz Ridge; Fernando de Noronha and Romanche Gap. Switched Inaccessible Island with Coast of Tristan da Cunha. Renamed Inaccessible Island and Gough Island to South Atlantic (Couldn’t come up with a better name.)</w:t>
-      </w:r>
-      <w:r>
-        <w:rPr>
-          <w:lang w:val="en-US"/>
-        </w:rPr>
-        <w:t xml:space="preserve"> Changed Shetland Straits (To Coast of the Faroes), Jan Mayen Sea (To Northern Atlantic) and Spitzberg Sea (To Jan Mayen Sea.)</w:t>
-      </w:r>
-      <w:r>
-        <w:rPr>
-          <w:lang w:val="en-US"/>
-        </w:rPr>
-        <w:t xml:space="preserve"> </w:t>
-      </w:r>
     </w:p>
     <w:p>
       <w:pPr>
@@ -12315,21 +11941,7 @@
         <w:rPr>
           <w:lang w:val="en-US"/>
         </w:rPr>
-        <w:t xml:space="preserve">-1080 farm size and -1000 mine </w:t>
-      </w:r>
-      <w:proofErr w:type="gramStart"/>
-      <w:r>
-        <w:rPr>
-          <w:lang w:val="en-US"/>
-        </w:rPr>
-        <w:t>size</w:t>
-      </w:r>
-      <w:proofErr w:type="gramEnd"/>
-      <w:r>
-        <w:rPr>
-          <w:lang w:val="en-US"/>
-        </w:rPr>
-        <w:t xml:space="preserve"> to </w:t>
+        <w:t xml:space="preserve">-1080 farm size and -1000 mine size to </w:t>
       </w:r>
       <w:r>
         <w:rPr>
@@ -14372,21 +13984,7 @@
         <w:rPr>
           <w:lang w:val="en-US"/>
         </w:rPr>
-        <w:t xml:space="preserve">. Previously it required either 45 </w:t>
-      </w:r>
-      <w:proofErr w:type="gramStart"/>
-      <w:r>
-        <w:rPr>
-          <w:lang w:val="en-US"/>
-        </w:rPr>
-        <w:t>prestige</w:t>
-      </w:r>
-      <w:proofErr w:type="gramEnd"/>
-      <w:r>
-        <w:rPr>
-          <w:lang w:val="en-US"/>
-        </w:rPr>
-        <w:t xml:space="preserve"> or doing research on the first rows of technology </w:t>
+        <w:t xml:space="preserve">. Previously it required either 45 prestige or doing research on the first rows of technology </w:t>
       </w:r>
       <w:r>
         <w:rPr>
@@ -15111,21 +14709,7 @@
         <w:rPr>
           <w:lang w:val="en-US"/>
         </w:rPr>
-        <w:t>Updated decision files to match the latest versions</w:t>
-      </w:r>
-      <w:proofErr w:type="gramStart"/>
-      <w:r>
-        <w:rPr>
-          <w:lang w:val="en-US"/>
-        </w:rPr>
-        <w:t>:;</w:t>
-      </w:r>
-      <w:proofErr w:type="gramEnd"/>
-      <w:r>
-        <w:rPr>
-          <w:lang w:val="en-US"/>
-        </w:rPr>
-        <w:t xml:space="preserve"> thanks to anon for pointing out the outdated files.</w:t>
+        <w:t>Updated decision files to match the latest versions:; thanks to anon for pointing out the outdated files.</w:t>
       </w:r>
     </w:p>
     <w:p>
@@ -16110,16 +15694,8 @@
         <w:rPr>
           <w:lang w:val="en-US"/>
         </w:rPr>
-        <w:t xml:space="preserve">, </w:t>
-      </w:r>
-      <w:proofErr w:type="gramStart"/>
-      <w:r>
-        <w:rPr>
-          <w:lang w:val="en-US"/>
-        </w:rPr>
-        <w:t>irredentism</w:t>
-      </w:r>
-      <w:proofErr w:type="gramEnd"/>
+        <w:t>, irredentism</w:t>
+      </w:r>
       <w:r>
         <w:rPr>
           <w:lang w:val="en-US"/>
@@ -16293,21 +15869,7 @@
         <w:rPr>
           <w:lang w:val="en-US"/>
         </w:rPr>
-        <w:t xml:space="preserve">Added some more flavor decisions and Russia and Alaska </w:t>
-      </w:r>
-      <w:proofErr w:type="gramStart"/>
-      <w:r>
-        <w:rPr>
-          <w:lang w:val="en-US"/>
-        </w:rPr>
-        <w:t>pertaining</w:t>
-      </w:r>
-      <w:proofErr w:type="gramEnd"/>
-      <w:r>
-        <w:rPr>
-          <w:lang w:val="en-US"/>
-        </w:rPr>
-        <w:t xml:space="preserve"> their American holdings.</w:t>
+        <w:t>Added some more flavor decisions and Russia and Alaska pertaining their American holdings.</w:t>
       </w:r>
     </w:p>
     <w:p>
@@ -16493,21 +16055,7 @@
         <w:rPr>
           <w:lang w:val="en-US"/>
         </w:rPr>
-        <w:t xml:space="preserve">Added a decision to turn Isla </w:t>
-      </w:r>
-      <w:proofErr w:type="gramStart"/>
-      <w:r>
-        <w:rPr>
-          <w:lang w:val="en-US"/>
-        </w:rPr>
-        <w:t>del</w:t>
-      </w:r>
-      <w:proofErr w:type="gramEnd"/>
-      <w:r>
-        <w:rPr>
-          <w:lang w:val="en-US"/>
-        </w:rPr>
-        <w:t xml:space="preserve"> Coco in Costa Rica into a penal colony.</w:t>
+        <w:t>Added a decision to turn Isla del Coco in Costa Rica into a penal colony.</w:t>
       </w:r>
     </w:p>
     <w:p>
@@ -17049,21 +16597,7 @@
         <w:rPr>
           <w:lang w:val="en-US"/>
         </w:rPr>
-        <w:t xml:space="preserve">Inverted Geneva Convention’s infamy gain, now you lose 0.01 </w:t>
-      </w:r>
-      <w:proofErr w:type="gramStart"/>
-      <w:r>
-        <w:rPr>
-          <w:lang w:val="en-US"/>
-        </w:rPr>
-        <w:t>infamy</w:t>
-      </w:r>
-      <w:proofErr w:type="gramEnd"/>
-      <w:r>
-        <w:rPr>
-          <w:lang w:val="en-US"/>
-        </w:rPr>
-        <w:t xml:space="preserve"> when you sign the devil’s pact.</w:t>
+        <w:t>Inverted Geneva Convention’s infamy gain, now you lose 0.01 infamy when you sign the devil’s pact.</w:t>
       </w:r>
     </w:p>
     <w:p>
@@ -17595,21 +17129,7 @@
         <w:rPr>
           <w:lang w:val="en-US"/>
         </w:rPr>
-        <w:t xml:space="preserve">Reworked the conditions under which the player can expel </w:t>
-      </w:r>
-      <w:proofErr w:type="gramStart"/>
-      <w:r>
-        <w:rPr>
-          <w:lang w:val="en-US"/>
-        </w:rPr>
-        <w:t>turks</w:t>
-      </w:r>
-      <w:proofErr w:type="gramEnd"/>
-      <w:r>
-        <w:rPr>
-          <w:lang w:val="en-US"/>
-        </w:rPr>
-        <w:t xml:space="preserve"> as GRE; now the player can only expel turks if TUR doesn’t own Konya, Trabzon, Gjirokaster, Skopje and Plovdiv.</w:t>
+        <w:t>Reworked the conditions under which the player can expel turks as GRE; now the player can only expel turks if TUR doesn’t own Konya, Trabzon, Gjirokaster, Skopje and Plovdiv.</w:t>
       </w:r>
     </w:p>
     <w:p>
@@ -17939,21 +17459,7 @@
         <w:rPr>
           <w:lang w:val="en-US"/>
         </w:rPr>
-        <w:t xml:space="preserve">Reworked the way </w:t>
-      </w:r>
-      <w:proofErr w:type="gramStart"/>
-      <w:r>
-        <w:rPr>
-          <w:lang w:val="en-US"/>
-        </w:rPr>
-        <w:t>north</w:t>
-      </w:r>
-      <w:proofErr w:type="gramEnd"/>
-      <w:r>
-        <w:rPr>
-          <w:lang w:val="en-US"/>
-        </w:rPr>
-        <w:t xml:space="preserve"> American minors request US statehood.</w:t>
+        <w:t>Reworked the way north American minors request US statehood.</w:t>
       </w:r>
     </w:p>
     <w:p>
@@ -18153,19 +17659,11 @@
         </w:rPr>
         <w:t xml:space="preserve">, </w:t>
       </w:r>
-      <w:proofErr w:type="gramStart"/>
-      <w:r>
-        <w:rPr>
-          <w:lang w:val="en-US"/>
-        </w:rPr>
-        <w:t>Arunachal</w:t>
-      </w:r>
-      <w:proofErr w:type="gramEnd"/>
-      <w:r>
-        <w:rPr>
-          <w:lang w:val="en-US"/>
-        </w:rPr>
-        <w:t>.</w:t>
+      <w:r>
+        <w:rPr>
+          <w:lang w:val="en-US"/>
+        </w:rPr>
+        <w:t>Arunachal.</w:t>
       </w:r>
     </w:p>
     <w:p>
@@ -18192,14 +17690,12 @@
         </w:rPr>
         <w:t xml:space="preserve">, </w:t>
       </w:r>
-      <w:proofErr w:type="gramStart"/>
       <w:r>
         <w:rPr>
           <w:lang w:val="en-US"/>
         </w:rPr>
         <w:t>Dartsedo</w:t>
       </w:r>
-      <w:proofErr w:type="gramEnd"/>
       <w:r>
         <w:rPr>
           <w:lang w:val="en-US"/>
@@ -18487,21 +17983,7 @@
         <w:rPr>
           <w:lang w:val="en-US"/>
         </w:rPr>
-        <w:t xml:space="preserve"> in Veracruz, Hopelchen and Ciudad </w:t>
-      </w:r>
-      <w:proofErr w:type="gramStart"/>
-      <w:r>
-        <w:rPr>
-          <w:lang w:val="en-US"/>
-        </w:rPr>
-        <w:t>del</w:t>
-      </w:r>
-      <w:proofErr w:type="gramEnd"/>
-      <w:r>
-        <w:rPr>
-          <w:lang w:val="en-US"/>
-        </w:rPr>
-        <w:t xml:space="preserve"> Carmen in Yucatan, Holpatin in Belize, Carmelita in Guatemala</w:t>
+        <w:t xml:space="preserve"> in Veracruz, Hopelchen and Ciudad del Carmen in Yucatan, Holpatin in Belize, Carmelita in Guatemala</w:t>
       </w:r>
       <w:r>
         <w:rPr>
@@ -18555,16 +18037,8 @@
         <w:rPr>
           <w:lang w:val="en-US"/>
         </w:rPr>
-        <w:t xml:space="preserve">Added the following regions: Campeche, East Yucatan, Belize, </w:t>
-      </w:r>
-      <w:proofErr w:type="gramStart"/>
-      <w:r>
-        <w:rPr>
-          <w:lang w:val="en-US"/>
-        </w:rPr>
-        <w:t>Peten</w:t>
-      </w:r>
-      <w:proofErr w:type="gramEnd"/>
+        <w:t>Added the following regions: Campeche, East Yucatan, Belize, Peten</w:t>
+      </w:r>
       <w:r>
         <w:rPr>
           <w:lang w:val="en-US"/>
@@ -19107,21 +18581,7 @@
         <w:rPr>
           <w:lang w:val="en-US"/>
         </w:rPr>
-        <w:t xml:space="preserve">, </w:t>
-      </w:r>
-      <w:proofErr w:type="gramStart"/>
-      <w:r>
-        <w:rPr>
-          <w:lang w:val="en-US"/>
-        </w:rPr>
-        <w:t>Bronze</w:t>
-      </w:r>
-      <w:proofErr w:type="gramEnd"/>
-      <w:r>
-        <w:rPr>
-          <w:lang w:val="en-US"/>
-        </w:rPr>
-        <w:t xml:space="preserve"> Artillery Factory</w:t>
+        <w:t>, Bronze Artillery Factory</w:t>
       </w:r>
       <w:r>
         <w:rPr>
@@ -19481,21 +18941,7 @@
         <w:rPr>
           <w:lang w:val="en-US"/>
         </w:rPr>
-        <w:t xml:space="preserve">Reshaped the following provinces: Bluefields, Puerto Lempira, </w:t>
-      </w:r>
-      <w:proofErr w:type="gramStart"/>
-      <w:r>
-        <w:rPr>
-          <w:lang w:val="en-US"/>
-        </w:rPr>
-        <w:t>Greytown</w:t>
-      </w:r>
-      <w:proofErr w:type="gramEnd"/>
-      <w:r>
-        <w:rPr>
-          <w:lang w:val="en-US"/>
-        </w:rPr>
-        <w:t>.</w:t>
+        <w:t>Reshaped the following provinces: Bluefields, Puerto Lempira, Greytown.</w:t>
       </w:r>
     </w:p>
     <w:p>
@@ -19531,16 +18977,8 @@
         <w:rPr>
           <w:lang w:val="en-US"/>
         </w:rPr>
-        <w:t xml:space="preserve">, </w:t>
-      </w:r>
-      <w:proofErr w:type="gramStart"/>
-      <w:r>
-        <w:rPr>
-          <w:lang w:val="en-US"/>
-        </w:rPr>
-        <w:t>Laz</w:t>
-      </w:r>
-      <w:proofErr w:type="gramEnd"/>
+        <w:t>, Laz</w:t>
+      </w:r>
       <w:r>
         <w:rPr>
           <w:lang w:val="en-US"/>
@@ -19891,16 +19329,56 @@
         <w:rPr>
           <w:lang w:val="en-US"/>
         </w:rPr>
-        <w:t xml:space="preserve">. It’s only used for Mexico during the 1855-1857 </w:t>
-      </w:r>
-      <w:proofErr w:type="gramStart"/>
-      <w:r>
-        <w:rPr>
-          <w:lang w:val="en-US"/>
-        </w:rPr>
-        <w:t>period</w:t>
-      </w:r>
-      <w:proofErr w:type="gramEnd"/>
+        <w:t>. It’s only used for Mexico during the 1855-1857 period.</w:t>
+      </w:r>
+    </w:p>
+    <w:p>
+      <w:pPr>
+        <w:pStyle w:val="ListParagraph"/>
+        <w:numPr>
+          <w:ilvl w:val="0"/>
+          <w:numId w:val="58"/>
+        </w:numPr>
+        <w:rPr>
+          <w:lang w:val="en-US"/>
+        </w:rPr>
+      </w:pPr>
+      <w:r>
+        <w:rPr>
+          <w:lang w:val="en-US"/>
+        </w:rPr>
+        <w:t>Enabled socialists to rule presidential dictatorships</w:t>
+      </w:r>
+      <w:r>
+        <w:rPr>
+          <w:lang w:val="en-US"/>
+        </w:rPr>
+        <w:t>,</w:t>
+      </w:r>
+      <w:r>
+        <w:rPr>
+          <w:lang w:val="en-US"/>
+        </w:rPr>
+        <w:t xml:space="preserve"> </w:t>
+      </w:r>
+      <w:r>
+        <w:rPr>
+          <w:lang w:val="en-US"/>
+        </w:rPr>
+        <w:t>and theocracies</w:t>
+      </w:r>
+      <w:r>
+        <w:rPr>
+          <w:lang w:val="en-US"/>
+        </w:rPr>
+        <w:t xml:space="preserve"> and monarchies</w:t>
+      </w:r>
+      <w:r>
+        <w:rPr>
+          <w:lang w:val="en-US"/>
+        </w:rPr>
+        <w:t xml:space="preserve"> to appoint fascist parties in their upper house</w:t>
+      </w:r>
       <w:r>
         <w:rPr>
           <w:lang w:val="en-US"/>
@@ -19923,37 +19401,55 @@
         <w:rPr>
           <w:lang w:val="en-US"/>
         </w:rPr>
-        <w:t>Enabled socialists to rule presidential dictatorships</w:t>
-      </w:r>
-      <w:r>
-        <w:rPr>
-          <w:lang w:val="en-US"/>
-        </w:rPr>
-        <w:t>,</w:t>
-      </w:r>
-      <w:r>
-        <w:rPr>
-          <w:lang w:val="en-US"/>
-        </w:rPr>
-        <w:t xml:space="preserve"> </w:t>
-      </w:r>
-      <w:r>
-        <w:rPr>
-          <w:lang w:val="en-US"/>
-        </w:rPr>
-        <w:t>and theocracies</w:t>
-      </w:r>
-      <w:r>
-        <w:rPr>
-          <w:lang w:val="en-US"/>
-        </w:rPr>
-        <w:t xml:space="preserve"> and monarchies</w:t>
-      </w:r>
-      <w:r>
-        <w:rPr>
-          <w:lang w:val="en-US"/>
-        </w:rPr>
-        <w:t xml:space="preserve"> to appoint fascist parties in their upper house</w:t>
+        <w:t>New cultures: Yucateco</w:t>
+      </w:r>
+    </w:p>
+    <w:p>
+      <w:pPr>
+        <w:pStyle w:val="ListParagraph"/>
+        <w:numPr>
+          <w:ilvl w:val="0"/>
+          <w:numId w:val="58"/>
+        </w:numPr>
+        <w:rPr>
+          <w:lang w:val="en-US"/>
+        </w:rPr>
+      </w:pPr>
+      <w:r>
+        <w:rPr>
+          <w:lang w:val="en-US"/>
+        </w:rPr>
+        <w:t>Made decision to annex the reformed USCA as GP Mexico.</w:t>
+      </w:r>
+    </w:p>
+    <w:p>
+      <w:pPr>
+        <w:pStyle w:val="ListParagraph"/>
+        <w:numPr>
+          <w:ilvl w:val="0"/>
+          <w:numId w:val="58"/>
+        </w:numPr>
+        <w:rPr>
+          <w:lang w:val="en-US"/>
+        </w:rPr>
+      </w:pPr>
+      <w:r>
+        <w:rPr>
+          <w:lang w:val="en-US"/>
+        </w:rPr>
+        <w:t>Rebalanced pops in Central America, added natives</w:t>
+      </w:r>
+      <w:r>
+        <w:rPr>
+          <w:lang w:val="en-US"/>
+        </w:rPr>
+        <w:t xml:space="preserve"> and </w:t>
+      </w:r>
+      <w:r>
+        <w:rPr>
+          <w:lang w:val="en-US"/>
+        </w:rPr>
+        <w:t>negroes</w:t>
       </w:r>
       <w:r>
         <w:rPr>
@@ -19977,7 +19473,7 @@
         <w:rPr>
           <w:lang w:val="en-US"/>
         </w:rPr>
-        <w:t>New cultures: Yucateco</w:t>
+        <w:t>Somewhat corrected Qinghai’s borders.</w:t>
       </w:r>
     </w:p>
     <w:p>
@@ -19995,7 +19491,7 @@
         <w:rPr>
           <w:lang w:val="en-US"/>
         </w:rPr>
-        <w:t>Made decision to annex the reformed USCA as GP Mexico.</w:t>
+        <w:t>Rebalanced pops in Tibet, Qinghai, Kashmir and Sikkim.</w:t>
       </w:r>
     </w:p>
     <w:p>
@@ -20013,22 +19509,146 @@
         <w:rPr>
           <w:lang w:val="en-US"/>
         </w:rPr>
-        <w:t>Rebalanced pops in Central America, added natives</w:t>
-      </w:r>
-      <w:r>
-        <w:rPr>
-          <w:lang w:val="en-US"/>
-        </w:rPr>
-        <w:t xml:space="preserve"> and </w:t>
-      </w:r>
-      <w:proofErr w:type="gramStart"/>
-      <w:r>
-        <w:rPr>
-          <w:lang w:val="en-US"/>
-        </w:rPr>
-        <w:t>negroes</w:t>
-      </w:r>
-      <w:proofErr w:type="gramEnd"/>
+        <w:t xml:space="preserve">Renamed Thimphu to </w:t>
+      </w:r>
+      <w:r>
+        <w:rPr>
+          <w:lang w:val="en-US"/>
+        </w:rPr>
+        <w:t>Punakha</w:t>
+      </w:r>
+      <w:r>
+        <w:rPr>
+          <w:lang w:val="en-US"/>
+        </w:rPr>
+        <w:t xml:space="preserve"> since </w:t>
+      </w:r>
+      <w:r>
+        <w:rPr>
+          <w:lang w:val="en-US"/>
+        </w:rPr>
+        <w:t>that</w:t>
+      </w:r>
+      <w:r>
+        <w:rPr>
+          <w:lang w:val="en-US"/>
+        </w:rPr>
+        <w:t xml:space="preserve"> city was made the capital of Bhutan in the 1950’s.</w:t>
+      </w:r>
+    </w:p>
+    <w:p>
+      <w:pPr>
+        <w:pStyle w:val="ListParagraph"/>
+        <w:numPr>
+          <w:ilvl w:val="0"/>
+          <w:numId w:val="58"/>
+        </w:numPr>
+        <w:rPr>
+          <w:lang w:val="en-US"/>
+        </w:rPr>
+      </w:pPr>
+      <w:r>
+        <w:rPr>
+          <w:lang w:val="en-US"/>
+        </w:rPr>
+        <w:t>Reworked mountain passes in the Himalayas and Pamir to better fit the new provinces.</w:t>
+      </w:r>
+    </w:p>
+    <w:p>
+      <w:pPr>
+        <w:pStyle w:val="ListParagraph"/>
+        <w:numPr>
+          <w:ilvl w:val="0"/>
+          <w:numId w:val="58"/>
+        </w:numPr>
+        <w:rPr>
+          <w:lang w:val="en-US"/>
+        </w:rPr>
+      </w:pPr>
+      <w:r>
+        <w:rPr>
+          <w:lang w:val="en-US"/>
+        </w:rPr>
+        <w:t>Added the Ante-Lebanon and Jabal Druze to terrain details.</w:t>
+      </w:r>
+    </w:p>
+    <w:p>
+      <w:pPr>
+        <w:pStyle w:val="ListParagraph"/>
+        <w:numPr>
+          <w:ilvl w:val="0"/>
+          <w:numId w:val="58"/>
+        </w:numPr>
+        <w:rPr>
+          <w:lang w:val="en-US"/>
+        </w:rPr>
+      </w:pPr>
+      <w:r>
+        <w:rPr>
+          <w:lang w:val="en-US"/>
+        </w:rPr>
+        <w:t>Added more Coptic pops in Egypt.</w:t>
+      </w:r>
+    </w:p>
+    <w:p>
+      <w:pPr>
+        <w:pStyle w:val="ListParagraph"/>
+        <w:numPr>
+          <w:ilvl w:val="0"/>
+          <w:numId w:val="58"/>
+        </w:numPr>
+        <w:rPr>
+          <w:lang w:val="en-US"/>
+        </w:rPr>
+      </w:pPr>
+      <w:r>
+        <w:rPr>
+          <w:lang w:val="en-US"/>
+        </w:rPr>
+        <w:t>Rebalanced Christian pops in the Levant.</w:t>
+      </w:r>
+    </w:p>
+    <w:p>
+      <w:pPr>
+        <w:pStyle w:val="ListParagraph"/>
+        <w:numPr>
+          <w:ilvl w:val="0"/>
+          <w:numId w:val="58"/>
+        </w:numPr>
+        <w:rPr>
+          <w:lang w:val="en-US"/>
+        </w:rPr>
+      </w:pPr>
+      <w:r>
+        <w:rPr>
+          <w:lang w:val="en-US"/>
+        </w:rPr>
+        <w:t>Rebalanced pops in the Kazakh Khanate.</w:t>
+      </w:r>
+    </w:p>
+    <w:p>
+      <w:pPr>
+        <w:pStyle w:val="ListParagraph"/>
+        <w:numPr>
+          <w:ilvl w:val="0"/>
+          <w:numId w:val="58"/>
+        </w:numPr>
+        <w:rPr>
+          <w:lang w:val="en-US"/>
+        </w:rPr>
+      </w:pPr>
+      <w:r>
+        <w:rPr>
+          <w:lang w:val="en-US"/>
+        </w:rPr>
+        <w:t xml:space="preserve">Rebalanced Hui pops in </w:t>
+      </w:r>
+      <w:r>
+        <w:rPr>
+          <w:lang w:val="en-US"/>
+        </w:rPr>
+        <w:t>Xinjiang</w:t>
+      </w:r>
       <w:r>
         <w:rPr>
           <w:lang w:val="en-US"/>
@@ -20051,7 +19671,13 @@
         <w:rPr>
           <w:lang w:val="en-US"/>
         </w:rPr>
-        <w:t>Somewhat corrected Qinghai’s borders.</w:t>
+        <w:t>Rebalanced pops in Indochina/south china to be more realistic</w:t>
+      </w:r>
+      <w:r>
+        <w:rPr>
+          <w:lang w:val="en-US"/>
+        </w:rPr>
+        <w:t>.</w:t>
       </w:r>
     </w:p>
     <w:p>
@@ -20069,7 +19695,7 @@
         <w:rPr>
           <w:lang w:val="en-US"/>
         </w:rPr>
-        <w:t>Rebalanced pops in Tibet, Qinghai, Kashmir and Sikkim.</w:t>
+        <w:t>Rebalanced pops in Qinghai.</w:t>
       </w:r>
     </w:p>
     <w:p>
@@ -20087,31 +19713,7 @@
         <w:rPr>
           <w:lang w:val="en-US"/>
         </w:rPr>
-        <w:t xml:space="preserve">Renamed Thimphu to </w:t>
-      </w:r>
-      <w:r>
-        <w:rPr>
-          <w:lang w:val="en-US"/>
-        </w:rPr>
-        <w:t>Punakha</w:t>
-      </w:r>
-      <w:r>
-        <w:rPr>
-          <w:lang w:val="en-US"/>
-        </w:rPr>
-        <w:t xml:space="preserve"> since </w:t>
-      </w:r>
-      <w:r>
-        <w:rPr>
-          <w:lang w:val="en-US"/>
-        </w:rPr>
-        <w:t>that</w:t>
-      </w:r>
-      <w:r>
-        <w:rPr>
-          <w:lang w:val="en-US"/>
-        </w:rPr>
-        <w:t xml:space="preserve"> city was made the capital of Bhutan in the 1950’s.</w:t>
+        <w:t>Beautified the Aral Sea and Syr &amp; Amur Darya rivers</w:t>
       </w:r>
     </w:p>
     <w:p>
@@ -20129,7 +19731,7 @@
         <w:rPr>
           <w:lang w:val="en-US"/>
         </w:rPr>
-        <w:t>Reworked mountain passes in the Himalayas and Pamir to better fit the new provinces.</w:t>
+        <w:t>Remade terrain around the Urals.</w:t>
       </w:r>
     </w:p>
     <w:p>
@@ -20147,7 +19749,25 @@
         <w:rPr>
           <w:lang w:val="en-US"/>
         </w:rPr>
-        <w:t>Added the Ante-Lebanon and Jabal Druze to terrain details.</w:t>
+        <w:t>Split Iranian and Turanian cultures from</w:t>
+      </w:r>
+      <w:r>
+        <w:rPr>
+          <w:lang w:val="en-US"/>
+        </w:rPr>
+        <w:t xml:space="preserve"> the</w:t>
+      </w:r>
+      <w:r>
+        <w:rPr>
+          <w:lang w:val="en-US"/>
+        </w:rPr>
+        <w:t xml:space="preserve"> Iranian-Turanian</w:t>
+      </w:r>
+      <w:r>
+        <w:rPr>
+          <w:lang w:val="en-US"/>
+        </w:rPr>
+        <w:t xml:space="preserve"> group.</w:t>
       </w:r>
     </w:p>
     <w:p>
@@ -20165,7 +19785,7 @@
         <w:rPr>
           <w:lang w:val="en-US"/>
         </w:rPr>
-        <w:t>Added more Coptic pops in Egypt.</w:t>
+        <w:t>Updated the Great Game events and decisions to better fit the new reworked central asia.</w:t>
       </w:r>
     </w:p>
     <w:p>
@@ -20183,7 +19803,7 @@
         <w:rPr>
           <w:lang w:val="en-US"/>
         </w:rPr>
-        <w:t>Rebalanced Christian pops in the Levant.</w:t>
+        <w:t>Updated all the Persian, arab and great game events to better fit the reworked levant and Arabia.</w:t>
       </w:r>
     </w:p>
     <w:p>
@@ -20201,7 +19821,13 @@
         <w:rPr>
           <w:lang w:val="en-US"/>
         </w:rPr>
-        <w:t>Rebalanced pops in the Kazakh Khanate.</w:t>
+        <w:t>Integrated the following HPM submods: Steppe Wolfe and Israel Mod.</w:t>
+      </w:r>
+      <w:r>
+        <w:rPr>
+          <w:lang w:val="en-US"/>
+        </w:rPr>
+        <w:t>Kredits to their respective creators.</w:t>
       </w:r>
     </w:p>
     <w:p>
@@ -20219,253 +19845,7 @@
         <w:rPr>
           <w:lang w:val="en-US"/>
         </w:rPr>
-        <w:t xml:space="preserve">Rebalanced Hui pops in </w:t>
-      </w:r>
-      <w:r>
-        <w:rPr>
-          <w:lang w:val="en-US"/>
-        </w:rPr>
-        <w:t>Xinjiang</w:t>
-      </w:r>
-      <w:r>
-        <w:rPr>
-          <w:lang w:val="en-US"/>
-        </w:rPr>
-        <w:t>.</w:t>
-      </w:r>
-    </w:p>
-    <w:p>
-      <w:pPr>
-        <w:pStyle w:val="ListParagraph"/>
-        <w:numPr>
-          <w:ilvl w:val="0"/>
-          <w:numId w:val="58"/>
-        </w:numPr>
-        <w:rPr>
-          <w:lang w:val="en-US"/>
-        </w:rPr>
-      </w:pPr>
-      <w:r>
-        <w:rPr>
-          <w:lang w:val="en-US"/>
-        </w:rPr>
-        <w:t>Rebalanced pops in Indochina/south china to be more realistic</w:t>
-      </w:r>
-      <w:r>
-        <w:rPr>
-          <w:lang w:val="en-US"/>
-        </w:rPr>
-        <w:t>.</w:t>
-      </w:r>
-    </w:p>
-    <w:p>
-      <w:pPr>
-        <w:pStyle w:val="ListParagraph"/>
-        <w:numPr>
-          <w:ilvl w:val="0"/>
-          <w:numId w:val="58"/>
-        </w:numPr>
-        <w:rPr>
-          <w:lang w:val="en-US"/>
-        </w:rPr>
-      </w:pPr>
-      <w:r>
-        <w:rPr>
-          <w:lang w:val="en-US"/>
-        </w:rPr>
-        <w:t>Rebalanced pops in Qinghai.</w:t>
-      </w:r>
-    </w:p>
-    <w:p>
-      <w:pPr>
-        <w:pStyle w:val="ListParagraph"/>
-        <w:numPr>
-          <w:ilvl w:val="0"/>
-          <w:numId w:val="58"/>
-        </w:numPr>
-        <w:rPr>
-          <w:lang w:val="en-US"/>
-        </w:rPr>
-      </w:pPr>
-      <w:r>
-        <w:rPr>
-          <w:lang w:val="en-US"/>
-        </w:rPr>
-        <w:t>Beautified the Aral Sea and Syr &amp; Amur Darya rivers</w:t>
-      </w:r>
-    </w:p>
-    <w:p>
-      <w:pPr>
-        <w:pStyle w:val="ListParagraph"/>
-        <w:numPr>
-          <w:ilvl w:val="0"/>
-          <w:numId w:val="58"/>
-        </w:numPr>
-        <w:rPr>
-          <w:lang w:val="en-US"/>
-        </w:rPr>
-      </w:pPr>
-      <w:r>
-        <w:rPr>
-          <w:lang w:val="en-US"/>
-        </w:rPr>
-        <w:t>Remade terrain around the Urals.</w:t>
-      </w:r>
-    </w:p>
-    <w:p>
-      <w:pPr>
-        <w:pStyle w:val="ListParagraph"/>
-        <w:numPr>
-          <w:ilvl w:val="0"/>
-          <w:numId w:val="58"/>
-        </w:numPr>
-        <w:rPr>
-          <w:lang w:val="en-US"/>
-        </w:rPr>
-      </w:pPr>
-      <w:r>
-        <w:rPr>
-          <w:lang w:val="en-US"/>
-        </w:rPr>
-        <w:t>Split Iranian and Turanian cultures from</w:t>
-      </w:r>
-      <w:r>
-        <w:rPr>
-          <w:lang w:val="en-US"/>
-        </w:rPr>
-        <w:t xml:space="preserve"> the</w:t>
-      </w:r>
-      <w:r>
-        <w:rPr>
-          <w:lang w:val="en-US"/>
-        </w:rPr>
-        <w:t xml:space="preserve"> Iranian-Turanian</w:t>
-      </w:r>
-      <w:r>
-        <w:rPr>
-          <w:lang w:val="en-US"/>
-        </w:rPr>
-        <w:t xml:space="preserve"> group.</w:t>
-      </w:r>
-    </w:p>
-    <w:p>
-      <w:pPr>
-        <w:pStyle w:val="ListParagraph"/>
-        <w:numPr>
-          <w:ilvl w:val="0"/>
-          <w:numId w:val="58"/>
-        </w:numPr>
-        <w:rPr>
-          <w:lang w:val="en-US"/>
-        </w:rPr>
-      </w:pPr>
-      <w:r>
-        <w:rPr>
-          <w:lang w:val="en-US"/>
-        </w:rPr>
-        <w:t xml:space="preserve">Updated the Great Game events and decisions to better fit the new reworked central </w:t>
-      </w:r>
-      <w:proofErr w:type="gramStart"/>
-      <w:r>
-        <w:rPr>
-          <w:lang w:val="en-US"/>
-        </w:rPr>
-        <w:t>asia</w:t>
-      </w:r>
-      <w:proofErr w:type="gramEnd"/>
-      <w:r>
-        <w:rPr>
-          <w:lang w:val="en-US"/>
-        </w:rPr>
-        <w:t>.</w:t>
-      </w:r>
-    </w:p>
-    <w:p>
-      <w:pPr>
-        <w:pStyle w:val="ListParagraph"/>
-        <w:numPr>
-          <w:ilvl w:val="0"/>
-          <w:numId w:val="58"/>
-        </w:numPr>
-        <w:rPr>
-          <w:lang w:val="en-US"/>
-        </w:rPr>
-      </w:pPr>
-      <w:r>
-        <w:rPr>
-          <w:lang w:val="en-US"/>
-        </w:rPr>
-        <w:t xml:space="preserve">Updated all the Persian, </w:t>
-      </w:r>
-      <w:proofErr w:type="gramStart"/>
-      <w:r>
-        <w:rPr>
-          <w:lang w:val="en-US"/>
-        </w:rPr>
-        <w:t>arab</w:t>
-      </w:r>
-      <w:proofErr w:type="gramEnd"/>
-      <w:r>
-        <w:rPr>
-          <w:lang w:val="en-US"/>
-        </w:rPr>
-        <w:t xml:space="preserve"> and great game events to better fit the reworked levant and Arabia.</w:t>
-      </w:r>
-    </w:p>
-    <w:p>
-      <w:pPr>
-        <w:pStyle w:val="ListParagraph"/>
-        <w:numPr>
-          <w:ilvl w:val="0"/>
-          <w:numId w:val="58"/>
-        </w:numPr>
-        <w:rPr>
-          <w:lang w:val="en-US"/>
-        </w:rPr>
-      </w:pPr>
-      <w:r>
-        <w:rPr>
-          <w:lang w:val="en-US"/>
-        </w:rPr>
-        <w:t>Integrated the following HPM submods: Steppe Wolfe and Israel Mod.</w:t>
-      </w:r>
-      <w:r>
-        <w:rPr>
-          <w:lang w:val="en-US"/>
-        </w:rPr>
-        <w:t>Kredits to their respective creators.</w:t>
-      </w:r>
-    </w:p>
-    <w:p>
-      <w:pPr>
-        <w:pStyle w:val="ListParagraph"/>
-        <w:numPr>
-          <w:ilvl w:val="0"/>
-          <w:numId w:val="58"/>
-        </w:numPr>
-        <w:rPr>
-          <w:lang w:val="en-US"/>
-        </w:rPr>
-      </w:pPr>
-      <w:r>
-        <w:rPr>
-          <w:lang w:val="en-US"/>
-        </w:rPr>
-        <w:t xml:space="preserve">Added a machine parts factory to </w:t>
-      </w:r>
-      <w:proofErr w:type="gramStart"/>
-      <w:r>
-        <w:rPr>
-          <w:lang w:val="en-US"/>
-        </w:rPr>
-        <w:t>new york</w:t>
-      </w:r>
-      <w:proofErr w:type="gramEnd"/>
-      <w:r>
-        <w:rPr>
-          <w:lang w:val="en-US"/>
-        </w:rPr>
-        <w:t>.</w:t>
+        <w:t>Added a machine parts factory to new york.</w:t>
       </w:r>
     </w:p>
     <w:p>
@@ -20746,14 +20126,7 @@
         <w:rPr>
           <w:lang w:val="en-US"/>
         </w:rPr>
-        <w:t xml:space="preserve">, checksum </w:t>
-      </w:r>
-      <w:proofErr w:type="gramStart"/>
-      <w:r>
-        <w:rPr>
-          <w:lang w:val="en-US"/>
-        </w:rPr>
-        <w:t xml:space="preserve">HICW </w:t>
+        <w:t xml:space="preserve">, checksum HICW </w:t>
       </w:r>
       <w:r>
         <w:rPr>
@@ -20761,7 +20134,6 @@
         </w:rPr>
         <w:t>:</w:t>
       </w:r>
-      <w:proofErr w:type="gramEnd"/>
     </w:p>
     <w:p>
       <w:pPr>
@@ -21027,21 +20399,7 @@
         <w:rPr>
           <w:lang w:val="en-US"/>
         </w:rPr>
-        <w:t xml:space="preserve">, </w:t>
-      </w:r>
-      <w:proofErr w:type="gramStart"/>
-      <w:r>
-        <w:rPr>
-          <w:lang w:val="en-US"/>
-        </w:rPr>
-        <w:t>Jungle</w:t>
-      </w:r>
-      <w:proofErr w:type="gramEnd"/>
-      <w:r>
-        <w:rPr>
-          <w:lang w:val="en-US"/>
-        </w:rPr>
-        <w:t xml:space="preserve"> Hills</w:t>
+        <w:t>, Jungle Hills</w:t>
       </w:r>
       <w:r>
         <w:rPr>
@@ -21271,16 +20629,379 @@
         <w:rPr>
           <w:lang w:val="en-US"/>
         </w:rPr>
-        <w:t xml:space="preserve">Gave TUR developing academia (20% tech research malus) and a way to get rid of the modifier by enacting the tanzimat reforms and having 90 </w:t>
-      </w:r>
-      <w:proofErr w:type="gramStart"/>
-      <w:r>
-        <w:rPr>
-          <w:lang w:val="en-US"/>
-        </w:rPr>
-        <w:t>prestige</w:t>
-      </w:r>
-      <w:proofErr w:type="gramEnd"/>
+        <w:t>Gave TUR developing academia (20% tech research malus) and a way to get rid of the modifier by enacting the tanzimat reforms and having 90 prestige.</w:t>
+      </w:r>
+    </w:p>
+    <w:p>
+      <w:pPr>
+        <w:pStyle w:val="ListParagraph"/>
+        <w:numPr>
+          <w:ilvl w:val="0"/>
+          <w:numId w:val="62"/>
+        </w:numPr>
+        <w:rPr>
+          <w:lang w:val="en-US"/>
+        </w:rPr>
+      </w:pPr>
+      <w:r>
+        <w:rPr>
+          <w:lang w:val="en-US"/>
+        </w:rPr>
+        <w:t>Reduced the active time for the academic_confusion malus (changing tech schools) from 10 years to 2.5 years.</w:t>
+      </w:r>
+    </w:p>
+    <w:p>
+      <w:pPr>
+        <w:pStyle w:val="ListParagraph"/>
+        <w:numPr>
+          <w:ilvl w:val="0"/>
+          <w:numId w:val="62"/>
+        </w:numPr>
+        <w:rPr>
+          <w:lang w:val="en-US"/>
+        </w:rPr>
+      </w:pPr>
+      <w:r>
+        <w:rPr>
+          <w:lang w:val="en-US"/>
+        </w:rPr>
+        <w:t>Added several new provinces to: Venezuela, Colombia.</w:t>
+      </w:r>
+    </w:p>
+    <w:p>
+      <w:pPr>
+        <w:pStyle w:val="ListParagraph"/>
+        <w:numPr>
+          <w:ilvl w:val="0"/>
+          <w:numId w:val="62"/>
+        </w:numPr>
+        <w:rPr>
+          <w:lang w:val="en-US"/>
+        </w:rPr>
+      </w:pPr>
+      <w:r>
+        <w:rPr>
+          <w:lang w:val="en-US"/>
+        </w:rPr>
+        <w:t>Added several new regions to: Colombia, Venezuela, Greenland &amp; Iceland.</w:t>
+      </w:r>
+    </w:p>
+    <w:p>
+      <w:pPr>
+        <w:pStyle w:val="ListParagraph"/>
+        <w:numPr>
+          <w:ilvl w:val="0"/>
+          <w:numId w:val="62"/>
+        </w:numPr>
+        <w:rPr>
+          <w:lang w:val="en-US"/>
+        </w:rPr>
+      </w:pPr>
+      <w:r>
+        <w:rPr>
+          <w:lang w:val="en-US"/>
+        </w:rPr>
+        <w:t>Diamond Rush in Gran Sabana and the founding of Santa Elena de Uairen</w:t>
+      </w:r>
+    </w:p>
+    <w:p>
+      <w:pPr>
+        <w:pStyle w:val="ListParagraph"/>
+        <w:numPr>
+          <w:ilvl w:val="0"/>
+          <w:numId w:val="62"/>
+        </w:numPr>
+        <w:rPr>
+          <w:lang w:val="en-US"/>
+        </w:rPr>
+      </w:pPr>
+      <w:r>
+        <w:rPr>
+          <w:lang w:val="en-US"/>
+        </w:rPr>
+        <w:t>Rubber and oil event</w:t>
+      </w:r>
+      <w:r>
+        <w:rPr>
+          <w:lang w:val="en-US"/>
+        </w:rPr>
+        <w:t xml:space="preserve"> integration</w:t>
+      </w:r>
+      <w:r>
+        <w:rPr>
+          <w:lang w:val="en-US"/>
+        </w:rPr>
+        <w:t xml:space="preserve"> for the new provinces.</w:t>
+      </w:r>
+    </w:p>
+    <w:p>
+      <w:pPr>
+        <w:pStyle w:val="ListParagraph"/>
+        <w:numPr>
+          <w:ilvl w:val="0"/>
+          <w:numId w:val="62"/>
+        </w:numPr>
+        <w:rPr>
+          <w:lang w:val="en-US"/>
+        </w:rPr>
+      </w:pPr>
+      <w:r>
+        <w:rPr>
+          <w:lang w:val="en-US"/>
+        </w:rPr>
+        <w:t>Re-added the stupid modular new RGOs</w:t>
+      </w:r>
+    </w:p>
+    <w:p>
+      <w:pPr>
+        <w:rPr>
+          <w:lang w:val="en-US"/>
+        </w:rPr>
+      </w:pPr>
+      <w:r>
+        <w:rPr>
+          <w:lang w:val="en-US"/>
+        </w:rPr>
+        <w:t xml:space="preserve">V0.0.4, checksum </w:t>
+      </w:r>
+      <w:r>
+        <w:rPr>
+          <w:lang w:val="en-US"/>
+        </w:rPr>
+        <w:t>n1gg3rs</w:t>
+      </w:r>
+      <w:r>
+        <w:rPr>
+          <w:lang w:val="en-US"/>
+        </w:rPr>
+        <w:t>:</w:t>
+      </w:r>
+    </w:p>
+    <w:p>
+      <w:pPr>
+        <w:pStyle w:val="ListParagraph"/>
+        <w:numPr>
+          <w:ilvl w:val="0"/>
+          <w:numId w:val="63"/>
+        </w:numPr>
+        <w:rPr>
+          <w:lang w:val="en-US"/>
+        </w:rPr>
+      </w:pPr>
+      <w:r>
+        <w:rPr>
+          <w:lang w:val="en-US"/>
+        </w:rPr>
+        <w:t>Added several new provinces and regions to: Pannonian basin, Balkans, Ukraine.</w:t>
+      </w:r>
+    </w:p>
+    <w:p>
+      <w:pPr>
+        <w:pStyle w:val="ListParagraph"/>
+        <w:numPr>
+          <w:ilvl w:val="0"/>
+          <w:numId w:val="63"/>
+        </w:numPr>
+        <w:rPr>
+          <w:lang w:val="en-US"/>
+        </w:rPr>
+      </w:pPr>
+      <w:r>
+        <w:rPr>
+          <w:lang w:val="en-US"/>
+        </w:rPr>
+        <w:t>Added mountain passes to the Carpathians.</w:t>
+      </w:r>
+    </w:p>
+    <w:p>
+      <w:pPr>
+        <w:pStyle w:val="ListParagraph"/>
+        <w:numPr>
+          <w:ilvl w:val="0"/>
+          <w:numId w:val="63"/>
+        </w:numPr>
+        <w:rPr>
+          <w:lang w:val="en-US"/>
+        </w:rPr>
+      </w:pPr>
+      <w:r>
+        <w:rPr>
+          <w:lang w:val="en-US"/>
+        </w:rPr>
+        <w:t>New cultures: Rusyn, Vlach, Gagauz, Tuvan.</w:t>
+      </w:r>
+    </w:p>
+    <w:p>
+      <w:pPr>
+        <w:pStyle w:val="ListParagraph"/>
+        <w:numPr>
+          <w:ilvl w:val="0"/>
+          <w:numId w:val="63"/>
+        </w:numPr>
+        <w:rPr>
+          <w:lang w:val="en-US"/>
+        </w:rPr>
+      </w:pPr>
+      <w:r>
+        <w:rPr>
+          <w:lang w:val="en-US"/>
+        </w:rPr>
+        <w:t>Changed Russia’s Turkestan conquest CBs to give no infamy</w:t>
+      </w:r>
+    </w:p>
+    <w:p>
+      <w:pPr>
+        <w:rPr>
+          <w:lang w:val="en-US"/>
+        </w:rPr>
+      </w:pPr>
+      <w:r>
+        <w:rPr>
+          <w:highlight w:val="yellow"/>
+          <w:lang w:val="en-US"/>
+        </w:rPr>
+        <w:t>V 1.44 BETA 0.7.</w:t>
+      </w:r>
+      <w:r>
+        <w:rPr>
+          <w:highlight w:val="yellow"/>
+          <w:lang w:val="en-US"/>
+        </w:rPr>
+        <w:t>9</w:t>
+      </w:r>
+      <w:r>
+        <w:rPr>
+          <w:highlight w:val="yellow"/>
+          <w:lang w:val="en-US"/>
+        </w:rPr>
+        <w:t>:</w:t>
+      </w:r>
+    </w:p>
+    <w:p>
+      <w:pPr>
+        <w:pStyle w:val="ListParagraph"/>
+        <w:numPr>
+          <w:ilvl w:val="0"/>
+          <w:numId w:val="64"/>
+        </w:numPr>
+        <w:rPr>
+          <w:lang w:val="en-US"/>
+        </w:rPr>
+      </w:pPr>
+      <w:r>
+        <w:rPr>
+          <w:lang w:val="en-US"/>
+        </w:rPr>
+        <w:t>Reverted back to HFM, couldn’t handle the heat (This is probably temporary)</w:t>
+      </w:r>
+    </w:p>
+    <w:p>
+      <w:pPr>
+        <w:pStyle w:val="ListParagraph"/>
+        <w:numPr>
+          <w:ilvl w:val="0"/>
+          <w:numId w:val="64"/>
+        </w:numPr>
+        <w:rPr>
+          <w:lang w:val="en-US"/>
+        </w:rPr>
+      </w:pPr>
+      <w:r>
+        <w:rPr>
+          <w:lang w:val="en-US"/>
+        </w:rPr>
+        <w:t>Added Liechtenstein to the list of eligible countries for the fort ross-alaska purchase</w:t>
+      </w:r>
+    </w:p>
+    <w:p>
+      <w:pPr>
+        <w:pStyle w:val="ListParagraph"/>
+        <w:numPr>
+          <w:ilvl w:val="0"/>
+          <w:numId w:val="64"/>
+        </w:numPr>
+        <w:rPr>
+          <w:lang w:val="en-US"/>
+        </w:rPr>
+      </w:pPr>
+      <w:r>
+        <w:rPr>
+          <w:lang w:val="en-US"/>
+        </w:rPr>
+        <w:t>Changed PLC’s fascist flag</w:t>
+      </w:r>
+    </w:p>
+    <w:p>
+      <w:pPr>
+        <w:pStyle w:val="ListParagraph"/>
+        <w:numPr>
+          <w:ilvl w:val="0"/>
+          <w:numId w:val="64"/>
+        </w:numPr>
+        <w:rPr>
+          <w:lang w:val="en-US"/>
+        </w:rPr>
+      </w:pPr>
+      <w:r>
+        <w:rPr>
+          <w:lang w:val="en-US"/>
+        </w:rPr>
+        <w:t>Reworked the way Russia conquers Turkestan, now they can conquer it even if they’re fallen from GP status</w:t>
+      </w:r>
+    </w:p>
+    <w:p>
+      <w:pPr>
+        <w:pStyle w:val="ListParagraph"/>
+        <w:numPr>
+          <w:ilvl w:val="0"/>
+          <w:numId w:val="64"/>
+        </w:numPr>
+        <w:rPr>
+          <w:lang w:val="en-US"/>
+        </w:rPr>
+      </w:pPr>
+      <w:r>
+        <w:rPr>
+          <w:lang w:val="en-US"/>
+        </w:rPr>
+        <w:t>Added a small 15 prestige boost for RUS as a test (they kept falling from GP status)</w:t>
+      </w:r>
+    </w:p>
+    <w:p>
+      <w:pPr>
+        <w:pStyle w:val="ListParagraph"/>
+        <w:numPr>
+          <w:ilvl w:val="0"/>
+          <w:numId w:val="64"/>
+        </w:numPr>
+        <w:rPr>
+          <w:lang w:val="en-US"/>
+        </w:rPr>
+      </w:pPr>
+      <w:r>
+        <w:rPr>
+          <w:lang w:val="en-US"/>
+        </w:rPr>
+        <w:t>Finally fixed Ft. Ross and Alaska not getting sold.</w:t>
+      </w:r>
+    </w:p>
+    <w:p>
+      <w:pPr>
+        <w:pStyle w:val="ListParagraph"/>
+        <w:numPr>
+          <w:ilvl w:val="0"/>
+          <w:numId w:val="64"/>
+        </w:numPr>
+        <w:rPr>
+          <w:lang w:val="en-US"/>
+        </w:rPr>
+      </w:pPr>
+      <w:r>
+        <w:rPr>
+          <w:lang w:val="en-US"/>
+        </w:rPr>
+        <w:t>Fixed Darjeeling’s lease events</w:t>
+      </w:r>
       <w:r>
         <w:rPr>
           <w:lang w:val="en-US"/>
@@ -21293,265 +21014,6 @@
         <w:pStyle w:val="ListParagraph"/>
         <w:numPr>
           <w:ilvl w:val="0"/>
-          <w:numId w:val="62"/>
-        </w:numPr>
-        <w:rPr>
-          <w:lang w:val="en-US"/>
-        </w:rPr>
-      </w:pPr>
-      <w:r>
-        <w:rPr>
-          <w:lang w:val="en-US"/>
-        </w:rPr>
-        <w:t>Reduced the active time for the academic_confusion malus (changing tech schools) from 10 years to 2.5 years.</w:t>
-      </w:r>
-    </w:p>
-    <w:p>
-      <w:pPr>
-        <w:pStyle w:val="ListParagraph"/>
-        <w:numPr>
-          <w:ilvl w:val="0"/>
-          <w:numId w:val="62"/>
-        </w:numPr>
-        <w:rPr>
-          <w:lang w:val="en-US"/>
-        </w:rPr>
-      </w:pPr>
-      <w:r>
-        <w:rPr>
-          <w:lang w:val="en-US"/>
-        </w:rPr>
-        <w:t>Added several new provinces to: Venezuela, Colombia.</w:t>
-      </w:r>
-    </w:p>
-    <w:p>
-      <w:pPr>
-        <w:pStyle w:val="ListParagraph"/>
-        <w:numPr>
-          <w:ilvl w:val="0"/>
-          <w:numId w:val="62"/>
-        </w:numPr>
-        <w:rPr>
-          <w:lang w:val="en-US"/>
-        </w:rPr>
-      </w:pPr>
-      <w:r>
-        <w:rPr>
-          <w:lang w:val="en-US"/>
-        </w:rPr>
-        <w:t xml:space="preserve">Added several new regions to: Colombia, Venezuela, </w:t>
-      </w:r>
-      <w:proofErr w:type="gramStart"/>
-      <w:r>
-        <w:rPr>
-          <w:lang w:val="en-US"/>
-        </w:rPr>
-        <w:t>Greenland</w:t>
-      </w:r>
-      <w:proofErr w:type="gramEnd"/>
-      <w:r>
-        <w:rPr>
-          <w:lang w:val="en-US"/>
-        </w:rPr>
-        <w:t xml:space="preserve"> &amp; Iceland.</w:t>
-      </w:r>
-    </w:p>
-    <w:p>
-      <w:pPr>
-        <w:pStyle w:val="ListParagraph"/>
-        <w:numPr>
-          <w:ilvl w:val="0"/>
-          <w:numId w:val="62"/>
-        </w:numPr>
-        <w:rPr>
-          <w:lang w:val="en-US"/>
-        </w:rPr>
-      </w:pPr>
-      <w:r>
-        <w:rPr>
-          <w:lang w:val="en-US"/>
-        </w:rPr>
-        <w:t>Diamond Rush in Gran Sabana and the founding of Santa Elena de Uairen</w:t>
-      </w:r>
-    </w:p>
-    <w:p>
-      <w:pPr>
-        <w:pStyle w:val="ListParagraph"/>
-        <w:numPr>
-          <w:ilvl w:val="0"/>
-          <w:numId w:val="62"/>
-        </w:numPr>
-        <w:rPr>
-          <w:lang w:val="en-US"/>
-        </w:rPr>
-      </w:pPr>
-      <w:r>
-        <w:rPr>
-          <w:lang w:val="en-US"/>
-        </w:rPr>
-        <w:t>Rubber and oil event</w:t>
-      </w:r>
-      <w:r>
-        <w:rPr>
-          <w:lang w:val="en-US"/>
-        </w:rPr>
-        <w:t xml:space="preserve"> integration</w:t>
-      </w:r>
-      <w:r>
-        <w:rPr>
-          <w:lang w:val="en-US"/>
-        </w:rPr>
-        <w:t xml:space="preserve"> for the new provinces.</w:t>
-      </w:r>
-    </w:p>
-    <w:p>
-      <w:pPr>
-        <w:pStyle w:val="ListParagraph"/>
-        <w:numPr>
-          <w:ilvl w:val="0"/>
-          <w:numId w:val="62"/>
-        </w:numPr>
-        <w:rPr>
-          <w:lang w:val="en-US"/>
-        </w:rPr>
-      </w:pPr>
-      <w:r>
-        <w:rPr>
-          <w:lang w:val="en-US"/>
-        </w:rPr>
-        <w:t>Re-added the stupid modular new RGOs</w:t>
-      </w:r>
-    </w:p>
-    <w:p>
-      <w:pPr>
-        <w:rPr>
-          <w:lang w:val="en-US"/>
-        </w:rPr>
-      </w:pPr>
-      <w:r>
-        <w:rPr>
-          <w:lang w:val="en-US"/>
-        </w:rPr>
-        <w:t xml:space="preserve">V0.0.4, checksum </w:t>
-      </w:r>
-      <w:r>
-        <w:rPr>
-          <w:lang w:val="en-US"/>
-        </w:rPr>
-        <w:t>n1gg3rs</w:t>
-      </w:r>
-      <w:r>
-        <w:rPr>
-          <w:lang w:val="en-US"/>
-        </w:rPr>
-        <w:t>:</w:t>
-      </w:r>
-    </w:p>
-    <w:p>
-      <w:pPr>
-        <w:pStyle w:val="ListParagraph"/>
-        <w:numPr>
-          <w:ilvl w:val="0"/>
-          <w:numId w:val="63"/>
-        </w:numPr>
-        <w:rPr>
-          <w:lang w:val="en-US"/>
-        </w:rPr>
-      </w:pPr>
-      <w:r>
-        <w:rPr>
-          <w:lang w:val="en-US"/>
-        </w:rPr>
-        <w:t>Added several new provinces and regions to: Pannonian basin, Balkans, Ukraine.</w:t>
-      </w:r>
-    </w:p>
-    <w:p>
-      <w:pPr>
-        <w:pStyle w:val="ListParagraph"/>
-        <w:numPr>
-          <w:ilvl w:val="0"/>
-          <w:numId w:val="63"/>
-        </w:numPr>
-        <w:rPr>
-          <w:lang w:val="en-US"/>
-        </w:rPr>
-      </w:pPr>
-      <w:r>
-        <w:rPr>
-          <w:lang w:val="en-US"/>
-        </w:rPr>
-        <w:t>Added mountain passes to the Carpathians.</w:t>
-      </w:r>
-    </w:p>
-    <w:p>
-      <w:pPr>
-        <w:pStyle w:val="ListParagraph"/>
-        <w:numPr>
-          <w:ilvl w:val="0"/>
-          <w:numId w:val="63"/>
-        </w:numPr>
-        <w:rPr>
-          <w:lang w:val="en-US"/>
-        </w:rPr>
-      </w:pPr>
-      <w:r>
-        <w:rPr>
-          <w:lang w:val="en-US"/>
-        </w:rPr>
-        <w:t>New cultures: Rusyn, Vlach, Gagauz, Tuvan.</w:t>
-      </w:r>
-    </w:p>
-    <w:p>
-      <w:pPr>
-        <w:pStyle w:val="ListParagraph"/>
-        <w:numPr>
-          <w:ilvl w:val="0"/>
-          <w:numId w:val="63"/>
-        </w:numPr>
-        <w:rPr>
-          <w:lang w:val="en-US"/>
-        </w:rPr>
-      </w:pPr>
-      <w:r>
-        <w:rPr>
-          <w:lang w:val="en-US"/>
-        </w:rPr>
-        <w:t>Changed Russia’s Turkestan conquest CBs to give no infamy</w:t>
-      </w:r>
-    </w:p>
-    <w:p>
-      <w:pPr>
-        <w:rPr>
-          <w:lang w:val="en-US"/>
-        </w:rPr>
-      </w:pPr>
-      <w:r>
-        <w:rPr>
-          <w:highlight w:val="yellow"/>
-          <w:lang w:val="en-US"/>
-        </w:rPr>
-        <w:t>V 1.44 BETA 0.7.</w:t>
-      </w:r>
-      <w:r>
-        <w:rPr>
-          <w:highlight w:val="yellow"/>
-          <w:lang w:val="en-US"/>
-        </w:rPr>
-        <w:t>9</w:t>
-      </w:r>
-      <w:r>
-        <w:rPr>
-          <w:highlight w:val="yellow"/>
-          <w:lang w:val="en-US"/>
-        </w:rPr>
-        <w:t>:</w:t>
-      </w:r>
-    </w:p>
-    <w:p>
-      <w:pPr>
-        <w:pStyle w:val="ListParagraph"/>
-        <w:numPr>
-          <w:ilvl w:val="0"/>
           <w:numId w:val="64"/>
         </w:numPr>
         <w:rPr>
@@ -21562,7 +21024,13 @@
         <w:rPr>
           <w:lang w:val="en-US"/>
         </w:rPr>
-        <w:t>Reverted back to HFM, couldn’t handle the heat (This is probably temporary)</w:t>
+        <w:t>Fixed some localization errors pertaining to Mexico</w:t>
+      </w:r>
+      <w:r>
+        <w:rPr>
+          <w:lang w:val="en-US"/>
+        </w:rPr>
+        <w:t>.</w:t>
       </w:r>
     </w:p>
     <w:p>
@@ -21580,7 +21048,13 @@
         <w:rPr>
           <w:lang w:val="en-US"/>
         </w:rPr>
-        <w:t>Added Liechtenstein to the list of eligible countries for the fort ross-alaska purchase</w:t>
+        <w:t>Fixed Aspen/Oro city changing RGO’s every 5 years</w:t>
+      </w:r>
+      <w:r>
+        <w:rPr>
+          <w:lang w:val="en-US"/>
+        </w:rPr>
+        <w:t>.</w:t>
       </w:r>
     </w:p>
     <w:p>
@@ -21598,160 +21072,8 @@
         <w:rPr>
           <w:lang w:val="en-US"/>
         </w:rPr>
-        <w:t>Changed PLC’s fascist flag</w:t>
-      </w:r>
-    </w:p>
-    <w:p>
-      <w:pPr>
-        <w:pStyle w:val="ListParagraph"/>
-        <w:numPr>
-          <w:ilvl w:val="0"/>
-          <w:numId w:val="64"/>
-        </w:numPr>
-        <w:rPr>
-          <w:lang w:val="en-US"/>
-        </w:rPr>
-      </w:pPr>
-      <w:r>
-        <w:rPr>
-          <w:lang w:val="en-US"/>
-        </w:rPr>
-        <w:t>Reworked the way Russia conquers Turkestan, now they can conquer it even if they’re fallen from GP status</w:t>
-      </w:r>
-    </w:p>
-    <w:p>
-      <w:pPr>
-        <w:pStyle w:val="ListParagraph"/>
-        <w:numPr>
-          <w:ilvl w:val="0"/>
-          <w:numId w:val="64"/>
-        </w:numPr>
-        <w:rPr>
-          <w:lang w:val="en-US"/>
-        </w:rPr>
-      </w:pPr>
-      <w:r>
-        <w:rPr>
-          <w:lang w:val="en-US"/>
-        </w:rPr>
-        <w:t>Added a small 15 prestige boost for RUS as a test (they kept falling from GP status)</w:t>
-      </w:r>
-    </w:p>
-    <w:p>
-      <w:pPr>
-        <w:pStyle w:val="ListParagraph"/>
-        <w:numPr>
-          <w:ilvl w:val="0"/>
-          <w:numId w:val="64"/>
-        </w:numPr>
-        <w:rPr>
-          <w:lang w:val="en-US"/>
-        </w:rPr>
-      </w:pPr>
-      <w:r>
-        <w:rPr>
-          <w:lang w:val="en-US"/>
-        </w:rPr>
-        <w:t>Finally fixed Ft. Ross and Alaska not getting sold.</w:t>
-      </w:r>
-    </w:p>
-    <w:p>
-      <w:pPr>
-        <w:pStyle w:val="ListParagraph"/>
-        <w:numPr>
-          <w:ilvl w:val="0"/>
-          <w:numId w:val="64"/>
-        </w:numPr>
-        <w:rPr>
-          <w:lang w:val="en-US"/>
-        </w:rPr>
-      </w:pPr>
-      <w:r>
-        <w:rPr>
-          <w:lang w:val="en-US"/>
-        </w:rPr>
-        <w:t>Fixed Darjeeling’s lease events</w:t>
-      </w:r>
-      <w:r>
-        <w:rPr>
-          <w:lang w:val="en-US"/>
-        </w:rPr>
-        <w:t>.</w:t>
-      </w:r>
-    </w:p>
-    <w:p>
-      <w:pPr>
-        <w:pStyle w:val="ListParagraph"/>
-        <w:numPr>
-          <w:ilvl w:val="0"/>
-          <w:numId w:val="64"/>
-        </w:numPr>
-        <w:rPr>
-          <w:lang w:val="en-US"/>
-        </w:rPr>
-      </w:pPr>
-      <w:r>
-        <w:rPr>
-          <w:lang w:val="en-US"/>
-        </w:rPr>
-        <w:t>Fixed some localization errors pertaining to Mexico</w:t>
-      </w:r>
-      <w:r>
-        <w:rPr>
-          <w:lang w:val="en-US"/>
-        </w:rPr>
-        <w:t>.</w:t>
-      </w:r>
-    </w:p>
-    <w:p>
-      <w:pPr>
-        <w:pStyle w:val="ListParagraph"/>
-        <w:numPr>
-          <w:ilvl w:val="0"/>
-          <w:numId w:val="64"/>
-        </w:numPr>
-        <w:rPr>
-          <w:lang w:val="en-US"/>
-        </w:rPr>
-      </w:pPr>
-      <w:r>
-        <w:rPr>
-          <w:lang w:val="en-US"/>
-        </w:rPr>
-        <w:t>Fixed Aspen/Oro city changing RGO’s every 5 years</w:t>
-      </w:r>
-      <w:r>
-        <w:rPr>
-          <w:lang w:val="en-US"/>
-        </w:rPr>
-        <w:t>.</w:t>
-      </w:r>
-    </w:p>
-    <w:p>
-      <w:pPr>
-        <w:pStyle w:val="ListParagraph"/>
-        <w:numPr>
-          <w:ilvl w:val="0"/>
-          <w:numId w:val="64"/>
-        </w:numPr>
-        <w:rPr>
-          <w:lang w:val="en-US"/>
-        </w:rPr>
-      </w:pPr>
-      <w:r>
-        <w:rPr>
-          <w:lang w:val="en-US"/>
-        </w:rPr>
-        <w:t xml:space="preserve">Fixed some terrain types in: Chernigov, Paraná, Orsha, </w:t>
-      </w:r>
-      <w:proofErr w:type="gramStart"/>
-      <w:r>
-        <w:rPr>
-          <w:lang w:val="en-US"/>
-        </w:rPr>
-        <w:t>Smolensk</w:t>
-      </w:r>
-      <w:proofErr w:type="gramEnd"/>
+        <w:t>Fixed some terrain types in: Chernigov, Paraná, Orsha, Smolensk</w:t>
+      </w:r>
       <w:r>
         <w:rPr>
           <w:lang w:val="en-US"/>
@@ -22515,14 +21837,12 @@
         </w:rPr>
         <w:t xml:space="preserve">, </w:t>
       </w:r>
-      <w:proofErr w:type="gramStart"/>
       <w:r>
         <w:rPr>
           <w:lang w:val="en-US"/>
         </w:rPr>
         <w:t>Chortkiv</w:t>
       </w:r>
-      <w:proofErr w:type="gramEnd"/>
       <w:r>
         <w:rPr>
           <w:lang w:val="en-US"/>
@@ -23850,21 +23170,7 @@
         <w:rPr>
           <w:lang w:val="en-US"/>
         </w:rPr>
-        <w:t xml:space="preserve">Separated and seamlessly integrated the old Baltic governorate, it’s been split into 3 duchies: Livonia, Courland and Esthonia. All come with their flavor, and if they have an East German primary culture, can now form the United Baltic Duchy, allowing for more </w:t>
-      </w:r>
-      <w:proofErr w:type="gramStart"/>
-      <w:r>
-        <w:rPr>
-          <w:lang w:val="en-US"/>
-        </w:rPr>
-        <w:t>flavor</w:t>
-      </w:r>
-      <w:proofErr w:type="gramEnd"/>
-      <w:r>
-        <w:rPr>
-          <w:lang w:val="en-US"/>
-        </w:rPr>
-        <w:t xml:space="preserve"> and even</w:t>
+        <w:t>Separated and seamlessly integrated the old Baltic governorate, it’s been split into 3 duchies: Livonia, Courland and Esthonia. All come with their flavor, and if they have an East German primary culture, can now form the United Baltic Duchy, allowing for more flavor and even</w:t>
       </w:r>
       <w:r>
         <w:rPr>
@@ -23986,68 +23292,80 @@
         </w:rPr>
         <w:t>.</w:t>
       </w:r>
-    </w:p>
-    <w:p>
-      <w:pPr>
-        <w:pStyle w:val="ListParagraph"/>
-        <w:numPr>
-          <w:ilvl w:val="0"/>
-          <w:numId w:val="64"/>
-        </w:numPr>
-        <w:rPr>
-          <w:lang w:val="en-US"/>
-        </w:rPr>
-      </w:pPr>
-      <w:r>
-        <w:rPr>
-          <w:lang w:val="en-US"/>
-        </w:rPr>
-        <w:t>Removed some requirements for AI Russia to colonize central Asia in hopes of giving the braindead AI some chance at doing so.</w:t>
-      </w:r>
-    </w:p>
-    <w:p>
-      <w:pPr>
-        <w:pStyle w:val="ListParagraph"/>
-        <w:numPr>
-          <w:ilvl w:val="0"/>
-          <w:numId w:val="64"/>
-        </w:numPr>
-        <w:rPr>
-          <w:lang w:val="en-US"/>
-        </w:rPr>
-      </w:pPr>
-      <w:r>
-        <w:rPr>
-          <w:lang w:val="en-US"/>
-        </w:rPr>
-        <w:t>Streamlined the Ayutla Revolution Rebels.</w:t>
-      </w:r>
-    </w:p>
-    <w:p>
-      <w:pPr>
-        <w:pStyle w:val="ListParagraph"/>
-        <w:numPr>
-          <w:ilvl w:val="0"/>
-          <w:numId w:val="64"/>
-        </w:numPr>
-        <w:rPr>
-          <w:lang w:val="en-US"/>
-        </w:rPr>
-      </w:pPr>
-      <w:r>
-        <w:rPr>
-          <w:lang w:val="en-US"/>
-        </w:rPr>
-        <w:t>Added the following rebel types: Federalist</w:t>
-      </w:r>
-      <w:r>
-        <w:rPr>
-          <w:lang w:val="en-US"/>
-        </w:rPr>
-        <w:t xml:space="preserve"> (for a unitary PLC and conservative VNZ)</w:t>
+      <w:r>
+        <w:rPr>
+          <w:lang w:val="en-US"/>
+        </w:rPr>
+        <w:t xml:space="preserve"> Also fixed the Ft. Ross and LSK sales not firing (again.</w:t>
       </w:r>
       <w:bookmarkStart w:id="0" w:name="_GoBack"/>
       <w:bookmarkEnd w:id="0"/>
+      <w:r>
+        <w:rPr>
+          <w:lang w:val="en-US"/>
+        </w:rPr>
+        <w:t>)</w:t>
+      </w:r>
+    </w:p>
+    <w:p>
+      <w:pPr>
+        <w:pStyle w:val="ListParagraph"/>
+        <w:numPr>
+          <w:ilvl w:val="0"/>
+          <w:numId w:val="64"/>
+        </w:numPr>
+        <w:rPr>
+          <w:lang w:val="en-US"/>
+        </w:rPr>
+      </w:pPr>
+      <w:r>
+        <w:rPr>
+          <w:lang w:val="en-US"/>
+        </w:rPr>
+        <w:t>Removed some requirements for AI Russia to colonize central Asia in hopes of giving the braindead AI some chance at doing so.</w:t>
+      </w:r>
+    </w:p>
+    <w:p>
+      <w:pPr>
+        <w:pStyle w:val="ListParagraph"/>
+        <w:numPr>
+          <w:ilvl w:val="0"/>
+          <w:numId w:val="64"/>
+        </w:numPr>
+        <w:rPr>
+          <w:lang w:val="en-US"/>
+        </w:rPr>
+      </w:pPr>
+      <w:r>
+        <w:rPr>
+          <w:lang w:val="en-US"/>
+        </w:rPr>
+        <w:t>Streamlined the Ayutla Revolution Rebels.</w:t>
+      </w:r>
+    </w:p>
+    <w:p>
+      <w:pPr>
+        <w:pStyle w:val="ListParagraph"/>
+        <w:numPr>
+          <w:ilvl w:val="0"/>
+          <w:numId w:val="64"/>
+        </w:numPr>
+        <w:rPr>
+          <w:lang w:val="en-US"/>
+        </w:rPr>
+      </w:pPr>
+      <w:r>
+        <w:rPr>
+          <w:lang w:val="en-US"/>
+        </w:rPr>
+        <w:t>Added the following rebel types: Federalist</w:t>
+      </w:r>
+      <w:r>
+        <w:rPr>
+          <w:lang w:val="en-US"/>
+        </w:rPr>
+        <w:t xml:space="preserve"> (for a unitary PLC and conservative VNZ)</w:t>
+      </w:r>
     </w:p>
     <w:p>
       <w:pPr>
@@ -24068,19 +23386,11 @@
           <w:lang w:val="en-US"/>
         </w:rPr>
       </w:pPr>
-      <w:proofErr w:type="gramStart"/>
-      <w:r>
-        <w:rPr>
-          <w:lang w:val="en-US"/>
-        </w:rPr>
-        <w:t>For V2 3.04.</w:t>
-      </w:r>
-      <w:proofErr w:type="gramEnd"/>
-      <w:r>
-        <w:rPr>
-          <w:lang w:val="en-US"/>
-        </w:rPr>
-        <w:t xml:space="preserve"> </w:t>
+      <w:r>
+        <w:rPr>
+          <w:lang w:val="en-US"/>
+        </w:rPr>
+        <w:t xml:space="preserve">For V2 3.04. </w:t>
       </w:r>
       <w:r>
         <w:rPr>
@@ -32401,7 +31711,7 @@
 </file>
 
 <file path=customXml/itemProps1.xml><?xml version="1.0" encoding="utf-8"?>
-<ds:datastoreItem xmlns:ds="http://schemas.openxmlformats.org/officeDocument/2006/customXml" ds:itemID="{DA0B0579-F44E-4221-BEE0-4A57FCFFB7A3}">
+<ds:datastoreItem xmlns:ds="http://schemas.openxmlformats.org/officeDocument/2006/customXml" ds:itemID="{E90B3287-8E0C-4E34-A12E-C7D2D0A57D2A}">
   <ds:schemaRefs>
     <ds:schemaRef ds:uri="http://schemas.openxmlformats.org/officeDocument/2006/bibliography"/>
   </ds:schemaRefs>

--- a/Anon's HFM Edits.docx
+++ b/Anon's HFM Edits.docx
@@ -23296,7 +23296,91 @@
         <w:rPr>
           <w:lang w:val="en-US"/>
         </w:rPr>
-        <w:t xml:space="preserve"> Also fixed the Ft. Ross and LSK sales not firing (again.</w:t>
+        <w:t xml:space="preserve"> Also fixed the Ft. Ross and LSK sales not firing (again.)</w:t>
+      </w:r>
+    </w:p>
+    <w:p>
+      <w:pPr>
+        <w:pStyle w:val="ListParagraph"/>
+        <w:numPr>
+          <w:ilvl w:val="0"/>
+          <w:numId w:val="64"/>
+        </w:numPr>
+        <w:rPr>
+          <w:lang w:val="en-US"/>
+        </w:rPr>
+      </w:pPr>
+      <w:r>
+        <w:rPr>
+          <w:lang w:val="en-US"/>
+        </w:rPr>
+        <w:t>Removed some requirements for AI Russia to colonize central Asia in hopes of giving the braindead AI some chance at doing so.</w:t>
+      </w:r>
+    </w:p>
+    <w:p>
+      <w:pPr>
+        <w:pStyle w:val="ListParagraph"/>
+        <w:numPr>
+          <w:ilvl w:val="0"/>
+          <w:numId w:val="64"/>
+        </w:numPr>
+        <w:rPr>
+          <w:lang w:val="en-US"/>
+        </w:rPr>
+      </w:pPr>
+      <w:r>
+        <w:rPr>
+          <w:lang w:val="en-US"/>
+        </w:rPr>
+        <w:t>Streamlined the Ayutla Revolution Rebels.</w:t>
+      </w:r>
+    </w:p>
+    <w:p>
+      <w:pPr>
+        <w:pStyle w:val="ListParagraph"/>
+        <w:numPr>
+          <w:ilvl w:val="0"/>
+          <w:numId w:val="64"/>
+        </w:numPr>
+        <w:rPr>
+          <w:lang w:val="en-US"/>
+        </w:rPr>
+      </w:pPr>
+      <w:r>
+        <w:rPr>
+          <w:lang w:val="en-US"/>
+        </w:rPr>
+        <w:t>Added the following rebel types: Federalist</w:t>
+      </w:r>
+      <w:r>
+        <w:rPr>
+          <w:lang w:val="en-US"/>
+        </w:rPr>
+        <w:t xml:space="preserve"> (for a unitary PLC and conservative VNZ)</w:t>
+      </w:r>
+    </w:p>
+    <w:p>
+      <w:pPr>
+        <w:pStyle w:val="ListParagraph"/>
+        <w:numPr>
+          <w:ilvl w:val="0"/>
+          <w:numId w:val="64"/>
+        </w:numPr>
+        <w:rPr>
+          <w:lang w:val="en-US"/>
+        </w:rPr>
+      </w:pPr>
+      <w:r>
+        <w:rPr>
+          <w:lang w:val="en-US"/>
+        </w:rPr>
+        <w:t>Added the following cultures: Masurian</w:t>
+      </w:r>
+      <w:r>
+        <w:rPr>
+          <w:lang w:val="en-US"/>
+        </w:rPr>
+        <w:t>, Criollo</w:t>
       </w:r>
       <w:bookmarkStart w:id="0" w:name="_GoBack"/>
       <w:bookmarkEnd w:id="0"/>
@@ -23304,67 +23388,7 @@
         <w:rPr>
           <w:lang w:val="en-US"/>
         </w:rPr>
-        <w:t>)</w:t>
-      </w:r>
-    </w:p>
-    <w:p>
-      <w:pPr>
-        <w:pStyle w:val="ListParagraph"/>
-        <w:numPr>
-          <w:ilvl w:val="0"/>
-          <w:numId w:val="64"/>
-        </w:numPr>
-        <w:rPr>
-          <w:lang w:val="en-US"/>
-        </w:rPr>
-      </w:pPr>
-      <w:r>
-        <w:rPr>
-          <w:lang w:val="en-US"/>
-        </w:rPr>
-        <w:t>Removed some requirements for AI Russia to colonize central Asia in hopes of giving the braindead AI some chance at doing so.</w:t>
-      </w:r>
-    </w:p>
-    <w:p>
-      <w:pPr>
-        <w:pStyle w:val="ListParagraph"/>
-        <w:numPr>
-          <w:ilvl w:val="0"/>
-          <w:numId w:val="64"/>
-        </w:numPr>
-        <w:rPr>
-          <w:lang w:val="en-US"/>
-        </w:rPr>
-      </w:pPr>
-      <w:r>
-        <w:rPr>
-          <w:lang w:val="en-US"/>
-        </w:rPr>
-        <w:t>Streamlined the Ayutla Revolution Rebels.</w:t>
-      </w:r>
-    </w:p>
-    <w:p>
-      <w:pPr>
-        <w:pStyle w:val="ListParagraph"/>
-        <w:numPr>
-          <w:ilvl w:val="0"/>
-          <w:numId w:val="64"/>
-        </w:numPr>
-        <w:rPr>
-          <w:lang w:val="en-US"/>
-        </w:rPr>
-      </w:pPr>
-      <w:r>
-        <w:rPr>
-          <w:lang w:val="en-US"/>
-        </w:rPr>
-        <w:t>Added the following rebel types: Federalist</w:t>
-      </w:r>
-      <w:r>
-        <w:rPr>
-          <w:lang w:val="en-US"/>
-        </w:rPr>
-        <w:t xml:space="preserve"> (for a unitary PLC and conservative VNZ)</w:t>
+        <w:t>.</w:t>
       </w:r>
     </w:p>
     <w:p>
@@ -31711,7 +31735,7 @@
 </file>
 
 <file path=customXml/itemProps1.xml><?xml version="1.0" encoding="utf-8"?>
-<ds:datastoreItem xmlns:ds="http://schemas.openxmlformats.org/officeDocument/2006/customXml" ds:itemID="{E90B3287-8E0C-4E34-A12E-C7D2D0A57D2A}">
+<ds:datastoreItem xmlns:ds="http://schemas.openxmlformats.org/officeDocument/2006/customXml" ds:itemID="{B884EF63-CFA8-4639-AF95-F6671B51EB96}">
   <ds:schemaRefs>
     <ds:schemaRef ds:uri="http://schemas.openxmlformats.org/officeDocument/2006/bibliography"/>
   </ds:schemaRefs>

--- a/Anon's HFM Edits.docx
+++ b/Anon's HFM Edits.docx
@@ -22707,13 +22707,7 @@
         <w:rPr>
           <w:lang w:val="en-US"/>
         </w:rPr>
-        <w:t xml:space="preserve"> cultures: Danube Swabians</w:t>
-      </w:r>
-      <w:r>
-        <w:rPr>
-          <w:lang w:val="en-US"/>
-        </w:rPr>
-        <w:t>, Carpathian Germans</w:t>
+        <w:t xml:space="preserve"> cultures: Danube Swabian, Carpathian German, Masurian, Criollo</w:t>
       </w:r>
       <w:r>
         <w:rPr>
@@ -23374,22 +23368,28 @@
         <w:rPr>
           <w:lang w:val="en-US"/>
         </w:rPr>
-        <w:t>Added the following cultures: Masurian</w:t>
-      </w:r>
-      <w:r>
-        <w:rPr>
-          <w:lang w:val="en-US"/>
-        </w:rPr>
-        <w:t>, Criollo</w:t>
+        <w:t>Modified the Ober Ost decisions to include adding German cores to the conquered territories.</w:t>
+      </w:r>
+    </w:p>
+    <w:p>
+      <w:pPr>
+        <w:pStyle w:val="ListParagraph"/>
+        <w:numPr>
+          <w:ilvl w:val="0"/>
+          <w:numId w:val="64"/>
+        </w:numPr>
+        <w:rPr>
+          <w:lang w:val="en-US"/>
+        </w:rPr>
+      </w:pPr>
+      <w:r>
+        <w:rPr>
+          <w:lang w:val="en-US"/>
+        </w:rPr>
+        <w:t>Fixed the Perfect Fusion decision for Sardinia-Piedmont to include Peninsular Italians as accepted, instead of south-italians.</w:t>
       </w:r>
       <w:bookmarkStart w:id="0" w:name="_GoBack"/>
       <w:bookmarkEnd w:id="0"/>
-      <w:r>
-        <w:rPr>
-          <w:lang w:val="en-US"/>
-        </w:rPr>
-        <w:t>.</w:t>
-      </w:r>
     </w:p>
     <w:p>
       <w:pPr>
@@ -31735,7 +31735,7 @@
 </file>
 
 <file path=customXml/itemProps1.xml><?xml version="1.0" encoding="utf-8"?>
-<ds:datastoreItem xmlns:ds="http://schemas.openxmlformats.org/officeDocument/2006/customXml" ds:itemID="{B884EF63-CFA8-4639-AF95-F6671B51EB96}">
+<ds:datastoreItem xmlns:ds="http://schemas.openxmlformats.org/officeDocument/2006/customXml" ds:itemID="{382D5866-41AC-4C97-80DA-DA9EBDFE3AB8}">
   <ds:schemaRefs>
     <ds:schemaRef ds:uri="http://schemas.openxmlformats.org/officeDocument/2006/bibliography"/>
   </ds:schemaRefs>

--- a/Anon's HFM Edits.docx
+++ b/Anon's HFM Edits.docx
@@ -23386,7 +23386,31 @@
         <w:rPr>
           <w:lang w:val="en-US"/>
         </w:rPr>
-        <w:t>Fixed the Perfect Fusion decision for Sardinia-Piedmont to include Peninsular Italians as accepted, instead of south-italians.</w:t>
+        <w:t>Fixed the Perfect Fusion decision for Sardinia-Piedmont to include Peninsular Italians as acce</w:t>
+      </w:r>
+      <w:r>
+        <w:rPr>
+          <w:lang w:val="en-US"/>
+        </w:rPr>
+        <w:t>pted, instead of south-italians</w:t>
+      </w:r>
+    </w:p>
+    <w:p>
+      <w:pPr>
+        <w:pStyle w:val="ListParagraph"/>
+        <w:numPr>
+          <w:ilvl w:val="0"/>
+          <w:numId w:val="64"/>
+        </w:numPr>
+        <w:rPr>
+          <w:lang w:val="en-US"/>
+        </w:rPr>
+      </w:pPr>
+      <w:r>
+        <w:rPr>
+          <w:lang w:val="en-US"/>
+        </w:rPr>
+        <w:t>Fixed Volga-Don canal construction.</w:t>
       </w:r>
       <w:bookmarkStart w:id="0" w:name="_GoBack"/>
       <w:bookmarkEnd w:id="0"/>
@@ -31735,7 +31759,7 @@
 </file>
 
 <file path=customXml/itemProps1.xml><?xml version="1.0" encoding="utf-8"?>
-<ds:datastoreItem xmlns:ds="http://schemas.openxmlformats.org/officeDocument/2006/customXml" ds:itemID="{382D5866-41AC-4C97-80DA-DA9EBDFE3AB8}">
+<ds:datastoreItem xmlns:ds="http://schemas.openxmlformats.org/officeDocument/2006/customXml" ds:itemID="{67FE6B93-6358-431E-84EE-65220E433445}">
   <ds:schemaRefs>
     <ds:schemaRef ds:uri="http://schemas.openxmlformats.org/officeDocument/2006/bibliography"/>
   </ds:schemaRefs>

--- a/Anon's HFM Edits.docx
+++ b/Anon's HFM Edits.docx
@@ -23411,6 +23411,60 @@
           <w:lang w:val="en-US"/>
         </w:rPr>
         <w:t>Fixed Volga-Don canal construction.</w:t>
+      </w:r>
+    </w:p>
+    <w:p>
+      <w:pPr>
+        <w:pStyle w:val="ListParagraph"/>
+        <w:numPr>
+          <w:ilvl w:val="0"/>
+          <w:numId w:val="64"/>
+        </w:numPr>
+        <w:rPr>
+          <w:lang w:val="en-US"/>
+        </w:rPr>
+      </w:pPr>
+      <w:r>
+        <w:rPr>
+          <w:lang w:val="en-US"/>
+        </w:rPr>
+        <w:t>Added the following terrain types: Jungle Farmlands, Forested Farmlands.</w:t>
+      </w:r>
+    </w:p>
+    <w:p>
+      <w:pPr>
+        <w:pStyle w:val="ListParagraph"/>
+        <w:numPr>
+          <w:ilvl w:val="0"/>
+          <w:numId w:val="64"/>
+        </w:numPr>
+        <w:rPr>
+          <w:lang w:val="en-US"/>
+        </w:rPr>
+      </w:pPr>
+      <w:r>
+        <w:rPr>
+          <w:lang w:val="en-US"/>
+        </w:rPr>
+        <w:t>Changed the terrain around Lithuania and Manaus-Belem Brazil to accommodate for the new terrain types.</w:t>
+      </w:r>
+    </w:p>
+    <w:p>
+      <w:pPr>
+        <w:pStyle w:val="ListParagraph"/>
+        <w:numPr>
+          <w:ilvl w:val="0"/>
+          <w:numId w:val="64"/>
+        </w:numPr>
+        <w:rPr>
+          <w:lang w:val="en-US"/>
+        </w:rPr>
+      </w:pPr>
+      <w:r>
+        <w:rPr>
+          <w:lang w:val="en-US"/>
+        </w:rPr>
+        <w:t>Added several new events and decisions for Poland-PLC, mainly for the dismantlement of Prussia.</w:t>
       </w:r>
       <w:bookmarkStart w:id="0" w:name="_GoBack"/>
       <w:bookmarkEnd w:id="0"/>
@@ -31759,7 +31813,7 @@
 </file>
 
 <file path=customXml/itemProps1.xml><?xml version="1.0" encoding="utf-8"?>
-<ds:datastoreItem xmlns:ds="http://schemas.openxmlformats.org/officeDocument/2006/customXml" ds:itemID="{67FE6B93-6358-431E-84EE-65220E433445}">
+<ds:datastoreItem xmlns:ds="http://schemas.openxmlformats.org/officeDocument/2006/customXml" ds:itemID="{69F91BBF-D287-40E7-A547-B5573861F916}">
   <ds:schemaRefs>
     <ds:schemaRef ds:uri="http://schemas.openxmlformats.org/officeDocument/2006/bibliography"/>
   </ds:schemaRefs>

--- a/Anon's HFM Edits.docx
+++ b/Anon's HFM Edits.docx
@@ -12,7 +12,21 @@
         <w:rPr>
           <w:lang w:val="en-US"/>
         </w:rPr>
-        <w:t xml:space="preserve">Hey, it’s me again, this is a new project; it’s a work in progress, but I shouldn’t add much new stuff apart from a few events. I made this because I felt like both HPM/HFM, while almost perfect, needed a bit more irrelevant, FPS-gobbling content. So here we are, Anon’s HFM edits! </w:t>
+        <w:t>Hey, it’s me again, this is a new project; it’s a work in progress, but I shouldn’t add much new stuff apart from a few events. I made this because I felt like both HPM/HFM, while almost perfect, needed a bit more irrelevant, FPS-gobbling content. So here we are</w:t>
+      </w:r>
+      <w:proofErr w:type="gramStart"/>
+      <w:r>
+        <w:rPr>
+          <w:lang w:val="en-US"/>
+        </w:rPr>
+        <w:t>,</w:t>
+      </w:r>
+      <w:proofErr w:type="gramEnd"/>
+      <w:r>
+        <w:rPr>
+          <w:lang w:val="en-US"/>
+        </w:rPr>
+        <w:t xml:space="preserve"> Anon’s HFM edits! </w:t>
       </w:r>
     </w:p>
     <w:p>
@@ -31,13 +45,34 @@
         <w:rPr>
           <w:lang w:val="en-US"/>
         </w:rPr>
-        <w:t xml:space="preserve"> Also to whoever’s making PDM cause I ripped off a buncha assets from their terrain images.</w:t>
-      </w:r>
-      <w:r>
-        <w:rPr>
-          <w:lang w:val="en-US"/>
-        </w:rPr>
-        <w:t xml:space="preserve"> Stonkmonk for his insight on North American Natives and Dick Chappy for his insight on Texas</w:t>
+        <w:t xml:space="preserve"> Also to whoever’s making PDM </w:t>
+      </w:r>
+      <w:proofErr w:type="gramStart"/>
+      <w:r>
+        <w:rPr>
+          <w:lang w:val="en-US"/>
+        </w:rPr>
+        <w:t>cause</w:t>
+      </w:r>
+      <w:proofErr w:type="gramEnd"/>
+      <w:r>
+        <w:rPr>
+          <w:lang w:val="en-US"/>
+        </w:rPr>
+        <w:t xml:space="preserve"> I ripped off a buncha assets from their terrain images.</w:t>
+      </w:r>
+      <w:r>
+        <w:rPr>
+          <w:lang w:val="en-US"/>
+        </w:rPr>
+        <w:t xml:space="preserve"> </w:t>
+      </w:r>
+      <w:proofErr w:type="gramStart"/>
+      <w:r>
+        <w:rPr>
+          <w:lang w:val="en-US"/>
+        </w:rPr>
+        <w:t>Stonkmonk for his insight on North American Natives and Dick Chappy for his insight on Texas</w:t>
       </w:r>
       <w:r>
         <w:rPr>
@@ -51,6 +86,7 @@
         </w:rPr>
         <w:t>.</w:t>
       </w:r>
+      <w:proofErr w:type="gramEnd"/>
     </w:p>
     <w:p>
       <w:pPr>
@@ -982,7 +1018,21 @@
         <w:rPr>
           <w:lang w:val="en-US"/>
         </w:rPr>
-        <w:t>Fixed terrains in Tibet, it’s kind of odd how the whole Tibetan plateau is all fine and dandy with grassy rolling hills and grasslands; now it’s dry hills, montane tundras and semideserts just like irl.</w:t>
+        <w:t xml:space="preserve">Fixed terrains in Tibet, it’s kind of odd how the whole Tibetan plateau is all fine and dandy with grassy rolling hills and grasslands; now </w:t>
+      </w:r>
+      <w:proofErr w:type="gramStart"/>
+      <w:r>
+        <w:rPr>
+          <w:lang w:val="en-US"/>
+        </w:rPr>
+        <w:t>it’s</w:t>
+      </w:r>
+      <w:proofErr w:type="gramEnd"/>
+      <w:r>
+        <w:rPr>
+          <w:lang w:val="en-US"/>
+        </w:rPr>
+        <w:t xml:space="preserve"> dry hills, montane tundras and semideserts just like irl.</w:t>
       </w:r>
     </w:p>
     <w:p>
@@ -1266,7 +1316,21 @@
         <w:rPr>
           <w:lang w:val="en-US"/>
         </w:rPr>
-        <w:t>Added a new province in Santa Catarina: Desterro, an island off the coast of Lagunas; the Juliana Republic was originally unable to claim it (cause they had no navy and shit) so it remained under Brazilian control.</w:t>
+        <w:t>Added a new province in Santa Catarina: Desterro, an island off the coast of Lagunas; the Juliana Republic was originally unable to claim it (</w:t>
+      </w:r>
+      <w:proofErr w:type="gramStart"/>
+      <w:r>
+        <w:rPr>
+          <w:lang w:val="en-US"/>
+        </w:rPr>
+        <w:t>cause</w:t>
+      </w:r>
+      <w:proofErr w:type="gramEnd"/>
+      <w:r>
+        <w:rPr>
+          <w:lang w:val="en-US"/>
+        </w:rPr>
+        <w:t xml:space="preserve"> they had no navy and shit) so it remained under Brazilian control.</w:t>
       </w:r>
     </w:p>
     <w:p>
@@ -1737,7 +1801,21 @@
         <w:rPr>
           <w:lang w:val="en-US"/>
         </w:rPr>
-        <w:t>New nation in the Venezuelan llanos: Barinas. I had to make it, otherwise Llanero pops would get assimilated since their culture has no nation of its own.</w:t>
+        <w:t xml:space="preserve">New nation in the Venezuelan llanos: Barinas. I had to make </w:t>
+      </w:r>
+      <w:proofErr w:type="gramStart"/>
+      <w:r>
+        <w:rPr>
+          <w:lang w:val="en-US"/>
+        </w:rPr>
+        <w:t>it,</w:t>
+      </w:r>
+      <w:proofErr w:type="gramEnd"/>
+      <w:r>
+        <w:rPr>
+          <w:lang w:val="en-US"/>
+        </w:rPr>
+        <w:t xml:space="preserve"> otherwise Llanero pops would get assimilated since their culture has no nation of its own.</w:t>
       </w:r>
     </w:p>
     <w:p>
@@ -2999,7 +3077,21 @@
         <w:rPr>
           <w:lang w:val="en-US"/>
         </w:rPr>
-        <w:t xml:space="preserve"> Basically Oregon tag gets released in 1843, you get the option to ‘support them’ (aka play as Oregon) or to continue as whatever you’re currently playing as, this event should be syncretic with the other events revolving the Oregon territory and hudson’s bay company. So instead of USA annexing the shit out of empty Oregon, you should see the actual country popping up.</w:t>
+        <w:t xml:space="preserve"> Basically Oregon tag gets released in 1843, you get the option to ‘support them’ (aka play as Oregon) or to continue as whatever you’re currently playing as, this event should be syncretic with the other events revolving the Oregon territory and </w:t>
+      </w:r>
+      <w:proofErr w:type="gramStart"/>
+      <w:r>
+        <w:rPr>
+          <w:lang w:val="en-US"/>
+        </w:rPr>
+        <w:t>hudson’s</w:t>
+      </w:r>
+      <w:proofErr w:type="gramEnd"/>
+      <w:r>
+        <w:rPr>
+          <w:lang w:val="en-US"/>
+        </w:rPr>
+        <w:t xml:space="preserve"> bay company. So instead of USA annexing the shit out of empty Oregon, you should see the actual country popping up.</w:t>
       </w:r>
     </w:p>
     <w:p>
@@ -3157,7 +3249,21 @@
         <w:rPr>
           <w:lang w:val="en-US"/>
         </w:rPr>
-        <w:t>Some nice events to expel turks and azeris from your country as either Armenia, Cilicia</w:t>
+        <w:t xml:space="preserve">Some nice events to expel </w:t>
+      </w:r>
+      <w:proofErr w:type="gramStart"/>
+      <w:r>
+        <w:rPr>
+          <w:lang w:val="en-US"/>
+        </w:rPr>
+        <w:t>turks</w:t>
+      </w:r>
+      <w:proofErr w:type="gramEnd"/>
+      <w:r>
+        <w:rPr>
+          <w:lang w:val="en-US"/>
+        </w:rPr>
+        <w:t xml:space="preserve"> and azeris from your country as either Armenia, Cilicia</w:t>
       </w:r>
       <w:r>
         <w:rPr>
@@ -3303,7 +3409,21 @@
         <w:rPr>
           <w:lang w:val="en-US"/>
         </w:rPr>
-        <w:t>6 new provinces: Arauca, Chincha Islands, Apartadó, Bocas del Toro, Golfito, Greytown.</w:t>
+        <w:t xml:space="preserve">6 new provinces: Arauca, Chincha Islands, Apartadó, Bocas </w:t>
+      </w:r>
+      <w:proofErr w:type="gramStart"/>
+      <w:r>
+        <w:rPr>
+          <w:lang w:val="en-US"/>
+        </w:rPr>
+        <w:t>del</w:t>
+      </w:r>
+      <w:proofErr w:type="gramEnd"/>
+      <w:r>
+        <w:rPr>
+          <w:lang w:val="en-US"/>
+        </w:rPr>
+        <w:t xml:space="preserve"> Toro, Golfito, Greytown.</w:t>
       </w:r>
     </w:p>
     <w:p>
@@ -4220,7 +4340,21 @@
           <w:lang w:val="en-US"/>
         </w:rPr>
         <w:tab/>
-        <w:t>BYZ;Greek Empire;;;;;;;;;;;;;;;;;;;;x</w:t>
+        <w:t>BYZ</w:t>
+      </w:r>
+      <w:proofErr w:type="gramStart"/>
+      <w:r>
+        <w:rPr>
+          <w:lang w:val="en-US"/>
+        </w:rPr>
+        <w:t>;Greek</w:t>
+      </w:r>
+      <w:proofErr w:type="gramEnd"/>
+      <w:r>
+        <w:rPr>
+          <w:lang w:val="en-US"/>
+        </w:rPr>
+        <w:t xml:space="preserve"> Empire;;;;;;;;;;;;;;;;;;;;x</w:t>
       </w:r>
     </w:p>
     <w:p>
@@ -4240,7 +4374,21 @@
           <w:lang w:val="en-US"/>
         </w:rPr>
         <w:tab/>
-        <w:t>BYZ_ADJ;Greek;;;;;;;;;;;;;;;;x</w:t>
+        <w:t>BYZ_ADJ</w:t>
+      </w:r>
+      <w:proofErr w:type="gramStart"/>
+      <w:r>
+        <w:rPr>
+          <w:lang w:val="en-US"/>
+        </w:rPr>
+        <w:t>;Greek</w:t>
+      </w:r>
+      <w:proofErr w:type="gramEnd"/>
+      <w:r>
+        <w:rPr>
+          <w:lang w:val="en-US"/>
+        </w:rPr>
+        <w:t>;;;;;;;;;;;;;;;;x</w:t>
       </w:r>
     </w:p>
     <w:p>
@@ -4260,7 +4408,21 @@
           <w:lang w:val="en-US"/>
         </w:rPr>
         <w:tab/>
-        <w:t>BYZ_democracy;Greek Commonwealth;;;;;;;;;;;;;x</w:t>
+        <w:t>BYZ_democracy</w:t>
+      </w:r>
+      <w:proofErr w:type="gramStart"/>
+      <w:r>
+        <w:rPr>
+          <w:lang w:val="en-US"/>
+        </w:rPr>
+        <w:t>;Greek</w:t>
+      </w:r>
+      <w:proofErr w:type="gramEnd"/>
+      <w:r>
+        <w:rPr>
+          <w:lang w:val="en-US"/>
+        </w:rPr>
+        <w:t xml:space="preserve"> Commonwealth;;;;;;;;;;;;;x</w:t>
       </w:r>
     </w:p>
     <w:p>
@@ -4280,7 +4442,21 @@
           <w:lang w:val="en-US"/>
         </w:rPr>
         <w:tab/>
-        <w:t>BYZ_presidential_dictatorship;Greek Federation;;;;;;;;;;;;;x</w:t>
+        <w:t>BYZ_presidential_dictatorship</w:t>
+      </w:r>
+      <w:proofErr w:type="gramStart"/>
+      <w:r>
+        <w:rPr>
+          <w:lang w:val="en-US"/>
+        </w:rPr>
+        <w:t>;Greek</w:t>
+      </w:r>
+      <w:proofErr w:type="gramEnd"/>
+      <w:r>
+        <w:rPr>
+          <w:lang w:val="en-US"/>
+        </w:rPr>
+        <w:t xml:space="preserve"> Federation;;;;;;;;;;;;;x</w:t>
       </w:r>
     </w:p>
     <w:p>
@@ -4300,7 +4476,21 @@
           <w:lang w:val="en-US"/>
         </w:rPr>
         <w:tab/>
-        <w:t>BYZ_bourgeois_dictatorship;Greek Federation;;;;;;;;;;;;;x</w:t>
+        <w:t>BYZ_bourgeois_dictatorship</w:t>
+      </w:r>
+      <w:proofErr w:type="gramStart"/>
+      <w:r>
+        <w:rPr>
+          <w:lang w:val="en-US"/>
+        </w:rPr>
+        <w:t>;Greek</w:t>
+      </w:r>
+      <w:proofErr w:type="gramEnd"/>
+      <w:r>
+        <w:rPr>
+          <w:lang w:val="en-US"/>
+        </w:rPr>
+        <w:t xml:space="preserve"> Federation;;;;;;;;;;;;;x</w:t>
       </w:r>
     </w:p>
     <w:p>
@@ -4320,7 +4510,21 @@
           <w:lang w:val="en-US"/>
         </w:rPr>
         <w:tab/>
-        <w:t>BYZ_proletarian_dictatorship;Union of Socialist Greek Republics;;;;;;;;;;;;;x</w:t>
+        <w:t>BYZ_proletarian_dictatorship</w:t>
+      </w:r>
+      <w:proofErr w:type="gramStart"/>
+      <w:r>
+        <w:rPr>
+          <w:lang w:val="en-US"/>
+        </w:rPr>
+        <w:t>;Union</w:t>
+      </w:r>
+      <w:proofErr w:type="gramEnd"/>
+      <w:r>
+        <w:rPr>
+          <w:lang w:val="en-US"/>
+        </w:rPr>
+        <w:t xml:space="preserve"> of Socialist Greek Republics;;;;;;;;;;;;;x</w:t>
       </w:r>
     </w:p>
     <w:p>
@@ -4340,7 +4544,21 @@
           <w:lang w:val="en-US"/>
         </w:rPr>
         <w:tab/>
-        <w:t>BYZ_fascist_dictatorship;Greek Commonwealth;;;;;;;;;;;;;;</w:t>
+        <w:t>BYZ_fascist_dictatorship</w:t>
+      </w:r>
+      <w:proofErr w:type="gramStart"/>
+      <w:r>
+        <w:rPr>
+          <w:lang w:val="en-US"/>
+        </w:rPr>
+        <w:t>;Greek</w:t>
+      </w:r>
+      <w:proofErr w:type="gramEnd"/>
+      <w:r>
+        <w:rPr>
+          <w:lang w:val="en-US"/>
+        </w:rPr>
+        <w:t xml:space="preserve"> Commonwealth;;;;;;;;;;;;;;</w:t>
       </w:r>
     </w:p>
     <w:p>
@@ -6016,7 +6234,21 @@
         <w:rPr>
           <w:lang w:val="en-US"/>
         </w:rPr>
-        <w:t>Added yet another decision to genocide turks: After conquering Anatolia</w:t>
+        <w:t xml:space="preserve">Added yet another decision to genocide </w:t>
+      </w:r>
+      <w:proofErr w:type="gramStart"/>
+      <w:r>
+        <w:rPr>
+          <w:lang w:val="en-US"/>
+        </w:rPr>
+        <w:t>turks</w:t>
+      </w:r>
+      <w:proofErr w:type="gramEnd"/>
+      <w:r>
+        <w:rPr>
+          <w:lang w:val="en-US"/>
+        </w:rPr>
+        <w:t>: After conquering Anatolia</w:t>
       </w:r>
       <w:r>
         <w:rPr>
@@ -6602,7 +6834,14 @@
         <w:rPr>
           <w:lang w:val="en-US"/>
         </w:rPr>
-        <w:t xml:space="preserve">Cetatea Alba will now be properly seceded to RUS/ROM as one of the outcomes of the Crimean war/Great eastern crisis </w:t>
+        <w:t xml:space="preserve">Cetatea Alba will now be properly seceded to RUS/ROM as one of the outcomes of the Crimean war/Great eastern </w:t>
+      </w:r>
+      <w:proofErr w:type="gramStart"/>
+      <w:r>
+        <w:rPr>
+          <w:lang w:val="en-US"/>
+        </w:rPr>
+        <w:t xml:space="preserve">crisis </w:t>
       </w:r>
       <w:r>
         <w:rPr>
@@ -6610,6 +6849,7 @@
         </w:rPr>
         <w:t>.</w:t>
       </w:r>
+      <w:proofErr w:type="gramEnd"/>
     </w:p>
     <w:p>
       <w:pPr>
@@ -6686,7 +6926,21 @@
         <w:rPr>
           <w:lang w:val="en-US"/>
         </w:rPr>
-        <w:t xml:space="preserve"> instead of the Vatican city upon being released by Italy</w:t>
+        <w:t xml:space="preserve"> instead of the Vatican </w:t>
+      </w:r>
+      <w:proofErr w:type="gramStart"/>
+      <w:r>
+        <w:rPr>
+          <w:lang w:val="en-US"/>
+        </w:rPr>
+        <w:t>city</w:t>
+      </w:r>
+      <w:proofErr w:type="gramEnd"/>
+      <w:r>
+        <w:rPr>
+          <w:lang w:val="en-US"/>
+        </w:rPr>
+        <w:t xml:space="preserve"> upon being released by Italy</w:t>
       </w:r>
       <w:r>
         <w:rPr>
@@ -6945,7 +7199,21 @@
         <w:rPr>
           <w:lang w:val="en-US"/>
         </w:rPr>
-        <w:t xml:space="preserve"> Also it’s GRE only for some reason, can’t do anything about that.</w:t>
+        <w:t xml:space="preserve"> Also </w:t>
+      </w:r>
+      <w:proofErr w:type="gramStart"/>
+      <w:r>
+        <w:rPr>
+          <w:lang w:val="en-US"/>
+        </w:rPr>
+        <w:t>it’s</w:t>
+      </w:r>
+      <w:proofErr w:type="gramEnd"/>
+      <w:r>
+        <w:rPr>
+          <w:lang w:val="en-US"/>
+        </w:rPr>
+        <w:t xml:space="preserve"> GRE only for some reason, can’t do anything about that.</w:t>
       </w:r>
       <w:r>
         <w:rPr>
@@ -7709,7 +7977,21 @@
         <w:rPr>
           <w:lang w:val="en-US"/>
         </w:rPr>
-        <w:t>Actually fixed the bullshit where the Papal States would secede the Vatican while holding Rome.</w:t>
+        <w:t xml:space="preserve">Actually fixed the bullshit where the Papal States would </w:t>
+      </w:r>
+      <w:proofErr w:type="gramStart"/>
+      <w:r>
+        <w:rPr>
+          <w:lang w:val="en-US"/>
+        </w:rPr>
+        <w:t>secede</w:t>
+      </w:r>
+      <w:proofErr w:type="gramEnd"/>
+      <w:r>
+        <w:rPr>
+          <w:lang w:val="en-US"/>
+        </w:rPr>
+        <w:t xml:space="preserve"> the Vatican while holding Rome.</w:t>
       </w:r>
     </w:p>
     <w:p>
@@ -8172,13 +8454,27 @@
           <w:lang w:val="en-US"/>
         </w:rPr>
         <w:lastRenderedPageBreak/>
-        <w:t>Added Brahui culture to Balochistan</w:t>
-      </w:r>
-      <w:r>
-        <w:rPr>
-          <w:lang w:val="en-US"/>
-        </w:rPr>
-        <w:t>, changed Kalat’s main culture to Brahui, Balochi as accepted (At the time its rulers were Brahui.)</w:t>
+        <w:t xml:space="preserve">Added Brahui culture to </w:t>
+      </w:r>
+      <w:proofErr w:type="gramStart"/>
+      <w:r>
+        <w:rPr>
+          <w:lang w:val="en-US"/>
+        </w:rPr>
+        <w:t>Balochistan</w:t>
+      </w:r>
+      <w:r>
+        <w:rPr>
+          <w:lang w:val="en-US"/>
+        </w:rPr>
+        <w:t>,</w:t>
+      </w:r>
+      <w:proofErr w:type="gramEnd"/>
+      <w:r>
+        <w:rPr>
+          <w:lang w:val="en-US"/>
+        </w:rPr>
+        <w:t xml:space="preserve"> changed Kalat’s main culture to Brahui, Balochi as accepted (At the time its rulers were Brahui.)</w:t>
       </w:r>
     </w:p>
     <w:p>
@@ -8196,7 +8492,21 @@
         <w:rPr>
           <w:lang w:val="en-US"/>
         </w:rPr>
-        <w:t>Changed Quetta’s tradegood to coal, added Balochistan core.</w:t>
+        <w:t xml:space="preserve">Changed Quetta’s tradegood to </w:t>
+      </w:r>
+      <w:proofErr w:type="gramStart"/>
+      <w:r>
+        <w:rPr>
+          <w:lang w:val="en-US"/>
+        </w:rPr>
+        <w:t>coal,</w:t>
+      </w:r>
+      <w:proofErr w:type="gramEnd"/>
+      <w:r>
+        <w:rPr>
+          <w:lang w:val="en-US"/>
+        </w:rPr>
+        <w:t xml:space="preserve"> added Balochistan core.</w:t>
       </w:r>
     </w:p>
     <w:p>
@@ -8594,7 +8904,21 @@
         <w:rPr>
           <w:lang w:val="en-US"/>
         </w:rPr>
-        <w:t>Fixed Russia’s starting units, it was taking soldier pops from Alaska for some reason.</w:t>
+        <w:t xml:space="preserve">Fixed Russia’s starting </w:t>
+      </w:r>
+      <w:proofErr w:type="gramStart"/>
+      <w:r>
+        <w:rPr>
+          <w:lang w:val="en-US"/>
+        </w:rPr>
+        <w:t>units,</w:t>
+      </w:r>
+      <w:proofErr w:type="gramEnd"/>
+      <w:r>
+        <w:rPr>
+          <w:lang w:val="en-US"/>
+        </w:rPr>
+        <w:t xml:space="preserve"> it was taking soldier pops from Alaska for some reason.</w:t>
       </w:r>
     </w:p>
     <w:p>
@@ -9540,13 +9864,27 @@
         <w:rPr>
           <w:lang w:val="en-US"/>
         </w:rPr>
-        <w:t>s a big city</w:t>
-      </w:r>
-      <w:r>
-        <w:rPr>
-          <w:lang w:val="en-US"/>
-        </w:rPr>
-        <w:t>, province also encompasses Sabzevar, which is sizeable as well</w:t>
+        <w:t xml:space="preserve">s a big </w:t>
+      </w:r>
+      <w:proofErr w:type="gramStart"/>
+      <w:r>
+        <w:rPr>
+          <w:lang w:val="en-US"/>
+        </w:rPr>
+        <w:t>city</w:t>
+      </w:r>
+      <w:r>
+        <w:rPr>
+          <w:lang w:val="en-US"/>
+        </w:rPr>
+        <w:t>,</w:t>
+      </w:r>
+      <w:proofErr w:type="gramEnd"/>
+      <w:r>
+        <w:rPr>
+          <w:lang w:val="en-US"/>
+        </w:rPr>
+        <w:t xml:space="preserve"> province also encompasses Sabzevar, which is sizeable as well</w:t>
       </w:r>
       <w:r>
         <w:rPr>
@@ -10575,7 +10913,21 @@
         <w:rPr>
           <w:lang w:val="en-US"/>
         </w:rPr>
-        <w:t>Renamed Taman to Novorossiysk, reshaped the province and ceded to Russia</w:t>
+        <w:t xml:space="preserve">Renamed Taman to </w:t>
+      </w:r>
+      <w:proofErr w:type="gramStart"/>
+      <w:r>
+        <w:rPr>
+          <w:lang w:val="en-US"/>
+        </w:rPr>
+        <w:t>Novorossiysk,</w:t>
+      </w:r>
+      <w:proofErr w:type="gramEnd"/>
+      <w:r>
+        <w:rPr>
+          <w:lang w:val="en-US"/>
+        </w:rPr>
+        <w:t xml:space="preserve"> reshaped the province and ceded to Russia</w:t>
       </w:r>
       <w:r>
         <w:rPr>
@@ -11160,7 +11512,21 @@
         <w:rPr>
           <w:lang w:val="en-US"/>
         </w:rPr>
-        <w:t>Renamed Nishapur back to Sabzevar, reverted pop changes back to th</w:t>
+        <w:t xml:space="preserve">Renamed Nishapur back to </w:t>
+      </w:r>
+      <w:proofErr w:type="gramStart"/>
+      <w:r>
+        <w:rPr>
+          <w:lang w:val="en-US"/>
+        </w:rPr>
+        <w:t>Sabzevar,</w:t>
+      </w:r>
+      <w:proofErr w:type="gramEnd"/>
+      <w:r>
+        <w:rPr>
+          <w:lang w:val="en-US"/>
+        </w:rPr>
+        <w:t xml:space="preserve"> reverted pop changes back to th</w:t>
       </w:r>
       <w:r>
         <w:rPr>
@@ -11743,7 +12109,14 @@
         <w:rPr>
           <w:lang w:val="en-US"/>
         </w:rPr>
-        <w:t xml:space="preserve"> Ba</w:t>
+        <w:t xml:space="preserve"> </w:t>
+      </w:r>
+      <w:proofErr w:type="gramStart"/>
+      <w:r>
+        <w:rPr>
+          <w:lang w:val="en-US"/>
+        </w:rPr>
+        <w:t>Ba</w:t>
       </w:r>
       <w:r>
         <w:rPr>
@@ -11751,6 +12124,7 @@
         </w:rPr>
         <w:t>l</w:t>
       </w:r>
+      <w:proofErr w:type="gramEnd"/>
       <w:r>
         <w:rPr>
           <w:lang w:val="en-US"/>
@@ -11941,7 +12315,21 @@
         <w:rPr>
           <w:lang w:val="en-US"/>
         </w:rPr>
-        <w:t xml:space="preserve">-1080 farm size and -1000 mine size to </w:t>
+        <w:t xml:space="preserve">-1080 farm size and -1000 mine </w:t>
+      </w:r>
+      <w:proofErr w:type="gramStart"/>
+      <w:r>
+        <w:rPr>
+          <w:lang w:val="en-US"/>
+        </w:rPr>
+        <w:t>size</w:t>
+      </w:r>
+      <w:proofErr w:type="gramEnd"/>
+      <w:r>
+        <w:rPr>
+          <w:lang w:val="en-US"/>
+        </w:rPr>
+        <w:t xml:space="preserve"> to </w:t>
       </w:r>
       <w:r>
         <w:rPr>
@@ -13984,7 +14372,21 @@
         <w:rPr>
           <w:lang w:val="en-US"/>
         </w:rPr>
-        <w:t xml:space="preserve">. Previously it required either 45 prestige or doing research on the first rows of technology </w:t>
+        <w:t xml:space="preserve">. Previously it required either 45 </w:t>
+      </w:r>
+      <w:proofErr w:type="gramStart"/>
+      <w:r>
+        <w:rPr>
+          <w:lang w:val="en-US"/>
+        </w:rPr>
+        <w:t>prestige</w:t>
+      </w:r>
+      <w:proofErr w:type="gramEnd"/>
+      <w:r>
+        <w:rPr>
+          <w:lang w:val="en-US"/>
+        </w:rPr>
+        <w:t xml:space="preserve"> or doing research on the first rows of technology </w:t>
       </w:r>
       <w:r>
         <w:rPr>
@@ -14709,7 +15111,21 @@
         <w:rPr>
           <w:lang w:val="en-US"/>
         </w:rPr>
-        <w:t>Updated decision files to match the latest versions:; thanks to anon for pointing out the outdated files.</w:t>
+        <w:t>Updated decision files to match the latest versions</w:t>
+      </w:r>
+      <w:proofErr w:type="gramStart"/>
+      <w:r>
+        <w:rPr>
+          <w:lang w:val="en-US"/>
+        </w:rPr>
+        <w:t>:;</w:t>
+      </w:r>
+      <w:proofErr w:type="gramEnd"/>
+      <w:r>
+        <w:rPr>
+          <w:lang w:val="en-US"/>
+        </w:rPr>
+        <w:t xml:space="preserve"> thanks to anon for pointing out the outdated files.</w:t>
       </w:r>
     </w:p>
     <w:p>
@@ -15694,8 +16110,16 @@
         <w:rPr>
           <w:lang w:val="en-US"/>
         </w:rPr>
-        <w:t>, irredentism</w:t>
-      </w:r>
+        <w:t xml:space="preserve">, </w:t>
+      </w:r>
+      <w:proofErr w:type="gramStart"/>
+      <w:r>
+        <w:rPr>
+          <w:lang w:val="en-US"/>
+        </w:rPr>
+        <w:t>irredentism</w:t>
+      </w:r>
+      <w:proofErr w:type="gramEnd"/>
       <w:r>
         <w:rPr>
           <w:lang w:val="en-US"/>
@@ -15869,7 +16293,21 @@
         <w:rPr>
           <w:lang w:val="en-US"/>
         </w:rPr>
-        <w:t>Added some more flavor decisions and Russia and Alaska pertaining their American holdings.</w:t>
+        <w:t xml:space="preserve">Added some more flavor decisions and Russia and Alaska </w:t>
+      </w:r>
+      <w:proofErr w:type="gramStart"/>
+      <w:r>
+        <w:rPr>
+          <w:lang w:val="en-US"/>
+        </w:rPr>
+        <w:t>pertaining</w:t>
+      </w:r>
+      <w:proofErr w:type="gramEnd"/>
+      <w:r>
+        <w:rPr>
+          <w:lang w:val="en-US"/>
+        </w:rPr>
+        <w:t xml:space="preserve"> their American holdings.</w:t>
       </w:r>
     </w:p>
     <w:p>
@@ -16055,7 +16493,21 @@
         <w:rPr>
           <w:lang w:val="en-US"/>
         </w:rPr>
-        <w:t>Added a decision to turn Isla del Coco in Costa Rica into a penal colony.</w:t>
+        <w:t xml:space="preserve">Added a decision to turn Isla </w:t>
+      </w:r>
+      <w:proofErr w:type="gramStart"/>
+      <w:r>
+        <w:rPr>
+          <w:lang w:val="en-US"/>
+        </w:rPr>
+        <w:t>del</w:t>
+      </w:r>
+      <w:proofErr w:type="gramEnd"/>
+      <w:r>
+        <w:rPr>
+          <w:lang w:val="en-US"/>
+        </w:rPr>
+        <w:t xml:space="preserve"> Coco in Costa Rica into a penal colony.</w:t>
       </w:r>
     </w:p>
     <w:p>
@@ -16597,7 +17049,21 @@
         <w:rPr>
           <w:lang w:val="en-US"/>
         </w:rPr>
-        <w:t>Inverted Geneva Convention’s infamy gain, now you lose 0.01 infamy when you sign the devil’s pact.</w:t>
+        <w:t xml:space="preserve">Inverted Geneva Convention’s infamy gain, now you lose 0.01 </w:t>
+      </w:r>
+      <w:proofErr w:type="gramStart"/>
+      <w:r>
+        <w:rPr>
+          <w:lang w:val="en-US"/>
+        </w:rPr>
+        <w:t>infamy</w:t>
+      </w:r>
+      <w:proofErr w:type="gramEnd"/>
+      <w:r>
+        <w:rPr>
+          <w:lang w:val="en-US"/>
+        </w:rPr>
+        <w:t xml:space="preserve"> when you sign the devil’s pact.</w:t>
       </w:r>
     </w:p>
     <w:p>
@@ -17129,7 +17595,21 @@
         <w:rPr>
           <w:lang w:val="en-US"/>
         </w:rPr>
-        <w:t>Reworked the conditions under which the player can expel turks as GRE; now the player can only expel turks if TUR doesn’t own Konya, Trabzon, Gjirokaster, Skopje and Plovdiv.</w:t>
+        <w:t xml:space="preserve">Reworked the conditions under which the player can expel </w:t>
+      </w:r>
+      <w:proofErr w:type="gramStart"/>
+      <w:r>
+        <w:rPr>
+          <w:lang w:val="en-US"/>
+        </w:rPr>
+        <w:t>turks</w:t>
+      </w:r>
+      <w:proofErr w:type="gramEnd"/>
+      <w:r>
+        <w:rPr>
+          <w:lang w:val="en-US"/>
+        </w:rPr>
+        <w:t xml:space="preserve"> as GRE; now the player can only expel turks if TUR doesn’t own Konya, Trabzon, Gjirokaster, Skopje and Plovdiv.</w:t>
       </w:r>
     </w:p>
     <w:p>
@@ -17459,7 +17939,21 @@
         <w:rPr>
           <w:lang w:val="en-US"/>
         </w:rPr>
-        <w:t>Reworked the way north American minors request US statehood.</w:t>
+        <w:t xml:space="preserve">Reworked the way </w:t>
+      </w:r>
+      <w:proofErr w:type="gramStart"/>
+      <w:r>
+        <w:rPr>
+          <w:lang w:val="en-US"/>
+        </w:rPr>
+        <w:t>north</w:t>
+      </w:r>
+      <w:proofErr w:type="gramEnd"/>
+      <w:r>
+        <w:rPr>
+          <w:lang w:val="en-US"/>
+        </w:rPr>
+        <w:t xml:space="preserve"> American minors request US statehood.</w:t>
       </w:r>
     </w:p>
     <w:p>
@@ -17659,11 +18153,19 @@
         </w:rPr>
         <w:t xml:space="preserve">, </w:t>
       </w:r>
-      <w:r>
-        <w:rPr>
-          <w:lang w:val="en-US"/>
-        </w:rPr>
-        <w:t>Arunachal.</w:t>
+      <w:proofErr w:type="gramStart"/>
+      <w:r>
+        <w:rPr>
+          <w:lang w:val="en-US"/>
+        </w:rPr>
+        <w:t>Arunachal</w:t>
+      </w:r>
+      <w:proofErr w:type="gramEnd"/>
+      <w:r>
+        <w:rPr>
+          <w:lang w:val="en-US"/>
+        </w:rPr>
+        <w:t>.</w:t>
       </w:r>
     </w:p>
     <w:p>
@@ -17690,12 +18192,14 @@
         </w:rPr>
         <w:t xml:space="preserve">, </w:t>
       </w:r>
+      <w:proofErr w:type="gramStart"/>
       <w:r>
         <w:rPr>
           <w:lang w:val="en-US"/>
         </w:rPr>
         <w:t>Dartsedo</w:t>
       </w:r>
+      <w:proofErr w:type="gramEnd"/>
       <w:r>
         <w:rPr>
           <w:lang w:val="en-US"/>
@@ -17983,7 +18487,21 @@
         <w:rPr>
           <w:lang w:val="en-US"/>
         </w:rPr>
-        <w:t xml:space="preserve"> in Veracruz, Hopelchen and Ciudad del Carmen in Yucatan, Holpatin in Belize, Carmelita in Guatemala</w:t>
+        <w:t xml:space="preserve"> in Veracruz, Hopelchen and Ciudad </w:t>
+      </w:r>
+      <w:proofErr w:type="gramStart"/>
+      <w:r>
+        <w:rPr>
+          <w:lang w:val="en-US"/>
+        </w:rPr>
+        <w:t>del</w:t>
+      </w:r>
+      <w:proofErr w:type="gramEnd"/>
+      <w:r>
+        <w:rPr>
+          <w:lang w:val="en-US"/>
+        </w:rPr>
+        <w:t xml:space="preserve"> Carmen in Yucatan, Holpatin in Belize, Carmelita in Guatemala</w:t>
       </w:r>
       <w:r>
         <w:rPr>
@@ -18037,8 +18555,16 @@
         <w:rPr>
           <w:lang w:val="en-US"/>
         </w:rPr>
-        <w:t>Added the following regions: Campeche, East Yucatan, Belize, Peten</w:t>
-      </w:r>
+        <w:t xml:space="preserve">Added the following regions: Campeche, East Yucatan, Belize, </w:t>
+      </w:r>
+      <w:proofErr w:type="gramStart"/>
+      <w:r>
+        <w:rPr>
+          <w:lang w:val="en-US"/>
+        </w:rPr>
+        <w:t>Peten</w:t>
+      </w:r>
+      <w:proofErr w:type="gramEnd"/>
       <w:r>
         <w:rPr>
           <w:lang w:val="en-US"/>
@@ -18581,7 +19107,21 @@
         <w:rPr>
           <w:lang w:val="en-US"/>
         </w:rPr>
-        <w:t>, Bronze Artillery Factory</w:t>
+        <w:t xml:space="preserve">, </w:t>
+      </w:r>
+      <w:proofErr w:type="gramStart"/>
+      <w:r>
+        <w:rPr>
+          <w:lang w:val="en-US"/>
+        </w:rPr>
+        <w:t>Bronze</w:t>
+      </w:r>
+      <w:proofErr w:type="gramEnd"/>
+      <w:r>
+        <w:rPr>
+          <w:lang w:val="en-US"/>
+        </w:rPr>
+        <w:t xml:space="preserve"> Artillery Factory</w:t>
       </w:r>
       <w:r>
         <w:rPr>
@@ -18941,7 +19481,21 @@
         <w:rPr>
           <w:lang w:val="en-US"/>
         </w:rPr>
-        <w:t>Reshaped the following provinces: Bluefields, Puerto Lempira, Greytown.</w:t>
+        <w:t xml:space="preserve">Reshaped the following provinces: Bluefields, Puerto Lempira, </w:t>
+      </w:r>
+      <w:proofErr w:type="gramStart"/>
+      <w:r>
+        <w:rPr>
+          <w:lang w:val="en-US"/>
+        </w:rPr>
+        <w:t>Greytown</w:t>
+      </w:r>
+      <w:proofErr w:type="gramEnd"/>
+      <w:r>
+        <w:rPr>
+          <w:lang w:val="en-US"/>
+        </w:rPr>
+        <w:t>.</w:t>
       </w:r>
     </w:p>
     <w:p>
@@ -18977,8 +19531,16 @@
         <w:rPr>
           <w:lang w:val="en-US"/>
         </w:rPr>
-        <w:t>, Laz</w:t>
-      </w:r>
+        <w:t xml:space="preserve">, </w:t>
+      </w:r>
+      <w:proofErr w:type="gramStart"/>
+      <w:r>
+        <w:rPr>
+          <w:lang w:val="en-US"/>
+        </w:rPr>
+        <w:t>Laz</w:t>
+      </w:r>
+      <w:proofErr w:type="gramEnd"/>
       <w:r>
         <w:rPr>
           <w:lang w:val="en-US"/>
@@ -19329,7 +19891,21 @@
         <w:rPr>
           <w:lang w:val="en-US"/>
         </w:rPr>
-        <w:t>. It’s only used for Mexico during the 1855-1857 period.</w:t>
+        <w:t xml:space="preserve">. It’s only used for Mexico during the 1855-1857 </w:t>
+      </w:r>
+      <w:proofErr w:type="gramStart"/>
+      <w:r>
+        <w:rPr>
+          <w:lang w:val="en-US"/>
+        </w:rPr>
+        <w:t>period</w:t>
+      </w:r>
+      <w:proofErr w:type="gramEnd"/>
+      <w:r>
+        <w:rPr>
+          <w:lang w:val="en-US"/>
+        </w:rPr>
+        <w:t>.</w:t>
       </w:r>
     </w:p>
     <w:p>
@@ -19445,12 +20021,14 @@
         </w:rPr>
         <w:t xml:space="preserve"> and </w:t>
       </w:r>
+      <w:proofErr w:type="gramStart"/>
       <w:r>
         <w:rPr>
           <w:lang w:val="en-US"/>
         </w:rPr>
         <w:t>negroes</w:t>
       </w:r>
+      <w:proofErr w:type="gramEnd"/>
       <w:r>
         <w:rPr>
           <w:lang w:val="en-US"/>
@@ -19785,7 +20363,21 @@
         <w:rPr>
           <w:lang w:val="en-US"/>
         </w:rPr>
-        <w:t>Updated the Great Game events and decisions to better fit the new reworked central asia.</w:t>
+        <w:t xml:space="preserve">Updated the Great Game events and decisions to better fit the new reworked central </w:t>
+      </w:r>
+      <w:proofErr w:type="gramStart"/>
+      <w:r>
+        <w:rPr>
+          <w:lang w:val="en-US"/>
+        </w:rPr>
+        <w:t>asia</w:t>
+      </w:r>
+      <w:proofErr w:type="gramEnd"/>
+      <w:r>
+        <w:rPr>
+          <w:lang w:val="en-US"/>
+        </w:rPr>
+        <w:t>.</w:t>
       </w:r>
     </w:p>
     <w:p>
@@ -19803,7 +20395,21 @@
         <w:rPr>
           <w:lang w:val="en-US"/>
         </w:rPr>
-        <w:t>Updated all the Persian, arab and great game events to better fit the reworked levant and Arabia.</w:t>
+        <w:t xml:space="preserve">Updated all the Persian, </w:t>
+      </w:r>
+      <w:proofErr w:type="gramStart"/>
+      <w:r>
+        <w:rPr>
+          <w:lang w:val="en-US"/>
+        </w:rPr>
+        <w:t>arab</w:t>
+      </w:r>
+      <w:proofErr w:type="gramEnd"/>
+      <w:r>
+        <w:rPr>
+          <w:lang w:val="en-US"/>
+        </w:rPr>
+        <w:t xml:space="preserve"> and great game events to better fit the reworked levant and Arabia.</w:t>
       </w:r>
     </w:p>
     <w:p>
@@ -19845,7 +20451,21 @@
         <w:rPr>
           <w:lang w:val="en-US"/>
         </w:rPr>
-        <w:t>Added a machine parts factory to new york.</w:t>
+        <w:t xml:space="preserve">Added a machine parts factory to </w:t>
+      </w:r>
+      <w:proofErr w:type="gramStart"/>
+      <w:r>
+        <w:rPr>
+          <w:lang w:val="en-US"/>
+        </w:rPr>
+        <w:t>new york</w:t>
+      </w:r>
+      <w:proofErr w:type="gramEnd"/>
+      <w:r>
+        <w:rPr>
+          <w:lang w:val="en-US"/>
+        </w:rPr>
+        <w:t>.</w:t>
       </w:r>
     </w:p>
     <w:p>
@@ -20126,7 +20746,14 @@
         <w:rPr>
           <w:lang w:val="en-US"/>
         </w:rPr>
-        <w:t xml:space="preserve">, checksum HICW </w:t>
+        <w:t xml:space="preserve">, checksum </w:t>
+      </w:r>
+      <w:proofErr w:type="gramStart"/>
+      <w:r>
+        <w:rPr>
+          <w:lang w:val="en-US"/>
+        </w:rPr>
+        <w:t xml:space="preserve">HICW </w:t>
       </w:r>
       <w:r>
         <w:rPr>
@@ -20134,6 +20761,7 @@
         </w:rPr>
         <w:t>:</w:t>
       </w:r>
+      <w:proofErr w:type="gramEnd"/>
     </w:p>
     <w:p>
       <w:pPr>
@@ -20399,7 +21027,21 @@
         <w:rPr>
           <w:lang w:val="en-US"/>
         </w:rPr>
-        <w:t>, Jungle Hills</w:t>
+        <w:t xml:space="preserve">, </w:t>
+      </w:r>
+      <w:proofErr w:type="gramStart"/>
+      <w:r>
+        <w:rPr>
+          <w:lang w:val="en-US"/>
+        </w:rPr>
+        <w:t>Jungle</w:t>
+      </w:r>
+      <w:proofErr w:type="gramEnd"/>
+      <w:r>
+        <w:rPr>
+          <w:lang w:val="en-US"/>
+        </w:rPr>
+        <w:t xml:space="preserve"> Hills</w:t>
       </w:r>
       <w:r>
         <w:rPr>
@@ -20629,7 +21271,21 @@
         <w:rPr>
           <w:lang w:val="en-US"/>
         </w:rPr>
-        <w:t>Gave TUR developing academia (20% tech research malus) and a way to get rid of the modifier by enacting the tanzimat reforms and having 90 prestige.</w:t>
+        <w:t xml:space="preserve">Gave TUR developing academia (20% tech research malus) and a way to get rid of the modifier by enacting the tanzimat reforms and having 90 </w:t>
+      </w:r>
+      <w:proofErr w:type="gramStart"/>
+      <w:r>
+        <w:rPr>
+          <w:lang w:val="en-US"/>
+        </w:rPr>
+        <w:t>prestige</w:t>
+      </w:r>
+      <w:proofErr w:type="gramEnd"/>
+      <w:r>
+        <w:rPr>
+          <w:lang w:val="en-US"/>
+        </w:rPr>
+        <w:t>.</w:t>
       </w:r>
     </w:p>
     <w:p>
@@ -20683,7 +21339,21 @@
         <w:rPr>
           <w:lang w:val="en-US"/>
         </w:rPr>
-        <w:t>Added several new regions to: Colombia, Venezuela, Greenland &amp; Iceland.</w:t>
+        <w:t xml:space="preserve">Added several new regions to: Colombia, Venezuela, </w:t>
+      </w:r>
+      <w:proofErr w:type="gramStart"/>
+      <w:r>
+        <w:rPr>
+          <w:lang w:val="en-US"/>
+        </w:rPr>
+        <w:t>Greenland</w:t>
+      </w:r>
+      <w:proofErr w:type="gramEnd"/>
+      <w:r>
+        <w:rPr>
+          <w:lang w:val="en-US"/>
+        </w:rPr>
+        <w:t xml:space="preserve"> &amp; Iceland.</w:t>
       </w:r>
     </w:p>
     <w:p>
@@ -21072,8 +21742,16 @@
         <w:rPr>
           <w:lang w:val="en-US"/>
         </w:rPr>
-        <w:t>Fixed some terrain types in: Chernigov, Paraná, Orsha, Smolensk</w:t>
-      </w:r>
+        <w:t xml:space="preserve">Fixed some terrain types in: Chernigov, Paraná, Orsha, </w:t>
+      </w:r>
+      <w:proofErr w:type="gramStart"/>
+      <w:r>
+        <w:rPr>
+          <w:lang w:val="en-US"/>
+        </w:rPr>
+        <w:t>Smolensk</w:t>
+      </w:r>
+      <w:proofErr w:type="gramEnd"/>
       <w:r>
         <w:rPr>
           <w:lang w:val="en-US"/>
@@ -21837,12 +22515,14 @@
         </w:rPr>
         <w:t xml:space="preserve">, </w:t>
       </w:r>
+      <w:proofErr w:type="gramStart"/>
       <w:r>
         <w:rPr>
           <w:lang w:val="en-US"/>
         </w:rPr>
         <w:t>Chortkiv</w:t>
       </w:r>
+      <w:proofErr w:type="gramEnd"/>
       <w:r>
         <w:rPr>
           <w:lang w:val="en-US"/>
@@ -22707,8 +23387,16 @@
         <w:rPr>
           <w:lang w:val="en-US"/>
         </w:rPr>
-        <w:t xml:space="preserve"> cultures: Danube Swabian, Carpathian German, Masurian, Criollo</w:t>
-      </w:r>
+        <w:t xml:space="preserve"> cultures: Danube Swabian, Carpathian German, Masurian, </w:t>
+      </w:r>
+      <w:proofErr w:type="gramStart"/>
+      <w:r>
+        <w:rPr>
+          <w:lang w:val="en-US"/>
+        </w:rPr>
+        <w:t>Criollo</w:t>
+      </w:r>
+      <w:proofErr w:type="gramEnd"/>
       <w:r>
         <w:rPr>
           <w:lang w:val="en-US"/>
@@ -23164,7 +23852,21 @@
         <w:rPr>
           <w:lang w:val="en-US"/>
         </w:rPr>
-        <w:t>Separated and seamlessly integrated the old Baltic governorate, it’s been split into 3 duchies: Livonia, Courland and Esthonia. All come with their flavor, and if they have an East German primary culture, can now form the United Baltic Duchy, allowing for more flavor and even</w:t>
+        <w:t xml:space="preserve">Separated and seamlessly integrated the old Baltic governorate, it’s been split into 3 duchies: Livonia, Courland and Esthonia. All come with their flavor, and if they have an East German primary culture, can now form the United Baltic Duchy, allowing for more </w:t>
+      </w:r>
+      <w:proofErr w:type="gramStart"/>
+      <w:r>
+        <w:rPr>
+          <w:lang w:val="en-US"/>
+        </w:rPr>
+        <w:t>flavor</w:t>
+      </w:r>
+      <w:proofErr w:type="gramEnd"/>
+      <w:r>
+        <w:rPr>
+          <w:lang w:val="en-US"/>
+        </w:rPr>
+        <w:t xml:space="preserve"> and even</w:t>
       </w:r>
       <w:r>
         <w:rPr>
@@ -23465,9 +24167,51 @@
           <w:lang w:val="en-US"/>
         </w:rPr>
         <w:t>Added several new events and decisions for Poland-PLC, mainly for the dismantlement of Prussia.</w:t>
+      </w:r>
+    </w:p>
+    <w:p>
+      <w:pPr>
+        <w:pStyle w:val="ListParagraph"/>
+        <w:numPr>
+          <w:ilvl w:val="0"/>
+          <w:numId w:val="64"/>
+        </w:numPr>
+        <w:rPr>
+          <w:lang w:val="en-US"/>
+        </w:rPr>
+      </w:pPr>
+      <w:r>
+        <w:rPr>
+          <w:lang w:val="en-US"/>
+        </w:rPr>
+        <w:t xml:space="preserve">Modified the terrain types in the </w:t>
       </w:r>
       <w:bookmarkStart w:id="0" w:name="_GoBack"/>
       <w:bookmarkEnd w:id="0"/>
+      <w:r>
+        <w:rPr>
+          <w:lang w:val="en-US"/>
+        </w:rPr>
+        <w:t>Low Countries</w:t>
+      </w:r>
+      <w:r>
+        <w:rPr>
+          <w:lang w:val="en-US"/>
+        </w:rPr>
+        <w:t xml:space="preserve"> to include floodplain farmlands.</w:t>
+      </w:r>
+    </w:p>
+    <w:p>
+      <w:pPr>
+        <w:pStyle w:val="ListParagraph"/>
+        <w:numPr>
+          <w:ilvl w:val="0"/>
+          <w:numId w:val="64"/>
+        </w:numPr>
+        <w:rPr>
+          <w:lang w:val="en-US"/>
+        </w:rPr>
+      </w:pPr>
     </w:p>
     <w:p>
       <w:pPr>
@@ -23488,11 +24232,20 @@
           <w:lang w:val="en-US"/>
         </w:rPr>
       </w:pPr>
-      <w:r>
-        <w:rPr>
-          <w:lang w:val="en-US"/>
-        </w:rPr>
-        <w:t xml:space="preserve">For V2 3.04. </w:t>
+      <w:proofErr w:type="gramStart"/>
+      <w:r>
+        <w:rPr>
+          <w:lang w:val="en-US"/>
+        </w:rPr>
+        <w:lastRenderedPageBreak/>
+        <w:t>For V2 3.04.</w:t>
+      </w:r>
+      <w:proofErr w:type="gramEnd"/>
+      <w:r>
+        <w:rPr>
+          <w:lang w:val="en-US"/>
+        </w:rPr>
+        <w:t xml:space="preserve"> </w:t>
       </w:r>
       <w:r>
         <w:rPr>
@@ -31813,7 +32566,7 @@
 </file>
 
 <file path=customXml/itemProps1.xml><?xml version="1.0" encoding="utf-8"?>
-<ds:datastoreItem xmlns:ds="http://schemas.openxmlformats.org/officeDocument/2006/customXml" ds:itemID="{69F91BBF-D287-40E7-A547-B5573861F916}">
+<ds:datastoreItem xmlns:ds="http://schemas.openxmlformats.org/officeDocument/2006/customXml" ds:itemID="{11FB1D73-BF73-48CC-9FE4-E2AEA421392C}">
   <ds:schemaRefs>
     <ds:schemaRef ds:uri="http://schemas.openxmlformats.org/officeDocument/2006/bibliography"/>
   </ds:schemaRefs>

--- a/Anon's HFM Edits.docx
+++ b/Anon's HFM Edits.docx
@@ -12,21 +12,7 @@
         <w:rPr>
           <w:lang w:val="en-US"/>
         </w:rPr>
-        <w:t>Hey, it’s me again, this is a new project; it’s a work in progress, but I shouldn’t add much new stuff apart from a few events. I made this because I felt like both HPM/HFM, while almost perfect, needed a bit more irrelevant, FPS-gobbling content. So here we are</w:t>
-      </w:r>
-      <w:proofErr w:type="gramStart"/>
-      <w:r>
-        <w:rPr>
-          <w:lang w:val="en-US"/>
-        </w:rPr>
-        <w:t>,</w:t>
-      </w:r>
-      <w:proofErr w:type="gramEnd"/>
-      <w:r>
-        <w:rPr>
-          <w:lang w:val="en-US"/>
-        </w:rPr>
-        <w:t xml:space="preserve"> Anon’s HFM edits! </w:t>
+        <w:t xml:space="preserve">Hey, it’s me again, this is a new project; it’s a work in progress, but I shouldn’t add much new stuff apart from a few events. I made this because I felt like both HPM/HFM, while almost perfect, needed a bit more irrelevant, FPS-gobbling content. So here we are, Anon’s HFM edits! </w:t>
       </w:r>
     </w:p>
     <w:p>
@@ -45,34 +31,13 @@
         <w:rPr>
           <w:lang w:val="en-US"/>
         </w:rPr>
-        <w:t xml:space="preserve"> Also to whoever’s making PDM </w:t>
-      </w:r>
-      <w:proofErr w:type="gramStart"/>
-      <w:r>
-        <w:rPr>
-          <w:lang w:val="en-US"/>
-        </w:rPr>
-        <w:t>cause</w:t>
-      </w:r>
-      <w:proofErr w:type="gramEnd"/>
-      <w:r>
-        <w:rPr>
-          <w:lang w:val="en-US"/>
-        </w:rPr>
-        <w:t xml:space="preserve"> I ripped off a buncha assets from their terrain images.</w:t>
-      </w:r>
-      <w:r>
-        <w:rPr>
-          <w:lang w:val="en-US"/>
-        </w:rPr>
-        <w:t xml:space="preserve"> </w:t>
-      </w:r>
-      <w:proofErr w:type="gramStart"/>
-      <w:r>
-        <w:rPr>
-          <w:lang w:val="en-US"/>
-        </w:rPr>
-        <w:t>Stonkmonk for his insight on North American Natives and Dick Chappy for his insight on Texas</w:t>
+        <w:t xml:space="preserve"> Also to whoever’s making PDM cause I ripped off a buncha assets from their terrain images.</w:t>
+      </w:r>
+      <w:r>
+        <w:rPr>
+          <w:lang w:val="en-US"/>
+        </w:rPr>
+        <w:t xml:space="preserve"> Stonkmonk for his insight on North American Natives and Dick Chappy for his insight on Texas</w:t>
       </w:r>
       <w:r>
         <w:rPr>
@@ -86,7 +51,6 @@
         </w:rPr>
         <w:t>.</w:t>
       </w:r>
-      <w:proofErr w:type="gramEnd"/>
     </w:p>
     <w:p>
       <w:pPr>
@@ -1018,21 +982,7 @@
         <w:rPr>
           <w:lang w:val="en-US"/>
         </w:rPr>
-        <w:t xml:space="preserve">Fixed terrains in Tibet, it’s kind of odd how the whole Tibetan plateau is all fine and dandy with grassy rolling hills and grasslands; now </w:t>
-      </w:r>
-      <w:proofErr w:type="gramStart"/>
-      <w:r>
-        <w:rPr>
-          <w:lang w:val="en-US"/>
-        </w:rPr>
-        <w:t>it’s</w:t>
-      </w:r>
-      <w:proofErr w:type="gramEnd"/>
-      <w:r>
-        <w:rPr>
-          <w:lang w:val="en-US"/>
-        </w:rPr>
-        <w:t xml:space="preserve"> dry hills, montane tundras and semideserts just like irl.</w:t>
+        <w:t>Fixed terrains in Tibet, it’s kind of odd how the whole Tibetan plateau is all fine and dandy with grassy rolling hills and grasslands; now it’s dry hills, montane tundras and semideserts just like irl.</w:t>
       </w:r>
     </w:p>
     <w:p>
@@ -1316,21 +1266,7 @@
         <w:rPr>
           <w:lang w:val="en-US"/>
         </w:rPr>
-        <w:t>Added a new province in Santa Catarina: Desterro, an island off the coast of Lagunas; the Juliana Republic was originally unable to claim it (</w:t>
-      </w:r>
-      <w:proofErr w:type="gramStart"/>
-      <w:r>
-        <w:rPr>
-          <w:lang w:val="en-US"/>
-        </w:rPr>
-        <w:t>cause</w:t>
-      </w:r>
-      <w:proofErr w:type="gramEnd"/>
-      <w:r>
-        <w:rPr>
-          <w:lang w:val="en-US"/>
-        </w:rPr>
-        <w:t xml:space="preserve"> they had no navy and shit) so it remained under Brazilian control.</w:t>
+        <w:t>Added a new province in Santa Catarina: Desterro, an island off the coast of Lagunas; the Juliana Republic was originally unable to claim it (cause they had no navy and shit) so it remained under Brazilian control.</w:t>
       </w:r>
     </w:p>
     <w:p>
@@ -1801,21 +1737,7 @@
         <w:rPr>
           <w:lang w:val="en-US"/>
         </w:rPr>
-        <w:t xml:space="preserve">New nation in the Venezuelan llanos: Barinas. I had to make </w:t>
-      </w:r>
-      <w:proofErr w:type="gramStart"/>
-      <w:r>
-        <w:rPr>
-          <w:lang w:val="en-US"/>
-        </w:rPr>
-        <w:t>it,</w:t>
-      </w:r>
-      <w:proofErr w:type="gramEnd"/>
-      <w:r>
-        <w:rPr>
-          <w:lang w:val="en-US"/>
-        </w:rPr>
-        <w:t xml:space="preserve"> otherwise Llanero pops would get assimilated since their culture has no nation of its own.</w:t>
+        <w:t>New nation in the Venezuelan llanos: Barinas. I had to make it, otherwise Llanero pops would get assimilated since their culture has no nation of its own.</w:t>
       </w:r>
     </w:p>
     <w:p>
@@ -3077,21 +2999,7 @@
         <w:rPr>
           <w:lang w:val="en-US"/>
         </w:rPr>
-        <w:t xml:space="preserve"> Basically Oregon tag gets released in 1843, you get the option to ‘support them’ (aka play as Oregon) or to continue as whatever you’re currently playing as, this event should be syncretic with the other events revolving the Oregon territory and </w:t>
-      </w:r>
-      <w:proofErr w:type="gramStart"/>
-      <w:r>
-        <w:rPr>
-          <w:lang w:val="en-US"/>
-        </w:rPr>
-        <w:t>hudson’s</w:t>
-      </w:r>
-      <w:proofErr w:type="gramEnd"/>
-      <w:r>
-        <w:rPr>
-          <w:lang w:val="en-US"/>
-        </w:rPr>
-        <w:t xml:space="preserve"> bay company. So instead of USA annexing the shit out of empty Oregon, you should see the actual country popping up.</w:t>
+        <w:t xml:space="preserve"> Basically Oregon tag gets released in 1843, you get the option to ‘support them’ (aka play as Oregon) or to continue as whatever you’re currently playing as, this event should be syncretic with the other events revolving the Oregon territory and hudson’s bay company. So instead of USA annexing the shit out of empty Oregon, you should see the actual country popping up.</w:t>
       </w:r>
     </w:p>
     <w:p>
@@ -3249,21 +3157,7 @@
         <w:rPr>
           <w:lang w:val="en-US"/>
         </w:rPr>
-        <w:t xml:space="preserve">Some nice events to expel </w:t>
-      </w:r>
-      <w:proofErr w:type="gramStart"/>
-      <w:r>
-        <w:rPr>
-          <w:lang w:val="en-US"/>
-        </w:rPr>
-        <w:t>turks</w:t>
-      </w:r>
-      <w:proofErr w:type="gramEnd"/>
-      <w:r>
-        <w:rPr>
-          <w:lang w:val="en-US"/>
-        </w:rPr>
-        <w:t xml:space="preserve"> and azeris from your country as either Armenia, Cilicia</w:t>
+        <w:t>Some nice events to expel turks and azeris from your country as either Armenia, Cilicia</w:t>
       </w:r>
       <w:r>
         <w:rPr>
@@ -3409,21 +3303,7 @@
         <w:rPr>
           <w:lang w:val="en-US"/>
         </w:rPr>
-        <w:t xml:space="preserve">6 new provinces: Arauca, Chincha Islands, Apartadó, Bocas </w:t>
-      </w:r>
-      <w:proofErr w:type="gramStart"/>
-      <w:r>
-        <w:rPr>
-          <w:lang w:val="en-US"/>
-        </w:rPr>
-        <w:t>del</w:t>
-      </w:r>
-      <w:proofErr w:type="gramEnd"/>
-      <w:r>
-        <w:rPr>
-          <w:lang w:val="en-US"/>
-        </w:rPr>
-        <w:t xml:space="preserve"> Toro, Golfito, Greytown.</w:t>
+        <w:t>6 new provinces: Arauca, Chincha Islands, Apartadó, Bocas del Toro, Golfito, Greytown.</w:t>
       </w:r>
     </w:p>
     <w:p>
@@ -4340,21 +4220,7 @@
           <w:lang w:val="en-US"/>
         </w:rPr>
         <w:tab/>
-        <w:t>BYZ</w:t>
-      </w:r>
-      <w:proofErr w:type="gramStart"/>
-      <w:r>
-        <w:rPr>
-          <w:lang w:val="en-US"/>
-        </w:rPr>
-        <w:t>;Greek</w:t>
-      </w:r>
-      <w:proofErr w:type="gramEnd"/>
-      <w:r>
-        <w:rPr>
-          <w:lang w:val="en-US"/>
-        </w:rPr>
-        <w:t xml:space="preserve"> Empire;;;;;;;;;;;;;;;;;;;;x</w:t>
+        <w:t>BYZ;Greek Empire;;;;;;;;;;;;;;;;;;;;x</w:t>
       </w:r>
     </w:p>
     <w:p>
@@ -4374,21 +4240,7 @@
           <w:lang w:val="en-US"/>
         </w:rPr>
         <w:tab/>
-        <w:t>BYZ_ADJ</w:t>
-      </w:r>
-      <w:proofErr w:type="gramStart"/>
-      <w:r>
-        <w:rPr>
-          <w:lang w:val="en-US"/>
-        </w:rPr>
-        <w:t>;Greek</w:t>
-      </w:r>
-      <w:proofErr w:type="gramEnd"/>
-      <w:r>
-        <w:rPr>
-          <w:lang w:val="en-US"/>
-        </w:rPr>
-        <w:t>;;;;;;;;;;;;;;;;x</w:t>
+        <w:t>BYZ_ADJ;Greek;;;;;;;;;;;;;;;;x</w:t>
       </w:r>
     </w:p>
     <w:p>
@@ -4408,21 +4260,7 @@
           <w:lang w:val="en-US"/>
         </w:rPr>
         <w:tab/>
-        <w:t>BYZ_democracy</w:t>
-      </w:r>
-      <w:proofErr w:type="gramStart"/>
-      <w:r>
-        <w:rPr>
-          <w:lang w:val="en-US"/>
-        </w:rPr>
-        <w:t>;Greek</w:t>
-      </w:r>
-      <w:proofErr w:type="gramEnd"/>
-      <w:r>
-        <w:rPr>
-          <w:lang w:val="en-US"/>
-        </w:rPr>
-        <w:t xml:space="preserve"> Commonwealth;;;;;;;;;;;;;x</w:t>
+        <w:t>BYZ_democracy;Greek Commonwealth;;;;;;;;;;;;;x</w:t>
       </w:r>
     </w:p>
     <w:p>
@@ -4442,21 +4280,7 @@
           <w:lang w:val="en-US"/>
         </w:rPr>
         <w:tab/>
-        <w:t>BYZ_presidential_dictatorship</w:t>
-      </w:r>
-      <w:proofErr w:type="gramStart"/>
-      <w:r>
-        <w:rPr>
-          <w:lang w:val="en-US"/>
-        </w:rPr>
-        <w:t>;Greek</w:t>
-      </w:r>
-      <w:proofErr w:type="gramEnd"/>
-      <w:r>
-        <w:rPr>
-          <w:lang w:val="en-US"/>
-        </w:rPr>
-        <w:t xml:space="preserve"> Federation;;;;;;;;;;;;;x</w:t>
+        <w:t>BYZ_presidential_dictatorship;Greek Federation;;;;;;;;;;;;;x</w:t>
       </w:r>
     </w:p>
     <w:p>
@@ -4476,21 +4300,7 @@
           <w:lang w:val="en-US"/>
         </w:rPr>
         <w:tab/>
-        <w:t>BYZ_bourgeois_dictatorship</w:t>
-      </w:r>
-      <w:proofErr w:type="gramStart"/>
-      <w:r>
-        <w:rPr>
-          <w:lang w:val="en-US"/>
-        </w:rPr>
-        <w:t>;Greek</w:t>
-      </w:r>
-      <w:proofErr w:type="gramEnd"/>
-      <w:r>
-        <w:rPr>
-          <w:lang w:val="en-US"/>
-        </w:rPr>
-        <w:t xml:space="preserve"> Federation;;;;;;;;;;;;;x</w:t>
+        <w:t>BYZ_bourgeois_dictatorship;Greek Federation;;;;;;;;;;;;;x</w:t>
       </w:r>
     </w:p>
     <w:p>
@@ -4510,21 +4320,7 @@
           <w:lang w:val="en-US"/>
         </w:rPr>
         <w:tab/>
-        <w:t>BYZ_proletarian_dictatorship</w:t>
-      </w:r>
-      <w:proofErr w:type="gramStart"/>
-      <w:r>
-        <w:rPr>
-          <w:lang w:val="en-US"/>
-        </w:rPr>
-        <w:t>;Union</w:t>
-      </w:r>
-      <w:proofErr w:type="gramEnd"/>
-      <w:r>
-        <w:rPr>
-          <w:lang w:val="en-US"/>
-        </w:rPr>
-        <w:t xml:space="preserve"> of Socialist Greek Republics;;;;;;;;;;;;;x</w:t>
+        <w:t>BYZ_proletarian_dictatorship;Union of Socialist Greek Republics;;;;;;;;;;;;;x</w:t>
       </w:r>
     </w:p>
     <w:p>
@@ -4544,21 +4340,7 @@
           <w:lang w:val="en-US"/>
         </w:rPr>
         <w:tab/>
-        <w:t>BYZ_fascist_dictatorship</w:t>
-      </w:r>
-      <w:proofErr w:type="gramStart"/>
-      <w:r>
-        <w:rPr>
-          <w:lang w:val="en-US"/>
-        </w:rPr>
-        <w:t>;Greek</w:t>
-      </w:r>
-      <w:proofErr w:type="gramEnd"/>
-      <w:r>
-        <w:rPr>
-          <w:lang w:val="en-US"/>
-        </w:rPr>
-        <w:t xml:space="preserve"> Commonwealth;;;;;;;;;;;;;;</w:t>
+        <w:t>BYZ_fascist_dictatorship;Greek Commonwealth;;;;;;;;;;;;;;</w:t>
       </w:r>
     </w:p>
     <w:p>
@@ -6234,21 +6016,7 @@
         <w:rPr>
           <w:lang w:val="en-US"/>
         </w:rPr>
-        <w:t xml:space="preserve">Added yet another decision to genocide </w:t>
-      </w:r>
-      <w:proofErr w:type="gramStart"/>
-      <w:r>
-        <w:rPr>
-          <w:lang w:val="en-US"/>
-        </w:rPr>
-        <w:t>turks</w:t>
-      </w:r>
-      <w:proofErr w:type="gramEnd"/>
-      <w:r>
-        <w:rPr>
-          <w:lang w:val="en-US"/>
-        </w:rPr>
-        <w:t>: After conquering Anatolia</w:t>
+        <w:t>Added yet another decision to genocide turks: After conquering Anatolia</w:t>
       </w:r>
       <w:r>
         <w:rPr>
@@ -6834,14 +6602,7 @@
         <w:rPr>
           <w:lang w:val="en-US"/>
         </w:rPr>
-        <w:t xml:space="preserve">Cetatea Alba will now be properly seceded to RUS/ROM as one of the outcomes of the Crimean war/Great eastern </w:t>
-      </w:r>
-      <w:proofErr w:type="gramStart"/>
-      <w:r>
-        <w:rPr>
-          <w:lang w:val="en-US"/>
-        </w:rPr>
-        <w:t xml:space="preserve">crisis </w:t>
+        <w:t xml:space="preserve">Cetatea Alba will now be properly seceded to RUS/ROM as one of the outcomes of the Crimean war/Great eastern crisis </w:t>
       </w:r>
       <w:r>
         <w:rPr>
@@ -6849,7 +6610,6 @@
         </w:rPr>
         <w:t>.</w:t>
       </w:r>
-      <w:proofErr w:type="gramEnd"/>
     </w:p>
     <w:p>
       <w:pPr>
@@ -6926,21 +6686,7 @@
         <w:rPr>
           <w:lang w:val="en-US"/>
         </w:rPr>
-        <w:t xml:space="preserve"> instead of the Vatican </w:t>
-      </w:r>
-      <w:proofErr w:type="gramStart"/>
-      <w:r>
-        <w:rPr>
-          <w:lang w:val="en-US"/>
-        </w:rPr>
-        <w:t>city</w:t>
-      </w:r>
-      <w:proofErr w:type="gramEnd"/>
-      <w:r>
-        <w:rPr>
-          <w:lang w:val="en-US"/>
-        </w:rPr>
-        <w:t xml:space="preserve"> upon being released by Italy</w:t>
+        <w:t xml:space="preserve"> instead of the Vatican city upon being released by Italy</w:t>
       </w:r>
       <w:r>
         <w:rPr>
@@ -7199,21 +6945,7 @@
         <w:rPr>
           <w:lang w:val="en-US"/>
         </w:rPr>
-        <w:t xml:space="preserve"> Also </w:t>
-      </w:r>
-      <w:proofErr w:type="gramStart"/>
-      <w:r>
-        <w:rPr>
-          <w:lang w:val="en-US"/>
-        </w:rPr>
-        <w:t>it’s</w:t>
-      </w:r>
-      <w:proofErr w:type="gramEnd"/>
-      <w:r>
-        <w:rPr>
-          <w:lang w:val="en-US"/>
-        </w:rPr>
-        <w:t xml:space="preserve"> GRE only for some reason, can’t do anything about that.</w:t>
+        <w:t xml:space="preserve"> Also it’s GRE only for some reason, can’t do anything about that.</w:t>
       </w:r>
       <w:r>
         <w:rPr>
@@ -7977,21 +7709,7 @@
         <w:rPr>
           <w:lang w:val="en-US"/>
         </w:rPr>
-        <w:t xml:space="preserve">Actually fixed the bullshit where the Papal States would </w:t>
-      </w:r>
-      <w:proofErr w:type="gramStart"/>
-      <w:r>
-        <w:rPr>
-          <w:lang w:val="en-US"/>
-        </w:rPr>
-        <w:t>secede</w:t>
-      </w:r>
-      <w:proofErr w:type="gramEnd"/>
-      <w:r>
-        <w:rPr>
-          <w:lang w:val="en-US"/>
-        </w:rPr>
-        <w:t xml:space="preserve"> the Vatican while holding Rome.</w:t>
+        <w:t>Actually fixed the bullshit where the Papal States would secede the Vatican while holding Rome.</w:t>
       </w:r>
     </w:p>
     <w:p>
@@ -8454,27 +8172,13 @@
           <w:lang w:val="en-US"/>
         </w:rPr>
         <w:lastRenderedPageBreak/>
-        <w:t xml:space="preserve">Added Brahui culture to </w:t>
-      </w:r>
-      <w:proofErr w:type="gramStart"/>
-      <w:r>
-        <w:rPr>
-          <w:lang w:val="en-US"/>
-        </w:rPr>
-        <w:t>Balochistan</w:t>
-      </w:r>
-      <w:r>
-        <w:rPr>
-          <w:lang w:val="en-US"/>
-        </w:rPr>
-        <w:t>,</w:t>
-      </w:r>
-      <w:proofErr w:type="gramEnd"/>
-      <w:r>
-        <w:rPr>
-          <w:lang w:val="en-US"/>
-        </w:rPr>
-        <w:t xml:space="preserve"> changed Kalat’s main culture to Brahui, Balochi as accepted (At the time its rulers were Brahui.)</w:t>
+        <w:t>Added Brahui culture to Balochistan</w:t>
+      </w:r>
+      <w:r>
+        <w:rPr>
+          <w:lang w:val="en-US"/>
+        </w:rPr>
+        <w:t>, changed Kalat’s main culture to Brahui, Balochi as accepted (At the time its rulers were Brahui.)</w:t>
       </w:r>
     </w:p>
     <w:p>
@@ -8492,21 +8196,7 @@
         <w:rPr>
           <w:lang w:val="en-US"/>
         </w:rPr>
-        <w:t xml:space="preserve">Changed Quetta’s tradegood to </w:t>
-      </w:r>
-      <w:proofErr w:type="gramStart"/>
-      <w:r>
-        <w:rPr>
-          <w:lang w:val="en-US"/>
-        </w:rPr>
-        <w:t>coal,</w:t>
-      </w:r>
-      <w:proofErr w:type="gramEnd"/>
-      <w:r>
-        <w:rPr>
-          <w:lang w:val="en-US"/>
-        </w:rPr>
-        <w:t xml:space="preserve"> added Balochistan core.</w:t>
+        <w:t>Changed Quetta’s tradegood to coal, added Balochistan core.</w:t>
       </w:r>
     </w:p>
     <w:p>
@@ -8904,21 +8594,7 @@
         <w:rPr>
           <w:lang w:val="en-US"/>
         </w:rPr>
-        <w:t xml:space="preserve">Fixed Russia’s starting </w:t>
-      </w:r>
-      <w:proofErr w:type="gramStart"/>
-      <w:r>
-        <w:rPr>
-          <w:lang w:val="en-US"/>
-        </w:rPr>
-        <w:t>units,</w:t>
-      </w:r>
-      <w:proofErr w:type="gramEnd"/>
-      <w:r>
-        <w:rPr>
-          <w:lang w:val="en-US"/>
-        </w:rPr>
-        <w:t xml:space="preserve"> it was taking soldier pops from Alaska for some reason.</w:t>
+        <w:t>Fixed Russia’s starting units, it was taking soldier pops from Alaska for some reason.</w:t>
       </w:r>
     </w:p>
     <w:p>
@@ -9864,27 +9540,13 @@
         <w:rPr>
           <w:lang w:val="en-US"/>
         </w:rPr>
-        <w:t xml:space="preserve">s a big </w:t>
-      </w:r>
-      <w:proofErr w:type="gramStart"/>
-      <w:r>
-        <w:rPr>
-          <w:lang w:val="en-US"/>
-        </w:rPr>
-        <w:t>city</w:t>
-      </w:r>
-      <w:r>
-        <w:rPr>
-          <w:lang w:val="en-US"/>
-        </w:rPr>
-        <w:t>,</w:t>
-      </w:r>
-      <w:proofErr w:type="gramEnd"/>
-      <w:r>
-        <w:rPr>
-          <w:lang w:val="en-US"/>
-        </w:rPr>
-        <w:t xml:space="preserve"> province also encompasses Sabzevar, which is sizeable as well</w:t>
+        <w:t>s a big city</w:t>
+      </w:r>
+      <w:r>
+        <w:rPr>
+          <w:lang w:val="en-US"/>
+        </w:rPr>
+        <w:t>, province also encompasses Sabzevar, which is sizeable as well</w:t>
       </w:r>
       <w:r>
         <w:rPr>
@@ -10913,21 +10575,7 @@
         <w:rPr>
           <w:lang w:val="en-US"/>
         </w:rPr>
-        <w:t xml:space="preserve">Renamed Taman to </w:t>
-      </w:r>
-      <w:proofErr w:type="gramStart"/>
-      <w:r>
-        <w:rPr>
-          <w:lang w:val="en-US"/>
-        </w:rPr>
-        <w:t>Novorossiysk,</w:t>
-      </w:r>
-      <w:proofErr w:type="gramEnd"/>
-      <w:r>
-        <w:rPr>
-          <w:lang w:val="en-US"/>
-        </w:rPr>
-        <w:t xml:space="preserve"> reshaped the province and ceded to Russia</w:t>
+        <w:t>Renamed Taman to Novorossiysk, reshaped the province and ceded to Russia</w:t>
       </w:r>
       <w:r>
         <w:rPr>
@@ -11512,21 +11160,7 @@
         <w:rPr>
           <w:lang w:val="en-US"/>
         </w:rPr>
-        <w:t xml:space="preserve">Renamed Nishapur back to </w:t>
-      </w:r>
-      <w:proofErr w:type="gramStart"/>
-      <w:r>
-        <w:rPr>
-          <w:lang w:val="en-US"/>
-        </w:rPr>
-        <w:t>Sabzevar,</w:t>
-      </w:r>
-      <w:proofErr w:type="gramEnd"/>
-      <w:r>
-        <w:rPr>
-          <w:lang w:val="en-US"/>
-        </w:rPr>
-        <w:t xml:space="preserve"> reverted pop changes back to th</w:t>
+        <w:t>Renamed Nishapur back to Sabzevar, reverted pop changes back to th</w:t>
       </w:r>
       <w:r>
         <w:rPr>
@@ -12109,105 +11743,157 @@
         <w:rPr>
           <w:lang w:val="en-US"/>
         </w:rPr>
+        <w:t xml:space="preserve"> Ba</w:t>
+      </w:r>
+      <w:r>
+        <w:rPr>
+          <w:lang w:val="en-US"/>
+        </w:rPr>
+        <w:t>l</w:t>
+      </w:r>
+      <w:r>
+        <w:rPr>
+          <w:lang w:val="en-US"/>
+        </w:rPr>
+        <w:t xml:space="preserve"> el Mandeb</w:t>
+      </w:r>
+      <w:r>
+        <w:rPr>
+          <w:lang w:val="en-US"/>
+        </w:rPr>
+        <w:t xml:space="preserve"> (To Horn of Africa)</w:t>
+      </w:r>
+      <w:r>
+        <w:rPr>
+          <w:lang w:val="en-US"/>
+        </w:rPr>
+        <w:t xml:space="preserve"> and Straits of Obokk</w:t>
+      </w:r>
+      <w:r>
+        <w:rPr>
+          <w:lang w:val="en-US"/>
+        </w:rPr>
+        <w:t xml:space="preserve"> (To Bab el Mandeb)</w:t>
+      </w:r>
+      <w:r>
+        <w:rPr>
+          <w:lang w:val="en-US"/>
+        </w:rPr>
+        <w:t>.</w:t>
+      </w:r>
+      <w:r>
+        <w:rPr>
+          <w:lang w:val="en-US"/>
+        </w:rPr>
+        <w:t xml:space="preserve"> Laquedive islands</w:t>
+      </w:r>
+      <w:r>
+        <w:rPr>
+          <w:lang w:val="en-US"/>
+        </w:rPr>
+        <w:t xml:space="preserve"> (To Konkan Coast)</w:t>
+      </w:r>
+      <w:r>
+        <w:rPr>
+          <w:lang w:val="en-US"/>
+        </w:rPr>
+        <w:t xml:space="preserve"> and coast of Malabar</w:t>
+      </w:r>
+      <w:r>
+        <w:rPr>
+          <w:lang w:val="en-US"/>
+        </w:rPr>
+        <w:t xml:space="preserve"> (To Laccadive Sea)</w:t>
+      </w:r>
+      <w:r>
+        <w:rPr>
+          <w:lang w:val="en-US"/>
+        </w:rPr>
+        <w:t>.</w:t>
+      </w:r>
+      <w:r>
+        <w:rPr>
+          <w:lang w:val="en-US"/>
+        </w:rPr>
+        <w:t xml:space="preserve"> Renamed Mozambique Channel, Gulf of Zambeze and Coast of Natal to Northern, Central and Southern Mozambique Channel respectively.</w:t>
+      </w:r>
+      <w:r>
+        <w:rPr>
+          <w:lang w:val="en-US"/>
+        </w:rPr>
+        <w:t xml:space="preserve"> Swapped names of Del Cano Rise and Prince Edward Islands.</w:t>
+      </w:r>
+      <w:r>
+        <w:rPr>
+          <w:lang w:val="en-US"/>
+        </w:rPr>
+        <w:t xml:space="preserve"> Renamed Coast of Cameroon (To Coast of Kongo), Renamed Coast of Angola (To Skeleton Coast)</w:t>
+      </w:r>
+      <w:r>
+        <w:rPr>
+          <w:lang w:val="en-US"/>
+        </w:rPr>
+        <w:t>,</w:t>
+      </w:r>
+      <w:r>
+        <w:rPr>
+          <w:lang w:val="en-US"/>
+        </w:rPr>
         <w:t xml:space="preserve"> </w:t>
       </w:r>
-      <w:proofErr w:type="gramStart"/>
-      <w:r>
-        <w:rPr>
-          <w:lang w:val="en-US"/>
-        </w:rPr>
-        <w:t>Ba</w:t>
-      </w:r>
-      <w:r>
-        <w:rPr>
-          <w:lang w:val="en-US"/>
-        </w:rPr>
-        <w:t>l</w:t>
-      </w:r>
-      <w:proofErr w:type="gramEnd"/>
-      <w:r>
-        <w:rPr>
-          <w:lang w:val="en-US"/>
-        </w:rPr>
-        <w:t xml:space="preserve"> el Mandeb</w:t>
-      </w:r>
-      <w:r>
-        <w:rPr>
-          <w:lang w:val="en-US"/>
-        </w:rPr>
-        <w:t xml:space="preserve"> (To Horn of Africa)</w:t>
-      </w:r>
-      <w:r>
-        <w:rPr>
-          <w:lang w:val="en-US"/>
-        </w:rPr>
-        <w:t xml:space="preserve"> and Straits of Obokk</w:t>
-      </w:r>
-      <w:r>
-        <w:rPr>
-          <w:lang w:val="en-US"/>
-        </w:rPr>
-        <w:t xml:space="preserve"> (To Bab el Mandeb)</w:t>
-      </w:r>
-      <w:r>
-        <w:rPr>
-          <w:lang w:val="en-US"/>
-        </w:rPr>
-        <w:t>.</w:t>
-      </w:r>
-      <w:r>
-        <w:rPr>
-          <w:lang w:val="en-US"/>
-        </w:rPr>
-        <w:t xml:space="preserve"> Laquedive islands</w:t>
-      </w:r>
-      <w:r>
-        <w:rPr>
-          <w:lang w:val="en-US"/>
-        </w:rPr>
-        <w:t xml:space="preserve"> (To Konkan Coast)</w:t>
-      </w:r>
-      <w:r>
-        <w:rPr>
-          <w:lang w:val="en-US"/>
-        </w:rPr>
-        <w:t xml:space="preserve"> and coast of Malabar</w:t>
-      </w:r>
-      <w:r>
-        <w:rPr>
-          <w:lang w:val="en-US"/>
-        </w:rPr>
-        <w:t xml:space="preserve"> (To Laccadive Sea)</w:t>
-      </w:r>
-      <w:r>
-        <w:rPr>
-          <w:lang w:val="en-US"/>
-        </w:rPr>
-        <w:t>.</w:t>
-      </w:r>
-      <w:r>
-        <w:rPr>
-          <w:lang w:val="en-US"/>
-        </w:rPr>
-        <w:t xml:space="preserve"> Renamed Mozambique Channel, Gulf of Zambeze and Coast of Natal to Northern, Central and Southern Mozambique Channel respectively.</w:t>
-      </w:r>
-      <w:r>
-        <w:rPr>
-          <w:lang w:val="en-US"/>
-        </w:rPr>
-        <w:t xml:space="preserve"> Swapped names of Del Cano Rise and Prince Edward Islands.</w:t>
-      </w:r>
-      <w:r>
-        <w:rPr>
-          <w:lang w:val="en-US"/>
-        </w:rPr>
-        <w:t xml:space="preserve"> Renamed Coast of Cameroon (To Coast of Kongo), Renamed Coast of Angola (To Skeleton Coast)</w:t>
-      </w:r>
-      <w:r>
-        <w:rPr>
-          <w:lang w:val="en-US"/>
-        </w:rPr>
-        <w:t>,</w:t>
+      <w:r>
+        <w:rPr>
+          <w:lang w:val="en-US"/>
+        </w:rPr>
+        <w:t>r</w:t>
+      </w:r>
+      <w:r>
+        <w:rPr>
+          <w:lang w:val="en-US"/>
+        </w:rPr>
+        <w:t>enamed</w:t>
+      </w:r>
+      <w:r>
+        <w:rPr>
+          <w:lang w:val="en-US"/>
+        </w:rPr>
+        <w:t xml:space="preserve"> Gulf of Kongo (To Coast of Angola)</w:t>
+      </w:r>
+      <w:r>
+        <w:rPr>
+          <w:lang w:val="en-US"/>
+        </w:rPr>
+        <w:t xml:space="preserve"> and renamed St Paul Island (To</w:t>
+      </w:r>
+      <w:r>
+        <w:rPr>
+          <w:lang w:val="en-US"/>
+        </w:rPr>
+        <w:t xml:space="preserve"> Southeast Indian Basin</w:t>
+      </w:r>
+      <w:r>
+        <w:rPr>
+          <w:lang w:val="en-US"/>
+        </w:rPr>
+        <w:t>)</w:t>
+      </w:r>
+      <w:r>
+        <w:rPr>
+          <w:lang w:val="en-US"/>
+        </w:rPr>
+        <w:t>. Renamed Antofagasta Coast (To Atacama Coast), Atacama Coast (To Northern Chilean Coast) and Coast of Chile (To Central Chilean Coast.)</w:t>
+      </w:r>
+      <w:r>
+        <w:rPr>
+          <w:lang w:val="en-US"/>
+        </w:rPr>
+        <w:t xml:space="preserve"> Switched South Brazilian Basin for Martin Vaz Ridge; Fernando de Noronha and Romanche Gap. Switched Inaccessible Island with Coast of Tristan da Cunha. Renamed Inaccessible Island and Gough Island to South Atlantic (Couldn’t come up with a better name.)</w:t>
+      </w:r>
+      <w:r>
+        <w:rPr>
+          <w:lang w:val="en-US"/>
+        </w:rPr>
+        <w:t xml:space="preserve"> Changed Shetland Straits (To Coast of the Faroes), Jan Mayen Sea (To Northern Atlantic) and Spitzberg Sea (To Jan Mayen Sea.)</w:t>
       </w:r>
       <w:r>
         <w:rPr>
@@ -12215,66 +11901,6 @@
         </w:rPr>
         <w:t xml:space="preserve"> </w:t>
       </w:r>
-      <w:r>
-        <w:rPr>
-          <w:lang w:val="en-US"/>
-        </w:rPr>
-        <w:t>r</w:t>
-      </w:r>
-      <w:r>
-        <w:rPr>
-          <w:lang w:val="en-US"/>
-        </w:rPr>
-        <w:t>enamed</w:t>
-      </w:r>
-      <w:r>
-        <w:rPr>
-          <w:lang w:val="en-US"/>
-        </w:rPr>
-        <w:t xml:space="preserve"> Gulf of Kongo (To Coast of Angola)</w:t>
-      </w:r>
-      <w:r>
-        <w:rPr>
-          <w:lang w:val="en-US"/>
-        </w:rPr>
-        <w:t xml:space="preserve"> and renamed St Paul Island (To</w:t>
-      </w:r>
-      <w:r>
-        <w:rPr>
-          <w:lang w:val="en-US"/>
-        </w:rPr>
-        <w:t xml:space="preserve"> Southeast Indian Basin</w:t>
-      </w:r>
-      <w:r>
-        <w:rPr>
-          <w:lang w:val="en-US"/>
-        </w:rPr>
-        <w:t>)</w:t>
-      </w:r>
-      <w:r>
-        <w:rPr>
-          <w:lang w:val="en-US"/>
-        </w:rPr>
-        <w:t>. Renamed Antofagasta Coast (To Atacama Coast), Atacama Coast (To Northern Chilean Coast) and Coast of Chile (To Central Chilean Coast.)</w:t>
-      </w:r>
-      <w:r>
-        <w:rPr>
-          <w:lang w:val="en-US"/>
-        </w:rPr>
-        <w:t xml:space="preserve"> Switched South Brazilian Basin for Martin Vaz Ridge; Fernando de Noronha and Romanche Gap. Switched Inaccessible Island with Coast of Tristan da Cunha. Renamed Inaccessible Island and Gough Island to South Atlantic (Couldn’t come up with a better name.)</w:t>
-      </w:r>
-      <w:r>
-        <w:rPr>
-          <w:lang w:val="en-US"/>
-        </w:rPr>
-        <w:t xml:space="preserve"> Changed Shetland Straits (To Coast of the Faroes), Jan Mayen Sea (To Northern Atlantic) and Spitzberg Sea (To Jan Mayen Sea.)</w:t>
-      </w:r>
-      <w:r>
-        <w:rPr>
-          <w:lang w:val="en-US"/>
-        </w:rPr>
-        <w:t xml:space="preserve"> </w:t>
-      </w:r>
     </w:p>
     <w:p>
       <w:pPr>
@@ -12315,21 +11941,7 @@
         <w:rPr>
           <w:lang w:val="en-US"/>
         </w:rPr>
-        <w:t xml:space="preserve">-1080 farm size and -1000 mine </w:t>
-      </w:r>
-      <w:proofErr w:type="gramStart"/>
-      <w:r>
-        <w:rPr>
-          <w:lang w:val="en-US"/>
-        </w:rPr>
-        <w:t>size</w:t>
-      </w:r>
-      <w:proofErr w:type="gramEnd"/>
-      <w:r>
-        <w:rPr>
-          <w:lang w:val="en-US"/>
-        </w:rPr>
-        <w:t xml:space="preserve"> to </w:t>
+        <w:t xml:space="preserve">-1080 farm size and -1000 mine size to </w:t>
       </w:r>
       <w:r>
         <w:rPr>
@@ -14372,21 +13984,7 @@
         <w:rPr>
           <w:lang w:val="en-US"/>
         </w:rPr>
-        <w:t xml:space="preserve">. Previously it required either 45 </w:t>
-      </w:r>
-      <w:proofErr w:type="gramStart"/>
-      <w:r>
-        <w:rPr>
-          <w:lang w:val="en-US"/>
-        </w:rPr>
-        <w:t>prestige</w:t>
-      </w:r>
-      <w:proofErr w:type="gramEnd"/>
-      <w:r>
-        <w:rPr>
-          <w:lang w:val="en-US"/>
-        </w:rPr>
-        <w:t xml:space="preserve"> or doing research on the first rows of technology </w:t>
+        <w:t xml:space="preserve">. Previously it required either 45 prestige or doing research on the first rows of technology </w:t>
       </w:r>
       <w:r>
         <w:rPr>
@@ -15111,21 +14709,7 @@
         <w:rPr>
           <w:lang w:val="en-US"/>
         </w:rPr>
-        <w:t>Updated decision files to match the latest versions</w:t>
-      </w:r>
-      <w:proofErr w:type="gramStart"/>
-      <w:r>
-        <w:rPr>
-          <w:lang w:val="en-US"/>
-        </w:rPr>
-        <w:t>:;</w:t>
-      </w:r>
-      <w:proofErr w:type="gramEnd"/>
-      <w:r>
-        <w:rPr>
-          <w:lang w:val="en-US"/>
-        </w:rPr>
-        <w:t xml:space="preserve"> thanks to anon for pointing out the outdated files.</w:t>
+        <w:t>Updated decision files to match the latest versions:; thanks to anon for pointing out the outdated files.</w:t>
       </w:r>
     </w:p>
     <w:p>
@@ -16110,16 +15694,8 @@
         <w:rPr>
           <w:lang w:val="en-US"/>
         </w:rPr>
-        <w:t xml:space="preserve">, </w:t>
-      </w:r>
-      <w:proofErr w:type="gramStart"/>
-      <w:r>
-        <w:rPr>
-          <w:lang w:val="en-US"/>
-        </w:rPr>
-        <w:t>irredentism</w:t>
-      </w:r>
-      <w:proofErr w:type="gramEnd"/>
+        <w:t>, irredentism</w:t>
+      </w:r>
       <w:r>
         <w:rPr>
           <w:lang w:val="en-US"/>
@@ -16293,21 +15869,7 @@
         <w:rPr>
           <w:lang w:val="en-US"/>
         </w:rPr>
-        <w:t xml:space="preserve">Added some more flavor decisions and Russia and Alaska </w:t>
-      </w:r>
-      <w:proofErr w:type="gramStart"/>
-      <w:r>
-        <w:rPr>
-          <w:lang w:val="en-US"/>
-        </w:rPr>
-        <w:t>pertaining</w:t>
-      </w:r>
-      <w:proofErr w:type="gramEnd"/>
-      <w:r>
-        <w:rPr>
-          <w:lang w:val="en-US"/>
-        </w:rPr>
-        <w:t xml:space="preserve"> their American holdings.</w:t>
+        <w:t>Added some more flavor decisions and Russia and Alaska pertaining their American holdings.</w:t>
       </w:r>
     </w:p>
     <w:p>
@@ -16493,21 +16055,7 @@
         <w:rPr>
           <w:lang w:val="en-US"/>
         </w:rPr>
-        <w:t xml:space="preserve">Added a decision to turn Isla </w:t>
-      </w:r>
-      <w:proofErr w:type="gramStart"/>
-      <w:r>
-        <w:rPr>
-          <w:lang w:val="en-US"/>
-        </w:rPr>
-        <w:t>del</w:t>
-      </w:r>
-      <w:proofErr w:type="gramEnd"/>
-      <w:r>
-        <w:rPr>
-          <w:lang w:val="en-US"/>
-        </w:rPr>
-        <w:t xml:space="preserve"> Coco in Costa Rica into a penal colony.</w:t>
+        <w:t>Added a decision to turn Isla del Coco in Costa Rica into a penal colony.</w:t>
       </w:r>
     </w:p>
     <w:p>
@@ -17049,21 +16597,7 @@
         <w:rPr>
           <w:lang w:val="en-US"/>
         </w:rPr>
-        <w:t xml:space="preserve">Inverted Geneva Convention’s infamy gain, now you lose 0.01 </w:t>
-      </w:r>
-      <w:proofErr w:type="gramStart"/>
-      <w:r>
-        <w:rPr>
-          <w:lang w:val="en-US"/>
-        </w:rPr>
-        <w:t>infamy</w:t>
-      </w:r>
-      <w:proofErr w:type="gramEnd"/>
-      <w:r>
-        <w:rPr>
-          <w:lang w:val="en-US"/>
-        </w:rPr>
-        <w:t xml:space="preserve"> when you sign the devil’s pact.</w:t>
+        <w:t>Inverted Geneva Convention’s infamy gain, now you lose 0.01 infamy when you sign the devil’s pact.</w:t>
       </w:r>
     </w:p>
     <w:p>
@@ -17595,21 +17129,7 @@
         <w:rPr>
           <w:lang w:val="en-US"/>
         </w:rPr>
-        <w:t xml:space="preserve">Reworked the conditions under which the player can expel </w:t>
-      </w:r>
-      <w:proofErr w:type="gramStart"/>
-      <w:r>
-        <w:rPr>
-          <w:lang w:val="en-US"/>
-        </w:rPr>
-        <w:t>turks</w:t>
-      </w:r>
-      <w:proofErr w:type="gramEnd"/>
-      <w:r>
-        <w:rPr>
-          <w:lang w:val="en-US"/>
-        </w:rPr>
-        <w:t xml:space="preserve"> as GRE; now the player can only expel turks if TUR doesn’t own Konya, Trabzon, Gjirokaster, Skopje and Plovdiv.</w:t>
+        <w:t>Reworked the conditions under which the player can expel turks as GRE; now the player can only expel turks if TUR doesn’t own Konya, Trabzon, Gjirokaster, Skopje and Plovdiv.</w:t>
       </w:r>
     </w:p>
     <w:p>
@@ -17939,21 +17459,7 @@
         <w:rPr>
           <w:lang w:val="en-US"/>
         </w:rPr>
-        <w:t xml:space="preserve">Reworked the way </w:t>
-      </w:r>
-      <w:proofErr w:type="gramStart"/>
-      <w:r>
-        <w:rPr>
-          <w:lang w:val="en-US"/>
-        </w:rPr>
-        <w:t>north</w:t>
-      </w:r>
-      <w:proofErr w:type="gramEnd"/>
-      <w:r>
-        <w:rPr>
-          <w:lang w:val="en-US"/>
-        </w:rPr>
-        <w:t xml:space="preserve"> American minors request US statehood.</w:t>
+        <w:t>Reworked the way north American minors request US statehood.</w:t>
       </w:r>
     </w:p>
     <w:p>
@@ -18153,19 +17659,11 @@
         </w:rPr>
         <w:t xml:space="preserve">, </w:t>
       </w:r>
-      <w:proofErr w:type="gramStart"/>
-      <w:r>
-        <w:rPr>
-          <w:lang w:val="en-US"/>
-        </w:rPr>
-        <w:t>Arunachal</w:t>
-      </w:r>
-      <w:proofErr w:type="gramEnd"/>
-      <w:r>
-        <w:rPr>
-          <w:lang w:val="en-US"/>
-        </w:rPr>
-        <w:t>.</w:t>
+      <w:r>
+        <w:rPr>
+          <w:lang w:val="en-US"/>
+        </w:rPr>
+        <w:t>Arunachal.</w:t>
       </w:r>
     </w:p>
     <w:p>
@@ -18192,14 +17690,12 @@
         </w:rPr>
         <w:t xml:space="preserve">, </w:t>
       </w:r>
-      <w:proofErr w:type="gramStart"/>
       <w:r>
         <w:rPr>
           <w:lang w:val="en-US"/>
         </w:rPr>
         <w:t>Dartsedo</w:t>
       </w:r>
-      <w:proofErr w:type="gramEnd"/>
       <w:r>
         <w:rPr>
           <w:lang w:val="en-US"/>
@@ -18487,21 +17983,7 @@
         <w:rPr>
           <w:lang w:val="en-US"/>
         </w:rPr>
-        <w:t xml:space="preserve"> in Veracruz, Hopelchen and Ciudad </w:t>
-      </w:r>
-      <w:proofErr w:type="gramStart"/>
-      <w:r>
-        <w:rPr>
-          <w:lang w:val="en-US"/>
-        </w:rPr>
-        <w:t>del</w:t>
-      </w:r>
-      <w:proofErr w:type="gramEnd"/>
-      <w:r>
-        <w:rPr>
-          <w:lang w:val="en-US"/>
-        </w:rPr>
-        <w:t xml:space="preserve"> Carmen in Yucatan, Holpatin in Belize, Carmelita in Guatemala</w:t>
+        <w:t xml:space="preserve"> in Veracruz, Hopelchen and Ciudad del Carmen in Yucatan, Holpatin in Belize, Carmelita in Guatemala</w:t>
       </w:r>
       <w:r>
         <w:rPr>
@@ -18555,16 +18037,8 @@
         <w:rPr>
           <w:lang w:val="en-US"/>
         </w:rPr>
-        <w:t xml:space="preserve">Added the following regions: Campeche, East Yucatan, Belize, </w:t>
-      </w:r>
-      <w:proofErr w:type="gramStart"/>
-      <w:r>
-        <w:rPr>
-          <w:lang w:val="en-US"/>
-        </w:rPr>
-        <w:t>Peten</w:t>
-      </w:r>
-      <w:proofErr w:type="gramEnd"/>
+        <w:t>Added the following regions: Campeche, East Yucatan, Belize, Peten</w:t>
+      </w:r>
       <w:r>
         <w:rPr>
           <w:lang w:val="en-US"/>
@@ -19107,21 +18581,7 @@
         <w:rPr>
           <w:lang w:val="en-US"/>
         </w:rPr>
-        <w:t xml:space="preserve">, </w:t>
-      </w:r>
-      <w:proofErr w:type="gramStart"/>
-      <w:r>
-        <w:rPr>
-          <w:lang w:val="en-US"/>
-        </w:rPr>
-        <w:t>Bronze</w:t>
-      </w:r>
-      <w:proofErr w:type="gramEnd"/>
-      <w:r>
-        <w:rPr>
-          <w:lang w:val="en-US"/>
-        </w:rPr>
-        <w:t xml:space="preserve"> Artillery Factory</w:t>
+        <w:t>, Bronze Artillery Factory</w:t>
       </w:r>
       <w:r>
         <w:rPr>
@@ -19481,21 +18941,7 @@
         <w:rPr>
           <w:lang w:val="en-US"/>
         </w:rPr>
-        <w:t xml:space="preserve">Reshaped the following provinces: Bluefields, Puerto Lempira, </w:t>
-      </w:r>
-      <w:proofErr w:type="gramStart"/>
-      <w:r>
-        <w:rPr>
-          <w:lang w:val="en-US"/>
-        </w:rPr>
-        <w:t>Greytown</w:t>
-      </w:r>
-      <w:proofErr w:type="gramEnd"/>
-      <w:r>
-        <w:rPr>
-          <w:lang w:val="en-US"/>
-        </w:rPr>
-        <w:t>.</w:t>
+        <w:t>Reshaped the following provinces: Bluefields, Puerto Lempira, Greytown.</w:t>
       </w:r>
     </w:p>
     <w:p>
@@ -19531,16 +18977,8 @@
         <w:rPr>
           <w:lang w:val="en-US"/>
         </w:rPr>
-        <w:t xml:space="preserve">, </w:t>
-      </w:r>
-      <w:proofErr w:type="gramStart"/>
-      <w:r>
-        <w:rPr>
-          <w:lang w:val="en-US"/>
-        </w:rPr>
-        <w:t>Laz</w:t>
-      </w:r>
-      <w:proofErr w:type="gramEnd"/>
+        <w:t>, Laz</w:t>
+      </w:r>
       <w:r>
         <w:rPr>
           <w:lang w:val="en-US"/>
@@ -19891,16 +19329,56 @@
         <w:rPr>
           <w:lang w:val="en-US"/>
         </w:rPr>
-        <w:t xml:space="preserve">. It’s only used for Mexico during the 1855-1857 </w:t>
-      </w:r>
-      <w:proofErr w:type="gramStart"/>
-      <w:r>
-        <w:rPr>
-          <w:lang w:val="en-US"/>
-        </w:rPr>
-        <w:t>period</w:t>
-      </w:r>
-      <w:proofErr w:type="gramEnd"/>
+        <w:t>. It’s only used for Mexico during the 1855-1857 period.</w:t>
+      </w:r>
+    </w:p>
+    <w:p>
+      <w:pPr>
+        <w:pStyle w:val="ListParagraph"/>
+        <w:numPr>
+          <w:ilvl w:val="0"/>
+          <w:numId w:val="58"/>
+        </w:numPr>
+        <w:rPr>
+          <w:lang w:val="en-US"/>
+        </w:rPr>
+      </w:pPr>
+      <w:r>
+        <w:rPr>
+          <w:lang w:val="en-US"/>
+        </w:rPr>
+        <w:t>Enabled socialists to rule presidential dictatorships</w:t>
+      </w:r>
+      <w:r>
+        <w:rPr>
+          <w:lang w:val="en-US"/>
+        </w:rPr>
+        <w:t>,</w:t>
+      </w:r>
+      <w:r>
+        <w:rPr>
+          <w:lang w:val="en-US"/>
+        </w:rPr>
+        <w:t xml:space="preserve"> </w:t>
+      </w:r>
+      <w:r>
+        <w:rPr>
+          <w:lang w:val="en-US"/>
+        </w:rPr>
+        <w:t>and theocracies</w:t>
+      </w:r>
+      <w:r>
+        <w:rPr>
+          <w:lang w:val="en-US"/>
+        </w:rPr>
+        <w:t xml:space="preserve"> and monarchies</w:t>
+      </w:r>
+      <w:r>
+        <w:rPr>
+          <w:lang w:val="en-US"/>
+        </w:rPr>
+        <w:t xml:space="preserve"> to appoint fascist parties in their upper house</w:t>
+      </w:r>
       <w:r>
         <w:rPr>
           <w:lang w:val="en-US"/>
@@ -19923,37 +19401,55 @@
         <w:rPr>
           <w:lang w:val="en-US"/>
         </w:rPr>
-        <w:t>Enabled socialists to rule presidential dictatorships</w:t>
-      </w:r>
-      <w:r>
-        <w:rPr>
-          <w:lang w:val="en-US"/>
-        </w:rPr>
-        <w:t>,</w:t>
-      </w:r>
-      <w:r>
-        <w:rPr>
-          <w:lang w:val="en-US"/>
-        </w:rPr>
-        <w:t xml:space="preserve"> </w:t>
-      </w:r>
-      <w:r>
-        <w:rPr>
-          <w:lang w:val="en-US"/>
-        </w:rPr>
-        <w:t>and theocracies</w:t>
-      </w:r>
-      <w:r>
-        <w:rPr>
-          <w:lang w:val="en-US"/>
-        </w:rPr>
-        <w:t xml:space="preserve"> and monarchies</w:t>
-      </w:r>
-      <w:r>
-        <w:rPr>
-          <w:lang w:val="en-US"/>
-        </w:rPr>
-        <w:t xml:space="preserve"> to appoint fascist parties in their upper house</w:t>
+        <w:t>New cultures: Yucateco</w:t>
+      </w:r>
+    </w:p>
+    <w:p>
+      <w:pPr>
+        <w:pStyle w:val="ListParagraph"/>
+        <w:numPr>
+          <w:ilvl w:val="0"/>
+          <w:numId w:val="58"/>
+        </w:numPr>
+        <w:rPr>
+          <w:lang w:val="en-US"/>
+        </w:rPr>
+      </w:pPr>
+      <w:r>
+        <w:rPr>
+          <w:lang w:val="en-US"/>
+        </w:rPr>
+        <w:t>Made decision to annex the reformed USCA as GP Mexico.</w:t>
+      </w:r>
+    </w:p>
+    <w:p>
+      <w:pPr>
+        <w:pStyle w:val="ListParagraph"/>
+        <w:numPr>
+          <w:ilvl w:val="0"/>
+          <w:numId w:val="58"/>
+        </w:numPr>
+        <w:rPr>
+          <w:lang w:val="en-US"/>
+        </w:rPr>
+      </w:pPr>
+      <w:r>
+        <w:rPr>
+          <w:lang w:val="en-US"/>
+        </w:rPr>
+        <w:t>Rebalanced pops in Central America, added natives</w:t>
+      </w:r>
+      <w:r>
+        <w:rPr>
+          <w:lang w:val="en-US"/>
+        </w:rPr>
+        <w:t xml:space="preserve"> and </w:t>
+      </w:r>
+      <w:r>
+        <w:rPr>
+          <w:lang w:val="en-US"/>
+        </w:rPr>
+        <w:t>negroes</w:t>
       </w:r>
       <w:r>
         <w:rPr>
@@ -19977,7 +19473,7 @@
         <w:rPr>
           <w:lang w:val="en-US"/>
         </w:rPr>
-        <w:t>New cultures: Yucateco</w:t>
+        <w:t>Somewhat corrected Qinghai’s borders.</w:t>
       </w:r>
     </w:p>
     <w:p>
@@ -19995,7 +19491,7 @@
         <w:rPr>
           <w:lang w:val="en-US"/>
         </w:rPr>
-        <w:t>Made decision to annex the reformed USCA as GP Mexico.</w:t>
+        <w:t>Rebalanced pops in Tibet, Qinghai, Kashmir and Sikkim.</w:t>
       </w:r>
     </w:p>
     <w:p>
@@ -20013,22 +19509,146 @@
         <w:rPr>
           <w:lang w:val="en-US"/>
         </w:rPr>
-        <w:t>Rebalanced pops in Central America, added natives</w:t>
-      </w:r>
-      <w:r>
-        <w:rPr>
-          <w:lang w:val="en-US"/>
-        </w:rPr>
-        <w:t xml:space="preserve"> and </w:t>
-      </w:r>
-      <w:proofErr w:type="gramStart"/>
-      <w:r>
-        <w:rPr>
-          <w:lang w:val="en-US"/>
-        </w:rPr>
-        <w:t>negroes</w:t>
-      </w:r>
-      <w:proofErr w:type="gramEnd"/>
+        <w:t xml:space="preserve">Renamed Thimphu to </w:t>
+      </w:r>
+      <w:r>
+        <w:rPr>
+          <w:lang w:val="en-US"/>
+        </w:rPr>
+        <w:t>Punakha</w:t>
+      </w:r>
+      <w:r>
+        <w:rPr>
+          <w:lang w:val="en-US"/>
+        </w:rPr>
+        <w:t xml:space="preserve"> since </w:t>
+      </w:r>
+      <w:r>
+        <w:rPr>
+          <w:lang w:val="en-US"/>
+        </w:rPr>
+        <w:t>that</w:t>
+      </w:r>
+      <w:r>
+        <w:rPr>
+          <w:lang w:val="en-US"/>
+        </w:rPr>
+        <w:t xml:space="preserve"> city was made the capital of Bhutan in the 1950’s.</w:t>
+      </w:r>
+    </w:p>
+    <w:p>
+      <w:pPr>
+        <w:pStyle w:val="ListParagraph"/>
+        <w:numPr>
+          <w:ilvl w:val="0"/>
+          <w:numId w:val="58"/>
+        </w:numPr>
+        <w:rPr>
+          <w:lang w:val="en-US"/>
+        </w:rPr>
+      </w:pPr>
+      <w:r>
+        <w:rPr>
+          <w:lang w:val="en-US"/>
+        </w:rPr>
+        <w:t>Reworked mountain passes in the Himalayas and Pamir to better fit the new provinces.</w:t>
+      </w:r>
+    </w:p>
+    <w:p>
+      <w:pPr>
+        <w:pStyle w:val="ListParagraph"/>
+        <w:numPr>
+          <w:ilvl w:val="0"/>
+          <w:numId w:val="58"/>
+        </w:numPr>
+        <w:rPr>
+          <w:lang w:val="en-US"/>
+        </w:rPr>
+      </w:pPr>
+      <w:r>
+        <w:rPr>
+          <w:lang w:val="en-US"/>
+        </w:rPr>
+        <w:t>Added the Ante-Lebanon and Jabal Druze to terrain details.</w:t>
+      </w:r>
+    </w:p>
+    <w:p>
+      <w:pPr>
+        <w:pStyle w:val="ListParagraph"/>
+        <w:numPr>
+          <w:ilvl w:val="0"/>
+          <w:numId w:val="58"/>
+        </w:numPr>
+        <w:rPr>
+          <w:lang w:val="en-US"/>
+        </w:rPr>
+      </w:pPr>
+      <w:r>
+        <w:rPr>
+          <w:lang w:val="en-US"/>
+        </w:rPr>
+        <w:t>Added more Coptic pops in Egypt.</w:t>
+      </w:r>
+    </w:p>
+    <w:p>
+      <w:pPr>
+        <w:pStyle w:val="ListParagraph"/>
+        <w:numPr>
+          <w:ilvl w:val="0"/>
+          <w:numId w:val="58"/>
+        </w:numPr>
+        <w:rPr>
+          <w:lang w:val="en-US"/>
+        </w:rPr>
+      </w:pPr>
+      <w:r>
+        <w:rPr>
+          <w:lang w:val="en-US"/>
+        </w:rPr>
+        <w:t>Rebalanced Christian pops in the Levant.</w:t>
+      </w:r>
+    </w:p>
+    <w:p>
+      <w:pPr>
+        <w:pStyle w:val="ListParagraph"/>
+        <w:numPr>
+          <w:ilvl w:val="0"/>
+          <w:numId w:val="58"/>
+        </w:numPr>
+        <w:rPr>
+          <w:lang w:val="en-US"/>
+        </w:rPr>
+      </w:pPr>
+      <w:r>
+        <w:rPr>
+          <w:lang w:val="en-US"/>
+        </w:rPr>
+        <w:t>Rebalanced pops in the Kazakh Khanate.</w:t>
+      </w:r>
+    </w:p>
+    <w:p>
+      <w:pPr>
+        <w:pStyle w:val="ListParagraph"/>
+        <w:numPr>
+          <w:ilvl w:val="0"/>
+          <w:numId w:val="58"/>
+        </w:numPr>
+        <w:rPr>
+          <w:lang w:val="en-US"/>
+        </w:rPr>
+      </w:pPr>
+      <w:r>
+        <w:rPr>
+          <w:lang w:val="en-US"/>
+        </w:rPr>
+        <w:t xml:space="preserve">Rebalanced Hui pops in </w:t>
+      </w:r>
+      <w:r>
+        <w:rPr>
+          <w:lang w:val="en-US"/>
+        </w:rPr>
+        <w:t>Xinjiang</w:t>
+      </w:r>
       <w:r>
         <w:rPr>
           <w:lang w:val="en-US"/>
@@ -20051,7 +19671,13 @@
         <w:rPr>
           <w:lang w:val="en-US"/>
         </w:rPr>
-        <w:t>Somewhat corrected Qinghai’s borders.</w:t>
+        <w:t>Rebalanced pops in Indochina/south china to be more realistic</w:t>
+      </w:r>
+      <w:r>
+        <w:rPr>
+          <w:lang w:val="en-US"/>
+        </w:rPr>
+        <w:t>.</w:t>
       </w:r>
     </w:p>
     <w:p>
@@ -20069,7 +19695,7 @@
         <w:rPr>
           <w:lang w:val="en-US"/>
         </w:rPr>
-        <w:t>Rebalanced pops in Tibet, Qinghai, Kashmir and Sikkim.</w:t>
+        <w:t>Rebalanced pops in Qinghai.</w:t>
       </w:r>
     </w:p>
     <w:p>
@@ -20087,31 +19713,7 @@
         <w:rPr>
           <w:lang w:val="en-US"/>
         </w:rPr>
-        <w:t xml:space="preserve">Renamed Thimphu to </w:t>
-      </w:r>
-      <w:r>
-        <w:rPr>
-          <w:lang w:val="en-US"/>
-        </w:rPr>
-        <w:t>Punakha</w:t>
-      </w:r>
-      <w:r>
-        <w:rPr>
-          <w:lang w:val="en-US"/>
-        </w:rPr>
-        <w:t xml:space="preserve"> since </w:t>
-      </w:r>
-      <w:r>
-        <w:rPr>
-          <w:lang w:val="en-US"/>
-        </w:rPr>
-        <w:t>that</w:t>
-      </w:r>
-      <w:r>
-        <w:rPr>
-          <w:lang w:val="en-US"/>
-        </w:rPr>
-        <w:t xml:space="preserve"> city was made the capital of Bhutan in the 1950’s.</w:t>
+        <w:t>Beautified the Aral Sea and Syr &amp; Amur Darya rivers</w:t>
       </w:r>
     </w:p>
     <w:p>
@@ -20129,7 +19731,7 @@
         <w:rPr>
           <w:lang w:val="en-US"/>
         </w:rPr>
-        <w:t>Reworked mountain passes in the Himalayas and Pamir to better fit the new provinces.</w:t>
+        <w:t>Remade terrain around the Urals.</w:t>
       </w:r>
     </w:p>
     <w:p>
@@ -20147,7 +19749,25 @@
         <w:rPr>
           <w:lang w:val="en-US"/>
         </w:rPr>
-        <w:t>Added the Ante-Lebanon and Jabal Druze to terrain details.</w:t>
+        <w:t>Split Iranian and Turanian cultures from</w:t>
+      </w:r>
+      <w:r>
+        <w:rPr>
+          <w:lang w:val="en-US"/>
+        </w:rPr>
+        <w:t xml:space="preserve"> the</w:t>
+      </w:r>
+      <w:r>
+        <w:rPr>
+          <w:lang w:val="en-US"/>
+        </w:rPr>
+        <w:t xml:space="preserve"> Iranian-Turanian</w:t>
+      </w:r>
+      <w:r>
+        <w:rPr>
+          <w:lang w:val="en-US"/>
+        </w:rPr>
+        <w:t xml:space="preserve"> group.</w:t>
       </w:r>
     </w:p>
     <w:p>
@@ -20165,7 +19785,7 @@
         <w:rPr>
           <w:lang w:val="en-US"/>
         </w:rPr>
-        <w:t>Added more Coptic pops in Egypt.</w:t>
+        <w:t>Updated the Great Game events and decisions to better fit the new reworked central asia.</w:t>
       </w:r>
     </w:p>
     <w:p>
@@ -20183,7 +19803,7 @@
         <w:rPr>
           <w:lang w:val="en-US"/>
         </w:rPr>
-        <w:t>Rebalanced Christian pops in the Levant.</w:t>
+        <w:t>Updated all the Persian, arab and great game events to better fit the reworked levant and Arabia.</w:t>
       </w:r>
     </w:p>
     <w:p>
@@ -20201,7 +19821,13 @@
         <w:rPr>
           <w:lang w:val="en-US"/>
         </w:rPr>
-        <w:t>Rebalanced pops in the Kazakh Khanate.</w:t>
+        <w:t>Integrated the following HPM submods: Steppe Wolfe and Israel Mod.</w:t>
+      </w:r>
+      <w:r>
+        <w:rPr>
+          <w:lang w:val="en-US"/>
+        </w:rPr>
+        <w:t>Kredits to their respective creators.</w:t>
       </w:r>
     </w:p>
     <w:p>
@@ -20219,253 +19845,7 @@
         <w:rPr>
           <w:lang w:val="en-US"/>
         </w:rPr>
-        <w:t xml:space="preserve">Rebalanced Hui pops in </w:t>
-      </w:r>
-      <w:r>
-        <w:rPr>
-          <w:lang w:val="en-US"/>
-        </w:rPr>
-        <w:t>Xinjiang</w:t>
-      </w:r>
-      <w:r>
-        <w:rPr>
-          <w:lang w:val="en-US"/>
-        </w:rPr>
-        <w:t>.</w:t>
-      </w:r>
-    </w:p>
-    <w:p>
-      <w:pPr>
-        <w:pStyle w:val="ListParagraph"/>
-        <w:numPr>
-          <w:ilvl w:val="0"/>
-          <w:numId w:val="58"/>
-        </w:numPr>
-        <w:rPr>
-          <w:lang w:val="en-US"/>
-        </w:rPr>
-      </w:pPr>
-      <w:r>
-        <w:rPr>
-          <w:lang w:val="en-US"/>
-        </w:rPr>
-        <w:t>Rebalanced pops in Indochina/south china to be more realistic</w:t>
-      </w:r>
-      <w:r>
-        <w:rPr>
-          <w:lang w:val="en-US"/>
-        </w:rPr>
-        <w:t>.</w:t>
-      </w:r>
-    </w:p>
-    <w:p>
-      <w:pPr>
-        <w:pStyle w:val="ListParagraph"/>
-        <w:numPr>
-          <w:ilvl w:val="0"/>
-          <w:numId w:val="58"/>
-        </w:numPr>
-        <w:rPr>
-          <w:lang w:val="en-US"/>
-        </w:rPr>
-      </w:pPr>
-      <w:r>
-        <w:rPr>
-          <w:lang w:val="en-US"/>
-        </w:rPr>
-        <w:t>Rebalanced pops in Qinghai.</w:t>
-      </w:r>
-    </w:p>
-    <w:p>
-      <w:pPr>
-        <w:pStyle w:val="ListParagraph"/>
-        <w:numPr>
-          <w:ilvl w:val="0"/>
-          <w:numId w:val="58"/>
-        </w:numPr>
-        <w:rPr>
-          <w:lang w:val="en-US"/>
-        </w:rPr>
-      </w:pPr>
-      <w:r>
-        <w:rPr>
-          <w:lang w:val="en-US"/>
-        </w:rPr>
-        <w:t>Beautified the Aral Sea and Syr &amp; Amur Darya rivers</w:t>
-      </w:r>
-    </w:p>
-    <w:p>
-      <w:pPr>
-        <w:pStyle w:val="ListParagraph"/>
-        <w:numPr>
-          <w:ilvl w:val="0"/>
-          <w:numId w:val="58"/>
-        </w:numPr>
-        <w:rPr>
-          <w:lang w:val="en-US"/>
-        </w:rPr>
-      </w:pPr>
-      <w:r>
-        <w:rPr>
-          <w:lang w:val="en-US"/>
-        </w:rPr>
-        <w:t>Remade terrain around the Urals.</w:t>
-      </w:r>
-    </w:p>
-    <w:p>
-      <w:pPr>
-        <w:pStyle w:val="ListParagraph"/>
-        <w:numPr>
-          <w:ilvl w:val="0"/>
-          <w:numId w:val="58"/>
-        </w:numPr>
-        <w:rPr>
-          <w:lang w:val="en-US"/>
-        </w:rPr>
-      </w:pPr>
-      <w:r>
-        <w:rPr>
-          <w:lang w:val="en-US"/>
-        </w:rPr>
-        <w:t>Split Iranian and Turanian cultures from</w:t>
-      </w:r>
-      <w:r>
-        <w:rPr>
-          <w:lang w:val="en-US"/>
-        </w:rPr>
-        <w:t xml:space="preserve"> the</w:t>
-      </w:r>
-      <w:r>
-        <w:rPr>
-          <w:lang w:val="en-US"/>
-        </w:rPr>
-        <w:t xml:space="preserve"> Iranian-Turanian</w:t>
-      </w:r>
-      <w:r>
-        <w:rPr>
-          <w:lang w:val="en-US"/>
-        </w:rPr>
-        <w:t xml:space="preserve"> group.</w:t>
-      </w:r>
-    </w:p>
-    <w:p>
-      <w:pPr>
-        <w:pStyle w:val="ListParagraph"/>
-        <w:numPr>
-          <w:ilvl w:val="0"/>
-          <w:numId w:val="58"/>
-        </w:numPr>
-        <w:rPr>
-          <w:lang w:val="en-US"/>
-        </w:rPr>
-      </w:pPr>
-      <w:r>
-        <w:rPr>
-          <w:lang w:val="en-US"/>
-        </w:rPr>
-        <w:t xml:space="preserve">Updated the Great Game events and decisions to better fit the new reworked central </w:t>
-      </w:r>
-      <w:proofErr w:type="gramStart"/>
-      <w:r>
-        <w:rPr>
-          <w:lang w:val="en-US"/>
-        </w:rPr>
-        <w:t>asia</w:t>
-      </w:r>
-      <w:proofErr w:type="gramEnd"/>
-      <w:r>
-        <w:rPr>
-          <w:lang w:val="en-US"/>
-        </w:rPr>
-        <w:t>.</w:t>
-      </w:r>
-    </w:p>
-    <w:p>
-      <w:pPr>
-        <w:pStyle w:val="ListParagraph"/>
-        <w:numPr>
-          <w:ilvl w:val="0"/>
-          <w:numId w:val="58"/>
-        </w:numPr>
-        <w:rPr>
-          <w:lang w:val="en-US"/>
-        </w:rPr>
-      </w:pPr>
-      <w:r>
-        <w:rPr>
-          <w:lang w:val="en-US"/>
-        </w:rPr>
-        <w:t xml:space="preserve">Updated all the Persian, </w:t>
-      </w:r>
-      <w:proofErr w:type="gramStart"/>
-      <w:r>
-        <w:rPr>
-          <w:lang w:val="en-US"/>
-        </w:rPr>
-        <w:t>arab</w:t>
-      </w:r>
-      <w:proofErr w:type="gramEnd"/>
-      <w:r>
-        <w:rPr>
-          <w:lang w:val="en-US"/>
-        </w:rPr>
-        <w:t xml:space="preserve"> and great game events to better fit the reworked levant and Arabia.</w:t>
-      </w:r>
-    </w:p>
-    <w:p>
-      <w:pPr>
-        <w:pStyle w:val="ListParagraph"/>
-        <w:numPr>
-          <w:ilvl w:val="0"/>
-          <w:numId w:val="58"/>
-        </w:numPr>
-        <w:rPr>
-          <w:lang w:val="en-US"/>
-        </w:rPr>
-      </w:pPr>
-      <w:r>
-        <w:rPr>
-          <w:lang w:val="en-US"/>
-        </w:rPr>
-        <w:t>Integrated the following HPM submods: Steppe Wolfe and Israel Mod.</w:t>
-      </w:r>
-      <w:r>
-        <w:rPr>
-          <w:lang w:val="en-US"/>
-        </w:rPr>
-        <w:t>Kredits to their respective creators.</w:t>
-      </w:r>
-    </w:p>
-    <w:p>
-      <w:pPr>
-        <w:pStyle w:val="ListParagraph"/>
-        <w:numPr>
-          <w:ilvl w:val="0"/>
-          <w:numId w:val="58"/>
-        </w:numPr>
-        <w:rPr>
-          <w:lang w:val="en-US"/>
-        </w:rPr>
-      </w:pPr>
-      <w:r>
-        <w:rPr>
-          <w:lang w:val="en-US"/>
-        </w:rPr>
-        <w:t xml:space="preserve">Added a machine parts factory to </w:t>
-      </w:r>
-      <w:proofErr w:type="gramStart"/>
-      <w:r>
-        <w:rPr>
-          <w:lang w:val="en-US"/>
-        </w:rPr>
-        <w:t>new york</w:t>
-      </w:r>
-      <w:proofErr w:type="gramEnd"/>
-      <w:r>
-        <w:rPr>
-          <w:lang w:val="en-US"/>
-        </w:rPr>
-        <w:t>.</w:t>
+        <w:t>Added a machine parts factory to new york.</w:t>
       </w:r>
     </w:p>
     <w:p>
@@ -20746,14 +20126,7 @@
         <w:rPr>
           <w:lang w:val="en-US"/>
         </w:rPr>
-        <w:t xml:space="preserve">, checksum </w:t>
-      </w:r>
-      <w:proofErr w:type="gramStart"/>
-      <w:r>
-        <w:rPr>
-          <w:lang w:val="en-US"/>
-        </w:rPr>
-        <w:t xml:space="preserve">HICW </w:t>
+        <w:t xml:space="preserve">, checksum HICW </w:t>
       </w:r>
       <w:r>
         <w:rPr>
@@ -20761,7 +20134,6 @@
         </w:rPr>
         <w:t>:</w:t>
       </w:r>
-      <w:proofErr w:type="gramEnd"/>
     </w:p>
     <w:p>
       <w:pPr>
@@ -21027,21 +20399,7 @@
         <w:rPr>
           <w:lang w:val="en-US"/>
         </w:rPr>
-        <w:t xml:space="preserve">, </w:t>
-      </w:r>
-      <w:proofErr w:type="gramStart"/>
-      <w:r>
-        <w:rPr>
-          <w:lang w:val="en-US"/>
-        </w:rPr>
-        <w:t>Jungle</w:t>
-      </w:r>
-      <w:proofErr w:type="gramEnd"/>
-      <w:r>
-        <w:rPr>
-          <w:lang w:val="en-US"/>
-        </w:rPr>
-        <w:t xml:space="preserve"> Hills</w:t>
+        <w:t>, Jungle Hills</w:t>
       </w:r>
       <w:r>
         <w:rPr>
@@ -21271,16 +20629,379 @@
         <w:rPr>
           <w:lang w:val="en-US"/>
         </w:rPr>
-        <w:t xml:space="preserve">Gave TUR developing academia (20% tech research malus) and a way to get rid of the modifier by enacting the tanzimat reforms and having 90 </w:t>
-      </w:r>
-      <w:proofErr w:type="gramStart"/>
-      <w:r>
-        <w:rPr>
-          <w:lang w:val="en-US"/>
-        </w:rPr>
-        <w:t>prestige</w:t>
-      </w:r>
-      <w:proofErr w:type="gramEnd"/>
+        <w:t>Gave TUR developing academia (20% tech research malus) and a way to get rid of the modifier by enacting the tanzimat reforms and having 90 prestige.</w:t>
+      </w:r>
+    </w:p>
+    <w:p>
+      <w:pPr>
+        <w:pStyle w:val="ListParagraph"/>
+        <w:numPr>
+          <w:ilvl w:val="0"/>
+          <w:numId w:val="62"/>
+        </w:numPr>
+        <w:rPr>
+          <w:lang w:val="en-US"/>
+        </w:rPr>
+      </w:pPr>
+      <w:r>
+        <w:rPr>
+          <w:lang w:val="en-US"/>
+        </w:rPr>
+        <w:t>Reduced the active time for the academic_confusion malus (changing tech schools) from 10 years to 2.5 years.</w:t>
+      </w:r>
+    </w:p>
+    <w:p>
+      <w:pPr>
+        <w:pStyle w:val="ListParagraph"/>
+        <w:numPr>
+          <w:ilvl w:val="0"/>
+          <w:numId w:val="62"/>
+        </w:numPr>
+        <w:rPr>
+          <w:lang w:val="en-US"/>
+        </w:rPr>
+      </w:pPr>
+      <w:r>
+        <w:rPr>
+          <w:lang w:val="en-US"/>
+        </w:rPr>
+        <w:t>Added several new provinces to: Venezuela, Colombia.</w:t>
+      </w:r>
+    </w:p>
+    <w:p>
+      <w:pPr>
+        <w:pStyle w:val="ListParagraph"/>
+        <w:numPr>
+          <w:ilvl w:val="0"/>
+          <w:numId w:val="62"/>
+        </w:numPr>
+        <w:rPr>
+          <w:lang w:val="en-US"/>
+        </w:rPr>
+      </w:pPr>
+      <w:r>
+        <w:rPr>
+          <w:lang w:val="en-US"/>
+        </w:rPr>
+        <w:t>Added several new regions to: Colombia, Venezuela, Greenland &amp; Iceland.</w:t>
+      </w:r>
+    </w:p>
+    <w:p>
+      <w:pPr>
+        <w:pStyle w:val="ListParagraph"/>
+        <w:numPr>
+          <w:ilvl w:val="0"/>
+          <w:numId w:val="62"/>
+        </w:numPr>
+        <w:rPr>
+          <w:lang w:val="en-US"/>
+        </w:rPr>
+      </w:pPr>
+      <w:r>
+        <w:rPr>
+          <w:lang w:val="en-US"/>
+        </w:rPr>
+        <w:t>Diamond Rush in Gran Sabana and the founding of Santa Elena de Uairen</w:t>
+      </w:r>
+    </w:p>
+    <w:p>
+      <w:pPr>
+        <w:pStyle w:val="ListParagraph"/>
+        <w:numPr>
+          <w:ilvl w:val="0"/>
+          <w:numId w:val="62"/>
+        </w:numPr>
+        <w:rPr>
+          <w:lang w:val="en-US"/>
+        </w:rPr>
+      </w:pPr>
+      <w:r>
+        <w:rPr>
+          <w:lang w:val="en-US"/>
+        </w:rPr>
+        <w:t>Rubber and oil event</w:t>
+      </w:r>
+      <w:r>
+        <w:rPr>
+          <w:lang w:val="en-US"/>
+        </w:rPr>
+        <w:t xml:space="preserve"> integration</w:t>
+      </w:r>
+      <w:r>
+        <w:rPr>
+          <w:lang w:val="en-US"/>
+        </w:rPr>
+        <w:t xml:space="preserve"> for the new provinces.</w:t>
+      </w:r>
+    </w:p>
+    <w:p>
+      <w:pPr>
+        <w:pStyle w:val="ListParagraph"/>
+        <w:numPr>
+          <w:ilvl w:val="0"/>
+          <w:numId w:val="62"/>
+        </w:numPr>
+        <w:rPr>
+          <w:lang w:val="en-US"/>
+        </w:rPr>
+      </w:pPr>
+      <w:r>
+        <w:rPr>
+          <w:lang w:val="en-US"/>
+        </w:rPr>
+        <w:t>Re-added the stupid modular new RGOs</w:t>
+      </w:r>
+    </w:p>
+    <w:p>
+      <w:pPr>
+        <w:rPr>
+          <w:lang w:val="en-US"/>
+        </w:rPr>
+      </w:pPr>
+      <w:r>
+        <w:rPr>
+          <w:lang w:val="en-US"/>
+        </w:rPr>
+        <w:t xml:space="preserve">V0.0.4, checksum </w:t>
+      </w:r>
+      <w:r>
+        <w:rPr>
+          <w:lang w:val="en-US"/>
+        </w:rPr>
+        <w:t>n1gg3rs</w:t>
+      </w:r>
+      <w:r>
+        <w:rPr>
+          <w:lang w:val="en-US"/>
+        </w:rPr>
+        <w:t>:</w:t>
+      </w:r>
+    </w:p>
+    <w:p>
+      <w:pPr>
+        <w:pStyle w:val="ListParagraph"/>
+        <w:numPr>
+          <w:ilvl w:val="0"/>
+          <w:numId w:val="63"/>
+        </w:numPr>
+        <w:rPr>
+          <w:lang w:val="en-US"/>
+        </w:rPr>
+      </w:pPr>
+      <w:r>
+        <w:rPr>
+          <w:lang w:val="en-US"/>
+        </w:rPr>
+        <w:t>Added several new provinces and regions to: Pannonian basin, Balkans, Ukraine.</w:t>
+      </w:r>
+    </w:p>
+    <w:p>
+      <w:pPr>
+        <w:pStyle w:val="ListParagraph"/>
+        <w:numPr>
+          <w:ilvl w:val="0"/>
+          <w:numId w:val="63"/>
+        </w:numPr>
+        <w:rPr>
+          <w:lang w:val="en-US"/>
+        </w:rPr>
+      </w:pPr>
+      <w:r>
+        <w:rPr>
+          <w:lang w:val="en-US"/>
+        </w:rPr>
+        <w:t>Added mountain passes to the Carpathians.</w:t>
+      </w:r>
+    </w:p>
+    <w:p>
+      <w:pPr>
+        <w:pStyle w:val="ListParagraph"/>
+        <w:numPr>
+          <w:ilvl w:val="0"/>
+          <w:numId w:val="63"/>
+        </w:numPr>
+        <w:rPr>
+          <w:lang w:val="en-US"/>
+        </w:rPr>
+      </w:pPr>
+      <w:r>
+        <w:rPr>
+          <w:lang w:val="en-US"/>
+        </w:rPr>
+        <w:t>New cultures: Rusyn, Vlach, Gagauz, Tuvan.</w:t>
+      </w:r>
+    </w:p>
+    <w:p>
+      <w:pPr>
+        <w:pStyle w:val="ListParagraph"/>
+        <w:numPr>
+          <w:ilvl w:val="0"/>
+          <w:numId w:val="63"/>
+        </w:numPr>
+        <w:rPr>
+          <w:lang w:val="en-US"/>
+        </w:rPr>
+      </w:pPr>
+      <w:r>
+        <w:rPr>
+          <w:lang w:val="en-US"/>
+        </w:rPr>
+        <w:t>Changed Russia’s Turkestan conquest CBs to give no infamy</w:t>
+      </w:r>
+    </w:p>
+    <w:p>
+      <w:pPr>
+        <w:rPr>
+          <w:lang w:val="en-US"/>
+        </w:rPr>
+      </w:pPr>
+      <w:r>
+        <w:rPr>
+          <w:highlight w:val="yellow"/>
+          <w:lang w:val="en-US"/>
+        </w:rPr>
+        <w:t>V 1.44 BETA 0.7.</w:t>
+      </w:r>
+      <w:r>
+        <w:rPr>
+          <w:highlight w:val="yellow"/>
+          <w:lang w:val="en-US"/>
+        </w:rPr>
+        <w:t>9</w:t>
+      </w:r>
+      <w:r>
+        <w:rPr>
+          <w:highlight w:val="yellow"/>
+          <w:lang w:val="en-US"/>
+        </w:rPr>
+        <w:t>:</w:t>
+      </w:r>
+    </w:p>
+    <w:p>
+      <w:pPr>
+        <w:pStyle w:val="ListParagraph"/>
+        <w:numPr>
+          <w:ilvl w:val="0"/>
+          <w:numId w:val="64"/>
+        </w:numPr>
+        <w:rPr>
+          <w:lang w:val="en-US"/>
+        </w:rPr>
+      </w:pPr>
+      <w:r>
+        <w:rPr>
+          <w:lang w:val="en-US"/>
+        </w:rPr>
+        <w:t>Reverted back to HFM, couldn’t handle the heat (This is probably temporary)</w:t>
+      </w:r>
+    </w:p>
+    <w:p>
+      <w:pPr>
+        <w:pStyle w:val="ListParagraph"/>
+        <w:numPr>
+          <w:ilvl w:val="0"/>
+          <w:numId w:val="64"/>
+        </w:numPr>
+        <w:rPr>
+          <w:lang w:val="en-US"/>
+        </w:rPr>
+      </w:pPr>
+      <w:r>
+        <w:rPr>
+          <w:lang w:val="en-US"/>
+        </w:rPr>
+        <w:t>Added Liechtenstein to the list of eligible countries for the fort ross-alaska purchase</w:t>
+      </w:r>
+    </w:p>
+    <w:p>
+      <w:pPr>
+        <w:pStyle w:val="ListParagraph"/>
+        <w:numPr>
+          <w:ilvl w:val="0"/>
+          <w:numId w:val="64"/>
+        </w:numPr>
+        <w:rPr>
+          <w:lang w:val="en-US"/>
+        </w:rPr>
+      </w:pPr>
+      <w:r>
+        <w:rPr>
+          <w:lang w:val="en-US"/>
+        </w:rPr>
+        <w:t>Changed PLC’s fascist flag</w:t>
+      </w:r>
+    </w:p>
+    <w:p>
+      <w:pPr>
+        <w:pStyle w:val="ListParagraph"/>
+        <w:numPr>
+          <w:ilvl w:val="0"/>
+          <w:numId w:val="64"/>
+        </w:numPr>
+        <w:rPr>
+          <w:lang w:val="en-US"/>
+        </w:rPr>
+      </w:pPr>
+      <w:r>
+        <w:rPr>
+          <w:lang w:val="en-US"/>
+        </w:rPr>
+        <w:t>Reworked the way Russia conquers Turkestan, now they can conquer it even if they’re fallen from GP status</w:t>
+      </w:r>
+    </w:p>
+    <w:p>
+      <w:pPr>
+        <w:pStyle w:val="ListParagraph"/>
+        <w:numPr>
+          <w:ilvl w:val="0"/>
+          <w:numId w:val="64"/>
+        </w:numPr>
+        <w:rPr>
+          <w:lang w:val="en-US"/>
+        </w:rPr>
+      </w:pPr>
+      <w:r>
+        <w:rPr>
+          <w:lang w:val="en-US"/>
+        </w:rPr>
+        <w:t>Added a small 15 prestige boost for RUS as a test (they kept falling from GP status)</w:t>
+      </w:r>
+    </w:p>
+    <w:p>
+      <w:pPr>
+        <w:pStyle w:val="ListParagraph"/>
+        <w:numPr>
+          <w:ilvl w:val="0"/>
+          <w:numId w:val="64"/>
+        </w:numPr>
+        <w:rPr>
+          <w:lang w:val="en-US"/>
+        </w:rPr>
+      </w:pPr>
+      <w:r>
+        <w:rPr>
+          <w:lang w:val="en-US"/>
+        </w:rPr>
+        <w:t>Finally fixed Ft. Ross and Alaska not getting sold.</w:t>
+      </w:r>
+    </w:p>
+    <w:p>
+      <w:pPr>
+        <w:pStyle w:val="ListParagraph"/>
+        <w:numPr>
+          <w:ilvl w:val="0"/>
+          <w:numId w:val="64"/>
+        </w:numPr>
+        <w:rPr>
+          <w:lang w:val="en-US"/>
+        </w:rPr>
+      </w:pPr>
+      <w:r>
+        <w:rPr>
+          <w:lang w:val="en-US"/>
+        </w:rPr>
+        <w:t>Fixed Darjeeling’s lease events</w:t>
+      </w:r>
       <w:r>
         <w:rPr>
           <w:lang w:val="en-US"/>
@@ -21293,265 +21014,6 @@
         <w:pStyle w:val="ListParagraph"/>
         <w:numPr>
           <w:ilvl w:val="0"/>
-          <w:numId w:val="62"/>
-        </w:numPr>
-        <w:rPr>
-          <w:lang w:val="en-US"/>
-        </w:rPr>
-      </w:pPr>
-      <w:r>
-        <w:rPr>
-          <w:lang w:val="en-US"/>
-        </w:rPr>
-        <w:t>Reduced the active time for the academic_confusion malus (changing tech schools) from 10 years to 2.5 years.</w:t>
-      </w:r>
-    </w:p>
-    <w:p>
-      <w:pPr>
-        <w:pStyle w:val="ListParagraph"/>
-        <w:numPr>
-          <w:ilvl w:val="0"/>
-          <w:numId w:val="62"/>
-        </w:numPr>
-        <w:rPr>
-          <w:lang w:val="en-US"/>
-        </w:rPr>
-      </w:pPr>
-      <w:r>
-        <w:rPr>
-          <w:lang w:val="en-US"/>
-        </w:rPr>
-        <w:t>Added several new provinces to: Venezuela, Colombia.</w:t>
-      </w:r>
-    </w:p>
-    <w:p>
-      <w:pPr>
-        <w:pStyle w:val="ListParagraph"/>
-        <w:numPr>
-          <w:ilvl w:val="0"/>
-          <w:numId w:val="62"/>
-        </w:numPr>
-        <w:rPr>
-          <w:lang w:val="en-US"/>
-        </w:rPr>
-      </w:pPr>
-      <w:r>
-        <w:rPr>
-          <w:lang w:val="en-US"/>
-        </w:rPr>
-        <w:t xml:space="preserve">Added several new regions to: Colombia, Venezuela, </w:t>
-      </w:r>
-      <w:proofErr w:type="gramStart"/>
-      <w:r>
-        <w:rPr>
-          <w:lang w:val="en-US"/>
-        </w:rPr>
-        <w:t>Greenland</w:t>
-      </w:r>
-      <w:proofErr w:type="gramEnd"/>
-      <w:r>
-        <w:rPr>
-          <w:lang w:val="en-US"/>
-        </w:rPr>
-        <w:t xml:space="preserve"> &amp; Iceland.</w:t>
-      </w:r>
-    </w:p>
-    <w:p>
-      <w:pPr>
-        <w:pStyle w:val="ListParagraph"/>
-        <w:numPr>
-          <w:ilvl w:val="0"/>
-          <w:numId w:val="62"/>
-        </w:numPr>
-        <w:rPr>
-          <w:lang w:val="en-US"/>
-        </w:rPr>
-      </w:pPr>
-      <w:r>
-        <w:rPr>
-          <w:lang w:val="en-US"/>
-        </w:rPr>
-        <w:t>Diamond Rush in Gran Sabana and the founding of Santa Elena de Uairen</w:t>
-      </w:r>
-    </w:p>
-    <w:p>
-      <w:pPr>
-        <w:pStyle w:val="ListParagraph"/>
-        <w:numPr>
-          <w:ilvl w:val="0"/>
-          <w:numId w:val="62"/>
-        </w:numPr>
-        <w:rPr>
-          <w:lang w:val="en-US"/>
-        </w:rPr>
-      </w:pPr>
-      <w:r>
-        <w:rPr>
-          <w:lang w:val="en-US"/>
-        </w:rPr>
-        <w:t>Rubber and oil event</w:t>
-      </w:r>
-      <w:r>
-        <w:rPr>
-          <w:lang w:val="en-US"/>
-        </w:rPr>
-        <w:t xml:space="preserve"> integration</w:t>
-      </w:r>
-      <w:r>
-        <w:rPr>
-          <w:lang w:val="en-US"/>
-        </w:rPr>
-        <w:t xml:space="preserve"> for the new provinces.</w:t>
-      </w:r>
-    </w:p>
-    <w:p>
-      <w:pPr>
-        <w:pStyle w:val="ListParagraph"/>
-        <w:numPr>
-          <w:ilvl w:val="0"/>
-          <w:numId w:val="62"/>
-        </w:numPr>
-        <w:rPr>
-          <w:lang w:val="en-US"/>
-        </w:rPr>
-      </w:pPr>
-      <w:r>
-        <w:rPr>
-          <w:lang w:val="en-US"/>
-        </w:rPr>
-        <w:t>Re-added the stupid modular new RGOs</w:t>
-      </w:r>
-    </w:p>
-    <w:p>
-      <w:pPr>
-        <w:rPr>
-          <w:lang w:val="en-US"/>
-        </w:rPr>
-      </w:pPr>
-      <w:r>
-        <w:rPr>
-          <w:lang w:val="en-US"/>
-        </w:rPr>
-        <w:t xml:space="preserve">V0.0.4, checksum </w:t>
-      </w:r>
-      <w:r>
-        <w:rPr>
-          <w:lang w:val="en-US"/>
-        </w:rPr>
-        <w:t>n1gg3rs</w:t>
-      </w:r>
-      <w:r>
-        <w:rPr>
-          <w:lang w:val="en-US"/>
-        </w:rPr>
-        <w:t>:</w:t>
-      </w:r>
-    </w:p>
-    <w:p>
-      <w:pPr>
-        <w:pStyle w:val="ListParagraph"/>
-        <w:numPr>
-          <w:ilvl w:val="0"/>
-          <w:numId w:val="63"/>
-        </w:numPr>
-        <w:rPr>
-          <w:lang w:val="en-US"/>
-        </w:rPr>
-      </w:pPr>
-      <w:r>
-        <w:rPr>
-          <w:lang w:val="en-US"/>
-        </w:rPr>
-        <w:t>Added several new provinces and regions to: Pannonian basin, Balkans, Ukraine.</w:t>
-      </w:r>
-    </w:p>
-    <w:p>
-      <w:pPr>
-        <w:pStyle w:val="ListParagraph"/>
-        <w:numPr>
-          <w:ilvl w:val="0"/>
-          <w:numId w:val="63"/>
-        </w:numPr>
-        <w:rPr>
-          <w:lang w:val="en-US"/>
-        </w:rPr>
-      </w:pPr>
-      <w:r>
-        <w:rPr>
-          <w:lang w:val="en-US"/>
-        </w:rPr>
-        <w:t>Added mountain passes to the Carpathians.</w:t>
-      </w:r>
-    </w:p>
-    <w:p>
-      <w:pPr>
-        <w:pStyle w:val="ListParagraph"/>
-        <w:numPr>
-          <w:ilvl w:val="0"/>
-          <w:numId w:val="63"/>
-        </w:numPr>
-        <w:rPr>
-          <w:lang w:val="en-US"/>
-        </w:rPr>
-      </w:pPr>
-      <w:r>
-        <w:rPr>
-          <w:lang w:val="en-US"/>
-        </w:rPr>
-        <w:t>New cultures: Rusyn, Vlach, Gagauz, Tuvan.</w:t>
-      </w:r>
-    </w:p>
-    <w:p>
-      <w:pPr>
-        <w:pStyle w:val="ListParagraph"/>
-        <w:numPr>
-          <w:ilvl w:val="0"/>
-          <w:numId w:val="63"/>
-        </w:numPr>
-        <w:rPr>
-          <w:lang w:val="en-US"/>
-        </w:rPr>
-      </w:pPr>
-      <w:r>
-        <w:rPr>
-          <w:lang w:val="en-US"/>
-        </w:rPr>
-        <w:t>Changed Russia’s Turkestan conquest CBs to give no infamy</w:t>
-      </w:r>
-    </w:p>
-    <w:p>
-      <w:pPr>
-        <w:rPr>
-          <w:lang w:val="en-US"/>
-        </w:rPr>
-      </w:pPr>
-      <w:r>
-        <w:rPr>
-          <w:highlight w:val="yellow"/>
-          <w:lang w:val="en-US"/>
-        </w:rPr>
-        <w:t>V 1.44 BETA 0.7.</w:t>
-      </w:r>
-      <w:r>
-        <w:rPr>
-          <w:highlight w:val="yellow"/>
-          <w:lang w:val="en-US"/>
-        </w:rPr>
-        <w:t>9</w:t>
-      </w:r>
-      <w:r>
-        <w:rPr>
-          <w:highlight w:val="yellow"/>
-          <w:lang w:val="en-US"/>
-        </w:rPr>
-        <w:t>:</w:t>
-      </w:r>
-    </w:p>
-    <w:p>
-      <w:pPr>
-        <w:pStyle w:val="ListParagraph"/>
-        <w:numPr>
-          <w:ilvl w:val="0"/>
           <w:numId w:val="64"/>
         </w:numPr>
         <w:rPr>
@@ -21562,7 +21024,13 @@
         <w:rPr>
           <w:lang w:val="en-US"/>
         </w:rPr>
-        <w:t>Reverted back to HFM, couldn’t handle the heat (This is probably temporary)</w:t>
+        <w:t>Fixed some localization errors pertaining to Mexico</w:t>
+      </w:r>
+      <w:r>
+        <w:rPr>
+          <w:lang w:val="en-US"/>
+        </w:rPr>
+        <w:t>.</w:t>
       </w:r>
     </w:p>
     <w:p>
@@ -21580,7 +21048,13 @@
         <w:rPr>
           <w:lang w:val="en-US"/>
         </w:rPr>
-        <w:t>Added Liechtenstein to the list of eligible countries for the fort ross-alaska purchase</w:t>
+        <w:t>Fixed Aspen/Oro city changing RGO’s every 5 years</w:t>
+      </w:r>
+      <w:r>
+        <w:rPr>
+          <w:lang w:val="en-US"/>
+        </w:rPr>
+        <w:t>.</w:t>
       </w:r>
     </w:p>
     <w:p>
@@ -21598,160 +21072,8 @@
         <w:rPr>
           <w:lang w:val="en-US"/>
         </w:rPr>
-        <w:t>Changed PLC’s fascist flag</w:t>
-      </w:r>
-    </w:p>
-    <w:p>
-      <w:pPr>
-        <w:pStyle w:val="ListParagraph"/>
-        <w:numPr>
-          <w:ilvl w:val="0"/>
-          <w:numId w:val="64"/>
-        </w:numPr>
-        <w:rPr>
-          <w:lang w:val="en-US"/>
-        </w:rPr>
-      </w:pPr>
-      <w:r>
-        <w:rPr>
-          <w:lang w:val="en-US"/>
-        </w:rPr>
-        <w:t>Reworked the way Russia conquers Turkestan, now they can conquer it even if they’re fallen from GP status</w:t>
-      </w:r>
-    </w:p>
-    <w:p>
-      <w:pPr>
-        <w:pStyle w:val="ListParagraph"/>
-        <w:numPr>
-          <w:ilvl w:val="0"/>
-          <w:numId w:val="64"/>
-        </w:numPr>
-        <w:rPr>
-          <w:lang w:val="en-US"/>
-        </w:rPr>
-      </w:pPr>
-      <w:r>
-        <w:rPr>
-          <w:lang w:val="en-US"/>
-        </w:rPr>
-        <w:t>Added a small 15 prestige boost for RUS as a test (they kept falling from GP status)</w:t>
-      </w:r>
-    </w:p>
-    <w:p>
-      <w:pPr>
-        <w:pStyle w:val="ListParagraph"/>
-        <w:numPr>
-          <w:ilvl w:val="0"/>
-          <w:numId w:val="64"/>
-        </w:numPr>
-        <w:rPr>
-          <w:lang w:val="en-US"/>
-        </w:rPr>
-      </w:pPr>
-      <w:r>
-        <w:rPr>
-          <w:lang w:val="en-US"/>
-        </w:rPr>
-        <w:t>Finally fixed Ft. Ross and Alaska not getting sold.</w:t>
-      </w:r>
-    </w:p>
-    <w:p>
-      <w:pPr>
-        <w:pStyle w:val="ListParagraph"/>
-        <w:numPr>
-          <w:ilvl w:val="0"/>
-          <w:numId w:val="64"/>
-        </w:numPr>
-        <w:rPr>
-          <w:lang w:val="en-US"/>
-        </w:rPr>
-      </w:pPr>
-      <w:r>
-        <w:rPr>
-          <w:lang w:val="en-US"/>
-        </w:rPr>
-        <w:t>Fixed Darjeeling’s lease events</w:t>
-      </w:r>
-      <w:r>
-        <w:rPr>
-          <w:lang w:val="en-US"/>
-        </w:rPr>
-        <w:t>.</w:t>
-      </w:r>
-    </w:p>
-    <w:p>
-      <w:pPr>
-        <w:pStyle w:val="ListParagraph"/>
-        <w:numPr>
-          <w:ilvl w:val="0"/>
-          <w:numId w:val="64"/>
-        </w:numPr>
-        <w:rPr>
-          <w:lang w:val="en-US"/>
-        </w:rPr>
-      </w:pPr>
-      <w:r>
-        <w:rPr>
-          <w:lang w:val="en-US"/>
-        </w:rPr>
-        <w:t>Fixed some localization errors pertaining to Mexico</w:t>
-      </w:r>
-      <w:r>
-        <w:rPr>
-          <w:lang w:val="en-US"/>
-        </w:rPr>
-        <w:t>.</w:t>
-      </w:r>
-    </w:p>
-    <w:p>
-      <w:pPr>
-        <w:pStyle w:val="ListParagraph"/>
-        <w:numPr>
-          <w:ilvl w:val="0"/>
-          <w:numId w:val="64"/>
-        </w:numPr>
-        <w:rPr>
-          <w:lang w:val="en-US"/>
-        </w:rPr>
-      </w:pPr>
-      <w:r>
-        <w:rPr>
-          <w:lang w:val="en-US"/>
-        </w:rPr>
-        <w:t>Fixed Aspen/Oro city changing RGO’s every 5 years</w:t>
-      </w:r>
-      <w:r>
-        <w:rPr>
-          <w:lang w:val="en-US"/>
-        </w:rPr>
-        <w:t>.</w:t>
-      </w:r>
-    </w:p>
-    <w:p>
-      <w:pPr>
-        <w:pStyle w:val="ListParagraph"/>
-        <w:numPr>
-          <w:ilvl w:val="0"/>
-          <w:numId w:val="64"/>
-        </w:numPr>
-        <w:rPr>
-          <w:lang w:val="en-US"/>
-        </w:rPr>
-      </w:pPr>
-      <w:r>
-        <w:rPr>
-          <w:lang w:val="en-US"/>
-        </w:rPr>
-        <w:t xml:space="preserve">Fixed some terrain types in: Chernigov, Paraná, Orsha, </w:t>
-      </w:r>
-      <w:proofErr w:type="gramStart"/>
-      <w:r>
-        <w:rPr>
-          <w:lang w:val="en-US"/>
-        </w:rPr>
-        <w:t>Smolensk</w:t>
-      </w:r>
-      <w:proofErr w:type="gramEnd"/>
+        <w:t>Fixed some terrain types in: Chernigov, Paraná, Orsha, Smolensk</w:t>
+      </w:r>
       <w:r>
         <w:rPr>
           <w:lang w:val="en-US"/>
@@ -22515,14 +21837,12 @@
         </w:rPr>
         <w:t xml:space="preserve">, </w:t>
       </w:r>
-      <w:proofErr w:type="gramStart"/>
       <w:r>
         <w:rPr>
           <w:lang w:val="en-US"/>
         </w:rPr>
         <w:t>Chortkiv</w:t>
       </w:r>
-      <w:proofErr w:type="gramEnd"/>
       <w:r>
         <w:rPr>
           <w:lang w:val="en-US"/>
@@ -23387,16 +22707,8 @@
         <w:rPr>
           <w:lang w:val="en-US"/>
         </w:rPr>
-        <w:t xml:space="preserve"> cultures: Danube Swabian, Carpathian German, Masurian, </w:t>
-      </w:r>
-      <w:proofErr w:type="gramStart"/>
-      <w:r>
-        <w:rPr>
-          <w:lang w:val="en-US"/>
-        </w:rPr>
-        <w:t>Criollo</w:t>
-      </w:r>
-      <w:proofErr w:type="gramEnd"/>
+        <w:t xml:space="preserve"> cultures: Danube Swabian, Carpathian German, Masurian, Criollo</w:t>
+      </w:r>
       <w:r>
         <w:rPr>
           <w:lang w:val="en-US"/>
@@ -23852,21 +23164,7 @@
         <w:rPr>
           <w:lang w:val="en-US"/>
         </w:rPr>
-        <w:t xml:space="preserve">Separated and seamlessly integrated the old Baltic governorate, it’s been split into 3 duchies: Livonia, Courland and Esthonia. All come with their flavor, and if they have an East German primary culture, can now form the United Baltic Duchy, allowing for more </w:t>
-      </w:r>
-      <w:proofErr w:type="gramStart"/>
-      <w:r>
-        <w:rPr>
-          <w:lang w:val="en-US"/>
-        </w:rPr>
-        <w:t>flavor</w:t>
-      </w:r>
-      <w:proofErr w:type="gramEnd"/>
-      <w:r>
-        <w:rPr>
-          <w:lang w:val="en-US"/>
-        </w:rPr>
-        <w:t xml:space="preserve"> and even</w:t>
+        <w:t>Separated and seamlessly integrated the old Baltic governorate, it’s been split into 3 duchies: Livonia, Courland and Esthonia. All come with their flavor, and if they have an East German primary culture, can now form the United Baltic Duchy, allowing for more flavor and even</w:t>
       </w:r>
       <w:r>
         <w:rPr>
@@ -24185,6 +23483,36 @@
           <w:lang w:val="en-US"/>
         </w:rPr>
         <w:t xml:space="preserve">Modified the terrain types in the </w:t>
+      </w:r>
+      <w:r>
+        <w:rPr>
+          <w:lang w:val="en-US"/>
+        </w:rPr>
+        <w:t>Low Countries</w:t>
+      </w:r>
+      <w:r>
+        <w:rPr>
+          <w:lang w:val="en-US"/>
+        </w:rPr>
+        <w:t xml:space="preserve"> to include floodplain farmlands.</w:t>
+      </w:r>
+    </w:p>
+    <w:p>
+      <w:pPr>
+        <w:pStyle w:val="ListParagraph"/>
+        <w:numPr>
+          <w:ilvl w:val="0"/>
+          <w:numId w:val="64"/>
+        </w:numPr>
+        <w:rPr>
+          <w:lang w:val="en-US"/>
+        </w:rPr>
+      </w:pPr>
+      <w:r>
+        <w:rPr>
+          <w:lang w:val="en-US"/>
+        </w:rPr>
+        <w:t xml:space="preserve">Fixed USA displaying a Monroe Doctrine CB against UK </w:t>
       </w:r>
       <w:bookmarkStart w:id="0" w:name="_GoBack"/>
       <w:bookmarkEnd w:id="0"/>
@@ -24192,26 +23520,8 @@
         <w:rPr>
           <w:lang w:val="en-US"/>
         </w:rPr>
-        <w:t>Low Countries</w:t>
-      </w:r>
-      <w:r>
-        <w:rPr>
-          <w:lang w:val="en-US"/>
-        </w:rPr>
-        <w:t xml:space="preserve"> to include floodplain farmlands.</w:t>
-      </w:r>
-    </w:p>
-    <w:p>
-      <w:pPr>
-        <w:pStyle w:val="ListParagraph"/>
-        <w:numPr>
-          <w:ilvl w:val="0"/>
-          <w:numId w:val="64"/>
-        </w:numPr>
-        <w:rPr>
-          <w:lang w:val="en-US"/>
-        </w:rPr>
-      </w:pPr>
+        <w:t>but being unable to use it.</w:t>
+      </w:r>
     </w:p>
     <w:p>
       <w:pPr>
@@ -24232,20 +23542,12 @@
           <w:lang w:val="en-US"/>
         </w:rPr>
       </w:pPr>
-      <w:proofErr w:type="gramStart"/>
       <w:r>
         <w:rPr>
           <w:lang w:val="en-US"/>
         </w:rPr>
         <w:lastRenderedPageBreak/>
-        <w:t>For V2 3.04.</w:t>
-      </w:r>
-      <w:proofErr w:type="gramEnd"/>
-      <w:r>
-        <w:rPr>
-          <w:lang w:val="en-US"/>
-        </w:rPr>
-        <w:t xml:space="preserve"> </w:t>
+        <w:t xml:space="preserve">For V2 3.04. </w:t>
       </w:r>
       <w:r>
         <w:rPr>
@@ -32566,7 +31868,7 @@
 </file>
 
 <file path=customXml/itemProps1.xml><?xml version="1.0" encoding="utf-8"?>
-<ds:datastoreItem xmlns:ds="http://schemas.openxmlformats.org/officeDocument/2006/customXml" ds:itemID="{11FB1D73-BF73-48CC-9FE4-E2AEA421392C}">
+<ds:datastoreItem xmlns:ds="http://schemas.openxmlformats.org/officeDocument/2006/customXml" ds:itemID="{BE79184E-2A1F-462D-AB57-39ABB33A7824}">
   <ds:schemaRefs>
     <ds:schemaRef ds:uri="http://schemas.openxmlformats.org/officeDocument/2006/bibliography"/>
   </ds:schemaRefs>

--- a/Anon's HFM Edits.docx
+++ b/Anon's HFM Edits.docx
@@ -23512,27 +23512,40 @@
         <w:rPr>
           <w:lang w:val="en-US"/>
         </w:rPr>
-        <w:t xml:space="preserve">Fixed USA displaying a Monroe Doctrine CB against UK </w:t>
+        <w:t>Fixed USA displaying a Monroe Doctrine CB against UK but being unable to use it.</w:t>
+      </w:r>
+    </w:p>
+    <w:p>
+      <w:pPr>
+        <w:pStyle w:val="ListParagraph"/>
+        <w:numPr>
+          <w:ilvl w:val="0"/>
+          <w:numId w:val="64"/>
+        </w:numPr>
+        <w:rPr>
+          <w:lang w:val="en-US"/>
+        </w:rPr>
+      </w:pPr>
+      <w:r>
+        <w:rPr>
+          <w:lang w:val="en-US"/>
+        </w:rPr>
+        <w:t>Changed North German pops in East Prussia and some provinces of West Prussia to Eastern German.</w:t>
       </w:r>
       <w:bookmarkStart w:id="0" w:name="_GoBack"/>
       <w:bookmarkEnd w:id="0"/>
-      <w:r>
-        <w:rPr>
-          <w:lang w:val="en-US"/>
-        </w:rPr>
-        <w:t>but being unable to use it.</w:t>
-      </w:r>
-    </w:p>
-    <w:p>
-      <w:pPr>
-        <w:rPr>
-          <w:lang w:val="en-US"/>
-        </w:rPr>
-      </w:pPr>
-      <w:r>
-        <w:rPr>
-          <w:lang w:val="en-US"/>
-        </w:rPr>
+    </w:p>
+    <w:p>
+      <w:pPr>
+        <w:rPr>
+          <w:lang w:val="en-US"/>
+        </w:rPr>
+      </w:pPr>
+      <w:r>
+        <w:rPr>
+          <w:lang w:val="en-US"/>
+        </w:rPr>
+        <w:lastRenderedPageBreak/>
         <w:t>Installation:</w:t>
       </w:r>
     </w:p>
@@ -23546,7 +23559,6 @@
         <w:rPr>
           <w:lang w:val="en-US"/>
         </w:rPr>
-        <w:lastRenderedPageBreak/>
         <w:t xml:space="preserve">For V2 3.04. </w:t>
       </w:r>
       <w:r>
@@ -31868,7 +31880,7 @@
 </file>
 
 <file path=customXml/itemProps1.xml><?xml version="1.0" encoding="utf-8"?>
-<ds:datastoreItem xmlns:ds="http://schemas.openxmlformats.org/officeDocument/2006/customXml" ds:itemID="{BE79184E-2A1F-462D-AB57-39ABB33A7824}">
+<ds:datastoreItem xmlns:ds="http://schemas.openxmlformats.org/officeDocument/2006/customXml" ds:itemID="{872D639A-58D6-403A-B0AC-8E34FD506F11}">
   <ds:schemaRefs>
     <ds:schemaRef ds:uri="http://schemas.openxmlformats.org/officeDocument/2006/bibliography"/>
   </ds:schemaRefs>

--- a/Anon's HFM Edits.docx
+++ b/Anon's HFM Edits.docx
@@ -21847,6 +21847,14 @@
         <w:rPr>
           <w:lang w:val="en-US"/>
         </w:rPr>
+        <w:t>, Sagan, Gubin, Bautzen</w:t>
+      </w:r>
+      <w:bookmarkStart w:id="0" w:name="_GoBack"/>
+      <w:bookmarkEnd w:id="0"/>
+      <w:r>
+        <w:rPr>
+          <w:lang w:val="en-US"/>
+        </w:rPr>
         <w:t>.</w:t>
       </w:r>
     </w:p>
@@ -23532,11 +23540,14 @@
         </w:rPr>
         <w:t>Changed North German pops in East Prussia and some provinces of West Prussia to Eastern German.</w:t>
       </w:r>
-      <w:bookmarkStart w:id="0" w:name="_GoBack"/>
-      <w:bookmarkEnd w:id="0"/>
-    </w:p>
-    <w:p>
-      <w:pPr>
+    </w:p>
+    <w:p>
+      <w:pPr>
+        <w:pStyle w:val="ListParagraph"/>
+        <w:numPr>
+          <w:ilvl w:val="0"/>
+          <w:numId w:val="64"/>
+        </w:numPr>
         <w:rPr>
           <w:lang w:val="en-US"/>
         </w:rPr>
@@ -23546,6 +23557,43 @@
           <w:lang w:val="en-US"/>
         </w:rPr>
         <w:lastRenderedPageBreak/>
+        <w:t>Merged Carpathian Germans, Danube Swabians and Transylvanian Saxons into Eastern Germans and renamed them Auslands Deutsch.</w:t>
+      </w:r>
+    </w:p>
+    <w:p>
+      <w:pPr>
+        <w:pStyle w:val="ListParagraph"/>
+        <w:numPr>
+          <w:ilvl w:val="0"/>
+          <w:numId w:val="64"/>
+        </w:numPr>
+        <w:rPr>
+          <w:lang w:val="en-US"/>
+        </w:rPr>
+      </w:pPr>
+      <w:r>
+        <w:rPr>
+          <w:lang w:val="en-US"/>
+        </w:rPr>
+        <w:t>Added the following Seazones: Gulf of Danzig, Eastern Baltic Sea</w:t>
+      </w:r>
+      <w:r>
+        <w:rPr>
+          <w:lang w:val="en-US"/>
+        </w:rPr>
+        <w:t>.</w:t>
+      </w:r>
+    </w:p>
+    <w:p>
+      <w:pPr>
+        <w:rPr>
+          <w:lang w:val="en-US"/>
+        </w:rPr>
+      </w:pPr>
+      <w:r>
+        <w:rPr>
+          <w:lang w:val="en-US"/>
+        </w:rPr>
         <w:t>Installation:</w:t>
       </w:r>
     </w:p>
@@ -31880,7 +31928,7 @@
 </file>
 
 <file path=customXml/itemProps1.xml><?xml version="1.0" encoding="utf-8"?>
-<ds:datastoreItem xmlns:ds="http://schemas.openxmlformats.org/officeDocument/2006/customXml" ds:itemID="{872D639A-58D6-403A-B0AC-8E34FD506F11}">
+<ds:datastoreItem xmlns:ds="http://schemas.openxmlformats.org/officeDocument/2006/customXml" ds:itemID="{C0614C07-23BD-44E9-B206-BCCFCF7F3374}">
   <ds:schemaRefs>
     <ds:schemaRef ds:uri="http://schemas.openxmlformats.org/officeDocument/2006/bibliography"/>
   </ds:schemaRefs>

--- a/Anon's HFM Edits.docx
+++ b/Anon's HFM Edits.docx
@@ -12,7 +12,21 @@
         <w:rPr>
           <w:lang w:val="en-US"/>
         </w:rPr>
-        <w:t xml:space="preserve">Hey, it’s me again, this is a new project; it’s a work in progress, but I shouldn’t add much new stuff apart from a few events. I made this because I felt like both HPM/HFM, while almost perfect, needed a bit more irrelevant, FPS-gobbling content. So here we are, Anon’s HFM edits! </w:t>
+        <w:t>Hey, it’s me again, this is a new project; it’s a work in progress, but I shouldn’t add much new stuff apart from a few events. I made this because I felt like both HPM/HFM, while almost perfect, needed a bit more irrelevant, FPS-gobbling content. So here we are</w:t>
+      </w:r>
+      <w:proofErr w:type="gramStart"/>
+      <w:r>
+        <w:rPr>
+          <w:lang w:val="en-US"/>
+        </w:rPr>
+        <w:t>,</w:t>
+      </w:r>
+      <w:proofErr w:type="gramEnd"/>
+      <w:r>
+        <w:rPr>
+          <w:lang w:val="en-US"/>
+        </w:rPr>
+        <w:t xml:space="preserve"> Anon’s HFM edits! </w:t>
       </w:r>
     </w:p>
     <w:p>
@@ -31,13 +45,34 @@
         <w:rPr>
           <w:lang w:val="en-US"/>
         </w:rPr>
-        <w:t xml:space="preserve"> Also to whoever’s making PDM cause I ripped off a buncha assets from their terrain images.</w:t>
-      </w:r>
-      <w:r>
-        <w:rPr>
-          <w:lang w:val="en-US"/>
-        </w:rPr>
-        <w:t xml:space="preserve"> Stonkmonk for his insight on North American Natives and Dick Chappy for his insight on Texas</w:t>
+        <w:t xml:space="preserve"> Also to whoever’s making PDM </w:t>
+      </w:r>
+      <w:proofErr w:type="gramStart"/>
+      <w:r>
+        <w:rPr>
+          <w:lang w:val="en-US"/>
+        </w:rPr>
+        <w:t>cause</w:t>
+      </w:r>
+      <w:proofErr w:type="gramEnd"/>
+      <w:r>
+        <w:rPr>
+          <w:lang w:val="en-US"/>
+        </w:rPr>
+        <w:t xml:space="preserve"> I ripped off a buncha assets from their terrain images.</w:t>
+      </w:r>
+      <w:r>
+        <w:rPr>
+          <w:lang w:val="en-US"/>
+        </w:rPr>
+        <w:t xml:space="preserve"> </w:t>
+      </w:r>
+      <w:proofErr w:type="gramStart"/>
+      <w:r>
+        <w:rPr>
+          <w:lang w:val="en-US"/>
+        </w:rPr>
+        <w:t>Stonkmonk for his insight on North American Natives and Dick Chappy for his insight on Texas</w:t>
       </w:r>
       <w:r>
         <w:rPr>
@@ -51,6 +86,7 @@
         </w:rPr>
         <w:t>.</w:t>
       </w:r>
+      <w:proofErr w:type="gramEnd"/>
     </w:p>
     <w:p>
       <w:pPr>
@@ -292,7 +328,21 @@
         <w:rPr>
           <w:lang w:val="en-US"/>
         </w:rPr>
-        <w:t>Boosted the number of soldier pops in Venezuela, it made no sense a country which pretty much liberated half of spicland had so little professional soldiers 10 years after their war of independence.</w:t>
+        <w:t xml:space="preserve">Boosted the number of soldier pops in Venezuela, it made no sense a country which pretty </w:t>
+      </w:r>
+      <w:proofErr w:type="gramStart"/>
+      <w:r>
+        <w:rPr>
+          <w:lang w:val="en-US"/>
+        </w:rPr>
+        <w:t>much</w:t>
+      </w:r>
+      <w:proofErr w:type="gramEnd"/>
+      <w:r>
+        <w:rPr>
+          <w:lang w:val="en-US"/>
+        </w:rPr>
+        <w:t xml:space="preserve"> liberated half of spicland had so little professional soldiers 10 years after their war of independence.</w:t>
       </w:r>
     </w:p>
     <w:p>
@@ -982,7 +1032,21 @@
         <w:rPr>
           <w:lang w:val="en-US"/>
         </w:rPr>
-        <w:t>Fixed terrains in Tibet, it’s kind of odd how the whole Tibetan plateau is all fine and dandy with grassy rolling hills and grasslands; now it’s dry hills, montane tundras and semideserts just like irl.</w:t>
+        <w:t xml:space="preserve">Fixed terrains in Tibet, it’s kind of odd how the whole Tibetan plateau is all fine and dandy with grassy rolling hills and grasslands; now </w:t>
+      </w:r>
+      <w:proofErr w:type="gramStart"/>
+      <w:r>
+        <w:rPr>
+          <w:lang w:val="en-US"/>
+        </w:rPr>
+        <w:t>it’s</w:t>
+      </w:r>
+      <w:proofErr w:type="gramEnd"/>
+      <w:r>
+        <w:rPr>
+          <w:lang w:val="en-US"/>
+        </w:rPr>
+        <w:t xml:space="preserve"> dry hills, montane tundras and semideserts just like irl.</w:t>
       </w:r>
     </w:p>
     <w:p>
@@ -1266,7 +1330,21 @@
         <w:rPr>
           <w:lang w:val="en-US"/>
         </w:rPr>
-        <w:t>Added a new province in Santa Catarina: Desterro, an island off the coast of Lagunas; the Juliana Republic was originally unable to claim it (cause they had no navy and shit) so it remained under Brazilian control.</w:t>
+        <w:t>Added a new province in Santa Catarina: Desterro, an island off the coast of Lagunas; the Juliana Republic was originally unable to claim it (</w:t>
+      </w:r>
+      <w:proofErr w:type="gramStart"/>
+      <w:r>
+        <w:rPr>
+          <w:lang w:val="en-US"/>
+        </w:rPr>
+        <w:t>cause</w:t>
+      </w:r>
+      <w:proofErr w:type="gramEnd"/>
+      <w:r>
+        <w:rPr>
+          <w:lang w:val="en-US"/>
+        </w:rPr>
+        <w:t xml:space="preserve"> they had no navy and shit) so it remained under Brazilian control.</w:t>
       </w:r>
     </w:p>
     <w:p>
@@ -1737,7 +1815,21 @@
         <w:rPr>
           <w:lang w:val="en-US"/>
         </w:rPr>
-        <w:t>New nation in the Venezuelan llanos: Barinas. I had to make it, otherwise Llanero pops would get assimilated since their culture has no nation of its own.</w:t>
+        <w:t xml:space="preserve">New nation in the Venezuelan llanos: Barinas. I had to make </w:t>
+      </w:r>
+      <w:proofErr w:type="gramStart"/>
+      <w:r>
+        <w:rPr>
+          <w:lang w:val="en-US"/>
+        </w:rPr>
+        <w:t>it,</w:t>
+      </w:r>
+      <w:proofErr w:type="gramEnd"/>
+      <w:r>
+        <w:rPr>
+          <w:lang w:val="en-US"/>
+        </w:rPr>
+        <w:t xml:space="preserve"> otherwise Llanero pops would get assimilated since their culture has no nation of its own.</w:t>
       </w:r>
     </w:p>
     <w:p>
@@ -2999,7 +3091,21 @@
         <w:rPr>
           <w:lang w:val="en-US"/>
         </w:rPr>
-        <w:t xml:space="preserve"> Basically Oregon tag gets released in 1843, you get the option to ‘support them’ (aka play as Oregon) or to continue as whatever you’re currently playing as, this event should be syncretic with the other events revolving the Oregon territory and hudson’s bay company. So instead of USA annexing the shit out of empty Oregon, you should see the actual country popping up.</w:t>
+        <w:t xml:space="preserve"> Basically Oregon tag gets released in 1843, you get the option to ‘support them’ (aka play as Oregon) or to continue as whatever you’re currently playing as, this event should be syncretic with the other events revolving the Oregon territory and </w:t>
+      </w:r>
+      <w:proofErr w:type="gramStart"/>
+      <w:r>
+        <w:rPr>
+          <w:lang w:val="en-US"/>
+        </w:rPr>
+        <w:t>hudson’s</w:t>
+      </w:r>
+      <w:proofErr w:type="gramEnd"/>
+      <w:r>
+        <w:rPr>
+          <w:lang w:val="en-US"/>
+        </w:rPr>
+        <w:t xml:space="preserve"> bay company. So instead of USA annexing the shit out of empty Oregon, you should see the actual country popping up.</w:t>
       </w:r>
     </w:p>
     <w:p>
@@ -3157,7 +3263,21 @@
         <w:rPr>
           <w:lang w:val="en-US"/>
         </w:rPr>
-        <w:t>Some nice events to expel turks and azeris from your country as either Armenia, Cilicia</w:t>
+        <w:t xml:space="preserve">Some nice events to expel </w:t>
+      </w:r>
+      <w:proofErr w:type="gramStart"/>
+      <w:r>
+        <w:rPr>
+          <w:lang w:val="en-US"/>
+        </w:rPr>
+        <w:t>turks</w:t>
+      </w:r>
+      <w:proofErr w:type="gramEnd"/>
+      <w:r>
+        <w:rPr>
+          <w:lang w:val="en-US"/>
+        </w:rPr>
+        <w:t xml:space="preserve"> and azeris from your country as either Armenia, Cilicia</w:t>
       </w:r>
       <w:r>
         <w:rPr>
@@ -3303,7 +3423,21 @@
         <w:rPr>
           <w:lang w:val="en-US"/>
         </w:rPr>
-        <w:t>6 new provinces: Arauca, Chincha Islands, Apartadó, Bocas del Toro, Golfito, Greytown.</w:t>
+        <w:t xml:space="preserve">6 new provinces: Arauca, Chincha Islands, Apartadó, Bocas </w:t>
+      </w:r>
+      <w:proofErr w:type="gramStart"/>
+      <w:r>
+        <w:rPr>
+          <w:lang w:val="en-US"/>
+        </w:rPr>
+        <w:t>del</w:t>
+      </w:r>
+      <w:proofErr w:type="gramEnd"/>
+      <w:r>
+        <w:rPr>
+          <w:lang w:val="en-US"/>
+        </w:rPr>
+        <w:t xml:space="preserve"> Toro, Golfito, Greytown.</w:t>
       </w:r>
     </w:p>
     <w:p>
@@ -4220,7 +4354,21 @@
           <w:lang w:val="en-US"/>
         </w:rPr>
         <w:tab/>
-        <w:t>BYZ;Greek Empire;;;;;;;;;;;;;;;;;;;;x</w:t>
+        <w:t>BYZ</w:t>
+      </w:r>
+      <w:proofErr w:type="gramStart"/>
+      <w:r>
+        <w:rPr>
+          <w:lang w:val="en-US"/>
+        </w:rPr>
+        <w:t>;Greek</w:t>
+      </w:r>
+      <w:proofErr w:type="gramEnd"/>
+      <w:r>
+        <w:rPr>
+          <w:lang w:val="en-US"/>
+        </w:rPr>
+        <w:t xml:space="preserve"> Empire;;;;;;;;;;;;;;;;;;;;x</w:t>
       </w:r>
     </w:p>
     <w:p>
@@ -4240,7 +4388,21 @@
           <w:lang w:val="en-US"/>
         </w:rPr>
         <w:tab/>
-        <w:t>BYZ_ADJ;Greek;;;;;;;;;;;;;;;;x</w:t>
+        <w:t>BYZ_ADJ</w:t>
+      </w:r>
+      <w:proofErr w:type="gramStart"/>
+      <w:r>
+        <w:rPr>
+          <w:lang w:val="en-US"/>
+        </w:rPr>
+        <w:t>;Greek</w:t>
+      </w:r>
+      <w:proofErr w:type="gramEnd"/>
+      <w:r>
+        <w:rPr>
+          <w:lang w:val="en-US"/>
+        </w:rPr>
+        <w:t>;;;;;;;;;;;;;;;;x</w:t>
       </w:r>
     </w:p>
     <w:p>
@@ -4260,7 +4422,21 @@
           <w:lang w:val="en-US"/>
         </w:rPr>
         <w:tab/>
-        <w:t>BYZ_democracy;Greek Commonwealth;;;;;;;;;;;;;x</w:t>
+        <w:t>BYZ_democracy</w:t>
+      </w:r>
+      <w:proofErr w:type="gramStart"/>
+      <w:r>
+        <w:rPr>
+          <w:lang w:val="en-US"/>
+        </w:rPr>
+        <w:t>;Greek</w:t>
+      </w:r>
+      <w:proofErr w:type="gramEnd"/>
+      <w:r>
+        <w:rPr>
+          <w:lang w:val="en-US"/>
+        </w:rPr>
+        <w:t xml:space="preserve"> Commonwealth;;;;;;;;;;;;;x</w:t>
       </w:r>
     </w:p>
     <w:p>
@@ -4280,7 +4456,21 @@
           <w:lang w:val="en-US"/>
         </w:rPr>
         <w:tab/>
-        <w:t>BYZ_presidential_dictatorship;Greek Federation;;;;;;;;;;;;;x</w:t>
+        <w:t>BYZ_presidential_dictatorship</w:t>
+      </w:r>
+      <w:proofErr w:type="gramStart"/>
+      <w:r>
+        <w:rPr>
+          <w:lang w:val="en-US"/>
+        </w:rPr>
+        <w:t>;Greek</w:t>
+      </w:r>
+      <w:proofErr w:type="gramEnd"/>
+      <w:r>
+        <w:rPr>
+          <w:lang w:val="en-US"/>
+        </w:rPr>
+        <w:t xml:space="preserve"> Federation;;;;;;;;;;;;;x</w:t>
       </w:r>
     </w:p>
     <w:p>
@@ -4300,7 +4490,21 @@
           <w:lang w:val="en-US"/>
         </w:rPr>
         <w:tab/>
-        <w:t>BYZ_bourgeois_dictatorship;Greek Federation;;;;;;;;;;;;;x</w:t>
+        <w:t>BYZ_bourgeois_dictatorship</w:t>
+      </w:r>
+      <w:proofErr w:type="gramStart"/>
+      <w:r>
+        <w:rPr>
+          <w:lang w:val="en-US"/>
+        </w:rPr>
+        <w:t>;Greek</w:t>
+      </w:r>
+      <w:proofErr w:type="gramEnd"/>
+      <w:r>
+        <w:rPr>
+          <w:lang w:val="en-US"/>
+        </w:rPr>
+        <w:t xml:space="preserve"> Federation;;;;;;;;;;;;;x</w:t>
       </w:r>
     </w:p>
     <w:p>
@@ -4320,7 +4524,21 @@
           <w:lang w:val="en-US"/>
         </w:rPr>
         <w:tab/>
-        <w:t>BYZ_proletarian_dictatorship;Union of Socialist Greek Republics;;;;;;;;;;;;;x</w:t>
+        <w:t>BYZ_proletarian_dictatorship</w:t>
+      </w:r>
+      <w:proofErr w:type="gramStart"/>
+      <w:r>
+        <w:rPr>
+          <w:lang w:val="en-US"/>
+        </w:rPr>
+        <w:t>;Union</w:t>
+      </w:r>
+      <w:proofErr w:type="gramEnd"/>
+      <w:r>
+        <w:rPr>
+          <w:lang w:val="en-US"/>
+        </w:rPr>
+        <w:t xml:space="preserve"> of Socialist Greek Republics;;;;;;;;;;;;;x</w:t>
       </w:r>
     </w:p>
     <w:p>
@@ -4340,7 +4558,21 @@
           <w:lang w:val="en-US"/>
         </w:rPr>
         <w:tab/>
-        <w:t>BYZ_fascist_dictatorship;Greek Commonwealth;;;;;;;;;;;;;;</w:t>
+        <w:t>BYZ_fascist_dictatorship</w:t>
+      </w:r>
+      <w:proofErr w:type="gramStart"/>
+      <w:r>
+        <w:rPr>
+          <w:lang w:val="en-US"/>
+        </w:rPr>
+        <w:t>;Greek</w:t>
+      </w:r>
+      <w:proofErr w:type="gramEnd"/>
+      <w:r>
+        <w:rPr>
+          <w:lang w:val="en-US"/>
+        </w:rPr>
+        <w:t xml:space="preserve"> Commonwealth;;;;;;;;;;;;;;</w:t>
       </w:r>
     </w:p>
     <w:p>
@@ -6016,7 +6248,21 @@
         <w:rPr>
           <w:lang w:val="en-US"/>
         </w:rPr>
-        <w:t>Added yet another decision to genocide turks: After conquering Anatolia</w:t>
+        <w:t xml:space="preserve">Added yet another decision to genocide </w:t>
+      </w:r>
+      <w:proofErr w:type="gramStart"/>
+      <w:r>
+        <w:rPr>
+          <w:lang w:val="en-US"/>
+        </w:rPr>
+        <w:t>turks</w:t>
+      </w:r>
+      <w:proofErr w:type="gramEnd"/>
+      <w:r>
+        <w:rPr>
+          <w:lang w:val="en-US"/>
+        </w:rPr>
+        <w:t>: After conquering Anatolia</w:t>
       </w:r>
       <w:r>
         <w:rPr>
@@ -6602,7 +6848,14 @@
         <w:rPr>
           <w:lang w:val="en-US"/>
         </w:rPr>
-        <w:t xml:space="preserve">Cetatea Alba will now be properly seceded to RUS/ROM as one of the outcomes of the Crimean war/Great eastern crisis </w:t>
+        <w:t xml:space="preserve">Cetatea Alba will now be properly seceded to RUS/ROM as one of the outcomes of the Crimean war/Great eastern </w:t>
+      </w:r>
+      <w:proofErr w:type="gramStart"/>
+      <w:r>
+        <w:rPr>
+          <w:lang w:val="en-US"/>
+        </w:rPr>
+        <w:t xml:space="preserve">crisis </w:t>
       </w:r>
       <w:r>
         <w:rPr>
@@ -6610,6 +6863,7 @@
         </w:rPr>
         <w:t>.</w:t>
       </w:r>
+      <w:proofErr w:type="gramEnd"/>
     </w:p>
     <w:p>
       <w:pPr>
@@ -6686,7 +6940,21 @@
         <w:rPr>
           <w:lang w:val="en-US"/>
         </w:rPr>
-        <w:t xml:space="preserve"> instead of the Vatican city upon being released by Italy</w:t>
+        <w:t xml:space="preserve"> instead of the Vatican </w:t>
+      </w:r>
+      <w:proofErr w:type="gramStart"/>
+      <w:r>
+        <w:rPr>
+          <w:lang w:val="en-US"/>
+        </w:rPr>
+        <w:t>city</w:t>
+      </w:r>
+      <w:proofErr w:type="gramEnd"/>
+      <w:r>
+        <w:rPr>
+          <w:lang w:val="en-US"/>
+        </w:rPr>
+        <w:t xml:space="preserve"> upon being released by Italy</w:t>
       </w:r>
       <w:r>
         <w:rPr>
@@ -6945,7 +7213,21 @@
         <w:rPr>
           <w:lang w:val="en-US"/>
         </w:rPr>
-        <w:t xml:space="preserve"> Also it’s GRE only for some reason, can’t do anything about that.</w:t>
+        <w:t xml:space="preserve"> Also </w:t>
+      </w:r>
+      <w:proofErr w:type="gramStart"/>
+      <w:r>
+        <w:rPr>
+          <w:lang w:val="en-US"/>
+        </w:rPr>
+        <w:t>it’s</w:t>
+      </w:r>
+      <w:proofErr w:type="gramEnd"/>
+      <w:r>
+        <w:rPr>
+          <w:lang w:val="en-US"/>
+        </w:rPr>
+        <w:t xml:space="preserve"> GRE only for some reason, can’t do anything about that.</w:t>
       </w:r>
       <w:r>
         <w:rPr>
@@ -7709,7 +7991,21 @@
         <w:rPr>
           <w:lang w:val="en-US"/>
         </w:rPr>
-        <w:t>Actually fixed the bullshit where the Papal States would secede the Vatican while holding Rome.</w:t>
+        <w:t xml:space="preserve">Actually fixed the bullshit where the Papal States would </w:t>
+      </w:r>
+      <w:proofErr w:type="gramStart"/>
+      <w:r>
+        <w:rPr>
+          <w:lang w:val="en-US"/>
+        </w:rPr>
+        <w:t>secede</w:t>
+      </w:r>
+      <w:proofErr w:type="gramEnd"/>
+      <w:r>
+        <w:rPr>
+          <w:lang w:val="en-US"/>
+        </w:rPr>
+        <w:t xml:space="preserve"> the Vatican while holding Rome.</w:t>
       </w:r>
     </w:p>
     <w:p>
@@ -8172,13 +8468,27 @@
           <w:lang w:val="en-US"/>
         </w:rPr>
         <w:lastRenderedPageBreak/>
-        <w:t>Added Brahui culture to Balochistan</w:t>
-      </w:r>
-      <w:r>
-        <w:rPr>
-          <w:lang w:val="en-US"/>
-        </w:rPr>
-        <w:t>, changed Kalat’s main culture to Brahui, Balochi as accepted (At the time its rulers were Brahui.)</w:t>
+        <w:t xml:space="preserve">Added Brahui culture to </w:t>
+      </w:r>
+      <w:proofErr w:type="gramStart"/>
+      <w:r>
+        <w:rPr>
+          <w:lang w:val="en-US"/>
+        </w:rPr>
+        <w:t>Balochistan</w:t>
+      </w:r>
+      <w:r>
+        <w:rPr>
+          <w:lang w:val="en-US"/>
+        </w:rPr>
+        <w:t>,</w:t>
+      </w:r>
+      <w:proofErr w:type="gramEnd"/>
+      <w:r>
+        <w:rPr>
+          <w:lang w:val="en-US"/>
+        </w:rPr>
+        <w:t xml:space="preserve"> changed Kalat’s main culture to Brahui, Balochi as accepted (At the time its rulers were Brahui.)</w:t>
       </w:r>
     </w:p>
     <w:p>
@@ -8196,7 +8506,21 @@
         <w:rPr>
           <w:lang w:val="en-US"/>
         </w:rPr>
-        <w:t>Changed Quetta’s tradegood to coal, added Balochistan core.</w:t>
+        <w:t xml:space="preserve">Changed Quetta’s tradegood to </w:t>
+      </w:r>
+      <w:proofErr w:type="gramStart"/>
+      <w:r>
+        <w:rPr>
+          <w:lang w:val="en-US"/>
+        </w:rPr>
+        <w:t>coal,</w:t>
+      </w:r>
+      <w:proofErr w:type="gramEnd"/>
+      <w:r>
+        <w:rPr>
+          <w:lang w:val="en-US"/>
+        </w:rPr>
+        <w:t xml:space="preserve"> added Balochistan core.</w:t>
       </w:r>
     </w:p>
     <w:p>
@@ -8594,7 +8918,21 @@
         <w:rPr>
           <w:lang w:val="en-US"/>
         </w:rPr>
-        <w:t>Fixed Russia’s starting units, it was taking soldier pops from Alaska for some reason.</w:t>
+        <w:t xml:space="preserve">Fixed Russia’s starting </w:t>
+      </w:r>
+      <w:proofErr w:type="gramStart"/>
+      <w:r>
+        <w:rPr>
+          <w:lang w:val="en-US"/>
+        </w:rPr>
+        <w:t>units,</w:t>
+      </w:r>
+      <w:proofErr w:type="gramEnd"/>
+      <w:r>
+        <w:rPr>
+          <w:lang w:val="en-US"/>
+        </w:rPr>
+        <w:t xml:space="preserve"> it was taking soldier pops from Alaska for some reason.</w:t>
       </w:r>
     </w:p>
     <w:p>
@@ -9540,13 +9878,27 @@
         <w:rPr>
           <w:lang w:val="en-US"/>
         </w:rPr>
-        <w:t>s a big city</w:t>
-      </w:r>
-      <w:r>
-        <w:rPr>
-          <w:lang w:val="en-US"/>
-        </w:rPr>
-        <w:t>, province also encompasses Sabzevar, which is sizeable as well</w:t>
+        <w:t xml:space="preserve">s a big </w:t>
+      </w:r>
+      <w:proofErr w:type="gramStart"/>
+      <w:r>
+        <w:rPr>
+          <w:lang w:val="en-US"/>
+        </w:rPr>
+        <w:t>city</w:t>
+      </w:r>
+      <w:r>
+        <w:rPr>
+          <w:lang w:val="en-US"/>
+        </w:rPr>
+        <w:t>,</w:t>
+      </w:r>
+      <w:proofErr w:type="gramEnd"/>
+      <w:r>
+        <w:rPr>
+          <w:lang w:val="en-US"/>
+        </w:rPr>
+        <w:t xml:space="preserve"> province also encompasses Sabzevar, which is sizeable as well</w:t>
       </w:r>
       <w:r>
         <w:rPr>
@@ -10575,7 +10927,21 @@
         <w:rPr>
           <w:lang w:val="en-US"/>
         </w:rPr>
-        <w:t>Renamed Taman to Novorossiysk, reshaped the province and ceded to Russia</w:t>
+        <w:t xml:space="preserve">Renamed Taman to </w:t>
+      </w:r>
+      <w:proofErr w:type="gramStart"/>
+      <w:r>
+        <w:rPr>
+          <w:lang w:val="en-US"/>
+        </w:rPr>
+        <w:t>Novorossiysk,</w:t>
+      </w:r>
+      <w:proofErr w:type="gramEnd"/>
+      <w:r>
+        <w:rPr>
+          <w:lang w:val="en-US"/>
+        </w:rPr>
+        <w:t xml:space="preserve"> reshaped the province and ceded to Russia</w:t>
       </w:r>
       <w:r>
         <w:rPr>
@@ -11160,7 +11526,21 @@
         <w:rPr>
           <w:lang w:val="en-US"/>
         </w:rPr>
-        <w:t>Renamed Nishapur back to Sabzevar, reverted pop changes back to th</w:t>
+        <w:t xml:space="preserve">Renamed Nishapur back to </w:t>
+      </w:r>
+      <w:proofErr w:type="gramStart"/>
+      <w:r>
+        <w:rPr>
+          <w:lang w:val="en-US"/>
+        </w:rPr>
+        <w:t>Sabzevar,</w:t>
+      </w:r>
+      <w:proofErr w:type="gramEnd"/>
+      <w:r>
+        <w:rPr>
+          <w:lang w:val="en-US"/>
+        </w:rPr>
+        <w:t xml:space="preserve"> reverted pop changes back to th</w:t>
       </w:r>
       <w:r>
         <w:rPr>
@@ -11743,7 +12123,14 @@
         <w:rPr>
           <w:lang w:val="en-US"/>
         </w:rPr>
-        <w:t xml:space="preserve"> Ba</w:t>
+        <w:t xml:space="preserve"> </w:t>
+      </w:r>
+      <w:proofErr w:type="gramStart"/>
+      <w:r>
+        <w:rPr>
+          <w:lang w:val="en-US"/>
+        </w:rPr>
+        <w:t>Ba</w:t>
       </w:r>
       <w:r>
         <w:rPr>
@@ -11751,6 +12138,7 @@
         </w:rPr>
         <w:t>l</w:t>
       </w:r>
+      <w:proofErr w:type="gramEnd"/>
       <w:r>
         <w:rPr>
           <w:lang w:val="en-US"/>
@@ -11941,7 +12329,21 @@
         <w:rPr>
           <w:lang w:val="en-US"/>
         </w:rPr>
-        <w:t xml:space="preserve">-1080 farm size and -1000 mine size to </w:t>
+        <w:t xml:space="preserve">-1080 farm size and -1000 mine </w:t>
+      </w:r>
+      <w:proofErr w:type="gramStart"/>
+      <w:r>
+        <w:rPr>
+          <w:lang w:val="en-US"/>
+        </w:rPr>
+        <w:t>size</w:t>
+      </w:r>
+      <w:proofErr w:type="gramEnd"/>
+      <w:r>
+        <w:rPr>
+          <w:lang w:val="en-US"/>
+        </w:rPr>
+        <w:t xml:space="preserve"> to </w:t>
       </w:r>
       <w:r>
         <w:rPr>
@@ -13984,7 +14386,21 @@
         <w:rPr>
           <w:lang w:val="en-US"/>
         </w:rPr>
-        <w:t xml:space="preserve">. Previously it required either 45 prestige or doing research on the first rows of technology </w:t>
+        <w:t xml:space="preserve">. Previously it required either 45 </w:t>
+      </w:r>
+      <w:proofErr w:type="gramStart"/>
+      <w:r>
+        <w:rPr>
+          <w:lang w:val="en-US"/>
+        </w:rPr>
+        <w:t>prestige</w:t>
+      </w:r>
+      <w:proofErr w:type="gramEnd"/>
+      <w:r>
+        <w:rPr>
+          <w:lang w:val="en-US"/>
+        </w:rPr>
+        <w:t xml:space="preserve"> or doing research on the first rows of technology </w:t>
       </w:r>
       <w:r>
         <w:rPr>
@@ -14709,7 +15125,21 @@
         <w:rPr>
           <w:lang w:val="en-US"/>
         </w:rPr>
-        <w:t>Updated decision files to match the latest versions:; thanks to anon for pointing out the outdated files.</w:t>
+        <w:t>Updated decision files to match the latest versions</w:t>
+      </w:r>
+      <w:proofErr w:type="gramStart"/>
+      <w:r>
+        <w:rPr>
+          <w:lang w:val="en-US"/>
+        </w:rPr>
+        <w:t>:;</w:t>
+      </w:r>
+      <w:proofErr w:type="gramEnd"/>
+      <w:r>
+        <w:rPr>
+          <w:lang w:val="en-US"/>
+        </w:rPr>
+        <w:t xml:space="preserve"> thanks to anon for pointing out the outdated files.</w:t>
       </w:r>
     </w:p>
     <w:p>
@@ -15694,8 +16124,16 @@
         <w:rPr>
           <w:lang w:val="en-US"/>
         </w:rPr>
-        <w:t>, irredentism</w:t>
-      </w:r>
+        <w:t xml:space="preserve">, </w:t>
+      </w:r>
+      <w:proofErr w:type="gramStart"/>
+      <w:r>
+        <w:rPr>
+          <w:lang w:val="en-US"/>
+        </w:rPr>
+        <w:t>irredentism</w:t>
+      </w:r>
+      <w:proofErr w:type="gramEnd"/>
       <w:r>
         <w:rPr>
           <w:lang w:val="en-US"/>
@@ -15869,7 +16307,21 @@
         <w:rPr>
           <w:lang w:val="en-US"/>
         </w:rPr>
-        <w:t>Added some more flavor decisions and Russia and Alaska pertaining their American holdings.</w:t>
+        <w:t xml:space="preserve">Added some more flavor decisions and Russia and Alaska </w:t>
+      </w:r>
+      <w:proofErr w:type="gramStart"/>
+      <w:r>
+        <w:rPr>
+          <w:lang w:val="en-US"/>
+        </w:rPr>
+        <w:t>pertaining</w:t>
+      </w:r>
+      <w:proofErr w:type="gramEnd"/>
+      <w:r>
+        <w:rPr>
+          <w:lang w:val="en-US"/>
+        </w:rPr>
+        <w:t xml:space="preserve"> their American holdings.</w:t>
       </w:r>
     </w:p>
     <w:p>
@@ -16055,7 +16507,21 @@
         <w:rPr>
           <w:lang w:val="en-US"/>
         </w:rPr>
-        <w:t>Added a decision to turn Isla del Coco in Costa Rica into a penal colony.</w:t>
+        <w:t xml:space="preserve">Added a decision to turn Isla </w:t>
+      </w:r>
+      <w:proofErr w:type="gramStart"/>
+      <w:r>
+        <w:rPr>
+          <w:lang w:val="en-US"/>
+        </w:rPr>
+        <w:t>del</w:t>
+      </w:r>
+      <w:proofErr w:type="gramEnd"/>
+      <w:r>
+        <w:rPr>
+          <w:lang w:val="en-US"/>
+        </w:rPr>
+        <w:t xml:space="preserve"> Coco in Costa Rica into a penal colony.</w:t>
       </w:r>
     </w:p>
     <w:p>
@@ -16597,7 +17063,21 @@
         <w:rPr>
           <w:lang w:val="en-US"/>
         </w:rPr>
-        <w:t>Inverted Geneva Convention’s infamy gain, now you lose 0.01 infamy when you sign the devil’s pact.</w:t>
+        <w:t xml:space="preserve">Inverted Geneva Convention’s infamy gain, now you lose 0.01 </w:t>
+      </w:r>
+      <w:proofErr w:type="gramStart"/>
+      <w:r>
+        <w:rPr>
+          <w:lang w:val="en-US"/>
+        </w:rPr>
+        <w:t>infamy</w:t>
+      </w:r>
+      <w:proofErr w:type="gramEnd"/>
+      <w:r>
+        <w:rPr>
+          <w:lang w:val="en-US"/>
+        </w:rPr>
+        <w:t xml:space="preserve"> when you sign the devil’s pact.</w:t>
       </w:r>
     </w:p>
     <w:p>
@@ -17129,7 +17609,21 @@
         <w:rPr>
           <w:lang w:val="en-US"/>
         </w:rPr>
-        <w:t>Reworked the conditions under which the player can expel turks as GRE; now the player can only expel turks if TUR doesn’t own Konya, Trabzon, Gjirokaster, Skopje and Plovdiv.</w:t>
+        <w:t xml:space="preserve">Reworked the conditions under which the player can expel </w:t>
+      </w:r>
+      <w:proofErr w:type="gramStart"/>
+      <w:r>
+        <w:rPr>
+          <w:lang w:val="en-US"/>
+        </w:rPr>
+        <w:t>turks</w:t>
+      </w:r>
+      <w:proofErr w:type="gramEnd"/>
+      <w:r>
+        <w:rPr>
+          <w:lang w:val="en-US"/>
+        </w:rPr>
+        <w:t xml:space="preserve"> as GRE; now the player can only expel turks if TUR doesn’t own Konya, Trabzon, Gjirokaster, Skopje and Plovdiv.</w:t>
       </w:r>
     </w:p>
     <w:p>
@@ -17459,7 +17953,21 @@
         <w:rPr>
           <w:lang w:val="en-US"/>
         </w:rPr>
-        <w:t>Reworked the way north American minors request US statehood.</w:t>
+        <w:t xml:space="preserve">Reworked the way </w:t>
+      </w:r>
+      <w:proofErr w:type="gramStart"/>
+      <w:r>
+        <w:rPr>
+          <w:lang w:val="en-US"/>
+        </w:rPr>
+        <w:t>north</w:t>
+      </w:r>
+      <w:proofErr w:type="gramEnd"/>
+      <w:r>
+        <w:rPr>
+          <w:lang w:val="en-US"/>
+        </w:rPr>
+        <w:t xml:space="preserve"> American minors request US statehood.</w:t>
       </w:r>
     </w:p>
     <w:p>
@@ -17659,11 +18167,19 @@
         </w:rPr>
         <w:t xml:space="preserve">, </w:t>
       </w:r>
-      <w:r>
-        <w:rPr>
-          <w:lang w:val="en-US"/>
-        </w:rPr>
-        <w:t>Arunachal.</w:t>
+      <w:proofErr w:type="gramStart"/>
+      <w:r>
+        <w:rPr>
+          <w:lang w:val="en-US"/>
+        </w:rPr>
+        <w:t>Arunachal</w:t>
+      </w:r>
+      <w:proofErr w:type="gramEnd"/>
+      <w:r>
+        <w:rPr>
+          <w:lang w:val="en-US"/>
+        </w:rPr>
+        <w:t>.</w:t>
       </w:r>
     </w:p>
     <w:p>
@@ -17690,12 +18206,14 @@
         </w:rPr>
         <w:t xml:space="preserve">, </w:t>
       </w:r>
+      <w:proofErr w:type="gramStart"/>
       <w:r>
         <w:rPr>
           <w:lang w:val="en-US"/>
         </w:rPr>
         <w:t>Dartsedo</w:t>
       </w:r>
+      <w:proofErr w:type="gramEnd"/>
       <w:r>
         <w:rPr>
           <w:lang w:val="en-US"/>
@@ -17983,7 +18501,21 @@
         <w:rPr>
           <w:lang w:val="en-US"/>
         </w:rPr>
-        <w:t xml:space="preserve"> in Veracruz, Hopelchen and Ciudad del Carmen in Yucatan, Holpatin in Belize, Carmelita in Guatemala</w:t>
+        <w:t xml:space="preserve"> in Veracruz, Hopelchen and Ciudad </w:t>
+      </w:r>
+      <w:proofErr w:type="gramStart"/>
+      <w:r>
+        <w:rPr>
+          <w:lang w:val="en-US"/>
+        </w:rPr>
+        <w:t>del</w:t>
+      </w:r>
+      <w:proofErr w:type="gramEnd"/>
+      <w:r>
+        <w:rPr>
+          <w:lang w:val="en-US"/>
+        </w:rPr>
+        <w:t xml:space="preserve"> Carmen in Yucatan, Holpatin in Belize, Carmelita in Guatemala</w:t>
       </w:r>
       <w:r>
         <w:rPr>
@@ -18037,8 +18569,16 @@
         <w:rPr>
           <w:lang w:val="en-US"/>
         </w:rPr>
-        <w:t>Added the following regions: Campeche, East Yucatan, Belize, Peten</w:t>
-      </w:r>
+        <w:t xml:space="preserve">Added the following regions: Campeche, East Yucatan, Belize, </w:t>
+      </w:r>
+      <w:proofErr w:type="gramStart"/>
+      <w:r>
+        <w:rPr>
+          <w:lang w:val="en-US"/>
+        </w:rPr>
+        <w:t>Peten</w:t>
+      </w:r>
+      <w:proofErr w:type="gramEnd"/>
       <w:r>
         <w:rPr>
           <w:lang w:val="en-US"/>
@@ -18581,7 +19121,21 @@
         <w:rPr>
           <w:lang w:val="en-US"/>
         </w:rPr>
-        <w:t>, Bronze Artillery Factory</w:t>
+        <w:t xml:space="preserve">, </w:t>
+      </w:r>
+      <w:proofErr w:type="gramStart"/>
+      <w:r>
+        <w:rPr>
+          <w:lang w:val="en-US"/>
+        </w:rPr>
+        <w:t>Bronze</w:t>
+      </w:r>
+      <w:proofErr w:type="gramEnd"/>
+      <w:r>
+        <w:rPr>
+          <w:lang w:val="en-US"/>
+        </w:rPr>
+        <w:t xml:space="preserve"> Artillery Factory</w:t>
       </w:r>
       <w:r>
         <w:rPr>
@@ -18941,7 +19495,21 @@
         <w:rPr>
           <w:lang w:val="en-US"/>
         </w:rPr>
-        <w:t>Reshaped the following provinces: Bluefields, Puerto Lempira, Greytown.</w:t>
+        <w:t xml:space="preserve">Reshaped the following provinces: Bluefields, Puerto Lempira, </w:t>
+      </w:r>
+      <w:proofErr w:type="gramStart"/>
+      <w:r>
+        <w:rPr>
+          <w:lang w:val="en-US"/>
+        </w:rPr>
+        <w:t>Greytown</w:t>
+      </w:r>
+      <w:proofErr w:type="gramEnd"/>
+      <w:r>
+        <w:rPr>
+          <w:lang w:val="en-US"/>
+        </w:rPr>
+        <w:t>.</w:t>
       </w:r>
     </w:p>
     <w:p>
@@ -18977,8 +19545,16 @@
         <w:rPr>
           <w:lang w:val="en-US"/>
         </w:rPr>
-        <w:t>, Laz</w:t>
-      </w:r>
+        <w:t xml:space="preserve">, </w:t>
+      </w:r>
+      <w:proofErr w:type="gramStart"/>
+      <w:r>
+        <w:rPr>
+          <w:lang w:val="en-US"/>
+        </w:rPr>
+        <w:t>Laz</w:t>
+      </w:r>
+      <w:proofErr w:type="gramEnd"/>
       <w:r>
         <w:rPr>
           <w:lang w:val="en-US"/>
@@ -19329,7 +19905,21 @@
         <w:rPr>
           <w:lang w:val="en-US"/>
         </w:rPr>
-        <w:t>. It’s only used for Mexico during the 1855-1857 period.</w:t>
+        <w:t xml:space="preserve">. It’s only used for Mexico during the 1855-1857 </w:t>
+      </w:r>
+      <w:proofErr w:type="gramStart"/>
+      <w:r>
+        <w:rPr>
+          <w:lang w:val="en-US"/>
+        </w:rPr>
+        <w:t>period</w:t>
+      </w:r>
+      <w:proofErr w:type="gramEnd"/>
+      <w:r>
+        <w:rPr>
+          <w:lang w:val="en-US"/>
+        </w:rPr>
+        <w:t>.</w:t>
       </w:r>
     </w:p>
     <w:p>
@@ -19445,12 +20035,14 @@
         </w:rPr>
         <w:t xml:space="preserve"> and </w:t>
       </w:r>
+      <w:proofErr w:type="gramStart"/>
       <w:r>
         <w:rPr>
           <w:lang w:val="en-US"/>
         </w:rPr>
         <w:t>negroes</w:t>
       </w:r>
+      <w:proofErr w:type="gramEnd"/>
       <w:r>
         <w:rPr>
           <w:lang w:val="en-US"/>
@@ -19785,7 +20377,21 @@
         <w:rPr>
           <w:lang w:val="en-US"/>
         </w:rPr>
-        <w:t>Updated the Great Game events and decisions to better fit the new reworked central asia.</w:t>
+        <w:t xml:space="preserve">Updated the Great Game events and decisions to better fit the new reworked central </w:t>
+      </w:r>
+      <w:proofErr w:type="gramStart"/>
+      <w:r>
+        <w:rPr>
+          <w:lang w:val="en-US"/>
+        </w:rPr>
+        <w:t>asia</w:t>
+      </w:r>
+      <w:proofErr w:type="gramEnd"/>
+      <w:r>
+        <w:rPr>
+          <w:lang w:val="en-US"/>
+        </w:rPr>
+        <w:t>.</w:t>
       </w:r>
     </w:p>
     <w:p>
@@ -19803,7 +20409,21 @@
         <w:rPr>
           <w:lang w:val="en-US"/>
         </w:rPr>
-        <w:t>Updated all the Persian, arab and great game events to better fit the reworked levant and Arabia.</w:t>
+        <w:t xml:space="preserve">Updated all the Persian, </w:t>
+      </w:r>
+      <w:proofErr w:type="gramStart"/>
+      <w:r>
+        <w:rPr>
+          <w:lang w:val="en-US"/>
+        </w:rPr>
+        <w:t>arab</w:t>
+      </w:r>
+      <w:proofErr w:type="gramEnd"/>
+      <w:r>
+        <w:rPr>
+          <w:lang w:val="en-US"/>
+        </w:rPr>
+        <w:t xml:space="preserve"> and great game events to better fit the reworked levant and Arabia.</w:t>
       </w:r>
     </w:p>
     <w:p>
@@ -19845,7 +20465,21 @@
         <w:rPr>
           <w:lang w:val="en-US"/>
         </w:rPr>
-        <w:t>Added a machine parts factory to new york.</w:t>
+        <w:t xml:space="preserve">Added a machine parts factory to </w:t>
+      </w:r>
+      <w:proofErr w:type="gramStart"/>
+      <w:r>
+        <w:rPr>
+          <w:lang w:val="en-US"/>
+        </w:rPr>
+        <w:t>new york</w:t>
+      </w:r>
+      <w:proofErr w:type="gramEnd"/>
+      <w:r>
+        <w:rPr>
+          <w:lang w:val="en-US"/>
+        </w:rPr>
+        <w:t>.</w:t>
       </w:r>
     </w:p>
     <w:p>
@@ -20126,7 +20760,14 @@
         <w:rPr>
           <w:lang w:val="en-US"/>
         </w:rPr>
-        <w:t xml:space="preserve">, checksum HICW </w:t>
+        <w:t xml:space="preserve">, checksum </w:t>
+      </w:r>
+      <w:proofErr w:type="gramStart"/>
+      <w:r>
+        <w:rPr>
+          <w:lang w:val="en-US"/>
+        </w:rPr>
+        <w:t xml:space="preserve">HICW </w:t>
       </w:r>
       <w:r>
         <w:rPr>
@@ -20134,6 +20775,7 @@
         </w:rPr>
         <w:t>:</w:t>
       </w:r>
+      <w:proofErr w:type="gramEnd"/>
     </w:p>
     <w:p>
       <w:pPr>
@@ -20399,7 +21041,21 @@
         <w:rPr>
           <w:lang w:val="en-US"/>
         </w:rPr>
-        <w:t>, Jungle Hills</w:t>
+        <w:t xml:space="preserve">, </w:t>
+      </w:r>
+      <w:proofErr w:type="gramStart"/>
+      <w:r>
+        <w:rPr>
+          <w:lang w:val="en-US"/>
+        </w:rPr>
+        <w:t>Jungle</w:t>
+      </w:r>
+      <w:proofErr w:type="gramEnd"/>
+      <w:r>
+        <w:rPr>
+          <w:lang w:val="en-US"/>
+        </w:rPr>
+        <w:t xml:space="preserve"> Hills</w:t>
       </w:r>
       <w:r>
         <w:rPr>
@@ -20629,7 +21285,21 @@
         <w:rPr>
           <w:lang w:val="en-US"/>
         </w:rPr>
-        <w:t>Gave TUR developing academia (20% tech research malus) and a way to get rid of the modifier by enacting the tanzimat reforms and having 90 prestige.</w:t>
+        <w:t xml:space="preserve">Gave TUR developing academia (20% tech research malus) and a way to get rid of the modifier by enacting the tanzimat reforms and having 90 </w:t>
+      </w:r>
+      <w:proofErr w:type="gramStart"/>
+      <w:r>
+        <w:rPr>
+          <w:lang w:val="en-US"/>
+        </w:rPr>
+        <w:t>prestige</w:t>
+      </w:r>
+      <w:proofErr w:type="gramEnd"/>
+      <w:r>
+        <w:rPr>
+          <w:lang w:val="en-US"/>
+        </w:rPr>
+        <w:t>.</w:t>
       </w:r>
     </w:p>
     <w:p>
@@ -20683,7 +21353,21 @@
         <w:rPr>
           <w:lang w:val="en-US"/>
         </w:rPr>
-        <w:t>Added several new regions to: Colombia, Venezuela, Greenland &amp; Iceland.</w:t>
+        <w:t xml:space="preserve">Added several new regions to: Colombia, Venezuela, </w:t>
+      </w:r>
+      <w:proofErr w:type="gramStart"/>
+      <w:r>
+        <w:rPr>
+          <w:lang w:val="en-US"/>
+        </w:rPr>
+        <w:t>Greenland</w:t>
+      </w:r>
+      <w:proofErr w:type="gramEnd"/>
+      <w:r>
+        <w:rPr>
+          <w:lang w:val="en-US"/>
+        </w:rPr>
+        <w:t xml:space="preserve"> &amp; Iceland.</w:t>
       </w:r>
     </w:p>
     <w:p>
@@ -21072,8 +21756,16 @@
         <w:rPr>
           <w:lang w:val="en-US"/>
         </w:rPr>
-        <w:t>Fixed some terrain types in: Chernigov, Paraná, Orsha, Smolensk</w:t>
-      </w:r>
+        <w:t xml:space="preserve">Fixed some terrain types in: Chernigov, Paraná, Orsha, </w:t>
+      </w:r>
+      <w:proofErr w:type="gramStart"/>
+      <w:r>
+        <w:rPr>
+          <w:lang w:val="en-US"/>
+        </w:rPr>
+        <w:t>Smolensk</w:t>
+      </w:r>
+      <w:proofErr w:type="gramEnd"/>
       <w:r>
         <w:rPr>
           <w:lang w:val="en-US"/>
@@ -21847,1767 +22539,1943 @@
         <w:rPr>
           <w:lang w:val="en-US"/>
         </w:rPr>
-        <w:t>, Sagan, Gubin, Bautzen</w:t>
+        <w:t xml:space="preserve">, Sagan, Gubin, </w:t>
+      </w:r>
+      <w:proofErr w:type="gramStart"/>
+      <w:r>
+        <w:rPr>
+          <w:lang w:val="en-US"/>
+        </w:rPr>
+        <w:t>Bautzen</w:t>
+      </w:r>
+      <w:proofErr w:type="gramEnd"/>
+      <w:r>
+        <w:rPr>
+          <w:lang w:val="en-US"/>
+        </w:rPr>
+        <w:t>.</w:t>
+      </w:r>
+    </w:p>
+    <w:p>
+      <w:pPr>
+        <w:pStyle w:val="ListParagraph"/>
+        <w:numPr>
+          <w:ilvl w:val="0"/>
+          <w:numId w:val="64"/>
+        </w:numPr>
+        <w:rPr>
+          <w:lang w:val="en-US"/>
+        </w:rPr>
+      </w:pPr>
+      <w:r>
+        <w:rPr>
+          <w:lang w:val="en-US"/>
+        </w:rPr>
+        <w:t xml:space="preserve">Added several new regions: </w:t>
+      </w:r>
+      <w:r>
+        <w:rPr>
+          <w:lang w:val="en-US"/>
+        </w:rPr>
+        <w:t>Herzegovina, South Küstenland, Ionian Islands</w:t>
+      </w:r>
+      <w:r>
+        <w:rPr>
+          <w:lang w:val="en-US"/>
+        </w:rPr>
+        <w:t>, Friuli</w:t>
+      </w:r>
+      <w:r>
+        <w:rPr>
+          <w:lang w:val="en-US"/>
+        </w:rPr>
+        <w:t xml:space="preserve">, </w:t>
+      </w:r>
+      <w:r>
+        <w:rPr>
+          <w:lang w:val="en-US"/>
+        </w:rPr>
+        <w:t>Western Slovakia</w:t>
+      </w:r>
+      <w:r>
+        <w:rPr>
+          <w:lang w:val="en-US"/>
+        </w:rPr>
+        <w:t>, Vitebsk</w:t>
+      </w:r>
+      <w:r>
+        <w:rPr>
+          <w:lang w:val="en-US"/>
+        </w:rPr>
+        <w:t xml:space="preserve">, </w:t>
+      </w:r>
+      <w:r>
+        <w:rPr>
+          <w:lang w:val="en-US"/>
+        </w:rPr>
+        <w:t>Poltava</w:t>
+      </w:r>
+      <w:r>
+        <w:rPr>
+          <w:lang w:val="en-US"/>
+        </w:rPr>
+        <w:t xml:space="preserve">, </w:t>
+      </w:r>
+      <w:r>
+        <w:rPr>
+          <w:lang w:val="en-US"/>
+        </w:rPr>
+        <w:t>Chernigov</w:t>
+      </w:r>
+      <w:r>
+        <w:rPr>
+          <w:lang w:val="en-US"/>
+        </w:rPr>
+        <w:t xml:space="preserve"> and Fiume</w:t>
+      </w:r>
+      <w:r>
+        <w:rPr>
+          <w:lang w:val="en-US"/>
+        </w:rPr>
+        <w:t>.</w:t>
+      </w:r>
+    </w:p>
+    <w:p>
+      <w:pPr>
+        <w:pStyle w:val="ListParagraph"/>
+        <w:numPr>
+          <w:ilvl w:val="0"/>
+          <w:numId w:val="64"/>
+        </w:numPr>
+        <w:rPr>
+          <w:lang w:val="en-US"/>
+        </w:rPr>
+      </w:pPr>
+      <w:r>
+        <w:rPr>
+          <w:lang w:val="en-US"/>
+        </w:rPr>
+        <w:t xml:space="preserve">Renamed </w:t>
+      </w:r>
+      <w:r>
+        <w:rPr>
+          <w:lang w:val="en-US"/>
+        </w:rPr>
+        <w:t>Istria to North Küstenland</w:t>
+      </w:r>
+      <w:r>
+        <w:rPr>
+          <w:lang w:val="en-US"/>
+        </w:rPr>
+        <w:t>.</w:t>
+      </w:r>
+    </w:p>
+    <w:p>
+      <w:pPr>
+        <w:pStyle w:val="ListParagraph"/>
+        <w:numPr>
+          <w:ilvl w:val="0"/>
+          <w:numId w:val="64"/>
+        </w:numPr>
+        <w:rPr>
+          <w:lang w:val="en-US"/>
+        </w:rPr>
+      </w:pPr>
+      <w:r>
+        <w:rPr>
+          <w:lang w:val="en-US"/>
+        </w:rPr>
+        <w:t>R</w:t>
+      </w:r>
+      <w:r>
+        <w:rPr>
+          <w:lang w:val="en-US"/>
+        </w:rPr>
+        <w:t>edistributed Montenegrin provinces to Herzegovina and Southern Serbia</w:t>
+      </w:r>
+      <w:r>
+        <w:rPr>
+          <w:lang w:val="en-US"/>
+        </w:rPr>
+        <w:t>.</w:t>
+      </w:r>
+    </w:p>
+    <w:p>
+      <w:pPr>
+        <w:pStyle w:val="ListParagraph"/>
+        <w:numPr>
+          <w:ilvl w:val="0"/>
+          <w:numId w:val="64"/>
+        </w:numPr>
+        <w:rPr>
+          <w:lang w:val="en-US"/>
+        </w:rPr>
+      </w:pPr>
+      <w:r>
+        <w:rPr>
+          <w:lang w:val="en-US"/>
+        </w:rPr>
+        <w:t>Added new province pictures: Fiume</w:t>
+      </w:r>
+      <w:r>
+        <w:rPr>
+          <w:lang w:val="en-US"/>
+        </w:rPr>
+        <w:t xml:space="preserve">, </w:t>
+      </w:r>
+      <w:r>
+        <w:rPr>
+          <w:lang w:val="en-US"/>
+        </w:rPr>
+        <w:t>Kamianets-Podilskyi</w:t>
+      </w:r>
+      <w:r>
+        <w:rPr>
+          <w:lang w:val="en-US"/>
+        </w:rPr>
+        <w:t>, Poltava, Lutsk</w:t>
+      </w:r>
+      <w:r>
+        <w:rPr>
+          <w:lang w:val="en-US"/>
+        </w:rPr>
+        <w:t>, Bilhorod Dnistrovskyi</w:t>
+      </w:r>
+      <w:r>
+        <w:rPr>
+          <w:lang w:val="en-US"/>
+        </w:rPr>
+        <w:t>.</w:t>
+      </w:r>
+    </w:p>
+    <w:p>
+      <w:pPr>
+        <w:pStyle w:val="ListParagraph"/>
+        <w:numPr>
+          <w:ilvl w:val="0"/>
+          <w:numId w:val="64"/>
+        </w:numPr>
+        <w:rPr>
+          <w:lang w:val="en-US"/>
+        </w:rPr>
+      </w:pPr>
+      <w:r>
+        <w:rPr>
+          <w:lang w:val="en-US"/>
+        </w:rPr>
+        <w:t>Gave Serbia and Montenegro cores in Shkoder.</w:t>
+      </w:r>
+    </w:p>
+    <w:p>
+      <w:pPr>
+        <w:pStyle w:val="ListParagraph"/>
+        <w:numPr>
+          <w:ilvl w:val="0"/>
+          <w:numId w:val="64"/>
+        </w:numPr>
+        <w:rPr>
+          <w:lang w:val="en-US"/>
+        </w:rPr>
+      </w:pPr>
+      <w:r>
+        <w:rPr>
+          <w:lang w:val="en-US"/>
+        </w:rPr>
+        <w:t xml:space="preserve">For Taiping, ANON_totalwar will </w:t>
+      </w:r>
+      <w:r>
+        <w:rPr>
+          <w:lang w:val="en-US"/>
+        </w:rPr>
+        <w:t>only</w:t>
+      </w:r>
+      <w:r>
+        <w:rPr>
+          <w:lang w:val="en-US"/>
+        </w:rPr>
+        <w:t xml:space="preserve"> activate </w:t>
+      </w:r>
+      <w:r>
+        <w:rPr>
+          <w:lang w:val="en-US"/>
+        </w:rPr>
+        <w:t>for</w:t>
+      </w:r>
+      <w:r>
+        <w:rPr>
+          <w:lang w:val="en-US"/>
+        </w:rPr>
+        <w:t xml:space="preserve"> non-AI player</w:t>
+      </w:r>
+      <w:r>
+        <w:rPr>
+          <w:lang w:val="en-US"/>
+        </w:rPr>
+        <w:t>s</w:t>
+      </w:r>
+      <w:r>
+        <w:rPr>
+          <w:lang w:val="en-US"/>
+        </w:rPr>
+        <w:t>, removing the 100% chance of success against Qing</w:t>
+      </w:r>
+      <w:r>
+        <w:rPr>
+          <w:lang w:val="en-US"/>
+        </w:rPr>
+        <w:t>.</w:t>
+      </w:r>
+      <w:r>
+        <w:rPr>
+          <w:lang w:val="en-US"/>
+        </w:rPr>
+        <w:t xml:space="preserve"> </w:t>
+      </w:r>
+    </w:p>
+    <w:p>
+      <w:pPr>
+        <w:pStyle w:val="ListParagraph"/>
+        <w:numPr>
+          <w:ilvl w:val="0"/>
+          <w:numId w:val="64"/>
+        </w:numPr>
+        <w:rPr>
+          <w:lang w:val="en-US"/>
+        </w:rPr>
+      </w:pPr>
+      <w:r>
+        <w:rPr>
+          <w:lang w:val="en-US"/>
+        </w:rPr>
+        <w:t>Renamed Romansch to Rhaetian as to better represent the Romansch, Ladins and Friulians spread along Switzerland-Austria-Eastern Italy</w:t>
+      </w:r>
+      <w:r>
+        <w:rPr>
+          <w:lang w:val="en-US"/>
+        </w:rPr>
+        <w:t>, also distributed pops along said areas</w:t>
+      </w:r>
+      <w:r>
+        <w:rPr>
+          <w:lang w:val="en-US"/>
+        </w:rPr>
+        <w:t>.</w:t>
+      </w:r>
+    </w:p>
+    <w:p>
+      <w:pPr>
+        <w:pStyle w:val="ListParagraph"/>
+        <w:numPr>
+          <w:ilvl w:val="0"/>
+          <w:numId w:val="64"/>
+        </w:numPr>
+        <w:rPr>
+          <w:lang w:val="en-US"/>
+        </w:rPr>
+      </w:pPr>
+      <w:r>
+        <w:rPr>
+          <w:lang w:val="en-US"/>
+        </w:rPr>
+        <w:t xml:space="preserve">Modified the borders along Russia-Belarus with Ukraine and </w:t>
+      </w:r>
+      <w:r>
+        <w:rPr>
+          <w:lang w:val="en-US"/>
+        </w:rPr>
+        <w:t>a</w:t>
+      </w:r>
+      <w:r>
+        <w:rPr>
+          <w:lang w:val="en-US"/>
+        </w:rPr>
+        <w:t>dded several new cores to the old Ukrainian Borderlands as to better represent the 19</w:t>
+      </w:r>
+      <w:r>
+        <w:rPr>
+          <w:vertAlign w:val="superscript"/>
+          <w:lang w:val="en-US"/>
+        </w:rPr>
+        <w:t>th</w:t>
+      </w:r>
+      <w:r>
+        <w:rPr>
+          <w:lang w:val="en-US"/>
+        </w:rPr>
+        <w:t xml:space="preserve"> century Ukrainian settlement in </w:t>
+      </w:r>
+      <w:r>
+        <w:rPr>
+          <w:lang w:val="en-US"/>
+        </w:rPr>
+        <w:t>the Russian Empire</w:t>
+      </w:r>
+      <w:r>
+        <w:rPr>
+          <w:lang w:val="en-US"/>
+        </w:rPr>
+        <w:t>.</w:t>
+      </w:r>
+    </w:p>
+    <w:p>
+      <w:pPr>
+        <w:pStyle w:val="ListParagraph"/>
+        <w:numPr>
+          <w:ilvl w:val="0"/>
+          <w:numId w:val="64"/>
+        </w:numPr>
+        <w:rPr>
+          <w:lang w:val="en-US"/>
+        </w:rPr>
+      </w:pPr>
+      <w:r>
+        <w:rPr>
+          <w:lang w:val="en-US"/>
+        </w:rPr>
+        <w:t xml:space="preserve">Fixed several missing country tags from CleanUp’s </w:t>
+      </w:r>
+      <w:r>
+        <w:rPr>
+          <w:lang w:val="en-US"/>
+        </w:rPr>
+        <w:t>missing_government_flags</w:t>
+      </w:r>
+      <w:r>
+        <w:rPr>
+          <w:lang w:val="en-US"/>
+        </w:rPr>
+        <w:t xml:space="preserve"> decision.</w:t>
+      </w:r>
+    </w:p>
+    <w:p>
+      <w:pPr>
+        <w:pStyle w:val="ListParagraph"/>
+        <w:numPr>
+          <w:ilvl w:val="0"/>
+          <w:numId w:val="64"/>
+        </w:numPr>
+        <w:rPr>
+          <w:lang w:val="en-US"/>
+        </w:rPr>
+      </w:pPr>
+      <w:r>
+        <w:rPr>
+          <w:lang w:val="en-US"/>
+        </w:rPr>
+        <w:t xml:space="preserve">Re-enabled </w:t>
+      </w:r>
+      <w:r>
+        <w:rPr>
+          <w:lang w:val="en-US"/>
+        </w:rPr>
+        <w:t>enabling_crisis</w:t>
+      </w:r>
+      <w:r>
+        <w:rPr>
+          <w:lang w:val="en-US"/>
+        </w:rPr>
+        <w:t xml:space="preserve">, </w:t>
+      </w:r>
+      <w:r>
+        <w:rPr>
+          <w:lang w:val="en-US"/>
+        </w:rPr>
+        <w:t>modern_central_banking_system_flag</w:t>
+      </w:r>
+      <w:r>
+        <w:rPr>
+          <w:lang w:val="en-US"/>
+        </w:rPr>
+        <w:t xml:space="preserve">, </w:t>
+      </w:r>
+      <w:r>
+        <w:rPr>
+          <w:lang w:val="en-US"/>
+        </w:rPr>
+        <w:t>clean_up_crisis_tension_unciv</w:t>
+      </w:r>
+      <w:r>
+        <w:rPr>
+          <w:lang w:val="en-US"/>
+        </w:rPr>
+        <w:t xml:space="preserve"> </w:t>
+      </w:r>
+      <w:r>
+        <w:rPr>
+          <w:lang w:val="en-US"/>
+        </w:rPr>
+        <w:t>decisions</w:t>
+      </w:r>
+    </w:p>
+    <w:p>
+      <w:pPr>
+        <w:pStyle w:val="ListParagraph"/>
+        <w:numPr>
+          <w:ilvl w:val="0"/>
+          <w:numId w:val="64"/>
+        </w:numPr>
+        <w:rPr>
+          <w:lang w:val="en-US"/>
+        </w:rPr>
+      </w:pPr>
+      <w:r>
+        <w:rPr>
+          <w:lang w:val="en-US"/>
+        </w:rPr>
+        <w:t xml:space="preserve">Re-rebalanced </w:t>
+      </w:r>
+      <w:r>
+        <w:rPr>
+          <w:lang w:val="en-US"/>
+        </w:rPr>
+        <w:t>Unciv Reforms</w:t>
+      </w:r>
+      <w:r>
+        <w:rPr>
+          <w:lang w:val="en-US"/>
+        </w:rPr>
+        <w:t xml:space="preserve"> (basically removed civ progress % and copied most values from vanilla HFM)</w:t>
+      </w:r>
+    </w:p>
+    <w:p>
+      <w:pPr>
+        <w:pStyle w:val="ListParagraph"/>
+        <w:numPr>
+          <w:ilvl w:val="0"/>
+          <w:numId w:val="64"/>
+        </w:numPr>
+        <w:rPr>
+          <w:lang w:val="en-US"/>
+        </w:rPr>
+      </w:pPr>
+      <w:r>
+        <w:rPr>
+          <w:lang w:val="en-US"/>
+        </w:rPr>
+        <w:t>Re-enabled the ANON_ancap decisions and events (concerning the EIC)</w:t>
+      </w:r>
+    </w:p>
+    <w:p>
+      <w:pPr>
+        <w:pStyle w:val="ListParagraph"/>
+        <w:numPr>
+          <w:ilvl w:val="0"/>
+          <w:numId w:val="64"/>
+        </w:numPr>
+        <w:rPr>
+          <w:lang w:val="en-US"/>
+        </w:rPr>
+      </w:pPr>
+      <w:r>
+        <w:rPr>
+          <w:lang w:val="en-US"/>
+        </w:rPr>
+        <w:lastRenderedPageBreak/>
+        <w:t>Added more conditions for the EIC to declare independence from ENG.</w:t>
+      </w:r>
+    </w:p>
+    <w:p>
+      <w:pPr>
+        <w:pStyle w:val="ListParagraph"/>
+        <w:numPr>
+          <w:ilvl w:val="0"/>
+          <w:numId w:val="64"/>
+        </w:numPr>
+        <w:rPr>
+          <w:lang w:val="en-US"/>
+        </w:rPr>
+      </w:pPr>
+      <w:r>
+        <w:rPr>
+          <w:lang w:val="en-US"/>
+        </w:rPr>
+        <w:t>Fixed some localization errors for several ENG decisions.</w:t>
+      </w:r>
+    </w:p>
+    <w:p>
+      <w:pPr>
+        <w:pStyle w:val="ListParagraph"/>
+        <w:numPr>
+          <w:ilvl w:val="0"/>
+          <w:numId w:val="64"/>
+        </w:numPr>
+        <w:rPr>
+          <w:lang w:val="en-US"/>
+        </w:rPr>
+      </w:pPr>
+      <w:r>
+        <w:rPr>
+          <w:lang w:val="en-US"/>
+        </w:rPr>
+        <w:t>Re-enabled Congress Poland as a Substate of the Russian Empire, which will be absorbed upon a failed January revolution.</w:t>
+      </w:r>
+    </w:p>
+    <w:p>
+      <w:pPr>
+        <w:pStyle w:val="ListParagraph"/>
+        <w:numPr>
+          <w:ilvl w:val="0"/>
+          <w:numId w:val="64"/>
+        </w:numPr>
+        <w:rPr>
+          <w:lang w:val="en-US"/>
+        </w:rPr>
+      </w:pPr>
+      <w:r>
+        <w:rPr>
+          <w:lang w:val="en-US"/>
+        </w:rPr>
+        <w:t>Changed Transcaucasia’s primary culture to Russian.</w:t>
+      </w:r>
+    </w:p>
+    <w:p>
+      <w:pPr>
+        <w:pStyle w:val="ListParagraph"/>
+        <w:numPr>
+          <w:ilvl w:val="0"/>
+          <w:numId w:val="64"/>
+        </w:numPr>
+        <w:rPr>
+          <w:lang w:val="en-US"/>
+        </w:rPr>
+      </w:pPr>
+      <w:r>
+        <w:rPr>
+          <w:lang w:val="en-US"/>
+        </w:rPr>
+        <w:t xml:space="preserve">Added a </w:t>
+      </w:r>
+      <w:r>
+        <w:rPr>
+          <w:lang w:val="en-US"/>
+        </w:rPr>
+        <w:t xml:space="preserve">higher </w:t>
+      </w:r>
+      <w:r>
+        <w:rPr>
+          <w:lang w:val="en-US"/>
+        </w:rPr>
+        <w:t xml:space="preserve">chance for AI France to help </w:t>
+      </w:r>
+      <w:r>
+        <w:rPr>
+          <w:lang w:val="en-US"/>
+        </w:rPr>
+        <w:t xml:space="preserve">Player </w:t>
+      </w:r>
+      <w:r>
+        <w:rPr>
+          <w:lang w:val="en-US"/>
+        </w:rPr>
+        <w:t>Congress Poland during the January Revolution.</w:t>
+      </w:r>
+    </w:p>
+    <w:p>
+      <w:pPr>
+        <w:pStyle w:val="ListParagraph"/>
+        <w:numPr>
+          <w:ilvl w:val="0"/>
+          <w:numId w:val="64"/>
+        </w:numPr>
+        <w:rPr>
+          <w:lang w:val="en-US"/>
+        </w:rPr>
+      </w:pPr>
+      <w:r>
+        <w:rPr>
+          <w:lang w:val="en-US"/>
+        </w:rPr>
+        <w:t xml:space="preserve">Added a notification event </w:t>
+      </w:r>
+      <w:r>
+        <w:rPr>
+          <w:lang w:val="en-US"/>
+        </w:rPr>
+        <w:t>from</w:t>
+      </w:r>
+      <w:r>
+        <w:rPr>
+          <w:lang w:val="en-US"/>
+        </w:rPr>
+        <w:t xml:space="preserve"> every GP and country supporting Congress Poland during the January Revolution</w:t>
+      </w:r>
+      <w:r>
+        <w:rPr>
+          <w:lang w:val="en-US"/>
+        </w:rPr>
+        <w:t>, for RUS and CPL</w:t>
+      </w:r>
+      <w:r>
+        <w:rPr>
+          <w:lang w:val="en-US"/>
+        </w:rPr>
+        <w:t>.</w:t>
+      </w:r>
+    </w:p>
+    <w:p>
+      <w:pPr>
+        <w:pStyle w:val="ListParagraph"/>
+        <w:numPr>
+          <w:ilvl w:val="0"/>
+          <w:numId w:val="64"/>
+        </w:numPr>
+        <w:rPr>
+          <w:lang w:val="en-US"/>
+        </w:rPr>
+      </w:pPr>
+      <w:r>
+        <w:rPr>
+          <w:lang w:val="en-US"/>
+        </w:rPr>
+        <w:t>A more liberal, democratically-oriented Russia now has the option to add Polish, Georgian and Armenian as accepted cultures upon researching mass politics.</w:t>
+      </w:r>
+    </w:p>
+    <w:p>
+      <w:pPr>
+        <w:pStyle w:val="ListParagraph"/>
+        <w:numPr>
+          <w:ilvl w:val="0"/>
+          <w:numId w:val="64"/>
+        </w:numPr>
+        <w:rPr>
+          <w:lang w:val="en-US"/>
+        </w:rPr>
+      </w:pPr>
+      <w:r>
+        <w:rPr>
+          <w:lang w:val="en-US"/>
+        </w:rPr>
+        <w:t xml:space="preserve">Fixed the following decisions: </w:t>
+      </w:r>
+      <w:r>
+        <w:rPr>
+          <w:lang w:val="en-US"/>
+        </w:rPr>
+        <w:t>mallarino_bidlack_treatise</w:t>
+      </w:r>
+      <w:r>
+        <w:rPr>
+          <w:lang w:val="en-US"/>
+        </w:rPr>
+        <w:t xml:space="preserve">, </w:t>
+      </w:r>
+      <w:r>
+        <w:rPr>
+          <w:lang w:val="en-US"/>
+        </w:rPr>
+        <w:t>BRZ_vassal_of_ENG_resolution</w:t>
+      </w:r>
+      <w:r>
+        <w:rPr>
+          <w:lang w:val="en-US"/>
+        </w:rPr>
+        <w:t xml:space="preserve">, </w:t>
+      </w:r>
+      <w:r>
+        <w:rPr>
+          <w:lang w:val="en-US"/>
+        </w:rPr>
+        <w:t>ENG_calcutta_convention</w:t>
+      </w:r>
+      <w:r>
+        <w:rPr>
+          <w:lang w:val="en-US"/>
+        </w:rPr>
+        <w:t xml:space="preserve">, </w:t>
+      </w:r>
+      <w:r>
+        <w:rPr>
+          <w:lang w:val="en-US"/>
+        </w:rPr>
+        <w:t>reform_C4R_outside</w:t>
+      </w:r>
+      <w:r>
+        <w:rPr>
+          <w:lang w:val="en-US"/>
+        </w:rPr>
+        <w:t xml:space="preserve">, </w:t>
+      </w:r>
+      <w:r>
+        <w:rPr>
+          <w:lang w:val="en-US"/>
+        </w:rPr>
+        <w:t>fund_fedayi</w:t>
+      </w:r>
+    </w:p>
+    <w:p>
+      <w:pPr>
+        <w:pStyle w:val="ListParagraph"/>
+        <w:numPr>
+          <w:ilvl w:val="0"/>
+          <w:numId w:val="64"/>
+        </w:numPr>
+        <w:rPr>
+          <w:lang w:val="en-US"/>
+        </w:rPr>
+      </w:pPr>
+      <w:r>
+        <w:rPr>
+          <w:lang w:val="en-US"/>
+        </w:rPr>
+        <w:t>Added more ship names for Yugoslavia</w:t>
+      </w:r>
+    </w:p>
+    <w:p>
+      <w:pPr>
+        <w:pStyle w:val="ListParagraph"/>
+        <w:numPr>
+          <w:ilvl w:val="0"/>
+          <w:numId w:val="64"/>
+        </w:numPr>
+        <w:rPr>
+          <w:lang w:val="en-US"/>
+        </w:rPr>
+      </w:pPr>
+      <w:r>
+        <w:rPr>
+          <w:lang w:val="en-US"/>
+        </w:rPr>
+        <w:t xml:space="preserve">Yugoslavia now needs </w:t>
+      </w:r>
+      <w:r>
+        <w:rPr>
+          <w:lang w:val="en-US"/>
+        </w:rPr>
+        <w:t>biased_multiculturalism</w:t>
+      </w:r>
+      <w:r>
+        <w:rPr>
+          <w:lang w:val="en-US"/>
+        </w:rPr>
+        <w:t xml:space="preserve"> to be created</w:t>
+      </w:r>
+      <w:r>
+        <w:rPr>
+          <w:lang w:val="en-US"/>
+        </w:rPr>
+        <w:t>.</w:t>
+      </w:r>
+    </w:p>
+    <w:p>
+      <w:pPr>
+        <w:pStyle w:val="ListParagraph"/>
+        <w:numPr>
+          <w:ilvl w:val="0"/>
+          <w:numId w:val="64"/>
+        </w:numPr>
+        <w:rPr>
+          <w:lang w:val="en-US"/>
+        </w:rPr>
+      </w:pPr>
+      <w:r>
+        <w:rPr>
+          <w:lang w:val="en-US"/>
+        </w:rPr>
+        <w:t>Added the Voivodeship of Serbia and Banat, an autonomous crownland of the Habsburg Empire which revolts from Hungary during the Hungarian Revolution of 1848. It comes with a short questline which allows player Serbia to annex it.</w:t>
+      </w:r>
+    </w:p>
+    <w:p>
+      <w:pPr>
+        <w:pStyle w:val="ListParagraph"/>
+        <w:numPr>
+          <w:ilvl w:val="0"/>
+          <w:numId w:val="64"/>
+        </w:numPr>
+        <w:rPr>
+          <w:lang w:val="en-US"/>
+        </w:rPr>
+      </w:pPr>
+      <w:r>
+        <w:rPr>
+          <w:lang w:val="en-US"/>
+        </w:rPr>
+        <w:t>Removed Serbian cores in Habsburg territories.</w:t>
+      </w:r>
+    </w:p>
+    <w:p>
+      <w:pPr>
+        <w:pStyle w:val="ListParagraph"/>
+        <w:numPr>
+          <w:ilvl w:val="0"/>
+          <w:numId w:val="64"/>
+        </w:numPr>
+        <w:rPr>
+          <w:lang w:val="en-US"/>
+        </w:rPr>
+      </w:pPr>
+      <w:r>
+        <w:rPr>
+          <w:lang w:val="en-US"/>
+        </w:rPr>
+        <w:t>Added the following</w:t>
+      </w:r>
+      <w:r>
+        <w:rPr>
+          <w:lang w:val="en-US"/>
+        </w:rPr>
+        <w:t xml:space="preserve"> cultures: Danube Swabian, Carpathian German, Masurian, </w:t>
+      </w:r>
+      <w:proofErr w:type="gramStart"/>
+      <w:r>
+        <w:rPr>
+          <w:lang w:val="en-US"/>
+        </w:rPr>
+        <w:t>Criollo</w:t>
+      </w:r>
+      <w:proofErr w:type="gramEnd"/>
+      <w:r>
+        <w:rPr>
+          <w:lang w:val="en-US"/>
+        </w:rPr>
+        <w:t>.</w:t>
+      </w:r>
+    </w:p>
+    <w:p>
+      <w:pPr>
+        <w:pStyle w:val="ListParagraph"/>
+        <w:numPr>
+          <w:ilvl w:val="0"/>
+          <w:numId w:val="64"/>
+        </w:numPr>
+        <w:rPr>
+          <w:lang w:val="en-US"/>
+        </w:rPr>
+      </w:pPr>
+      <w:r>
+        <w:rPr>
+          <w:lang w:val="en-US"/>
+        </w:rPr>
+        <w:t>Changed Banat’s primary culture to Danube Swabian.</w:t>
+      </w:r>
+    </w:p>
+    <w:p>
+      <w:pPr>
+        <w:pStyle w:val="ListParagraph"/>
+        <w:numPr>
+          <w:ilvl w:val="0"/>
+          <w:numId w:val="64"/>
+        </w:numPr>
+        <w:rPr>
+          <w:lang w:val="en-US"/>
+        </w:rPr>
+      </w:pPr>
+      <w:r>
+        <w:rPr>
+          <w:lang w:val="en-US"/>
+        </w:rPr>
+        <w:t>Changed Bukovina’s primary culture to Carpatian German</w:t>
+      </w:r>
+      <w:r>
+        <w:rPr>
+          <w:lang w:val="en-US"/>
+        </w:rPr>
+        <w:t>.</w:t>
+      </w:r>
+    </w:p>
+    <w:p>
+      <w:pPr>
+        <w:pStyle w:val="ListParagraph"/>
+        <w:numPr>
+          <w:ilvl w:val="0"/>
+          <w:numId w:val="64"/>
+        </w:numPr>
+        <w:rPr>
+          <w:lang w:val="en-US"/>
+        </w:rPr>
+      </w:pPr>
+      <w:r>
+        <w:rPr>
+          <w:lang w:val="en-US"/>
+        </w:rPr>
+        <w:t>Added irl Serbian cores to Austria-Hungary dismantlement during a great war.</w:t>
+      </w:r>
+    </w:p>
+    <w:p>
+      <w:pPr>
+        <w:pStyle w:val="ListParagraph"/>
+        <w:numPr>
+          <w:ilvl w:val="0"/>
+          <w:numId w:val="64"/>
+        </w:numPr>
+        <w:rPr>
+          <w:lang w:val="en-US"/>
+        </w:rPr>
+      </w:pPr>
+      <w:r>
+        <w:rPr>
+          <w:lang w:val="en-US"/>
+        </w:rPr>
+        <w:t>Added several AI-exclusive events to reduce bordergore in Banat-Vojvodina-Baranya</w:t>
+      </w:r>
+    </w:p>
+    <w:p>
+      <w:pPr>
+        <w:pStyle w:val="ListParagraph"/>
+        <w:numPr>
+          <w:ilvl w:val="0"/>
+          <w:numId w:val="64"/>
+        </w:numPr>
+        <w:rPr>
+          <w:lang w:val="en-US"/>
+        </w:rPr>
+      </w:pPr>
+      <w:r>
+        <w:rPr>
+          <w:lang w:val="en-US"/>
+        </w:rPr>
+        <w:t>Changed Danzig’s terrain to urban.</w:t>
+      </w:r>
+    </w:p>
+    <w:p>
+      <w:pPr>
+        <w:pStyle w:val="ListParagraph"/>
+        <w:numPr>
+          <w:ilvl w:val="0"/>
+          <w:numId w:val="64"/>
+        </w:numPr>
+        <w:rPr>
+          <w:lang w:val="en-US"/>
+        </w:rPr>
+      </w:pPr>
+      <w:r>
+        <w:rPr>
+          <w:lang w:val="en-US"/>
+        </w:rPr>
+        <w:t>Gave Deutsche Krone province to Westpreussen region as to better reflect the borders of the era.</w:t>
+      </w:r>
+    </w:p>
+    <w:p>
+      <w:pPr>
+        <w:pStyle w:val="ListParagraph"/>
+        <w:numPr>
+          <w:ilvl w:val="0"/>
+          <w:numId w:val="64"/>
+        </w:numPr>
+        <w:rPr>
+          <w:lang w:val="en-US"/>
+        </w:rPr>
+      </w:pPr>
+      <w:r>
+        <w:rPr>
+          <w:lang w:val="en-US"/>
+        </w:rPr>
+        <w:t>Fixed the Tavolara Question decision.</w:t>
+      </w:r>
+    </w:p>
+    <w:p>
+      <w:pPr>
+        <w:pStyle w:val="ListParagraph"/>
+        <w:numPr>
+          <w:ilvl w:val="0"/>
+          <w:numId w:val="64"/>
+        </w:numPr>
+        <w:rPr>
+          <w:lang w:val="en-US"/>
+        </w:rPr>
+      </w:pPr>
+      <w:r>
+        <w:rPr>
+          <w:lang w:val="en-US"/>
+        </w:rPr>
+        <w:t xml:space="preserve">Fixed tons of malfunctioning events in </w:t>
+      </w:r>
+      <w:r>
+        <w:rPr>
+          <w:lang w:val="en-US"/>
+        </w:rPr>
+        <w:t>ANON_himalaya_tibet_events</w:t>
+      </w:r>
+      <w:r>
+        <w:rPr>
+          <w:lang w:val="en-US"/>
+        </w:rPr>
+        <w:t xml:space="preserve">, </w:t>
+      </w:r>
+      <w:r>
+        <w:rPr>
+          <w:lang w:val="en-US"/>
+        </w:rPr>
+        <w:t>ANON_kebab_events</w:t>
+      </w:r>
+      <w:r>
+        <w:rPr>
+          <w:lang w:val="en-US"/>
+        </w:rPr>
+        <w:t xml:space="preserve">, </w:t>
+      </w:r>
+      <w:r>
+        <w:rPr>
+          <w:lang w:val="en-US"/>
+        </w:rPr>
+        <w:t>ANON_Cascadia_n_Alaska</w:t>
+      </w:r>
+      <w:r>
+        <w:rPr>
+          <w:lang w:val="en-US"/>
+        </w:rPr>
+        <w:t xml:space="preserve">, </w:t>
+      </w:r>
+      <w:r>
+        <w:rPr>
+          <w:lang w:val="en-US"/>
+        </w:rPr>
+        <w:t>ANON_aridoamerica_events</w:t>
+      </w:r>
+    </w:p>
+    <w:p>
+      <w:pPr>
+        <w:pStyle w:val="ListParagraph"/>
+        <w:numPr>
+          <w:ilvl w:val="0"/>
+          <w:numId w:val="64"/>
+        </w:numPr>
+        <w:rPr>
+          <w:lang w:val="en-US"/>
+        </w:rPr>
+      </w:pPr>
+      <w:r>
+        <w:rPr>
+          <w:lang w:val="en-US"/>
+        </w:rPr>
+        <w:t>Rebalanced pops around the former Polish-Lithuanian Commonwealth.</w:t>
+      </w:r>
+    </w:p>
+    <w:p>
+      <w:pPr>
+        <w:pStyle w:val="ListParagraph"/>
+        <w:numPr>
+          <w:ilvl w:val="0"/>
+          <w:numId w:val="64"/>
+        </w:numPr>
+        <w:rPr>
+          <w:lang w:val="en-US"/>
+        </w:rPr>
+      </w:pPr>
+      <w:r>
+        <w:rPr>
+          <w:lang w:val="en-US"/>
+        </w:rPr>
+        <w:t>Added a ton of different culture renaming decisions.</w:t>
+      </w:r>
+    </w:p>
+    <w:p>
+      <w:pPr>
+        <w:pStyle w:val="ListParagraph"/>
+        <w:numPr>
+          <w:ilvl w:val="0"/>
+          <w:numId w:val="64"/>
+        </w:numPr>
+        <w:rPr>
+          <w:lang w:val="en-US"/>
+        </w:rPr>
+      </w:pPr>
+      <w:r>
+        <w:rPr>
+          <w:lang w:val="en-US"/>
+        </w:rPr>
+        <w:t>Shuffled around several northern Russian provinces.</w:t>
+      </w:r>
+    </w:p>
+    <w:p>
+      <w:pPr>
+        <w:pStyle w:val="ListParagraph"/>
+        <w:numPr>
+          <w:ilvl w:val="0"/>
+          <w:numId w:val="64"/>
+        </w:numPr>
+        <w:rPr>
+          <w:lang w:val="en-US"/>
+        </w:rPr>
+      </w:pPr>
+      <w:r>
+        <w:rPr>
+          <w:lang w:val="en-US"/>
+        </w:rPr>
+        <w:t>Fixed a bunch of missing event modifiers.</w:t>
+      </w:r>
+    </w:p>
+    <w:p>
+      <w:pPr>
+        <w:pStyle w:val="ListParagraph"/>
+        <w:numPr>
+          <w:ilvl w:val="0"/>
+          <w:numId w:val="64"/>
+        </w:numPr>
+        <w:rPr>
+          <w:lang w:val="en-US"/>
+        </w:rPr>
+      </w:pPr>
+      <w:r>
+        <w:rPr>
+          <w:lang w:val="en-US"/>
+        </w:rPr>
+        <w:t>Fixed Maine Incident’s free peoples cb not covering all of Cuba.</w:t>
+      </w:r>
+    </w:p>
+    <w:p>
+      <w:pPr>
+        <w:pStyle w:val="ListParagraph"/>
+        <w:numPr>
+          <w:ilvl w:val="0"/>
+          <w:numId w:val="64"/>
+        </w:numPr>
+        <w:rPr>
+          <w:lang w:val="en-US"/>
+        </w:rPr>
+      </w:pPr>
+      <w:r>
+        <w:rPr>
+          <w:lang w:val="en-US"/>
+        </w:rPr>
+        <w:t>Fixed Kufra province being assigned to the wrong country by the desert reclamation event chain.</w:t>
+      </w:r>
+    </w:p>
+    <w:p>
+      <w:pPr>
+        <w:pStyle w:val="ListParagraph"/>
+        <w:numPr>
+          <w:ilvl w:val="0"/>
+          <w:numId w:val="64"/>
+        </w:numPr>
+        <w:rPr>
+          <w:lang w:val="en-US"/>
+        </w:rPr>
+      </w:pPr>
+      <w:r>
+        <w:rPr>
+          <w:lang w:val="en-US"/>
+        </w:rPr>
+        <w:t>Gave Austria cores on Galicia-Lodomeria and Bukovina, didn’t make sense they didn’t have those since those lands were part of the Austrian Crown.</w:t>
+      </w:r>
+    </w:p>
+    <w:p>
+      <w:pPr>
+        <w:pStyle w:val="ListParagraph"/>
+        <w:numPr>
+          <w:ilvl w:val="0"/>
+          <w:numId w:val="64"/>
+        </w:numPr>
+        <w:rPr>
+          <w:lang w:val="en-US"/>
+        </w:rPr>
+      </w:pPr>
+      <w:r>
+        <w:rPr>
+          <w:lang w:val="en-US"/>
+        </w:rPr>
+        <w:t>Re-enabled my custom Rio Grande Republic secession event.</w:t>
+      </w:r>
+    </w:p>
+    <w:p>
+      <w:pPr>
+        <w:pStyle w:val="ListParagraph"/>
+        <w:numPr>
+          <w:ilvl w:val="0"/>
+          <w:numId w:val="64"/>
+        </w:numPr>
+        <w:rPr>
+          <w:lang w:val="en-US"/>
+        </w:rPr>
+      </w:pPr>
+      <w:r>
+        <w:rPr>
+          <w:lang w:val="en-US"/>
+        </w:rPr>
+        <w:t>Re-enabled R</w:t>
+      </w:r>
+      <w:r>
+        <w:rPr>
+          <w:lang w:val="en-US"/>
+        </w:rPr>
+        <w:t>eichstag conference.</w:t>
+      </w:r>
+    </w:p>
+    <w:p>
+      <w:pPr>
+        <w:pStyle w:val="ListParagraph"/>
+        <w:numPr>
+          <w:ilvl w:val="0"/>
+          <w:numId w:val="64"/>
+        </w:numPr>
+        <w:rPr>
+          <w:lang w:val="en-US"/>
+        </w:rPr>
+      </w:pPr>
+      <w:r>
+        <w:rPr>
+          <w:lang w:val="en-US"/>
+        </w:rPr>
+        <w:lastRenderedPageBreak/>
+        <w:t>Overhauled the Krakow and Congress Poland uprisings.</w:t>
+      </w:r>
+    </w:p>
+    <w:p>
+      <w:pPr>
+        <w:pStyle w:val="ListParagraph"/>
+        <w:numPr>
+          <w:ilvl w:val="0"/>
+          <w:numId w:val="64"/>
+        </w:numPr>
+        <w:rPr>
+          <w:lang w:val="en-US"/>
+        </w:rPr>
+      </w:pPr>
+      <w:r>
+        <w:rPr>
+          <w:lang w:val="en-US"/>
+        </w:rPr>
+        <w:t>Added a Berlin-conference like event for the partitions of Poland, now a rebel player Posen, Congress Poland or Krakow can unite and form the Polish National Congress which, upon holding its capital Warsaw for 3 months during a war against Russia, Prussia and Austria, can call for a congress in hopes of undoing the partitions and getting some nice clay.</w:t>
+      </w:r>
+    </w:p>
+    <w:p>
+      <w:pPr>
+        <w:pStyle w:val="ListParagraph"/>
+        <w:numPr>
+          <w:ilvl w:val="0"/>
+          <w:numId w:val="64"/>
+        </w:numPr>
+        <w:rPr>
+          <w:lang w:val="en-US"/>
+        </w:rPr>
+      </w:pPr>
+      <w:r>
+        <w:rPr>
+          <w:lang w:val="en-US"/>
+        </w:rPr>
+        <w:t>Modified several CB’s to be disabled while the Congress on the Partitions of Poland is underway.</w:t>
+      </w:r>
+    </w:p>
+    <w:p>
+      <w:pPr>
+        <w:pStyle w:val="ListParagraph"/>
+        <w:numPr>
+          <w:ilvl w:val="0"/>
+          <w:numId w:val="64"/>
+        </w:numPr>
+        <w:rPr>
+          <w:lang w:val="en-US"/>
+        </w:rPr>
+      </w:pPr>
+      <w:r>
+        <w:rPr>
+          <w:lang w:val="en-US"/>
+        </w:rPr>
+        <w:t>Reworked the Ukrainian irredentist decision.</w:t>
+      </w:r>
+    </w:p>
+    <w:p>
+      <w:pPr>
+        <w:pStyle w:val="ListParagraph"/>
+        <w:numPr>
+          <w:ilvl w:val="0"/>
+          <w:numId w:val="64"/>
+        </w:numPr>
+        <w:rPr>
+          <w:lang w:val="en-US"/>
+        </w:rPr>
+      </w:pPr>
+      <w:r>
+        <w:rPr>
+          <w:lang w:val="en-US"/>
+        </w:rPr>
+        <w:t xml:space="preserve">Separated and seamlessly integrated the old Baltic governorate, it’s been split into 3 duchies: Livonia, Courland and Esthonia. All come with their flavor, and if they have an East German primary culture, can now form the United Baltic Duchy, allowing for more </w:t>
+      </w:r>
+      <w:proofErr w:type="gramStart"/>
+      <w:r>
+        <w:rPr>
+          <w:lang w:val="en-US"/>
+        </w:rPr>
+        <w:t>flavor</w:t>
+      </w:r>
+      <w:proofErr w:type="gramEnd"/>
+      <w:r>
+        <w:rPr>
+          <w:lang w:val="en-US"/>
+        </w:rPr>
+        <w:t xml:space="preserve"> and even</w:t>
+      </w:r>
+      <w:r>
+        <w:rPr>
+          <w:lang w:val="en-US"/>
+        </w:rPr>
+        <w:t xml:space="preserve"> a chance </w:t>
+      </w:r>
+      <w:r>
+        <w:rPr>
+          <w:lang w:val="en-US"/>
+        </w:rPr>
+        <w:t>at</w:t>
+      </w:r>
+      <w:r>
+        <w:rPr>
+          <w:lang w:val="en-US"/>
+        </w:rPr>
+        <w:t xml:space="preserve"> forming Germany.</w:t>
+      </w:r>
+    </w:p>
+    <w:p>
+      <w:pPr>
+        <w:pStyle w:val="ListParagraph"/>
+        <w:numPr>
+          <w:ilvl w:val="0"/>
+          <w:numId w:val="64"/>
+        </w:numPr>
+        <w:rPr>
+          <w:lang w:val="en-US"/>
+        </w:rPr>
+      </w:pPr>
+      <w:r>
+        <w:rPr>
+          <w:lang w:val="en-US"/>
+        </w:rPr>
+        <w:t>Poland can now be ruled by the Habsburgs via special event during the Polish National Congress Revolt, won’t spoil it, but you’ll be able to create a special Habsburg Poland tag.</w:t>
+      </w:r>
+    </w:p>
+    <w:p>
+      <w:pPr>
+        <w:pStyle w:val="ListParagraph"/>
+        <w:numPr>
+          <w:ilvl w:val="0"/>
+          <w:numId w:val="64"/>
+        </w:numPr>
+        <w:rPr>
+          <w:lang w:val="en-US"/>
+        </w:rPr>
+      </w:pPr>
+      <w:r>
+        <w:rPr>
+          <w:lang w:val="en-US"/>
+        </w:rPr>
+        <w:t>Reworked pop religions in Belarus and Western Ukraine to have more Eastern Catholics, since historically the area’s full of them.</w:t>
+      </w:r>
+    </w:p>
+    <w:p>
+      <w:pPr>
+        <w:pStyle w:val="ListParagraph"/>
+        <w:numPr>
+          <w:ilvl w:val="0"/>
+          <w:numId w:val="64"/>
+        </w:numPr>
+        <w:rPr>
+          <w:lang w:val="en-US"/>
+        </w:rPr>
+      </w:pPr>
+      <w:r>
+        <w:rPr>
+          <w:lang w:val="en-US"/>
+        </w:rPr>
+        <w:t>Added a final goal for the Polish-Lithuanian Commonwealth: Forming the Polish-Lithuanian-Ruthenian Commonwealth as it was proposed in the 1600’s.</w:t>
+      </w:r>
+    </w:p>
+    <w:p>
+      <w:pPr>
+        <w:pStyle w:val="ListParagraph"/>
+        <w:numPr>
+          <w:ilvl w:val="0"/>
+          <w:numId w:val="64"/>
+        </w:numPr>
+        <w:rPr>
+          <w:lang w:val="en-US"/>
+        </w:rPr>
+      </w:pPr>
+      <w:r>
+        <w:rPr>
+          <w:lang w:val="en-US"/>
+        </w:rPr>
+        <w:t>Hopefully fixed the Yucatan event line.</w:t>
+      </w:r>
+    </w:p>
+    <w:p>
+      <w:pPr>
+        <w:pStyle w:val="ListParagraph"/>
+        <w:numPr>
+          <w:ilvl w:val="0"/>
+          <w:numId w:val="64"/>
+        </w:numPr>
+        <w:rPr>
+          <w:lang w:val="en-US"/>
+        </w:rPr>
+      </w:pPr>
+      <w:r>
+        <w:rPr>
+          <w:lang w:val="en-US"/>
+        </w:rPr>
+        <w:t xml:space="preserve">Increased the MTTH for Liechtenstein to obtain an offer for ft </w:t>
+      </w:r>
+      <w:r>
+        <w:rPr>
+          <w:lang w:val="en-US"/>
+        </w:rPr>
+        <w:t>Ross</w:t>
+      </w:r>
+      <w:r>
+        <w:rPr>
+          <w:lang w:val="en-US"/>
+        </w:rPr>
+        <w:t>.</w:t>
+      </w:r>
+      <w:r>
+        <w:rPr>
+          <w:lang w:val="en-US"/>
+        </w:rPr>
+        <w:t xml:space="preserve"> Also fixed the Ft. Ross and LSK sales not firing (again.)</w:t>
+      </w:r>
+    </w:p>
+    <w:p>
+      <w:pPr>
+        <w:pStyle w:val="ListParagraph"/>
+        <w:numPr>
+          <w:ilvl w:val="0"/>
+          <w:numId w:val="64"/>
+        </w:numPr>
+        <w:rPr>
+          <w:lang w:val="en-US"/>
+        </w:rPr>
+      </w:pPr>
+      <w:r>
+        <w:rPr>
+          <w:lang w:val="en-US"/>
+        </w:rPr>
+        <w:t>Removed some requirements for AI Russia to colonize central Asia in hopes of giving the braindead AI some chance at doing so.</w:t>
+      </w:r>
+    </w:p>
+    <w:p>
+      <w:pPr>
+        <w:pStyle w:val="ListParagraph"/>
+        <w:numPr>
+          <w:ilvl w:val="0"/>
+          <w:numId w:val="64"/>
+        </w:numPr>
+        <w:rPr>
+          <w:lang w:val="en-US"/>
+        </w:rPr>
+      </w:pPr>
+      <w:r>
+        <w:rPr>
+          <w:lang w:val="en-US"/>
+        </w:rPr>
+        <w:t>Streamlined the Ayutla Revolution Rebels.</w:t>
+      </w:r>
+    </w:p>
+    <w:p>
+      <w:pPr>
+        <w:pStyle w:val="ListParagraph"/>
+        <w:numPr>
+          <w:ilvl w:val="0"/>
+          <w:numId w:val="64"/>
+        </w:numPr>
+        <w:rPr>
+          <w:lang w:val="en-US"/>
+        </w:rPr>
+      </w:pPr>
+      <w:r>
+        <w:rPr>
+          <w:lang w:val="en-US"/>
+        </w:rPr>
+        <w:t>Added the following rebel types: Federalist</w:t>
+      </w:r>
+      <w:r>
+        <w:rPr>
+          <w:lang w:val="en-US"/>
+        </w:rPr>
+        <w:t xml:space="preserve"> (for a unitary PLC and conservative VNZ)</w:t>
+      </w:r>
+    </w:p>
+    <w:p>
+      <w:pPr>
+        <w:pStyle w:val="ListParagraph"/>
+        <w:numPr>
+          <w:ilvl w:val="0"/>
+          <w:numId w:val="64"/>
+        </w:numPr>
+        <w:rPr>
+          <w:lang w:val="en-US"/>
+        </w:rPr>
+      </w:pPr>
+      <w:r>
+        <w:rPr>
+          <w:lang w:val="en-US"/>
+        </w:rPr>
+        <w:t>Modified the Ober Ost decisions to include adding German cores to the conquered territories.</w:t>
+      </w:r>
+    </w:p>
+    <w:p>
+      <w:pPr>
+        <w:pStyle w:val="ListParagraph"/>
+        <w:numPr>
+          <w:ilvl w:val="0"/>
+          <w:numId w:val="64"/>
+        </w:numPr>
+        <w:rPr>
+          <w:lang w:val="en-US"/>
+        </w:rPr>
+      </w:pPr>
+      <w:r>
+        <w:rPr>
+          <w:lang w:val="en-US"/>
+        </w:rPr>
+        <w:t>Fixed the Perfect Fusion decision for Sardinia-Piedmont to include Peninsular Italians as acce</w:t>
+      </w:r>
+      <w:r>
+        <w:rPr>
+          <w:lang w:val="en-US"/>
+        </w:rPr>
+        <w:t>pted, instead of south-italians</w:t>
+      </w:r>
+    </w:p>
+    <w:p>
+      <w:pPr>
+        <w:pStyle w:val="ListParagraph"/>
+        <w:numPr>
+          <w:ilvl w:val="0"/>
+          <w:numId w:val="64"/>
+        </w:numPr>
+        <w:rPr>
+          <w:lang w:val="en-US"/>
+        </w:rPr>
+      </w:pPr>
+      <w:r>
+        <w:rPr>
+          <w:lang w:val="en-US"/>
+        </w:rPr>
+        <w:t>Fixed Volga-Don canal construction.</w:t>
+      </w:r>
+    </w:p>
+    <w:p>
+      <w:pPr>
+        <w:pStyle w:val="ListParagraph"/>
+        <w:numPr>
+          <w:ilvl w:val="0"/>
+          <w:numId w:val="64"/>
+        </w:numPr>
+        <w:rPr>
+          <w:lang w:val="en-US"/>
+        </w:rPr>
+      </w:pPr>
+      <w:r>
+        <w:rPr>
+          <w:lang w:val="en-US"/>
+        </w:rPr>
+        <w:t>Added the following terrain types: Jungle Farmlands, Forested Farmlands.</w:t>
+      </w:r>
+    </w:p>
+    <w:p>
+      <w:pPr>
+        <w:pStyle w:val="ListParagraph"/>
+        <w:numPr>
+          <w:ilvl w:val="0"/>
+          <w:numId w:val="64"/>
+        </w:numPr>
+        <w:rPr>
+          <w:lang w:val="en-US"/>
+        </w:rPr>
+      </w:pPr>
+      <w:r>
+        <w:rPr>
+          <w:lang w:val="en-US"/>
+        </w:rPr>
+        <w:t>Changed the terrain around Lithuania and Manaus-Belem Brazil to accommodate for the new terrain types.</w:t>
+      </w:r>
+    </w:p>
+    <w:p>
+      <w:pPr>
+        <w:pStyle w:val="ListParagraph"/>
+        <w:numPr>
+          <w:ilvl w:val="0"/>
+          <w:numId w:val="64"/>
+        </w:numPr>
+        <w:rPr>
+          <w:lang w:val="en-US"/>
+        </w:rPr>
+      </w:pPr>
+      <w:r>
+        <w:rPr>
+          <w:lang w:val="en-US"/>
+        </w:rPr>
+        <w:t>Added several new events and decisions for Poland-PLC, mainly for the dismantlement of Prussia.</w:t>
+      </w:r>
+    </w:p>
+    <w:p>
+      <w:pPr>
+        <w:pStyle w:val="ListParagraph"/>
+        <w:numPr>
+          <w:ilvl w:val="0"/>
+          <w:numId w:val="64"/>
+        </w:numPr>
+        <w:rPr>
+          <w:lang w:val="en-US"/>
+        </w:rPr>
+      </w:pPr>
+      <w:r>
+        <w:rPr>
+          <w:lang w:val="en-US"/>
+        </w:rPr>
+        <w:t xml:space="preserve">Modified the terrain types in the </w:t>
+      </w:r>
+      <w:r>
+        <w:rPr>
+          <w:lang w:val="en-US"/>
+        </w:rPr>
+        <w:t>Low Countries</w:t>
+      </w:r>
+      <w:r>
+        <w:rPr>
+          <w:lang w:val="en-US"/>
+        </w:rPr>
+        <w:t xml:space="preserve"> to include floodplain farmlands.</w:t>
+      </w:r>
+    </w:p>
+    <w:p>
+      <w:pPr>
+        <w:pStyle w:val="ListParagraph"/>
+        <w:numPr>
+          <w:ilvl w:val="0"/>
+          <w:numId w:val="64"/>
+        </w:numPr>
+        <w:rPr>
+          <w:lang w:val="en-US"/>
+        </w:rPr>
+      </w:pPr>
+      <w:r>
+        <w:rPr>
+          <w:lang w:val="en-US"/>
+        </w:rPr>
+        <w:t>Fixed USA displaying a Monroe Doctrine CB against UK but being unable to use it.</w:t>
+      </w:r>
+    </w:p>
+    <w:p>
+      <w:pPr>
+        <w:pStyle w:val="ListParagraph"/>
+        <w:numPr>
+          <w:ilvl w:val="0"/>
+          <w:numId w:val="64"/>
+        </w:numPr>
+        <w:rPr>
+          <w:lang w:val="en-US"/>
+        </w:rPr>
+      </w:pPr>
+      <w:r>
+        <w:rPr>
+          <w:lang w:val="en-US"/>
+        </w:rPr>
+        <w:t>Changed North German pops in East Prussia and some provinces of West Prussia to Eastern German.</w:t>
+      </w:r>
+    </w:p>
+    <w:p>
+      <w:pPr>
+        <w:pStyle w:val="ListParagraph"/>
+        <w:numPr>
+          <w:ilvl w:val="0"/>
+          <w:numId w:val="64"/>
+        </w:numPr>
+        <w:rPr>
+          <w:lang w:val="en-US"/>
+        </w:rPr>
+      </w:pPr>
+      <w:r>
+        <w:rPr>
+          <w:lang w:val="en-US"/>
+        </w:rPr>
+        <w:lastRenderedPageBreak/>
+        <w:t>Merged Carpathian Germans, Danube Swabians and Transylvanian Saxons into Eastern Germans and renamed them Auslands Deutsch.</w:t>
+      </w:r>
+    </w:p>
+    <w:p>
+      <w:pPr>
+        <w:pStyle w:val="ListParagraph"/>
+        <w:numPr>
+          <w:ilvl w:val="0"/>
+          <w:numId w:val="64"/>
+        </w:numPr>
+        <w:rPr>
+          <w:lang w:val="en-US"/>
+        </w:rPr>
+      </w:pPr>
+      <w:r>
+        <w:rPr>
+          <w:lang w:val="en-US"/>
+        </w:rPr>
+        <w:t>Added the following Seazones: Gulf of Danzig, Eastern Baltic Sea</w:t>
+      </w:r>
+      <w:r>
+        <w:rPr>
+          <w:lang w:val="en-US"/>
+        </w:rPr>
+        <w:t>.</w:t>
+      </w:r>
+    </w:p>
+    <w:p>
+      <w:pPr>
+        <w:pStyle w:val="ListParagraph"/>
+        <w:numPr>
+          <w:ilvl w:val="0"/>
+          <w:numId w:val="64"/>
+        </w:numPr>
+        <w:rPr>
+          <w:lang w:val="en-US"/>
+        </w:rPr>
+      </w:pPr>
+      <w:r>
+        <w:rPr>
+          <w:lang w:val="en-US"/>
+        </w:rPr>
+        <w:t xml:space="preserve">Fixed irredentist conclusion for </w:t>
+      </w:r>
+      <w:r>
+        <w:rPr>
+          <w:lang w:val="en-US"/>
+        </w:rPr>
+        <w:t>CAS_from_whitehorse_and_down</w:t>
+      </w:r>
+      <w:r>
+        <w:rPr>
+          <w:lang w:val="en-US"/>
+        </w:rPr>
+        <w:t xml:space="preserve"> assigning cores to Russia despite the player being a different tag.</w:t>
+      </w:r>
+    </w:p>
+    <w:p>
+      <w:pPr>
+        <w:pStyle w:val="ListParagraph"/>
+        <w:numPr>
+          <w:ilvl w:val="0"/>
+          <w:numId w:val="64"/>
+        </w:numPr>
+        <w:rPr>
+          <w:lang w:val="en-US"/>
+        </w:rPr>
+      </w:pPr>
+      <w:r>
+        <w:rPr>
+          <w:lang w:val="en-US"/>
+        </w:rPr>
+        <w:t>Fixed the Ayutla Revolution not ending properly.</w:t>
+      </w:r>
+    </w:p>
+    <w:p>
+      <w:pPr>
+        <w:pStyle w:val="ListParagraph"/>
+        <w:numPr>
+          <w:ilvl w:val="0"/>
+          <w:numId w:val="64"/>
+        </w:numPr>
+        <w:rPr>
+          <w:lang w:val="en-US"/>
+        </w:rPr>
+      </w:pPr>
+      <w:r>
+        <w:rPr>
+          <w:lang w:val="en-US"/>
+        </w:rPr>
+        <w:t>Fixed Italia Irredenta not giving cores in the Austrian Coastland.</w:t>
+      </w:r>
+    </w:p>
+    <w:p>
+      <w:pPr>
+        <w:pStyle w:val="ListParagraph"/>
+        <w:numPr>
+          <w:ilvl w:val="0"/>
+          <w:numId w:val="64"/>
+        </w:numPr>
+        <w:rPr>
+          <w:lang w:val="en-US"/>
+        </w:rPr>
+      </w:pPr>
+      <w:r>
+        <w:rPr>
+          <w:lang w:val="en-US"/>
+        </w:rPr>
+        <w:t xml:space="preserve">Enabled </w:t>
+      </w:r>
+      <w:r>
+        <w:rPr>
+          <w:lang w:val="en-US"/>
+        </w:rPr>
+        <w:t>turn_on_government_decisions</w:t>
+      </w:r>
+      <w:r>
+        <w:rPr>
+          <w:lang w:val="en-US"/>
+        </w:rPr>
+        <w:t xml:space="preserve"> again.</w:t>
+      </w:r>
+    </w:p>
+    <w:p>
+      <w:pPr>
+        <w:pStyle w:val="ListParagraph"/>
+        <w:numPr>
+          <w:ilvl w:val="0"/>
+          <w:numId w:val="64"/>
+        </w:numPr>
+        <w:rPr>
+          <w:lang w:val="en-US"/>
+        </w:rPr>
+      </w:pPr>
+      <w:r>
+        <w:rPr>
+          <w:lang w:val="en-US"/>
+        </w:rPr>
+        <w:t>Removed Austrian cores on Galicia-Lodomeria and Bucovina, it just didn’t work.</w:t>
+      </w:r>
+    </w:p>
+    <w:p>
+      <w:pPr>
+        <w:pStyle w:val="ListParagraph"/>
+        <w:numPr>
+          <w:ilvl w:val="0"/>
+          <w:numId w:val="64"/>
+        </w:numPr>
+        <w:rPr>
+          <w:lang w:val="en-US"/>
+        </w:rPr>
+      </w:pPr>
+      <w:r>
+        <w:rPr>
+          <w:lang w:val="en-US"/>
+        </w:rPr>
+        <w:t xml:space="preserve">Updated decisions using the flag </w:t>
+      </w:r>
+      <w:r>
+        <w:rPr>
+          <w:lang w:val="en-US"/>
+        </w:rPr>
+        <w:t>government_decisions_on</w:t>
       </w:r>
       <w:bookmarkStart w:id="0" w:name="_GoBack"/>
       <w:bookmarkEnd w:id="0"/>
-      <w:r>
-        <w:rPr>
-          <w:lang w:val="en-US"/>
-        </w:rPr>
-        <w:t>.</w:t>
-      </w:r>
-    </w:p>
-    <w:p>
-      <w:pPr>
-        <w:pStyle w:val="ListParagraph"/>
-        <w:numPr>
-          <w:ilvl w:val="0"/>
-          <w:numId w:val="64"/>
-        </w:numPr>
-        <w:rPr>
-          <w:lang w:val="en-US"/>
-        </w:rPr>
-      </w:pPr>
-      <w:r>
-        <w:rPr>
-          <w:lang w:val="en-US"/>
-        </w:rPr>
-        <w:t xml:space="preserve">Added several new regions: </w:t>
-      </w:r>
-      <w:r>
-        <w:rPr>
-          <w:lang w:val="en-US"/>
-        </w:rPr>
-        <w:t>Herzegovina, South Küstenland, Ionian Islands</w:t>
-      </w:r>
-      <w:r>
-        <w:rPr>
-          <w:lang w:val="en-US"/>
-        </w:rPr>
-        <w:t>, Friuli</w:t>
-      </w:r>
-      <w:r>
-        <w:rPr>
-          <w:lang w:val="en-US"/>
-        </w:rPr>
-        <w:t xml:space="preserve">, </w:t>
-      </w:r>
-      <w:r>
-        <w:rPr>
-          <w:lang w:val="en-US"/>
-        </w:rPr>
-        <w:t>Western Slovakia</w:t>
-      </w:r>
-      <w:r>
-        <w:rPr>
-          <w:lang w:val="en-US"/>
-        </w:rPr>
-        <w:t>, Vitebsk</w:t>
-      </w:r>
-      <w:r>
-        <w:rPr>
-          <w:lang w:val="en-US"/>
-        </w:rPr>
-        <w:t xml:space="preserve">, </w:t>
-      </w:r>
-      <w:r>
-        <w:rPr>
-          <w:lang w:val="en-US"/>
-        </w:rPr>
-        <w:t>Poltava</w:t>
-      </w:r>
-      <w:r>
-        <w:rPr>
-          <w:lang w:val="en-US"/>
-        </w:rPr>
-        <w:t xml:space="preserve">, </w:t>
-      </w:r>
-      <w:r>
-        <w:rPr>
-          <w:lang w:val="en-US"/>
-        </w:rPr>
-        <w:t>Chernigov</w:t>
-      </w:r>
-      <w:r>
-        <w:rPr>
-          <w:lang w:val="en-US"/>
-        </w:rPr>
-        <w:t xml:space="preserve"> and Fiume</w:t>
-      </w:r>
-      <w:r>
-        <w:rPr>
-          <w:lang w:val="en-US"/>
-        </w:rPr>
-        <w:t>.</w:t>
-      </w:r>
-    </w:p>
-    <w:p>
-      <w:pPr>
-        <w:pStyle w:val="ListParagraph"/>
-        <w:numPr>
-          <w:ilvl w:val="0"/>
-          <w:numId w:val="64"/>
-        </w:numPr>
-        <w:rPr>
-          <w:lang w:val="en-US"/>
-        </w:rPr>
-      </w:pPr>
-      <w:r>
-        <w:rPr>
-          <w:lang w:val="en-US"/>
-        </w:rPr>
-        <w:t xml:space="preserve">Renamed </w:t>
-      </w:r>
-      <w:r>
-        <w:rPr>
-          <w:lang w:val="en-US"/>
-        </w:rPr>
-        <w:t>Istria to North Küstenland</w:t>
-      </w:r>
-      <w:r>
-        <w:rPr>
-          <w:lang w:val="en-US"/>
-        </w:rPr>
-        <w:t>.</w:t>
-      </w:r>
-    </w:p>
-    <w:p>
-      <w:pPr>
-        <w:pStyle w:val="ListParagraph"/>
-        <w:numPr>
-          <w:ilvl w:val="0"/>
-          <w:numId w:val="64"/>
-        </w:numPr>
-        <w:rPr>
-          <w:lang w:val="en-US"/>
-        </w:rPr>
-      </w:pPr>
-      <w:r>
-        <w:rPr>
-          <w:lang w:val="en-US"/>
-        </w:rPr>
-        <w:t>R</w:t>
-      </w:r>
-      <w:r>
-        <w:rPr>
-          <w:lang w:val="en-US"/>
-        </w:rPr>
-        <w:t>edistributed Montenegrin provinces to Herzegovina and Southern Serbia</w:t>
-      </w:r>
-      <w:r>
-        <w:rPr>
-          <w:lang w:val="en-US"/>
-        </w:rPr>
-        <w:t>.</w:t>
-      </w:r>
-    </w:p>
-    <w:p>
-      <w:pPr>
-        <w:pStyle w:val="ListParagraph"/>
-        <w:numPr>
-          <w:ilvl w:val="0"/>
-          <w:numId w:val="64"/>
-        </w:numPr>
-        <w:rPr>
-          <w:lang w:val="en-US"/>
-        </w:rPr>
-      </w:pPr>
-      <w:r>
-        <w:rPr>
-          <w:lang w:val="en-US"/>
-        </w:rPr>
-        <w:t>Added new province pictures: Fiume</w:t>
-      </w:r>
-      <w:r>
-        <w:rPr>
-          <w:lang w:val="en-US"/>
-        </w:rPr>
-        <w:t xml:space="preserve">, </w:t>
-      </w:r>
-      <w:r>
-        <w:rPr>
-          <w:lang w:val="en-US"/>
-        </w:rPr>
-        <w:t>Kamianets-Podilskyi</w:t>
-      </w:r>
-      <w:r>
-        <w:rPr>
-          <w:lang w:val="en-US"/>
-        </w:rPr>
-        <w:t>, Poltava, Lutsk</w:t>
-      </w:r>
-      <w:r>
-        <w:rPr>
-          <w:lang w:val="en-US"/>
-        </w:rPr>
-        <w:t>, Bilhorod Dnistrovskyi</w:t>
-      </w:r>
-      <w:r>
-        <w:rPr>
-          <w:lang w:val="en-US"/>
-        </w:rPr>
-        <w:t>.</w:t>
-      </w:r>
-    </w:p>
-    <w:p>
-      <w:pPr>
-        <w:pStyle w:val="ListParagraph"/>
-        <w:numPr>
-          <w:ilvl w:val="0"/>
-          <w:numId w:val="64"/>
-        </w:numPr>
-        <w:rPr>
-          <w:lang w:val="en-US"/>
-        </w:rPr>
-      </w:pPr>
-      <w:r>
-        <w:rPr>
-          <w:lang w:val="en-US"/>
-        </w:rPr>
-        <w:t>Gave Serbia and Montenegro cores in Shkoder.</w:t>
-      </w:r>
-    </w:p>
-    <w:p>
-      <w:pPr>
-        <w:pStyle w:val="ListParagraph"/>
-        <w:numPr>
-          <w:ilvl w:val="0"/>
-          <w:numId w:val="64"/>
-        </w:numPr>
-        <w:rPr>
-          <w:lang w:val="en-US"/>
-        </w:rPr>
-      </w:pPr>
-      <w:r>
-        <w:rPr>
-          <w:lang w:val="en-US"/>
-        </w:rPr>
-        <w:t xml:space="preserve">For Taiping, ANON_totalwar will </w:t>
-      </w:r>
-      <w:r>
-        <w:rPr>
-          <w:lang w:val="en-US"/>
-        </w:rPr>
-        <w:t>only</w:t>
-      </w:r>
-      <w:r>
-        <w:rPr>
-          <w:lang w:val="en-US"/>
-        </w:rPr>
-        <w:t xml:space="preserve"> activate </w:t>
-      </w:r>
-      <w:r>
-        <w:rPr>
-          <w:lang w:val="en-US"/>
-        </w:rPr>
-        <w:t>for</w:t>
-      </w:r>
-      <w:r>
-        <w:rPr>
-          <w:lang w:val="en-US"/>
-        </w:rPr>
-        <w:t xml:space="preserve"> non-AI player</w:t>
-      </w:r>
-      <w:r>
-        <w:rPr>
-          <w:lang w:val="en-US"/>
-        </w:rPr>
-        <w:t>s</w:t>
-      </w:r>
-      <w:r>
-        <w:rPr>
-          <w:lang w:val="en-US"/>
-        </w:rPr>
-        <w:t>, removing the 100% chance of success against Qing</w:t>
-      </w:r>
-      <w:r>
-        <w:rPr>
-          <w:lang w:val="en-US"/>
-        </w:rPr>
-        <w:t>.</w:t>
-      </w:r>
+    </w:p>
+    <w:p>
+      <w:pPr>
+        <w:rPr>
+          <w:lang w:val="en-US"/>
+        </w:rPr>
+      </w:pPr>
+      <w:r>
+        <w:rPr>
+          <w:lang w:val="en-US"/>
+        </w:rPr>
+        <w:t>Installation:</w:t>
+      </w:r>
+    </w:p>
+    <w:p>
+      <w:pPr>
+        <w:rPr>
+          <w:lang w:val="en-US"/>
+        </w:rPr>
+      </w:pPr>
+      <w:proofErr w:type="gramStart"/>
+      <w:r>
+        <w:rPr>
+          <w:lang w:val="en-US"/>
+        </w:rPr>
+        <w:t>For V2 3.04.</w:t>
+      </w:r>
+      <w:proofErr w:type="gramEnd"/>
       <w:r>
         <w:rPr>
           <w:lang w:val="en-US"/>
         </w:rPr>
         <w:t xml:space="preserve"> </w:t>
-      </w:r>
-    </w:p>
-    <w:p>
-      <w:pPr>
-        <w:pStyle w:val="ListParagraph"/>
-        <w:numPr>
-          <w:ilvl w:val="0"/>
-          <w:numId w:val="64"/>
-        </w:numPr>
-        <w:rPr>
-          <w:lang w:val="en-US"/>
-        </w:rPr>
-      </w:pPr>
-      <w:r>
-        <w:rPr>
-          <w:lang w:val="en-US"/>
-        </w:rPr>
-        <w:t>Renamed Romansch to Rhaetian as to better represent the Romansch, Ladins and Friulians spread along Switzerland-Austria-Eastern Italy</w:t>
-      </w:r>
-      <w:r>
-        <w:rPr>
-          <w:lang w:val="en-US"/>
-        </w:rPr>
-        <w:t>, also distributed pops along said areas</w:t>
-      </w:r>
-      <w:r>
-        <w:rPr>
-          <w:lang w:val="en-US"/>
-        </w:rPr>
-        <w:t>.</w:t>
-      </w:r>
-    </w:p>
-    <w:p>
-      <w:pPr>
-        <w:pStyle w:val="ListParagraph"/>
-        <w:numPr>
-          <w:ilvl w:val="0"/>
-          <w:numId w:val="64"/>
-        </w:numPr>
-        <w:rPr>
-          <w:lang w:val="en-US"/>
-        </w:rPr>
-      </w:pPr>
-      <w:r>
-        <w:rPr>
-          <w:lang w:val="en-US"/>
-        </w:rPr>
-        <w:t xml:space="preserve">Modified the borders along Russia-Belarus with Ukraine and </w:t>
-      </w:r>
-      <w:r>
-        <w:rPr>
-          <w:lang w:val="en-US"/>
-        </w:rPr>
-        <w:t>a</w:t>
-      </w:r>
-      <w:r>
-        <w:rPr>
-          <w:lang w:val="en-US"/>
-        </w:rPr>
-        <w:t>dded several new cores to the old Ukrainian Borderlands as to better represent the 19</w:t>
-      </w:r>
-      <w:r>
-        <w:rPr>
-          <w:vertAlign w:val="superscript"/>
-          <w:lang w:val="en-US"/>
-        </w:rPr>
-        <w:t>th</w:t>
-      </w:r>
-      <w:r>
-        <w:rPr>
-          <w:lang w:val="en-US"/>
-        </w:rPr>
-        <w:t xml:space="preserve"> century Ukrainian settlement in </w:t>
-      </w:r>
-      <w:r>
-        <w:rPr>
-          <w:lang w:val="en-US"/>
-        </w:rPr>
-        <w:t>the Russian Empire</w:t>
-      </w:r>
-      <w:r>
-        <w:rPr>
-          <w:lang w:val="en-US"/>
-        </w:rPr>
-        <w:t>.</w:t>
-      </w:r>
-    </w:p>
-    <w:p>
-      <w:pPr>
-        <w:pStyle w:val="ListParagraph"/>
-        <w:numPr>
-          <w:ilvl w:val="0"/>
-          <w:numId w:val="64"/>
-        </w:numPr>
-        <w:rPr>
-          <w:lang w:val="en-US"/>
-        </w:rPr>
-      </w:pPr>
-      <w:r>
-        <w:rPr>
-          <w:lang w:val="en-US"/>
-        </w:rPr>
-        <w:t xml:space="preserve">Fixed several missing country tags from CleanUp’s </w:t>
-      </w:r>
-      <w:r>
-        <w:rPr>
-          <w:lang w:val="en-US"/>
-        </w:rPr>
-        <w:t>missing_government_flags</w:t>
-      </w:r>
-      <w:r>
-        <w:rPr>
-          <w:lang w:val="en-US"/>
-        </w:rPr>
-        <w:t xml:space="preserve"> decision.</w:t>
-      </w:r>
-    </w:p>
-    <w:p>
-      <w:pPr>
-        <w:pStyle w:val="ListParagraph"/>
-        <w:numPr>
-          <w:ilvl w:val="0"/>
-          <w:numId w:val="64"/>
-        </w:numPr>
-        <w:rPr>
-          <w:lang w:val="en-US"/>
-        </w:rPr>
-      </w:pPr>
-      <w:r>
-        <w:rPr>
-          <w:lang w:val="en-US"/>
-        </w:rPr>
-        <w:t xml:space="preserve">Re-enabled </w:t>
-      </w:r>
-      <w:r>
-        <w:rPr>
-          <w:lang w:val="en-US"/>
-        </w:rPr>
-        <w:t>enabling_crisis</w:t>
-      </w:r>
-      <w:r>
-        <w:rPr>
-          <w:lang w:val="en-US"/>
-        </w:rPr>
-        <w:t xml:space="preserve">, </w:t>
-      </w:r>
-      <w:r>
-        <w:rPr>
-          <w:lang w:val="en-US"/>
-        </w:rPr>
-        <w:t>modern_central_banking_system_flag</w:t>
-      </w:r>
-      <w:r>
-        <w:rPr>
-          <w:lang w:val="en-US"/>
-        </w:rPr>
-        <w:t xml:space="preserve">, </w:t>
-      </w:r>
-      <w:r>
-        <w:rPr>
-          <w:lang w:val="en-US"/>
-        </w:rPr>
-        <w:t>clean_up_crisis_tension_unciv</w:t>
-      </w:r>
-      <w:r>
-        <w:rPr>
-          <w:lang w:val="en-US"/>
-        </w:rPr>
-        <w:t xml:space="preserve"> </w:t>
-      </w:r>
-      <w:r>
-        <w:rPr>
-          <w:lang w:val="en-US"/>
-        </w:rPr>
-        <w:t>decisions</w:t>
-      </w:r>
-    </w:p>
-    <w:p>
-      <w:pPr>
-        <w:pStyle w:val="ListParagraph"/>
-        <w:numPr>
-          <w:ilvl w:val="0"/>
-          <w:numId w:val="64"/>
-        </w:numPr>
-        <w:rPr>
-          <w:lang w:val="en-US"/>
-        </w:rPr>
-      </w:pPr>
-      <w:r>
-        <w:rPr>
-          <w:lang w:val="en-US"/>
-        </w:rPr>
-        <w:t xml:space="preserve">Re-rebalanced </w:t>
-      </w:r>
-      <w:r>
-        <w:rPr>
-          <w:lang w:val="en-US"/>
-        </w:rPr>
-        <w:t>Unciv Reforms</w:t>
-      </w:r>
-      <w:r>
-        <w:rPr>
-          <w:lang w:val="en-US"/>
-        </w:rPr>
-        <w:t xml:space="preserve"> (basically removed civ progress % and copied most values from vanilla HFM)</w:t>
-      </w:r>
-    </w:p>
-    <w:p>
-      <w:pPr>
-        <w:pStyle w:val="ListParagraph"/>
-        <w:numPr>
-          <w:ilvl w:val="0"/>
-          <w:numId w:val="64"/>
-        </w:numPr>
-        <w:rPr>
-          <w:lang w:val="en-US"/>
-        </w:rPr>
-      </w:pPr>
-      <w:r>
-        <w:rPr>
-          <w:lang w:val="en-US"/>
-        </w:rPr>
-        <w:t>Re-enabled the ANON_ancap decisions and events (concerning the EIC)</w:t>
-      </w:r>
-    </w:p>
-    <w:p>
-      <w:pPr>
-        <w:pStyle w:val="ListParagraph"/>
-        <w:numPr>
-          <w:ilvl w:val="0"/>
-          <w:numId w:val="64"/>
-        </w:numPr>
-        <w:rPr>
-          <w:lang w:val="en-US"/>
-        </w:rPr>
-      </w:pPr>
-      <w:r>
-        <w:rPr>
-          <w:lang w:val="en-US"/>
-        </w:rPr>
-        <w:lastRenderedPageBreak/>
-        <w:t>Added more conditions for the EIC to declare independence from ENG.</w:t>
-      </w:r>
-    </w:p>
-    <w:p>
-      <w:pPr>
-        <w:pStyle w:val="ListParagraph"/>
-        <w:numPr>
-          <w:ilvl w:val="0"/>
-          <w:numId w:val="64"/>
-        </w:numPr>
-        <w:rPr>
-          <w:lang w:val="en-US"/>
-        </w:rPr>
-      </w:pPr>
-      <w:r>
-        <w:rPr>
-          <w:lang w:val="en-US"/>
-        </w:rPr>
-        <w:t>Fixed some localization errors for several ENG decisions.</w:t>
-      </w:r>
-    </w:p>
-    <w:p>
-      <w:pPr>
-        <w:pStyle w:val="ListParagraph"/>
-        <w:numPr>
-          <w:ilvl w:val="0"/>
-          <w:numId w:val="64"/>
-        </w:numPr>
-        <w:rPr>
-          <w:lang w:val="en-US"/>
-        </w:rPr>
-      </w:pPr>
-      <w:r>
-        <w:rPr>
-          <w:lang w:val="en-US"/>
-        </w:rPr>
-        <w:t>Re-enabled Congress Poland as a Substate of the Russian Empire, which will be absorbed upon a failed January revolution.</w:t>
-      </w:r>
-    </w:p>
-    <w:p>
-      <w:pPr>
-        <w:pStyle w:val="ListParagraph"/>
-        <w:numPr>
-          <w:ilvl w:val="0"/>
-          <w:numId w:val="64"/>
-        </w:numPr>
-        <w:rPr>
-          <w:lang w:val="en-US"/>
-        </w:rPr>
-      </w:pPr>
-      <w:r>
-        <w:rPr>
-          <w:lang w:val="en-US"/>
-        </w:rPr>
-        <w:t>Changed Transcaucasia’s primary culture to Russian.</w:t>
-      </w:r>
-    </w:p>
-    <w:p>
-      <w:pPr>
-        <w:pStyle w:val="ListParagraph"/>
-        <w:numPr>
-          <w:ilvl w:val="0"/>
-          <w:numId w:val="64"/>
-        </w:numPr>
-        <w:rPr>
-          <w:lang w:val="en-US"/>
-        </w:rPr>
-      </w:pPr>
-      <w:r>
-        <w:rPr>
-          <w:lang w:val="en-US"/>
-        </w:rPr>
-        <w:t xml:space="preserve">Added a </w:t>
-      </w:r>
-      <w:r>
-        <w:rPr>
-          <w:lang w:val="en-US"/>
-        </w:rPr>
-        <w:t xml:space="preserve">higher </w:t>
-      </w:r>
-      <w:r>
-        <w:rPr>
-          <w:lang w:val="en-US"/>
-        </w:rPr>
-        <w:t xml:space="preserve">chance for AI France to help </w:t>
-      </w:r>
-      <w:r>
-        <w:rPr>
-          <w:lang w:val="en-US"/>
-        </w:rPr>
-        <w:t xml:space="preserve">Player </w:t>
-      </w:r>
-      <w:r>
-        <w:rPr>
-          <w:lang w:val="en-US"/>
-        </w:rPr>
-        <w:t>Congress Poland during the January Revolution.</w:t>
-      </w:r>
-    </w:p>
-    <w:p>
-      <w:pPr>
-        <w:pStyle w:val="ListParagraph"/>
-        <w:numPr>
-          <w:ilvl w:val="0"/>
-          <w:numId w:val="64"/>
-        </w:numPr>
-        <w:rPr>
-          <w:lang w:val="en-US"/>
-        </w:rPr>
-      </w:pPr>
-      <w:r>
-        <w:rPr>
-          <w:lang w:val="en-US"/>
-        </w:rPr>
-        <w:t xml:space="preserve">Added a notification event </w:t>
-      </w:r>
-      <w:r>
-        <w:rPr>
-          <w:lang w:val="en-US"/>
-        </w:rPr>
-        <w:t>from</w:t>
-      </w:r>
-      <w:r>
-        <w:rPr>
-          <w:lang w:val="en-US"/>
-        </w:rPr>
-        <w:t xml:space="preserve"> every GP and country supporting Congress Poland during the January Revolution</w:t>
-      </w:r>
-      <w:r>
-        <w:rPr>
-          <w:lang w:val="en-US"/>
-        </w:rPr>
-        <w:t>, for RUS and CPL</w:t>
-      </w:r>
-      <w:r>
-        <w:rPr>
-          <w:lang w:val="en-US"/>
-        </w:rPr>
-        <w:t>.</w:t>
-      </w:r>
-    </w:p>
-    <w:p>
-      <w:pPr>
-        <w:pStyle w:val="ListParagraph"/>
-        <w:numPr>
-          <w:ilvl w:val="0"/>
-          <w:numId w:val="64"/>
-        </w:numPr>
-        <w:rPr>
-          <w:lang w:val="en-US"/>
-        </w:rPr>
-      </w:pPr>
-      <w:r>
-        <w:rPr>
-          <w:lang w:val="en-US"/>
-        </w:rPr>
-        <w:t>A more liberal, democratically-oriented Russia now has the option to add Polish, Georgian and Armenian as accepted cultures upon researching mass politics.</w:t>
-      </w:r>
-    </w:p>
-    <w:p>
-      <w:pPr>
-        <w:pStyle w:val="ListParagraph"/>
-        <w:numPr>
-          <w:ilvl w:val="0"/>
-          <w:numId w:val="64"/>
-        </w:numPr>
-        <w:rPr>
-          <w:lang w:val="en-US"/>
-        </w:rPr>
-      </w:pPr>
-      <w:r>
-        <w:rPr>
-          <w:lang w:val="en-US"/>
-        </w:rPr>
-        <w:t xml:space="preserve">Fixed the following decisions: </w:t>
-      </w:r>
-      <w:r>
-        <w:rPr>
-          <w:lang w:val="en-US"/>
-        </w:rPr>
-        <w:t>mallarino_bidlack_treatise</w:t>
-      </w:r>
-      <w:r>
-        <w:rPr>
-          <w:lang w:val="en-US"/>
-        </w:rPr>
-        <w:t xml:space="preserve">, </w:t>
-      </w:r>
-      <w:r>
-        <w:rPr>
-          <w:lang w:val="en-US"/>
-        </w:rPr>
-        <w:t>BRZ_vassal_of_ENG_resolution</w:t>
-      </w:r>
-      <w:r>
-        <w:rPr>
-          <w:lang w:val="en-US"/>
-        </w:rPr>
-        <w:t xml:space="preserve">, </w:t>
-      </w:r>
-      <w:r>
-        <w:rPr>
-          <w:lang w:val="en-US"/>
-        </w:rPr>
-        <w:t>ENG_calcutta_convention</w:t>
-      </w:r>
-      <w:r>
-        <w:rPr>
-          <w:lang w:val="en-US"/>
-        </w:rPr>
-        <w:t xml:space="preserve">, </w:t>
-      </w:r>
-      <w:r>
-        <w:rPr>
-          <w:lang w:val="en-US"/>
-        </w:rPr>
-        <w:t>reform_C4R_outside</w:t>
-      </w:r>
-      <w:r>
-        <w:rPr>
-          <w:lang w:val="en-US"/>
-        </w:rPr>
-        <w:t xml:space="preserve">, </w:t>
-      </w:r>
-      <w:r>
-        <w:rPr>
-          <w:lang w:val="en-US"/>
-        </w:rPr>
-        <w:t>fund_fedayi</w:t>
-      </w:r>
-    </w:p>
-    <w:p>
-      <w:pPr>
-        <w:pStyle w:val="ListParagraph"/>
-        <w:numPr>
-          <w:ilvl w:val="0"/>
-          <w:numId w:val="64"/>
-        </w:numPr>
-        <w:rPr>
-          <w:lang w:val="en-US"/>
-        </w:rPr>
-      </w:pPr>
-      <w:r>
-        <w:rPr>
-          <w:lang w:val="en-US"/>
-        </w:rPr>
-        <w:t>Added more ship names for Yugoslavia</w:t>
-      </w:r>
-    </w:p>
-    <w:p>
-      <w:pPr>
-        <w:pStyle w:val="ListParagraph"/>
-        <w:numPr>
-          <w:ilvl w:val="0"/>
-          <w:numId w:val="64"/>
-        </w:numPr>
-        <w:rPr>
-          <w:lang w:val="en-US"/>
-        </w:rPr>
-      </w:pPr>
-      <w:r>
-        <w:rPr>
-          <w:lang w:val="en-US"/>
-        </w:rPr>
-        <w:t xml:space="preserve">Yugoslavia now needs </w:t>
-      </w:r>
-      <w:r>
-        <w:rPr>
-          <w:lang w:val="en-US"/>
-        </w:rPr>
-        <w:t>biased_multiculturalism</w:t>
-      </w:r>
-      <w:r>
-        <w:rPr>
-          <w:lang w:val="en-US"/>
-        </w:rPr>
-        <w:t xml:space="preserve"> to be created</w:t>
-      </w:r>
-      <w:r>
-        <w:rPr>
-          <w:lang w:val="en-US"/>
-        </w:rPr>
-        <w:t>.</w:t>
-      </w:r>
-    </w:p>
-    <w:p>
-      <w:pPr>
-        <w:pStyle w:val="ListParagraph"/>
-        <w:numPr>
-          <w:ilvl w:val="0"/>
-          <w:numId w:val="64"/>
-        </w:numPr>
-        <w:rPr>
-          <w:lang w:val="en-US"/>
-        </w:rPr>
-      </w:pPr>
-      <w:r>
-        <w:rPr>
-          <w:lang w:val="en-US"/>
-        </w:rPr>
-        <w:t>Added the Voivodeship of Serbia and Banat, an autonomous crownland of the Habsburg Empire which revolts from Hungary during the Hungarian Revolution of 1848. It comes with a short questline which allows player Serbia to annex it.</w:t>
-      </w:r>
-    </w:p>
-    <w:p>
-      <w:pPr>
-        <w:pStyle w:val="ListParagraph"/>
-        <w:numPr>
-          <w:ilvl w:val="0"/>
-          <w:numId w:val="64"/>
-        </w:numPr>
-        <w:rPr>
-          <w:lang w:val="en-US"/>
-        </w:rPr>
-      </w:pPr>
-      <w:r>
-        <w:rPr>
-          <w:lang w:val="en-US"/>
-        </w:rPr>
-        <w:t>Removed Serbian cores in Habsburg territories.</w:t>
-      </w:r>
-    </w:p>
-    <w:p>
-      <w:pPr>
-        <w:pStyle w:val="ListParagraph"/>
-        <w:numPr>
-          <w:ilvl w:val="0"/>
-          <w:numId w:val="64"/>
-        </w:numPr>
-        <w:rPr>
-          <w:lang w:val="en-US"/>
-        </w:rPr>
-      </w:pPr>
-      <w:r>
-        <w:rPr>
-          <w:lang w:val="en-US"/>
-        </w:rPr>
-        <w:t>Added the following</w:t>
-      </w:r>
-      <w:r>
-        <w:rPr>
-          <w:lang w:val="en-US"/>
-        </w:rPr>
-        <w:t xml:space="preserve"> cultures: Danube Swabian, Carpathian German, Masurian, Criollo</w:t>
-      </w:r>
-      <w:r>
-        <w:rPr>
-          <w:lang w:val="en-US"/>
-        </w:rPr>
-        <w:t>.</w:t>
-      </w:r>
-    </w:p>
-    <w:p>
-      <w:pPr>
-        <w:pStyle w:val="ListParagraph"/>
-        <w:numPr>
-          <w:ilvl w:val="0"/>
-          <w:numId w:val="64"/>
-        </w:numPr>
-        <w:rPr>
-          <w:lang w:val="en-US"/>
-        </w:rPr>
-      </w:pPr>
-      <w:r>
-        <w:rPr>
-          <w:lang w:val="en-US"/>
-        </w:rPr>
-        <w:t>Changed Banat’s primary culture to Danube Swabian.</w:t>
-      </w:r>
-    </w:p>
-    <w:p>
-      <w:pPr>
-        <w:pStyle w:val="ListParagraph"/>
-        <w:numPr>
-          <w:ilvl w:val="0"/>
-          <w:numId w:val="64"/>
-        </w:numPr>
-        <w:rPr>
-          <w:lang w:val="en-US"/>
-        </w:rPr>
-      </w:pPr>
-      <w:r>
-        <w:rPr>
-          <w:lang w:val="en-US"/>
-        </w:rPr>
-        <w:t>Changed Bukovina’s primary culture to Carpatian German</w:t>
-      </w:r>
-      <w:r>
-        <w:rPr>
-          <w:lang w:val="en-US"/>
-        </w:rPr>
-        <w:t>.</w:t>
-      </w:r>
-    </w:p>
-    <w:p>
-      <w:pPr>
-        <w:pStyle w:val="ListParagraph"/>
-        <w:numPr>
-          <w:ilvl w:val="0"/>
-          <w:numId w:val="64"/>
-        </w:numPr>
-        <w:rPr>
-          <w:lang w:val="en-US"/>
-        </w:rPr>
-      </w:pPr>
-      <w:r>
-        <w:rPr>
-          <w:lang w:val="en-US"/>
-        </w:rPr>
-        <w:t>Added irl Serbian cores to Austria-Hungary dismantlement during a great war.</w:t>
-      </w:r>
-    </w:p>
-    <w:p>
-      <w:pPr>
-        <w:pStyle w:val="ListParagraph"/>
-        <w:numPr>
-          <w:ilvl w:val="0"/>
-          <w:numId w:val="64"/>
-        </w:numPr>
-        <w:rPr>
-          <w:lang w:val="en-US"/>
-        </w:rPr>
-      </w:pPr>
-      <w:r>
-        <w:rPr>
-          <w:lang w:val="en-US"/>
-        </w:rPr>
-        <w:t>Added several AI-exclusive events to reduce bordergore in Banat-Vojvodina-Baranya</w:t>
-      </w:r>
-    </w:p>
-    <w:p>
-      <w:pPr>
-        <w:pStyle w:val="ListParagraph"/>
-        <w:numPr>
-          <w:ilvl w:val="0"/>
-          <w:numId w:val="64"/>
-        </w:numPr>
-        <w:rPr>
-          <w:lang w:val="en-US"/>
-        </w:rPr>
-      </w:pPr>
-      <w:r>
-        <w:rPr>
-          <w:lang w:val="en-US"/>
-        </w:rPr>
-        <w:t>Changed Danzig’s terrain to urban.</w:t>
-      </w:r>
-    </w:p>
-    <w:p>
-      <w:pPr>
-        <w:pStyle w:val="ListParagraph"/>
-        <w:numPr>
-          <w:ilvl w:val="0"/>
-          <w:numId w:val="64"/>
-        </w:numPr>
-        <w:rPr>
-          <w:lang w:val="en-US"/>
-        </w:rPr>
-      </w:pPr>
-      <w:r>
-        <w:rPr>
-          <w:lang w:val="en-US"/>
-        </w:rPr>
-        <w:t>Gave Deutsche Krone province to Westpreussen region as to better reflect the borders of the era.</w:t>
-      </w:r>
-    </w:p>
-    <w:p>
-      <w:pPr>
-        <w:pStyle w:val="ListParagraph"/>
-        <w:numPr>
-          <w:ilvl w:val="0"/>
-          <w:numId w:val="64"/>
-        </w:numPr>
-        <w:rPr>
-          <w:lang w:val="en-US"/>
-        </w:rPr>
-      </w:pPr>
-      <w:r>
-        <w:rPr>
-          <w:lang w:val="en-US"/>
-        </w:rPr>
-        <w:t>Fixed the Tavolara Question decision.</w:t>
-      </w:r>
-    </w:p>
-    <w:p>
-      <w:pPr>
-        <w:pStyle w:val="ListParagraph"/>
-        <w:numPr>
-          <w:ilvl w:val="0"/>
-          <w:numId w:val="64"/>
-        </w:numPr>
-        <w:rPr>
-          <w:lang w:val="en-US"/>
-        </w:rPr>
-      </w:pPr>
-      <w:r>
-        <w:rPr>
-          <w:lang w:val="en-US"/>
-        </w:rPr>
-        <w:t xml:space="preserve">Fixed tons of malfunctioning events in </w:t>
-      </w:r>
-      <w:r>
-        <w:rPr>
-          <w:lang w:val="en-US"/>
-        </w:rPr>
-        <w:t>ANON_himalaya_tibet_events</w:t>
-      </w:r>
-      <w:r>
-        <w:rPr>
-          <w:lang w:val="en-US"/>
-        </w:rPr>
-        <w:t xml:space="preserve">, </w:t>
-      </w:r>
-      <w:r>
-        <w:rPr>
-          <w:lang w:val="en-US"/>
-        </w:rPr>
-        <w:t>ANON_kebab_events</w:t>
-      </w:r>
-      <w:r>
-        <w:rPr>
-          <w:lang w:val="en-US"/>
-        </w:rPr>
-        <w:t xml:space="preserve">, </w:t>
-      </w:r>
-      <w:r>
-        <w:rPr>
-          <w:lang w:val="en-US"/>
-        </w:rPr>
-        <w:t>ANON_Cascadia_n_Alaska</w:t>
-      </w:r>
-      <w:r>
-        <w:rPr>
-          <w:lang w:val="en-US"/>
-        </w:rPr>
-        <w:t xml:space="preserve">, </w:t>
-      </w:r>
-      <w:r>
-        <w:rPr>
-          <w:lang w:val="en-US"/>
-        </w:rPr>
-        <w:t>ANON_aridoamerica_events</w:t>
-      </w:r>
-    </w:p>
-    <w:p>
-      <w:pPr>
-        <w:pStyle w:val="ListParagraph"/>
-        <w:numPr>
-          <w:ilvl w:val="0"/>
-          <w:numId w:val="64"/>
-        </w:numPr>
-        <w:rPr>
-          <w:lang w:val="en-US"/>
-        </w:rPr>
-      </w:pPr>
-      <w:r>
-        <w:rPr>
-          <w:lang w:val="en-US"/>
-        </w:rPr>
-        <w:t>Rebalanced pops around the former Polish-Lithuanian Commonwealth.</w:t>
-      </w:r>
-    </w:p>
-    <w:p>
-      <w:pPr>
-        <w:pStyle w:val="ListParagraph"/>
-        <w:numPr>
-          <w:ilvl w:val="0"/>
-          <w:numId w:val="64"/>
-        </w:numPr>
-        <w:rPr>
-          <w:lang w:val="en-US"/>
-        </w:rPr>
-      </w:pPr>
-      <w:r>
-        <w:rPr>
-          <w:lang w:val="en-US"/>
-        </w:rPr>
-        <w:t>Added a ton of different culture renaming decisions.</w:t>
-      </w:r>
-    </w:p>
-    <w:p>
-      <w:pPr>
-        <w:pStyle w:val="ListParagraph"/>
-        <w:numPr>
-          <w:ilvl w:val="0"/>
-          <w:numId w:val="64"/>
-        </w:numPr>
-        <w:rPr>
-          <w:lang w:val="en-US"/>
-        </w:rPr>
-      </w:pPr>
-      <w:r>
-        <w:rPr>
-          <w:lang w:val="en-US"/>
-        </w:rPr>
-        <w:t>Shuffled around several northern Russian provinces.</w:t>
-      </w:r>
-    </w:p>
-    <w:p>
-      <w:pPr>
-        <w:pStyle w:val="ListParagraph"/>
-        <w:numPr>
-          <w:ilvl w:val="0"/>
-          <w:numId w:val="64"/>
-        </w:numPr>
-        <w:rPr>
-          <w:lang w:val="en-US"/>
-        </w:rPr>
-      </w:pPr>
-      <w:r>
-        <w:rPr>
-          <w:lang w:val="en-US"/>
-        </w:rPr>
-        <w:t>Fixed a bunch of missing event modifiers.</w:t>
-      </w:r>
-    </w:p>
-    <w:p>
-      <w:pPr>
-        <w:pStyle w:val="ListParagraph"/>
-        <w:numPr>
-          <w:ilvl w:val="0"/>
-          <w:numId w:val="64"/>
-        </w:numPr>
-        <w:rPr>
-          <w:lang w:val="en-US"/>
-        </w:rPr>
-      </w:pPr>
-      <w:r>
-        <w:rPr>
-          <w:lang w:val="en-US"/>
-        </w:rPr>
-        <w:t>Fixed Maine Incident’s free peoples cb not covering all of Cuba.</w:t>
-      </w:r>
-    </w:p>
-    <w:p>
-      <w:pPr>
-        <w:pStyle w:val="ListParagraph"/>
-        <w:numPr>
-          <w:ilvl w:val="0"/>
-          <w:numId w:val="64"/>
-        </w:numPr>
-        <w:rPr>
-          <w:lang w:val="en-US"/>
-        </w:rPr>
-      </w:pPr>
-      <w:r>
-        <w:rPr>
-          <w:lang w:val="en-US"/>
-        </w:rPr>
-        <w:t>Fixed Kufra province being assigned to the wrong country by the desert reclamation event chain.</w:t>
-      </w:r>
-    </w:p>
-    <w:p>
-      <w:pPr>
-        <w:pStyle w:val="ListParagraph"/>
-        <w:numPr>
-          <w:ilvl w:val="0"/>
-          <w:numId w:val="64"/>
-        </w:numPr>
-        <w:rPr>
-          <w:lang w:val="en-US"/>
-        </w:rPr>
-      </w:pPr>
-      <w:r>
-        <w:rPr>
-          <w:lang w:val="en-US"/>
-        </w:rPr>
-        <w:t>Gave Austria cores on Galicia-Lodomeria and Bukovina, didn’t make sense they didn’t have those since those lands were part of the Austrian Crown.</w:t>
-      </w:r>
-    </w:p>
-    <w:p>
-      <w:pPr>
-        <w:pStyle w:val="ListParagraph"/>
-        <w:numPr>
-          <w:ilvl w:val="0"/>
-          <w:numId w:val="64"/>
-        </w:numPr>
-        <w:rPr>
-          <w:lang w:val="en-US"/>
-        </w:rPr>
-      </w:pPr>
-      <w:r>
-        <w:rPr>
-          <w:lang w:val="en-US"/>
-        </w:rPr>
-        <w:t>Re-enabled my custom Rio Grande Republic secession event.</w:t>
-      </w:r>
-    </w:p>
-    <w:p>
-      <w:pPr>
-        <w:pStyle w:val="ListParagraph"/>
-        <w:numPr>
-          <w:ilvl w:val="0"/>
-          <w:numId w:val="64"/>
-        </w:numPr>
-        <w:rPr>
-          <w:lang w:val="en-US"/>
-        </w:rPr>
-      </w:pPr>
-      <w:r>
-        <w:rPr>
-          <w:lang w:val="en-US"/>
-        </w:rPr>
-        <w:t>Re-enabled R</w:t>
-      </w:r>
-      <w:r>
-        <w:rPr>
-          <w:lang w:val="en-US"/>
-        </w:rPr>
-        <w:t>eichstag conference.</w:t>
-      </w:r>
-    </w:p>
-    <w:p>
-      <w:pPr>
-        <w:pStyle w:val="ListParagraph"/>
-        <w:numPr>
-          <w:ilvl w:val="0"/>
-          <w:numId w:val="64"/>
-        </w:numPr>
-        <w:rPr>
-          <w:lang w:val="en-US"/>
-        </w:rPr>
-      </w:pPr>
-      <w:r>
-        <w:rPr>
-          <w:lang w:val="en-US"/>
-        </w:rPr>
-        <w:lastRenderedPageBreak/>
-        <w:t>Overhauled the Krakow and Congress Poland uprisings.</w:t>
-      </w:r>
-    </w:p>
-    <w:p>
-      <w:pPr>
-        <w:pStyle w:val="ListParagraph"/>
-        <w:numPr>
-          <w:ilvl w:val="0"/>
-          <w:numId w:val="64"/>
-        </w:numPr>
-        <w:rPr>
-          <w:lang w:val="en-US"/>
-        </w:rPr>
-      </w:pPr>
-      <w:r>
-        <w:rPr>
-          <w:lang w:val="en-US"/>
-        </w:rPr>
-        <w:t>Added a Berlin-conference like event for the partitions of Poland, now a rebel player Posen, Congress Poland or Krakow can unite and form the Polish National Congress which, upon holding its capital Warsaw for 3 months during a war against Russia, Prussia and Austria, can call for a congress in hopes of undoing the partitions and getting some nice clay.</w:t>
-      </w:r>
-    </w:p>
-    <w:p>
-      <w:pPr>
-        <w:pStyle w:val="ListParagraph"/>
-        <w:numPr>
-          <w:ilvl w:val="0"/>
-          <w:numId w:val="64"/>
-        </w:numPr>
-        <w:rPr>
-          <w:lang w:val="en-US"/>
-        </w:rPr>
-      </w:pPr>
-      <w:r>
-        <w:rPr>
-          <w:lang w:val="en-US"/>
-        </w:rPr>
-        <w:t>Modified several CB’s to be disabled while the Congress on the Partitions of Poland is underway.</w:t>
-      </w:r>
-    </w:p>
-    <w:p>
-      <w:pPr>
-        <w:pStyle w:val="ListParagraph"/>
-        <w:numPr>
-          <w:ilvl w:val="0"/>
-          <w:numId w:val="64"/>
-        </w:numPr>
-        <w:rPr>
-          <w:lang w:val="en-US"/>
-        </w:rPr>
-      </w:pPr>
-      <w:r>
-        <w:rPr>
-          <w:lang w:val="en-US"/>
-        </w:rPr>
-        <w:t>Reworked the Ukrainian irredentist decision.</w:t>
-      </w:r>
-    </w:p>
-    <w:p>
-      <w:pPr>
-        <w:pStyle w:val="ListParagraph"/>
-        <w:numPr>
-          <w:ilvl w:val="0"/>
-          <w:numId w:val="64"/>
-        </w:numPr>
-        <w:rPr>
-          <w:lang w:val="en-US"/>
-        </w:rPr>
-      </w:pPr>
-      <w:r>
-        <w:rPr>
-          <w:lang w:val="en-US"/>
-        </w:rPr>
-        <w:t>Separated and seamlessly integrated the old Baltic governorate, it’s been split into 3 duchies: Livonia, Courland and Esthonia. All come with their flavor, and if they have an East German primary culture, can now form the United Baltic Duchy, allowing for more flavor and even</w:t>
-      </w:r>
-      <w:r>
-        <w:rPr>
-          <w:lang w:val="en-US"/>
-        </w:rPr>
-        <w:t xml:space="preserve"> a chance </w:t>
-      </w:r>
-      <w:r>
-        <w:rPr>
-          <w:lang w:val="en-US"/>
-        </w:rPr>
-        <w:t>at</w:t>
-      </w:r>
-      <w:r>
-        <w:rPr>
-          <w:lang w:val="en-US"/>
-        </w:rPr>
-        <w:t xml:space="preserve"> forming Germany.</w:t>
-      </w:r>
-    </w:p>
-    <w:p>
-      <w:pPr>
-        <w:pStyle w:val="ListParagraph"/>
-        <w:numPr>
-          <w:ilvl w:val="0"/>
-          <w:numId w:val="64"/>
-        </w:numPr>
-        <w:rPr>
-          <w:lang w:val="en-US"/>
-        </w:rPr>
-      </w:pPr>
-      <w:r>
-        <w:rPr>
-          <w:lang w:val="en-US"/>
-        </w:rPr>
-        <w:t>Poland can now be ruled by the Habsburgs via special event during the Polish National Congress Revolt, won’t spoil it, but you’ll be able to create a special Habsburg Poland tag.</w:t>
-      </w:r>
-    </w:p>
-    <w:p>
-      <w:pPr>
-        <w:pStyle w:val="ListParagraph"/>
-        <w:numPr>
-          <w:ilvl w:val="0"/>
-          <w:numId w:val="64"/>
-        </w:numPr>
-        <w:rPr>
-          <w:lang w:val="en-US"/>
-        </w:rPr>
-      </w:pPr>
-      <w:r>
-        <w:rPr>
-          <w:lang w:val="en-US"/>
-        </w:rPr>
-        <w:t>Reworked pop religions in Belarus and Western Ukraine to have more Eastern Catholics, since historically the area’s full of them.</w:t>
-      </w:r>
-    </w:p>
-    <w:p>
-      <w:pPr>
-        <w:pStyle w:val="ListParagraph"/>
-        <w:numPr>
-          <w:ilvl w:val="0"/>
-          <w:numId w:val="64"/>
-        </w:numPr>
-        <w:rPr>
-          <w:lang w:val="en-US"/>
-        </w:rPr>
-      </w:pPr>
-      <w:r>
-        <w:rPr>
-          <w:lang w:val="en-US"/>
-        </w:rPr>
-        <w:t>Added a final goal for the Polish-Lithuanian Commonwealth: Forming the Polish-Lithuanian-Ruthenian Commonwealth as it was proposed in the 1600’s.</w:t>
-      </w:r>
-    </w:p>
-    <w:p>
-      <w:pPr>
-        <w:pStyle w:val="ListParagraph"/>
-        <w:numPr>
-          <w:ilvl w:val="0"/>
-          <w:numId w:val="64"/>
-        </w:numPr>
-        <w:rPr>
-          <w:lang w:val="en-US"/>
-        </w:rPr>
-      </w:pPr>
-      <w:r>
-        <w:rPr>
-          <w:lang w:val="en-US"/>
-        </w:rPr>
-        <w:t>Hopefully fixed the Yucatan event line.</w:t>
-      </w:r>
-    </w:p>
-    <w:p>
-      <w:pPr>
-        <w:pStyle w:val="ListParagraph"/>
-        <w:numPr>
-          <w:ilvl w:val="0"/>
-          <w:numId w:val="64"/>
-        </w:numPr>
-        <w:rPr>
-          <w:lang w:val="en-US"/>
-        </w:rPr>
-      </w:pPr>
-      <w:r>
-        <w:rPr>
-          <w:lang w:val="en-US"/>
-        </w:rPr>
-        <w:t xml:space="preserve">Increased the MTTH for Liechtenstein to obtain an offer for ft </w:t>
-      </w:r>
-      <w:r>
-        <w:rPr>
-          <w:lang w:val="en-US"/>
-        </w:rPr>
-        <w:t>Ross</w:t>
-      </w:r>
-      <w:r>
-        <w:rPr>
-          <w:lang w:val="en-US"/>
-        </w:rPr>
-        <w:t>.</w:t>
-      </w:r>
-      <w:r>
-        <w:rPr>
-          <w:lang w:val="en-US"/>
-        </w:rPr>
-        <w:t xml:space="preserve"> Also fixed the Ft. Ross and LSK sales not firing (again.)</w:t>
-      </w:r>
-    </w:p>
-    <w:p>
-      <w:pPr>
-        <w:pStyle w:val="ListParagraph"/>
-        <w:numPr>
-          <w:ilvl w:val="0"/>
-          <w:numId w:val="64"/>
-        </w:numPr>
-        <w:rPr>
-          <w:lang w:val="en-US"/>
-        </w:rPr>
-      </w:pPr>
-      <w:r>
-        <w:rPr>
-          <w:lang w:val="en-US"/>
-        </w:rPr>
-        <w:t>Removed some requirements for AI Russia to colonize central Asia in hopes of giving the braindead AI some chance at doing so.</w:t>
-      </w:r>
-    </w:p>
-    <w:p>
-      <w:pPr>
-        <w:pStyle w:val="ListParagraph"/>
-        <w:numPr>
-          <w:ilvl w:val="0"/>
-          <w:numId w:val="64"/>
-        </w:numPr>
-        <w:rPr>
-          <w:lang w:val="en-US"/>
-        </w:rPr>
-      </w:pPr>
-      <w:r>
-        <w:rPr>
-          <w:lang w:val="en-US"/>
-        </w:rPr>
-        <w:t>Streamlined the Ayutla Revolution Rebels.</w:t>
-      </w:r>
-    </w:p>
-    <w:p>
-      <w:pPr>
-        <w:pStyle w:val="ListParagraph"/>
-        <w:numPr>
-          <w:ilvl w:val="0"/>
-          <w:numId w:val="64"/>
-        </w:numPr>
-        <w:rPr>
-          <w:lang w:val="en-US"/>
-        </w:rPr>
-      </w:pPr>
-      <w:r>
-        <w:rPr>
-          <w:lang w:val="en-US"/>
-        </w:rPr>
-        <w:t>Added the following rebel types: Federalist</w:t>
-      </w:r>
-      <w:r>
-        <w:rPr>
-          <w:lang w:val="en-US"/>
-        </w:rPr>
-        <w:t xml:space="preserve"> (for a unitary PLC and conservative VNZ)</w:t>
-      </w:r>
-    </w:p>
-    <w:p>
-      <w:pPr>
-        <w:pStyle w:val="ListParagraph"/>
-        <w:numPr>
-          <w:ilvl w:val="0"/>
-          <w:numId w:val="64"/>
-        </w:numPr>
-        <w:rPr>
-          <w:lang w:val="en-US"/>
-        </w:rPr>
-      </w:pPr>
-      <w:r>
-        <w:rPr>
-          <w:lang w:val="en-US"/>
-        </w:rPr>
-        <w:t>Modified the Ober Ost decisions to include adding German cores to the conquered territories.</w:t>
-      </w:r>
-    </w:p>
-    <w:p>
-      <w:pPr>
-        <w:pStyle w:val="ListParagraph"/>
-        <w:numPr>
-          <w:ilvl w:val="0"/>
-          <w:numId w:val="64"/>
-        </w:numPr>
-        <w:rPr>
-          <w:lang w:val="en-US"/>
-        </w:rPr>
-      </w:pPr>
-      <w:r>
-        <w:rPr>
-          <w:lang w:val="en-US"/>
-        </w:rPr>
-        <w:t>Fixed the Perfect Fusion decision for Sardinia-Piedmont to include Peninsular Italians as acce</w:t>
-      </w:r>
-      <w:r>
-        <w:rPr>
-          <w:lang w:val="en-US"/>
-        </w:rPr>
-        <w:t>pted, instead of south-italians</w:t>
-      </w:r>
-    </w:p>
-    <w:p>
-      <w:pPr>
-        <w:pStyle w:val="ListParagraph"/>
-        <w:numPr>
-          <w:ilvl w:val="0"/>
-          <w:numId w:val="64"/>
-        </w:numPr>
-        <w:rPr>
-          <w:lang w:val="en-US"/>
-        </w:rPr>
-      </w:pPr>
-      <w:r>
-        <w:rPr>
-          <w:lang w:val="en-US"/>
-        </w:rPr>
-        <w:t>Fixed Volga-Don canal construction.</w:t>
-      </w:r>
-    </w:p>
-    <w:p>
-      <w:pPr>
-        <w:pStyle w:val="ListParagraph"/>
-        <w:numPr>
-          <w:ilvl w:val="0"/>
-          <w:numId w:val="64"/>
-        </w:numPr>
-        <w:rPr>
-          <w:lang w:val="en-US"/>
-        </w:rPr>
-      </w:pPr>
-      <w:r>
-        <w:rPr>
-          <w:lang w:val="en-US"/>
-        </w:rPr>
-        <w:t>Added the following terrain types: Jungle Farmlands, Forested Farmlands.</w:t>
-      </w:r>
-    </w:p>
-    <w:p>
-      <w:pPr>
-        <w:pStyle w:val="ListParagraph"/>
-        <w:numPr>
-          <w:ilvl w:val="0"/>
-          <w:numId w:val="64"/>
-        </w:numPr>
-        <w:rPr>
-          <w:lang w:val="en-US"/>
-        </w:rPr>
-      </w:pPr>
-      <w:r>
-        <w:rPr>
-          <w:lang w:val="en-US"/>
-        </w:rPr>
-        <w:t>Changed the terrain around Lithuania and Manaus-Belem Brazil to accommodate for the new terrain types.</w:t>
-      </w:r>
-    </w:p>
-    <w:p>
-      <w:pPr>
-        <w:pStyle w:val="ListParagraph"/>
-        <w:numPr>
-          <w:ilvl w:val="0"/>
-          <w:numId w:val="64"/>
-        </w:numPr>
-        <w:rPr>
-          <w:lang w:val="en-US"/>
-        </w:rPr>
-      </w:pPr>
-      <w:r>
-        <w:rPr>
-          <w:lang w:val="en-US"/>
-        </w:rPr>
-        <w:t>Added several new events and decisions for Poland-PLC, mainly for the dismantlement of Prussia.</w:t>
-      </w:r>
-    </w:p>
-    <w:p>
-      <w:pPr>
-        <w:pStyle w:val="ListParagraph"/>
-        <w:numPr>
-          <w:ilvl w:val="0"/>
-          <w:numId w:val="64"/>
-        </w:numPr>
-        <w:rPr>
-          <w:lang w:val="en-US"/>
-        </w:rPr>
-      </w:pPr>
-      <w:r>
-        <w:rPr>
-          <w:lang w:val="en-US"/>
-        </w:rPr>
-        <w:t xml:space="preserve">Modified the terrain types in the </w:t>
-      </w:r>
-      <w:r>
-        <w:rPr>
-          <w:lang w:val="en-US"/>
-        </w:rPr>
-        <w:t>Low Countries</w:t>
-      </w:r>
-      <w:r>
-        <w:rPr>
-          <w:lang w:val="en-US"/>
-        </w:rPr>
-        <w:t xml:space="preserve"> to include floodplain farmlands.</w:t>
-      </w:r>
-    </w:p>
-    <w:p>
-      <w:pPr>
-        <w:pStyle w:val="ListParagraph"/>
-        <w:numPr>
-          <w:ilvl w:val="0"/>
-          <w:numId w:val="64"/>
-        </w:numPr>
-        <w:rPr>
-          <w:lang w:val="en-US"/>
-        </w:rPr>
-      </w:pPr>
-      <w:r>
-        <w:rPr>
-          <w:lang w:val="en-US"/>
-        </w:rPr>
-        <w:t>Fixed USA displaying a Monroe Doctrine CB against UK but being unable to use it.</w:t>
-      </w:r>
-    </w:p>
-    <w:p>
-      <w:pPr>
-        <w:pStyle w:val="ListParagraph"/>
-        <w:numPr>
-          <w:ilvl w:val="0"/>
-          <w:numId w:val="64"/>
-        </w:numPr>
-        <w:rPr>
-          <w:lang w:val="en-US"/>
-        </w:rPr>
-      </w:pPr>
-      <w:r>
-        <w:rPr>
-          <w:lang w:val="en-US"/>
-        </w:rPr>
-        <w:t>Changed North German pops in East Prussia and some provinces of West Prussia to Eastern German.</w:t>
-      </w:r>
-    </w:p>
-    <w:p>
-      <w:pPr>
-        <w:pStyle w:val="ListParagraph"/>
-        <w:numPr>
-          <w:ilvl w:val="0"/>
-          <w:numId w:val="64"/>
-        </w:numPr>
-        <w:rPr>
-          <w:lang w:val="en-US"/>
-        </w:rPr>
-      </w:pPr>
-      <w:r>
-        <w:rPr>
-          <w:lang w:val="en-US"/>
-        </w:rPr>
-        <w:lastRenderedPageBreak/>
-        <w:t>Merged Carpathian Germans, Danube Swabians and Transylvanian Saxons into Eastern Germans and renamed them Auslands Deutsch.</w:t>
-      </w:r>
-    </w:p>
-    <w:p>
-      <w:pPr>
-        <w:pStyle w:val="ListParagraph"/>
-        <w:numPr>
-          <w:ilvl w:val="0"/>
-          <w:numId w:val="64"/>
-        </w:numPr>
-        <w:rPr>
-          <w:lang w:val="en-US"/>
-        </w:rPr>
-      </w:pPr>
-      <w:r>
-        <w:rPr>
-          <w:lang w:val="en-US"/>
-        </w:rPr>
-        <w:t>Added the following Seazones: Gulf of Danzig, Eastern Baltic Sea</w:t>
-      </w:r>
-      <w:r>
-        <w:rPr>
-          <w:lang w:val="en-US"/>
-        </w:rPr>
-        <w:t>.</w:t>
-      </w:r>
-    </w:p>
-    <w:p>
-      <w:pPr>
-        <w:rPr>
-          <w:lang w:val="en-US"/>
-        </w:rPr>
-      </w:pPr>
-      <w:r>
-        <w:rPr>
-          <w:lang w:val="en-US"/>
-        </w:rPr>
-        <w:t>Installation:</w:t>
-      </w:r>
-    </w:p>
-    <w:p>
-      <w:pPr>
-        <w:rPr>
-          <w:lang w:val="en-US"/>
-        </w:rPr>
-      </w:pPr>
-      <w:r>
-        <w:rPr>
-          <w:lang w:val="en-US"/>
-        </w:rPr>
-        <w:t xml:space="preserve">For V2 3.04. </w:t>
       </w:r>
       <w:r>
         <w:rPr>
@@ -31928,7 +32796,7 @@
 </file>
 
 <file path=customXml/itemProps1.xml><?xml version="1.0" encoding="utf-8"?>
-<ds:datastoreItem xmlns:ds="http://schemas.openxmlformats.org/officeDocument/2006/customXml" ds:itemID="{C0614C07-23BD-44E9-B206-BCCFCF7F3374}">
+<ds:datastoreItem xmlns:ds="http://schemas.openxmlformats.org/officeDocument/2006/customXml" ds:itemID="{73F5BC40-70F5-4C96-9312-2DCD08A5FADD}">
   <ds:schemaRefs>
     <ds:schemaRef ds:uri="http://schemas.openxmlformats.org/officeDocument/2006/bibliography"/>
   </ds:schemaRefs>

--- a/Anon's HFM Edits.docx
+++ b/Anon's HFM Edits.docx
@@ -12,21 +12,7 @@
         <w:rPr>
           <w:lang w:val="en-US"/>
         </w:rPr>
-        <w:t>Hey, it’s me again, this is a new project; it’s a work in progress, but I shouldn’t add much new stuff apart from a few events. I made this because I felt like both HPM/HFM, while almost perfect, needed a bit more irrelevant, FPS-gobbling content. So here we are</w:t>
-      </w:r>
-      <w:proofErr w:type="gramStart"/>
-      <w:r>
-        <w:rPr>
-          <w:lang w:val="en-US"/>
-        </w:rPr>
-        <w:t>,</w:t>
-      </w:r>
-      <w:proofErr w:type="gramEnd"/>
-      <w:r>
-        <w:rPr>
-          <w:lang w:val="en-US"/>
-        </w:rPr>
-        <w:t xml:space="preserve"> Anon’s HFM edits! </w:t>
+        <w:t xml:space="preserve">Hey, it’s me again, this is a new project; it’s a work in progress, but I shouldn’t add much new stuff apart from a few events. I made this because I felt like both HPM/HFM, while almost perfect, needed a bit more irrelevant, FPS-gobbling content. So here we are, Anon’s HFM edits! </w:t>
       </w:r>
     </w:p>
     <w:p>
@@ -45,34 +31,13 @@
         <w:rPr>
           <w:lang w:val="en-US"/>
         </w:rPr>
-        <w:t xml:space="preserve"> Also to whoever’s making PDM </w:t>
-      </w:r>
-      <w:proofErr w:type="gramStart"/>
-      <w:r>
-        <w:rPr>
-          <w:lang w:val="en-US"/>
-        </w:rPr>
-        <w:t>cause</w:t>
-      </w:r>
-      <w:proofErr w:type="gramEnd"/>
-      <w:r>
-        <w:rPr>
-          <w:lang w:val="en-US"/>
-        </w:rPr>
-        <w:t xml:space="preserve"> I ripped off a buncha assets from their terrain images.</w:t>
-      </w:r>
-      <w:r>
-        <w:rPr>
-          <w:lang w:val="en-US"/>
-        </w:rPr>
-        <w:t xml:space="preserve"> </w:t>
-      </w:r>
-      <w:proofErr w:type="gramStart"/>
-      <w:r>
-        <w:rPr>
-          <w:lang w:val="en-US"/>
-        </w:rPr>
-        <w:t>Stonkmonk for his insight on North American Natives and Dick Chappy for his insight on Texas</w:t>
+        <w:t xml:space="preserve"> Also to whoever’s making PDM cause I ripped off a buncha assets from their terrain images.</w:t>
+      </w:r>
+      <w:r>
+        <w:rPr>
+          <w:lang w:val="en-US"/>
+        </w:rPr>
+        <w:t xml:space="preserve"> Stonkmonk for his insight on North American Natives and Dick Chappy for his insight on Texas</w:t>
       </w:r>
       <w:r>
         <w:rPr>
@@ -86,7 +51,6 @@
         </w:rPr>
         <w:t>.</w:t>
       </w:r>
-      <w:proofErr w:type="gramEnd"/>
     </w:p>
     <w:p>
       <w:pPr>
@@ -328,21 +292,7 @@
         <w:rPr>
           <w:lang w:val="en-US"/>
         </w:rPr>
-        <w:t xml:space="preserve">Boosted the number of soldier pops in Venezuela, it made no sense a country which pretty </w:t>
-      </w:r>
-      <w:proofErr w:type="gramStart"/>
-      <w:r>
-        <w:rPr>
-          <w:lang w:val="en-US"/>
-        </w:rPr>
-        <w:t>much</w:t>
-      </w:r>
-      <w:proofErr w:type="gramEnd"/>
-      <w:r>
-        <w:rPr>
-          <w:lang w:val="en-US"/>
-        </w:rPr>
-        <w:t xml:space="preserve"> liberated half of spicland had so little professional soldiers 10 years after their war of independence.</w:t>
+        <w:t>Boosted the number of soldier pops in Venezuela, it made no sense a country which pretty much liberated half of spicland had so little professional soldiers 10 years after their war of independence.</w:t>
       </w:r>
     </w:p>
     <w:p>
@@ -1032,21 +982,7 @@
         <w:rPr>
           <w:lang w:val="en-US"/>
         </w:rPr>
-        <w:t xml:space="preserve">Fixed terrains in Tibet, it’s kind of odd how the whole Tibetan plateau is all fine and dandy with grassy rolling hills and grasslands; now </w:t>
-      </w:r>
-      <w:proofErr w:type="gramStart"/>
-      <w:r>
-        <w:rPr>
-          <w:lang w:val="en-US"/>
-        </w:rPr>
-        <w:t>it’s</w:t>
-      </w:r>
-      <w:proofErr w:type="gramEnd"/>
-      <w:r>
-        <w:rPr>
-          <w:lang w:val="en-US"/>
-        </w:rPr>
-        <w:t xml:space="preserve"> dry hills, montane tundras and semideserts just like irl.</w:t>
+        <w:t>Fixed terrains in Tibet, it’s kind of odd how the whole Tibetan plateau is all fine and dandy with grassy rolling hills and grasslands; now it’s dry hills, montane tundras and semideserts just like irl.</w:t>
       </w:r>
     </w:p>
     <w:p>
@@ -1330,21 +1266,7 @@
         <w:rPr>
           <w:lang w:val="en-US"/>
         </w:rPr>
-        <w:t>Added a new province in Santa Catarina: Desterro, an island off the coast of Lagunas; the Juliana Republic was originally unable to claim it (</w:t>
-      </w:r>
-      <w:proofErr w:type="gramStart"/>
-      <w:r>
-        <w:rPr>
-          <w:lang w:val="en-US"/>
-        </w:rPr>
-        <w:t>cause</w:t>
-      </w:r>
-      <w:proofErr w:type="gramEnd"/>
-      <w:r>
-        <w:rPr>
-          <w:lang w:val="en-US"/>
-        </w:rPr>
-        <w:t xml:space="preserve"> they had no navy and shit) so it remained under Brazilian control.</w:t>
+        <w:t>Added a new province in Santa Catarina: Desterro, an island off the coast of Lagunas; the Juliana Republic was originally unable to claim it (cause they had no navy and shit) so it remained under Brazilian control.</w:t>
       </w:r>
     </w:p>
     <w:p>
@@ -1815,21 +1737,7 @@
         <w:rPr>
           <w:lang w:val="en-US"/>
         </w:rPr>
-        <w:t xml:space="preserve">New nation in the Venezuelan llanos: Barinas. I had to make </w:t>
-      </w:r>
-      <w:proofErr w:type="gramStart"/>
-      <w:r>
-        <w:rPr>
-          <w:lang w:val="en-US"/>
-        </w:rPr>
-        <w:t>it,</w:t>
-      </w:r>
-      <w:proofErr w:type="gramEnd"/>
-      <w:r>
-        <w:rPr>
-          <w:lang w:val="en-US"/>
-        </w:rPr>
-        <w:t xml:space="preserve"> otherwise Llanero pops would get assimilated since their culture has no nation of its own.</w:t>
+        <w:t>New nation in the Venezuelan llanos: Barinas. I had to make it, otherwise Llanero pops would get assimilated since their culture has no nation of its own.</w:t>
       </w:r>
     </w:p>
     <w:p>
@@ -3091,21 +2999,7 @@
         <w:rPr>
           <w:lang w:val="en-US"/>
         </w:rPr>
-        <w:t xml:space="preserve"> Basically Oregon tag gets released in 1843, you get the option to ‘support them’ (aka play as Oregon) or to continue as whatever you’re currently playing as, this event should be syncretic with the other events revolving the Oregon territory and </w:t>
-      </w:r>
-      <w:proofErr w:type="gramStart"/>
-      <w:r>
-        <w:rPr>
-          <w:lang w:val="en-US"/>
-        </w:rPr>
-        <w:t>hudson’s</w:t>
-      </w:r>
-      <w:proofErr w:type="gramEnd"/>
-      <w:r>
-        <w:rPr>
-          <w:lang w:val="en-US"/>
-        </w:rPr>
-        <w:t xml:space="preserve"> bay company. So instead of USA annexing the shit out of empty Oregon, you should see the actual country popping up.</w:t>
+        <w:t xml:space="preserve"> Basically Oregon tag gets released in 1843, you get the option to ‘support them’ (aka play as Oregon) or to continue as whatever you’re currently playing as, this event should be syncretic with the other events revolving the Oregon territory and hudson’s bay company. So instead of USA annexing the shit out of empty Oregon, you should see the actual country popping up.</w:t>
       </w:r>
     </w:p>
     <w:p>
@@ -3263,21 +3157,7 @@
         <w:rPr>
           <w:lang w:val="en-US"/>
         </w:rPr>
-        <w:t xml:space="preserve">Some nice events to expel </w:t>
-      </w:r>
-      <w:proofErr w:type="gramStart"/>
-      <w:r>
-        <w:rPr>
-          <w:lang w:val="en-US"/>
-        </w:rPr>
-        <w:t>turks</w:t>
-      </w:r>
-      <w:proofErr w:type="gramEnd"/>
-      <w:r>
-        <w:rPr>
-          <w:lang w:val="en-US"/>
-        </w:rPr>
-        <w:t xml:space="preserve"> and azeris from your country as either Armenia, Cilicia</w:t>
+        <w:t>Some nice events to expel turks and azeris from your country as either Armenia, Cilicia</w:t>
       </w:r>
       <w:r>
         <w:rPr>
@@ -3423,21 +3303,7 @@
         <w:rPr>
           <w:lang w:val="en-US"/>
         </w:rPr>
-        <w:t xml:space="preserve">6 new provinces: Arauca, Chincha Islands, Apartadó, Bocas </w:t>
-      </w:r>
-      <w:proofErr w:type="gramStart"/>
-      <w:r>
-        <w:rPr>
-          <w:lang w:val="en-US"/>
-        </w:rPr>
-        <w:t>del</w:t>
-      </w:r>
-      <w:proofErr w:type="gramEnd"/>
-      <w:r>
-        <w:rPr>
-          <w:lang w:val="en-US"/>
-        </w:rPr>
-        <w:t xml:space="preserve"> Toro, Golfito, Greytown.</w:t>
+        <w:t>6 new provinces: Arauca, Chincha Islands, Apartadó, Bocas del Toro, Golfito, Greytown.</w:t>
       </w:r>
     </w:p>
     <w:p>
@@ -4354,21 +4220,7 @@
           <w:lang w:val="en-US"/>
         </w:rPr>
         <w:tab/>
-        <w:t>BYZ</w:t>
-      </w:r>
-      <w:proofErr w:type="gramStart"/>
-      <w:r>
-        <w:rPr>
-          <w:lang w:val="en-US"/>
-        </w:rPr>
-        <w:t>;Greek</w:t>
-      </w:r>
-      <w:proofErr w:type="gramEnd"/>
-      <w:r>
-        <w:rPr>
-          <w:lang w:val="en-US"/>
-        </w:rPr>
-        <w:t xml:space="preserve"> Empire;;;;;;;;;;;;;;;;;;;;x</w:t>
+        <w:t>BYZ;Greek Empire;;;;;;;;;;;;;;;;;;;;x</w:t>
       </w:r>
     </w:p>
     <w:p>
@@ -4388,21 +4240,7 @@
           <w:lang w:val="en-US"/>
         </w:rPr>
         <w:tab/>
-        <w:t>BYZ_ADJ</w:t>
-      </w:r>
-      <w:proofErr w:type="gramStart"/>
-      <w:r>
-        <w:rPr>
-          <w:lang w:val="en-US"/>
-        </w:rPr>
-        <w:t>;Greek</w:t>
-      </w:r>
-      <w:proofErr w:type="gramEnd"/>
-      <w:r>
-        <w:rPr>
-          <w:lang w:val="en-US"/>
-        </w:rPr>
-        <w:t>;;;;;;;;;;;;;;;;x</w:t>
+        <w:t>BYZ_ADJ;Greek;;;;;;;;;;;;;;;;x</w:t>
       </w:r>
     </w:p>
     <w:p>
@@ -4422,21 +4260,7 @@
           <w:lang w:val="en-US"/>
         </w:rPr>
         <w:tab/>
-        <w:t>BYZ_democracy</w:t>
-      </w:r>
-      <w:proofErr w:type="gramStart"/>
-      <w:r>
-        <w:rPr>
-          <w:lang w:val="en-US"/>
-        </w:rPr>
-        <w:t>;Greek</w:t>
-      </w:r>
-      <w:proofErr w:type="gramEnd"/>
-      <w:r>
-        <w:rPr>
-          <w:lang w:val="en-US"/>
-        </w:rPr>
-        <w:t xml:space="preserve"> Commonwealth;;;;;;;;;;;;;x</w:t>
+        <w:t>BYZ_democracy;Greek Commonwealth;;;;;;;;;;;;;x</w:t>
       </w:r>
     </w:p>
     <w:p>
@@ -4456,21 +4280,7 @@
           <w:lang w:val="en-US"/>
         </w:rPr>
         <w:tab/>
-        <w:t>BYZ_presidential_dictatorship</w:t>
-      </w:r>
-      <w:proofErr w:type="gramStart"/>
-      <w:r>
-        <w:rPr>
-          <w:lang w:val="en-US"/>
-        </w:rPr>
-        <w:t>;Greek</w:t>
-      </w:r>
-      <w:proofErr w:type="gramEnd"/>
-      <w:r>
-        <w:rPr>
-          <w:lang w:val="en-US"/>
-        </w:rPr>
-        <w:t xml:space="preserve"> Federation;;;;;;;;;;;;;x</w:t>
+        <w:t>BYZ_presidential_dictatorship;Greek Federation;;;;;;;;;;;;;x</w:t>
       </w:r>
     </w:p>
     <w:p>
@@ -4490,21 +4300,7 @@
           <w:lang w:val="en-US"/>
         </w:rPr>
         <w:tab/>
-        <w:t>BYZ_bourgeois_dictatorship</w:t>
-      </w:r>
-      <w:proofErr w:type="gramStart"/>
-      <w:r>
-        <w:rPr>
-          <w:lang w:val="en-US"/>
-        </w:rPr>
-        <w:t>;Greek</w:t>
-      </w:r>
-      <w:proofErr w:type="gramEnd"/>
-      <w:r>
-        <w:rPr>
-          <w:lang w:val="en-US"/>
-        </w:rPr>
-        <w:t xml:space="preserve"> Federation;;;;;;;;;;;;;x</w:t>
+        <w:t>BYZ_bourgeois_dictatorship;Greek Federation;;;;;;;;;;;;;x</w:t>
       </w:r>
     </w:p>
     <w:p>
@@ -4524,21 +4320,7 @@
           <w:lang w:val="en-US"/>
         </w:rPr>
         <w:tab/>
-        <w:t>BYZ_proletarian_dictatorship</w:t>
-      </w:r>
-      <w:proofErr w:type="gramStart"/>
-      <w:r>
-        <w:rPr>
-          <w:lang w:val="en-US"/>
-        </w:rPr>
-        <w:t>;Union</w:t>
-      </w:r>
-      <w:proofErr w:type="gramEnd"/>
-      <w:r>
-        <w:rPr>
-          <w:lang w:val="en-US"/>
-        </w:rPr>
-        <w:t xml:space="preserve"> of Socialist Greek Republics;;;;;;;;;;;;;x</w:t>
+        <w:t>BYZ_proletarian_dictatorship;Union of Socialist Greek Republics;;;;;;;;;;;;;x</w:t>
       </w:r>
     </w:p>
     <w:p>
@@ -4558,21 +4340,7 @@
           <w:lang w:val="en-US"/>
         </w:rPr>
         <w:tab/>
-        <w:t>BYZ_fascist_dictatorship</w:t>
-      </w:r>
-      <w:proofErr w:type="gramStart"/>
-      <w:r>
-        <w:rPr>
-          <w:lang w:val="en-US"/>
-        </w:rPr>
-        <w:t>;Greek</w:t>
-      </w:r>
-      <w:proofErr w:type="gramEnd"/>
-      <w:r>
-        <w:rPr>
-          <w:lang w:val="en-US"/>
-        </w:rPr>
-        <w:t xml:space="preserve"> Commonwealth;;;;;;;;;;;;;;</w:t>
+        <w:t>BYZ_fascist_dictatorship;Greek Commonwealth;;;;;;;;;;;;;;</w:t>
       </w:r>
     </w:p>
     <w:p>
@@ -6248,21 +6016,7 @@
         <w:rPr>
           <w:lang w:val="en-US"/>
         </w:rPr>
-        <w:t xml:space="preserve">Added yet another decision to genocide </w:t>
-      </w:r>
-      <w:proofErr w:type="gramStart"/>
-      <w:r>
-        <w:rPr>
-          <w:lang w:val="en-US"/>
-        </w:rPr>
-        <w:t>turks</w:t>
-      </w:r>
-      <w:proofErr w:type="gramEnd"/>
-      <w:r>
-        <w:rPr>
-          <w:lang w:val="en-US"/>
-        </w:rPr>
-        <w:t>: After conquering Anatolia</w:t>
+        <w:t>Added yet another decision to genocide turks: After conquering Anatolia</w:t>
       </w:r>
       <w:r>
         <w:rPr>
@@ -6848,14 +6602,7 @@
         <w:rPr>
           <w:lang w:val="en-US"/>
         </w:rPr>
-        <w:t xml:space="preserve">Cetatea Alba will now be properly seceded to RUS/ROM as one of the outcomes of the Crimean war/Great eastern </w:t>
-      </w:r>
-      <w:proofErr w:type="gramStart"/>
-      <w:r>
-        <w:rPr>
-          <w:lang w:val="en-US"/>
-        </w:rPr>
-        <w:t xml:space="preserve">crisis </w:t>
+        <w:t xml:space="preserve">Cetatea Alba will now be properly seceded to RUS/ROM as one of the outcomes of the Crimean war/Great eastern crisis </w:t>
       </w:r>
       <w:r>
         <w:rPr>
@@ -6863,7 +6610,6 @@
         </w:rPr>
         <w:t>.</w:t>
       </w:r>
-      <w:proofErr w:type="gramEnd"/>
     </w:p>
     <w:p>
       <w:pPr>
@@ -6940,21 +6686,7 @@
         <w:rPr>
           <w:lang w:val="en-US"/>
         </w:rPr>
-        <w:t xml:space="preserve"> instead of the Vatican </w:t>
-      </w:r>
-      <w:proofErr w:type="gramStart"/>
-      <w:r>
-        <w:rPr>
-          <w:lang w:val="en-US"/>
-        </w:rPr>
-        <w:t>city</w:t>
-      </w:r>
-      <w:proofErr w:type="gramEnd"/>
-      <w:r>
-        <w:rPr>
-          <w:lang w:val="en-US"/>
-        </w:rPr>
-        <w:t xml:space="preserve"> upon being released by Italy</w:t>
+        <w:t xml:space="preserve"> instead of the Vatican city upon being released by Italy</w:t>
       </w:r>
       <w:r>
         <w:rPr>
@@ -7213,21 +6945,7 @@
         <w:rPr>
           <w:lang w:val="en-US"/>
         </w:rPr>
-        <w:t xml:space="preserve"> Also </w:t>
-      </w:r>
-      <w:proofErr w:type="gramStart"/>
-      <w:r>
-        <w:rPr>
-          <w:lang w:val="en-US"/>
-        </w:rPr>
-        <w:t>it’s</w:t>
-      </w:r>
-      <w:proofErr w:type="gramEnd"/>
-      <w:r>
-        <w:rPr>
-          <w:lang w:val="en-US"/>
-        </w:rPr>
-        <w:t xml:space="preserve"> GRE only for some reason, can’t do anything about that.</w:t>
+        <w:t xml:space="preserve"> Also it’s GRE only for some reason, can’t do anything about that.</w:t>
       </w:r>
       <w:r>
         <w:rPr>
@@ -7991,21 +7709,7 @@
         <w:rPr>
           <w:lang w:val="en-US"/>
         </w:rPr>
-        <w:t xml:space="preserve">Actually fixed the bullshit where the Papal States would </w:t>
-      </w:r>
-      <w:proofErr w:type="gramStart"/>
-      <w:r>
-        <w:rPr>
-          <w:lang w:val="en-US"/>
-        </w:rPr>
-        <w:t>secede</w:t>
-      </w:r>
-      <w:proofErr w:type="gramEnd"/>
-      <w:r>
-        <w:rPr>
-          <w:lang w:val="en-US"/>
-        </w:rPr>
-        <w:t xml:space="preserve"> the Vatican while holding Rome.</w:t>
+        <w:t>Actually fixed the bullshit where the Papal States would secede the Vatican while holding Rome.</w:t>
       </w:r>
     </w:p>
     <w:p>
@@ -8468,27 +8172,13 @@
           <w:lang w:val="en-US"/>
         </w:rPr>
         <w:lastRenderedPageBreak/>
-        <w:t xml:space="preserve">Added Brahui culture to </w:t>
-      </w:r>
-      <w:proofErr w:type="gramStart"/>
-      <w:r>
-        <w:rPr>
-          <w:lang w:val="en-US"/>
-        </w:rPr>
-        <w:t>Balochistan</w:t>
-      </w:r>
-      <w:r>
-        <w:rPr>
-          <w:lang w:val="en-US"/>
-        </w:rPr>
-        <w:t>,</w:t>
-      </w:r>
-      <w:proofErr w:type="gramEnd"/>
-      <w:r>
-        <w:rPr>
-          <w:lang w:val="en-US"/>
-        </w:rPr>
-        <w:t xml:space="preserve"> changed Kalat’s main culture to Brahui, Balochi as accepted (At the time its rulers were Brahui.)</w:t>
+        <w:t>Added Brahui culture to Balochistan</w:t>
+      </w:r>
+      <w:r>
+        <w:rPr>
+          <w:lang w:val="en-US"/>
+        </w:rPr>
+        <w:t>, changed Kalat’s main culture to Brahui, Balochi as accepted (At the time its rulers were Brahui.)</w:t>
       </w:r>
     </w:p>
     <w:p>
@@ -8506,21 +8196,7 @@
         <w:rPr>
           <w:lang w:val="en-US"/>
         </w:rPr>
-        <w:t xml:space="preserve">Changed Quetta’s tradegood to </w:t>
-      </w:r>
-      <w:proofErr w:type="gramStart"/>
-      <w:r>
-        <w:rPr>
-          <w:lang w:val="en-US"/>
-        </w:rPr>
-        <w:t>coal,</w:t>
-      </w:r>
-      <w:proofErr w:type="gramEnd"/>
-      <w:r>
-        <w:rPr>
-          <w:lang w:val="en-US"/>
-        </w:rPr>
-        <w:t xml:space="preserve"> added Balochistan core.</w:t>
+        <w:t>Changed Quetta’s tradegood to coal, added Balochistan core.</w:t>
       </w:r>
     </w:p>
     <w:p>
@@ -8918,21 +8594,7 @@
         <w:rPr>
           <w:lang w:val="en-US"/>
         </w:rPr>
-        <w:t xml:space="preserve">Fixed Russia’s starting </w:t>
-      </w:r>
-      <w:proofErr w:type="gramStart"/>
-      <w:r>
-        <w:rPr>
-          <w:lang w:val="en-US"/>
-        </w:rPr>
-        <w:t>units,</w:t>
-      </w:r>
-      <w:proofErr w:type="gramEnd"/>
-      <w:r>
-        <w:rPr>
-          <w:lang w:val="en-US"/>
-        </w:rPr>
-        <w:t xml:space="preserve"> it was taking soldier pops from Alaska for some reason.</w:t>
+        <w:t>Fixed Russia’s starting units, it was taking soldier pops from Alaska for some reason.</w:t>
       </w:r>
     </w:p>
     <w:p>
@@ -9878,27 +9540,13 @@
         <w:rPr>
           <w:lang w:val="en-US"/>
         </w:rPr>
-        <w:t xml:space="preserve">s a big </w:t>
-      </w:r>
-      <w:proofErr w:type="gramStart"/>
-      <w:r>
-        <w:rPr>
-          <w:lang w:val="en-US"/>
-        </w:rPr>
-        <w:t>city</w:t>
-      </w:r>
-      <w:r>
-        <w:rPr>
-          <w:lang w:val="en-US"/>
-        </w:rPr>
-        <w:t>,</w:t>
-      </w:r>
-      <w:proofErr w:type="gramEnd"/>
-      <w:r>
-        <w:rPr>
-          <w:lang w:val="en-US"/>
-        </w:rPr>
-        <w:t xml:space="preserve"> province also encompasses Sabzevar, which is sizeable as well</w:t>
+        <w:t>s a big city</w:t>
+      </w:r>
+      <w:r>
+        <w:rPr>
+          <w:lang w:val="en-US"/>
+        </w:rPr>
+        <w:t>, province also encompasses Sabzevar, which is sizeable as well</w:t>
       </w:r>
       <w:r>
         <w:rPr>
@@ -10927,21 +10575,7 @@
         <w:rPr>
           <w:lang w:val="en-US"/>
         </w:rPr>
-        <w:t xml:space="preserve">Renamed Taman to </w:t>
-      </w:r>
-      <w:proofErr w:type="gramStart"/>
-      <w:r>
-        <w:rPr>
-          <w:lang w:val="en-US"/>
-        </w:rPr>
-        <w:t>Novorossiysk,</w:t>
-      </w:r>
-      <w:proofErr w:type="gramEnd"/>
-      <w:r>
-        <w:rPr>
-          <w:lang w:val="en-US"/>
-        </w:rPr>
-        <w:t xml:space="preserve"> reshaped the province and ceded to Russia</w:t>
+        <w:t>Renamed Taman to Novorossiysk, reshaped the province and ceded to Russia</w:t>
       </w:r>
       <w:r>
         <w:rPr>
@@ -11526,21 +11160,7 @@
         <w:rPr>
           <w:lang w:val="en-US"/>
         </w:rPr>
-        <w:t xml:space="preserve">Renamed Nishapur back to </w:t>
-      </w:r>
-      <w:proofErr w:type="gramStart"/>
-      <w:r>
-        <w:rPr>
-          <w:lang w:val="en-US"/>
-        </w:rPr>
-        <w:t>Sabzevar,</w:t>
-      </w:r>
-      <w:proofErr w:type="gramEnd"/>
-      <w:r>
-        <w:rPr>
-          <w:lang w:val="en-US"/>
-        </w:rPr>
-        <w:t xml:space="preserve"> reverted pop changes back to th</w:t>
+        <w:t>Renamed Nishapur back to Sabzevar, reverted pop changes back to th</w:t>
       </w:r>
       <w:r>
         <w:rPr>
@@ -12123,105 +11743,157 @@
         <w:rPr>
           <w:lang w:val="en-US"/>
         </w:rPr>
+        <w:t xml:space="preserve"> Ba</w:t>
+      </w:r>
+      <w:r>
+        <w:rPr>
+          <w:lang w:val="en-US"/>
+        </w:rPr>
+        <w:t>l</w:t>
+      </w:r>
+      <w:r>
+        <w:rPr>
+          <w:lang w:val="en-US"/>
+        </w:rPr>
+        <w:t xml:space="preserve"> el Mandeb</w:t>
+      </w:r>
+      <w:r>
+        <w:rPr>
+          <w:lang w:val="en-US"/>
+        </w:rPr>
+        <w:t xml:space="preserve"> (To Horn of Africa)</w:t>
+      </w:r>
+      <w:r>
+        <w:rPr>
+          <w:lang w:val="en-US"/>
+        </w:rPr>
+        <w:t xml:space="preserve"> and Straits of Obokk</w:t>
+      </w:r>
+      <w:r>
+        <w:rPr>
+          <w:lang w:val="en-US"/>
+        </w:rPr>
+        <w:t xml:space="preserve"> (To Bab el Mandeb)</w:t>
+      </w:r>
+      <w:r>
+        <w:rPr>
+          <w:lang w:val="en-US"/>
+        </w:rPr>
+        <w:t>.</w:t>
+      </w:r>
+      <w:r>
+        <w:rPr>
+          <w:lang w:val="en-US"/>
+        </w:rPr>
+        <w:t xml:space="preserve"> Laquedive islands</w:t>
+      </w:r>
+      <w:r>
+        <w:rPr>
+          <w:lang w:val="en-US"/>
+        </w:rPr>
+        <w:t xml:space="preserve"> (To Konkan Coast)</w:t>
+      </w:r>
+      <w:r>
+        <w:rPr>
+          <w:lang w:val="en-US"/>
+        </w:rPr>
+        <w:t xml:space="preserve"> and coast of Malabar</w:t>
+      </w:r>
+      <w:r>
+        <w:rPr>
+          <w:lang w:val="en-US"/>
+        </w:rPr>
+        <w:t xml:space="preserve"> (To Laccadive Sea)</w:t>
+      </w:r>
+      <w:r>
+        <w:rPr>
+          <w:lang w:val="en-US"/>
+        </w:rPr>
+        <w:t>.</w:t>
+      </w:r>
+      <w:r>
+        <w:rPr>
+          <w:lang w:val="en-US"/>
+        </w:rPr>
+        <w:t xml:space="preserve"> Renamed Mozambique Channel, Gulf of Zambeze and Coast of Natal to Northern, Central and Southern Mozambique Channel respectively.</w:t>
+      </w:r>
+      <w:r>
+        <w:rPr>
+          <w:lang w:val="en-US"/>
+        </w:rPr>
+        <w:t xml:space="preserve"> Swapped names of Del Cano Rise and Prince Edward Islands.</w:t>
+      </w:r>
+      <w:r>
+        <w:rPr>
+          <w:lang w:val="en-US"/>
+        </w:rPr>
+        <w:t xml:space="preserve"> Renamed Coast of Cameroon (To Coast of Kongo), Renamed Coast of Angola (To Skeleton Coast)</w:t>
+      </w:r>
+      <w:r>
+        <w:rPr>
+          <w:lang w:val="en-US"/>
+        </w:rPr>
+        <w:t>,</w:t>
+      </w:r>
+      <w:r>
+        <w:rPr>
+          <w:lang w:val="en-US"/>
+        </w:rPr>
         <w:t xml:space="preserve"> </w:t>
       </w:r>
-      <w:proofErr w:type="gramStart"/>
-      <w:r>
-        <w:rPr>
-          <w:lang w:val="en-US"/>
-        </w:rPr>
-        <w:t>Ba</w:t>
-      </w:r>
-      <w:r>
-        <w:rPr>
-          <w:lang w:val="en-US"/>
-        </w:rPr>
-        <w:t>l</w:t>
-      </w:r>
-      <w:proofErr w:type="gramEnd"/>
-      <w:r>
-        <w:rPr>
-          <w:lang w:val="en-US"/>
-        </w:rPr>
-        <w:t xml:space="preserve"> el Mandeb</w:t>
-      </w:r>
-      <w:r>
-        <w:rPr>
-          <w:lang w:val="en-US"/>
-        </w:rPr>
-        <w:t xml:space="preserve"> (To Horn of Africa)</w:t>
-      </w:r>
-      <w:r>
-        <w:rPr>
-          <w:lang w:val="en-US"/>
-        </w:rPr>
-        <w:t xml:space="preserve"> and Straits of Obokk</w:t>
-      </w:r>
-      <w:r>
-        <w:rPr>
-          <w:lang w:val="en-US"/>
-        </w:rPr>
-        <w:t xml:space="preserve"> (To Bab el Mandeb)</w:t>
-      </w:r>
-      <w:r>
-        <w:rPr>
-          <w:lang w:val="en-US"/>
-        </w:rPr>
-        <w:t>.</w:t>
-      </w:r>
-      <w:r>
-        <w:rPr>
-          <w:lang w:val="en-US"/>
-        </w:rPr>
-        <w:t xml:space="preserve"> Laquedive islands</w:t>
-      </w:r>
-      <w:r>
-        <w:rPr>
-          <w:lang w:val="en-US"/>
-        </w:rPr>
-        <w:t xml:space="preserve"> (To Konkan Coast)</w:t>
-      </w:r>
-      <w:r>
-        <w:rPr>
-          <w:lang w:val="en-US"/>
-        </w:rPr>
-        <w:t xml:space="preserve"> and coast of Malabar</w:t>
-      </w:r>
-      <w:r>
-        <w:rPr>
-          <w:lang w:val="en-US"/>
-        </w:rPr>
-        <w:t xml:space="preserve"> (To Laccadive Sea)</w:t>
-      </w:r>
-      <w:r>
-        <w:rPr>
-          <w:lang w:val="en-US"/>
-        </w:rPr>
-        <w:t>.</w:t>
-      </w:r>
-      <w:r>
-        <w:rPr>
-          <w:lang w:val="en-US"/>
-        </w:rPr>
-        <w:t xml:space="preserve"> Renamed Mozambique Channel, Gulf of Zambeze and Coast of Natal to Northern, Central and Southern Mozambique Channel respectively.</w:t>
-      </w:r>
-      <w:r>
-        <w:rPr>
-          <w:lang w:val="en-US"/>
-        </w:rPr>
-        <w:t xml:space="preserve"> Swapped names of Del Cano Rise and Prince Edward Islands.</w:t>
-      </w:r>
-      <w:r>
-        <w:rPr>
-          <w:lang w:val="en-US"/>
-        </w:rPr>
-        <w:t xml:space="preserve"> Renamed Coast of Cameroon (To Coast of Kongo), Renamed Coast of Angola (To Skeleton Coast)</w:t>
-      </w:r>
-      <w:r>
-        <w:rPr>
-          <w:lang w:val="en-US"/>
-        </w:rPr>
-        <w:t>,</w:t>
+      <w:r>
+        <w:rPr>
+          <w:lang w:val="en-US"/>
+        </w:rPr>
+        <w:t>r</w:t>
+      </w:r>
+      <w:r>
+        <w:rPr>
+          <w:lang w:val="en-US"/>
+        </w:rPr>
+        <w:t>enamed</w:t>
+      </w:r>
+      <w:r>
+        <w:rPr>
+          <w:lang w:val="en-US"/>
+        </w:rPr>
+        <w:t xml:space="preserve"> Gulf of Kongo (To Coast of Angola)</w:t>
+      </w:r>
+      <w:r>
+        <w:rPr>
+          <w:lang w:val="en-US"/>
+        </w:rPr>
+        <w:t xml:space="preserve"> and renamed St Paul Island (To</w:t>
+      </w:r>
+      <w:r>
+        <w:rPr>
+          <w:lang w:val="en-US"/>
+        </w:rPr>
+        <w:t xml:space="preserve"> Southeast Indian Basin</w:t>
+      </w:r>
+      <w:r>
+        <w:rPr>
+          <w:lang w:val="en-US"/>
+        </w:rPr>
+        <w:t>)</w:t>
+      </w:r>
+      <w:r>
+        <w:rPr>
+          <w:lang w:val="en-US"/>
+        </w:rPr>
+        <w:t>. Renamed Antofagasta Coast (To Atacama Coast), Atacama Coast (To Northern Chilean Coast) and Coast of Chile (To Central Chilean Coast.)</w:t>
+      </w:r>
+      <w:r>
+        <w:rPr>
+          <w:lang w:val="en-US"/>
+        </w:rPr>
+        <w:t xml:space="preserve"> Switched South Brazilian Basin for Martin Vaz Ridge; Fernando de Noronha and Romanche Gap. Switched Inaccessible Island with Coast of Tristan da Cunha. Renamed Inaccessible Island and Gough Island to South Atlantic (Couldn’t come up with a better name.)</w:t>
+      </w:r>
+      <w:r>
+        <w:rPr>
+          <w:lang w:val="en-US"/>
+        </w:rPr>
+        <w:t xml:space="preserve"> Changed Shetland Straits (To Coast of the Faroes), Jan Mayen Sea (To Northern Atlantic) and Spitzberg Sea (To Jan Mayen Sea.)</w:t>
       </w:r>
       <w:r>
         <w:rPr>
@@ -12229,66 +11901,6 @@
         </w:rPr>
         <w:t xml:space="preserve"> </w:t>
       </w:r>
-      <w:r>
-        <w:rPr>
-          <w:lang w:val="en-US"/>
-        </w:rPr>
-        <w:t>r</w:t>
-      </w:r>
-      <w:r>
-        <w:rPr>
-          <w:lang w:val="en-US"/>
-        </w:rPr>
-        <w:t>enamed</w:t>
-      </w:r>
-      <w:r>
-        <w:rPr>
-          <w:lang w:val="en-US"/>
-        </w:rPr>
-        <w:t xml:space="preserve"> Gulf of Kongo (To Coast of Angola)</w:t>
-      </w:r>
-      <w:r>
-        <w:rPr>
-          <w:lang w:val="en-US"/>
-        </w:rPr>
-        <w:t xml:space="preserve"> and renamed St Paul Island (To</w:t>
-      </w:r>
-      <w:r>
-        <w:rPr>
-          <w:lang w:val="en-US"/>
-        </w:rPr>
-        <w:t xml:space="preserve"> Southeast Indian Basin</w:t>
-      </w:r>
-      <w:r>
-        <w:rPr>
-          <w:lang w:val="en-US"/>
-        </w:rPr>
-        <w:t>)</w:t>
-      </w:r>
-      <w:r>
-        <w:rPr>
-          <w:lang w:val="en-US"/>
-        </w:rPr>
-        <w:t>. Renamed Antofagasta Coast (To Atacama Coast), Atacama Coast (To Northern Chilean Coast) and Coast of Chile (To Central Chilean Coast.)</w:t>
-      </w:r>
-      <w:r>
-        <w:rPr>
-          <w:lang w:val="en-US"/>
-        </w:rPr>
-        <w:t xml:space="preserve"> Switched South Brazilian Basin for Martin Vaz Ridge; Fernando de Noronha and Romanche Gap. Switched Inaccessible Island with Coast of Tristan da Cunha. Renamed Inaccessible Island and Gough Island to South Atlantic (Couldn’t come up with a better name.)</w:t>
-      </w:r>
-      <w:r>
-        <w:rPr>
-          <w:lang w:val="en-US"/>
-        </w:rPr>
-        <w:t xml:space="preserve"> Changed Shetland Straits (To Coast of the Faroes), Jan Mayen Sea (To Northern Atlantic) and Spitzberg Sea (To Jan Mayen Sea.)</w:t>
-      </w:r>
-      <w:r>
-        <w:rPr>
-          <w:lang w:val="en-US"/>
-        </w:rPr>
-        <w:t xml:space="preserve"> </w:t>
-      </w:r>
     </w:p>
     <w:p>
       <w:pPr>
@@ -12329,21 +11941,7 @@
         <w:rPr>
           <w:lang w:val="en-US"/>
         </w:rPr>
-        <w:t xml:space="preserve">-1080 farm size and -1000 mine </w:t>
-      </w:r>
-      <w:proofErr w:type="gramStart"/>
-      <w:r>
-        <w:rPr>
-          <w:lang w:val="en-US"/>
-        </w:rPr>
-        <w:t>size</w:t>
-      </w:r>
-      <w:proofErr w:type="gramEnd"/>
-      <w:r>
-        <w:rPr>
-          <w:lang w:val="en-US"/>
-        </w:rPr>
-        <w:t xml:space="preserve"> to </w:t>
+        <w:t xml:space="preserve">-1080 farm size and -1000 mine size to </w:t>
       </w:r>
       <w:r>
         <w:rPr>
@@ -14386,21 +13984,7 @@
         <w:rPr>
           <w:lang w:val="en-US"/>
         </w:rPr>
-        <w:t xml:space="preserve">. Previously it required either 45 </w:t>
-      </w:r>
-      <w:proofErr w:type="gramStart"/>
-      <w:r>
-        <w:rPr>
-          <w:lang w:val="en-US"/>
-        </w:rPr>
-        <w:t>prestige</w:t>
-      </w:r>
-      <w:proofErr w:type="gramEnd"/>
-      <w:r>
-        <w:rPr>
-          <w:lang w:val="en-US"/>
-        </w:rPr>
-        <w:t xml:space="preserve"> or doing research on the first rows of technology </w:t>
+        <w:t xml:space="preserve">. Previously it required either 45 prestige or doing research on the first rows of technology </w:t>
       </w:r>
       <w:r>
         <w:rPr>
@@ -15125,21 +14709,7 @@
         <w:rPr>
           <w:lang w:val="en-US"/>
         </w:rPr>
-        <w:t>Updated decision files to match the latest versions</w:t>
-      </w:r>
-      <w:proofErr w:type="gramStart"/>
-      <w:r>
-        <w:rPr>
-          <w:lang w:val="en-US"/>
-        </w:rPr>
-        <w:t>:;</w:t>
-      </w:r>
-      <w:proofErr w:type="gramEnd"/>
-      <w:r>
-        <w:rPr>
-          <w:lang w:val="en-US"/>
-        </w:rPr>
-        <w:t xml:space="preserve"> thanks to anon for pointing out the outdated files.</w:t>
+        <w:t>Updated decision files to match the latest versions:; thanks to anon for pointing out the outdated files.</w:t>
       </w:r>
     </w:p>
     <w:p>
@@ -16124,16 +15694,8 @@
         <w:rPr>
           <w:lang w:val="en-US"/>
         </w:rPr>
-        <w:t xml:space="preserve">, </w:t>
-      </w:r>
-      <w:proofErr w:type="gramStart"/>
-      <w:r>
-        <w:rPr>
-          <w:lang w:val="en-US"/>
-        </w:rPr>
-        <w:t>irredentism</w:t>
-      </w:r>
-      <w:proofErr w:type="gramEnd"/>
+        <w:t>, irredentism</w:t>
+      </w:r>
       <w:r>
         <w:rPr>
           <w:lang w:val="en-US"/>
@@ -16307,21 +15869,7 @@
         <w:rPr>
           <w:lang w:val="en-US"/>
         </w:rPr>
-        <w:t xml:space="preserve">Added some more flavor decisions and Russia and Alaska </w:t>
-      </w:r>
-      <w:proofErr w:type="gramStart"/>
-      <w:r>
-        <w:rPr>
-          <w:lang w:val="en-US"/>
-        </w:rPr>
-        <w:t>pertaining</w:t>
-      </w:r>
-      <w:proofErr w:type="gramEnd"/>
-      <w:r>
-        <w:rPr>
-          <w:lang w:val="en-US"/>
-        </w:rPr>
-        <w:t xml:space="preserve"> their American holdings.</w:t>
+        <w:t>Added some more flavor decisions and Russia and Alaska pertaining their American holdings.</w:t>
       </w:r>
     </w:p>
     <w:p>
@@ -16507,21 +16055,7 @@
         <w:rPr>
           <w:lang w:val="en-US"/>
         </w:rPr>
-        <w:t xml:space="preserve">Added a decision to turn Isla </w:t>
-      </w:r>
-      <w:proofErr w:type="gramStart"/>
-      <w:r>
-        <w:rPr>
-          <w:lang w:val="en-US"/>
-        </w:rPr>
-        <w:t>del</w:t>
-      </w:r>
-      <w:proofErr w:type="gramEnd"/>
-      <w:r>
-        <w:rPr>
-          <w:lang w:val="en-US"/>
-        </w:rPr>
-        <w:t xml:space="preserve"> Coco in Costa Rica into a penal colony.</w:t>
+        <w:t>Added a decision to turn Isla del Coco in Costa Rica into a penal colony.</w:t>
       </w:r>
     </w:p>
     <w:p>
@@ -17063,21 +16597,7 @@
         <w:rPr>
           <w:lang w:val="en-US"/>
         </w:rPr>
-        <w:t xml:space="preserve">Inverted Geneva Convention’s infamy gain, now you lose 0.01 </w:t>
-      </w:r>
-      <w:proofErr w:type="gramStart"/>
-      <w:r>
-        <w:rPr>
-          <w:lang w:val="en-US"/>
-        </w:rPr>
-        <w:t>infamy</w:t>
-      </w:r>
-      <w:proofErr w:type="gramEnd"/>
-      <w:r>
-        <w:rPr>
-          <w:lang w:val="en-US"/>
-        </w:rPr>
-        <w:t xml:space="preserve"> when you sign the devil’s pact.</w:t>
+        <w:t>Inverted Geneva Convention’s infamy gain, now you lose 0.01 infamy when you sign the devil’s pact.</w:t>
       </w:r>
     </w:p>
     <w:p>
@@ -17609,21 +17129,7 @@
         <w:rPr>
           <w:lang w:val="en-US"/>
         </w:rPr>
-        <w:t xml:space="preserve">Reworked the conditions under which the player can expel </w:t>
-      </w:r>
-      <w:proofErr w:type="gramStart"/>
-      <w:r>
-        <w:rPr>
-          <w:lang w:val="en-US"/>
-        </w:rPr>
-        <w:t>turks</w:t>
-      </w:r>
-      <w:proofErr w:type="gramEnd"/>
-      <w:r>
-        <w:rPr>
-          <w:lang w:val="en-US"/>
-        </w:rPr>
-        <w:t xml:space="preserve"> as GRE; now the player can only expel turks if TUR doesn’t own Konya, Trabzon, Gjirokaster, Skopje and Plovdiv.</w:t>
+        <w:t>Reworked the conditions under which the player can expel turks as GRE; now the player can only expel turks if TUR doesn’t own Konya, Trabzon, Gjirokaster, Skopje and Plovdiv.</w:t>
       </w:r>
     </w:p>
     <w:p>
@@ -17953,21 +17459,7 @@
         <w:rPr>
           <w:lang w:val="en-US"/>
         </w:rPr>
-        <w:t xml:space="preserve">Reworked the way </w:t>
-      </w:r>
-      <w:proofErr w:type="gramStart"/>
-      <w:r>
-        <w:rPr>
-          <w:lang w:val="en-US"/>
-        </w:rPr>
-        <w:t>north</w:t>
-      </w:r>
-      <w:proofErr w:type="gramEnd"/>
-      <w:r>
-        <w:rPr>
-          <w:lang w:val="en-US"/>
-        </w:rPr>
-        <w:t xml:space="preserve"> American minors request US statehood.</w:t>
+        <w:t>Reworked the way north American minors request US statehood.</w:t>
       </w:r>
     </w:p>
     <w:p>
@@ -18167,19 +17659,11 @@
         </w:rPr>
         <w:t xml:space="preserve">, </w:t>
       </w:r>
-      <w:proofErr w:type="gramStart"/>
-      <w:r>
-        <w:rPr>
-          <w:lang w:val="en-US"/>
-        </w:rPr>
-        <w:t>Arunachal</w:t>
-      </w:r>
-      <w:proofErr w:type="gramEnd"/>
-      <w:r>
-        <w:rPr>
-          <w:lang w:val="en-US"/>
-        </w:rPr>
-        <w:t>.</w:t>
+      <w:r>
+        <w:rPr>
+          <w:lang w:val="en-US"/>
+        </w:rPr>
+        <w:t>Arunachal.</w:t>
       </w:r>
     </w:p>
     <w:p>
@@ -18206,14 +17690,12 @@
         </w:rPr>
         <w:t xml:space="preserve">, </w:t>
       </w:r>
-      <w:proofErr w:type="gramStart"/>
       <w:r>
         <w:rPr>
           <w:lang w:val="en-US"/>
         </w:rPr>
         <w:t>Dartsedo</w:t>
       </w:r>
-      <w:proofErr w:type="gramEnd"/>
       <w:r>
         <w:rPr>
           <w:lang w:val="en-US"/>
@@ -18501,21 +17983,7 @@
         <w:rPr>
           <w:lang w:val="en-US"/>
         </w:rPr>
-        <w:t xml:space="preserve"> in Veracruz, Hopelchen and Ciudad </w:t>
-      </w:r>
-      <w:proofErr w:type="gramStart"/>
-      <w:r>
-        <w:rPr>
-          <w:lang w:val="en-US"/>
-        </w:rPr>
-        <w:t>del</w:t>
-      </w:r>
-      <w:proofErr w:type="gramEnd"/>
-      <w:r>
-        <w:rPr>
-          <w:lang w:val="en-US"/>
-        </w:rPr>
-        <w:t xml:space="preserve"> Carmen in Yucatan, Holpatin in Belize, Carmelita in Guatemala</w:t>
+        <w:t xml:space="preserve"> in Veracruz, Hopelchen and Ciudad del Carmen in Yucatan, Holpatin in Belize, Carmelita in Guatemala</w:t>
       </w:r>
       <w:r>
         <w:rPr>
@@ -18569,16 +18037,8 @@
         <w:rPr>
           <w:lang w:val="en-US"/>
         </w:rPr>
-        <w:t xml:space="preserve">Added the following regions: Campeche, East Yucatan, Belize, </w:t>
-      </w:r>
-      <w:proofErr w:type="gramStart"/>
-      <w:r>
-        <w:rPr>
-          <w:lang w:val="en-US"/>
-        </w:rPr>
-        <w:t>Peten</w:t>
-      </w:r>
-      <w:proofErr w:type="gramEnd"/>
+        <w:t>Added the following regions: Campeche, East Yucatan, Belize, Peten</w:t>
+      </w:r>
       <w:r>
         <w:rPr>
           <w:lang w:val="en-US"/>
@@ -19121,21 +18581,7 @@
         <w:rPr>
           <w:lang w:val="en-US"/>
         </w:rPr>
-        <w:t xml:space="preserve">, </w:t>
-      </w:r>
-      <w:proofErr w:type="gramStart"/>
-      <w:r>
-        <w:rPr>
-          <w:lang w:val="en-US"/>
-        </w:rPr>
-        <w:t>Bronze</w:t>
-      </w:r>
-      <w:proofErr w:type="gramEnd"/>
-      <w:r>
-        <w:rPr>
-          <w:lang w:val="en-US"/>
-        </w:rPr>
-        <w:t xml:space="preserve"> Artillery Factory</w:t>
+        <w:t>, Bronze Artillery Factory</w:t>
       </w:r>
       <w:r>
         <w:rPr>
@@ -19495,21 +18941,7 @@
         <w:rPr>
           <w:lang w:val="en-US"/>
         </w:rPr>
-        <w:t xml:space="preserve">Reshaped the following provinces: Bluefields, Puerto Lempira, </w:t>
-      </w:r>
-      <w:proofErr w:type="gramStart"/>
-      <w:r>
-        <w:rPr>
-          <w:lang w:val="en-US"/>
-        </w:rPr>
-        <w:t>Greytown</w:t>
-      </w:r>
-      <w:proofErr w:type="gramEnd"/>
-      <w:r>
-        <w:rPr>
-          <w:lang w:val="en-US"/>
-        </w:rPr>
-        <w:t>.</w:t>
+        <w:t>Reshaped the following provinces: Bluefields, Puerto Lempira, Greytown.</w:t>
       </w:r>
     </w:p>
     <w:p>
@@ -19545,16 +18977,8 @@
         <w:rPr>
           <w:lang w:val="en-US"/>
         </w:rPr>
-        <w:t xml:space="preserve">, </w:t>
-      </w:r>
-      <w:proofErr w:type="gramStart"/>
-      <w:r>
-        <w:rPr>
-          <w:lang w:val="en-US"/>
-        </w:rPr>
-        <w:t>Laz</w:t>
-      </w:r>
-      <w:proofErr w:type="gramEnd"/>
+        <w:t>, Laz</w:t>
+      </w:r>
       <w:r>
         <w:rPr>
           <w:lang w:val="en-US"/>
@@ -19905,16 +19329,56 @@
         <w:rPr>
           <w:lang w:val="en-US"/>
         </w:rPr>
-        <w:t xml:space="preserve">. It’s only used for Mexico during the 1855-1857 </w:t>
-      </w:r>
-      <w:proofErr w:type="gramStart"/>
-      <w:r>
-        <w:rPr>
-          <w:lang w:val="en-US"/>
-        </w:rPr>
-        <w:t>period</w:t>
-      </w:r>
-      <w:proofErr w:type="gramEnd"/>
+        <w:t>. It’s only used for Mexico during the 1855-1857 period.</w:t>
+      </w:r>
+    </w:p>
+    <w:p>
+      <w:pPr>
+        <w:pStyle w:val="ListParagraph"/>
+        <w:numPr>
+          <w:ilvl w:val="0"/>
+          <w:numId w:val="58"/>
+        </w:numPr>
+        <w:rPr>
+          <w:lang w:val="en-US"/>
+        </w:rPr>
+      </w:pPr>
+      <w:r>
+        <w:rPr>
+          <w:lang w:val="en-US"/>
+        </w:rPr>
+        <w:t>Enabled socialists to rule presidential dictatorships</w:t>
+      </w:r>
+      <w:r>
+        <w:rPr>
+          <w:lang w:val="en-US"/>
+        </w:rPr>
+        <w:t>,</w:t>
+      </w:r>
+      <w:r>
+        <w:rPr>
+          <w:lang w:val="en-US"/>
+        </w:rPr>
+        <w:t xml:space="preserve"> </w:t>
+      </w:r>
+      <w:r>
+        <w:rPr>
+          <w:lang w:val="en-US"/>
+        </w:rPr>
+        <w:t>and theocracies</w:t>
+      </w:r>
+      <w:r>
+        <w:rPr>
+          <w:lang w:val="en-US"/>
+        </w:rPr>
+        <w:t xml:space="preserve"> and monarchies</w:t>
+      </w:r>
+      <w:r>
+        <w:rPr>
+          <w:lang w:val="en-US"/>
+        </w:rPr>
+        <w:t xml:space="preserve"> to appoint fascist parties in their upper house</w:t>
+      </w:r>
       <w:r>
         <w:rPr>
           <w:lang w:val="en-US"/>
@@ -19937,37 +19401,55 @@
         <w:rPr>
           <w:lang w:val="en-US"/>
         </w:rPr>
-        <w:t>Enabled socialists to rule presidential dictatorships</w:t>
-      </w:r>
-      <w:r>
-        <w:rPr>
-          <w:lang w:val="en-US"/>
-        </w:rPr>
-        <w:t>,</w:t>
-      </w:r>
-      <w:r>
-        <w:rPr>
-          <w:lang w:val="en-US"/>
-        </w:rPr>
-        <w:t xml:space="preserve"> </w:t>
-      </w:r>
-      <w:r>
-        <w:rPr>
-          <w:lang w:val="en-US"/>
-        </w:rPr>
-        <w:t>and theocracies</w:t>
-      </w:r>
-      <w:r>
-        <w:rPr>
-          <w:lang w:val="en-US"/>
-        </w:rPr>
-        <w:t xml:space="preserve"> and monarchies</w:t>
-      </w:r>
-      <w:r>
-        <w:rPr>
-          <w:lang w:val="en-US"/>
-        </w:rPr>
-        <w:t xml:space="preserve"> to appoint fascist parties in their upper house</w:t>
+        <w:t>New cultures: Yucateco</w:t>
+      </w:r>
+    </w:p>
+    <w:p>
+      <w:pPr>
+        <w:pStyle w:val="ListParagraph"/>
+        <w:numPr>
+          <w:ilvl w:val="0"/>
+          <w:numId w:val="58"/>
+        </w:numPr>
+        <w:rPr>
+          <w:lang w:val="en-US"/>
+        </w:rPr>
+      </w:pPr>
+      <w:r>
+        <w:rPr>
+          <w:lang w:val="en-US"/>
+        </w:rPr>
+        <w:t>Made decision to annex the reformed USCA as GP Mexico.</w:t>
+      </w:r>
+    </w:p>
+    <w:p>
+      <w:pPr>
+        <w:pStyle w:val="ListParagraph"/>
+        <w:numPr>
+          <w:ilvl w:val="0"/>
+          <w:numId w:val="58"/>
+        </w:numPr>
+        <w:rPr>
+          <w:lang w:val="en-US"/>
+        </w:rPr>
+      </w:pPr>
+      <w:r>
+        <w:rPr>
+          <w:lang w:val="en-US"/>
+        </w:rPr>
+        <w:t>Rebalanced pops in Central America, added natives</w:t>
+      </w:r>
+      <w:r>
+        <w:rPr>
+          <w:lang w:val="en-US"/>
+        </w:rPr>
+        <w:t xml:space="preserve"> and </w:t>
+      </w:r>
+      <w:r>
+        <w:rPr>
+          <w:lang w:val="en-US"/>
+        </w:rPr>
+        <w:t>negroes</w:t>
       </w:r>
       <w:r>
         <w:rPr>
@@ -19991,7 +19473,7 @@
         <w:rPr>
           <w:lang w:val="en-US"/>
         </w:rPr>
-        <w:t>New cultures: Yucateco</w:t>
+        <w:t>Somewhat corrected Qinghai’s borders.</w:t>
       </w:r>
     </w:p>
     <w:p>
@@ -20009,7 +19491,7 @@
         <w:rPr>
           <w:lang w:val="en-US"/>
         </w:rPr>
-        <w:t>Made decision to annex the reformed USCA as GP Mexico.</w:t>
+        <w:t>Rebalanced pops in Tibet, Qinghai, Kashmir and Sikkim.</w:t>
       </w:r>
     </w:p>
     <w:p>
@@ -20027,22 +19509,146 @@
         <w:rPr>
           <w:lang w:val="en-US"/>
         </w:rPr>
-        <w:t>Rebalanced pops in Central America, added natives</w:t>
-      </w:r>
-      <w:r>
-        <w:rPr>
-          <w:lang w:val="en-US"/>
-        </w:rPr>
-        <w:t xml:space="preserve"> and </w:t>
-      </w:r>
-      <w:proofErr w:type="gramStart"/>
-      <w:r>
-        <w:rPr>
-          <w:lang w:val="en-US"/>
-        </w:rPr>
-        <w:t>negroes</w:t>
-      </w:r>
-      <w:proofErr w:type="gramEnd"/>
+        <w:t xml:space="preserve">Renamed Thimphu to </w:t>
+      </w:r>
+      <w:r>
+        <w:rPr>
+          <w:lang w:val="en-US"/>
+        </w:rPr>
+        <w:t>Punakha</w:t>
+      </w:r>
+      <w:r>
+        <w:rPr>
+          <w:lang w:val="en-US"/>
+        </w:rPr>
+        <w:t xml:space="preserve"> since </w:t>
+      </w:r>
+      <w:r>
+        <w:rPr>
+          <w:lang w:val="en-US"/>
+        </w:rPr>
+        <w:t>that</w:t>
+      </w:r>
+      <w:r>
+        <w:rPr>
+          <w:lang w:val="en-US"/>
+        </w:rPr>
+        <w:t xml:space="preserve"> city was made the capital of Bhutan in the 1950’s.</w:t>
+      </w:r>
+    </w:p>
+    <w:p>
+      <w:pPr>
+        <w:pStyle w:val="ListParagraph"/>
+        <w:numPr>
+          <w:ilvl w:val="0"/>
+          <w:numId w:val="58"/>
+        </w:numPr>
+        <w:rPr>
+          <w:lang w:val="en-US"/>
+        </w:rPr>
+      </w:pPr>
+      <w:r>
+        <w:rPr>
+          <w:lang w:val="en-US"/>
+        </w:rPr>
+        <w:t>Reworked mountain passes in the Himalayas and Pamir to better fit the new provinces.</w:t>
+      </w:r>
+    </w:p>
+    <w:p>
+      <w:pPr>
+        <w:pStyle w:val="ListParagraph"/>
+        <w:numPr>
+          <w:ilvl w:val="0"/>
+          <w:numId w:val="58"/>
+        </w:numPr>
+        <w:rPr>
+          <w:lang w:val="en-US"/>
+        </w:rPr>
+      </w:pPr>
+      <w:r>
+        <w:rPr>
+          <w:lang w:val="en-US"/>
+        </w:rPr>
+        <w:t>Added the Ante-Lebanon and Jabal Druze to terrain details.</w:t>
+      </w:r>
+    </w:p>
+    <w:p>
+      <w:pPr>
+        <w:pStyle w:val="ListParagraph"/>
+        <w:numPr>
+          <w:ilvl w:val="0"/>
+          <w:numId w:val="58"/>
+        </w:numPr>
+        <w:rPr>
+          <w:lang w:val="en-US"/>
+        </w:rPr>
+      </w:pPr>
+      <w:r>
+        <w:rPr>
+          <w:lang w:val="en-US"/>
+        </w:rPr>
+        <w:t>Added more Coptic pops in Egypt.</w:t>
+      </w:r>
+    </w:p>
+    <w:p>
+      <w:pPr>
+        <w:pStyle w:val="ListParagraph"/>
+        <w:numPr>
+          <w:ilvl w:val="0"/>
+          <w:numId w:val="58"/>
+        </w:numPr>
+        <w:rPr>
+          <w:lang w:val="en-US"/>
+        </w:rPr>
+      </w:pPr>
+      <w:r>
+        <w:rPr>
+          <w:lang w:val="en-US"/>
+        </w:rPr>
+        <w:t>Rebalanced Christian pops in the Levant.</w:t>
+      </w:r>
+    </w:p>
+    <w:p>
+      <w:pPr>
+        <w:pStyle w:val="ListParagraph"/>
+        <w:numPr>
+          <w:ilvl w:val="0"/>
+          <w:numId w:val="58"/>
+        </w:numPr>
+        <w:rPr>
+          <w:lang w:val="en-US"/>
+        </w:rPr>
+      </w:pPr>
+      <w:r>
+        <w:rPr>
+          <w:lang w:val="en-US"/>
+        </w:rPr>
+        <w:t>Rebalanced pops in the Kazakh Khanate.</w:t>
+      </w:r>
+    </w:p>
+    <w:p>
+      <w:pPr>
+        <w:pStyle w:val="ListParagraph"/>
+        <w:numPr>
+          <w:ilvl w:val="0"/>
+          <w:numId w:val="58"/>
+        </w:numPr>
+        <w:rPr>
+          <w:lang w:val="en-US"/>
+        </w:rPr>
+      </w:pPr>
+      <w:r>
+        <w:rPr>
+          <w:lang w:val="en-US"/>
+        </w:rPr>
+        <w:t xml:space="preserve">Rebalanced Hui pops in </w:t>
+      </w:r>
+      <w:r>
+        <w:rPr>
+          <w:lang w:val="en-US"/>
+        </w:rPr>
+        <w:t>Xinjiang</w:t>
+      </w:r>
       <w:r>
         <w:rPr>
           <w:lang w:val="en-US"/>
@@ -20065,7 +19671,13 @@
         <w:rPr>
           <w:lang w:val="en-US"/>
         </w:rPr>
-        <w:t>Somewhat corrected Qinghai’s borders.</w:t>
+        <w:t>Rebalanced pops in Indochina/south china to be more realistic</w:t>
+      </w:r>
+      <w:r>
+        <w:rPr>
+          <w:lang w:val="en-US"/>
+        </w:rPr>
+        <w:t>.</w:t>
       </w:r>
     </w:p>
     <w:p>
@@ -20083,7 +19695,7 @@
         <w:rPr>
           <w:lang w:val="en-US"/>
         </w:rPr>
-        <w:t>Rebalanced pops in Tibet, Qinghai, Kashmir and Sikkim.</w:t>
+        <w:t>Rebalanced pops in Qinghai.</w:t>
       </w:r>
     </w:p>
     <w:p>
@@ -20101,31 +19713,7 @@
         <w:rPr>
           <w:lang w:val="en-US"/>
         </w:rPr>
-        <w:t xml:space="preserve">Renamed Thimphu to </w:t>
-      </w:r>
-      <w:r>
-        <w:rPr>
-          <w:lang w:val="en-US"/>
-        </w:rPr>
-        <w:t>Punakha</w:t>
-      </w:r>
-      <w:r>
-        <w:rPr>
-          <w:lang w:val="en-US"/>
-        </w:rPr>
-        <w:t xml:space="preserve"> since </w:t>
-      </w:r>
-      <w:r>
-        <w:rPr>
-          <w:lang w:val="en-US"/>
-        </w:rPr>
-        <w:t>that</w:t>
-      </w:r>
-      <w:r>
-        <w:rPr>
-          <w:lang w:val="en-US"/>
-        </w:rPr>
-        <w:t xml:space="preserve"> city was made the capital of Bhutan in the 1950’s.</w:t>
+        <w:t>Beautified the Aral Sea and Syr &amp; Amur Darya rivers</w:t>
       </w:r>
     </w:p>
     <w:p>
@@ -20143,7 +19731,7 @@
         <w:rPr>
           <w:lang w:val="en-US"/>
         </w:rPr>
-        <w:t>Reworked mountain passes in the Himalayas and Pamir to better fit the new provinces.</w:t>
+        <w:t>Remade terrain around the Urals.</w:t>
       </w:r>
     </w:p>
     <w:p>
@@ -20161,7 +19749,25 @@
         <w:rPr>
           <w:lang w:val="en-US"/>
         </w:rPr>
-        <w:t>Added the Ante-Lebanon and Jabal Druze to terrain details.</w:t>
+        <w:t>Split Iranian and Turanian cultures from</w:t>
+      </w:r>
+      <w:r>
+        <w:rPr>
+          <w:lang w:val="en-US"/>
+        </w:rPr>
+        <w:t xml:space="preserve"> the</w:t>
+      </w:r>
+      <w:r>
+        <w:rPr>
+          <w:lang w:val="en-US"/>
+        </w:rPr>
+        <w:t xml:space="preserve"> Iranian-Turanian</w:t>
+      </w:r>
+      <w:r>
+        <w:rPr>
+          <w:lang w:val="en-US"/>
+        </w:rPr>
+        <w:t xml:space="preserve"> group.</w:t>
       </w:r>
     </w:p>
     <w:p>
@@ -20179,7 +19785,7 @@
         <w:rPr>
           <w:lang w:val="en-US"/>
         </w:rPr>
-        <w:t>Added more Coptic pops in Egypt.</w:t>
+        <w:t>Updated the Great Game events and decisions to better fit the new reworked central asia.</w:t>
       </w:r>
     </w:p>
     <w:p>
@@ -20197,7 +19803,7 @@
         <w:rPr>
           <w:lang w:val="en-US"/>
         </w:rPr>
-        <w:t>Rebalanced Christian pops in the Levant.</w:t>
+        <w:t>Updated all the Persian, arab and great game events to better fit the reworked levant and Arabia.</w:t>
       </w:r>
     </w:p>
     <w:p>
@@ -20215,7 +19821,13 @@
         <w:rPr>
           <w:lang w:val="en-US"/>
         </w:rPr>
-        <w:t>Rebalanced pops in the Kazakh Khanate.</w:t>
+        <w:t>Integrated the following HPM submods: Steppe Wolfe and Israel Mod.</w:t>
+      </w:r>
+      <w:r>
+        <w:rPr>
+          <w:lang w:val="en-US"/>
+        </w:rPr>
+        <w:t>Kredits to their respective creators.</w:t>
       </w:r>
     </w:p>
     <w:p>
@@ -20233,253 +19845,7 @@
         <w:rPr>
           <w:lang w:val="en-US"/>
         </w:rPr>
-        <w:t xml:space="preserve">Rebalanced Hui pops in </w:t>
-      </w:r>
-      <w:r>
-        <w:rPr>
-          <w:lang w:val="en-US"/>
-        </w:rPr>
-        <w:t>Xinjiang</w:t>
-      </w:r>
-      <w:r>
-        <w:rPr>
-          <w:lang w:val="en-US"/>
-        </w:rPr>
-        <w:t>.</w:t>
-      </w:r>
-    </w:p>
-    <w:p>
-      <w:pPr>
-        <w:pStyle w:val="ListParagraph"/>
-        <w:numPr>
-          <w:ilvl w:val="0"/>
-          <w:numId w:val="58"/>
-        </w:numPr>
-        <w:rPr>
-          <w:lang w:val="en-US"/>
-        </w:rPr>
-      </w:pPr>
-      <w:r>
-        <w:rPr>
-          <w:lang w:val="en-US"/>
-        </w:rPr>
-        <w:t>Rebalanced pops in Indochina/south china to be more realistic</w:t>
-      </w:r>
-      <w:r>
-        <w:rPr>
-          <w:lang w:val="en-US"/>
-        </w:rPr>
-        <w:t>.</w:t>
-      </w:r>
-    </w:p>
-    <w:p>
-      <w:pPr>
-        <w:pStyle w:val="ListParagraph"/>
-        <w:numPr>
-          <w:ilvl w:val="0"/>
-          <w:numId w:val="58"/>
-        </w:numPr>
-        <w:rPr>
-          <w:lang w:val="en-US"/>
-        </w:rPr>
-      </w:pPr>
-      <w:r>
-        <w:rPr>
-          <w:lang w:val="en-US"/>
-        </w:rPr>
-        <w:t>Rebalanced pops in Qinghai.</w:t>
-      </w:r>
-    </w:p>
-    <w:p>
-      <w:pPr>
-        <w:pStyle w:val="ListParagraph"/>
-        <w:numPr>
-          <w:ilvl w:val="0"/>
-          <w:numId w:val="58"/>
-        </w:numPr>
-        <w:rPr>
-          <w:lang w:val="en-US"/>
-        </w:rPr>
-      </w:pPr>
-      <w:r>
-        <w:rPr>
-          <w:lang w:val="en-US"/>
-        </w:rPr>
-        <w:t>Beautified the Aral Sea and Syr &amp; Amur Darya rivers</w:t>
-      </w:r>
-    </w:p>
-    <w:p>
-      <w:pPr>
-        <w:pStyle w:val="ListParagraph"/>
-        <w:numPr>
-          <w:ilvl w:val="0"/>
-          <w:numId w:val="58"/>
-        </w:numPr>
-        <w:rPr>
-          <w:lang w:val="en-US"/>
-        </w:rPr>
-      </w:pPr>
-      <w:r>
-        <w:rPr>
-          <w:lang w:val="en-US"/>
-        </w:rPr>
-        <w:t>Remade terrain around the Urals.</w:t>
-      </w:r>
-    </w:p>
-    <w:p>
-      <w:pPr>
-        <w:pStyle w:val="ListParagraph"/>
-        <w:numPr>
-          <w:ilvl w:val="0"/>
-          <w:numId w:val="58"/>
-        </w:numPr>
-        <w:rPr>
-          <w:lang w:val="en-US"/>
-        </w:rPr>
-      </w:pPr>
-      <w:r>
-        <w:rPr>
-          <w:lang w:val="en-US"/>
-        </w:rPr>
-        <w:t>Split Iranian and Turanian cultures from</w:t>
-      </w:r>
-      <w:r>
-        <w:rPr>
-          <w:lang w:val="en-US"/>
-        </w:rPr>
-        <w:t xml:space="preserve"> the</w:t>
-      </w:r>
-      <w:r>
-        <w:rPr>
-          <w:lang w:val="en-US"/>
-        </w:rPr>
-        <w:t xml:space="preserve"> Iranian-Turanian</w:t>
-      </w:r>
-      <w:r>
-        <w:rPr>
-          <w:lang w:val="en-US"/>
-        </w:rPr>
-        <w:t xml:space="preserve"> group.</w:t>
-      </w:r>
-    </w:p>
-    <w:p>
-      <w:pPr>
-        <w:pStyle w:val="ListParagraph"/>
-        <w:numPr>
-          <w:ilvl w:val="0"/>
-          <w:numId w:val="58"/>
-        </w:numPr>
-        <w:rPr>
-          <w:lang w:val="en-US"/>
-        </w:rPr>
-      </w:pPr>
-      <w:r>
-        <w:rPr>
-          <w:lang w:val="en-US"/>
-        </w:rPr>
-        <w:t xml:space="preserve">Updated the Great Game events and decisions to better fit the new reworked central </w:t>
-      </w:r>
-      <w:proofErr w:type="gramStart"/>
-      <w:r>
-        <w:rPr>
-          <w:lang w:val="en-US"/>
-        </w:rPr>
-        <w:t>asia</w:t>
-      </w:r>
-      <w:proofErr w:type="gramEnd"/>
-      <w:r>
-        <w:rPr>
-          <w:lang w:val="en-US"/>
-        </w:rPr>
-        <w:t>.</w:t>
-      </w:r>
-    </w:p>
-    <w:p>
-      <w:pPr>
-        <w:pStyle w:val="ListParagraph"/>
-        <w:numPr>
-          <w:ilvl w:val="0"/>
-          <w:numId w:val="58"/>
-        </w:numPr>
-        <w:rPr>
-          <w:lang w:val="en-US"/>
-        </w:rPr>
-      </w:pPr>
-      <w:r>
-        <w:rPr>
-          <w:lang w:val="en-US"/>
-        </w:rPr>
-        <w:t xml:space="preserve">Updated all the Persian, </w:t>
-      </w:r>
-      <w:proofErr w:type="gramStart"/>
-      <w:r>
-        <w:rPr>
-          <w:lang w:val="en-US"/>
-        </w:rPr>
-        <w:t>arab</w:t>
-      </w:r>
-      <w:proofErr w:type="gramEnd"/>
-      <w:r>
-        <w:rPr>
-          <w:lang w:val="en-US"/>
-        </w:rPr>
-        <w:t xml:space="preserve"> and great game events to better fit the reworked levant and Arabia.</w:t>
-      </w:r>
-    </w:p>
-    <w:p>
-      <w:pPr>
-        <w:pStyle w:val="ListParagraph"/>
-        <w:numPr>
-          <w:ilvl w:val="0"/>
-          <w:numId w:val="58"/>
-        </w:numPr>
-        <w:rPr>
-          <w:lang w:val="en-US"/>
-        </w:rPr>
-      </w:pPr>
-      <w:r>
-        <w:rPr>
-          <w:lang w:val="en-US"/>
-        </w:rPr>
-        <w:t>Integrated the following HPM submods: Steppe Wolfe and Israel Mod.</w:t>
-      </w:r>
-      <w:r>
-        <w:rPr>
-          <w:lang w:val="en-US"/>
-        </w:rPr>
-        <w:t>Kredits to their respective creators.</w:t>
-      </w:r>
-    </w:p>
-    <w:p>
-      <w:pPr>
-        <w:pStyle w:val="ListParagraph"/>
-        <w:numPr>
-          <w:ilvl w:val="0"/>
-          <w:numId w:val="58"/>
-        </w:numPr>
-        <w:rPr>
-          <w:lang w:val="en-US"/>
-        </w:rPr>
-      </w:pPr>
-      <w:r>
-        <w:rPr>
-          <w:lang w:val="en-US"/>
-        </w:rPr>
-        <w:t xml:space="preserve">Added a machine parts factory to </w:t>
-      </w:r>
-      <w:proofErr w:type="gramStart"/>
-      <w:r>
-        <w:rPr>
-          <w:lang w:val="en-US"/>
-        </w:rPr>
-        <w:t>new york</w:t>
-      </w:r>
-      <w:proofErr w:type="gramEnd"/>
-      <w:r>
-        <w:rPr>
-          <w:lang w:val="en-US"/>
-        </w:rPr>
-        <w:t>.</w:t>
+        <w:t>Added a machine parts factory to new york.</w:t>
       </w:r>
     </w:p>
     <w:p>
@@ -20760,14 +20126,7 @@
         <w:rPr>
           <w:lang w:val="en-US"/>
         </w:rPr>
-        <w:t xml:space="preserve">, checksum </w:t>
-      </w:r>
-      <w:proofErr w:type="gramStart"/>
-      <w:r>
-        <w:rPr>
-          <w:lang w:val="en-US"/>
-        </w:rPr>
-        <w:t xml:space="preserve">HICW </w:t>
+        <w:t xml:space="preserve">, checksum HICW </w:t>
       </w:r>
       <w:r>
         <w:rPr>
@@ -20775,7 +20134,6 @@
         </w:rPr>
         <w:t>:</w:t>
       </w:r>
-      <w:proofErr w:type="gramEnd"/>
     </w:p>
     <w:p>
       <w:pPr>
@@ -21041,21 +20399,7 @@
         <w:rPr>
           <w:lang w:val="en-US"/>
         </w:rPr>
-        <w:t xml:space="preserve">, </w:t>
-      </w:r>
-      <w:proofErr w:type="gramStart"/>
-      <w:r>
-        <w:rPr>
-          <w:lang w:val="en-US"/>
-        </w:rPr>
-        <w:t>Jungle</w:t>
-      </w:r>
-      <w:proofErr w:type="gramEnd"/>
-      <w:r>
-        <w:rPr>
-          <w:lang w:val="en-US"/>
-        </w:rPr>
-        <w:t xml:space="preserve"> Hills</w:t>
+        <w:t>, Jungle Hills</w:t>
       </w:r>
       <w:r>
         <w:rPr>
@@ -21285,16 +20629,379 @@
         <w:rPr>
           <w:lang w:val="en-US"/>
         </w:rPr>
-        <w:t xml:space="preserve">Gave TUR developing academia (20% tech research malus) and a way to get rid of the modifier by enacting the tanzimat reforms and having 90 </w:t>
-      </w:r>
-      <w:proofErr w:type="gramStart"/>
-      <w:r>
-        <w:rPr>
-          <w:lang w:val="en-US"/>
-        </w:rPr>
-        <w:t>prestige</w:t>
-      </w:r>
-      <w:proofErr w:type="gramEnd"/>
+        <w:t>Gave TUR developing academia (20% tech research malus) and a way to get rid of the modifier by enacting the tanzimat reforms and having 90 prestige.</w:t>
+      </w:r>
+    </w:p>
+    <w:p>
+      <w:pPr>
+        <w:pStyle w:val="ListParagraph"/>
+        <w:numPr>
+          <w:ilvl w:val="0"/>
+          <w:numId w:val="62"/>
+        </w:numPr>
+        <w:rPr>
+          <w:lang w:val="en-US"/>
+        </w:rPr>
+      </w:pPr>
+      <w:r>
+        <w:rPr>
+          <w:lang w:val="en-US"/>
+        </w:rPr>
+        <w:t>Reduced the active time for the academic_confusion malus (changing tech schools) from 10 years to 2.5 years.</w:t>
+      </w:r>
+    </w:p>
+    <w:p>
+      <w:pPr>
+        <w:pStyle w:val="ListParagraph"/>
+        <w:numPr>
+          <w:ilvl w:val="0"/>
+          <w:numId w:val="62"/>
+        </w:numPr>
+        <w:rPr>
+          <w:lang w:val="en-US"/>
+        </w:rPr>
+      </w:pPr>
+      <w:r>
+        <w:rPr>
+          <w:lang w:val="en-US"/>
+        </w:rPr>
+        <w:t>Added several new provinces to: Venezuela, Colombia.</w:t>
+      </w:r>
+    </w:p>
+    <w:p>
+      <w:pPr>
+        <w:pStyle w:val="ListParagraph"/>
+        <w:numPr>
+          <w:ilvl w:val="0"/>
+          <w:numId w:val="62"/>
+        </w:numPr>
+        <w:rPr>
+          <w:lang w:val="en-US"/>
+        </w:rPr>
+      </w:pPr>
+      <w:r>
+        <w:rPr>
+          <w:lang w:val="en-US"/>
+        </w:rPr>
+        <w:t>Added several new regions to: Colombia, Venezuela, Greenland &amp; Iceland.</w:t>
+      </w:r>
+    </w:p>
+    <w:p>
+      <w:pPr>
+        <w:pStyle w:val="ListParagraph"/>
+        <w:numPr>
+          <w:ilvl w:val="0"/>
+          <w:numId w:val="62"/>
+        </w:numPr>
+        <w:rPr>
+          <w:lang w:val="en-US"/>
+        </w:rPr>
+      </w:pPr>
+      <w:r>
+        <w:rPr>
+          <w:lang w:val="en-US"/>
+        </w:rPr>
+        <w:t>Diamond Rush in Gran Sabana and the founding of Santa Elena de Uairen</w:t>
+      </w:r>
+    </w:p>
+    <w:p>
+      <w:pPr>
+        <w:pStyle w:val="ListParagraph"/>
+        <w:numPr>
+          <w:ilvl w:val="0"/>
+          <w:numId w:val="62"/>
+        </w:numPr>
+        <w:rPr>
+          <w:lang w:val="en-US"/>
+        </w:rPr>
+      </w:pPr>
+      <w:r>
+        <w:rPr>
+          <w:lang w:val="en-US"/>
+        </w:rPr>
+        <w:t>Rubber and oil event</w:t>
+      </w:r>
+      <w:r>
+        <w:rPr>
+          <w:lang w:val="en-US"/>
+        </w:rPr>
+        <w:t xml:space="preserve"> integration</w:t>
+      </w:r>
+      <w:r>
+        <w:rPr>
+          <w:lang w:val="en-US"/>
+        </w:rPr>
+        <w:t xml:space="preserve"> for the new provinces.</w:t>
+      </w:r>
+    </w:p>
+    <w:p>
+      <w:pPr>
+        <w:pStyle w:val="ListParagraph"/>
+        <w:numPr>
+          <w:ilvl w:val="0"/>
+          <w:numId w:val="62"/>
+        </w:numPr>
+        <w:rPr>
+          <w:lang w:val="en-US"/>
+        </w:rPr>
+      </w:pPr>
+      <w:r>
+        <w:rPr>
+          <w:lang w:val="en-US"/>
+        </w:rPr>
+        <w:t>Re-added the stupid modular new RGOs</w:t>
+      </w:r>
+    </w:p>
+    <w:p>
+      <w:pPr>
+        <w:rPr>
+          <w:lang w:val="en-US"/>
+        </w:rPr>
+      </w:pPr>
+      <w:r>
+        <w:rPr>
+          <w:lang w:val="en-US"/>
+        </w:rPr>
+        <w:t xml:space="preserve">V0.0.4, checksum </w:t>
+      </w:r>
+      <w:r>
+        <w:rPr>
+          <w:lang w:val="en-US"/>
+        </w:rPr>
+        <w:t>n1gg3rs</w:t>
+      </w:r>
+      <w:r>
+        <w:rPr>
+          <w:lang w:val="en-US"/>
+        </w:rPr>
+        <w:t>:</w:t>
+      </w:r>
+    </w:p>
+    <w:p>
+      <w:pPr>
+        <w:pStyle w:val="ListParagraph"/>
+        <w:numPr>
+          <w:ilvl w:val="0"/>
+          <w:numId w:val="63"/>
+        </w:numPr>
+        <w:rPr>
+          <w:lang w:val="en-US"/>
+        </w:rPr>
+      </w:pPr>
+      <w:r>
+        <w:rPr>
+          <w:lang w:val="en-US"/>
+        </w:rPr>
+        <w:t>Added several new provinces and regions to: Pannonian basin, Balkans, Ukraine.</w:t>
+      </w:r>
+    </w:p>
+    <w:p>
+      <w:pPr>
+        <w:pStyle w:val="ListParagraph"/>
+        <w:numPr>
+          <w:ilvl w:val="0"/>
+          <w:numId w:val="63"/>
+        </w:numPr>
+        <w:rPr>
+          <w:lang w:val="en-US"/>
+        </w:rPr>
+      </w:pPr>
+      <w:r>
+        <w:rPr>
+          <w:lang w:val="en-US"/>
+        </w:rPr>
+        <w:t>Added mountain passes to the Carpathians.</w:t>
+      </w:r>
+    </w:p>
+    <w:p>
+      <w:pPr>
+        <w:pStyle w:val="ListParagraph"/>
+        <w:numPr>
+          <w:ilvl w:val="0"/>
+          <w:numId w:val="63"/>
+        </w:numPr>
+        <w:rPr>
+          <w:lang w:val="en-US"/>
+        </w:rPr>
+      </w:pPr>
+      <w:r>
+        <w:rPr>
+          <w:lang w:val="en-US"/>
+        </w:rPr>
+        <w:t>New cultures: Rusyn, Vlach, Gagauz, Tuvan.</w:t>
+      </w:r>
+    </w:p>
+    <w:p>
+      <w:pPr>
+        <w:pStyle w:val="ListParagraph"/>
+        <w:numPr>
+          <w:ilvl w:val="0"/>
+          <w:numId w:val="63"/>
+        </w:numPr>
+        <w:rPr>
+          <w:lang w:val="en-US"/>
+        </w:rPr>
+      </w:pPr>
+      <w:r>
+        <w:rPr>
+          <w:lang w:val="en-US"/>
+        </w:rPr>
+        <w:t>Changed Russia’s Turkestan conquest CBs to give no infamy</w:t>
+      </w:r>
+    </w:p>
+    <w:p>
+      <w:pPr>
+        <w:rPr>
+          <w:lang w:val="en-US"/>
+        </w:rPr>
+      </w:pPr>
+      <w:r>
+        <w:rPr>
+          <w:highlight w:val="yellow"/>
+          <w:lang w:val="en-US"/>
+        </w:rPr>
+        <w:t>V 1.44 BETA 0.7.</w:t>
+      </w:r>
+      <w:r>
+        <w:rPr>
+          <w:highlight w:val="yellow"/>
+          <w:lang w:val="en-US"/>
+        </w:rPr>
+        <w:t>9</w:t>
+      </w:r>
+      <w:r>
+        <w:rPr>
+          <w:highlight w:val="yellow"/>
+          <w:lang w:val="en-US"/>
+        </w:rPr>
+        <w:t>:</w:t>
+      </w:r>
+    </w:p>
+    <w:p>
+      <w:pPr>
+        <w:pStyle w:val="ListParagraph"/>
+        <w:numPr>
+          <w:ilvl w:val="0"/>
+          <w:numId w:val="64"/>
+        </w:numPr>
+        <w:rPr>
+          <w:lang w:val="en-US"/>
+        </w:rPr>
+      </w:pPr>
+      <w:r>
+        <w:rPr>
+          <w:lang w:val="en-US"/>
+        </w:rPr>
+        <w:t>Reverted back to HFM, couldn’t handle the heat (This is probably temporary)</w:t>
+      </w:r>
+    </w:p>
+    <w:p>
+      <w:pPr>
+        <w:pStyle w:val="ListParagraph"/>
+        <w:numPr>
+          <w:ilvl w:val="0"/>
+          <w:numId w:val="64"/>
+        </w:numPr>
+        <w:rPr>
+          <w:lang w:val="en-US"/>
+        </w:rPr>
+      </w:pPr>
+      <w:r>
+        <w:rPr>
+          <w:lang w:val="en-US"/>
+        </w:rPr>
+        <w:t>Added Liechtenstein to the list of eligible countries for the fort ross-alaska purchase</w:t>
+      </w:r>
+    </w:p>
+    <w:p>
+      <w:pPr>
+        <w:pStyle w:val="ListParagraph"/>
+        <w:numPr>
+          <w:ilvl w:val="0"/>
+          <w:numId w:val="64"/>
+        </w:numPr>
+        <w:rPr>
+          <w:lang w:val="en-US"/>
+        </w:rPr>
+      </w:pPr>
+      <w:r>
+        <w:rPr>
+          <w:lang w:val="en-US"/>
+        </w:rPr>
+        <w:t>Changed PLC’s fascist flag</w:t>
+      </w:r>
+    </w:p>
+    <w:p>
+      <w:pPr>
+        <w:pStyle w:val="ListParagraph"/>
+        <w:numPr>
+          <w:ilvl w:val="0"/>
+          <w:numId w:val="64"/>
+        </w:numPr>
+        <w:rPr>
+          <w:lang w:val="en-US"/>
+        </w:rPr>
+      </w:pPr>
+      <w:r>
+        <w:rPr>
+          <w:lang w:val="en-US"/>
+        </w:rPr>
+        <w:t>Reworked the way Russia conquers Turkestan, now they can conquer it even if they’re fallen from GP status</w:t>
+      </w:r>
+    </w:p>
+    <w:p>
+      <w:pPr>
+        <w:pStyle w:val="ListParagraph"/>
+        <w:numPr>
+          <w:ilvl w:val="0"/>
+          <w:numId w:val="64"/>
+        </w:numPr>
+        <w:rPr>
+          <w:lang w:val="en-US"/>
+        </w:rPr>
+      </w:pPr>
+      <w:r>
+        <w:rPr>
+          <w:lang w:val="en-US"/>
+        </w:rPr>
+        <w:t>Added a small 15 prestige boost for RUS as a test (they kept falling from GP status)</w:t>
+      </w:r>
+    </w:p>
+    <w:p>
+      <w:pPr>
+        <w:pStyle w:val="ListParagraph"/>
+        <w:numPr>
+          <w:ilvl w:val="0"/>
+          <w:numId w:val="64"/>
+        </w:numPr>
+        <w:rPr>
+          <w:lang w:val="en-US"/>
+        </w:rPr>
+      </w:pPr>
+      <w:r>
+        <w:rPr>
+          <w:lang w:val="en-US"/>
+        </w:rPr>
+        <w:t>Finally fixed Ft. Ross and Alaska not getting sold.</w:t>
+      </w:r>
+    </w:p>
+    <w:p>
+      <w:pPr>
+        <w:pStyle w:val="ListParagraph"/>
+        <w:numPr>
+          <w:ilvl w:val="0"/>
+          <w:numId w:val="64"/>
+        </w:numPr>
+        <w:rPr>
+          <w:lang w:val="en-US"/>
+        </w:rPr>
+      </w:pPr>
+      <w:r>
+        <w:rPr>
+          <w:lang w:val="en-US"/>
+        </w:rPr>
+        <w:t>Fixed Darjeeling’s lease events</w:t>
+      </w:r>
       <w:r>
         <w:rPr>
           <w:lang w:val="en-US"/>
@@ -21307,265 +21014,6 @@
         <w:pStyle w:val="ListParagraph"/>
         <w:numPr>
           <w:ilvl w:val="0"/>
-          <w:numId w:val="62"/>
-        </w:numPr>
-        <w:rPr>
-          <w:lang w:val="en-US"/>
-        </w:rPr>
-      </w:pPr>
-      <w:r>
-        <w:rPr>
-          <w:lang w:val="en-US"/>
-        </w:rPr>
-        <w:t>Reduced the active time for the academic_confusion malus (changing tech schools) from 10 years to 2.5 years.</w:t>
-      </w:r>
-    </w:p>
-    <w:p>
-      <w:pPr>
-        <w:pStyle w:val="ListParagraph"/>
-        <w:numPr>
-          <w:ilvl w:val="0"/>
-          <w:numId w:val="62"/>
-        </w:numPr>
-        <w:rPr>
-          <w:lang w:val="en-US"/>
-        </w:rPr>
-      </w:pPr>
-      <w:r>
-        <w:rPr>
-          <w:lang w:val="en-US"/>
-        </w:rPr>
-        <w:t>Added several new provinces to: Venezuela, Colombia.</w:t>
-      </w:r>
-    </w:p>
-    <w:p>
-      <w:pPr>
-        <w:pStyle w:val="ListParagraph"/>
-        <w:numPr>
-          <w:ilvl w:val="0"/>
-          <w:numId w:val="62"/>
-        </w:numPr>
-        <w:rPr>
-          <w:lang w:val="en-US"/>
-        </w:rPr>
-      </w:pPr>
-      <w:r>
-        <w:rPr>
-          <w:lang w:val="en-US"/>
-        </w:rPr>
-        <w:t xml:space="preserve">Added several new regions to: Colombia, Venezuela, </w:t>
-      </w:r>
-      <w:proofErr w:type="gramStart"/>
-      <w:r>
-        <w:rPr>
-          <w:lang w:val="en-US"/>
-        </w:rPr>
-        <w:t>Greenland</w:t>
-      </w:r>
-      <w:proofErr w:type="gramEnd"/>
-      <w:r>
-        <w:rPr>
-          <w:lang w:val="en-US"/>
-        </w:rPr>
-        <w:t xml:space="preserve"> &amp; Iceland.</w:t>
-      </w:r>
-    </w:p>
-    <w:p>
-      <w:pPr>
-        <w:pStyle w:val="ListParagraph"/>
-        <w:numPr>
-          <w:ilvl w:val="0"/>
-          <w:numId w:val="62"/>
-        </w:numPr>
-        <w:rPr>
-          <w:lang w:val="en-US"/>
-        </w:rPr>
-      </w:pPr>
-      <w:r>
-        <w:rPr>
-          <w:lang w:val="en-US"/>
-        </w:rPr>
-        <w:t>Diamond Rush in Gran Sabana and the founding of Santa Elena de Uairen</w:t>
-      </w:r>
-    </w:p>
-    <w:p>
-      <w:pPr>
-        <w:pStyle w:val="ListParagraph"/>
-        <w:numPr>
-          <w:ilvl w:val="0"/>
-          <w:numId w:val="62"/>
-        </w:numPr>
-        <w:rPr>
-          <w:lang w:val="en-US"/>
-        </w:rPr>
-      </w:pPr>
-      <w:r>
-        <w:rPr>
-          <w:lang w:val="en-US"/>
-        </w:rPr>
-        <w:t>Rubber and oil event</w:t>
-      </w:r>
-      <w:r>
-        <w:rPr>
-          <w:lang w:val="en-US"/>
-        </w:rPr>
-        <w:t xml:space="preserve"> integration</w:t>
-      </w:r>
-      <w:r>
-        <w:rPr>
-          <w:lang w:val="en-US"/>
-        </w:rPr>
-        <w:t xml:space="preserve"> for the new provinces.</w:t>
-      </w:r>
-    </w:p>
-    <w:p>
-      <w:pPr>
-        <w:pStyle w:val="ListParagraph"/>
-        <w:numPr>
-          <w:ilvl w:val="0"/>
-          <w:numId w:val="62"/>
-        </w:numPr>
-        <w:rPr>
-          <w:lang w:val="en-US"/>
-        </w:rPr>
-      </w:pPr>
-      <w:r>
-        <w:rPr>
-          <w:lang w:val="en-US"/>
-        </w:rPr>
-        <w:t>Re-added the stupid modular new RGOs</w:t>
-      </w:r>
-    </w:p>
-    <w:p>
-      <w:pPr>
-        <w:rPr>
-          <w:lang w:val="en-US"/>
-        </w:rPr>
-      </w:pPr>
-      <w:r>
-        <w:rPr>
-          <w:lang w:val="en-US"/>
-        </w:rPr>
-        <w:t xml:space="preserve">V0.0.4, checksum </w:t>
-      </w:r>
-      <w:r>
-        <w:rPr>
-          <w:lang w:val="en-US"/>
-        </w:rPr>
-        <w:t>n1gg3rs</w:t>
-      </w:r>
-      <w:r>
-        <w:rPr>
-          <w:lang w:val="en-US"/>
-        </w:rPr>
-        <w:t>:</w:t>
-      </w:r>
-    </w:p>
-    <w:p>
-      <w:pPr>
-        <w:pStyle w:val="ListParagraph"/>
-        <w:numPr>
-          <w:ilvl w:val="0"/>
-          <w:numId w:val="63"/>
-        </w:numPr>
-        <w:rPr>
-          <w:lang w:val="en-US"/>
-        </w:rPr>
-      </w:pPr>
-      <w:r>
-        <w:rPr>
-          <w:lang w:val="en-US"/>
-        </w:rPr>
-        <w:t>Added several new provinces and regions to: Pannonian basin, Balkans, Ukraine.</w:t>
-      </w:r>
-    </w:p>
-    <w:p>
-      <w:pPr>
-        <w:pStyle w:val="ListParagraph"/>
-        <w:numPr>
-          <w:ilvl w:val="0"/>
-          <w:numId w:val="63"/>
-        </w:numPr>
-        <w:rPr>
-          <w:lang w:val="en-US"/>
-        </w:rPr>
-      </w:pPr>
-      <w:r>
-        <w:rPr>
-          <w:lang w:val="en-US"/>
-        </w:rPr>
-        <w:t>Added mountain passes to the Carpathians.</w:t>
-      </w:r>
-    </w:p>
-    <w:p>
-      <w:pPr>
-        <w:pStyle w:val="ListParagraph"/>
-        <w:numPr>
-          <w:ilvl w:val="0"/>
-          <w:numId w:val="63"/>
-        </w:numPr>
-        <w:rPr>
-          <w:lang w:val="en-US"/>
-        </w:rPr>
-      </w:pPr>
-      <w:r>
-        <w:rPr>
-          <w:lang w:val="en-US"/>
-        </w:rPr>
-        <w:t>New cultures: Rusyn, Vlach, Gagauz, Tuvan.</w:t>
-      </w:r>
-    </w:p>
-    <w:p>
-      <w:pPr>
-        <w:pStyle w:val="ListParagraph"/>
-        <w:numPr>
-          <w:ilvl w:val="0"/>
-          <w:numId w:val="63"/>
-        </w:numPr>
-        <w:rPr>
-          <w:lang w:val="en-US"/>
-        </w:rPr>
-      </w:pPr>
-      <w:r>
-        <w:rPr>
-          <w:lang w:val="en-US"/>
-        </w:rPr>
-        <w:t>Changed Russia’s Turkestan conquest CBs to give no infamy</w:t>
-      </w:r>
-    </w:p>
-    <w:p>
-      <w:pPr>
-        <w:rPr>
-          <w:lang w:val="en-US"/>
-        </w:rPr>
-      </w:pPr>
-      <w:r>
-        <w:rPr>
-          <w:highlight w:val="yellow"/>
-          <w:lang w:val="en-US"/>
-        </w:rPr>
-        <w:t>V 1.44 BETA 0.7.</w:t>
-      </w:r>
-      <w:r>
-        <w:rPr>
-          <w:highlight w:val="yellow"/>
-          <w:lang w:val="en-US"/>
-        </w:rPr>
-        <w:t>9</w:t>
-      </w:r>
-      <w:r>
-        <w:rPr>
-          <w:highlight w:val="yellow"/>
-          <w:lang w:val="en-US"/>
-        </w:rPr>
-        <w:t>:</w:t>
-      </w:r>
-    </w:p>
-    <w:p>
-      <w:pPr>
-        <w:pStyle w:val="ListParagraph"/>
-        <w:numPr>
-          <w:ilvl w:val="0"/>
           <w:numId w:val="64"/>
         </w:numPr>
         <w:rPr>
@@ -21576,7 +21024,13 @@
         <w:rPr>
           <w:lang w:val="en-US"/>
         </w:rPr>
-        <w:t>Reverted back to HFM, couldn’t handle the heat (This is probably temporary)</w:t>
+        <w:t>Fixed some localization errors pertaining to Mexico</w:t>
+      </w:r>
+      <w:r>
+        <w:rPr>
+          <w:lang w:val="en-US"/>
+        </w:rPr>
+        <w:t>.</w:t>
       </w:r>
     </w:p>
     <w:p>
@@ -21594,7 +21048,13 @@
         <w:rPr>
           <w:lang w:val="en-US"/>
         </w:rPr>
-        <w:t>Added Liechtenstein to the list of eligible countries for the fort ross-alaska purchase</w:t>
+        <w:t>Fixed Aspen/Oro city changing RGO’s every 5 years</w:t>
+      </w:r>
+      <w:r>
+        <w:rPr>
+          <w:lang w:val="en-US"/>
+        </w:rPr>
+        <w:t>.</w:t>
       </w:r>
     </w:p>
     <w:p>
@@ -21612,160 +21072,8 @@
         <w:rPr>
           <w:lang w:val="en-US"/>
         </w:rPr>
-        <w:t>Changed PLC’s fascist flag</w:t>
-      </w:r>
-    </w:p>
-    <w:p>
-      <w:pPr>
-        <w:pStyle w:val="ListParagraph"/>
-        <w:numPr>
-          <w:ilvl w:val="0"/>
-          <w:numId w:val="64"/>
-        </w:numPr>
-        <w:rPr>
-          <w:lang w:val="en-US"/>
-        </w:rPr>
-      </w:pPr>
-      <w:r>
-        <w:rPr>
-          <w:lang w:val="en-US"/>
-        </w:rPr>
-        <w:t>Reworked the way Russia conquers Turkestan, now they can conquer it even if they’re fallen from GP status</w:t>
-      </w:r>
-    </w:p>
-    <w:p>
-      <w:pPr>
-        <w:pStyle w:val="ListParagraph"/>
-        <w:numPr>
-          <w:ilvl w:val="0"/>
-          <w:numId w:val="64"/>
-        </w:numPr>
-        <w:rPr>
-          <w:lang w:val="en-US"/>
-        </w:rPr>
-      </w:pPr>
-      <w:r>
-        <w:rPr>
-          <w:lang w:val="en-US"/>
-        </w:rPr>
-        <w:t>Added a small 15 prestige boost for RUS as a test (they kept falling from GP status)</w:t>
-      </w:r>
-    </w:p>
-    <w:p>
-      <w:pPr>
-        <w:pStyle w:val="ListParagraph"/>
-        <w:numPr>
-          <w:ilvl w:val="0"/>
-          <w:numId w:val="64"/>
-        </w:numPr>
-        <w:rPr>
-          <w:lang w:val="en-US"/>
-        </w:rPr>
-      </w:pPr>
-      <w:r>
-        <w:rPr>
-          <w:lang w:val="en-US"/>
-        </w:rPr>
-        <w:t>Finally fixed Ft. Ross and Alaska not getting sold.</w:t>
-      </w:r>
-    </w:p>
-    <w:p>
-      <w:pPr>
-        <w:pStyle w:val="ListParagraph"/>
-        <w:numPr>
-          <w:ilvl w:val="0"/>
-          <w:numId w:val="64"/>
-        </w:numPr>
-        <w:rPr>
-          <w:lang w:val="en-US"/>
-        </w:rPr>
-      </w:pPr>
-      <w:r>
-        <w:rPr>
-          <w:lang w:val="en-US"/>
-        </w:rPr>
-        <w:t>Fixed Darjeeling’s lease events</w:t>
-      </w:r>
-      <w:r>
-        <w:rPr>
-          <w:lang w:val="en-US"/>
-        </w:rPr>
-        <w:t>.</w:t>
-      </w:r>
-    </w:p>
-    <w:p>
-      <w:pPr>
-        <w:pStyle w:val="ListParagraph"/>
-        <w:numPr>
-          <w:ilvl w:val="0"/>
-          <w:numId w:val="64"/>
-        </w:numPr>
-        <w:rPr>
-          <w:lang w:val="en-US"/>
-        </w:rPr>
-      </w:pPr>
-      <w:r>
-        <w:rPr>
-          <w:lang w:val="en-US"/>
-        </w:rPr>
-        <w:t>Fixed some localization errors pertaining to Mexico</w:t>
-      </w:r>
-      <w:r>
-        <w:rPr>
-          <w:lang w:val="en-US"/>
-        </w:rPr>
-        <w:t>.</w:t>
-      </w:r>
-    </w:p>
-    <w:p>
-      <w:pPr>
-        <w:pStyle w:val="ListParagraph"/>
-        <w:numPr>
-          <w:ilvl w:val="0"/>
-          <w:numId w:val="64"/>
-        </w:numPr>
-        <w:rPr>
-          <w:lang w:val="en-US"/>
-        </w:rPr>
-      </w:pPr>
-      <w:r>
-        <w:rPr>
-          <w:lang w:val="en-US"/>
-        </w:rPr>
-        <w:t>Fixed Aspen/Oro city changing RGO’s every 5 years</w:t>
-      </w:r>
-      <w:r>
-        <w:rPr>
-          <w:lang w:val="en-US"/>
-        </w:rPr>
-        <w:t>.</w:t>
-      </w:r>
-    </w:p>
-    <w:p>
-      <w:pPr>
-        <w:pStyle w:val="ListParagraph"/>
-        <w:numPr>
-          <w:ilvl w:val="0"/>
-          <w:numId w:val="64"/>
-        </w:numPr>
-        <w:rPr>
-          <w:lang w:val="en-US"/>
-        </w:rPr>
-      </w:pPr>
-      <w:r>
-        <w:rPr>
-          <w:lang w:val="en-US"/>
-        </w:rPr>
-        <w:t xml:space="preserve">Fixed some terrain types in: Chernigov, Paraná, Orsha, </w:t>
-      </w:r>
-      <w:proofErr w:type="gramStart"/>
-      <w:r>
-        <w:rPr>
-          <w:lang w:val="en-US"/>
-        </w:rPr>
-        <w:t>Smolensk</w:t>
-      </w:r>
-      <w:proofErr w:type="gramEnd"/>
+        <w:t>Fixed some terrain types in: Chernigov, Paraná, Orsha, Smolensk</w:t>
+      </w:r>
       <w:r>
         <w:rPr>
           <w:lang w:val="en-US"/>
@@ -22539,16 +21847,8 @@
         <w:rPr>
           <w:lang w:val="en-US"/>
         </w:rPr>
-        <w:t xml:space="preserve">, Sagan, Gubin, </w:t>
-      </w:r>
-      <w:proofErr w:type="gramStart"/>
-      <w:r>
-        <w:rPr>
-          <w:lang w:val="en-US"/>
-        </w:rPr>
-        <w:t>Bautzen</w:t>
-      </w:r>
-      <w:proofErr w:type="gramEnd"/>
+        <w:t>, Sagan, Gubin, Bautzen</w:t>
+      </w:r>
       <w:r>
         <w:rPr>
           <w:lang w:val="en-US"/>
@@ -23413,16 +22713,8 @@
         <w:rPr>
           <w:lang w:val="en-US"/>
         </w:rPr>
-        <w:t xml:space="preserve"> cultures: Danube Swabian, Carpathian German, Masurian, </w:t>
-      </w:r>
-      <w:proofErr w:type="gramStart"/>
-      <w:r>
-        <w:rPr>
-          <w:lang w:val="en-US"/>
-        </w:rPr>
-        <w:t>Criollo</w:t>
-      </w:r>
-      <w:proofErr w:type="gramEnd"/>
+        <w:t xml:space="preserve"> cultures: Danube Swabian, Carpathian German, Masurian, Criollo</w:t>
+      </w:r>
       <w:r>
         <w:rPr>
           <w:lang w:val="en-US"/>
@@ -23878,21 +23170,7 @@
         <w:rPr>
           <w:lang w:val="en-US"/>
         </w:rPr>
-        <w:t xml:space="preserve">Separated and seamlessly integrated the old Baltic governorate, it’s been split into 3 duchies: Livonia, Courland and Esthonia. All come with their flavor, and if they have an East German primary culture, can now form the United Baltic Duchy, allowing for more </w:t>
-      </w:r>
-      <w:proofErr w:type="gramStart"/>
-      <w:r>
-        <w:rPr>
-          <w:lang w:val="en-US"/>
-        </w:rPr>
-        <w:t>flavor</w:t>
-      </w:r>
-      <w:proofErr w:type="gramEnd"/>
-      <w:r>
-        <w:rPr>
-          <w:lang w:val="en-US"/>
-        </w:rPr>
-        <w:t xml:space="preserve"> and even</w:t>
+        <w:t>Separated and seamlessly integrated the old Baltic governorate, it’s been split into 3 duchies: Livonia, Courland and Esthonia. All come with their flavor, and if they have an East German primary culture, can now form the United Baltic Duchy, allowing for more flavor and even</w:t>
       </w:r>
       <w:r>
         <w:rPr>
@@ -24441,6 +23719,24 @@
         </w:rPr>
         <w:t>government_decisions_on</w:t>
       </w:r>
+    </w:p>
+    <w:p>
+      <w:pPr>
+        <w:pStyle w:val="ListParagraph"/>
+        <w:numPr>
+          <w:ilvl w:val="0"/>
+          <w:numId w:val="64"/>
+        </w:numPr>
+        <w:rPr>
+          <w:lang w:val="en-US"/>
+        </w:rPr>
+      </w:pPr>
+      <w:r>
+        <w:rPr>
+          <w:lang w:val="en-US"/>
+        </w:rPr>
+        <w:t>Corrected Greece not getting cores on Scutarion upon taking the Megali Idea.</w:t>
+      </w:r>
       <w:bookmarkStart w:id="0" w:name="_GoBack"/>
       <w:bookmarkEnd w:id="0"/>
     </w:p>
@@ -24463,19 +23759,11 @@
           <w:lang w:val="en-US"/>
         </w:rPr>
       </w:pPr>
-      <w:proofErr w:type="gramStart"/>
-      <w:r>
-        <w:rPr>
-          <w:lang w:val="en-US"/>
-        </w:rPr>
-        <w:t>For V2 3.04.</w:t>
-      </w:r>
-      <w:proofErr w:type="gramEnd"/>
-      <w:r>
-        <w:rPr>
-          <w:lang w:val="en-US"/>
-        </w:rPr>
-        <w:t xml:space="preserve"> </w:t>
+      <w:r>
+        <w:rPr>
+          <w:lang w:val="en-US"/>
+        </w:rPr>
+        <w:t xml:space="preserve">For V2 3.04. </w:t>
       </w:r>
       <w:r>
         <w:rPr>
@@ -32796,7 +32084,7 @@
 </file>
 
 <file path=customXml/itemProps1.xml><?xml version="1.0" encoding="utf-8"?>
-<ds:datastoreItem xmlns:ds="http://schemas.openxmlformats.org/officeDocument/2006/customXml" ds:itemID="{73F5BC40-70F5-4C96-9312-2DCD08A5FADD}">
+<ds:datastoreItem xmlns:ds="http://schemas.openxmlformats.org/officeDocument/2006/customXml" ds:itemID="{A734760B-24A9-4F09-B162-3C57E4491C3A}">
   <ds:schemaRefs>
     <ds:schemaRef ds:uri="http://schemas.openxmlformats.org/officeDocument/2006/bibliography"/>
   </ds:schemaRefs>

--- a/Anon's HFM Edits.docx
+++ b/Anon's HFM Edits.docx
@@ -22045,6 +22045,14 @@
         <w:rPr>
           <w:lang w:val="en-US"/>
         </w:rPr>
+        <w:t>, Minsk</w:t>
+      </w:r>
+      <w:bookmarkStart w:id="0" w:name="_GoBack"/>
+      <w:bookmarkEnd w:id="0"/>
+      <w:r>
+        <w:rPr>
+          <w:lang w:val="en-US"/>
+        </w:rPr>
         <w:t>.</w:t>
       </w:r>
     </w:p>
@@ -22713,7 +22721,32 @@
         <w:rPr>
           <w:lang w:val="en-US"/>
         </w:rPr>
-        <w:t xml:space="preserve"> cultures: Danube Swabian, Carpathian German, Masurian, Criollo</w:t>
+        <w:t xml:space="preserve"> cultures: </w:t>
+      </w:r>
+      <w:r>
+        <w:rPr>
+          <w:strike/>
+          <w:lang w:val="en-US"/>
+        </w:rPr>
+        <w:t>Danube Swabian, Carpathian German</w:t>
+      </w:r>
+      <w:r>
+        <w:rPr>
+          <w:lang w:val="en-US"/>
+        </w:rPr>
+        <w:t>, Masurian, Criollo</w:t>
+      </w:r>
+      <w:r>
+        <w:rPr>
+          <w:lang w:val="en-US"/>
+        </w:rPr>
+        <w:t xml:space="preserve">, </w:t>
+      </w:r>
+      <w:r>
+        <w:rPr>
+          <w:lang w:val="en-US"/>
+        </w:rPr>
+        <w:t>Ukrainian</w:t>
       </w:r>
       <w:r>
         <w:rPr>
@@ -23073,6 +23106,7 @@
         <w:rPr>
           <w:lang w:val="en-US"/>
         </w:rPr>
+        <w:lastRenderedPageBreak/>
         <w:t>Re-enabled R</w:t>
       </w:r>
       <w:r>
@@ -23097,7 +23131,6 @@
         <w:rPr>
           <w:lang w:val="en-US"/>
         </w:rPr>
-        <w:lastRenderedPageBreak/>
         <w:t>Overhauled the Krakow and Congress Poland uprisings.</w:t>
       </w:r>
     </w:p>
@@ -23737,8 +23770,48 @@
         </w:rPr>
         <w:t>Corrected Greece not getting cores on Scutarion upon taking the Megali Idea.</w:t>
       </w:r>
-      <w:bookmarkStart w:id="0" w:name="_GoBack"/>
-      <w:bookmarkEnd w:id="0"/>
+    </w:p>
+    <w:p>
+      <w:pPr>
+        <w:pStyle w:val="ListParagraph"/>
+        <w:numPr>
+          <w:ilvl w:val="0"/>
+          <w:numId w:val="64"/>
+        </w:numPr>
+        <w:rPr>
+          <w:lang w:val="en-US"/>
+        </w:rPr>
+      </w:pPr>
+      <w:r>
+        <w:rPr>
+          <w:lang w:val="en-US"/>
+        </w:rPr>
+        <w:t>Re-rebalanced pops in Lithuania and Belarus</w:t>
+      </w:r>
+    </w:p>
+    <w:p>
+      <w:pPr>
+        <w:pStyle w:val="ListParagraph"/>
+        <w:numPr>
+          <w:ilvl w:val="0"/>
+          <w:numId w:val="64"/>
+        </w:numPr>
+        <w:rPr>
+          <w:lang w:val="en-US"/>
+        </w:rPr>
+      </w:pPr>
+      <w:r>
+        <w:rPr>
+          <w:lang w:val="en-US"/>
+        </w:rPr>
+        <w:t>R</w:t>
+      </w:r>
+      <w:r>
+        <w:rPr>
+          <w:lang w:val="en-US"/>
+        </w:rPr>
+        <w:t>enamed Ukrainian to Malorussian and Rusyn to Starorussian (Galician Russophiles) as to better represent the pre-nationalistic Ukrainian pops.</w:t>
+      </w:r>
     </w:p>
     <w:p>
       <w:pPr>
@@ -32084,7 +32157,7 @@
 </file>
 
 <file path=customXml/itemProps1.xml><?xml version="1.0" encoding="utf-8"?>
-<ds:datastoreItem xmlns:ds="http://schemas.openxmlformats.org/officeDocument/2006/customXml" ds:itemID="{A734760B-24A9-4F09-B162-3C57E4491C3A}">
+<ds:datastoreItem xmlns:ds="http://schemas.openxmlformats.org/officeDocument/2006/customXml" ds:itemID="{B99EA366-7BF5-46BB-98BD-02110883354D}">
   <ds:schemaRefs>
     <ds:schemaRef ds:uri="http://schemas.openxmlformats.org/officeDocument/2006/bibliography"/>
   </ds:schemaRefs>

--- a/Anon's HFM Edits.docx
+++ b/Anon's HFM Edits.docx
@@ -22047,1770 +22047,1818 @@
         </w:rPr>
         <w:t>, Minsk</w:t>
       </w:r>
+      <w:r>
+        <w:rPr>
+          <w:lang w:val="en-US"/>
+        </w:rPr>
+        <w:t>.</w:t>
+      </w:r>
+    </w:p>
+    <w:p>
+      <w:pPr>
+        <w:pStyle w:val="ListParagraph"/>
+        <w:numPr>
+          <w:ilvl w:val="0"/>
+          <w:numId w:val="64"/>
+        </w:numPr>
+        <w:rPr>
+          <w:lang w:val="en-US"/>
+        </w:rPr>
+      </w:pPr>
+      <w:r>
+        <w:rPr>
+          <w:lang w:val="en-US"/>
+        </w:rPr>
+        <w:t>Gave Serbia and Montenegro cores in Shkoder.</w:t>
+      </w:r>
+    </w:p>
+    <w:p>
+      <w:pPr>
+        <w:pStyle w:val="ListParagraph"/>
+        <w:numPr>
+          <w:ilvl w:val="0"/>
+          <w:numId w:val="64"/>
+        </w:numPr>
+        <w:rPr>
+          <w:lang w:val="en-US"/>
+        </w:rPr>
+      </w:pPr>
+      <w:r>
+        <w:rPr>
+          <w:lang w:val="en-US"/>
+        </w:rPr>
+        <w:t xml:space="preserve">For Taiping, ANON_totalwar will </w:t>
+      </w:r>
+      <w:r>
+        <w:rPr>
+          <w:lang w:val="en-US"/>
+        </w:rPr>
+        <w:t>only</w:t>
+      </w:r>
+      <w:r>
+        <w:rPr>
+          <w:lang w:val="en-US"/>
+        </w:rPr>
+        <w:t xml:space="preserve"> activate </w:t>
+      </w:r>
+      <w:r>
+        <w:rPr>
+          <w:lang w:val="en-US"/>
+        </w:rPr>
+        <w:t>for</w:t>
+      </w:r>
+      <w:r>
+        <w:rPr>
+          <w:lang w:val="en-US"/>
+        </w:rPr>
+        <w:t xml:space="preserve"> non-AI player</w:t>
+      </w:r>
+      <w:r>
+        <w:rPr>
+          <w:lang w:val="en-US"/>
+        </w:rPr>
+        <w:t>s</w:t>
+      </w:r>
+      <w:r>
+        <w:rPr>
+          <w:lang w:val="en-US"/>
+        </w:rPr>
+        <w:t>, removing the 100% chance of success against Qing</w:t>
+      </w:r>
+      <w:r>
+        <w:rPr>
+          <w:lang w:val="en-US"/>
+        </w:rPr>
+        <w:t>.</w:t>
+      </w:r>
+      <w:r>
+        <w:rPr>
+          <w:lang w:val="en-US"/>
+        </w:rPr>
+        <w:t xml:space="preserve"> </w:t>
+      </w:r>
+    </w:p>
+    <w:p>
+      <w:pPr>
+        <w:pStyle w:val="ListParagraph"/>
+        <w:numPr>
+          <w:ilvl w:val="0"/>
+          <w:numId w:val="64"/>
+        </w:numPr>
+        <w:rPr>
+          <w:lang w:val="en-US"/>
+        </w:rPr>
+      </w:pPr>
+      <w:r>
+        <w:rPr>
+          <w:lang w:val="en-US"/>
+        </w:rPr>
+        <w:t>Renamed Romansch to Rhaetian as to better represent the Romansch, Ladins and Friulians spread along Switzerland-Austria-Eastern Italy</w:t>
+      </w:r>
+      <w:r>
+        <w:rPr>
+          <w:lang w:val="en-US"/>
+        </w:rPr>
+        <w:t>, also distributed pops along said areas</w:t>
+      </w:r>
+      <w:r>
+        <w:rPr>
+          <w:lang w:val="en-US"/>
+        </w:rPr>
+        <w:t>.</w:t>
+      </w:r>
+    </w:p>
+    <w:p>
+      <w:pPr>
+        <w:pStyle w:val="ListParagraph"/>
+        <w:numPr>
+          <w:ilvl w:val="0"/>
+          <w:numId w:val="64"/>
+        </w:numPr>
+        <w:rPr>
+          <w:lang w:val="en-US"/>
+        </w:rPr>
+      </w:pPr>
+      <w:r>
+        <w:rPr>
+          <w:lang w:val="en-US"/>
+        </w:rPr>
+        <w:t xml:space="preserve">Modified the borders along Russia-Belarus with Ukraine and </w:t>
+      </w:r>
+      <w:r>
+        <w:rPr>
+          <w:lang w:val="en-US"/>
+        </w:rPr>
+        <w:t>a</w:t>
+      </w:r>
+      <w:r>
+        <w:rPr>
+          <w:lang w:val="en-US"/>
+        </w:rPr>
+        <w:t>dded several new cores to the old Ukrainian Borderlands as to better represent the 19</w:t>
+      </w:r>
+      <w:r>
+        <w:rPr>
+          <w:vertAlign w:val="superscript"/>
+          <w:lang w:val="en-US"/>
+        </w:rPr>
+        <w:t>th</w:t>
+      </w:r>
+      <w:r>
+        <w:rPr>
+          <w:lang w:val="en-US"/>
+        </w:rPr>
+        <w:t xml:space="preserve"> century Ukrainian settlement in </w:t>
+      </w:r>
+      <w:r>
+        <w:rPr>
+          <w:lang w:val="en-US"/>
+        </w:rPr>
+        <w:t>the Russian Empire</w:t>
+      </w:r>
+      <w:r>
+        <w:rPr>
+          <w:lang w:val="en-US"/>
+        </w:rPr>
+        <w:t>.</w:t>
+      </w:r>
+    </w:p>
+    <w:p>
+      <w:pPr>
+        <w:pStyle w:val="ListParagraph"/>
+        <w:numPr>
+          <w:ilvl w:val="0"/>
+          <w:numId w:val="64"/>
+        </w:numPr>
+        <w:rPr>
+          <w:lang w:val="en-US"/>
+        </w:rPr>
+      </w:pPr>
+      <w:r>
+        <w:rPr>
+          <w:lang w:val="en-US"/>
+        </w:rPr>
+        <w:t xml:space="preserve">Fixed several missing country tags from CleanUp’s </w:t>
+      </w:r>
+      <w:r>
+        <w:rPr>
+          <w:lang w:val="en-US"/>
+        </w:rPr>
+        <w:t>missing_government_flags</w:t>
+      </w:r>
+      <w:r>
+        <w:rPr>
+          <w:lang w:val="en-US"/>
+        </w:rPr>
+        <w:t xml:space="preserve"> decision.</w:t>
+      </w:r>
+    </w:p>
+    <w:p>
+      <w:pPr>
+        <w:pStyle w:val="ListParagraph"/>
+        <w:numPr>
+          <w:ilvl w:val="0"/>
+          <w:numId w:val="64"/>
+        </w:numPr>
+        <w:rPr>
+          <w:lang w:val="en-US"/>
+        </w:rPr>
+      </w:pPr>
+      <w:r>
+        <w:rPr>
+          <w:lang w:val="en-US"/>
+        </w:rPr>
+        <w:t xml:space="preserve">Re-enabled </w:t>
+      </w:r>
+      <w:r>
+        <w:rPr>
+          <w:lang w:val="en-US"/>
+        </w:rPr>
+        <w:t>enabling_crisis</w:t>
+      </w:r>
+      <w:r>
+        <w:rPr>
+          <w:lang w:val="en-US"/>
+        </w:rPr>
+        <w:t xml:space="preserve">, </w:t>
+      </w:r>
+      <w:r>
+        <w:rPr>
+          <w:lang w:val="en-US"/>
+        </w:rPr>
+        <w:t>modern_central_banking_system_flag</w:t>
+      </w:r>
+      <w:r>
+        <w:rPr>
+          <w:lang w:val="en-US"/>
+        </w:rPr>
+        <w:t xml:space="preserve">, </w:t>
+      </w:r>
+      <w:r>
+        <w:rPr>
+          <w:lang w:val="en-US"/>
+        </w:rPr>
+        <w:t>clean_up_crisis_tension_unciv</w:t>
+      </w:r>
+      <w:r>
+        <w:rPr>
+          <w:lang w:val="en-US"/>
+        </w:rPr>
+        <w:t xml:space="preserve"> </w:t>
+      </w:r>
+      <w:r>
+        <w:rPr>
+          <w:lang w:val="en-US"/>
+        </w:rPr>
+        <w:t>decisions</w:t>
+      </w:r>
+    </w:p>
+    <w:p>
+      <w:pPr>
+        <w:pStyle w:val="ListParagraph"/>
+        <w:numPr>
+          <w:ilvl w:val="0"/>
+          <w:numId w:val="64"/>
+        </w:numPr>
+        <w:rPr>
+          <w:lang w:val="en-US"/>
+        </w:rPr>
+      </w:pPr>
+      <w:r>
+        <w:rPr>
+          <w:lang w:val="en-US"/>
+        </w:rPr>
+        <w:t xml:space="preserve">Re-rebalanced </w:t>
+      </w:r>
+      <w:r>
+        <w:rPr>
+          <w:lang w:val="en-US"/>
+        </w:rPr>
+        <w:t>Unciv Reforms</w:t>
+      </w:r>
+      <w:r>
+        <w:rPr>
+          <w:lang w:val="en-US"/>
+        </w:rPr>
+        <w:t xml:space="preserve"> (basically removed civ progress % and copied most values from vanilla HFM)</w:t>
+      </w:r>
+    </w:p>
+    <w:p>
+      <w:pPr>
+        <w:pStyle w:val="ListParagraph"/>
+        <w:numPr>
+          <w:ilvl w:val="0"/>
+          <w:numId w:val="64"/>
+        </w:numPr>
+        <w:rPr>
+          <w:lang w:val="en-US"/>
+        </w:rPr>
+      </w:pPr>
+      <w:r>
+        <w:rPr>
+          <w:lang w:val="en-US"/>
+        </w:rPr>
+        <w:t>Re-enabled the ANON_ancap decisions and events (concerning the EIC)</w:t>
+      </w:r>
+    </w:p>
+    <w:p>
+      <w:pPr>
+        <w:pStyle w:val="ListParagraph"/>
+        <w:numPr>
+          <w:ilvl w:val="0"/>
+          <w:numId w:val="64"/>
+        </w:numPr>
+        <w:rPr>
+          <w:lang w:val="en-US"/>
+        </w:rPr>
+      </w:pPr>
+      <w:r>
+        <w:rPr>
+          <w:lang w:val="en-US"/>
+        </w:rPr>
+        <w:lastRenderedPageBreak/>
+        <w:t>Added more conditions for the EIC to declare independence from ENG.</w:t>
+      </w:r>
+    </w:p>
+    <w:p>
+      <w:pPr>
+        <w:pStyle w:val="ListParagraph"/>
+        <w:numPr>
+          <w:ilvl w:val="0"/>
+          <w:numId w:val="64"/>
+        </w:numPr>
+        <w:rPr>
+          <w:lang w:val="en-US"/>
+        </w:rPr>
+      </w:pPr>
+      <w:r>
+        <w:rPr>
+          <w:lang w:val="en-US"/>
+        </w:rPr>
+        <w:t>Fixed some localization errors for several ENG decisions.</w:t>
+      </w:r>
+    </w:p>
+    <w:p>
+      <w:pPr>
+        <w:pStyle w:val="ListParagraph"/>
+        <w:numPr>
+          <w:ilvl w:val="0"/>
+          <w:numId w:val="64"/>
+        </w:numPr>
+        <w:rPr>
+          <w:lang w:val="en-US"/>
+        </w:rPr>
+      </w:pPr>
+      <w:r>
+        <w:rPr>
+          <w:lang w:val="en-US"/>
+        </w:rPr>
+        <w:t>Re-enabled Congress Poland as a Substate of the Russian Empire, which will be absorbed upon a failed January revolution.</w:t>
+      </w:r>
+    </w:p>
+    <w:p>
+      <w:pPr>
+        <w:pStyle w:val="ListParagraph"/>
+        <w:numPr>
+          <w:ilvl w:val="0"/>
+          <w:numId w:val="64"/>
+        </w:numPr>
+        <w:rPr>
+          <w:lang w:val="en-US"/>
+        </w:rPr>
+      </w:pPr>
+      <w:r>
+        <w:rPr>
+          <w:lang w:val="en-US"/>
+        </w:rPr>
+        <w:t>Changed Transcaucasia’s primary culture to Russian.</w:t>
+      </w:r>
+    </w:p>
+    <w:p>
+      <w:pPr>
+        <w:pStyle w:val="ListParagraph"/>
+        <w:numPr>
+          <w:ilvl w:val="0"/>
+          <w:numId w:val="64"/>
+        </w:numPr>
+        <w:rPr>
+          <w:lang w:val="en-US"/>
+        </w:rPr>
+      </w:pPr>
+      <w:r>
+        <w:rPr>
+          <w:lang w:val="en-US"/>
+        </w:rPr>
+        <w:t xml:space="preserve">Added a </w:t>
+      </w:r>
+      <w:r>
+        <w:rPr>
+          <w:lang w:val="en-US"/>
+        </w:rPr>
+        <w:t xml:space="preserve">higher </w:t>
+      </w:r>
+      <w:r>
+        <w:rPr>
+          <w:lang w:val="en-US"/>
+        </w:rPr>
+        <w:t xml:space="preserve">chance for AI France to help </w:t>
+      </w:r>
+      <w:r>
+        <w:rPr>
+          <w:lang w:val="en-US"/>
+        </w:rPr>
+        <w:t xml:space="preserve">Player </w:t>
+      </w:r>
+      <w:r>
+        <w:rPr>
+          <w:lang w:val="en-US"/>
+        </w:rPr>
+        <w:t>Congress Poland during the January Revolution.</w:t>
+      </w:r>
+    </w:p>
+    <w:p>
+      <w:pPr>
+        <w:pStyle w:val="ListParagraph"/>
+        <w:numPr>
+          <w:ilvl w:val="0"/>
+          <w:numId w:val="64"/>
+        </w:numPr>
+        <w:rPr>
+          <w:lang w:val="en-US"/>
+        </w:rPr>
+      </w:pPr>
+      <w:r>
+        <w:rPr>
+          <w:lang w:val="en-US"/>
+        </w:rPr>
+        <w:t xml:space="preserve">Added a notification event </w:t>
+      </w:r>
+      <w:r>
+        <w:rPr>
+          <w:lang w:val="en-US"/>
+        </w:rPr>
+        <w:t>from</w:t>
+      </w:r>
+      <w:r>
+        <w:rPr>
+          <w:lang w:val="en-US"/>
+        </w:rPr>
+        <w:t xml:space="preserve"> every GP and country supporting Congress Poland during the January Revolution</w:t>
+      </w:r>
+      <w:r>
+        <w:rPr>
+          <w:lang w:val="en-US"/>
+        </w:rPr>
+        <w:t>, for RUS and CPL</w:t>
+      </w:r>
+      <w:r>
+        <w:rPr>
+          <w:lang w:val="en-US"/>
+        </w:rPr>
+        <w:t>.</w:t>
+      </w:r>
+    </w:p>
+    <w:p>
+      <w:pPr>
+        <w:pStyle w:val="ListParagraph"/>
+        <w:numPr>
+          <w:ilvl w:val="0"/>
+          <w:numId w:val="64"/>
+        </w:numPr>
+        <w:rPr>
+          <w:lang w:val="en-US"/>
+        </w:rPr>
+      </w:pPr>
+      <w:r>
+        <w:rPr>
+          <w:lang w:val="en-US"/>
+        </w:rPr>
+        <w:t>A more liberal, democratically-oriented Russia now has the option to add Polish, Georgian and Armenian as accepted cultures upon researching mass politics.</w:t>
+      </w:r>
+    </w:p>
+    <w:p>
+      <w:pPr>
+        <w:pStyle w:val="ListParagraph"/>
+        <w:numPr>
+          <w:ilvl w:val="0"/>
+          <w:numId w:val="64"/>
+        </w:numPr>
+        <w:rPr>
+          <w:lang w:val="en-US"/>
+        </w:rPr>
+      </w:pPr>
+      <w:r>
+        <w:rPr>
+          <w:lang w:val="en-US"/>
+        </w:rPr>
+        <w:t xml:space="preserve">Fixed the following decisions: </w:t>
+      </w:r>
+      <w:r>
+        <w:rPr>
+          <w:lang w:val="en-US"/>
+        </w:rPr>
+        <w:t>mallarino_bidlack_treatise</w:t>
+      </w:r>
+      <w:r>
+        <w:rPr>
+          <w:lang w:val="en-US"/>
+        </w:rPr>
+        <w:t xml:space="preserve">, </w:t>
+      </w:r>
+      <w:r>
+        <w:rPr>
+          <w:lang w:val="en-US"/>
+        </w:rPr>
+        <w:t>BRZ_vassal_of_ENG_resolution</w:t>
+      </w:r>
+      <w:r>
+        <w:rPr>
+          <w:lang w:val="en-US"/>
+        </w:rPr>
+        <w:t xml:space="preserve">, </w:t>
+      </w:r>
+      <w:r>
+        <w:rPr>
+          <w:lang w:val="en-US"/>
+        </w:rPr>
+        <w:t>ENG_calcutta_convention</w:t>
+      </w:r>
+      <w:r>
+        <w:rPr>
+          <w:lang w:val="en-US"/>
+        </w:rPr>
+        <w:t xml:space="preserve">, </w:t>
+      </w:r>
+      <w:r>
+        <w:rPr>
+          <w:lang w:val="en-US"/>
+        </w:rPr>
+        <w:t>reform_C4R_outside</w:t>
+      </w:r>
+      <w:r>
+        <w:rPr>
+          <w:lang w:val="en-US"/>
+        </w:rPr>
+        <w:t xml:space="preserve">, </w:t>
+      </w:r>
+      <w:r>
+        <w:rPr>
+          <w:lang w:val="en-US"/>
+        </w:rPr>
+        <w:t>fund_fedayi</w:t>
+      </w:r>
+    </w:p>
+    <w:p>
+      <w:pPr>
+        <w:pStyle w:val="ListParagraph"/>
+        <w:numPr>
+          <w:ilvl w:val="0"/>
+          <w:numId w:val="64"/>
+        </w:numPr>
+        <w:rPr>
+          <w:lang w:val="en-US"/>
+        </w:rPr>
+      </w:pPr>
+      <w:r>
+        <w:rPr>
+          <w:lang w:val="en-US"/>
+        </w:rPr>
+        <w:t>Added more ship names for Yugoslavia</w:t>
+      </w:r>
+    </w:p>
+    <w:p>
+      <w:pPr>
+        <w:pStyle w:val="ListParagraph"/>
+        <w:numPr>
+          <w:ilvl w:val="0"/>
+          <w:numId w:val="64"/>
+        </w:numPr>
+        <w:rPr>
+          <w:lang w:val="en-US"/>
+        </w:rPr>
+      </w:pPr>
+      <w:r>
+        <w:rPr>
+          <w:lang w:val="en-US"/>
+        </w:rPr>
+        <w:t xml:space="preserve">Yugoslavia now needs </w:t>
+      </w:r>
+      <w:r>
+        <w:rPr>
+          <w:lang w:val="en-US"/>
+        </w:rPr>
+        <w:t>biased_multiculturalism</w:t>
+      </w:r>
+      <w:r>
+        <w:rPr>
+          <w:lang w:val="en-US"/>
+        </w:rPr>
+        <w:t xml:space="preserve"> to be created</w:t>
+      </w:r>
+      <w:r>
+        <w:rPr>
+          <w:lang w:val="en-US"/>
+        </w:rPr>
+        <w:t>.</w:t>
+      </w:r>
+    </w:p>
+    <w:p>
+      <w:pPr>
+        <w:pStyle w:val="ListParagraph"/>
+        <w:numPr>
+          <w:ilvl w:val="0"/>
+          <w:numId w:val="64"/>
+        </w:numPr>
+        <w:rPr>
+          <w:lang w:val="en-US"/>
+        </w:rPr>
+      </w:pPr>
+      <w:r>
+        <w:rPr>
+          <w:lang w:val="en-US"/>
+        </w:rPr>
+        <w:t>Added the Voivodeship of Serbia and Banat, an autonomous crownland of the Habsburg Empire which revolts from Hungary during the Hungarian Revolution of 1848. It comes with a short questline which allows player Serbia to annex it.</w:t>
+      </w:r>
+    </w:p>
+    <w:p>
+      <w:pPr>
+        <w:pStyle w:val="ListParagraph"/>
+        <w:numPr>
+          <w:ilvl w:val="0"/>
+          <w:numId w:val="64"/>
+        </w:numPr>
+        <w:rPr>
+          <w:lang w:val="en-US"/>
+        </w:rPr>
+      </w:pPr>
+      <w:r>
+        <w:rPr>
+          <w:lang w:val="en-US"/>
+        </w:rPr>
+        <w:t>Removed Serbian cores in Habsburg territories.</w:t>
+      </w:r>
+    </w:p>
+    <w:p>
+      <w:pPr>
+        <w:pStyle w:val="ListParagraph"/>
+        <w:numPr>
+          <w:ilvl w:val="0"/>
+          <w:numId w:val="64"/>
+        </w:numPr>
+        <w:rPr>
+          <w:lang w:val="en-US"/>
+        </w:rPr>
+      </w:pPr>
+      <w:r>
+        <w:rPr>
+          <w:lang w:val="en-US"/>
+        </w:rPr>
+        <w:t>Added the following</w:t>
+      </w:r>
+      <w:r>
+        <w:rPr>
+          <w:lang w:val="en-US"/>
+        </w:rPr>
+        <w:t xml:space="preserve"> cultures: </w:t>
+      </w:r>
+      <w:r>
+        <w:rPr>
+          <w:strike/>
+          <w:lang w:val="en-US"/>
+        </w:rPr>
+        <w:t>Danube Swabian, Carpathian German</w:t>
+      </w:r>
+      <w:r>
+        <w:rPr>
+          <w:lang w:val="en-US"/>
+        </w:rPr>
+        <w:t>, Masurian, Criollo</w:t>
+      </w:r>
+      <w:r>
+        <w:rPr>
+          <w:lang w:val="en-US"/>
+        </w:rPr>
+        <w:t xml:space="preserve">, </w:t>
+      </w:r>
+      <w:r>
+        <w:rPr>
+          <w:lang w:val="en-US"/>
+        </w:rPr>
+        <w:t>Ukrainian</w:t>
+      </w:r>
+      <w:r>
+        <w:rPr>
+          <w:lang w:val="en-US"/>
+        </w:rPr>
+        <w:t>.</w:t>
+      </w:r>
+    </w:p>
+    <w:p>
+      <w:pPr>
+        <w:pStyle w:val="ListParagraph"/>
+        <w:numPr>
+          <w:ilvl w:val="0"/>
+          <w:numId w:val="64"/>
+        </w:numPr>
+        <w:rPr>
+          <w:lang w:val="en-US"/>
+        </w:rPr>
+      </w:pPr>
+      <w:r>
+        <w:rPr>
+          <w:lang w:val="en-US"/>
+        </w:rPr>
+        <w:t>Changed Banat’s primary culture to Danube Swabian.</w:t>
+      </w:r>
+    </w:p>
+    <w:p>
+      <w:pPr>
+        <w:pStyle w:val="ListParagraph"/>
+        <w:numPr>
+          <w:ilvl w:val="0"/>
+          <w:numId w:val="64"/>
+        </w:numPr>
+        <w:rPr>
+          <w:lang w:val="en-US"/>
+        </w:rPr>
+      </w:pPr>
+      <w:r>
+        <w:rPr>
+          <w:lang w:val="en-US"/>
+        </w:rPr>
+        <w:t>Changed Bukovina’s primary culture to Carpatian German</w:t>
+      </w:r>
+      <w:r>
+        <w:rPr>
+          <w:lang w:val="en-US"/>
+        </w:rPr>
+        <w:t>.</w:t>
+      </w:r>
+    </w:p>
+    <w:p>
+      <w:pPr>
+        <w:pStyle w:val="ListParagraph"/>
+        <w:numPr>
+          <w:ilvl w:val="0"/>
+          <w:numId w:val="64"/>
+        </w:numPr>
+        <w:rPr>
+          <w:lang w:val="en-US"/>
+        </w:rPr>
+      </w:pPr>
+      <w:r>
+        <w:rPr>
+          <w:lang w:val="en-US"/>
+        </w:rPr>
+        <w:t>Added irl Serbian cores to Austria-Hungary dismantlement during a great war.</w:t>
+      </w:r>
+    </w:p>
+    <w:p>
+      <w:pPr>
+        <w:pStyle w:val="ListParagraph"/>
+        <w:numPr>
+          <w:ilvl w:val="0"/>
+          <w:numId w:val="64"/>
+        </w:numPr>
+        <w:rPr>
+          <w:lang w:val="en-US"/>
+        </w:rPr>
+      </w:pPr>
+      <w:r>
+        <w:rPr>
+          <w:lang w:val="en-US"/>
+        </w:rPr>
+        <w:t>Added several AI-exclusive events to reduce bordergore in Banat-Vojvodina-Baranya</w:t>
+      </w:r>
+    </w:p>
+    <w:p>
+      <w:pPr>
+        <w:pStyle w:val="ListParagraph"/>
+        <w:numPr>
+          <w:ilvl w:val="0"/>
+          <w:numId w:val="64"/>
+        </w:numPr>
+        <w:rPr>
+          <w:lang w:val="en-US"/>
+        </w:rPr>
+      </w:pPr>
+      <w:r>
+        <w:rPr>
+          <w:lang w:val="en-US"/>
+        </w:rPr>
+        <w:t>Changed Danzig’s terrain to urban.</w:t>
+      </w:r>
+    </w:p>
+    <w:p>
+      <w:pPr>
+        <w:pStyle w:val="ListParagraph"/>
+        <w:numPr>
+          <w:ilvl w:val="0"/>
+          <w:numId w:val="64"/>
+        </w:numPr>
+        <w:rPr>
+          <w:lang w:val="en-US"/>
+        </w:rPr>
+      </w:pPr>
+      <w:r>
+        <w:rPr>
+          <w:lang w:val="en-US"/>
+        </w:rPr>
+        <w:t>Gave Deutsche Krone province to Westpreussen region as to better reflect the borders of the era.</w:t>
+      </w:r>
+    </w:p>
+    <w:p>
+      <w:pPr>
+        <w:pStyle w:val="ListParagraph"/>
+        <w:numPr>
+          <w:ilvl w:val="0"/>
+          <w:numId w:val="64"/>
+        </w:numPr>
+        <w:rPr>
+          <w:lang w:val="en-US"/>
+        </w:rPr>
+      </w:pPr>
+      <w:r>
+        <w:rPr>
+          <w:lang w:val="en-US"/>
+        </w:rPr>
+        <w:t>Fixed the Tavolara Question decision.</w:t>
+      </w:r>
+    </w:p>
+    <w:p>
+      <w:pPr>
+        <w:pStyle w:val="ListParagraph"/>
+        <w:numPr>
+          <w:ilvl w:val="0"/>
+          <w:numId w:val="64"/>
+        </w:numPr>
+        <w:rPr>
+          <w:lang w:val="en-US"/>
+        </w:rPr>
+      </w:pPr>
+      <w:r>
+        <w:rPr>
+          <w:lang w:val="en-US"/>
+        </w:rPr>
+        <w:t xml:space="preserve">Fixed tons of malfunctioning events in </w:t>
+      </w:r>
+      <w:r>
+        <w:rPr>
+          <w:lang w:val="en-US"/>
+        </w:rPr>
+        <w:t>ANON_himalaya_tibet_events</w:t>
+      </w:r>
+      <w:r>
+        <w:rPr>
+          <w:lang w:val="en-US"/>
+        </w:rPr>
+        <w:t xml:space="preserve">, </w:t>
+      </w:r>
+      <w:r>
+        <w:rPr>
+          <w:lang w:val="en-US"/>
+        </w:rPr>
+        <w:t>ANON_kebab_events</w:t>
+      </w:r>
+      <w:r>
+        <w:rPr>
+          <w:lang w:val="en-US"/>
+        </w:rPr>
+        <w:t xml:space="preserve">, </w:t>
+      </w:r>
+      <w:r>
+        <w:rPr>
+          <w:lang w:val="en-US"/>
+        </w:rPr>
+        <w:t>ANON_Cascadia_n_Alaska</w:t>
+      </w:r>
+      <w:r>
+        <w:rPr>
+          <w:lang w:val="en-US"/>
+        </w:rPr>
+        <w:t xml:space="preserve">, </w:t>
+      </w:r>
+      <w:r>
+        <w:rPr>
+          <w:lang w:val="en-US"/>
+        </w:rPr>
+        <w:t>ANON_aridoamerica_events</w:t>
+      </w:r>
+    </w:p>
+    <w:p>
+      <w:pPr>
+        <w:pStyle w:val="ListParagraph"/>
+        <w:numPr>
+          <w:ilvl w:val="0"/>
+          <w:numId w:val="64"/>
+        </w:numPr>
+        <w:rPr>
+          <w:lang w:val="en-US"/>
+        </w:rPr>
+      </w:pPr>
+      <w:r>
+        <w:rPr>
+          <w:lang w:val="en-US"/>
+        </w:rPr>
+        <w:t>Rebalanced pops around the former Polish-Lithuanian Commonwealth.</w:t>
+      </w:r>
+    </w:p>
+    <w:p>
+      <w:pPr>
+        <w:pStyle w:val="ListParagraph"/>
+        <w:numPr>
+          <w:ilvl w:val="0"/>
+          <w:numId w:val="64"/>
+        </w:numPr>
+        <w:rPr>
+          <w:lang w:val="en-US"/>
+        </w:rPr>
+      </w:pPr>
+      <w:r>
+        <w:rPr>
+          <w:lang w:val="en-US"/>
+        </w:rPr>
+        <w:t>Added a ton of different culture renaming decisions.</w:t>
+      </w:r>
+    </w:p>
+    <w:p>
+      <w:pPr>
+        <w:pStyle w:val="ListParagraph"/>
+        <w:numPr>
+          <w:ilvl w:val="0"/>
+          <w:numId w:val="64"/>
+        </w:numPr>
+        <w:rPr>
+          <w:lang w:val="en-US"/>
+        </w:rPr>
+      </w:pPr>
+      <w:r>
+        <w:rPr>
+          <w:lang w:val="en-US"/>
+        </w:rPr>
+        <w:t>Shuffled around several northern Russian provinces.</w:t>
+      </w:r>
+    </w:p>
+    <w:p>
+      <w:pPr>
+        <w:pStyle w:val="ListParagraph"/>
+        <w:numPr>
+          <w:ilvl w:val="0"/>
+          <w:numId w:val="64"/>
+        </w:numPr>
+        <w:rPr>
+          <w:lang w:val="en-US"/>
+        </w:rPr>
+      </w:pPr>
+      <w:r>
+        <w:rPr>
+          <w:lang w:val="en-US"/>
+        </w:rPr>
+        <w:t>Fixed a bunch of missing event modifiers.</w:t>
+      </w:r>
+    </w:p>
+    <w:p>
+      <w:pPr>
+        <w:pStyle w:val="ListParagraph"/>
+        <w:numPr>
+          <w:ilvl w:val="0"/>
+          <w:numId w:val="64"/>
+        </w:numPr>
+        <w:rPr>
+          <w:lang w:val="en-US"/>
+        </w:rPr>
+      </w:pPr>
+      <w:r>
+        <w:rPr>
+          <w:lang w:val="en-US"/>
+        </w:rPr>
+        <w:t>Fixed Maine Incident’s free peoples cb not covering all of Cuba.</w:t>
+      </w:r>
+    </w:p>
+    <w:p>
+      <w:pPr>
+        <w:pStyle w:val="ListParagraph"/>
+        <w:numPr>
+          <w:ilvl w:val="0"/>
+          <w:numId w:val="64"/>
+        </w:numPr>
+        <w:rPr>
+          <w:lang w:val="en-US"/>
+        </w:rPr>
+      </w:pPr>
+      <w:r>
+        <w:rPr>
+          <w:lang w:val="en-US"/>
+        </w:rPr>
+        <w:t>Fixed Kufra province being assigned to the wrong country by the desert reclamation event chain.</w:t>
+      </w:r>
+    </w:p>
+    <w:p>
+      <w:pPr>
+        <w:pStyle w:val="ListParagraph"/>
+        <w:numPr>
+          <w:ilvl w:val="0"/>
+          <w:numId w:val="64"/>
+        </w:numPr>
+        <w:rPr>
+          <w:lang w:val="en-US"/>
+        </w:rPr>
+      </w:pPr>
+      <w:r>
+        <w:rPr>
+          <w:lang w:val="en-US"/>
+        </w:rPr>
+        <w:t>Gave Austria cores on Galicia-Lodomeria and Bukovina, didn’t make sense they didn’t have those since those lands were part of the Austrian Crown.</w:t>
+      </w:r>
+    </w:p>
+    <w:p>
+      <w:pPr>
+        <w:pStyle w:val="ListParagraph"/>
+        <w:numPr>
+          <w:ilvl w:val="0"/>
+          <w:numId w:val="64"/>
+        </w:numPr>
+        <w:rPr>
+          <w:lang w:val="en-US"/>
+        </w:rPr>
+      </w:pPr>
+      <w:r>
+        <w:rPr>
+          <w:lang w:val="en-US"/>
+        </w:rPr>
+        <w:t>Re-enabled my custom Rio Grande Republic secession event.</w:t>
+      </w:r>
+    </w:p>
+    <w:p>
+      <w:pPr>
+        <w:pStyle w:val="ListParagraph"/>
+        <w:numPr>
+          <w:ilvl w:val="0"/>
+          <w:numId w:val="64"/>
+        </w:numPr>
+        <w:rPr>
+          <w:lang w:val="en-US"/>
+        </w:rPr>
+      </w:pPr>
+      <w:r>
+        <w:rPr>
+          <w:lang w:val="en-US"/>
+        </w:rPr>
+        <w:lastRenderedPageBreak/>
+        <w:t>Re-enabled R</w:t>
+      </w:r>
+      <w:r>
+        <w:rPr>
+          <w:lang w:val="en-US"/>
+        </w:rPr>
+        <w:t>eichstag conference.</w:t>
+      </w:r>
+    </w:p>
+    <w:p>
+      <w:pPr>
+        <w:pStyle w:val="ListParagraph"/>
+        <w:numPr>
+          <w:ilvl w:val="0"/>
+          <w:numId w:val="64"/>
+        </w:numPr>
+        <w:rPr>
+          <w:lang w:val="en-US"/>
+        </w:rPr>
+      </w:pPr>
+      <w:r>
+        <w:rPr>
+          <w:lang w:val="en-US"/>
+        </w:rPr>
+        <w:t>Overhauled the Krakow and Congress Poland uprisings.</w:t>
+      </w:r>
+    </w:p>
+    <w:p>
+      <w:pPr>
+        <w:pStyle w:val="ListParagraph"/>
+        <w:numPr>
+          <w:ilvl w:val="0"/>
+          <w:numId w:val="64"/>
+        </w:numPr>
+        <w:rPr>
+          <w:lang w:val="en-US"/>
+        </w:rPr>
+      </w:pPr>
+      <w:r>
+        <w:rPr>
+          <w:lang w:val="en-US"/>
+        </w:rPr>
+        <w:t>Added a Berlin-conference like event for the partitions of Poland, now a rebel player Posen, Congress Poland or Krakow can unite and form the Polish National Congress which, upon holding its capital Warsaw for 3 months during a war against Russia, Prussia and Austria, can call for a congress in hopes of undoing the partitions and getting some nice clay.</w:t>
+      </w:r>
+    </w:p>
+    <w:p>
+      <w:pPr>
+        <w:pStyle w:val="ListParagraph"/>
+        <w:numPr>
+          <w:ilvl w:val="0"/>
+          <w:numId w:val="64"/>
+        </w:numPr>
+        <w:rPr>
+          <w:lang w:val="en-US"/>
+        </w:rPr>
+      </w:pPr>
+      <w:r>
+        <w:rPr>
+          <w:lang w:val="en-US"/>
+        </w:rPr>
+        <w:t>Modified several CB’s to be disabled while the Congress on the Partitions of Poland is underway.</w:t>
+      </w:r>
+    </w:p>
+    <w:p>
+      <w:pPr>
+        <w:pStyle w:val="ListParagraph"/>
+        <w:numPr>
+          <w:ilvl w:val="0"/>
+          <w:numId w:val="64"/>
+        </w:numPr>
+        <w:rPr>
+          <w:lang w:val="en-US"/>
+        </w:rPr>
+      </w:pPr>
+      <w:r>
+        <w:rPr>
+          <w:lang w:val="en-US"/>
+        </w:rPr>
+        <w:t>Reworked the Ukrainian irredentist decision.</w:t>
+      </w:r>
+    </w:p>
+    <w:p>
+      <w:pPr>
+        <w:pStyle w:val="ListParagraph"/>
+        <w:numPr>
+          <w:ilvl w:val="0"/>
+          <w:numId w:val="64"/>
+        </w:numPr>
+        <w:rPr>
+          <w:lang w:val="en-US"/>
+        </w:rPr>
+      </w:pPr>
+      <w:r>
+        <w:rPr>
+          <w:lang w:val="en-US"/>
+        </w:rPr>
+        <w:t>Separated and seamlessly integrated the old Baltic governorate, it’s been split into 3 duchies: Livonia, Courland and Esthonia. All come with their flavor, and if they have an East German primary culture, can now form the United Baltic Duchy, allowing for more flavor and even</w:t>
+      </w:r>
+      <w:r>
+        <w:rPr>
+          <w:lang w:val="en-US"/>
+        </w:rPr>
+        <w:t xml:space="preserve"> a chance </w:t>
+      </w:r>
+      <w:r>
+        <w:rPr>
+          <w:lang w:val="en-US"/>
+        </w:rPr>
+        <w:t>at</w:t>
+      </w:r>
+      <w:r>
+        <w:rPr>
+          <w:lang w:val="en-US"/>
+        </w:rPr>
+        <w:t xml:space="preserve"> forming Germany.</w:t>
+      </w:r>
+    </w:p>
+    <w:p>
+      <w:pPr>
+        <w:pStyle w:val="ListParagraph"/>
+        <w:numPr>
+          <w:ilvl w:val="0"/>
+          <w:numId w:val="64"/>
+        </w:numPr>
+        <w:rPr>
+          <w:lang w:val="en-US"/>
+        </w:rPr>
+      </w:pPr>
+      <w:r>
+        <w:rPr>
+          <w:lang w:val="en-US"/>
+        </w:rPr>
+        <w:t>Poland can now be ruled by the Habsburgs via special event during the Polish National Congress Revolt, won’t spoil it, but you’ll be able to create a special Habsburg Poland tag.</w:t>
+      </w:r>
+    </w:p>
+    <w:p>
+      <w:pPr>
+        <w:pStyle w:val="ListParagraph"/>
+        <w:numPr>
+          <w:ilvl w:val="0"/>
+          <w:numId w:val="64"/>
+        </w:numPr>
+        <w:rPr>
+          <w:lang w:val="en-US"/>
+        </w:rPr>
+      </w:pPr>
+      <w:r>
+        <w:rPr>
+          <w:lang w:val="en-US"/>
+        </w:rPr>
+        <w:t>Reworked pop religions in Belarus and Western Ukraine to have more Eastern Catholics, since historically the area’s full of them.</w:t>
+      </w:r>
+    </w:p>
+    <w:p>
+      <w:pPr>
+        <w:pStyle w:val="ListParagraph"/>
+        <w:numPr>
+          <w:ilvl w:val="0"/>
+          <w:numId w:val="64"/>
+        </w:numPr>
+        <w:rPr>
+          <w:lang w:val="en-US"/>
+        </w:rPr>
+      </w:pPr>
+      <w:r>
+        <w:rPr>
+          <w:lang w:val="en-US"/>
+        </w:rPr>
+        <w:t>Added a final goal for the Polish-Lithuanian Commonwealth: Forming the Polish-Lithuanian-Ruthenian Commonwealth as it was proposed in the 1600’s.</w:t>
+      </w:r>
+    </w:p>
+    <w:p>
+      <w:pPr>
+        <w:pStyle w:val="ListParagraph"/>
+        <w:numPr>
+          <w:ilvl w:val="0"/>
+          <w:numId w:val="64"/>
+        </w:numPr>
+        <w:rPr>
+          <w:lang w:val="en-US"/>
+        </w:rPr>
+      </w:pPr>
+      <w:r>
+        <w:rPr>
+          <w:lang w:val="en-US"/>
+        </w:rPr>
+        <w:t>Hopefully fixed the Yucatan event line.</w:t>
+      </w:r>
+    </w:p>
+    <w:p>
+      <w:pPr>
+        <w:pStyle w:val="ListParagraph"/>
+        <w:numPr>
+          <w:ilvl w:val="0"/>
+          <w:numId w:val="64"/>
+        </w:numPr>
+        <w:rPr>
+          <w:lang w:val="en-US"/>
+        </w:rPr>
+      </w:pPr>
+      <w:r>
+        <w:rPr>
+          <w:lang w:val="en-US"/>
+        </w:rPr>
+        <w:t xml:space="preserve">Increased the MTTH for Liechtenstein to obtain an offer for ft </w:t>
+      </w:r>
+      <w:r>
+        <w:rPr>
+          <w:lang w:val="en-US"/>
+        </w:rPr>
+        <w:t>Ross</w:t>
+      </w:r>
+      <w:r>
+        <w:rPr>
+          <w:lang w:val="en-US"/>
+        </w:rPr>
+        <w:t>.</w:t>
+      </w:r>
+      <w:r>
+        <w:rPr>
+          <w:lang w:val="en-US"/>
+        </w:rPr>
+        <w:t xml:space="preserve"> Also fixed the Ft. Ross and LSK sales not firing (again.)</w:t>
+      </w:r>
+    </w:p>
+    <w:p>
+      <w:pPr>
+        <w:pStyle w:val="ListParagraph"/>
+        <w:numPr>
+          <w:ilvl w:val="0"/>
+          <w:numId w:val="64"/>
+        </w:numPr>
+        <w:rPr>
+          <w:lang w:val="en-US"/>
+        </w:rPr>
+      </w:pPr>
+      <w:r>
+        <w:rPr>
+          <w:lang w:val="en-US"/>
+        </w:rPr>
+        <w:t>Removed some requirements for AI Russia to colonize central Asia in hopes of giving the braindead AI some chance at doing so.</w:t>
+      </w:r>
+    </w:p>
+    <w:p>
+      <w:pPr>
+        <w:pStyle w:val="ListParagraph"/>
+        <w:numPr>
+          <w:ilvl w:val="0"/>
+          <w:numId w:val="64"/>
+        </w:numPr>
+        <w:rPr>
+          <w:lang w:val="en-US"/>
+        </w:rPr>
+      </w:pPr>
+      <w:r>
+        <w:rPr>
+          <w:lang w:val="en-US"/>
+        </w:rPr>
+        <w:t>Streamlined the Ayutla Revolution Rebels.</w:t>
+      </w:r>
+    </w:p>
+    <w:p>
+      <w:pPr>
+        <w:pStyle w:val="ListParagraph"/>
+        <w:numPr>
+          <w:ilvl w:val="0"/>
+          <w:numId w:val="64"/>
+        </w:numPr>
+        <w:rPr>
+          <w:lang w:val="en-US"/>
+        </w:rPr>
+      </w:pPr>
+      <w:r>
+        <w:rPr>
+          <w:lang w:val="en-US"/>
+        </w:rPr>
+        <w:t>Added the following rebel types: Federalist</w:t>
+      </w:r>
+      <w:r>
+        <w:rPr>
+          <w:lang w:val="en-US"/>
+        </w:rPr>
+        <w:t xml:space="preserve"> (for a unitary PLC and conservative VNZ)</w:t>
+      </w:r>
+    </w:p>
+    <w:p>
+      <w:pPr>
+        <w:pStyle w:val="ListParagraph"/>
+        <w:numPr>
+          <w:ilvl w:val="0"/>
+          <w:numId w:val="64"/>
+        </w:numPr>
+        <w:rPr>
+          <w:lang w:val="en-US"/>
+        </w:rPr>
+      </w:pPr>
+      <w:r>
+        <w:rPr>
+          <w:lang w:val="en-US"/>
+        </w:rPr>
+        <w:t>Modified the Ober Ost decisions to include adding German cores to the conquered territories.</w:t>
+      </w:r>
+    </w:p>
+    <w:p>
+      <w:pPr>
+        <w:pStyle w:val="ListParagraph"/>
+        <w:numPr>
+          <w:ilvl w:val="0"/>
+          <w:numId w:val="64"/>
+        </w:numPr>
+        <w:rPr>
+          <w:lang w:val="en-US"/>
+        </w:rPr>
+      </w:pPr>
+      <w:r>
+        <w:rPr>
+          <w:lang w:val="en-US"/>
+        </w:rPr>
+        <w:t>Fixed the Perfect Fusion decision for Sardinia-Piedmont to include Peninsular Italians as acce</w:t>
+      </w:r>
+      <w:r>
+        <w:rPr>
+          <w:lang w:val="en-US"/>
+        </w:rPr>
+        <w:t>pted, instead of south-italians</w:t>
+      </w:r>
+    </w:p>
+    <w:p>
+      <w:pPr>
+        <w:pStyle w:val="ListParagraph"/>
+        <w:numPr>
+          <w:ilvl w:val="0"/>
+          <w:numId w:val="64"/>
+        </w:numPr>
+        <w:rPr>
+          <w:lang w:val="en-US"/>
+        </w:rPr>
+      </w:pPr>
+      <w:r>
+        <w:rPr>
+          <w:lang w:val="en-US"/>
+        </w:rPr>
+        <w:t>Fixed Volga-Don canal construction.</w:t>
+      </w:r>
+    </w:p>
+    <w:p>
+      <w:pPr>
+        <w:pStyle w:val="ListParagraph"/>
+        <w:numPr>
+          <w:ilvl w:val="0"/>
+          <w:numId w:val="64"/>
+        </w:numPr>
+        <w:rPr>
+          <w:lang w:val="en-US"/>
+        </w:rPr>
+      </w:pPr>
+      <w:r>
+        <w:rPr>
+          <w:lang w:val="en-US"/>
+        </w:rPr>
+        <w:t>Added the following terrain types: Jungle Farmlands, Forested Farmlands.</w:t>
+      </w:r>
+    </w:p>
+    <w:p>
+      <w:pPr>
+        <w:pStyle w:val="ListParagraph"/>
+        <w:numPr>
+          <w:ilvl w:val="0"/>
+          <w:numId w:val="64"/>
+        </w:numPr>
+        <w:rPr>
+          <w:lang w:val="en-US"/>
+        </w:rPr>
+      </w:pPr>
+      <w:r>
+        <w:rPr>
+          <w:lang w:val="en-US"/>
+        </w:rPr>
+        <w:t>Changed the terrain around Lithuania and Manaus-Belem Brazil to accommodate for the new terrain types.</w:t>
+      </w:r>
+    </w:p>
+    <w:p>
+      <w:pPr>
+        <w:pStyle w:val="ListParagraph"/>
+        <w:numPr>
+          <w:ilvl w:val="0"/>
+          <w:numId w:val="64"/>
+        </w:numPr>
+        <w:rPr>
+          <w:lang w:val="en-US"/>
+        </w:rPr>
+      </w:pPr>
+      <w:r>
+        <w:rPr>
+          <w:lang w:val="en-US"/>
+        </w:rPr>
+        <w:t>Added several new events and decisions for Poland-PLC, mainly for the dismantlement of Prussia.</w:t>
+      </w:r>
+    </w:p>
+    <w:p>
+      <w:pPr>
+        <w:pStyle w:val="ListParagraph"/>
+        <w:numPr>
+          <w:ilvl w:val="0"/>
+          <w:numId w:val="64"/>
+        </w:numPr>
+        <w:rPr>
+          <w:lang w:val="en-US"/>
+        </w:rPr>
+      </w:pPr>
+      <w:r>
+        <w:rPr>
+          <w:lang w:val="en-US"/>
+        </w:rPr>
+        <w:t xml:space="preserve">Modified the terrain types in the </w:t>
+      </w:r>
+      <w:r>
+        <w:rPr>
+          <w:lang w:val="en-US"/>
+        </w:rPr>
+        <w:t>Low Countries</w:t>
+      </w:r>
+      <w:r>
+        <w:rPr>
+          <w:lang w:val="en-US"/>
+        </w:rPr>
+        <w:t xml:space="preserve"> to include floodplain farmlands.</w:t>
+      </w:r>
+    </w:p>
+    <w:p>
+      <w:pPr>
+        <w:pStyle w:val="ListParagraph"/>
+        <w:numPr>
+          <w:ilvl w:val="0"/>
+          <w:numId w:val="64"/>
+        </w:numPr>
+        <w:rPr>
+          <w:lang w:val="en-US"/>
+        </w:rPr>
+      </w:pPr>
+      <w:r>
+        <w:rPr>
+          <w:lang w:val="en-US"/>
+        </w:rPr>
+        <w:t>Fixed USA displaying a Monroe Doctrine CB against UK but being unable to use it.</w:t>
+      </w:r>
+    </w:p>
+    <w:p>
+      <w:pPr>
+        <w:pStyle w:val="ListParagraph"/>
+        <w:numPr>
+          <w:ilvl w:val="0"/>
+          <w:numId w:val="64"/>
+        </w:numPr>
+        <w:rPr>
+          <w:lang w:val="en-US"/>
+        </w:rPr>
+      </w:pPr>
+      <w:r>
+        <w:rPr>
+          <w:lang w:val="en-US"/>
+        </w:rPr>
+        <w:t>Changed North German pops in East Prussia and some provinces of West Prussia to Eastern German.</w:t>
+      </w:r>
+    </w:p>
+    <w:p>
+      <w:pPr>
+        <w:pStyle w:val="ListParagraph"/>
+        <w:numPr>
+          <w:ilvl w:val="0"/>
+          <w:numId w:val="64"/>
+        </w:numPr>
+        <w:rPr>
+          <w:lang w:val="en-US"/>
+        </w:rPr>
+      </w:pPr>
+      <w:r>
+        <w:rPr>
+          <w:lang w:val="en-US"/>
+        </w:rPr>
+        <w:lastRenderedPageBreak/>
+        <w:t>Merged Carpathian Germans, Danube Swabians and Transylvanian Saxons into Eastern Germans and renamed them Auslands Deutsch.</w:t>
+      </w:r>
+    </w:p>
+    <w:p>
+      <w:pPr>
+        <w:pStyle w:val="ListParagraph"/>
+        <w:numPr>
+          <w:ilvl w:val="0"/>
+          <w:numId w:val="64"/>
+        </w:numPr>
+        <w:rPr>
+          <w:lang w:val="en-US"/>
+        </w:rPr>
+      </w:pPr>
+      <w:r>
+        <w:rPr>
+          <w:lang w:val="en-US"/>
+        </w:rPr>
+        <w:t>Added the following Seazones: Gulf of Danzig, Eastern Baltic Sea</w:t>
+      </w:r>
+      <w:r>
+        <w:rPr>
+          <w:lang w:val="en-US"/>
+        </w:rPr>
+        <w:t>.</w:t>
+      </w:r>
+    </w:p>
+    <w:p>
+      <w:pPr>
+        <w:pStyle w:val="ListParagraph"/>
+        <w:numPr>
+          <w:ilvl w:val="0"/>
+          <w:numId w:val="64"/>
+        </w:numPr>
+        <w:rPr>
+          <w:lang w:val="en-US"/>
+        </w:rPr>
+      </w:pPr>
+      <w:r>
+        <w:rPr>
+          <w:lang w:val="en-US"/>
+        </w:rPr>
+        <w:t xml:space="preserve">Fixed irredentist conclusion for </w:t>
+      </w:r>
+      <w:r>
+        <w:rPr>
+          <w:lang w:val="en-US"/>
+        </w:rPr>
+        <w:t>CAS_from_whitehorse_and_down</w:t>
+      </w:r>
+      <w:r>
+        <w:rPr>
+          <w:lang w:val="en-US"/>
+        </w:rPr>
+        <w:t xml:space="preserve"> assigning cores to Russia despite the player being a different tag.</w:t>
+      </w:r>
+    </w:p>
+    <w:p>
+      <w:pPr>
+        <w:pStyle w:val="ListParagraph"/>
+        <w:numPr>
+          <w:ilvl w:val="0"/>
+          <w:numId w:val="64"/>
+        </w:numPr>
+        <w:rPr>
+          <w:lang w:val="en-US"/>
+        </w:rPr>
+      </w:pPr>
+      <w:r>
+        <w:rPr>
+          <w:lang w:val="en-US"/>
+        </w:rPr>
+        <w:t>Fixed the Ayutla Revolution not ending properly.</w:t>
+      </w:r>
+    </w:p>
+    <w:p>
+      <w:pPr>
+        <w:pStyle w:val="ListParagraph"/>
+        <w:numPr>
+          <w:ilvl w:val="0"/>
+          <w:numId w:val="64"/>
+        </w:numPr>
+        <w:rPr>
+          <w:lang w:val="en-US"/>
+        </w:rPr>
+      </w:pPr>
+      <w:r>
+        <w:rPr>
+          <w:lang w:val="en-US"/>
+        </w:rPr>
+        <w:t>Fixed Italia Irredenta not giving cores in the Austrian Coastland.</w:t>
+      </w:r>
+    </w:p>
+    <w:p>
+      <w:pPr>
+        <w:pStyle w:val="ListParagraph"/>
+        <w:numPr>
+          <w:ilvl w:val="0"/>
+          <w:numId w:val="64"/>
+        </w:numPr>
+        <w:rPr>
+          <w:lang w:val="en-US"/>
+        </w:rPr>
+      </w:pPr>
+      <w:r>
+        <w:rPr>
+          <w:lang w:val="en-US"/>
+        </w:rPr>
+        <w:t xml:space="preserve">Enabled </w:t>
+      </w:r>
+      <w:r>
+        <w:rPr>
+          <w:lang w:val="en-US"/>
+        </w:rPr>
+        <w:t>turn_on_government_decisions</w:t>
+      </w:r>
+      <w:r>
+        <w:rPr>
+          <w:lang w:val="en-US"/>
+        </w:rPr>
+        <w:t xml:space="preserve"> again.</w:t>
+      </w:r>
+    </w:p>
+    <w:p>
+      <w:pPr>
+        <w:pStyle w:val="ListParagraph"/>
+        <w:numPr>
+          <w:ilvl w:val="0"/>
+          <w:numId w:val="64"/>
+        </w:numPr>
+        <w:rPr>
+          <w:lang w:val="en-US"/>
+        </w:rPr>
+      </w:pPr>
+      <w:r>
+        <w:rPr>
+          <w:lang w:val="en-US"/>
+        </w:rPr>
+        <w:t>Removed Austrian cores on Galicia-Lodomeria and Bucovina, it just didn’t work.</w:t>
+      </w:r>
+    </w:p>
+    <w:p>
+      <w:pPr>
+        <w:pStyle w:val="ListParagraph"/>
+        <w:numPr>
+          <w:ilvl w:val="0"/>
+          <w:numId w:val="64"/>
+        </w:numPr>
+        <w:rPr>
+          <w:lang w:val="en-US"/>
+        </w:rPr>
+      </w:pPr>
+      <w:r>
+        <w:rPr>
+          <w:lang w:val="en-US"/>
+        </w:rPr>
+        <w:t xml:space="preserve">Updated decisions using the flag </w:t>
+      </w:r>
+      <w:r>
+        <w:rPr>
+          <w:lang w:val="en-US"/>
+        </w:rPr>
+        <w:t>government_decisions_on</w:t>
+      </w:r>
+    </w:p>
+    <w:p>
+      <w:pPr>
+        <w:pStyle w:val="ListParagraph"/>
+        <w:numPr>
+          <w:ilvl w:val="0"/>
+          <w:numId w:val="64"/>
+        </w:numPr>
+        <w:rPr>
+          <w:lang w:val="en-US"/>
+        </w:rPr>
+      </w:pPr>
+      <w:r>
+        <w:rPr>
+          <w:lang w:val="en-US"/>
+        </w:rPr>
+        <w:t>Corrected Greece not getting cores on Scutarion upon taking the Megali Idea.</w:t>
+      </w:r>
+    </w:p>
+    <w:p>
+      <w:pPr>
+        <w:pStyle w:val="ListParagraph"/>
+        <w:numPr>
+          <w:ilvl w:val="0"/>
+          <w:numId w:val="64"/>
+        </w:numPr>
+        <w:rPr>
+          <w:lang w:val="en-US"/>
+        </w:rPr>
+      </w:pPr>
+      <w:r>
+        <w:rPr>
+          <w:lang w:val="en-US"/>
+        </w:rPr>
+        <w:t>Re-rebalanced pops in Lithuania and Belarus</w:t>
+      </w:r>
+    </w:p>
+    <w:p>
+      <w:pPr>
+        <w:pStyle w:val="ListParagraph"/>
+        <w:numPr>
+          <w:ilvl w:val="0"/>
+          <w:numId w:val="64"/>
+        </w:numPr>
+        <w:rPr>
+          <w:lang w:val="en-US"/>
+        </w:rPr>
+      </w:pPr>
+      <w:r>
+        <w:rPr>
+          <w:lang w:val="en-US"/>
+        </w:rPr>
+        <w:t>R</w:t>
+      </w:r>
+      <w:r>
+        <w:rPr>
+          <w:lang w:val="en-US"/>
+        </w:rPr>
+        <w:t>enamed Ukrainian to Malorussian and Rusyn to Starorussian (Galician Russophiles) as to better represent the pre-nationalistic Ukrainian pops.</w:t>
+      </w:r>
+    </w:p>
+    <w:p>
+      <w:pPr>
+        <w:pStyle w:val="ListParagraph"/>
+        <w:numPr>
+          <w:ilvl w:val="0"/>
+          <w:numId w:val="64"/>
+        </w:numPr>
+        <w:rPr>
+          <w:lang w:val="en-US"/>
+        </w:rPr>
+      </w:pPr>
+      <w:r>
+        <w:rPr>
+          <w:lang w:val="en-US"/>
+        </w:rPr>
+        <w:t>Increased</w:t>
+      </w:r>
+      <w:r>
+        <w:rPr>
+          <w:lang w:val="en-US"/>
+        </w:rPr>
+        <w:t xml:space="preserve"> Gibraltar’s province defense to 4</w:t>
+      </w:r>
+      <w:r>
+        <w:rPr>
+          <w:lang w:val="en-US"/>
+        </w:rPr>
+        <w:t>, attrition to 2</w:t>
+      </w:r>
+      <w:r>
+        <w:rPr>
+          <w:lang w:val="en-US"/>
+        </w:rPr>
+        <w:t xml:space="preserve"> </w:t>
+      </w:r>
+      <w:r>
+        <w:rPr>
+          <w:lang w:val="en-US"/>
+        </w:rPr>
+        <w:t xml:space="preserve">and Malta’s defense to 3.5, attrition to 2 </w:t>
+      </w:r>
       <w:bookmarkStart w:id="0" w:name="_GoBack"/>
       <w:bookmarkEnd w:id="0"/>
       <w:r>
         <w:rPr>
           <w:lang w:val="en-US"/>
         </w:rPr>
-        <w:t>.</w:t>
-      </w:r>
-    </w:p>
-    <w:p>
-      <w:pPr>
-        <w:pStyle w:val="ListParagraph"/>
-        <w:numPr>
-          <w:ilvl w:val="0"/>
-          <w:numId w:val="64"/>
-        </w:numPr>
-        <w:rPr>
-          <w:lang w:val="en-US"/>
-        </w:rPr>
-      </w:pPr>
-      <w:r>
-        <w:rPr>
-          <w:lang w:val="en-US"/>
-        </w:rPr>
-        <w:t>Gave Serbia and Montenegro cores in Shkoder.</w:t>
-      </w:r>
-    </w:p>
-    <w:p>
-      <w:pPr>
-        <w:pStyle w:val="ListParagraph"/>
-        <w:numPr>
-          <w:ilvl w:val="0"/>
-          <w:numId w:val="64"/>
-        </w:numPr>
-        <w:rPr>
-          <w:lang w:val="en-US"/>
-        </w:rPr>
-      </w:pPr>
-      <w:r>
-        <w:rPr>
-          <w:lang w:val="en-US"/>
-        </w:rPr>
-        <w:t xml:space="preserve">For Taiping, ANON_totalwar will </w:t>
-      </w:r>
-      <w:r>
-        <w:rPr>
-          <w:lang w:val="en-US"/>
-        </w:rPr>
-        <w:t>only</w:t>
-      </w:r>
-      <w:r>
-        <w:rPr>
-          <w:lang w:val="en-US"/>
-        </w:rPr>
-        <w:t xml:space="preserve"> activate </w:t>
-      </w:r>
-      <w:r>
-        <w:rPr>
-          <w:lang w:val="en-US"/>
-        </w:rPr>
-        <w:t>for</w:t>
-      </w:r>
-      <w:r>
-        <w:rPr>
-          <w:lang w:val="en-US"/>
-        </w:rPr>
-        <w:t xml:space="preserve"> non-AI player</w:t>
-      </w:r>
-      <w:r>
-        <w:rPr>
-          <w:lang w:val="en-US"/>
-        </w:rPr>
-        <w:t>s</w:t>
-      </w:r>
-      <w:r>
-        <w:rPr>
-          <w:lang w:val="en-US"/>
-        </w:rPr>
-        <w:t>, removing the 100% chance of success against Qing</w:t>
-      </w:r>
-      <w:r>
-        <w:rPr>
-          <w:lang w:val="en-US"/>
-        </w:rPr>
-        <w:t>.</w:t>
-      </w:r>
-      <w:r>
-        <w:rPr>
-          <w:lang w:val="en-US"/>
-        </w:rPr>
-        <w:t xml:space="preserve"> </w:t>
-      </w:r>
-    </w:p>
-    <w:p>
-      <w:pPr>
-        <w:pStyle w:val="ListParagraph"/>
-        <w:numPr>
-          <w:ilvl w:val="0"/>
-          <w:numId w:val="64"/>
-        </w:numPr>
-        <w:rPr>
-          <w:lang w:val="en-US"/>
-        </w:rPr>
-      </w:pPr>
-      <w:r>
-        <w:rPr>
-          <w:lang w:val="en-US"/>
-        </w:rPr>
-        <w:t>Renamed Romansch to Rhaetian as to better represent the Romansch, Ladins and Friulians spread along Switzerland-Austria-Eastern Italy</w:t>
-      </w:r>
-      <w:r>
-        <w:rPr>
-          <w:lang w:val="en-US"/>
-        </w:rPr>
-        <w:t>, also distributed pops along said areas</w:t>
-      </w:r>
-      <w:r>
-        <w:rPr>
-          <w:lang w:val="en-US"/>
-        </w:rPr>
-        <w:t>.</w:t>
-      </w:r>
-    </w:p>
-    <w:p>
-      <w:pPr>
-        <w:pStyle w:val="ListParagraph"/>
-        <w:numPr>
-          <w:ilvl w:val="0"/>
-          <w:numId w:val="64"/>
-        </w:numPr>
-        <w:rPr>
-          <w:lang w:val="en-US"/>
-        </w:rPr>
-      </w:pPr>
-      <w:r>
-        <w:rPr>
-          <w:lang w:val="en-US"/>
-        </w:rPr>
-        <w:t xml:space="preserve">Modified the borders along Russia-Belarus with Ukraine and </w:t>
-      </w:r>
-      <w:r>
-        <w:rPr>
-          <w:lang w:val="en-US"/>
-        </w:rPr>
-        <w:t>a</w:t>
-      </w:r>
-      <w:r>
-        <w:rPr>
-          <w:lang w:val="en-US"/>
-        </w:rPr>
-        <w:t>dded several new cores to the old Ukrainian Borderlands as to better represent the 19</w:t>
-      </w:r>
-      <w:r>
-        <w:rPr>
-          <w:vertAlign w:val="superscript"/>
-          <w:lang w:val="en-US"/>
-        </w:rPr>
-        <w:t>th</w:t>
-      </w:r>
-      <w:r>
-        <w:rPr>
-          <w:lang w:val="en-US"/>
-        </w:rPr>
-        <w:t xml:space="preserve"> century Ukrainian settlement in </w:t>
-      </w:r>
-      <w:r>
-        <w:rPr>
-          <w:lang w:val="en-US"/>
-        </w:rPr>
-        <w:t>the Russian Empire</w:t>
-      </w:r>
-      <w:r>
-        <w:rPr>
-          <w:lang w:val="en-US"/>
-        </w:rPr>
-        <w:t>.</w:t>
-      </w:r>
-    </w:p>
-    <w:p>
-      <w:pPr>
-        <w:pStyle w:val="ListParagraph"/>
-        <w:numPr>
-          <w:ilvl w:val="0"/>
-          <w:numId w:val="64"/>
-        </w:numPr>
-        <w:rPr>
-          <w:lang w:val="en-US"/>
-        </w:rPr>
-      </w:pPr>
-      <w:r>
-        <w:rPr>
-          <w:lang w:val="en-US"/>
-        </w:rPr>
-        <w:t xml:space="preserve">Fixed several missing country tags from CleanUp’s </w:t>
-      </w:r>
-      <w:r>
-        <w:rPr>
-          <w:lang w:val="en-US"/>
-        </w:rPr>
-        <w:t>missing_government_flags</w:t>
-      </w:r>
-      <w:r>
-        <w:rPr>
-          <w:lang w:val="en-US"/>
-        </w:rPr>
-        <w:t xml:space="preserve"> decision.</w:t>
-      </w:r>
-    </w:p>
-    <w:p>
-      <w:pPr>
-        <w:pStyle w:val="ListParagraph"/>
-        <w:numPr>
-          <w:ilvl w:val="0"/>
-          <w:numId w:val="64"/>
-        </w:numPr>
-        <w:rPr>
-          <w:lang w:val="en-US"/>
-        </w:rPr>
-      </w:pPr>
-      <w:r>
-        <w:rPr>
-          <w:lang w:val="en-US"/>
-        </w:rPr>
-        <w:t xml:space="preserve">Re-enabled </w:t>
-      </w:r>
-      <w:r>
-        <w:rPr>
-          <w:lang w:val="en-US"/>
-        </w:rPr>
-        <w:t>enabling_crisis</w:t>
-      </w:r>
-      <w:r>
-        <w:rPr>
-          <w:lang w:val="en-US"/>
-        </w:rPr>
-        <w:t xml:space="preserve">, </w:t>
-      </w:r>
-      <w:r>
-        <w:rPr>
-          <w:lang w:val="en-US"/>
-        </w:rPr>
-        <w:t>modern_central_banking_system_flag</w:t>
-      </w:r>
-      <w:r>
-        <w:rPr>
-          <w:lang w:val="en-US"/>
-        </w:rPr>
-        <w:t xml:space="preserve">, </w:t>
-      </w:r>
-      <w:r>
-        <w:rPr>
-          <w:lang w:val="en-US"/>
-        </w:rPr>
-        <w:t>clean_up_crisis_tension_unciv</w:t>
-      </w:r>
-      <w:r>
-        <w:rPr>
-          <w:lang w:val="en-US"/>
-        </w:rPr>
-        <w:t xml:space="preserve"> </w:t>
-      </w:r>
-      <w:r>
-        <w:rPr>
-          <w:lang w:val="en-US"/>
-        </w:rPr>
-        <w:t>decisions</w:t>
-      </w:r>
-    </w:p>
-    <w:p>
-      <w:pPr>
-        <w:pStyle w:val="ListParagraph"/>
-        <w:numPr>
-          <w:ilvl w:val="0"/>
-          <w:numId w:val="64"/>
-        </w:numPr>
-        <w:rPr>
-          <w:lang w:val="en-US"/>
-        </w:rPr>
-      </w:pPr>
-      <w:r>
-        <w:rPr>
-          <w:lang w:val="en-US"/>
-        </w:rPr>
-        <w:t xml:space="preserve">Re-rebalanced </w:t>
-      </w:r>
-      <w:r>
-        <w:rPr>
-          <w:lang w:val="en-US"/>
-        </w:rPr>
-        <w:t>Unciv Reforms</w:t>
-      </w:r>
-      <w:r>
-        <w:rPr>
-          <w:lang w:val="en-US"/>
-        </w:rPr>
-        <w:t xml:space="preserve"> (basically removed civ progress % and copied most values from vanilla HFM)</w:t>
-      </w:r>
-    </w:p>
-    <w:p>
-      <w:pPr>
-        <w:pStyle w:val="ListParagraph"/>
-        <w:numPr>
-          <w:ilvl w:val="0"/>
-          <w:numId w:val="64"/>
-        </w:numPr>
-        <w:rPr>
-          <w:lang w:val="en-US"/>
-        </w:rPr>
-      </w:pPr>
-      <w:r>
-        <w:rPr>
-          <w:lang w:val="en-US"/>
-        </w:rPr>
-        <w:t>Re-enabled the ANON_ancap decisions and events (concerning the EIC)</w:t>
-      </w:r>
-    </w:p>
-    <w:p>
-      <w:pPr>
-        <w:pStyle w:val="ListParagraph"/>
-        <w:numPr>
-          <w:ilvl w:val="0"/>
-          <w:numId w:val="64"/>
-        </w:numPr>
-        <w:rPr>
-          <w:lang w:val="en-US"/>
-        </w:rPr>
-      </w:pPr>
-      <w:r>
-        <w:rPr>
-          <w:lang w:val="en-US"/>
-        </w:rPr>
-        <w:lastRenderedPageBreak/>
-        <w:t>Added more conditions for the EIC to declare independence from ENG.</w:t>
-      </w:r>
-    </w:p>
-    <w:p>
-      <w:pPr>
-        <w:pStyle w:val="ListParagraph"/>
-        <w:numPr>
-          <w:ilvl w:val="0"/>
-          <w:numId w:val="64"/>
-        </w:numPr>
-        <w:rPr>
-          <w:lang w:val="en-US"/>
-        </w:rPr>
-      </w:pPr>
-      <w:r>
-        <w:rPr>
-          <w:lang w:val="en-US"/>
-        </w:rPr>
-        <w:t>Fixed some localization errors for several ENG decisions.</w:t>
-      </w:r>
-    </w:p>
-    <w:p>
-      <w:pPr>
-        <w:pStyle w:val="ListParagraph"/>
-        <w:numPr>
-          <w:ilvl w:val="0"/>
-          <w:numId w:val="64"/>
-        </w:numPr>
-        <w:rPr>
-          <w:lang w:val="en-US"/>
-        </w:rPr>
-      </w:pPr>
-      <w:r>
-        <w:rPr>
-          <w:lang w:val="en-US"/>
-        </w:rPr>
-        <w:t>Re-enabled Congress Poland as a Substate of the Russian Empire, which will be absorbed upon a failed January revolution.</w:t>
-      </w:r>
-    </w:p>
-    <w:p>
-      <w:pPr>
-        <w:pStyle w:val="ListParagraph"/>
-        <w:numPr>
-          <w:ilvl w:val="0"/>
-          <w:numId w:val="64"/>
-        </w:numPr>
-        <w:rPr>
-          <w:lang w:val="en-US"/>
-        </w:rPr>
-      </w:pPr>
-      <w:r>
-        <w:rPr>
-          <w:lang w:val="en-US"/>
-        </w:rPr>
-        <w:t>Changed Transcaucasia’s primary culture to Russian.</w:t>
-      </w:r>
-    </w:p>
-    <w:p>
-      <w:pPr>
-        <w:pStyle w:val="ListParagraph"/>
-        <w:numPr>
-          <w:ilvl w:val="0"/>
-          <w:numId w:val="64"/>
-        </w:numPr>
-        <w:rPr>
-          <w:lang w:val="en-US"/>
-        </w:rPr>
-      </w:pPr>
-      <w:r>
-        <w:rPr>
-          <w:lang w:val="en-US"/>
-        </w:rPr>
-        <w:t xml:space="preserve">Added a </w:t>
-      </w:r>
-      <w:r>
-        <w:rPr>
-          <w:lang w:val="en-US"/>
-        </w:rPr>
-        <w:t xml:space="preserve">higher </w:t>
-      </w:r>
-      <w:r>
-        <w:rPr>
-          <w:lang w:val="en-US"/>
-        </w:rPr>
-        <w:t xml:space="preserve">chance for AI France to help </w:t>
-      </w:r>
-      <w:r>
-        <w:rPr>
-          <w:lang w:val="en-US"/>
-        </w:rPr>
-        <w:t xml:space="preserve">Player </w:t>
-      </w:r>
-      <w:r>
-        <w:rPr>
-          <w:lang w:val="en-US"/>
-        </w:rPr>
-        <w:t>Congress Poland during the January Revolution.</w:t>
-      </w:r>
-    </w:p>
-    <w:p>
-      <w:pPr>
-        <w:pStyle w:val="ListParagraph"/>
-        <w:numPr>
-          <w:ilvl w:val="0"/>
-          <w:numId w:val="64"/>
-        </w:numPr>
-        <w:rPr>
-          <w:lang w:val="en-US"/>
-        </w:rPr>
-      </w:pPr>
-      <w:r>
-        <w:rPr>
-          <w:lang w:val="en-US"/>
-        </w:rPr>
-        <w:t xml:space="preserve">Added a notification event </w:t>
-      </w:r>
-      <w:r>
-        <w:rPr>
-          <w:lang w:val="en-US"/>
-        </w:rPr>
-        <w:t>from</w:t>
-      </w:r>
-      <w:r>
-        <w:rPr>
-          <w:lang w:val="en-US"/>
-        </w:rPr>
-        <w:t xml:space="preserve"> every GP and country supporting Congress Poland during the January Revolution</w:t>
-      </w:r>
-      <w:r>
-        <w:rPr>
-          <w:lang w:val="en-US"/>
-        </w:rPr>
-        <w:t>, for RUS and CPL</w:t>
-      </w:r>
-      <w:r>
-        <w:rPr>
-          <w:lang w:val="en-US"/>
-        </w:rPr>
-        <w:t>.</w:t>
-      </w:r>
-    </w:p>
-    <w:p>
-      <w:pPr>
-        <w:pStyle w:val="ListParagraph"/>
-        <w:numPr>
-          <w:ilvl w:val="0"/>
-          <w:numId w:val="64"/>
-        </w:numPr>
-        <w:rPr>
-          <w:lang w:val="en-US"/>
-        </w:rPr>
-      </w:pPr>
-      <w:r>
-        <w:rPr>
-          <w:lang w:val="en-US"/>
-        </w:rPr>
-        <w:t>A more liberal, democratically-oriented Russia now has the option to add Polish, Georgian and Armenian as accepted cultures upon researching mass politics.</w:t>
-      </w:r>
-    </w:p>
-    <w:p>
-      <w:pPr>
-        <w:pStyle w:val="ListParagraph"/>
-        <w:numPr>
-          <w:ilvl w:val="0"/>
-          <w:numId w:val="64"/>
-        </w:numPr>
-        <w:rPr>
-          <w:lang w:val="en-US"/>
-        </w:rPr>
-      </w:pPr>
-      <w:r>
-        <w:rPr>
-          <w:lang w:val="en-US"/>
-        </w:rPr>
-        <w:t xml:space="preserve">Fixed the following decisions: </w:t>
-      </w:r>
-      <w:r>
-        <w:rPr>
-          <w:lang w:val="en-US"/>
-        </w:rPr>
-        <w:t>mallarino_bidlack_treatise</w:t>
-      </w:r>
-      <w:r>
-        <w:rPr>
-          <w:lang w:val="en-US"/>
-        </w:rPr>
-        <w:t xml:space="preserve">, </w:t>
-      </w:r>
-      <w:r>
-        <w:rPr>
-          <w:lang w:val="en-US"/>
-        </w:rPr>
-        <w:t>BRZ_vassal_of_ENG_resolution</w:t>
-      </w:r>
-      <w:r>
-        <w:rPr>
-          <w:lang w:val="en-US"/>
-        </w:rPr>
-        <w:t xml:space="preserve">, </w:t>
-      </w:r>
-      <w:r>
-        <w:rPr>
-          <w:lang w:val="en-US"/>
-        </w:rPr>
-        <w:t>ENG_calcutta_convention</w:t>
-      </w:r>
-      <w:r>
-        <w:rPr>
-          <w:lang w:val="en-US"/>
-        </w:rPr>
-        <w:t xml:space="preserve">, </w:t>
-      </w:r>
-      <w:r>
-        <w:rPr>
-          <w:lang w:val="en-US"/>
-        </w:rPr>
-        <w:t>reform_C4R_outside</w:t>
-      </w:r>
-      <w:r>
-        <w:rPr>
-          <w:lang w:val="en-US"/>
-        </w:rPr>
-        <w:t xml:space="preserve">, </w:t>
-      </w:r>
-      <w:r>
-        <w:rPr>
-          <w:lang w:val="en-US"/>
-        </w:rPr>
-        <w:t>fund_fedayi</w:t>
-      </w:r>
-    </w:p>
-    <w:p>
-      <w:pPr>
-        <w:pStyle w:val="ListParagraph"/>
-        <w:numPr>
-          <w:ilvl w:val="0"/>
-          <w:numId w:val="64"/>
-        </w:numPr>
-        <w:rPr>
-          <w:lang w:val="en-US"/>
-        </w:rPr>
-      </w:pPr>
-      <w:r>
-        <w:rPr>
-          <w:lang w:val="en-US"/>
-        </w:rPr>
-        <w:t>Added more ship names for Yugoslavia</w:t>
-      </w:r>
-    </w:p>
-    <w:p>
-      <w:pPr>
-        <w:pStyle w:val="ListParagraph"/>
-        <w:numPr>
-          <w:ilvl w:val="0"/>
-          <w:numId w:val="64"/>
-        </w:numPr>
-        <w:rPr>
-          <w:lang w:val="en-US"/>
-        </w:rPr>
-      </w:pPr>
-      <w:r>
-        <w:rPr>
-          <w:lang w:val="en-US"/>
-        </w:rPr>
-        <w:t xml:space="preserve">Yugoslavia now needs </w:t>
-      </w:r>
-      <w:r>
-        <w:rPr>
-          <w:lang w:val="en-US"/>
-        </w:rPr>
-        <w:t>biased_multiculturalism</w:t>
-      </w:r>
-      <w:r>
-        <w:rPr>
-          <w:lang w:val="en-US"/>
-        </w:rPr>
-        <w:t xml:space="preserve"> to be created</w:t>
-      </w:r>
-      <w:r>
-        <w:rPr>
-          <w:lang w:val="en-US"/>
-        </w:rPr>
-        <w:t>.</w:t>
-      </w:r>
-    </w:p>
-    <w:p>
-      <w:pPr>
-        <w:pStyle w:val="ListParagraph"/>
-        <w:numPr>
-          <w:ilvl w:val="0"/>
-          <w:numId w:val="64"/>
-        </w:numPr>
-        <w:rPr>
-          <w:lang w:val="en-US"/>
-        </w:rPr>
-      </w:pPr>
-      <w:r>
-        <w:rPr>
-          <w:lang w:val="en-US"/>
-        </w:rPr>
-        <w:t>Added the Voivodeship of Serbia and Banat, an autonomous crownland of the Habsburg Empire which revolts from Hungary during the Hungarian Revolution of 1848. It comes with a short questline which allows player Serbia to annex it.</w:t>
-      </w:r>
-    </w:p>
-    <w:p>
-      <w:pPr>
-        <w:pStyle w:val="ListParagraph"/>
-        <w:numPr>
-          <w:ilvl w:val="0"/>
-          <w:numId w:val="64"/>
-        </w:numPr>
-        <w:rPr>
-          <w:lang w:val="en-US"/>
-        </w:rPr>
-      </w:pPr>
-      <w:r>
-        <w:rPr>
-          <w:lang w:val="en-US"/>
-        </w:rPr>
-        <w:t>Removed Serbian cores in Habsburg territories.</w:t>
-      </w:r>
-    </w:p>
-    <w:p>
-      <w:pPr>
-        <w:pStyle w:val="ListParagraph"/>
-        <w:numPr>
-          <w:ilvl w:val="0"/>
-          <w:numId w:val="64"/>
-        </w:numPr>
-        <w:rPr>
-          <w:lang w:val="en-US"/>
-        </w:rPr>
-      </w:pPr>
-      <w:r>
-        <w:rPr>
-          <w:lang w:val="en-US"/>
-        </w:rPr>
-        <w:t>Added the following</w:t>
-      </w:r>
-      <w:r>
-        <w:rPr>
-          <w:lang w:val="en-US"/>
-        </w:rPr>
-        <w:t xml:space="preserve"> cultures: </w:t>
-      </w:r>
-      <w:r>
-        <w:rPr>
-          <w:strike/>
-          <w:lang w:val="en-US"/>
-        </w:rPr>
-        <w:t>Danube Swabian, Carpathian German</w:t>
-      </w:r>
-      <w:r>
-        <w:rPr>
-          <w:lang w:val="en-US"/>
-        </w:rPr>
-        <w:t>, Masurian, Criollo</w:t>
-      </w:r>
-      <w:r>
-        <w:rPr>
-          <w:lang w:val="en-US"/>
-        </w:rPr>
-        <w:t xml:space="preserve">, </w:t>
-      </w:r>
-      <w:r>
-        <w:rPr>
-          <w:lang w:val="en-US"/>
-        </w:rPr>
-        <w:t>Ukrainian</w:t>
-      </w:r>
-      <w:r>
-        <w:rPr>
-          <w:lang w:val="en-US"/>
-        </w:rPr>
-        <w:t>.</w:t>
-      </w:r>
-    </w:p>
-    <w:p>
-      <w:pPr>
-        <w:pStyle w:val="ListParagraph"/>
-        <w:numPr>
-          <w:ilvl w:val="0"/>
-          <w:numId w:val="64"/>
-        </w:numPr>
-        <w:rPr>
-          <w:lang w:val="en-US"/>
-        </w:rPr>
-      </w:pPr>
-      <w:r>
-        <w:rPr>
-          <w:lang w:val="en-US"/>
-        </w:rPr>
-        <w:t>Changed Banat’s primary culture to Danube Swabian.</w:t>
-      </w:r>
-    </w:p>
-    <w:p>
-      <w:pPr>
-        <w:pStyle w:val="ListParagraph"/>
-        <w:numPr>
-          <w:ilvl w:val="0"/>
-          <w:numId w:val="64"/>
-        </w:numPr>
-        <w:rPr>
-          <w:lang w:val="en-US"/>
-        </w:rPr>
-      </w:pPr>
-      <w:r>
-        <w:rPr>
-          <w:lang w:val="en-US"/>
-        </w:rPr>
-        <w:t>Changed Bukovina’s primary culture to Carpatian German</w:t>
-      </w:r>
-      <w:r>
-        <w:rPr>
-          <w:lang w:val="en-US"/>
-        </w:rPr>
-        <w:t>.</w:t>
-      </w:r>
-    </w:p>
-    <w:p>
-      <w:pPr>
-        <w:pStyle w:val="ListParagraph"/>
-        <w:numPr>
-          <w:ilvl w:val="0"/>
-          <w:numId w:val="64"/>
-        </w:numPr>
-        <w:rPr>
-          <w:lang w:val="en-US"/>
-        </w:rPr>
-      </w:pPr>
-      <w:r>
-        <w:rPr>
-          <w:lang w:val="en-US"/>
-        </w:rPr>
-        <w:t>Added irl Serbian cores to Austria-Hungary dismantlement during a great war.</w:t>
-      </w:r>
-    </w:p>
-    <w:p>
-      <w:pPr>
-        <w:pStyle w:val="ListParagraph"/>
-        <w:numPr>
-          <w:ilvl w:val="0"/>
-          <w:numId w:val="64"/>
-        </w:numPr>
-        <w:rPr>
-          <w:lang w:val="en-US"/>
-        </w:rPr>
-      </w:pPr>
-      <w:r>
-        <w:rPr>
-          <w:lang w:val="en-US"/>
-        </w:rPr>
-        <w:t>Added several AI-exclusive events to reduce bordergore in Banat-Vojvodina-Baranya</w:t>
-      </w:r>
-    </w:p>
-    <w:p>
-      <w:pPr>
-        <w:pStyle w:val="ListParagraph"/>
-        <w:numPr>
-          <w:ilvl w:val="0"/>
-          <w:numId w:val="64"/>
-        </w:numPr>
-        <w:rPr>
-          <w:lang w:val="en-US"/>
-        </w:rPr>
-      </w:pPr>
-      <w:r>
-        <w:rPr>
-          <w:lang w:val="en-US"/>
-        </w:rPr>
-        <w:t>Changed Danzig’s terrain to urban.</w:t>
-      </w:r>
-    </w:p>
-    <w:p>
-      <w:pPr>
-        <w:pStyle w:val="ListParagraph"/>
-        <w:numPr>
-          <w:ilvl w:val="0"/>
-          <w:numId w:val="64"/>
-        </w:numPr>
-        <w:rPr>
-          <w:lang w:val="en-US"/>
-        </w:rPr>
-      </w:pPr>
-      <w:r>
-        <w:rPr>
-          <w:lang w:val="en-US"/>
-        </w:rPr>
-        <w:t>Gave Deutsche Krone province to Westpreussen region as to better reflect the borders of the era.</w:t>
-      </w:r>
-    </w:p>
-    <w:p>
-      <w:pPr>
-        <w:pStyle w:val="ListParagraph"/>
-        <w:numPr>
-          <w:ilvl w:val="0"/>
-          <w:numId w:val="64"/>
-        </w:numPr>
-        <w:rPr>
-          <w:lang w:val="en-US"/>
-        </w:rPr>
-      </w:pPr>
-      <w:r>
-        <w:rPr>
-          <w:lang w:val="en-US"/>
-        </w:rPr>
-        <w:t>Fixed the Tavolara Question decision.</w:t>
-      </w:r>
-    </w:p>
-    <w:p>
-      <w:pPr>
-        <w:pStyle w:val="ListParagraph"/>
-        <w:numPr>
-          <w:ilvl w:val="0"/>
-          <w:numId w:val="64"/>
-        </w:numPr>
-        <w:rPr>
-          <w:lang w:val="en-US"/>
-        </w:rPr>
-      </w:pPr>
-      <w:r>
-        <w:rPr>
-          <w:lang w:val="en-US"/>
-        </w:rPr>
-        <w:t xml:space="preserve">Fixed tons of malfunctioning events in </w:t>
-      </w:r>
-      <w:r>
-        <w:rPr>
-          <w:lang w:val="en-US"/>
-        </w:rPr>
-        <w:t>ANON_himalaya_tibet_events</w:t>
-      </w:r>
-      <w:r>
-        <w:rPr>
-          <w:lang w:val="en-US"/>
-        </w:rPr>
-        <w:t xml:space="preserve">, </w:t>
-      </w:r>
-      <w:r>
-        <w:rPr>
-          <w:lang w:val="en-US"/>
-        </w:rPr>
-        <w:t>ANON_kebab_events</w:t>
-      </w:r>
-      <w:r>
-        <w:rPr>
-          <w:lang w:val="en-US"/>
-        </w:rPr>
-        <w:t xml:space="preserve">, </w:t>
-      </w:r>
-      <w:r>
-        <w:rPr>
-          <w:lang w:val="en-US"/>
-        </w:rPr>
-        <w:t>ANON_Cascadia_n_Alaska</w:t>
-      </w:r>
-      <w:r>
-        <w:rPr>
-          <w:lang w:val="en-US"/>
-        </w:rPr>
-        <w:t xml:space="preserve">, </w:t>
-      </w:r>
-      <w:r>
-        <w:rPr>
-          <w:lang w:val="en-US"/>
-        </w:rPr>
-        <w:t>ANON_aridoamerica_events</w:t>
-      </w:r>
-    </w:p>
-    <w:p>
-      <w:pPr>
-        <w:pStyle w:val="ListParagraph"/>
-        <w:numPr>
-          <w:ilvl w:val="0"/>
-          <w:numId w:val="64"/>
-        </w:numPr>
-        <w:rPr>
-          <w:lang w:val="en-US"/>
-        </w:rPr>
-      </w:pPr>
-      <w:r>
-        <w:rPr>
-          <w:lang w:val="en-US"/>
-        </w:rPr>
-        <w:t>Rebalanced pops around the former Polish-Lithuanian Commonwealth.</w:t>
-      </w:r>
-    </w:p>
-    <w:p>
-      <w:pPr>
-        <w:pStyle w:val="ListParagraph"/>
-        <w:numPr>
-          <w:ilvl w:val="0"/>
-          <w:numId w:val="64"/>
-        </w:numPr>
-        <w:rPr>
-          <w:lang w:val="en-US"/>
-        </w:rPr>
-      </w:pPr>
-      <w:r>
-        <w:rPr>
-          <w:lang w:val="en-US"/>
-        </w:rPr>
-        <w:t>Added a ton of different culture renaming decisions.</w:t>
-      </w:r>
-    </w:p>
-    <w:p>
-      <w:pPr>
-        <w:pStyle w:val="ListParagraph"/>
-        <w:numPr>
-          <w:ilvl w:val="0"/>
-          <w:numId w:val="64"/>
-        </w:numPr>
-        <w:rPr>
-          <w:lang w:val="en-US"/>
-        </w:rPr>
-      </w:pPr>
-      <w:r>
-        <w:rPr>
-          <w:lang w:val="en-US"/>
-        </w:rPr>
-        <w:t>Shuffled around several northern Russian provinces.</w:t>
-      </w:r>
-    </w:p>
-    <w:p>
-      <w:pPr>
-        <w:pStyle w:val="ListParagraph"/>
-        <w:numPr>
-          <w:ilvl w:val="0"/>
-          <w:numId w:val="64"/>
-        </w:numPr>
-        <w:rPr>
-          <w:lang w:val="en-US"/>
-        </w:rPr>
-      </w:pPr>
-      <w:r>
-        <w:rPr>
-          <w:lang w:val="en-US"/>
-        </w:rPr>
-        <w:t>Fixed a bunch of missing event modifiers.</w:t>
-      </w:r>
-    </w:p>
-    <w:p>
-      <w:pPr>
-        <w:pStyle w:val="ListParagraph"/>
-        <w:numPr>
-          <w:ilvl w:val="0"/>
-          <w:numId w:val="64"/>
-        </w:numPr>
-        <w:rPr>
-          <w:lang w:val="en-US"/>
-        </w:rPr>
-      </w:pPr>
-      <w:r>
-        <w:rPr>
-          <w:lang w:val="en-US"/>
-        </w:rPr>
-        <w:t>Fixed Maine Incident’s free peoples cb not covering all of Cuba.</w:t>
-      </w:r>
-    </w:p>
-    <w:p>
-      <w:pPr>
-        <w:pStyle w:val="ListParagraph"/>
-        <w:numPr>
-          <w:ilvl w:val="0"/>
-          <w:numId w:val="64"/>
-        </w:numPr>
-        <w:rPr>
-          <w:lang w:val="en-US"/>
-        </w:rPr>
-      </w:pPr>
-      <w:r>
-        <w:rPr>
-          <w:lang w:val="en-US"/>
-        </w:rPr>
-        <w:t>Fixed Kufra province being assigned to the wrong country by the desert reclamation event chain.</w:t>
-      </w:r>
-    </w:p>
-    <w:p>
-      <w:pPr>
-        <w:pStyle w:val="ListParagraph"/>
-        <w:numPr>
-          <w:ilvl w:val="0"/>
-          <w:numId w:val="64"/>
-        </w:numPr>
-        <w:rPr>
-          <w:lang w:val="en-US"/>
-        </w:rPr>
-      </w:pPr>
-      <w:r>
-        <w:rPr>
-          <w:lang w:val="en-US"/>
-        </w:rPr>
-        <w:t>Gave Austria cores on Galicia-Lodomeria and Bukovina, didn’t make sense they didn’t have those since those lands were part of the Austrian Crown.</w:t>
-      </w:r>
-    </w:p>
-    <w:p>
-      <w:pPr>
-        <w:pStyle w:val="ListParagraph"/>
-        <w:numPr>
-          <w:ilvl w:val="0"/>
-          <w:numId w:val="64"/>
-        </w:numPr>
-        <w:rPr>
-          <w:lang w:val="en-US"/>
-        </w:rPr>
-      </w:pPr>
-      <w:r>
-        <w:rPr>
-          <w:lang w:val="en-US"/>
-        </w:rPr>
-        <w:t>Re-enabled my custom Rio Grande Republic secession event.</w:t>
-      </w:r>
-    </w:p>
-    <w:p>
-      <w:pPr>
-        <w:pStyle w:val="ListParagraph"/>
-        <w:numPr>
-          <w:ilvl w:val="0"/>
-          <w:numId w:val="64"/>
-        </w:numPr>
-        <w:rPr>
-          <w:lang w:val="en-US"/>
-        </w:rPr>
-      </w:pPr>
-      <w:r>
-        <w:rPr>
-          <w:lang w:val="en-US"/>
-        </w:rPr>
-        <w:lastRenderedPageBreak/>
-        <w:t>Re-enabled R</w:t>
-      </w:r>
-      <w:r>
-        <w:rPr>
-          <w:lang w:val="en-US"/>
-        </w:rPr>
-        <w:t>eichstag conference.</w:t>
-      </w:r>
-    </w:p>
-    <w:p>
-      <w:pPr>
-        <w:pStyle w:val="ListParagraph"/>
-        <w:numPr>
-          <w:ilvl w:val="0"/>
-          <w:numId w:val="64"/>
-        </w:numPr>
-        <w:rPr>
-          <w:lang w:val="en-US"/>
-        </w:rPr>
-      </w:pPr>
-      <w:r>
-        <w:rPr>
-          <w:lang w:val="en-US"/>
-        </w:rPr>
-        <w:t>Overhauled the Krakow and Congress Poland uprisings.</w:t>
-      </w:r>
-    </w:p>
-    <w:p>
-      <w:pPr>
-        <w:pStyle w:val="ListParagraph"/>
-        <w:numPr>
-          <w:ilvl w:val="0"/>
-          <w:numId w:val="64"/>
-        </w:numPr>
-        <w:rPr>
-          <w:lang w:val="en-US"/>
-        </w:rPr>
-      </w:pPr>
-      <w:r>
-        <w:rPr>
-          <w:lang w:val="en-US"/>
-        </w:rPr>
-        <w:t>Added a Berlin-conference like event for the partitions of Poland, now a rebel player Posen, Congress Poland or Krakow can unite and form the Polish National Congress which, upon holding its capital Warsaw for 3 months during a war against Russia, Prussia and Austria, can call for a congress in hopes of undoing the partitions and getting some nice clay.</w:t>
-      </w:r>
-    </w:p>
-    <w:p>
-      <w:pPr>
-        <w:pStyle w:val="ListParagraph"/>
-        <w:numPr>
-          <w:ilvl w:val="0"/>
-          <w:numId w:val="64"/>
-        </w:numPr>
-        <w:rPr>
-          <w:lang w:val="en-US"/>
-        </w:rPr>
-      </w:pPr>
-      <w:r>
-        <w:rPr>
-          <w:lang w:val="en-US"/>
-        </w:rPr>
-        <w:t>Modified several CB’s to be disabled while the Congress on the Partitions of Poland is underway.</w:t>
-      </w:r>
-    </w:p>
-    <w:p>
-      <w:pPr>
-        <w:pStyle w:val="ListParagraph"/>
-        <w:numPr>
-          <w:ilvl w:val="0"/>
-          <w:numId w:val="64"/>
-        </w:numPr>
-        <w:rPr>
-          <w:lang w:val="en-US"/>
-        </w:rPr>
-      </w:pPr>
-      <w:r>
-        <w:rPr>
-          <w:lang w:val="en-US"/>
-        </w:rPr>
-        <w:t>Reworked the Ukrainian irredentist decision.</w:t>
-      </w:r>
-    </w:p>
-    <w:p>
-      <w:pPr>
-        <w:pStyle w:val="ListParagraph"/>
-        <w:numPr>
-          <w:ilvl w:val="0"/>
-          <w:numId w:val="64"/>
-        </w:numPr>
-        <w:rPr>
-          <w:lang w:val="en-US"/>
-        </w:rPr>
-      </w:pPr>
-      <w:r>
-        <w:rPr>
-          <w:lang w:val="en-US"/>
-        </w:rPr>
-        <w:t>Separated and seamlessly integrated the old Baltic governorate, it’s been split into 3 duchies: Livonia, Courland and Esthonia. All come with their flavor, and if they have an East German primary culture, can now form the United Baltic Duchy, allowing for more flavor and even</w:t>
-      </w:r>
-      <w:r>
-        <w:rPr>
-          <w:lang w:val="en-US"/>
-        </w:rPr>
-        <w:t xml:space="preserve"> a chance </w:t>
-      </w:r>
-      <w:r>
-        <w:rPr>
-          <w:lang w:val="en-US"/>
-        </w:rPr>
-        <w:t>at</w:t>
-      </w:r>
-      <w:r>
-        <w:rPr>
-          <w:lang w:val="en-US"/>
-        </w:rPr>
-        <w:t xml:space="preserve"> forming Germany.</w:t>
-      </w:r>
-    </w:p>
-    <w:p>
-      <w:pPr>
-        <w:pStyle w:val="ListParagraph"/>
-        <w:numPr>
-          <w:ilvl w:val="0"/>
-          <w:numId w:val="64"/>
-        </w:numPr>
-        <w:rPr>
-          <w:lang w:val="en-US"/>
-        </w:rPr>
-      </w:pPr>
-      <w:r>
-        <w:rPr>
-          <w:lang w:val="en-US"/>
-        </w:rPr>
-        <w:t>Poland can now be ruled by the Habsburgs via special event during the Polish National Congress Revolt, won’t spoil it, but you’ll be able to create a special Habsburg Poland tag.</w:t>
-      </w:r>
-    </w:p>
-    <w:p>
-      <w:pPr>
-        <w:pStyle w:val="ListParagraph"/>
-        <w:numPr>
-          <w:ilvl w:val="0"/>
-          <w:numId w:val="64"/>
-        </w:numPr>
-        <w:rPr>
-          <w:lang w:val="en-US"/>
-        </w:rPr>
-      </w:pPr>
-      <w:r>
-        <w:rPr>
-          <w:lang w:val="en-US"/>
-        </w:rPr>
-        <w:t>Reworked pop religions in Belarus and Western Ukraine to have more Eastern Catholics, since historically the area’s full of them.</w:t>
-      </w:r>
-    </w:p>
-    <w:p>
-      <w:pPr>
-        <w:pStyle w:val="ListParagraph"/>
-        <w:numPr>
-          <w:ilvl w:val="0"/>
-          <w:numId w:val="64"/>
-        </w:numPr>
-        <w:rPr>
-          <w:lang w:val="en-US"/>
-        </w:rPr>
-      </w:pPr>
-      <w:r>
-        <w:rPr>
-          <w:lang w:val="en-US"/>
-        </w:rPr>
-        <w:t>Added a final goal for the Polish-Lithuanian Commonwealth: Forming the Polish-Lithuanian-Ruthenian Commonwealth as it was proposed in the 1600’s.</w:t>
-      </w:r>
-    </w:p>
-    <w:p>
-      <w:pPr>
-        <w:pStyle w:val="ListParagraph"/>
-        <w:numPr>
-          <w:ilvl w:val="0"/>
-          <w:numId w:val="64"/>
-        </w:numPr>
-        <w:rPr>
-          <w:lang w:val="en-US"/>
-        </w:rPr>
-      </w:pPr>
-      <w:r>
-        <w:rPr>
-          <w:lang w:val="en-US"/>
-        </w:rPr>
-        <w:t>Hopefully fixed the Yucatan event line.</w:t>
-      </w:r>
-    </w:p>
-    <w:p>
-      <w:pPr>
-        <w:pStyle w:val="ListParagraph"/>
-        <w:numPr>
-          <w:ilvl w:val="0"/>
-          <w:numId w:val="64"/>
-        </w:numPr>
-        <w:rPr>
-          <w:lang w:val="en-US"/>
-        </w:rPr>
-      </w:pPr>
-      <w:r>
-        <w:rPr>
-          <w:lang w:val="en-US"/>
-        </w:rPr>
-        <w:t xml:space="preserve">Increased the MTTH for Liechtenstein to obtain an offer for ft </w:t>
-      </w:r>
-      <w:r>
-        <w:rPr>
-          <w:lang w:val="en-US"/>
-        </w:rPr>
-        <w:t>Ross</w:t>
-      </w:r>
-      <w:r>
-        <w:rPr>
-          <w:lang w:val="en-US"/>
-        </w:rPr>
-        <w:t>.</w:t>
-      </w:r>
-      <w:r>
-        <w:rPr>
-          <w:lang w:val="en-US"/>
-        </w:rPr>
-        <w:t xml:space="preserve"> Also fixed the Ft. Ross and LSK sales not firing (again.)</w:t>
-      </w:r>
-    </w:p>
-    <w:p>
-      <w:pPr>
-        <w:pStyle w:val="ListParagraph"/>
-        <w:numPr>
-          <w:ilvl w:val="0"/>
-          <w:numId w:val="64"/>
-        </w:numPr>
-        <w:rPr>
-          <w:lang w:val="en-US"/>
-        </w:rPr>
-      </w:pPr>
-      <w:r>
-        <w:rPr>
-          <w:lang w:val="en-US"/>
-        </w:rPr>
-        <w:t>Removed some requirements for AI Russia to colonize central Asia in hopes of giving the braindead AI some chance at doing so.</w:t>
-      </w:r>
-    </w:p>
-    <w:p>
-      <w:pPr>
-        <w:pStyle w:val="ListParagraph"/>
-        <w:numPr>
-          <w:ilvl w:val="0"/>
-          <w:numId w:val="64"/>
-        </w:numPr>
-        <w:rPr>
-          <w:lang w:val="en-US"/>
-        </w:rPr>
-      </w:pPr>
-      <w:r>
-        <w:rPr>
-          <w:lang w:val="en-US"/>
-        </w:rPr>
-        <w:t>Streamlined the Ayutla Revolution Rebels.</w:t>
-      </w:r>
-    </w:p>
-    <w:p>
-      <w:pPr>
-        <w:pStyle w:val="ListParagraph"/>
-        <w:numPr>
-          <w:ilvl w:val="0"/>
-          <w:numId w:val="64"/>
-        </w:numPr>
-        <w:rPr>
-          <w:lang w:val="en-US"/>
-        </w:rPr>
-      </w:pPr>
-      <w:r>
-        <w:rPr>
-          <w:lang w:val="en-US"/>
-        </w:rPr>
-        <w:t>Added the following rebel types: Federalist</w:t>
-      </w:r>
-      <w:r>
-        <w:rPr>
-          <w:lang w:val="en-US"/>
-        </w:rPr>
-        <w:t xml:space="preserve"> (for a unitary PLC and conservative VNZ)</w:t>
-      </w:r>
-    </w:p>
-    <w:p>
-      <w:pPr>
-        <w:pStyle w:val="ListParagraph"/>
-        <w:numPr>
-          <w:ilvl w:val="0"/>
-          <w:numId w:val="64"/>
-        </w:numPr>
-        <w:rPr>
-          <w:lang w:val="en-US"/>
-        </w:rPr>
-      </w:pPr>
-      <w:r>
-        <w:rPr>
-          <w:lang w:val="en-US"/>
-        </w:rPr>
-        <w:t>Modified the Ober Ost decisions to include adding German cores to the conquered territories.</w:t>
-      </w:r>
-    </w:p>
-    <w:p>
-      <w:pPr>
-        <w:pStyle w:val="ListParagraph"/>
-        <w:numPr>
-          <w:ilvl w:val="0"/>
-          <w:numId w:val="64"/>
-        </w:numPr>
-        <w:rPr>
-          <w:lang w:val="en-US"/>
-        </w:rPr>
-      </w:pPr>
-      <w:r>
-        <w:rPr>
-          <w:lang w:val="en-US"/>
-        </w:rPr>
-        <w:t>Fixed the Perfect Fusion decision for Sardinia-Piedmont to include Peninsular Italians as acce</w:t>
-      </w:r>
-      <w:r>
-        <w:rPr>
-          <w:lang w:val="en-US"/>
-        </w:rPr>
-        <w:t>pted, instead of south-italians</w:t>
-      </w:r>
-    </w:p>
-    <w:p>
-      <w:pPr>
-        <w:pStyle w:val="ListParagraph"/>
-        <w:numPr>
-          <w:ilvl w:val="0"/>
-          <w:numId w:val="64"/>
-        </w:numPr>
-        <w:rPr>
-          <w:lang w:val="en-US"/>
-        </w:rPr>
-      </w:pPr>
-      <w:r>
-        <w:rPr>
-          <w:lang w:val="en-US"/>
-        </w:rPr>
-        <w:t>Fixed Volga-Don canal construction.</w:t>
-      </w:r>
-    </w:p>
-    <w:p>
-      <w:pPr>
-        <w:pStyle w:val="ListParagraph"/>
-        <w:numPr>
-          <w:ilvl w:val="0"/>
-          <w:numId w:val="64"/>
-        </w:numPr>
-        <w:rPr>
-          <w:lang w:val="en-US"/>
-        </w:rPr>
-      </w:pPr>
-      <w:r>
-        <w:rPr>
-          <w:lang w:val="en-US"/>
-        </w:rPr>
-        <w:t>Added the following terrain types: Jungle Farmlands, Forested Farmlands.</w:t>
-      </w:r>
-    </w:p>
-    <w:p>
-      <w:pPr>
-        <w:pStyle w:val="ListParagraph"/>
-        <w:numPr>
-          <w:ilvl w:val="0"/>
-          <w:numId w:val="64"/>
-        </w:numPr>
-        <w:rPr>
-          <w:lang w:val="en-US"/>
-        </w:rPr>
-      </w:pPr>
-      <w:r>
-        <w:rPr>
-          <w:lang w:val="en-US"/>
-        </w:rPr>
-        <w:t>Changed the terrain around Lithuania and Manaus-Belem Brazil to accommodate for the new terrain types.</w:t>
-      </w:r>
-    </w:p>
-    <w:p>
-      <w:pPr>
-        <w:pStyle w:val="ListParagraph"/>
-        <w:numPr>
-          <w:ilvl w:val="0"/>
-          <w:numId w:val="64"/>
-        </w:numPr>
-        <w:rPr>
-          <w:lang w:val="en-US"/>
-        </w:rPr>
-      </w:pPr>
-      <w:r>
-        <w:rPr>
-          <w:lang w:val="en-US"/>
-        </w:rPr>
-        <w:t>Added several new events and decisions for Poland-PLC, mainly for the dismantlement of Prussia.</w:t>
-      </w:r>
-    </w:p>
-    <w:p>
-      <w:pPr>
-        <w:pStyle w:val="ListParagraph"/>
-        <w:numPr>
-          <w:ilvl w:val="0"/>
-          <w:numId w:val="64"/>
-        </w:numPr>
-        <w:rPr>
-          <w:lang w:val="en-US"/>
-        </w:rPr>
-      </w:pPr>
-      <w:r>
-        <w:rPr>
-          <w:lang w:val="en-US"/>
-        </w:rPr>
-        <w:t xml:space="preserve">Modified the terrain types in the </w:t>
-      </w:r>
-      <w:r>
-        <w:rPr>
-          <w:lang w:val="en-US"/>
-        </w:rPr>
-        <w:t>Low Countries</w:t>
-      </w:r>
-      <w:r>
-        <w:rPr>
-          <w:lang w:val="en-US"/>
-        </w:rPr>
-        <w:t xml:space="preserve"> to include floodplain farmlands.</w:t>
-      </w:r>
-    </w:p>
-    <w:p>
-      <w:pPr>
-        <w:pStyle w:val="ListParagraph"/>
-        <w:numPr>
-          <w:ilvl w:val="0"/>
-          <w:numId w:val="64"/>
-        </w:numPr>
-        <w:rPr>
-          <w:lang w:val="en-US"/>
-        </w:rPr>
-      </w:pPr>
-      <w:r>
-        <w:rPr>
-          <w:lang w:val="en-US"/>
-        </w:rPr>
-        <w:t>Fixed USA displaying a Monroe Doctrine CB against UK but being unable to use it.</w:t>
-      </w:r>
-    </w:p>
-    <w:p>
-      <w:pPr>
-        <w:pStyle w:val="ListParagraph"/>
-        <w:numPr>
-          <w:ilvl w:val="0"/>
-          <w:numId w:val="64"/>
-        </w:numPr>
-        <w:rPr>
-          <w:lang w:val="en-US"/>
-        </w:rPr>
-      </w:pPr>
-      <w:r>
-        <w:rPr>
-          <w:lang w:val="en-US"/>
-        </w:rPr>
-        <w:t>Changed North German pops in East Prussia and some provinces of West Prussia to Eastern German.</w:t>
-      </w:r>
-    </w:p>
-    <w:p>
-      <w:pPr>
-        <w:pStyle w:val="ListParagraph"/>
-        <w:numPr>
-          <w:ilvl w:val="0"/>
-          <w:numId w:val="64"/>
-        </w:numPr>
-        <w:rPr>
-          <w:lang w:val="en-US"/>
-        </w:rPr>
-      </w:pPr>
-      <w:r>
-        <w:rPr>
-          <w:lang w:val="en-US"/>
-        </w:rPr>
-        <w:lastRenderedPageBreak/>
-        <w:t>Merged Carpathian Germans, Danube Swabians and Transylvanian Saxons into Eastern Germans and renamed them Auslands Deutsch.</w:t>
-      </w:r>
-    </w:p>
-    <w:p>
-      <w:pPr>
-        <w:pStyle w:val="ListParagraph"/>
-        <w:numPr>
-          <w:ilvl w:val="0"/>
-          <w:numId w:val="64"/>
-        </w:numPr>
-        <w:rPr>
-          <w:lang w:val="en-US"/>
-        </w:rPr>
-      </w:pPr>
-      <w:r>
-        <w:rPr>
-          <w:lang w:val="en-US"/>
-        </w:rPr>
-        <w:t>Added the following Seazones: Gulf of Danzig, Eastern Baltic Sea</w:t>
-      </w:r>
-      <w:r>
-        <w:rPr>
-          <w:lang w:val="en-US"/>
-        </w:rPr>
-        <w:t>.</w:t>
-      </w:r>
-    </w:p>
-    <w:p>
-      <w:pPr>
-        <w:pStyle w:val="ListParagraph"/>
-        <w:numPr>
-          <w:ilvl w:val="0"/>
-          <w:numId w:val="64"/>
-        </w:numPr>
-        <w:rPr>
-          <w:lang w:val="en-US"/>
-        </w:rPr>
-      </w:pPr>
-      <w:r>
-        <w:rPr>
-          <w:lang w:val="en-US"/>
-        </w:rPr>
-        <w:t xml:space="preserve">Fixed irredentist conclusion for </w:t>
-      </w:r>
-      <w:r>
-        <w:rPr>
-          <w:lang w:val="en-US"/>
-        </w:rPr>
-        <w:t>CAS_from_whitehorse_and_down</w:t>
-      </w:r>
-      <w:r>
-        <w:rPr>
-          <w:lang w:val="en-US"/>
-        </w:rPr>
-        <w:t xml:space="preserve"> assigning cores to Russia despite the player being a different tag.</w:t>
-      </w:r>
-    </w:p>
-    <w:p>
-      <w:pPr>
-        <w:pStyle w:val="ListParagraph"/>
-        <w:numPr>
-          <w:ilvl w:val="0"/>
-          <w:numId w:val="64"/>
-        </w:numPr>
-        <w:rPr>
-          <w:lang w:val="en-US"/>
-        </w:rPr>
-      </w:pPr>
-      <w:r>
-        <w:rPr>
-          <w:lang w:val="en-US"/>
-        </w:rPr>
-        <w:t>Fixed the Ayutla Revolution not ending properly.</w:t>
-      </w:r>
-    </w:p>
-    <w:p>
-      <w:pPr>
-        <w:pStyle w:val="ListParagraph"/>
-        <w:numPr>
-          <w:ilvl w:val="0"/>
-          <w:numId w:val="64"/>
-        </w:numPr>
-        <w:rPr>
-          <w:lang w:val="en-US"/>
-        </w:rPr>
-      </w:pPr>
-      <w:r>
-        <w:rPr>
-          <w:lang w:val="en-US"/>
-        </w:rPr>
-        <w:t>Fixed Italia Irredenta not giving cores in the Austrian Coastland.</w:t>
-      </w:r>
-    </w:p>
-    <w:p>
-      <w:pPr>
-        <w:pStyle w:val="ListParagraph"/>
-        <w:numPr>
-          <w:ilvl w:val="0"/>
-          <w:numId w:val="64"/>
-        </w:numPr>
-        <w:rPr>
-          <w:lang w:val="en-US"/>
-        </w:rPr>
-      </w:pPr>
-      <w:r>
-        <w:rPr>
-          <w:lang w:val="en-US"/>
-        </w:rPr>
-        <w:t xml:space="preserve">Enabled </w:t>
-      </w:r>
-      <w:r>
-        <w:rPr>
-          <w:lang w:val="en-US"/>
-        </w:rPr>
-        <w:t>turn_on_government_decisions</w:t>
-      </w:r>
-      <w:r>
-        <w:rPr>
-          <w:lang w:val="en-US"/>
-        </w:rPr>
-        <w:t xml:space="preserve"> again.</w:t>
-      </w:r>
-    </w:p>
-    <w:p>
-      <w:pPr>
-        <w:pStyle w:val="ListParagraph"/>
-        <w:numPr>
-          <w:ilvl w:val="0"/>
-          <w:numId w:val="64"/>
-        </w:numPr>
-        <w:rPr>
-          <w:lang w:val="en-US"/>
-        </w:rPr>
-      </w:pPr>
-      <w:r>
-        <w:rPr>
-          <w:lang w:val="en-US"/>
-        </w:rPr>
-        <w:t>Removed Austrian cores on Galicia-Lodomeria and Bucovina, it just didn’t work.</w:t>
-      </w:r>
-    </w:p>
-    <w:p>
-      <w:pPr>
-        <w:pStyle w:val="ListParagraph"/>
-        <w:numPr>
-          <w:ilvl w:val="0"/>
-          <w:numId w:val="64"/>
-        </w:numPr>
-        <w:rPr>
-          <w:lang w:val="en-US"/>
-        </w:rPr>
-      </w:pPr>
-      <w:r>
-        <w:rPr>
-          <w:lang w:val="en-US"/>
-        </w:rPr>
-        <w:t xml:space="preserve">Updated decisions using the flag </w:t>
-      </w:r>
-      <w:r>
-        <w:rPr>
-          <w:lang w:val="en-US"/>
-        </w:rPr>
-        <w:t>government_decisions_on</w:t>
-      </w:r>
-    </w:p>
-    <w:p>
-      <w:pPr>
-        <w:pStyle w:val="ListParagraph"/>
-        <w:numPr>
-          <w:ilvl w:val="0"/>
-          <w:numId w:val="64"/>
-        </w:numPr>
-        <w:rPr>
-          <w:lang w:val="en-US"/>
-        </w:rPr>
-      </w:pPr>
-      <w:r>
-        <w:rPr>
-          <w:lang w:val="en-US"/>
-        </w:rPr>
-        <w:t>Corrected Greece not getting cores on Scutarion upon taking the Megali Idea.</w:t>
-      </w:r>
-    </w:p>
-    <w:p>
-      <w:pPr>
-        <w:pStyle w:val="ListParagraph"/>
-        <w:numPr>
-          <w:ilvl w:val="0"/>
-          <w:numId w:val="64"/>
-        </w:numPr>
-        <w:rPr>
-          <w:lang w:val="en-US"/>
-        </w:rPr>
-      </w:pPr>
-      <w:r>
-        <w:rPr>
-          <w:lang w:val="en-US"/>
-        </w:rPr>
-        <w:t>Re-rebalanced pops in Lithuania and Belarus</w:t>
-      </w:r>
-    </w:p>
-    <w:p>
-      <w:pPr>
-        <w:pStyle w:val="ListParagraph"/>
-        <w:numPr>
-          <w:ilvl w:val="0"/>
-          <w:numId w:val="64"/>
-        </w:numPr>
-        <w:rPr>
-          <w:lang w:val="en-US"/>
-        </w:rPr>
-      </w:pPr>
-      <w:r>
-        <w:rPr>
-          <w:lang w:val="en-US"/>
-        </w:rPr>
-        <w:t>R</w:t>
-      </w:r>
-      <w:r>
-        <w:rPr>
-          <w:lang w:val="en-US"/>
-        </w:rPr>
-        <w:t>enamed Ukrainian to Malorussian and Rusyn to Starorussian (Galician Russophiles) as to better represent the pre-nationalistic Ukrainian pops.</w:t>
+        <w:t>because why not.</w:t>
       </w:r>
     </w:p>
     <w:p>
@@ -32157,7 +32205,7 @@
 </file>
 
 <file path=customXml/itemProps1.xml><?xml version="1.0" encoding="utf-8"?>
-<ds:datastoreItem xmlns:ds="http://schemas.openxmlformats.org/officeDocument/2006/customXml" ds:itemID="{B99EA366-7BF5-46BB-98BD-02110883354D}">
+<ds:datastoreItem xmlns:ds="http://schemas.openxmlformats.org/officeDocument/2006/customXml" ds:itemID="{E5FE1F8E-48E0-46F4-9E7C-95F56F7BB558}">
   <ds:schemaRefs>
     <ds:schemaRef ds:uri="http://schemas.openxmlformats.org/officeDocument/2006/bibliography"/>
   </ds:schemaRefs>

--- a/Anon's HFM Edits.docx
+++ b/Anon's HFM Edits.docx
@@ -23852,14 +23852,56 @@
         </w:rPr>
         <w:t xml:space="preserve">and Malta’s defense to 3.5, attrition to 2 </w:t>
       </w:r>
+      <w:r>
+        <w:rPr>
+          <w:lang w:val="en-US"/>
+        </w:rPr>
+        <w:t>because why not.</w:t>
+      </w:r>
+    </w:p>
+    <w:p>
+      <w:pPr>
+        <w:pStyle w:val="ListParagraph"/>
+        <w:numPr>
+          <w:ilvl w:val="0"/>
+          <w:numId w:val="64"/>
+        </w:numPr>
+        <w:rPr>
+          <w:lang w:val="en-US"/>
+        </w:rPr>
+      </w:pPr>
+      <w:r>
+        <w:rPr>
+          <w:lang w:val="en-US"/>
+        </w:rPr>
+        <w:t xml:space="preserve">Added an assimilation modifier to </w:t>
+      </w:r>
+      <w:r>
+        <w:rPr>
+          <w:lang w:val="en-US"/>
+        </w:rPr>
+        <w:t>drang_nach_osten</w:t>
+      </w:r>
+      <w:r>
+        <w:rPr>
+          <w:lang w:val="en-US"/>
+        </w:rPr>
+        <w:t xml:space="preserve"> and raised assimilation rates for </w:t>
+      </w:r>
+      <w:r>
+        <w:rPr>
+          <w:lang w:val="en-US"/>
+        </w:rPr>
+        <w:t>immigration_boom_baltic</w:t>
+      </w:r>
+      <w:r>
+        <w:rPr>
+          <w:lang w:val="en-US"/>
+        </w:rPr>
+        <w:t>.</w:t>
+      </w:r>
       <w:bookmarkStart w:id="0" w:name="_GoBack"/>
       <w:bookmarkEnd w:id="0"/>
-      <w:r>
-        <w:rPr>
-          <w:lang w:val="en-US"/>
-        </w:rPr>
-        <w:t>because why not.</w:t>
-      </w:r>
     </w:p>
     <w:p>
       <w:pPr>
@@ -32205,7 +32247,7 @@
 </file>
 
 <file path=customXml/itemProps1.xml><?xml version="1.0" encoding="utf-8"?>
-<ds:datastoreItem xmlns:ds="http://schemas.openxmlformats.org/officeDocument/2006/customXml" ds:itemID="{E5FE1F8E-48E0-46F4-9E7C-95F56F7BB558}">
+<ds:datastoreItem xmlns:ds="http://schemas.openxmlformats.org/officeDocument/2006/customXml" ds:itemID="{2CCCE753-E143-4965-AB88-F98DE9F4BFA8}">
   <ds:schemaRefs>
     <ds:schemaRef ds:uri="http://schemas.openxmlformats.org/officeDocument/2006/bibliography"/>
   </ds:schemaRefs>

--- a/Anon's HFM Edits.docx
+++ b/Anon's HFM Edits.docx
@@ -22723,11 +22723,18 @@
       </w:r>
       <w:r>
         <w:rPr>
-          <w:strike/>
           <w:lang w:val="en-US"/>
         </w:rPr>
         <w:t>Danube Swabian, Carpathian German</w:t>
       </w:r>
+      <w:r>
+        <w:rPr>
+          <w:lang w:val="en-US"/>
+        </w:rPr>
+        <w:t>, Baltic German</w:t>
+      </w:r>
+      <w:bookmarkStart w:id="0" w:name="_GoBack"/>
+      <w:bookmarkEnd w:id="0"/>
       <w:r>
         <w:rPr>
           <w:lang w:val="en-US"/>
@@ -23900,8 +23907,6 @@
         </w:rPr>
         <w:t>.</w:t>
       </w:r>
-      <w:bookmarkStart w:id="0" w:name="_GoBack"/>
-      <w:bookmarkEnd w:id="0"/>
     </w:p>
     <w:p>
       <w:pPr>
@@ -32247,7 +32252,7 @@
 </file>
 
 <file path=customXml/itemProps1.xml><?xml version="1.0" encoding="utf-8"?>
-<ds:datastoreItem xmlns:ds="http://schemas.openxmlformats.org/officeDocument/2006/customXml" ds:itemID="{2CCCE753-E143-4965-AB88-F98DE9F4BFA8}">
+<ds:datastoreItem xmlns:ds="http://schemas.openxmlformats.org/officeDocument/2006/customXml" ds:itemID="{26BEDB35-3DB4-4584-A884-FFCE2018693B}">
   <ds:schemaRefs>
     <ds:schemaRef ds:uri="http://schemas.openxmlformats.org/officeDocument/2006/bibliography"/>
   </ds:schemaRefs>

--- a/Anon's HFM Edits.docx
+++ b/Anon's HFM Edits.docx
@@ -21853,885 +21853,7 @@
         <w:rPr>
           <w:lang w:val="en-US"/>
         </w:rPr>
-        <w:t>.</w:t>
-      </w:r>
-    </w:p>
-    <w:p>
-      <w:pPr>
-        <w:pStyle w:val="ListParagraph"/>
-        <w:numPr>
-          <w:ilvl w:val="0"/>
-          <w:numId w:val="64"/>
-        </w:numPr>
-        <w:rPr>
-          <w:lang w:val="en-US"/>
-        </w:rPr>
-      </w:pPr>
-      <w:r>
-        <w:rPr>
-          <w:lang w:val="en-US"/>
-        </w:rPr>
-        <w:t xml:space="preserve">Added several new regions: </w:t>
-      </w:r>
-      <w:r>
-        <w:rPr>
-          <w:lang w:val="en-US"/>
-        </w:rPr>
-        <w:t>Herzegovina, South Küstenland, Ionian Islands</w:t>
-      </w:r>
-      <w:r>
-        <w:rPr>
-          <w:lang w:val="en-US"/>
-        </w:rPr>
-        <w:t>, Friuli</w:t>
-      </w:r>
-      <w:r>
-        <w:rPr>
-          <w:lang w:val="en-US"/>
-        </w:rPr>
-        <w:t xml:space="preserve">, </w:t>
-      </w:r>
-      <w:r>
-        <w:rPr>
-          <w:lang w:val="en-US"/>
-        </w:rPr>
-        <w:t>Western Slovakia</w:t>
-      </w:r>
-      <w:r>
-        <w:rPr>
-          <w:lang w:val="en-US"/>
-        </w:rPr>
-        <w:t>, Vitebsk</w:t>
-      </w:r>
-      <w:r>
-        <w:rPr>
-          <w:lang w:val="en-US"/>
-        </w:rPr>
-        <w:t xml:space="preserve">, </w:t>
-      </w:r>
-      <w:r>
-        <w:rPr>
-          <w:lang w:val="en-US"/>
-        </w:rPr>
-        <w:t>Poltava</w:t>
-      </w:r>
-      <w:r>
-        <w:rPr>
-          <w:lang w:val="en-US"/>
-        </w:rPr>
-        <w:t xml:space="preserve">, </w:t>
-      </w:r>
-      <w:r>
-        <w:rPr>
-          <w:lang w:val="en-US"/>
-        </w:rPr>
-        <w:t>Chernigov</w:t>
-      </w:r>
-      <w:r>
-        <w:rPr>
-          <w:lang w:val="en-US"/>
-        </w:rPr>
-        <w:t xml:space="preserve"> and Fiume</w:t>
-      </w:r>
-      <w:r>
-        <w:rPr>
-          <w:lang w:val="en-US"/>
-        </w:rPr>
-        <w:t>.</w:t>
-      </w:r>
-    </w:p>
-    <w:p>
-      <w:pPr>
-        <w:pStyle w:val="ListParagraph"/>
-        <w:numPr>
-          <w:ilvl w:val="0"/>
-          <w:numId w:val="64"/>
-        </w:numPr>
-        <w:rPr>
-          <w:lang w:val="en-US"/>
-        </w:rPr>
-      </w:pPr>
-      <w:r>
-        <w:rPr>
-          <w:lang w:val="en-US"/>
-        </w:rPr>
-        <w:t xml:space="preserve">Renamed </w:t>
-      </w:r>
-      <w:r>
-        <w:rPr>
-          <w:lang w:val="en-US"/>
-        </w:rPr>
-        <w:t>Istria to North Küstenland</w:t>
-      </w:r>
-      <w:r>
-        <w:rPr>
-          <w:lang w:val="en-US"/>
-        </w:rPr>
-        <w:t>.</w:t>
-      </w:r>
-    </w:p>
-    <w:p>
-      <w:pPr>
-        <w:pStyle w:val="ListParagraph"/>
-        <w:numPr>
-          <w:ilvl w:val="0"/>
-          <w:numId w:val="64"/>
-        </w:numPr>
-        <w:rPr>
-          <w:lang w:val="en-US"/>
-        </w:rPr>
-      </w:pPr>
-      <w:r>
-        <w:rPr>
-          <w:lang w:val="en-US"/>
-        </w:rPr>
-        <w:t>R</w:t>
-      </w:r>
-      <w:r>
-        <w:rPr>
-          <w:lang w:val="en-US"/>
-        </w:rPr>
-        <w:t>edistributed Montenegrin provinces to Herzegovina and Southern Serbia</w:t>
-      </w:r>
-      <w:r>
-        <w:rPr>
-          <w:lang w:val="en-US"/>
-        </w:rPr>
-        <w:t>.</w:t>
-      </w:r>
-    </w:p>
-    <w:p>
-      <w:pPr>
-        <w:pStyle w:val="ListParagraph"/>
-        <w:numPr>
-          <w:ilvl w:val="0"/>
-          <w:numId w:val="64"/>
-        </w:numPr>
-        <w:rPr>
-          <w:lang w:val="en-US"/>
-        </w:rPr>
-      </w:pPr>
-      <w:r>
-        <w:rPr>
-          <w:lang w:val="en-US"/>
-        </w:rPr>
-        <w:t>Added new province pictures: Fiume</w:t>
-      </w:r>
-      <w:r>
-        <w:rPr>
-          <w:lang w:val="en-US"/>
-        </w:rPr>
-        <w:t xml:space="preserve">, </w:t>
-      </w:r>
-      <w:r>
-        <w:rPr>
-          <w:lang w:val="en-US"/>
-        </w:rPr>
-        <w:t>Kamianets-Podilskyi</w:t>
-      </w:r>
-      <w:r>
-        <w:rPr>
-          <w:lang w:val="en-US"/>
-        </w:rPr>
-        <w:t>, Poltava, Lutsk</w:t>
-      </w:r>
-      <w:r>
-        <w:rPr>
-          <w:lang w:val="en-US"/>
-        </w:rPr>
-        <w:t>, Bilhorod Dnistrovskyi</w:t>
-      </w:r>
-      <w:r>
-        <w:rPr>
-          <w:lang w:val="en-US"/>
-        </w:rPr>
-        <w:t>, Minsk</w:t>
-      </w:r>
-      <w:r>
-        <w:rPr>
-          <w:lang w:val="en-US"/>
-        </w:rPr>
-        <w:t>.</w:t>
-      </w:r>
-    </w:p>
-    <w:p>
-      <w:pPr>
-        <w:pStyle w:val="ListParagraph"/>
-        <w:numPr>
-          <w:ilvl w:val="0"/>
-          <w:numId w:val="64"/>
-        </w:numPr>
-        <w:rPr>
-          <w:lang w:val="en-US"/>
-        </w:rPr>
-      </w:pPr>
-      <w:r>
-        <w:rPr>
-          <w:lang w:val="en-US"/>
-        </w:rPr>
-        <w:t>Gave Serbia and Montenegro cores in Shkoder.</w:t>
-      </w:r>
-    </w:p>
-    <w:p>
-      <w:pPr>
-        <w:pStyle w:val="ListParagraph"/>
-        <w:numPr>
-          <w:ilvl w:val="0"/>
-          <w:numId w:val="64"/>
-        </w:numPr>
-        <w:rPr>
-          <w:lang w:val="en-US"/>
-        </w:rPr>
-      </w:pPr>
-      <w:r>
-        <w:rPr>
-          <w:lang w:val="en-US"/>
-        </w:rPr>
-        <w:t xml:space="preserve">For Taiping, ANON_totalwar will </w:t>
-      </w:r>
-      <w:r>
-        <w:rPr>
-          <w:lang w:val="en-US"/>
-        </w:rPr>
-        <w:t>only</w:t>
-      </w:r>
-      <w:r>
-        <w:rPr>
-          <w:lang w:val="en-US"/>
-        </w:rPr>
-        <w:t xml:space="preserve"> activate </w:t>
-      </w:r>
-      <w:r>
-        <w:rPr>
-          <w:lang w:val="en-US"/>
-        </w:rPr>
-        <w:t>for</w:t>
-      </w:r>
-      <w:r>
-        <w:rPr>
-          <w:lang w:val="en-US"/>
-        </w:rPr>
-        <w:t xml:space="preserve"> non-AI player</w:t>
-      </w:r>
-      <w:r>
-        <w:rPr>
-          <w:lang w:val="en-US"/>
-        </w:rPr>
-        <w:t>s</w:t>
-      </w:r>
-      <w:r>
-        <w:rPr>
-          <w:lang w:val="en-US"/>
-        </w:rPr>
-        <w:t>, removing the 100% chance of success against Qing</w:t>
-      </w:r>
-      <w:r>
-        <w:rPr>
-          <w:lang w:val="en-US"/>
-        </w:rPr>
-        <w:t>.</w:t>
-      </w:r>
-      <w:r>
-        <w:rPr>
-          <w:lang w:val="en-US"/>
-        </w:rPr>
-        <w:t xml:space="preserve"> </w:t>
-      </w:r>
-    </w:p>
-    <w:p>
-      <w:pPr>
-        <w:pStyle w:val="ListParagraph"/>
-        <w:numPr>
-          <w:ilvl w:val="0"/>
-          <w:numId w:val="64"/>
-        </w:numPr>
-        <w:rPr>
-          <w:lang w:val="en-US"/>
-        </w:rPr>
-      </w:pPr>
-      <w:r>
-        <w:rPr>
-          <w:lang w:val="en-US"/>
-        </w:rPr>
-        <w:t>Renamed Romansch to Rhaetian as to better represent the Romansch, Ladins and Friulians spread along Switzerland-Austria-Eastern Italy</w:t>
-      </w:r>
-      <w:r>
-        <w:rPr>
-          <w:lang w:val="en-US"/>
-        </w:rPr>
-        <w:t>, also distributed pops along said areas</w:t>
-      </w:r>
-      <w:r>
-        <w:rPr>
-          <w:lang w:val="en-US"/>
-        </w:rPr>
-        <w:t>.</w:t>
-      </w:r>
-    </w:p>
-    <w:p>
-      <w:pPr>
-        <w:pStyle w:val="ListParagraph"/>
-        <w:numPr>
-          <w:ilvl w:val="0"/>
-          <w:numId w:val="64"/>
-        </w:numPr>
-        <w:rPr>
-          <w:lang w:val="en-US"/>
-        </w:rPr>
-      </w:pPr>
-      <w:r>
-        <w:rPr>
-          <w:lang w:val="en-US"/>
-        </w:rPr>
-        <w:t xml:space="preserve">Modified the borders along Russia-Belarus with Ukraine and </w:t>
-      </w:r>
-      <w:r>
-        <w:rPr>
-          <w:lang w:val="en-US"/>
-        </w:rPr>
-        <w:t>a</w:t>
-      </w:r>
-      <w:r>
-        <w:rPr>
-          <w:lang w:val="en-US"/>
-        </w:rPr>
-        <w:t>dded several new cores to the old Ukrainian Borderlands as to better represent the 19</w:t>
-      </w:r>
-      <w:r>
-        <w:rPr>
-          <w:vertAlign w:val="superscript"/>
-          <w:lang w:val="en-US"/>
-        </w:rPr>
-        <w:t>th</w:t>
-      </w:r>
-      <w:r>
-        <w:rPr>
-          <w:lang w:val="en-US"/>
-        </w:rPr>
-        <w:t xml:space="preserve"> century Ukrainian settlement in </w:t>
-      </w:r>
-      <w:r>
-        <w:rPr>
-          <w:lang w:val="en-US"/>
-        </w:rPr>
-        <w:t>the Russian Empire</w:t>
-      </w:r>
-      <w:r>
-        <w:rPr>
-          <w:lang w:val="en-US"/>
-        </w:rPr>
-        <w:t>.</w:t>
-      </w:r>
-    </w:p>
-    <w:p>
-      <w:pPr>
-        <w:pStyle w:val="ListParagraph"/>
-        <w:numPr>
-          <w:ilvl w:val="0"/>
-          <w:numId w:val="64"/>
-        </w:numPr>
-        <w:rPr>
-          <w:lang w:val="en-US"/>
-        </w:rPr>
-      </w:pPr>
-      <w:r>
-        <w:rPr>
-          <w:lang w:val="en-US"/>
-        </w:rPr>
-        <w:t xml:space="preserve">Fixed several missing country tags from CleanUp’s </w:t>
-      </w:r>
-      <w:r>
-        <w:rPr>
-          <w:lang w:val="en-US"/>
-        </w:rPr>
-        <w:t>missing_government_flags</w:t>
-      </w:r>
-      <w:r>
-        <w:rPr>
-          <w:lang w:val="en-US"/>
-        </w:rPr>
-        <w:t xml:space="preserve"> decision.</w:t>
-      </w:r>
-    </w:p>
-    <w:p>
-      <w:pPr>
-        <w:pStyle w:val="ListParagraph"/>
-        <w:numPr>
-          <w:ilvl w:val="0"/>
-          <w:numId w:val="64"/>
-        </w:numPr>
-        <w:rPr>
-          <w:lang w:val="en-US"/>
-        </w:rPr>
-      </w:pPr>
-      <w:r>
-        <w:rPr>
-          <w:lang w:val="en-US"/>
-        </w:rPr>
-        <w:t xml:space="preserve">Re-enabled </w:t>
-      </w:r>
-      <w:r>
-        <w:rPr>
-          <w:lang w:val="en-US"/>
-        </w:rPr>
-        <w:t>enabling_crisis</w:t>
-      </w:r>
-      <w:r>
-        <w:rPr>
-          <w:lang w:val="en-US"/>
-        </w:rPr>
-        <w:t xml:space="preserve">, </w:t>
-      </w:r>
-      <w:r>
-        <w:rPr>
-          <w:lang w:val="en-US"/>
-        </w:rPr>
-        <w:t>modern_central_banking_system_flag</w:t>
-      </w:r>
-      <w:r>
-        <w:rPr>
-          <w:lang w:val="en-US"/>
-        </w:rPr>
-        <w:t xml:space="preserve">, </w:t>
-      </w:r>
-      <w:r>
-        <w:rPr>
-          <w:lang w:val="en-US"/>
-        </w:rPr>
-        <w:t>clean_up_crisis_tension_unciv</w:t>
-      </w:r>
-      <w:r>
-        <w:rPr>
-          <w:lang w:val="en-US"/>
-        </w:rPr>
-        <w:t xml:space="preserve"> </w:t>
-      </w:r>
-      <w:r>
-        <w:rPr>
-          <w:lang w:val="en-US"/>
-        </w:rPr>
-        <w:t>decisions</w:t>
-      </w:r>
-    </w:p>
-    <w:p>
-      <w:pPr>
-        <w:pStyle w:val="ListParagraph"/>
-        <w:numPr>
-          <w:ilvl w:val="0"/>
-          <w:numId w:val="64"/>
-        </w:numPr>
-        <w:rPr>
-          <w:lang w:val="en-US"/>
-        </w:rPr>
-      </w:pPr>
-      <w:r>
-        <w:rPr>
-          <w:lang w:val="en-US"/>
-        </w:rPr>
-        <w:t xml:space="preserve">Re-rebalanced </w:t>
-      </w:r>
-      <w:r>
-        <w:rPr>
-          <w:lang w:val="en-US"/>
-        </w:rPr>
-        <w:t>Unciv Reforms</w:t>
-      </w:r>
-      <w:r>
-        <w:rPr>
-          <w:lang w:val="en-US"/>
-        </w:rPr>
-        <w:t xml:space="preserve"> (basically removed civ progress % and copied most values from vanilla HFM)</w:t>
-      </w:r>
-    </w:p>
-    <w:p>
-      <w:pPr>
-        <w:pStyle w:val="ListParagraph"/>
-        <w:numPr>
-          <w:ilvl w:val="0"/>
-          <w:numId w:val="64"/>
-        </w:numPr>
-        <w:rPr>
-          <w:lang w:val="en-US"/>
-        </w:rPr>
-      </w:pPr>
-      <w:r>
-        <w:rPr>
-          <w:lang w:val="en-US"/>
-        </w:rPr>
-        <w:t>Re-enabled the ANON_ancap decisions and events (concerning the EIC)</w:t>
-      </w:r>
-    </w:p>
-    <w:p>
-      <w:pPr>
-        <w:pStyle w:val="ListParagraph"/>
-        <w:numPr>
-          <w:ilvl w:val="0"/>
-          <w:numId w:val="64"/>
-        </w:numPr>
-        <w:rPr>
-          <w:lang w:val="en-US"/>
-        </w:rPr>
-      </w:pPr>
-      <w:r>
-        <w:rPr>
-          <w:lang w:val="en-US"/>
-        </w:rPr>
-        <w:lastRenderedPageBreak/>
-        <w:t>Added more conditions for the EIC to declare independence from ENG.</w:t>
-      </w:r>
-    </w:p>
-    <w:p>
-      <w:pPr>
-        <w:pStyle w:val="ListParagraph"/>
-        <w:numPr>
-          <w:ilvl w:val="0"/>
-          <w:numId w:val="64"/>
-        </w:numPr>
-        <w:rPr>
-          <w:lang w:val="en-US"/>
-        </w:rPr>
-      </w:pPr>
-      <w:r>
-        <w:rPr>
-          <w:lang w:val="en-US"/>
-        </w:rPr>
-        <w:t>Fixed some localization errors for several ENG decisions.</w:t>
-      </w:r>
-    </w:p>
-    <w:p>
-      <w:pPr>
-        <w:pStyle w:val="ListParagraph"/>
-        <w:numPr>
-          <w:ilvl w:val="0"/>
-          <w:numId w:val="64"/>
-        </w:numPr>
-        <w:rPr>
-          <w:lang w:val="en-US"/>
-        </w:rPr>
-      </w:pPr>
-      <w:r>
-        <w:rPr>
-          <w:lang w:val="en-US"/>
-        </w:rPr>
-        <w:t>Re-enabled Congress Poland as a Substate of the Russian Empire, which will be absorbed upon a failed January revolution.</w:t>
-      </w:r>
-    </w:p>
-    <w:p>
-      <w:pPr>
-        <w:pStyle w:val="ListParagraph"/>
-        <w:numPr>
-          <w:ilvl w:val="0"/>
-          <w:numId w:val="64"/>
-        </w:numPr>
-        <w:rPr>
-          <w:lang w:val="en-US"/>
-        </w:rPr>
-      </w:pPr>
-      <w:r>
-        <w:rPr>
-          <w:lang w:val="en-US"/>
-        </w:rPr>
-        <w:t>Changed Transcaucasia’s primary culture to Russian.</w:t>
-      </w:r>
-    </w:p>
-    <w:p>
-      <w:pPr>
-        <w:pStyle w:val="ListParagraph"/>
-        <w:numPr>
-          <w:ilvl w:val="0"/>
-          <w:numId w:val="64"/>
-        </w:numPr>
-        <w:rPr>
-          <w:lang w:val="en-US"/>
-        </w:rPr>
-      </w:pPr>
-      <w:r>
-        <w:rPr>
-          <w:lang w:val="en-US"/>
-        </w:rPr>
-        <w:t xml:space="preserve">Added a </w:t>
-      </w:r>
-      <w:r>
-        <w:rPr>
-          <w:lang w:val="en-US"/>
-        </w:rPr>
-        <w:t xml:space="preserve">higher </w:t>
-      </w:r>
-      <w:r>
-        <w:rPr>
-          <w:lang w:val="en-US"/>
-        </w:rPr>
-        <w:t xml:space="preserve">chance for AI France to help </w:t>
-      </w:r>
-      <w:r>
-        <w:rPr>
-          <w:lang w:val="en-US"/>
-        </w:rPr>
-        <w:t xml:space="preserve">Player </w:t>
-      </w:r>
-      <w:r>
-        <w:rPr>
-          <w:lang w:val="en-US"/>
-        </w:rPr>
-        <w:t>Congress Poland during the January Revolution.</w:t>
-      </w:r>
-    </w:p>
-    <w:p>
-      <w:pPr>
-        <w:pStyle w:val="ListParagraph"/>
-        <w:numPr>
-          <w:ilvl w:val="0"/>
-          <w:numId w:val="64"/>
-        </w:numPr>
-        <w:rPr>
-          <w:lang w:val="en-US"/>
-        </w:rPr>
-      </w:pPr>
-      <w:r>
-        <w:rPr>
-          <w:lang w:val="en-US"/>
-        </w:rPr>
-        <w:t xml:space="preserve">Added a notification event </w:t>
-      </w:r>
-      <w:r>
-        <w:rPr>
-          <w:lang w:val="en-US"/>
-        </w:rPr>
-        <w:t>from</w:t>
-      </w:r>
-      <w:r>
-        <w:rPr>
-          <w:lang w:val="en-US"/>
-        </w:rPr>
-        <w:t xml:space="preserve"> every GP and country supporting Congress Poland during the January Revolution</w:t>
-      </w:r>
-      <w:r>
-        <w:rPr>
-          <w:lang w:val="en-US"/>
-        </w:rPr>
-        <w:t>, for RUS and CPL</w:t>
-      </w:r>
-      <w:r>
-        <w:rPr>
-          <w:lang w:val="en-US"/>
-        </w:rPr>
-        <w:t>.</w:t>
-      </w:r>
-    </w:p>
-    <w:p>
-      <w:pPr>
-        <w:pStyle w:val="ListParagraph"/>
-        <w:numPr>
-          <w:ilvl w:val="0"/>
-          <w:numId w:val="64"/>
-        </w:numPr>
-        <w:rPr>
-          <w:lang w:val="en-US"/>
-        </w:rPr>
-      </w:pPr>
-      <w:r>
-        <w:rPr>
-          <w:lang w:val="en-US"/>
-        </w:rPr>
-        <w:t>A more liberal, democratically-oriented Russia now has the option to add Polish, Georgian and Armenian as accepted cultures upon researching mass politics.</w:t>
-      </w:r>
-    </w:p>
-    <w:p>
-      <w:pPr>
-        <w:pStyle w:val="ListParagraph"/>
-        <w:numPr>
-          <w:ilvl w:val="0"/>
-          <w:numId w:val="64"/>
-        </w:numPr>
-        <w:rPr>
-          <w:lang w:val="en-US"/>
-        </w:rPr>
-      </w:pPr>
-      <w:r>
-        <w:rPr>
-          <w:lang w:val="en-US"/>
-        </w:rPr>
-        <w:t xml:space="preserve">Fixed the following decisions: </w:t>
-      </w:r>
-      <w:r>
-        <w:rPr>
-          <w:lang w:val="en-US"/>
-        </w:rPr>
-        <w:t>mallarino_bidlack_treatise</w:t>
-      </w:r>
-      <w:r>
-        <w:rPr>
-          <w:lang w:val="en-US"/>
-        </w:rPr>
-        <w:t xml:space="preserve">, </w:t>
-      </w:r>
-      <w:r>
-        <w:rPr>
-          <w:lang w:val="en-US"/>
-        </w:rPr>
-        <w:t>BRZ_vassal_of_ENG_resolution</w:t>
-      </w:r>
-      <w:r>
-        <w:rPr>
-          <w:lang w:val="en-US"/>
-        </w:rPr>
-        <w:t xml:space="preserve">, </w:t>
-      </w:r>
-      <w:r>
-        <w:rPr>
-          <w:lang w:val="en-US"/>
-        </w:rPr>
-        <w:t>ENG_calcutta_convention</w:t>
-      </w:r>
-      <w:r>
-        <w:rPr>
-          <w:lang w:val="en-US"/>
-        </w:rPr>
-        <w:t xml:space="preserve">, </w:t>
-      </w:r>
-      <w:r>
-        <w:rPr>
-          <w:lang w:val="en-US"/>
-        </w:rPr>
-        <w:t>reform_C4R_outside</w:t>
-      </w:r>
-      <w:r>
-        <w:rPr>
-          <w:lang w:val="en-US"/>
-        </w:rPr>
-        <w:t xml:space="preserve">, </w:t>
-      </w:r>
-      <w:r>
-        <w:rPr>
-          <w:lang w:val="en-US"/>
-        </w:rPr>
-        <w:t>fund_fedayi</w:t>
-      </w:r>
-    </w:p>
-    <w:p>
-      <w:pPr>
-        <w:pStyle w:val="ListParagraph"/>
-        <w:numPr>
-          <w:ilvl w:val="0"/>
-          <w:numId w:val="64"/>
-        </w:numPr>
-        <w:rPr>
-          <w:lang w:val="en-US"/>
-        </w:rPr>
-      </w:pPr>
-      <w:r>
-        <w:rPr>
-          <w:lang w:val="en-US"/>
-        </w:rPr>
-        <w:t>Added more ship names for Yugoslavia</w:t>
-      </w:r>
-    </w:p>
-    <w:p>
-      <w:pPr>
-        <w:pStyle w:val="ListParagraph"/>
-        <w:numPr>
-          <w:ilvl w:val="0"/>
-          <w:numId w:val="64"/>
-        </w:numPr>
-        <w:rPr>
-          <w:lang w:val="en-US"/>
-        </w:rPr>
-      </w:pPr>
-      <w:r>
-        <w:rPr>
-          <w:lang w:val="en-US"/>
-        </w:rPr>
-        <w:t xml:space="preserve">Yugoslavia now needs </w:t>
-      </w:r>
-      <w:r>
-        <w:rPr>
-          <w:lang w:val="en-US"/>
-        </w:rPr>
-        <w:t>biased_multiculturalism</w:t>
-      </w:r>
-      <w:r>
-        <w:rPr>
-          <w:lang w:val="en-US"/>
-        </w:rPr>
-        <w:t xml:space="preserve"> to be created</w:t>
-      </w:r>
-      <w:r>
-        <w:rPr>
-          <w:lang w:val="en-US"/>
-        </w:rPr>
-        <w:t>.</w:t>
-      </w:r>
-    </w:p>
-    <w:p>
-      <w:pPr>
-        <w:pStyle w:val="ListParagraph"/>
-        <w:numPr>
-          <w:ilvl w:val="0"/>
-          <w:numId w:val="64"/>
-        </w:numPr>
-        <w:rPr>
-          <w:lang w:val="en-US"/>
-        </w:rPr>
-      </w:pPr>
-      <w:r>
-        <w:rPr>
-          <w:lang w:val="en-US"/>
-        </w:rPr>
-        <w:t>Added the Voivodeship of Serbia and Banat, an autonomous crownland of the Habsburg Empire which revolts from Hungary during the Hungarian Revolution of 1848. It comes with a short questline which allows player Serbia to annex it.</w:t>
-      </w:r>
-    </w:p>
-    <w:p>
-      <w:pPr>
-        <w:pStyle w:val="ListParagraph"/>
-        <w:numPr>
-          <w:ilvl w:val="0"/>
-          <w:numId w:val="64"/>
-        </w:numPr>
-        <w:rPr>
-          <w:lang w:val="en-US"/>
-        </w:rPr>
-      </w:pPr>
-      <w:r>
-        <w:rPr>
-          <w:lang w:val="en-US"/>
-        </w:rPr>
-        <w:t>Removed Serbian cores in Habsburg territories.</w:t>
-      </w:r>
-    </w:p>
-    <w:p>
-      <w:pPr>
-        <w:pStyle w:val="ListParagraph"/>
-        <w:numPr>
-          <w:ilvl w:val="0"/>
-          <w:numId w:val="64"/>
-        </w:numPr>
-        <w:rPr>
-          <w:lang w:val="en-US"/>
-        </w:rPr>
-      </w:pPr>
-      <w:r>
-        <w:rPr>
-          <w:lang w:val="en-US"/>
-        </w:rPr>
-        <w:t>Added the following</w:t>
-      </w:r>
-      <w:r>
-        <w:rPr>
-          <w:lang w:val="en-US"/>
-        </w:rPr>
-        <w:t xml:space="preserve"> cultures: </w:t>
-      </w:r>
-      <w:r>
-        <w:rPr>
-          <w:lang w:val="en-US"/>
-        </w:rPr>
-        <w:t>Danube Swabian, Carpathian German</w:t>
-      </w:r>
-      <w:r>
-        <w:rPr>
-          <w:lang w:val="en-US"/>
-        </w:rPr>
-        <w:t>, Baltic German</w:t>
+        <w:t>, Kandava, Orust, Laeso,</w:t>
       </w:r>
       <w:bookmarkStart w:id="0" w:name="_GoBack"/>
       <w:bookmarkEnd w:id="0"/>
@@ -22739,6 +21861,896 @@
         <w:rPr>
           <w:lang w:val="en-US"/>
         </w:rPr>
+        <w:t xml:space="preserve"> Oldenburg in Holstein</w:t>
+      </w:r>
+      <w:r>
+        <w:rPr>
+          <w:lang w:val="en-US"/>
+        </w:rPr>
+        <w:t>.</w:t>
+      </w:r>
+    </w:p>
+    <w:p>
+      <w:pPr>
+        <w:pStyle w:val="ListParagraph"/>
+        <w:numPr>
+          <w:ilvl w:val="0"/>
+          <w:numId w:val="64"/>
+        </w:numPr>
+        <w:rPr>
+          <w:lang w:val="en-US"/>
+        </w:rPr>
+      </w:pPr>
+      <w:r>
+        <w:rPr>
+          <w:lang w:val="en-US"/>
+        </w:rPr>
+        <w:t xml:space="preserve">Added several new regions: </w:t>
+      </w:r>
+      <w:r>
+        <w:rPr>
+          <w:lang w:val="en-US"/>
+        </w:rPr>
+        <w:t>Herzegovina, South Küstenland, Ionian Islands</w:t>
+      </w:r>
+      <w:r>
+        <w:rPr>
+          <w:lang w:val="en-US"/>
+        </w:rPr>
+        <w:t>, Friuli</w:t>
+      </w:r>
+      <w:r>
+        <w:rPr>
+          <w:lang w:val="en-US"/>
+        </w:rPr>
+        <w:t xml:space="preserve">, </w:t>
+      </w:r>
+      <w:r>
+        <w:rPr>
+          <w:lang w:val="en-US"/>
+        </w:rPr>
+        <w:t>Western Slovakia</w:t>
+      </w:r>
+      <w:r>
+        <w:rPr>
+          <w:lang w:val="en-US"/>
+        </w:rPr>
+        <w:t>, Vitebsk</w:t>
+      </w:r>
+      <w:r>
+        <w:rPr>
+          <w:lang w:val="en-US"/>
+        </w:rPr>
+        <w:t xml:space="preserve">, </w:t>
+      </w:r>
+      <w:r>
+        <w:rPr>
+          <w:lang w:val="en-US"/>
+        </w:rPr>
+        <w:t>Poltava</w:t>
+      </w:r>
+      <w:r>
+        <w:rPr>
+          <w:lang w:val="en-US"/>
+        </w:rPr>
+        <w:t xml:space="preserve">, </w:t>
+      </w:r>
+      <w:r>
+        <w:rPr>
+          <w:lang w:val="en-US"/>
+        </w:rPr>
+        <w:t>Chernigov</w:t>
+      </w:r>
+      <w:r>
+        <w:rPr>
+          <w:lang w:val="en-US"/>
+        </w:rPr>
+        <w:t xml:space="preserve"> and Fiume</w:t>
+      </w:r>
+      <w:r>
+        <w:rPr>
+          <w:lang w:val="en-US"/>
+        </w:rPr>
+        <w:t>.</w:t>
+      </w:r>
+    </w:p>
+    <w:p>
+      <w:pPr>
+        <w:pStyle w:val="ListParagraph"/>
+        <w:numPr>
+          <w:ilvl w:val="0"/>
+          <w:numId w:val="64"/>
+        </w:numPr>
+        <w:rPr>
+          <w:lang w:val="en-US"/>
+        </w:rPr>
+      </w:pPr>
+      <w:r>
+        <w:rPr>
+          <w:lang w:val="en-US"/>
+        </w:rPr>
+        <w:t xml:space="preserve">Renamed </w:t>
+      </w:r>
+      <w:r>
+        <w:rPr>
+          <w:lang w:val="en-US"/>
+        </w:rPr>
+        <w:t>Istria to North Küstenland</w:t>
+      </w:r>
+      <w:r>
+        <w:rPr>
+          <w:lang w:val="en-US"/>
+        </w:rPr>
+        <w:t>.</w:t>
+      </w:r>
+    </w:p>
+    <w:p>
+      <w:pPr>
+        <w:pStyle w:val="ListParagraph"/>
+        <w:numPr>
+          <w:ilvl w:val="0"/>
+          <w:numId w:val="64"/>
+        </w:numPr>
+        <w:rPr>
+          <w:lang w:val="en-US"/>
+        </w:rPr>
+      </w:pPr>
+      <w:r>
+        <w:rPr>
+          <w:lang w:val="en-US"/>
+        </w:rPr>
+        <w:t>R</w:t>
+      </w:r>
+      <w:r>
+        <w:rPr>
+          <w:lang w:val="en-US"/>
+        </w:rPr>
+        <w:t>edistributed Montenegrin provinces to Herzegovina and Southern Serbia</w:t>
+      </w:r>
+      <w:r>
+        <w:rPr>
+          <w:lang w:val="en-US"/>
+        </w:rPr>
+        <w:t>.</w:t>
+      </w:r>
+    </w:p>
+    <w:p>
+      <w:pPr>
+        <w:pStyle w:val="ListParagraph"/>
+        <w:numPr>
+          <w:ilvl w:val="0"/>
+          <w:numId w:val="64"/>
+        </w:numPr>
+        <w:rPr>
+          <w:lang w:val="en-US"/>
+        </w:rPr>
+      </w:pPr>
+      <w:r>
+        <w:rPr>
+          <w:lang w:val="en-US"/>
+        </w:rPr>
+        <w:t>Added new province pictures: Fiume</w:t>
+      </w:r>
+      <w:r>
+        <w:rPr>
+          <w:lang w:val="en-US"/>
+        </w:rPr>
+        <w:t xml:space="preserve">, </w:t>
+      </w:r>
+      <w:r>
+        <w:rPr>
+          <w:lang w:val="en-US"/>
+        </w:rPr>
+        <w:t>Kamianets-Podilskyi</w:t>
+      </w:r>
+      <w:r>
+        <w:rPr>
+          <w:lang w:val="en-US"/>
+        </w:rPr>
+        <w:t>, Poltava, Lutsk</w:t>
+      </w:r>
+      <w:r>
+        <w:rPr>
+          <w:lang w:val="en-US"/>
+        </w:rPr>
+        <w:t>, Bilhorod Dnistrovskyi</w:t>
+      </w:r>
+      <w:r>
+        <w:rPr>
+          <w:lang w:val="en-US"/>
+        </w:rPr>
+        <w:t>, Minsk</w:t>
+      </w:r>
+      <w:r>
+        <w:rPr>
+          <w:lang w:val="en-US"/>
+        </w:rPr>
+        <w:t>.</w:t>
+      </w:r>
+    </w:p>
+    <w:p>
+      <w:pPr>
+        <w:pStyle w:val="ListParagraph"/>
+        <w:numPr>
+          <w:ilvl w:val="0"/>
+          <w:numId w:val="64"/>
+        </w:numPr>
+        <w:rPr>
+          <w:lang w:val="en-US"/>
+        </w:rPr>
+      </w:pPr>
+      <w:r>
+        <w:rPr>
+          <w:lang w:val="en-US"/>
+        </w:rPr>
+        <w:t>Gave Serbia and Montenegro cores in Shkoder.</w:t>
+      </w:r>
+    </w:p>
+    <w:p>
+      <w:pPr>
+        <w:pStyle w:val="ListParagraph"/>
+        <w:numPr>
+          <w:ilvl w:val="0"/>
+          <w:numId w:val="64"/>
+        </w:numPr>
+        <w:rPr>
+          <w:lang w:val="en-US"/>
+        </w:rPr>
+      </w:pPr>
+      <w:r>
+        <w:rPr>
+          <w:lang w:val="en-US"/>
+        </w:rPr>
+        <w:t xml:space="preserve">For Taiping, ANON_totalwar will </w:t>
+      </w:r>
+      <w:r>
+        <w:rPr>
+          <w:lang w:val="en-US"/>
+        </w:rPr>
+        <w:t>only</w:t>
+      </w:r>
+      <w:r>
+        <w:rPr>
+          <w:lang w:val="en-US"/>
+        </w:rPr>
+        <w:t xml:space="preserve"> activate </w:t>
+      </w:r>
+      <w:r>
+        <w:rPr>
+          <w:lang w:val="en-US"/>
+        </w:rPr>
+        <w:t>for</w:t>
+      </w:r>
+      <w:r>
+        <w:rPr>
+          <w:lang w:val="en-US"/>
+        </w:rPr>
+        <w:t xml:space="preserve"> non-AI player</w:t>
+      </w:r>
+      <w:r>
+        <w:rPr>
+          <w:lang w:val="en-US"/>
+        </w:rPr>
+        <w:t>s</w:t>
+      </w:r>
+      <w:r>
+        <w:rPr>
+          <w:lang w:val="en-US"/>
+        </w:rPr>
+        <w:t>, removing the 100% chance of success against Qing</w:t>
+      </w:r>
+      <w:r>
+        <w:rPr>
+          <w:lang w:val="en-US"/>
+        </w:rPr>
+        <w:t>.</w:t>
+      </w:r>
+      <w:r>
+        <w:rPr>
+          <w:lang w:val="en-US"/>
+        </w:rPr>
+        <w:t xml:space="preserve"> </w:t>
+      </w:r>
+    </w:p>
+    <w:p>
+      <w:pPr>
+        <w:pStyle w:val="ListParagraph"/>
+        <w:numPr>
+          <w:ilvl w:val="0"/>
+          <w:numId w:val="64"/>
+        </w:numPr>
+        <w:rPr>
+          <w:lang w:val="en-US"/>
+        </w:rPr>
+      </w:pPr>
+      <w:r>
+        <w:rPr>
+          <w:lang w:val="en-US"/>
+        </w:rPr>
+        <w:t>Renamed Romansch to Rhaetian as to better represent the Romansch, Ladins and Friulians spread along Switzerland-Austria-Eastern Italy</w:t>
+      </w:r>
+      <w:r>
+        <w:rPr>
+          <w:lang w:val="en-US"/>
+        </w:rPr>
+        <w:t>, also distributed pops along said areas</w:t>
+      </w:r>
+      <w:r>
+        <w:rPr>
+          <w:lang w:val="en-US"/>
+        </w:rPr>
+        <w:t>.</w:t>
+      </w:r>
+    </w:p>
+    <w:p>
+      <w:pPr>
+        <w:pStyle w:val="ListParagraph"/>
+        <w:numPr>
+          <w:ilvl w:val="0"/>
+          <w:numId w:val="64"/>
+        </w:numPr>
+        <w:rPr>
+          <w:lang w:val="en-US"/>
+        </w:rPr>
+      </w:pPr>
+      <w:r>
+        <w:rPr>
+          <w:lang w:val="en-US"/>
+        </w:rPr>
+        <w:t xml:space="preserve">Modified the borders along Russia-Belarus with Ukraine and </w:t>
+      </w:r>
+      <w:r>
+        <w:rPr>
+          <w:lang w:val="en-US"/>
+        </w:rPr>
+        <w:t>a</w:t>
+      </w:r>
+      <w:r>
+        <w:rPr>
+          <w:lang w:val="en-US"/>
+        </w:rPr>
+        <w:t>dded several new cores to the old Ukrainian Borderlands as to better represent the 19</w:t>
+      </w:r>
+      <w:r>
+        <w:rPr>
+          <w:vertAlign w:val="superscript"/>
+          <w:lang w:val="en-US"/>
+        </w:rPr>
+        <w:t>th</w:t>
+      </w:r>
+      <w:r>
+        <w:rPr>
+          <w:lang w:val="en-US"/>
+        </w:rPr>
+        <w:t xml:space="preserve"> century Ukrainian settlement in </w:t>
+      </w:r>
+      <w:r>
+        <w:rPr>
+          <w:lang w:val="en-US"/>
+        </w:rPr>
+        <w:t>the Russian Empire</w:t>
+      </w:r>
+      <w:r>
+        <w:rPr>
+          <w:lang w:val="en-US"/>
+        </w:rPr>
+        <w:t>.</w:t>
+      </w:r>
+    </w:p>
+    <w:p>
+      <w:pPr>
+        <w:pStyle w:val="ListParagraph"/>
+        <w:numPr>
+          <w:ilvl w:val="0"/>
+          <w:numId w:val="64"/>
+        </w:numPr>
+        <w:rPr>
+          <w:lang w:val="en-US"/>
+        </w:rPr>
+      </w:pPr>
+      <w:r>
+        <w:rPr>
+          <w:lang w:val="en-US"/>
+        </w:rPr>
+        <w:t xml:space="preserve">Fixed several missing country tags from CleanUp’s </w:t>
+      </w:r>
+      <w:r>
+        <w:rPr>
+          <w:lang w:val="en-US"/>
+        </w:rPr>
+        <w:t>missing_government_flags</w:t>
+      </w:r>
+      <w:r>
+        <w:rPr>
+          <w:lang w:val="en-US"/>
+        </w:rPr>
+        <w:t xml:space="preserve"> decision.</w:t>
+      </w:r>
+    </w:p>
+    <w:p>
+      <w:pPr>
+        <w:pStyle w:val="ListParagraph"/>
+        <w:numPr>
+          <w:ilvl w:val="0"/>
+          <w:numId w:val="64"/>
+        </w:numPr>
+        <w:rPr>
+          <w:lang w:val="en-US"/>
+        </w:rPr>
+      </w:pPr>
+      <w:r>
+        <w:rPr>
+          <w:lang w:val="en-US"/>
+        </w:rPr>
+        <w:t xml:space="preserve">Re-enabled </w:t>
+      </w:r>
+      <w:r>
+        <w:rPr>
+          <w:lang w:val="en-US"/>
+        </w:rPr>
+        <w:t>enabling_crisis</w:t>
+      </w:r>
+      <w:r>
+        <w:rPr>
+          <w:lang w:val="en-US"/>
+        </w:rPr>
+        <w:t xml:space="preserve">, </w:t>
+      </w:r>
+      <w:r>
+        <w:rPr>
+          <w:lang w:val="en-US"/>
+        </w:rPr>
+        <w:t>modern_central_banking_system_flag</w:t>
+      </w:r>
+      <w:r>
+        <w:rPr>
+          <w:lang w:val="en-US"/>
+        </w:rPr>
+        <w:t xml:space="preserve">, </w:t>
+      </w:r>
+      <w:r>
+        <w:rPr>
+          <w:lang w:val="en-US"/>
+        </w:rPr>
+        <w:t>clean_up_crisis_tension_unciv</w:t>
+      </w:r>
+      <w:r>
+        <w:rPr>
+          <w:lang w:val="en-US"/>
+        </w:rPr>
+        <w:t xml:space="preserve"> </w:t>
+      </w:r>
+      <w:r>
+        <w:rPr>
+          <w:lang w:val="en-US"/>
+        </w:rPr>
+        <w:t>decisions</w:t>
+      </w:r>
+    </w:p>
+    <w:p>
+      <w:pPr>
+        <w:pStyle w:val="ListParagraph"/>
+        <w:numPr>
+          <w:ilvl w:val="0"/>
+          <w:numId w:val="64"/>
+        </w:numPr>
+        <w:rPr>
+          <w:lang w:val="en-US"/>
+        </w:rPr>
+      </w:pPr>
+      <w:r>
+        <w:rPr>
+          <w:lang w:val="en-US"/>
+        </w:rPr>
+        <w:t xml:space="preserve">Re-rebalanced </w:t>
+      </w:r>
+      <w:r>
+        <w:rPr>
+          <w:lang w:val="en-US"/>
+        </w:rPr>
+        <w:t>Unciv Reforms</w:t>
+      </w:r>
+      <w:r>
+        <w:rPr>
+          <w:lang w:val="en-US"/>
+        </w:rPr>
+        <w:t xml:space="preserve"> (basically removed civ progress % and copied most values from vanilla HFM)</w:t>
+      </w:r>
+    </w:p>
+    <w:p>
+      <w:pPr>
+        <w:pStyle w:val="ListParagraph"/>
+        <w:numPr>
+          <w:ilvl w:val="0"/>
+          <w:numId w:val="64"/>
+        </w:numPr>
+        <w:rPr>
+          <w:lang w:val="en-US"/>
+        </w:rPr>
+      </w:pPr>
+      <w:r>
+        <w:rPr>
+          <w:lang w:val="en-US"/>
+        </w:rPr>
+        <w:lastRenderedPageBreak/>
+        <w:t>Re-enabled the ANON_ancap decisions and events (concerning the EIC)</w:t>
+      </w:r>
+    </w:p>
+    <w:p>
+      <w:pPr>
+        <w:pStyle w:val="ListParagraph"/>
+        <w:numPr>
+          <w:ilvl w:val="0"/>
+          <w:numId w:val="64"/>
+        </w:numPr>
+        <w:rPr>
+          <w:lang w:val="en-US"/>
+        </w:rPr>
+      </w:pPr>
+      <w:r>
+        <w:rPr>
+          <w:lang w:val="en-US"/>
+        </w:rPr>
+        <w:t>Added more conditions for the EIC to declare independence from ENG.</w:t>
+      </w:r>
+    </w:p>
+    <w:p>
+      <w:pPr>
+        <w:pStyle w:val="ListParagraph"/>
+        <w:numPr>
+          <w:ilvl w:val="0"/>
+          <w:numId w:val="64"/>
+        </w:numPr>
+        <w:rPr>
+          <w:lang w:val="en-US"/>
+        </w:rPr>
+      </w:pPr>
+      <w:r>
+        <w:rPr>
+          <w:lang w:val="en-US"/>
+        </w:rPr>
+        <w:t>Fixed some localization errors for several ENG decisions.</w:t>
+      </w:r>
+    </w:p>
+    <w:p>
+      <w:pPr>
+        <w:pStyle w:val="ListParagraph"/>
+        <w:numPr>
+          <w:ilvl w:val="0"/>
+          <w:numId w:val="64"/>
+        </w:numPr>
+        <w:rPr>
+          <w:lang w:val="en-US"/>
+        </w:rPr>
+      </w:pPr>
+      <w:r>
+        <w:rPr>
+          <w:lang w:val="en-US"/>
+        </w:rPr>
+        <w:t>Re-enabled Congress Poland as a Substate of the Russian Empire, which will be absorbed upon a failed January revolution.</w:t>
+      </w:r>
+    </w:p>
+    <w:p>
+      <w:pPr>
+        <w:pStyle w:val="ListParagraph"/>
+        <w:numPr>
+          <w:ilvl w:val="0"/>
+          <w:numId w:val="64"/>
+        </w:numPr>
+        <w:rPr>
+          <w:lang w:val="en-US"/>
+        </w:rPr>
+      </w:pPr>
+      <w:r>
+        <w:rPr>
+          <w:lang w:val="en-US"/>
+        </w:rPr>
+        <w:t>Changed Transcaucasia’s primary culture to Russian.</w:t>
+      </w:r>
+    </w:p>
+    <w:p>
+      <w:pPr>
+        <w:pStyle w:val="ListParagraph"/>
+        <w:numPr>
+          <w:ilvl w:val="0"/>
+          <w:numId w:val="64"/>
+        </w:numPr>
+        <w:rPr>
+          <w:lang w:val="en-US"/>
+        </w:rPr>
+      </w:pPr>
+      <w:r>
+        <w:rPr>
+          <w:lang w:val="en-US"/>
+        </w:rPr>
+        <w:t xml:space="preserve">Added a </w:t>
+      </w:r>
+      <w:r>
+        <w:rPr>
+          <w:lang w:val="en-US"/>
+        </w:rPr>
+        <w:t xml:space="preserve">higher </w:t>
+      </w:r>
+      <w:r>
+        <w:rPr>
+          <w:lang w:val="en-US"/>
+        </w:rPr>
+        <w:t xml:space="preserve">chance for AI France to help </w:t>
+      </w:r>
+      <w:r>
+        <w:rPr>
+          <w:lang w:val="en-US"/>
+        </w:rPr>
+        <w:t xml:space="preserve">Player </w:t>
+      </w:r>
+      <w:r>
+        <w:rPr>
+          <w:lang w:val="en-US"/>
+        </w:rPr>
+        <w:t>Congress Poland during the January Revolution.</w:t>
+      </w:r>
+    </w:p>
+    <w:p>
+      <w:pPr>
+        <w:pStyle w:val="ListParagraph"/>
+        <w:numPr>
+          <w:ilvl w:val="0"/>
+          <w:numId w:val="64"/>
+        </w:numPr>
+        <w:rPr>
+          <w:lang w:val="en-US"/>
+        </w:rPr>
+      </w:pPr>
+      <w:r>
+        <w:rPr>
+          <w:lang w:val="en-US"/>
+        </w:rPr>
+        <w:t xml:space="preserve">Added a notification event </w:t>
+      </w:r>
+      <w:r>
+        <w:rPr>
+          <w:lang w:val="en-US"/>
+        </w:rPr>
+        <w:t>from</w:t>
+      </w:r>
+      <w:r>
+        <w:rPr>
+          <w:lang w:val="en-US"/>
+        </w:rPr>
+        <w:t xml:space="preserve"> every GP and country supporting Congress Poland during the January Revolution</w:t>
+      </w:r>
+      <w:r>
+        <w:rPr>
+          <w:lang w:val="en-US"/>
+        </w:rPr>
+        <w:t>, for RUS and CPL</w:t>
+      </w:r>
+      <w:r>
+        <w:rPr>
+          <w:lang w:val="en-US"/>
+        </w:rPr>
+        <w:t>.</w:t>
+      </w:r>
+    </w:p>
+    <w:p>
+      <w:pPr>
+        <w:pStyle w:val="ListParagraph"/>
+        <w:numPr>
+          <w:ilvl w:val="0"/>
+          <w:numId w:val="64"/>
+        </w:numPr>
+        <w:rPr>
+          <w:lang w:val="en-US"/>
+        </w:rPr>
+      </w:pPr>
+      <w:r>
+        <w:rPr>
+          <w:lang w:val="en-US"/>
+        </w:rPr>
+        <w:t>A more liberal, democratically-oriented Russia now has the option to add Polish, Georgian and Armenian as accepted cultures upon researching mass politics.</w:t>
+      </w:r>
+    </w:p>
+    <w:p>
+      <w:pPr>
+        <w:pStyle w:val="ListParagraph"/>
+        <w:numPr>
+          <w:ilvl w:val="0"/>
+          <w:numId w:val="64"/>
+        </w:numPr>
+        <w:rPr>
+          <w:lang w:val="en-US"/>
+        </w:rPr>
+      </w:pPr>
+      <w:r>
+        <w:rPr>
+          <w:lang w:val="en-US"/>
+        </w:rPr>
+        <w:t xml:space="preserve">Fixed the following decisions: </w:t>
+      </w:r>
+      <w:r>
+        <w:rPr>
+          <w:lang w:val="en-US"/>
+        </w:rPr>
+        <w:t>mallarino_bidlack_treatise</w:t>
+      </w:r>
+      <w:r>
+        <w:rPr>
+          <w:lang w:val="en-US"/>
+        </w:rPr>
+        <w:t xml:space="preserve">, </w:t>
+      </w:r>
+      <w:r>
+        <w:rPr>
+          <w:lang w:val="en-US"/>
+        </w:rPr>
+        <w:t>BRZ_vassal_of_ENG_resolution</w:t>
+      </w:r>
+      <w:r>
+        <w:rPr>
+          <w:lang w:val="en-US"/>
+        </w:rPr>
+        <w:t xml:space="preserve">, </w:t>
+      </w:r>
+      <w:r>
+        <w:rPr>
+          <w:lang w:val="en-US"/>
+        </w:rPr>
+        <w:t>ENG_calcutta_convention</w:t>
+      </w:r>
+      <w:r>
+        <w:rPr>
+          <w:lang w:val="en-US"/>
+        </w:rPr>
+        <w:t xml:space="preserve">, </w:t>
+      </w:r>
+      <w:r>
+        <w:rPr>
+          <w:lang w:val="en-US"/>
+        </w:rPr>
+        <w:t>reform_C4R_outside</w:t>
+      </w:r>
+      <w:r>
+        <w:rPr>
+          <w:lang w:val="en-US"/>
+        </w:rPr>
+        <w:t xml:space="preserve">, </w:t>
+      </w:r>
+      <w:r>
+        <w:rPr>
+          <w:lang w:val="en-US"/>
+        </w:rPr>
+        <w:t>fund_fedayi</w:t>
+      </w:r>
+    </w:p>
+    <w:p>
+      <w:pPr>
+        <w:pStyle w:val="ListParagraph"/>
+        <w:numPr>
+          <w:ilvl w:val="0"/>
+          <w:numId w:val="64"/>
+        </w:numPr>
+        <w:rPr>
+          <w:lang w:val="en-US"/>
+        </w:rPr>
+      </w:pPr>
+      <w:r>
+        <w:rPr>
+          <w:lang w:val="en-US"/>
+        </w:rPr>
+        <w:t>Added more ship names for Yugoslavia</w:t>
+      </w:r>
+    </w:p>
+    <w:p>
+      <w:pPr>
+        <w:pStyle w:val="ListParagraph"/>
+        <w:numPr>
+          <w:ilvl w:val="0"/>
+          <w:numId w:val="64"/>
+        </w:numPr>
+        <w:rPr>
+          <w:lang w:val="en-US"/>
+        </w:rPr>
+      </w:pPr>
+      <w:r>
+        <w:rPr>
+          <w:lang w:val="en-US"/>
+        </w:rPr>
+        <w:t xml:space="preserve">Yugoslavia now needs </w:t>
+      </w:r>
+      <w:r>
+        <w:rPr>
+          <w:lang w:val="en-US"/>
+        </w:rPr>
+        <w:t>biased_multiculturalism</w:t>
+      </w:r>
+      <w:r>
+        <w:rPr>
+          <w:lang w:val="en-US"/>
+        </w:rPr>
+        <w:t xml:space="preserve"> to be created</w:t>
+      </w:r>
+      <w:r>
+        <w:rPr>
+          <w:lang w:val="en-US"/>
+        </w:rPr>
+        <w:t>.</w:t>
+      </w:r>
+    </w:p>
+    <w:p>
+      <w:pPr>
+        <w:pStyle w:val="ListParagraph"/>
+        <w:numPr>
+          <w:ilvl w:val="0"/>
+          <w:numId w:val="64"/>
+        </w:numPr>
+        <w:rPr>
+          <w:lang w:val="en-US"/>
+        </w:rPr>
+      </w:pPr>
+      <w:r>
+        <w:rPr>
+          <w:lang w:val="en-US"/>
+        </w:rPr>
+        <w:t>Added the Voivodeship of Serbia and Banat, an autonomous crownland of the Habsburg Empire which revolts from Hungary during the Hungarian Revolution of 1848. It comes with a short questline which allows player Serbia to annex it.</w:t>
+      </w:r>
+    </w:p>
+    <w:p>
+      <w:pPr>
+        <w:pStyle w:val="ListParagraph"/>
+        <w:numPr>
+          <w:ilvl w:val="0"/>
+          <w:numId w:val="64"/>
+        </w:numPr>
+        <w:rPr>
+          <w:lang w:val="en-US"/>
+        </w:rPr>
+      </w:pPr>
+      <w:r>
+        <w:rPr>
+          <w:lang w:val="en-US"/>
+        </w:rPr>
+        <w:t>Removed Serbian cores in Habsburg territories.</w:t>
+      </w:r>
+    </w:p>
+    <w:p>
+      <w:pPr>
+        <w:pStyle w:val="ListParagraph"/>
+        <w:numPr>
+          <w:ilvl w:val="0"/>
+          <w:numId w:val="64"/>
+        </w:numPr>
+        <w:rPr>
+          <w:lang w:val="en-US"/>
+        </w:rPr>
+      </w:pPr>
+      <w:r>
+        <w:rPr>
+          <w:lang w:val="en-US"/>
+        </w:rPr>
+        <w:t>Added the following</w:t>
+      </w:r>
+      <w:r>
+        <w:rPr>
+          <w:lang w:val="en-US"/>
+        </w:rPr>
+        <w:t xml:space="preserve"> cultures: </w:t>
+      </w:r>
+      <w:r>
+        <w:rPr>
+          <w:lang w:val="en-US"/>
+        </w:rPr>
+        <w:t>Danube Swabian, Carpathian German</w:t>
+      </w:r>
+      <w:r>
+        <w:rPr>
+          <w:lang w:val="en-US"/>
+        </w:rPr>
+        <w:t>, Baltic German</w:t>
+      </w:r>
+      <w:r>
+        <w:rPr>
+          <w:lang w:val="en-US"/>
+        </w:rPr>
         <w:t>, Masurian, Criollo</w:t>
       </w:r>
       <w:r>
@@ -23093,6 +23105,7 @@
         <w:rPr>
           <w:lang w:val="en-US"/>
         </w:rPr>
+        <w:lastRenderedPageBreak/>
         <w:t>Re-enabled my custom Rio Grande Republic secession event.</w:t>
       </w:r>
     </w:p>
@@ -23111,14 +23124,470 @@
         <w:rPr>
           <w:lang w:val="en-US"/>
         </w:rPr>
+        <w:t>Re-enabled R</w:t>
+      </w:r>
+      <w:r>
+        <w:rPr>
+          <w:lang w:val="en-US"/>
+        </w:rPr>
+        <w:t>eichstag conference.</w:t>
+      </w:r>
+    </w:p>
+    <w:p>
+      <w:pPr>
+        <w:pStyle w:val="ListParagraph"/>
+        <w:numPr>
+          <w:ilvl w:val="0"/>
+          <w:numId w:val="64"/>
+        </w:numPr>
+        <w:rPr>
+          <w:lang w:val="en-US"/>
+        </w:rPr>
+      </w:pPr>
+      <w:r>
+        <w:rPr>
+          <w:lang w:val="en-US"/>
+        </w:rPr>
+        <w:t>Overhauled the Krakow and Congress Poland uprisings.</w:t>
+      </w:r>
+    </w:p>
+    <w:p>
+      <w:pPr>
+        <w:pStyle w:val="ListParagraph"/>
+        <w:numPr>
+          <w:ilvl w:val="0"/>
+          <w:numId w:val="64"/>
+        </w:numPr>
+        <w:rPr>
+          <w:lang w:val="en-US"/>
+        </w:rPr>
+      </w:pPr>
+      <w:r>
+        <w:rPr>
+          <w:lang w:val="en-US"/>
+        </w:rPr>
+        <w:t>Added a Berlin-conference like event for the partitions of Poland, now a rebel player Posen, Congress Poland or Krakow can unite and form the Polish National Congress which, upon holding its capital Warsaw for 3 months during a war against Russia, Prussia and Austria, can call for a congress in hopes of undoing the partitions and getting some nice clay.</w:t>
+      </w:r>
+    </w:p>
+    <w:p>
+      <w:pPr>
+        <w:pStyle w:val="ListParagraph"/>
+        <w:numPr>
+          <w:ilvl w:val="0"/>
+          <w:numId w:val="64"/>
+        </w:numPr>
+        <w:rPr>
+          <w:lang w:val="en-US"/>
+        </w:rPr>
+      </w:pPr>
+      <w:r>
+        <w:rPr>
+          <w:lang w:val="en-US"/>
+        </w:rPr>
+        <w:t>Modified several CB’s to be disabled while the Congress on the Partitions of Poland is underway.</w:t>
+      </w:r>
+    </w:p>
+    <w:p>
+      <w:pPr>
+        <w:pStyle w:val="ListParagraph"/>
+        <w:numPr>
+          <w:ilvl w:val="0"/>
+          <w:numId w:val="64"/>
+        </w:numPr>
+        <w:rPr>
+          <w:lang w:val="en-US"/>
+        </w:rPr>
+      </w:pPr>
+      <w:r>
+        <w:rPr>
+          <w:lang w:val="en-US"/>
+        </w:rPr>
+        <w:t>Reworked the Ukrainian irredentist decision.</w:t>
+      </w:r>
+    </w:p>
+    <w:p>
+      <w:pPr>
+        <w:pStyle w:val="ListParagraph"/>
+        <w:numPr>
+          <w:ilvl w:val="0"/>
+          <w:numId w:val="64"/>
+        </w:numPr>
+        <w:rPr>
+          <w:lang w:val="en-US"/>
+        </w:rPr>
+      </w:pPr>
+      <w:r>
+        <w:rPr>
+          <w:lang w:val="en-US"/>
+        </w:rPr>
+        <w:t>Separated and seamlessly integrated the old Baltic governorate, it’s been split into 3 duchies: Livonia, Courland and Esthonia. All come with their flavor, and if they have an East German primary culture, can now form the United Baltic Duchy, allowing for more flavor and even</w:t>
+      </w:r>
+      <w:r>
+        <w:rPr>
+          <w:lang w:val="en-US"/>
+        </w:rPr>
+        <w:t xml:space="preserve"> a chance </w:t>
+      </w:r>
+      <w:r>
+        <w:rPr>
+          <w:lang w:val="en-US"/>
+        </w:rPr>
+        <w:t>at</w:t>
+      </w:r>
+      <w:r>
+        <w:rPr>
+          <w:lang w:val="en-US"/>
+        </w:rPr>
+        <w:t xml:space="preserve"> forming Germany.</w:t>
+      </w:r>
+    </w:p>
+    <w:p>
+      <w:pPr>
+        <w:pStyle w:val="ListParagraph"/>
+        <w:numPr>
+          <w:ilvl w:val="0"/>
+          <w:numId w:val="64"/>
+        </w:numPr>
+        <w:rPr>
+          <w:lang w:val="en-US"/>
+        </w:rPr>
+      </w:pPr>
+      <w:r>
+        <w:rPr>
+          <w:lang w:val="en-US"/>
+        </w:rPr>
+        <w:t>Poland can now be ruled by the Habsburgs via special event during the Polish National Congress Revolt, won’t spoil it, but you’ll be able to create a special Habsburg Poland tag.</w:t>
+      </w:r>
+    </w:p>
+    <w:p>
+      <w:pPr>
+        <w:pStyle w:val="ListParagraph"/>
+        <w:numPr>
+          <w:ilvl w:val="0"/>
+          <w:numId w:val="64"/>
+        </w:numPr>
+        <w:rPr>
+          <w:lang w:val="en-US"/>
+        </w:rPr>
+      </w:pPr>
+      <w:r>
+        <w:rPr>
+          <w:lang w:val="en-US"/>
+        </w:rPr>
+        <w:t>Reworked pop religions in Belarus and Western Ukraine to have more Eastern Catholics, since historically the area’s full of them.</w:t>
+      </w:r>
+    </w:p>
+    <w:p>
+      <w:pPr>
+        <w:pStyle w:val="ListParagraph"/>
+        <w:numPr>
+          <w:ilvl w:val="0"/>
+          <w:numId w:val="64"/>
+        </w:numPr>
+        <w:rPr>
+          <w:lang w:val="en-US"/>
+        </w:rPr>
+      </w:pPr>
+      <w:r>
+        <w:rPr>
+          <w:lang w:val="en-US"/>
+        </w:rPr>
+        <w:t>Added a final goal for the Polish-Lithuanian Commonwealth: Forming the Polish-Lithuanian-Ruthenian Commonwealth as it was proposed in the 1600’s.</w:t>
+      </w:r>
+    </w:p>
+    <w:p>
+      <w:pPr>
+        <w:pStyle w:val="ListParagraph"/>
+        <w:numPr>
+          <w:ilvl w:val="0"/>
+          <w:numId w:val="64"/>
+        </w:numPr>
+        <w:rPr>
+          <w:lang w:val="en-US"/>
+        </w:rPr>
+      </w:pPr>
+      <w:r>
+        <w:rPr>
+          <w:lang w:val="en-US"/>
+        </w:rPr>
+        <w:t>Hopefully fixed the Yucatan event line.</w:t>
+      </w:r>
+    </w:p>
+    <w:p>
+      <w:pPr>
+        <w:pStyle w:val="ListParagraph"/>
+        <w:numPr>
+          <w:ilvl w:val="0"/>
+          <w:numId w:val="64"/>
+        </w:numPr>
+        <w:rPr>
+          <w:lang w:val="en-US"/>
+        </w:rPr>
+      </w:pPr>
+      <w:r>
+        <w:rPr>
+          <w:lang w:val="en-US"/>
+        </w:rPr>
+        <w:t xml:space="preserve">Increased the MTTH for Liechtenstein to obtain an offer for ft </w:t>
+      </w:r>
+      <w:r>
+        <w:rPr>
+          <w:lang w:val="en-US"/>
+        </w:rPr>
+        <w:t>Ross</w:t>
+      </w:r>
+      <w:r>
+        <w:rPr>
+          <w:lang w:val="en-US"/>
+        </w:rPr>
+        <w:t>.</w:t>
+      </w:r>
+      <w:r>
+        <w:rPr>
+          <w:lang w:val="en-US"/>
+        </w:rPr>
+        <w:t xml:space="preserve"> Also fixed the Ft. Ross and LSK sales not firing (again.)</w:t>
+      </w:r>
+    </w:p>
+    <w:p>
+      <w:pPr>
+        <w:pStyle w:val="ListParagraph"/>
+        <w:numPr>
+          <w:ilvl w:val="0"/>
+          <w:numId w:val="64"/>
+        </w:numPr>
+        <w:rPr>
+          <w:lang w:val="en-US"/>
+        </w:rPr>
+      </w:pPr>
+      <w:r>
+        <w:rPr>
+          <w:lang w:val="en-US"/>
+        </w:rPr>
+        <w:t>Removed some requirements for AI Russia to colonize central Asia in hopes of giving the braindead AI some chance at doing so.</w:t>
+      </w:r>
+    </w:p>
+    <w:p>
+      <w:pPr>
+        <w:pStyle w:val="ListParagraph"/>
+        <w:numPr>
+          <w:ilvl w:val="0"/>
+          <w:numId w:val="64"/>
+        </w:numPr>
+        <w:rPr>
+          <w:lang w:val="en-US"/>
+        </w:rPr>
+      </w:pPr>
+      <w:r>
+        <w:rPr>
+          <w:lang w:val="en-US"/>
+        </w:rPr>
+        <w:t>Streamlined the Ayutla Revolution Rebels.</w:t>
+      </w:r>
+    </w:p>
+    <w:p>
+      <w:pPr>
+        <w:pStyle w:val="ListParagraph"/>
+        <w:numPr>
+          <w:ilvl w:val="0"/>
+          <w:numId w:val="64"/>
+        </w:numPr>
+        <w:rPr>
+          <w:lang w:val="en-US"/>
+        </w:rPr>
+      </w:pPr>
+      <w:r>
+        <w:rPr>
+          <w:lang w:val="en-US"/>
+        </w:rPr>
+        <w:t>Added the following rebel types: Federalist</w:t>
+      </w:r>
+      <w:r>
+        <w:rPr>
+          <w:lang w:val="en-US"/>
+        </w:rPr>
+        <w:t xml:space="preserve"> (for a unitary PLC and conservative VNZ)</w:t>
+      </w:r>
+    </w:p>
+    <w:p>
+      <w:pPr>
+        <w:pStyle w:val="ListParagraph"/>
+        <w:numPr>
+          <w:ilvl w:val="0"/>
+          <w:numId w:val="64"/>
+        </w:numPr>
+        <w:rPr>
+          <w:lang w:val="en-US"/>
+        </w:rPr>
+      </w:pPr>
+      <w:r>
+        <w:rPr>
+          <w:lang w:val="en-US"/>
+        </w:rPr>
+        <w:t>Modified the Ober Ost decisions to include adding German cores to the conquered territories.</w:t>
+      </w:r>
+    </w:p>
+    <w:p>
+      <w:pPr>
+        <w:pStyle w:val="ListParagraph"/>
+        <w:numPr>
+          <w:ilvl w:val="0"/>
+          <w:numId w:val="64"/>
+        </w:numPr>
+        <w:rPr>
+          <w:lang w:val="en-US"/>
+        </w:rPr>
+      </w:pPr>
+      <w:r>
+        <w:rPr>
+          <w:lang w:val="en-US"/>
+        </w:rPr>
+        <w:t>Fixed the Perfect Fusion decision for Sardinia-Piedmont to include Peninsular Italians as acce</w:t>
+      </w:r>
+      <w:r>
+        <w:rPr>
+          <w:lang w:val="en-US"/>
+        </w:rPr>
+        <w:t>pted, instead of south-italians</w:t>
+      </w:r>
+    </w:p>
+    <w:p>
+      <w:pPr>
+        <w:pStyle w:val="ListParagraph"/>
+        <w:numPr>
+          <w:ilvl w:val="0"/>
+          <w:numId w:val="64"/>
+        </w:numPr>
+        <w:rPr>
+          <w:lang w:val="en-US"/>
+        </w:rPr>
+      </w:pPr>
+      <w:r>
+        <w:rPr>
+          <w:lang w:val="en-US"/>
+        </w:rPr>
+        <w:t>Fixed Volga-Don canal construction.</w:t>
+      </w:r>
+    </w:p>
+    <w:p>
+      <w:pPr>
+        <w:pStyle w:val="ListParagraph"/>
+        <w:numPr>
+          <w:ilvl w:val="0"/>
+          <w:numId w:val="64"/>
+        </w:numPr>
+        <w:rPr>
+          <w:lang w:val="en-US"/>
+        </w:rPr>
+      </w:pPr>
+      <w:r>
+        <w:rPr>
+          <w:lang w:val="en-US"/>
+        </w:rPr>
+        <w:t>Added the following terrain types: Jungle Farmlands, Forested Farmlands.</w:t>
+      </w:r>
+    </w:p>
+    <w:p>
+      <w:pPr>
+        <w:pStyle w:val="ListParagraph"/>
+        <w:numPr>
+          <w:ilvl w:val="0"/>
+          <w:numId w:val="64"/>
+        </w:numPr>
+        <w:rPr>
+          <w:lang w:val="en-US"/>
+        </w:rPr>
+      </w:pPr>
+      <w:r>
+        <w:rPr>
+          <w:lang w:val="en-US"/>
+        </w:rPr>
+        <w:t>Changed the terrain around Lithuania and Manaus-Belem Brazil to accommodate for the new terrain types.</w:t>
+      </w:r>
+    </w:p>
+    <w:p>
+      <w:pPr>
+        <w:pStyle w:val="ListParagraph"/>
+        <w:numPr>
+          <w:ilvl w:val="0"/>
+          <w:numId w:val="64"/>
+        </w:numPr>
+        <w:rPr>
+          <w:lang w:val="en-US"/>
+        </w:rPr>
+      </w:pPr>
+      <w:r>
+        <w:rPr>
+          <w:lang w:val="en-US"/>
+        </w:rPr>
+        <w:t>Added several new events and decisions for Poland-PLC, mainly for the dismantlement of Prussia.</w:t>
+      </w:r>
+    </w:p>
+    <w:p>
+      <w:pPr>
+        <w:pStyle w:val="ListParagraph"/>
+        <w:numPr>
+          <w:ilvl w:val="0"/>
+          <w:numId w:val="64"/>
+        </w:numPr>
+        <w:rPr>
+          <w:lang w:val="en-US"/>
+        </w:rPr>
+      </w:pPr>
+      <w:r>
+        <w:rPr>
+          <w:lang w:val="en-US"/>
+        </w:rPr>
+        <w:t xml:space="preserve">Modified the terrain types in the </w:t>
+      </w:r>
+      <w:r>
+        <w:rPr>
+          <w:lang w:val="en-US"/>
+        </w:rPr>
+        <w:t>Low Countries</w:t>
+      </w:r>
+      <w:r>
+        <w:rPr>
+          <w:lang w:val="en-US"/>
+        </w:rPr>
+        <w:t xml:space="preserve"> to include floodplain farmlands.</w:t>
+      </w:r>
+    </w:p>
+    <w:p>
+      <w:pPr>
+        <w:pStyle w:val="ListParagraph"/>
+        <w:numPr>
+          <w:ilvl w:val="0"/>
+          <w:numId w:val="64"/>
+        </w:numPr>
+        <w:rPr>
+          <w:lang w:val="en-US"/>
+        </w:rPr>
+      </w:pPr>
+      <w:r>
+        <w:rPr>
+          <w:lang w:val="en-US"/>
+        </w:rPr>
+        <w:t>Fixed USA displaying a Monroe Doctrine CB against UK but being unable to use it.</w:t>
+      </w:r>
+    </w:p>
+    <w:p>
+      <w:pPr>
+        <w:pStyle w:val="ListParagraph"/>
+        <w:numPr>
+          <w:ilvl w:val="0"/>
+          <w:numId w:val="64"/>
+        </w:numPr>
+        <w:rPr>
+          <w:lang w:val="en-US"/>
+        </w:rPr>
+      </w:pPr>
+      <w:r>
+        <w:rPr>
+          <w:lang w:val="en-US"/>
+        </w:rPr>
         <w:lastRenderedPageBreak/>
-        <w:t>Re-enabled R</w:t>
-      </w:r>
-      <w:r>
-        <w:rPr>
-          <w:lang w:val="en-US"/>
-        </w:rPr>
-        <w:t>eichstag conference.</w:t>
+        <w:t>Changed North German pops in East Prussia and some provinces of West Prussia to Eastern German.</w:t>
       </w:r>
     </w:p>
     <w:p>
@@ -23136,463 +23605,6 @@
         <w:rPr>
           <w:lang w:val="en-US"/>
         </w:rPr>
-        <w:t>Overhauled the Krakow and Congress Poland uprisings.</w:t>
-      </w:r>
-    </w:p>
-    <w:p>
-      <w:pPr>
-        <w:pStyle w:val="ListParagraph"/>
-        <w:numPr>
-          <w:ilvl w:val="0"/>
-          <w:numId w:val="64"/>
-        </w:numPr>
-        <w:rPr>
-          <w:lang w:val="en-US"/>
-        </w:rPr>
-      </w:pPr>
-      <w:r>
-        <w:rPr>
-          <w:lang w:val="en-US"/>
-        </w:rPr>
-        <w:t>Added a Berlin-conference like event for the partitions of Poland, now a rebel player Posen, Congress Poland or Krakow can unite and form the Polish National Congress which, upon holding its capital Warsaw for 3 months during a war against Russia, Prussia and Austria, can call for a congress in hopes of undoing the partitions and getting some nice clay.</w:t>
-      </w:r>
-    </w:p>
-    <w:p>
-      <w:pPr>
-        <w:pStyle w:val="ListParagraph"/>
-        <w:numPr>
-          <w:ilvl w:val="0"/>
-          <w:numId w:val="64"/>
-        </w:numPr>
-        <w:rPr>
-          <w:lang w:val="en-US"/>
-        </w:rPr>
-      </w:pPr>
-      <w:r>
-        <w:rPr>
-          <w:lang w:val="en-US"/>
-        </w:rPr>
-        <w:t>Modified several CB’s to be disabled while the Congress on the Partitions of Poland is underway.</w:t>
-      </w:r>
-    </w:p>
-    <w:p>
-      <w:pPr>
-        <w:pStyle w:val="ListParagraph"/>
-        <w:numPr>
-          <w:ilvl w:val="0"/>
-          <w:numId w:val="64"/>
-        </w:numPr>
-        <w:rPr>
-          <w:lang w:val="en-US"/>
-        </w:rPr>
-      </w:pPr>
-      <w:r>
-        <w:rPr>
-          <w:lang w:val="en-US"/>
-        </w:rPr>
-        <w:t>Reworked the Ukrainian irredentist decision.</w:t>
-      </w:r>
-    </w:p>
-    <w:p>
-      <w:pPr>
-        <w:pStyle w:val="ListParagraph"/>
-        <w:numPr>
-          <w:ilvl w:val="0"/>
-          <w:numId w:val="64"/>
-        </w:numPr>
-        <w:rPr>
-          <w:lang w:val="en-US"/>
-        </w:rPr>
-      </w:pPr>
-      <w:r>
-        <w:rPr>
-          <w:lang w:val="en-US"/>
-        </w:rPr>
-        <w:t>Separated and seamlessly integrated the old Baltic governorate, it’s been split into 3 duchies: Livonia, Courland and Esthonia. All come with their flavor, and if they have an East German primary culture, can now form the United Baltic Duchy, allowing for more flavor and even</w:t>
-      </w:r>
-      <w:r>
-        <w:rPr>
-          <w:lang w:val="en-US"/>
-        </w:rPr>
-        <w:t xml:space="preserve"> a chance </w:t>
-      </w:r>
-      <w:r>
-        <w:rPr>
-          <w:lang w:val="en-US"/>
-        </w:rPr>
-        <w:t>at</w:t>
-      </w:r>
-      <w:r>
-        <w:rPr>
-          <w:lang w:val="en-US"/>
-        </w:rPr>
-        <w:t xml:space="preserve"> forming Germany.</w:t>
-      </w:r>
-    </w:p>
-    <w:p>
-      <w:pPr>
-        <w:pStyle w:val="ListParagraph"/>
-        <w:numPr>
-          <w:ilvl w:val="0"/>
-          <w:numId w:val="64"/>
-        </w:numPr>
-        <w:rPr>
-          <w:lang w:val="en-US"/>
-        </w:rPr>
-      </w:pPr>
-      <w:r>
-        <w:rPr>
-          <w:lang w:val="en-US"/>
-        </w:rPr>
-        <w:t>Poland can now be ruled by the Habsburgs via special event during the Polish National Congress Revolt, won’t spoil it, but you’ll be able to create a special Habsburg Poland tag.</w:t>
-      </w:r>
-    </w:p>
-    <w:p>
-      <w:pPr>
-        <w:pStyle w:val="ListParagraph"/>
-        <w:numPr>
-          <w:ilvl w:val="0"/>
-          <w:numId w:val="64"/>
-        </w:numPr>
-        <w:rPr>
-          <w:lang w:val="en-US"/>
-        </w:rPr>
-      </w:pPr>
-      <w:r>
-        <w:rPr>
-          <w:lang w:val="en-US"/>
-        </w:rPr>
-        <w:t>Reworked pop religions in Belarus and Western Ukraine to have more Eastern Catholics, since historically the area’s full of them.</w:t>
-      </w:r>
-    </w:p>
-    <w:p>
-      <w:pPr>
-        <w:pStyle w:val="ListParagraph"/>
-        <w:numPr>
-          <w:ilvl w:val="0"/>
-          <w:numId w:val="64"/>
-        </w:numPr>
-        <w:rPr>
-          <w:lang w:val="en-US"/>
-        </w:rPr>
-      </w:pPr>
-      <w:r>
-        <w:rPr>
-          <w:lang w:val="en-US"/>
-        </w:rPr>
-        <w:t>Added a final goal for the Polish-Lithuanian Commonwealth: Forming the Polish-Lithuanian-Ruthenian Commonwealth as it was proposed in the 1600’s.</w:t>
-      </w:r>
-    </w:p>
-    <w:p>
-      <w:pPr>
-        <w:pStyle w:val="ListParagraph"/>
-        <w:numPr>
-          <w:ilvl w:val="0"/>
-          <w:numId w:val="64"/>
-        </w:numPr>
-        <w:rPr>
-          <w:lang w:val="en-US"/>
-        </w:rPr>
-      </w:pPr>
-      <w:r>
-        <w:rPr>
-          <w:lang w:val="en-US"/>
-        </w:rPr>
-        <w:t>Hopefully fixed the Yucatan event line.</w:t>
-      </w:r>
-    </w:p>
-    <w:p>
-      <w:pPr>
-        <w:pStyle w:val="ListParagraph"/>
-        <w:numPr>
-          <w:ilvl w:val="0"/>
-          <w:numId w:val="64"/>
-        </w:numPr>
-        <w:rPr>
-          <w:lang w:val="en-US"/>
-        </w:rPr>
-      </w:pPr>
-      <w:r>
-        <w:rPr>
-          <w:lang w:val="en-US"/>
-        </w:rPr>
-        <w:t xml:space="preserve">Increased the MTTH for Liechtenstein to obtain an offer for ft </w:t>
-      </w:r>
-      <w:r>
-        <w:rPr>
-          <w:lang w:val="en-US"/>
-        </w:rPr>
-        <w:t>Ross</w:t>
-      </w:r>
-      <w:r>
-        <w:rPr>
-          <w:lang w:val="en-US"/>
-        </w:rPr>
-        <w:t>.</w:t>
-      </w:r>
-      <w:r>
-        <w:rPr>
-          <w:lang w:val="en-US"/>
-        </w:rPr>
-        <w:t xml:space="preserve"> Also fixed the Ft. Ross and LSK sales not firing (again.)</w:t>
-      </w:r>
-    </w:p>
-    <w:p>
-      <w:pPr>
-        <w:pStyle w:val="ListParagraph"/>
-        <w:numPr>
-          <w:ilvl w:val="0"/>
-          <w:numId w:val="64"/>
-        </w:numPr>
-        <w:rPr>
-          <w:lang w:val="en-US"/>
-        </w:rPr>
-      </w:pPr>
-      <w:r>
-        <w:rPr>
-          <w:lang w:val="en-US"/>
-        </w:rPr>
-        <w:t>Removed some requirements for AI Russia to colonize central Asia in hopes of giving the braindead AI some chance at doing so.</w:t>
-      </w:r>
-    </w:p>
-    <w:p>
-      <w:pPr>
-        <w:pStyle w:val="ListParagraph"/>
-        <w:numPr>
-          <w:ilvl w:val="0"/>
-          <w:numId w:val="64"/>
-        </w:numPr>
-        <w:rPr>
-          <w:lang w:val="en-US"/>
-        </w:rPr>
-      </w:pPr>
-      <w:r>
-        <w:rPr>
-          <w:lang w:val="en-US"/>
-        </w:rPr>
-        <w:t>Streamlined the Ayutla Revolution Rebels.</w:t>
-      </w:r>
-    </w:p>
-    <w:p>
-      <w:pPr>
-        <w:pStyle w:val="ListParagraph"/>
-        <w:numPr>
-          <w:ilvl w:val="0"/>
-          <w:numId w:val="64"/>
-        </w:numPr>
-        <w:rPr>
-          <w:lang w:val="en-US"/>
-        </w:rPr>
-      </w:pPr>
-      <w:r>
-        <w:rPr>
-          <w:lang w:val="en-US"/>
-        </w:rPr>
-        <w:t>Added the following rebel types: Federalist</w:t>
-      </w:r>
-      <w:r>
-        <w:rPr>
-          <w:lang w:val="en-US"/>
-        </w:rPr>
-        <w:t xml:space="preserve"> (for a unitary PLC and conservative VNZ)</w:t>
-      </w:r>
-    </w:p>
-    <w:p>
-      <w:pPr>
-        <w:pStyle w:val="ListParagraph"/>
-        <w:numPr>
-          <w:ilvl w:val="0"/>
-          <w:numId w:val="64"/>
-        </w:numPr>
-        <w:rPr>
-          <w:lang w:val="en-US"/>
-        </w:rPr>
-      </w:pPr>
-      <w:r>
-        <w:rPr>
-          <w:lang w:val="en-US"/>
-        </w:rPr>
-        <w:t>Modified the Ober Ost decisions to include adding German cores to the conquered territories.</w:t>
-      </w:r>
-    </w:p>
-    <w:p>
-      <w:pPr>
-        <w:pStyle w:val="ListParagraph"/>
-        <w:numPr>
-          <w:ilvl w:val="0"/>
-          <w:numId w:val="64"/>
-        </w:numPr>
-        <w:rPr>
-          <w:lang w:val="en-US"/>
-        </w:rPr>
-      </w:pPr>
-      <w:r>
-        <w:rPr>
-          <w:lang w:val="en-US"/>
-        </w:rPr>
-        <w:t>Fixed the Perfect Fusion decision for Sardinia-Piedmont to include Peninsular Italians as acce</w:t>
-      </w:r>
-      <w:r>
-        <w:rPr>
-          <w:lang w:val="en-US"/>
-        </w:rPr>
-        <w:t>pted, instead of south-italians</w:t>
-      </w:r>
-    </w:p>
-    <w:p>
-      <w:pPr>
-        <w:pStyle w:val="ListParagraph"/>
-        <w:numPr>
-          <w:ilvl w:val="0"/>
-          <w:numId w:val="64"/>
-        </w:numPr>
-        <w:rPr>
-          <w:lang w:val="en-US"/>
-        </w:rPr>
-      </w:pPr>
-      <w:r>
-        <w:rPr>
-          <w:lang w:val="en-US"/>
-        </w:rPr>
-        <w:t>Fixed Volga-Don canal construction.</w:t>
-      </w:r>
-    </w:p>
-    <w:p>
-      <w:pPr>
-        <w:pStyle w:val="ListParagraph"/>
-        <w:numPr>
-          <w:ilvl w:val="0"/>
-          <w:numId w:val="64"/>
-        </w:numPr>
-        <w:rPr>
-          <w:lang w:val="en-US"/>
-        </w:rPr>
-      </w:pPr>
-      <w:r>
-        <w:rPr>
-          <w:lang w:val="en-US"/>
-        </w:rPr>
-        <w:t>Added the following terrain types: Jungle Farmlands, Forested Farmlands.</w:t>
-      </w:r>
-    </w:p>
-    <w:p>
-      <w:pPr>
-        <w:pStyle w:val="ListParagraph"/>
-        <w:numPr>
-          <w:ilvl w:val="0"/>
-          <w:numId w:val="64"/>
-        </w:numPr>
-        <w:rPr>
-          <w:lang w:val="en-US"/>
-        </w:rPr>
-      </w:pPr>
-      <w:r>
-        <w:rPr>
-          <w:lang w:val="en-US"/>
-        </w:rPr>
-        <w:t>Changed the terrain around Lithuania and Manaus-Belem Brazil to accommodate for the new terrain types.</w:t>
-      </w:r>
-    </w:p>
-    <w:p>
-      <w:pPr>
-        <w:pStyle w:val="ListParagraph"/>
-        <w:numPr>
-          <w:ilvl w:val="0"/>
-          <w:numId w:val="64"/>
-        </w:numPr>
-        <w:rPr>
-          <w:lang w:val="en-US"/>
-        </w:rPr>
-      </w:pPr>
-      <w:r>
-        <w:rPr>
-          <w:lang w:val="en-US"/>
-        </w:rPr>
-        <w:t>Added several new events and decisions for Poland-PLC, mainly for the dismantlement of Prussia.</w:t>
-      </w:r>
-    </w:p>
-    <w:p>
-      <w:pPr>
-        <w:pStyle w:val="ListParagraph"/>
-        <w:numPr>
-          <w:ilvl w:val="0"/>
-          <w:numId w:val="64"/>
-        </w:numPr>
-        <w:rPr>
-          <w:lang w:val="en-US"/>
-        </w:rPr>
-      </w:pPr>
-      <w:r>
-        <w:rPr>
-          <w:lang w:val="en-US"/>
-        </w:rPr>
-        <w:t xml:space="preserve">Modified the terrain types in the </w:t>
-      </w:r>
-      <w:r>
-        <w:rPr>
-          <w:lang w:val="en-US"/>
-        </w:rPr>
-        <w:t>Low Countries</w:t>
-      </w:r>
-      <w:r>
-        <w:rPr>
-          <w:lang w:val="en-US"/>
-        </w:rPr>
-        <w:t xml:space="preserve"> to include floodplain farmlands.</w:t>
-      </w:r>
-    </w:p>
-    <w:p>
-      <w:pPr>
-        <w:pStyle w:val="ListParagraph"/>
-        <w:numPr>
-          <w:ilvl w:val="0"/>
-          <w:numId w:val="64"/>
-        </w:numPr>
-        <w:rPr>
-          <w:lang w:val="en-US"/>
-        </w:rPr>
-      </w:pPr>
-      <w:r>
-        <w:rPr>
-          <w:lang w:val="en-US"/>
-        </w:rPr>
-        <w:t>Fixed USA displaying a Monroe Doctrine CB against UK but being unable to use it.</w:t>
-      </w:r>
-    </w:p>
-    <w:p>
-      <w:pPr>
-        <w:pStyle w:val="ListParagraph"/>
-        <w:numPr>
-          <w:ilvl w:val="0"/>
-          <w:numId w:val="64"/>
-        </w:numPr>
-        <w:rPr>
-          <w:lang w:val="en-US"/>
-        </w:rPr>
-      </w:pPr>
-      <w:r>
-        <w:rPr>
-          <w:lang w:val="en-US"/>
-        </w:rPr>
-        <w:t>Changed North German pops in East Prussia and some provinces of West Prussia to Eastern German.</w:t>
-      </w:r>
-    </w:p>
-    <w:p>
-      <w:pPr>
-        <w:pStyle w:val="ListParagraph"/>
-        <w:numPr>
-          <w:ilvl w:val="0"/>
-          <w:numId w:val="64"/>
-        </w:numPr>
-        <w:rPr>
-          <w:lang w:val="en-US"/>
-        </w:rPr>
-      </w:pPr>
-      <w:r>
-        <w:rPr>
-          <w:lang w:val="en-US"/>
-        </w:rPr>
-        <w:lastRenderedPageBreak/>
         <w:t>Merged Carpathian Germans, Danube Swabians and Transylvanian Saxons into Eastern Germans and renamed them Auslands Deutsch.</w:t>
       </w:r>
     </w:p>
@@ -32252,7 +32264,7 @@
 </file>
 
 <file path=customXml/itemProps1.xml><?xml version="1.0" encoding="utf-8"?>
-<ds:datastoreItem xmlns:ds="http://schemas.openxmlformats.org/officeDocument/2006/customXml" ds:itemID="{26BEDB35-3DB4-4584-A884-FFCE2018693B}">
+<ds:datastoreItem xmlns:ds="http://schemas.openxmlformats.org/officeDocument/2006/customXml" ds:itemID="{4A357C8E-9E6A-48EA-9364-8F7C7BD74550}">
   <ds:schemaRefs>
     <ds:schemaRef ds:uri="http://schemas.openxmlformats.org/officeDocument/2006/bibliography"/>
   </ds:schemaRefs>

--- a/Anon's HFM Edits.docx
+++ b/Anon's HFM Edits.docx
@@ -21853,2072 +21853,2084 @@
         <w:rPr>
           <w:lang w:val="en-US"/>
         </w:rPr>
-        <w:t>, Kandava, Orust, Laeso,</w:t>
+        <w:t>, Kandava, Orust, Laeso, Oldenburg in Holstein</w:t>
+      </w:r>
+      <w:r>
+        <w:rPr>
+          <w:lang w:val="en-US"/>
+        </w:rPr>
+        <w:t>.</w:t>
+      </w:r>
+    </w:p>
+    <w:p>
+      <w:pPr>
+        <w:pStyle w:val="ListParagraph"/>
+        <w:numPr>
+          <w:ilvl w:val="0"/>
+          <w:numId w:val="64"/>
+        </w:numPr>
+        <w:rPr>
+          <w:lang w:val="en-US"/>
+        </w:rPr>
+      </w:pPr>
+      <w:r>
+        <w:rPr>
+          <w:lang w:val="en-US"/>
+        </w:rPr>
+        <w:t xml:space="preserve">Added several new regions: </w:t>
+      </w:r>
+      <w:r>
+        <w:rPr>
+          <w:lang w:val="en-US"/>
+        </w:rPr>
+        <w:t>Herzegovina, South Küstenland, Ionian Islands</w:t>
+      </w:r>
+      <w:r>
+        <w:rPr>
+          <w:lang w:val="en-US"/>
+        </w:rPr>
+        <w:t>, Friuli</w:t>
+      </w:r>
+      <w:r>
+        <w:rPr>
+          <w:lang w:val="en-US"/>
+        </w:rPr>
+        <w:t xml:space="preserve">, </w:t>
+      </w:r>
+      <w:r>
+        <w:rPr>
+          <w:lang w:val="en-US"/>
+        </w:rPr>
+        <w:t>Western Slovakia</w:t>
+      </w:r>
+      <w:r>
+        <w:rPr>
+          <w:lang w:val="en-US"/>
+        </w:rPr>
+        <w:t>, Vitebsk</w:t>
+      </w:r>
+      <w:r>
+        <w:rPr>
+          <w:lang w:val="en-US"/>
+        </w:rPr>
+        <w:t xml:space="preserve">, </w:t>
+      </w:r>
+      <w:r>
+        <w:rPr>
+          <w:lang w:val="en-US"/>
+        </w:rPr>
+        <w:t>Poltava</w:t>
+      </w:r>
+      <w:r>
+        <w:rPr>
+          <w:lang w:val="en-US"/>
+        </w:rPr>
+        <w:t xml:space="preserve">, </w:t>
+      </w:r>
+      <w:r>
+        <w:rPr>
+          <w:lang w:val="en-US"/>
+        </w:rPr>
+        <w:t>Chernigov</w:t>
+      </w:r>
+      <w:r>
+        <w:rPr>
+          <w:lang w:val="en-US"/>
+        </w:rPr>
+        <w:t xml:space="preserve"> and Fiume</w:t>
+      </w:r>
+      <w:r>
+        <w:rPr>
+          <w:lang w:val="en-US"/>
+        </w:rPr>
+        <w:t>.</w:t>
+      </w:r>
+    </w:p>
+    <w:p>
+      <w:pPr>
+        <w:pStyle w:val="ListParagraph"/>
+        <w:numPr>
+          <w:ilvl w:val="0"/>
+          <w:numId w:val="64"/>
+        </w:numPr>
+        <w:rPr>
+          <w:lang w:val="en-US"/>
+        </w:rPr>
+      </w:pPr>
+      <w:r>
+        <w:rPr>
+          <w:lang w:val="en-US"/>
+        </w:rPr>
+        <w:t xml:space="preserve">Renamed </w:t>
+      </w:r>
+      <w:r>
+        <w:rPr>
+          <w:lang w:val="en-US"/>
+        </w:rPr>
+        <w:t>Istria to North Küstenland</w:t>
+      </w:r>
+      <w:r>
+        <w:rPr>
+          <w:lang w:val="en-US"/>
+        </w:rPr>
+        <w:t>.</w:t>
+      </w:r>
+    </w:p>
+    <w:p>
+      <w:pPr>
+        <w:pStyle w:val="ListParagraph"/>
+        <w:numPr>
+          <w:ilvl w:val="0"/>
+          <w:numId w:val="64"/>
+        </w:numPr>
+        <w:rPr>
+          <w:lang w:val="en-US"/>
+        </w:rPr>
+      </w:pPr>
+      <w:r>
+        <w:rPr>
+          <w:lang w:val="en-US"/>
+        </w:rPr>
+        <w:t>R</w:t>
+      </w:r>
+      <w:r>
+        <w:rPr>
+          <w:lang w:val="en-US"/>
+        </w:rPr>
+        <w:t>edistributed Montenegrin provinces to Herzegovina and Southern Serbia</w:t>
+      </w:r>
+      <w:r>
+        <w:rPr>
+          <w:lang w:val="en-US"/>
+        </w:rPr>
+        <w:t>.</w:t>
+      </w:r>
+    </w:p>
+    <w:p>
+      <w:pPr>
+        <w:pStyle w:val="ListParagraph"/>
+        <w:numPr>
+          <w:ilvl w:val="0"/>
+          <w:numId w:val="64"/>
+        </w:numPr>
+        <w:rPr>
+          <w:lang w:val="en-US"/>
+        </w:rPr>
+      </w:pPr>
+      <w:r>
+        <w:rPr>
+          <w:lang w:val="en-US"/>
+        </w:rPr>
+        <w:t>Added new province pictures: Fiume</w:t>
+      </w:r>
+      <w:r>
+        <w:rPr>
+          <w:lang w:val="en-US"/>
+        </w:rPr>
+        <w:t xml:space="preserve">, </w:t>
+      </w:r>
+      <w:r>
+        <w:rPr>
+          <w:lang w:val="en-US"/>
+        </w:rPr>
+        <w:t>Kamianets-Podilskyi</w:t>
+      </w:r>
+      <w:r>
+        <w:rPr>
+          <w:lang w:val="en-US"/>
+        </w:rPr>
+        <w:t>, Poltava, Lutsk</w:t>
+      </w:r>
+      <w:r>
+        <w:rPr>
+          <w:lang w:val="en-US"/>
+        </w:rPr>
+        <w:t>, Bilhorod Dnistrovskyi</w:t>
+      </w:r>
+      <w:r>
+        <w:rPr>
+          <w:lang w:val="en-US"/>
+        </w:rPr>
+        <w:t>, Minsk</w:t>
+      </w:r>
+      <w:r>
+        <w:rPr>
+          <w:lang w:val="en-US"/>
+        </w:rPr>
+        <w:t>.</w:t>
+      </w:r>
+    </w:p>
+    <w:p>
+      <w:pPr>
+        <w:pStyle w:val="ListParagraph"/>
+        <w:numPr>
+          <w:ilvl w:val="0"/>
+          <w:numId w:val="64"/>
+        </w:numPr>
+        <w:rPr>
+          <w:lang w:val="en-US"/>
+        </w:rPr>
+      </w:pPr>
+      <w:r>
+        <w:rPr>
+          <w:lang w:val="en-US"/>
+        </w:rPr>
+        <w:t>Gave Serbia and Montenegro cores in Shkoder.</w:t>
+      </w:r>
+    </w:p>
+    <w:p>
+      <w:pPr>
+        <w:pStyle w:val="ListParagraph"/>
+        <w:numPr>
+          <w:ilvl w:val="0"/>
+          <w:numId w:val="64"/>
+        </w:numPr>
+        <w:rPr>
+          <w:lang w:val="en-US"/>
+        </w:rPr>
+      </w:pPr>
+      <w:r>
+        <w:rPr>
+          <w:lang w:val="en-US"/>
+        </w:rPr>
+        <w:t xml:space="preserve">For Taiping, ANON_totalwar will </w:t>
+      </w:r>
+      <w:r>
+        <w:rPr>
+          <w:lang w:val="en-US"/>
+        </w:rPr>
+        <w:t>only</w:t>
+      </w:r>
+      <w:r>
+        <w:rPr>
+          <w:lang w:val="en-US"/>
+        </w:rPr>
+        <w:t xml:space="preserve"> activate </w:t>
+      </w:r>
+      <w:r>
+        <w:rPr>
+          <w:lang w:val="en-US"/>
+        </w:rPr>
+        <w:t>for</w:t>
+      </w:r>
+      <w:r>
+        <w:rPr>
+          <w:lang w:val="en-US"/>
+        </w:rPr>
+        <w:t xml:space="preserve"> non-AI player</w:t>
+      </w:r>
+      <w:r>
+        <w:rPr>
+          <w:lang w:val="en-US"/>
+        </w:rPr>
+        <w:t>s</w:t>
+      </w:r>
+      <w:r>
+        <w:rPr>
+          <w:lang w:val="en-US"/>
+        </w:rPr>
+        <w:t>, removing the 100% chance of success against Qing</w:t>
+      </w:r>
+      <w:r>
+        <w:rPr>
+          <w:lang w:val="en-US"/>
+        </w:rPr>
+        <w:t>.</w:t>
+      </w:r>
+      <w:r>
+        <w:rPr>
+          <w:lang w:val="en-US"/>
+        </w:rPr>
+        <w:t xml:space="preserve"> </w:t>
+      </w:r>
+    </w:p>
+    <w:p>
+      <w:pPr>
+        <w:pStyle w:val="ListParagraph"/>
+        <w:numPr>
+          <w:ilvl w:val="0"/>
+          <w:numId w:val="64"/>
+        </w:numPr>
+        <w:rPr>
+          <w:lang w:val="en-US"/>
+        </w:rPr>
+      </w:pPr>
+      <w:r>
+        <w:rPr>
+          <w:lang w:val="en-US"/>
+        </w:rPr>
+        <w:t>Renamed Romansch to Rhaetian as to better represent the Romansch, Ladins and Friulians spread along Switzerland-Austria-Eastern Italy</w:t>
+      </w:r>
+      <w:r>
+        <w:rPr>
+          <w:lang w:val="en-US"/>
+        </w:rPr>
+        <w:t>, also distributed pops along said areas</w:t>
+      </w:r>
+      <w:r>
+        <w:rPr>
+          <w:lang w:val="en-US"/>
+        </w:rPr>
+        <w:t>.</w:t>
+      </w:r>
+    </w:p>
+    <w:p>
+      <w:pPr>
+        <w:pStyle w:val="ListParagraph"/>
+        <w:numPr>
+          <w:ilvl w:val="0"/>
+          <w:numId w:val="64"/>
+        </w:numPr>
+        <w:rPr>
+          <w:lang w:val="en-US"/>
+        </w:rPr>
+      </w:pPr>
+      <w:r>
+        <w:rPr>
+          <w:lang w:val="en-US"/>
+        </w:rPr>
+        <w:t xml:space="preserve">Modified the borders along Russia-Belarus with Ukraine and </w:t>
+      </w:r>
+      <w:r>
+        <w:rPr>
+          <w:lang w:val="en-US"/>
+        </w:rPr>
+        <w:t>a</w:t>
+      </w:r>
+      <w:r>
+        <w:rPr>
+          <w:lang w:val="en-US"/>
+        </w:rPr>
+        <w:t>dded several new cores to the old Ukrainian Borderlands as to better represent the 19</w:t>
+      </w:r>
+      <w:r>
+        <w:rPr>
+          <w:vertAlign w:val="superscript"/>
+          <w:lang w:val="en-US"/>
+        </w:rPr>
+        <w:t>th</w:t>
+      </w:r>
+      <w:r>
+        <w:rPr>
+          <w:lang w:val="en-US"/>
+        </w:rPr>
+        <w:t xml:space="preserve"> century Ukrainian settlement in </w:t>
+      </w:r>
+      <w:r>
+        <w:rPr>
+          <w:lang w:val="en-US"/>
+        </w:rPr>
+        <w:t>the Russian Empire</w:t>
+      </w:r>
+      <w:r>
+        <w:rPr>
+          <w:lang w:val="en-US"/>
+        </w:rPr>
+        <w:t>.</w:t>
+      </w:r>
+    </w:p>
+    <w:p>
+      <w:pPr>
+        <w:pStyle w:val="ListParagraph"/>
+        <w:numPr>
+          <w:ilvl w:val="0"/>
+          <w:numId w:val="64"/>
+        </w:numPr>
+        <w:rPr>
+          <w:lang w:val="en-US"/>
+        </w:rPr>
+      </w:pPr>
+      <w:r>
+        <w:rPr>
+          <w:lang w:val="en-US"/>
+        </w:rPr>
+        <w:t xml:space="preserve">Fixed several missing country tags from CleanUp’s </w:t>
+      </w:r>
+      <w:r>
+        <w:rPr>
+          <w:lang w:val="en-US"/>
+        </w:rPr>
+        <w:t>missing_government_flags</w:t>
+      </w:r>
+      <w:r>
+        <w:rPr>
+          <w:lang w:val="en-US"/>
+        </w:rPr>
+        <w:t xml:space="preserve"> decision.</w:t>
+      </w:r>
+    </w:p>
+    <w:p>
+      <w:pPr>
+        <w:pStyle w:val="ListParagraph"/>
+        <w:numPr>
+          <w:ilvl w:val="0"/>
+          <w:numId w:val="64"/>
+        </w:numPr>
+        <w:rPr>
+          <w:lang w:val="en-US"/>
+        </w:rPr>
+      </w:pPr>
+      <w:r>
+        <w:rPr>
+          <w:lang w:val="en-US"/>
+        </w:rPr>
+        <w:t xml:space="preserve">Re-enabled </w:t>
+      </w:r>
+      <w:r>
+        <w:rPr>
+          <w:lang w:val="en-US"/>
+        </w:rPr>
+        <w:t>enabling_crisis</w:t>
+      </w:r>
+      <w:r>
+        <w:rPr>
+          <w:lang w:val="en-US"/>
+        </w:rPr>
+        <w:t xml:space="preserve">, </w:t>
+      </w:r>
+      <w:r>
+        <w:rPr>
+          <w:lang w:val="en-US"/>
+        </w:rPr>
+        <w:t>modern_central_banking_system_flag</w:t>
+      </w:r>
+      <w:r>
+        <w:rPr>
+          <w:lang w:val="en-US"/>
+        </w:rPr>
+        <w:t xml:space="preserve">, </w:t>
+      </w:r>
+      <w:r>
+        <w:rPr>
+          <w:lang w:val="en-US"/>
+        </w:rPr>
+        <w:t>clean_up_crisis_tension_unciv</w:t>
+      </w:r>
+      <w:r>
+        <w:rPr>
+          <w:lang w:val="en-US"/>
+        </w:rPr>
+        <w:t xml:space="preserve"> </w:t>
+      </w:r>
+      <w:r>
+        <w:rPr>
+          <w:lang w:val="en-US"/>
+        </w:rPr>
+        <w:t>decisions</w:t>
+      </w:r>
+    </w:p>
+    <w:p>
+      <w:pPr>
+        <w:pStyle w:val="ListParagraph"/>
+        <w:numPr>
+          <w:ilvl w:val="0"/>
+          <w:numId w:val="64"/>
+        </w:numPr>
+        <w:rPr>
+          <w:lang w:val="en-US"/>
+        </w:rPr>
+      </w:pPr>
+      <w:r>
+        <w:rPr>
+          <w:lang w:val="en-US"/>
+        </w:rPr>
+        <w:t xml:space="preserve">Re-rebalanced </w:t>
+      </w:r>
+      <w:r>
+        <w:rPr>
+          <w:lang w:val="en-US"/>
+        </w:rPr>
+        <w:t>Unciv Reforms</w:t>
+      </w:r>
+      <w:r>
+        <w:rPr>
+          <w:lang w:val="en-US"/>
+        </w:rPr>
+        <w:t xml:space="preserve"> (basically removed civ progress % and copied most values from vanilla HFM)</w:t>
+      </w:r>
+    </w:p>
+    <w:p>
+      <w:pPr>
+        <w:pStyle w:val="ListParagraph"/>
+        <w:numPr>
+          <w:ilvl w:val="0"/>
+          <w:numId w:val="64"/>
+        </w:numPr>
+        <w:rPr>
+          <w:lang w:val="en-US"/>
+        </w:rPr>
+      </w:pPr>
+      <w:r>
+        <w:rPr>
+          <w:lang w:val="en-US"/>
+        </w:rPr>
+        <w:lastRenderedPageBreak/>
+        <w:t>Re-enabled the ANON_ancap decisions and events (concerning the EIC)</w:t>
+      </w:r>
+    </w:p>
+    <w:p>
+      <w:pPr>
+        <w:pStyle w:val="ListParagraph"/>
+        <w:numPr>
+          <w:ilvl w:val="0"/>
+          <w:numId w:val="64"/>
+        </w:numPr>
+        <w:rPr>
+          <w:lang w:val="en-US"/>
+        </w:rPr>
+      </w:pPr>
+      <w:r>
+        <w:rPr>
+          <w:lang w:val="en-US"/>
+        </w:rPr>
+        <w:t>Added more conditions for the EIC to declare independence from ENG.</w:t>
+      </w:r>
+    </w:p>
+    <w:p>
+      <w:pPr>
+        <w:pStyle w:val="ListParagraph"/>
+        <w:numPr>
+          <w:ilvl w:val="0"/>
+          <w:numId w:val="64"/>
+        </w:numPr>
+        <w:rPr>
+          <w:lang w:val="en-US"/>
+        </w:rPr>
+      </w:pPr>
+      <w:r>
+        <w:rPr>
+          <w:lang w:val="en-US"/>
+        </w:rPr>
+        <w:t>Fixed some localization errors for several ENG decisions.</w:t>
+      </w:r>
+    </w:p>
+    <w:p>
+      <w:pPr>
+        <w:pStyle w:val="ListParagraph"/>
+        <w:numPr>
+          <w:ilvl w:val="0"/>
+          <w:numId w:val="64"/>
+        </w:numPr>
+        <w:rPr>
+          <w:lang w:val="en-US"/>
+        </w:rPr>
+      </w:pPr>
+      <w:r>
+        <w:rPr>
+          <w:lang w:val="en-US"/>
+        </w:rPr>
+        <w:t>Re-enabled Congress Poland as a Substate of the Russian Empire, which will be absorbed upon a failed January revolution.</w:t>
+      </w:r>
+    </w:p>
+    <w:p>
+      <w:pPr>
+        <w:pStyle w:val="ListParagraph"/>
+        <w:numPr>
+          <w:ilvl w:val="0"/>
+          <w:numId w:val="64"/>
+        </w:numPr>
+        <w:rPr>
+          <w:lang w:val="en-US"/>
+        </w:rPr>
+      </w:pPr>
+      <w:r>
+        <w:rPr>
+          <w:lang w:val="en-US"/>
+        </w:rPr>
+        <w:t>Changed Transcaucasia’s primary culture to Russian.</w:t>
+      </w:r>
+    </w:p>
+    <w:p>
+      <w:pPr>
+        <w:pStyle w:val="ListParagraph"/>
+        <w:numPr>
+          <w:ilvl w:val="0"/>
+          <w:numId w:val="64"/>
+        </w:numPr>
+        <w:rPr>
+          <w:lang w:val="en-US"/>
+        </w:rPr>
+      </w:pPr>
+      <w:r>
+        <w:rPr>
+          <w:lang w:val="en-US"/>
+        </w:rPr>
+        <w:t xml:space="preserve">Added a </w:t>
+      </w:r>
+      <w:r>
+        <w:rPr>
+          <w:lang w:val="en-US"/>
+        </w:rPr>
+        <w:t xml:space="preserve">higher </w:t>
+      </w:r>
+      <w:r>
+        <w:rPr>
+          <w:lang w:val="en-US"/>
+        </w:rPr>
+        <w:t xml:space="preserve">chance for AI France to help </w:t>
+      </w:r>
+      <w:r>
+        <w:rPr>
+          <w:lang w:val="en-US"/>
+        </w:rPr>
+        <w:t xml:space="preserve">Player </w:t>
+      </w:r>
+      <w:r>
+        <w:rPr>
+          <w:lang w:val="en-US"/>
+        </w:rPr>
+        <w:t>Congress Poland during the January Revolution.</w:t>
+      </w:r>
+    </w:p>
+    <w:p>
+      <w:pPr>
+        <w:pStyle w:val="ListParagraph"/>
+        <w:numPr>
+          <w:ilvl w:val="0"/>
+          <w:numId w:val="64"/>
+        </w:numPr>
+        <w:rPr>
+          <w:lang w:val="en-US"/>
+        </w:rPr>
+      </w:pPr>
+      <w:r>
+        <w:rPr>
+          <w:lang w:val="en-US"/>
+        </w:rPr>
+        <w:t xml:space="preserve">Added a notification event </w:t>
+      </w:r>
+      <w:r>
+        <w:rPr>
+          <w:lang w:val="en-US"/>
+        </w:rPr>
+        <w:t>from</w:t>
+      </w:r>
+      <w:r>
+        <w:rPr>
+          <w:lang w:val="en-US"/>
+        </w:rPr>
+        <w:t xml:space="preserve"> every GP and country supporting Congress Poland during the January Revolution</w:t>
+      </w:r>
+      <w:r>
+        <w:rPr>
+          <w:lang w:val="en-US"/>
+        </w:rPr>
+        <w:t>, for RUS and CPL</w:t>
+      </w:r>
+      <w:r>
+        <w:rPr>
+          <w:lang w:val="en-US"/>
+        </w:rPr>
+        <w:t>.</w:t>
+      </w:r>
+    </w:p>
+    <w:p>
+      <w:pPr>
+        <w:pStyle w:val="ListParagraph"/>
+        <w:numPr>
+          <w:ilvl w:val="0"/>
+          <w:numId w:val="64"/>
+        </w:numPr>
+        <w:rPr>
+          <w:lang w:val="en-US"/>
+        </w:rPr>
+      </w:pPr>
+      <w:r>
+        <w:rPr>
+          <w:lang w:val="en-US"/>
+        </w:rPr>
+        <w:t>A more liberal, democratically-oriented Russia now has the option to add Polish, Georgian and Armenian as accepted cultures upon researching mass politics.</w:t>
+      </w:r>
+    </w:p>
+    <w:p>
+      <w:pPr>
+        <w:pStyle w:val="ListParagraph"/>
+        <w:numPr>
+          <w:ilvl w:val="0"/>
+          <w:numId w:val="64"/>
+        </w:numPr>
+        <w:rPr>
+          <w:lang w:val="en-US"/>
+        </w:rPr>
+      </w:pPr>
+      <w:r>
+        <w:rPr>
+          <w:lang w:val="en-US"/>
+        </w:rPr>
+        <w:t xml:space="preserve">Fixed the following decisions: </w:t>
+      </w:r>
+      <w:r>
+        <w:rPr>
+          <w:lang w:val="en-US"/>
+        </w:rPr>
+        <w:t>mallarino_bidlack_treatise</w:t>
+      </w:r>
+      <w:r>
+        <w:rPr>
+          <w:lang w:val="en-US"/>
+        </w:rPr>
+        <w:t xml:space="preserve">, </w:t>
+      </w:r>
+      <w:r>
+        <w:rPr>
+          <w:lang w:val="en-US"/>
+        </w:rPr>
+        <w:t>BRZ_vassal_of_ENG_resolution</w:t>
+      </w:r>
+      <w:r>
+        <w:rPr>
+          <w:lang w:val="en-US"/>
+        </w:rPr>
+        <w:t xml:space="preserve">, </w:t>
+      </w:r>
+      <w:r>
+        <w:rPr>
+          <w:lang w:val="en-US"/>
+        </w:rPr>
+        <w:t>ENG_calcutta_convention</w:t>
+      </w:r>
+      <w:r>
+        <w:rPr>
+          <w:lang w:val="en-US"/>
+        </w:rPr>
+        <w:t xml:space="preserve">, </w:t>
+      </w:r>
+      <w:r>
+        <w:rPr>
+          <w:lang w:val="en-US"/>
+        </w:rPr>
+        <w:t>reform_C4R_outside</w:t>
+      </w:r>
+      <w:r>
+        <w:rPr>
+          <w:lang w:val="en-US"/>
+        </w:rPr>
+        <w:t xml:space="preserve">, </w:t>
+      </w:r>
+      <w:r>
+        <w:rPr>
+          <w:lang w:val="en-US"/>
+        </w:rPr>
+        <w:t>fund_fedayi</w:t>
+      </w:r>
+    </w:p>
+    <w:p>
+      <w:pPr>
+        <w:pStyle w:val="ListParagraph"/>
+        <w:numPr>
+          <w:ilvl w:val="0"/>
+          <w:numId w:val="64"/>
+        </w:numPr>
+        <w:rPr>
+          <w:lang w:val="en-US"/>
+        </w:rPr>
+      </w:pPr>
+      <w:r>
+        <w:rPr>
+          <w:lang w:val="en-US"/>
+        </w:rPr>
+        <w:t>Added more ship names for Yugoslavia</w:t>
+      </w:r>
+    </w:p>
+    <w:p>
+      <w:pPr>
+        <w:pStyle w:val="ListParagraph"/>
+        <w:numPr>
+          <w:ilvl w:val="0"/>
+          <w:numId w:val="64"/>
+        </w:numPr>
+        <w:rPr>
+          <w:lang w:val="en-US"/>
+        </w:rPr>
+      </w:pPr>
+      <w:r>
+        <w:rPr>
+          <w:lang w:val="en-US"/>
+        </w:rPr>
+        <w:t xml:space="preserve">Yugoslavia now needs </w:t>
+      </w:r>
+      <w:r>
+        <w:rPr>
+          <w:lang w:val="en-US"/>
+        </w:rPr>
+        <w:t>biased_multiculturalism</w:t>
+      </w:r>
+      <w:r>
+        <w:rPr>
+          <w:lang w:val="en-US"/>
+        </w:rPr>
+        <w:t xml:space="preserve"> to be created</w:t>
+      </w:r>
+      <w:r>
+        <w:rPr>
+          <w:lang w:val="en-US"/>
+        </w:rPr>
+        <w:t>.</w:t>
+      </w:r>
+    </w:p>
+    <w:p>
+      <w:pPr>
+        <w:pStyle w:val="ListParagraph"/>
+        <w:numPr>
+          <w:ilvl w:val="0"/>
+          <w:numId w:val="64"/>
+        </w:numPr>
+        <w:rPr>
+          <w:lang w:val="en-US"/>
+        </w:rPr>
+      </w:pPr>
+      <w:r>
+        <w:rPr>
+          <w:lang w:val="en-US"/>
+        </w:rPr>
+        <w:t>Added the Voivodeship of Serbia and Banat, an autonomous crownland of the Habsburg Empire which revolts from Hungary during the Hungarian Revolution of 1848. It comes with a short questline which allows player Serbia to annex it.</w:t>
+      </w:r>
+    </w:p>
+    <w:p>
+      <w:pPr>
+        <w:pStyle w:val="ListParagraph"/>
+        <w:numPr>
+          <w:ilvl w:val="0"/>
+          <w:numId w:val="64"/>
+        </w:numPr>
+        <w:rPr>
+          <w:lang w:val="en-US"/>
+        </w:rPr>
+      </w:pPr>
+      <w:r>
+        <w:rPr>
+          <w:lang w:val="en-US"/>
+        </w:rPr>
+        <w:t>Removed Serbian cores in Habsburg territories.</w:t>
+      </w:r>
+    </w:p>
+    <w:p>
+      <w:pPr>
+        <w:pStyle w:val="ListParagraph"/>
+        <w:numPr>
+          <w:ilvl w:val="0"/>
+          <w:numId w:val="64"/>
+        </w:numPr>
+        <w:rPr>
+          <w:lang w:val="en-US"/>
+        </w:rPr>
+      </w:pPr>
+      <w:r>
+        <w:rPr>
+          <w:lang w:val="en-US"/>
+        </w:rPr>
+        <w:t>Added the following</w:t>
+      </w:r>
+      <w:r>
+        <w:rPr>
+          <w:lang w:val="en-US"/>
+        </w:rPr>
+        <w:t xml:space="preserve"> cultures: </w:t>
+      </w:r>
+      <w:r>
+        <w:rPr>
+          <w:lang w:val="en-US"/>
+        </w:rPr>
+        <w:t>Danube Swabian, Carpathian German</w:t>
+      </w:r>
+      <w:r>
+        <w:rPr>
+          <w:lang w:val="en-US"/>
+        </w:rPr>
+        <w:t>, Baltic German</w:t>
+      </w:r>
+      <w:r>
+        <w:rPr>
+          <w:lang w:val="en-US"/>
+        </w:rPr>
+        <w:t>, Masurian, Criollo</w:t>
+      </w:r>
+      <w:r>
+        <w:rPr>
+          <w:lang w:val="en-US"/>
+        </w:rPr>
+        <w:t xml:space="preserve">, </w:t>
+      </w:r>
+      <w:r>
+        <w:rPr>
+          <w:lang w:val="en-US"/>
+        </w:rPr>
+        <w:t>Ukrainian</w:t>
+      </w:r>
+      <w:r>
+        <w:rPr>
+          <w:lang w:val="en-US"/>
+        </w:rPr>
+        <w:t>.</w:t>
+      </w:r>
+    </w:p>
+    <w:p>
+      <w:pPr>
+        <w:pStyle w:val="ListParagraph"/>
+        <w:numPr>
+          <w:ilvl w:val="0"/>
+          <w:numId w:val="64"/>
+        </w:numPr>
+        <w:rPr>
+          <w:lang w:val="en-US"/>
+        </w:rPr>
+      </w:pPr>
+      <w:r>
+        <w:rPr>
+          <w:lang w:val="en-US"/>
+        </w:rPr>
+        <w:t>Changed Banat’s primary culture to Danube Swabian.</w:t>
+      </w:r>
+    </w:p>
+    <w:p>
+      <w:pPr>
+        <w:pStyle w:val="ListParagraph"/>
+        <w:numPr>
+          <w:ilvl w:val="0"/>
+          <w:numId w:val="64"/>
+        </w:numPr>
+        <w:rPr>
+          <w:lang w:val="en-US"/>
+        </w:rPr>
+      </w:pPr>
+      <w:r>
+        <w:rPr>
+          <w:lang w:val="en-US"/>
+        </w:rPr>
+        <w:t>Changed Bukovina’s primary culture to Carpatian German</w:t>
+      </w:r>
+      <w:r>
+        <w:rPr>
+          <w:lang w:val="en-US"/>
+        </w:rPr>
+        <w:t>.</w:t>
+      </w:r>
+    </w:p>
+    <w:p>
+      <w:pPr>
+        <w:pStyle w:val="ListParagraph"/>
+        <w:numPr>
+          <w:ilvl w:val="0"/>
+          <w:numId w:val="64"/>
+        </w:numPr>
+        <w:rPr>
+          <w:lang w:val="en-US"/>
+        </w:rPr>
+      </w:pPr>
+      <w:r>
+        <w:rPr>
+          <w:lang w:val="en-US"/>
+        </w:rPr>
+        <w:t>Added irl Serbian cores to Austria-Hungary dismantlement during a great war.</w:t>
+      </w:r>
+    </w:p>
+    <w:p>
+      <w:pPr>
+        <w:pStyle w:val="ListParagraph"/>
+        <w:numPr>
+          <w:ilvl w:val="0"/>
+          <w:numId w:val="64"/>
+        </w:numPr>
+        <w:rPr>
+          <w:lang w:val="en-US"/>
+        </w:rPr>
+      </w:pPr>
+      <w:r>
+        <w:rPr>
+          <w:lang w:val="en-US"/>
+        </w:rPr>
+        <w:t>Added several AI-exclusive events to reduce bordergore in Banat-Vojvodina-Baranya</w:t>
+      </w:r>
+    </w:p>
+    <w:p>
+      <w:pPr>
+        <w:pStyle w:val="ListParagraph"/>
+        <w:numPr>
+          <w:ilvl w:val="0"/>
+          <w:numId w:val="64"/>
+        </w:numPr>
+        <w:rPr>
+          <w:lang w:val="en-US"/>
+        </w:rPr>
+      </w:pPr>
+      <w:r>
+        <w:rPr>
+          <w:lang w:val="en-US"/>
+        </w:rPr>
+        <w:t>Changed Danzig’s terrain to urban.</w:t>
+      </w:r>
+    </w:p>
+    <w:p>
+      <w:pPr>
+        <w:pStyle w:val="ListParagraph"/>
+        <w:numPr>
+          <w:ilvl w:val="0"/>
+          <w:numId w:val="64"/>
+        </w:numPr>
+        <w:rPr>
+          <w:lang w:val="en-US"/>
+        </w:rPr>
+      </w:pPr>
+      <w:r>
+        <w:rPr>
+          <w:lang w:val="en-US"/>
+        </w:rPr>
+        <w:t>Gave Deutsche Krone province to Westpreussen region as to better reflect the borders of the era.</w:t>
+      </w:r>
+    </w:p>
+    <w:p>
+      <w:pPr>
+        <w:pStyle w:val="ListParagraph"/>
+        <w:numPr>
+          <w:ilvl w:val="0"/>
+          <w:numId w:val="64"/>
+        </w:numPr>
+        <w:rPr>
+          <w:lang w:val="en-US"/>
+        </w:rPr>
+      </w:pPr>
+      <w:r>
+        <w:rPr>
+          <w:lang w:val="en-US"/>
+        </w:rPr>
+        <w:t>Fixed the Tavolara Question decision.</w:t>
+      </w:r>
+    </w:p>
+    <w:p>
+      <w:pPr>
+        <w:pStyle w:val="ListParagraph"/>
+        <w:numPr>
+          <w:ilvl w:val="0"/>
+          <w:numId w:val="64"/>
+        </w:numPr>
+        <w:rPr>
+          <w:lang w:val="en-US"/>
+        </w:rPr>
+      </w:pPr>
+      <w:r>
+        <w:rPr>
+          <w:lang w:val="en-US"/>
+        </w:rPr>
+        <w:t xml:space="preserve">Fixed tons of malfunctioning events in </w:t>
+      </w:r>
+      <w:r>
+        <w:rPr>
+          <w:lang w:val="en-US"/>
+        </w:rPr>
+        <w:t>ANON_himalaya_tibet_events</w:t>
+      </w:r>
+      <w:r>
+        <w:rPr>
+          <w:lang w:val="en-US"/>
+        </w:rPr>
+        <w:t xml:space="preserve">, </w:t>
+      </w:r>
+      <w:r>
+        <w:rPr>
+          <w:lang w:val="en-US"/>
+        </w:rPr>
+        <w:t>ANON_kebab_events</w:t>
+      </w:r>
+      <w:r>
+        <w:rPr>
+          <w:lang w:val="en-US"/>
+        </w:rPr>
+        <w:t xml:space="preserve">, </w:t>
+      </w:r>
+      <w:r>
+        <w:rPr>
+          <w:lang w:val="en-US"/>
+        </w:rPr>
+        <w:t>ANON_Cascadia_n_Alaska</w:t>
+      </w:r>
+      <w:r>
+        <w:rPr>
+          <w:lang w:val="en-US"/>
+        </w:rPr>
+        <w:t xml:space="preserve">, </w:t>
+      </w:r>
+      <w:r>
+        <w:rPr>
+          <w:lang w:val="en-US"/>
+        </w:rPr>
+        <w:t>ANON_aridoamerica_events</w:t>
+      </w:r>
+    </w:p>
+    <w:p>
+      <w:pPr>
+        <w:pStyle w:val="ListParagraph"/>
+        <w:numPr>
+          <w:ilvl w:val="0"/>
+          <w:numId w:val="64"/>
+        </w:numPr>
+        <w:rPr>
+          <w:lang w:val="en-US"/>
+        </w:rPr>
+      </w:pPr>
+      <w:r>
+        <w:rPr>
+          <w:lang w:val="en-US"/>
+        </w:rPr>
+        <w:t>Rebalanced pops around the former Polish-Lithuanian Commonwealth.</w:t>
+      </w:r>
+    </w:p>
+    <w:p>
+      <w:pPr>
+        <w:pStyle w:val="ListParagraph"/>
+        <w:numPr>
+          <w:ilvl w:val="0"/>
+          <w:numId w:val="64"/>
+        </w:numPr>
+        <w:rPr>
+          <w:lang w:val="en-US"/>
+        </w:rPr>
+      </w:pPr>
+      <w:r>
+        <w:rPr>
+          <w:lang w:val="en-US"/>
+        </w:rPr>
+        <w:t>Added a ton of different culture renaming decisions.</w:t>
+      </w:r>
+    </w:p>
+    <w:p>
+      <w:pPr>
+        <w:pStyle w:val="ListParagraph"/>
+        <w:numPr>
+          <w:ilvl w:val="0"/>
+          <w:numId w:val="64"/>
+        </w:numPr>
+        <w:rPr>
+          <w:lang w:val="en-US"/>
+        </w:rPr>
+      </w:pPr>
+      <w:r>
+        <w:rPr>
+          <w:lang w:val="en-US"/>
+        </w:rPr>
+        <w:t>Shuffled around several northern Russian provinces.</w:t>
+      </w:r>
+    </w:p>
+    <w:p>
+      <w:pPr>
+        <w:pStyle w:val="ListParagraph"/>
+        <w:numPr>
+          <w:ilvl w:val="0"/>
+          <w:numId w:val="64"/>
+        </w:numPr>
+        <w:rPr>
+          <w:lang w:val="en-US"/>
+        </w:rPr>
+      </w:pPr>
+      <w:r>
+        <w:rPr>
+          <w:lang w:val="en-US"/>
+        </w:rPr>
+        <w:t>Fixed a bunch of missing event modifiers.</w:t>
+      </w:r>
+    </w:p>
+    <w:p>
+      <w:pPr>
+        <w:pStyle w:val="ListParagraph"/>
+        <w:numPr>
+          <w:ilvl w:val="0"/>
+          <w:numId w:val="64"/>
+        </w:numPr>
+        <w:rPr>
+          <w:lang w:val="en-US"/>
+        </w:rPr>
+      </w:pPr>
+      <w:r>
+        <w:rPr>
+          <w:lang w:val="en-US"/>
+        </w:rPr>
+        <w:t>Fixed Maine Incident’s free peoples cb not covering all of Cuba.</w:t>
+      </w:r>
+    </w:p>
+    <w:p>
+      <w:pPr>
+        <w:pStyle w:val="ListParagraph"/>
+        <w:numPr>
+          <w:ilvl w:val="0"/>
+          <w:numId w:val="64"/>
+        </w:numPr>
+        <w:rPr>
+          <w:lang w:val="en-US"/>
+        </w:rPr>
+      </w:pPr>
+      <w:r>
+        <w:rPr>
+          <w:lang w:val="en-US"/>
+        </w:rPr>
+        <w:t>Fixed Kufra province being assigned to the wrong country by the desert reclamation event chain.</w:t>
+      </w:r>
+    </w:p>
+    <w:p>
+      <w:pPr>
+        <w:pStyle w:val="ListParagraph"/>
+        <w:numPr>
+          <w:ilvl w:val="0"/>
+          <w:numId w:val="64"/>
+        </w:numPr>
+        <w:rPr>
+          <w:lang w:val="en-US"/>
+        </w:rPr>
+      </w:pPr>
+      <w:r>
+        <w:rPr>
+          <w:lang w:val="en-US"/>
+        </w:rPr>
+        <w:t>Gave Austria cores on Galicia-Lodomeria and Bukovina, didn’t make sense they didn’t have those since those lands were part of the Austrian Crown.</w:t>
+      </w:r>
+    </w:p>
+    <w:p>
+      <w:pPr>
+        <w:pStyle w:val="ListParagraph"/>
+        <w:numPr>
+          <w:ilvl w:val="0"/>
+          <w:numId w:val="64"/>
+        </w:numPr>
+        <w:rPr>
+          <w:lang w:val="en-US"/>
+        </w:rPr>
+      </w:pPr>
+      <w:r>
+        <w:rPr>
+          <w:lang w:val="en-US"/>
+        </w:rPr>
+        <w:lastRenderedPageBreak/>
+        <w:t>Re-enabled my custom Rio Grande Republic secession event.</w:t>
+      </w:r>
+    </w:p>
+    <w:p>
+      <w:pPr>
+        <w:pStyle w:val="ListParagraph"/>
+        <w:numPr>
+          <w:ilvl w:val="0"/>
+          <w:numId w:val="64"/>
+        </w:numPr>
+        <w:rPr>
+          <w:lang w:val="en-US"/>
+        </w:rPr>
+      </w:pPr>
+      <w:r>
+        <w:rPr>
+          <w:lang w:val="en-US"/>
+        </w:rPr>
+        <w:t>Re-enabled R</w:t>
+      </w:r>
+      <w:r>
+        <w:rPr>
+          <w:lang w:val="en-US"/>
+        </w:rPr>
+        <w:t>eichstag conference.</w:t>
+      </w:r>
+    </w:p>
+    <w:p>
+      <w:pPr>
+        <w:pStyle w:val="ListParagraph"/>
+        <w:numPr>
+          <w:ilvl w:val="0"/>
+          <w:numId w:val="64"/>
+        </w:numPr>
+        <w:rPr>
+          <w:lang w:val="en-US"/>
+        </w:rPr>
+      </w:pPr>
+      <w:r>
+        <w:rPr>
+          <w:lang w:val="en-US"/>
+        </w:rPr>
+        <w:t>Overhauled the Krakow and Congress Poland uprisings.</w:t>
+      </w:r>
+    </w:p>
+    <w:p>
+      <w:pPr>
+        <w:pStyle w:val="ListParagraph"/>
+        <w:numPr>
+          <w:ilvl w:val="0"/>
+          <w:numId w:val="64"/>
+        </w:numPr>
+        <w:rPr>
+          <w:lang w:val="en-US"/>
+        </w:rPr>
+      </w:pPr>
+      <w:r>
+        <w:rPr>
+          <w:lang w:val="en-US"/>
+        </w:rPr>
+        <w:t>Added a Berlin-conference like event for the partitions of Poland, now a rebel player Posen, Congress Poland or Krakow can unite and form the Polish National Congress which, upon holding its capital Warsaw for 3 months during a war against Russia, Prussia and Austria, can call for a congress in hopes of undoing the partitions and getting some nice clay.</w:t>
+      </w:r>
+    </w:p>
+    <w:p>
+      <w:pPr>
+        <w:pStyle w:val="ListParagraph"/>
+        <w:numPr>
+          <w:ilvl w:val="0"/>
+          <w:numId w:val="64"/>
+        </w:numPr>
+        <w:rPr>
+          <w:lang w:val="en-US"/>
+        </w:rPr>
+      </w:pPr>
+      <w:r>
+        <w:rPr>
+          <w:lang w:val="en-US"/>
+        </w:rPr>
+        <w:t>Modified several CB’s to be disabled while the Congress on the Partitions of Poland is underway.</w:t>
+      </w:r>
+    </w:p>
+    <w:p>
+      <w:pPr>
+        <w:pStyle w:val="ListParagraph"/>
+        <w:numPr>
+          <w:ilvl w:val="0"/>
+          <w:numId w:val="64"/>
+        </w:numPr>
+        <w:rPr>
+          <w:lang w:val="en-US"/>
+        </w:rPr>
+      </w:pPr>
+      <w:r>
+        <w:rPr>
+          <w:lang w:val="en-US"/>
+        </w:rPr>
+        <w:t>Reworked the Ukrainian irredentist decision.</w:t>
+      </w:r>
+    </w:p>
+    <w:p>
+      <w:pPr>
+        <w:pStyle w:val="ListParagraph"/>
+        <w:numPr>
+          <w:ilvl w:val="0"/>
+          <w:numId w:val="64"/>
+        </w:numPr>
+        <w:rPr>
+          <w:lang w:val="en-US"/>
+        </w:rPr>
+      </w:pPr>
+      <w:r>
+        <w:rPr>
+          <w:lang w:val="en-US"/>
+        </w:rPr>
+        <w:t>Separated and seamlessly integrated the old Baltic governorate, it’s been split into 3 duchies: Livonia, Courland and Esthonia. All come with their flavor, and if they have an East German primary culture, can now form the United Baltic Duchy, allowing for more flavor and even</w:t>
+      </w:r>
+      <w:r>
+        <w:rPr>
+          <w:lang w:val="en-US"/>
+        </w:rPr>
+        <w:t xml:space="preserve"> a chance </w:t>
+      </w:r>
+      <w:r>
+        <w:rPr>
+          <w:lang w:val="en-US"/>
+        </w:rPr>
+        <w:t>at</w:t>
+      </w:r>
+      <w:r>
+        <w:rPr>
+          <w:lang w:val="en-US"/>
+        </w:rPr>
+        <w:t xml:space="preserve"> forming Germany.</w:t>
+      </w:r>
+    </w:p>
+    <w:p>
+      <w:pPr>
+        <w:pStyle w:val="ListParagraph"/>
+        <w:numPr>
+          <w:ilvl w:val="0"/>
+          <w:numId w:val="64"/>
+        </w:numPr>
+        <w:rPr>
+          <w:lang w:val="en-US"/>
+        </w:rPr>
+      </w:pPr>
+      <w:r>
+        <w:rPr>
+          <w:lang w:val="en-US"/>
+        </w:rPr>
+        <w:t>Poland can now be ruled by the Habsburgs via special event during the Polish National Congress Revolt, won’t spoil it, but you’ll be able to create a special Habsburg Poland tag.</w:t>
+      </w:r>
+    </w:p>
+    <w:p>
+      <w:pPr>
+        <w:pStyle w:val="ListParagraph"/>
+        <w:numPr>
+          <w:ilvl w:val="0"/>
+          <w:numId w:val="64"/>
+        </w:numPr>
+        <w:rPr>
+          <w:lang w:val="en-US"/>
+        </w:rPr>
+      </w:pPr>
+      <w:r>
+        <w:rPr>
+          <w:lang w:val="en-US"/>
+        </w:rPr>
+        <w:t>Reworked pop religions in Belarus and Western Ukraine to have more Eastern Catholics, since historically the area’s full of them.</w:t>
+      </w:r>
+    </w:p>
+    <w:p>
+      <w:pPr>
+        <w:pStyle w:val="ListParagraph"/>
+        <w:numPr>
+          <w:ilvl w:val="0"/>
+          <w:numId w:val="64"/>
+        </w:numPr>
+        <w:rPr>
+          <w:lang w:val="en-US"/>
+        </w:rPr>
+      </w:pPr>
+      <w:r>
+        <w:rPr>
+          <w:lang w:val="en-US"/>
+        </w:rPr>
+        <w:t>Added a final goal for the Polish-Lithuanian Commonwealth: Forming the Polish-Lithuanian-Ruthenian Commonwealth as it was proposed in the 1600’s.</w:t>
+      </w:r>
+    </w:p>
+    <w:p>
+      <w:pPr>
+        <w:pStyle w:val="ListParagraph"/>
+        <w:numPr>
+          <w:ilvl w:val="0"/>
+          <w:numId w:val="64"/>
+        </w:numPr>
+        <w:rPr>
+          <w:lang w:val="en-US"/>
+        </w:rPr>
+      </w:pPr>
+      <w:r>
+        <w:rPr>
+          <w:lang w:val="en-US"/>
+        </w:rPr>
+        <w:t>Hopefully fixed the Yucatan event line.</w:t>
+      </w:r>
+    </w:p>
+    <w:p>
+      <w:pPr>
+        <w:pStyle w:val="ListParagraph"/>
+        <w:numPr>
+          <w:ilvl w:val="0"/>
+          <w:numId w:val="64"/>
+        </w:numPr>
+        <w:rPr>
+          <w:lang w:val="en-US"/>
+        </w:rPr>
+      </w:pPr>
+      <w:r>
+        <w:rPr>
+          <w:lang w:val="en-US"/>
+        </w:rPr>
+        <w:t xml:space="preserve">Increased the MTTH for Liechtenstein to obtain an offer for ft </w:t>
+      </w:r>
+      <w:r>
+        <w:rPr>
+          <w:lang w:val="en-US"/>
+        </w:rPr>
+        <w:t>Ross</w:t>
+      </w:r>
+      <w:r>
+        <w:rPr>
+          <w:lang w:val="en-US"/>
+        </w:rPr>
+        <w:t>.</w:t>
+      </w:r>
+      <w:r>
+        <w:rPr>
+          <w:lang w:val="en-US"/>
+        </w:rPr>
+        <w:t xml:space="preserve"> Also fixed the Ft. Ross and LSK sales not firing (again.)</w:t>
+      </w:r>
+    </w:p>
+    <w:p>
+      <w:pPr>
+        <w:pStyle w:val="ListParagraph"/>
+        <w:numPr>
+          <w:ilvl w:val="0"/>
+          <w:numId w:val="64"/>
+        </w:numPr>
+        <w:rPr>
+          <w:lang w:val="en-US"/>
+        </w:rPr>
+      </w:pPr>
+      <w:r>
+        <w:rPr>
+          <w:lang w:val="en-US"/>
+        </w:rPr>
+        <w:t>Removed some requirements for AI Russia to colonize central Asia in hopes of giving the braindead AI some chance at doing so.</w:t>
+      </w:r>
+    </w:p>
+    <w:p>
+      <w:pPr>
+        <w:pStyle w:val="ListParagraph"/>
+        <w:numPr>
+          <w:ilvl w:val="0"/>
+          <w:numId w:val="64"/>
+        </w:numPr>
+        <w:rPr>
+          <w:lang w:val="en-US"/>
+        </w:rPr>
+      </w:pPr>
+      <w:r>
+        <w:rPr>
+          <w:lang w:val="en-US"/>
+        </w:rPr>
+        <w:t>Streamlined the Ayutla Revolution Rebels.</w:t>
+      </w:r>
+    </w:p>
+    <w:p>
+      <w:pPr>
+        <w:pStyle w:val="ListParagraph"/>
+        <w:numPr>
+          <w:ilvl w:val="0"/>
+          <w:numId w:val="64"/>
+        </w:numPr>
+        <w:rPr>
+          <w:lang w:val="en-US"/>
+        </w:rPr>
+      </w:pPr>
+      <w:r>
+        <w:rPr>
+          <w:lang w:val="en-US"/>
+        </w:rPr>
+        <w:t>Added the following rebel types: Federalist</w:t>
+      </w:r>
+      <w:r>
+        <w:rPr>
+          <w:lang w:val="en-US"/>
+        </w:rPr>
+        <w:t xml:space="preserve"> (for a unitary PLC and conservative VNZ)</w:t>
+      </w:r>
+    </w:p>
+    <w:p>
+      <w:pPr>
+        <w:pStyle w:val="ListParagraph"/>
+        <w:numPr>
+          <w:ilvl w:val="0"/>
+          <w:numId w:val="64"/>
+        </w:numPr>
+        <w:rPr>
+          <w:lang w:val="en-US"/>
+        </w:rPr>
+      </w:pPr>
+      <w:r>
+        <w:rPr>
+          <w:lang w:val="en-US"/>
+        </w:rPr>
+        <w:t>Modified the Ober Ost decisions to include adding German cores to the conquered territories.</w:t>
+      </w:r>
+    </w:p>
+    <w:p>
+      <w:pPr>
+        <w:pStyle w:val="ListParagraph"/>
+        <w:numPr>
+          <w:ilvl w:val="0"/>
+          <w:numId w:val="64"/>
+        </w:numPr>
+        <w:rPr>
+          <w:lang w:val="en-US"/>
+        </w:rPr>
+      </w:pPr>
+      <w:r>
+        <w:rPr>
+          <w:lang w:val="en-US"/>
+        </w:rPr>
+        <w:t>Fixed the Perfect Fusion decision for Sardinia-Piedmont to include Peninsular Italians as acce</w:t>
+      </w:r>
+      <w:r>
+        <w:rPr>
+          <w:lang w:val="en-US"/>
+        </w:rPr>
+        <w:t>pted, instead of south-italians</w:t>
+      </w:r>
+    </w:p>
+    <w:p>
+      <w:pPr>
+        <w:pStyle w:val="ListParagraph"/>
+        <w:numPr>
+          <w:ilvl w:val="0"/>
+          <w:numId w:val="64"/>
+        </w:numPr>
+        <w:rPr>
+          <w:lang w:val="en-US"/>
+        </w:rPr>
+      </w:pPr>
+      <w:r>
+        <w:rPr>
+          <w:lang w:val="en-US"/>
+        </w:rPr>
+        <w:t>Fixed Volga-Don canal construction.</w:t>
+      </w:r>
+    </w:p>
+    <w:p>
+      <w:pPr>
+        <w:pStyle w:val="ListParagraph"/>
+        <w:numPr>
+          <w:ilvl w:val="0"/>
+          <w:numId w:val="64"/>
+        </w:numPr>
+        <w:rPr>
+          <w:lang w:val="en-US"/>
+        </w:rPr>
+      </w:pPr>
+      <w:r>
+        <w:rPr>
+          <w:lang w:val="en-US"/>
+        </w:rPr>
+        <w:t>Added the following terrain types: Jungle Farmlands, Forested Farmlands.</w:t>
+      </w:r>
+    </w:p>
+    <w:p>
+      <w:pPr>
+        <w:pStyle w:val="ListParagraph"/>
+        <w:numPr>
+          <w:ilvl w:val="0"/>
+          <w:numId w:val="64"/>
+        </w:numPr>
+        <w:rPr>
+          <w:lang w:val="en-US"/>
+        </w:rPr>
+      </w:pPr>
+      <w:r>
+        <w:rPr>
+          <w:lang w:val="en-US"/>
+        </w:rPr>
+        <w:t>Changed the terrain around Lithuania and Manaus-Belem Brazil to accommodate for the new terrain types.</w:t>
+      </w:r>
+    </w:p>
+    <w:p>
+      <w:pPr>
+        <w:pStyle w:val="ListParagraph"/>
+        <w:numPr>
+          <w:ilvl w:val="0"/>
+          <w:numId w:val="64"/>
+        </w:numPr>
+        <w:rPr>
+          <w:lang w:val="en-US"/>
+        </w:rPr>
+      </w:pPr>
+      <w:r>
+        <w:rPr>
+          <w:lang w:val="en-US"/>
+        </w:rPr>
+        <w:t>Added several new events and decisions for Poland-PLC, mainly for the dismantlement of Prussia.</w:t>
+      </w:r>
+    </w:p>
+    <w:p>
+      <w:pPr>
+        <w:pStyle w:val="ListParagraph"/>
+        <w:numPr>
+          <w:ilvl w:val="0"/>
+          <w:numId w:val="64"/>
+        </w:numPr>
+        <w:rPr>
+          <w:lang w:val="en-US"/>
+        </w:rPr>
+      </w:pPr>
+      <w:r>
+        <w:rPr>
+          <w:lang w:val="en-US"/>
+        </w:rPr>
+        <w:t xml:space="preserve">Modified the terrain types in the </w:t>
+      </w:r>
+      <w:r>
+        <w:rPr>
+          <w:lang w:val="en-US"/>
+        </w:rPr>
+        <w:t>Low Countries</w:t>
+      </w:r>
+      <w:r>
+        <w:rPr>
+          <w:lang w:val="en-US"/>
+        </w:rPr>
+        <w:t xml:space="preserve"> to include floodplain farmlands.</w:t>
+      </w:r>
+    </w:p>
+    <w:p>
+      <w:pPr>
+        <w:pStyle w:val="ListParagraph"/>
+        <w:numPr>
+          <w:ilvl w:val="0"/>
+          <w:numId w:val="64"/>
+        </w:numPr>
+        <w:rPr>
+          <w:lang w:val="en-US"/>
+        </w:rPr>
+      </w:pPr>
+      <w:r>
+        <w:rPr>
+          <w:lang w:val="en-US"/>
+        </w:rPr>
+        <w:t>Fixed USA displaying a Monroe Doctrine CB against UK but being unable to use it.</w:t>
+      </w:r>
+    </w:p>
+    <w:p>
+      <w:pPr>
+        <w:pStyle w:val="ListParagraph"/>
+        <w:numPr>
+          <w:ilvl w:val="0"/>
+          <w:numId w:val="64"/>
+        </w:numPr>
+        <w:rPr>
+          <w:lang w:val="en-US"/>
+        </w:rPr>
+      </w:pPr>
+      <w:r>
+        <w:rPr>
+          <w:lang w:val="en-US"/>
+        </w:rPr>
+        <w:lastRenderedPageBreak/>
+        <w:t>Changed North German pops in East Prussia and some provinces of West Prussia to Eastern German.</w:t>
+      </w:r>
+    </w:p>
+    <w:p>
+      <w:pPr>
+        <w:pStyle w:val="ListParagraph"/>
+        <w:numPr>
+          <w:ilvl w:val="0"/>
+          <w:numId w:val="64"/>
+        </w:numPr>
+        <w:rPr>
+          <w:lang w:val="en-US"/>
+        </w:rPr>
+      </w:pPr>
+      <w:r>
+        <w:rPr>
+          <w:lang w:val="en-US"/>
+        </w:rPr>
+        <w:t>Merged Carpathian Germans, Danube Swabians and Transylvanian Saxons into Eastern Germans and renamed them Auslands Deutsch.</w:t>
+      </w:r>
+    </w:p>
+    <w:p>
+      <w:pPr>
+        <w:pStyle w:val="ListParagraph"/>
+        <w:numPr>
+          <w:ilvl w:val="0"/>
+          <w:numId w:val="64"/>
+        </w:numPr>
+        <w:rPr>
+          <w:lang w:val="en-US"/>
+        </w:rPr>
+      </w:pPr>
+      <w:r>
+        <w:rPr>
+          <w:lang w:val="en-US"/>
+        </w:rPr>
+        <w:t>Added the following Seazones: Gulf of Danzig, Eastern Baltic Sea</w:t>
+      </w:r>
+      <w:r>
+        <w:rPr>
+          <w:lang w:val="en-US"/>
+        </w:rPr>
+        <w:t>.</w:t>
+      </w:r>
+    </w:p>
+    <w:p>
+      <w:pPr>
+        <w:pStyle w:val="ListParagraph"/>
+        <w:numPr>
+          <w:ilvl w:val="0"/>
+          <w:numId w:val="64"/>
+        </w:numPr>
+        <w:rPr>
+          <w:lang w:val="en-US"/>
+        </w:rPr>
+      </w:pPr>
+      <w:r>
+        <w:rPr>
+          <w:lang w:val="en-US"/>
+        </w:rPr>
+        <w:t xml:space="preserve">Fixed irredentist conclusion for </w:t>
+      </w:r>
+      <w:r>
+        <w:rPr>
+          <w:lang w:val="en-US"/>
+        </w:rPr>
+        <w:t>CAS_from_whitehorse_and_down</w:t>
+      </w:r>
+      <w:r>
+        <w:rPr>
+          <w:lang w:val="en-US"/>
+        </w:rPr>
+        <w:t xml:space="preserve"> assigning cores to Russia despite the player being a different tag.</w:t>
+      </w:r>
+    </w:p>
+    <w:p>
+      <w:pPr>
+        <w:pStyle w:val="ListParagraph"/>
+        <w:numPr>
+          <w:ilvl w:val="0"/>
+          <w:numId w:val="64"/>
+        </w:numPr>
+        <w:rPr>
+          <w:lang w:val="en-US"/>
+        </w:rPr>
+      </w:pPr>
+      <w:r>
+        <w:rPr>
+          <w:lang w:val="en-US"/>
+        </w:rPr>
+        <w:t>Fixed the Ayutla Revolution not ending properly.</w:t>
+      </w:r>
+    </w:p>
+    <w:p>
+      <w:pPr>
+        <w:pStyle w:val="ListParagraph"/>
+        <w:numPr>
+          <w:ilvl w:val="0"/>
+          <w:numId w:val="64"/>
+        </w:numPr>
+        <w:rPr>
+          <w:lang w:val="en-US"/>
+        </w:rPr>
+      </w:pPr>
+      <w:r>
+        <w:rPr>
+          <w:lang w:val="en-US"/>
+        </w:rPr>
+        <w:t>Fixed Italia Irredenta not giving cores in the Austrian Coastland.</w:t>
+      </w:r>
+    </w:p>
+    <w:p>
+      <w:pPr>
+        <w:pStyle w:val="ListParagraph"/>
+        <w:numPr>
+          <w:ilvl w:val="0"/>
+          <w:numId w:val="64"/>
+        </w:numPr>
+        <w:rPr>
+          <w:lang w:val="en-US"/>
+        </w:rPr>
+      </w:pPr>
+      <w:r>
+        <w:rPr>
+          <w:lang w:val="en-US"/>
+        </w:rPr>
+        <w:t xml:space="preserve">Enabled </w:t>
+      </w:r>
+      <w:r>
+        <w:rPr>
+          <w:lang w:val="en-US"/>
+        </w:rPr>
+        <w:t>turn_on_government_decisions</w:t>
+      </w:r>
+      <w:r>
+        <w:rPr>
+          <w:lang w:val="en-US"/>
+        </w:rPr>
+        <w:t xml:space="preserve"> again.</w:t>
+      </w:r>
+    </w:p>
+    <w:p>
+      <w:pPr>
+        <w:pStyle w:val="ListParagraph"/>
+        <w:numPr>
+          <w:ilvl w:val="0"/>
+          <w:numId w:val="64"/>
+        </w:numPr>
+        <w:rPr>
+          <w:lang w:val="en-US"/>
+        </w:rPr>
+      </w:pPr>
+      <w:r>
+        <w:rPr>
+          <w:lang w:val="en-US"/>
+        </w:rPr>
+        <w:t>Removed Austrian cores on Galicia-Lodomeria and Bucovina, it just didn’t work.</w:t>
+      </w:r>
+    </w:p>
+    <w:p>
+      <w:pPr>
+        <w:pStyle w:val="ListParagraph"/>
+        <w:numPr>
+          <w:ilvl w:val="0"/>
+          <w:numId w:val="64"/>
+        </w:numPr>
+        <w:rPr>
+          <w:lang w:val="en-US"/>
+        </w:rPr>
+      </w:pPr>
+      <w:r>
+        <w:rPr>
+          <w:lang w:val="en-US"/>
+        </w:rPr>
+        <w:t xml:space="preserve">Updated decisions using the flag </w:t>
+      </w:r>
+      <w:r>
+        <w:rPr>
+          <w:lang w:val="en-US"/>
+        </w:rPr>
+        <w:t>government_decisions_on</w:t>
+      </w:r>
+    </w:p>
+    <w:p>
+      <w:pPr>
+        <w:pStyle w:val="ListParagraph"/>
+        <w:numPr>
+          <w:ilvl w:val="0"/>
+          <w:numId w:val="64"/>
+        </w:numPr>
+        <w:rPr>
+          <w:lang w:val="en-US"/>
+        </w:rPr>
+      </w:pPr>
+      <w:r>
+        <w:rPr>
+          <w:lang w:val="en-US"/>
+        </w:rPr>
+        <w:t>Corrected Greece not getting cores on Scutarion upon taking the Megali Idea.</w:t>
+      </w:r>
+    </w:p>
+    <w:p>
+      <w:pPr>
+        <w:pStyle w:val="ListParagraph"/>
+        <w:numPr>
+          <w:ilvl w:val="0"/>
+          <w:numId w:val="64"/>
+        </w:numPr>
+        <w:rPr>
+          <w:lang w:val="en-US"/>
+        </w:rPr>
+      </w:pPr>
+      <w:r>
+        <w:rPr>
+          <w:lang w:val="en-US"/>
+        </w:rPr>
+        <w:t>Re-rebalanced pops in Lithuania and Belarus</w:t>
+      </w:r>
+    </w:p>
+    <w:p>
+      <w:pPr>
+        <w:pStyle w:val="ListParagraph"/>
+        <w:numPr>
+          <w:ilvl w:val="0"/>
+          <w:numId w:val="64"/>
+        </w:numPr>
+        <w:rPr>
+          <w:lang w:val="en-US"/>
+        </w:rPr>
+      </w:pPr>
+      <w:r>
+        <w:rPr>
+          <w:lang w:val="en-US"/>
+        </w:rPr>
+        <w:t>R</w:t>
+      </w:r>
+      <w:r>
+        <w:rPr>
+          <w:lang w:val="en-US"/>
+        </w:rPr>
+        <w:t>enamed Ukrainian to Malorussian and Rusyn to Starorussian (Galician Russophiles) as to better represent the pre-nationalistic Ukrainian pops.</w:t>
+      </w:r>
+    </w:p>
+    <w:p>
+      <w:pPr>
+        <w:pStyle w:val="ListParagraph"/>
+        <w:numPr>
+          <w:ilvl w:val="0"/>
+          <w:numId w:val="64"/>
+        </w:numPr>
+        <w:rPr>
+          <w:lang w:val="en-US"/>
+        </w:rPr>
+      </w:pPr>
+      <w:r>
+        <w:rPr>
+          <w:lang w:val="en-US"/>
+        </w:rPr>
+        <w:t>Increased</w:t>
+      </w:r>
+      <w:r>
+        <w:rPr>
+          <w:lang w:val="en-US"/>
+        </w:rPr>
+        <w:t xml:space="preserve"> Gibraltar’s province defense to 4</w:t>
+      </w:r>
+      <w:r>
+        <w:rPr>
+          <w:lang w:val="en-US"/>
+        </w:rPr>
+        <w:t>, attrition to 2</w:t>
+      </w:r>
+      <w:r>
+        <w:rPr>
+          <w:lang w:val="en-US"/>
+        </w:rPr>
+        <w:t xml:space="preserve"> </w:t>
+      </w:r>
+      <w:r>
+        <w:rPr>
+          <w:lang w:val="en-US"/>
+        </w:rPr>
+        <w:t xml:space="preserve">and Malta’s defense to 3.5, attrition to 2 </w:t>
+      </w:r>
+      <w:r>
+        <w:rPr>
+          <w:lang w:val="en-US"/>
+        </w:rPr>
+        <w:t>because why not.</w:t>
+      </w:r>
+    </w:p>
+    <w:p>
+      <w:pPr>
+        <w:pStyle w:val="ListParagraph"/>
+        <w:numPr>
+          <w:ilvl w:val="0"/>
+          <w:numId w:val="64"/>
+        </w:numPr>
+        <w:rPr>
+          <w:lang w:val="en-US"/>
+        </w:rPr>
+      </w:pPr>
+      <w:r>
+        <w:rPr>
+          <w:lang w:val="en-US"/>
+        </w:rPr>
+        <w:t xml:space="preserve">Added an assimilation modifier to </w:t>
+      </w:r>
+      <w:r>
+        <w:rPr>
+          <w:lang w:val="en-US"/>
+        </w:rPr>
+        <w:t>drang_nach_osten</w:t>
+      </w:r>
+      <w:r>
+        <w:rPr>
+          <w:lang w:val="en-US"/>
+        </w:rPr>
+        <w:t xml:space="preserve"> and raised assimilation rates for </w:t>
+      </w:r>
+      <w:r>
+        <w:rPr>
+          <w:lang w:val="en-US"/>
+        </w:rPr>
+        <w:t>immigration_boom_baltic</w:t>
+      </w:r>
+      <w:r>
+        <w:rPr>
+          <w:lang w:val="en-US"/>
+        </w:rPr>
+        <w:t>.</w:t>
+      </w:r>
+    </w:p>
+    <w:p>
+      <w:pPr>
+        <w:pStyle w:val="ListParagraph"/>
+        <w:numPr>
+          <w:ilvl w:val="0"/>
+          <w:numId w:val="64"/>
+        </w:numPr>
+        <w:rPr>
+          <w:lang w:val="en-US"/>
+        </w:rPr>
+      </w:pPr>
+      <w:r>
+        <w:rPr>
+          <w:lang w:val="en-US"/>
+        </w:rPr>
+        <w:t>Lots of content for Poland: Unify Baltic Duchy, Habsburg-ruled Poland, forming a Scandinavian puppet, and much more.</w:t>
       </w:r>
       <w:bookmarkStart w:id="0" w:name="_GoBack"/>
       <w:bookmarkEnd w:id="0"/>
-      <w:r>
-        <w:rPr>
-          <w:lang w:val="en-US"/>
-        </w:rPr>
-        <w:t xml:space="preserve"> Oldenburg in Holstein</w:t>
-      </w:r>
-      <w:r>
-        <w:rPr>
-          <w:lang w:val="en-US"/>
-        </w:rPr>
-        <w:t>.</w:t>
-      </w:r>
-    </w:p>
-    <w:p>
-      <w:pPr>
-        <w:pStyle w:val="ListParagraph"/>
-        <w:numPr>
-          <w:ilvl w:val="0"/>
-          <w:numId w:val="64"/>
-        </w:numPr>
-        <w:rPr>
-          <w:lang w:val="en-US"/>
-        </w:rPr>
-      </w:pPr>
-      <w:r>
-        <w:rPr>
-          <w:lang w:val="en-US"/>
-        </w:rPr>
-        <w:t xml:space="preserve">Added several new regions: </w:t>
-      </w:r>
-      <w:r>
-        <w:rPr>
-          <w:lang w:val="en-US"/>
-        </w:rPr>
-        <w:t>Herzegovina, South Küstenland, Ionian Islands</w:t>
-      </w:r>
-      <w:r>
-        <w:rPr>
-          <w:lang w:val="en-US"/>
-        </w:rPr>
-        <w:t>, Friuli</w:t>
-      </w:r>
-      <w:r>
-        <w:rPr>
-          <w:lang w:val="en-US"/>
-        </w:rPr>
-        <w:t xml:space="preserve">, </w:t>
-      </w:r>
-      <w:r>
-        <w:rPr>
-          <w:lang w:val="en-US"/>
-        </w:rPr>
-        <w:t>Western Slovakia</w:t>
-      </w:r>
-      <w:r>
-        <w:rPr>
-          <w:lang w:val="en-US"/>
-        </w:rPr>
-        <w:t>, Vitebsk</w:t>
-      </w:r>
-      <w:r>
-        <w:rPr>
-          <w:lang w:val="en-US"/>
-        </w:rPr>
-        <w:t xml:space="preserve">, </w:t>
-      </w:r>
-      <w:r>
-        <w:rPr>
-          <w:lang w:val="en-US"/>
-        </w:rPr>
-        <w:t>Poltava</w:t>
-      </w:r>
-      <w:r>
-        <w:rPr>
-          <w:lang w:val="en-US"/>
-        </w:rPr>
-        <w:t xml:space="preserve">, </w:t>
-      </w:r>
-      <w:r>
-        <w:rPr>
-          <w:lang w:val="en-US"/>
-        </w:rPr>
-        <w:t>Chernigov</w:t>
-      </w:r>
-      <w:r>
-        <w:rPr>
-          <w:lang w:val="en-US"/>
-        </w:rPr>
-        <w:t xml:space="preserve"> and Fiume</w:t>
-      </w:r>
-      <w:r>
-        <w:rPr>
-          <w:lang w:val="en-US"/>
-        </w:rPr>
-        <w:t>.</w:t>
-      </w:r>
-    </w:p>
-    <w:p>
-      <w:pPr>
-        <w:pStyle w:val="ListParagraph"/>
-        <w:numPr>
-          <w:ilvl w:val="0"/>
-          <w:numId w:val="64"/>
-        </w:numPr>
-        <w:rPr>
-          <w:lang w:val="en-US"/>
-        </w:rPr>
-      </w:pPr>
-      <w:r>
-        <w:rPr>
-          <w:lang w:val="en-US"/>
-        </w:rPr>
-        <w:t xml:space="preserve">Renamed </w:t>
-      </w:r>
-      <w:r>
-        <w:rPr>
-          <w:lang w:val="en-US"/>
-        </w:rPr>
-        <w:t>Istria to North Küstenland</w:t>
-      </w:r>
-      <w:r>
-        <w:rPr>
-          <w:lang w:val="en-US"/>
-        </w:rPr>
-        <w:t>.</w:t>
-      </w:r>
-    </w:p>
-    <w:p>
-      <w:pPr>
-        <w:pStyle w:val="ListParagraph"/>
-        <w:numPr>
-          <w:ilvl w:val="0"/>
-          <w:numId w:val="64"/>
-        </w:numPr>
-        <w:rPr>
-          <w:lang w:val="en-US"/>
-        </w:rPr>
-      </w:pPr>
-      <w:r>
-        <w:rPr>
-          <w:lang w:val="en-US"/>
-        </w:rPr>
-        <w:t>R</w:t>
-      </w:r>
-      <w:r>
-        <w:rPr>
-          <w:lang w:val="en-US"/>
-        </w:rPr>
-        <w:t>edistributed Montenegrin provinces to Herzegovina and Southern Serbia</w:t>
-      </w:r>
-      <w:r>
-        <w:rPr>
-          <w:lang w:val="en-US"/>
-        </w:rPr>
-        <w:t>.</w:t>
-      </w:r>
-    </w:p>
-    <w:p>
-      <w:pPr>
-        <w:pStyle w:val="ListParagraph"/>
-        <w:numPr>
-          <w:ilvl w:val="0"/>
-          <w:numId w:val="64"/>
-        </w:numPr>
-        <w:rPr>
-          <w:lang w:val="en-US"/>
-        </w:rPr>
-      </w:pPr>
-      <w:r>
-        <w:rPr>
-          <w:lang w:val="en-US"/>
-        </w:rPr>
-        <w:t>Added new province pictures: Fiume</w:t>
-      </w:r>
-      <w:r>
-        <w:rPr>
-          <w:lang w:val="en-US"/>
-        </w:rPr>
-        <w:t xml:space="preserve">, </w:t>
-      </w:r>
-      <w:r>
-        <w:rPr>
-          <w:lang w:val="en-US"/>
-        </w:rPr>
-        <w:t>Kamianets-Podilskyi</w:t>
-      </w:r>
-      <w:r>
-        <w:rPr>
-          <w:lang w:val="en-US"/>
-        </w:rPr>
-        <w:t>, Poltava, Lutsk</w:t>
-      </w:r>
-      <w:r>
-        <w:rPr>
-          <w:lang w:val="en-US"/>
-        </w:rPr>
-        <w:t>, Bilhorod Dnistrovskyi</w:t>
-      </w:r>
-      <w:r>
-        <w:rPr>
-          <w:lang w:val="en-US"/>
-        </w:rPr>
-        <w:t>, Minsk</w:t>
-      </w:r>
-      <w:r>
-        <w:rPr>
-          <w:lang w:val="en-US"/>
-        </w:rPr>
-        <w:t>.</w:t>
-      </w:r>
-    </w:p>
-    <w:p>
-      <w:pPr>
-        <w:pStyle w:val="ListParagraph"/>
-        <w:numPr>
-          <w:ilvl w:val="0"/>
-          <w:numId w:val="64"/>
-        </w:numPr>
-        <w:rPr>
-          <w:lang w:val="en-US"/>
-        </w:rPr>
-      </w:pPr>
-      <w:r>
-        <w:rPr>
-          <w:lang w:val="en-US"/>
-        </w:rPr>
-        <w:t>Gave Serbia and Montenegro cores in Shkoder.</w:t>
-      </w:r>
-    </w:p>
-    <w:p>
-      <w:pPr>
-        <w:pStyle w:val="ListParagraph"/>
-        <w:numPr>
-          <w:ilvl w:val="0"/>
-          <w:numId w:val="64"/>
-        </w:numPr>
-        <w:rPr>
-          <w:lang w:val="en-US"/>
-        </w:rPr>
-      </w:pPr>
-      <w:r>
-        <w:rPr>
-          <w:lang w:val="en-US"/>
-        </w:rPr>
-        <w:t xml:space="preserve">For Taiping, ANON_totalwar will </w:t>
-      </w:r>
-      <w:r>
-        <w:rPr>
-          <w:lang w:val="en-US"/>
-        </w:rPr>
-        <w:t>only</w:t>
-      </w:r>
-      <w:r>
-        <w:rPr>
-          <w:lang w:val="en-US"/>
-        </w:rPr>
-        <w:t xml:space="preserve"> activate </w:t>
-      </w:r>
-      <w:r>
-        <w:rPr>
-          <w:lang w:val="en-US"/>
-        </w:rPr>
-        <w:t>for</w:t>
-      </w:r>
-      <w:r>
-        <w:rPr>
-          <w:lang w:val="en-US"/>
-        </w:rPr>
-        <w:t xml:space="preserve"> non-AI player</w:t>
-      </w:r>
-      <w:r>
-        <w:rPr>
-          <w:lang w:val="en-US"/>
-        </w:rPr>
-        <w:t>s</w:t>
-      </w:r>
-      <w:r>
-        <w:rPr>
-          <w:lang w:val="en-US"/>
-        </w:rPr>
-        <w:t>, removing the 100% chance of success against Qing</w:t>
-      </w:r>
-      <w:r>
-        <w:rPr>
-          <w:lang w:val="en-US"/>
-        </w:rPr>
-        <w:t>.</w:t>
-      </w:r>
-      <w:r>
-        <w:rPr>
-          <w:lang w:val="en-US"/>
-        </w:rPr>
-        <w:t xml:space="preserve"> </w:t>
-      </w:r>
-    </w:p>
-    <w:p>
-      <w:pPr>
-        <w:pStyle w:val="ListParagraph"/>
-        <w:numPr>
-          <w:ilvl w:val="0"/>
-          <w:numId w:val="64"/>
-        </w:numPr>
-        <w:rPr>
-          <w:lang w:val="en-US"/>
-        </w:rPr>
-      </w:pPr>
-      <w:r>
-        <w:rPr>
-          <w:lang w:val="en-US"/>
-        </w:rPr>
-        <w:t>Renamed Romansch to Rhaetian as to better represent the Romansch, Ladins and Friulians spread along Switzerland-Austria-Eastern Italy</w:t>
-      </w:r>
-      <w:r>
-        <w:rPr>
-          <w:lang w:val="en-US"/>
-        </w:rPr>
-        <w:t>, also distributed pops along said areas</w:t>
-      </w:r>
-      <w:r>
-        <w:rPr>
-          <w:lang w:val="en-US"/>
-        </w:rPr>
-        <w:t>.</w:t>
-      </w:r>
-    </w:p>
-    <w:p>
-      <w:pPr>
-        <w:pStyle w:val="ListParagraph"/>
-        <w:numPr>
-          <w:ilvl w:val="0"/>
-          <w:numId w:val="64"/>
-        </w:numPr>
-        <w:rPr>
-          <w:lang w:val="en-US"/>
-        </w:rPr>
-      </w:pPr>
-      <w:r>
-        <w:rPr>
-          <w:lang w:val="en-US"/>
-        </w:rPr>
-        <w:t xml:space="preserve">Modified the borders along Russia-Belarus with Ukraine and </w:t>
-      </w:r>
-      <w:r>
-        <w:rPr>
-          <w:lang w:val="en-US"/>
-        </w:rPr>
-        <w:t>a</w:t>
-      </w:r>
-      <w:r>
-        <w:rPr>
-          <w:lang w:val="en-US"/>
-        </w:rPr>
-        <w:t>dded several new cores to the old Ukrainian Borderlands as to better represent the 19</w:t>
-      </w:r>
-      <w:r>
-        <w:rPr>
-          <w:vertAlign w:val="superscript"/>
-          <w:lang w:val="en-US"/>
-        </w:rPr>
-        <w:t>th</w:t>
-      </w:r>
-      <w:r>
-        <w:rPr>
-          <w:lang w:val="en-US"/>
-        </w:rPr>
-        <w:t xml:space="preserve"> century Ukrainian settlement in </w:t>
-      </w:r>
-      <w:r>
-        <w:rPr>
-          <w:lang w:val="en-US"/>
-        </w:rPr>
-        <w:t>the Russian Empire</w:t>
-      </w:r>
-      <w:r>
-        <w:rPr>
-          <w:lang w:val="en-US"/>
-        </w:rPr>
-        <w:t>.</w:t>
-      </w:r>
-    </w:p>
-    <w:p>
-      <w:pPr>
-        <w:pStyle w:val="ListParagraph"/>
-        <w:numPr>
-          <w:ilvl w:val="0"/>
-          <w:numId w:val="64"/>
-        </w:numPr>
-        <w:rPr>
-          <w:lang w:val="en-US"/>
-        </w:rPr>
-      </w:pPr>
-      <w:r>
-        <w:rPr>
-          <w:lang w:val="en-US"/>
-        </w:rPr>
-        <w:t xml:space="preserve">Fixed several missing country tags from CleanUp’s </w:t>
-      </w:r>
-      <w:r>
-        <w:rPr>
-          <w:lang w:val="en-US"/>
-        </w:rPr>
-        <w:t>missing_government_flags</w:t>
-      </w:r>
-      <w:r>
-        <w:rPr>
-          <w:lang w:val="en-US"/>
-        </w:rPr>
-        <w:t xml:space="preserve"> decision.</w:t>
-      </w:r>
-    </w:p>
-    <w:p>
-      <w:pPr>
-        <w:pStyle w:val="ListParagraph"/>
-        <w:numPr>
-          <w:ilvl w:val="0"/>
-          <w:numId w:val="64"/>
-        </w:numPr>
-        <w:rPr>
-          <w:lang w:val="en-US"/>
-        </w:rPr>
-      </w:pPr>
-      <w:r>
-        <w:rPr>
-          <w:lang w:val="en-US"/>
-        </w:rPr>
-        <w:t xml:space="preserve">Re-enabled </w:t>
-      </w:r>
-      <w:r>
-        <w:rPr>
-          <w:lang w:val="en-US"/>
-        </w:rPr>
-        <w:t>enabling_crisis</w:t>
-      </w:r>
-      <w:r>
-        <w:rPr>
-          <w:lang w:val="en-US"/>
-        </w:rPr>
-        <w:t xml:space="preserve">, </w:t>
-      </w:r>
-      <w:r>
-        <w:rPr>
-          <w:lang w:val="en-US"/>
-        </w:rPr>
-        <w:t>modern_central_banking_system_flag</w:t>
-      </w:r>
-      <w:r>
-        <w:rPr>
-          <w:lang w:val="en-US"/>
-        </w:rPr>
-        <w:t xml:space="preserve">, </w:t>
-      </w:r>
-      <w:r>
-        <w:rPr>
-          <w:lang w:val="en-US"/>
-        </w:rPr>
-        <w:t>clean_up_crisis_tension_unciv</w:t>
-      </w:r>
-      <w:r>
-        <w:rPr>
-          <w:lang w:val="en-US"/>
-        </w:rPr>
-        <w:t xml:space="preserve"> </w:t>
-      </w:r>
-      <w:r>
-        <w:rPr>
-          <w:lang w:val="en-US"/>
-        </w:rPr>
-        <w:t>decisions</w:t>
-      </w:r>
-    </w:p>
-    <w:p>
-      <w:pPr>
-        <w:pStyle w:val="ListParagraph"/>
-        <w:numPr>
-          <w:ilvl w:val="0"/>
-          <w:numId w:val="64"/>
-        </w:numPr>
-        <w:rPr>
-          <w:lang w:val="en-US"/>
-        </w:rPr>
-      </w:pPr>
-      <w:r>
-        <w:rPr>
-          <w:lang w:val="en-US"/>
-        </w:rPr>
-        <w:t xml:space="preserve">Re-rebalanced </w:t>
-      </w:r>
-      <w:r>
-        <w:rPr>
-          <w:lang w:val="en-US"/>
-        </w:rPr>
-        <w:t>Unciv Reforms</w:t>
-      </w:r>
-      <w:r>
-        <w:rPr>
-          <w:lang w:val="en-US"/>
-        </w:rPr>
-        <w:t xml:space="preserve"> (basically removed civ progress % and copied most values from vanilla HFM)</w:t>
-      </w:r>
-    </w:p>
-    <w:p>
-      <w:pPr>
-        <w:pStyle w:val="ListParagraph"/>
-        <w:numPr>
-          <w:ilvl w:val="0"/>
-          <w:numId w:val="64"/>
-        </w:numPr>
-        <w:rPr>
-          <w:lang w:val="en-US"/>
-        </w:rPr>
-      </w:pPr>
-      <w:r>
-        <w:rPr>
-          <w:lang w:val="en-US"/>
-        </w:rPr>
-        <w:lastRenderedPageBreak/>
-        <w:t>Re-enabled the ANON_ancap decisions and events (concerning the EIC)</w:t>
-      </w:r>
-    </w:p>
-    <w:p>
-      <w:pPr>
-        <w:pStyle w:val="ListParagraph"/>
-        <w:numPr>
-          <w:ilvl w:val="0"/>
-          <w:numId w:val="64"/>
-        </w:numPr>
-        <w:rPr>
-          <w:lang w:val="en-US"/>
-        </w:rPr>
-      </w:pPr>
-      <w:r>
-        <w:rPr>
-          <w:lang w:val="en-US"/>
-        </w:rPr>
-        <w:t>Added more conditions for the EIC to declare independence from ENG.</w:t>
-      </w:r>
-    </w:p>
-    <w:p>
-      <w:pPr>
-        <w:pStyle w:val="ListParagraph"/>
-        <w:numPr>
-          <w:ilvl w:val="0"/>
-          <w:numId w:val="64"/>
-        </w:numPr>
-        <w:rPr>
-          <w:lang w:val="en-US"/>
-        </w:rPr>
-      </w:pPr>
-      <w:r>
-        <w:rPr>
-          <w:lang w:val="en-US"/>
-        </w:rPr>
-        <w:t>Fixed some localization errors for several ENG decisions.</w:t>
-      </w:r>
-    </w:p>
-    <w:p>
-      <w:pPr>
-        <w:pStyle w:val="ListParagraph"/>
-        <w:numPr>
-          <w:ilvl w:val="0"/>
-          <w:numId w:val="64"/>
-        </w:numPr>
-        <w:rPr>
-          <w:lang w:val="en-US"/>
-        </w:rPr>
-      </w:pPr>
-      <w:r>
-        <w:rPr>
-          <w:lang w:val="en-US"/>
-        </w:rPr>
-        <w:t>Re-enabled Congress Poland as a Substate of the Russian Empire, which will be absorbed upon a failed January revolution.</w:t>
-      </w:r>
-    </w:p>
-    <w:p>
-      <w:pPr>
-        <w:pStyle w:val="ListParagraph"/>
-        <w:numPr>
-          <w:ilvl w:val="0"/>
-          <w:numId w:val="64"/>
-        </w:numPr>
-        <w:rPr>
-          <w:lang w:val="en-US"/>
-        </w:rPr>
-      </w:pPr>
-      <w:r>
-        <w:rPr>
-          <w:lang w:val="en-US"/>
-        </w:rPr>
-        <w:t>Changed Transcaucasia’s primary culture to Russian.</w:t>
-      </w:r>
-    </w:p>
-    <w:p>
-      <w:pPr>
-        <w:pStyle w:val="ListParagraph"/>
-        <w:numPr>
-          <w:ilvl w:val="0"/>
-          <w:numId w:val="64"/>
-        </w:numPr>
-        <w:rPr>
-          <w:lang w:val="en-US"/>
-        </w:rPr>
-      </w:pPr>
-      <w:r>
-        <w:rPr>
-          <w:lang w:val="en-US"/>
-        </w:rPr>
-        <w:t xml:space="preserve">Added a </w:t>
-      </w:r>
-      <w:r>
-        <w:rPr>
-          <w:lang w:val="en-US"/>
-        </w:rPr>
-        <w:t xml:space="preserve">higher </w:t>
-      </w:r>
-      <w:r>
-        <w:rPr>
-          <w:lang w:val="en-US"/>
-        </w:rPr>
-        <w:t xml:space="preserve">chance for AI France to help </w:t>
-      </w:r>
-      <w:r>
-        <w:rPr>
-          <w:lang w:val="en-US"/>
-        </w:rPr>
-        <w:t xml:space="preserve">Player </w:t>
-      </w:r>
-      <w:r>
-        <w:rPr>
-          <w:lang w:val="en-US"/>
-        </w:rPr>
-        <w:t>Congress Poland during the January Revolution.</w:t>
-      </w:r>
-    </w:p>
-    <w:p>
-      <w:pPr>
-        <w:pStyle w:val="ListParagraph"/>
-        <w:numPr>
-          <w:ilvl w:val="0"/>
-          <w:numId w:val="64"/>
-        </w:numPr>
-        <w:rPr>
-          <w:lang w:val="en-US"/>
-        </w:rPr>
-      </w:pPr>
-      <w:r>
-        <w:rPr>
-          <w:lang w:val="en-US"/>
-        </w:rPr>
-        <w:t xml:space="preserve">Added a notification event </w:t>
-      </w:r>
-      <w:r>
-        <w:rPr>
-          <w:lang w:val="en-US"/>
-        </w:rPr>
-        <w:t>from</w:t>
-      </w:r>
-      <w:r>
-        <w:rPr>
-          <w:lang w:val="en-US"/>
-        </w:rPr>
-        <w:t xml:space="preserve"> every GP and country supporting Congress Poland during the January Revolution</w:t>
-      </w:r>
-      <w:r>
-        <w:rPr>
-          <w:lang w:val="en-US"/>
-        </w:rPr>
-        <w:t>, for RUS and CPL</w:t>
-      </w:r>
-      <w:r>
-        <w:rPr>
-          <w:lang w:val="en-US"/>
-        </w:rPr>
-        <w:t>.</w:t>
-      </w:r>
-    </w:p>
-    <w:p>
-      <w:pPr>
-        <w:pStyle w:val="ListParagraph"/>
-        <w:numPr>
-          <w:ilvl w:val="0"/>
-          <w:numId w:val="64"/>
-        </w:numPr>
-        <w:rPr>
-          <w:lang w:val="en-US"/>
-        </w:rPr>
-      </w:pPr>
-      <w:r>
-        <w:rPr>
-          <w:lang w:val="en-US"/>
-        </w:rPr>
-        <w:t>A more liberal, democratically-oriented Russia now has the option to add Polish, Georgian and Armenian as accepted cultures upon researching mass politics.</w:t>
-      </w:r>
-    </w:p>
-    <w:p>
-      <w:pPr>
-        <w:pStyle w:val="ListParagraph"/>
-        <w:numPr>
-          <w:ilvl w:val="0"/>
-          <w:numId w:val="64"/>
-        </w:numPr>
-        <w:rPr>
-          <w:lang w:val="en-US"/>
-        </w:rPr>
-      </w:pPr>
-      <w:r>
-        <w:rPr>
-          <w:lang w:val="en-US"/>
-        </w:rPr>
-        <w:t xml:space="preserve">Fixed the following decisions: </w:t>
-      </w:r>
-      <w:r>
-        <w:rPr>
-          <w:lang w:val="en-US"/>
-        </w:rPr>
-        <w:t>mallarino_bidlack_treatise</w:t>
-      </w:r>
-      <w:r>
-        <w:rPr>
-          <w:lang w:val="en-US"/>
-        </w:rPr>
-        <w:t xml:space="preserve">, </w:t>
-      </w:r>
-      <w:r>
-        <w:rPr>
-          <w:lang w:val="en-US"/>
-        </w:rPr>
-        <w:t>BRZ_vassal_of_ENG_resolution</w:t>
-      </w:r>
-      <w:r>
-        <w:rPr>
-          <w:lang w:val="en-US"/>
-        </w:rPr>
-        <w:t xml:space="preserve">, </w:t>
-      </w:r>
-      <w:r>
-        <w:rPr>
-          <w:lang w:val="en-US"/>
-        </w:rPr>
-        <w:t>ENG_calcutta_convention</w:t>
-      </w:r>
-      <w:r>
-        <w:rPr>
-          <w:lang w:val="en-US"/>
-        </w:rPr>
-        <w:t xml:space="preserve">, </w:t>
-      </w:r>
-      <w:r>
-        <w:rPr>
-          <w:lang w:val="en-US"/>
-        </w:rPr>
-        <w:t>reform_C4R_outside</w:t>
-      </w:r>
-      <w:r>
-        <w:rPr>
-          <w:lang w:val="en-US"/>
-        </w:rPr>
-        <w:t xml:space="preserve">, </w:t>
-      </w:r>
-      <w:r>
-        <w:rPr>
-          <w:lang w:val="en-US"/>
-        </w:rPr>
-        <w:t>fund_fedayi</w:t>
-      </w:r>
-    </w:p>
-    <w:p>
-      <w:pPr>
-        <w:pStyle w:val="ListParagraph"/>
-        <w:numPr>
-          <w:ilvl w:val="0"/>
-          <w:numId w:val="64"/>
-        </w:numPr>
-        <w:rPr>
-          <w:lang w:val="en-US"/>
-        </w:rPr>
-      </w:pPr>
-      <w:r>
-        <w:rPr>
-          <w:lang w:val="en-US"/>
-        </w:rPr>
-        <w:t>Added more ship names for Yugoslavia</w:t>
-      </w:r>
-    </w:p>
-    <w:p>
-      <w:pPr>
-        <w:pStyle w:val="ListParagraph"/>
-        <w:numPr>
-          <w:ilvl w:val="0"/>
-          <w:numId w:val="64"/>
-        </w:numPr>
-        <w:rPr>
-          <w:lang w:val="en-US"/>
-        </w:rPr>
-      </w:pPr>
-      <w:r>
-        <w:rPr>
-          <w:lang w:val="en-US"/>
-        </w:rPr>
-        <w:t xml:space="preserve">Yugoslavia now needs </w:t>
-      </w:r>
-      <w:r>
-        <w:rPr>
-          <w:lang w:val="en-US"/>
-        </w:rPr>
-        <w:t>biased_multiculturalism</w:t>
-      </w:r>
-      <w:r>
-        <w:rPr>
-          <w:lang w:val="en-US"/>
-        </w:rPr>
-        <w:t xml:space="preserve"> to be created</w:t>
-      </w:r>
-      <w:r>
-        <w:rPr>
-          <w:lang w:val="en-US"/>
-        </w:rPr>
-        <w:t>.</w:t>
-      </w:r>
-    </w:p>
-    <w:p>
-      <w:pPr>
-        <w:pStyle w:val="ListParagraph"/>
-        <w:numPr>
-          <w:ilvl w:val="0"/>
-          <w:numId w:val="64"/>
-        </w:numPr>
-        <w:rPr>
-          <w:lang w:val="en-US"/>
-        </w:rPr>
-      </w:pPr>
-      <w:r>
-        <w:rPr>
-          <w:lang w:val="en-US"/>
-        </w:rPr>
-        <w:t>Added the Voivodeship of Serbia and Banat, an autonomous crownland of the Habsburg Empire which revolts from Hungary during the Hungarian Revolution of 1848. It comes with a short questline which allows player Serbia to annex it.</w:t>
-      </w:r>
-    </w:p>
-    <w:p>
-      <w:pPr>
-        <w:pStyle w:val="ListParagraph"/>
-        <w:numPr>
-          <w:ilvl w:val="0"/>
-          <w:numId w:val="64"/>
-        </w:numPr>
-        <w:rPr>
-          <w:lang w:val="en-US"/>
-        </w:rPr>
-      </w:pPr>
-      <w:r>
-        <w:rPr>
-          <w:lang w:val="en-US"/>
-        </w:rPr>
-        <w:t>Removed Serbian cores in Habsburg territories.</w:t>
-      </w:r>
-    </w:p>
-    <w:p>
-      <w:pPr>
-        <w:pStyle w:val="ListParagraph"/>
-        <w:numPr>
-          <w:ilvl w:val="0"/>
-          <w:numId w:val="64"/>
-        </w:numPr>
-        <w:rPr>
-          <w:lang w:val="en-US"/>
-        </w:rPr>
-      </w:pPr>
-      <w:r>
-        <w:rPr>
-          <w:lang w:val="en-US"/>
-        </w:rPr>
-        <w:t>Added the following</w:t>
-      </w:r>
-      <w:r>
-        <w:rPr>
-          <w:lang w:val="en-US"/>
-        </w:rPr>
-        <w:t xml:space="preserve"> cultures: </w:t>
-      </w:r>
-      <w:r>
-        <w:rPr>
-          <w:lang w:val="en-US"/>
-        </w:rPr>
-        <w:t>Danube Swabian, Carpathian German</w:t>
-      </w:r>
-      <w:r>
-        <w:rPr>
-          <w:lang w:val="en-US"/>
-        </w:rPr>
-        <w:t>, Baltic German</w:t>
-      </w:r>
-      <w:r>
-        <w:rPr>
-          <w:lang w:val="en-US"/>
-        </w:rPr>
-        <w:t>, Masurian, Criollo</w:t>
-      </w:r>
-      <w:r>
-        <w:rPr>
-          <w:lang w:val="en-US"/>
-        </w:rPr>
-        <w:t xml:space="preserve">, </w:t>
-      </w:r>
-      <w:r>
-        <w:rPr>
-          <w:lang w:val="en-US"/>
-        </w:rPr>
-        <w:t>Ukrainian</w:t>
-      </w:r>
-      <w:r>
-        <w:rPr>
-          <w:lang w:val="en-US"/>
-        </w:rPr>
-        <w:t>.</w:t>
-      </w:r>
-    </w:p>
-    <w:p>
-      <w:pPr>
-        <w:pStyle w:val="ListParagraph"/>
-        <w:numPr>
-          <w:ilvl w:val="0"/>
-          <w:numId w:val="64"/>
-        </w:numPr>
-        <w:rPr>
-          <w:lang w:val="en-US"/>
-        </w:rPr>
-      </w:pPr>
-      <w:r>
-        <w:rPr>
-          <w:lang w:val="en-US"/>
-        </w:rPr>
-        <w:t>Changed Banat’s primary culture to Danube Swabian.</w:t>
-      </w:r>
-    </w:p>
-    <w:p>
-      <w:pPr>
-        <w:pStyle w:val="ListParagraph"/>
-        <w:numPr>
-          <w:ilvl w:val="0"/>
-          <w:numId w:val="64"/>
-        </w:numPr>
-        <w:rPr>
-          <w:lang w:val="en-US"/>
-        </w:rPr>
-      </w:pPr>
-      <w:r>
-        <w:rPr>
-          <w:lang w:val="en-US"/>
-        </w:rPr>
-        <w:t>Changed Bukovina’s primary culture to Carpatian German</w:t>
-      </w:r>
-      <w:r>
-        <w:rPr>
-          <w:lang w:val="en-US"/>
-        </w:rPr>
-        <w:t>.</w:t>
-      </w:r>
-    </w:p>
-    <w:p>
-      <w:pPr>
-        <w:pStyle w:val="ListParagraph"/>
-        <w:numPr>
-          <w:ilvl w:val="0"/>
-          <w:numId w:val="64"/>
-        </w:numPr>
-        <w:rPr>
-          <w:lang w:val="en-US"/>
-        </w:rPr>
-      </w:pPr>
-      <w:r>
-        <w:rPr>
-          <w:lang w:val="en-US"/>
-        </w:rPr>
-        <w:t>Added irl Serbian cores to Austria-Hungary dismantlement during a great war.</w:t>
-      </w:r>
-    </w:p>
-    <w:p>
-      <w:pPr>
-        <w:pStyle w:val="ListParagraph"/>
-        <w:numPr>
-          <w:ilvl w:val="0"/>
-          <w:numId w:val="64"/>
-        </w:numPr>
-        <w:rPr>
-          <w:lang w:val="en-US"/>
-        </w:rPr>
-      </w:pPr>
-      <w:r>
-        <w:rPr>
-          <w:lang w:val="en-US"/>
-        </w:rPr>
-        <w:t>Added several AI-exclusive events to reduce bordergore in Banat-Vojvodina-Baranya</w:t>
-      </w:r>
-    </w:p>
-    <w:p>
-      <w:pPr>
-        <w:pStyle w:val="ListParagraph"/>
-        <w:numPr>
-          <w:ilvl w:val="0"/>
-          <w:numId w:val="64"/>
-        </w:numPr>
-        <w:rPr>
-          <w:lang w:val="en-US"/>
-        </w:rPr>
-      </w:pPr>
-      <w:r>
-        <w:rPr>
-          <w:lang w:val="en-US"/>
-        </w:rPr>
-        <w:t>Changed Danzig’s terrain to urban.</w:t>
-      </w:r>
-    </w:p>
-    <w:p>
-      <w:pPr>
-        <w:pStyle w:val="ListParagraph"/>
-        <w:numPr>
-          <w:ilvl w:val="0"/>
-          <w:numId w:val="64"/>
-        </w:numPr>
-        <w:rPr>
-          <w:lang w:val="en-US"/>
-        </w:rPr>
-      </w:pPr>
-      <w:r>
-        <w:rPr>
-          <w:lang w:val="en-US"/>
-        </w:rPr>
-        <w:t>Gave Deutsche Krone province to Westpreussen region as to better reflect the borders of the era.</w:t>
-      </w:r>
-    </w:p>
-    <w:p>
-      <w:pPr>
-        <w:pStyle w:val="ListParagraph"/>
-        <w:numPr>
-          <w:ilvl w:val="0"/>
-          <w:numId w:val="64"/>
-        </w:numPr>
-        <w:rPr>
-          <w:lang w:val="en-US"/>
-        </w:rPr>
-      </w:pPr>
-      <w:r>
-        <w:rPr>
-          <w:lang w:val="en-US"/>
-        </w:rPr>
-        <w:t>Fixed the Tavolara Question decision.</w:t>
-      </w:r>
-    </w:p>
-    <w:p>
-      <w:pPr>
-        <w:pStyle w:val="ListParagraph"/>
-        <w:numPr>
-          <w:ilvl w:val="0"/>
-          <w:numId w:val="64"/>
-        </w:numPr>
-        <w:rPr>
-          <w:lang w:val="en-US"/>
-        </w:rPr>
-      </w:pPr>
-      <w:r>
-        <w:rPr>
-          <w:lang w:val="en-US"/>
-        </w:rPr>
-        <w:t xml:space="preserve">Fixed tons of malfunctioning events in </w:t>
-      </w:r>
-      <w:r>
-        <w:rPr>
-          <w:lang w:val="en-US"/>
-        </w:rPr>
-        <w:t>ANON_himalaya_tibet_events</w:t>
-      </w:r>
-      <w:r>
-        <w:rPr>
-          <w:lang w:val="en-US"/>
-        </w:rPr>
-        <w:t xml:space="preserve">, </w:t>
-      </w:r>
-      <w:r>
-        <w:rPr>
-          <w:lang w:val="en-US"/>
-        </w:rPr>
-        <w:t>ANON_kebab_events</w:t>
-      </w:r>
-      <w:r>
-        <w:rPr>
-          <w:lang w:val="en-US"/>
-        </w:rPr>
-        <w:t xml:space="preserve">, </w:t>
-      </w:r>
-      <w:r>
-        <w:rPr>
-          <w:lang w:val="en-US"/>
-        </w:rPr>
-        <w:t>ANON_Cascadia_n_Alaska</w:t>
-      </w:r>
-      <w:r>
-        <w:rPr>
-          <w:lang w:val="en-US"/>
-        </w:rPr>
-        <w:t xml:space="preserve">, </w:t>
-      </w:r>
-      <w:r>
-        <w:rPr>
-          <w:lang w:val="en-US"/>
-        </w:rPr>
-        <w:t>ANON_aridoamerica_events</w:t>
-      </w:r>
-    </w:p>
-    <w:p>
-      <w:pPr>
-        <w:pStyle w:val="ListParagraph"/>
-        <w:numPr>
-          <w:ilvl w:val="0"/>
-          <w:numId w:val="64"/>
-        </w:numPr>
-        <w:rPr>
-          <w:lang w:val="en-US"/>
-        </w:rPr>
-      </w:pPr>
-      <w:r>
-        <w:rPr>
-          <w:lang w:val="en-US"/>
-        </w:rPr>
-        <w:t>Rebalanced pops around the former Polish-Lithuanian Commonwealth.</w:t>
-      </w:r>
-    </w:p>
-    <w:p>
-      <w:pPr>
-        <w:pStyle w:val="ListParagraph"/>
-        <w:numPr>
-          <w:ilvl w:val="0"/>
-          <w:numId w:val="64"/>
-        </w:numPr>
-        <w:rPr>
-          <w:lang w:val="en-US"/>
-        </w:rPr>
-      </w:pPr>
-      <w:r>
-        <w:rPr>
-          <w:lang w:val="en-US"/>
-        </w:rPr>
-        <w:t>Added a ton of different culture renaming decisions.</w:t>
-      </w:r>
-    </w:p>
-    <w:p>
-      <w:pPr>
-        <w:pStyle w:val="ListParagraph"/>
-        <w:numPr>
-          <w:ilvl w:val="0"/>
-          <w:numId w:val="64"/>
-        </w:numPr>
-        <w:rPr>
-          <w:lang w:val="en-US"/>
-        </w:rPr>
-      </w:pPr>
-      <w:r>
-        <w:rPr>
-          <w:lang w:val="en-US"/>
-        </w:rPr>
-        <w:t>Shuffled around several northern Russian provinces.</w:t>
-      </w:r>
-    </w:p>
-    <w:p>
-      <w:pPr>
-        <w:pStyle w:val="ListParagraph"/>
-        <w:numPr>
-          <w:ilvl w:val="0"/>
-          <w:numId w:val="64"/>
-        </w:numPr>
-        <w:rPr>
-          <w:lang w:val="en-US"/>
-        </w:rPr>
-      </w:pPr>
-      <w:r>
-        <w:rPr>
-          <w:lang w:val="en-US"/>
-        </w:rPr>
-        <w:t>Fixed a bunch of missing event modifiers.</w:t>
-      </w:r>
-    </w:p>
-    <w:p>
-      <w:pPr>
-        <w:pStyle w:val="ListParagraph"/>
-        <w:numPr>
-          <w:ilvl w:val="0"/>
-          <w:numId w:val="64"/>
-        </w:numPr>
-        <w:rPr>
-          <w:lang w:val="en-US"/>
-        </w:rPr>
-      </w:pPr>
-      <w:r>
-        <w:rPr>
-          <w:lang w:val="en-US"/>
-        </w:rPr>
-        <w:t>Fixed Maine Incident’s free peoples cb not covering all of Cuba.</w:t>
-      </w:r>
-    </w:p>
-    <w:p>
-      <w:pPr>
-        <w:pStyle w:val="ListParagraph"/>
-        <w:numPr>
-          <w:ilvl w:val="0"/>
-          <w:numId w:val="64"/>
-        </w:numPr>
-        <w:rPr>
-          <w:lang w:val="en-US"/>
-        </w:rPr>
-      </w:pPr>
-      <w:r>
-        <w:rPr>
-          <w:lang w:val="en-US"/>
-        </w:rPr>
-        <w:t>Fixed Kufra province being assigned to the wrong country by the desert reclamation event chain.</w:t>
-      </w:r>
-    </w:p>
-    <w:p>
-      <w:pPr>
-        <w:pStyle w:val="ListParagraph"/>
-        <w:numPr>
-          <w:ilvl w:val="0"/>
-          <w:numId w:val="64"/>
-        </w:numPr>
-        <w:rPr>
-          <w:lang w:val="en-US"/>
-        </w:rPr>
-      </w:pPr>
-      <w:r>
-        <w:rPr>
-          <w:lang w:val="en-US"/>
-        </w:rPr>
-        <w:t>Gave Austria cores on Galicia-Lodomeria and Bukovina, didn’t make sense they didn’t have those since those lands were part of the Austrian Crown.</w:t>
-      </w:r>
-    </w:p>
-    <w:p>
-      <w:pPr>
-        <w:pStyle w:val="ListParagraph"/>
-        <w:numPr>
-          <w:ilvl w:val="0"/>
-          <w:numId w:val="64"/>
-        </w:numPr>
-        <w:rPr>
-          <w:lang w:val="en-US"/>
-        </w:rPr>
-      </w:pPr>
-      <w:r>
-        <w:rPr>
-          <w:lang w:val="en-US"/>
-        </w:rPr>
-        <w:lastRenderedPageBreak/>
-        <w:t>Re-enabled my custom Rio Grande Republic secession event.</w:t>
-      </w:r>
-    </w:p>
-    <w:p>
-      <w:pPr>
-        <w:pStyle w:val="ListParagraph"/>
-        <w:numPr>
-          <w:ilvl w:val="0"/>
-          <w:numId w:val="64"/>
-        </w:numPr>
-        <w:rPr>
-          <w:lang w:val="en-US"/>
-        </w:rPr>
-      </w:pPr>
-      <w:r>
-        <w:rPr>
-          <w:lang w:val="en-US"/>
-        </w:rPr>
-        <w:t>Re-enabled R</w:t>
-      </w:r>
-      <w:r>
-        <w:rPr>
-          <w:lang w:val="en-US"/>
-        </w:rPr>
-        <w:t>eichstag conference.</w:t>
-      </w:r>
-    </w:p>
-    <w:p>
-      <w:pPr>
-        <w:pStyle w:val="ListParagraph"/>
-        <w:numPr>
-          <w:ilvl w:val="0"/>
-          <w:numId w:val="64"/>
-        </w:numPr>
-        <w:rPr>
-          <w:lang w:val="en-US"/>
-        </w:rPr>
-      </w:pPr>
-      <w:r>
-        <w:rPr>
-          <w:lang w:val="en-US"/>
-        </w:rPr>
-        <w:t>Overhauled the Krakow and Congress Poland uprisings.</w:t>
-      </w:r>
-    </w:p>
-    <w:p>
-      <w:pPr>
-        <w:pStyle w:val="ListParagraph"/>
-        <w:numPr>
-          <w:ilvl w:val="0"/>
-          <w:numId w:val="64"/>
-        </w:numPr>
-        <w:rPr>
-          <w:lang w:val="en-US"/>
-        </w:rPr>
-      </w:pPr>
-      <w:r>
-        <w:rPr>
-          <w:lang w:val="en-US"/>
-        </w:rPr>
-        <w:t>Added a Berlin-conference like event for the partitions of Poland, now a rebel player Posen, Congress Poland or Krakow can unite and form the Polish National Congress which, upon holding its capital Warsaw for 3 months during a war against Russia, Prussia and Austria, can call for a congress in hopes of undoing the partitions and getting some nice clay.</w:t>
-      </w:r>
-    </w:p>
-    <w:p>
-      <w:pPr>
-        <w:pStyle w:val="ListParagraph"/>
-        <w:numPr>
-          <w:ilvl w:val="0"/>
-          <w:numId w:val="64"/>
-        </w:numPr>
-        <w:rPr>
-          <w:lang w:val="en-US"/>
-        </w:rPr>
-      </w:pPr>
-      <w:r>
-        <w:rPr>
-          <w:lang w:val="en-US"/>
-        </w:rPr>
-        <w:t>Modified several CB’s to be disabled while the Congress on the Partitions of Poland is underway.</w:t>
-      </w:r>
-    </w:p>
-    <w:p>
-      <w:pPr>
-        <w:pStyle w:val="ListParagraph"/>
-        <w:numPr>
-          <w:ilvl w:val="0"/>
-          <w:numId w:val="64"/>
-        </w:numPr>
-        <w:rPr>
-          <w:lang w:val="en-US"/>
-        </w:rPr>
-      </w:pPr>
-      <w:r>
-        <w:rPr>
-          <w:lang w:val="en-US"/>
-        </w:rPr>
-        <w:t>Reworked the Ukrainian irredentist decision.</w:t>
-      </w:r>
-    </w:p>
-    <w:p>
-      <w:pPr>
-        <w:pStyle w:val="ListParagraph"/>
-        <w:numPr>
-          <w:ilvl w:val="0"/>
-          <w:numId w:val="64"/>
-        </w:numPr>
-        <w:rPr>
-          <w:lang w:val="en-US"/>
-        </w:rPr>
-      </w:pPr>
-      <w:r>
-        <w:rPr>
-          <w:lang w:val="en-US"/>
-        </w:rPr>
-        <w:t>Separated and seamlessly integrated the old Baltic governorate, it’s been split into 3 duchies: Livonia, Courland and Esthonia. All come with their flavor, and if they have an East German primary culture, can now form the United Baltic Duchy, allowing for more flavor and even</w:t>
-      </w:r>
-      <w:r>
-        <w:rPr>
-          <w:lang w:val="en-US"/>
-        </w:rPr>
-        <w:t xml:space="preserve"> a chance </w:t>
-      </w:r>
-      <w:r>
-        <w:rPr>
-          <w:lang w:val="en-US"/>
-        </w:rPr>
-        <w:t>at</w:t>
-      </w:r>
-      <w:r>
-        <w:rPr>
-          <w:lang w:val="en-US"/>
-        </w:rPr>
-        <w:t xml:space="preserve"> forming Germany.</w:t>
-      </w:r>
-    </w:p>
-    <w:p>
-      <w:pPr>
-        <w:pStyle w:val="ListParagraph"/>
-        <w:numPr>
-          <w:ilvl w:val="0"/>
-          <w:numId w:val="64"/>
-        </w:numPr>
-        <w:rPr>
-          <w:lang w:val="en-US"/>
-        </w:rPr>
-      </w:pPr>
-      <w:r>
-        <w:rPr>
-          <w:lang w:val="en-US"/>
-        </w:rPr>
-        <w:t>Poland can now be ruled by the Habsburgs via special event during the Polish National Congress Revolt, won’t spoil it, but you’ll be able to create a special Habsburg Poland tag.</w:t>
-      </w:r>
-    </w:p>
-    <w:p>
-      <w:pPr>
-        <w:pStyle w:val="ListParagraph"/>
-        <w:numPr>
-          <w:ilvl w:val="0"/>
-          <w:numId w:val="64"/>
-        </w:numPr>
-        <w:rPr>
-          <w:lang w:val="en-US"/>
-        </w:rPr>
-      </w:pPr>
-      <w:r>
-        <w:rPr>
-          <w:lang w:val="en-US"/>
-        </w:rPr>
-        <w:t>Reworked pop religions in Belarus and Western Ukraine to have more Eastern Catholics, since historically the area’s full of them.</w:t>
-      </w:r>
-    </w:p>
-    <w:p>
-      <w:pPr>
-        <w:pStyle w:val="ListParagraph"/>
-        <w:numPr>
-          <w:ilvl w:val="0"/>
-          <w:numId w:val="64"/>
-        </w:numPr>
-        <w:rPr>
-          <w:lang w:val="en-US"/>
-        </w:rPr>
-      </w:pPr>
-      <w:r>
-        <w:rPr>
-          <w:lang w:val="en-US"/>
-        </w:rPr>
-        <w:t>Added a final goal for the Polish-Lithuanian Commonwealth: Forming the Polish-Lithuanian-Ruthenian Commonwealth as it was proposed in the 1600’s.</w:t>
-      </w:r>
-    </w:p>
-    <w:p>
-      <w:pPr>
-        <w:pStyle w:val="ListParagraph"/>
-        <w:numPr>
-          <w:ilvl w:val="0"/>
-          <w:numId w:val="64"/>
-        </w:numPr>
-        <w:rPr>
-          <w:lang w:val="en-US"/>
-        </w:rPr>
-      </w:pPr>
-      <w:r>
-        <w:rPr>
-          <w:lang w:val="en-US"/>
-        </w:rPr>
-        <w:t>Hopefully fixed the Yucatan event line.</w:t>
-      </w:r>
-    </w:p>
-    <w:p>
-      <w:pPr>
-        <w:pStyle w:val="ListParagraph"/>
-        <w:numPr>
-          <w:ilvl w:val="0"/>
-          <w:numId w:val="64"/>
-        </w:numPr>
-        <w:rPr>
-          <w:lang w:val="en-US"/>
-        </w:rPr>
-      </w:pPr>
-      <w:r>
-        <w:rPr>
-          <w:lang w:val="en-US"/>
-        </w:rPr>
-        <w:t xml:space="preserve">Increased the MTTH for Liechtenstein to obtain an offer for ft </w:t>
-      </w:r>
-      <w:r>
-        <w:rPr>
-          <w:lang w:val="en-US"/>
-        </w:rPr>
-        <w:t>Ross</w:t>
-      </w:r>
-      <w:r>
-        <w:rPr>
-          <w:lang w:val="en-US"/>
-        </w:rPr>
-        <w:t>.</w:t>
-      </w:r>
-      <w:r>
-        <w:rPr>
-          <w:lang w:val="en-US"/>
-        </w:rPr>
-        <w:t xml:space="preserve"> Also fixed the Ft. Ross and LSK sales not firing (again.)</w:t>
-      </w:r>
-    </w:p>
-    <w:p>
-      <w:pPr>
-        <w:pStyle w:val="ListParagraph"/>
-        <w:numPr>
-          <w:ilvl w:val="0"/>
-          <w:numId w:val="64"/>
-        </w:numPr>
-        <w:rPr>
-          <w:lang w:val="en-US"/>
-        </w:rPr>
-      </w:pPr>
-      <w:r>
-        <w:rPr>
-          <w:lang w:val="en-US"/>
-        </w:rPr>
-        <w:t>Removed some requirements for AI Russia to colonize central Asia in hopes of giving the braindead AI some chance at doing so.</w:t>
-      </w:r>
-    </w:p>
-    <w:p>
-      <w:pPr>
-        <w:pStyle w:val="ListParagraph"/>
-        <w:numPr>
-          <w:ilvl w:val="0"/>
-          <w:numId w:val="64"/>
-        </w:numPr>
-        <w:rPr>
-          <w:lang w:val="en-US"/>
-        </w:rPr>
-      </w:pPr>
-      <w:r>
-        <w:rPr>
-          <w:lang w:val="en-US"/>
-        </w:rPr>
-        <w:t>Streamlined the Ayutla Revolution Rebels.</w:t>
-      </w:r>
-    </w:p>
-    <w:p>
-      <w:pPr>
-        <w:pStyle w:val="ListParagraph"/>
-        <w:numPr>
-          <w:ilvl w:val="0"/>
-          <w:numId w:val="64"/>
-        </w:numPr>
-        <w:rPr>
-          <w:lang w:val="en-US"/>
-        </w:rPr>
-      </w:pPr>
-      <w:r>
-        <w:rPr>
-          <w:lang w:val="en-US"/>
-        </w:rPr>
-        <w:t>Added the following rebel types: Federalist</w:t>
-      </w:r>
-      <w:r>
-        <w:rPr>
-          <w:lang w:val="en-US"/>
-        </w:rPr>
-        <w:t xml:space="preserve"> (for a unitary PLC and conservative VNZ)</w:t>
-      </w:r>
-    </w:p>
-    <w:p>
-      <w:pPr>
-        <w:pStyle w:val="ListParagraph"/>
-        <w:numPr>
-          <w:ilvl w:val="0"/>
-          <w:numId w:val="64"/>
-        </w:numPr>
-        <w:rPr>
-          <w:lang w:val="en-US"/>
-        </w:rPr>
-      </w:pPr>
-      <w:r>
-        <w:rPr>
-          <w:lang w:val="en-US"/>
-        </w:rPr>
-        <w:t>Modified the Ober Ost decisions to include adding German cores to the conquered territories.</w:t>
-      </w:r>
-    </w:p>
-    <w:p>
-      <w:pPr>
-        <w:pStyle w:val="ListParagraph"/>
-        <w:numPr>
-          <w:ilvl w:val="0"/>
-          <w:numId w:val="64"/>
-        </w:numPr>
-        <w:rPr>
-          <w:lang w:val="en-US"/>
-        </w:rPr>
-      </w:pPr>
-      <w:r>
-        <w:rPr>
-          <w:lang w:val="en-US"/>
-        </w:rPr>
-        <w:t>Fixed the Perfect Fusion decision for Sardinia-Piedmont to include Peninsular Italians as acce</w:t>
-      </w:r>
-      <w:r>
-        <w:rPr>
-          <w:lang w:val="en-US"/>
-        </w:rPr>
-        <w:t>pted, instead of south-italians</w:t>
-      </w:r>
-    </w:p>
-    <w:p>
-      <w:pPr>
-        <w:pStyle w:val="ListParagraph"/>
-        <w:numPr>
-          <w:ilvl w:val="0"/>
-          <w:numId w:val="64"/>
-        </w:numPr>
-        <w:rPr>
-          <w:lang w:val="en-US"/>
-        </w:rPr>
-      </w:pPr>
-      <w:r>
-        <w:rPr>
-          <w:lang w:val="en-US"/>
-        </w:rPr>
-        <w:t>Fixed Volga-Don canal construction.</w:t>
-      </w:r>
-    </w:p>
-    <w:p>
-      <w:pPr>
-        <w:pStyle w:val="ListParagraph"/>
-        <w:numPr>
-          <w:ilvl w:val="0"/>
-          <w:numId w:val="64"/>
-        </w:numPr>
-        <w:rPr>
-          <w:lang w:val="en-US"/>
-        </w:rPr>
-      </w:pPr>
-      <w:r>
-        <w:rPr>
-          <w:lang w:val="en-US"/>
-        </w:rPr>
-        <w:t>Added the following terrain types: Jungle Farmlands, Forested Farmlands.</w:t>
-      </w:r>
-    </w:p>
-    <w:p>
-      <w:pPr>
-        <w:pStyle w:val="ListParagraph"/>
-        <w:numPr>
-          <w:ilvl w:val="0"/>
-          <w:numId w:val="64"/>
-        </w:numPr>
-        <w:rPr>
-          <w:lang w:val="en-US"/>
-        </w:rPr>
-      </w:pPr>
-      <w:r>
-        <w:rPr>
-          <w:lang w:val="en-US"/>
-        </w:rPr>
-        <w:t>Changed the terrain around Lithuania and Manaus-Belem Brazil to accommodate for the new terrain types.</w:t>
-      </w:r>
-    </w:p>
-    <w:p>
-      <w:pPr>
-        <w:pStyle w:val="ListParagraph"/>
-        <w:numPr>
-          <w:ilvl w:val="0"/>
-          <w:numId w:val="64"/>
-        </w:numPr>
-        <w:rPr>
-          <w:lang w:val="en-US"/>
-        </w:rPr>
-      </w:pPr>
-      <w:r>
-        <w:rPr>
-          <w:lang w:val="en-US"/>
-        </w:rPr>
-        <w:t>Added several new events and decisions for Poland-PLC, mainly for the dismantlement of Prussia.</w:t>
-      </w:r>
-    </w:p>
-    <w:p>
-      <w:pPr>
-        <w:pStyle w:val="ListParagraph"/>
-        <w:numPr>
-          <w:ilvl w:val="0"/>
-          <w:numId w:val="64"/>
-        </w:numPr>
-        <w:rPr>
-          <w:lang w:val="en-US"/>
-        </w:rPr>
-      </w:pPr>
-      <w:r>
-        <w:rPr>
-          <w:lang w:val="en-US"/>
-        </w:rPr>
-        <w:t xml:space="preserve">Modified the terrain types in the </w:t>
-      </w:r>
-      <w:r>
-        <w:rPr>
-          <w:lang w:val="en-US"/>
-        </w:rPr>
-        <w:t>Low Countries</w:t>
-      </w:r>
-      <w:r>
-        <w:rPr>
-          <w:lang w:val="en-US"/>
-        </w:rPr>
-        <w:t xml:space="preserve"> to include floodplain farmlands.</w:t>
-      </w:r>
-    </w:p>
-    <w:p>
-      <w:pPr>
-        <w:pStyle w:val="ListParagraph"/>
-        <w:numPr>
-          <w:ilvl w:val="0"/>
-          <w:numId w:val="64"/>
-        </w:numPr>
-        <w:rPr>
-          <w:lang w:val="en-US"/>
-        </w:rPr>
-      </w:pPr>
-      <w:r>
-        <w:rPr>
-          <w:lang w:val="en-US"/>
-        </w:rPr>
-        <w:t>Fixed USA displaying a Monroe Doctrine CB against UK but being unable to use it.</w:t>
-      </w:r>
-    </w:p>
-    <w:p>
-      <w:pPr>
-        <w:pStyle w:val="ListParagraph"/>
-        <w:numPr>
-          <w:ilvl w:val="0"/>
-          <w:numId w:val="64"/>
-        </w:numPr>
-        <w:rPr>
-          <w:lang w:val="en-US"/>
-        </w:rPr>
-      </w:pPr>
-      <w:r>
-        <w:rPr>
-          <w:lang w:val="en-US"/>
-        </w:rPr>
-        <w:lastRenderedPageBreak/>
-        <w:t>Changed North German pops in East Prussia and some provinces of West Prussia to Eastern German.</w:t>
-      </w:r>
-    </w:p>
-    <w:p>
-      <w:pPr>
-        <w:pStyle w:val="ListParagraph"/>
-        <w:numPr>
-          <w:ilvl w:val="0"/>
-          <w:numId w:val="64"/>
-        </w:numPr>
-        <w:rPr>
-          <w:lang w:val="en-US"/>
-        </w:rPr>
-      </w:pPr>
-      <w:r>
-        <w:rPr>
-          <w:lang w:val="en-US"/>
-        </w:rPr>
-        <w:t>Merged Carpathian Germans, Danube Swabians and Transylvanian Saxons into Eastern Germans and renamed them Auslands Deutsch.</w:t>
-      </w:r>
-    </w:p>
-    <w:p>
-      <w:pPr>
-        <w:pStyle w:val="ListParagraph"/>
-        <w:numPr>
-          <w:ilvl w:val="0"/>
-          <w:numId w:val="64"/>
-        </w:numPr>
-        <w:rPr>
-          <w:lang w:val="en-US"/>
-        </w:rPr>
-      </w:pPr>
-      <w:r>
-        <w:rPr>
-          <w:lang w:val="en-US"/>
-        </w:rPr>
-        <w:t>Added the following Seazones: Gulf of Danzig, Eastern Baltic Sea</w:t>
-      </w:r>
-      <w:r>
-        <w:rPr>
-          <w:lang w:val="en-US"/>
-        </w:rPr>
-        <w:t>.</w:t>
-      </w:r>
-    </w:p>
-    <w:p>
-      <w:pPr>
-        <w:pStyle w:val="ListParagraph"/>
-        <w:numPr>
-          <w:ilvl w:val="0"/>
-          <w:numId w:val="64"/>
-        </w:numPr>
-        <w:rPr>
-          <w:lang w:val="en-US"/>
-        </w:rPr>
-      </w:pPr>
-      <w:r>
-        <w:rPr>
-          <w:lang w:val="en-US"/>
-        </w:rPr>
-        <w:t xml:space="preserve">Fixed irredentist conclusion for </w:t>
-      </w:r>
-      <w:r>
-        <w:rPr>
-          <w:lang w:val="en-US"/>
-        </w:rPr>
-        <w:t>CAS_from_whitehorse_and_down</w:t>
-      </w:r>
-      <w:r>
-        <w:rPr>
-          <w:lang w:val="en-US"/>
-        </w:rPr>
-        <w:t xml:space="preserve"> assigning cores to Russia despite the player being a different tag.</w:t>
-      </w:r>
-    </w:p>
-    <w:p>
-      <w:pPr>
-        <w:pStyle w:val="ListParagraph"/>
-        <w:numPr>
-          <w:ilvl w:val="0"/>
-          <w:numId w:val="64"/>
-        </w:numPr>
-        <w:rPr>
-          <w:lang w:val="en-US"/>
-        </w:rPr>
-      </w:pPr>
-      <w:r>
-        <w:rPr>
-          <w:lang w:val="en-US"/>
-        </w:rPr>
-        <w:t>Fixed the Ayutla Revolution not ending properly.</w:t>
-      </w:r>
-    </w:p>
-    <w:p>
-      <w:pPr>
-        <w:pStyle w:val="ListParagraph"/>
-        <w:numPr>
-          <w:ilvl w:val="0"/>
-          <w:numId w:val="64"/>
-        </w:numPr>
-        <w:rPr>
-          <w:lang w:val="en-US"/>
-        </w:rPr>
-      </w:pPr>
-      <w:r>
-        <w:rPr>
-          <w:lang w:val="en-US"/>
-        </w:rPr>
-        <w:t>Fixed Italia Irredenta not giving cores in the Austrian Coastland.</w:t>
-      </w:r>
-    </w:p>
-    <w:p>
-      <w:pPr>
-        <w:pStyle w:val="ListParagraph"/>
-        <w:numPr>
-          <w:ilvl w:val="0"/>
-          <w:numId w:val="64"/>
-        </w:numPr>
-        <w:rPr>
-          <w:lang w:val="en-US"/>
-        </w:rPr>
-      </w:pPr>
-      <w:r>
-        <w:rPr>
-          <w:lang w:val="en-US"/>
-        </w:rPr>
-        <w:t xml:space="preserve">Enabled </w:t>
-      </w:r>
-      <w:r>
-        <w:rPr>
-          <w:lang w:val="en-US"/>
-        </w:rPr>
-        <w:t>turn_on_government_decisions</w:t>
-      </w:r>
-      <w:r>
-        <w:rPr>
-          <w:lang w:val="en-US"/>
-        </w:rPr>
-        <w:t xml:space="preserve"> again.</w:t>
-      </w:r>
-    </w:p>
-    <w:p>
-      <w:pPr>
-        <w:pStyle w:val="ListParagraph"/>
-        <w:numPr>
-          <w:ilvl w:val="0"/>
-          <w:numId w:val="64"/>
-        </w:numPr>
-        <w:rPr>
-          <w:lang w:val="en-US"/>
-        </w:rPr>
-      </w:pPr>
-      <w:r>
-        <w:rPr>
-          <w:lang w:val="en-US"/>
-        </w:rPr>
-        <w:t>Removed Austrian cores on Galicia-Lodomeria and Bucovina, it just didn’t work.</w:t>
-      </w:r>
-    </w:p>
-    <w:p>
-      <w:pPr>
-        <w:pStyle w:val="ListParagraph"/>
-        <w:numPr>
-          <w:ilvl w:val="0"/>
-          <w:numId w:val="64"/>
-        </w:numPr>
-        <w:rPr>
-          <w:lang w:val="en-US"/>
-        </w:rPr>
-      </w:pPr>
-      <w:r>
-        <w:rPr>
-          <w:lang w:val="en-US"/>
-        </w:rPr>
-        <w:t xml:space="preserve">Updated decisions using the flag </w:t>
-      </w:r>
-      <w:r>
-        <w:rPr>
-          <w:lang w:val="en-US"/>
-        </w:rPr>
-        <w:t>government_decisions_on</w:t>
-      </w:r>
-    </w:p>
-    <w:p>
-      <w:pPr>
-        <w:pStyle w:val="ListParagraph"/>
-        <w:numPr>
-          <w:ilvl w:val="0"/>
-          <w:numId w:val="64"/>
-        </w:numPr>
-        <w:rPr>
-          <w:lang w:val="en-US"/>
-        </w:rPr>
-      </w:pPr>
-      <w:r>
-        <w:rPr>
-          <w:lang w:val="en-US"/>
-        </w:rPr>
-        <w:t>Corrected Greece not getting cores on Scutarion upon taking the Megali Idea.</w:t>
-      </w:r>
-    </w:p>
-    <w:p>
-      <w:pPr>
-        <w:pStyle w:val="ListParagraph"/>
-        <w:numPr>
-          <w:ilvl w:val="0"/>
-          <w:numId w:val="64"/>
-        </w:numPr>
-        <w:rPr>
-          <w:lang w:val="en-US"/>
-        </w:rPr>
-      </w:pPr>
-      <w:r>
-        <w:rPr>
-          <w:lang w:val="en-US"/>
-        </w:rPr>
-        <w:t>Re-rebalanced pops in Lithuania and Belarus</w:t>
-      </w:r>
-    </w:p>
-    <w:p>
-      <w:pPr>
-        <w:pStyle w:val="ListParagraph"/>
-        <w:numPr>
-          <w:ilvl w:val="0"/>
-          <w:numId w:val="64"/>
-        </w:numPr>
-        <w:rPr>
-          <w:lang w:val="en-US"/>
-        </w:rPr>
-      </w:pPr>
-      <w:r>
-        <w:rPr>
-          <w:lang w:val="en-US"/>
-        </w:rPr>
-        <w:t>R</w:t>
-      </w:r>
-      <w:r>
-        <w:rPr>
-          <w:lang w:val="en-US"/>
-        </w:rPr>
-        <w:t>enamed Ukrainian to Malorussian and Rusyn to Starorussian (Galician Russophiles) as to better represent the pre-nationalistic Ukrainian pops.</w:t>
-      </w:r>
-    </w:p>
-    <w:p>
-      <w:pPr>
-        <w:pStyle w:val="ListParagraph"/>
-        <w:numPr>
-          <w:ilvl w:val="0"/>
-          <w:numId w:val="64"/>
-        </w:numPr>
-        <w:rPr>
-          <w:lang w:val="en-US"/>
-        </w:rPr>
-      </w:pPr>
-      <w:r>
-        <w:rPr>
-          <w:lang w:val="en-US"/>
-        </w:rPr>
-        <w:t>Increased</w:t>
-      </w:r>
-      <w:r>
-        <w:rPr>
-          <w:lang w:val="en-US"/>
-        </w:rPr>
-        <w:t xml:space="preserve"> Gibraltar’s province defense to 4</w:t>
-      </w:r>
-      <w:r>
-        <w:rPr>
-          <w:lang w:val="en-US"/>
-        </w:rPr>
-        <w:t>, attrition to 2</w:t>
-      </w:r>
-      <w:r>
-        <w:rPr>
-          <w:lang w:val="en-US"/>
-        </w:rPr>
-        <w:t xml:space="preserve"> </w:t>
-      </w:r>
-      <w:r>
-        <w:rPr>
-          <w:lang w:val="en-US"/>
-        </w:rPr>
-        <w:t xml:space="preserve">and Malta’s defense to 3.5, attrition to 2 </w:t>
-      </w:r>
-      <w:r>
-        <w:rPr>
-          <w:lang w:val="en-US"/>
-        </w:rPr>
-        <w:t>because why not.</w:t>
-      </w:r>
-    </w:p>
-    <w:p>
-      <w:pPr>
-        <w:pStyle w:val="ListParagraph"/>
-        <w:numPr>
-          <w:ilvl w:val="0"/>
-          <w:numId w:val="64"/>
-        </w:numPr>
-        <w:rPr>
-          <w:lang w:val="en-US"/>
-        </w:rPr>
-      </w:pPr>
-      <w:r>
-        <w:rPr>
-          <w:lang w:val="en-US"/>
-        </w:rPr>
-        <w:t xml:space="preserve">Added an assimilation modifier to </w:t>
-      </w:r>
-      <w:r>
-        <w:rPr>
-          <w:lang w:val="en-US"/>
-        </w:rPr>
-        <w:t>drang_nach_osten</w:t>
-      </w:r>
-      <w:r>
-        <w:rPr>
-          <w:lang w:val="en-US"/>
-        </w:rPr>
-        <w:t xml:space="preserve"> and raised assimilation rates for </w:t>
-      </w:r>
-      <w:r>
-        <w:rPr>
-          <w:lang w:val="en-US"/>
-        </w:rPr>
-        <w:t>immigration_boom_baltic</w:t>
-      </w:r>
-      <w:r>
-        <w:rPr>
-          <w:lang w:val="en-US"/>
-        </w:rPr>
-        <w:t>.</w:t>
-      </w:r>
     </w:p>
     <w:p>
       <w:pPr>
@@ -32264,7 +32276,7 @@
 </file>
 
 <file path=customXml/itemProps1.xml><?xml version="1.0" encoding="utf-8"?>
-<ds:datastoreItem xmlns:ds="http://schemas.openxmlformats.org/officeDocument/2006/customXml" ds:itemID="{4A357C8E-9E6A-48EA-9364-8F7C7BD74550}">
+<ds:datastoreItem xmlns:ds="http://schemas.openxmlformats.org/officeDocument/2006/customXml" ds:itemID="{0C559E63-23ED-48A3-8F8C-5A16C236ABD4}">
   <ds:schemaRefs>
     <ds:schemaRef ds:uri="http://schemas.openxmlformats.org/officeDocument/2006/bibliography"/>
   </ds:schemaRefs>

--- a/Anon's HFM Edits.docx
+++ b/Anon's HFM Edits.docx
@@ -23929,8 +23929,44 @@
         </w:rPr>
         <w:t>Lots of content for Poland: Unify Baltic Duchy, Habsburg-ruled Poland, forming a Scandinavian puppet, and much more.</w:t>
       </w:r>
+    </w:p>
+    <w:p>
+      <w:pPr>
+        <w:pStyle w:val="ListParagraph"/>
+        <w:numPr>
+          <w:ilvl w:val="0"/>
+          <w:numId w:val="64"/>
+        </w:numPr>
+        <w:rPr>
+          <w:lang w:val="en-US"/>
+        </w:rPr>
+      </w:pPr>
+      <w:r>
+        <w:rPr>
+          <w:lang w:val="en-US"/>
+        </w:rPr>
+        <w:t>Reduced Yucatan’s bordergore by railroading the final annexation event to trigg</w:t>
+      </w:r>
+      <w:r>
+        <w:rPr>
+          <w:lang w:val="en-US"/>
+        </w:rPr>
+        <w:t>er if YUC is a vassal of Mexico, also revised and polished the Yucatan Plotline</w:t>
+      </w:r>
+      <w:r>
+        <w:rPr>
+          <w:lang w:val="en-US"/>
+        </w:rPr>
+        <w:t xml:space="preserve"> and Aridoamerican plotlines</w:t>
+      </w:r>
       <w:bookmarkStart w:id="0" w:name="_GoBack"/>
       <w:bookmarkEnd w:id="0"/>
+      <w:r>
+        <w:rPr>
+          <w:lang w:val="en-US"/>
+        </w:rPr>
+        <w:t>.</w:t>
+      </w:r>
     </w:p>
     <w:p>
       <w:pPr>
@@ -32276,7 +32312,7 @@
 </file>
 
 <file path=customXml/itemProps1.xml><?xml version="1.0" encoding="utf-8"?>
-<ds:datastoreItem xmlns:ds="http://schemas.openxmlformats.org/officeDocument/2006/customXml" ds:itemID="{0C559E63-23ED-48A3-8F8C-5A16C236ABD4}">
+<ds:datastoreItem xmlns:ds="http://schemas.openxmlformats.org/officeDocument/2006/customXml" ds:itemID="{5F43AE0F-3656-4FBF-B50A-CE21FD5A5CE7}">
   <ds:schemaRefs>
     <ds:schemaRef ds:uri="http://schemas.openxmlformats.org/officeDocument/2006/bibliography"/>
   </ds:schemaRefs>

--- a/Anon's HFM Edits.docx
+++ b/Anon's HFM Edits.docx
@@ -22057,6 +22057,20 @@
         <w:rPr>
           <w:lang w:val="en-US"/>
         </w:rPr>
+        <w:t>, G</w:t>
+      </w:r>
+      <w:bookmarkStart w:id="0" w:name="_GoBack"/>
+      <w:bookmarkEnd w:id="0"/>
+      <w:r>
+        <w:rPr>
+          <w:lang w:val="en-US"/>
+        </w:rPr>
+        <w:t>rodno</w:t>
+      </w:r>
+      <w:r>
+        <w:rPr>
+          <w:lang w:val="en-US"/>
+        </w:rPr>
         <w:t>.</w:t>
       </w:r>
     </w:p>
@@ -23959,8 +23973,6 @@
         </w:rPr>
         <w:t xml:space="preserve"> and Aridoamerican plotlines</w:t>
       </w:r>
-      <w:bookmarkStart w:id="0" w:name="_GoBack"/>
-      <w:bookmarkEnd w:id="0"/>
       <w:r>
         <w:rPr>
           <w:lang w:val="en-US"/>
@@ -32312,7 +32324,7 @@
 </file>
 
 <file path=customXml/itemProps1.xml><?xml version="1.0" encoding="utf-8"?>
-<ds:datastoreItem xmlns:ds="http://schemas.openxmlformats.org/officeDocument/2006/customXml" ds:itemID="{5F43AE0F-3656-4FBF-B50A-CE21FD5A5CE7}">
+<ds:datastoreItem xmlns:ds="http://schemas.openxmlformats.org/officeDocument/2006/customXml" ds:itemID="{33BFC37B-9320-4CD7-931C-C230328C47BE}">
   <ds:schemaRefs>
     <ds:schemaRef ds:uri="http://schemas.openxmlformats.org/officeDocument/2006/bibliography"/>
   </ds:schemaRefs>

--- a/Anon's HFM Edits.docx
+++ b/Anon's HFM Edits.docx
@@ -12,7 +12,21 @@
         <w:rPr>
           <w:lang w:val="en-US"/>
         </w:rPr>
-        <w:t xml:space="preserve">Hey, it’s me again, this is a new project; it’s a work in progress, but I shouldn’t add much new stuff apart from a few events. I made this because I felt like both HPM/HFM, while almost perfect, needed a bit more irrelevant, FPS-gobbling content. So here we are, Anon’s HFM edits! </w:t>
+        <w:t>Hey, it’s me again, this is a new project; it’s a work in progress, but I shouldn’t add much new stuff apart from a few events. I made this because I felt like both HPM/HFM, while almost perfect, needed a bit more irrelevant, FPS-gobbling content. So here we are</w:t>
+      </w:r>
+      <w:proofErr w:type="gramStart"/>
+      <w:r>
+        <w:rPr>
+          <w:lang w:val="en-US"/>
+        </w:rPr>
+        <w:t>,</w:t>
+      </w:r>
+      <w:proofErr w:type="gramEnd"/>
+      <w:r>
+        <w:rPr>
+          <w:lang w:val="en-US"/>
+        </w:rPr>
+        <w:t xml:space="preserve"> Anon’s HFM edits! </w:t>
       </w:r>
     </w:p>
     <w:p>
@@ -31,13 +45,34 @@
         <w:rPr>
           <w:lang w:val="en-US"/>
         </w:rPr>
-        <w:t xml:space="preserve"> Also to whoever’s making PDM cause I ripped off a buncha assets from their terrain images.</w:t>
-      </w:r>
-      <w:r>
-        <w:rPr>
-          <w:lang w:val="en-US"/>
-        </w:rPr>
-        <w:t xml:space="preserve"> Stonkmonk for his insight on North American Natives and Dick Chappy for his insight on Texas</w:t>
+        <w:t xml:space="preserve"> Also to whoever’s making PDM </w:t>
+      </w:r>
+      <w:proofErr w:type="gramStart"/>
+      <w:r>
+        <w:rPr>
+          <w:lang w:val="en-US"/>
+        </w:rPr>
+        <w:t>cause</w:t>
+      </w:r>
+      <w:proofErr w:type="gramEnd"/>
+      <w:r>
+        <w:rPr>
+          <w:lang w:val="en-US"/>
+        </w:rPr>
+        <w:t xml:space="preserve"> I ripped off a buncha assets from their terrain images.</w:t>
+      </w:r>
+      <w:r>
+        <w:rPr>
+          <w:lang w:val="en-US"/>
+        </w:rPr>
+        <w:t xml:space="preserve"> </w:t>
+      </w:r>
+      <w:proofErr w:type="gramStart"/>
+      <w:r>
+        <w:rPr>
+          <w:lang w:val="en-US"/>
+        </w:rPr>
+        <w:t>Stonkmonk for his insight on North American Natives and Dick Chappy for his insight on Texas</w:t>
       </w:r>
       <w:r>
         <w:rPr>
@@ -51,6 +86,7 @@
         </w:rPr>
         <w:t>.</w:t>
       </w:r>
+      <w:proofErr w:type="gramEnd"/>
     </w:p>
     <w:p>
       <w:pPr>
@@ -982,7 +1018,21 @@
         <w:rPr>
           <w:lang w:val="en-US"/>
         </w:rPr>
-        <w:t>Fixed terrains in Tibet, it’s kind of odd how the whole Tibetan plateau is all fine and dandy with grassy rolling hills and grasslands; now it’s dry hills, montane tundras and semideserts just like irl.</w:t>
+        <w:t xml:space="preserve">Fixed terrains in Tibet, it’s kind of odd how the whole Tibetan plateau is all fine and dandy with grassy rolling hills and grasslands; now </w:t>
+      </w:r>
+      <w:proofErr w:type="gramStart"/>
+      <w:r>
+        <w:rPr>
+          <w:lang w:val="en-US"/>
+        </w:rPr>
+        <w:t>it’s</w:t>
+      </w:r>
+      <w:proofErr w:type="gramEnd"/>
+      <w:r>
+        <w:rPr>
+          <w:lang w:val="en-US"/>
+        </w:rPr>
+        <w:t xml:space="preserve"> dry hills, montane tundras and semideserts just like irl.</w:t>
       </w:r>
     </w:p>
     <w:p>
@@ -1266,7 +1316,21 @@
         <w:rPr>
           <w:lang w:val="en-US"/>
         </w:rPr>
-        <w:t>Added a new province in Santa Catarina: Desterro, an island off the coast of Lagunas; the Juliana Republic was originally unable to claim it (cause they had no navy and shit) so it remained under Brazilian control.</w:t>
+        <w:t>Added a new province in Santa Catarina: Desterro, an island off the coast of Lagunas; the Juliana Republic was originally unable to claim it (</w:t>
+      </w:r>
+      <w:proofErr w:type="gramStart"/>
+      <w:r>
+        <w:rPr>
+          <w:lang w:val="en-US"/>
+        </w:rPr>
+        <w:t>cause</w:t>
+      </w:r>
+      <w:proofErr w:type="gramEnd"/>
+      <w:r>
+        <w:rPr>
+          <w:lang w:val="en-US"/>
+        </w:rPr>
+        <w:t xml:space="preserve"> they had no navy and shit) so it remained under Brazilian control.</w:t>
       </w:r>
     </w:p>
     <w:p>
@@ -1737,7 +1801,21 @@
         <w:rPr>
           <w:lang w:val="en-US"/>
         </w:rPr>
-        <w:t>New nation in the Venezuelan llanos: Barinas. I had to make it, otherwise Llanero pops would get assimilated since their culture has no nation of its own.</w:t>
+        <w:t xml:space="preserve">New nation in the Venezuelan llanos: Barinas. I had to make </w:t>
+      </w:r>
+      <w:proofErr w:type="gramStart"/>
+      <w:r>
+        <w:rPr>
+          <w:lang w:val="en-US"/>
+        </w:rPr>
+        <w:t>it,</w:t>
+      </w:r>
+      <w:proofErr w:type="gramEnd"/>
+      <w:r>
+        <w:rPr>
+          <w:lang w:val="en-US"/>
+        </w:rPr>
+        <w:t xml:space="preserve"> otherwise Llanero pops would get assimilated since their culture has no nation of its own.</w:t>
       </w:r>
     </w:p>
     <w:p>
@@ -2999,7 +3077,21 @@
         <w:rPr>
           <w:lang w:val="en-US"/>
         </w:rPr>
-        <w:t xml:space="preserve"> Basically Oregon tag gets released in 1843, you get the option to ‘support them’ (aka play as Oregon) or to continue as whatever you’re currently playing as, this event should be syncretic with the other events revolving the Oregon territory and hudson’s bay company. So instead of USA annexing the shit out of empty Oregon, you should see the actual country popping up.</w:t>
+        <w:t xml:space="preserve"> Basically Oregon tag gets released in 1843, you get the option to ‘support them’ (aka play as Oregon) or to continue as whatever you’re currently playing as, this event should be syncretic with the other events revolving the Oregon territory and </w:t>
+      </w:r>
+      <w:proofErr w:type="gramStart"/>
+      <w:r>
+        <w:rPr>
+          <w:lang w:val="en-US"/>
+        </w:rPr>
+        <w:t>hudson’s</w:t>
+      </w:r>
+      <w:proofErr w:type="gramEnd"/>
+      <w:r>
+        <w:rPr>
+          <w:lang w:val="en-US"/>
+        </w:rPr>
+        <w:t xml:space="preserve"> bay company. So instead of USA annexing the shit out of empty Oregon, you should see the actual country popping up.</w:t>
       </w:r>
     </w:p>
     <w:p>
@@ -3157,7 +3249,21 @@
         <w:rPr>
           <w:lang w:val="en-US"/>
         </w:rPr>
-        <w:t>Some nice events to expel turks and azeris from your country as either Armenia, Cilicia</w:t>
+        <w:t xml:space="preserve">Some nice events to expel </w:t>
+      </w:r>
+      <w:proofErr w:type="gramStart"/>
+      <w:r>
+        <w:rPr>
+          <w:lang w:val="en-US"/>
+        </w:rPr>
+        <w:t>turks</w:t>
+      </w:r>
+      <w:proofErr w:type="gramEnd"/>
+      <w:r>
+        <w:rPr>
+          <w:lang w:val="en-US"/>
+        </w:rPr>
+        <w:t xml:space="preserve"> and azeris from your country as either Armenia, Cilicia</w:t>
       </w:r>
       <w:r>
         <w:rPr>
@@ -3303,7 +3409,21 @@
         <w:rPr>
           <w:lang w:val="en-US"/>
         </w:rPr>
-        <w:t>6 new provinces: Arauca, Chincha Islands, Apartadó, Bocas del Toro, Golfito, Greytown.</w:t>
+        <w:t xml:space="preserve">6 new provinces: Arauca, Chincha Islands, Apartadó, Bocas </w:t>
+      </w:r>
+      <w:proofErr w:type="gramStart"/>
+      <w:r>
+        <w:rPr>
+          <w:lang w:val="en-US"/>
+        </w:rPr>
+        <w:t>del</w:t>
+      </w:r>
+      <w:proofErr w:type="gramEnd"/>
+      <w:r>
+        <w:rPr>
+          <w:lang w:val="en-US"/>
+        </w:rPr>
+        <w:t xml:space="preserve"> Toro, Golfito, Greytown.</w:t>
       </w:r>
     </w:p>
     <w:p>
@@ -4220,7 +4340,21 @@
           <w:lang w:val="en-US"/>
         </w:rPr>
         <w:tab/>
-        <w:t>BYZ;Greek Empire;;;;;;;;;;;;;;;;;;;;x</w:t>
+        <w:t>BYZ</w:t>
+      </w:r>
+      <w:proofErr w:type="gramStart"/>
+      <w:r>
+        <w:rPr>
+          <w:lang w:val="en-US"/>
+        </w:rPr>
+        <w:t>;Greek</w:t>
+      </w:r>
+      <w:proofErr w:type="gramEnd"/>
+      <w:r>
+        <w:rPr>
+          <w:lang w:val="en-US"/>
+        </w:rPr>
+        <w:t xml:space="preserve"> Empire;;;;;;;;;;;;;;;;;;;;x</w:t>
       </w:r>
     </w:p>
     <w:p>
@@ -4240,7 +4374,21 @@
           <w:lang w:val="en-US"/>
         </w:rPr>
         <w:tab/>
-        <w:t>BYZ_ADJ;Greek;;;;;;;;;;;;;;;;x</w:t>
+        <w:t>BYZ_ADJ</w:t>
+      </w:r>
+      <w:proofErr w:type="gramStart"/>
+      <w:r>
+        <w:rPr>
+          <w:lang w:val="en-US"/>
+        </w:rPr>
+        <w:t>;Greek</w:t>
+      </w:r>
+      <w:proofErr w:type="gramEnd"/>
+      <w:r>
+        <w:rPr>
+          <w:lang w:val="en-US"/>
+        </w:rPr>
+        <w:t>;;;;;;;;;;;;;;;;x</w:t>
       </w:r>
     </w:p>
     <w:p>
@@ -4260,7 +4408,21 @@
           <w:lang w:val="en-US"/>
         </w:rPr>
         <w:tab/>
-        <w:t>BYZ_democracy;Greek Commonwealth;;;;;;;;;;;;;x</w:t>
+        <w:t>BYZ_democracy</w:t>
+      </w:r>
+      <w:proofErr w:type="gramStart"/>
+      <w:r>
+        <w:rPr>
+          <w:lang w:val="en-US"/>
+        </w:rPr>
+        <w:t>;Greek</w:t>
+      </w:r>
+      <w:proofErr w:type="gramEnd"/>
+      <w:r>
+        <w:rPr>
+          <w:lang w:val="en-US"/>
+        </w:rPr>
+        <w:t xml:space="preserve"> Commonwealth;;;;;;;;;;;;;x</w:t>
       </w:r>
     </w:p>
     <w:p>
@@ -4280,7 +4442,21 @@
           <w:lang w:val="en-US"/>
         </w:rPr>
         <w:tab/>
-        <w:t>BYZ_presidential_dictatorship;Greek Federation;;;;;;;;;;;;;x</w:t>
+        <w:t>BYZ_presidential_dictatorship</w:t>
+      </w:r>
+      <w:proofErr w:type="gramStart"/>
+      <w:r>
+        <w:rPr>
+          <w:lang w:val="en-US"/>
+        </w:rPr>
+        <w:t>;Greek</w:t>
+      </w:r>
+      <w:proofErr w:type="gramEnd"/>
+      <w:r>
+        <w:rPr>
+          <w:lang w:val="en-US"/>
+        </w:rPr>
+        <w:t xml:space="preserve"> Federation;;;;;;;;;;;;;x</w:t>
       </w:r>
     </w:p>
     <w:p>
@@ -4300,7 +4476,21 @@
           <w:lang w:val="en-US"/>
         </w:rPr>
         <w:tab/>
-        <w:t>BYZ_bourgeois_dictatorship;Greek Federation;;;;;;;;;;;;;x</w:t>
+        <w:t>BYZ_bourgeois_dictatorship</w:t>
+      </w:r>
+      <w:proofErr w:type="gramStart"/>
+      <w:r>
+        <w:rPr>
+          <w:lang w:val="en-US"/>
+        </w:rPr>
+        <w:t>;Greek</w:t>
+      </w:r>
+      <w:proofErr w:type="gramEnd"/>
+      <w:r>
+        <w:rPr>
+          <w:lang w:val="en-US"/>
+        </w:rPr>
+        <w:t xml:space="preserve"> Federation;;;;;;;;;;;;;x</w:t>
       </w:r>
     </w:p>
     <w:p>
@@ -4320,7 +4510,21 @@
           <w:lang w:val="en-US"/>
         </w:rPr>
         <w:tab/>
-        <w:t>BYZ_proletarian_dictatorship;Union of Socialist Greek Republics;;;;;;;;;;;;;x</w:t>
+        <w:t>BYZ_proletarian_dictatorship</w:t>
+      </w:r>
+      <w:proofErr w:type="gramStart"/>
+      <w:r>
+        <w:rPr>
+          <w:lang w:val="en-US"/>
+        </w:rPr>
+        <w:t>;Union</w:t>
+      </w:r>
+      <w:proofErr w:type="gramEnd"/>
+      <w:r>
+        <w:rPr>
+          <w:lang w:val="en-US"/>
+        </w:rPr>
+        <w:t xml:space="preserve"> of Socialist Greek Republics;;;;;;;;;;;;;x</w:t>
       </w:r>
     </w:p>
     <w:p>
@@ -4340,7 +4544,21 @@
           <w:lang w:val="en-US"/>
         </w:rPr>
         <w:tab/>
-        <w:t>BYZ_fascist_dictatorship;Greek Commonwealth;;;;;;;;;;;;;;</w:t>
+        <w:t>BYZ_fascist_dictatorship</w:t>
+      </w:r>
+      <w:proofErr w:type="gramStart"/>
+      <w:r>
+        <w:rPr>
+          <w:lang w:val="en-US"/>
+        </w:rPr>
+        <w:t>;Greek</w:t>
+      </w:r>
+      <w:proofErr w:type="gramEnd"/>
+      <w:r>
+        <w:rPr>
+          <w:lang w:val="en-US"/>
+        </w:rPr>
+        <w:t xml:space="preserve"> Commonwealth;;;;;;;;;;;;;;</w:t>
       </w:r>
     </w:p>
     <w:p>
@@ -6016,7 +6234,21 @@
         <w:rPr>
           <w:lang w:val="en-US"/>
         </w:rPr>
-        <w:t>Added yet another decision to genocide turks: After conquering Anatolia</w:t>
+        <w:t xml:space="preserve">Added yet another decision to genocide </w:t>
+      </w:r>
+      <w:proofErr w:type="gramStart"/>
+      <w:r>
+        <w:rPr>
+          <w:lang w:val="en-US"/>
+        </w:rPr>
+        <w:t>turks</w:t>
+      </w:r>
+      <w:proofErr w:type="gramEnd"/>
+      <w:r>
+        <w:rPr>
+          <w:lang w:val="en-US"/>
+        </w:rPr>
+        <w:t>: After conquering Anatolia</w:t>
       </w:r>
       <w:r>
         <w:rPr>
@@ -6602,7 +6834,14 @@
         <w:rPr>
           <w:lang w:val="en-US"/>
         </w:rPr>
-        <w:t xml:space="preserve">Cetatea Alba will now be properly seceded to RUS/ROM as one of the outcomes of the Crimean war/Great eastern crisis </w:t>
+        <w:t xml:space="preserve">Cetatea Alba will now be properly seceded to RUS/ROM as one of the outcomes of the Crimean war/Great eastern </w:t>
+      </w:r>
+      <w:proofErr w:type="gramStart"/>
+      <w:r>
+        <w:rPr>
+          <w:lang w:val="en-US"/>
+        </w:rPr>
+        <w:t xml:space="preserve">crisis </w:t>
       </w:r>
       <w:r>
         <w:rPr>
@@ -6610,6 +6849,7 @@
         </w:rPr>
         <w:t>.</w:t>
       </w:r>
+      <w:proofErr w:type="gramEnd"/>
     </w:p>
     <w:p>
       <w:pPr>
@@ -6686,7 +6926,21 @@
         <w:rPr>
           <w:lang w:val="en-US"/>
         </w:rPr>
-        <w:t xml:space="preserve"> instead of the Vatican city upon being released by Italy</w:t>
+        <w:t xml:space="preserve"> instead of the Vatican </w:t>
+      </w:r>
+      <w:proofErr w:type="gramStart"/>
+      <w:r>
+        <w:rPr>
+          <w:lang w:val="en-US"/>
+        </w:rPr>
+        <w:t>city</w:t>
+      </w:r>
+      <w:proofErr w:type="gramEnd"/>
+      <w:r>
+        <w:rPr>
+          <w:lang w:val="en-US"/>
+        </w:rPr>
+        <w:t xml:space="preserve"> upon being released by Italy</w:t>
       </w:r>
       <w:r>
         <w:rPr>
@@ -6945,7 +7199,21 @@
         <w:rPr>
           <w:lang w:val="en-US"/>
         </w:rPr>
-        <w:t xml:space="preserve"> Also it’s GRE only for some reason, can’t do anything about that.</w:t>
+        <w:t xml:space="preserve"> Also </w:t>
+      </w:r>
+      <w:proofErr w:type="gramStart"/>
+      <w:r>
+        <w:rPr>
+          <w:lang w:val="en-US"/>
+        </w:rPr>
+        <w:t>it’s</w:t>
+      </w:r>
+      <w:proofErr w:type="gramEnd"/>
+      <w:r>
+        <w:rPr>
+          <w:lang w:val="en-US"/>
+        </w:rPr>
+        <w:t xml:space="preserve"> GRE only for some reason, can’t do anything about that.</w:t>
       </w:r>
       <w:r>
         <w:rPr>
@@ -7709,7 +7977,21 @@
         <w:rPr>
           <w:lang w:val="en-US"/>
         </w:rPr>
-        <w:t>Actually fixed the bullshit where the Papal States would secede the Vatican while holding Rome.</w:t>
+        <w:t xml:space="preserve">Actually fixed the bullshit where the Papal States would </w:t>
+      </w:r>
+      <w:proofErr w:type="gramStart"/>
+      <w:r>
+        <w:rPr>
+          <w:lang w:val="en-US"/>
+        </w:rPr>
+        <w:t>secede</w:t>
+      </w:r>
+      <w:proofErr w:type="gramEnd"/>
+      <w:r>
+        <w:rPr>
+          <w:lang w:val="en-US"/>
+        </w:rPr>
+        <w:t xml:space="preserve"> the Vatican while holding Rome.</w:t>
       </w:r>
     </w:p>
     <w:p>
@@ -8172,13 +8454,27 @@
           <w:lang w:val="en-US"/>
         </w:rPr>
         <w:lastRenderedPageBreak/>
-        <w:t>Added Brahui culture to Balochistan</w:t>
-      </w:r>
-      <w:r>
-        <w:rPr>
-          <w:lang w:val="en-US"/>
-        </w:rPr>
-        <w:t>, changed Kalat’s main culture to Brahui, Balochi as accepted (At the time its rulers were Brahui.)</w:t>
+        <w:t xml:space="preserve">Added Brahui culture to </w:t>
+      </w:r>
+      <w:proofErr w:type="gramStart"/>
+      <w:r>
+        <w:rPr>
+          <w:lang w:val="en-US"/>
+        </w:rPr>
+        <w:t>Balochistan</w:t>
+      </w:r>
+      <w:r>
+        <w:rPr>
+          <w:lang w:val="en-US"/>
+        </w:rPr>
+        <w:t>,</w:t>
+      </w:r>
+      <w:proofErr w:type="gramEnd"/>
+      <w:r>
+        <w:rPr>
+          <w:lang w:val="en-US"/>
+        </w:rPr>
+        <w:t xml:space="preserve"> changed Kalat’s main culture to Brahui, Balochi as accepted (At the time its rulers were Brahui.)</w:t>
       </w:r>
     </w:p>
     <w:p>
@@ -8196,7 +8492,21 @@
         <w:rPr>
           <w:lang w:val="en-US"/>
         </w:rPr>
-        <w:t>Changed Quetta’s tradegood to coal, added Balochistan core.</w:t>
+        <w:t xml:space="preserve">Changed Quetta’s tradegood to </w:t>
+      </w:r>
+      <w:proofErr w:type="gramStart"/>
+      <w:r>
+        <w:rPr>
+          <w:lang w:val="en-US"/>
+        </w:rPr>
+        <w:t>coal,</w:t>
+      </w:r>
+      <w:proofErr w:type="gramEnd"/>
+      <w:r>
+        <w:rPr>
+          <w:lang w:val="en-US"/>
+        </w:rPr>
+        <w:t xml:space="preserve"> added Balochistan core.</w:t>
       </w:r>
     </w:p>
     <w:p>
@@ -8594,7 +8904,21 @@
         <w:rPr>
           <w:lang w:val="en-US"/>
         </w:rPr>
-        <w:t>Fixed Russia’s starting units, it was taking soldier pops from Alaska for some reason.</w:t>
+        <w:t xml:space="preserve">Fixed Russia’s starting </w:t>
+      </w:r>
+      <w:proofErr w:type="gramStart"/>
+      <w:r>
+        <w:rPr>
+          <w:lang w:val="en-US"/>
+        </w:rPr>
+        <w:t>units,</w:t>
+      </w:r>
+      <w:proofErr w:type="gramEnd"/>
+      <w:r>
+        <w:rPr>
+          <w:lang w:val="en-US"/>
+        </w:rPr>
+        <w:t xml:space="preserve"> it was taking soldier pops from Alaska for some reason.</w:t>
       </w:r>
     </w:p>
     <w:p>
@@ -9540,13 +9864,27 @@
         <w:rPr>
           <w:lang w:val="en-US"/>
         </w:rPr>
-        <w:t>s a big city</w:t>
-      </w:r>
-      <w:r>
-        <w:rPr>
-          <w:lang w:val="en-US"/>
-        </w:rPr>
-        <w:t>, province also encompasses Sabzevar, which is sizeable as well</w:t>
+        <w:t xml:space="preserve">s a big </w:t>
+      </w:r>
+      <w:proofErr w:type="gramStart"/>
+      <w:r>
+        <w:rPr>
+          <w:lang w:val="en-US"/>
+        </w:rPr>
+        <w:t>city</w:t>
+      </w:r>
+      <w:r>
+        <w:rPr>
+          <w:lang w:val="en-US"/>
+        </w:rPr>
+        <w:t>,</w:t>
+      </w:r>
+      <w:proofErr w:type="gramEnd"/>
+      <w:r>
+        <w:rPr>
+          <w:lang w:val="en-US"/>
+        </w:rPr>
+        <w:t xml:space="preserve"> province also encompasses Sabzevar, which is sizeable as well</w:t>
       </w:r>
       <w:r>
         <w:rPr>
@@ -10575,7 +10913,21 @@
         <w:rPr>
           <w:lang w:val="en-US"/>
         </w:rPr>
-        <w:t>Renamed Taman to Novorossiysk, reshaped the province and ceded to Russia</w:t>
+        <w:t xml:space="preserve">Renamed Taman to </w:t>
+      </w:r>
+      <w:proofErr w:type="gramStart"/>
+      <w:r>
+        <w:rPr>
+          <w:lang w:val="en-US"/>
+        </w:rPr>
+        <w:t>Novorossiysk,</w:t>
+      </w:r>
+      <w:proofErr w:type="gramEnd"/>
+      <w:r>
+        <w:rPr>
+          <w:lang w:val="en-US"/>
+        </w:rPr>
+        <w:t xml:space="preserve"> reshaped the province and ceded to Russia</w:t>
       </w:r>
       <w:r>
         <w:rPr>
@@ -11160,7 +11512,21 @@
         <w:rPr>
           <w:lang w:val="en-US"/>
         </w:rPr>
-        <w:t>Renamed Nishapur back to Sabzevar, reverted pop changes back to th</w:t>
+        <w:t xml:space="preserve">Renamed Nishapur back to </w:t>
+      </w:r>
+      <w:proofErr w:type="gramStart"/>
+      <w:r>
+        <w:rPr>
+          <w:lang w:val="en-US"/>
+        </w:rPr>
+        <w:t>Sabzevar,</w:t>
+      </w:r>
+      <w:proofErr w:type="gramEnd"/>
+      <w:r>
+        <w:rPr>
+          <w:lang w:val="en-US"/>
+        </w:rPr>
+        <w:t xml:space="preserve"> reverted pop changes back to th</w:t>
       </w:r>
       <w:r>
         <w:rPr>
@@ -11743,7 +12109,14 @@
         <w:rPr>
           <w:lang w:val="en-US"/>
         </w:rPr>
-        <w:t xml:space="preserve"> Ba</w:t>
+        <w:t xml:space="preserve"> </w:t>
+      </w:r>
+      <w:proofErr w:type="gramStart"/>
+      <w:r>
+        <w:rPr>
+          <w:lang w:val="en-US"/>
+        </w:rPr>
+        <w:t>Ba</w:t>
       </w:r>
       <w:r>
         <w:rPr>
@@ -11751,6 +12124,7 @@
         </w:rPr>
         <w:t>l</w:t>
       </w:r>
+      <w:proofErr w:type="gramEnd"/>
       <w:r>
         <w:rPr>
           <w:lang w:val="en-US"/>
@@ -11941,7 +12315,21 @@
         <w:rPr>
           <w:lang w:val="en-US"/>
         </w:rPr>
-        <w:t xml:space="preserve">-1080 farm size and -1000 mine size to </w:t>
+        <w:t xml:space="preserve">-1080 farm size and -1000 mine </w:t>
+      </w:r>
+      <w:proofErr w:type="gramStart"/>
+      <w:r>
+        <w:rPr>
+          <w:lang w:val="en-US"/>
+        </w:rPr>
+        <w:t>size</w:t>
+      </w:r>
+      <w:proofErr w:type="gramEnd"/>
+      <w:r>
+        <w:rPr>
+          <w:lang w:val="en-US"/>
+        </w:rPr>
+        <w:t xml:space="preserve"> to </w:t>
       </w:r>
       <w:r>
         <w:rPr>
@@ -13984,7 +14372,21 @@
         <w:rPr>
           <w:lang w:val="en-US"/>
         </w:rPr>
-        <w:t xml:space="preserve">. Previously it required either 45 prestige or doing research on the first rows of technology </w:t>
+        <w:t xml:space="preserve">. Previously it required either 45 </w:t>
+      </w:r>
+      <w:proofErr w:type="gramStart"/>
+      <w:r>
+        <w:rPr>
+          <w:lang w:val="en-US"/>
+        </w:rPr>
+        <w:t>prestige</w:t>
+      </w:r>
+      <w:proofErr w:type="gramEnd"/>
+      <w:r>
+        <w:rPr>
+          <w:lang w:val="en-US"/>
+        </w:rPr>
+        <w:t xml:space="preserve"> or doing research on the first rows of technology </w:t>
       </w:r>
       <w:r>
         <w:rPr>
@@ -14709,7 +15111,21 @@
         <w:rPr>
           <w:lang w:val="en-US"/>
         </w:rPr>
-        <w:t>Updated decision files to match the latest versions:; thanks to anon for pointing out the outdated files.</w:t>
+        <w:t>Updated decision files to match the latest versions</w:t>
+      </w:r>
+      <w:proofErr w:type="gramStart"/>
+      <w:r>
+        <w:rPr>
+          <w:lang w:val="en-US"/>
+        </w:rPr>
+        <w:t>:;</w:t>
+      </w:r>
+      <w:proofErr w:type="gramEnd"/>
+      <w:r>
+        <w:rPr>
+          <w:lang w:val="en-US"/>
+        </w:rPr>
+        <w:t xml:space="preserve"> thanks to anon for pointing out the outdated files.</w:t>
       </w:r>
     </w:p>
     <w:p>
@@ -15694,8 +16110,16 @@
         <w:rPr>
           <w:lang w:val="en-US"/>
         </w:rPr>
-        <w:t>, irredentism</w:t>
-      </w:r>
+        <w:t xml:space="preserve">, </w:t>
+      </w:r>
+      <w:proofErr w:type="gramStart"/>
+      <w:r>
+        <w:rPr>
+          <w:lang w:val="en-US"/>
+        </w:rPr>
+        <w:t>irredentism</w:t>
+      </w:r>
+      <w:proofErr w:type="gramEnd"/>
       <w:r>
         <w:rPr>
           <w:lang w:val="en-US"/>
@@ -15869,7 +16293,21 @@
         <w:rPr>
           <w:lang w:val="en-US"/>
         </w:rPr>
-        <w:t>Added some more flavor decisions and Russia and Alaska pertaining their American holdings.</w:t>
+        <w:t xml:space="preserve">Added some more flavor decisions and Russia and Alaska </w:t>
+      </w:r>
+      <w:proofErr w:type="gramStart"/>
+      <w:r>
+        <w:rPr>
+          <w:lang w:val="en-US"/>
+        </w:rPr>
+        <w:t>pertaining</w:t>
+      </w:r>
+      <w:proofErr w:type="gramEnd"/>
+      <w:r>
+        <w:rPr>
+          <w:lang w:val="en-US"/>
+        </w:rPr>
+        <w:t xml:space="preserve"> their American holdings.</w:t>
       </w:r>
     </w:p>
     <w:p>
@@ -16055,7 +16493,21 @@
         <w:rPr>
           <w:lang w:val="en-US"/>
         </w:rPr>
-        <w:t>Added a decision to turn Isla del Coco in Costa Rica into a penal colony.</w:t>
+        <w:t xml:space="preserve">Added a decision to turn Isla </w:t>
+      </w:r>
+      <w:proofErr w:type="gramStart"/>
+      <w:r>
+        <w:rPr>
+          <w:lang w:val="en-US"/>
+        </w:rPr>
+        <w:t>del</w:t>
+      </w:r>
+      <w:proofErr w:type="gramEnd"/>
+      <w:r>
+        <w:rPr>
+          <w:lang w:val="en-US"/>
+        </w:rPr>
+        <w:t xml:space="preserve"> Coco in Costa Rica into a penal colony.</w:t>
       </w:r>
     </w:p>
     <w:p>
@@ -16597,7 +17049,21 @@
         <w:rPr>
           <w:lang w:val="en-US"/>
         </w:rPr>
-        <w:t>Inverted Geneva Convention’s infamy gain, now you lose 0.01 infamy when you sign the devil’s pact.</w:t>
+        <w:t xml:space="preserve">Inverted Geneva Convention’s infamy gain, now you lose 0.01 </w:t>
+      </w:r>
+      <w:proofErr w:type="gramStart"/>
+      <w:r>
+        <w:rPr>
+          <w:lang w:val="en-US"/>
+        </w:rPr>
+        <w:t>infamy</w:t>
+      </w:r>
+      <w:proofErr w:type="gramEnd"/>
+      <w:r>
+        <w:rPr>
+          <w:lang w:val="en-US"/>
+        </w:rPr>
+        <w:t xml:space="preserve"> when you sign the devil’s pact.</w:t>
       </w:r>
     </w:p>
     <w:p>
@@ -17129,7 +17595,21 @@
         <w:rPr>
           <w:lang w:val="en-US"/>
         </w:rPr>
-        <w:t>Reworked the conditions under which the player can expel turks as GRE; now the player can only expel turks if TUR doesn’t own Konya, Trabzon, Gjirokaster, Skopje and Plovdiv.</w:t>
+        <w:t xml:space="preserve">Reworked the conditions under which the player can expel </w:t>
+      </w:r>
+      <w:proofErr w:type="gramStart"/>
+      <w:r>
+        <w:rPr>
+          <w:lang w:val="en-US"/>
+        </w:rPr>
+        <w:t>turks</w:t>
+      </w:r>
+      <w:proofErr w:type="gramEnd"/>
+      <w:r>
+        <w:rPr>
+          <w:lang w:val="en-US"/>
+        </w:rPr>
+        <w:t xml:space="preserve"> as GRE; now the player can only expel turks if TUR doesn’t own Konya, Trabzon, Gjirokaster, Skopje and Plovdiv.</w:t>
       </w:r>
     </w:p>
     <w:p>
@@ -17459,7 +17939,21 @@
         <w:rPr>
           <w:lang w:val="en-US"/>
         </w:rPr>
-        <w:t>Reworked the way north American minors request US statehood.</w:t>
+        <w:t xml:space="preserve">Reworked the way </w:t>
+      </w:r>
+      <w:proofErr w:type="gramStart"/>
+      <w:r>
+        <w:rPr>
+          <w:lang w:val="en-US"/>
+        </w:rPr>
+        <w:t>north</w:t>
+      </w:r>
+      <w:proofErr w:type="gramEnd"/>
+      <w:r>
+        <w:rPr>
+          <w:lang w:val="en-US"/>
+        </w:rPr>
+        <w:t xml:space="preserve"> American minors request US statehood.</w:t>
       </w:r>
     </w:p>
     <w:p>
@@ -17659,11 +18153,19 @@
         </w:rPr>
         <w:t xml:space="preserve">, </w:t>
       </w:r>
-      <w:r>
-        <w:rPr>
-          <w:lang w:val="en-US"/>
-        </w:rPr>
-        <w:t>Arunachal.</w:t>
+      <w:proofErr w:type="gramStart"/>
+      <w:r>
+        <w:rPr>
+          <w:lang w:val="en-US"/>
+        </w:rPr>
+        <w:t>Arunachal</w:t>
+      </w:r>
+      <w:proofErr w:type="gramEnd"/>
+      <w:r>
+        <w:rPr>
+          <w:lang w:val="en-US"/>
+        </w:rPr>
+        <w:t>.</w:t>
       </w:r>
     </w:p>
     <w:p>
@@ -17690,12 +18192,14 @@
         </w:rPr>
         <w:t xml:space="preserve">, </w:t>
       </w:r>
+      <w:proofErr w:type="gramStart"/>
       <w:r>
         <w:rPr>
           <w:lang w:val="en-US"/>
         </w:rPr>
         <w:t>Dartsedo</w:t>
       </w:r>
+      <w:proofErr w:type="gramEnd"/>
       <w:r>
         <w:rPr>
           <w:lang w:val="en-US"/>
@@ -17983,7 +18487,21 @@
         <w:rPr>
           <w:lang w:val="en-US"/>
         </w:rPr>
-        <w:t xml:space="preserve"> in Veracruz, Hopelchen and Ciudad del Carmen in Yucatan, Holpatin in Belize, Carmelita in Guatemala</w:t>
+        <w:t xml:space="preserve"> in Veracruz, Hopelchen and Ciudad </w:t>
+      </w:r>
+      <w:proofErr w:type="gramStart"/>
+      <w:r>
+        <w:rPr>
+          <w:lang w:val="en-US"/>
+        </w:rPr>
+        <w:t>del</w:t>
+      </w:r>
+      <w:proofErr w:type="gramEnd"/>
+      <w:r>
+        <w:rPr>
+          <w:lang w:val="en-US"/>
+        </w:rPr>
+        <w:t xml:space="preserve"> Carmen in Yucatan, Holpatin in Belize, Carmelita in Guatemala</w:t>
       </w:r>
       <w:r>
         <w:rPr>
@@ -18037,8 +18555,16 @@
         <w:rPr>
           <w:lang w:val="en-US"/>
         </w:rPr>
-        <w:t>Added the following regions: Campeche, East Yucatan, Belize, Peten</w:t>
-      </w:r>
+        <w:t xml:space="preserve">Added the following regions: Campeche, East Yucatan, Belize, </w:t>
+      </w:r>
+      <w:proofErr w:type="gramStart"/>
+      <w:r>
+        <w:rPr>
+          <w:lang w:val="en-US"/>
+        </w:rPr>
+        <w:t>Peten</w:t>
+      </w:r>
+      <w:proofErr w:type="gramEnd"/>
       <w:r>
         <w:rPr>
           <w:lang w:val="en-US"/>
@@ -18581,7 +19107,21 @@
         <w:rPr>
           <w:lang w:val="en-US"/>
         </w:rPr>
-        <w:t>, Bronze Artillery Factory</w:t>
+        <w:t xml:space="preserve">, </w:t>
+      </w:r>
+      <w:proofErr w:type="gramStart"/>
+      <w:r>
+        <w:rPr>
+          <w:lang w:val="en-US"/>
+        </w:rPr>
+        <w:t>Bronze</w:t>
+      </w:r>
+      <w:proofErr w:type="gramEnd"/>
+      <w:r>
+        <w:rPr>
+          <w:lang w:val="en-US"/>
+        </w:rPr>
+        <w:t xml:space="preserve"> Artillery Factory</w:t>
       </w:r>
       <w:r>
         <w:rPr>
@@ -18941,7 +19481,21 @@
         <w:rPr>
           <w:lang w:val="en-US"/>
         </w:rPr>
-        <w:t>Reshaped the following provinces: Bluefields, Puerto Lempira, Greytown.</w:t>
+        <w:t xml:space="preserve">Reshaped the following provinces: Bluefields, Puerto Lempira, </w:t>
+      </w:r>
+      <w:proofErr w:type="gramStart"/>
+      <w:r>
+        <w:rPr>
+          <w:lang w:val="en-US"/>
+        </w:rPr>
+        <w:t>Greytown</w:t>
+      </w:r>
+      <w:proofErr w:type="gramEnd"/>
+      <w:r>
+        <w:rPr>
+          <w:lang w:val="en-US"/>
+        </w:rPr>
+        <w:t>.</w:t>
       </w:r>
     </w:p>
     <w:p>
@@ -18977,8 +19531,16 @@
         <w:rPr>
           <w:lang w:val="en-US"/>
         </w:rPr>
-        <w:t>, Laz</w:t>
-      </w:r>
+        <w:t xml:space="preserve">, </w:t>
+      </w:r>
+      <w:proofErr w:type="gramStart"/>
+      <w:r>
+        <w:rPr>
+          <w:lang w:val="en-US"/>
+        </w:rPr>
+        <w:t>Laz</w:t>
+      </w:r>
+      <w:proofErr w:type="gramEnd"/>
       <w:r>
         <w:rPr>
           <w:lang w:val="en-US"/>
@@ -19329,7 +19891,21 @@
         <w:rPr>
           <w:lang w:val="en-US"/>
         </w:rPr>
-        <w:t>. It’s only used for Mexico during the 1855-1857 period.</w:t>
+        <w:t xml:space="preserve">. It’s only used for Mexico during the 1855-1857 </w:t>
+      </w:r>
+      <w:proofErr w:type="gramStart"/>
+      <w:r>
+        <w:rPr>
+          <w:lang w:val="en-US"/>
+        </w:rPr>
+        <w:t>period</w:t>
+      </w:r>
+      <w:proofErr w:type="gramEnd"/>
+      <w:r>
+        <w:rPr>
+          <w:lang w:val="en-US"/>
+        </w:rPr>
+        <w:t>.</w:t>
       </w:r>
     </w:p>
     <w:p>
@@ -19445,12 +20021,14 @@
         </w:rPr>
         <w:t xml:space="preserve"> and </w:t>
       </w:r>
+      <w:proofErr w:type="gramStart"/>
       <w:r>
         <w:rPr>
           <w:lang w:val="en-US"/>
         </w:rPr>
         <w:t>negroes</w:t>
       </w:r>
+      <w:proofErr w:type="gramEnd"/>
       <w:r>
         <w:rPr>
           <w:lang w:val="en-US"/>
@@ -19785,7 +20363,21 @@
         <w:rPr>
           <w:lang w:val="en-US"/>
         </w:rPr>
-        <w:t>Updated the Great Game events and decisions to better fit the new reworked central asia.</w:t>
+        <w:t xml:space="preserve">Updated the Great Game events and decisions to better fit the new reworked central </w:t>
+      </w:r>
+      <w:proofErr w:type="gramStart"/>
+      <w:r>
+        <w:rPr>
+          <w:lang w:val="en-US"/>
+        </w:rPr>
+        <w:t>asia</w:t>
+      </w:r>
+      <w:proofErr w:type="gramEnd"/>
+      <w:r>
+        <w:rPr>
+          <w:lang w:val="en-US"/>
+        </w:rPr>
+        <w:t>.</w:t>
       </w:r>
     </w:p>
     <w:p>
@@ -19803,7 +20395,21 @@
         <w:rPr>
           <w:lang w:val="en-US"/>
         </w:rPr>
-        <w:t>Updated all the Persian, arab and great game events to better fit the reworked levant and Arabia.</w:t>
+        <w:t xml:space="preserve">Updated all the Persian, </w:t>
+      </w:r>
+      <w:proofErr w:type="gramStart"/>
+      <w:r>
+        <w:rPr>
+          <w:lang w:val="en-US"/>
+        </w:rPr>
+        <w:t>arab</w:t>
+      </w:r>
+      <w:proofErr w:type="gramEnd"/>
+      <w:r>
+        <w:rPr>
+          <w:lang w:val="en-US"/>
+        </w:rPr>
+        <w:t xml:space="preserve"> and great game events to better fit the reworked levant and Arabia.</w:t>
       </w:r>
     </w:p>
     <w:p>
@@ -19845,7 +20451,21 @@
         <w:rPr>
           <w:lang w:val="en-US"/>
         </w:rPr>
-        <w:t>Added a machine parts factory to new york.</w:t>
+        <w:t xml:space="preserve">Added a machine parts factory to </w:t>
+      </w:r>
+      <w:proofErr w:type="gramStart"/>
+      <w:r>
+        <w:rPr>
+          <w:lang w:val="en-US"/>
+        </w:rPr>
+        <w:t>new york</w:t>
+      </w:r>
+      <w:proofErr w:type="gramEnd"/>
+      <w:r>
+        <w:rPr>
+          <w:lang w:val="en-US"/>
+        </w:rPr>
+        <w:t>.</w:t>
       </w:r>
     </w:p>
     <w:p>
@@ -20126,7 +20746,14 @@
         <w:rPr>
           <w:lang w:val="en-US"/>
         </w:rPr>
-        <w:t xml:space="preserve">, checksum HICW </w:t>
+        <w:t xml:space="preserve">, checksum </w:t>
+      </w:r>
+      <w:proofErr w:type="gramStart"/>
+      <w:r>
+        <w:rPr>
+          <w:lang w:val="en-US"/>
+        </w:rPr>
+        <w:t xml:space="preserve">HICW </w:t>
       </w:r>
       <w:r>
         <w:rPr>
@@ -20134,6 +20761,7 @@
         </w:rPr>
         <w:t>:</w:t>
       </w:r>
+      <w:proofErr w:type="gramEnd"/>
     </w:p>
     <w:p>
       <w:pPr>
@@ -20399,7 +21027,21 @@
         <w:rPr>
           <w:lang w:val="en-US"/>
         </w:rPr>
-        <w:t>, Jungle Hills</w:t>
+        <w:t xml:space="preserve">, </w:t>
+      </w:r>
+      <w:proofErr w:type="gramStart"/>
+      <w:r>
+        <w:rPr>
+          <w:lang w:val="en-US"/>
+        </w:rPr>
+        <w:t>Jungle</w:t>
+      </w:r>
+      <w:proofErr w:type="gramEnd"/>
+      <w:r>
+        <w:rPr>
+          <w:lang w:val="en-US"/>
+        </w:rPr>
+        <w:t xml:space="preserve"> Hills</w:t>
       </w:r>
       <w:r>
         <w:rPr>
@@ -20629,7 +21271,21 @@
         <w:rPr>
           <w:lang w:val="en-US"/>
         </w:rPr>
-        <w:t>Gave TUR developing academia (20% tech research malus) and a way to get rid of the modifier by enacting the tanzimat reforms and having 90 prestige.</w:t>
+        <w:t xml:space="preserve">Gave TUR developing academia (20% tech research malus) and a way to get rid of the modifier by enacting the tanzimat reforms and having 90 </w:t>
+      </w:r>
+      <w:proofErr w:type="gramStart"/>
+      <w:r>
+        <w:rPr>
+          <w:lang w:val="en-US"/>
+        </w:rPr>
+        <w:t>prestige</w:t>
+      </w:r>
+      <w:proofErr w:type="gramEnd"/>
+      <w:r>
+        <w:rPr>
+          <w:lang w:val="en-US"/>
+        </w:rPr>
+        <w:t>.</w:t>
       </w:r>
     </w:p>
     <w:p>
@@ -20683,7 +21339,21 @@
         <w:rPr>
           <w:lang w:val="en-US"/>
         </w:rPr>
-        <w:t>Added several new regions to: Colombia, Venezuela, Greenland &amp; Iceland.</w:t>
+        <w:t xml:space="preserve">Added several new regions to: Colombia, Venezuela, </w:t>
+      </w:r>
+      <w:proofErr w:type="gramStart"/>
+      <w:r>
+        <w:rPr>
+          <w:lang w:val="en-US"/>
+        </w:rPr>
+        <w:t>Greenland</w:t>
+      </w:r>
+      <w:proofErr w:type="gramEnd"/>
+      <w:r>
+        <w:rPr>
+          <w:lang w:val="en-US"/>
+        </w:rPr>
+        <w:t xml:space="preserve"> &amp; Iceland.</w:t>
       </w:r>
     </w:p>
     <w:p>
@@ -21072,8 +21742,16 @@
         <w:rPr>
           <w:lang w:val="en-US"/>
         </w:rPr>
-        <w:t>Fixed some terrain types in: Chernigov, Paraná, Orsha, Smolensk</w:t>
-      </w:r>
+        <w:t xml:space="preserve">Fixed some terrain types in: Chernigov, Paraná, Orsha, </w:t>
+      </w:r>
+      <w:proofErr w:type="gramStart"/>
+      <w:r>
+        <w:rPr>
+          <w:lang w:val="en-US"/>
+        </w:rPr>
+        <w:t>Smolensk</w:t>
+      </w:r>
+      <w:proofErr w:type="gramEnd"/>
       <w:r>
         <w:rPr>
           <w:lang w:val="en-US"/>
@@ -21853,7 +22531,21 @@
         <w:rPr>
           <w:lang w:val="en-US"/>
         </w:rPr>
-        <w:t>, Kandava, Orust, Laeso, Oldenburg in Holstein</w:t>
+        <w:t xml:space="preserve">, Kandava, Orust, Laeso, </w:t>
+      </w:r>
+      <w:proofErr w:type="gramStart"/>
+      <w:r>
+        <w:rPr>
+          <w:lang w:val="en-US"/>
+        </w:rPr>
+        <w:t>Oldenburg</w:t>
+      </w:r>
+      <w:proofErr w:type="gramEnd"/>
+      <w:r>
+        <w:rPr>
+          <w:lang w:val="en-US"/>
+        </w:rPr>
+        <w:t xml:space="preserve"> in Holstein</w:t>
       </w:r>
       <w:r>
         <w:rPr>
@@ -21937,127 +22629,7 @@
         <w:rPr>
           <w:lang w:val="en-US"/>
         </w:rPr>
-        <w:t xml:space="preserve"> and Fiume</w:t>
-      </w:r>
-      <w:r>
-        <w:rPr>
-          <w:lang w:val="en-US"/>
-        </w:rPr>
-        <w:t>.</w:t>
-      </w:r>
-    </w:p>
-    <w:p>
-      <w:pPr>
-        <w:pStyle w:val="ListParagraph"/>
-        <w:numPr>
-          <w:ilvl w:val="0"/>
-          <w:numId w:val="64"/>
-        </w:numPr>
-        <w:rPr>
-          <w:lang w:val="en-US"/>
-        </w:rPr>
-      </w:pPr>
-      <w:r>
-        <w:rPr>
-          <w:lang w:val="en-US"/>
-        </w:rPr>
-        <w:t xml:space="preserve">Renamed </w:t>
-      </w:r>
-      <w:r>
-        <w:rPr>
-          <w:lang w:val="en-US"/>
-        </w:rPr>
-        <w:t>Istria to North Küstenland</w:t>
-      </w:r>
-      <w:r>
-        <w:rPr>
-          <w:lang w:val="en-US"/>
-        </w:rPr>
-        <w:t>.</w:t>
-      </w:r>
-    </w:p>
-    <w:p>
-      <w:pPr>
-        <w:pStyle w:val="ListParagraph"/>
-        <w:numPr>
-          <w:ilvl w:val="0"/>
-          <w:numId w:val="64"/>
-        </w:numPr>
-        <w:rPr>
-          <w:lang w:val="en-US"/>
-        </w:rPr>
-      </w:pPr>
-      <w:r>
-        <w:rPr>
-          <w:lang w:val="en-US"/>
-        </w:rPr>
-        <w:t>R</w:t>
-      </w:r>
-      <w:r>
-        <w:rPr>
-          <w:lang w:val="en-US"/>
-        </w:rPr>
-        <w:t>edistributed Montenegrin provinces to Herzegovina and Southern Serbia</w:t>
-      </w:r>
-      <w:r>
-        <w:rPr>
-          <w:lang w:val="en-US"/>
-        </w:rPr>
-        <w:t>.</w:t>
-      </w:r>
-    </w:p>
-    <w:p>
-      <w:pPr>
-        <w:pStyle w:val="ListParagraph"/>
-        <w:numPr>
-          <w:ilvl w:val="0"/>
-          <w:numId w:val="64"/>
-        </w:numPr>
-        <w:rPr>
-          <w:lang w:val="en-US"/>
-        </w:rPr>
-      </w:pPr>
-      <w:r>
-        <w:rPr>
-          <w:lang w:val="en-US"/>
-        </w:rPr>
-        <w:t>Added new province pictures: Fiume</w:t>
-      </w:r>
-      <w:r>
-        <w:rPr>
-          <w:lang w:val="en-US"/>
-        </w:rPr>
-        <w:t xml:space="preserve">, </w:t>
-      </w:r>
-      <w:r>
-        <w:rPr>
-          <w:lang w:val="en-US"/>
-        </w:rPr>
-        <w:t>Kamianets-Podilskyi</w:t>
-      </w:r>
-      <w:r>
-        <w:rPr>
-          <w:lang w:val="en-US"/>
-        </w:rPr>
-        <w:t>, Poltava, Lutsk</w:t>
-      </w:r>
-      <w:r>
-        <w:rPr>
-          <w:lang w:val="en-US"/>
-        </w:rPr>
-        <w:t>, Bilhorod Dnistrovskyi</w:t>
-      </w:r>
-      <w:r>
-        <w:rPr>
-          <w:lang w:val="en-US"/>
-        </w:rPr>
-        <w:t>, Minsk</w:t>
-      </w:r>
-      <w:r>
-        <w:rPr>
-          <w:lang w:val="en-US"/>
-        </w:rPr>
-        <w:t>, G</w:t>
+        <w:t>, Kola</w:t>
       </w:r>
       <w:bookmarkStart w:id="0" w:name="_GoBack"/>
       <w:bookmarkEnd w:id="0"/>
@@ -22065,7 +22637,127 @@
         <w:rPr>
           <w:lang w:val="en-US"/>
         </w:rPr>
-        <w:t>rodno</w:t>
+        <w:t xml:space="preserve"> and Fiume</w:t>
+      </w:r>
+      <w:r>
+        <w:rPr>
+          <w:lang w:val="en-US"/>
+        </w:rPr>
+        <w:t>.</w:t>
+      </w:r>
+    </w:p>
+    <w:p>
+      <w:pPr>
+        <w:pStyle w:val="ListParagraph"/>
+        <w:numPr>
+          <w:ilvl w:val="0"/>
+          <w:numId w:val="64"/>
+        </w:numPr>
+        <w:rPr>
+          <w:lang w:val="en-US"/>
+        </w:rPr>
+      </w:pPr>
+      <w:r>
+        <w:rPr>
+          <w:lang w:val="en-US"/>
+        </w:rPr>
+        <w:t xml:space="preserve">Renamed </w:t>
+      </w:r>
+      <w:r>
+        <w:rPr>
+          <w:lang w:val="en-US"/>
+        </w:rPr>
+        <w:t>Istria to North Küstenland</w:t>
+      </w:r>
+      <w:r>
+        <w:rPr>
+          <w:lang w:val="en-US"/>
+        </w:rPr>
+        <w:t>.</w:t>
+      </w:r>
+    </w:p>
+    <w:p>
+      <w:pPr>
+        <w:pStyle w:val="ListParagraph"/>
+        <w:numPr>
+          <w:ilvl w:val="0"/>
+          <w:numId w:val="64"/>
+        </w:numPr>
+        <w:rPr>
+          <w:lang w:val="en-US"/>
+        </w:rPr>
+      </w:pPr>
+      <w:r>
+        <w:rPr>
+          <w:lang w:val="en-US"/>
+        </w:rPr>
+        <w:t>R</w:t>
+      </w:r>
+      <w:r>
+        <w:rPr>
+          <w:lang w:val="en-US"/>
+        </w:rPr>
+        <w:t>edistributed Montenegrin provinces to Herzegovina and Southern Serbia</w:t>
+      </w:r>
+      <w:r>
+        <w:rPr>
+          <w:lang w:val="en-US"/>
+        </w:rPr>
+        <w:t>.</w:t>
+      </w:r>
+    </w:p>
+    <w:p>
+      <w:pPr>
+        <w:pStyle w:val="ListParagraph"/>
+        <w:numPr>
+          <w:ilvl w:val="0"/>
+          <w:numId w:val="64"/>
+        </w:numPr>
+        <w:rPr>
+          <w:lang w:val="en-US"/>
+        </w:rPr>
+      </w:pPr>
+      <w:r>
+        <w:rPr>
+          <w:lang w:val="en-US"/>
+        </w:rPr>
+        <w:t>Added new province pictures: Fiume</w:t>
+      </w:r>
+      <w:r>
+        <w:rPr>
+          <w:lang w:val="en-US"/>
+        </w:rPr>
+        <w:t xml:space="preserve">, </w:t>
+      </w:r>
+      <w:r>
+        <w:rPr>
+          <w:lang w:val="en-US"/>
+        </w:rPr>
+        <w:t>Kamianets-Podilskyi</w:t>
+      </w:r>
+      <w:r>
+        <w:rPr>
+          <w:lang w:val="en-US"/>
+        </w:rPr>
+        <w:t>, Poltava, Lutsk</w:t>
+      </w:r>
+      <w:r>
+        <w:rPr>
+          <w:lang w:val="en-US"/>
+        </w:rPr>
+        <w:t>, Bilhorod Dnistrovskyi</w:t>
+      </w:r>
+      <w:r>
+        <w:rPr>
+          <w:lang w:val="en-US"/>
+        </w:rPr>
+        <w:t>, Minsk</w:t>
+      </w:r>
+      <w:r>
+        <w:rPr>
+          <w:lang w:val="en-US"/>
+        </w:rPr>
+        <w:t>, Grodno</w:t>
       </w:r>
       <w:r>
         <w:rPr>
@@ -22765,12 +23457,14 @@
         </w:rPr>
         <w:t xml:space="preserve">, </w:t>
       </w:r>
+      <w:proofErr w:type="gramStart"/>
       <w:r>
         <w:rPr>
           <w:lang w:val="en-US"/>
         </w:rPr>
         <w:t>Ukrainian</w:t>
       </w:r>
+      <w:proofErr w:type="gramEnd"/>
       <w:r>
         <w:rPr>
           <w:lang w:val="en-US"/>
@@ -23226,7 +23920,21 @@
         <w:rPr>
           <w:lang w:val="en-US"/>
         </w:rPr>
-        <w:t>Separated and seamlessly integrated the old Baltic governorate, it’s been split into 3 duchies: Livonia, Courland and Esthonia. All come with their flavor, and if they have an East German primary culture, can now form the United Baltic Duchy, allowing for more flavor and even</w:t>
+        <w:t xml:space="preserve">Separated and seamlessly integrated the old Baltic governorate, it’s been split into 3 duchies: Livonia, Courland and Esthonia. All come with their flavor, and if they have an East German primary culture, can now form the United Baltic Duchy, allowing for more </w:t>
+      </w:r>
+      <w:proofErr w:type="gramStart"/>
+      <w:r>
+        <w:rPr>
+          <w:lang w:val="en-US"/>
+        </w:rPr>
+        <w:t>flavor</w:t>
+      </w:r>
+      <w:proofErr w:type="gramEnd"/>
+      <w:r>
+        <w:rPr>
+          <w:lang w:val="en-US"/>
+        </w:rPr>
+        <w:t xml:space="preserve"> and even</w:t>
       </w:r>
       <w:r>
         <w:rPr>
@@ -23965,7 +24673,21 @@
         <w:rPr>
           <w:lang w:val="en-US"/>
         </w:rPr>
-        <w:t>er if YUC is a vassal of Mexico, also revised and polished the Yucatan Plotline</w:t>
+        <w:t xml:space="preserve">er if YUC is a vassal of </w:t>
+      </w:r>
+      <w:proofErr w:type="gramStart"/>
+      <w:r>
+        <w:rPr>
+          <w:lang w:val="en-US"/>
+        </w:rPr>
+        <w:t>Mexico,</w:t>
+      </w:r>
+      <w:proofErr w:type="gramEnd"/>
+      <w:r>
+        <w:rPr>
+          <w:lang w:val="en-US"/>
+        </w:rPr>
+        <w:t xml:space="preserve"> also revised and polished the Yucatan Plotline</w:t>
       </w:r>
       <w:r>
         <w:rPr>
@@ -23999,11 +24721,19 @@
           <w:lang w:val="en-US"/>
         </w:rPr>
       </w:pPr>
-      <w:r>
-        <w:rPr>
-          <w:lang w:val="en-US"/>
-        </w:rPr>
-        <w:t xml:space="preserve">For V2 3.04. </w:t>
+      <w:proofErr w:type="gramStart"/>
+      <w:r>
+        <w:rPr>
+          <w:lang w:val="en-US"/>
+        </w:rPr>
+        <w:t>For V2 3.04.</w:t>
+      </w:r>
+      <w:proofErr w:type="gramEnd"/>
+      <w:r>
+        <w:rPr>
+          <w:lang w:val="en-US"/>
+        </w:rPr>
+        <w:t xml:space="preserve"> </w:t>
       </w:r>
       <w:r>
         <w:rPr>
@@ -32324,7 +33054,7 @@
 </file>
 
 <file path=customXml/itemProps1.xml><?xml version="1.0" encoding="utf-8"?>
-<ds:datastoreItem xmlns:ds="http://schemas.openxmlformats.org/officeDocument/2006/customXml" ds:itemID="{33BFC37B-9320-4CD7-931C-C230328C47BE}">
+<ds:datastoreItem xmlns:ds="http://schemas.openxmlformats.org/officeDocument/2006/customXml" ds:itemID="{57E2E055-AA2B-4CEA-A3D6-F0BDD98C687D}">
   <ds:schemaRefs>
     <ds:schemaRef ds:uri="http://schemas.openxmlformats.org/officeDocument/2006/bibliography"/>
   </ds:schemaRefs>

--- a/Anon's HFM Edits.docx
+++ b/Anon's HFM Edits.docx
@@ -12109,105 +12109,157 @@
         <w:rPr>
           <w:lang w:val="en-US"/>
         </w:rPr>
+        <w:t xml:space="preserve"> Ba</w:t>
+      </w:r>
+      <w:r>
+        <w:rPr>
+          <w:lang w:val="en-US"/>
+        </w:rPr>
+        <w:t>l</w:t>
+      </w:r>
+      <w:r>
+        <w:rPr>
+          <w:lang w:val="en-US"/>
+        </w:rPr>
+        <w:t xml:space="preserve"> el Mandeb</w:t>
+      </w:r>
+      <w:r>
+        <w:rPr>
+          <w:lang w:val="en-US"/>
+        </w:rPr>
+        <w:t xml:space="preserve"> (To Horn of Africa)</w:t>
+      </w:r>
+      <w:r>
+        <w:rPr>
+          <w:lang w:val="en-US"/>
+        </w:rPr>
+        <w:t xml:space="preserve"> and Straits of Obokk</w:t>
+      </w:r>
+      <w:r>
+        <w:rPr>
+          <w:lang w:val="en-US"/>
+        </w:rPr>
+        <w:t xml:space="preserve"> (To Bab el Mandeb)</w:t>
+      </w:r>
+      <w:r>
+        <w:rPr>
+          <w:lang w:val="en-US"/>
+        </w:rPr>
+        <w:t>.</w:t>
+      </w:r>
+      <w:r>
+        <w:rPr>
+          <w:lang w:val="en-US"/>
+        </w:rPr>
+        <w:t xml:space="preserve"> Laquedive islands</w:t>
+      </w:r>
+      <w:r>
+        <w:rPr>
+          <w:lang w:val="en-US"/>
+        </w:rPr>
+        <w:t xml:space="preserve"> (To Konkan Coast)</w:t>
+      </w:r>
+      <w:r>
+        <w:rPr>
+          <w:lang w:val="en-US"/>
+        </w:rPr>
+        <w:t xml:space="preserve"> and coast of Malabar</w:t>
+      </w:r>
+      <w:r>
+        <w:rPr>
+          <w:lang w:val="en-US"/>
+        </w:rPr>
+        <w:t xml:space="preserve"> (To Laccadive Sea)</w:t>
+      </w:r>
+      <w:r>
+        <w:rPr>
+          <w:lang w:val="en-US"/>
+        </w:rPr>
+        <w:t>.</w:t>
+      </w:r>
+      <w:r>
+        <w:rPr>
+          <w:lang w:val="en-US"/>
+        </w:rPr>
+        <w:t xml:space="preserve"> Renamed Mozambique Channel, Gulf of Zambeze and Coast of Natal to Northern, Central and Southern Mozambique Channel respectively.</w:t>
+      </w:r>
+      <w:r>
+        <w:rPr>
+          <w:lang w:val="en-US"/>
+        </w:rPr>
+        <w:t xml:space="preserve"> Swapped names of Del Cano Rise and Prince Edward Islands.</w:t>
+      </w:r>
+      <w:r>
+        <w:rPr>
+          <w:lang w:val="en-US"/>
+        </w:rPr>
+        <w:t xml:space="preserve"> Renamed Coast of Cameroon (To Coast of Kongo), Renamed Coast of Angola (To Skeleton Coast)</w:t>
+      </w:r>
+      <w:r>
+        <w:rPr>
+          <w:lang w:val="en-US"/>
+        </w:rPr>
+        <w:t>,</w:t>
+      </w:r>
+      <w:r>
+        <w:rPr>
+          <w:lang w:val="en-US"/>
+        </w:rPr>
         <w:t xml:space="preserve"> </w:t>
       </w:r>
-      <w:proofErr w:type="gramStart"/>
-      <w:r>
-        <w:rPr>
-          <w:lang w:val="en-US"/>
-        </w:rPr>
-        <w:t>Ba</w:t>
-      </w:r>
-      <w:r>
-        <w:rPr>
-          <w:lang w:val="en-US"/>
-        </w:rPr>
-        <w:t>l</w:t>
-      </w:r>
-      <w:proofErr w:type="gramEnd"/>
-      <w:r>
-        <w:rPr>
-          <w:lang w:val="en-US"/>
-        </w:rPr>
-        <w:t xml:space="preserve"> el Mandeb</w:t>
-      </w:r>
-      <w:r>
-        <w:rPr>
-          <w:lang w:val="en-US"/>
-        </w:rPr>
-        <w:t xml:space="preserve"> (To Horn of Africa)</w:t>
-      </w:r>
-      <w:r>
-        <w:rPr>
-          <w:lang w:val="en-US"/>
-        </w:rPr>
-        <w:t xml:space="preserve"> and Straits of Obokk</w:t>
-      </w:r>
-      <w:r>
-        <w:rPr>
-          <w:lang w:val="en-US"/>
-        </w:rPr>
-        <w:t xml:space="preserve"> (To Bab el Mandeb)</w:t>
-      </w:r>
-      <w:r>
-        <w:rPr>
-          <w:lang w:val="en-US"/>
-        </w:rPr>
-        <w:t>.</w:t>
-      </w:r>
-      <w:r>
-        <w:rPr>
-          <w:lang w:val="en-US"/>
-        </w:rPr>
-        <w:t xml:space="preserve"> Laquedive islands</w:t>
-      </w:r>
-      <w:r>
-        <w:rPr>
-          <w:lang w:val="en-US"/>
-        </w:rPr>
-        <w:t xml:space="preserve"> (To Konkan Coast)</w:t>
-      </w:r>
-      <w:r>
-        <w:rPr>
-          <w:lang w:val="en-US"/>
-        </w:rPr>
-        <w:t xml:space="preserve"> and coast of Malabar</w:t>
-      </w:r>
-      <w:r>
-        <w:rPr>
-          <w:lang w:val="en-US"/>
-        </w:rPr>
-        <w:t xml:space="preserve"> (To Laccadive Sea)</w:t>
-      </w:r>
-      <w:r>
-        <w:rPr>
-          <w:lang w:val="en-US"/>
-        </w:rPr>
-        <w:t>.</w:t>
-      </w:r>
-      <w:r>
-        <w:rPr>
-          <w:lang w:val="en-US"/>
-        </w:rPr>
-        <w:t xml:space="preserve"> Renamed Mozambique Channel, Gulf of Zambeze and Coast of Natal to Northern, Central and Southern Mozambique Channel respectively.</w:t>
-      </w:r>
-      <w:r>
-        <w:rPr>
-          <w:lang w:val="en-US"/>
-        </w:rPr>
-        <w:t xml:space="preserve"> Swapped names of Del Cano Rise and Prince Edward Islands.</w:t>
-      </w:r>
-      <w:r>
-        <w:rPr>
-          <w:lang w:val="en-US"/>
-        </w:rPr>
-        <w:t xml:space="preserve"> Renamed Coast of Cameroon (To Coast of Kongo), Renamed Coast of Angola (To Skeleton Coast)</w:t>
-      </w:r>
-      <w:r>
-        <w:rPr>
-          <w:lang w:val="en-US"/>
-        </w:rPr>
-        <w:t>,</w:t>
+      <w:r>
+        <w:rPr>
+          <w:lang w:val="en-US"/>
+        </w:rPr>
+        <w:t>r</w:t>
+      </w:r>
+      <w:r>
+        <w:rPr>
+          <w:lang w:val="en-US"/>
+        </w:rPr>
+        <w:t>enamed</w:t>
+      </w:r>
+      <w:r>
+        <w:rPr>
+          <w:lang w:val="en-US"/>
+        </w:rPr>
+        <w:t xml:space="preserve"> Gulf of Kongo (To Coast of Angola)</w:t>
+      </w:r>
+      <w:r>
+        <w:rPr>
+          <w:lang w:val="en-US"/>
+        </w:rPr>
+        <w:t xml:space="preserve"> and renamed St Paul Island (To</w:t>
+      </w:r>
+      <w:r>
+        <w:rPr>
+          <w:lang w:val="en-US"/>
+        </w:rPr>
+        <w:t xml:space="preserve"> Southeast Indian Basin</w:t>
+      </w:r>
+      <w:r>
+        <w:rPr>
+          <w:lang w:val="en-US"/>
+        </w:rPr>
+        <w:t>)</w:t>
+      </w:r>
+      <w:r>
+        <w:rPr>
+          <w:lang w:val="en-US"/>
+        </w:rPr>
+        <w:t>. Renamed Antofagasta Coast (To Atacama Coast), Atacama Coast (To Northern Chilean Coast) and Coast of Chile (To Central Chilean Coast.)</w:t>
+      </w:r>
+      <w:r>
+        <w:rPr>
+          <w:lang w:val="en-US"/>
+        </w:rPr>
+        <w:t xml:space="preserve"> Switched South Brazilian Basin for Martin Vaz Ridge; Fernando de Noronha and Romanche Gap. Switched Inaccessible Island with Coast of Tristan da Cunha. Renamed Inaccessible Island and Gough Island to South Atlantic (Couldn’t come up with a better name.)</w:t>
+      </w:r>
+      <w:r>
+        <w:rPr>
+          <w:lang w:val="en-US"/>
+        </w:rPr>
+        <w:t xml:space="preserve"> Changed Shetland Straits (To Coast of the Faroes), Jan Mayen Sea (To Northern Atlantic) and Spitzberg Sea (To Jan Mayen Sea.)</w:t>
       </w:r>
       <w:r>
         <w:rPr>
@@ -12215,66 +12267,6 @@
         </w:rPr>
         <w:t xml:space="preserve"> </w:t>
       </w:r>
-      <w:r>
-        <w:rPr>
-          <w:lang w:val="en-US"/>
-        </w:rPr>
-        <w:t>r</w:t>
-      </w:r>
-      <w:r>
-        <w:rPr>
-          <w:lang w:val="en-US"/>
-        </w:rPr>
-        <w:t>enamed</w:t>
-      </w:r>
-      <w:r>
-        <w:rPr>
-          <w:lang w:val="en-US"/>
-        </w:rPr>
-        <w:t xml:space="preserve"> Gulf of Kongo (To Coast of Angola)</w:t>
-      </w:r>
-      <w:r>
-        <w:rPr>
-          <w:lang w:val="en-US"/>
-        </w:rPr>
-        <w:t xml:space="preserve"> and renamed St Paul Island (To</w:t>
-      </w:r>
-      <w:r>
-        <w:rPr>
-          <w:lang w:val="en-US"/>
-        </w:rPr>
-        <w:t xml:space="preserve"> Southeast Indian Basin</w:t>
-      </w:r>
-      <w:r>
-        <w:rPr>
-          <w:lang w:val="en-US"/>
-        </w:rPr>
-        <w:t>)</w:t>
-      </w:r>
-      <w:r>
-        <w:rPr>
-          <w:lang w:val="en-US"/>
-        </w:rPr>
-        <w:t>. Renamed Antofagasta Coast (To Atacama Coast), Atacama Coast (To Northern Chilean Coast) and Coast of Chile (To Central Chilean Coast.)</w:t>
-      </w:r>
-      <w:r>
-        <w:rPr>
-          <w:lang w:val="en-US"/>
-        </w:rPr>
-        <w:t xml:space="preserve"> Switched South Brazilian Basin for Martin Vaz Ridge; Fernando de Noronha and Romanche Gap. Switched Inaccessible Island with Coast of Tristan da Cunha. Renamed Inaccessible Island and Gough Island to South Atlantic (Couldn’t come up with a better name.)</w:t>
-      </w:r>
-      <w:r>
-        <w:rPr>
-          <w:lang w:val="en-US"/>
-        </w:rPr>
-        <w:t xml:space="preserve"> Changed Shetland Straits (To Coast of the Faroes), Jan Mayen Sea (To Northern Atlantic) and Spitzberg Sea (To Jan Mayen Sea.)</w:t>
-      </w:r>
-      <w:r>
-        <w:rPr>
-          <w:lang w:val="en-US"/>
-        </w:rPr>
-        <w:t xml:space="preserve"> </w:t>
-      </w:r>
     </w:p>
     <w:p>
       <w:pPr>
@@ -12315,21 +12307,7 @@
         <w:rPr>
           <w:lang w:val="en-US"/>
         </w:rPr>
-        <w:t xml:space="preserve">-1080 farm size and -1000 mine </w:t>
-      </w:r>
-      <w:proofErr w:type="gramStart"/>
-      <w:r>
-        <w:rPr>
-          <w:lang w:val="en-US"/>
-        </w:rPr>
-        <w:t>size</w:t>
-      </w:r>
-      <w:proofErr w:type="gramEnd"/>
-      <w:r>
-        <w:rPr>
-          <w:lang w:val="en-US"/>
-        </w:rPr>
-        <w:t xml:space="preserve"> to </w:t>
+        <w:t xml:space="preserve">-1080 farm size and -1000 mine size to </w:t>
       </w:r>
       <w:r>
         <w:rPr>
@@ -14372,21 +14350,7 @@
         <w:rPr>
           <w:lang w:val="en-US"/>
         </w:rPr>
-        <w:t xml:space="preserve">. Previously it required either 45 </w:t>
-      </w:r>
-      <w:proofErr w:type="gramStart"/>
-      <w:r>
-        <w:rPr>
-          <w:lang w:val="en-US"/>
-        </w:rPr>
-        <w:t>prestige</w:t>
-      </w:r>
-      <w:proofErr w:type="gramEnd"/>
-      <w:r>
-        <w:rPr>
-          <w:lang w:val="en-US"/>
-        </w:rPr>
-        <w:t xml:space="preserve"> or doing research on the first rows of technology </w:t>
+        <w:t xml:space="preserve">. Previously it required either 45 prestige or doing research on the first rows of technology </w:t>
       </w:r>
       <w:r>
         <w:rPr>
@@ -15111,21 +15075,7 @@
         <w:rPr>
           <w:lang w:val="en-US"/>
         </w:rPr>
-        <w:t>Updated decision files to match the latest versions</w:t>
-      </w:r>
-      <w:proofErr w:type="gramStart"/>
-      <w:r>
-        <w:rPr>
-          <w:lang w:val="en-US"/>
-        </w:rPr>
-        <w:t>:;</w:t>
-      </w:r>
-      <w:proofErr w:type="gramEnd"/>
-      <w:r>
-        <w:rPr>
-          <w:lang w:val="en-US"/>
-        </w:rPr>
-        <w:t xml:space="preserve"> thanks to anon for pointing out the outdated files.</w:t>
+        <w:t>Updated decision files to match the latest versions:; thanks to anon for pointing out the outdated files.</w:t>
       </w:r>
     </w:p>
     <w:p>
@@ -16110,16 +16060,8 @@
         <w:rPr>
           <w:lang w:val="en-US"/>
         </w:rPr>
-        <w:t xml:space="preserve">, </w:t>
-      </w:r>
-      <w:proofErr w:type="gramStart"/>
-      <w:r>
-        <w:rPr>
-          <w:lang w:val="en-US"/>
-        </w:rPr>
-        <w:t>irredentism</w:t>
-      </w:r>
-      <w:proofErr w:type="gramEnd"/>
+        <w:t>, irredentism</w:t>
+      </w:r>
       <w:r>
         <w:rPr>
           <w:lang w:val="en-US"/>
@@ -16293,21 +16235,7 @@
         <w:rPr>
           <w:lang w:val="en-US"/>
         </w:rPr>
-        <w:t xml:space="preserve">Added some more flavor decisions and Russia and Alaska </w:t>
-      </w:r>
-      <w:proofErr w:type="gramStart"/>
-      <w:r>
-        <w:rPr>
-          <w:lang w:val="en-US"/>
-        </w:rPr>
-        <w:t>pertaining</w:t>
-      </w:r>
-      <w:proofErr w:type="gramEnd"/>
-      <w:r>
-        <w:rPr>
-          <w:lang w:val="en-US"/>
-        </w:rPr>
-        <w:t xml:space="preserve"> their American holdings.</w:t>
+        <w:t>Added some more flavor decisions and Russia and Alaska pertaining their American holdings.</w:t>
       </w:r>
     </w:p>
     <w:p>
@@ -16493,21 +16421,7 @@
         <w:rPr>
           <w:lang w:val="en-US"/>
         </w:rPr>
-        <w:t xml:space="preserve">Added a decision to turn Isla </w:t>
-      </w:r>
-      <w:proofErr w:type="gramStart"/>
-      <w:r>
-        <w:rPr>
-          <w:lang w:val="en-US"/>
-        </w:rPr>
-        <w:t>del</w:t>
-      </w:r>
-      <w:proofErr w:type="gramEnd"/>
-      <w:r>
-        <w:rPr>
-          <w:lang w:val="en-US"/>
-        </w:rPr>
-        <w:t xml:space="preserve"> Coco in Costa Rica into a penal colony.</w:t>
+        <w:t>Added a decision to turn Isla del Coco in Costa Rica into a penal colony.</w:t>
       </w:r>
     </w:p>
     <w:p>
@@ -17049,21 +16963,7 @@
         <w:rPr>
           <w:lang w:val="en-US"/>
         </w:rPr>
-        <w:t xml:space="preserve">Inverted Geneva Convention’s infamy gain, now you lose 0.01 </w:t>
-      </w:r>
-      <w:proofErr w:type="gramStart"/>
-      <w:r>
-        <w:rPr>
-          <w:lang w:val="en-US"/>
-        </w:rPr>
-        <w:t>infamy</w:t>
-      </w:r>
-      <w:proofErr w:type="gramEnd"/>
-      <w:r>
-        <w:rPr>
-          <w:lang w:val="en-US"/>
-        </w:rPr>
-        <w:t xml:space="preserve"> when you sign the devil’s pact.</w:t>
+        <w:t>Inverted Geneva Convention’s infamy gain, now you lose 0.01 infamy when you sign the devil’s pact.</w:t>
       </w:r>
     </w:p>
     <w:p>
@@ -17595,21 +17495,7 @@
         <w:rPr>
           <w:lang w:val="en-US"/>
         </w:rPr>
-        <w:t xml:space="preserve">Reworked the conditions under which the player can expel </w:t>
-      </w:r>
-      <w:proofErr w:type="gramStart"/>
-      <w:r>
-        <w:rPr>
-          <w:lang w:val="en-US"/>
-        </w:rPr>
-        <w:t>turks</w:t>
-      </w:r>
-      <w:proofErr w:type="gramEnd"/>
-      <w:r>
-        <w:rPr>
-          <w:lang w:val="en-US"/>
-        </w:rPr>
-        <w:t xml:space="preserve"> as GRE; now the player can only expel turks if TUR doesn’t own Konya, Trabzon, Gjirokaster, Skopje and Plovdiv.</w:t>
+        <w:t>Reworked the conditions under which the player can expel turks as GRE; now the player can only expel turks if TUR doesn’t own Konya, Trabzon, Gjirokaster, Skopje and Plovdiv.</w:t>
       </w:r>
     </w:p>
     <w:p>
@@ -17939,21 +17825,7 @@
         <w:rPr>
           <w:lang w:val="en-US"/>
         </w:rPr>
-        <w:t xml:space="preserve">Reworked the way </w:t>
-      </w:r>
-      <w:proofErr w:type="gramStart"/>
-      <w:r>
-        <w:rPr>
-          <w:lang w:val="en-US"/>
-        </w:rPr>
-        <w:t>north</w:t>
-      </w:r>
-      <w:proofErr w:type="gramEnd"/>
-      <w:r>
-        <w:rPr>
-          <w:lang w:val="en-US"/>
-        </w:rPr>
-        <w:t xml:space="preserve"> American minors request US statehood.</w:t>
+        <w:t>Reworked the way north American minors request US statehood.</w:t>
       </w:r>
     </w:p>
     <w:p>
@@ -18153,19 +18025,11 @@
         </w:rPr>
         <w:t xml:space="preserve">, </w:t>
       </w:r>
-      <w:proofErr w:type="gramStart"/>
-      <w:r>
-        <w:rPr>
-          <w:lang w:val="en-US"/>
-        </w:rPr>
-        <w:t>Arunachal</w:t>
-      </w:r>
-      <w:proofErr w:type="gramEnd"/>
-      <w:r>
-        <w:rPr>
-          <w:lang w:val="en-US"/>
-        </w:rPr>
-        <w:t>.</w:t>
+      <w:r>
+        <w:rPr>
+          <w:lang w:val="en-US"/>
+        </w:rPr>
+        <w:t>Arunachal.</w:t>
       </w:r>
     </w:p>
     <w:p>
@@ -18192,14 +18056,12 @@
         </w:rPr>
         <w:t xml:space="preserve">, </w:t>
       </w:r>
-      <w:proofErr w:type="gramStart"/>
       <w:r>
         <w:rPr>
           <w:lang w:val="en-US"/>
         </w:rPr>
         <w:t>Dartsedo</w:t>
       </w:r>
-      <w:proofErr w:type="gramEnd"/>
       <w:r>
         <w:rPr>
           <w:lang w:val="en-US"/>
@@ -18487,21 +18349,7 @@
         <w:rPr>
           <w:lang w:val="en-US"/>
         </w:rPr>
-        <w:t xml:space="preserve"> in Veracruz, Hopelchen and Ciudad </w:t>
-      </w:r>
-      <w:proofErr w:type="gramStart"/>
-      <w:r>
-        <w:rPr>
-          <w:lang w:val="en-US"/>
-        </w:rPr>
-        <w:t>del</w:t>
-      </w:r>
-      <w:proofErr w:type="gramEnd"/>
-      <w:r>
-        <w:rPr>
-          <w:lang w:val="en-US"/>
-        </w:rPr>
-        <w:t xml:space="preserve"> Carmen in Yucatan, Holpatin in Belize, Carmelita in Guatemala</w:t>
+        <w:t xml:space="preserve"> in Veracruz, Hopelchen and Ciudad del Carmen in Yucatan, Holpatin in Belize, Carmelita in Guatemala</w:t>
       </w:r>
       <w:r>
         <w:rPr>
@@ -18555,16 +18403,8 @@
         <w:rPr>
           <w:lang w:val="en-US"/>
         </w:rPr>
-        <w:t xml:space="preserve">Added the following regions: Campeche, East Yucatan, Belize, </w:t>
-      </w:r>
-      <w:proofErr w:type="gramStart"/>
-      <w:r>
-        <w:rPr>
-          <w:lang w:val="en-US"/>
-        </w:rPr>
-        <w:t>Peten</w:t>
-      </w:r>
-      <w:proofErr w:type="gramEnd"/>
+        <w:t>Added the following regions: Campeche, East Yucatan, Belize, Peten</w:t>
+      </w:r>
       <w:r>
         <w:rPr>
           <w:lang w:val="en-US"/>
@@ -19107,21 +18947,7 @@
         <w:rPr>
           <w:lang w:val="en-US"/>
         </w:rPr>
-        <w:t xml:space="preserve">, </w:t>
-      </w:r>
-      <w:proofErr w:type="gramStart"/>
-      <w:r>
-        <w:rPr>
-          <w:lang w:val="en-US"/>
-        </w:rPr>
-        <w:t>Bronze</w:t>
-      </w:r>
-      <w:proofErr w:type="gramEnd"/>
-      <w:r>
-        <w:rPr>
-          <w:lang w:val="en-US"/>
-        </w:rPr>
-        <w:t xml:space="preserve"> Artillery Factory</w:t>
+        <w:t>, Bronze Artillery Factory</w:t>
       </w:r>
       <w:r>
         <w:rPr>
@@ -19481,21 +19307,7 @@
         <w:rPr>
           <w:lang w:val="en-US"/>
         </w:rPr>
-        <w:t xml:space="preserve">Reshaped the following provinces: Bluefields, Puerto Lempira, </w:t>
-      </w:r>
-      <w:proofErr w:type="gramStart"/>
-      <w:r>
-        <w:rPr>
-          <w:lang w:val="en-US"/>
-        </w:rPr>
-        <w:t>Greytown</w:t>
-      </w:r>
-      <w:proofErr w:type="gramEnd"/>
-      <w:r>
-        <w:rPr>
-          <w:lang w:val="en-US"/>
-        </w:rPr>
-        <w:t>.</w:t>
+        <w:t>Reshaped the following provinces: Bluefields, Puerto Lempira, Greytown.</w:t>
       </w:r>
     </w:p>
     <w:p>
@@ -19531,16 +19343,8 @@
         <w:rPr>
           <w:lang w:val="en-US"/>
         </w:rPr>
-        <w:t xml:space="preserve">, </w:t>
-      </w:r>
-      <w:proofErr w:type="gramStart"/>
-      <w:r>
-        <w:rPr>
-          <w:lang w:val="en-US"/>
-        </w:rPr>
-        <w:t>Laz</w:t>
-      </w:r>
-      <w:proofErr w:type="gramEnd"/>
+        <w:t>, Laz</w:t>
+      </w:r>
       <w:r>
         <w:rPr>
           <w:lang w:val="en-US"/>
@@ -19891,16 +19695,56 @@
         <w:rPr>
           <w:lang w:val="en-US"/>
         </w:rPr>
-        <w:t xml:space="preserve">. It’s only used for Mexico during the 1855-1857 </w:t>
-      </w:r>
-      <w:proofErr w:type="gramStart"/>
-      <w:r>
-        <w:rPr>
-          <w:lang w:val="en-US"/>
-        </w:rPr>
-        <w:t>period</w:t>
-      </w:r>
-      <w:proofErr w:type="gramEnd"/>
+        <w:t>. It’s only used for Mexico during the 1855-1857 period.</w:t>
+      </w:r>
+    </w:p>
+    <w:p>
+      <w:pPr>
+        <w:pStyle w:val="ListParagraph"/>
+        <w:numPr>
+          <w:ilvl w:val="0"/>
+          <w:numId w:val="58"/>
+        </w:numPr>
+        <w:rPr>
+          <w:lang w:val="en-US"/>
+        </w:rPr>
+      </w:pPr>
+      <w:r>
+        <w:rPr>
+          <w:lang w:val="en-US"/>
+        </w:rPr>
+        <w:t>Enabled socialists to rule presidential dictatorships</w:t>
+      </w:r>
+      <w:r>
+        <w:rPr>
+          <w:lang w:val="en-US"/>
+        </w:rPr>
+        <w:t>,</w:t>
+      </w:r>
+      <w:r>
+        <w:rPr>
+          <w:lang w:val="en-US"/>
+        </w:rPr>
+        <w:t xml:space="preserve"> </w:t>
+      </w:r>
+      <w:r>
+        <w:rPr>
+          <w:lang w:val="en-US"/>
+        </w:rPr>
+        <w:t>and theocracies</w:t>
+      </w:r>
+      <w:r>
+        <w:rPr>
+          <w:lang w:val="en-US"/>
+        </w:rPr>
+        <w:t xml:space="preserve"> and monarchies</w:t>
+      </w:r>
+      <w:r>
+        <w:rPr>
+          <w:lang w:val="en-US"/>
+        </w:rPr>
+        <w:t xml:space="preserve"> to appoint fascist parties in their upper house</w:t>
+      </w:r>
       <w:r>
         <w:rPr>
           <w:lang w:val="en-US"/>
@@ -19923,37 +19767,55 @@
         <w:rPr>
           <w:lang w:val="en-US"/>
         </w:rPr>
-        <w:t>Enabled socialists to rule presidential dictatorships</w:t>
-      </w:r>
-      <w:r>
-        <w:rPr>
-          <w:lang w:val="en-US"/>
-        </w:rPr>
-        <w:t>,</w:t>
-      </w:r>
-      <w:r>
-        <w:rPr>
-          <w:lang w:val="en-US"/>
-        </w:rPr>
-        <w:t xml:space="preserve"> </w:t>
-      </w:r>
-      <w:r>
-        <w:rPr>
-          <w:lang w:val="en-US"/>
-        </w:rPr>
-        <w:t>and theocracies</w:t>
-      </w:r>
-      <w:r>
-        <w:rPr>
-          <w:lang w:val="en-US"/>
-        </w:rPr>
-        <w:t xml:space="preserve"> and monarchies</w:t>
-      </w:r>
-      <w:r>
-        <w:rPr>
-          <w:lang w:val="en-US"/>
-        </w:rPr>
-        <w:t xml:space="preserve"> to appoint fascist parties in their upper house</w:t>
+        <w:t>New cultures: Yucateco</w:t>
+      </w:r>
+    </w:p>
+    <w:p>
+      <w:pPr>
+        <w:pStyle w:val="ListParagraph"/>
+        <w:numPr>
+          <w:ilvl w:val="0"/>
+          <w:numId w:val="58"/>
+        </w:numPr>
+        <w:rPr>
+          <w:lang w:val="en-US"/>
+        </w:rPr>
+      </w:pPr>
+      <w:r>
+        <w:rPr>
+          <w:lang w:val="en-US"/>
+        </w:rPr>
+        <w:t>Made decision to annex the reformed USCA as GP Mexico.</w:t>
+      </w:r>
+    </w:p>
+    <w:p>
+      <w:pPr>
+        <w:pStyle w:val="ListParagraph"/>
+        <w:numPr>
+          <w:ilvl w:val="0"/>
+          <w:numId w:val="58"/>
+        </w:numPr>
+        <w:rPr>
+          <w:lang w:val="en-US"/>
+        </w:rPr>
+      </w:pPr>
+      <w:r>
+        <w:rPr>
+          <w:lang w:val="en-US"/>
+        </w:rPr>
+        <w:t>Rebalanced pops in Central America, added natives</w:t>
+      </w:r>
+      <w:r>
+        <w:rPr>
+          <w:lang w:val="en-US"/>
+        </w:rPr>
+        <w:t xml:space="preserve"> and </w:t>
+      </w:r>
+      <w:r>
+        <w:rPr>
+          <w:lang w:val="en-US"/>
+        </w:rPr>
+        <w:t>negroes</w:t>
       </w:r>
       <w:r>
         <w:rPr>
@@ -19977,7 +19839,7 @@
         <w:rPr>
           <w:lang w:val="en-US"/>
         </w:rPr>
-        <w:t>New cultures: Yucateco</w:t>
+        <w:t>Somewhat corrected Qinghai’s borders.</w:t>
       </w:r>
     </w:p>
     <w:p>
@@ -19995,7 +19857,7 @@
         <w:rPr>
           <w:lang w:val="en-US"/>
         </w:rPr>
-        <w:t>Made decision to annex the reformed USCA as GP Mexico.</w:t>
+        <w:t>Rebalanced pops in Tibet, Qinghai, Kashmir and Sikkim.</w:t>
       </w:r>
     </w:p>
     <w:p>
@@ -20013,22 +19875,146 @@
         <w:rPr>
           <w:lang w:val="en-US"/>
         </w:rPr>
-        <w:t>Rebalanced pops in Central America, added natives</w:t>
-      </w:r>
-      <w:r>
-        <w:rPr>
-          <w:lang w:val="en-US"/>
-        </w:rPr>
-        <w:t xml:space="preserve"> and </w:t>
-      </w:r>
-      <w:proofErr w:type="gramStart"/>
-      <w:r>
-        <w:rPr>
-          <w:lang w:val="en-US"/>
-        </w:rPr>
-        <w:t>negroes</w:t>
-      </w:r>
-      <w:proofErr w:type="gramEnd"/>
+        <w:t xml:space="preserve">Renamed Thimphu to </w:t>
+      </w:r>
+      <w:r>
+        <w:rPr>
+          <w:lang w:val="en-US"/>
+        </w:rPr>
+        <w:t>Punakha</w:t>
+      </w:r>
+      <w:r>
+        <w:rPr>
+          <w:lang w:val="en-US"/>
+        </w:rPr>
+        <w:t xml:space="preserve"> since </w:t>
+      </w:r>
+      <w:r>
+        <w:rPr>
+          <w:lang w:val="en-US"/>
+        </w:rPr>
+        <w:t>that</w:t>
+      </w:r>
+      <w:r>
+        <w:rPr>
+          <w:lang w:val="en-US"/>
+        </w:rPr>
+        <w:t xml:space="preserve"> city was made the capital of Bhutan in the 1950’s.</w:t>
+      </w:r>
+    </w:p>
+    <w:p>
+      <w:pPr>
+        <w:pStyle w:val="ListParagraph"/>
+        <w:numPr>
+          <w:ilvl w:val="0"/>
+          <w:numId w:val="58"/>
+        </w:numPr>
+        <w:rPr>
+          <w:lang w:val="en-US"/>
+        </w:rPr>
+      </w:pPr>
+      <w:r>
+        <w:rPr>
+          <w:lang w:val="en-US"/>
+        </w:rPr>
+        <w:t>Reworked mountain passes in the Himalayas and Pamir to better fit the new provinces.</w:t>
+      </w:r>
+    </w:p>
+    <w:p>
+      <w:pPr>
+        <w:pStyle w:val="ListParagraph"/>
+        <w:numPr>
+          <w:ilvl w:val="0"/>
+          <w:numId w:val="58"/>
+        </w:numPr>
+        <w:rPr>
+          <w:lang w:val="en-US"/>
+        </w:rPr>
+      </w:pPr>
+      <w:r>
+        <w:rPr>
+          <w:lang w:val="en-US"/>
+        </w:rPr>
+        <w:t>Added the Ante-Lebanon and Jabal Druze to terrain details.</w:t>
+      </w:r>
+    </w:p>
+    <w:p>
+      <w:pPr>
+        <w:pStyle w:val="ListParagraph"/>
+        <w:numPr>
+          <w:ilvl w:val="0"/>
+          <w:numId w:val="58"/>
+        </w:numPr>
+        <w:rPr>
+          <w:lang w:val="en-US"/>
+        </w:rPr>
+      </w:pPr>
+      <w:r>
+        <w:rPr>
+          <w:lang w:val="en-US"/>
+        </w:rPr>
+        <w:t>Added more Coptic pops in Egypt.</w:t>
+      </w:r>
+    </w:p>
+    <w:p>
+      <w:pPr>
+        <w:pStyle w:val="ListParagraph"/>
+        <w:numPr>
+          <w:ilvl w:val="0"/>
+          <w:numId w:val="58"/>
+        </w:numPr>
+        <w:rPr>
+          <w:lang w:val="en-US"/>
+        </w:rPr>
+      </w:pPr>
+      <w:r>
+        <w:rPr>
+          <w:lang w:val="en-US"/>
+        </w:rPr>
+        <w:t>Rebalanced Christian pops in the Levant.</w:t>
+      </w:r>
+    </w:p>
+    <w:p>
+      <w:pPr>
+        <w:pStyle w:val="ListParagraph"/>
+        <w:numPr>
+          <w:ilvl w:val="0"/>
+          <w:numId w:val="58"/>
+        </w:numPr>
+        <w:rPr>
+          <w:lang w:val="en-US"/>
+        </w:rPr>
+      </w:pPr>
+      <w:r>
+        <w:rPr>
+          <w:lang w:val="en-US"/>
+        </w:rPr>
+        <w:t>Rebalanced pops in the Kazakh Khanate.</w:t>
+      </w:r>
+    </w:p>
+    <w:p>
+      <w:pPr>
+        <w:pStyle w:val="ListParagraph"/>
+        <w:numPr>
+          <w:ilvl w:val="0"/>
+          <w:numId w:val="58"/>
+        </w:numPr>
+        <w:rPr>
+          <w:lang w:val="en-US"/>
+        </w:rPr>
+      </w:pPr>
+      <w:r>
+        <w:rPr>
+          <w:lang w:val="en-US"/>
+        </w:rPr>
+        <w:t xml:space="preserve">Rebalanced Hui pops in </w:t>
+      </w:r>
+      <w:r>
+        <w:rPr>
+          <w:lang w:val="en-US"/>
+        </w:rPr>
+        <w:t>Xinjiang</w:t>
+      </w:r>
       <w:r>
         <w:rPr>
           <w:lang w:val="en-US"/>
@@ -20051,7 +20037,13 @@
         <w:rPr>
           <w:lang w:val="en-US"/>
         </w:rPr>
-        <w:t>Somewhat corrected Qinghai’s borders.</w:t>
+        <w:t>Rebalanced pops in Indochina/south china to be more realistic</w:t>
+      </w:r>
+      <w:r>
+        <w:rPr>
+          <w:lang w:val="en-US"/>
+        </w:rPr>
+        <w:t>.</w:t>
       </w:r>
     </w:p>
     <w:p>
@@ -20069,7 +20061,7 @@
         <w:rPr>
           <w:lang w:val="en-US"/>
         </w:rPr>
-        <w:t>Rebalanced pops in Tibet, Qinghai, Kashmir and Sikkim.</w:t>
+        <w:t>Rebalanced pops in Qinghai.</w:t>
       </w:r>
     </w:p>
     <w:p>
@@ -20087,31 +20079,7 @@
         <w:rPr>
           <w:lang w:val="en-US"/>
         </w:rPr>
-        <w:t xml:space="preserve">Renamed Thimphu to </w:t>
-      </w:r>
-      <w:r>
-        <w:rPr>
-          <w:lang w:val="en-US"/>
-        </w:rPr>
-        <w:t>Punakha</w:t>
-      </w:r>
-      <w:r>
-        <w:rPr>
-          <w:lang w:val="en-US"/>
-        </w:rPr>
-        <w:t xml:space="preserve"> since </w:t>
-      </w:r>
-      <w:r>
-        <w:rPr>
-          <w:lang w:val="en-US"/>
-        </w:rPr>
-        <w:t>that</w:t>
-      </w:r>
-      <w:r>
-        <w:rPr>
-          <w:lang w:val="en-US"/>
-        </w:rPr>
-        <w:t xml:space="preserve"> city was made the capital of Bhutan in the 1950’s.</w:t>
+        <w:t>Beautified the Aral Sea and Syr &amp; Amur Darya rivers</w:t>
       </w:r>
     </w:p>
     <w:p>
@@ -20129,7 +20097,7 @@
         <w:rPr>
           <w:lang w:val="en-US"/>
         </w:rPr>
-        <w:t>Reworked mountain passes in the Himalayas and Pamir to better fit the new provinces.</w:t>
+        <w:t>Remade terrain around the Urals.</w:t>
       </w:r>
     </w:p>
     <w:p>
@@ -20147,7 +20115,25 @@
         <w:rPr>
           <w:lang w:val="en-US"/>
         </w:rPr>
-        <w:t>Added the Ante-Lebanon and Jabal Druze to terrain details.</w:t>
+        <w:t>Split Iranian and Turanian cultures from</w:t>
+      </w:r>
+      <w:r>
+        <w:rPr>
+          <w:lang w:val="en-US"/>
+        </w:rPr>
+        <w:t xml:space="preserve"> the</w:t>
+      </w:r>
+      <w:r>
+        <w:rPr>
+          <w:lang w:val="en-US"/>
+        </w:rPr>
+        <w:t xml:space="preserve"> Iranian-Turanian</w:t>
+      </w:r>
+      <w:r>
+        <w:rPr>
+          <w:lang w:val="en-US"/>
+        </w:rPr>
+        <w:t xml:space="preserve"> group.</w:t>
       </w:r>
     </w:p>
     <w:p>
@@ -20165,7 +20151,7 @@
         <w:rPr>
           <w:lang w:val="en-US"/>
         </w:rPr>
-        <w:t>Added more Coptic pops in Egypt.</w:t>
+        <w:t>Updated the Great Game events and decisions to better fit the new reworked central asia.</w:t>
       </w:r>
     </w:p>
     <w:p>
@@ -20183,7 +20169,7 @@
         <w:rPr>
           <w:lang w:val="en-US"/>
         </w:rPr>
-        <w:t>Rebalanced Christian pops in the Levant.</w:t>
+        <w:t>Updated all the Persian, arab and great game events to better fit the reworked levant and Arabia.</w:t>
       </w:r>
     </w:p>
     <w:p>
@@ -20201,7 +20187,13 @@
         <w:rPr>
           <w:lang w:val="en-US"/>
         </w:rPr>
-        <w:t>Rebalanced pops in the Kazakh Khanate.</w:t>
+        <w:t>Integrated the following HPM submods: Steppe Wolfe and Israel Mod.</w:t>
+      </w:r>
+      <w:r>
+        <w:rPr>
+          <w:lang w:val="en-US"/>
+        </w:rPr>
+        <w:t>Kredits to their respective creators.</w:t>
       </w:r>
     </w:p>
     <w:p>
@@ -20219,253 +20211,7 @@
         <w:rPr>
           <w:lang w:val="en-US"/>
         </w:rPr>
-        <w:t xml:space="preserve">Rebalanced Hui pops in </w:t>
-      </w:r>
-      <w:r>
-        <w:rPr>
-          <w:lang w:val="en-US"/>
-        </w:rPr>
-        <w:t>Xinjiang</w:t>
-      </w:r>
-      <w:r>
-        <w:rPr>
-          <w:lang w:val="en-US"/>
-        </w:rPr>
-        <w:t>.</w:t>
-      </w:r>
-    </w:p>
-    <w:p>
-      <w:pPr>
-        <w:pStyle w:val="ListParagraph"/>
-        <w:numPr>
-          <w:ilvl w:val="0"/>
-          <w:numId w:val="58"/>
-        </w:numPr>
-        <w:rPr>
-          <w:lang w:val="en-US"/>
-        </w:rPr>
-      </w:pPr>
-      <w:r>
-        <w:rPr>
-          <w:lang w:val="en-US"/>
-        </w:rPr>
-        <w:t>Rebalanced pops in Indochina/south china to be more realistic</w:t>
-      </w:r>
-      <w:r>
-        <w:rPr>
-          <w:lang w:val="en-US"/>
-        </w:rPr>
-        <w:t>.</w:t>
-      </w:r>
-    </w:p>
-    <w:p>
-      <w:pPr>
-        <w:pStyle w:val="ListParagraph"/>
-        <w:numPr>
-          <w:ilvl w:val="0"/>
-          <w:numId w:val="58"/>
-        </w:numPr>
-        <w:rPr>
-          <w:lang w:val="en-US"/>
-        </w:rPr>
-      </w:pPr>
-      <w:r>
-        <w:rPr>
-          <w:lang w:val="en-US"/>
-        </w:rPr>
-        <w:t>Rebalanced pops in Qinghai.</w:t>
-      </w:r>
-    </w:p>
-    <w:p>
-      <w:pPr>
-        <w:pStyle w:val="ListParagraph"/>
-        <w:numPr>
-          <w:ilvl w:val="0"/>
-          <w:numId w:val="58"/>
-        </w:numPr>
-        <w:rPr>
-          <w:lang w:val="en-US"/>
-        </w:rPr>
-      </w:pPr>
-      <w:r>
-        <w:rPr>
-          <w:lang w:val="en-US"/>
-        </w:rPr>
-        <w:t>Beautified the Aral Sea and Syr &amp; Amur Darya rivers</w:t>
-      </w:r>
-    </w:p>
-    <w:p>
-      <w:pPr>
-        <w:pStyle w:val="ListParagraph"/>
-        <w:numPr>
-          <w:ilvl w:val="0"/>
-          <w:numId w:val="58"/>
-        </w:numPr>
-        <w:rPr>
-          <w:lang w:val="en-US"/>
-        </w:rPr>
-      </w:pPr>
-      <w:r>
-        <w:rPr>
-          <w:lang w:val="en-US"/>
-        </w:rPr>
-        <w:t>Remade terrain around the Urals.</w:t>
-      </w:r>
-    </w:p>
-    <w:p>
-      <w:pPr>
-        <w:pStyle w:val="ListParagraph"/>
-        <w:numPr>
-          <w:ilvl w:val="0"/>
-          <w:numId w:val="58"/>
-        </w:numPr>
-        <w:rPr>
-          <w:lang w:val="en-US"/>
-        </w:rPr>
-      </w:pPr>
-      <w:r>
-        <w:rPr>
-          <w:lang w:val="en-US"/>
-        </w:rPr>
-        <w:t>Split Iranian and Turanian cultures from</w:t>
-      </w:r>
-      <w:r>
-        <w:rPr>
-          <w:lang w:val="en-US"/>
-        </w:rPr>
-        <w:t xml:space="preserve"> the</w:t>
-      </w:r>
-      <w:r>
-        <w:rPr>
-          <w:lang w:val="en-US"/>
-        </w:rPr>
-        <w:t xml:space="preserve"> Iranian-Turanian</w:t>
-      </w:r>
-      <w:r>
-        <w:rPr>
-          <w:lang w:val="en-US"/>
-        </w:rPr>
-        <w:t xml:space="preserve"> group.</w:t>
-      </w:r>
-    </w:p>
-    <w:p>
-      <w:pPr>
-        <w:pStyle w:val="ListParagraph"/>
-        <w:numPr>
-          <w:ilvl w:val="0"/>
-          <w:numId w:val="58"/>
-        </w:numPr>
-        <w:rPr>
-          <w:lang w:val="en-US"/>
-        </w:rPr>
-      </w:pPr>
-      <w:r>
-        <w:rPr>
-          <w:lang w:val="en-US"/>
-        </w:rPr>
-        <w:t xml:space="preserve">Updated the Great Game events and decisions to better fit the new reworked central </w:t>
-      </w:r>
-      <w:proofErr w:type="gramStart"/>
-      <w:r>
-        <w:rPr>
-          <w:lang w:val="en-US"/>
-        </w:rPr>
-        <w:t>asia</w:t>
-      </w:r>
-      <w:proofErr w:type="gramEnd"/>
-      <w:r>
-        <w:rPr>
-          <w:lang w:val="en-US"/>
-        </w:rPr>
-        <w:t>.</w:t>
-      </w:r>
-    </w:p>
-    <w:p>
-      <w:pPr>
-        <w:pStyle w:val="ListParagraph"/>
-        <w:numPr>
-          <w:ilvl w:val="0"/>
-          <w:numId w:val="58"/>
-        </w:numPr>
-        <w:rPr>
-          <w:lang w:val="en-US"/>
-        </w:rPr>
-      </w:pPr>
-      <w:r>
-        <w:rPr>
-          <w:lang w:val="en-US"/>
-        </w:rPr>
-        <w:t xml:space="preserve">Updated all the Persian, </w:t>
-      </w:r>
-      <w:proofErr w:type="gramStart"/>
-      <w:r>
-        <w:rPr>
-          <w:lang w:val="en-US"/>
-        </w:rPr>
-        <w:t>arab</w:t>
-      </w:r>
-      <w:proofErr w:type="gramEnd"/>
-      <w:r>
-        <w:rPr>
-          <w:lang w:val="en-US"/>
-        </w:rPr>
-        <w:t xml:space="preserve"> and great game events to better fit the reworked levant and Arabia.</w:t>
-      </w:r>
-    </w:p>
-    <w:p>
-      <w:pPr>
-        <w:pStyle w:val="ListParagraph"/>
-        <w:numPr>
-          <w:ilvl w:val="0"/>
-          <w:numId w:val="58"/>
-        </w:numPr>
-        <w:rPr>
-          <w:lang w:val="en-US"/>
-        </w:rPr>
-      </w:pPr>
-      <w:r>
-        <w:rPr>
-          <w:lang w:val="en-US"/>
-        </w:rPr>
-        <w:t>Integrated the following HPM submods: Steppe Wolfe and Israel Mod.</w:t>
-      </w:r>
-      <w:r>
-        <w:rPr>
-          <w:lang w:val="en-US"/>
-        </w:rPr>
-        <w:t>Kredits to their respective creators.</w:t>
-      </w:r>
-    </w:p>
-    <w:p>
-      <w:pPr>
-        <w:pStyle w:val="ListParagraph"/>
-        <w:numPr>
-          <w:ilvl w:val="0"/>
-          <w:numId w:val="58"/>
-        </w:numPr>
-        <w:rPr>
-          <w:lang w:val="en-US"/>
-        </w:rPr>
-      </w:pPr>
-      <w:r>
-        <w:rPr>
-          <w:lang w:val="en-US"/>
-        </w:rPr>
-        <w:t xml:space="preserve">Added a machine parts factory to </w:t>
-      </w:r>
-      <w:proofErr w:type="gramStart"/>
-      <w:r>
-        <w:rPr>
-          <w:lang w:val="en-US"/>
-        </w:rPr>
-        <w:t>new york</w:t>
-      </w:r>
-      <w:proofErr w:type="gramEnd"/>
-      <w:r>
-        <w:rPr>
-          <w:lang w:val="en-US"/>
-        </w:rPr>
-        <w:t>.</w:t>
+        <w:t>Added a machine parts factory to new york.</w:t>
       </w:r>
     </w:p>
     <w:p>
@@ -20746,14 +20492,7 @@
         <w:rPr>
           <w:lang w:val="en-US"/>
         </w:rPr>
-        <w:t xml:space="preserve">, checksum </w:t>
-      </w:r>
-      <w:proofErr w:type="gramStart"/>
-      <w:r>
-        <w:rPr>
-          <w:lang w:val="en-US"/>
-        </w:rPr>
-        <w:t xml:space="preserve">HICW </w:t>
+        <w:t xml:space="preserve">, checksum HICW </w:t>
       </w:r>
       <w:r>
         <w:rPr>
@@ -20761,7 +20500,6 @@
         </w:rPr>
         <w:t>:</w:t>
       </w:r>
-      <w:proofErr w:type="gramEnd"/>
     </w:p>
     <w:p>
       <w:pPr>
@@ -21027,21 +20765,7 @@
         <w:rPr>
           <w:lang w:val="en-US"/>
         </w:rPr>
-        <w:t xml:space="preserve">, </w:t>
-      </w:r>
-      <w:proofErr w:type="gramStart"/>
-      <w:r>
-        <w:rPr>
-          <w:lang w:val="en-US"/>
-        </w:rPr>
-        <w:t>Jungle</w:t>
-      </w:r>
-      <w:proofErr w:type="gramEnd"/>
-      <w:r>
-        <w:rPr>
-          <w:lang w:val="en-US"/>
-        </w:rPr>
-        <w:t xml:space="preserve"> Hills</w:t>
+        <w:t>, Jungle Hills</w:t>
       </w:r>
       <w:r>
         <w:rPr>
@@ -21271,16 +20995,379 @@
         <w:rPr>
           <w:lang w:val="en-US"/>
         </w:rPr>
-        <w:t xml:space="preserve">Gave TUR developing academia (20% tech research malus) and a way to get rid of the modifier by enacting the tanzimat reforms and having 90 </w:t>
-      </w:r>
-      <w:proofErr w:type="gramStart"/>
-      <w:r>
-        <w:rPr>
-          <w:lang w:val="en-US"/>
-        </w:rPr>
-        <w:t>prestige</w:t>
-      </w:r>
-      <w:proofErr w:type="gramEnd"/>
+        <w:t>Gave TUR developing academia (20% tech research malus) and a way to get rid of the modifier by enacting the tanzimat reforms and having 90 prestige.</w:t>
+      </w:r>
+    </w:p>
+    <w:p>
+      <w:pPr>
+        <w:pStyle w:val="ListParagraph"/>
+        <w:numPr>
+          <w:ilvl w:val="0"/>
+          <w:numId w:val="62"/>
+        </w:numPr>
+        <w:rPr>
+          <w:lang w:val="en-US"/>
+        </w:rPr>
+      </w:pPr>
+      <w:r>
+        <w:rPr>
+          <w:lang w:val="en-US"/>
+        </w:rPr>
+        <w:t>Reduced the active time for the academic_confusion malus (changing tech schools) from 10 years to 2.5 years.</w:t>
+      </w:r>
+    </w:p>
+    <w:p>
+      <w:pPr>
+        <w:pStyle w:val="ListParagraph"/>
+        <w:numPr>
+          <w:ilvl w:val="0"/>
+          <w:numId w:val="62"/>
+        </w:numPr>
+        <w:rPr>
+          <w:lang w:val="en-US"/>
+        </w:rPr>
+      </w:pPr>
+      <w:r>
+        <w:rPr>
+          <w:lang w:val="en-US"/>
+        </w:rPr>
+        <w:t>Added several new provinces to: Venezuela, Colombia.</w:t>
+      </w:r>
+    </w:p>
+    <w:p>
+      <w:pPr>
+        <w:pStyle w:val="ListParagraph"/>
+        <w:numPr>
+          <w:ilvl w:val="0"/>
+          <w:numId w:val="62"/>
+        </w:numPr>
+        <w:rPr>
+          <w:lang w:val="en-US"/>
+        </w:rPr>
+      </w:pPr>
+      <w:r>
+        <w:rPr>
+          <w:lang w:val="en-US"/>
+        </w:rPr>
+        <w:t>Added several new regions to: Colombia, Venezuela, Greenland &amp; Iceland.</w:t>
+      </w:r>
+    </w:p>
+    <w:p>
+      <w:pPr>
+        <w:pStyle w:val="ListParagraph"/>
+        <w:numPr>
+          <w:ilvl w:val="0"/>
+          <w:numId w:val="62"/>
+        </w:numPr>
+        <w:rPr>
+          <w:lang w:val="en-US"/>
+        </w:rPr>
+      </w:pPr>
+      <w:r>
+        <w:rPr>
+          <w:lang w:val="en-US"/>
+        </w:rPr>
+        <w:t>Diamond Rush in Gran Sabana and the founding of Santa Elena de Uairen</w:t>
+      </w:r>
+    </w:p>
+    <w:p>
+      <w:pPr>
+        <w:pStyle w:val="ListParagraph"/>
+        <w:numPr>
+          <w:ilvl w:val="0"/>
+          <w:numId w:val="62"/>
+        </w:numPr>
+        <w:rPr>
+          <w:lang w:val="en-US"/>
+        </w:rPr>
+      </w:pPr>
+      <w:r>
+        <w:rPr>
+          <w:lang w:val="en-US"/>
+        </w:rPr>
+        <w:t>Rubber and oil event</w:t>
+      </w:r>
+      <w:r>
+        <w:rPr>
+          <w:lang w:val="en-US"/>
+        </w:rPr>
+        <w:t xml:space="preserve"> integration</w:t>
+      </w:r>
+      <w:r>
+        <w:rPr>
+          <w:lang w:val="en-US"/>
+        </w:rPr>
+        <w:t xml:space="preserve"> for the new provinces.</w:t>
+      </w:r>
+    </w:p>
+    <w:p>
+      <w:pPr>
+        <w:pStyle w:val="ListParagraph"/>
+        <w:numPr>
+          <w:ilvl w:val="0"/>
+          <w:numId w:val="62"/>
+        </w:numPr>
+        <w:rPr>
+          <w:lang w:val="en-US"/>
+        </w:rPr>
+      </w:pPr>
+      <w:r>
+        <w:rPr>
+          <w:lang w:val="en-US"/>
+        </w:rPr>
+        <w:t>Re-added the stupid modular new RGOs</w:t>
+      </w:r>
+    </w:p>
+    <w:p>
+      <w:pPr>
+        <w:rPr>
+          <w:lang w:val="en-US"/>
+        </w:rPr>
+      </w:pPr>
+      <w:r>
+        <w:rPr>
+          <w:lang w:val="en-US"/>
+        </w:rPr>
+        <w:t xml:space="preserve">V0.0.4, checksum </w:t>
+      </w:r>
+      <w:r>
+        <w:rPr>
+          <w:lang w:val="en-US"/>
+        </w:rPr>
+        <w:t>n1gg3rs</w:t>
+      </w:r>
+      <w:r>
+        <w:rPr>
+          <w:lang w:val="en-US"/>
+        </w:rPr>
+        <w:t>:</w:t>
+      </w:r>
+    </w:p>
+    <w:p>
+      <w:pPr>
+        <w:pStyle w:val="ListParagraph"/>
+        <w:numPr>
+          <w:ilvl w:val="0"/>
+          <w:numId w:val="63"/>
+        </w:numPr>
+        <w:rPr>
+          <w:lang w:val="en-US"/>
+        </w:rPr>
+      </w:pPr>
+      <w:r>
+        <w:rPr>
+          <w:lang w:val="en-US"/>
+        </w:rPr>
+        <w:t>Added several new provinces and regions to: Pannonian basin, Balkans, Ukraine.</w:t>
+      </w:r>
+    </w:p>
+    <w:p>
+      <w:pPr>
+        <w:pStyle w:val="ListParagraph"/>
+        <w:numPr>
+          <w:ilvl w:val="0"/>
+          <w:numId w:val="63"/>
+        </w:numPr>
+        <w:rPr>
+          <w:lang w:val="en-US"/>
+        </w:rPr>
+      </w:pPr>
+      <w:r>
+        <w:rPr>
+          <w:lang w:val="en-US"/>
+        </w:rPr>
+        <w:t>Added mountain passes to the Carpathians.</w:t>
+      </w:r>
+    </w:p>
+    <w:p>
+      <w:pPr>
+        <w:pStyle w:val="ListParagraph"/>
+        <w:numPr>
+          <w:ilvl w:val="0"/>
+          <w:numId w:val="63"/>
+        </w:numPr>
+        <w:rPr>
+          <w:lang w:val="en-US"/>
+        </w:rPr>
+      </w:pPr>
+      <w:r>
+        <w:rPr>
+          <w:lang w:val="en-US"/>
+        </w:rPr>
+        <w:t>New cultures: Rusyn, Vlach, Gagauz, Tuvan.</w:t>
+      </w:r>
+    </w:p>
+    <w:p>
+      <w:pPr>
+        <w:pStyle w:val="ListParagraph"/>
+        <w:numPr>
+          <w:ilvl w:val="0"/>
+          <w:numId w:val="63"/>
+        </w:numPr>
+        <w:rPr>
+          <w:lang w:val="en-US"/>
+        </w:rPr>
+      </w:pPr>
+      <w:r>
+        <w:rPr>
+          <w:lang w:val="en-US"/>
+        </w:rPr>
+        <w:t>Changed Russia’s Turkestan conquest CBs to give no infamy</w:t>
+      </w:r>
+    </w:p>
+    <w:p>
+      <w:pPr>
+        <w:rPr>
+          <w:lang w:val="en-US"/>
+        </w:rPr>
+      </w:pPr>
+      <w:r>
+        <w:rPr>
+          <w:highlight w:val="yellow"/>
+          <w:lang w:val="en-US"/>
+        </w:rPr>
+        <w:t>V 1.44 BETA 0.7.</w:t>
+      </w:r>
+      <w:r>
+        <w:rPr>
+          <w:highlight w:val="yellow"/>
+          <w:lang w:val="en-US"/>
+        </w:rPr>
+        <w:t>9</w:t>
+      </w:r>
+      <w:r>
+        <w:rPr>
+          <w:highlight w:val="yellow"/>
+          <w:lang w:val="en-US"/>
+        </w:rPr>
+        <w:t>:</w:t>
+      </w:r>
+    </w:p>
+    <w:p>
+      <w:pPr>
+        <w:pStyle w:val="ListParagraph"/>
+        <w:numPr>
+          <w:ilvl w:val="0"/>
+          <w:numId w:val="64"/>
+        </w:numPr>
+        <w:rPr>
+          <w:lang w:val="en-US"/>
+        </w:rPr>
+      </w:pPr>
+      <w:r>
+        <w:rPr>
+          <w:lang w:val="en-US"/>
+        </w:rPr>
+        <w:t>Reverted back to HFM, couldn’t handle the heat (This is probably temporary)</w:t>
+      </w:r>
+    </w:p>
+    <w:p>
+      <w:pPr>
+        <w:pStyle w:val="ListParagraph"/>
+        <w:numPr>
+          <w:ilvl w:val="0"/>
+          <w:numId w:val="64"/>
+        </w:numPr>
+        <w:rPr>
+          <w:lang w:val="en-US"/>
+        </w:rPr>
+      </w:pPr>
+      <w:r>
+        <w:rPr>
+          <w:lang w:val="en-US"/>
+        </w:rPr>
+        <w:t>Added Liechtenstein to the list of eligible countries for the fort ross-alaska purchase</w:t>
+      </w:r>
+    </w:p>
+    <w:p>
+      <w:pPr>
+        <w:pStyle w:val="ListParagraph"/>
+        <w:numPr>
+          <w:ilvl w:val="0"/>
+          <w:numId w:val="64"/>
+        </w:numPr>
+        <w:rPr>
+          <w:lang w:val="en-US"/>
+        </w:rPr>
+      </w:pPr>
+      <w:r>
+        <w:rPr>
+          <w:lang w:val="en-US"/>
+        </w:rPr>
+        <w:t>Changed PLC’s fascist flag</w:t>
+      </w:r>
+    </w:p>
+    <w:p>
+      <w:pPr>
+        <w:pStyle w:val="ListParagraph"/>
+        <w:numPr>
+          <w:ilvl w:val="0"/>
+          <w:numId w:val="64"/>
+        </w:numPr>
+        <w:rPr>
+          <w:lang w:val="en-US"/>
+        </w:rPr>
+      </w:pPr>
+      <w:r>
+        <w:rPr>
+          <w:lang w:val="en-US"/>
+        </w:rPr>
+        <w:t>Reworked the way Russia conquers Turkestan, now they can conquer it even if they’re fallen from GP status</w:t>
+      </w:r>
+    </w:p>
+    <w:p>
+      <w:pPr>
+        <w:pStyle w:val="ListParagraph"/>
+        <w:numPr>
+          <w:ilvl w:val="0"/>
+          <w:numId w:val="64"/>
+        </w:numPr>
+        <w:rPr>
+          <w:lang w:val="en-US"/>
+        </w:rPr>
+      </w:pPr>
+      <w:r>
+        <w:rPr>
+          <w:lang w:val="en-US"/>
+        </w:rPr>
+        <w:t>Added a small 15 prestige boost for RUS as a test (they kept falling from GP status)</w:t>
+      </w:r>
+    </w:p>
+    <w:p>
+      <w:pPr>
+        <w:pStyle w:val="ListParagraph"/>
+        <w:numPr>
+          <w:ilvl w:val="0"/>
+          <w:numId w:val="64"/>
+        </w:numPr>
+        <w:rPr>
+          <w:lang w:val="en-US"/>
+        </w:rPr>
+      </w:pPr>
+      <w:r>
+        <w:rPr>
+          <w:lang w:val="en-US"/>
+        </w:rPr>
+        <w:t>Finally fixed Ft. Ross and Alaska not getting sold.</w:t>
+      </w:r>
+    </w:p>
+    <w:p>
+      <w:pPr>
+        <w:pStyle w:val="ListParagraph"/>
+        <w:numPr>
+          <w:ilvl w:val="0"/>
+          <w:numId w:val="64"/>
+        </w:numPr>
+        <w:rPr>
+          <w:lang w:val="en-US"/>
+        </w:rPr>
+      </w:pPr>
+      <w:r>
+        <w:rPr>
+          <w:lang w:val="en-US"/>
+        </w:rPr>
+        <w:t>Fixed Darjeeling’s lease events</w:t>
+      </w:r>
       <w:r>
         <w:rPr>
           <w:lang w:val="en-US"/>
@@ -21293,265 +21380,6 @@
         <w:pStyle w:val="ListParagraph"/>
         <w:numPr>
           <w:ilvl w:val="0"/>
-          <w:numId w:val="62"/>
-        </w:numPr>
-        <w:rPr>
-          <w:lang w:val="en-US"/>
-        </w:rPr>
-      </w:pPr>
-      <w:r>
-        <w:rPr>
-          <w:lang w:val="en-US"/>
-        </w:rPr>
-        <w:t>Reduced the active time for the academic_confusion malus (changing tech schools) from 10 years to 2.5 years.</w:t>
-      </w:r>
-    </w:p>
-    <w:p>
-      <w:pPr>
-        <w:pStyle w:val="ListParagraph"/>
-        <w:numPr>
-          <w:ilvl w:val="0"/>
-          <w:numId w:val="62"/>
-        </w:numPr>
-        <w:rPr>
-          <w:lang w:val="en-US"/>
-        </w:rPr>
-      </w:pPr>
-      <w:r>
-        <w:rPr>
-          <w:lang w:val="en-US"/>
-        </w:rPr>
-        <w:t>Added several new provinces to: Venezuela, Colombia.</w:t>
-      </w:r>
-    </w:p>
-    <w:p>
-      <w:pPr>
-        <w:pStyle w:val="ListParagraph"/>
-        <w:numPr>
-          <w:ilvl w:val="0"/>
-          <w:numId w:val="62"/>
-        </w:numPr>
-        <w:rPr>
-          <w:lang w:val="en-US"/>
-        </w:rPr>
-      </w:pPr>
-      <w:r>
-        <w:rPr>
-          <w:lang w:val="en-US"/>
-        </w:rPr>
-        <w:t xml:space="preserve">Added several new regions to: Colombia, Venezuela, </w:t>
-      </w:r>
-      <w:proofErr w:type="gramStart"/>
-      <w:r>
-        <w:rPr>
-          <w:lang w:val="en-US"/>
-        </w:rPr>
-        <w:t>Greenland</w:t>
-      </w:r>
-      <w:proofErr w:type="gramEnd"/>
-      <w:r>
-        <w:rPr>
-          <w:lang w:val="en-US"/>
-        </w:rPr>
-        <w:t xml:space="preserve"> &amp; Iceland.</w:t>
-      </w:r>
-    </w:p>
-    <w:p>
-      <w:pPr>
-        <w:pStyle w:val="ListParagraph"/>
-        <w:numPr>
-          <w:ilvl w:val="0"/>
-          <w:numId w:val="62"/>
-        </w:numPr>
-        <w:rPr>
-          <w:lang w:val="en-US"/>
-        </w:rPr>
-      </w:pPr>
-      <w:r>
-        <w:rPr>
-          <w:lang w:val="en-US"/>
-        </w:rPr>
-        <w:t>Diamond Rush in Gran Sabana and the founding of Santa Elena de Uairen</w:t>
-      </w:r>
-    </w:p>
-    <w:p>
-      <w:pPr>
-        <w:pStyle w:val="ListParagraph"/>
-        <w:numPr>
-          <w:ilvl w:val="0"/>
-          <w:numId w:val="62"/>
-        </w:numPr>
-        <w:rPr>
-          <w:lang w:val="en-US"/>
-        </w:rPr>
-      </w:pPr>
-      <w:r>
-        <w:rPr>
-          <w:lang w:val="en-US"/>
-        </w:rPr>
-        <w:t>Rubber and oil event</w:t>
-      </w:r>
-      <w:r>
-        <w:rPr>
-          <w:lang w:val="en-US"/>
-        </w:rPr>
-        <w:t xml:space="preserve"> integration</w:t>
-      </w:r>
-      <w:r>
-        <w:rPr>
-          <w:lang w:val="en-US"/>
-        </w:rPr>
-        <w:t xml:space="preserve"> for the new provinces.</w:t>
-      </w:r>
-    </w:p>
-    <w:p>
-      <w:pPr>
-        <w:pStyle w:val="ListParagraph"/>
-        <w:numPr>
-          <w:ilvl w:val="0"/>
-          <w:numId w:val="62"/>
-        </w:numPr>
-        <w:rPr>
-          <w:lang w:val="en-US"/>
-        </w:rPr>
-      </w:pPr>
-      <w:r>
-        <w:rPr>
-          <w:lang w:val="en-US"/>
-        </w:rPr>
-        <w:t>Re-added the stupid modular new RGOs</w:t>
-      </w:r>
-    </w:p>
-    <w:p>
-      <w:pPr>
-        <w:rPr>
-          <w:lang w:val="en-US"/>
-        </w:rPr>
-      </w:pPr>
-      <w:r>
-        <w:rPr>
-          <w:lang w:val="en-US"/>
-        </w:rPr>
-        <w:t xml:space="preserve">V0.0.4, checksum </w:t>
-      </w:r>
-      <w:r>
-        <w:rPr>
-          <w:lang w:val="en-US"/>
-        </w:rPr>
-        <w:t>n1gg3rs</w:t>
-      </w:r>
-      <w:r>
-        <w:rPr>
-          <w:lang w:val="en-US"/>
-        </w:rPr>
-        <w:t>:</w:t>
-      </w:r>
-    </w:p>
-    <w:p>
-      <w:pPr>
-        <w:pStyle w:val="ListParagraph"/>
-        <w:numPr>
-          <w:ilvl w:val="0"/>
-          <w:numId w:val="63"/>
-        </w:numPr>
-        <w:rPr>
-          <w:lang w:val="en-US"/>
-        </w:rPr>
-      </w:pPr>
-      <w:r>
-        <w:rPr>
-          <w:lang w:val="en-US"/>
-        </w:rPr>
-        <w:t>Added several new provinces and regions to: Pannonian basin, Balkans, Ukraine.</w:t>
-      </w:r>
-    </w:p>
-    <w:p>
-      <w:pPr>
-        <w:pStyle w:val="ListParagraph"/>
-        <w:numPr>
-          <w:ilvl w:val="0"/>
-          <w:numId w:val="63"/>
-        </w:numPr>
-        <w:rPr>
-          <w:lang w:val="en-US"/>
-        </w:rPr>
-      </w:pPr>
-      <w:r>
-        <w:rPr>
-          <w:lang w:val="en-US"/>
-        </w:rPr>
-        <w:t>Added mountain passes to the Carpathians.</w:t>
-      </w:r>
-    </w:p>
-    <w:p>
-      <w:pPr>
-        <w:pStyle w:val="ListParagraph"/>
-        <w:numPr>
-          <w:ilvl w:val="0"/>
-          <w:numId w:val="63"/>
-        </w:numPr>
-        <w:rPr>
-          <w:lang w:val="en-US"/>
-        </w:rPr>
-      </w:pPr>
-      <w:r>
-        <w:rPr>
-          <w:lang w:val="en-US"/>
-        </w:rPr>
-        <w:t>New cultures: Rusyn, Vlach, Gagauz, Tuvan.</w:t>
-      </w:r>
-    </w:p>
-    <w:p>
-      <w:pPr>
-        <w:pStyle w:val="ListParagraph"/>
-        <w:numPr>
-          <w:ilvl w:val="0"/>
-          <w:numId w:val="63"/>
-        </w:numPr>
-        <w:rPr>
-          <w:lang w:val="en-US"/>
-        </w:rPr>
-      </w:pPr>
-      <w:r>
-        <w:rPr>
-          <w:lang w:val="en-US"/>
-        </w:rPr>
-        <w:t>Changed Russia’s Turkestan conquest CBs to give no infamy</w:t>
-      </w:r>
-    </w:p>
-    <w:p>
-      <w:pPr>
-        <w:rPr>
-          <w:lang w:val="en-US"/>
-        </w:rPr>
-      </w:pPr>
-      <w:r>
-        <w:rPr>
-          <w:highlight w:val="yellow"/>
-          <w:lang w:val="en-US"/>
-        </w:rPr>
-        <w:t>V 1.44 BETA 0.7.</w:t>
-      </w:r>
-      <w:r>
-        <w:rPr>
-          <w:highlight w:val="yellow"/>
-          <w:lang w:val="en-US"/>
-        </w:rPr>
-        <w:t>9</w:t>
-      </w:r>
-      <w:r>
-        <w:rPr>
-          <w:highlight w:val="yellow"/>
-          <w:lang w:val="en-US"/>
-        </w:rPr>
-        <w:t>:</w:t>
-      </w:r>
-    </w:p>
-    <w:p>
-      <w:pPr>
-        <w:pStyle w:val="ListParagraph"/>
-        <w:numPr>
-          <w:ilvl w:val="0"/>
           <w:numId w:val="64"/>
         </w:numPr>
         <w:rPr>
@@ -21562,7 +21390,13 @@
         <w:rPr>
           <w:lang w:val="en-US"/>
         </w:rPr>
-        <w:t>Reverted back to HFM, couldn’t handle the heat (This is probably temporary)</w:t>
+        <w:t>Fixed some localization errors pertaining to Mexico</w:t>
+      </w:r>
+      <w:r>
+        <w:rPr>
+          <w:lang w:val="en-US"/>
+        </w:rPr>
+        <w:t>.</w:t>
       </w:r>
     </w:p>
     <w:p>
@@ -21580,7 +21414,13 @@
         <w:rPr>
           <w:lang w:val="en-US"/>
         </w:rPr>
-        <w:t>Added Liechtenstein to the list of eligible countries for the fort ross-alaska purchase</w:t>
+        <w:t>Fixed Aspen/Oro city changing RGO’s every 5 years</w:t>
+      </w:r>
+      <w:r>
+        <w:rPr>
+          <w:lang w:val="en-US"/>
+        </w:rPr>
+        <w:t>.</w:t>
       </w:r>
     </w:p>
     <w:p>
@@ -21598,160 +21438,8 @@
         <w:rPr>
           <w:lang w:val="en-US"/>
         </w:rPr>
-        <w:t>Changed PLC’s fascist flag</w:t>
-      </w:r>
-    </w:p>
-    <w:p>
-      <w:pPr>
-        <w:pStyle w:val="ListParagraph"/>
-        <w:numPr>
-          <w:ilvl w:val="0"/>
-          <w:numId w:val="64"/>
-        </w:numPr>
-        <w:rPr>
-          <w:lang w:val="en-US"/>
-        </w:rPr>
-      </w:pPr>
-      <w:r>
-        <w:rPr>
-          <w:lang w:val="en-US"/>
-        </w:rPr>
-        <w:t>Reworked the way Russia conquers Turkestan, now they can conquer it even if they’re fallen from GP status</w:t>
-      </w:r>
-    </w:p>
-    <w:p>
-      <w:pPr>
-        <w:pStyle w:val="ListParagraph"/>
-        <w:numPr>
-          <w:ilvl w:val="0"/>
-          <w:numId w:val="64"/>
-        </w:numPr>
-        <w:rPr>
-          <w:lang w:val="en-US"/>
-        </w:rPr>
-      </w:pPr>
-      <w:r>
-        <w:rPr>
-          <w:lang w:val="en-US"/>
-        </w:rPr>
-        <w:t>Added a small 15 prestige boost for RUS as a test (they kept falling from GP status)</w:t>
-      </w:r>
-    </w:p>
-    <w:p>
-      <w:pPr>
-        <w:pStyle w:val="ListParagraph"/>
-        <w:numPr>
-          <w:ilvl w:val="0"/>
-          <w:numId w:val="64"/>
-        </w:numPr>
-        <w:rPr>
-          <w:lang w:val="en-US"/>
-        </w:rPr>
-      </w:pPr>
-      <w:r>
-        <w:rPr>
-          <w:lang w:val="en-US"/>
-        </w:rPr>
-        <w:t>Finally fixed Ft. Ross and Alaska not getting sold.</w:t>
-      </w:r>
-    </w:p>
-    <w:p>
-      <w:pPr>
-        <w:pStyle w:val="ListParagraph"/>
-        <w:numPr>
-          <w:ilvl w:val="0"/>
-          <w:numId w:val="64"/>
-        </w:numPr>
-        <w:rPr>
-          <w:lang w:val="en-US"/>
-        </w:rPr>
-      </w:pPr>
-      <w:r>
-        <w:rPr>
-          <w:lang w:val="en-US"/>
-        </w:rPr>
-        <w:t>Fixed Darjeeling’s lease events</w:t>
-      </w:r>
-      <w:r>
-        <w:rPr>
-          <w:lang w:val="en-US"/>
-        </w:rPr>
-        <w:t>.</w:t>
-      </w:r>
-    </w:p>
-    <w:p>
-      <w:pPr>
-        <w:pStyle w:val="ListParagraph"/>
-        <w:numPr>
-          <w:ilvl w:val="0"/>
-          <w:numId w:val="64"/>
-        </w:numPr>
-        <w:rPr>
-          <w:lang w:val="en-US"/>
-        </w:rPr>
-      </w:pPr>
-      <w:r>
-        <w:rPr>
-          <w:lang w:val="en-US"/>
-        </w:rPr>
-        <w:t>Fixed some localization errors pertaining to Mexico</w:t>
-      </w:r>
-      <w:r>
-        <w:rPr>
-          <w:lang w:val="en-US"/>
-        </w:rPr>
-        <w:t>.</w:t>
-      </w:r>
-    </w:p>
-    <w:p>
-      <w:pPr>
-        <w:pStyle w:val="ListParagraph"/>
-        <w:numPr>
-          <w:ilvl w:val="0"/>
-          <w:numId w:val="64"/>
-        </w:numPr>
-        <w:rPr>
-          <w:lang w:val="en-US"/>
-        </w:rPr>
-      </w:pPr>
-      <w:r>
-        <w:rPr>
-          <w:lang w:val="en-US"/>
-        </w:rPr>
-        <w:t>Fixed Aspen/Oro city changing RGO’s every 5 years</w:t>
-      </w:r>
-      <w:r>
-        <w:rPr>
-          <w:lang w:val="en-US"/>
-        </w:rPr>
-        <w:t>.</w:t>
-      </w:r>
-    </w:p>
-    <w:p>
-      <w:pPr>
-        <w:pStyle w:val="ListParagraph"/>
-        <w:numPr>
-          <w:ilvl w:val="0"/>
-          <w:numId w:val="64"/>
-        </w:numPr>
-        <w:rPr>
-          <w:lang w:val="en-US"/>
-        </w:rPr>
-      </w:pPr>
-      <w:r>
-        <w:rPr>
-          <w:lang w:val="en-US"/>
-        </w:rPr>
-        <w:t xml:space="preserve">Fixed some terrain types in: Chernigov, Paraná, Orsha, </w:t>
-      </w:r>
-      <w:proofErr w:type="gramStart"/>
-      <w:r>
-        <w:rPr>
-          <w:lang w:val="en-US"/>
-        </w:rPr>
-        <w:t>Smolensk</w:t>
-      </w:r>
-      <w:proofErr w:type="gramEnd"/>
+        <w:t>Fixed some terrain types in: Chernigov, Paraná, Orsha, Smolensk</w:t>
+      </w:r>
       <w:r>
         <w:rPr>
           <w:lang w:val="en-US"/>
@@ -22531,21 +22219,7 @@
         <w:rPr>
           <w:lang w:val="en-US"/>
         </w:rPr>
-        <w:t xml:space="preserve">, Kandava, Orust, Laeso, </w:t>
-      </w:r>
-      <w:proofErr w:type="gramStart"/>
-      <w:r>
-        <w:rPr>
-          <w:lang w:val="en-US"/>
-        </w:rPr>
-        <w:t>Oldenburg</w:t>
-      </w:r>
-      <w:proofErr w:type="gramEnd"/>
-      <w:r>
-        <w:rPr>
-          <w:lang w:val="en-US"/>
-        </w:rPr>
-        <w:t xml:space="preserve"> in Holstein</w:t>
+        <w:t>, Kandava, Orust, Laeso, Oldenburg in Holstein</w:t>
       </w:r>
       <w:r>
         <w:rPr>
@@ -22630,2071 +22304,2077 @@
           <w:lang w:val="en-US"/>
         </w:rPr>
         <w:t>, Kola</w:t>
+      </w:r>
+      <w:r>
+        <w:rPr>
+          <w:lang w:val="en-US"/>
+        </w:rPr>
+        <w:t xml:space="preserve"> and Fiume</w:t>
+      </w:r>
+      <w:r>
+        <w:rPr>
+          <w:lang w:val="en-US"/>
+        </w:rPr>
+        <w:t>.</w:t>
+      </w:r>
+    </w:p>
+    <w:p>
+      <w:pPr>
+        <w:pStyle w:val="ListParagraph"/>
+        <w:numPr>
+          <w:ilvl w:val="0"/>
+          <w:numId w:val="64"/>
+        </w:numPr>
+        <w:rPr>
+          <w:lang w:val="en-US"/>
+        </w:rPr>
+      </w:pPr>
+      <w:r>
+        <w:rPr>
+          <w:lang w:val="en-US"/>
+        </w:rPr>
+        <w:t xml:space="preserve">Renamed </w:t>
+      </w:r>
+      <w:r>
+        <w:rPr>
+          <w:lang w:val="en-US"/>
+        </w:rPr>
+        <w:t>Istria to North Küstenland</w:t>
+      </w:r>
+      <w:r>
+        <w:rPr>
+          <w:lang w:val="en-US"/>
+        </w:rPr>
+        <w:t>.</w:t>
+      </w:r>
+    </w:p>
+    <w:p>
+      <w:pPr>
+        <w:pStyle w:val="ListParagraph"/>
+        <w:numPr>
+          <w:ilvl w:val="0"/>
+          <w:numId w:val="64"/>
+        </w:numPr>
+        <w:rPr>
+          <w:lang w:val="en-US"/>
+        </w:rPr>
+      </w:pPr>
+      <w:r>
+        <w:rPr>
+          <w:lang w:val="en-US"/>
+        </w:rPr>
+        <w:t>R</w:t>
+      </w:r>
+      <w:r>
+        <w:rPr>
+          <w:lang w:val="en-US"/>
+        </w:rPr>
+        <w:t>edistributed Montenegrin provinces to Herzegovina and Southern Serbia</w:t>
+      </w:r>
+      <w:r>
+        <w:rPr>
+          <w:lang w:val="en-US"/>
+        </w:rPr>
+        <w:t>.</w:t>
+      </w:r>
+    </w:p>
+    <w:p>
+      <w:pPr>
+        <w:pStyle w:val="ListParagraph"/>
+        <w:numPr>
+          <w:ilvl w:val="0"/>
+          <w:numId w:val="64"/>
+        </w:numPr>
+        <w:rPr>
+          <w:lang w:val="en-US"/>
+        </w:rPr>
+      </w:pPr>
+      <w:r>
+        <w:rPr>
+          <w:lang w:val="en-US"/>
+        </w:rPr>
+        <w:t>Added new province pictures: Fiume</w:t>
+      </w:r>
+      <w:r>
+        <w:rPr>
+          <w:lang w:val="en-US"/>
+        </w:rPr>
+        <w:t xml:space="preserve">, </w:t>
+      </w:r>
+      <w:r>
+        <w:rPr>
+          <w:lang w:val="en-US"/>
+        </w:rPr>
+        <w:t>Kamianets-Podilskyi</w:t>
+      </w:r>
+      <w:r>
+        <w:rPr>
+          <w:lang w:val="en-US"/>
+        </w:rPr>
+        <w:t>, Poltava, Lutsk</w:t>
+      </w:r>
+      <w:r>
+        <w:rPr>
+          <w:lang w:val="en-US"/>
+        </w:rPr>
+        <w:t>, Bilhorod Dnistrovskyi</w:t>
+      </w:r>
+      <w:r>
+        <w:rPr>
+          <w:lang w:val="en-US"/>
+        </w:rPr>
+        <w:t>, Minsk</w:t>
+      </w:r>
+      <w:r>
+        <w:rPr>
+          <w:lang w:val="en-US"/>
+        </w:rPr>
+        <w:t>, Grodno</w:t>
+      </w:r>
+      <w:r>
+        <w:rPr>
+          <w:lang w:val="en-US"/>
+        </w:rPr>
+        <w:t>.</w:t>
+      </w:r>
+    </w:p>
+    <w:p>
+      <w:pPr>
+        <w:pStyle w:val="ListParagraph"/>
+        <w:numPr>
+          <w:ilvl w:val="0"/>
+          <w:numId w:val="64"/>
+        </w:numPr>
+        <w:rPr>
+          <w:lang w:val="en-US"/>
+        </w:rPr>
+      </w:pPr>
+      <w:r>
+        <w:rPr>
+          <w:lang w:val="en-US"/>
+        </w:rPr>
+        <w:t>Gave Serbia and Montenegro cores in Shkoder.</w:t>
+      </w:r>
+    </w:p>
+    <w:p>
+      <w:pPr>
+        <w:pStyle w:val="ListParagraph"/>
+        <w:numPr>
+          <w:ilvl w:val="0"/>
+          <w:numId w:val="64"/>
+        </w:numPr>
+        <w:rPr>
+          <w:lang w:val="en-US"/>
+        </w:rPr>
+      </w:pPr>
+      <w:r>
+        <w:rPr>
+          <w:lang w:val="en-US"/>
+        </w:rPr>
+        <w:t xml:space="preserve">For Taiping, ANON_totalwar will </w:t>
+      </w:r>
+      <w:r>
+        <w:rPr>
+          <w:lang w:val="en-US"/>
+        </w:rPr>
+        <w:t>only</w:t>
+      </w:r>
+      <w:r>
+        <w:rPr>
+          <w:lang w:val="en-US"/>
+        </w:rPr>
+        <w:t xml:space="preserve"> activate </w:t>
+      </w:r>
+      <w:r>
+        <w:rPr>
+          <w:lang w:val="en-US"/>
+        </w:rPr>
+        <w:t>for</w:t>
+      </w:r>
+      <w:r>
+        <w:rPr>
+          <w:lang w:val="en-US"/>
+        </w:rPr>
+        <w:t xml:space="preserve"> non-AI player</w:t>
+      </w:r>
+      <w:r>
+        <w:rPr>
+          <w:lang w:val="en-US"/>
+        </w:rPr>
+        <w:t>s</w:t>
+      </w:r>
+      <w:r>
+        <w:rPr>
+          <w:lang w:val="en-US"/>
+        </w:rPr>
+        <w:t>, removing the 100% chance of success against Qing</w:t>
+      </w:r>
+      <w:r>
+        <w:rPr>
+          <w:lang w:val="en-US"/>
+        </w:rPr>
+        <w:t>.</w:t>
+      </w:r>
+      <w:r>
+        <w:rPr>
+          <w:lang w:val="en-US"/>
+        </w:rPr>
+        <w:t xml:space="preserve"> </w:t>
+      </w:r>
+    </w:p>
+    <w:p>
+      <w:pPr>
+        <w:pStyle w:val="ListParagraph"/>
+        <w:numPr>
+          <w:ilvl w:val="0"/>
+          <w:numId w:val="64"/>
+        </w:numPr>
+        <w:rPr>
+          <w:lang w:val="en-US"/>
+        </w:rPr>
+      </w:pPr>
+      <w:r>
+        <w:rPr>
+          <w:lang w:val="en-US"/>
+        </w:rPr>
+        <w:t>Renamed Romansch to Rhaetian as to better represent the Romansch, Ladins and Friulians spread along Switzerland-Austria-Eastern Italy</w:t>
+      </w:r>
+      <w:r>
+        <w:rPr>
+          <w:lang w:val="en-US"/>
+        </w:rPr>
+        <w:t>, also distributed pops along said areas</w:t>
+      </w:r>
+      <w:r>
+        <w:rPr>
+          <w:lang w:val="en-US"/>
+        </w:rPr>
+        <w:t>.</w:t>
+      </w:r>
+    </w:p>
+    <w:p>
+      <w:pPr>
+        <w:pStyle w:val="ListParagraph"/>
+        <w:numPr>
+          <w:ilvl w:val="0"/>
+          <w:numId w:val="64"/>
+        </w:numPr>
+        <w:rPr>
+          <w:lang w:val="en-US"/>
+        </w:rPr>
+      </w:pPr>
+      <w:r>
+        <w:rPr>
+          <w:lang w:val="en-US"/>
+        </w:rPr>
+        <w:t xml:space="preserve">Modified the borders along Russia-Belarus with Ukraine and </w:t>
+      </w:r>
+      <w:r>
+        <w:rPr>
+          <w:lang w:val="en-US"/>
+        </w:rPr>
+        <w:t>a</w:t>
+      </w:r>
+      <w:r>
+        <w:rPr>
+          <w:lang w:val="en-US"/>
+        </w:rPr>
+        <w:t>dded several new cores to the old Ukrainian Borderlands as to better represent the 19</w:t>
+      </w:r>
+      <w:r>
+        <w:rPr>
+          <w:vertAlign w:val="superscript"/>
+          <w:lang w:val="en-US"/>
+        </w:rPr>
+        <w:t>th</w:t>
+      </w:r>
+      <w:r>
+        <w:rPr>
+          <w:lang w:val="en-US"/>
+        </w:rPr>
+        <w:t xml:space="preserve"> century Ukrainian settlement in </w:t>
+      </w:r>
+      <w:r>
+        <w:rPr>
+          <w:lang w:val="en-US"/>
+        </w:rPr>
+        <w:t>the Russian Empire</w:t>
+      </w:r>
+      <w:r>
+        <w:rPr>
+          <w:lang w:val="en-US"/>
+        </w:rPr>
+        <w:t>.</w:t>
+      </w:r>
+    </w:p>
+    <w:p>
+      <w:pPr>
+        <w:pStyle w:val="ListParagraph"/>
+        <w:numPr>
+          <w:ilvl w:val="0"/>
+          <w:numId w:val="64"/>
+        </w:numPr>
+        <w:rPr>
+          <w:lang w:val="en-US"/>
+        </w:rPr>
+      </w:pPr>
+      <w:r>
+        <w:rPr>
+          <w:lang w:val="en-US"/>
+        </w:rPr>
+        <w:t xml:space="preserve">Fixed several missing country tags from CleanUp’s </w:t>
+      </w:r>
+      <w:r>
+        <w:rPr>
+          <w:lang w:val="en-US"/>
+        </w:rPr>
+        <w:t>missing_government_flags</w:t>
+      </w:r>
+      <w:r>
+        <w:rPr>
+          <w:lang w:val="en-US"/>
+        </w:rPr>
+        <w:t xml:space="preserve"> decision.</w:t>
+      </w:r>
+    </w:p>
+    <w:p>
+      <w:pPr>
+        <w:pStyle w:val="ListParagraph"/>
+        <w:numPr>
+          <w:ilvl w:val="0"/>
+          <w:numId w:val="64"/>
+        </w:numPr>
+        <w:rPr>
+          <w:lang w:val="en-US"/>
+        </w:rPr>
+      </w:pPr>
+      <w:r>
+        <w:rPr>
+          <w:lang w:val="en-US"/>
+        </w:rPr>
+        <w:t xml:space="preserve">Re-enabled </w:t>
+      </w:r>
+      <w:r>
+        <w:rPr>
+          <w:lang w:val="en-US"/>
+        </w:rPr>
+        <w:t>enabling_crisis</w:t>
+      </w:r>
+      <w:r>
+        <w:rPr>
+          <w:lang w:val="en-US"/>
+        </w:rPr>
+        <w:t xml:space="preserve">, </w:t>
+      </w:r>
+      <w:r>
+        <w:rPr>
+          <w:lang w:val="en-US"/>
+        </w:rPr>
+        <w:t>modern_central_banking_system_flag</w:t>
+      </w:r>
+      <w:r>
+        <w:rPr>
+          <w:lang w:val="en-US"/>
+        </w:rPr>
+        <w:t xml:space="preserve">, </w:t>
+      </w:r>
+      <w:r>
+        <w:rPr>
+          <w:lang w:val="en-US"/>
+        </w:rPr>
+        <w:t>clean_up_crisis_tension_unciv</w:t>
+      </w:r>
+      <w:r>
+        <w:rPr>
+          <w:lang w:val="en-US"/>
+        </w:rPr>
+        <w:t xml:space="preserve"> </w:t>
+      </w:r>
+      <w:r>
+        <w:rPr>
+          <w:lang w:val="en-US"/>
+        </w:rPr>
+        <w:t>decisions</w:t>
+      </w:r>
+    </w:p>
+    <w:p>
+      <w:pPr>
+        <w:pStyle w:val="ListParagraph"/>
+        <w:numPr>
+          <w:ilvl w:val="0"/>
+          <w:numId w:val="64"/>
+        </w:numPr>
+        <w:rPr>
+          <w:lang w:val="en-US"/>
+        </w:rPr>
+      </w:pPr>
+      <w:r>
+        <w:rPr>
+          <w:lang w:val="en-US"/>
+        </w:rPr>
+        <w:t xml:space="preserve">Re-rebalanced </w:t>
+      </w:r>
+      <w:r>
+        <w:rPr>
+          <w:lang w:val="en-US"/>
+        </w:rPr>
+        <w:t>Unciv Reforms</w:t>
+      </w:r>
+      <w:r>
+        <w:rPr>
+          <w:lang w:val="en-US"/>
+        </w:rPr>
+        <w:t xml:space="preserve"> (basically removed civ progress % and copied most values from vanilla HFM)</w:t>
+      </w:r>
+    </w:p>
+    <w:p>
+      <w:pPr>
+        <w:pStyle w:val="ListParagraph"/>
+        <w:numPr>
+          <w:ilvl w:val="0"/>
+          <w:numId w:val="64"/>
+        </w:numPr>
+        <w:rPr>
+          <w:lang w:val="en-US"/>
+        </w:rPr>
+      </w:pPr>
+      <w:r>
+        <w:rPr>
+          <w:lang w:val="en-US"/>
+        </w:rPr>
+        <w:lastRenderedPageBreak/>
+        <w:t>Re-enabled the ANON_ancap decisions and events (concerning the EIC)</w:t>
+      </w:r>
+    </w:p>
+    <w:p>
+      <w:pPr>
+        <w:pStyle w:val="ListParagraph"/>
+        <w:numPr>
+          <w:ilvl w:val="0"/>
+          <w:numId w:val="64"/>
+        </w:numPr>
+        <w:rPr>
+          <w:lang w:val="en-US"/>
+        </w:rPr>
+      </w:pPr>
+      <w:r>
+        <w:rPr>
+          <w:lang w:val="en-US"/>
+        </w:rPr>
+        <w:t>Added more conditions for the EIC to declare independence from ENG.</w:t>
+      </w:r>
+    </w:p>
+    <w:p>
+      <w:pPr>
+        <w:pStyle w:val="ListParagraph"/>
+        <w:numPr>
+          <w:ilvl w:val="0"/>
+          <w:numId w:val="64"/>
+        </w:numPr>
+        <w:rPr>
+          <w:lang w:val="en-US"/>
+        </w:rPr>
+      </w:pPr>
+      <w:r>
+        <w:rPr>
+          <w:lang w:val="en-US"/>
+        </w:rPr>
+        <w:t>Fixed some localization errors for several ENG decisions.</w:t>
+      </w:r>
+    </w:p>
+    <w:p>
+      <w:pPr>
+        <w:pStyle w:val="ListParagraph"/>
+        <w:numPr>
+          <w:ilvl w:val="0"/>
+          <w:numId w:val="64"/>
+        </w:numPr>
+        <w:rPr>
+          <w:lang w:val="en-US"/>
+        </w:rPr>
+      </w:pPr>
+      <w:r>
+        <w:rPr>
+          <w:lang w:val="en-US"/>
+        </w:rPr>
+        <w:t>Re-enabled Congress Poland as a Substate of the Russian Empire, which will be absorbed upon a failed January revolution.</w:t>
+      </w:r>
+    </w:p>
+    <w:p>
+      <w:pPr>
+        <w:pStyle w:val="ListParagraph"/>
+        <w:numPr>
+          <w:ilvl w:val="0"/>
+          <w:numId w:val="64"/>
+        </w:numPr>
+        <w:rPr>
+          <w:lang w:val="en-US"/>
+        </w:rPr>
+      </w:pPr>
+      <w:r>
+        <w:rPr>
+          <w:lang w:val="en-US"/>
+        </w:rPr>
+        <w:t>Changed Transcaucasia’s primary culture to Russian.</w:t>
+      </w:r>
+    </w:p>
+    <w:p>
+      <w:pPr>
+        <w:pStyle w:val="ListParagraph"/>
+        <w:numPr>
+          <w:ilvl w:val="0"/>
+          <w:numId w:val="64"/>
+        </w:numPr>
+        <w:rPr>
+          <w:lang w:val="en-US"/>
+        </w:rPr>
+      </w:pPr>
+      <w:r>
+        <w:rPr>
+          <w:lang w:val="en-US"/>
+        </w:rPr>
+        <w:t xml:space="preserve">Added a </w:t>
+      </w:r>
+      <w:r>
+        <w:rPr>
+          <w:lang w:val="en-US"/>
+        </w:rPr>
+        <w:t xml:space="preserve">higher </w:t>
+      </w:r>
+      <w:r>
+        <w:rPr>
+          <w:lang w:val="en-US"/>
+        </w:rPr>
+        <w:t xml:space="preserve">chance for AI France to help </w:t>
+      </w:r>
+      <w:r>
+        <w:rPr>
+          <w:lang w:val="en-US"/>
+        </w:rPr>
+        <w:t xml:space="preserve">Player </w:t>
+      </w:r>
+      <w:r>
+        <w:rPr>
+          <w:lang w:val="en-US"/>
+        </w:rPr>
+        <w:t>Congress Poland during the January Revolution.</w:t>
+      </w:r>
+    </w:p>
+    <w:p>
+      <w:pPr>
+        <w:pStyle w:val="ListParagraph"/>
+        <w:numPr>
+          <w:ilvl w:val="0"/>
+          <w:numId w:val="64"/>
+        </w:numPr>
+        <w:rPr>
+          <w:lang w:val="en-US"/>
+        </w:rPr>
+      </w:pPr>
+      <w:r>
+        <w:rPr>
+          <w:lang w:val="en-US"/>
+        </w:rPr>
+        <w:t xml:space="preserve">Added a notification event </w:t>
+      </w:r>
+      <w:r>
+        <w:rPr>
+          <w:lang w:val="en-US"/>
+        </w:rPr>
+        <w:t>from</w:t>
+      </w:r>
+      <w:r>
+        <w:rPr>
+          <w:lang w:val="en-US"/>
+        </w:rPr>
+        <w:t xml:space="preserve"> every GP and country supporting Congress Poland during the January Revolution</w:t>
+      </w:r>
+      <w:r>
+        <w:rPr>
+          <w:lang w:val="en-US"/>
+        </w:rPr>
+        <w:t>, for RUS and CPL</w:t>
+      </w:r>
+      <w:r>
+        <w:rPr>
+          <w:lang w:val="en-US"/>
+        </w:rPr>
+        <w:t>.</w:t>
+      </w:r>
+    </w:p>
+    <w:p>
+      <w:pPr>
+        <w:pStyle w:val="ListParagraph"/>
+        <w:numPr>
+          <w:ilvl w:val="0"/>
+          <w:numId w:val="64"/>
+        </w:numPr>
+        <w:rPr>
+          <w:lang w:val="en-US"/>
+        </w:rPr>
+      </w:pPr>
+      <w:r>
+        <w:rPr>
+          <w:lang w:val="en-US"/>
+        </w:rPr>
+        <w:t>A more liberal, democratically-oriented Russia now has the option to add Polish, Georgian and Armenian as accepted cultures upon researching mass politics.</w:t>
+      </w:r>
+    </w:p>
+    <w:p>
+      <w:pPr>
+        <w:pStyle w:val="ListParagraph"/>
+        <w:numPr>
+          <w:ilvl w:val="0"/>
+          <w:numId w:val="64"/>
+        </w:numPr>
+        <w:rPr>
+          <w:lang w:val="en-US"/>
+        </w:rPr>
+      </w:pPr>
+      <w:r>
+        <w:rPr>
+          <w:lang w:val="en-US"/>
+        </w:rPr>
+        <w:t xml:space="preserve">Fixed the following decisions: </w:t>
+      </w:r>
+      <w:r>
+        <w:rPr>
+          <w:lang w:val="en-US"/>
+        </w:rPr>
+        <w:t>mallarino_bidlack_treatise</w:t>
+      </w:r>
+      <w:r>
+        <w:rPr>
+          <w:lang w:val="en-US"/>
+        </w:rPr>
+        <w:t xml:space="preserve">, </w:t>
+      </w:r>
+      <w:r>
+        <w:rPr>
+          <w:lang w:val="en-US"/>
+        </w:rPr>
+        <w:t>BRZ_vassal_of_ENG_resolution</w:t>
+      </w:r>
+      <w:r>
+        <w:rPr>
+          <w:lang w:val="en-US"/>
+        </w:rPr>
+        <w:t xml:space="preserve">, </w:t>
+      </w:r>
+      <w:r>
+        <w:rPr>
+          <w:lang w:val="en-US"/>
+        </w:rPr>
+        <w:t>ENG_calcutta_convention</w:t>
+      </w:r>
+      <w:r>
+        <w:rPr>
+          <w:lang w:val="en-US"/>
+        </w:rPr>
+        <w:t xml:space="preserve">, </w:t>
+      </w:r>
+      <w:r>
+        <w:rPr>
+          <w:lang w:val="en-US"/>
+        </w:rPr>
+        <w:t>reform_C4R_outside</w:t>
+      </w:r>
+      <w:r>
+        <w:rPr>
+          <w:lang w:val="en-US"/>
+        </w:rPr>
+        <w:t xml:space="preserve">, </w:t>
+      </w:r>
+      <w:r>
+        <w:rPr>
+          <w:lang w:val="en-US"/>
+        </w:rPr>
+        <w:t>fund_fedayi</w:t>
+      </w:r>
+    </w:p>
+    <w:p>
+      <w:pPr>
+        <w:pStyle w:val="ListParagraph"/>
+        <w:numPr>
+          <w:ilvl w:val="0"/>
+          <w:numId w:val="64"/>
+        </w:numPr>
+        <w:rPr>
+          <w:lang w:val="en-US"/>
+        </w:rPr>
+      </w:pPr>
+      <w:r>
+        <w:rPr>
+          <w:lang w:val="en-US"/>
+        </w:rPr>
+        <w:t>Added more ship names for Yugoslavia</w:t>
+      </w:r>
+    </w:p>
+    <w:p>
+      <w:pPr>
+        <w:pStyle w:val="ListParagraph"/>
+        <w:numPr>
+          <w:ilvl w:val="0"/>
+          <w:numId w:val="64"/>
+        </w:numPr>
+        <w:rPr>
+          <w:lang w:val="en-US"/>
+        </w:rPr>
+      </w:pPr>
+      <w:r>
+        <w:rPr>
+          <w:lang w:val="en-US"/>
+        </w:rPr>
+        <w:t xml:space="preserve">Yugoslavia now needs </w:t>
+      </w:r>
+      <w:r>
+        <w:rPr>
+          <w:lang w:val="en-US"/>
+        </w:rPr>
+        <w:t>biased_multiculturalism</w:t>
+      </w:r>
+      <w:r>
+        <w:rPr>
+          <w:lang w:val="en-US"/>
+        </w:rPr>
+        <w:t xml:space="preserve"> to be created</w:t>
+      </w:r>
+      <w:r>
+        <w:rPr>
+          <w:lang w:val="en-US"/>
+        </w:rPr>
+        <w:t>.</w:t>
+      </w:r>
+    </w:p>
+    <w:p>
+      <w:pPr>
+        <w:pStyle w:val="ListParagraph"/>
+        <w:numPr>
+          <w:ilvl w:val="0"/>
+          <w:numId w:val="64"/>
+        </w:numPr>
+        <w:rPr>
+          <w:lang w:val="en-US"/>
+        </w:rPr>
+      </w:pPr>
+      <w:r>
+        <w:rPr>
+          <w:lang w:val="en-US"/>
+        </w:rPr>
+        <w:t>Added the Voivodeship of Serbia and Banat, an autonomous crownland of the Habsburg Empire which revolts from Hungary during the Hungarian Revolution of 1848. It comes with a short questline which allows player Serbia to annex it.</w:t>
+      </w:r>
+    </w:p>
+    <w:p>
+      <w:pPr>
+        <w:pStyle w:val="ListParagraph"/>
+        <w:numPr>
+          <w:ilvl w:val="0"/>
+          <w:numId w:val="64"/>
+        </w:numPr>
+        <w:rPr>
+          <w:lang w:val="en-US"/>
+        </w:rPr>
+      </w:pPr>
+      <w:r>
+        <w:rPr>
+          <w:lang w:val="en-US"/>
+        </w:rPr>
+        <w:t>Removed Serbian cores in Habsburg territories.</w:t>
+      </w:r>
+    </w:p>
+    <w:p>
+      <w:pPr>
+        <w:pStyle w:val="ListParagraph"/>
+        <w:numPr>
+          <w:ilvl w:val="0"/>
+          <w:numId w:val="64"/>
+        </w:numPr>
+        <w:rPr>
+          <w:lang w:val="en-US"/>
+        </w:rPr>
+      </w:pPr>
+      <w:r>
+        <w:rPr>
+          <w:lang w:val="en-US"/>
+        </w:rPr>
+        <w:t>Added the following</w:t>
+      </w:r>
+      <w:r>
+        <w:rPr>
+          <w:lang w:val="en-US"/>
+        </w:rPr>
+        <w:t xml:space="preserve"> cultures: </w:t>
+      </w:r>
+      <w:r>
+        <w:rPr>
+          <w:lang w:val="en-US"/>
+        </w:rPr>
+        <w:t>Danube Swabian, Carpathian German</w:t>
+      </w:r>
+      <w:r>
+        <w:rPr>
+          <w:lang w:val="en-US"/>
+        </w:rPr>
+        <w:t>, Baltic German</w:t>
+      </w:r>
+      <w:r>
+        <w:rPr>
+          <w:lang w:val="en-US"/>
+        </w:rPr>
+        <w:t>, Masurian, Criollo</w:t>
+      </w:r>
+      <w:r>
+        <w:rPr>
+          <w:lang w:val="en-US"/>
+        </w:rPr>
+        <w:t xml:space="preserve">, </w:t>
+      </w:r>
+      <w:r>
+        <w:rPr>
+          <w:lang w:val="en-US"/>
+        </w:rPr>
+        <w:t>Ukrainian</w:t>
+      </w:r>
+      <w:r>
+        <w:rPr>
+          <w:lang w:val="en-US"/>
+        </w:rPr>
+        <w:t>.</w:t>
+      </w:r>
+    </w:p>
+    <w:p>
+      <w:pPr>
+        <w:pStyle w:val="ListParagraph"/>
+        <w:numPr>
+          <w:ilvl w:val="0"/>
+          <w:numId w:val="64"/>
+        </w:numPr>
+        <w:rPr>
+          <w:lang w:val="en-US"/>
+        </w:rPr>
+      </w:pPr>
+      <w:r>
+        <w:rPr>
+          <w:lang w:val="en-US"/>
+        </w:rPr>
+        <w:t>Changed Banat’s primary culture to Danube Swabian.</w:t>
+      </w:r>
+    </w:p>
+    <w:p>
+      <w:pPr>
+        <w:pStyle w:val="ListParagraph"/>
+        <w:numPr>
+          <w:ilvl w:val="0"/>
+          <w:numId w:val="64"/>
+        </w:numPr>
+        <w:rPr>
+          <w:lang w:val="en-US"/>
+        </w:rPr>
+      </w:pPr>
+      <w:r>
+        <w:rPr>
+          <w:lang w:val="en-US"/>
+        </w:rPr>
+        <w:t>Changed Bukovina’s primary culture to Carpatian German</w:t>
+      </w:r>
+      <w:r>
+        <w:rPr>
+          <w:lang w:val="en-US"/>
+        </w:rPr>
+        <w:t>.</w:t>
+      </w:r>
+    </w:p>
+    <w:p>
+      <w:pPr>
+        <w:pStyle w:val="ListParagraph"/>
+        <w:numPr>
+          <w:ilvl w:val="0"/>
+          <w:numId w:val="64"/>
+        </w:numPr>
+        <w:rPr>
+          <w:lang w:val="en-US"/>
+        </w:rPr>
+      </w:pPr>
+      <w:r>
+        <w:rPr>
+          <w:lang w:val="en-US"/>
+        </w:rPr>
+        <w:t>Added irl Serbian cores to Austria-Hungary dismantlement during a great war.</w:t>
+      </w:r>
+    </w:p>
+    <w:p>
+      <w:pPr>
+        <w:pStyle w:val="ListParagraph"/>
+        <w:numPr>
+          <w:ilvl w:val="0"/>
+          <w:numId w:val="64"/>
+        </w:numPr>
+        <w:rPr>
+          <w:lang w:val="en-US"/>
+        </w:rPr>
+      </w:pPr>
+      <w:r>
+        <w:rPr>
+          <w:lang w:val="en-US"/>
+        </w:rPr>
+        <w:t>Added several AI-exclusive events to reduce bordergore in Banat-Vojvodina-Baranya</w:t>
+      </w:r>
+    </w:p>
+    <w:p>
+      <w:pPr>
+        <w:pStyle w:val="ListParagraph"/>
+        <w:numPr>
+          <w:ilvl w:val="0"/>
+          <w:numId w:val="64"/>
+        </w:numPr>
+        <w:rPr>
+          <w:lang w:val="en-US"/>
+        </w:rPr>
+      </w:pPr>
+      <w:r>
+        <w:rPr>
+          <w:lang w:val="en-US"/>
+        </w:rPr>
+        <w:t>Changed Danzig’s terrain to urban.</w:t>
+      </w:r>
+    </w:p>
+    <w:p>
+      <w:pPr>
+        <w:pStyle w:val="ListParagraph"/>
+        <w:numPr>
+          <w:ilvl w:val="0"/>
+          <w:numId w:val="64"/>
+        </w:numPr>
+        <w:rPr>
+          <w:lang w:val="en-US"/>
+        </w:rPr>
+      </w:pPr>
+      <w:r>
+        <w:rPr>
+          <w:lang w:val="en-US"/>
+        </w:rPr>
+        <w:t>Gave Deutsche Krone province to Westpreussen region as to better reflect the borders of the era.</w:t>
+      </w:r>
+    </w:p>
+    <w:p>
+      <w:pPr>
+        <w:pStyle w:val="ListParagraph"/>
+        <w:numPr>
+          <w:ilvl w:val="0"/>
+          <w:numId w:val="64"/>
+        </w:numPr>
+        <w:rPr>
+          <w:lang w:val="en-US"/>
+        </w:rPr>
+      </w:pPr>
+      <w:r>
+        <w:rPr>
+          <w:lang w:val="en-US"/>
+        </w:rPr>
+        <w:t>Fixed the Tavolara Question decision.</w:t>
+      </w:r>
+    </w:p>
+    <w:p>
+      <w:pPr>
+        <w:pStyle w:val="ListParagraph"/>
+        <w:numPr>
+          <w:ilvl w:val="0"/>
+          <w:numId w:val="64"/>
+        </w:numPr>
+        <w:rPr>
+          <w:lang w:val="en-US"/>
+        </w:rPr>
+      </w:pPr>
+      <w:r>
+        <w:rPr>
+          <w:lang w:val="en-US"/>
+        </w:rPr>
+        <w:t xml:space="preserve">Fixed tons of malfunctioning events in </w:t>
+      </w:r>
+      <w:r>
+        <w:rPr>
+          <w:lang w:val="en-US"/>
+        </w:rPr>
+        <w:t>ANON_himalaya_tibet_events</w:t>
+      </w:r>
+      <w:r>
+        <w:rPr>
+          <w:lang w:val="en-US"/>
+        </w:rPr>
+        <w:t xml:space="preserve">, </w:t>
+      </w:r>
+      <w:r>
+        <w:rPr>
+          <w:lang w:val="en-US"/>
+        </w:rPr>
+        <w:t>ANON_kebab_events</w:t>
+      </w:r>
+      <w:r>
+        <w:rPr>
+          <w:lang w:val="en-US"/>
+        </w:rPr>
+        <w:t xml:space="preserve">, </w:t>
+      </w:r>
+      <w:r>
+        <w:rPr>
+          <w:lang w:val="en-US"/>
+        </w:rPr>
+        <w:t>ANON_Cascadia_n_Alaska</w:t>
+      </w:r>
+      <w:r>
+        <w:rPr>
+          <w:lang w:val="en-US"/>
+        </w:rPr>
+        <w:t xml:space="preserve">, </w:t>
+      </w:r>
+      <w:r>
+        <w:rPr>
+          <w:lang w:val="en-US"/>
+        </w:rPr>
+        <w:t>ANON_aridoamerica_events</w:t>
+      </w:r>
+    </w:p>
+    <w:p>
+      <w:pPr>
+        <w:pStyle w:val="ListParagraph"/>
+        <w:numPr>
+          <w:ilvl w:val="0"/>
+          <w:numId w:val="64"/>
+        </w:numPr>
+        <w:rPr>
+          <w:lang w:val="en-US"/>
+        </w:rPr>
+      </w:pPr>
+      <w:r>
+        <w:rPr>
+          <w:lang w:val="en-US"/>
+        </w:rPr>
+        <w:t>Rebalanced pops around the former Polish-Lithuanian Commonwealth.</w:t>
+      </w:r>
+    </w:p>
+    <w:p>
+      <w:pPr>
+        <w:pStyle w:val="ListParagraph"/>
+        <w:numPr>
+          <w:ilvl w:val="0"/>
+          <w:numId w:val="64"/>
+        </w:numPr>
+        <w:rPr>
+          <w:lang w:val="en-US"/>
+        </w:rPr>
+      </w:pPr>
+      <w:r>
+        <w:rPr>
+          <w:lang w:val="en-US"/>
+        </w:rPr>
+        <w:t>Added a ton of different culture renaming decisions.</w:t>
+      </w:r>
+    </w:p>
+    <w:p>
+      <w:pPr>
+        <w:pStyle w:val="ListParagraph"/>
+        <w:numPr>
+          <w:ilvl w:val="0"/>
+          <w:numId w:val="64"/>
+        </w:numPr>
+        <w:rPr>
+          <w:lang w:val="en-US"/>
+        </w:rPr>
+      </w:pPr>
+      <w:r>
+        <w:rPr>
+          <w:lang w:val="en-US"/>
+        </w:rPr>
+        <w:t>Shuffled around several northern Russian provinces.</w:t>
+      </w:r>
+    </w:p>
+    <w:p>
+      <w:pPr>
+        <w:pStyle w:val="ListParagraph"/>
+        <w:numPr>
+          <w:ilvl w:val="0"/>
+          <w:numId w:val="64"/>
+        </w:numPr>
+        <w:rPr>
+          <w:lang w:val="en-US"/>
+        </w:rPr>
+      </w:pPr>
+      <w:r>
+        <w:rPr>
+          <w:lang w:val="en-US"/>
+        </w:rPr>
+        <w:t>Fixed a bunch of missing event modifiers.</w:t>
+      </w:r>
+    </w:p>
+    <w:p>
+      <w:pPr>
+        <w:pStyle w:val="ListParagraph"/>
+        <w:numPr>
+          <w:ilvl w:val="0"/>
+          <w:numId w:val="64"/>
+        </w:numPr>
+        <w:rPr>
+          <w:lang w:val="en-US"/>
+        </w:rPr>
+      </w:pPr>
+      <w:r>
+        <w:rPr>
+          <w:lang w:val="en-US"/>
+        </w:rPr>
+        <w:t>Fixed Maine Incident’s free peoples cb not covering all of Cuba.</w:t>
+      </w:r>
+    </w:p>
+    <w:p>
+      <w:pPr>
+        <w:pStyle w:val="ListParagraph"/>
+        <w:numPr>
+          <w:ilvl w:val="0"/>
+          <w:numId w:val="64"/>
+        </w:numPr>
+        <w:rPr>
+          <w:lang w:val="en-US"/>
+        </w:rPr>
+      </w:pPr>
+      <w:r>
+        <w:rPr>
+          <w:lang w:val="en-US"/>
+        </w:rPr>
+        <w:t>Fixed Kufra province being assigned to the wrong country by the desert reclamation event chain.</w:t>
+      </w:r>
+    </w:p>
+    <w:p>
+      <w:pPr>
+        <w:pStyle w:val="ListParagraph"/>
+        <w:numPr>
+          <w:ilvl w:val="0"/>
+          <w:numId w:val="64"/>
+        </w:numPr>
+        <w:rPr>
+          <w:lang w:val="en-US"/>
+        </w:rPr>
+      </w:pPr>
+      <w:r>
+        <w:rPr>
+          <w:lang w:val="en-US"/>
+        </w:rPr>
+        <w:t>Gave Austria cores on Galicia-Lodomeria and Bukovina, didn’t make sense they didn’t have those since those lands were part of the Austrian Crown.</w:t>
+      </w:r>
+    </w:p>
+    <w:p>
+      <w:pPr>
+        <w:pStyle w:val="ListParagraph"/>
+        <w:numPr>
+          <w:ilvl w:val="0"/>
+          <w:numId w:val="64"/>
+        </w:numPr>
+        <w:rPr>
+          <w:lang w:val="en-US"/>
+        </w:rPr>
+      </w:pPr>
+      <w:r>
+        <w:rPr>
+          <w:lang w:val="en-US"/>
+        </w:rPr>
+        <w:lastRenderedPageBreak/>
+        <w:t>Re-enabled my custom Rio Grande Republic secession event.</w:t>
+      </w:r>
+    </w:p>
+    <w:p>
+      <w:pPr>
+        <w:pStyle w:val="ListParagraph"/>
+        <w:numPr>
+          <w:ilvl w:val="0"/>
+          <w:numId w:val="64"/>
+        </w:numPr>
+        <w:rPr>
+          <w:lang w:val="en-US"/>
+        </w:rPr>
+      </w:pPr>
+      <w:r>
+        <w:rPr>
+          <w:lang w:val="en-US"/>
+        </w:rPr>
+        <w:t>Re-enabled R</w:t>
+      </w:r>
+      <w:r>
+        <w:rPr>
+          <w:lang w:val="en-US"/>
+        </w:rPr>
+        <w:t>eichstag conference.</w:t>
+      </w:r>
+    </w:p>
+    <w:p>
+      <w:pPr>
+        <w:pStyle w:val="ListParagraph"/>
+        <w:numPr>
+          <w:ilvl w:val="0"/>
+          <w:numId w:val="64"/>
+        </w:numPr>
+        <w:rPr>
+          <w:lang w:val="en-US"/>
+        </w:rPr>
+      </w:pPr>
+      <w:r>
+        <w:rPr>
+          <w:lang w:val="en-US"/>
+        </w:rPr>
+        <w:t>Overhauled the Krakow and Congress Poland uprisings.</w:t>
+      </w:r>
+    </w:p>
+    <w:p>
+      <w:pPr>
+        <w:pStyle w:val="ListParagraph"/>
+        <w:numPr>
+          <w:ilvl w:val="0"/>
+          <w:numId w:val="64"/>
+        </w:numPr>
+        <w:rPr>
+          <w:lang w:val="en-US"/>
+        </w:rPr>
+      </w:pPr>
+      <w:r>
+        <w:rPr>
+          <w:lang w:val="en-US"/>
+        </w:rPr>
+        <w:t>Added a Berlin-conference like event for the partitions of Poland, now a rebel player Posen, Congress Poland or Krakow can unite and form the Polish National Congress which, upon holding its capital Warsaw for 3 months during a war against Russia, Prussia and Austria, can call for a congress in hopes of undoing the partitions and getting some nice clay.</w:t>
+      </w:r>
+    </w:p>
+    <w:p>
+      <w:pPr>
+        <w:pStyle w:val="ListParagraph"/>
+        <w:numPr>
+          <w:ilvl w:val="0"/>
+          <w:numId w:val="64"/>
+        </w:numPr>
+        <w:rPr>
+          <w:lang w:val="en-US"/>
+        </w:rPr>
+      </w:pPr>
+      <w:r>
+        <w:rPr>
+          <w:lang w:val="en-US"/>
+        </w:rPr>
+        <w:t>Modified several CB’s to be disabled while the Congress on the Partitions of Poland is underway.</w:t>
+      </w:r>
+    </w:p>
+    <w:p>
+      <w:pPr>
+        <w:pStyle w:val="ListParagraph"/>
+        <w:numPr>
+          <w:ilvl w:val="0"/>
+          <w:numId w:val="64"/>
+        </w:numPr>
+        <w:rPr>
+          <w:lang w:val="en-US"/>
+        </w:rPr>
+      </w:pPr>
+      <w:r>
+        <w:rPr>
+          <w:lang w:val="en-US"/>
+        </w:rPr>
+        <w:t>Reworked the Ukrainian irredentist decision.</w:t>
+      </w:r>
+    </w:p>
+    <w:p>
+      <w:pPr>
+        <w:pStyle w:val="ListParagraph"/>
+        <w:numPr>
+          <w:ilvl w:val="0"/>
+          <w:numId w:val="64"/>
+        </w:numPr>
+        <w:rPr>
+          <w:lang w:val="en-US"/>
+        </w:rPr>
+      </w:pPr>
+      <w:r>
+        <w:rPr>
+          <w:lang w:val="en-US"/>
+        </w:rPr>
+        <w:t>Separated and seamlessly integrated the old Baltic governorate, it’s been split into 3 duchies: Livonia, Courland and Esthonia. All come with their flavor, and if they have an East German primary culture, can now form the United Baltic Duchy, allowing for more flavor and even</w:t>
+      </w:r>
+      <w:r>
+        <w:rPr>
+          <w:lang w:val="en-US"/>
+        </w:rPr>
+        <w:t xml:space="preserve"> a chance </w:t>
+      </w:r>
+      <w:r>
+        <w:rPr>
+          <w:lang w:val="en-US"/>
+        </w:rPr>
+        <w:t>at</w:t>
+      </w:r>
+      <w:r>
+        <w:rPr>
+          <w:lang w:val="en-US"/>
+        </w:rPr>
+        <w:t xml:space="preserve"> forming Germany.</w:t>
+      </w:r>
+    </w:p>
+    <w:p>
+      <w:pPr>
+        <w:pStyle w:val="ListParagraph"/>
+        <w:numPr>
+          <w:ilvl w:val="0"/>
+          <w:numId w:val="64"/>
+        </w:numPr>
+        <w:rPr>
+          <w:lang w:val="en-US"/>
+        </w:rPr>
+      </w:pPr>
+      <w:r>
+        <w:rPr>
+          <w:lang w:val="en-US"/>
+        </w:rPr>
+        <w:t>Poland can now be ruled by the Habsburgs via special event during the Polish National Congress Revolt, won’t spoil it, but you’ll be able to create a special Habsburg Poland tag.</w:t>
+      </w:r>
+    </w:p>
+    <w:p>
+      <w:pPr>
+        <w:pStyle w:val="ListParagraph"/>
+        <w:numPr>
+          <w:ilvl w:val="0"/>
+          <w:numId w:val="64"/>
+        </w:numPr>
+        <w:rPr>
+          <w:lang w:val="en-US"/>
+        </w:rPr>
+      </w:pPr>
+      <w:r>
+        <w:rPr>
+          <w:lang w:val="en-US"/>
+        </w:rPr>
+        <w:t>Reworked pop religions in Belarus and Western Ukraine to have more Eastern Catholics, since historically the area’s full of them.</w:t>
+      </w:r>
+    </w:p>
+    <w:p>
+      <w:pPr>
+        <w:pStyle w:val="ListParagraph"/>
+        <w:numPr>
+          <w:ilvl w:val="0"/>
+          <w:numId w:val="64"/>
+        </w:numPr>
+        <w:rPr>
+          <w:lang w:val="en-US"/>
+        </w:rPr>
+      </w:pPr>
+      <w:r>
+        <w:rPr>
+          <w:lang w:val="en-US"/>
+        </w:rPr>
+        <w:t>Added a final goal for the Polish-Lithuanian Commonwealth: Forming the Polish-Lithuanian-Ruthenian Commonwealth as it was proposed in the 1600’s.</w:t>
+      </w:r>
+    </w:p>
+    <w:p>
+      <w:pPr>
+        <w:pStyle w:val="ListParagraph"/>
+        <w:numPr>
+          <w:ilvl w:val="0"/>
+          <w:numId w:val="64"/>
+        </w:numPr>
+        <w:rPr>
+          <w:lang w:val="en-US"/>
+        </w:rPr>
+      </w:pPr>
+      <w:r>
+        <w:rPr>
+          <w:lang w:val="en-US"/>
+        </w:rPr>
+        <w:t>Hopefully fixed the Yucatan event line.</w:t>
+      </w:r>
+    </w:p>
+    <w:p>
+      <w:pPr>
+        <w:pStyle w:val="ListParagraph"/>
+        <w:numPr>
+          <w:ilvl w:val="0"/>
+          <w:numId w:val="64"/>
+        </w:numPr>
+        <w:rPr>
+          <w:lang w:val="en-US"/>
+        </w:rPr>
+      </w:pPr>
+      <w:r>
+        <w:rPr>
+          <w:lang w:val="en-US"/>
+        </w:rPr>
+        <w:t xml:space="preserve">Increased the MTTH for Liechtenstein to obtain an offer for ft </w:t>
+      </w:r>
+      <w:r>
+        <w:rPr>
+          <w:lang w:val="en-US"/>
+        </w:rPr>
+        <w:t>Ross</w:t>
+      </w:r>
+      <w:r>
+        <w:rPr>
+          <w:lang w:val="en-US"/>
+        </w:rPr>
+        <w:t>.</w:t>
+      </w:r>
+      <w:r>
+        <w:rPr>
+          <w:lang w:val="en-US"/>
+        </w:rPr>
+        <w:t xml:space="preserve"> Also fixed the Ft. Ross and LSK sales not firing (again.)</w:t>
+      </w:r>
+    </w:p>
+    <w:p>
+      <w:pPr>
+        <w:pStyle w:val="ListParagraph"/>
+        <w:numPr>
+          <w:ilvl w:val="0"/>
+          <w:numId w:val="64"/>
+        </w:numPr>
+        <w:rPr>
+          <w:lang w:val="en-US"/>
+        </w:rPr>
+      </w:pPr>
+      <w:r>
+        <w:rPr>
+          <w:lang w:val="en-US"/>
+        </w:rPr>
+        <w:t>Removed some requirements for AI Russia to colonize central Asia in hopes of giving the braindead AI some chance at doing so.</w:t>
+      </w:r>
+    </w:p>
+    <w:p>
+      <w:pPr>
+        <w:pStyle w:val="ListParagraph"/>
+        <w:numPr>
+          <w:ilvl w:val="0"/>
+          <w:numId w:val="64"/>
+        </w:numPr>
+        <w:rPr>
+          <w:lang w:val="en-US"/>
+        </w:rPr>
+      </w:pPr>
+      <w:r>
+        <w:rPr>
+          <w:lang w:val="en-US"/>
+        </w:rPr>
+        <w:t>Streamlined the Ayutla Revolution Rebels.</w:t>
+      </w:r>
+    </w:p>
+    <w:p>
+      <w:pPr>
+        <w:pStyle w:val="ListParagraph"/>
+        <w:numPr>
+          <w:ilvl w:val="0"/>
+          <w:numId w:val="64"/>
+        </w:numPr>
+        <w:rPr>
+          <w:lang w:val="en-US"/>
+        </w:rPr>
+      </w:pPr>
+      <w:r>
+        <w:rPr>
+          <w:lang w:val="en-US"/>
+        </w:rPr>
+        <w:t>Added the following rebel types: Federalist</w:t>
+      </w:r>
+      <w:r>
+        <w:rPr>
+          <w:lang w:val="en-US"/>
+        </w:rPr>
+        <w:t xml:space="preserve"> (for a unitary PLC and conservative VNZ)</w:t>
+      </w:r>
+    </w:p>
+    <w:p>
+      <w:pPr>
+        <w:pStyle w:val="ListParagraph"/>
+        <w:numPr>
+          <w:ilvl w:val="0"/>
+          <w:numId w:val="64"/>
+        </w:numPr>
+        <w:rPr>
+          <w:lang w:val="en-US"/>
+        </w:rPr>
+      </w:pPr>
+      <w:r>
+        <w:rPr>
+          <w:lang w:val="en-US"/>
+        </w:rPr>
+        <w:t>Modified the Ober Ost decisions to include adding German cores to the conquered territories.</w:t>
+      </w:r>
+    </w:p>
+    <w:p>
+      <w:pPr>
+        <w:pStyle w:val="ListParagraph"/>
+        <w:numPr>
+          <w:ilvl w:val="0"/>
+          <w:numId w:val="64"/>
+        </w:numPr>
+        <w:rPr>
+          <w:lang w:val="en-US"/>
+        </w:rPr>
+      </w:pPr>
+      <w:r>
+        <w:rPr>
+          <w:lang w:val="en-US"/>
+        </w:rPr>
+        <w:t>Fixed the Perfect Fusion decision for Sardinia-Piedmont to include Peninsular Italians as acce</w:t>
+      </w:r>
+      <w:r>
+        <w:rPr>
+          <w:lang w:val="en-US"/>
+        </w:rPr>
+        <w:t>pted, instead of south-italians</w:t>
+      </w:r>
+    </w:p>
+    <w:p>
+      <w:pPr>
+        <w:pStyle w:val="ListParagraph"/>
+        <w:numPr>
+          <w:ilvl w:val="0"/>
+          <w:numId w:val="64"/>
+        </w:numPr>
+        <w:rPr>
+          <w:lang w:val="en-US"/>
+        </w:rPr>
+      </w:pPr>
+      <w:r>
+        <w:rPr>
+          <w:lang w:val="en-US"/>
+        </w:rPr>
+        <w:t>Fixed Volga-Don canal construction.</w:t>
+      </w:r>
+    </w:p>
+    <w:p>
+      <w:pPr>
+        <w:pStyle w:val="ListParagraph"/>
+        <w:numPr>
+          <w:ilvl w:val="0"/>
+          <w:numId w:val="64"/>
+        </w:numPr>
+        <w:rPr>
+          <w:lang w:val="en-US"/>
+        </w:rPr>
+      </w:pPr>
+      <w:r>
+        <w:rPr>
+          <w:lang w:val="en-US"/>
+        </w:rPr>
+        <w:t>Added the following terrain types: Jungle Farmlands, Forested Farmlands.</w:t>
+      </w:r>
+    </w:p>
+    <w:p>
+      <w:pPr>
+        <w:pStyle w:val="ListParagraph"/>
+        <w:numPr>
+          <w:ilvl w:val="0"/>
+          <w:numId w:val="64"/>
+        </w:numPr>
+        <w:rPr>
+          <w:lang w:val="en-US"/>
+        </w:rPr>
+      </w:pPr>
+      <w:r>
+        <w:rPr>
+          <w:lang w:val="en-US"/>
+        </w:rPr>
+        <w:t>Changed the terrain around Lithuania and Manaus-Belem Brazil to accommodate for the new terrain types.</w:t>
+      </w:r>
+    </w:p>
+    <w:p>
+      <w:pPr>
+        <w:pStyle w:val="ListParagraph"/>
+        <w:numPr>
+          <w:ilvl w:val="0"/>
+          <w:numId w:val="64"/>
+        </w:numPr>
+        <w:rPr>
+          <w:lang w:val="en-US"/>
+        </w:rPr>
+      </w:pPr>
+      <w:r>
+        <w:rPr>
+          <w:lang w:val="en-US"/>
+        </w:rPr>
+        <w:t>Added several new events and decisions for Poland-PLC, mainly for the dismantlement of Prussia.</w:t>
+      </w:r>
+    </w:p>
+    <w:p>
+      <w:pPr>
+        <w:pStyle w:val="ListParagraph"/>
+        <w:numPr>
+          <w:ilvl w:val="0"/>
+          <w:numId w:val="64"/>
+        </w:numPr>
+        <w:rPr>
+          <w:lang w:val="en-US"/>
+        </w:rPr>
+      </w:pPr>
+      <w:r>
+        <w:rPr>
+          <w:lang w:val="en-US"/>
+        </w:rPr>
+        <w:t xml:space="preserve">Modified the terrain types in the </w:t>
+      </w:r>
+      <w:r>
+        <w:rPr>
+          <w:lang w:val="en-US"/>
+        </w:rPr>
+        <w:t>Low Countries</w:t>
+      </w:r>
+      <w:r>
+        <w:rPr>
+          <w:lang w:val="en-US"/>
+        </w:rPr>
+        <w:t xml:space="preserve"> to include floodplain farmlands.</w:t>
+      </w:r>
+    </w:p>
+    <w:p>
+      <w:pPr>
+        <w:pStyle w:val="ListParagraph"/>
+        <w:numPr>
+          <w:ilvl w:val="0"/>
+          <w:numId w:val="64"/>
+        </w:numPr>
+        <w:rPr>
+          <w:lang w:val="en-US"/>
+        </w:rPr>
+      </w:pPr>
+      <w:r>
+        <w:rPr>
+          <w:lang w:val="en-US"/>
+        </w:rPr>
+        <w:t>Fixed USA displaying a Monroe Doctrine CB against UK but being unable to use it.</w:t>
+      </w:r>
+    </w:p>
+    <w:p>
+      <w:pPr>
+        <w:pStyle w:val="ListParagraph"/>
+        <w:numPr>
+          <w:ilvl w:val="0"/>
+          <w:numId w:val="64"/>
+        </w:numPr>
+        <w:rPr>
+          <w:lang w:val="en-US"/>
+        </w:rPr>
+      </w:pPr>
+      <w:r>
+        <w:rPr>
+          <w:lang w:val="en-US"/>
+        </w:rPr>
+        <w:lastRenderedPageBreak/>
+        <w:t>Changed North German pops in East Prussia and some provinces of West Prussia to Eastern German.</w:t>
+      </w:r>
+    </w:p>
+    <w:p>
+      <w:pPr>
+        <w:pStyle w:val="ListParagraph"/>
+        <w:numPr>
+          <w:ilvl w:val="0"/>
+          <w:numId w:val="64"/>
+        </w:numPr>
+        <w:rPr>
+          <w:lang w:val="en-US"/>
+        </w:rPr>
+      </w:pPr>
+      <w:r>
+        <w:rPr>
+          <w:lang w:val="en-US"/>
+        </w:rPr>
+        <w:t>Merged Carpathian Germans, Danube Swabians and Transylvanian Saxons into Eastern Germans and renamed them Auslands Deutsch.</w:t>
+      </w:r>
+    </w:p>
+    <w:p>
+      <w:pPr>
+        <w:pStyle w:val="ListParagraph"/>
+        <w:numPr>
+          <w:ilvl w:val="0"/>
+          <w:numId w:val="64"/>
+        </w:numPr>
+        <w:rPr>
+          <w:lang w:val="en-US"/>
+        </w:rPr>
+      </w:pPr>
+      <w:r>
+        <w:rPr>
+          <w:lang w:val="en-US"/>
+        </w:rPr>
+        <w:t>Added the following Seazones: Gulf of Danzig, Eastern Baltic Sea</w:t>
+      </w:r>
+      <w:r>
+        <w:rPr>
+          <w:lang w:val="en-US"/>
+        </w:rPr>
+        <w:t>.</w:t>
+      </w:r>
+    </w:p>
+    <w:p>
+      <w:pPr>
+        <w:pStyle w:val="ListParagraph"/>
+        <w:numPr>
+          <w:ilvl w:val="0"/>
+          <w:numId w:val="64"/>
+        </w:numPr>
+        <w:rPr>
+          <w:lang w:val="en-US"/>
+        </w:rPr>
+      </w:pPr>
+      <w:r>
+        <w:rPr>
+          <w:lang w:val="en-US"/>
+        </w:rPr>
+        <w:t xml:space="preserve">Fixed irredentist conclusion for </w:t>
+      </w:r>
+      <w:r>
+        <w:rPr>
+          <w:lang w:val="en-US"/>
+        </w:rPr>
+        <w:t>CAS_from_whitehorse_and_down</w:t>
+      </w:r>
+      <w:r>
+        <w:rPr>
+          <w:lang w:val="en-US"/>
+        </w:rPr>
+        <w:t xml:space="preserve"> assigning cores to Russia despite the player being a different tag.</w:t>
+      </w:r>
+    </w:p>
+    <w:p>
+      <w:pPr>
+        <w:pStyle w:val="ListParagraph"/>
+        <w:numPr>
+          <w:ilvl w:val="0"/>
+          <w:numId w:val="64"/>
+        </w:numPr>
+        <w:rPr>
+          <w:lang w:val="en-US"/>
+        </w:rPr>
+      </w:pPr>
+      <w:r>
+        <w:rPr>
+          <w:lang w:val="en-US"/>
+        </w:rPr>
+        <w:t>Fixed the Ayutla Revolution not ending properly.</w:t>
+      </w:r>
+    </w:p>
+    <w:p>
+      <w:pPr>
+        <w:pStyle w:val="ListParagraph"/>
+        <w:numPr>
+          <w:ilvl w:val="0"/>
+          <w:numId w:val="64"/>
+        </w:numPr>
+        <w:rPr>
+          <w:lang w:val="en-US"/>
+        </w:rPr>
+      </w:pPr>
+      <w:r>
+        <w:rPr>
+          <w:lang w:val="en-US"/>
+        </w:rPr>
+        <w:t>Fixed Italia Irredenta not giving cores in the Austrian Coastland.</w:t>
+      </w:r>
+    </w:p>
+    <w:p>
+      <w:pPr>
+        <w:pStyle w:val="ListParagraph"/>
+        <w:numPr>
+          <w:ilvl w:val="0"/>
+          <w:numId w:val="64"/>
+        </w:numPr>
+        <w:rPr>
+          <w:lang w:val="en-US"/>
+        </w:rPr>
+      </w:pPr>
+      <w:r>
+        <w:rPr>
+          <w:lang w:val="en-US"/>
+        </w:rPr>
+        <w:t xml:space="preserve">Enabled </w:t>
+      </w:r>
+      <w:r>
+        <w:rPr>
+          <w:lang w:val="en-US"/>
+        </w:rPr>
+        <w:t>turn_on_government_decisions</w:t>
+      </w:r>
+      <w:r>
+        <w:rPr>
+          <w:lang w:val="en-US"/>
+        </w:rPr>
+        <w:t xml:space="preserve"> again.</w:t>
+      </w:r>
+    </w:p>
+    <w:p>
+      <w:pPr>
+        <w:pStyle w:val="ListParagraph"/>
+        <w:numPr>
+          <w:ilvl w:val="0"/>
+          <w:numId w:val="64"/>
+        </w:numPr>
+        <w:rPr>
+          <w:lang w:val="en-US"/>
+        </w:rPr>
+      </w:pPr>
+      <w:r>
+        <w:rPr>
+          <w:lang w:val="en-US"/>
+        </w:rPr>
+        <w:t>Removed Austrian cores on Galicia-Lodomeria and Bucovina, it just didn’t work.</w:t>
+      </w:r>
+    </w:p>
+    <w:p>
+      <w:pPr>
+        <w:pStyle w:val="ListParagraph"/>
+        <w:numPr>
+          <w:ilvl w:val="0"/>
+          <w:numId w:val="64"/>
+        </w:numPr>
+        <w:rPr>
+          <w:lang w:val="en-US"/>
+        </w:rPr>
+      </w:pPr>
+      <w:r>
+        <w:rPr>
+          <w:lang w:val="en-US"/>
+        </w:rPr>
+        <w:t xml:space="preserve">Updated decisions using the flag </w:t>
+      </w:r>
+      <w:r>
+        <w:rPr>
+          <w:lang w:val="en-US"/>
+        </w:rPr>
+        <w:t>government_decisions_on</w:t>
+      </w:r>
+    </w:p>
+    <w:p>
+      <w:pPr>
+        <w:pStyle w:val="ListParagraph"/>
+        <w:numPr>
+          <w:ilvl w:val="0"/>
+          <w:numId w:val="64"/>
+        </w:numPr>
+        <w:rPr>
+          <w:lang w:val="en-US"/>
+        </w:rPr>
+      </w:pPr>
+      <w:r>
+        <w:rPr>
+          <w:lang w:val="en-US"/>
+        </w:rPr>
+        <w:t>Corrected Greece not getting cores on Scutarion upon taking the Megali Idea.</w:t>
+      </w:r>
+    </w:p>
+    <w:p>
+      <w:pPr>
+        <w:pStyle w:val="ListParagraph"/>
+        <w:numPr>
+          <w:ilvl w:val="0"/>
+          <w:numId w:val="64"/>
+        </w:numPr>
+        <w:rPr>
+          <w:lang w:val="en-US"/>
+        </w:rPr>
+      </w:pPr>
+      <w:r>
+        <w:rPr>
+          <w:lang w:val="en-US"/>
+        </w:rPr>
+        <w:t>Re-rebalanced pops in Lithuania and Belarus</w:t>
+      </w:r>
+    </w:p>
+    <w:p>
+      <w:pPr>
+        <w:pStyle w:val="ListParagraph"/>
+        <w:numPr>
+          <w:ilvl w:val="0"/>
+          <w:numId w:val="64"/>
+        </w:numPr>
+        <w:rPr>
+          <w:lang w:val="en-US"/>
+        </w:rPr>
+      </w:pPr>
+      <w:r>
+        <w:rPr>
+          <w:lang w:val="en-US"/>
+        </w:rPr>
+        <w:t>R</w:t>
+      </w:r>
+      <w:r>
+        <w:rPr>
+          <w:lang w:val="en-US"/>
+        </w:rPr>
+        <w:t>enamed Ukrainian to Malorussian and Rusyn to Starorussian (Galician Russophiles) as to better represent the pre-nationalistic Ukrainian pops.</w:t>
+      </w:r>
+    </w:p>
+    <w:p>
+      <w:pPr>
+        <w:pStyle w:val="ListParagraph"/>
+        <w:numPr>
+          <w:ilvl w:val="0"/>
+          <w:numId w:val="64"/>
+        </w:numPr>
+        <w:rPr>
+          <w:lang w:val="en-US"/>
+        </w:rPr>
+      </w:pPr>
+      <w:r>
+        <w:rPr>
+          <w:lang w:val="en-US"/>
+        </w:rPr>
+        <w:t>Increased</w:t>
+      </w:r>
+      <w:r>
+        <w:rPr>
+          <w:lang w:val="en-US"/>
+        </w:rPr>
+        <w:t xml:space="preserve"> Gibraltar’s province defense to 4</w:t>
+      </w:r>
+      <w:r>
+        <w:rPr>
+          <w:lang w:val="en-US"/>
+        </w:rPr>
+        <w:t>, attrition to 2</w:t>
+      </w:r>
+      <w:r>
+        <w:rPr>
+          <w:lang w:val="en-US"/>
+        </w:rPr>
+        <w:t xml:space="preserve"> </w:t>
+      </w:r>
+      <w:r>
+        <w:rPr>
+          <w:lang w:val="en-US"/>
+        </w:rPr>
+        <w:t xml:space="preserve">and Malta’s defense to 3.5, attrition to 2 </w:t>
+      </w:r>
+      <w:r>
+        <w:rPr>
+          <w:lang w:val="en-US"/>
+        </w:rPr>
+        <w:t>because why not.</w:t>
+      </w:r>
+    </w:p>
+    <w:p>
+      <w:pPr>
+        <w:pStyle w:val="ListParagraph"/>
+        <w:numPr>
+          <w:ilvl w:val="0"/>
+          <w:numId w:val="64"/>
+        </w:numPr>
+        <w:rPr>
+          <w:lang w:val="en-US"/>
+        </w:rPr>
+      </w:pPr>
+      <w:r>
+        <w:rPr>
+          <w:lang w:val="en-US"/>
+        </w:rPr>
+        <w:t xml:space="preserve">Added an assimilation modifier to </w:t>
+      </w:r>
+      <w:r>
+        <w:rPr>
+          <w:lang w:val="en-US"/>
+        </w:rPr>
+        <w:t>drang_nach_osten</w:t>
+      </w:r>
+      <w:r>
+        <w:rPr>
+          <w:lang w:val="en-US"/>
+        </w:rPr>
+        <w:t xml:space="preserve"> and raised assimilation rates for </w:t>
+      </w:r>
+      <w:r>
+        <w:rPr>
+          <w:lang w:val="en-US"/>
+        </w:rPr>
+        <w:t>immigration_boom_baltic</w:t>
+      </w:r>
+      <w:r>
+        <w:rPr>
+          <w:lang w:val="en-US"/>
+        </w:rPr>
+        <w:t>.</w:t>
+      </w:r>
+    </w:p>
+    <w:p>
+      <w:pPr>
+        <w:pStyle w:val="ListParagraph"/>
+        <w:numPr>
+          <w:ilvl w:val="0"/>
+          <w:numId w:val="64"/>
+        </w:numPr>
+        <w:rPr>
+          <w:lang w:val="en-US"/>
+        </w:rPr>
+      </w:pPr>
+      <w:r>
+        <w:rPr>
+          <w:lang w:val="en-US"/>
+        </w:rPr>
+        <w:t>Lots of content for Poland: Unify Baltic Duchy, Habsburg-ruled Poland, forming a Scandinavian puppet, and much more.</w:t>
+      </w:r>
+    </w:p>
+    <w:p>
+      <w:pPr>
+        <w:pStyle w:val="ListParagraph"/>
+        <w:numPr>
+          <w:ilvl w:val="0"/>
+          <w:numId w:val="64"/>
+        </w:numPr>
+        <w:rPr>
+          <w:lang w:val="en-US"/>
+        </w:rPr>
+      </w:pPr>
+      <w:r>
+        <w:rPr>
+          <w:lang w:val="en-US"/>
+        </w:rPr>
+        <w:t>Reduced Yucatan’s bordergore by railroading the final annexation event to trigg</w:t>
+      </w:r>
+      <w:r>
+        <w:rPr>
+          <w:lang w:val="en-US"/>
+        </w:rPr>
+        <w:t>er if YUC is a vassal of Mexico, also revised and polished the Yucatan Plotline</w:t>
+      </w:r>
+      <w:r>
+        <w:rPr>
+          <w:lang w:val="en-US"/>
+        </w:rPr>
+        <w:t xml:space="preserve"> and Aridoamerican plotlines</w:t>
+      </w:r>
+      <w:r>
+        <w:rPr>
+          <w:lang w:val="en-US"/>
+        </w:rPr>
+        <w:t>.</w:t>
+      </w:r>
+    </w:p>
+    <w:p>
+      <w:pPr>
+        <w:pStyle w:val="ListParagraph"/>
+        <w:numPr>
+          <w:ilvl w:val="0"/>
+          <w:numId w:val="64"/>
+        </w:numPr>
+        <w:rPr>
+          <w:lang w:val="en-US"/>
+        </w:rPr>
+      </w:pPr>
+      <w:r>
+        <w:rPr>
+          <w:lang w:val="en-US"/>
+        </w:rPr>
+        <w:t xml:space="preserve">Fixed </w:t>
+      </w:r>
+      <w:r>
+        <w:rPr>
+          <w:lang w:val="en-US"/>
+        </w:rPr>
+        <w:t>dismantle factories CB</w:t>
+      </w:r>
+      <w:r>
+        <w:rPr>
+          <w:lang w:val="en-US"/>
+        </w:rPr>
+        <w:t xml:space="preserve"> and Great Game events</w:t>
       </w:r>
       <w:bookmarkStart w:id="0" w:name="_GoBack"/>
       <w:bookmarkEnd w:id="0"/>
-      <w:r>
-        <w:rPr>
-          <w:lang w:val="en-US"/>
-        </w:rPr>
-        <w:t xml:space="preserve"> and Fiume</w:t>
-      </w:r>
-      <w:r>
-        <w:rPr>
-          <w:lang w:val="en-US"/>
-        </w:rPr>
-        <w:t>.</w:t>
-      </w:r>
-    </w:p>
-    <w:p>
-      <w:pPr>
-        <w:pStyle w:val="ListParagraph"/>
-        <w:numPr>
-          <w:ilvl w:val="0"/>
-          <w:numId w:val="64"/>
-        </w:numPr>
-        <w:rPr>
-          <w:lang w:val="en-US"/>
-        </w:rPr>
-      </w:pPr>
-      <w:r>
-        <w:rPr>
-          <w:lang w:val="en-US"/>
-        </w:rPr>
-        <w:t xml:space="preserve">Renamed </w:t>
-      </w:r>
-      <w:r>
-        <w:rPr>
-          <w:lang w:val="en-US"/>
-        </w:rPr>
-        <w:t>Istria to North Küstenland</w:t>
-      </w:r>
-      <w:r>
-        <w:rPr>
-          <w:lang w:val="en-US"/>
-        </w:rPr>
-        <w:t>.</w:t>
-      </w:r>
-    </w:p>
-    <w:p>
-      <w:pPr>
-        <w:pStyle w:val="ListParagraph"/>
-        <w:numPr>
-          <w:ilvl w:val="0"/>
-          <w:numId w:val="64"/>
-        </w:numPr>
-        <w:rPr>
-          <w:lang w:val="en-US"/>
-        </w:rPr>
-      </w:pPr>
-      <w:r>
-        <w:rPr>
-          <w:lang w:val="en-US"/>
-        </w:rPr>
-        <w:t>R</w:t>
-      </w:r>
-      <w:r>
-        <w:rPr>
-          <w:lang w:val="en-US"/>
-        </w:rPr>
-        <w:t>edistributed Montenegrin provinces to Herzegovina and Southern Serbia</w:t>
-      </w:r>
-      <w:r>
-        <w:rPr>
-          <w:lang w:val="en-US"/>
-        </w:rPr>
-        <w:t>.</w:t>
-      </w:r>
-    </w:p>
-    <w:p>
-      <w:pPr>
-        <w:pStyle w:val="ListParagraph"/>
-        <w:numPr>
-          <w:ilvl w:val="0"/>
-          <w:numId w:val="64"/>
-        </w:numPr>
-        <w:rPr>
-          <w:lang w:val="en-US"/>
-        </w:rPr>
-      </w:pPr>
-      <w:r>
-        <w:rPr>
-          <w:lang w:val="en-US"/>
-        </w:rPr>
-        <w:t>Added new province pictures: Fiume</w:t>
-      </w:r>
-      <w:r>
-        <w:rPr>
-          <w:lang w:val="en-US"/>
-        </w:rPr>
-        <w:t xml:space="preserve">, </w:t>
-      </w:r>
-      <w:r>
-        <w:rPr>
-          <w:lang w:val="en-US"/>
-        </w:rPr>
-        <w:t>Kamianets-Podilskyi</w:t>
-      </w:r>
-      <w:r>
-        <w:rPr>
-          <w:lang w:val="en-US"/>
-        </w:rPr>
-        <w:t>, Poltava, Lutsk</w:t>
-      </w:r>
-      <w:r>
-        <w:rPr>
-          <w:lang w:val="en-US"/>
-        </w:rPr>
-        <w:t>, Bilhorod Dnistrovskyi</w:t>
-      </w:r>
-      <w:r>
-        <w:rPr>
-          <w:lang w:val="en-US"/>
-        </w:rPr>
-        <w:t>, Minsk</w:t>
-      </w:r>
-      <w:r>
-        <w:rPr>
-          <w:lang w:val="en-US"/>
-        </w:rPr>
-        <w:t>, Grodno</w:t>
-      </w:r>
-      <w:r>
-        <w:rPr>
-          <w:lang w:val="en-US"/>
-        </w:rPr>
-        <w:t>.</w:t>
-      </w:r>
-    </w:p>
-    <w:p>
-      <w:pPr>
-        <w:pStyle w:val="ListParagraph"/>
-        <w:numPr>
-          <w:ilvl w:val="0"/>
-          <w:numId w:val="64"/>
-        </w:numPr>
-        <w:rPr>
-          <w:lang w:val="en-US"/>
-        </w:rPr>
-      </w:pPr>
-      <w:r>
-        <w:rPr>
-          <w:lang w:val="en-US"/>
-        </w:rPr>
-        <w:t>Gave Serbia and Montenegro cores in Shkoder.</w:t>
-      </w:r>
-    </w:p>
-    <w:p>
-      <w:pPr>
-        <w:pStyle w:val="ListParagraph"/>
-        <w:numPr>
-          <w:ilvl w:val="0"/>
-          <w:numId w:val="64"/>
-        </w:numPr>
-        <w:rPr>
-          <w:lang w:val="en-US"/>
-        </w:rPr>
-      </w:pPr>
-      <w:r>
-        <w:rPr>
-          <w:lang w:val="en-US"/>
-        </w:rPr>
-        <w:t xml:space="preserve">For Taiping, ANON_totalwar will </w:t>
-      </w:r>
-      <w:r>
-        <w:rPr>
-          <w:lang w:val="en-US"/>
-        </w:rPr>
-        <w:t>only</w:t>
-      </w:r>
-      <w:r>
-        <w:rPr>
-          <w:lang w:val="en-US"/>
-        </w:rPr>
-        <w:t xml:space="preserve"> activate </w:t>
-      </w:r>
-      <w:r>
-        <w:rPr>
-          <w:lang w:val="en-US"/>
-        </w:rPr>
-        <w:t>for</w:t>
-      </w:r>
-      <w:r>
-        <w:rPr>
-          <w:lang w:val="en-US"/>
-        </w:rPr>
-        <w:t xml:space="preserve"> non-AI player</w:t>
-      </w:r>
-      <w:r>
-        <w:rPr>
-          <w:lang w:val="en-US"/>
-        </w:rPr>
-        <w:t>s</w:t>
-      </w:r>
-      <w:r>
-        <w:rPr>
-          <w:lang w:val="en-US"/>
-        </w:rPr>
-        <w:t>, removing the 100% chance of success against Qing</w:t>
-      </w:r>
-      <w:r>
-        <w:rPr>
-          <w:lang w:val="en-US"/>
-        </w:rPr>
-        <w:t>.</w:t>
-      </w:r>
-      <w:r>
-        <w:rPr>
-          <w:lang w:val="en-US"/>
-        </w:rPr>
-        <w:t xml:space="preserve"> </w:t>
-      </w:r>
-    </w:p>
-    <w:p>
-      <w:pPr>
-        <w:pStyle w:val="ListParagraph"/>
-        <w:numPr>
-          <w:ilvl w:val="0"/>
-          <w:numId w:val="64"/>
-        </w:numPr>
-        <w:rPr>
-          <w:lang w:val="en-US"/>
-        </w:rPr>
-      </w:pPr>
-      <w:r>
-        <w:rPr>
-          <w:lang w:val="en-US"/>
-        </w:rPr>
-        <w:t>Renamed Romansch to Rhaetian as to better represent the Romansch, Ladins and Friulians spread along Switzerland-Austria-Eastern Italy</w:t>
-      </w:r>
-      <w:r>
-        <w:rPr>
-          <w:lang w:val="en-US"/>
-        </w:rPr>
-        <w:t>, also distributed pops along said areas</w:t>
-      </w:r>
-      <w:r>
-        <w:rPr>
-          <w:lang w:val="en-US"/>
-        </w:rPr>
-        <w:t>.</w:t>
-      </w:r>
-    </w:p>
-    <w:p>
-      <w:pPr>
-        <w:pStyle w:val="ListParagraph"/>
-        <w:numPr>
-          <w:ilvl w:val="0"/>
-          <w:numId w:val="64"/>
-        </w:numPr>
-        <w:rPr>
-          <w:lang w:val="en-US"/>
-        </w:rPr>
-      </w:pPr>
-      <w:r>
-        <w:rPr>
-          <w:lang w:val="en-US"/>
-        </w:rPr>
-        <w:t xml:space="preserve">Modified the borders along Russia-Belarus with Ukraine and </w:t>
-      </w:r>
-      <w:r>
-        <w:rPr>
-          <w:lang w:val="en-US"/>
-        </w:rPr>
-        <w:t>a</w:t>
-      </w:r>
-      <w:r>
-        <w:rPr>
-          <w:lang w:val="en-US"/>
-        </w:rPr>
-        <w:t>dded several new cores to the old Ukrainian Borderlands as to better represent the 19</w:t>
-      </w:r>
-      <w:r>
-        <w:rPr>
-          <w:vertAlign w:val="superscript"/>
-          <w:lang w:val="en-US"/>
-        </w:rPr>
-        <w:t>th</w:t>
-      </w:r>
-      <w:r>
-        <w:rPr>
-          <w:lang w:val="en-US"/>
-        </w:rPr>
-        <w:t xml:space="preserve"> century Ukrainian settlement in </w:t>
-      </w:r>
-      <w:r>
-        <w:rPr>
-          <w:lang w:val="en-US"/>
-        </w:rPr>
-        <w:t>the Russian Empire</w:t>
-      </w:r>
-      <w:r>
-        <w:rPr>
-          <w:lang w:val="en-US"/>
-        </w:rPr>
-        <w:t>.</w:t>
-      </w:r>
-    </w:p>
-    <w:p>
-      <w:pPr>
-        <w:pStyle w:val="ListParagraph"/>
-        <w:numPr>
-          <w:ilvl w:val="0"/>
-          <w:numId w:val="64"/>
-        </w:numPr>
-        <w:rPr>
-          <w:lang w:val="en-US"/>
-        </w:rPr>
-      </w:pPr>
-      <w:r>
-        <w:rPr>
-          <w:lang w:val="en-US"/>
-        </w:rPr>
-        <w:t xml:space="preserve">Fixed several missing country tags from CleanUp’s </w:t>
-      </w:r>
-      <w:r>
-        <w:rPr>
-          <w:lang w:val="en-US"/>
-        </w:rPr>
-        <w:t>missing_government_flags</w:t>
-      </w:r>
-      <w:r>
-        <w:rPr>
-          <w:lang w:val="en-US"/>
-        </w:rPr>
-        <w:t xml:space="preserve"> decision.</w:t>
-      </w:r>
-    </w:p>
-    <w:p>
-      <w:pPr>
-        <w:pStyle w:val="ListParagraph"/>
-        <w:numPr>
-          <w:ilvl w:val="0"/>
-          <w:numId w:val="64"/>
-        </w:numPr>
-        <w:rPr>
-          <w:lang w:val="en-US"/>
-        </w:rPr>
-      </w:pPr>
-      <w:r>
-        <w:rPr>
-          <w:lang w:val="en-US"/>
-        </w:rPr>
-        <w:t xml:space="preserve">Re-enabled </w:t>
-      </w:r>
-      <w:r>
-        <w:rPr>
-          <w:lang w:val="en-US"/>
-        </w:rPr>
-        <w:t>enabling_crisis</w:t>
-      </w:r>
-      <w:r>
-        <w:rPr>
-          <w:lang w:val="en-US"/>
-        </w:rPr>
-        <w:t xml:space="preserve">, </w:t>
-      </w:r>
-      <w:r>
-        <w:rPr>
-          <w:lang w:val="en-US"/>
-        </w:rPr>
-        <w:t>modern_central_banking_system_flag</w:t>
-      </w:r>
-      <w:r>
-        <w:rPr>
-          <w:lang w:val="en-US"/>
-        </w:rPr>
-        <w:t xml:space="preserve">, </w:t>
-      </w:r>
-      <w:r>
-        <w:rPr>
-          <w:lang w:val="en-US"/>
-        </w:rPr>
-        <w:t>clean_up_crisis_tension_unciv</w:t>
-      </w:r>
-      <w:r>
-        <w:rPr>
-          <w:lang w:val="en-US"/>
-        </w:rPr>
-        <w:t xml:space="preserve"> </w:t>
-      </w:r>
-      <w:r>
-        <w:rPr>
-          <w:lang w:val="en-US"/>
-        </w:rPr>
-        <w:t>decisions</w:t>
-      </w:r>
-    </w:p>
-    <w:p>
-      <w:pPr>
-        <w:pStyle w:val="ListParagraph"/>
-        <w:numPr>
-          <w:ilvl w:val="0"/>
-          <w:numId w:val="64"/>
-        </w:numPr>
-        <w:rPr>
-          <w:lang w:val="en-US"/>
-        </w:rPr>
-      </w:pPr>
-      <w:r>
-        <w:rPr>
-          <w:lang w:val="en-US"/>
-        </w:rPr>
-        <w:t xml:space="preserve">Re-rebalanced </w:t>
-      </w:r>
-      <w:r>
-        <w:rPr>
-          <w:lang w:val="en-US"/>
-        </w:rPr>
-        <w:t>Unciv Reforms</w:t>
-      </w:r>
-      <w:r>
-        <w:rPr>
-          <w:lang w:val="en-US"/>
-        </w:rPr>
-        <w:t xml:space="preserve"> (basically removed civ progress % and copied most values from vanilla HFM)</w:t>
-      </w:r>
-    </w:p>
-    <w:p>
-      <w:pPr>
-        <w:pStyle w:val="ListParagraph"/>
-        <w:numPr>
-          <w:ilvl w:val="0"/>
-          <w:numId w:val="64"/>
-        </w:numPr>
-        <w:rPr>
-          <w:lang w:val="en-US"/>
-        </w:rPr>
-      </w:pPr>
-      <w:r>
-        <w:rPr>
-          <w:lang w:val="en-US"/>
-        </w:rPr>
-        <w:lastRenderedPageBreak/>
-        <w:t>Re-enabled the ANON_ancap decisions and events (concerning the EIC)</w:t>
-      </w:r>
-    </w:p>
-    <w:p>
-      <w:pPr>
-        <w:pStyle w:val="ListParagraph"/>
-        <w:numPr>
-          <w:ilvl w:val="0"/>
-          <w:numId w:val="64"/>
-        </w:numPr>
-        <w:rPr>
-          <w:lang w:val="en-US"/>
-        </w:rPr>
-      </w:pPr>
-      <w:r>
-        <w:rPr>
-          <w:lang w:val="en-US"/>
-        </w:rPr>
-        <w:t>Added more conditions for the EIC to declare independence from ENG.</w:t>
-      </w:r>
-    </w:p>
-    <w:p>
-      <w:pPr>
-        <w:pStyle w:val="ListParagraph"/>
-        <w:numPr>
-          <w:ilvl w:val="0"/>
-          <w:numId w:val="64"/>
-        </w:numPr>
-        <w:rPr>
-          <w:lang w:val="en-US"/>
-        </w:rPr>
-      </w:pPr>
-      <w:r>
-        <w:rPr>
-          <w:lang w:val="en-US"/>
-        </w:rPr>
-        <w:t>Fixed some localization errors for several ENG decisions.</w:t>
-      </w:r>
-    </w:p>
-    <w:p>
-      <w:pPr>
-        <w:pStyle w:val="ListParagraph"/>
-        <w:numPr>
-          <w:ilvl w:val="0"/>
-          <w:numId w:val="64"/>
-        </w:numPr>
-        <w:rPr>
-          <w:lang w:val="en-US"/>
-        </w:rPr>
-      </w:pPr>
-      <w:r>
-        <w:rPr>
-          <w:lang w:val="en-US"/>
-        </w:rPr>
-        <w:t>Re-enabled Congress Poland as a Substate of the Russian Empire, which will be absorbed upon a failed January revolution.</w:t>
-      </w:r>
-    </w:p>
-    <w:p>
-      <w:pPr>
-        <w:pStyle w:val="ListParagraph"/>
-        <w:numPr>
-          <w:ilvl w:val="0"/>
-          <w:numId w:val="64"/>
-        </w:numPr>
-        <w:rPr>
-          <w:lang w:val="en-US"/>
-        </w:rPr>
-      </w:pPr>
-      <w:r>
-        <w:rPr>
-          <w:lang w:val="en-US"/>
-        </w:rPr>
-        <w:t>Changed Transcaucasia’s primary culture to Russian.</w:t>
-      </w:r>
-    </w:p>
-    <w:p>
-      <w:pPr>
-        <w:pStyle w:val="ListParagraph"/>
-        <w:numPr>
-          <w:ilvl w:val="0"/>
-          <w:numId w:val="64"/>
-        </w:numPr>
-        <w:rPr>
-          <w:lang w:val="en-US"/>
-        </w:rPr>
-      </w:pPr>
-      <w:r>
-        <w:rPr>
-          <w:lang w:val="en-US"/>
-        </w:rPr>
-        <w:t xml:space="preserve">Added a </w:t>
-      </w:r>
-      <w:r>
-        <w:rPr>
-          <w:lang w:val="en-US"/>
-        </w:rPr>
-        <w:t xml:space="preserve">higher </w:t>
-      </w:r>
-      <w:r>
-        <w:rPr>
-          <w:lang w:val="en-US"/>
-        </w:rPr>
-        <w:t xml:space="preserve">chance for AI France to help </w:t>
-      </w:r>
-      <w:r>
-        <w:rPr>
-          <w:lang w:val="en-US"/>
-        </w:rPr>
-        <w:t xml:space="preserve">Player </w:t>
-      </w:r>
-      <w:r>
-        <w:rPr>
-          <w:lang w:val="en-US"/>
-        </w:rPr>
-        <w:t>Congress Poland during the January Revolution.</w:t>
-      </w:r>
-    </w:p>
-    <w:p>
-      <w:pPr>
-        <w:pStyle w:val="ListParagraph"/>
-        <w:numPr>
-          <w:ilvl w:val="0"/>
-          <w:numId w:val="64"/>
-        </w:numPr>
-        <w:rPr>
-          <w:lang w:val="en-US"/>
-        </w:rPr>
-      </w:pPr>
-      <w:r>
-        <w:rPr>
-          <w:lang w:val="en-US"/>
-        </w:rPr>
-        <w:t xml:space="preserve">Added a notification event </w:t>
-      </w:r>
-      <w:r>
-        <w:rPr>
-          <w:lang w:val="en-US"/>
-        </w:rPr>
-        <w:t>from</w:t>
-      </w:r>
-      <w:r>
-        <w:rPr>
-          <w:lang w:val="en-US"/>
-        </w:rPr>
-        <w:t xml:space="preserve"> every GP and country supporting Congress Poland during the January Revolution</w:t>
-      </w:r>
-      <w:r>
-        <w:rPr>
-          <w:lang w:val="en-US"/>
-        </w:rPr>
-        <w:t>, for RUS and CPL</w:t>
-      </w:r>
-      <w:r>
-        <w:rPr>
-          <w:lang w:val="en-US"/>
-        </w:rPr>
-        <w:t>.</w:t>
-      </w:r>
-    </w:p>
-    <w:p>
-      <w:pPr>
-        <w:pStyle w:val="ListParagraph"/>
-        <w:numPr>
-          <w:ilvl w:val="0"/>
-          <w:numId w:val="64"/>
-        </w:numPr>
-        <w:rPr>
-          <w:lang w:val="en-US"/>
-        </w:rPr>
-      </w:pPr>
-      <w:r>
-        <w:rPr>
-          <w:lang w:val="en-US"/>
-        </w:rPr>
-        <w:t>A more liberal, democratically-oriented Russia now has the option to add Polish, Georgian and Armenian as accepted cultures upon researching mass politics.</w:t>
-      </w:r>
-    </w:p>
-    <w:p>
-      <w:pPr>
-        <w:pStyle w:val="ListParagraph"/>
-        <w:numPr>
-          <w:ilvl w:val="0"/>
-          <w:numId w:val="64"/>
-        </w:numPr>
-        <w:rPr>
-          <w:lang w:val="en-US"/>
-        </w:rPr>
-      </w:pPr>
-      <w:r>
-        <w:rPr>
-          <w:lang w:val="en-US"/>
-        </w:rPr>
-        <w:t xml:space="preserve">Fixed the following decisions: </w:t>
-      </w:r>
-      <w:r>
-        <w:rPr>
-          <w:lang w:val="en-US"/>
-        </w:rPr>
-        <w:t>mallarino_bidlack_treatise</w:t>
-      </w:r>
-      <w:r>
-        <w:rPr>
-          <w:lang w:val="en-US"/>
-        </w:rPr>
-        <w:t xml:space="preserve">, </w:t>
-      </w:r>
-      <w:r>
-        <w:rPr>
-          <w:lang w:val="en-US"/>
-        </w:rPr>
-        <w:t>BRZ_vassal_of_ENG_resolution</w:t>
-      </w:r>
-      <w:r>
-        <w:rPr>
-          <w:lang w:val="en-US"/>
-        </w:rPr>
-        <w:t xml:space="preserve">, </w:t>
-      </w:r>
-      <w:r>
-        <w:rPr>
-          <w:lang w:val="en-US"/>
-        </w:rPr>
-        <w:t>ENG_calcutta_convention</w:t>
-      </w:r>
-      <w:r>
-        <w:rPr>
-          <w:lang w:val="en-US"/>
-        </w:rPr>
-        <w:t xml:space="preserve">, </w:t>
-      </w:r>
-      <w:r>
-        <w:rPr>
-          <w:lang w:val="en-US"/>
-        </w:rPr>
-        <w:t>reform_C4R_outside</w:t>
-      </w:r>
-      <w:r>
-        <w:rPr>
-          <w:lang w:val="en-US"/>
-        </w:rPr>
-        <w:t xml:space="preserve">, </w:t>
-      </w:r>
-      <w:r>
-        <w:rPr>
-          <w:lang w:val="en-US"/>
-        </w:rPr>
-        <w:t>fund_fedayi</w:t>
-      </w:r>
-    </w:p>
-    <w:p>
-      <w:pPr>
-        <w:pStyle w:val="ListParagraph"/>
-        <w:numPr>
-          <w:ilvl w:val="0"/>
-          <w:numId w:val="64"/>
-        </w:numPr>
-        <w:rPr>
-          <w:lang w:val="en-US"/>
-        </w:rPr>
-      </w:pPr>
-      <w:r>
-        <w:rPr>
-          <w:lang w:val="en-US"/>
-        </w:rPr>
-        <w:t>Added more ship names for Yugoslavia</w:t>
-      </w:r>
-    </w:p>
-    <w:p>
-      <w:pPr>
-        <w:pStyle w:val="ListParagraph"/>
-        <w:numPr>
-          <w:ilvl w:val="0"/>
-          <w:numId w:val="64"/>
-        </w:numPr>
-        <w:rPr>
-          <w:lang w:val="en-US"/>
-        </w:rPr>
-      </w:pPr>
-      <w:r>
-        <w:rPr>
-          <w:lang w:val="en-US"/>
-        </w:rPr>
-        <w:t xml:space="preserve">Yugoslavia now needs </w:t>
-      </w:r>
-      <w:r>
-        <w:rPr>
-          <w:lang w:val="en-US"/>
-        </w:rPr>
-        <w:t>biased_multiculturalism</w:t>
-      </w:r>
-      <w:r>
-        <w:rPr>
-          <w:lang w:val="en-US"/>
-        </w:rPr>
-        <w:t xml:space="preserve"> to be created</w:t>
-      </w:r>
-      <w:r>
-        <w:rPr>
-          <w:lang w:val="en-US"/>
-        </w:rPr>
-        <w:t>.</w:t>
-      </w:r>
-    </w:p>
-    <w:p>
-      <w:pPr>
-        <w:pStyle w:val="ListParagraph"/>
-        <w:numPr>
-          <w:ilvl w:val="0"/>
-          <w:numId w:val="64"/>
-        </w:numPr>
-        <w:rPr>
-          <w:lang w:val="en-US"/>
-        </w:rPr>
-      </w:pPr>
-      <w:r>
-        <w:rPr>
-          <w:lang w:val="en-US"/>
-        </w:rPr>
-        <w:t>Added the Voivodeship of Serbia and Banat, an autonomous crownland of the Habsburg Empire which revolts from Hungary during the Hungarian Revolution of 1848. It comes with a short questline which allows player Serbia to annex it.</w:t>
-      </w:r>
-    </w:p>
-    <w:p>
-      <w:pPr>
-        <w:pStyle w:val="ListParagraph"/>
-        <w:numPr>
-          <w:ilvl w:val="0"/>
-          <w:numId w:val="64"/>
-        </w:numPr>
-        <w:rPr>
-          <w:lang w:val="en-US"/>
-        </w:rPr>
-      </w:pPr>
-      <w:r>
-        <w:rPr>
-          <w:lang w:val="en-US"/>
-        </w:rPr>
-        <w:t>Removed Serbian cores in Habsburg territories.</w:t>
-      </w:r>
-    </w:p>
-    <w:p>
-      <w:pPr>
-        <w:pStyle w:val="ListParagraph"/>
-        <w:numPr>
-          <w:ilvl w:val="0"/>
-          <w:numId w:val="64"/>
-        </w:numPr>
-        <w:rPr>
-          <w:lang w:val="en-US"/>
-        </w:rPr>
-      </w:pPr>
-      <w:r>
-        <w:rPr>
-          <w:lang w:val="en-US"/>
-        </w:rPr>
-        <w:t>Added the following</w:t>
-      </w:r>
-      <w:r>
-        <w:rPr>
-          <w:lang w:val="en-US"/>
-        </w:rPr>
-        <w:t xml:space="preserve"> cultures: </w:t>
-      </w:r>
-      <w:r>
-        <w:rPr>
-          <w:lang w:val="en-US"/>
-        </w:rPr>
-        <w:t>Danube Swabian, Carpathian German</w:t>
-      </w:r>
-      <w:r>
-        <w:rPr>
-          <w:lang w:val="en-US"/>
-        </w:rPr>
-        <w:t>, Baltic German</w:t>
-      </w:r>
-      <w:r>
-        <w:rPr>
-          <w:lang w:val="en-US"/>
-        </w:rPr>
-        <w:t>, Masurian, Criollo</w:t>
-      </w:r>
-      <w:r>
-        <w:rPr>
-          <w:lang w:val="en-US"/>
-        </w:rPr>
-        <w:t xml:space="preserve">, </w:t>
-      </w:r>
-      <w:proofErr w:type="gramStart"/>
-      <w:r>
-        <w:rPr>
-          <w:lang w:val="en-US"/>
-        </w:rPr>
-        <w:t>Ukrainian</w:t>
-      </w:r>
-      <w:proofErr w:type="gramEnd"/>
-      <w:r>
-        <w:rPr>
-          <w:lang w:val="en-US"/>
-        </w:rPr>
-        <w:t>.</w:t>
-      </w:r>
-    </w:p>
-    <w:p>
-      <w:pPr>
-        <w:pStyle w:val="ListParagraph"/>
-        <w:numPr>
-          <w:ilvl w:val="0"/>
-          <w:numId w:val="64"/>
-        </w:numPr>
-        <w:rPr>
-          <w:lang w:val="en-US"/>
-        </w:rPr>
-      </w:pPr>
-      <w:r>
-        <w:rPr>
-          <w:lang w:val="en-US"/>
-        </w:rPr>
-        <w:t>Changed Banat’s primary culture to Danube Swabian.</w:t>
-      </w:r>
-    </w:p>
-    <w:p>
-      <w:pPr>
-        <w:pStyle w:val="ListParagraph"/>
-        <w:numPr>
-          <w:ilvl w:val="0"/>
-          <w:numId w:val="64"/>
-        </w:numPr>
-        <w:rPr>
-          <w:lang w:val="en-US"/>
-        </w:rPr>
-      </w:pPr>
-      <w:r>
-        <w:rPr>
-          <w:lang w:val="en-US"/>
-        </w:rPr>
-        <w:t>Changed Bukovina’s primary culture to Carpatian German</w:t>
-      </w:r>
-      <w:r>
-        <w:rPr>
-          <w:lang w:val="en-US"/>
-        </w:rPr>
-        <w:t>.</w:t>
-      </w:r>
-    </w:p>
-    <w:p>
-      <w:pPr>
-        <w:pStyle w:val="ListParagraph"/>
-        <w:numPr>
-          <w:ilvl w:val="0"/>
-          <w:numId w:val="64"/>
-        </w:numPr>
-        <w:rPr>
-          <w:lang w:val="en-US"/>
-        </w:rPr>
-      </w:pPr>
-      <w:r>
-        <w:rPr>
-          <w:lang w:val="en-US"/>
-        </w:rPr>
-        <w:t>Added irl Serbian cores to Austria-Hungary dismantlement during a great war.</w:t>
-      </w:r>
-    </w:p>
-    <w:p>
-      <w:pPr>
-        <w:pStyle w:val="ListParagraph"/>
-        <w:numPr>
-          <w:ilvl w:val="0"/>
-          <w:numId w:val="64"/>
-        </w:numPr>
-        <w:rPr>
-          <w:lang w:val="en-US"/>
-        </w:rPr>
-      </w:pPr>
-      <w:r>
-        <w:rPr>
-          <w:lang w:val="en-US"/>
-        </w:rPr>
-        <w:t>Added several AI-exclusive events to reduce bordergore in Banat-Vojvodina-Baranya</w:t>
-      </w:r>
-    </w:p>
-    <w:p>
-      <w:pPr>
-        <w:pStyle w:val="ListParagraph"/>
-        <w:numPr>
-          <w:ilvl w:val="0"/>
-          <w:numId w:val="64"/>
-        </w:numPr>
-        <w:rPr>
-          <w:lang w:val="en-US"/>
-        </w:rPr>
-      </w:pPr>
-      <w:r>
-        <w:rPr>
-          <w:lang w:val="en-US"/>
-        </w:rPr>
-        <w:t>Changed Danzig’s terrain to urban.</w:t>
-      </w:r>
-    </w:p>
-    <w:p>
-      <w:pPr>
-        <w:pStyle w:val="ListParagraph"/>
-        <w:numPr>
-          <w:ilvl w:val="0"/>
-          <w:numId w:val="64"/>
-        </w:numPr>
-        <w:rPr>
-          <w:lang w:val="en-US"/>
-        </w:rPr>
-      </w:pPr>
-      <w:r>
-        <w:rPr>
-          <w:lang w:val="en-US"/>
-        </w:rPr>
-        <w:t>Gave Deutsche Krone province to Westpreussen region as to better reflect the borders of the era.</w:t>
-      </w:r>
-    </w:p>
-    <w:p>
-      <w:pPr>
-        <w:pStyle w:val="ListParagraph"/>
-        <w:numPr>
-          <w:ilvl w:val="0"/>
-          <w:numId w:val="64"/>
-        </w:numPr>
-        <w:rPr>
-          <w:lang w:val="en-US"/>
-        </w:rPr>
-      </w:pPr>
-      <w:r>
-        <w:rPr>
-          <w:lang w:val="en-US"/>
-        </w:rPr>
-        <w:t>Fixed the Tavolara Question decision.</w:t>
-      </w:r>
-    </w:p>
-    <w:p>
-      <w:pPr>
-        <w:pStyle w:val="ListParagraph"/>
-        <w:numPr>
-          <w:ilvl w:val="0"/>
-          <w:numId w:val="64"/>
-        </w:numPr>
-        <w:rPr>
-          <w:lang w:val="en-US"/>
-        </w:rPr>
-      </w:pPr>
-      <w:r>
-        <w:rPr>
-          <w:lang w:val="en-US"/>
-        </w:rPr>
-        <w:t xml:space="preserve">Fixed tons of malfunctioning events in </w:t>
-      </w:r>
-      <w:r>
-        <w:rPr>
-          <w:lang w:val="en-US"/>
-        </w:rPr>
-        <w:t>ANON_himalaya_tibet_events</w:t>
-      </w:r>
-      <w:r>
-        <w:rPr>
-          <w:lang w:val="en-US"/>
-        </w:rPr>
-        <w:t xml:space="preserve">, </w:t>
-      </w:r>
-      <w:r>
-        <w:rPr>
-          <w:lang w:val="en-US"/>
-        </w:rPr>
-        <w:t>ANON_kebab_events</w:t>
-      </w:r>
-      <w:r>
-        <w:rPr>
-          <w:lang w:val="en-US"/>
-        </w:rPr>
-        <w:t xml:space="preserve">, </w:t>
-      </w:r>
-      <w:r>
-        <w:rPr>
-          <w:lang w:val="en-US"/>
-        </w:rPr>
-        <w:t>ANON_Cascadia_n_Alaska</w:t>
-      </w:r>
-      <w:r>
-        <w:rPr>
-          <w:lang w:val="en-US"/>
-        </w:rPr>
-        <w:t xml:space="preserve">, </w:t>
-      </w:r>
-      <w:r>
-        <w:rPr>
-          <w:lang w:val="en-US"/>
-        </w:rPr>
-        <w:t>ANON_aridoamerica_events</w:t>
-      </w:r>
-    </w:p>
-    <w:p>
-      <w:pPr>
-        <w:pStyle w:val="ListParagraph"/>
-        <w:numPr>
-          <w:ilvl w:val="0"/>
-          <w:numId w:val="64"/>
-        </w:numPr>
-        <w:rPr>
-          <w:lang w:val="en-US"/>
-        </w:rPr>
-      </w:pPr>
-      <w:r>
-        <w:rPr>
-          <w:lang w:val="en-US"/>
-        </w:rPr>
-        <w:t>Rebalanced pops around the former Polish-Lithuanian Commonwealth.</w:t>
-      </w:r>
-    </w:p>
-    <w:p>
-      <w:pPr>
-        <w:pStyle w:val="ListParagraph"/>
-        <w:numPr>
-          <w:ilvl w:val="0"/>
-          <w:numId w:val="64"/>
-        </w:numPr>
-        <w:rPr>
-          <w:lang w:val="en-US"/>
-        </w:rPr>
-      </w:pPr>
-      <w:r>
-        <w:rPr>
-          <w:lang w:val="en-US"/>
-        </w:rPr>
-        <w:t>Added a ton of different culture renaming decisions.</w:t>
-      </w:r>
-    </w:p>
-    <w:p>
-      <w:pPr>
-        <w:pStyle w:val="ListParagraph"/>
-        <w:numPr>
-          <w:ilvl w:val="0"/>
-          <w:numId w:val="64"/>
-        </w:numPr>
-        <w:rPr>
-          <w:lang w:val="en-US"/>
-        </w:rPr>
-      </w:pPr>
-      <w:r>
-        <w:rPr>
-          <w:lang w:val="en-US"/>
-        </w:rPr>
-        <w:t>Shuffled around several northern Russian provinces.</w:t>
-      </w:r>
-    </w:p>
-    <w:p>
-      <w:pPr>
-        <w:pStyle w:val="ListParagraph"/>
-        <w:numPr>
-          <w:ilvl w:val="0"/>
-          <w:numId w:val="64"/>
-        </w:numPr>
-        <w:rPr>
-          <w:lang w:val="en-US"/>
-        </w:rPr>
-      </w:pPr>
-      <w:r>
-        <w:rPr>
-          <w:lang w:val="en-US"/>
-        </w:rPr>
-        <w:t>Fixed a bunch of missing event modifiers.</w:t>
-      </w:r>
-    </w:p>
-    <w:p>
-      <w:pPr>
-        <w:pStyle w:val="ListParagraph"/>
-        <w:numPr>
-          <w:ilvl w:val="0"/>
-          <w:numId w:val="64"/>
-        </w:numPr>
-        <w:rPr>
-          <w:lang w:val="en-US"/>
-        </w:rPr>
-      </w:pPr>
-      <w:r>
-        <w:rPr>
-          <w:lang w:val="en-US"/>
-        </w:rPr>
-        <w:t>Fixed Maine Incident’s free peoples cb not covering all of Cuba.</w:t>
-      </w:r>
-    </w:p>
-    <w:p>
-      <w:pPr>
-        <w:pStyle w:val="ListParagraph"/>
-        <w:numPr>
-          <w:ilvl w:val="0"/>
-          <w:numId w:val="64"/>
-        </w:numPr>
-        <w:rPr>
-          <w:lang w:val="en-US"/>
-        </w:rPr>
-      </w:pPr>
-      <w:r>
-        <w:rPr>
-          <w:lang w:val="en-US"/>
-        </w:rPr>
-        <w:t>Fixed Kufra province being assigned to the wrong country by the desert reclamation event chain.</w:t>
-      </w:r>
-    </w:p>
-    <w:p>
-      <w:pPr>
-        <w:pStyle w:val="ListParagraph"/>
-        <w:numPr>
-          <w:ilvl w:val="0"/>
-          <w:numId w:val="64"/>
-        </w:numPr>
-        <w:rPr>
-          <w:lang w:val="en-US"/>
-        </w:rPr>
-      </w:pPr>
-      <w:r>
-        <w:rPr>
-          <w:lang w:val="en-US"/>
-        </w:rPr>
-        <w:t>Gave Austria cores on Galicia-Lodomeria and Bukovina, didn’t make sense they didn’t have those since those lands were part of the Austrian Crown.</w:t>
-      </w:r>
-    </w:p>
-    <w:p>
-      <w:pPr>
-        <w:pStyle w:val="ListParagraph"/>
-        <w:numPr>
-          <w:ilvl w:val="0"/>
-          <w:numId w:val="64"/>
-        </w:numPr>
-        <w:rPr>
-          <w:lang w:val="en-US"/>
-        </w:rPr>
-      </w:pPr>
-      <w:r>
-        <w:rPr>
-          <w:lang w:val="en-US"/>
-        </w:rPr>
-        <w:lastRenderedPageBreak/>
-        <w:t>Re-enabled my custom Rio Grande Republic secession event.</w:t>
-      </w:r>
-    </w:p>
-    <w:p>
-      <w:pPr>
-        <w:pStyle w:val="ListParagraph"/>
-        <w:numPr>
-          <w:ilvl w:val="0"/>
-          <w:numId w:val="64"/>
-        </w:numPr>
-        <w:rPr>
-          <w:lang w:val="en-US"/>
-        </w:rPr>
-      </w:pPr>
-      <w:r>
-        <w:rPr>
-          <w:lang w:val="en-US"/>
-        </w:rPr>
-        <w:t>Re-enabled R</w:t>
-      </w:r>
-      <w:r>
-        <w:rPr>
-          <w:lang w:val="en-US"/>
-        </w:rPr>
-        <w:t>eichstag conference.</w:t>
-      </w:r>
-    </w:p>
-    <w:p>
-      <w:pPr>
-        <w:pStyle w:val="ListParagraph"/>
-        <w:numPr>
-          <w:ilvl w:val="0"/>
-          <w:numId w:val="64"/>
-        </w:numPr>
-        <w:rPr>
-          <w:lang w:val="en-US"/>
-        </w:rPr>
-      </w:pPr>
-      <w:r>
-        <w:rPr>
-          <w:lang w:val="en-US"/>
-        </w:rPr>
-        <w:t>Overhauled the Krakow and Congress Poland uprisings.</w:t>
-      </w:r>
-    </w:p>
-    <w:p>
-      <w:pPr>
-        <w:pStyle w:val="ListParagraph"/>
-        <w:numPr>
-          <w:ilvl w:val="0"/>
-          <w:numId w:val="64"/>
-        </w:numPr>
-        <w:rPr>
-          <w:lang w:val="en-US"/>
-        </w:rPr>
-      </w:pPr>
-      <w:r>
-        <w:rPr>
-          <w:lang w:val="en-US"/>
-        </w:rPr>
-        <w:t>Added a Berlin-conference like event for the partitions of Poland, now a rebel player Posen, Congress Poland or Krakow can unite and form the Polish National Congress which, upon holding its capital Warsaw for 3 months during a war against Russia, Prussia and Austria, can call for a congress in hopes of undoing the partitions and getting some nice clay.</w:t>
-      </w:r>
-    </w:p>
-    <w:p>
-      <w:pPr>
-        <w:pStyle w:val="ListParagraph"/>
-        <w:numPr>
-          <w:ilvl w:val="0"/>
-          <w:numId w:val="64"/>
-        </w:numPr>
-        <w:rPr>
-          <w:lang w:val="en-US"/>
-        </w:rPr>
-      </w:pPr>
-      <w:r>
-        <w:rPr>
-          <w:lang w:val="en-US"/>
-        </w:rPr>
-        <w:t>Modified several CB’s to be disabled while the Congress on the Partitions of Poland is underway.</w:t>
-      </w:r>
-    </w:p>
-    <w:p>
-      <w:pPr>
-        <w:pStyle w:val="ListParagraph"/>
-        <w:numPr>
-          <w:ilvl w:val="0"/>
-          <w:numId w:val="64"/>
-        </w:numPr>
-        <w:rPr>
-          <w:lang w:val="en-US"/>
-        </w:rPr>
-      </w:pPr>
-      <w:r>
-        <w:rPr>
-          <w:lang w:val="en-US"/>
-        </w:rPr>
-        <w:t>Reworked the Ukrainian irredentist decision.</w:t>
-      </w:r>
-    </w:p>
-    <w:p>
-      <w:pPr>
-        <w:pStyle w:val="ListParagraph"/>
-        <w:numPr>
-          <w:ilvl w:val="0"/>
-          <w:numId w:val="64"/>
-        </w:numPr>
-        <w:rPr>
-          <w:lang w:val="en-US"/>
-        </w:rPr>
-      </w:pPr>
-      <w:r>
-        <w:rPr>
-          <w:lang w:val="en-US"/>
-        </w:rPr>
-        <w:t xml:space="preserve">Separated and seamlessly integrated the old Baltic governorate, it’s been split into 3 duchies: Livonia, Courland and Esthonia. All come with their flavor, and if they have an East German primary culture, can now form the United Baltic Duchy, allowing for more </w:t>
-      </w:r>
-      <w:proofErr w:type="gramStart"/>
-      <w:r>
-        <w:rPr>
-          <w:lang w:val="en-US"/>
-        </w:rPr>
-        <w:t>flavor</w:t>
-      </w:r>
-      <w:proofErr w:type="gramEnd"/>
-      <w:r>
-        <w:rPr>
-          <w:lang w:val="en-US"/>
-        </w:rPr>
-        <w:t xml:space="preserve"> and even</w:t>
-      </w:r>
-      <w:r>
-        <w:rPr>
-          <w:lang w:val="en-US"/>
-        </w:rPr>
-        <w:t xml:space="preserve"> a chance </w:t>
-      </w:r>
-      <w:r>
-        <w:rPr>
-          <w:lang w:val="en-US"/>
-        </w:rPr>
-        <w:t>at</w:t>
-      </w:r>
-      <w:r>
-        <w:rPr>
-          <w:lang w:val="en-US"/>
-        </w:rPr>
-        <w:t xml:space="preserve"> forming Germany.</w:t>
-      </w:r>
-    </w:p>
-    <w:p>
-      <w:pPr>
-        <w:pStyle w:val="ListParagraph"/>
-        <w:numPr>
-          <w:ilvl w:val="0"/>
-          <w:numId w:val="64"/>
-        </w:numPr>
-        <w:rPr>
-          <w:lang w:val="en-US"/>
-        </w:rPr>
-      </w:pPr>
-      <w:r>
-        <w:rPr>
-          <w:lang w:val="en-US"/>
-        </w:rPr>
-        <w:t>Poland can now be ruled by the Habsburgs via special event during the Polish National Congress Revolt, won’t spoil it, but you’ll be able to create a special Habsburg Poland tag.</w:t>
-      </w:r>
-    </w:p>
-    <w:p>
-      <w:pPr>
-        <w:pStyle w:val="ListParagraph"/>
-        <w:numPr>
-          <w:ilvl w:val="0"/>
-          <w:numId w:val="64"/>
-        </w:numPr>
-        <w:rPr>
-          <w:lang w:val="en-US"/>
-        </w:rPr>
-      </w:pPr>
-      <w:r>
-        <w:rPr>
-          <w:lang w:val="en-US"/>
-        </w:rPr>
-        <w:t>Reworked pop religions in Belarus and Western Ukraine to have more Eastern Catholics, since historically the area’s full of them.</w:t>
-      </w:r>
-    </w:p>
-    <w:p>
-      <w:pPr>
-        <w:pStyle w:val="ListParagraph"/>
-        <w:numPr>
-          <w:ilvl w:val="0"/>
-          <w:numId w:val="64"/>
-        </w:numPr>
-        <w:rPr>
-          <w:lang w:val="en-US"/>
-        </w:rPr>
-      </w:pPr>
-      <w:r>
-        <w:rPr>
-          <w:lang w:val="en-US"/>
-        </w:rPr>
-        <w:t>Added a final goal for the Polish-Lithuanian Commonwealth: Forming the Polish-Lithuanian-Ruthenian Commonwealth as it was proposed in the 1600’s.</w:t>
-      </w:r>
-    </w:p>
-    <w:p>
-      <w:pPr>
-        <w:pStyle w:val="ListParagraph"/>
-        <w:numPr>
-          <w:ilvl w:val="0"/>
-          <w:numId w:val="64"/>
-        </w:numPr>
-        <w:rPr>
-          <w:lang w:val="en-US"/>
-        </w:rPr>
-      </w:pPr>
-      <w:r>
-        <w:rPr>
-          <w:lang w:val="en-US"/>
-        </w:rPr>
-        <w:t>Hopefully fixed the Yucatan event line.</w:t>
-      </w:r>
-    </w:p>
-    <w:p>
-      <w:pPr>
-        <w:pStyle w:val="ListParagraph"/>
-        <w:numPr>
-          <w:ilvl w:val="0"/>
-          <w:numId w:val="64"/>
-        </w:numPr>
-        <w:rPr>
-          <w:lang w:val="en-US"/>
-        </w:rPr>
-      </w:pPr>
-      <w:r>
-        <w:rPr>
-          <w:lang w:val="en-US"/>
-        </w:rPr>
-        <w:t xml:space="preserve">Increased the MTTH for Liechtenstein to obtain an offer for ft </w:t>
-      </w:r>
-      <w:r>
-        <w:rPr>
-          <w:lang w:val="en-US"/>
-        </w:rPr>
-        <w:t>Ross</w:t>
-      </w:r>
-      <w:r>
-        <w:rPr>
-          <w:lang w:val="en-US"/>
-        </w:rPr>
-        <w:t>.</w:t>
-      </w:r>
-      <w:r>
-        <w:rPr>
-          <w:lang w:val="en-US"/>
-        </w:rPr>
-        <w:t xml:space="preserve"> Also fixed the Ft. Ross and LSK sales not firing (again.)</w:t>
-      </w:r>
-    </w:p>
-    <w:p>
-      <w:pPr>
-        <w:pStyle w:val="ListParagraph"/>
-        <w:numPr>
-          <w:ilvl w:val="0"/>
-          <w:numId w:val="64"/>
-        </w:numPr>
-        <w:rPr>
-          <w:lang w:val="en-US"/>
-        </w:rPr>
-      </w:pPr>
-      <w:r>
-        <w:rPr>
-          <w:lang w:val="en-US"/>
-        </w:rPr>
-        <w:t>Removed some requirements for AI Russia to colonize central Asia in hopes of giving the braindead AI some chance at doing so.</w:t>
-      </w:r>
-    </w:p>
-    <w:p>
-      <w:pPr>
-        <w:pStyle w:val="ListParagraph"/>
-        <w:numPr>
-          <w:ilvl w:val="0"/>
-          <w:numId w:val="64"/>
-        </w:numPr>
-        <w:rPr>
-          <w:lang w:val="en-US"/>
-        </w:rPr>
-      </w:pPr>
-      <w:r>
-        <w:rPr>
-          <w:lang w:val="en-US"/>
-        </w:rPr>
-        <w:t>Streamlined the Ayutla Revolution Rebels.</w:t>
-      </w:r>
-    </w:p>
-    <w:p>
-      <w:pPr>
-        <w:pStyle w:val="ListParagraph"/>
-        <w:numPr>
-          <w:ilvl w:val="0"/>
-          <w:numId w:val="64"/>
-        </w:numPr>
-        <w:rPr>
-          <w:lang w:val="en-US"/>
-        </w:rPr>
-      </w:pPr>
-      <w:r>
-        <w:rPr>
-          <w:lang w:val="en-US"/>
-        </w:rPr>
-        <w:t>Added the following rebel types: Federalist</w:t>
-      </w:r>
-      <w:r>
-        <w:rPr>
-          <w:lang w:val="en-US"/>
-        </w:rPr>
-        <w:t xml:space="preserve"> (for a unitary PLC and conservative VNZ)</w:t>
-      </w:r>
-    </w:p>
-    <w:p>
-      <w:pPr>
-        <w:pStyle w:val="ListParagraph"/>
-        <w:numPr>
-          <w:ilvl w:val="0"/>
-          <w:numId w:val="64"/>
-        </w:numPr>
-        <w:rPr>
-          <w:lang w:val="en-US"/>
-        </w:rPr>
-      </w:pPr>
-      <w:r>
-        <w:rPr>
-          <w:lang w:val="en-US"/>
-        </w:rPr>
-        <w:t>Modified the Ober Ost decisions to include adding German cores to the conquered territories.</w:t>
-      </w:r>
-    </w:p>
-    <w:p>
-      <w:pPr>
-        <w:pStyle w:val="ListParagraph"/>
-        <w:numPr>
-          <w:ilvl w:val="0"/>
-          <w:numId w:val="64"/>
-        </w:numPr>
-        <w:rPr>
-          <w:lang w:val="en-US"/>
-        </w:rPr>
-      </w:pPr>
-      <w:r>
-        <w:rPr>
-          <w:lang w:val="en-US"/>
-        </w:rPr>
-        <w:t>Fixed the Perfect Fusion decision for Sardinia-Piedmont to include Peninsular Italians as acce</w:t>
-      </w:r>
-      <w:r>
-        <w:rPr>
-          <w:lang w:val="en-US"/>
-        </w:rPr>
-        <w:t>pted, instead of south-italians</w:t>
-      </w:r>
-    </w:p>
-    <w:p>
-      <w:pPr>
-        <w:pStyle w:val="ListParagraph"/>
-        <w:numPr>
-          <w:ilvl w:val="0"/>
-          <w:numId w:val="64"/>
-        </w:numPr>
-        <w:rPr>
-          <w:lang w:val="en-US"/>
-        </w:rPr>
-      </w:pPr>
-      <w:r>
-        <w:rPr>
-          <w:lang w:val="en-US"/>
-        </w:rPr>
-        <w:t>Fixed Volga-Don canal construction.</w:t>
-      </w:r>
-    </w:p>
-    <w:p>
-      <w:pPr>
-        <w:pStyle w:val="ListParagraph"/>
-        <w:numPr>
-          <w:ilvl w:val="0"/>
-          <w:numId w:val="64"/>
-        </w:numPr>
-        <w:rPr>
-          <w:lang w:val="en-US"/>
-        </w:rPr>
-      </w:pPr>
-      <w:r>
-        <w:rPr>
-          <w:lang w:val="en-US"/>
-        </w:rPr>
-        <w:t>Added the following terrain types: Jungle Farmlands, Forested Farmlands.</w:t>
-      </w:r>
-    </w:p>
-    <w:p>
-      <w:pPr>
-        <w:pStyle w:val="ListParagraph"/>
-        <w:numPr>
-          <w:ilvl w:val="0"/>
-          <w:numId w:val="64"/>
-        </w:numPr>
-        <w:rPr>
-          <w:lang w:val="en-US"/>
-        </w:rPr>
-      </w:pPr>
-      <w:r>
-        <w:rPr>
-          <w:lang w:val="en-US"/>
-        </w:rPr>
-        <w:t>Changed the terrain around Lithuania and Manaus-Belem Brazil to accommodate for the new terrain types.</w:t>
-      </w:r>
-    </w:p>
-    <w:p>
-      <w:pPr>
-        <w:pStyle w:val="ListParagraph"/>
-        <w:numPr>
-          <w:ilvl w:val="0"/>
-          <w:numId w:val="64"/>
-        </w:numPr>
-        <w:rPr>
-          <w:lang w:val="en-US"/>
-        </w:rPr>
-      </w:pPr>
-      <w:r>
-        <w:rPr>
-          <w:lang w:val="en-US"/>
-        </w:rPr>
-        <w:t>Added several new events and decisions for Poland-PLC, mainly for the dismantlement of Prussia.</w:t>
-      </w:r>
-    </w:p>
-    <w:p>
-      <w:pPr>
-        <w:pStyle w:val="ListParagraph"/>
-        <w:numPr>
-          <w:ilvl w:val="0"/>
-          <w:numId w:val="64"/>
-        </w:numPr>
-        <w:rPr>
-          <w:lang w:val="en-US"/>
-        </w:rPr>
-      </w:pPr>
-      <w:r>
-        <w:rPr>
-          <w:lang w:val="en-US"/>
-        </w:rPr>
-        <w:t xml:space="preserve">Modified the terrain types in the </w:t>
-      </w:r>
-      <w:r>
-        <w:rPr>
-          <w:lang w:val="en-US"/>
-        </w:rPr>
-        <w:t>Low Countries</w:t>
-      </w:r>
-      <w:r>
-        <w:rPr>
-          <w:lang w:val="en-US"/>
-        </w:rPr>
-        <w:t xml:space="preserve"> to include floodplain farmlands.</w:t>
-      </w:r>
-    </w:p>
-    <w:p>
-      <w:pPr>
-        <w:pStyle w:val="ListParagraph"/>
-        <w:numPr>
-          <w:ilvl w:val="0"/>
-          <w:numId w:val="64"/>
-        </w:numPr>
-        <w:rPr>
-          <w:lang w:val="en-US"/>
-        </w:rPr>
-      </w:pPr>
-      <w:r>
-        <w:rPr>
-          <w:lang w:val="en-US"/>
-        </w:rPr>
-        <w:t>Fixed USA displaying a Monroe Doctrine CB against UK but being unable to use it.</w:t>
-      </w:r>
-    </w:p>
-    <w:p>
-      <w:pPr>
-        <w:pStyle w:val="ListParagraph"/>
-        <w:numPr>
-          <w:ilvl w:val="0"/>
-          <w:numId w:val="64"/>
-        </w:numPr>
-        <w:rPr>
-          <w:lang w:val="en-US"/>
-        </w:rPr>
-      </w:pPr>
-      <w:r>
-        <w:rPr>
-          <w:lang w:val="en-US"/>
-        </w:rPr>
-        <w:lastRenderedPageBreak/>
-        <w:t>Changed North German pops in East Prussia and some provinces of West Prussia to Eastern German.</w:t>
-      </w:r>
-    </w:p>
-    <w:p>
-      <w:pPr>
-        <w:pStyle w:val="ListParagraph"/>
-        <w:numPr>
-          <w:ilvl w:val="0"/>
-          <w:numId w:val="64"/>
-        </w:numPr>
-        <w:rPr>
-          <w:lang w:val="en-US"/>
-        </w:rPr>
-      </w:pPr>
-      <w:r>
-        <w:rPr>
-          <w:lang w:val="en-US"/>
-        </w:rPr>
-        <w:t>Merged Carpathian Germans, Danube Swabians and Transylvanian Saxons into Eastern Germans and renamed them Auslands Deutsch.</w:t>
-      </w:r>
-    </w:p>
-    <w:p>
-      <w:pPr>
-        <w:pStyle w:val="ListParagraph"/>
-        <w:numPr>
-          <w:ilvl w:val="0"/>
-          <w:numId w:val="64"/>
-        </w:numPr>
-        <w:rPr>
-          <w:lang w:val="en-US"/>
-        </w:rPr>
-      </w:pPr>
-      <w:r>
-        <w:rPr>
-          <w:lang w:val="en-US"/>
-        </w:rPr>
-        <w:t>Added the following Seazones: Gulf of Danzig, Eastern Baltic Sea</w:t>
-      </w:r>
-      <w:r>
-        <w:rPr>
-          <w:lang w:val="en-US"/>
-        </w:rPr>
-        <w:t>.</w:t>
-      </w:r>
-    </w:p>
-    <w:p>
-      <w:pPr>
-        <w:pStyle w:val="ListParagraph"/>
-        <w:numPr>
-          <w:ilvl w:val="0"/>
-          <w:numId w:val="64"/>
-        </w:numPr>
-        <w:rPr>
-          <w:lang w:val="en-US"/>
-        </w:rPr>
-      </w:pPr>
-      <w:r>
-        <w:rPr>
-          <w:lang w:val="en-US"/>
-        </w:rPr>
-        <w:t xml:space="preserve">Fixed irredentist conclusion for </w:t>
-      </w:r>
-      <w:r>
-        <w:rPr>
-          <w:lang w:val="en-US"/>
-        </w:rPr>
-        <w:t>CAS_from_whitehorse_and_down</w:t>
-      </w:r>
-      <w:r>
-        <w:rPr>
-          <w:lang w:val="en-US"/>
-        </w:rPr>
-        <w:t xml:space="preserve"> assigning cores to Russia despite the player being a different tag.</w:t>
-      </w:r>
-    </w:p>
-    <w:p>
-      <w:pPr>
-        <w:pStyle w:val="ListParagraph"/>
-        <w:numPr>
-          <w:ilvl w:val="0"/>
-          <w:numId w:val="64"/>
-        </w:numPr>
-        <w:rPr>
-          <w:lang w:val="en-US"/>
-        </w:rPr>
-      </w:pPr>
-      <w:r>
-        <w:rPr>
-          <w:lang w:val="en-US"/>
-        </w:rPr>
-        <w:t>Fixed the Ayutla Revolution not ending properly.</w:t>
-      </w:r>
-    </w:p>
-    <w:p>
-      <w:pPr>
-        <w:pStyle w:val="ListParagraph"/>
-        <w:numPr>
-          <w:ilvl w:val="0"/>
-          <w:numId w:val="64"/>
-        </w:numPr>
-        <w:rPr>
-          <w:lang w:val="en-US"/>
-        </w:rPr>
-      </w:pPr>
-      <w:r>
-        <w:rPr>
-          <w:lang w:val="en-US"/>
-        </w:rPr>
-        <w:t>Fixed Italia Irredenta not giving cores in the Austrian Coastland.</w:t>
-      </w:r>
-    </w:p>
-    <w:p>
-      <w:pPr>
-        <w:pStyle w:val="ListParagraph"/>
-        <w:numPr>
-          <w:ilvl w:val="0"/>
-          <w:numId w:val="64"/>
-        </w:numPr>
-        <w:rPr>
-          <w:lang w:val="en-US"/>
-        </w:rPr>
-      </w:pPr>
-      <w:r>
-        <w:rPr>
-          <w:lang w:val="en-US"/>
-        </w:rPr>
-        <w:t xml:space="preserve">Enabled </w:t>
-      </w:r>
-      <w:r>
-        <w:rPr>
-          <w:lang w:val="en-US"/>
-        </w:rPr>
-        <w:t>turn_on_government_decisions</w:t>
-      </w:r>
-      <w:r>
-        <w:rPr>
-          <w:lang w:val="en-US"/>
-        </w:rPr>
-        <w:t xml:space="preserve"> again.</w:t>
-      </w:r>
-    </w:p>
-    <w:p>
-      <w:pPr>
-        <w:pStyle w:val="ListParagraph"/>
-        <w:numPr>
-          <w:ilvl w:val="0"/>
-          <w:numId w:val="64"/>
-        </w:numPr>
-        <w:rPr>
-          <w:lang w:val="en-US"/>
-        </w:rPr>
-      </w:pPr>
-      <w:r>
-        <w:rPr>
-          <w:lang w:val="en-US"/>
-        </w:rPr>
-        <w:t>Removed Austrian cores on Galicia-Lodomeria and Bucovina, it just didn’t work.</w:t>
-      </w:r>
-    </w:p>
-    <w:p>
-      <w:pPr>
-        <w:pStyle w:val="ListParagraph"/>
-        <w:numPr>
-          <w:ilvl w:val="0"/>
-          <w:numId w:val="64"/>
-        </w:numPr>
-        <w:rPr>
-          <w:lang w:val="en-US"/>
-        </w:rPr>
-      </w:pPr>
-      <w:r>
-        <w:rPr>
-          <w:lang w:val="en-US"/>
-        </w:rPr>
-        <w:t xml:space="preserve">Updated decisions using the flag </w:t>
-      </w:r>
-      <w:r>
-        <w:rPr>
-          <w:lang w:val="en-US"/>
-        </w:rPr>
-        <w:t>government_decisions_on</w:t>
-      </w:r>
-    </w:p>
-    <w:p>
-      <w:pPr>
-        <w:pStyle w:val="ListParagraph"/>
-        <w:numPr>
-          <w:ilvl w:val="0"/>
-          <w:numId w:val="64"/>
-        </w:numPr>
-        <w:rPr>
-          <w:lang w:val="en-US"/>
-        </w:rPr>
-      </w:pPr>
-      <w:r>
-        <w:rPr>
-          <w:lang w:val="en-US"/>
-        </w:rPr>
-        <w:t>Corrected Greece not getting cores on Scutarion upon taking the Megali Idea.</w:t>
-      </w:r>
-    </w:p>
-    <w:p>
-      <w:pPr>
-        <w:pStyle w:val="ListParagraph"/>
-        <w:numPr>
-          <w:ilvl w:val="0"/>
-          <w:numId w:val="64"/>
-        </w:numPr>
-        <w:rPr>
-          <w:lang w:val="en-US"/>
-        </w:rPr>
-      </w:pPr>
-      <w:r>
-        <w:rPr>
-          <w:lang w:val="en-US"/>
-        </w:rPr>
-        <w:t>Re-rebalanced pops in Lithuania and Belarus</w:t>
-      </w:r>
-    </w:p>
-    <w:p>
-      <w:pPr>
-        <w:pStyle w:val="ListParagraph"/>
-        <w:numPr>
-          <w:ilvl w:val="0"/>
-          <w:numId w:val="64"/>
-        </w:numPr>
-        <w:rPr>
-          <w:lang w:val="en-US"/>
-        </w:rPr>
-      </w:pPr>
-      <w:r>
-        <w:rPr>
-          <w:lang w:val="en-US"/>
-        </w:rPr>
-        <w:t>R</w:t>
-      </w:r>
-      <w:r>
-        <w:rPr>
-          <w:lang w:val="en-US"/>
-        </w:rPr>
-        <w:t>enamed Ukrainian to Malorussian and Rusyn to Starorussian (Galician Russophiles) as to better represent the pre-nationalistic Ukrainian pops.</w:t>
-      </w:r>
-    </w:p>
-    <w:p>
-      <w:pPr>
-        <w:pStyle w:val="ListParagraph"/>
-        <w:numPr>
-          <w:ilvl w:val="0"/>
-          <w:numId w:val="64"/>
-        </w:numPr>
-        <w:rPr>
-          <w:lang w:val="en-US"/>
-        </w:rPr>
-      </w:pPr>
-      <w:r>
-        <w:rPr>
-          <w:lang w:val="en-US"/>
-        </w:rPr>
-        <w:t>Increased</w:t>
-      </w:r>
-      <w:r>
-        <w:rPr>
-          <w:lang w:val="en-US"/>
-        </w:rPr>
-        <w:t xml:space="preserve"> Gibraltar’s province defense to 4</w:t>
-      </w:r>
-      <w:r>
-        <w:rPr>
-          <w:lang w:val="en-US"/>
-        </w:rPr>
-        <w:t>, attrition to 2</w:t>
-      </w:r>
-      <w:r>
-        <w:rPr>
-          <w:lang w:val="en-US"/>
-        </w:rPr>
-        <w:t xml:space="preserve"> </w:t>
-      </w:r>
-      <w:r>
-        <w:rPr>
-          <w:lang w:val="en-US"/>
-        </w:rPr>
-        <w:t xml:space="preserve">and Malta’s defense to 3.5, attrition to 2 </w:t>
-      </w:r>
-      <w:r>
-        <w:rPr>
-          <w:lang w:val="en-US"/>
-        </w:rPr>
-        <w:t>because why not.</w:t>
-      </w:r>
-    </w:p>
-    <w:p>
-      <w:pPr>
-        <w:pStyle w:val="ListParagraph"/>
-        <w:numPr>
-          <w:ilvl w:val="0"/>
-          <w:numId w:val="64"/>
-        </w:numPr>
-        <w:rPr>
-          <w:lang w:val="en-US"/>
-        </w:rPr>
-      </w:pPr>
-      <w:r>
-        <w:rPr>
-          <w:lang w:val="en-US"/>
-        </w:rPr>
-        <w:t xml:space="preserve">Added an assimilation modifier to </w:t>
-      </w:r>
-      <w:r>
-        <w:rPr>
-          <w:lang w:val="en-US"/>
-        </w:rPr>
-        <w:t>drang_nach_osten</w:t>
-      </w:r>
-      <w:r>
-        <w:rPr>
-          <w:lang w:val="en-US"/>
-        </w:rPr>
-        <w:t xml:space="preserve"> and raised assimilation rates for </w:t>
-      </w:r>
-      <w:r>
-        <w:rPr>
-          <w:lang w:val="en-US"/>
-        </w:rPr>
-        <w:t>immigration_boom_baltic</w:t>
-      </w:r>
-      <w:r>
-        <w:rPr>
-          <w:lang w:val="en-US"/>
-        </w:rPr>
-        <w:t>.</w:t>
-      </w:r>
-    </w:p>
-    <w:p>
-      <w:pPr>
-        <w:pStyle w:val="ListParagraph"/>
-        <w:numPr>
-          <w:ilvl w:val="0"/>
-          <w:numId w:val="64"/>
-        </w:numPr>
-        <w:rPr>
-          <w:lang w:val="en-US"/>
-        </w:rPr>
-      </w:pPr>
-      <w:r>
-        <w:rPr>
-          <w:lang w:val="en-US"/>
-        </w:rPr>
-        <w:t>Lots of content for Poland: Unify Baltic Duchy, Habsburg-ruled Poland, forming a Scandinavian puppet, and much more.</w:t>
-      </w:r>
-    </w:p>
-    <w:p>
-      <w:pPr>
-        <w:pStyle w:val="ListParagraph"/>
-        <w:numPr>
-          <w:ilvl w:val="0"/>
-          <w:numId w:val="64"/>
-        </w:numPr>
-        <w:rPr>
-          <w:lang w:val="en-US"/>
-        </w:rPr>
-      </w:pPr>
-      <w:r>
-        <w:rPr>
-          <w:lang w:val="en-US"/>
-        </w:rPr>
-        <w:t>Reduced Yucatan’s bordergore by railroading the final annexation event to trigg</w:t>
-      </w:r>
-      <w:r>
-        <w:rPr>
-          <w:lang w:val="en-US"/>
-        </w:rPr>
-        <w:t xml:space="preserve">er if YUC is a vassal of </w:t>
-      </w:r>
-      <w:proofErr w:type="gramStart"/>
-      <w:r>
-        <w:rPr>
-          <w:lang w:val="en-US"/>
-        </w:rPr>
-        <w:t>Mexico,</w:t>
-      </w:r>
-      <w:proofErr w:type="gramEnd"/>
-      <w:r>
-        <w:rPr>
-          <w:lang w:val="en-US"/>
-        </w:rPr>
-        <w:t xml:space="preserve"> also revised and polished the Yucatan Plotline</w:t>
-      </w:r>
-      <w:r>
-        <w:rPr>
-          <w:lang w:val="en-US"/>
-        </w:rPr>
-        <w:t xml:space="preserve"> and Aridoamerican plotlines</w:t>
-      </w:r>
       <w:r>
         <w:rPr>
           <w:lang w:val="en-US"/>
@@ -33054,7 +32734,7 @@
 </file>
 
 <file path=customXml/itemProps1.xml><?xml version="1.0" encoding="utf-8"?>
-<ds:datastoreItem xmlns:ds="http://schemas.openxmlformats.org/officeDocument/2006/customXml" ds:itemID="{57E2E055-AA2B-4CEA-A3D6-F0BDD98C687D}">
+<ds:datastoreItem xmlns:ds="http://schemas.openxmlformats.org/officeDocument/2006/customXml" ds:itemID="{3918C2C4-B1FF-4FA8-AE61-FC1B0E5ECDB1}">
   <ds:schemaRefs>
     <ds:schemaRef ds:uri="http://schemas.openxmlformats.org/officeDocument/2006/bibliography"/>
   </ds:schemaRefs>

--- a/Anon's HFM Edits.docx
+++ b/Anon's HFM Edits.docx
@@ -23139,6 +23139,26 @@
         <w:rPr>
           <w:lang w:val="en-US"/>
         </w:rPr>
+        <w:t xml:space="preserve">, Karaite, Samaritan, </w:t>
+      </w:r>
+      <w:proofErr w:type="gramStart"/>
+      <w:r>
+        <w:rPr>
+          <w:lang w:val="en-US"/>
+        </w:rPr>
+        <w:t>Italo</w:t>
+      </w:r>
+      <w:proofErr w:type="gramEnd"/>
+      <w:r>
+        <w:rPr>
+          <w:lang w:val="en-US"/>
+        </w:rPr>
+        <w:t>-Diaspora</w:t>
+      </w:r>
+      <w:r>
+        <w:rPr>
+          <w:lang w:val="en-US"/>
+        </w:rPr>
         <w:t>.</w:t>
       </w:r>
     </w:p>
@@ -24373,13 +24393,115 @@
         </w:rPr>
         <w:t xml:space="preserve"> and Great Game events</w:t>
       </w:r>
+      <w:r>
+        <w:rPr>
+          <w:lang w:val="en-US"/>
+        </w:rPr>
+        <w:t>.</w:t>
+      </w:r>
+    </w:p>
+    <w:p>
+      <w:pPr>
+        <w:pStyle w:val="ListParagraph"/>
+        <w:numPr>
+          <w:ilvl w:val="0"/>
+          <w:numId w:val="64"/>
+        </w:numPr>
+        <w:rPr>
+          <w:lang w:val="en-US"/>
+        </w:rPr>
+      </w:pPr>
+      <w:r>
+        <w:rPr>
+          <w:lang w:val="en-US"/>
+        </w:rPr>
+        <w:t xml:space="preserve">Added </w:t>
+      </w:r>
+      <w:r>
+        <w:rPr>
+          <w:lang w:val="en-US"/>
+        </w:rPr>
+        <w:t>the following religions</w:t>
+      </w:r>
+      <w:r>
+        <w:rPr>
+          <w:lang w:val="en-US"/>
+        </w:rPr>
+        <w:t>: Karaite</w:t>
+      </w:r>
+      <w:r>
+        <w:rPr>
+          <w:lang w:val="en-US"/>
+        </w:rPr>
+        <w:t xml:space="preserve"> Judaism, Samaritanism</w:t>
+      </w:r>
+      <w:r>
+        <w:rPr>
+          <w:lang w:val="en-US"/>
+        </w:rPr>
+        <w:t>.</w:t>
+      </w:r>
+      <w:r>
+        <w:rPr>
+          <w:lang w:val="en-US"/>
+        </w:rPr>
+        <w:t xml:space="preserve"> Added them to their respective areas (Italo</w:t>
+      </w:r>
+      <w:r>
+        <w:rPr>
+          <w:lang w:val="en-US"/>
+        </w:rPr>
+        <w:t>-</w:t>
+      </w:r>
       <w:bookmarkStart w:id="0" w:name="_GoBack"/>
       <w:bookmarkEnd w:id="0"/>
       <w:r>
         <w:rPr>
           <w:lang w:val="en-US"/>
         </w:rPr>
+        <w:t>diaspora can be found in Lebanon, Tunis, Crimea, Odessa and Gibraltar)</w:t>
+      </w:r>
+    </w:p>
+    <w:p>
+      <w:pPr>
+        <w:pStyle w:val="ListParagraph"/>
+        <w:numPr>
+          <w:ilvl w:val="0"/>
+          <w:numId w:val="64"/>
+        </w:numPr>
+        <w:rPr>
+          <w:lang w:val="en-US"/>
+        </w:rPr>
+      </w:pPr>
+      <w:r>
+        <w:rPr>
+          <w:lang w:val="en-US"/>
+        </w:rPr>
+        <w:t>Reworked religious icons to look more like their counterparts from CK2/EU4</w:t>
+      </w:r>
+      <w:r>
+        <w:rPr>
+          <w:lang w:val="en-US"/>
+        </w:rPr>
         <w:t>.</w:t>
+      </w:r>
+    </w:p>
+    <w:p>
+      <w:pPr>
+        <w:pStyle w:val="ListParagraph"/>
+        <w:numPr>
+          <w:ilvl w:val="0"/>
+          <w:numId w:val="64"/>
+        </w:numPr>
+        <w:rPr>
+          <w:lang w:val="en-US"/>
+        </w:rPr>
+      </w:pPr>
+      <w:r>
+        <w:rPr>
+          <w:lang w:val="en-US"/>
+        </w:rPr>
+        <w:t>Reworked the Crimean Peninsula.</w:t>
       </w:r>
     </w:p>
     <w:p>
@@ -32734,7 +32856,7 @@
 </file>
 
 <file path=customXml/itemProps1.xml><?xml version="1.0" encoding="utf-8"?>
-<ds:datastoreItem xmlns:ds="http://schemas.openxmlformats.org/officeDocument/2006/customXml" ds:itemID="{3918C2C4-B1FF-4FA8-AE61-FC1B0E5ECDB1}">
+<ds:datastoreItem xmlns:ds="http://schemas.openxmlformats.org/officeDocument/2006/customXml" ds:itemID="{3C6A99CC-8260-4241-AA4D-53465A1CE1A3}">
   <ds:schemaRefs>
     <ds:schemaRef ds:uri="http://schemas.openxmlformats.org/officeDocument/2006/bibliography"/>
   </ds:schemaRefs>

--- a/Anon's HFM Edits.docx
+++ b/Anon's HFM Edits.docx
@@ -24107,38 +24107,68 @@
         <w:rPr>
           <w:lang w:val="en-US"/>
         </w:rPr>
+        <w:t>, Zaydi</w:t>
+      </w:r>
+      <w:r>
+        <w:rPr>
+          <w:lang w:val="en-US"/>
+        </w:rPr>
+        <w:t xml:space="preserve"> and</w:t>
+      </w:r>
+      <w:r>
+        <w:rPr>
+          <w:lang w:val="en-US"/>
+        </w:rPr>
+        <w:t xml:space="preserve"> Ismaili</w:t>
+      </w:r>
+      <w:r>
+        <w:rPr>
+          <w:lang w:val="en-US"/>
+        </w:rPr>
+        <w:t xml:space="preserve"> Islam</w:t>
+      </w:r>
+      <w:r>
+        <w:rPr>
+          <w:lang w:val="en-US"/>
+        </w:rPr>
+        <w:t>, Jain</w:t>
+      </w:r>
+      <w:r>
+        <w:rPr>
+          <w:lang w:val="en-US"/>
+        </w:rPr>
+        <w:t>ism, Anabaptism</w:t>
+      </w:r>
+      <w:r>
+        <w:rPr>
+          <w:lang w:val="en-US"/>
+        </w:rPr>
+        <w:t>, Atheis</w:t>
+      </w:r>
+      <w:r>
+        <w:rPr>
+          <w:lang w:val="en-US"/>
+        </w:rPr>
+        <w:t>m</w:t>
+      </w:r>
+      <w:r>
+        <w:rPr>
+          <w:lang w:val="en-US"/>
+        </w:rPr>
+        <w:t>, Secular</w:t>
+      </w:r>
+      <w:r>
+        <w:rPr>
+          <w:lang w:val="en-US"/>
+        </w:rPr>
+        <w:t>ism</w:t>
+      </w:r>
+      <w:r>
+        <w:rPr>
+          <w:lang w:val="en-US"/>
+        </w:rPr>
         <w:t>.</w:t>
       </w:r>
-      <w:r>
-        <w:rPr>
-          <w:lang w:val="en-US"/>
-        </w:rPr>
-        <w:t xml:space="preserve"> Added them to their respective areas (Italo</w:t>
-      </w:r>
-      <w:r>
-        <w:rPr>
-          <w:lang w:val="en-US"/>
-        </w:rPr>
-        <w:t>-</w:t>
-      </w:r>
-      <w:r>
-        <w:rPr>
-          <w:lang w:val="en-US"/>
-        </w:rPr>
-        <w:t>diaspora can be found in Lebanon, Tunis, Crimea, Odessa and Gibraltar</w:t>
-      </w:r>
-      <w:r>
-        <w:rPr>
-          <w:lang w:val="en-US"/>
-        </w:rPr>
-        <w:t xml:space="preserve"> also in India: Goa, Kerala and Tamil Nadu</w:t>
-      </w:r>
-      <w:r>
-        <w:rPr>
-          <w:lang w:val="en-US"/>
-        </w:rPr>
-        <w:t>)</w:t>
-      </w:r>
     </w:p>
     <w:p>
       <w:pPr>
@@ -24252,6 +24282,24 @@
           <w:lang w:val="en-US"/>
         </w:rPr>
         <w:t>Slaves and Serfs are 3 times more prone to becoming socialist, and 2 times more prone to becoming communist.</w:t>
+      </w:r>
+    </w:p>
+    <w:p>
+      <w:pPr>
+        <w:pStyle w:val="ListParagraph"/>
+        <w:numPr>
+          <w:ilvl w:val="0"/>
+          <w:numId w:val="64"/>
+        </w:numPr>
+        <w:rPr>
+          <w:lang w:val="en-US"/>
+        </w:rPr>
+      </w:pPr>
+      <w:r>
+        <w:rPr>
+          <w:lang w:val="en-US"/>
+        </w:rPr>
+        <w:t>Added the option to create Israel in Crimea.</w:t>
       </w:r>
       <w:bookmarkStart w:id="0" w:name="_GoBack"/>
       <w:bookmarkEnd w:id="0"/>
@@ -32600,7 +32648,7 @@
 </file>
 
 <file path=customXml/itemProps1.xml><?xml version="1.0" encoding="utf-8"?>
-<ds:datastoreItem xmlns:ds="http://schemas.openxmlformats.org/officeDocument/2006/customXml" ds:itemID="{49C50948-24B5-4B45-B679-2C13158B241A}">
+<ds:datastoreItem xmlns:ds="http://schemas.openxmlformats.org/officeDocument/2006/customXml" ds:itemID="{485AA4FD-5A12-45DF-B90D-DAE691DCEB4D}">
   <ds:schemaRefs>
     <ds:schemaRef ds:uri="http://schemas.openxmlformats.org/officeDocument/2006/bibliography"/>
   </ds:schemaRefs>

--- a/Anon's HFM Edits.docx
+++ b/Anon's HFM Edits.docx
@@ -24301,6 +24301,24 @@
         </w:rPr>
         <w:t>Added the option to create Israel in Crimea.</w:t>
       </w:r>
+    </w:p>
+    <w:p>
+      <w:pPr>
+        <w:pStyle w:val="ListParagraph"/>
+        <w:numPr>
+          <w:ilvl w:val="0"/>
+          <w:numId w:val="64"/>
+        </w:numPr>
+        <w:rPr>
+          <w:lang w:val="en-US"/>
+        </w:rPr>
+      </w:pPr>
+      <w:r>
+        <w:rPr>
+          <w:lang w:val="en-US"/>
+        </w:rPr>
+        <w:t>Enabled Israel to claim Karaites and Samaritans.</w:t>
+      </w:r>
       <w:bookmarkStart w:id="0" w:name="_GoBack"/>
       <w:bookmarkEnd w:id="0"/>
     </w:p>
@@ -24327,6 +24345,7 @@
         <w:rPr>
           <w:lang w:val="en-US"/>
         </w:rPr>
+        <w:lastRenderedPageBreak/>
         <w:t xml:space="preserve">For V2 3.04. </w:t>
       </w:r>
       <w:r>
@@ -32648,7 +32667,7 @@
 </file>
 
 <file path=customXml/itemProps1.xml><?xml version="1.0" encoding="utf-8"?>
-<ds:datastoreItem xmlns:ds="http://schemas.openxmlformats.org/officeDocument/2006/customXml" ds:itemID="{485AA4FD-5A12-45DF-B90D-DAE691DCEB4D}">
+<ds:datastoreItem xmlns:ds="http://schemas.openxmlformats.org/officeDocument/2006/customXml" ds:itemID="{6361D59E-7AA2-47ED-BCAE-BADA0828DCD3}">
   <ds:schemaRefs>
     <ds:schemaRef ds:uri="http://schemas.openxmlformats.org/officeDocument/2006/bibliography"/>
   </ds:schemaRefs>

--- a/Anon's HFM Edits.docx
+++ b/Anon's HFM Edits.docx
@@ -24319,6 +24319,79 @@
         </w:rPr>
         <w:t>Enabled Israel to claim Karaites and Samaritans.</w:t>
       </w:r>
+    </w:p>
+    <w:p>
+      <w:pPr>
+        <w:pStyle w:val="ListParagraph"/>
+        <w:numPr>
+          <w:ilvl w:val="0"/>
+          <w:numId w:val="64"/>
+        </w:numPr>
+        <w:rPr>
+          <w:lang w:val="en-US"/>
+        </w:rPr>
+      </w:pPr>
+      <w:r>
+        <w:rPr>
+          <w:lang w:val="en-US"/>
+        </w:rPr>
+        <w:t>Made it more likely for Italian pops to migrate to Argentina</w:t>
+      </w:r>
+      <w:r>
+        <w:rPr>
+          <w:lang w:val="en-US"/>
+        </w:rPr>
+        <w:t>;</w:t>
+      </w:r>
+      <w:r>
+        <w:rPr>
+          <w:lang w:val="en-US"/>
+        </w:rPr>
+        <w:t xml:space="preserve"> Japanese pops to Brazil, Argentina and Peru</w:t>
+      </w:r>
+      <w:r>
+        <w:rPr>
+          <w:lang w:val="en-US"/>
+        </w:rPr>
+        <w:t>;</w:t>
+      </w:r>
+      <w:r>
+        <w:rPr>
+          <w:lang w:val="en-US"/>
+        </w:rPr>
+        <w:t xml:space="preserve"> Polish pops to Paraguay and Brazil</w:t>
+      </w:r>
+      <w:r>
+        <w:rPr>
+          <w:lang w:val="en-US"/>
+        </w:rPr>
+        <w:t xml:space="preserve">; Chinese and Japanese pops to Peru; British, South Slavic and Germanic culture groups to Chile; Canarian, Andalusian, Spanish and Galician to Venezuela, Dominican Republic, Cuba and Puerto Rico; Christian </w:t>
+      </w:r>
+      <w:r>
+        <w:rPr>
+          <w:lang w:val="en-US"/>
+        </w:rPr>
+        <w:lastRenderedPageBreak/>
+        <w:t xml:space="preserve">and Muslim Levantines to (lesser degree) </w:t>
+      </w:r>
+      <w:r>
+        <w:rPr>
+          <w:lang w:val="en-US"/>
+        </w:rPr>
+        <w:t>Venezuela, Dominican Republic, Cuba and Puerto Rico</w:t>
+      </w:r>
+      <w:r>
+        <w:rPr>
+          <w:lang w:val="en-US"/>
+        </w:rPr>
+        <w:t xml:space="preserve"> and (higher degree) to Mexico, Brazil, Central America, and Argentina; East Slavs to a free Alaska; Welsh to Argentina (and free Y Wladfla); Scots </w:t>
+      </w:r>
+      <w:r>
+        <w:rPr>
+          <w:lang w:val="en-US"/>
+        </w:rPr>
+        <w:t>and Ulster Scots to Nova Scotia; Irish to Newfoundland.</w:t>
+      </w:r>
       <w:bookmarkStart w:id="0" w:name="_GoBack"/>
       <w:bookmarkEnd w:id="0"/>
     </w:p>
@@ -24345,7 +24418,6 @@
         <w:rPr>
           <w:lang w:val="en-US"/>
         </w:rPr>
-        <w:lastRenderedPageBreak/>
         <w:t xml:space="preserve">For V2 3.04. </w:t>
       </w:r>
       <w:r>
@@ -32667,7 +32739,7 @@
 </file>
 
 <file path=customXml/itemProps1.xml><?xml version="1.0" encoding="utf-8"?>
-<ds:datastoreItem xmlns:ds="http://schemas.openxmlformats.org/officeDocument/2006/customXml" ds:itemID="{6361D59E-7AA2-47ED-BCAE-BADA0828DCD3}">
+<ds:datastoreItem xmlns:ds="http://schemas.openxmlformats.org/officeDocument/2006/customXml" ds:itemID="{3A5A45C4-0643-4B91-B54C-C29EB05306CA}">
   <ds:schemaRefs>
     <ds:schemaRef ds:uri="http://schemas.openxmlformats.org/officeDocument/2006/bibliography"/>
   </ds:schemaRefs>

--- a/Anon's HFM Edits.docx
+++ b/Anon's HFM Edits.docx
@@ -24372,28 +24372,28 @@
           <w:lang w:val="en-US"/>
         </w:rPr>
         <w:lastRenderedPageBreak/>
-        <w:t xml:space="preserve">and Muslim Levantines to (lesser degree) </w:t>
-      </w:r>
-      <w:r>
-        <w:rPr>
-          <w:lang w:val="en-US"/>
-        </w:rPr>
-        <w:t>Venezuela, Dominican Republic, Cuba and Puerto Rico</w:t>
-      </w:r>
-      <w:r>
-        <w:rPr>
-          <w:lang w:val="en-US"/>
-        </w:rPr>
-        <w:t xml:space="preserve"> and (higher degree) to Mexico, Brazil, Central America, and Argentina; East Slavs to a free Alaska; Welsh to Argentina (and free Y Wladfla); Scots </w:t>
-      </w:r>
-      <w:r>
-        <w:rPr>
-          <w:lang w:val="en-US"/>
-        </w:rPr>
-        <w:t>and Ulster Scots to Nova Scotia; Irish to Newfoundland.</w:t>
+        <w:t xml:space="preserve">and Muslim Levantines to (lesser degree) Venezuela, Dominican Republic, Cuba and Puerto Rico and (higher degree) to Mexico, Brazil, Central America, and Argentina; East Slavs to a free Alaska; Welsh to Argentina (and free Y Wladfla); Scots </w:t>
+      </w:r>
+      <w:r>
+        <w:rPr>
+          <w:lang w:val="en-US"/>
+        </w:rPr>
+        <w:t>and Ulster Scots to Nova Scotia; Irish to Newfoundland</w:t>
+      </w:r>
+      <w:r>
+        <w:rPr>
+          <w:lang w:val="en-US"/>
+        </w:rPr>
+        <w:t>; German pops to southern Brazil</w:t>
       </w:r>
       <w:bookmarkStart w:id="0" w:name="_GoBack"/>
       <w:bookmarkEnd w:id="0"/>
+      <w:r>
+        <w:rPr>
+          <w:lang w:val="en-US"/>
+        </w:rPr>
+        <w:t>.</w:t>
+      </w:r>
     </w:p>
     <w:p>
       <w:pPr>
@@ -32739,7 +32739,7 @@
 </file>
 
 <file path=customXml/itemProps1.xml><?xml version="1.0" encoding="utf-8"?>
-<ds:datastoreItem xmlns:ds="http://schemas.openxmlformats.org/officeDocument/2006/customXml" ds:itemID="{3A5A45C4-0643-4B91-B54C-C29EB05306CA}">
+<ds:datastoreItem xmlns:ds="http://schemas.openxmlformats.org/officeDocument/2006/customXml" ds:itemID="{CAB6D92B-7215-405D-8A89-8ED9888CCCE0}">
   <ds:schemaRefs>
     <ds:schemaRef ds:uri="http://schemas.openxmlformats.org/officeDocument/2006/bibliography"/>
   </ds:schemaRefs>

--- a/Anon's HFM Edits.docx
+++ b/Anon's HFM Edits.docx
@@ -24386,14 +24386,56 @@
         </w:rPr>
         <w:t>; German pops to southern Brazil</w:t>
       </w:r>
+      <w:r>
+        <w:rPr>
+          <w:lang w:val="en-US"/>
+        </w:rPr>
+        <w:t>.</w:t>
+      </w:r>
+    </w:p>
+    <w:p>
+      <w:pPr>
+        <w:pStyle w:val="ListParagraph"/>
+        <w:numPr>
+          <w:ilvl w:val="0"/>
+          <w:numId w:val="64"/>
+        </w:numPr>
+        <w:rPr>
+          <w:lang w:val="en-US"/>
+        </w:rPr>
+      </w:pPr>
+      <w:r>
+        <w:rPr>
+          <w:lang w:val="en-US"/>
+        </w:rPr>
+        <w:t>A</w:t>
+      </w:r>
+      <w:r>
+        <w:rPr>
+          <w:lang w:val="en-US"/>
+        </w:rPr>
+        <w:t xml:space="preserve">dded </w:t>
+      </w:r>
+      <w:r>
+        <w:rPr>
+          <w:lang w:val="en-US"/>
+        </w:rPr>
+        <w:t>and</w:t>
+      </w:r>
+      <w:r>
+        <w:rPr>
+          <w:lang w:val="en-US"/>
+        </w:rPr>
+        <w:t xml:space="preserve"> option to legalize polygamy in Israel</w:t>
+      </w:r>
+      <w:r>
+        <w:rPr>
+          <w:lang w:val="en-US"/>
+        </w:rPr>
+        <w:t xml:space="preserve"> as Fascists or Liberals.</w:t>
+      </w:r>
       <w:bookmarkStart w:id="0" w:name="_GoBack"/>
       <w:bookmarkEnd w:id="0"/>
-      <w:r>
-        <w:rPr>
-          <w:lang w:val="en-US"/>
-        </w:rPr>
-        <w:t>.</w:t>
-      </w:r>
     </w:p>
     <w:p>
       <w:pPr>
@@ -32739,7 +32781,7 @@
 </file>
 
 <file path=customXml/itemProps1.xml><?xml version="1.0" encoding="utf-8"?>
-<ds:datastoreItem xmlns:ds="http://schemas.openxmlformats.org/officeDocument/2006/customXml" ds:itemID="{CAB6D92B-7215-405D-8A89-8ED9888CCCE0}">
+<ds:datastoreItem xmlns:ds="http://schemas.openxmlformats.org/officeDocument/2006/customXml" ds:itemID="{0C5FF9A3-A347-4524-B44D-A71F465A93D2}">
   <ds:schemaRefs>
     <ds:schemaRef ds:uri="http://schemas.openxmlformats.org/officeDocument/2006/bibliography"/>
   </ds:schemaRefs>

--- a/Anon's HFM Edits.docx
+++ b/Anon's HFM Edits.docx
@@ -37,7 +37,37 @@
         <w:rPr>
           <w:lang w:val="en-US"/>
         </w:rPr>
-        <w:t xml:space="preserve"> Stonkmonk for his insight on North American Natives and Dick Chappy for his insight on Texas</w:t>
+        <w:t xml:space="preserve"> Stonkmonk for his insight </w:t>
+      </w:r>
+      <w:r>
+        <w:rPr>
+          <w:lang w:val="en-US"/>
+        </w:rPr>
+        <w:t>i</w:t>
+      </w:r>
+      <w:r>
+        <w:rPr>
+          <w:lang w:val="en-US"/>
+        </w:rPr>
+        <w:t xml:space="preserve">n North American Natives and Dick Chappy for his insight </w:t>
+      </w:r>
+      <w:r>
+        <w:rPr>
+          <w:lang w:val="en-US"/>
+        </w:rPr>
+        <w:t>i</w:t>
+      </w:r>
+      <w:r>
+        <w:rPr>
+          <w:lang w:val="en-US"/>
+        </w:rPr>
+        <w:t>n Texa</w:t>
+      </w:r>
+      <w:r>
+        <w:rPr>
+          <w:lang w:val="en-US"/>
+        </w:rPr>
+        <w:t>n</w:t>
       </w:r>
       <w:r>
         <w:rPr>
@@ -24433,6 +24463,24 @@
           <w:lang w:val="en-US"/>
         </w:rPr>
         <w:t xml:space="preserve"> as Fascists or Liberals.</w:t>
+      </w:r>
+    </w:p>
+    <w:p>
+      <w:pPr>
+        <w:pStyle w:val="ListParagraph"/>
+        <w:numPr>
+          <w:ilvl w:val="0"/>
+          <w:numId w:val="64"/>
+        </w:numPr>
+        <w:rPr>
+          <w:lang w:val="en-US"/>
+        </w:rPr>
+      </w:pPr>
+      <w:r>
+        <w:rPr>
+          <w:lang w:val="en-US"/>
+        </w:rPr>
+        <w:t>Reworked map and province terrain types in West Africa.</w:t>
       </w:r>
       <w:bookmarkStart w:id="0" w:name="_GoBack"/>
       <w:bookmarkEnd w:id="0"/>
@@ -32781,7 +32829,7 @@
 </file>
 
 <file path=customXml/itemProps1.xml><?xml version="1.0" encoding="utf-8"?>
-<ds:datastoreItem xmlns:ds="http://schemas.openxmlformats.org/officeDocument/2006/customXml" ds:itemID="{0C5FF9A3-A347-4524-B44D-A71F465A93D2}">
+<ds:datastoreItem xmlns:ds="http://schemas.openxmlformats.org/officeDocument/2006/customXml" ds:itemID="{3A7AF1CE-54F5-4359-9C56-50DDE858B339}">
   <ds:schemaRefs>
     <ds:schemaRef ds:uri="http://schemas.openxmlformats.org/officeDocument/2006/bibliography"/>
   </ds:schemaRefs>

--- a/Anon's HFM Edits.docx
+++ b/Anon's HFM Edits.docx
@@ -24482,8 +24482,182 @@
         </w:rPr>
         <w:t>Reworked map and province terrain types in West Africa.</w:t>
       </w:r>
+    </w:p>
+    <w:p>
+      <w:pPr>
+        <w:pStyle w:val="ListParagraph"/>
+        <w:numPr>
+          <w:ilvl w:val="0"/>
+          <w:numId w:val="64"/>
+        </w:numPr>
+        <w:rPr>
+          <w:lang w:val="en-US"/>
+        </w:rPr>
+      </w:pPr>
+      <w:r>
+        <w:rPr>
+          <w:lang w:val="en-US"/>
+        </w:rPr>
+        <w:t>Overhauled Madagascar to be more historicaly accurate, gave it the same treatment as Crimea, added province rename decisions, reworked terrain and provinces, more flavor decisions, etc.</w:t>
+      </w:r>
+    </w:p>
+    <w:p>
+      <w:pPr>
+        <w:pStyle w:val="ListParagraph"/>
+        <w:numPr>
+          <w:ilvl w:val="0"/>
+          <w:numId w:val="64"/>
+        </w:numPr>
+        <w:rPr>
+          <w:lang w:val="en-US"/>
+        </w:rPr>
+      </w:pPr>
+      <w:r>
+        <w:rPr>
+          <w:lang w:val="en-US"/>
+        </w:rPr>
+        <w:t>Added failsafe event for the Papal States, if they happen to own Rome but not Vatican Hill, the event will transfer Vatican to them.</w:t>
+      </w:r>
+    </w:p>
+    <w:p>
+      <w:pPr>
+        <w:pStyle w:val="ListParagraph"/>
+        <w:numPr>
+          <w:ilvl w:val="0"/>
+          <w:numId w:val="64"/>
+        </w:numPr>
+        <w:rPr>
+          <w:lang w:val="en-US"/>
+        </w:rPr>
+      </w:pPr>
+      <w:r>
+        <w:rPr>
+          <w:lang w:val="en-US"/>
+        </w:rPr>
+        <w:t>Fixed some stuff pertaining Italy and Ireland not getting their respective cores when taking some events/decisions in their plotlines. Should reduce bordergore.</w:t>
+      </w:r>
+    </w:p>
+    <w:p>
+      <w:pPr>
+        <w:pStyle w:val="ListParagraph"/>
+        <w:numPr>
+          <w:ilvl w:val="0"/>
+          <w:numId w:val="64"/>
+        </w:numPr>
+        <w:rPr>
+          <w:lang w:val="en-US"/>
+        </w:rPr>
+      </w:pPr>
+      <w:r>
+        <w:rPr>
+          <w:lang w:val="en-US"/>
+        </w:rPr>
+        <w:t>Lowered supply limits in dry montane grasslands, dry montane forests, dry forest hills and dry forests.</w:t>
+      </w:r>
+    </w:p>
+    <w:p>
+      <w:pPr>
+        <w:pStyle w:val="ListParagraph"/>
+        <w:numPr>
+          <w:ilvl w:val="0"/>
+          <w:numId w:val="64"/>
+        </w:numPr>
+        <w:rPr>
+          <w:lang w:val="en-US"/>
+        </w:rPr>
+      </w:pPr>
+      <w:r>
+        <w:rPr>
+          <w:lang w:val="en-US"/>
+        </w:rPr>
+        <w:t>Enable the creation of artillery to most Japanese minors.</w:t>
+      </w:r>
+    </w:p>
+    <w:p>
+      <w:pPr>
+        <w:pStyle w:val="ListParagraph"/>
+        <w:numPr>
+          <w:ilvl w:val="0"/>
+          <w:numId w:val="64"/>
+        </w:numPr>
+        <w:rPr>
+          <w:lang w:val="en-US"/>
+        </w:rPr>
+      </w:pPr>
+      <w:r>
+        <w:rPr>
+          <w:lang w:val="en-US"/>
+        </w:rPr>
+        <w:t>Fixed the second treaty of Erzurum decision between Persia and the roaches.</w:t>
+      </w:r>
+    </w:p>
+    <w:p>
+      <w:pPr>
+        <w:pStyle w:val="ListParagraph"/>
+        <w:numPr>
+          <w:ilvl w:val="0"/>
+          <w:numId w:val="64"/>
+        </w:numPr>
+        <w:rPr>
+          <w:lang w:val="en-US"/>
+        </w:rPr>
+      </w:pPr>
+      <w:r>
+        <w:rPr>
+          <w:lang w:val="en-US"/>
+        </w:rPr>
+        <w:t>Fixed issue where Italy was forming way too early.</w:t>
+      </w:r>
+    </w:p>
+    <w:p>
+      <w:pPr>
+        <w:pStyle w:val="ListParagraph"/>
+        <w:numPr>
+          <w:ilvl w:val="0"/>
+          <w:numId w:val="64"/>
+        </w:numPr>
+        <w:rPr>
+          <w:lang w:val="en-US"/>
+        </w:rPr>
+      </w:pPr>
+      <w:r>
+        <w:rPr>
+          <w:lang w:val="en-US"/>
+        </w:rPr>
+        <w:t>Fixed issue with South Tyrol compromise not including all Italian cultures.</w:t>
+      </w:r>
+    </w:p>
+    <w:p>
+      <w:pPr>
+        <w:pStyle w:val="ListParagraph"/>
+        <w:numPr>
+          <w:ilvl w:val="0"/>
+          <w:numId w:val="64"/>
+        </w:numPr>
+        <w:rPr>
+          <w:lang w:val="en-US"/>
+        </w:rPr>
+      </w:pPr>
+      <w:r>
+        <w:rPr>
+          <w:lang w:val="en-US"/>
+        </w:rPr>
+        <w:t xml:space="preserve">Fix map issue which allowed fleets to immediately travel to the </w:t>
+      </w:r>
+      <w:r>
+        <w:rPr>
+          <w:lang w:val="en-US"/>
+        </w:rPr>
+        <w:t>coast of SEA</w:t>
+      </w:r>
       <w:bookmarkStart w:id="0" w:name="_GoBack"/>
       <w:bookmarkEnd w:id="0"/>
+      <w:r>
+        <w:rPr>
+          <w:lang w:val="en-US"/>
+        </w:rPr>
+        <w:t>.</w:t>
+      </w:r>
     </w:p>
     <w:p>
       <w:pPr>
@@ -32829,7 +33003,7 @@
 </file>
 
 <file path=customXml/itemProps1.xml><?xml version="1.0" encoding="utf-8"?>
-<ds:datastoreItem xmlns:ds="http://schemas.openxmlformats.org/officeDocument/2006/customXml" ds:itemID="{3A7AF1CE-54F5-4359-9C56-50DDE858B339}">
+<ds:datastoreItem xmlns:ds="http://schemas.openxmlformats.org/officeDocument/2006/customXml" ds:itemID="{1014B3F2-2BA9-46F3-9E5A-6B91ECF19EC9}">
   <ds:schemaRefs>
     <ds:schemaRef ds:uri="http://schemas.openxmlformats.org/officeDocument/2006/bibliography"/>
   </ds:schemaRefs>

--- a/Anon's HFM Edits.docx
+++ b/Anon's HFM Edits.docx
@@ -24650,14 +24650,32 @@
         </w:rPr>
         <w:t>coast of SEA</w:t>
       </w:r>
+      <w:r>
+        <w:rPr>
+          <w:lang w:val="en-US"/>
+        </w:rPr>
+        <w:t>.</w:t>
+      </w:r>
+    </w:p>
+    <w:p>
+      <w:pPr>
+        <w:pStyle w:val="ListParagraph"/>
+        <w:numPr>
+          <w:ilvl w:val="0"/>
+          <w:numId w:val="64"/>
+        </w:numPr>
+        <w:rPr>
+          <w:lang w:val="en-US"/>
+        </w:rPr>
+      </w:pPr>
+      <w:r>
+        <w:rPr>
+          <w:lang w:val="en-US"/>
+        </w:rPr>
+        <w:t>Fixed country flag missing from Neuchatel integration decision, causing Switzerland to annex it right at gamestart</w:t>
+      </w:r>
       <w:bookmarkStart w:id="0" w:name="_GoBack"/>
       <w:bookmarkEnd w:id="0"/>
-      <w:r>
-        <w:rPr>
-          <w:lang w:val="en-US"/>
-        </w:rPr>
-        <w:t>.</w:t>
-      </w:r>
     </w:p>
     <w:p>
       <w:pPr>
@@ -33003,7 +33021,7 @@
 </file>
 
 <file path=customXml/itemProps1.xml><?xml version="1.0" encoding="utf-8"?>
-<ds:datastoreItem xmlns:ds="http://schemas.openxmlformats.org/officeDocument/2006/customXml" ds:itemID="{1014B3F2-2BA9-46F3-9E5A-6B91ECF19EC9}">
+<ds:datastoreItem xmlns:ds="http://schemas.openxmlformats.org/officeDocument/2006/customXml" ds:itemID="{83F89CBB-702B-4C0C-ACD3-4836AAE3BB3B}">
   <ds:schemaRefs>
     <ds:schemaRef ds:uri="http://schemas.openxmlformats.org/officeDocument/2006/bibliography"/>
   </ds:schemaRefs>

--- a/Anon's HFM Edits.docx
+++ b/Anon's HFM Edits.docx
@@ -24673,6 +24673,42 @@
           <w:lang w:val="en-US"/>
         </w:rPr>
         <w:t>Fixed country flag missing from Neuchatel integration decision, causing Switzerland to annex it right at gamestart</w:t>
+      </w:r>
+    </w:p>
+    <w:p>
+      <w:pPr>
+        <w:pStyle w:val="ListParagraph"/>
+        <w:numPr>
+          <w:ilvl w:val="0"/>
+          <w:numId w:val="64"/>
+        </w:numPr>
+        <w:rPr>
+          <w:lang w:val="en-US"/>
+        </w:rPr>
+      </w:pPr>
+      <w:r>
+        <w:rPr>
+          <w:lang w:val="en-US"/>
+        </w:rPr>
+        <w:t>Fixed wrongly-placed pixels which were preventing some seazones from being properly used.</w:t>
+      </w:r>
+    </w:p>
+    <w:p>
+      <w:pPr>
+        <w:pStyle w:val="ListParagraph"/>
+        <w:numPr>
+          <w:ilvl w:val="0"/>
+          <w:numId w:val="64"/>
+        </w:numPr>
+        <w:rPr>
+          <w:lang w:val="en-US"/>
+        </w:rPr>
+      </w:pPr>
+      <w:r>
+        <w:rPr>
+          <w:lang w:val="en-US"/>
+        </w:rPr>
+        <w:t>Disabled fort and railroad 3d models as to increase late game performance</w:t>
       </w:r>
       <w:bookmarkStart w:id="0" w:name="_GoBack"/>
       <w:bookmarkEnd w:id="0"/>
@@ -33021,7 +33057,7 @@
 </file>
 
 <file path=customXml/itemProps1.xml><?xml version="1.0" encoding="utf-8"?>
-<ds:datastoreItem xmlns:ds="http://schemas.openxmlformats.org/officeDocument/2006/customXml" ds:itemID="{83F89CBB-702B-4C0C-ACD3-4836AAE3BB3B}">
+<ds:datastoreItem xmlns:ds="http://schemas.openxmlformats.org/officeDocument/2006/customXml" ds:itemID="{F85964E4-F009-4401-9609-3575CFE02657}">
   <ds:schemaRefs>
     <ds:schemaRef ds:uri="http://schemas.openxmlformats.org/officeDocument/2006/bibliography"/>
   </ds:schemaRefs>

--- a/Anon's HFM Edits.docx
+++ b/Anon's HFM Edits.docx
@@ -24709,6 +24709,42 @@
           <w:lang w:val="en-US"/>
         </w:rPr>
         <w:t>Disabled fort and railroad 3d models as to increase late game performance</w:t>
+      </w:r>
+    </w:p>
+    <w:p>
+      <w:pPr>
+        <w:pStyle w:val="ListParagraph"/>
+        <w:numPr>
+          <w:ilvl w:val="0"/>
+          <w:numId w:val="64"/>
+        </w:numPr>
+        <w:rPr>
+          <w:lang w:val="en-US"/>
+        </w:rPr>
+      </w:pPr>
+      <w:r>
+        <w:rPr>
+          <w:lang w:val="en-US"/>
+        </w:rPr>
+        <w:t>Added PDM’s +50% infamy decay rates for uncivs, makes for annexing other uncivs a more pleasant experience in my opinion and it makes sense since nobody would bat an eye at a savage killing another savage.</w:t>
+      </w:r>
+    </w:p>
+    <w:p>
+      <w:pPr>
+        <w:pStyle w:val="ListParagraph"/>
+        <w:numPr>
+          <w:ilvl w:val="0"/>
+          <w:numId w:val="64"/>
+        </w:numPr>
+        <w:rPr>
+          <w:lang w:val="en-US"/>
+        </w:rPr>
+      </w:pPr>
+      <w:r>
+        <w:rPr>
+          <w:lang w:val="en-US"/>
+        </w:rPr>
+        <w:t>Added a failsafe event for AI Russia which reduces its infamy whenever they’re past 25 (since I don’t know the exact reason why AI Russia keeps going over the infamy limit.) This is a placeholder and will be removed whenever I find what’s going on. The infamy charts are as follows: 25~30 infamy, -10 reduced; 30~40 infamy, -20 reduced; 40+, -30 reduced.</w:t>
       </w:r>
       <w:bookmarkStart w:id="0" w:name="_GoBack"/>
       <w:bookmarkEnd w:id="0"/>
@@ -33057,7 +33093,7 @@
 </file>
 
 <file path=customXml/itemProps1.xml><?xml version="1.0" encoding="utf-8"?>
-<ds:datastoreItem xmlns:ds="http://schemas.openxmlformats.org/officeDocument/2006/customXml" ds:itemID="{F85964E4-F009-4401-9609-3575CFE02657}">
+<ds:datastoreItem xmlns:ds="http://schemas.openxmlformats.org/officeDocument/2006/customXml" ds:itemID="{148D8B04-3792-46DB-868D-3AB953B93DF4}">
   <ds:schemaRefs>
     <ds:schemaRef ds:uri="http://schemas.openxmlformats.org/officeDocument/2006/bibliography"/>
   </ds:schemaRefs>

--- a/Anon's HFM Edits.docx
+++ b/Anon's HFM Edits.docx
@@ -24746,8 +24746,196 @@
         </w:rPr>
         <w:t>Added a failsafe event for AI Russia which reduces its infamy whenever they’re past 25 (since I don’t know the exact reason why AI Russia keeps going over the infamy limit.) This is a placeholder and will be removed whenever I find what’s going on. The infamy charts are as follows: 25~30 infamy, -10 reduced; 30~40 infamy, -20 reduced; 40+, -30 reduced.</w:t>
       </w:r>
+    </w:p>
+    <w:p>
+      <w:pPr>
+        <w:pStyle w:val="ListParagraph"/>
+        <w:numPr>
+          <w:ilvl w:val="0"/>
+          <w:numId w:val="64"/>
+        </w:numPr>
+        <w:rPr>
+          <w:lang w:val="en-US"/>
+        </w:rPr>
+      </w:pPr>
+      <w:r>
+        <w:rPr>
+          <w:lang w:val="en-US"/>
+        </w:rPr>
+        <w:t>A</w:t>
+      </w:r>
+      <w:r>
+        <w:rPr>
+          <w:lang w:val="en-US"/>
+        </w:rPr>
+        <w:t xml:space="preserve">dded a failsafe to </w:t>
+      </w:r>
+      <w:r>
+        <w:rPr>
+          <w:lang w:val="en-US"/>
+        </w:rPr>
+        <w:t xml:space="preserve">cede ownership of </w:t>
+      </w:r>
+      <w:r>
+        <w:rPr>
+          <w:lang w:val="en-US"/>
+        </w:rPr>
+        <w:t>C</w:t>
+      </w:r>
+      <w:r>
+        <w:rPr>
+          <w:lang w:val="en-US"/>
+        </w:rPr>
+        <w:t xml:space="preserve">hortkiv if </w:t>
+      </w:r>
+      <w:r>
+        <w:rPr>
+          <w:lang w:val="en-US"/>
+        </w:rPr>
+        <w:t>A</w:t>
+      </w:r>
+      <w:r>
+        <w:rPr>
+          <w:lang w:val="en-US"/>
+        </w:rPr>
+        <w:t xml:space="preserve">ustria doesn't own </w:t>
+      </w:r>
+      <w:r>
+        <w:rPr>
+          <w:lang w:val="en-US"/>
+        </w:rPr>
+        <w:t>L</w:t>
+      </w:r>
+      <w:r>
+        <w:rPr>
+          <w:lang w:val="en-US"/>
+        </w:rPr>
+        <w:t xml:space="preserve">vov or </w:t>
+      </w:r>
+      <w:r>
+        <w:rPr>
+          <w:lang w:val="en-US"/>
+        </w:rPr>
+        <w:t>C</w:t>
+      </w:r>
+      <w:r>
+        <w:rPr>
+          <w:lang w:val="en-US"/>
+        </w:rPr>
+        <w:t>ernauti</w:t>
+      </w:r>
+      <w:r>
+        <w:rPr>
+          <w:lang w:val="en-US"/>
+        </w:rPr>
+        <w:t xml:space="preserve"> as to reduce bordergore. Chortkiv is annexed to Lvov’s owner.</w:t>
+      </w:r>
+    </w:p>
+    <w:p>
+      <w:pPr>
+        <w:pStyle w:val="ListParagraph"/>
+        <w:numPr>
+          <w:ilvl w:val="0"/>
+          <w:numId w:val="64"/>
+        </w:numPr>
+        <w:rPr>
+          <w:lang w:val="en-US"/>
+        </w:rPr>
+      </w:pPr>
+      <w:r>
+        <w:rPr>
+          <w:lang w:val="en-US"/>
+        </w:rPr>
+        <w:t xml:space="preserve">Added a failsafe to </w:t>
+      </w:r>
+      <w:r>
+        <w:rPr>
+          <w:lang w:val="en-US"/>
+        </w:rPr>
+        <w:t xml:space="preserve">cede ownership of </w:t>
+      </w:r>
+      <w:r>
+        <w:rPr>
+          <w:lang w:val="en-US"/>
+        </w:rPr>
+        <w:t>Herzegovina</w:t>
+      </w:r>
+      <w:r>
+        <w:rPr>
+          <w:lang w:val="en-US"/>
+        </w:rPr>
+        <w:t xml:space="preserve"> if </w:t>
+      </w:r>
+      <w:r>
+        <w:rPr>
+          <w:lang w:val="en-US"/>
+        </w:rPr>
+        <w:t>the Ottomans</w:t>
+      </w:r>
+      <w:r>
+        <w:rPr>
+          <w:lang w:val="en-US"/>
+        </w:rPr>
+        <w:t xml:space="preserve"> don't own </w:t>
+      </w:r>
+      <w:r>
+        <w:rPr>
+          <w:lang w:val="en-US"/>
+        </w:rPr>
+        <w:t>Sarajevo and Novi Pazar as to reduce bordergore. The provinces of Herzegovina are annexed to Sarajevo’s owner.</w:t>
+      </w:r>
+    </w:p>
+    <w:p>
+      <w:pPr>
+        <w:pStyle w:val="ListParagraph"/>
+        <w:numPr>
+          <w:ilvl w:val="0"/>
+          <w:numId w:val="64"/>
+        </w:numPr>
+        <w:rPr>
+          <w:lang w:val="en-US"/>
+        </w:rPr>
+      </w:pPr>
+      <w:r>
+        <w:rPr>
+          <w:lang w:val="en-US"/>
+        </w:rPr>
+        <w:t>Updated New Colonies.txt with new religions.</w:t>
+      </w:r>
+    </w:p>
+    <w:p>
+      <w:pPr>
+        <w:pStyle w:val="ListParagraph"/>
+        <w:numPr>
+          <w:ilvl w:val="0"/>
+          <w:numId w:val="64"/>
+        </w:numPr>
+        <w:rPr>
+          <w:lang w:val="en-US"/>
+        </w:rPr>
+      </w:pPr>
+      <w:r>
+        <w:rPr>
+          <w:lang w:val="en-US"/>
+        </w:rPr>
+        <w:t>Added extended flavor and plot to Madagascar and the Comoros.</w:t>
+      </w:r>
       <w:bookmarkStart w:id="0" w:name="_GoBack"/>
       <w:bookmarkEnd w:id="0"/>
+    </w:p>
+    <w:p>
+      <w:pPr>
+        <w:rPr>
+          <w:lang w:val="en-US"/>
+        </w:rPr>
+      </w:pPr>
+    </w:p>
+    <w:p>
+      <w:pPr>
+        <w:rPr>
+          <w:lang w:val="en-US"/>
+        </w:rPr>
+      </w:pPr>
     </w:p>
     <w:p>
       <w:pPr>
@@ -33093,7 +33281,7 @@
 </file>
 
 <file path=customXml/itemProps1.xml><?xml version="1.0" encoding="utf-8"?>
-<ds:datastoreItem xmlns:ds="http://schemas.openxmlformats.org/officeDocument/2006/customXml" ds:itemID="{148D8B04-3792-46DB-868D-3AB953B93DF4}">
+<ds:datastoreItem xmlns:ds="http://schemas.openxmlformats.org/officeDocument/2006/customXml" ds:itemID="{FA4F12AC-A380-449E-AA19-8DDAD053E849}">
   <ds:schemaRefs>
     <ds:schemaRef ds:uri="http://schemas.openxmlformats.org/officeDocument/2006/bibliography"/>
   </ds:schemaRefs>

--- a/Anon's HFM Edits.docx
+++ b/Anon's HFM Edits.docx
@@ -24918,7 +24918,37 @@
         <w:rPr>
           <w:lang w:val="en-US"/>
         </w:rPr>
-        <w:t>Added extended flavor and plot to Madagascar and the Comoros.</w:t>
+        <w:t>Added extended flavor and plot to Madagascar</w:t>
+      </w:r>
+      <w:r>
+        <w:rPr>
+          <w:lang w:val="en-US"/>
+        </w:rPr>
+        <w:t>. Including the foundation of new cities, civilization progress, a treaty port and more</w:t>
+      </w:r>
+      <w:r>
+        <w:rPr>
+          <w:lang w:val="en-US"/>
+        </w:rPr>
+        <w:t>.</w:t>
+      </w:r>
+    </w:p>
+    <w:p>
+      <w:pPr>
+        <w:pStyle w:val="ListParagraph"/>
+        <w:numPr>
+          <w:ilvl w:val="0"/>
+          <w:numId w:val="64"/>
+        </w:numPr>
+        <w:rPr>
+          <w:lang w:val="en-US"/>
+        </w:rPr>
+      </w:pPr>
+      <w:r>
+        <w:rPr>
+          <w:lang w:val="en-US"/>
+        </w:rPr>
+        <w:t>Added extended flavor and plot to the Comoros.</w:t>
       </w:r>
       <w:bookmarkStart w:id="0" w:name="_GoBack"/>
       <w:bookmarkEnd w:id="0"/>
@@ -33281,7 +33311,7 @@
 </file>
 
 <file path=customXml/itemProps1.xml><?xml version="1.0" encoding="utf-8"?>
-<ds:datastoreItem xmlns:ds="http://schemas.openxmlformats.org/officeDocument/2006/customXml" ds:itemID="{FA4F12AC-A380-449E-AA19-8DDAD053E849}">
+<ds:datastoreItem xmlns:ds="http://schemas.openxmlformats.org/officeDocument/2006/customXml" ds:itemID="{1318C9FD-28F1-44F3-BBF4-8E5839196242}">
   <ds:schemaRefs>
     <ds:schemaRef ds:uri="http://schemas.openxmlformats.org/officeDocument/2006/bibliography"/>
   </ds:schemaRefs>

--- a/Anon's HFM Edits.docx
+++ b/Anon's HFM Edits.docx
@@ -12,7 +12,21 @@
         <w:rPr>
           <w:lang w:val="en-US"/>
         </w:rPr>
-        <w:t xml:space="preserve">Hey, it’s me again, this is a new project; it’s a work in progress, but I shouldn’t add much new stuff apart from a few events. I made this because I felt like both HPM/HFM, while almost perfect, needed a bit more irrelevant, FPS-gobbling content. So here we are, Anon’s HFM edits! </w:t>
+        <w:t>Hey, it’s me again, this is a new project; it’s a work in progress, but I shouldn’t add much new stuff apart from a few events. I made this because I felt like both HPM/HFM, while almost perfect, needed a bit more irrelevant, FPS-gobbling content. So here we are</w:t>
+      </w:r>
+      <w:proofErr w:type="gramStart"/>
+      <w:r>
+        <w:rPr>
+          <w:lang w:val="en-US"/>
+        </w:rPr>
+        <w:t>,</w:t>
+      </w:r>
+      <w:proofErr w:type="gramEnd"/>
+      <w:r>
+        <w:rPr>
+          <w:lang w:val="en-US"/>
+        </w:rPr>
+        <w:t xml:space="preserve"> Anon’s HFM edits! </w:t>
       </w:r>
     </w:p>
     <w:p>
@@ -31,13 +45,34 @@
         <w:rPr>
           <w:lang w:val="en-US"/>
         </w:rPr>
-        <w:t xml:space="preserve"> Also to whoever’s making PDM cause I ripped off a buncha assets from their terrain images.</w:t>
-      </w:r>
-      <w:r>
-        <w:rPr>
-          <w:lang w:val="en-US"/>
-        </w:rPr>
-        <w:t xml:space="preserve"> Stonkmonk for his insight </w:t>
+        <w:t xml:space="preserve"> Also to whoever’s making PDM </w:t>
+      </w:r>
+      <w:proofErr w:type="gramStart"/>
+      <w:r>
+        <w:rPr>
+          <w:lang w:val="en-US"/>
+        </w:rPr>
+        <w:t>cause</w:t>
+      </w:r>
+      <w:proofErr w:type="gramEnd"/>
+      <w:r>
+        <w:rPr>
+          <w:lang w:val="en-US"/>
+        </w:rPr>
+        <w:t xml:space="preserve"> I ripped off a buncha assets from their terrain images.</w:t>
+      </w:r>
+      <w:r>
+        <w:rPr>
+          <w:lang w:val="en-US"/>
+        </w:rPr>
+        <w:t xml:space="preserve"> </w:t>
+      </w:r>
+      <w:proofErr w:type="gramStart"/>
+      <w:r>
+        <w:rPr>
+          <w:lang w:val="en-US"/>
+        </w:rPr>
+        <w:t xml:space="preserve">Stonkmonk for his insight </w:t>
       </w:r>
       <w:r>
         <w:rPr>
@@ -81,6 +116,7 @@
         </w:rPr>
         <w:t>.</w:t>
       </w:r>
+      <w:proofErr w:type="gramEnd"/>
     </w:p>
     <w:p>
       <w:pPr>
@@ -1012,7 +1048,21 @@
         <w:rPr>
           <w:lang w:val="en-US"/>
         </w:rPr>
-        <w:t>Fixed terrains in Tibet, it’s kind of odd how the whole Tibetan plateau is all fine and dandy with grassy rolling hills and grasslands; now it’s dry hills, montane tundras and semideserts just like irl.</w:t>
+        <w:t xml:space="preserve">Fixed terrains in Tibet, it’s kind of odd how the whole Tibetan plateau is all fine and dandy with grassy rolling hills and grasslands; now </w:t>
+      </w:r>
+      <w:proofErr w:type="gramStart"/>
+      <w:r>
+        <w:rPr>
+          <w:lang w:val="en-US"/>
+        </w:rPr>
+        <w:t>it’s</w:t>
+      </w:r>
+      <w:proofErr w:type="gramEnd"/>
+      <w:r>
+        <w:rPr>
+          <w:lang w:val="en-US"/>
+        </w:rPr>
+        <w:t xml:space="preserve"> dry hills, montane tundras and semideserts just like irl.</w:t>
       </w:r>
     </w:p>
     <w:p>
@@ -1296,7 +1346,21 @@
         <w:rPr>
           <w:lang w:val="en-US"/>
         </w:rPr>
-        <w:t>Added a new province in Santa Catarina: Desterro, an island off the coast of Lagunas; the Juliana Republic was originally unable to claim it (cause they had no navy and shit) so it remained under Brazilian control.</w:t>
+        <w:t>Added a new province in Santa Catarina: Desterro, an island off the coast of Lagunas; the Juliana Republic was originally unable to claim it (</w:t>
+      </w:r>
+      <w:proofErr w:type="gramStart"/>
+      <w:r>
+        <w:rPr>
+          <w:lang w:val="en-US"/>
+        </w:rPr>
+        <w:t>cause</w:t>
+      </w:r>
+      <w:proofErr w:type="gramEnd"/>
+      <w:r>
+        <w:rPr>
+          <w:lang w:val="en-US"/>
+        </w:rPr>
+        <w:t xml:space="preserve"> they had no navy and shit) so it remained under Brazilian control.</w:t>
       </w:r>
     </w:p>
     <w:p>
@@ -1767,7 +1831,21 @@
         <w:rPr>
           <w:lang w:val="en-US"/>
         </w:rPr>
-        <w:t>New nation in the Venezuelan llanos: Barinas. I had to make it, otherwise Llanero pops would get assimilated since their culture has no nation of its own.</w:t>
+        <w:t xml:space="preserve">New nation in the Venezuelan llanos: Barinas. I had to make </w:t>
+      </w:r>
+      <w:proofErr w:type="gramStart"/>
+      <w:r>
+        <w:rPr>
+          <w:lang w:val="en-US"/>
+        </w:rPr>
+        <w:t>it,</w:t>
+      </w:r>
+      <w:proofErr w:type="gramEnd"/>
+      <w:r>
+        <w:rPr>
+          <w:lang w:val="en-US"/>
+        </w:rPr>
+        <w:t xml:space="preserve"> otherwise Llanero pops would get assimilated since their culture has no nation of its own.</w:t>
       </w:r>
     </w:p>
     <w:p>
@@ -3029,7 +3107,21 @@
         <w:rPr>
           <w:lang w:val="en-US"/>
         </w:rPr>
-        <w:t xml:space="preserve"> Basically Oregon tag gets released in 1843, you get the option to ‘support them’ (aka play as Oregon) or to continue as whatever you’re currently playing as, this event should be syncretic with the other events revolving the Oregon territory and hudson’s bay company. So instead of USA annexing the shit out of empty Oregon, you should see the actual country popping up.</w:t>
+        <w:t xml:space="preserve"> Basically Oregon tag gets released in 1843, you get the option to ‘support them’ (aka play as Oregon) or to continue as whatever you’re currently playing as, this event should be syncretic with the other events revolving the Oregon territory and </w:t>
+      </w:r>
+      <w:proofErr w:type="gramStart"/>
+      <w:r>
+        <w:rPr>
+          <w:lang w:val="en-US"/>
+        </w:rPr>
+        <w:t>hudson’s</w:t>
+      </w:r>
+      <w:proofErr w:type="gramEnd"/>
+      <w:r>
+        <w:rPr>
+          <w:lang w:val="en-US"/>
+        </w:rPr>
+        <w:t xml:space="preserve"> bay company. So instead of USA annexing the shit out of empty Oregon, you should see the actual country popping up.</w:t>
       </w:r>
     </w:p>
     <w:p>
@@ -3187,7 +3279,21 @@
         <w:rPr>
           <w:lang w:val="en-US"/>
         </w:rPr>
-        <w:t>Some nice events to expel turks and azeris from your country as either Armenia, Cilicia</w:t>
+        <w:t xml:space="preserve">Some nice events to expel </w:t>
+      </w:r>
+      <w:proofErr w:type="gramStart"/>
+      <w:r>
+        <w:rPr>
+          <w:lang w:val="en-US"/>
+        </w:rPr>
+        <w:t>turks</w:t>
+      </w:r>
+      <w:proofErr w:type="gramEnd"/>
+      <w:r>
+        <w:rPr>
+          <w:lang w:val="en-US"/>
+        </w:rPr>
+        <w:t xml:space="preserve"> and azeris from your country as either Armenia, Cilicia</w:t>
       </w:r>
       <w:r>
         <w:rPr>
@@ -3333,7 +3439,21 @@
         <w:rPr>
           <w:lang w:val="en-US"/>
         </w:rPr>
-        <w:t>6 new provinces: Arauca, Chincha Islands, Apartadó, Bocas del Toro, Golfito, Greytown.</w:t>
+        <w:t xml:space="preserve">6 new provinces: Arauca, Chincha Islands, Apartadó, Bocas </w:t>
+      </w:r>
+      <w:proofErr w:type="gramStart"/>
+      <w:r>
+        <w:rPr>
+          <w:lang w:val="en-US"/>
+        </w:rPr>
+        <w:t>del</w:t>
+      </w:r>
+      <w:proofErr w:type="gramEnd"/>
+      <w:r>
+        <w:rPr>
+          <w:lang w:val="en-US"/>
+        </w:rPr>
+        <w:t xml:space="preserve"> Toro, Golfito, Greytown.</w:t>
       </w:r>
     </w:p>
     <w:p>
@@ -4250,7 +4370,21 @@
           <w:lang w:val="en-US"/>
         </w:rPr>
         <w:tab/>
-        <w:t>BYZ;Greek Empire;;;;;;;;;;;;;;;;;;;;x</w:t>
+        <w:t>BYZ</w:t>
+      </w:r>
+      <w:proofErr w:type="gramStart"/>
+      <w:r>
+        <w:rPr>
+          <w:lang w:val="en-US"/>
+        </w:rPr>
+        <w:t>;Greek</w:t>
+      </w:r>
+      <w:proofErr w:type="gramEnd"/>
+      <w:r>
+        <w:rPr>
+          <w:lang w:val="en-US"/>
+        </w:rPr>
+        <w:t xml:space="preserve"> Empire;;;;;;;;;;;;;;;;;;;;x</w:t>
       </w:r>
     </w:p>
     <w:p>
@@ -4270,7 +4404,21 @@
           <w:lang w:val="en-US"/>
         </w:rPr>
         <w:tab/>
-        <w:t>BYZ_ADJ;Greek;;;;;;;;;;;;;;;;x</w:t>
+        <w:t>BYZ_ADJ</w:t>
+      </w:r>
+      <w:proofErr w:type="gramStart"/>
+      <w:r>
+        <w:rPr>
+          <w:lang w:val="en-US"/>
+        </w:rPr>
+        <w:t>;Greek</w:t>
+      </w:r>
+      <w:proofErr w:type="gramEnd"/>
+      <w:r>
+        <w:rPr>
+          <w:lang w:val="en-US"/>
+        </w:rPr>
+        <w:t>;;;;;;;;;;;;;;;;x</w:t>
       </w:r>
     </w:p>
     <w:p>
@@ -4290,7 +4438,21 @@
           <w:lang w:val="en-US"/>
         </w:rPr>
         <w:tab/>
-        <w:t>BYZ_democracy;Greek Commonwealth;;;;;;;;;;;;;x</w:t>
+        <w:t>BYZ_democracy</w:t>
+      </w:r>
+      <w:proofErr w:type="gramStart"/>
+      <w:r>
+        <w:rPr>
+          <w:lang w:val="en-US"/>
+        </w:rPr>
+        <w:t>;Greek</w:t>
+      </w:r>
+      <w:proofErr w:type="gramEnd"/>
+      <w:r>
+        <w:rPr>
+          <w:lang w:val="en-US"/>
+        </w:rPr>
+        <w:t xml:space="preserve"> Commonwealth;;;;;;;;;;;;;x</w:t>
       </w:r>
     </w:p>
     <w:p>
@@ -4310,7 +4472,21 @@
           <w:lang w:val="en-US"/>
         </w:rPr>
         <w:tab/>
-        <w:t>BYZ_presidential_dictatorship;Greek Federation;;;;;;;;;;;;;x</w:t>
+        <w:t>BYZ_presidential_dictatorship</w:t>
+      </w:r>
+      <w:proofErr w:type="gramStart"/>
+      <w:r>
+        <w:rPr>
+          <w:lang w:val="en-US"/>
+        </w:rPr>
+        <w:t>;Greek</w:t>
+      </w:r>
+      <w:proofErr w:type="gramEnd"/>
+      <w:r>
+        <w:rPr>
+          <w:lang w:val="en-US"/>
+        </w:rPr>
+        <w:t xml:space="preserve"> Federation;;;;;;;;;;;;;x</w:t>
       </w:r>
     </w:p>
     <w:p>
@@ -4330,7 +4506,21 @@
           <w:lang w:val="en-US"/>
         </w:rPr>
         <w:tab/>
-        <w:t>BYZ_bourgeois_dictatorship;Greek Federation;;;;;;;;;;;;;x</w:t>
+        <w:t>BYZ_bourgeois_dictatorship</w:t>
+      </w:r>
+      <w:proofErr w:type="gramStart"/>
+      <w:r>
+        <w:rPr>
+          <w:lang w:val="en-US"/>
+        </w:rPr>
+        <w:t>;Greek</w:t>
+      </w:r>
+      <w:proofErr w:type="gramEnd"/>
+      <w:r>
+        <w:rPr>
+          <w:lang w:val="en-US"/>
+        </w:rPr>
+        <w:t xml:space="preserve"> Federation;;;;;;;;;;;;;x</w:t>
       </w:r>
     </w:p>
     <w:p>
@@ -4350,7 +4540,21 @@
           <w:lang w:val="en-US"/>
         </w:rPr>
         <w:tab/>
-        <w:t>BYZ_proletarian_dictatorship;Union of Socialist Greek Republics;;;;;;;;;;;;;x</w:t>
+        <w:t>BYZ_proletarian_dictatorship</w:t>
+      </w:r>
+      <w:proofErr w:type="gramStart"/>
+      <w:r>
+        <w:rPr>
+          <w:lang w:val="en-US"/>
+        </w:rPr>
+        <w:t>;Union</w:t>
+      </w:r>
+      <w:proofErr w:type="gramEnd"/>
+      <w:r>
+        <w:rPr>
+          <w:lang w:val="en-US"/>
+        </w:rPr>
+        <w:t xml:space="preserve"> of Socialist Greek Republics;;;;;;;;;;;;;x</w:t>
       </w:r>
     </w:p>
     <w:p>
@@ -4370,7 +4574,21 @@
           <w:lang w:val="en-US"/>
         </w:rPr>
         <w:tab/>
-        <w:t>BYZ_fascist_dictatorship;Greek Commonwealth;;;;;;;;;;;;;;</w:t>
+        <w:t>BYZ_fascist_dictatorship</w:t>
+      </w:r>
+      <w:proofErr w:type="gramStart"/>
+      <w:r>
+        <w:rPr>
+          <w:lang w:val="en-US"/>
+        </w:rPr>
+        <w:t>;Greek</w:t>
+      </w:r>
+      <w:proofErr w:type="gramEnd"/>
+      <w:r>
+        <w:rPr>
+          <w:lang w:val="en-US"/>
+        </w:rPr>
+        <w:t xml:space="preserve"> Commonwealth;;;;;;;;;;;;;;</w:t>
       </w:r>
     </w:p>
     <w:p>
@@ -6046,7 +6264,21 @@
         <w:rPr>
           <w:lang w:val="en-US"/>
         </w:rPr>
-        <w:t>Added yet another decision to genocide turks: After conquering Anatolia</w:t>
+        <w:t xml:space="preserve">Added yet another decision to genocide </w:t>
+      </w:r>
+      <w:proofErr w:type="gramStart"/>
+      <w:r>
+        <w:rPr>
+          <w:lang w:val="en-US"/>
+        </w:rPr>
+        <w:t>turks</w:t>
+      </w:r>
+      <w:proofErr w:type="gramEnd"/>
+      <w:r>
+        <w:rPr>
+          <w:lang w:val="en-US"/>
+        </w:rPr>
+        <w:t>: After conquering Anatolia</w:t>
       </w:r>
       <w:r>
         <w:rPr>
@@ -6632,7 +6864,14 @@
         <w:rPr>
           <w:lang w:val="en-US"/>
         </w:rPr>
-        <w:t xml:space="preserve">Cetatea Alba will now be properly seceded to RUS/ROM as one of the outcomes of the Crimean war/Great eastern crisis </w:t>
+        <w:t xml:space="preserve">Cetatea Alba will now be properly seceded to RUS/ROM as one of the outcomes of the Crimean war/Great eastern </w:t>
+      </w:r>
+      <w:proofErr w:type="gramStart"/>
+      <w:r>
+        <w:rPr>
+          <w:lang w:val="en-US"/>
+        </w:rPr>
+        <w:t xml:space="preserve">crisis </w:t>
       </w:r>
       <w:r>
         <w:rPr>
@@ -6640,6 +6879,7 @@
         </w:rPr>
         <w:t>.</w:t>
       </w:r>
+      <w:proofErr w:type="gramEnd"/>
     </w:p>
     <w:p>
       <w:pPr>
@@ -6716,7 +6956,21 @@
         <w:rPr>
           <w:lang w:val="en-US"/>
         </w:rPr>
-        <w:t xml:space="preserve"> instead of the Vatican city upon being released by Italy</w:t>
+        <w:t xml:space="preserve"> instead of the Vatican </w:t>
+      </w:r>
+      <w:proofErr w:type="gramStart"/>
+      <w:r>
+        <w:rPr>
+          <w:lang w:val="en-US"/>
+        </w:rPr>
+        <w:t>city</w:t>
+      </w:r>
+      <w:proofErr w:type="gramEnd"/>
+      <w:r>
+        <w:rPr>
+          <w:lang w:val="en-US"/>
+        </w:rPr>
+        <w:t xml:space="preserve"> upon being released by Italy</w:t>
       </w:r>
       <w:r>
         <w:rPr>
@@ -6975,7 +7229,21 @@
         <w:rPr>
           <w:lang w:val="en-US"/>
         </w:rPr>
-        <w:t xml:space="preserve"> Also it’s GRE only for some reason, can’t do anything about that.</w:t>
+        <w:t xml:space="preserve"> Also </w:t>
+      </w:r>
+      <w:proofErr w:type="gramStart"/>
+      <w:r>
+        <w:rPr>
+          <w:lang w:val="en-US"/>
+        </w:rPr>
+        <w:t>it’s</w:t>
+      </w:r>
+      <w:proofErr w:type="gramEnd"/>
+      <w:r>
+        <w:rPr>
+          <w:lang w:val="en-US"/>
+        </w:rPr>
+        <w:t xml:space="preserve"> GRE only for some reason, can’t do anything about that.</w:t>
       </w:r>
       <w:r>
         <w:rPr>
@@ -7739,7 +8007,21 @@
         <w:rPr>
           <w:lang w:val="en-US"/>
         </w:rPr>
-        <w:t>Actually fixed the bullshit where the Papal States would secede the Vatican while holding Rome.</w:t>
+        <w:t xml:space="preserve">Actually fixed the bullshit where the Papal States would </w:t>
+      </w:r>
+      <w:proofErr w:type="gramStart"/>
+      <w:r>
+        <w:rPr>
+          <w:lang w:val="en-US"/>
+        </w:rPr>
+        <w:t>secede</w:t>
+      </w:r>
+      <w:proofErr w:type="gramEnd"/>
+      <w:r>
+        <w:rPr>
+          <w:lang w:val="en-US"/>
+        </w:rPr>
+        <w:t xml:space="preserve"> the Vatican while holding Rome.</w:t>
       </w:r>
     </w:p>
     <w:p>
@@ -8202,13 +8484,27 @@
           <w:lang w:val="en-US"/>
         </w:rPr>
         <w:lastRenderedPageBreak/>
-        <w:t>Added Brahui culture to Balochistan</w:t>
-      </w:r>
-      <w:r>
-        <w:rPr>
-          <w:lang w:val="en-US"/>
-        </w:rPr>
-        <w:t>, changed Kalat’s main culture to Brahui, Balochi as accepted (At the time its rulers were Brahui.)</w:t>
+        <w:t xml:space="preserve">Added Brahui culture to </w:t>
+      </w:r>
+      <w:proofErr w:type="gramStart"/>
+      <w:r>
+        <w:rPr>
+          <w:lang w:val="en-US"/>
+        </w:rPr>
+        <w:t>Balochistan</w:t>
+      </w:r>
+      <w:r>
+        <w:rPr>
+          <w:lang w:val="en-US"/>
+        </w:rPr>
+        <w:t>,</w:t>
+      </w:r>
+      <w:proofErr w:type="gramEnd"/>
+      <w:r>
+        <w:rPr>
+          <w:lang w:val="en-US"/>
+        </w:rPr>
+        <w:t xml:space="preserve"> changed Kalat’s main culture to Brahui, Balochi as accepted (At the time its rulers were Brahui.)</w:t>
       </w:r>
     </w:p>
     <w:p>
@@ -8226,7 +8522,21 @@
         <w:rPr>
           <w:lang w:val="en-US"/>
         </w:rPr>
-        <w:t>Changed Quetta’s tradegood to coal, added Balochistan core.</w:t>
+        <w:t xml:space="preserve">Changed Quetta’s tradegood to </w:t>
+      </w:r>
+      <w:proofErr w:type="gramStart"/>
+      <w:r>
+        <w:rPr>
+          <w:lang w:val="en-US"/>
+        </w:rPr>
+        <w:t>coal,</w:t>
+      </w:r>
+      <w:proofErr w:type="gramEnd"/>
+      <w:r>
+        <w:rPr>
+          <w:lang w:val="en-US"/>
+        </w:rPr>
+        <w:t xml:space="preserve"> added Balochistan core.</w:t>
       </w:r>
     </w:p>
     <w:p>
@@ -8624,7 +8934,21 @@
         <w:rPr>
           <w:lang w:val="en-US"/>
         </w:rPr>
-        <w:t>Fixed Russia’s starting units, it was taking soldier pops from Alaska for some reason.</w:t>
+        <w:t xml:space="preserve">Fixed Russia’s starting </w:t>
+      </w:r>
+      <w:proofErr w:type="gramStart"/>
+      <w:r>
+        <w:rPr>
+          <w:lang w:val="en-US"/>
+        </w:rPr>
+        <w:t>units,</w:t>
+      </w:r>
+      <w:proofErr w:type="gramEnd"/>
+      <w:r>
+        <w:rPr>
+          <w:lang w:val="en-US"/>
+        </w:rPr>
+        <w:t xml:space="preserve"> it was taking soldier pops from Alaska for some reason.</w:t>
       </w:r>
     </w:p>
     <w:p>
@@ -9570,13 +9894,27 @@
         <w:rPr>
           <w:lang w:val="en-US"/>
         </w:rPr>
-        <w:t>s a big city</w:t>
-      </w:r>
-      <w:r>
-        <w:rPr>
-          <w:lang w:val="en-US"/>
-        </w:rPr>
-        <w:t>, province also encompasses Sabzevar, which is sizeable as well</w:t>
+        <w:t xml:space="preserve">s a big </w:t>
+      </w:r>
+      <w:proofErr w:type="gramStart"/>
+      <w:r>
+        <w:rPr>
+          <w:lang w:val="en-US"/>
+        </w:rPr>
+        <w:t>city</w:t>
+      </w:r>
+      <w:r>
+        <w:rPr>
+          <w:lang w:val="en-US"/>
+        </w:rPr>
+        <w:t>,</w:t>
+      </w:r>
+      <w:proofErr w:type="gramEnd"/>
+      <w:r>
+        <w:rPr>
+          <w:lang w:val="en-US"/>
+        </w:rPr>
+        <w:t xml:space="preserve"> province also encompasses Sabzevar, which is sizeable as well</w:t>
       </w:r>
       <w:r>
         <w:rPr>
@@ -10605,7 +10943,21 @@
         <w:rPr>
           <w:lang w:val="en-US"/>
         </w:rPr>
-        <w:t>Renamed Taman to Novorossiysk, reshaped the province and ceded to Russia</w:t>
+        <w:t xml:space="preserve">Renamed Taman to </w:t>
+      </w:r>
+      <w:proofErr w:type="gramStart"/>
+      <w:r>
+        <w:rPr>
+          <w:lang w:val="en-US"/>
+        </w:rPr>
+        <w:t>Novorossiysk,</w:t>
+      </w:r>
+      <w:proofErr w:type="gramEnd"/>
+      <w:r>
+        <w:rPr>
+          <w:lang w:val="en-US"/>
+        </w:rPr>
+        <w:t xml:space="preserve"> reshaped the province and ceded to Russia</w:t>
       </w:r>
       <w:r>
         <w:rPr>
@@ -11190,7 +11542,21 @@
         <w:rPr>
           <w:lang w:val="en-US"/>
         </w:rPr>
-        <w:t>Renamed Nishapur back to Sabzevar, reverted pop changes back to th</w:t>
+        <w:t xml:space="preserve">Renamed Nishapur back to </w:t>
+      </w:r>
+      <w:proofErr w:type="gramStart"/>
+      <w:r>
+        <w:rPr>
+          <w:lang w:val="en-US"/>
+        </w:rPr>
+        <w:t>Sabzevar,</w:t>
+      </w:r>
+      <w:proofErr w:type="gramEnd"/>
+      <w:r>
+        <w:rPr>
+          <w:lang w:val="en-US"/>
+        </w:rPr>
+        <w:t xml:space="preserve"> reverted pop changes back to th</w:t>
       </w:r>
       <w:r>
         <w:rPr>
@@ -11773,7 +12139,14 @@
         <w:rPr>
           <w:lang w:val="en-US"/>
         </w:rPr>
-        <w:t xml:space="preserve"> Ba</w:t>
+        <w:t xml:space="preserve"> </w:t>
+      </w:r>
+      <w:proofErr w:type="gramStart"/>
+      <w:r>
+        <w:rPr>
+          <w:lang w:val="en-US"/>
+        </w:rPr>
+        <w:t>Ba</w:t>
       </w:r>
       <w:r>
         <w:rPr>
@@ -11781,6 +12154,7 @@
         </w:rPr>
         <w:t>l</w:t>
       </w:r>
+      <w:proofErr w:type="gramEnd"/>
       <w:r>
         <w:rPr>
           <w:lang w:val="en-US"/>
@@ -11971,7 +12345,21 @@
         <w:rPr>
           <w:lang w:val="en-US"/>
         </w:rPr>
-        <w:t xml:space="preserve">-1080 farm size and -1000 mine size to </w:t>
+        <w:t xml:space="preserve">-1080 farm size and -1000 mine </w:t>
+      </w:r>
+      <w:proofErr w:type="gramStart"/>
+      <w:r>
+        <w:rPr>
+          <w:lang w:val="en-US"/>
+        </w:rPr>
+        <w:t>size</w:t>
+      </w:r>
+      <w:proofErr w:type="gramEnd"/>
+      <w:r>
+        <w:rPr>
+          <w:lang w:val="en-US"/>
+        </w:rPr>
+        <w:t xml:space="preserve"> to </w:t>
       </w:r>
       <w:r>
         <w:rPr>
@@ -14014,7 +14402,21 @@
         <w:rPr>
           <w:lang w:val="en-US"/>
         </w:rPr>
-        <w:t xml:space="preserve">. Previously it required either 45 prestige or doing research on the first rows of technology </w:t>
+        <w:t xml:space="preserve">. Previously it required either 45 </w:t>
+      </w:r>
+      <w:proofErr w:type="gramStart"/>
+      <w:r>
+        <w:rPr>
+          <w:lang w:val="en-US"/>
+        </w:rPr>
+        <w:t>prestige</w:t>
+      </w:r>
+      <w:proofErr w:type="gramEnd"/>
+      <w:r>
+        <w:rPr>
+          <w:lang w:val="en-US"/>
+        </w:rPr>
+        <w:t xml:space="preserve"> or doing research on the first rows of technology </w:t>
       </w:r>
       <w:r>
         <w:rPr>
@@ -14739,7 +15141,21 @@
         <w:rPr>
           <w:lang w:val="en-US"/>
         </w:rPr>
-        <w:t>Updated decision files to match the latest versions:; thanks to anon for pointing out the outdated files.</w:t>
+        <w:t>Updated decision files to match the latest versions</w:t>
+      </w:r>
+      <w:proofErr w:type="gramStart"/>
+      <w:r>
+        <w:rPr>
+          <w:lang w:val="en-US"/>
+        </w:rPr>
+        <w:t>:;</w:t>
+      </w:r>
+      <w:proofErr w:type="gramEnd"/>
+      <w:r>
+        <w:rPr>
+          <w:lang w:val="en-US"/>
+        </w:rPr>
+        <w:t xml:space="preserve"> thanks to anon for pointing out the outdated files.</w:t>
       </w:r>
     </w:p>
     <w:p>
@@ -15724,8 +16140,16 @@
         <w:rPr>
           <w:lang w:val="en-US"/>
         </w:rPr>
-        <w:t>, irredentism</w:t>
-      </w:r>
+        <w:t xml:space="preserve">, </w:t>
+      </w:r>
+      <w:proofErr w:type="gramStart"/>
+      <w:r>
+        <w:rPr>
+          <w:lang w:val="en-US"/>
+        </w:rPr>
+        <w:t>irredentism</w:t>
+      </w:r>
+      <w:proofErr w:type="gramEnd"/>
       <w:r>
         <w:rPr>
           <w:lang w:val="en-US"/>
@@ -15899,7 +16323,21 @@
         <w:rPr>
           <w:lang w:val="en-US"/>
         </w:rPr>
-        <w:t>Added some more flavor decisions and Russia and Alaska pertaining their American holdings.</w:t>
+        <w:t xml:space="preserve">Added some more flavor decisions and Russia and Alaska </w:t>
+      </w:r>
+      <w:proofErr w:type="gramStart"/>
+      <w:r>
+        <w:rPr>
+          <w:lang w:val="en-US"/>
+        </w:rPr>
+        <w:t>pertaining</w:t>
+      </w:r>
+      <w:proofErr w:type="gramEnd"/>
+      <w:r>
+        <w:rPr>
+          <w:lang w:val="en-US"/>
+        </w:rPr>
+        <w:t xml:space="preserve"> their American holdings.</w:t>
       </w:r>
     </w:p>
     <w:p>
@@ -16085,7 +16523,21 @@
         <w:rPr>
           <w:lang w:val="en-US"/>
         </w:rPr>
-        <w:t>Added a decision to turn Isla del Coco in Costa Rica into a penal colony.</w:t>
+        <w:t xml:space="preserve">Added a decision to turn Isla </w:t>
+      </w:r>
+      <w:proofErr w:type="gramStart"/>
+      <w:r>
+        <w:rPr>
+          <w:lang w:val="en-US"/>
+        </w:rPr>
+        <w:t>del</w:t>
+      </w:r>
+      <w:proofErr w:type="gramEnd"/>
+      <w:r>
+        <w:rPr>
+          <w:lang w:val="en-US"/>
+        </w:rPr>
+        <w:t xml:space="preserve"> Coco in Costa Rica into a penal colony.</w:t>
       </w:r>
     </w:p>
     <w:p>
@@ -16627,7 +17079,21 @@
         <w:rPr>
           <w:lang w:val="en-US"/>
         </w:rPr>
-        <w:t>Inverted Geneva Convention’s infamy gain, now you lose 0.01 infamy when you sign the devil’s pact.</w:t>
+        <w:t xml:space="preserve">Inverted Geneva Convention’s infamy gain, now you lose 0.01 </w:t>
+      </w:r>
+      <w:proofErr w:type="gramStart"/>
+      <w:r>
+        <w:rPr>
+          <w:lang w:val="en-US"/>
+        </w:rPr>
+        <w:t>infamy</w:t>
+      </w:r>
+      <w:proofErr w:type="gramEnd"/>
+      <w:r>
+        <w:rPr>
+          <w:lang w:val="en-US"/>
+        </w:rPr>
+        <w:t xml:space="preserve"> when you sign the devil’s pact.</w:t>
       </w:r>
     </w:p>
     <w:p>
@@ -17159,7 +17625,21 @@
         <w:rPr>
           <w:lang w:val="en-US"/>
         </w:rPr>
-        <w:t>Reworked the conditions under which the player can expel turks as GRE; now the player can only expel turks if TUR doesn’t own Konya, Trabzon, Gjirokaster, Skopje and Plovdiv.</w:t>
+        <w:t xml:space="preserve">Reworked the conditions under which the player can expel </w:t>
+      </w:r>
+      <w:proofErr w:type="gramStart"/>
+      <w:r>
+        <w:rPr>
+          <w:lang w:val="en-US"/>
+        </w:rPr>
+        <w:t>turks</w:t>
+      </w:r>
+      <w:proofErr w:type="gramEnd"/>
+      <w:r>
+        <w:rPr>
+          <w:lang w:val="en-US"/>
+        </w:rPr>
+        <w:t xml:space="preserve"> as GRE; now the player can only expel turks if TUR doesn’t own Konya, Trabzon, Gjirokaster, Skopje and Plovdiv.</w:t>
       </w:r>
     </w:p>
     <w:p>
@@ -17489,7 +17969,21 @@
         <w:rPr>
           <w:lang w:val="en-US"/>
         </w:rPr>
-        <w:t>Reworked the way north American minors request US statehood.</w:t>
+        <w:t xml:space="preserve">Reworked the way </w:t>
+      </w:r>
+      <w:proofErr w:type="gramStart"/>
+      <w:r>
+        <w:rPr>
+          <w:lang w:val="en-US"/>
+        </w:rPr>
+        <w:t>north</w:t>
+      </w:r>
+      <w:proofErr w:type="gramEnd"/>
+      <w:r>
+        <w:rPr>
+          <w:lang w:val="en-US"/>
+        </w:rPr>
+        <w:t xml:space="preserve"> American minors request US statehood.</w:t>
       </w:r>
     </w:p>
     <w:p>
@@ -17689,11 +18183,19 @@
         </w:rPr>
         <w:t xml:space="preserve">, </w:t>
       </w:r>
-      <w:r>
-        <w:rPr>
-          <w:lang w:val="en-US"/>
-        </w:rPr>
-        <w:t>Arunachal.</w:t>
+      <w:proofErr w:type="gramStart"/>
+      <w:r>
+        <w:rPr>
+          <w:lang w:val="en-US"/>
+        </w:rPr>
+        <w:t>Arunachal</w:t>
+      </w:r>
+      <w:proofErr w:type="gramEnd"/>
+      <w:r>
+        <w:rPr>
+          <w:lang w:val="en-US"/>
+        </w:rPr>
+        <w:t>.</w:t>
       </w:r>
     </w:p>
     <w:p>
@@ -17720,12 +18222,14 @@
         </w:rPr>
         <w:t xml:space="preserve">, </w:t>
       </w:r>
+      <w:proofErr w:type="gramStart"/>
       <w:r>
         <w:rPr>
           <w:lang w:val="en-US"/>
         </w:rPr>
         <w:t>Dartsedo</w:t>
       </w:r>
+      <w:proofErr w:type="gramEnd"/>
       <w:r>
         <w:rPr>
           <w:lang w:val="en-US"/>
@@ -18013,7 +18517,21 @@
         <w:rPr>
           <w:lang w:val="en-US"/>
         </w:rPr>
-        <w:t xml:space="preserve"> in Veracruz, Hopelchen and Ciudad del Carmen in Yucatan, Holpatin in Belize, Carmelita in Guatemala</w:t>
+        <w:t xml:space="preserve"> in Veracruz, Hopelchen and Ciudad </w:t>
+      </w:r>
+      <w:proofErr w:type="gramStart"/>
+      <w:r>
+        <w:rPr>
+          <w:lang w:val="en-US"/>
+        </w:rPr>
+        <w:t>del</w:t>
+      </w:r>
+      <w:proofErr w:type="gramEnd"/>
+      <w:r>
+        <w:rPr>
+          <w:lang w:val="en-US"/>
+        </w:rPr>
+        <w:t xml:space="preserve"> Carmen in Yucatan, Holpatin in Belize, Carmelita in Guatemala</w:t>
       </w:r>
       <w:r>
         <w:rPr>
@@ -18067,8 +18585,16 @@
         <w:rPr>
           <w:lang w:val="en-US"/>
         </w:rPr>
-        <w:t>Added the following regions: Campeche, East Yucatan, Belize, Peten</w:t>
-      </w:r>
+        <w:t xml:space="preserve">Added the following regions: Campeche, East Yucatan, Belize, </w:t>
+      </w:r>
+      <w:proofErr w:type="gramStart"/>
+      <w:r>
+        <w:rPr>
+          <w:lang w:val="en-US"/>
+        </w:rPr>
+        <w:t>Peten</w:t>
+      </w:r>
+      <w:proofErr w:type="gramEnd"/>
       <w:r>
         <w:rPr>
           <w:lang w:val="en-US"/>
@@ -18611,7 +19137,21 @@
         <w:rPr>
           <w:lang w:val="en-US"/>
         </w:rPr>
-        <w:t>, Bronze Artillery Factory</w:t>
+        <w:t xml:space="preserve">, </w:t>
+      </w:r>
+      <w:proofErr w:type="gramStart"/>
+      <w:r>
+        <w:rPr>
+          <w:lang w:val="en-US"/>
+        </w:rPr>
+        <w:t>Bronze</w:t>
+      </w:r>
+      <w:proofErr w:type="gramEnd"/>
+      <w:r>
+        <w:rPr>
+          <w:lang w:val="en-US"/>
+        </w:rPr>
+        <w:t xml:space="preserve"> Artillery Factory</w:t>
       </w:r>
       <w:r>
         <w:rPr>
@@ -18971,7 +19511,21 @@
         <w:rPr>
           <w:lang w:val="en-US"/>
         </w:rPr>
-        <w:t>Reshaped the following provinces: Bluefields, Puerto Lempira, Greytown.</w:t>
+        <w:t xml:space="preserve">Reshaped the following provinces: Bluefields, Puerto Lempira, </w:t>
+      </w:r>
+      <w:proofErr w:type="gramStart"/>
+      <w:r>
+        <w:rPr>
+          <w:lang w:val="en-US"/>
+        </w:rPr>
+        <w:t>Greytown</w:t>
+      </w:r>
+      <w:proofErr w:type="gramEnd"/>
+      <w:r>
+        <w:rPr>
+          <w:lang w:val="en-US"/>
+        </w:rPr>
+        <w:t>.</w:t>
       </w:r>
     </w:p>
     <w:p>
@@ -19007,8 +19561,16 @@
         <w:rPr>
           <w:lang w:val="en-US"/>
         </w:rPr>
-        <w:t>, Laz</w:t>
-      </w:r>
+        <w:t xml:space="preserve">, </w:t>
+      </w:r>
+      <w:proofErr w:type="gramStart"/>
+      <w:r>
+        <w:rPr>
+          <w:lang w:val="en-US"/>
+        </w:rPr>
+        <w:t>Laz</w:t>
+      </w:r>
+      <w:proofErr w:type="gramEnd"/>
       <w:r>
         <w:rPr>
           <w:lang w:val="en-US"/>
@@ -19359,7 +19921,21 @@
         <w:rPr>
           <w:lang w:val="en-US"/>
         </w:rPr>
-        <w:t>. It’s only used for Mexico during the 1855-1857 period.</w:t>
+        <w:t xml:space="preserve">. It’s only used for Mexico during the 1855-1857 </w:t>
+      </w:r>
+      <w:proofErr w:type="gramStart"/>
+      <w:r>
+        <w:rPr>
+          <w:lang w:val="en-US"/>
+        </w:rPr>
+        <w:t>period</w:t>
+      </w:r>
+      <w:proofErr w:type="gramEnd"/>
+      <w:r>
+        <w:rPr>
+          <w:lang w:val="en-US"/>
+        </w:rPr>
+        <w:t>.</w:t>
       </w:r>
     </w:p>
     <w:p>
@@ -19475,12 +20051,14 @@
         </w:rPr>
         <w:t xml:space="preserve"> and </w:t>
       </w:r>
+      <w:proofErr w:type="gramStart"/>
       <w:r>
         <w:rPr>
           <w:lang w:val="en-US"/>
         </w:rPr>
         <w:t>negroes</w:t>
       </w:r>
+      <w:proofErr w:type="gramEnd"/>
       <w:r>
         <w:rPr>
           <w:lang w:val="en-US"/>
@@ -19815,7 +20393,21 @@
         <w:rPr>
           <w:lang w:val="en-US"/>
         </w:rPr>
-        <w:t>Updated the Great Game events and decisions to better fit the new reworked central asia.</w:t>
+        <w:t xml:space="preserve">Updated the Great Game events and decisions to better fit the new reworked central </w:t>
+      </w:r>
+      <w:proofErr w:type="gramStart"/>
+      <w:r>
+        <w:rPr>
+          <w:lang w:val="en-US"/>
+        </w:rPr>
+        <w:t>asia</w:t>
+      </w:r>
+      <w:proofErr w:type="gramEnd"/>
+      <w:r>
+        <w:rPr>
+          <w:lang w:val="en-US"/>
+        </w:rPr>
+        <w:t>.</w:t>
       </w:r>
     </w:p>
     <w:p>
@@ -19833,7 +20425,21 @@
         <w:rPr>
           <w:lang w:val="en-US"/>
         </w:rPr>
-        <w:t>Updated all the Persian, arab and great game events to better fit the reworked levant and Arabia.</w:t>
+        <w:t xml:space="preserve">Updated all the Persian, </w:t>
+      </w:r>
+      <w:proofErr w:type="gramStart"/>
+      <w:r>
+        <w:rPr>
+          <w:lang w:val="en-US"/>
+        </w:rPr>
+        <w:t>arab</w:t>
+      </w:r>
+      <w:proofErr w:type="gramEnd"/>
+      <w:r>
+        <w:rPr>
+          <w:lang w:val="en-US"/>
+        </w:rPr>
+        <w:t xml:space="preserve"> and great game events to better fit the reworked levant and Arabia.</w:t>
       </w:r>
     </w:p>
     <w:p>
@@ -19875,7 +20481,21 @@
         <w:rPr>
           <w:lang w:val="en-US"/>
         </w:rPr>
-        <w:t>Added a machine parts factory to new york.</w:t>
+        <w:t xml:space="preserve">Added a machine parts factory to </w:t>
+      </w:r>
+      <w:proofErr w:type="gramStart"/>
+      <w:r>
+        <w:rPr>
+          <w:lang w:val="en-US"/>
+        </w:rPr>
+        <w:t>new york</w:t>
+      </w:r>
+      <w:proofErr w:type="gramEnd"/>
+      <w:r>
+        <w:rPr>
+          <w:lang w:val="en-US"/>
+        </w:rPr>
+        <w:t>.</w:t>
       </w:r>
     </w:p>
     <w:p>
@@ -20156,7 +20776,14 @@
         <w:rPr>
           <w:lang w:val="en-US"/>
         </w:rPr>
-        <w:t xml:space="preserve">, checksum HICW </w:t>
+        <w:t xml:space="preserve">, checksum </w:t>
+      </w:r>
+      <w:proofErr w:type="gramStart"/>
+      <w:r>
+        <w:rPr>
+          <w:lang w:val="en-US"/>
+        </w:rPr>
+        <w:t xml:space="preserve">HICW </w:t>
       </w:r>
       <w:r>
         <w:rPr>
@@ -20164,6 +20791,7 @@
         </w:rPr>
         <w:t>:</w:t>
       </w:r>
+      <w:proofErr w:type="gramEnd"/>
     </w:p>
     <w:p>
       <w:pPr>
@@ -20429,7 +21057,21 @@
         <w:rPr>
           <w:lang w:val="en-US"/>
         </w:rPr>
-        <w:t>, Jungle Hills</w:t>
+        <w:t xml:space="preserve">, </w:t>
+      </w:r>
+      <w:proofErr w:type="gramStart"/>
+      <w:r>
+        <w:rPr>
+          <w:lang w:val="en-US"/>
+        </w:rPr>
+        <w:t>Jungle</w:t>
+      </w:r>
+      <w:proofErr w:type="gramEnd"/>
+      <w:r>
+        <w:rPr>
+          <w:lang w:val="en-US"/>
+        </w:rPr>
+        <w:t xml:space="preserve"> Hills</w:t>
       </w:r>
       <w:r>
         <w:rPr>
@@ -20659,7 +21301,21 @@
         <w:rPr>
           <w:lang w:val="en-US"/>
         </w:rPr>
-        <w:t>Gave TUR developing academia (20% tech research malus) and a way to get rid of the modifier by enacting the tanzimat reforms and having 90 prestige.</w:t>
+        <w:t xml:space="preserve">Gave TUR developing academia (20% tech research malus) and a way to get rid of the modifier by enacting the tanzimat reforms and having 90 </w:t>
+      </w:r>
+      <w:proofErr w:type="gramStart"/>
+      <w:r>
+        <w:rPr>
+          <w:lang w:val="en-US"/>
+        </w:rPr>
+        <w:t>prestige</w:t>
+      </w:r>
+      <w:proofErr w:type="gramEnd"/>
+      <w:r>
+        <w:rPr>
+          <w:lang w:val="en-US"/>
+        </w:rPr>
+        <w:t>.</w:t>
       </w:r>
     </w:p>
     <w:p>
@@ -20713,7 +21369,21 @@
         <w:rPr>
           <w:lang w:val="en-US"/>
         </w:rPr>
-        <w:t>Added several new regions to: Colombia, Venezuela, Greenland &amp; Iceland.</w:t>
+        <w:t xml:space="preserve">Added several new regions to: Colombia, Venezuela, </w:t>
+      </w:r>
+      <w:proofErr w:type="gramStart"/>
+      <w:r>
+        <w:rPr>
+          <w:lang w:val="en-US"/>
+        </w:rPr>
+        <w:t>Greenland</w:t>
+      </w:r>
+      <w:proofErr w:type="gramEnd"/>
+      <w:r>
+        <w:rPr>
+          <w:lang w:val="en-US"/>
+        </w:rPr>
+        <w:t xml:space="preserve"> &amp; Iceland.</w:t>
       </w:r>
     </w:p>
     <w:p>
@@ -21102,8 +21772,16 @@
         <w:rPr>
           <w:lang w:val="en-US"/>
         </w:rPr>
-        <w:t>Fixed some terrain types in: Chernigov, Paraná, Orsha, Smolensk</w:t>
-      </w:r>
+        <w:t xml:space="preserve">Fixed some terrain types in: Chernigov, Paraná, Orsha, </w:t>
+      </w:r>
+      <w:proofErr w:type="gramStart"/>
+      <w:r>
+        <w:rPr>
+          <w:lang w:val="en-US"/>
+        </w:rPr>
+        <w:t>Smolensk</w:t>
+      </w:r>
+      <w:proofErr w:type="gramEnd"/>
       <w:r>
         <w:rPr>
           <w:lang w:val="en-US"/>
@@ -22851,7 +23529,21 @@
         <w:rPr>
           <w:lang w:val="en-US"/>
         </w:rPr>
-        <w:t>, Karaite, Samaritan, Italo-Diaspora</w:t>
+        <w:t xml:space="preserve">, Karaite, Samaritan, </w:t>
+      </w:r>
+      <w:proofErr w:type="gramStart"/>
+      <w:r>
+        <w:rPr>
+          <w:lang w:val="en-US"/>
+        </w:rPr>
+        <w:t>Italo</w:t>
+      </w:r>
+      <w:proofErr w:type="gramEnd"/>
+      <w:r>
+        <w:rPr>
+          <w:lang w:val="en-US"/>
+        </w:rPr>
+        <w:t>-Diaspora</w:t>
       </w:r>
       <w:r>
         <w:rPr>
@@ -23308,7 +24000,21 @@
         <w:rPr>
           <w:lang w:val="en-US"/>
         </w:rPr>
-        <w:t>Separated and seamlessly integrated the old Baltic governorate, it’s been split into 3 duchies: Livonia, Courland and Esthonia. All come with their flavor, and if they have an East German primary culture, can now form the United Baltic Duchy, allowing for more flavor and even</w:t>
+        <w:t xml:space="preserve">Separated and seamlessly integrated the old Baltic governorate, it’s been split into 3 duchies: Livonia, Courland and Esthonia. All come with their flavor, and if they have an East German primary culture, can now form the United Baltic Duchy, allowing for more </w:t>
+      </w:r>
+      <w:proofErr w:type="gramStart"/>
+      <w:r>
+        <w:rPr>
+          <w:lang w:val="en-US"/>
+        </w:rPr>
+        <w:t>flavor</w:t>
+      </w:r>
+      <w:proofErr w:type="gramEnd"/>
+      <w:r>
+        <w:rPr>
+          <w:lang w:val="en-US"/>
+        </w:rPr>
+        <w:t xml:space="preserve"> and even</w:t>
       </w:r>
       <w:r>
         <w:rPr>
@@ -24047,7 +24753,21 @@
         <w:rPr>
           <w:lang w:val="en-US"/>
         </w:rPr>
-        <w:t>er if YUC is a vassal of Mexico, also revised and polished the Yucatan Plotline</w:t>
+        <w:t xml:space="preserve">er if YUC is a vassal of </w:t>
+      </w:r>
+      <w:proofErr w:type="gramStart"/>
+      <w:r>
+        <w:rPr>
+          <w:lang w:val="en-US"/>
+        </w:rPr>
+        <w:t>Mexico,</w:t>
+      </w:r>
+      <w:proofErr w:type="gramEnd"/>
+      <w:r>
+        <w:rPr>
+          <w:lang w:val="en-US"/>
+        </w:rPr>
+        <w:t xml:space="preserve"> also revised and polished the Yucatan Plotline</w:t>
       </w:r>
       <w:r>
         <w:rPr>
@@ -24744,7 +25464,21 @@
         <w:rPr>
           <w:lang w:val="en-US"/>
         </w:rPr>
-        <w:t>Added a failsafe event for AI Russia which reduces its infamy whenever they’re past 25 (since I don’t know the exact reason why AI Russia keeps going over the infamy limit.) This is a placeholder and will be removed whenever I find what’s going on. The infamy charts are as follows: 25~30 infamy, -10 reduced; 30~40 infamy, -20 reduced; 40+, -30 reduced.</w:t>
+        <w:t>Added a failsafe event for AI Russia which reduces its infamy whenever they’re past 25 (since I don’t know the exact reason why AI Russia keeps going over the infamy limit.) This is a placeholder and will be removed whenever I find what’s going on. The infamy charts are as follows: 25</w:t>
+      </w:r>
+      <w:proofErr w:type="gramStart"/>
+      <w:r>
+        <w:rPr>
+          <w:lang w:val="en-US"/>
+        </w:rPr>
+        <w:t>~30 infamy</w:t>
+      </w:r>
+      <w:proofErr w:type="gramEnd"/>
+      <w:r>
+        <w:rPr>
+          <w:lang w:val="en-US"/>
+        </w:rPr>
+        <w:t>, -10 reduced; 30~40 infamy, -20 reduced; 40+, -30 reduced.</w:t>
       </w:r>
     </w:p>
     <w:p>
@@ -24949,9 +25683,369 @@
           <w:lang w:val="en-US"/>
         </w:rPr>
         <w:t>Added extended flavor and plot to the Comoros.</w:t>
+      </w:r>
+    </w:p>
+    <w:p>
+      <w:pPr>
+        <w:rPr>
+          <w:lang w:val="en-US"/>
+        </w:rPr>
+      </w:pPr>
+      <w:r>
+        <w:rPr>
+          <w:lang w:val="en-US"/>
+        </w:rPr>
+        <w:lastRenderedPageBreak/>
+        <w:t>1</w:t>
+      </w:r>
+      <w:r>
+        <w:rPr>
+          <w:lang w:val="en-US"/>
+        </w:rPr>
+        <w:t>5</w:t>
       </w:r>
       <w:bookmarkStart w:id="0" w:name="_GoBack"/>
       <w:bookmarkEnd w:id="0"/>
+      <w:r>
+        <w:rPr>
+          <w:lang w:val="en-US"/>
+        </w:rPr>
+        <w:t xml:space="preserve">/11/20 - </w:t>
+      </w:r>
+      <w:r>
+        <w:rPr>
+          <w:highlight w:val="yellow"/>
+          <w:lang w:val="en-US"/>
+        </w:rPr>
+        <w:t>V 1.44 BETA 0.7.</w:t>
+      </w:r>
+      <w:r>
+        <w:rPr>
+          <w:highlight w:val="yellow"/>
+          <w:lang w:val="en-US"/>
+        </w:rPr>
+        <w:t>9</w:t>
+      </w:r>
+      <w:r>
+        <w:rPr>
+          <w:highlight w:val="yellow"/>
+          <w:lang w:val="en-US"/>
+        </w:rPr>
+        <w:t xml:space="preserve"> (Save incompatible)</w:t>
+      </w:r>
+      <w:r>
+        <w:rPr>
+          <w:highlight w:val="yellow"/>
+          <w:lang w:val="en-US"/>
+        </w:rPr>
+        <w:t>:</w:t>
+      </w:r>
+    </w:p>
+    <w:p>
+      <w:pPr>
+        <w:pStyle w:val="ListParagraph"/>
+        <w:numPr>
+          <w:ilvl w:val="0"/>
+          <w:numId w:val="65"/>
+        </w:numPr>
+        <w:rPr>
+          <w:lang w:val="en-US"/>
+        </w:rPr>
+      </w:pPr>
+      <w:r>
+        <w:rPr>
+          <w:lang w:val="en-US"/>
+        </w:rPr>
+        <w:t xml:space="preserve">Added the following cultures: Peninsular Greek, Anatolian Greek, Levantine Greek, Pontic Greek, Italiot, Karamanli, </w:t>
+      </w:r>
+      <w:proofErr w:type="gramStart"/>
+      <w:r>
+        <w:rPr>
+          <w:lang w:val="en-US"/>
+        </w:rPr>
+        <w:t>Yörük</w:t>
+      </w:r>
+      <w:proofErr w:type="gramEnd"/>
+      <w:r>
+        <w:rPr>
+          <w:lang w:val="en-US"/>
+        </w:rPr>
+        <w:t>.</w:t>
+      </w:r>
+    </w:p>
+    <w:p>
+      <w:pPr>
+        <w:pStyle w:val="ListParagraph"/>
+        <w:numPr>
+          <w:ilvl w:val="0"/>
+          <w:numId w:val="65"/>
+        </w:numPr>
+        <w:rPr>
+          <w:lang w:val="en-US"/>
+        </w:rPr>
+      </w:pPr>
+      <w:r>
+        <w:rPr>
+          <w:lang w:val="en-US"/>
+        </w:rPr>
+        <w:t xml:space="preserve">Renamed the following cultures and culture groups: Greek to Insular </w:t>
+      </w:r>
+      <w:proofErr w:type="gramStart"/>
+      <w:r>
+        <w:rPr>
+          <w:lang w:val="en-US"/>
+        </w:rPr>
+        <w:t>Greek</w:t>
+      </w:r>
+      <w:r>
+        <w:rPr>
+          <w:lang w:val="en-US"/>
+        </w:rPr>
+        <w:t>,</w:t>
+      </w:r>
+      <w:proofErr w:type="gramEnd"/>
+      <w:r>
+        <w:rPr>
+          <w:lang w:val="en-US"/>
+        </w:rPr>
+        <w:t xml:space="preserve"> separated Greeks from the Levantine culture group to form their own group instead, Hellenic</w:t>
+      </w:r>
+      <w:r>
+        <w:rPr>
+          <w:lang w:val="en-US"/>
+        </w:rPr>
+        <w:t xml:space="preserve">. Turko-Semitic culture group to </w:t>
+      </w:r>
+      <w:r>
+        <w:rPr>
+          <w:lang w:val="en-US"/>
+        </w:rPr>
+        <w:t>Turko-Anatolian</w:t>
+      </w:r>
+      <w:r>
+        <w:rPr>
+          <w:lang w:val="en-US"/>
+        </w:rPr>
+        <w:t>.</w:t>
+      </w:r>
+    </w:p>
+    <w:p>
+      <w:pPr>
+        <w:pStyle w:val="ListParagraph"/>
+        <w:numPr>
+          <w:ilvl w:val="0"/>
+          <w:numId w:val="65"/>
+        </w:numPr>
+        <w:rPr>
+          <w:lang w:val="en-US"/>
+        </w:rPr>
+      </w:pPr>
+      <w:r>
+        <w:rPr>
+          <w:lang w:val="en-US"/>
+        </w:rPr>
+        <w:t>Added the following provinces: Dafni/</w:t>
+      </w:r>
+      <w:r>
+        <w:rPr>
+          <w:lang w:val="en-US"/>
+        </w:rPr>
+        <w:t>Mt. Athos</w:t>
+      </w:r>
+      <w:r>
+        <w:rPr>
+          <w:lang w:val="en-US"/>
+        </w:rPr>
+        <w:t xml:space="preserve">, </w:t>
+      </w:r>
+      <w:r>
+        <w:rPr>
+          <w:lang w:val="en-US"/>
+        </w:rPr>
+        <w:t>Thassos and Samothrace</w:t>
+      </w:r>
+      <w:r>
+        <w:rPr>
+          <w:lang w:val="en-US"/>
+        </w:rPr>
+        <w:t xml:space="preserve">, </w:t>
+      </w:r>
+      <w:r>
+        <w:rPr>
+          <w:lang w:val="en-US"/>
+        </w:rPr>
+        <w:t>Imbros and Tenedos</w:t>
+      </w:r>
+      <w:r>
+        <w:rPr>
+          <w:lang w:val="en-US"/>
+        </w:rPr>
+        <w:t xml:space="preserve">, </w:t>
+      </w:r>
+      <w:r>
+        <w:rPr>
+          <w:lang w:val="en-US"/>
+        </w:rPr>
+        <w:t>Sporades</w:t>
+      </w:r>
+      <w:r>
+        <w:rPr>
+          <w:lang w:val="en-US"/>
+        </w:rPr>
+        <w:t>.</w:t>
+      </w:r>
+    </w:p>
+    <w:p>
+      <w:pPr>
+        <w:pStyle w:val="ListParagraph"/>
+        <w:numPr>
+          <w:ilvl w:val="0"/>
+          <w:numId w:val="65"/>
+        </w:numPr>
+        <w:rPr>
+          <w:lang w:val="en-US"/>
+        </w:rPr>
+      </w:pPr>
+      <w:r>
+        <w:rPr>
+          <w:lang w:val="en-US"/>
+        </w:rPr>
+        <w:t xml:space="preserve">Added the following regions: </w:t>
+      </w:r>
+      <w:r>
+        <w:rPr>
+          <w:lang w:val="en-US"/>
+        </w:rPr>
+        <w:t>Eastern Aegean Islands</w:t>
+      </w:r>
+      <w:r>
+        <w:rPr>
+          <w:lang w:val="en-US"/>
+        </w:rPr>
+        <w:t xml:space="preserve">, </w:t>
+      </w:r>
+      <w:r>
+        <w:rPr>
+          <w:lang w:val="en-US"/>
+        </w:rPr>
+        <w:t>Crete</w:t>
+      </w:r>
+      <w:r>
+        <w:rPr>
+          <w:lang w:val="en-US"/>
+        </w:rPr>
+        <w:t>.</w:t>
+      </w:r>
+    </w:p>
+    <w:p>
+      <w:pPr>
+        <w:pStyle w:val="ListParagraph"/>
+        <w:numPr>
+          <w:ilvl w:val="0"/>
+          <w:numId w:val="65"/>
+        </w:numPr>
+        <w:rPr>
+          <w:lang w:val="en-US"/>
+        </w:rPr>
+      </w:pPr>
+      <w:r>
+        <w:rPr>
+          <w:lang w:val="en-US"/>
+        </w:rPr>
+        <w:t>Fixed a ton of bugs related to the Polish events and decisions, the Russian conquest of Central Asia and Manchuria, Ft. Ross and Alaska sale, Donbass and Central Ukrainian mining modifiers, Venezuelan</w:t>
+      </w:r>
+      <w:r>
+        <w:rPr>
+          <w:lang w:val="en-US"/>
+        </w:rPr>
+        <w:t>/Gran Colombian</w:t>
+      </w:r>
+      <w:r>
+        <w:rPr>
+          <w:lang w:val="en-US"/>
+        </w:rPr>
+        <w:t xml:space="preserve"> Navy decision crashing the game, </w:t>
+      </w:r>
+      <w:r>
+        <w:rPr>
+          <w:lang w:val="en-US"/>
+        </w:rPr>
+        <w:t>provinces with incorrect cores, Madagascar purchase and Madagascar decisions for Israel</w:t>
+      </w:r>
+      <w:r>
+        <w:rPr>
+          <w:lang w:val="en-US"/>
+        </w:rPr>
+        <w:t>, Russian decisions for the Great Game incurring in prestige loss and infamy gain due to breaking truces</w:t>
+      </w:r>
+      <w:r>
+        <w:rPr>
+          <w:lang w:val="en-US"/>
+        </w:rPr>
+        <w:t>, Persian events</w:t>
+      </w:r>
+      <w:r>
+        <w:rPr>
+          <w:lang w:val="en-US"/>
+        </w:rPr>
+        <w:t xml:space="preserve"> and decisions</w:t>
+      </w:r>
+      <w:r>
+        <w:rPr>
+          <w:lang w:val="en-US"/>
+        </w:rPr>
+        <w:t>.</w:t>
+      </w:r>
+    </w:p>
+    <w:p>
+      <w:pPr>
+        <w:pStyle w:val="ListParagraph"/>
+        <w:numPr>
+          <w:ilvl w:val="0"/>
+          <w:numId w:val="65"/>
+        </w:numPr>
+        <w:rPr>
+          <w:lang w:val="en-US"/>
+        </w:rPr>
+      </w:pPr>
+      <w:r>
+        <w:rPr>
+          <w:lang w:val="en-US"/>
+        </w:rPr>
+        <w:t>Added several QoL events and decisions from BAI mod.</w:t>
+      </w:r>
+    </w:p>
+    <w:p>
+      <w:pPr>
+        <w:pStyle w:val="ListParagraph"/>
+        <w:numPr>
+          <w:ilvl w:val="0"/>
+          <w:numId w:val="65"/>
+        </w:numPr>
+        <w:rPr>
+          <w:lang w:val="en-US"/>
+        </w:rPr>
+      </w:pPr>
+      <w:r>
+        <w:rPr>
+          <w:lang w:val="en-US"/>
+        </w:rPr>
+        <w:t xml:space="preserve">Laid the foundations for a complete overhaul of Greece. I’d </w:t>
+      </w:r>
+      <w:proofErr w:type="gramStart"/>
+      <w:r>
+        <w:rPr>
+          <w:lang w:val="en-US"/>
+        </w:rPr>
+        <w:t>advise</w:t>
+      </w:r>
+      <w:proofErr w:type="gramEnd"/>
+      <w:r>
+        <w:rPr>
+          <w:lang w:val="en-US"/>
+        </w:rPr>
+        <w:t xml:space="preserve"> against playing Greece on this update as some things might be broken with the addition of the new Hellenic cultures.</w:t>
+      </w:r>
     </w:p>
     <w:p>
       <w:pPr>
@@ -24986,11 +26080,19 @@
           <w:lang w:val="en-US"/>
         </w:rPr>
       </w:pPr>
-      <w:r>
-        <w:rPr>
-          <w:lang w:val="en-US"/>
-        </w:rPr>
-        <w:t xml:space="preserve">For V2 3.04. </w:t>
+      <w:proofErr w:type="gramStart"/>
+      <w:r>
+        <w:rPr>
+          <w:lang w:val="en-US"/>
+        </w:rPr>
+        <w:t>For V2 3.04.</w:t>
+      </w:r>
+      <w:proofErr w:type="gramEnd"/>
+      <w:r>
+        <w:rPr>
+          <w:lang w:val="en-US"/>
+        </w:rPr>
+        <w:t xml:space="preserve"> </w:t>
       </w:r>
       <w:r>
         <w:rPr>
@@ -26782,6 +27884,119 @@
     </w:lvl>
   </w:abstractNum>
   <w:abstractNum w:abstractNumId="15">
+    <w:nsid w:val="1D822BF7"/>
+    <w:multiLevelType w:val="hybridMultilevel"/>
+    <w:tmpl w:val="B9880ABA"/>
+    <w:lvl w:ilvl="0" w:tplc="04090001">
+      <w:start w:val="1"/>
+      <w:numFmt w:val="bullet"/>
+      <w:lvlText w:val=""/>
+      <w:lvlJc w:val="left"/>
+      <w:pPr>
+        <w:ind w:left="720" w:hanging="360"/>
+      </w:pPr>
+      <w:rPr>
+        <w:rFonts w:ascii="Symbol" w:hAnsi="Symbol" w:hint="default"/>
+      </w:rPr>
+    </w:lvl>
+    <w:lvl w:ilvl="1" w:tplc="04090003" w:tentative="1">
+      <w:start w:val="1"/>
+      <w:numFmt w:val="bullet"/>
+      <w:lvlText w:val="o"/>
+      <w:lvlJc w:val="left"/>
+      <w:pPr>
+        <w:ind w:left="1440" w:hanging="360"/>
+      </w:pPr>
+      <w:rPr>
+        <w:rFonts w:ascii="Courier New" w:hAnsi="Courier New" w:cs="Courier New" w:hint="default"/>
+      </w:rPr>
+    </w:lvl>
+    <w:lvl w:ilvl="2" w:tplc="04090005" w:tentative="1">
+      <w:start w:val="1"/>
+      <w:numFmt w:val="bullet"/>
+      <w:lvlText w:val=""/>
+      <w:lvlJc w:val="left"/>
+      <w:pPr>
+        <w:ind w:left="2160" w:hanging="360"/>
+      </w:pPr>
+      <w:rPr>
+        <w:rFonts w:ascii="Wingdings" w:hAnsi="Wingdings" w:hint="default"/>
+      </w:rPr>
+    </w:lvl>
+    <w:lvl w:ilvl="3" w:tplc="04090001" w:tentative="1">
+      <w:start w:val="1"/>
+      <w:numFmt w:val="bullet"/>
+      <w:lvlText w:val=""/>
+      <w:lvlJc w:val="left"/>
+      <w:pPr>
+        <w:ind w:left="2880" w:hanging="360"/>
+      </w:pPr>
+      <w:rPr>
+        <w:rFonts w:ascii="Symbol" w:hAnsi="Symbol" w:hint="default"/>
+      </w:rPr>
+    </w:lvl>
+    <w:lvl w:ilvl="4" w:tplc="04090003" w:tentative="1">
+      <w:start w:val="1"/>
+      <w:numFmt w:val="bullet"/>
+      <w:lvlText w:val="o"/>
+      <w:lvlJc w:val="left"/>
+      <w:pPr>
+        <w:ind w:left="3600" w:hanging="360"/>
+      </w:pPr>
+      <w:rPr>
+        <w:rFonts w:ascii="Courier New" w:hAnsi="Courier New" w:cs="Courier New" w:hint="default"/>
+      </w:rPr>
+    </w:lvl>
+    <w:lvl w:ilvl="5" w:tplc="04090005" w:tentative="1">
+      <w:start w:val="1"/>
+      <w:numFmt w:val="bullet"/>
+      <w:lvlText w:val=""/>
+      <w:lvlJc w:val="left"/>
+      <w:pPr>
+        <w:ind w:left="4320" w:hanging="360"/>
+      </w:pPr>
+      <w:rPr>
+        <w:rFonts w:ascii="Wingdings" w:hAnsi="Wingdings" w:hint="default"/>
+      </w:rPr>
+    </w:lvl>
+    <w:lvl w:ilvl="6" w:tplc="04090001" w:tentative="1">
+      <w:start w:val="1"/>
+      <w:numFmt w:val="bullet"/>
+      <w:lvlText w:val=""/>
+      <w:lvlJc w:val="left"/>
+      <w:pPr>
+        <w:ind w:left="5040" w:hanging="360"/>
+      </w:pPr>
+      <w:rPr>
+        <w:rFonts w:ascii="Symbol" w:hAnsi="Symbol" w:hint="default"/>
+      </w:rPr>
+    </w:lvl>
+    <w:lvl w:ilvl="7" w:tplc="04090003" w:tentative="1">
+      <w:start w:val="1"/>
+      <w:numFmt w:val="bullet"/>
+      <w:lvlText w:val="o"/>
+      <w:lvlJc w:val="left"/>
+      <w:pPr>
+        <w:ind w:left="5760" w:hanging="360"/>
+      </w:pPr>
+      <w:rPr>
+        <w:rFonts w:ascii="Courier New" w:hAnsi="Courier New" w:cs="Courier New" w:hint="default"/>
+      </w:rPr>
+    </w:lvl>
+    <w:lvl w:ilvl="8" w:tplc="04090005" w:tentative="1">
+      <w:start w:val="1"/>
+      <w:numFmt w:val="bullet"/>
+      <w:lvlText w:val=""/>
+      <w:lvlJc w:val="left"/>
+      <w:pPr>
+        <w:ind w:left="6480" w:hanging="360"/>
+      </w:pPr>
+      <w:rPr>
+        <w:rFonts w:ascii="Wingdings" w:hAnsi="Wingdings" w:hint="default"/>
+      </w:rPr>
+    </w:lvl>
+  </w:abstractNum>
+  <w:abstractNum w:abstractNumId="16">
     <w:nsid w:val="202A2F18"/>
     <w:multiLevelType w:val="hybridMultilevel"/>
     <w:tmpl w:val="E262531A"/>
@@ -26894,7 +28109,7 @@
       </w:rPr>
     </w:lvl>
   </w:abstractNum>
-  <w:abstractNum w:abstractNumId="16">
+  <w:abstractNum w:abstractNumId="17">
     <w:nsid w:val="22FE1E98"/>
     <w:multiLevelType w:val="hybridMultilevel"/>
     <w:tmpl w:val="D80E2A2C"/>
@@ -27007,7 +28222,7 @@
       </w:rPr>
     </w:lvl>
   </w:abstractNum>
-  <w:abstractNum w:abstractNumId="17">
+  <w:abstractNum w:abstractNumId="18">
     <w:nsid w:val="24D35F7D"/>
     <w:multiLevelType w:val="hybridMultilevel"/>
     <w:tmpl w:val="37C84030"/>
@@ -27120,7 +28335,7 @@
       </w:rPr>
     </w:lvl>
   </w:abstractNum>
-  <w:abstractNum w:abstractNumId="18">
+  <w:abstractNum w:abstractNumId="19">
     <w:nsid w:val="25223A59"/>
     <w:multiLevelType w:val="hybridMultilevel"/>
     <w:tmpl w:val="4FB2E8A8"/>
@@ -27233,7 +28448,7 @@
       </w:rPr>
     </w:lvl>
   </w:abstractNum>
-  <w:abstractNum w:abstractNumId="19">
+  <w:abstractNum w:abstractNumId="20">
     <w:nsid w:val="2540526E"/>
     <w:multiLevelType w:val="hybridMultilevel"/>
     <w:tmpl w:val="3B74409A"/>
@@ -27346,7 +28561,7 @@
       </w:rPr>
     </w:lvl>
   </w:abstractNum>
-  <w:abstractNum w:abstractNumId="20">
+  <w:abstractNum w:abstractNumId="21">
     <w:nsid w:val="255279B0"/>
     <w:multiLevelType w:val="hybridMultilevel"/>
     <w:tmpl w:val="00003A62"/>
@@ -27459,7 +28674,7 @@
       </w:rPr>
     </w:lvl>
   </w:abstractNum>
-  <w:abstractNum w:abstractNumId="21">
+  <w:abstractNum w:abstractNumId="22">
     <w:nsid w:val="27D66779"/>
     <w:multiLevelType w:val="hybridMultilevel"/>
     <w:tmpl w:val="D7DEF872"/>
@@ -27572,7 +28787,7 @@
       </w:rPr>
     </w:lvl>
   </w:abstractNum>
-  <w:abstractNum w:abstractNumId="22">
+  <w:abstractNum w:abstractNumId="23">
     <w:nsid w:val="283D6BE8"/>
     <w:multiLevelType w:val="hybridMultilevel"/>
     <w:tmpl w:val="F1AE2188"/>
@@ -27685,7 +28900,7 @@
       </w:rPr>
     </w:lvl>
   </w:abstractNum>
-  <w:abstractNum w:abstractNumId="23">
+  <w:abstractNum w:abstractNumId="24">
     <w:nsid w:val="2B5F1F72"/>
     <w:multiLevelType w:val="hybridMultilevel"/>
     <w:tmpl w:val="0EB48E74"/>
@@ -27798,7 +29013,7 @@
       </w:rPr>
     </w:lvl>
   </w:abstractNum>
-  <w:abstractNum w:abstractNumId="24">
+  <w:abstractNum w:abstractNumId="25">
     <w:nsid w:val="2D28247E"/>
     <w:multiLevelType w:val="hybridMultilevel"/>
     <w:tmpl w:val="EE864AD6"/>
@@ -27911,7 +29126,7 @@
       </w:rPr>
     </w:lvl>
   </w:abstractNum>
-  <w:abstractNum w:abstractNumId="25">
+  <w:abstractNum w:abstractNumId="26">
     <w:nsid w:val="2EAD71C3"/>
     <w:multiLevelType w:val="hybridMultilevel"/>
     <w:tmpl w:val="2E76F184"/>
@@ -28024,7 +29239,7 @@
       </w:rPr>
     </w:lvl>
   </w:abstractNum>
-  <w:abstractNum w:abstractNumId="26">
+  <w:abstractNum w:abstractNumId="27">
     <w:nsid w:val="358E4618"/>
     <w:multiLevelType w:val="hybridMultilevel"/>
     <w:tmpl w:val="93189AF8"/>
@@ -28137,7 +29352,7 @@
       </w:rPr>
     </w:lvl>
   </w:abstractNum>
-  <w:abstractNum w:abstractNumId="27">
+  <w:abstractNum w:abstractNumId="28">
     <w:nsid w:val="35C764B7"/>
     <w:multiLevelType w:val="hybridMultilevel"/>
     <w:tmpl w:val="F5A0AA2C"/>
@@ -28250,7 +29465,7 @@
       </w:rPr>
     </w:lvl>
   </w:abstractNum>
-  <w:abstractNum w:abstractNumId="28">
+  <w:abstractNum w:abstractNumId="29">
     <w:nsid w:val="36162790"/>
     <w:multiLevelType w:val="hybridMultilevel"/>
     <w:tmpl w:val="DF08EBC6"/>
@@ -28363,7 +29578,7 @@
       </w:rPr>
     </w:lvl>
   </w:abstractNum>
-  <w:abstractNum w:abstractNumId="29">
+  <w:abstractNum w:abstractNumId="30">
     <w:nsid w:val="37EC2005"/>
     <w:multiLevelType w:val="hybridMultilevel"/>
     <w:tmpl w:val="3DF0783E"/>
@@ -28476,7 +29691,7 @@
       </w:rPr>
     </w:lvl>
   </w:abstractNum>
-  <w:abstractNum w:abstractNumId="30">
+  <w:abstractNum w:abstractNumId="31">
     <w:nsid w:val="39CD3B0A"/>
     <w:multiLevelType w:val="hybridMultilevel"/>
     <w:tmpl w:val="61AA4F0E"/>
@@ -28589,7 +29804,7 @@
       </w:rPr>
     </w:lvl>
   </w:abstractNum>
-  <w:abstractNum w:abstractNumId="31">
+  <w:abstractNum w:abstractNumId="32">
     <w:nsid w:val="3B29651F"/>
     <w:multiLevelType w:val="hybridMultilevel"/>
     <w:tmpl w:val="FBC682D4"/>
@@ -28702,7 +29917,7 @@
       </w:rPr>
     </w:lvl>
   </w:abstractNum>
-  <w:abstractNum w:abstractNumId="32">
+  <w:abstractNum w:abstractNumId="33">
     <w:nsid w:val="434C77E6"/>
     <w:multiLevelType w:val="hybridMultilevel"/>
     <w:tmpl w:val="2BD85AB8"/>
@@ -28815,7 +30030,7 @@
       </w:rPr>
     </w:lvl>
   </w:abstractNum>
-  <w:abstractNum w:abstractNumId="33">
+  <w:abstractNum w:abstractNumId="34">
     <w:nsid w:val="442C0A18"/>
     <w:multiLevelType w:val="hybridMultilevel"/>
     <w:tmpl w:val="FBA0AC30"/>
@@ -28928,7 +30143,7 @@
       </w:rPr>
     </w:lvl>
   </w:abstractNum>
-  <w:abstractNum w:abstractNumId="34">
+  <w:abstractNum w:abstractNumId="35">
     <w:nsid w:val="477A4E72"/>
     <w:multiLevelType w:val="hybridMultilevel"/>
     <w:tmpl w:val="865AAC44"/>
@@ -29041,7 +30256,7 @@
       </w:rPr>
     </w:lvl>
   </w:abstractNum>
-  <w:abstractNum w:abstractNumId="35">
+  <w:abstractNum w:abstractNumId="36">
     <w:nsid w:val="49AD2EEF"/>
     <w:multiLevelType w:val="hybridMultilevel"/>
     <w:tmpl w:val="7DFEF8AA"/>
@@ -29154,7 +30369,7 @@
       </w:rPr>
     </w:lvl>
   </w:abstractNum>
-  <w:abstractNum w:abstractNumId="36">
+  <w:abstractNum w:abstractNumId="37">
     <w:nsid w:val="4F401801"/>
     <w:multiLevelType w:val="hybridMultilevel"/>
     <w:tmpl w:val="18607EEC"/>
@@ -29267,7 +30482,7 @@
       </w:rPr>
     </w:lvl>
   </w:abstractNum>
-  <w:abstractNum w:abstractNumId="37">
+  <w:abstractNum w:abstractNumId="38">
     <w:nsid w:val="5311074B"/>
     <w:multiLevelType w:val="hybridMultilevel"/>
     <w:tmpl w:val="88B4DE90"/>
@@ -29380,7 +30595,7 @@
       </w:rPr>
     </w:lvl>
   </w:abstractNum>
-  <w:abstractNum w:abstractNumId="38">
+  <w:abstractNum w:abstractNumId="39">
     <w:nsid w:val="53AF2F71"/>
     <w:multiLevelType w:val="hybridMultilevel"/>
     <w:tmpl w:val="9F085D3E"/>
@@ -29493,7 +30708,7 @@
       </w:rPr>
     </w:lvl>
   </w:abstractNum>
-  <w:abstractNum w:abstractNumId="39">
+  <w:abstractNum w:abstractNumId="40">
     <w:nsid w:val="541501C8"/>
     <w:multiLevelType w:val="hybridMultilevel"/>
     <w:tmpl w:val="E334C8D4"/>
@@ -29606,7 +30821,7 @@
       </w:rPr>
     </w:lvl>
   </w:abstractNum>
-  <w:abstractNum w:abstractNumId="40">
+  <w:abstractNum w:abstractNumId="41">
     <w:nsid w:val="545E703C"/>
     <w:multiLevelType w:val="hybridMultilevel"/>
     <w:tmpl w:val="F74CA046"/>
@@ -29719,7 +30934,7 @@
       </w:rPr>
     </w:lvl>
   </w:abstractNum>
-  <w:abstractNum w:abstractNumId="41">
+  <w:abstractNum w:abstractNumId="42">
     <w:nsid w:val="575E7595"/>
     <w:multiLevelType w:val="hybridMultilevel"/>
     <w:tmpl w:val="48A8CA34"/>
@@ -29832,7 +31047,7 @@
       </w:rPr>
     </w:lvl>
   </w:abstractNum>
-  <w:abstractNum w:abstractNumId="42">
+  <w:abstractNum w:abstractNumId="43">
     <w:nsid w:val="59251938"/>
     <w:multiLevelType w:val="hybridMultilevel"/>
     <w:tmpl w:val="9E269328"/>
@@ -29945,7 +31160,7 @@
       </w:rPr>
     </w:lvl>
   </w:abstractNum>
-  <w:abstractNum w:abstractNumId="43">
+  <w:abstractNum w:abstractNumId="44">
     <w:nsid w:val="5B872309"/>
     <w:multiLevelType w:val="hybridMultilevel"/>
     <w:tmpl w:val="8D069AD6"/>
@@ -30058,7 +31273,7 @@
       </w:rPr>
     </w:lvl>
   </w:abstractNum>
-  <w:abstractNum w:abstractNumId="44">
+  <w:abstractNum w:abstractNumId="45">
     <w:nsid w:val="5CA579CB"/>
     <w:multiLevelType w:val="multilevel"/>
     <w:tmpl w:val="BF0A5FAE"/>
@@ -30171,7 +31386,7 @@
       </w:rPr>
     </w:lvl>
   </w:abstractNum>
-  <w:abstractNum w:abstractNumId="45">
+  <w:abstractNum w:abstractNumId="46">
     <w:nsid w:val="5D531009"/>
     <w:multiLevelType w:val="hybridMultilevel"/>
     <w:tmpl w:val="D8C23C7E"/>
@@ -30284,7 +31499,7 @@
       </w:rPr>
     </w:lvl>
   </w:abstractNum>
-  <w:abstractNum w:abstractNumId="46">
+  <w:abstractNum w:abstractNumId="47">
     <w:nsid w:val="5FAD3DD2"/>
     <w:multiLevelType w:val="hybridMultilevel"/>
     <w:tmpl w:val="45F8B0A0"/>
@@ -30396,7 +31611,7 @@
       </w:rPr>
     </w:lvl>
   </w:abstractNum>
-  <w:abstractNum w:abstractNumId="47">
+  <w:abstractNum w:abstractNumId="48">
     <w:nsid w:val="5FAF01A9"/>
     <w:multiLevelType w:val="hybridMultilevel"/>
     <w:tmpl w:val="A424729E"/>
@@ -30509,7 +31724,7 @@
       </w:rPr>
     </w:lvl>
   </w:abstractNum>
-  <w:abstractNum w:abstractNumId="48">
+  <w:abstractNum w:abstractNumId="49">
     <w:nsid w:val="60D17CF4"/>
     <w:multiLevelType w:val="hybridMultilevel"/>
     <w:tmpl w:val="D4185326"/>
@@ -30622,7 +31837,7 @@
       </w:rPr>
     </w:lvl>
   </w:abstractNum>
-  <w:abstractNum w:abstractNumId="49">
+  <w:abstractNum w:abstractNumId="50">
     <w:nsid w:val="62A47D67"/>
     <w:multiLevelType w:val="hybridMultilevel"/>
     <w:tmpl w:val="462C6DDA"/>
@@ -30735,7 +31950,7 @@
       </w:rPr>
     </w:lvl>
   </w:abstractNum>
-  <w:abstractNum w:abstractNumId="50">
+  <w:abstractNum w:abstractNumId="51">
     <w:nsid w:val="655F486F"/>
     <w:multiLevelType w:val="hybridMultilevel"/>
     <w:tmpl w:val="09AEB0A8"/>
@@ -30848,7 +32063,7 @@
       </w:rPr>
     </w:lvl>
   </w:abstractNum>
-  <w:abstractNum w:abstractNumId="51">
+  <w:abstractNum w:abstractNumId="52">
     <w:nsid w:val="676305C6"/>
     <w:multiLevelType w:val="hybridMultilevel"/>
     <w:tmpl w:val="3BF8051C"/>
@@ -30961,7 +32176,7 @@
       </w:rPr>
     </w:lvl>
   </w:abstractNum>
-  <w:abstractNum w:abstractNumId="52">
+  <w:abstractNum w:abstractNumId="53">
     <w:nsid w:val="67BB3D05"/>
     <w:multiLevelType w:val="hybridMultilevel"/>
     <w:tmpl w:val="B16E788C"/>
@@ -31074,7 +32289,7 @@
       </w:rPr>
     </w:lvl>
   </w:abstractNum>
-  <w:abstractNum w:abstractNumId="53">
+  <w:abstractNum w:abstractNumId="54">
     <w:nsid w:val="685A041C"/>
     <w:multiLevelType w:val="hybridMultilevel"/>
     <w:tmpl w:val="95E87C04"/>
@@ -31187,7 +32402,7 @@
       </w:rPr>
     </w:lvl>
   </w:abstractNum>
-  <w:abstractNum w:abstractNumId="54">
+  <w:abstractNum w:abstractNumId="55">
     <w:nsid w:val="68C10668"/>
     <w:multiLevelType w:val="hybridMultilevel"/>
     <w:tmpl w:val="D8A85FD6"/>
@@ -31300,7 +32515,7 @@
       </w:rPr>
     </w:lvl>
   </w:abstractNum>
-  <w:abstractNum w:abstractNumId="55">
+  <w:abstractNum w:abstractNumId="56">
     <w:nsid w:val="69565726"/>
     <w:multiLevelType w:val="hybridMultilevel"/>
     <w:tmpl w:val="267CA856"/>
@@ -31413,7 +32628,7 @@
       </w:rPr>
     </w:lvl>
   </w:abstractNum>
-  <w:abstractNum w:abstractNumId="56">
+  <w:abstractNum w:abstractNumId="57">
     <w:nsid w:val="69B34EBF"/>
     <w:multiLevelType w:val="hybridMultilevel"/>
     <w:tmpl w:val="67302536"/>
@@ -31526,7 +32741,7 @@
       </w:rPr>
     </w:lvl>
   </w:abstractNum>
-  <w:abstractNum w:abstractNumId="57">
+  <w:abstractNum w:abstractNumId="58">
     <w:nsid w:val="6A660FF3"/>
     <w:multiLevelType w:val="hybridMultilevel"/>
     <w:tmpl w:val="038207C4"/>
@@ -31639,7 +32854,7 @@
       </w:rPr>
     </w:lvl>
   </w:abstractNum>
-  <w:abstractNum w:abstractNumId="58">
+  <w:abstractNum w:abstractNumId="59">
     <w:nsid w:val="6CBB181D"/>
     <w:multiLevelType w:val="hybridMultilevel"/>
     <w:tmpl w:val="A7C49936"/>
@@ -31752,7 +32967,7 @@
       </w:rPr>
     </w:lvl>
   </w:abstractNum>
-  <w:abstractNum w:abstractNumId="59">
+  <w:abstractNum w:abstractNumId="60">
     <w:nsid w:val="71DD0D4A"/>
     <w:multiLevelType w:val="hybridMultilevel"/>
     <w:tmpl w:val="0A64ED8A"/>
@@ -31865,7 +33080,7 @@
       </w:rPr>
     </w:lvl>
   </w:abstractNum>
-  <w:abstractNum w:abstractNumId="60">
+  <w:abstractNum w:abstractNumId="61">
     <w:nsid w:val="763C3969"/>
     <w:multiLevelType w:val="hybridMultilevel"/>
     <w:tmpl w:val="721E5948"/>
@@ -31978,7 +33193,7 @@
       </w:rPr>
     </w:lvl>
   </w:abstractNum>
-  <w:abstractNum w:abstractNumId="61">
+  <w:abstractNum w:abstractNumId="62">
     <w:nsid w:val="77182476"/>
     <w:multiLevelType w:val="hybridMultilevel"/>
     <w:tmpl w:val="E1889E1C"/>
@@ -32091,7 +33306,7 @@
       </w:rPr>
     </w:lvl>
   </w:abstractNum>
-  <w:abstractNum w:abstractNumId="62">
+  <w:abstractNum w:abstractNumId="63">
     <w:nsid w:val="7C0929AA"/>
     <w:multiLevelType w:val="hybridMultilevel"/>
     <w:tmpl w:val="2D58CFEC"/>
@@ -32204,7 +33419,7 @@
       </w:rPr>
     </w:lvl>
   </w:abstractNum>
-  <w:abstractNum w:abstractNumId="63">
+  <w:abstractNum w:abstractNumId="64">
     <w:nsid w:val="7D4816E2"/>
     <w:multiLevelType w:val="hybridMultilevel"/>
     <w:tmpl w:val="30EAD1B0"/>
@@ -32318,43 +33533,43 @@
     </w:lvl>
   </w:abstractNum>
   <w:num w:numId="1">
-    <w:abstractNumId w:val="55"/>
+    <w:abstractNumId w:val="56"/>
   </w:num>
   <w:num w:numId="2">
-    <w:abstractNumId w:val="47"/>
+    <w:abstractNumId w:val="48"/>
   </w:num>
   <w:num w:numId="3">
-    <w:abstractNumId w:val="56"/>
+    <w:abstractNumId w:val="57"/>
   </w:num>
   <w:num w:numId="4">
-    <w:abstractNumId w:val="29"/>
+    <w:abstractNumId w:val="30"/>
   </w:num>
   <w:num w:numId="5">
-    <w:abstractNumId w:val="32"/>
+    <w:abstractNumId w:val="33"/>
   </w:num>
   <w:num w:numId="6">
-    <w:abstractNumId w:val="37"/>
+    <w:abstractNumId w:val="38"/>
   </w:num>
   <w:num w:numId="7">
     <w:abstractNumId w:val="7"/>
   </w:num>
   <w:num w:numId="8">
-    <w:abstractNumId w:val="52"/>
+    <w:abstractNumId w:val="53"/>
   </w:num>
   <w:num w:numId="9">
-    <w:abstractNumId w:val="58"/>
+    <w:abstractNumId w:val="59"/>
   </w:num>
   <w:num w:numId="10">
-    <w:abstractNumId w:val="30"/>
+    <w:abstractNumId w:val="31"/>
   </w:num>
   <w:num w:numId="11">
     <w:abstractNumId w:val="10"/>
   </w:num>
   <w:num w:numId="12">
-    <w:abstractNumId w:val="31"/>
+    <w:abstractNumId w:val="32"/>
   </w:num>
   <w:num w:numId="13">
-    <w:abstractNumId w:val="40"/>
+    <w:abstractNumId w:val="41"/>
   </w:num>
   <w:num w:numId="14">
     <w:abstractNumId w:val="2"/>
@@ -32366,25 +33581,25 @@
     <w:abstractNumId w:val="9"/>
   </w:num>
   <w:num w:numId="17">
-    <w:abstractNumId w:val="62"/>
+    <w:abstractNumId w:val="63"/>
   </w:num>
   <w:num w:numId="18">
+    <w:abstractNumId w:val="22"/>
+  </w:num>
+  <w:num w:numId="19">
     <w:abstractNumId w:val="21"/>
   </w:num>
-  <w:num w:numId="19">
-    <w:abstractNumId w:val="20"/>
+  <w:num w:numId="20">
+    <w:abstractNumId w:val="24"/>
   </w:num>
-  <w:num w:numId="20">
+  <w:num w:numId="21">
     <w:abstractNumId w:val="23"/>
   </w:num>
-  <w:num w:numId="21">
-    <w:abstractNumId w:val="22"/>
-  </w:num>
   <w:num w:numId="22">
-    <w:abstractNumId w:val="36"/>
+    <w:abstractNumId w:val="37"/>
   </w:num>
   <w:num w:numId="23">
-    <w:abstractNumId w:val="59"/>
+    <w:abstractNumId w:val="60"/>
   </w:num>
   <w:num w:numId="24">
     <w:abstractNumId w:val="4"/>
@@ -32393,25 +33608,25 @@
     <w:abstractNumId w:val="5"/>
   </w:num>
   <w:num w:numId="26">
-    <w:abstractNumId w:val="42"/>
+    <w:abstractNumId w:val="43"/>
   </w:num>
   <w:num w:numId="27">
-    <w:abstractNumId w:val="15"/>
+    <w:abstractNumId w:val="16"/>
   </w:num>
   <w:num w:numId="28">
-    <w:abstractNumId w:val="35"/>
+    <w:abstractNumId w:val="36"/>
   </w:num>
   <w:num w:numId="29">
-    <w:abstractNumId w:val="49"/>
+    <w:abstractNumId w:val="50"/>
   </w:num>
   <w:num w:numId="30">
     <w:abstractNumId w:val="13"/>
   </w:num>
   <w:num w:numId="31">
-    <w:abstractNumId w:val="51"/>
+    <w:abstractNumId w:val="52"/>
   </w:num>
   <w:num w:numId="32">
-    <w:abstractNumId w:val="34"/>
+    <w:abstractNumId w:val="35"/>
   </w:num>
   <w:num w:numId="33">
     <w:abstractNumId w:val="3"/>
@@ -32423,91 +33638,94 @@
     <w:abstractNumId w:val="6"/>
   </w:num>
   <w:num w:numId="36">
-    <w:abstractNumId w:val="43"/>
+    <w:abstractNumId w:val="44"/>
   </w:num>
   <w:num w:numId="37">
-    <w:abstractNumId w:val="16"/>
+    <w:abstractNumId w:val="17"/>
   </w:num>
   <w:num w:numId="38">
-    <w:abstractNumId w:val="28"/>
+    <w:abstractNumId w:val="29"/>
   </w:num>
   <w:num w:numId="39">
-    <w:abstractNumId w:val="39"/>
+    <w:abstractNumId w:val="40"/>
   </w:num>
   <w:num w:numId="40">
-    <w:abstractNumId w:val="45"/>
+    <w:abstractNumId w:val="46"/>
   </w:num>
   <w:num w:numId="41">
-    <w:abstractNumId w:val="26"/>
+    <w:abstractNumId w:val="27"/>
   </w:num>
   <w:num w:numId="42">
-    <w:abstractNumId w:val="57"/>
+    <w:abstractNumId w:val="58"/>
   </w:num>
   <w:num w:numId="43">
     <w:abstractNumId w:val="14"/>
   </w:num>
   <w:num w:numId="44">
-    <w:abstractNumId w:val="44"/>
+    <w:abstractNumId w:val="45"/>
   </w:num>
   <w:num w:numId="45">
-    <w:abstractNumId w:val="24"/>
+    <w:abstractNumId w:val="25"/>
   </w:num>
   <w:num w:numId="46">
+    <w:abstractNumId w:val="19"/>
+  </w:num>
+  <w:num w:numId="47">
     <w:abstractNumId w:val="18"/>
   </w:num>
-  <w:num w:numId="47">
-    <w:abstractNumId w:val="17"/>
-  </w:num>
   <w:num w:numId="48">
-    <w:abstractNumId w:val="27"/>
+    <w:abstractNumId w:val="28"/>
   </w:num>
   <w:num w:numId="49">
-    <w:abstractNumId w:val="61"/>
+    <w:abstractNumId w:val="62"/>
   </w:num>
   <w:num w:numId="50">
-    <w:abstractNumId w:val="25"/>
+    <w:abstractNumId w:val="26"/>
   </w:num>
   <w:num w:numId="51">
-    <w:abstractNumId w:val="33"/>
+    <w:abstractNumId w:val="34"/>
   </w:num>
   <w:num w:numId="52">
-    <w:abstractNumId w:val="50"/>
+    <w:abstractNumId w:val="51"/>
   </w:num>
   <w:num w:numId="53">
     <w:abstractNumId w:val="1"/>
   </w:num>
   <w:num w:numId="54">
-    <w:abstractNumId w:val="53"/>
+    <w:abstractNumId w:val="54"/>
   </w:num>
   <w:num w:numId="55">
     <w:abstractNumId w:val="0"/>
   </w:num>
   <w:num w:numId="56">
-    <w:abstractNumId w:val="46"/>
+    <w:abstractNumId w:val="47"/>
   </w:num>
   <w:num w:numId="57">
-    <w:abstractNumId w:val="48"/>
+    <w:abstractNumId w:val="49"/>
   </w:num>
   <w:num w:numId="58">
     <w:abstractNumId w:val="12"/>
   </w:num>
   <w:num w:numId="59">
-    <w:abstractNumId w:val="38"/>
+    <w:abstractNumId w:val="39"/>
   </w:num>
   <w:num w:numId="60">
-    <w:abstractNumId w:val="63"/>
+    <w:abstractNumId w:val="64"/>
   </w:num>
   <w:num w:numId="61">
-    <w:abstractNumId w:val="60"/>
+    <w:abstractNumId w:val="61"/>
   </w:num>
   <w:num w:numId="62">
-    <w:abstractNumId w:val="54"/>
+    <w:abstractNumId w:val="55"/>
   </w:num>
   <w:num w:numId="63">
-    <w:abstractNumId w:val="19"/>
+    <w:abstractNumId w:val="20"/>
   </w:num>
   <w:num w:numId="64">
-    <w:abstractNumId w:val="41"/>
+    <w:abstractNumId w:val="42"/>
+  </w:num>
+  <w:num w:numId="65">
+    <w:abstractNumId w:val="15"/>
   </w:num>
   <w:numIdMacAtCleanup w:val="60"/>
 </w:numbering>
@@ -33311,7 +34529,7 @@
 </file>
 
 <file path=customXml/itemProps1.xml><?xml version="1.0" encoding="utf-8"?>
-<ds:datastoreItem xmlns:ds="http://schemas.openxmlformats.org/officeDocument/2006/customXml" ds:itemID="{1318C9FD-28F1-44F3-BBF4-8E5839196242}">
+<ds:datastoreItem xmlns:ds="http://schemas.openxmlformats.org/officeDocument/2006/customXml" ds:itemID="{BC74BBC1-9095-4C0B-9528-064DB5F58AE1}">
   <ds:schemaRefs>
     <ds:schemaRef ds:uri="http://schemas.openxmlformats.org/officeDocument/2006/bibliography"/>
   </ds:schemaRefs>

--- a/Anon's HFM Edits.docx
+++ b/Anon's HFM Edits.docx
@@ -12,21 +12,7 @@
         <w:rPr>
           <w:lang w:val="en-US"/>
         </w:rPr>
-        <w:t>Hey, it’s me again, this is a new project; it’s a work in progress, but I shouldn’t add much new stuff apart from a few events. I made this because I felt like both HPM/HFM, while almost perfect, needed a bit more irrelevant, FPS-gobbling content. So here we are</w:t>
-      </w:r>
-      <w:proofErr w:type="gramStart"/>
-      <w:r>
-        <w:rPr>
-          <w:lang w:val="en-US"/>
-        </w:rPr>
-        <w:t>,</w:t>
-      </w:r>
-      <w:proofErr w:type="gramEnd"/>
-      <w:r>
-        <w:rPr>
-          <w:lang w:val="en-US"/>
-        </w:rPr>
-        <w:t xml:space="preserve"> Anon’s HFM edits! </w:t>
+        <w:t xml:space="preserve">Hey, it’s me again, this is a new project; it’s a work in progress, but I shouldn’t add much new stuff apart from a few events. I made this because I felt like both HPM/HFM, while almost perfect, needed a bit more irrelevant, FPS-gobbling content. So here we are, Anon’s HFM edits! </w:t>
       </w:r>
     </w:p>
     <w:p>
@@ -45,34 +31,13 @@
         <w:rPr>
           <w:lang w:val="en-US"/>
         </w:rPr>
-        <w:t xml:space="preserve"> Also to whoever’s making PDM </w:t>
-      </w:r>
-      <w:proofErr w:type="gramStart"/>
-      <w:r>
-        <w:rPr>
-          <w:lang w:val="en-US"/>
-        </w:rPr>
-        <w:t>cause</w:t>
-      </w:r>
-      <w:proofErr w:type="gramEnd"/>
-      <w:r>
-        <w:rPr>
-          <w:lang w:val="en-US"/>
-        </w:rPr>
-        <w:t xml:space="preserve"> I ripped off a buncha assets from their terrain images.</w:t>
-      </w:r>
-      <w:r>
-        <w:rPr>
-          <w:lang w:val="en-US"/>
-        </w:rPr>
-        <w:t xml:space="preserve"> </w:t>
-      </w:r>
-      <w:proofErr w:type="gramStart"/>
-      <w:r>
-        <w:rPr>
-          <w:lang w:val="en-US"/>
-        </w:rPr>
-        <w:t xml:space="preserve">Stonkmonk for his insight </w:t>
+        <w:t xml:space="preserve"> Also to whoever’s making PDM cause I ripped off a buncha assets from their terrain images.</w:t>
+      </w:r>
+      <w:r>
+        <w:rPr>
+          <w:lang w:val="en-US"/>
+        </w:rPr>
+        <w:t xml:space="preserve"> Stonkmonk for his insight </w:t>
       </w:r>
       <w:r>
         <w:rPr>
@@ -116,7 +81,6 @@
         </w:rPr>
         <w:t>.</w:t>
       </w:r>
-      <w:proofErr w:type="gramEnd"/>
     </w:p>
     <w:p>
       <w:pPr>
@@ -1048,21 +1012,7 @@
         <w:rPr>
           <w:lang w:val="en-US"/>
         </w:rPr>
-        <w:t xml:space="preserve">Fixed terrains in Tibet, it’s kind of odd how the whole Tibetan plateau is all fine and dandy with grassy rolling hills and grasslands; now </w:t>
-      </w:r>
-      <w:proofErr w:type="gramStart"/>
-      <w:r>
-        <w:rPr>
-          <w:lang w:val="en-US"/>
-        </w:rPr>
-        <w:t>it’s</w:t>
-      </w:r>
-      <w:proofErr w:type="gramEnd"/>
-      <w:r>
-        <w:rPr>
-          <w:lang w:val="en-US"/>
-        </w:rPr>
-        <w:t xml:space="preserve"> dry hills, montane tundras and semideserts just like irl.</w:t>
+        <w:t>Fixed terrains in Tibet, it’s kind of odd how the whole Tibetan plateau is all fine and dandy with grassy rolling hills and grasslands; now it’s dry hills, montane tundras and semideserts just like irl.</w:t>
       </w:r>
     </w:p>
     <w:p>
@@ -1346,21 +1296,7 @@
         <w:rPr>
           <w:lang w:val="en-US"/>
         </w:rPr>
-        <w:t>Added a new province in Santa Catarina: Desterro, an island off the coast of Lagunas; the Juliana Republic was originally unable to claim it (</w:t>
-      </w:r>
-      <w:proofErr w:type="gramStart"/>
-      <w:r>
-        <w:rPr>
-          <w:lang w:val="en-US"/>
-        </w:rPr>
-        <w:t>cause</w:t>
-      </w:r>
-      <w:proofErr w:type="gramEnd"/>
-      <w:r>
-        <w:rPr>
-          <w:lang w:val="en-US"/>
-        </w:rPr>
-        <w:t xml:space="preserve"> they had no navy and shit) so it remained under Brazilian control.</w:t>
+        <w:t>Added a new province in Santa Catarina: Desterro, an island off the coast of Lagunas; the Juliana Republic was originally unable to claim it (cause they had no navy and shit) so it remained under Brazilian control.</w:t>
       </w:r>
     </w:p>
     <w:p>
@@ -1831,21 +1767,7 @@
         <w:rPr>
           <w:lang w:val="en-US"/>
         </w:rPr>
-        <w:t xml:space="preserve">New nation in the Venezuelan llanos: Barinas. I had to make </w:t>
-      </w:r>
-      <w:proofErr w:type="gramStart"/>
-      <w:r>
-        <w:rPr>
-          <w:lang w:val="en-US"/>
-        </w:rPr>
-        <w:t>it,</w:t>
-      </w:r>
-      <w:proofErr w:type="gramEnd"/>
-      <w:r>
-        <w:rPr>
-          <w:lang w:val="en-US"/>
-        </w:rPr>
-        <w:t xml:space="preserve"> otherwise Llanero pops would get assimilated since their culture has no nation of its own.</w:t>
+        <w:t>New nation in the Venezuelan llanos: Barinas. I had to make it, otherwise Llanero pops would get assimilated since their culture has no nation of its own.</w:t>
       </w:r>
     </w:p>
     <w:p>
@@ -3107,21 +3029,7 @@
         <w:rPr>
           <w:lang w:val="en-US"/>
         </w:rPr>
-        <w:t xml:space="preserve"> Basically Oregon tag gets released in 1843, you get the option to ‘support them’ (aka play as Oregon) or to continue as whatever you’re currently playing as, this event should be syncretic with the other events revolving the Oregon territory and </w:t>
-      </w:r>
-      <w:proofErr w:type="gramStart"/>
-      <w:r>
-        <w:rPr>
-          <w:lang w:val="en-US"/>
-        </w:rPr>
-        <w:t>hudson’s</w:t>
-      </w:r>
-      <w:proofErr w:type="gramEnd"/>
-      <w:r>
-        <w:rPr>
-          <w:lang w:val="en-US"/>
-        </w:rPr>
-        <w:t xml:space="preserve"> bay company. So instead of USA annexing the shit out of empty Oregon, you should see the actual country popping up.</w:t>
+        <w:t xml:space="preserve"> Basically Oregon tag gets released in 1843, you get the option to ‘support them’ (aka play as Oregon) or to continue as whatever you’re currently playing as, this event should be syncretic with the other events revolving the Oregon territory and hudson’s bay company. So instead of USA annexing the shit out of empty Oregon, you should see the actual country popping up.</w:t>
       </w:r>
     </w:p>
     <w:p>
@@ -3279,21 +3187,7 @@
         <w:rPr>
           <w:lang w:val="en-US"/>
         </w:rPr>
-        <w:t xml:space="preserve">Some nice events to expel </w:t>
-      </w:r>
-      <w:proofErr w:type="gramStart"/>
-      <w:r>
-        <w:rPr>
-          <w:lang w:val="en-US"/>
-        </w:rPr>
-        <w:t>turks</w:t>
-      </w:r>
-      <w:proofErr w:type="gramEnd"/>
-      <w:r>
-        <w:rPr>
-          <w:lang w:val="en-US"/>
-        </w:rPr>
-        <w:t xml:space="preserve"> and azeris from your country as either Armenia, Cilicia</w:t>
+        <w:t>Some nice events to expel turks and azeris from your country as either Armenia, Cilicia</w:t>
       </w:r>
       <w:r>
         <w:rPr>
@@ -3439,21 +3333,7 @@
         <w:rPr>
           <w:lang w:val="en-US"/>
         </w:rPr>
-        <w:t xml:space="preserve">6 new provinces: Arauca, Chincha Islands, Apartadó, Bocas </w:t>
-      </w:r>
-      <w:proofErr w:type="gramStart"/>
-      <w:r>
-        <w:rPr>
-          <w:lang w:val="en-US"/>
-        </w:rPr>
-        <w:t>del</w:t>
-      </w:r>
-      <w:proofErr w:type="gramEnd"/>
-      <w:r>
-        <w:rPr>
-          <w:lang w:val="en-US"/>
-        </w:rPr>
-        <w:t xml:space="preserve"> Toro, Golfito, Greytown.</w:t>
+        <w:t>6 new provinces: Arauca, Chincha Islands, Apartadó, Bocas del Toro, Golfito, Greytown.</w:t>
       </w:r>
     </w:p>
     <w:p>
@@ -4370,21 +4250,7 @@
           <w:lang w:val="en-US"/>
         </w:rPr>
         <w:tab/>
-        <w:t>BYZ</w:t>
-      </w:r>
-      <w:proofErr w:type="gramStart"/>
-      <w:r>
-        <w:rPr>
-          <w:lang w:val="en-US"/>
-        </w:rPr>
-        <w:t>;Greek</w:t>
-      </w:r>
-      <w:proofErr w:type="gramEnd"/>
-      <w:r>
-        <w:rPr>
-          <w:lang w:val="en-US"/>
-        </w:rPr>
-        <w:t xml:space="preserve"> Empire;;;;;;;;;;;;;;;;;;;;x</w:t>
+        <w:t>BYZ;Greek Empire;;;;;;;;;;;;;;;;;;;;x</w:t>
       </w:r>
     </w:p>
     <w:p>
@@ -4404,21 +4270,7 @@
           <w:lang w:val="en-US"/>
         </w:rPr>
         <w:tab/>
-        <w:t>BYZ_ADJ</w:t>
-      </w:r>
-      <w:proofErr w:type="gramStart"/>
-      <w:r>
-        <w:rPr>
-          <w:lang w:val="en-US"/>
-        </w:rPr>
-        <w:t>;Greek</w:t>
-      </w:r>
-      <w:proofErr w:type="gramEnd"/>
-      <w:r>
-        <w:rPr>
-          <w:lang w:val="en-US"/>
-        </w:rPr>
-        <w:t>;;;;;;;;;;;;;;;;x</w:t>
+        <w:t>BYZ_ADJ;Greek;;;;;;;;;;;;;;;;x</w:t>
       </w:r>
     </w:p>
     <w:p>
@@ -4438,21 +4290,7 @@
           <w:lang w:val="en-US"/>
         </w:rPr>
         <w:tab/>
-        <w:t>BYZ_democracy</w:t>
-      </w:r>
-      <w:proofErr w:type="gramStart"/>
-      <w:r>
-        <w:rPr>
-          <w:lang w:val="en-US"/>
-        </w:rPr>
-        <w:t>;Greek</w:t>
-      </w:r>
-      <w:proofErr w:type="gramEnd"/>
-      <w:r>
-        <w:rPr>
-          <w:lang w:val="en-US"/>
-        </w:rPr>
-        <w:t xml:space="preserve"> Commonwealth;;;;;;;;;;;;;x</w:t>
+        <w:t>BYZ_democracy;Greek Commonwealth;;;;;;;;;;;;;x</w:t>
       </w:r>
     </w:p>
     <w:p>
@@ -4472,21 +4310,7 @@
           <w:lang w:val="en-US"/>
         </w:rPr>
         <w:tab/>
-        <w:t>BYZ_presidential_dictatorship</w:t>
-      </w:r>
-      <w:proofErr w:type="gramStart"/>
-      <w:r>
-        <w:rPr>
-          <w:lang w:val="en-US"/>
-        </w:rPr>
-        <w:t>;Greek</w:t>
-      </w:r>
-      <w:proofErr w:type="gramEnd"/>
-      <w:r>
-        <w:rPr>
-          <w:lang w:val="en-US"/>
-        </w:rPr>
-        <w:t xml:space="preserve"> Federation;;;;;;;;;;;;;x</w:t>
+        <w:t>BYZ_presidential_dictatorship;Greek Federation;;;;;;;;;;;;;x</w:t>
       </w:r>
     </w:p>
     <w:p>
@@ -4506,21 +4330,7 @@
           <w:lang w:val="en-US"/>
         </w:rPr>
         <w:tab/>
-        <w:t>BYZ_bourgeois_dictatorship</w:t>
-      </w:r>
-      <w:proofErr w:type="gramStart"/>
-      <w:r>
-        <w:rPr>
-          <w:lang w:val="en-US"/>
-        </w:rPr>
-        <w:t>;Greek</w:t>
-      </w:r>
-      <w:proofErr w:type="gramEnd"/>
-      <w:r>
-        <w:rPr>
-          <w:lang w:val="en-US"/>
-        </w:rPr>
-        <w:t xml:space="preserve"> Federation;;;;;;;;;;;;;x</w:t>
+        <w:t>BYZ_bourgeois_dictatorship;Greek Federation;;;;;;;;;;;;;x</w:t>
       </w:r>
     </w:p>
     <w:p>
@@ -4540,21 +4350,7 @@
           <w:lang w:val="en-US"/>
         </w:rPr>
         <w:tab/>
-        <w:t>BYZ_proletarian_dictatorship</w:t>
-      </w:r>
-      <w:proofErr w:type="gramStart"/>
-      <w:r>
-        <w:rPr>
-          <w:lang w:val="en-US"/>
-        </w:rPr>
-        <w:t>;Union</w:t>
-      </w:r>
-      <w:proofErr w:type="gramEnd"/>
-      <w:r>
-        <w:rPr>
-          <w:lang w:val="en-US"/>
-        </w:rPr>
-        <w:t xml:space="preserve"> of Socialist Greek Republics;;;;;;;;;;;;;x</w:t>
+        <w:t>BYZ_proletarian_dictatorship;Union of Socialist Greek Republics;;;;;;;;;;;;;x</w:t>
       </w:r>
     </w:p>
     <w:p>
@@ -4574,21 +4370,7 @@
           <w:lang w:val="en-US"/>
         </w:rPr>
         <w:tab/>
-        <w:t>BYZ_fascist_dictatorship</w:t>
-      </w:r>
-      <w:proofErr w:type="gramStart"/>
-      <w:r>
-        <w:rPr>
-          <w:lang w:val="en-US"/>
-        </w:rPr>
-        <w:t>;Greek</w:t>
-      </w:r>
-      <w:proofErr w:type="gramEnd"/>
-      <w:r>
-        <w:rPr>
-          <w:lang w:val="en-US"/>
-        </w:rPr>
-        <w:t xml:space="preserve"> Commonwealth;;;;;;;;;;;;;;</w:t>
+        <w:t>BYZ_fascist_dictatorship;Greek Commonwealth;;;;;;;;;;;;;;</w:t>
       </w:r>
     </w:p>
     <w:p>
@@ -6264,21 +6046,7 @@
         <w:rPr>
           <w:lang w:val="en-US"/>
         </w:rPr>
-        <w:t xml:space="preserve">Added yet another decision to genocide </w:t>
-      </w:r>
-      <w:proofErr w:type="gramStart"/>
-      <w:r>
-        <w:rPr>
-          <w:lang w:val="en-US"/>
-        </w:rPr>
-        <w:t>turks</w:t>
-      </w:r>
-      <w:proofErr w:type="gramEnd"/>
-      <w:r>
-        <w:rPr>
-          <w:lang w:val="en-US"/>
-        </w:rPr>
-        <w:t>: After conquering Anatolia</w:t>
+        <w:t>Added yet another decision to genocide turks: After conquering Anatolia</w:t>
       </w:r>
       <w:r>
         <w:rPr>
@@ -6864,14 +6632,7 @@
         <w:rPr>
           <w:lang w:val="en-US"/>
         </w:rPr>
-        <w:t xml:space="preserve">Cetatea Alba will now be properly seceded to RUS/ROM as one of the outcomes of the Crimean war/Great eastern </w:t>
-      </w:r>
-      <w:proofErr w:type="gramStart"/>
-      <w:r>
-        <w:rPr>
-          <w:lang w:val="en-US"/>
-        </w:rPr>
-        <w:t xml:space="preserve">crisis </w:t>
+        <w:t xml:space="preserve">Cetatea Alba will now be properly seceded to RUS/ROM as one of the outcomes of the Crimean war/Great eastern crisis </w:t>
       </w:r>
       <w:r>
         <w:rPr>
@@ -6879,7 +6640,6 @@
         </w:rPr>
         <w:t>.</w:t>
       </w:r>
-      <w:proofErr w:type="gramEnd"/>
     </w:p>
     <w:p>
       <w:pPr>
@@ -6956,21 +6716,7 @@
         <w:rPr>
           <w:lang w:val="en-US"/>
         </w:rPr>
-        <w:t xml:space="preserve"> instead of the Vatican </w:t>
-      </w:r>
-      <w:proofErr w:type="gramStart"/>
-      <w:r>
-        <w:rPr>
-          <w:lang w:val="en-US"/>
-        </w:rPr>
-        <w:t>city</w:t>
-      </w:r>
-      <w:proofErr w:type="gramEnd"/>
-      <w:r>
-        <w:rPr>
-          <w:lang w:val="en-US"/>
-        </w:rPr>
-        <w:t xml:space="preserve"> upon being released by Italy</w:t>
+        <w:t xml:space="preserve"> instead of the Vatican city upon being released by Italy</w:t>
       </w:r>
       <w:r>
         <w:rPr>
@@ -7229,21 +6975,7 @@
         <w:rPr>
           <w:lang w:val="en-US"/>
         </w:rPr>
-        <w:t xml:space="preserve"> Also </w:t>
-      </w:r>
-      <w:proofErr w:type="gramStart"/>
-      <w:r>
-        <w:rPr>
-          <w:lang w:val="en-US"/>
-        </w:rPr>
-        <w:t>it’s</w:t>
-      </w:r>
-      <w:proofErr w:type="gramEnd"/>
-      <w:r>
-        <w:rPr>
-          <w:lang w:val="en-US"/>
-        </w:rPr>
-        <w:t xml:space="preserve"> GRE only for some reason, can’t do anything about that.</w:t>
+        <w:t xml:space="preserve"> Also it’s GRE only for some reason, can’t do anything about that.</w:t>
       </w:r>
       <w:r>
         <w:rPr>
@@ -8007,21 +7739,7 @@
         <w:rPr>
           <w:lang w:val="en-US"/>
         </w:rPr>
-        <w:t xml:space="preserve">Actually fixed the bullshit where the Papal States would </w:t>
-      </w:r>
-      <w:proofErr w:type="gramStart"/>
-      <w:r>
-        <w:rPr>
-          <w:lang w:val="en-US"/>
-        </w:rPr>
-        <w:t>secede</w:t>
-      </w:r>
-      <w:proofErr w:type="gramEnd"/>
-      <w:r>
-        <w:rPr>
-          <w:lang w:val="en-US"/>
-        </w:rPr>
-        <w:t xml:space="preserve"> the Vatican while holding Rome.</w:t>
+        <w:t>Actually fixed the bullshit where the Papal States would secede the Vatican while holding Rome.</w:t>
       </w:r>
     </w:p>
     <w:p>
@@ -8484,27 +8202,13 @@
           <w:lang w:val="en-US"/>
         </w:rPr>
         <w:lastRenderedPageBreak/>
-        <w:t xml:space="preserve">Added Brahui culture to </w:t>
-      </w:r>
-      <w:proofErr w:type="gramStart"/>
-      <w:r>
-        <w:rPr>
-          <w:lang w:val="en-US"/>
-        </w:rPr>
-        <w:t>Balochistan</w:t>
-      </w:r>
-      <w:r>
-        <w:rPr>
-          <w:lang w:val="en-US"/>
-        </w:rPr>
-        <w:t>,</w:t>
-      </w:r>
-      <w:proofErr w:type="gramEnd"/>
-      <w:r>
-        <w:rPr>
-          <w:lang w:val="en-US"/>
-        </w:rPr>
-        <w:t xml:space="preserve"> changed Kalat’s main culture to Brahui, Balochi as accepted (At the time its rulers were Brahui.)</w:t>
+        <w:t>Added Brahui culture to Balochistan</w:t>
+      </w:r>
+      <w:r>
+        <w:rPr>
+          <w:lang w:val="en-US"/>
+        </w:rPr>
+        <w:t>, changed Kalat’s main culture to Brahui, Balochi as accepted (At the time its rulers were Brahui.)</w:t>
       </w:r>
     </w:p>
     <w:p>
@@ -8522,21 +8226,7 @@
         <w:rPr>
           <w:lang w:val="en-US"/>
         </w:rPr>
-        <w:t xml:space="preserve">Changed Quetta’s tradegood to </w:t>
-      </w:r>
-      <w:proofErr w:type="gramStart"/>
-      <w:r>
-        <w:rPr>
-          <w:lang w:val="en-US"/>
-        </w:rPr>
-        <w:t>coal,</w:t>
-      </w:r>
-      <w:proofErr w:type="gramEnd"/>
-      <w:r>
-        <w:rPr>
-          <w:lang w:val="en-US"/>
-        </w:rPr>
-        <w:t xml:space="preserve"> added Balochistan core.</w:t>
+        <w:t>Changed Quetta’s tradegood to coal, added Balochistan core.</w:t>
       </w:r>
     </w:p>
     <w:p>
@@ -8934,21 +8624,7 @@
         <w:rPr>
           <w:lang w:val="en-US"/>
         </w:rPr>
-        <w:t xml:space="preserve">Fixed Russia’s starting </w:t>
-      </w:r>
-      <w:proofErr w:type="gramStart"/>
-      <w:r>
-        <w:rPr>
-          <w:lang w:val="en-US"/>
-        </w:rPr>
-        <w:t>units,</w:t>
-      </w:r>
-      <w:proofErr w:type="gramEnd"/>
-      <w:r>
-        <w:rPr>
-          <w:lang w:val="en-US"/>
-        </w:rPr>
-        <w:t xml:space="preserve"> it was taking soldier pops from Alaska for some reason.</w:t>
+        <w:t>Fixed Russia’s starting units, it was taking soldier pops from Alaska for some reason.</w:t>
       </w:r>
     </w:p>
     <w:p>
@@ -9894,27 +9570,13 @@
         <w:rPr>
           <w:lang w:val="en-US"/>
         </w:rPr>
-        <w:t xml:space="preserve">s a big </w:t>
-      </w:r>
-      <w:proofErr w:type="gramStart"/>
-      <w:r>
-        <w:rPr>
-          <w:lang w:val="en-US"/>
-        </w:rPr>
-        <w:t>city</w:t>
-      </w:r>
-      <w:r>
-        <w:rPr>
-          <w:lang w:val="en-US"/>
-        </w:rPr>
-        <w:t>,</w:t>
-      </w:r>
-      <w:proofErr w:type="gramEnd"/>
-      <w:r>
-        <w:rPr>
-          <w:lang w:val="en-US"/>
-        </w:rPr>
-        <w:t xml:space="preserve"> province also encompasses Sabzevar, which is sizeable as well</w:t>
+        <w:t>s a big city</w:t>
+      </w:r>
+      <w:r>
+        <w:rPr>
+          <w:lang w:val="en-US"/>
+        </w:rPr>
+        <w:t>, province also encompasses Sabzevar, which is sizeable as well</w:t>
       </w:r>
       <w:r>
         <w:rPr>
@@ -10943,21 +10605,7 @@
         <w:rPr>
           <w:lang w:val="en-US"/>
         </w:rPr>
-        <w:t xml:space="preserve">Renamed Taman to </w:t>
-      </w:r>
-      <w:proofErr w:type="gramStart"/>
-      <w:r>
-        <w:rPr>
-          <w:lang w:val="en-US"/>
-        </w:rPr>
-        <w:t>Novorossiysk,</w:t>
-      </w:r>
-      <w:proofErr w:type="gramEnd"/>
-      <w:r>
-        <w:rPr>
-          <w:lang w:val="en-US"/>
-        </w:rPr>
-        <w:t xml:space="preserve"> reshaped the province and ceded to Russia</w:t>
+        <w:t>Renamed Taman to Novorossiysk, reshaped the province and ceded to Russia</w:t>
       </w:r>
       <w:r>
         <w:rPr>
@@ -11542,21 +11190,7 @@
         <w:rPr>
           <w:lang w:val="en-US"/>
         </w:rPr>
-        <w:t xml:space="preserve">Renamed Nishapur back to </w:t>
-      </w:r>
-      <w:proofErr w:type="gramStart"/>
-      <w:r>
-        <w:rPr>
-          <w:lang w:val="en-US"/>
-        </w:rPr>
-        <w:t>Sabzevar,</w:t>
-      </w:r>
-      <w:proofErr w:type="gramEnd"/>
-      <w:r>
-        <w:rPr>
-          <w:lang w:val="en-US"/>
-        </w:rPr>
-        <w:t xml:space="preserve"> reverted pop changes back to th</w:t>
+        <w:t>Renamed Nishapur back to Sabzevar, reverted pop changes back to th</w:t>
       </w:r>
       <w:r>
         <w:rPr>
@@ -12139,105 +11773,157 @@
         <w:rPr>
           <w:lang w:val="en-US"/>
         </w:rPr>
+        <w:t xml:space="preserve"> Ba</w:t>
+      </w:r>
+      <w:r>
+        <w:rPr>
+          <w:lang w:val="en-US"/>
+        </w:rPr>
+        <w:t>l</w:t>
+      </w:r>
+      <w:r>
+        <w:rPr>
+          <w:lang w:val="en-US"/>
+        </w:rPr>
+        <w:t xml:space="preserve"> el Mandeb</w:t>
+      </w:r>
+      <w:r>
+        <w:rPr>
+          <w:lang w:val="en-US"/>
+        </w:rPr>
+        <w:t xml:space="preserve"> (To Horn of Africa)</w:t>
+      </w:r>
+      <w:r>
+        <w:rPr>
+          <w:lang w:val="en-US"/>
+        </w:rPr>
+        <w:t xml:space="preserve"> and Straits of Obokk</w:t>
+      </w:r>
+      <w:r>
+        <w:rPr>
+          <w:lang w:val="en-US"/>
+        </w:rPr>
+        <w:t xml:space="preserve"> (To Bab el Mandeb)</w:t>
+      </w:r>
+      <w:r>
+        <w:rPr>
+          <w:lang w:val="en-US"/>
+        </w:rPr>
+        <w:t>.</w:t>
+      </w:r>
+      <w:r>
+        <w:rPr>
+          <w:lang w:val="en-US"/>
+        </w:rPr>
+        <w:t xml:space="preserve"> Laquedive islands</w:t>
+      </w:r>
+      <w:r>
+        <w:rPr>
+          <w:lang w:val="en-US"/>
+        </w:rPr>
+        <w:t xml:space="preserve"> (To Konkan Coast)</w:t>
+      </w:r>
+      <w:r>
+        <w:rPr>
+          <w:lang w:val="en-US"/>
+        </w:rPr>
+        <w:t xml:space="preserve"> and coast of Malabar</w:t>
+      </w:r>
+      <w:r>
+        <w:rPr>
+          <w:lang w:val="en-US"/>
+        </w:rPr>
+        <w:t xml:space="preserve"> (To Laccadive Sea)</w:t>
+      </w:r>
+      <w:r>
+        <w:rPr>
+          <w:lang w:val="en-US"/>
+        </w:rPr>
+        <w:t>.</w:t>
+      </w:r>
+      <w:r>
+        <w:rPr>
+          <w:lang w:val="en-US"/>
+        </w:rPr>
+        <w:t xml:space="preserve"> Renamed Mozambique Channel, Gulf of Zambeze and Coast of Natal to Northern, Central and Southern Mozambique Channel respectively.</w:t>
+      </w:r>
+      <w:r>
+        <w:rPr>
+          <w:lang w:val="en-US"/>
+        </w:rPr>
+        <w:t xml:space="preserve"> Swapped names of Del Cano Rise and Prince Edward Islands.</w:t>
+      </w:r>
+      <w:r>
+        <w:rPr>
+          <w:lang w:val="en-US"/>
+        </w:rPr>
+        <w:t xml:space="preserve"> Renamed Coast of Cameroon (To Coast of Kongo), Renamed Coast of Angola (To Skeleton Coast)</w:t>
+      </w:r>
+      <w:r>
+        <w:rPr>
+          <w:lang w:val="en-US"/>
+        </w:rPr>
+        <w:t>,</w:t>
+      </w:r>
+      <w:r>
+        <w:rPr>
+          <w:lang w:val="en-US"/>
+        </w:rPr>
         <w:t xml:space="preserve"> </w:t>
       </w:r>
-      <w:proofErr w:type="gramStart"/>
-      <w:r>
-        <w:rPr>
-          <w:lang w:val="en-US"/>
-        </w:rPr>
-        <w:t>Ba</w:t>
-      </w:r>
-      <w:r>
-        <w:rPr>
-          <w:lang w:val="en-US"/>
-        </w:rPr>
-        <w:t>l</w:t>
-      </w:r>
-      <w:proofErr w:type="gramEnd"/>
-      <w:r>
-        <w:rPr>
-          <w:lang w:val="en-US"/>
-        </w:rPr>
-        <w:t xml:space="preserve"> el Mandeb</w:t>
-      </w:r>
-      <w:r>
-        <w:rPr>
-          <w:lang w:val="en-US"/>
-        </w:rPr>
-        <w:t xml:space="preserve"> (To Horn of Africa)</w:t>
-      </w:r>
-      <w:r>
-        <w:rPr>
-          <w:lang w:val="en-US"/>
-        </w:rPr>
-        <w:t xml:space="preserve"> and Straits of Obokk</w:t>
-      </w:r>
-      <w:r>
-        <w:rPr>
-          <w:lang w:val="en-US"/>
-        </w:rPr>
-        <w:t xml:space="preserve"> (To Bab el Mandeb)</w:t>
-      </w:r>
-      <w:r>
-        <w:rPr>
-          <w:lang w:val="en-US"/>
-        </w:rPr>
-        <w:t>.</w:t>
-      </w:r>
-      <w:r>
-        <w:rPr>
-          <w:lang w:val="en-US"/>
-        </w:rPr>
-        <w:t xml:space="preserve"> Laquedive islands</w:t>
-      </w:r>
-      <w:r>
-        <w:rPr>
-          <w:lang w:val="en-US"/>
-        </w:rPr>
-        <w:t xml:space="preserve"> (To Konkan Coast)</w:t>
-      </w:r>
-      <w:r>
-        <w:rPr>
-          <w:lang w:val="en-US"/>
-        </w:rPr>
-        <w:t xml:space="preserve"> and coast of Malabar</w:t>
-      </w:r>
-      <w:r>
-        <w:rPr>
-          <w:lang w:val="en-US"/>
-        </w:rPr>
-        <w:t xml:space="preserve"> (To Laccadive Sea)</w:t>
-      </w:r>
-      <w:r>
-        <w:rPr>
-          <w:lang w:val="en-US"/>
-        </w:rPr>
-        <w:t>.</w:t>
-      </w:r>
-      <w:r>
-        <w:rPr>
-          <w:lang w:val="en-US"/>
-        </w:rPr>
-        <w:t xml:space="preserve"> Renamed Mozambique Channel, Gulf of Zambeze and Coast of Natal to Northern, Central and Southern Mozambique Channel respectively.</w:t>
-      </w:r>
-      <w:r>
-        <w:rPr>
-          <w:lang w:val="en-US"/>
-        </w:rPr>
-        <w:t xml:space="preserve"> Swapped names of Del Cano Rise and Prince Edward Islands.</w:t>
-      </w:r>
-      <w:r>
-        <w:rPr>
-          <w:lang w:val="en-US"/>
-        </w:rPr>
-        <w:t xml:space="preserve"> Renamed Coast of Cameroon (To Coast of Kongo), Renamed Coast of Angola (To Skeleton Coast)</w:t>
-      </w:r>
-      <w:r>
-        <w:rPr>
-          <w:lang w:val="en-US"/>
-        </w:rPr>
-        <w:t>,</w:t>
+      <w:r>
+        <w:rPr>
+          <w:lang w:val="en-US"/>
+        </w:rPr>
+        <w:t>r</w:t>
+      </w:r>
+      <w:r>
+        <w:rPr>
+          <w:lang w:val="en-US"/>
+        </w:rPr>
+        <w:t>enamed</w:t>
+      </w:r>
+      <w:r>
+        <w:rPr>
+          <w:lang w:val="en-US"/>
+        </w:rPr>
+        <w:t xml:space="preserve"> Gulf of Kongo (To Coast of Angola)</w:t>
+      </w:r>
+      <w:r>
+        <w:rPr>
+          <w:lang w:val="en-US"/>
+        </w:rPr>
+        <w:t xml:space="preserve"> and renamed St Paul Island (To</w:t>
+      </w:r>
+      <w:r>
+        <w:rPr>
+          <w:lang w:val="en-US"/>
+        </w:rPr>
+        <w:t xml:space="preserve"> Southeast Indian Basin</w:t>
+      </w:r>
+      <w:r>
+        <w:rPr>
+          <w:lang w:val="en-US"/>
+        </w:rPr>
+        <w:t>)</w:t>
+      </w:r>
+      <w:r>
+        <w:rPr>
+          <w:lang w:val="en-US"/>
+        </w:rPr>
+        <w:t>. Renamed Antofagasta Coast (To Atacama Coast), Atacama Coast (To Northern Chilean Coast) and Coast of Chile (To Central Chilean Coast.)</w:t>
+      </w:r>
+      <w:r>
+        <w:rPr>
+          <w:lang w:val="en-US"/>
+        </w:rPr>
+        <w:t xml:space="preserve"> Switched South Brazilian Basin for Martin Vaz Ridge; Fernando de Noronha and Romanche Gap. Switched Inaccessible Island with Coast of Tristan da Cunha. Renamed Inaccessible Island and Gough Island to South Atlantic (Couldn’t come up with a better name.)</w:t>
+      </w:r>
+      <w:r>
+        <w:rPr>
+          <w:lang w:val="en-US"/>
+        </w:rPr>
+        <w:t xml:space="preserve"> Changed Shetland Straits (To Coast of the Faroes), Jan Mayen Sea (To Northern Atlantic) and Spitzberg Sea (To Jan Mayen Sea.)</w:t>
       </w:r>
       <w:r>
         <w:rPr>
@@ -12245,66 +11931,6 @@
         </w:rPr>
         <w:t xml:space="preserve"> </w:t>
       </w:r>
-      <w:r>
-        <w:rPr>
-          <w:lang w:val="en-US"/>
-        </w:rPr>
-        <w:t>r</w:t>
-      </w:r>
-      <w:r>
-        <w:rPr>
-          <w:lang w:val="en-US"/>
-        </w:rPr>
-        <w:t>enamed</w:t>
-      </w:r>
-      <w:r>
-        <w:rPr>
-          <w:lang w:val="en-US"/>
-        </w:rPr>
-        <w:t xml:space="preserve"> Gulf of Kongo (To Coast of Angola)</w:t>
-      </w:r>
-      <w:r>
-        <w:rPr>
-          <w:lang w:val="en-US"/>
-        </w:rPr>
-        <w:t xml:space="preserve"> and renamed St Paul Island (To</w:t>
-      </w:r>
-      <w:r>
-        <w:rPr>
-          <w:lang w:val="en-US"/>
-        </w:rPr>
-        <w:t xml:space="preserve"> Southeast Indian Basin</w:t>
-      </w:r>
-      <w:r>
-        <w:rPr>
-          <w:lang w:val="en-US"/>
-        </w:rPr>
-        <w:t>)</w:t>
-      </w:r>
-      <w:r>
-        <w:rPr>
-          <w:lang w:val="en-US"/>
-        </w:rPr>
-        <w:t>. Renamed Antofagasta Coast (To Atacama Coast), Atacama Coast (To Northern Chilean Coast) and Coast of Chile (To Central Chilean Coast.)</w:t>
-      </w:r>
-      <w:r>
-        <w:rPr>
-          <w:lang w:val="en-US"/>
-        </w:rPr>
-        <w:t xml:space="preserve"> Switched South Brazilian Basin for Martin Vaz Ridge; Fernando de Noronha and Romanche Gap. Switched Inaccessible Island with Coast of Tristan da Cunha. Renamed Inaccessible Island and Gough Island to South Atlantic (Couldn’t come up with a better name.)</w:t>
-      </w:r>
-      <w:r>
-        <w:rPr>
-          <w:lang w:val="en-US"/>
-        </w:rPr>
-        <w:t xml:space="preserve"> Changed Shetland Straits (To Coast of the Faroes), Jan Mayen Sea (To Northern Atlantic) and Spitzberg Sea (To Jan Mayen Sea.)</w:t>
-      </w:r>
-      <w:r>
-        <w:rPr>
-          <w:lang w:val="en-US"/>
-        </w:rPr>
-        <w:t xml:space="preserve"> </w:t>
-      </w:r>
     </w:p>
     <w:p>
       <w:pPr>
@@ -12345,21 +11971,7 @@
         <w:rPr>
           <w:lang w:val="en-US"/>
         </w:rPr>
-        <w:t xml:space="preserve">-1080 farm size and -1000 mine </w:t>
-      </w:r>
-      <w:proofErr w:type="gramStart"/>
-      <w:r>
-        <w:rPr>
-          <w:lang w:val="en-US"/>
-        </w:rPr>
-        <w:t>size</w:t>
-      </w:r>
-      <w:proofErr w:type="gramEnd"/>
-      <w:r>
-        <w:rPr>
-          <w:lang w:val="en-US"/>
-        </w:rPr>
-        <w:t xml:space="preserve"> to </w:t>
+        <w:t xml:space="preserve">-1080 farm size and -1000 mine size to </w:t>
       </w:r>
       <w:r>
         <w:rPr>
@@ -14402,21 +14014,7 @@
         <w:rPr>
           <w:lang w:val="en-US"/>
         </w:rPr>
-        <w:t xml:space="preserve">. Previously it required either 45 </w:t>
-      </w:r>
-      <w:proofErr w:type="gramStart"/>
-      <w:r>
-        <w:rPr>
-          <w:lang w:val="en-US"/>
-        </w:rPr>
-        <w:t>prestige</w:t>
-      </w:r>
-      <w:proofErr w:type="gramEnd"/>
-      <w:r>
-        <w:rPr>
-          <w:lang w:val="en-US"/>
-        </w:rPr>
-        <w:t xml:space="preserve"> or doing research on the first rows of technology </w:t>
+        <w:t xml:space="preserve">. Previously it required either 45 prestige or doing research on the first rows of technology </w:t>
       </w:r>
       <w:r>
         <w:rPr>
@@ -15141,21 +14739,7 @@
         <w:rPr>
           <w:lang w:val="en-US"/>
         </w:rPr>
-        <w:t>Updated decision files to match the latest versions</w:t>
-      </w:r>
-      <w:proofErr w:type="gramStart"/>
-      <w:r>
-        <w:rPr>
-          <w:lang w:val="en-US"/>
-        </w:rPr>
-        <w:t>:;</w:t>
-      </w:r>
-      <w:proofErr w:type="gramEnd"/>
-      <w:r>
-        <w:rPr>
-          <w:lang w:val="en-US"/>
-        </w:rPr>
-        <w:t xml:space="preserve"> thanks to anon for pointing out the outdated files.</w:t>
+        <w:t>Updated decision files to match the latest versions:; thanks to anon for pointing out the outdated files.</w:t>
       </w:r>
     </w:p>
     <w:p>
@@ -16140,16 +15724,8 @@
         <w:rPr>
           <w:lang w:val="en-US"/>
         </w:rPr>
-        <w:t xml:space="preserve">, </w:t>
-      </w:r>
-      <w:proofErr w:type="gramStart"/>
-      <w:r>
-        <w:rPr>
-          <w:lang w:val="en-US"/>
-        </w:rPr>
-        <w:t>irredentism</w:t>
-      </w:r>
-      <w:proofErr w:type="gramEnd"/>
+        <w:t>, irredentism</w:t>
+      </w:r>
       <w:r>
         <w:rPr>
           <w:lang w:val="en-US"/>
@@ -16323,21 +15899,7 @@
         <w:rPr>
           <w:lang w:val="en-US"/>
         </w:rPr>
-        <w:t xml:space="preserve">Added some more flavor decisions and Russia and Alaska </w:t>
-      </w:r>
-      <w:proofErr w:type="gramStart"/>
-      <w:r>
-        <w:rPr>
-          <w:lang w:val="en-US"/>
-        </w:rPr>
-        <w:t>pertaining</w:t>
-      </w:r>
-      <w:proofErr w:type="gramEnd"/>
-      <w:r>
-        <w:rPr>
-          <w:lang w:val="en-US"/>
-        </w:rPr>
-        <w:t xml:space="preserve"> their American holdings.</w:t>
+        <w:t>Added some more flavor decisions and Russia and Alaska pertaining their American holdings.</w:t>
       </w:r>
     </w:p>
     <w:p>
@@ -16523,21 +16085,7 @@
         <w:rPr>
           <w:lang w:val="en-US"/>
         </w:rPr>
-        <w:t xml:space="preserve">Added a decision to turn Isla </w:t>
-      </w:r>
-      <w:proofErr w:type="gramStart"/>
-      <w:r>
-        <w:rPr>
-          <w:lang w:val="en-US"/>
-        </w:rPr>
-        <w:t>del</w:t>
-      </w:r>
-      <w:proofErr w:type="gramEnd"/>
-      <w:r>
-        <w:rPr>
-          <w:lang w:val="en-US"/>
-        </w:rPr>
-        <w:t xml:space="preserve"> Coco in Costa Rica into a penal colony.</w:t>
+        <w:t>Added a decision to turn Isla del Coco in Costa Rica into a penal colony.</w:t>
       </w:r>
     </w:p>
     <w:p>
@@ -17079,21 +16627,7 @@
         <w:rPr>
           <w:lang w:val="en-US"/>
         </w:rPr>
-        <w:t xml:space="preserve">Inverted Geneva Convention’s infamy gain, now you lose 0.01 </w:t>
-      </w:r>
-      <w:proofErr w:type="gramStart"/>
-      <w:r>
-        <w:rPr>
-          <w:lang w:val="en-US"/>
-        </w:rPr>
-        <w:t>infamy</w:t>
-      </w:r>
-      <w:proofErr w:type="gramEnd"/>
-      <w:r>
-        <w:rPr>
-          <w:lang w:val="en-US"/>
-        </w:rPr>
-        <w:t xml:space="preserve"> when you sign the devil’s pact.</w:t>
+        <w:t>Inverted Geneva Convention’s infamy gain, now you lose 0.01 infamy when you sign the devil’s pact.</w:t>
       </w:r>
     </w:p>
     <w:p>
@@ -17625,21 +17159,7 @@
         <w:rPr>
           <w:lang w:val="en-US"/>
         </w:rPr>
-        <w:t xml:space="preserve">Reworked the conditions under which the player can expel </w:t>
-      </w:r>
-      <w:proofErr w:type="gramStart"/>
-      <w:r>
-        <w:rPr>
-          <w:lang w:val="en-US"/>
-        </w:rPr>
-        <w:t>turks</w:t>
-      </w:r>
-      <w:proofErr w:type="gramEnd"/>
-      <w:r>
-        <w:rPr>
-          <w:lang w:val="en-US"/>
-        </w:rPr>
-        <w:t xml:space="preserve"> as GRE; now the player can only expel turks if TUR doesn’t own Konya, Trabzon, Gjirokaster, Skopje and Plovdiv.</w:t>
+        <w:t>Reworked the conditions under which the player can expel turks as GRE; now the player can only expel turks if TUR doesn’t own Konya, Trabzon, Gjirokaster, Skopje and Plovdiv.</w:t>
       </w:r>
     </w:p>
     <w:p>
@@ -17969,21 +17489,7 @@
         <w:rPr>
           <w:lang w:val="en-US"/>
         </w:rPr>
-        <w:t xml:space="preserve">Reworked the way </w:t>
-      </w:r>
-      <w:proofErr w:type="gramStart"/>
-      <w:r>
-        <w:rPr>
-          <w:lang w:val="en-US"/>
-        </w:rPr>
-        <w:t>north</w:t>
-      </w:r>
-      <w:proofErr w:type="gramEnd"/>
-      <w:r>
-        <w:rPr>
-          <w:lang w:val="en-US"/>
-        </w:rPr>
-        <w:t xml:space="preserve"> American minors request US statehood.</w:t>
+        <w:t>Reworked the way north American minors request US statehood.</w:t>
       </w:r>
     </w:p>
     <w:p>
@@ -18183,19 +17689,11 @@
         </w:rPr>
         <w:t xml:space="preserve">, </w:t>
       </w:r>
-      <w:proofErr w:type="gramStart"/>
-      <w:r>
-        <w:rPr>
-          <w:lang w:val="en-US"/>
-        </w:rPr>
-        <w:t>Arunachal</w:t>
-      </w:r>
-      <w:proofErr w:type="gramEnd"/>
-      <w:r>
-        <w:rPr>
-          <w:lang w:val="en-US"/>
-        </w:rPr>
-        <w:t>.</w:t>
+      <w:r>
+        <w:rPr>
+          <w:lang w:val="en-US"/>
+        </w:rPr>
+        <w:t>Arunachal.</w:t>
       </w:r>
     </w:p>
     <w:p>
@@ -18222,14 +17720,12 @@
         </w:rPr>
         <w:t xml:space="preserve">, </w:t>
       </w:r>
-      <w:proofErr w:type="gramStart"/>
       <w:r>
         <w:rPr>
           <w:lang w:val="en-US"/>
         </w:rPr>
         <w:t>Dartsedo</w:t>
       </w:r>
-      <w:proofErr w:type="gramEnd"/>
       <w:r>
         <w:rPr>
           <w:lang w:val="en-US"/>
@@ -18517,21 +18013,7 @@
         <w:rPr>
           <w:lang w:val="en-US"/>
         </w:rPr>
-        <w:t xml:space="preserve"> in Veracruz, Hopelchen and Ciudad </w:t>
-      </w:r>
-      <w:proofErr w:type="gramStart"/>
-      <w:r>
-        <w:rPr>
-          <w:lang w:val="en-US"/>
-        </w:rPr>
-        <w:t>del</w:t>
-      </w:r>
-      <w:proofErr w:type="gramEnd"/>
-      <w:r>
-        <w:rPr>
-          <w:lang w:val="en-US"/>
-        </w:rPr>
-        <w:t xml:space="preserve"> Carmen in Yucatan, Holpatin in Belize, Carmelita in Guatemala</w:t>
+        <w:t xml:space="preserve"> in Veracruz, Hopelchen and Ciudad del Carmen in Yucatan, Holpatin in Belize, Carmelita in Guatemala</w:t>
       </w:r>
       <w:r>
         <w:rPr>
@@ -18585,16 +18067,8 @@
         <w:rPr>
           <w:lang w:val="en-US"/>
         </w:rPr>
-        <w:t xml:space="preserve">Added the following regions: Campeche, East Yucatan, Belize, </w:t>
-      </w:r>
-      <w:proofErr w:type="gramStart"/>
-      <w:r>
-        <w:rPr>
-          <w:lang w:val="en-US"/>
-        </w:rPr>
-        <w:t>Peten</w:t>
-      </w:r>
-      <w:proofErr w:type="gramEnd"/>
+        <w:t>Added the following regions: Campeche, East Yucatan, Belize, Peten</w:t>
+      </w:r>
       <w:r>
         <w:rPr>
           <w:lang w:val="en-US"/>
@@ -19137,21 +18611,7 @@
         <w:rPr>
           <w:lang w:val="en-US"/>
         </w:rPr>
-        <w:t xml:space="preserve">, </w:t>
-      </w:r>
-      <w:proofErr w:type="gramStart"/>
-      <w:r>
-        <w:rPr>
-          <w:lang w:val="en-US"/>
-        </w:rPr>
-        <w:t>Bronze</w:t>
-      </w:r>
-      <w:proofErr w:type="gramEnd"/>
-      <w:r>
-        <w:rPr>
-          <w:lang w:val="en-US"/>
-        </w:rPr>
-        <w:t xml:space="preserve"> Artillery Factory</w:t>
+        <w:t>, Bronze Artillery Factory</w:t>
       </w:r>
       <w:r>
         <w:rPr>
@@ -19511,21 +18971,7 @@
         <w:rPr>
           <w:lang w:val="en-US"/>
         </w:rPr>
-        <w:t xml:space="preserve">Reshaped the following provinces: Bluefields, Puerto Lempira, </w:t>
-      </w:r>
-      <w:proofErr w:type="gramStart"/>
-      <w:r>
-        <w:rPr>
-          <w:lang w:val="en-US"/>
-        </w:rPr>
-        <w:t>Greytown</w:t>
-      </w:r>
-      <w:proofErr w:type="gramEnd"/>
-      <w:r>
-        <w:rPr>
-          <w:lang w:val="en-US"/>
-        </w:rPr>
-        <w:t>.</w:t>
+        <w:t>Reshaped the following provinces: Bluefields, Puerto Lempira, Greytown.</w:t>
       </w:r>
     </w:p>
     <w:p>
@@ -19561,16 +19007,8 @@
         <w:rPr>
           <w:lang w:val="en-US"/>
         </w:rPr>
-        <w:t xml:space="preserve">, </w:t>
-      </w:r>
-      <w:proofErr w:type="gramStart"/>
-      <w:r>
-        <w:rPr>
-          <w:lang w:val="en-US"/>
-        </w:rPr>
-        <w:t>Laz</w:t>
-      </w:r>
-      <w:proofErr w:type="gramEnd"/>
+        <w:t>, Laz</w:t>
+      </w:r>
       <w:r>
         <w:rPr>
           <w:lang w:val="en-US"/>
@@ -19921,16 +19359,56 @@
         <w:rPr>
           <w:lang w:val="en-US"/>
         </w:rPr>
-        <w:t xml:space="preserve">. It’s only used for Mexico during the 1855-1857 </w:t>
-      </w:r>
-      <w:proofErr w:type="gramStart"/>
-      <w:r>
-        <w:rPr>
-          <w:lang w:val="en-US"/>
-        </w:rPr>
-        <w:t>period</w:t>
-      </w:r>
-      <w:proofErr w:type="gramEnd"/>
+        <w:t>. It’s only used for Mexico during the 1855-1857 period.</w:t>
+      </w:r>
+    </w:p>
+    <w:p>
+      <w:pPr>
+        <w:pStyle w:val="ListParagraph"/>
+        <w:numPr>
+          <w:ilvl w:val="0"/>
+          <w:numId w:val="58"/>
+        </w:numPr>
+        <w:rPr>
+          <w:lang w:val="en-US"/>
+        </w:rPr>
+      </w:pPr>
+      <w:r>
+        <w:rPr>
+          <w:lang w:val="en-US"/>
+        </w:rPr>
+        <w:t>Enabled socialists to rule presidential dictatorships</w:t>
+      </w:r>
+      <w:r>
+        <w:rPr>
+          <w:lang w:val="en-US"/>
+        </w:rPr>
+        <w:t>,</w:t>
+      </w:r>
+      <w:r>
+        <w:rPr>
+          <w:lang w:val="en-US"/>
+        </w:rPr>
+        <w:t xml:space="preserve"> </w:t>
+      </w:r>
+      <w:r>
+        <w:rPr>
+          <w:lang w:val="en-US"/>
+        </w:rPr>
+        <w:t>and theocracies</w:t>
+      </w:r>
+      <w:r>
+        <w:rPr>
+          <w:lang w:val="en-US"/>
+        </w:rPr>
+        <w:t xml:space="preserve"> and monarchies</w:t>
+      </w:r>
+      <w:r>
+        <w:rPr>
+          <w:lang w:val="en-US"/>
+        </w:rPr>
+        <w:t xml:space="preserve"> to appoint fascist parties in their upper house</w:t>
+      </w:r>
       <w:r>
         <w:rPr>
           <w:lang w:val="en-US"/>
@@ -19953,37 +19431,55 @@
         <w:rPr>
           <w:lang w:val="en-US"/>
         </w:rPr>
-        <w:t>Enabled socialists to rule presidential dictatorships</w:t>
-      </w:r>
-      <w:r>
-        <w:rPr>
-          <w:lang w:val="en-US"/>
-        </w:rPr>
-        <w:t>,</w:t>
-      </w:r>
-      <w:r>
-        <w:rPr>
-          <w:lang w:val="en-US"/>
-        </w:rPr>
-        <w:t xml:space="preserve"> </w:t>
-      </w:r>
-      <w:r>
-        <w:rPr>
-          <w:lang w:val="en-US"/>
-        </w:rPr>
-        <w:t>and theocracies</w:t>
-      </w:r>
-      <w:r>
-        <w:rPr>
-          <w:lang w:val="en-US"/>
-        </w:rPr>
-        <w:t xml:space="preserve"> and monarchies</w:t>
-      </w:r>
-      <w:r>
-        <w:rPr>
-          <w:lang w:val="en-US"/>
-        </w:rPr>
-        <w:t xml:space="preserve"> to appoint fascist parties in their upper house</w:t>
+        <w:t>New cultures: Yucateco</w:t>
+      </w:r>
+    </w:p>
+    <w:p>
+      <w:pPr>
+        <w:pStyle w:val="ListParagraph"/>
+        <w:numPr>
+          <w:ilvl w:val="0"/>
+          <w:numId w:val="58"/>
+        </w:numPr>
+        <w:rPr>
+          <w:lang w:val="en-US"/>
+        </w:rPr>
+      </w:pPr>
+      <w:r>
+        <w:rPr>
+          <w:lang w:val="en-US"/>
+        </w:rPr>
+        <w:t>Made decision to annex the reformed USCA as GP Mexico.</w:t>
+      </w:r>
+    </w:p>
+    <w:p>
+      <w:pPr>
+        <w:pStyle w:val="ListParagraph"/>
+        <w:numPr>
+          <w:ilvl w:val="0"/>
+          <w:numId w:val="58"/>
+        </w:numPr>
+        <w:rPr>
+          <w:lang w:val="en-US"/>
+        </w:rPr>
+      </w:pPr>
+      <w:r>
+        <w:rPr>
+          <w:lang w:val="en-US"/>
+        </w:rPr>
+        <w:t>Rebalanced pops in Central America, added natives</w:t>
+      </w:r>
+      <w:r>
+        <w:rPr>
+          <w:lang w:val="en-US"/>
+        </w:rPr>
+        <w:t xml:space="preserve"> and </w:t>
+      </w:r>
+      <w:r>
+        <w:rPr>
+          <w:lang w:val="en-US"/>
+        </w:rPr>
+        <w:t>negroes</w:t>
       </w:r>
       <w:r>
         <w:rPr>
@@ -20007,7 +19503,7 @@
         <w:rPr>
           <w:lang w:val="en-US"/>
         </w:rPr>
-        <w:t>New cultures: Yucateco</w:t>
+        <w:t>Somewhat corrected Qinghai’s borders.</w:t>
       </w:r>
     </w:p>
     <w:p>
@@ -20025,7 +19521,7 @@
         <w:rPr>
           <w:lang w:val="en-US"/>
         </w:rPr>
-        <w:t>Made decision to annex the reformed USCA as GP Mexico.</w:t>
+        <w:t>Rebalanced pops in Tibet, Qinghai, Kashmir and Sikkim.</w:t>
       </w:r>
     </w:p>
     <w:p>
@@ -20043,22 +19539,146 @@
         <w:rPr>
           <w:lang w:val="en-US"/>
         </w:rPr>
-        <w:t>Rebalanced pops in Central America, added natives</w:t>
-      </w:r>
-      <w:r>
-        <w:rPr>
-          <w:lang w:val="en-US"/>
-        </w:rPr>
-        <w:t xml:space="preserve"> and </w:t>
-      </w:r>
-      <w:proofErr w:type="gramStart"/>
-      <w:r>
-        <w:rPr>
-          <w:lang w:val="en-US"/>
-        </w:rPr>
-        <w:t>negroes</w:t>
-      </w:r>
-      <w:proofErr w:type="gramEnd"/>
+        <w:t xml:space="preserve">Renamed Thimphu to </w:t>
+      </w:r>
+      <w:r>
+        <w:rPr>
+          <w:lang w:val="en-US"/>
+        </w:rPr>
+        <w:t>Punakha</w:t>
+      </w:r>
+      <w:r>
+        <w:rPr>
+          <w:lang w:val="en-US"/>
+        </w:rPr>
+        <w:t xml:space="preserve"> since </w:t>
+      </w:r>
+      <w:r>
+        <w:rPr>
+          <w:lang w:val="en-US"/>
+        </w:rPr>
+        <w:t>that</w:t>
+      </w:r>
+      <w:r>
+        <w:rPr>
+          <w:lang w:val="en-US"/>
+        </w:rPr>
+        <w:t xml:space="preserve"> city was made the capital of Bhutan in the 1950’s.</w:t>
+      </w:r>
+    </w:p>
+    <w:p>
+      <w:pPr>
+        <w:pStyle w:val="ListParagraph"/>
+        <w:numPr>
+          <w:ilvl w:val="0"/>
+          <w:numId w:val="58"/>
+        </w:numPr>
+        <w:rPr>
+          <w:lang w:val="en-US"/>
+        </w:rPr>
+      </w:pPr>
+      <w:r>
+        <w:rPr>
+          <w:lang w:val="en-US"/>
+        </w:rPr>
+        <w:t>Reworked mountain passes in the Himalayas and Pamir to better fit the new provinces.</w:t>
+      </w:r>
+    </w:p>
+    <w:p>
+      <w:pPr>
+        <w:pStyle w:val="ListParagraph"/>
+        <w:numPr>
+          <w:ilvl w:val="0"/>
+          <w:numId w:val="58"/>
+        </w:numPr>
+        <w:rPr>
+          <w:lang w:val="en-US"/>
+        </w:rPr>
+      </w:pPr>
+      <w:r>
+        <w:rPr>
+          <w:lang w:val="en-US"/>
+        </w:rPr>
+        <w:t>Added the Ante-Lebanon and Jabal Druze to terrain details.</w:t>
+      </w:r>
+    </w:p>
+    <w:p>
+      <w:pPr>
+        <w:pStyle w:val="ListParagraph"/>
+        <w:numPr>
+          <w:ilvl w:val="0"/>
+          <w:numId w:val="58"/>
+        </w:numPr>
+        <w:rPr>
+          <w:lang w:val="en-US"/>
+        </w:rPr>
+      </w:pPr>
+      <w:r>
+        <w:rPr>
+          <w:lang w:val="en-US"/>
+        </w:rPr>
+        <w:t>Added more Coptic pops in Egypt.</w:t>
+      </w:r>
+    </w:p>
+    <w:p>
+      <w:pPr>
+        <w:pStyle w:val="ListParagraph"/>
+        <w:numPr>
+          <w:ilvl w:val="0"/>
+          <w:numId w:val="58"/>
+        </w:numPr>
+        <w:rPr>
+          <w:lang w:val="en-US"/>
+        </w:rPr>
+      </w:pPr>
+      <w:r>
+        <w:rPr>
+          <w:lang w:val="en-US"/>
+        </w:rPr>
+        <w:t>Rebalanced Christian pops in the Levant.</w:t>
+      </w:r>
+    </w:p>
+    <w:p>
+      <w:pPr>
+        <w:pStyle w:val="ListParagraph"/>
+        <w:numPr>
+          <w:ilvl w:val="0"/>
+          <w:numId w:val="58"/>
+        </w:numPr>
+        <w:rPr>
+          <w:lang w:val="en-US"/>
+        </w:rPr>
+      </w:pPr>
+      <w:r>
+        <w:rPr>
+          <w:lang w:val="en-US"/>
+        </w:rPr>
+        <w:t>Rebalanced pops in the Kazakh Khanate.</w:t>
+      </w:r>
+    </w:p>
+    <w:p>
+      <w:pPr>
+        <w:pStyle w:val="ListParagraph"/>
+        <w:numPr>
+          <w:ilvl w:val="0"/>
+          <w:numId w:val="58"/>
+        </w:numPr>
+        <w:rPr>
+          <w:lang w:val="en-US"/>
+        </w:rPr>
+      </w:pPr>
+      <w:r>
+        <w:rPr>
+          <w:lang w:val="en-US"/>
+        </w:rPr>
+        <w:t xml:space="preserve">Rebalanced Hui pops in </w:t>
+      </w:r>
+      <w:r>
+        <w:rPr>
+          <w:lang w:val="en-US"/>
+        </w:rPr>
+        <w:t>Xinjiang</w:t>
+      </w:r>
       <w:r>
         <w:rPr>
           <w:lang w:val="en-US"/>
@@ -20081,7 +19701,13 @@
         <w:rPr>
           <w:lang w:val="en-US"/>
         </w:rPr>
-        <w:t>Somewhat corrected Qinghai’s borders.</w:t>
+        <w:t>Rebalanced pops in Indochina/south china to be more realistic</w:t>
+      </w:r>
+      <w:r>
+        <w:rPr>
+          <w:lang w:val="en-US"/>
+        </w:rPr>
+        <w:t>.</w:t>
       </w:r>
     </w:p>
     <w:p>
@@ -20099,7 +19725,7 @@
         <w:rPr>
           <w:lang w:val="en-US"/>
         </w:rPr>
-        <w:t>Rebalanced pops in Tibet, Qinghai, Kashmir and Sikkim.</w:t>
+        <w:t>Rebalanced pops in Qinghai.</w:t>
       </w:r>
     </w:p>
     <w:p>
@@ -20117,31 +19743,7 @@
         <w:rPr>
           <w:lang w:val="en-US"/>
         </w:rPr>
-        <w:t xml:space="preserve">Renamed Thimphu to </w:t>
-      </w:r>
-      <w:r>
-        <w:rPr>
-          <w:lang w:val="en-US"/>
-        </w:rPr>
-        <w:t>Punakha</w:t>
-      </w:r>
-      <w:r>
-        <w:rPr>
-          <w:lang w:val="en-US"/>
-        </w:rPr>
-        <w:t xml:space="preserve"> since </w:t>
-      </w:r>
-      <w:r>
-        <w:rPr>
-          <w:lang w:val="en-US"/>
-        </w:rPr>
-        <w:t>that</w:t>
-      </w:r>
-      <w:r>
-        <w:rPr>
-          <w:lang w:val="en-US"/>
-        </w:rPr>
-        <w:t xml:space="preserve"> city was made the capital of Bhutan in the 1950’s.</w:t>
+        <w:t>Beautified the Aral Sea and Syr &amp; Amur Darya rivers</w:t>
       </w:r>
     </w:p>
     <w:p>
@@ -20159,7 +19761,7 @@
         <w:rPr>
           <w:lang w:val="en-US"/>
         </w:rPr>
-        <w:t>Reworked mountain passes in the Himalayas and Pamir to better fit the new provinces.</w:t>
+        <w:t>Remade terrain around the Urals.</w:t>
       </w:r>
     </w:p>
     <w:p>
@@ -20177,7 +19779,25 @@
         <w:rPr>
           <w:lang w:val="en-US"/>
         </w:rPr>
-        <w:t>Added the Ante-Lebanon and Jabal Druze to terrain details.</w:t>
+        <w:t>Split Iranian and Turanian cultures from</w:t>
+      </w:r>
+      <w:r>
+        <w:rPr>
+          <w:lang w:val="en-US"/>
+        </w:rPr>
+        <w:t xml:space="preserve"> the</w:t>
+      </w:r>
+      <w:r>
+        <w:rPr>
+          <w:lang w:val="en-US"/>
+        </w:rPr>
+        <w:t xml:space="preserve"> Iranian-Turanian</w:t>
+      </w:r>
+      <w:r>
+        <w:rPr>
+          <w:lang w:val="en-US"/>
+        </w:rPr>
+        <w:t xml:space="preserve"> group.</w:t>
       </w:r>
     </w:p>
     <w:p>
@@ -20195,7 +19815,7 @@
         <w:rPr>
           <w:lang w:val="en-US"/>
         </w:rPr>
-        <w:t>Added more Coptic pops in Egypt.</w:t>
+        <w:t>Updated the Great Game events and decisions to better fit the new reworked central asia.</w:t>
       </w:r>
     </w:p>
     <w:p>
@@ -20213,7 +19833,7 @@
         <w:rPr>
           <w:lang w:val="en-US"/>
         </w:rPr>
-        <w:t>Rebalanced Christian pops in the Levant.</w:t>
+        <w:t>Updated all the Persian, arab and great game events to better fit the reworked levant and Arabia.</w:t>
       </w:r>
     </w:p>
     <w:p>
@@ -20231,7 +19851,13 @@
         <w:rPr>
           <w:lang w:val="en-US"/>
         </w:rPr>
-        <w:t>Rebalanced pops in the Kazakh Khanate.</w:t>
+        <w:t>Integrated the following HPM submods: Steppe Wolfe and Israel Mod.</w:t>
+      </w:r>
+      <w:r>
+        <w:rPr>
+          <w:lang w:val="en-US"/>
+        </w:rPr>
+        <w:t>Kredits to their respective creators.</w:t>
       </w:r>
     </w:p>
     <w:p>
@@ -20249,253 +19875,7 @@
         <w:rPr>
           <w:lang w:val="en-US"/>
         </w:rPr>
-        <w:t xml:space="preserve">Rebalanced Hui pops in </w:t>
-      </w:r>
-      <w:r>
-        <w:rPr>
-          <w:lang w:val="en-US"/>
-        </w:rPr>
-        <w:t>Xinjiang</w:t>
-      </w:r>
-      <w:r>
-        <w:rPr>
-          <w:lang w:val="en-US"/>
-        </w:rPr>
-        <w:t>.</w:t>
-      </w:r>
-    </w:p>
-    <w:p>
-      <w:pPr>
-        <w:pStyle w:val="ListParagraph"/>
-        <w:numPr>
-          <w:ilvl w:val="0"/>
-          <w:numId w:val="58"/>
-        </w:numPr>
-        <w:rPr>
-          <w:lang w:val="en-US"/>
-        </w:rPr>
-      </w:pPr>
-      <w:r>
-        <w:rPr>
-          <w:lang w:val="en-US"/>
-        </w:rPr>
-        <w:t>Rebalanced pops in Indochina/south china to be more realistic</w:t>
-      </w:r>
-      <w:r>
-        <w:rPr>
-          <w:lang w:val="en-US"/>
-        </w:rPr>
-        <w:t>.</w:t>
-      </w:r>
-    </w:p>
-    <w:p>
-      <w:pPr>
-        <w:pStyle w:val="ListParagraph"/>
-        <w:numPr>
-          <w:ilvl w:val="0"/>
-          <w:numId w:val="58"/>
-        </w:numPr>
-        <w:rPr>
-          <w:lang w:val="en-US"/>
-        </w:rPr>
-      </w:pPr>
-      <w:r>
-        <w:rPr>
-          <w:lang w:val="en-US"/>
-        </w:rPr>
-        <w:t>Rebalanced pops in Qinghai.</w:t>
-      </w:r>
-    </w:p>
-    <w:p>
-      <w:pPr>
-        <w:pStyle w:val="ListParagraph"/>
-        <w:numPr>
-          <w:ilvl w:val="0"/>
-          <w:numId w:val="58"/>
-        </w:numPr>
-        <w:rPr>
-          <w:lang w:val="en-US"/>
-        </w:rPr>
-      </w:pPr>
-      <w:r>
-        <w:rPr>
-          <w:lang w:val="en-US"/>
-        </w:rPr>
-        <w:t>Beautified the Aral Sea and Syr &amp; Amur Darya rivers</w:t>
-      </w:r>
-    </w:p>
-    <w:p>
-      <w:pPr>
-        <w:pStyle w:val="ListParagraph"/>
-        <w:numPr>
-          <w:ilvl w:val="0"/>
-          <w:numId w:val="58"/>
-        </w:numPr>
-        <w:rPr>
-          <w:lang w:val="en-US"/>
-        </w:rPr>
-      </w:pPr>
-      <w:r>
-        <w:rPr>
-          <w:lang w:val="en-US"/>
-        </w:rPr>
-        <w:t>Remade terrain around the Urals.</w:t>
-      </w:r>
-    </w:p>
-    <w:p>
-      <w:pPr>
-        <w:pStyle w:val="ListParagraph"/>
-        <w:numPr>
-          <w:ilvl w:val="0"/>
-          <w:numId w:val="58"/>
-        </w:numPr>
-        <w:rPr>
-          <w:lang w:val="en-US"/>
-        </w:rPr>
-      </w:pPr>
-      <w:r>
-        <w:rPr>
-          <w:lang w:val="en-US"/>
-        </w:rPr>
-        <w:t>Split Iranian and Turanian cultures from</w:t>
-      </w:r>
-      <w:r>
-        <w:rPr>
-          <w:lang w:val="en-US"/>
-        </w:rPr>
-        <w:t xml:space="preserve"> the</w:t>
-      </w:r>
-      <w:r>
-        <w:rPr>
-          <w:lang w:val="en-US"/>
-        </w:rPr>
-        <w:t xml:space="preserve"> Iranian-Turanian</w:t>
-      </w:r>
-      <w:r>
-        <w:rPr>
-          <w:lang w:val="en-US"/>
-        </w:rPr>
-        <w:t xml:space="preserve"> group.</w:t>
-      </w:r>
-    </w:p>
-    <w:p>
-      <w:pPr>
-        <w:pStyle w:val="ListParagraph"/>
-        <w:numPr>
-          <w:ilvl w:val="0"/>
-          <w:numId w:val="58"/>
-        </w:numPr>
-        <w:rPr>
-          <w:lang w:val="en-US"/>
-        </w:rPr>
-      </w:pPr>
-      <w:r>
-        <w:rPr>
-          <w:lang w:val="en-US"/>
-        </w:rPr>
-        <w:t xml:space="preserve">Updated the Great Game events and decisions to better fit the new reworked central </w:t>
-      </w:r>
-      <w:proofErr w:type="gramStart"/>
-      <w:r>
-        <w:rPr>
-          <w:lang w:val="en-US"/>
-        </w:rPr>
-        <w:t>asia</w:t>
-      </w:r>
-      <w:proofErr w:type="gramEnd"/>
-      <w:r>
-        <w:rPr>
-          <w:lang w:val="en-US"/>
-        </w:rPr>
-        <w:t>.</w:t>
-      </w:r>
-    </w:p>
-    <w:p>
-      <w:pPr>
-        <w:pStyle w:val="ListParagraph"/>
-        <w:numPr>
-          <w:ilvl w:val="0"/>
-          <w:numId w:val="58"/>
-        </w:numPr>
-        <w:rPr>
-          <w:lang w:val="en-US"/>
-        </w:rPr>
-      </w:pPr>
-      <w:r>
-        <w:rPr>
-          <w:lang w:val="en-US"/>
-        </w:rPr>
-        <w:t xml:space="preserve">Updated all the Persian, </w:t>
-      </w:r>
-      <w:proofErr w:type="gramStart"/>
-      <w:r>
-        <w:rPr>
-          <w:lang w:val="en-US"/>
-        </w:rPr>
-        <w:t>arab</w:t>
-      </w:r>
-      <w:proofErr w:type="gramEnd"/>
-      <w:r>
-        <w:rPr>
-          <w:lang w:val="en-US"/>
-        </w:rPr>
-        <w:t xml:space="preserve"> and great game events to better fit the reworked levant and Arabia.</w:t>
-      </w:r>
-    </w:p>
-    <w:p>
-      <w:pPr>
-        <w:pStyle w:val="ListParagraph"/>
-        <w:numPr>
-          <w:ilvl w:val="0"/>
-          <w:numId w:val="58"/>
-        </w:numPr>
-        <w:rPr>
-          <w:lang w:val="en-US"/>
-        </w:rPr>
-      </w:pPr>
-      <w:r>
-        <w:rPr>
-          <w:lang w:val="en-US"/>
-        </w:rPr>
-        <w:t>Integrated the following HPM submods: Steppe Wolfe and Israel Mod.</w:t>
-      </w:r>
-      <w:r>
-        <w:rPr>
-          <w:lang w:val="en-US"/>
-        </w:rPr>
-        <w:t>Kredits to their respective creators.</w:t>
-      </w:r>
-    </w:p>
-    <w:p>
-      <w:pPr>
-        <w:pStyle w:val="ListParagraph"/>
-        <w:numPr>
-          <w:ilvl w:val="0"/>
-          <w:numId w:val="58"/>
-        </w:numPr>
-        <w:rPr>
-          <w:lang w:val="en-US"/>
-        </w:rPr>
-      </w:pPr>
-      <w:r>
-        <w:rPr>
-          <w:lang w:val="en-US"/>
-        </w:rPr>
-        <w:t xml:space="preserve">Added a machine parts factory to </w:t>
-      </w:r>
-      <w:proofErr w:type="gramStart"/>
-      <w:r>
-        <w:rPr>
-          <w:lang w:val="en-US"/>
-        </w:rPr>
-        <w:t>new york</w:t>
-      </w:r>
-      <w:proofErr w:type="gramEnd"/>
-      <w:r>
-        <w:rPr>
-          <w:lang w:val="en-US"/>
-        </w:rPr>
-        <w:t>.</w:t>
+        <w:t>Added a machine parts factory to new york.</w:t>
       </w:r>
     </w:p>
     <w:p>
@@ -20776,14 +20156,7 @@
         <w:rPr>
           <w:lang w:val="en-US"/>
         </w:rPr>
-        <w:t xml:space="preserve">, checksum </w:t>
-      </w:r>
-      <w:proofErr w:type="gramStart"/>
-      <w:r>
-        <w:rPr>
-          <w:lang w:val="en-US"/>
-        </w:rPr>
-        <w:t xml:space="preserve">HICW </w:t>
+        <w:t xml:space="preserve">, checksum HICW </w:t>
       </w:r>
       <w:r>
         <w:rPr>
@@ -20791,7 +20164,6 @@
         </w:rPr>
         <w:t>:</w:t>
       </w:r>
-      <w:proofErr w:type="gramEnd"/>
     </w:p>
     <w:p>
       <w:pPr>
@@ -21057,21 +20429,7 @@
         <w:rPr>
           <w:lang w:val="en-US"/>
         </w:rPr>
-        <w:t xml:space="preserve">, </w:t>
-      </w:r>
-      <w:proofErr w:type="gramStart"/>
-      <w:r>
-        <w:rPr>
-          <w:lang w:val="en-US"/>
-        </w:rPr>
-        <w:t>Jungle</w:t>
-      </w:r>
-      <w:proofErr w:type="gramEnd"/>
-      <w:r>
-        <w:rPr>
-          <w:lang w:val="en-US"/>
-        </w:rPr>
-        <w:t xml:space="preserve"> Hills</w:t>
+        <w:t>, Jungle Hills</w:t>
       </w:r>
       <w:r>
         <w:rPr>
@@ -21301,16 +20659,379 @@
         <w:rPr>
           <w:lang w:val="en-US"/>
         </w:rPr>
-        <w:t xml:space="preserve">Gave TUR developing academia (20% tech research malus) and a way to get rid of the modifier by enacting the tanzimat reforms and having 90 </w:t>
-      </w:r>
-      <w:proofErr w:type="gramStart"/>
-      <w:r>
-        <w:rPr>
-          <w:lang w:val="en-US"/>
-        </w:rPr>
-        <w:t>prestige</w:t>
-      </w:r>
-      <w:proofErr w:type="gramEnd"/>
+        <w:t>Gave TUR developing academia (20% tech research malus) and a way to get rid of the modifier by enacting the tanzimat reforms and having 90 prestige.</w:t>
+      </w:r>
+    </w:p>
+    <w:p>
+      <w:pPr>
+        <w:pStyle w:val="ListParagraph"/>
+        <w:numPr>
+          <w:ilvl w:val="0"/>
+          <w:numId w:val="62"/>
+        </w:numPr>
+        <w:rPr>
+          <w:lang w:val="en-US"/>
+        </w:rPr>
+      </w:pPr>
+      <w:r>
+        <w:rPr>
+          <w:lang w:val="en-US"/>
+        </w:rPr>
+        <w:t>Reduced the active time for the academic_confusion malus (changing tech schools) from 10 years to 2.5 years.</w:t>
+      </w:r>
+    </w:p>
+    <w:p>
+      <w:pPr>
+        <w:pStyle w:val="ListParagraph"/>
+        <w:numPr>
+          <w:ilvl w:val="0"/>
+          <w:numId w:val="62"/>
+        </w:numPr>
+        <w:rPr>
+          <w:lang w:val="en-US"/>
+        </w:rPr>
+      </w:pPr>
+      <w:r>
+        <w:rPr>
+          <w:lang w:val="en-US"/>
+        </w:rPr>
+        <w:t>Added several new provinces to: Venezuela, Colombia.</w:t>
+      </w:r>
+    </w:p>
+    <w:p>
+      <w:pPr>
+        <w:pStyle w:val="ListParagraph"/>
+        <w:numPr>
+          <w:ilvl w:val="0"/>
+          <w:numId w:val="62"/>
+        </w:numPr>
+        <w:rPr>
+          <w:lang w:val="en-US"/>
+        </w:rPr>
+      </w:pPr>
+      <w:r>
+        <w:rPr>
+          <w:lang w:val="en-US"/>
+        </w:rPr>
+        <w:t>Added several new regions to: Colombia, Venezuela, Greenland &amp; Iceland.</w:t>
+      </w:r>
+    </w:p>
+    <w:p>
+      <w:pPr>
+        <w:pStyle w:val="ListParagraph"/>
+        <w:numPr>
+          <w:ilvl w:val="0"/>
+          <w:numId w:val="62"/>
+        </w:numPr>
+        <w:rPr>
+          <w:lang w:val="en-US"/>
+        </w:rPr>
+      </w:pPr>
+      <w:r>
+        <w:rPr>
+          <w:lang w:val="en-US"/>
+        </w:rPr>
+        <w:t>Diamond Rush in Gran Sabana and the founding of Santa Elena de Uairen</w:t>
+      </w:r>
+    </w:p>
+    <w:p>
+      <w:pPr>
+        <w:pStyle w:val="ListParagraph"/>
+        <w:numPr>
+          <w:ilvl w:val="0"/>
+          <w:numId w:val="62"/>
+        </w:numPr>
+        <w:rPr>
+          <w:lang w:val="en-US"/>
+        </w:rPr>
+      </w:pPr>
+      <w:r>
+        <w:rPr>
+          <w:lang w:val="en-US"/>
+        </w:rPr>
+        <w:t>Rubber and oil event</w:t>
+      </w:r>
+      <w:r>
+        <w:rPr>
+          <w:lang w:val="en-US"/>
+        </w:rPr>
+        <w:t xml:space="preserve"> integration</w:t>
+      </w:r>
+      <w:r>
+        <w:rPr>
+          <w:lang w:val="en-US"/>
+        </w:rPr>
+        <w:t xml:space="preserve"> for the new provinces.</w:t>
+      </w:r>
+    </w:p>
+    <w:p>
+      <w:pPr>
+        <w:pStyle w:val="ListParagraph"/>
+        <w:numPr>
+          <w:ilvl w:val="0"/>
+          <w:numId w:val="62"/>
+        </w:numPr>
+        <w:rPr>
+          <w:lang w:val="en-US"/>
+        </w:rPr>
+      </w:pPr>
+      <w:r>
+        <w:rPr>
+          <w:lang w:val="en-US"/>
+        </w:rPr>
+        <w:t>Re-added the stupid modular new RGOs</w:t>
+      </w:r>
+    </w:p>
+    <w:p>
+      <w:pPr>
+        <w:rPr>
+          <w:lang w:val="en-US"/>
+        </w:rPr>
+      </w:pPr>
+      <w:r>
+        <w:rPr>
+          <w:lang w:val="en-US"/>
+        </w:rPr>
+        <w:t xml:space="preserve">V0.0.4, checksum </w:t>
+      </w:r>
+      <w:r>
+        <w:rPr>
+          <w:lang w:val="en-US"/>
+        </w:rPr>
+        <w:t>n1gg3rs</w:t>
+      </w:r>
+      <w:r>
+        <w:rPr>
+          <w:lang w:val="en-US"/>
+        </w:rPr>
+        <w:t>:</w:t>
+      </w:r>
+    </w:p>
+    <w:p>
+      <w:pPr>
+        <w:pStyle w:val="ListParagraph"/>
+        <w:numPr>
+          <w:ilvl w:val="0"/>
+          <w:numId w:val="63"/>
+        </w:numPr>
+        <w:rPr>
+          <w:lang w:val="en-US"/>
+        </w:rPr>
+      </w:pPr>
+      <w:r>
+        <w:rPr>
+          <w:lang w:val="en-US"/>
+        </w:rPr>
+        <w:t>Added several new provinces and regions to: Pannonian basin, Balkans, Ukraine.</w:t>
+      </w:r>
+    </w:p>
+    <w:p>
+      <w:pPr>
+        <w:pStyle w:val="ListParagraph"/>
+        <w:numPr>
+          <w:ilvl w:val="0"/>
+          <w:numId w:val="63"/>
+        </w:numPr>
+        <w:rPr>
+          <w:lang w:val="en-US"/>
+        </w:rPr>
+      </w:pPr>
+      <w:r>
+        <w:rPr>
+          <w:lang w:val="en-US"/>
+        </w:rPr>
+        <w:t>Added mountain passes to the Carpathians.</w:t>
+      </w:r>
+    </w:p>
+    <w:p>
+      <w:pPr>
+        <w:pStyle w:val="ListParagraph"/>
+        <w:numPr>
+          <w:ilvl w:val="0"/>
+          <w:numId w:val="63"/>
+        </w:numPr>
+        <w:rPr>
+          <w:lang w:val="en-US"/>
+        </w:rPr>
+      </w:pPr>
+      <w:r>
+        <w:rPr>
+          <w:lang w:val="en-US"/>
+        </w:rPr>
+        <w:t>New cultures: Rusyn, Vlach, Gagauz, Tuvan.</w:t>
+      </w:r>
+    </w:p>
+    <w:p>
+      <w:pPr>
+        <w:pStyle w:val="ListParagraph"/>
+        <w:numPr>
+          <w:ilvl w:val="0"/>
+          <w:numId w:val="63"/>
+        </w:numPr>
+        <w:rPr>
+          <w:lang w:val="en-US"/>
+        </w:rPr>
+      </w:pPr>
+      <w:r>
+        <w:rPr>
+          <w:lang w:val="en-US"/>
+        </w:rPr>
+        <w:t>Changed Russia’s Turkestan conquest CBs to give no infamy</w:t>
+      </w:r>
+    </w:p>
+    <w:p>
+      <w:pPr>
+        <w:rPr>
+          <w:lang w:val="en-US"/>
+        </w:rPr>
+      </w:pPr>
+      <w:r>
+        <w:rPr>
+          <w:highlight w:val="yellow"/>
+          <w:lang w:val="en-US"/>
+        </w:rPr>
+        <w:t>V 1.44 BETA 0.7.</w:t>
+      </w:r>
+      <w:r>
+        <w:rPr>
+          <w:highlight w:val="yellow"/>
+          <w:lang w:val="en-US"/>
+        </w:rPr>
+        <w:t>9</w:t>
+      </w:r>
+      <w:r>
+        <w:rPr>
+          <w:highlight w:val="yellow"/>
+          <w:lang w:val="en-US"/>
+        </w:rPr>
+        <w:t>:</w:t>
+      </w:r>
+    </w:p>
+    <w:p>
+      <w:pPr>
+        <w:pStyle w:val="ListParagraph"/>
+        <w:numPr>
+          <w:ilvl w:val="0"/>
+          <w:numId w:val="64"/>
+        </w:numPr>
+        <w:rPr>
+          <w:lang w:val="en-US"/>
+        </w:rPr>
+      </w:pPr>
+      <w:r>
+        <w:rPr>
+          <w:lang w:val="en-US"/>
+        </w:rPr>
+        <w:t>Reverted back to HFM, couldn’t handle the heat (This is probably temporary)</w:t>
+      </w:r>
+    </w:p>
+    <w:p>
+      <w:pPr>
+        <w:pStyle w:val="ListParagraph"/>
+        <w:numPr>
+          <w:ilvl w:val="0"/>
+          <w:numId w:val="64"/>
+        </w:numPr>
+        <w:rPr>
+          <w:lang w:val="en-US"/>
+        </w:rPr>
+      </w:pPr>
+      <w:r>
+        <w:rPr>
+          <w:lang w:val="en-US"/>
+        </w:rPr>
+        <w:t>Added Liechtenstein to the list of eligible countries for the fort ross-alaska purchase</w:t>
+      </w:r>
+    </w:p>
+    <w:p>
+      <w:pPr>
+        <w:pStyle w:val="ListParagraph"/>
+        <w:numPr>
+          <w:ilvl w:val="0"/>
+          <w:numId w:val="64"/>
+        </w:numPr>
+        <w:rPr>
+          <w:lang w:val="en-US"/>
+        </w:rPr>
+      </w:pPr>
+      <w:r>
+        <w:rPr>
+          <w:lang w:val="en-US"/>
+        </w:rPr>
+        <w:t>Changed PLC’s fascist flag</w:t>
+      </w:r>
+    </w:p>
+    <w:p>
+      <w:pPr>
+        <w:pStyle w:val="ListParagraph"/>
+        <w:numPr>
+          <w:ilvl w:val="0"/>
+          <w:numId w:val="64"/>
+        </w:numPr>
+        <w:rPr>
+          <w:lang w:val="en-US"/>
+        </w:rPr>
+      </w:pPr>
+      <w:r>
+        <w:rPr>
+          <w:lang w:val="en-US"/>
+        </w:rPr>
+        <w:t>Reworked the way Russia conquers Turkestan, now they can conquer it even if they’re fallen from GP status</w:t>
+      </w:r>
+    </w:p>
+    <w:p>
+      <w:pPr>
+        <w:pStyle w:val="ListParagraph"/>
+        <w:numPr>
+          <w:ilvl w:val="0"/>
+          <w:numId w:val="64"/>
+        </w:numPr>
+        <w:rPr>
+          <w:lang w:val="en-US"/>
+        </w:rPr>
+      </w:pPr>
+      <w:r>
+        <w:rPr>
+          <w:lang w:val="en-US"/>
+        </w:rPr>
+        <w:t>Added a small 15 prestige boost for RUS as a test (they kept falling from GP status)</w:t>
+      </w:r>
+    </w:p>
+    <w:p>
+      <w:pPr>
+        <w:pStyle w:val="ListParagraph"/>
+        <w:numPr>
+          <w:ilvl w:val="0"/>
+          <w:numId w:val="64"/>
+        </w:numPr>
+        <w:rPr>
+          <w:lang w:val="en-US"/>
+        </w:rPr>
+      </w:pPr>
+      <w:r>
+        <w:rPr>
+          <w:lang w:val="en-US"/>
+        </w:rPr>
+        <w:t>Finally fixed Ft. Ross and Alaska not getting sold.</w:t>
+      </w:r>
+    </w:p>
+    <w:p>
+      <w:pPr>
+        <w:pStyle w:val="ListParagraph"/>
+        <w:numPr>
+          <w:ilvl w:val="0"/>
+          <w:numId w:val="64"/>
+        </w:numPr>
+        <w:rPr>
+          <w:lang w:val="en-US"/>
+        </w:rPr>
+      </w:pPr>
+      <w:r>
+        <w:rPr>
+          <w:lang w:val="en-US"/>
+        </w:rPr>
+        <w:t>Fixed Darjeeling’s lease events</w:t>
+      </w:r>
       <w:r>
         <w:rPr>
           <w:lang w:val="en-US"/>
@@ -21323,265 +21044,6 @@
         <w:pStyle w:val="ListParagraph"/>
         <w:numPr>
           <w:ilvl w:val="0"/>
-          <w:numId w:val="62"/>
-        </w:numPr>
-        <w:rPr>
-          <w:lang w:val="en-US"/>
-        </w:rPr>
-      </w:pPr>
-      <w:r>
-        <w:rPr>
-          <w:lang w:val="en-US"/>
-        </w:rPr>
-        <w:t>Reduced the active time for the academic_confusion malus (changing tech schools) from 10 years to 2.5 years.</w:t>
-      </w:r>
-    </w:p>
-    <w:p>
-      <w:pPr>
-        <w:pStyle w:val="ListParagraph"/>
-        <w:numPr>
-          <w:ilvl w:val="0"/>
-          <w:numId w:val="62"/>
-        </w:numPr>
-        <w:rPr>
-          <w:lang w:val="en-US"/>
-        </w:rPr>
-      </w:pPr>
-      <w:r>
-        <w:rPr>
-          <w:lang w:val="en-US"/>
-        </w:rPr>
-        <w:t>Added several new provinces to: Venezuela, Colombia.</w:t>
-      </w:r>
-    </w:p>
-    <w:p>
-      <w:pPr>
-        <w:pStyle w:val="ListParagraph"/>
-        <w:numPr>
-          <w:ilvl w:val="0"/>
-          <w:numId w:val="62"/>
-        </w:numPr>
-        <w:rPr>
-          <w:lang w:val="en-US"/>
-        </w:rPr>
-      </w:pPr>
-      <w:r>
-        <w:rPr>
-          <w:lang w:val="en-US"/>
-        </w:rPr>
-        <w:t xml:space="preserve">Added several new regions to: Colombia, Venezuela, </w:t>
-      </w:r>
-      <w:proofErr w:type="gramStart"/>
-      <w:r>
-        <w:rPr>
-          <w:lang w:val="en-US"/>
-        </w:rPr>
-        <w:t>Greenland</w:t>
-      </w:r>
-      <w:proofErr w:type="gramEnd"/>
-      <w:r>
-        <w:rPr>
-          <w:lang w:val="en-US"/>
-        </w:rPr>
-        <w:t xml:space="preserve"> &amp; Iceland.</w:t>
-      </w:r>
-    </w:p>
-    <w:p>
-      <w:pPr>
-        <w:pStyle w:val="ListParagraph"/>
-        <w:numPr>
-          <w:ilvl w:val="0"/>
-          <w:numId w:val="62"/>
-        </w:numPr>
-        <w:rPr>
-          <w:lang w:val="en-US"/>
-        </w:rPr>
-      </w:pPr>
-      <w:r>
-        <w:rPr>
-          <w:lang w:val="en-US"/>
-        </w:rPr>
-        <w:t>Diamond Rush in Gran Sabana and the founding of Santa Elena de Uairen</w:t>
-      </w:r>
-    </w:p>
-    <w:p>
-      <w:pPr>
-        <w:pStyle w:val="ListParagraph"/>
-        <w:numPr>
-          <w:ilvl w:val="0"/>
-          <w:numId w:val="62"/>
-        </w:numPr>
-        <w:rPr>
-          <w:lang w:val="en-US"/>
-        </w:rPr>
-      </w:pPr>
-      <w:r>
-        <w:rPr>
-          <w:lang w:val="en-US"/>
-        </w:rPr>
-        <w:t>Rubber and oil event</w:t>
-      </w:r>
-      <w:r>
-        <w:rPr>
-          <w:lang w:val="en-US"/>
-        </w:rPr>
-        <w:t xml:space="preserve"> integration</w:t>
-      </w:r>
-      <w:r>
-        <w:rPr>
-          <w:lang w:val="en-US"/>
-        </w:rPr>
-        <w:t xml:space="preserve"> for the new provinces.</w:t>
-      </w:r>
-    </w:p>
-    <w:p>
-      <w:pPr>
-        <w:pStyle w:val="ListParagraph"/>
-        <w:numPr>
-          <w:ilvl w:val="0"/>
-          <w:numId w:val="62"/>
-        </w:numPr>
-        <w:rPr>
-          <w:lang w:val="en-US"/>
-        </w:rPr>
-      </w:pPr>
-      <w:r>
-        <w:rPr>
-          <w:lang w:val="en-US"/>
-        </w:rPr>
-        <w:t>Re-added the stupid modular new RGOs</w:t>
-      </w:r>
-    </w:p>
-    <w:p>
-      <w:pPr>
-        <w:rPr>
-          <w:lang w:val="en-US"/>
-        </w:rPr>
-      </w:pPr>
-      <w:r>
-        <w:rPr>
-          <w:lang w:val="en-US"/>
-        </w:rPr>
-        <w:t xml:space="preserve">V0.0.4, checksum </w:t>
-      </w:r>
-      <w:r>
-        <w:rPr>
-          <w:lang w:val="en-US"/>
-        </w:rPr>
-        <w:t>n1gg3rs</w:t>
-      </w:r>
-      <w:r>
-        <w:rPr>
-          <w:lang w:val="en-US"/>
-        </w:rPr>
-        <w:t>:</w:t>
-      </w:r>
-    </w:p>
-    <w:p>
-      <w:pPr>
-        <w:pStyle w:val="ListParagraph"/>
-        <w:numPr>
-          <w:ilvl w:val="0"/>
-          <w:numId w:val="63"/>
-        </w:numPr>
-        <w:rPr>
-          <w:lang w:val="en-US"/>
-        </w:rPr>
-      </w:pPr>
-      <w:r>
-        <w:rPr>
-          <w:lang w:val="en-US"/>
-        </w:rPr>
-        <w:t>Added several new provinces and regions to: Pannonian basin, Balkans, Ukraine.</w:t>
-      </w:r>
-    </w:p>
-    <w:p>
-      <w:pPr>
-        <w:pStyle w:val="ListParagraph"/>
-        <w:numPr>
-          <w:ilvl w:val="0"/>
-          <w:numId w:val="63"/>
-        </w:numPr>
-        <w:rPr>
-          <w:lang w:val="en-US"/>
-        </w:rPr>
-      </w:pPr>
-      <w:r>
-        <w:rPr>
-          <w:lang w:val="en-US"/>
-        </w:rPr>
-        <w:t>Added mountain passes to the Carpathians.</w:t>
-      </w:r>
-    </w:p>
-    <w:p>
-      <w:pPr>
-        <w:pStyle w:val="ListParagraph"/>
-        <w:numPr>
-          <w:ilvl w:val="0"/>
-          <w:numId w:val="63"/>
-        </w:numPr>
-        <w:rPr>
-          <w:lang w:val="en-US"/>
-        </w:rPr>
-      </w:pPr>
-      <w:r>
-        <w:rPr>
-          <w:lang w:val="en-US"/>
-        </w:rPr>
-        <w:t>New cultures: Rusyn, Vlach, Gagauz, Tuvan.</w:t>
-      </w:r>
-    </w:p>
-    <w:p>
-      <w:pPr>
-        <w:pStyle w:val="ListParagraph"/>
-        <w:numPr>
-          <w:ilvl w:val="0"/>
-          <w:numId w:val="63"/>
-        </w:numPr>
-        <w:rPr>
-          <w:lang w:val="en-US"/>
-        </w:rPr>
-      </w:pPr>
-      <w:r>
-        <w:rPr>
-          <w:lang w:val="en-US"/>
-        </w:rPr>
-        <w:t>Changed Russia’s Turkestan conquest CBs to give no infamy</w:t>
-      </w:r>
-    </w:p>
-    <w:p>
-      <w:pPr>
-        <w:rPr>
-          <w:lang w:val="en-US"/>
-        </w:rPr>
-      </w:pPr>
-      <w:r>
-        <w:rPr>
-          <w:highlight w:val="yellow"/>
-          <w:lang w:val="en-US"/>
-        </w:rPr>
-        <w:t>V 1.44 BETA 0.7.</w:t>
-      </w:r>
-      <w:r>
-        <w:rPr>
-          <w:highlight w:val="yellow"/>
-          <w:lang w:val="en-US"/>
-        </w:rPr>
-        <w:t>9</w:t>
-      </w:r>
-      <w:r>
-        <w:rPr>
-          <w:highlight w:val="yellow"/>
-          <w:lang w:val="en-US"/>
-        </w:rPr>
-        <w:t>:</w:t>
-      </w:r>
-    </w:p>
-    <w:p>
-      <w:pPr>
-        <w:pStyle w:val="ListParagraph"/>
-        <w:numPr>
-          <w:ilvl w:val="0"/>
           <w:numId w:val="64"/>
         </w:numPr>
         <w:rPr>
@@ -21592,7 +21054,13 @@
         <w:rPr>
           <w:lang w:val="en-US"/>
         </w:rPr>
-        <w:t>Reverted back to HFM, couldn’t handle the heat (This is probably temporary)</w:t>
+        <w:t>Fixed some localization errors pertaining to Mexico</w:t>
+      </w:r>
+      <w:r>
+        <w:rPr>
+          <w:lang w:val="en-US"/>
+        </w:rPr>
+        <w:t>.</w:t>
       </w:r>
     </w:p>
     <w:p>
@@ -21610,7 +21078,13 @@
         <w:rPr>
           <w:lang w:val="en-US"/>
         </w:rPr>
-        <w:t>Added Liechtenstein to the list of eligible countries for the fort ross-alaska purchase</w:t>
+        <w:t>Fixed Aspen/Oro city changing RGO’s every 5 years</w:t>
+      </w:r>
+      <w:r>
+        <w:rPr>
+          <w:lang w:val="en-US"/>
+        </w:rPr>
+        <w:t>.</w:t>
       </w:r>
     </w:p>
     <w:p>
@@ -21628,160 +21102,8 @@
         <w:rPr>
           <w:lang w:val="en-US"/>
         </w:rPr>
-        <w:t>Changed PLC’s fascist flag</w:t>
-      </w:r>
-    </w:p>
-    <w:p>
-      <w:pPr>
-        <w:pStyle w:val="ListParagraph"/>
-        <w:numPr>
-          <w:ilvl w:val="0"/>
-          <w:numId w:val="64"/>
-        </w:numPr>
-        <w:rPr>
-          <w:lang w:val="en-US"/>
-        </w:rPr>
-      </w:pPr>
-      <w:r>
-        <w:rPr>
-          <w:lang w:val="en-US"/>
-        </w:rPr>
-        <w:t>Reworked the way Russia conquers Turkestan, now they can conquer it even if they’re fallen from GP status</w:t>
-      </w:r>
-    </w:p>
-    <w:p>
-      <w:pPr>
-        <w:pStyle w:val="ListParagraph"/>
-        <w:numPr>
-          <w:ilvl w:val="0"/>
-          <w:numId w:val="64"/>
-        </w:numPr>
-        <w:rPr>
-          <w:lang w:val="en-US"/>
-        </w:rPr>
-      </w:pPr>
-      <w:r>
-        <w:rPr>
-          <w:lang w:val="en-US"/>
-        </w:rPr>
-        <w:t>Added a small 15 prestige boost for RUS as a test (they kept falling from GP status)</w:t>
-      </w:r>
-    </w:p>
-    <w:p>
-      <w:pPr>
-        <w:pStyle w:val="ListParagraph"/>
-        <w:numPr>
-          <w:ilvl w:val="0"/>
-          <w:numId w:val="64"/>
-        </w:numPr>
-        <w:rPr>
-          <w:lang w:val="en-US"/>
-        </w:rPr>
-      </w:pPr>
-      <w:r>
-        <w:rPr>
-          <w:lang w:val="en-US"/>
-        </w:rPr>
-        <w:t>Finally fixed Ft. Ross and Alaska not getting sold.</w:t>
-      </w:r>
-    </w:p>
-    <w:p>
-      <w:pPr>
-        <w:pStyle w:val="ListParagraph"/>
-        <w:numPr>
-          <w:ilvl w:val="0"/>
-          <w:numId w:val="64"/>
-        </w:numPr>
-        <w:rPr>
-          <w:lang w:val="en-US"/>
-        </w:rPr>
-      </w:pPr>
-      <w:r>
-        <w:rPr>
-          <w:lang w:val="en-US"/>
-        </w:rPr>
-        <w:t>Fixed Darjeeling’s lease events</w:t>
-      </w:r>
-      <w:r>
-        <w:rPr>
-          <w:lang w:val="en-US"/>
-        </w:rPr>
-        <w:t>.</w:t>
-      </w:r>
-    </w:p>
-    <w:p>
-      <w:pPr>
-        <w:pStyle w:val="ListParagraph"/>
-        <w:numPr>
-          <w:ilvl w:val="0"/>
-          <w:numId w:val="64"/>
-        </w:numPr>
-        <w:rPr>
-          <w:lang w:val="en-US"/>
-        </w:rPr>
-      </w:pPr>
-      <w:r>
-        <w:rPr>
-          <w:lang w:val="en-US"/>
-        </w:rPr>
-        <w:t>Fixed some localization errors pertaining to Mexico</w:t>
-      </w:r>
-      <w:r>
-        <w:rPr>
-          <w:lang w:val="en-US"/>
-        </w:rPr>
-        <w:t>.</w:t>
-      </w:r>
-    </w:p>
-    <w:p>
-      <w:pPr>
-        <w:pStyle w:val="ListParagraph"/>
-        <w:numPr>
-          <w:ilvl w:val="0"/>
-          <w:numId w:val="64"/>
-        </w:numPr>
-        <w:rPr>
-          <w:lang w:val="en-US"/>
-        </w:rPr>
-      </w:pPr>
-      <w:r>
-        <w:rPr>
-          <w:lang w:val="en-US"/>
-        </w:rPr>
-        <w:t>Fixed Aspen/Oro city changing RGO’s every 5 years</w:t>
-      </w:r>
-      <w:r>
-        <w:rPr>
-          <w:lang w:val="en-US"/>
-        </w:rPr>
-        <w:t>.</w:t>
-      </w:r>
-    </w:p>
-    <w:p>
-      <w:pPr>
-        <w:pStyle w:val="ListParagraph"/>
-        <w:numPr>
-          <w:ilvl w:val="0"/>
-          <w:numId w:val="64"/>
-        </w:numPr>
-        <w:rPr>
-          <w:lang w:val="en-US"/>
-        </w:rPr>
-      </w:pPr>
-      <w:r>
-        <w:rPr>
-          <w:lang w:val="en-US"/>
-        </w:rPr>
-        <w:t xml:space="preserve">Fixed some terrain types in: Chernigov, Paraná, Orsha, </w:t>
-      </w:r>
-      <w:proofErr w:type="gramStart"/>
-      <w:r>
-        <w:rPr>
-          <w:lang w:val="en-US"/>
-        </w:rPr>
-        <w:t>Smolensk</w:t>
-      </w:r>
-      <w:proofErr w:type="gramEnd"/>
+        <w:t>Fixed some terrain types in: Chernigov, Paraná, Orsha, Smolensk</w:t>
+      </w:r>
       <w:r>
         <w:rPr>
           <w:lang w:val="en-US"/>
@@ -23529,21 +22851,7 @@
         <w:rPr>
           <w:lang w:val="en-US"/>
         </w:rPr>
-        <w:t xml:space="preserve">, Karaite, Samaritan, </w:t>
-      </w:r>
-      <w:proofErr w:type="gramStart"/>
-      <w:r>
-        <w:rPr>
-          <w:lang w:val="en-US"/>
-        </w:rPr>
-        <w:t>Italo</w:t>
-      </w:r>
-      <w:proofErr w:type="gramEnd"/>
-      <w:r>
-        <w:rPr>
-          <w:lang w:val="en-US"/>
-        </w:rPr>
-        <w:t>-Diaspora</w:t>
+        <w:t>, Karaite, Samaritan, Italo-Diaspora</w:t>
       </w:r>
       <w:r>
         <w:rPr>
@@ -24000,21 +23308,7 @@
         <w:rPr>
           <w:lang w:val="en-US"/>
         </w:rPr>
-        <w:t xml:space="preserve">Separated and seamlessly integrated the old Baltic governorate, it’s been split into 3 duchies: Livonia, Courland and Esthonia. All come with their flavor, and if they have an East German primary culture, can now form the United Baltic Duchy, allowing for more </w:t>
-      </w:r>
-      <w:proofErr w:type="gramStart"/>
-      <w:r>
-        <w:rPr>
-          <w:lang w:val="en-US"/>
-        </w:rPr>
-        <w:t>flavor</w:t>
-      </w:r>
-      <w:proofErr w:type="gramEnd"/>
-      <w:r>
-        <w:rPr>
-          <w:lang w:val="en-US"/>
-        </w:rPr>
-        <w:t xml:space="preserve"> and even</w:t>
+        <w:t>Separated and seamlessly integrated the old Baltic governorate, it’s been split into 3 duchies: Livonia, Courland and Esthonia. All come with their flavor, and if they have an East German primary culture, can now form the United Baltic Duchy, allowing for more flavor and even</w:t>
       </w:r>
       <w:r>
         <w:rPr>
@@ -24753,21 +24047,7 @@
         <w:rPr>
           <w:lang w:val="en-US"/>
         </w:rPr>
-        <w:t xml:space="preserve">er if YUC is a vassal of </w:t>
-      </w:r>
-      <w:proofErr w:type="gramStart"/>
-      <w:r>
-        <w:rPr>
-          <w:lang w:val="en-US"/>
-        </w:rPr>
-        <w:t>Mexico,</w:t>
-      </w:r>
-      <w:proofErr w:type="gramEnd"/>
-      <w:r>
-        <w:rPr>
-          <w:lang w:val="en-US"/>
-        </w:rPr>
-        <w:t xml:space="preserve"> also revised and polished the Yucatan Plotline</w:t>
+        <w:t>er if YUC is a vassal of Mexico, also revised and polished the Yucatan Plotline</w:t>
       </w:r>
       <w:r>
         <w:rPr>
@@ -25464,21 +24744,7 @@
         <w:rPr>
           <w:lang w:val="en-US"/>
         </w:rPr>
-        <w:t>Added a failsafe event for AI Russia which reduces its infamy whenever they’re past 25 (since I don’t know the exact reason why AI Russia keeps going over the infamy limit.) This is a placeholder and will be removed whenever I find what’s going on. The infamy charts are as follows: 25</w:t>
-      </w:r>
-      <w:proofErr w:type="gramStart"/>
-      <w:r>
-        <w:rPr>
-          <w:lang w:val="en-US"/>
-        </w:rPr>
-        <w:t>~30 infamy</w:t>
-      </w:r>
-      <w:proofErr w:type="gramEnd"/>
-      <w:r>
-        <w:rPr>
-          <w:lang w:val="en-US"/>
-        </w:rPr>
-        <w:t>, -10 reduced; 30~40 infamy, -20 reduced; 40+, -30 reduced.</w:t>
+        <w:t>Added a failsafe event for AI Russia which reduces its infamy whenever they’re past 25 (since I don’t know the exact reason why AI Russia keeps going over the infamy limit.) This is a placeholder and will be removed whenever I find what’s going on. The infamy charts are as follows: 25~30 infamy, -10 reduced; 30~40 infamy, -20 reduced; 40+, -30 reduced.</w:t>
       </w:r>
     </w:p>
     <w:p>
@@ -25683,369 +24949,9 @@
           <w:lang w:val="en-US"/>
         </w:rPr>
         <w:t>Added extended flavor and plot to the Comoros.</w:t>
-      </w:r>
-    </w:p>
-    <w:p>
-      <w:pPr>
-        <w:rPr>
-          <w:lang w:val="en-US"/>
-        </w:rPr>
-      </w:pPr>
-      <w:r>
-        <w:rPr>
-          <w:lang w:val="en-US"/>
-        </w:rPr>
-        <w:lastRenderedPageBreak/>
-        <w:t>1</w:t>
-      </w:r>
-      <w:r>
-        <w:rPr>
-          <w:lang w:val="en-US"/>
-        </w:rPr>
-        <w:t>5</w:t>
       </w:r>
       <w:bookmarkStart w:id="0" w:name="_GoBack"/>
       <w:bookmarkEnd w:id="0"/>
-      <w:r>
-        <w:rPr>
-          <w:lang w:val="en-US"/>
-        </w:rPr>
-        <w:t xml:space="preserve">/11/20 - </w:t>
-      </w:r>
-      <w:r>
-        <w:rPr>
-          <w:highlight w:val="yellow"/>
-          <w:lang w:val="en-US"/>
-        </w:rPr>
-        <w:t>V 1.44 BETA 0.7.</w:t>
-      </w:r>
-      <w:r>
-        <w:rPr>
-          <w:highlight w:val="yellow"/>
-          <w:lang w:val="en-US"/>
-        </w:rPr>
-        <w:t>9</w:t>
-      </w:r>
-      <w:r>
-        <w:rPr>
-          <w:highlight w:val="yellow"/>
-          <w:lang w:val="en-US"/>
-        </w:rPr>
-        <w:t xml:space="preserve"> (Save incompatible)</w:t>
-      </w:r>
-      <w:r>
-        <w:rPr>
-          <w:highlight w:val="yellow"/>
-          <w:lang w:val="en-US"/>
-        </w:rPr>
-        <w:t>:</w:t>
-      </w:r>
-    </w:p>
-    <w:p>
-      <w:pPr>
-        <w:pStyle w:val="ListParagraph"/>
-        <w:numPr>
-          <w:ilvl w:val="0"/>
-          <w:numId w:val="65"/>
-        </w:numPr>
-        <w:rPr>
-          <w:lang w:val="en-US"/>
-        </w:rPr>
-      </w:pPr>
-      <w:r>
-        <w:rPr>
-          <w:lang w:val="en-US"/>
-        </w:rPr>
-        <w:t xml:space="preserve">Added the following cultures: Peninsular Greek, Anatolian Greek, Levantine Greek, Pontic Greek, Italiot, Karamanli, </w:t>
-      </w:r>
-      <w:proofErr w:type="gramStart"/>
-      <w:r>
-        <w:rPr>
-          <w:lang w:val="en-US"/>
-        </w:rPr>
-        <w:t>Yörük</w:t>
-      </w:r>
-      <w:proofErr w:type="gramEnd"/>
-      <w:r>
-        <w:rPr>
-          <w:lang w:val="en-US"/>
-        </w:rPr>
-        <w:t>.</w:t>
-      </w:r>
-    </w:p>
-    <w:p>
-      <w:pPr>
-        <w:pStyle w:val="ListParagraph"/>
-        <w:numPr>
-          <w:ilvl w:val="0"/>
-          <w:numId w:val="65"/>
-        </w:numPr>
-        <w:rPr>
-          <w:lang w:val="en-US"/>
-        </w:rPr>
-      </w:pPr>
-      <w:r>
-        <w:rPr>
-          <w:lang w:val="en-US"/>
-        </w:rPr>
-        <w:t xml:space="preserve">Renamed the following cultures and culture groups: Greek to Insular </w:t>
-      </w:r>
-      <w:proofErr w:type="gramStart"/>
-      <w:r>
-        <w:rPr>
-          <w:lang w:val="en-US"/>
-        </w:rPr>
-        <w:t>Greek</w:t>
-      </w:r>
-      <w:r>
-        <w:rPr>
-          <w:lang w:val="en-US"/>
-        </w:rPr>
-        <w:t>,</w:t>
-      </w:r>
-      <w:proofErr w:type="gramEnd"/>
-      <w:r>
-        <w:rPr>
-          <w:lang w:val="en-US"/>
-        </w:rPr>
-        <w:t xml:space="preserve"> separated Greeks from the Levantine culture group to form their own group instead, Hellenic</w:t>
-      </w:r>
-      <w:r>
-        <w:rPr>
-          <w:lang w:val="en-US"/>
-        </w:rPr>
-        <w:t xml:space="preserve">. Turko-Semitic culture group to </w:t>
-      </w:r>
-      <w:r>
-        <w:rPr>
-          <w:lang w:val="en-US"/>
-        </w:rPr>
-        <w:t>Turko-Anatolian</w:t>
-      </w:r>
-      <w:r>
-        <w:rPr>
-          <w:lang w:val="en-US"/>
-        </w:rPr>
-        <w:t>.</w:t>
-      </w:r>
-    </w:p>
-    <w:p>
-      <w:pPr>
-        <w:pStyle w:val="ListParagraph"/>
-        <w:numPr>
-          <w:ilvl w:val="0"/>
-          <w:numId w:val="65"/>
-        </w:numPr>
-        <w:rPr>
-          <w:lang w:val="en-US"/>
-        </w:rPr>
-      </w:pPr>
-      <w:r>
-        <w:rPr>
-          <w:lang w:val="en-US"/>
-        </w:rPr>
-        <w:t>Added the following provinces: Dafni/</w:t>
-      </w:r>
-      <w:r>
-        <w:rPr>
-          <w:lang w:val="en-US"/>
-        </w:rPr>
-        <w:t>Mt. Athos</w:t>
-      </w:r>
-      <w:r>
-        <w:rPr>
-          <w:lang w:val="en-US"/>
-        </w:rPr>
-        <w:t xml:space="preserve">, </w:t>
-      </w:r>
-      <w:r>
-        <w:rPr>
-          <w:lang w:val="en-US"/>
-        </w:rPr>
-        <w:t>Thassos and Samothrace</w:t>
-      </w:r>
-      <w:r>
-        <w:rPr>
-          <w:lang w:val="en-US"/>
-        </w:rPr>
-        <w:t xml:space="preserve">, </w:t>
-      </w:r>
-      <w:r>
-        <w:rPr>
-          <w:lang w:val="en-US"/>
-        </w:rPr>
-        <w:t>Imbros and Tenedos</w:t>
-      </w:r>
-      <w:r>
-        <w:rPr>
-          <w:lang w:val="en-US"/>
-        </w:rPr>
-        <w:t xml:space="preserve">, </w:t>
-      </w:r>
-      <w:r>
-        <w:rPr>
-          <w:lang w:val="en-US"/>
-        </w:rPr>
-        <w:t>Sporades</w:t>
-      </w:r>
-      <w:r>
-        <w:rPr>
-          <w:lang w:val="en-US"/>
-        </w:rPr>
-        <w:t>.</w:t>
-      </w:r>
-    </w:p>
-    <w:p>
-      <w:pPr>
-        <w:pStyle w:val="ListParagraph"/>
-        <w:numPr>
-          <w:ilvl w:val="0"/>
-          <w:numId w:val="65"/>
-        </w:numPr>
-        <w:rPr>
-          <w:lang w:val="en-US"/>
-        </w:rPr>
-      </w:pPr>
-      <w:r>
-        <w:rPr>
-          <w:lang w:val="en-US"/>
-        </w:rPr>
-        <w:t xml:space="preserve">Added the following regions: </w:t>
-      </w:r>
-      <w:r>
-        <w:rPr>
-          <w:lang w:val="en-US"/>
-        </w:rPr>
-        <w:t>Eastern Aegean Islands</w:t>
-      </w:r>
-      <w:r>
-        <w:rPr>
-          <w:lang w:val="en-US"/>
-        </w:rPr>
-        <w:t xml:space="preserve">, </w:t>
-      </w:r>
-      <w:r>
-        <w:rPr>
-          <w:lang w:val="en-US"/>
-        </w:rPr>
-        <w:t>Crete</w:t>
-      </w:r>
-      <w:r>
-        <w:rPr>
-          <w:lang w:val="en-US"/>
-        </w:rPr>
-        <w:t>.</w:t>
-      </w:r>
-    </w:p>
-    <w:p>
-      <w:pPr>
-        <w:pStyle w:val="ListParagraph"/>
-        <w:numPr>
-          <w:ilvl w:val="0"/>
-          <w:numId w:val="65"/>
-        </w:numPr>
-        <w:rPr>
-          <w:lang w:val="en-US"/>
-        </w:rPr>
-      </w:pPr>
-      <w:r>
-        <w:rPr>
-          <w:lang w:val="en-US"/>
-        </w:rPr>
-        <w:t>Fixed a ton of bugs related to the Polish events and decisions, the Russian conquest of Central Asia and Manchuria, Ft. Ross and Alaska sale, Donbass and Central Ukrainian mining modifiers, Venezuelan</w:t>
-      </w:r>
-      <w:r>
-        <w:rPr>
-          <w:lang w:val="en-US"/>
-        </w:rPr>
-        <w:t>/Gran Colombian</w:t>
-      </w:r>
-      <w:r>
-        <w:rPr>
-          <w:lang w:val="en-US"/>
-        </w:rPr>
-        <w:t xml:space="preserve"> Navy decision crashing the game, </w:t>
-      </w:r>
-      <w:r>
-        <w:rPr>
-          <w:lang w:val="en-US"/>
-        </w:rPr>
-        <w:t>provinces with incorrect cores, Madagascar purchase and Madagascar decisions for Israel</w:t>
-      </w:r>
-      <w:r>
-        <w:rPr>
-          <w:lang w:val="en-US"/>
-        </w:rPr>
-        <w:t>, Russian decisions for the Great Game incurring in prestige loss and infamy gain due to breaking truces</w:t>
-      </w:r>
-      <w:r>
-        <w:rPr>
-          <w:lang w:val="en-US"/>
-        </w:rPr>
-        <w:t>, Persian events</w:t>
-      </w:r>
-      <w:r>
-        <w:rPr>
-          <w:lang w:val="en-US"/>
-        </w:rPr>
-        <w:t xml:space="preserve"> and decisions</w:t>
-      </w:r>
-      <w:r>
-        <w:rPr>
-          <w:lang w:val="en-US"/>
-        </w:rPr>
-        <w:t>.</w:t>
-      </w:r>
-    </w:p>
-    <w:p>
-      <w:pPr>
-        <w:pStyle w:val="ListParagraph"/>
-        <w:numPr>
-          <w:ilvl w:val="0"/>
-          <w:numId w:val="65"/>
-        </w:numPr>
-        <w:rPr>
-          <w:lang w:val="en-US"/>
-        </w:rPr>
-      </w:pPr>
-      <w:r>
-        <w:rPr>
-          <w:lang w:val="en-US"/>
-        </w:rPr>
-        <w:t>Added several QoL events and decisions from BAI mod.</w:t>
-      </w:r>
-    </w:p>
-    <w:p>
-      <w:pPr>
-        <w:pStyle w:val="ListParagraph"/>
-        <w:numPr>
-          <w:ilvl w:val="0"/>
-          <w:numId w:val="65"/>
-        </w:numPr>
-        <w:rPr>
-          <w:lang w:val="en-US"/>
-        </w:rPr>
-      </w:pPr>
-      <w:r>
-        <w:rPr>
-          <w:lang w:val="en-US"/>
-        </w:rPr>
-        <w:t xml:space="preserve">Laid the foundations for a complete overhaul of Greece. I’d </w:t>
-      </w:r>
-      <w:proofErr w:type="gramStart"/>
-      <w:r>
-        <w:rPr>
-          <w:lang w:val="en-US"/>
-        </w:rPr>
-        <w:t>advise</w:t>
-      </w:r>
-      <w:proofErr w:type="gramEnd"/>
-      <w:r>
-        <w:rPr>
-          <w:lang w:val="en-US"/>
-        </w:rPr>
-        <w:t xml:space="preserve"> against playing Greece on this update as some things might be broken with the addition of the new Hellenic cultures.</w:t>
-      </w:r>
     </w:p>
     <w:p>
       <w:pPr>
@@ -26080,19 +24986,11 @@
           <w:lang w:val="en-US"/>
         </w:rPr>
       </w:pPr>
-      <w:proofErr w:type="gramStart"/>
-      <w:r>
-        <w:rPr>
-          <w:lang w:val="en-US"/>
-        </w:rPr>
-        <w:t>For V2 3.04.</w:t>
-      </w:r>
-      <w:proofErr w:type="gramEnd"/>
-      <w:r>
-        <w:rPr>
-          <w:lang w:val="en-US"/>
-        </w:rPr>
-        <w:t xml:space="preserve"> </w:t>
+      <w:r>
+        <w:rPr>
+          <w:lang w:val="en-US"/>
+        </w:rPr>
+        <w:t xml:space="preserve">For V2 3.04. </w:t>
       </w:r>
       <w:r>
         <w:rPr>
@@ -27884,119 +26782,6 @@
     </w:lvl>
   </w:abstractNum>
   <w:abstractNum w:abstractNumId="15">
-    <w:nsid w:val="1D822BF7"/>
-    <w:multiLevelType w:val="hybridMultilevel"/>
-    <w:tmpl w:val="B9880ABA"/>
-    <w:lvl w:ilvl="0" w:tplc="04090001">
-      <w:start w:val="1"/>
-      <w:numFmt w:val="bullet"/>
-      <w:lvlText w:val=""/>
-      <w:lvlJc w:val="left"/>
-      <w:pPr>
-        <w:ind w:left="720" w:hanging="360"/>
-      </w:pPr>
-      <w:rPr>
-        <w:rFonts w:ascii="Symbol" w:hAnsi="Symbol" w:hint="default"/>
-      </w:rPr>
-    </w:lvl>
-    <w:lvl w:ilvl="1" w:tplc="04090003" w:tentative="1">
-      <w:start w:val="1"/>
-      <w:numFmt w:val="bullet"/>
-      <w:lvlText w:val="o"/>
-      <w:lvlJc w:val="left"/>
-      <w:pPr>
-        <w:ind w:left="1440" w:hanging="360"/>
-      </w:pPr>
-      <w:rPr>
-        <w:rFonts w:ascii="Courier New" w:hAnsi="Courier New" w:cs="Courier New" w:hint="default"/>
-      </w:rPr>
-    </w:lvl>
-    <w:lvl w:ilvl="2" w:tplc="04090005" w:tentative="1">
-      <w:start w:val="1"/>
-      <w:numFmt w:val="bullet"/>
-      <w:lvlText w:val=""/>
-      <w:lvlJc w:val="left"/>
-      <w:pPr>
-        <w:ind w:left="2160" w:hanging="360"/>
-      </w:pPr>
-      <w:rPr>
-        <w:rFonts w:ascii="Wingdings" w:hAnsi="Wingdings" w:hint="default"/>
-      </w:rPr>
-    </w:lvl>
-    <w:lvl w:ilvl="3" w:tplc="04090001" w:tentative="1">
-      <w:start w:val="1"/>
-      <w:numFmt w:val="bullet"/>
-      <w:lvlText w:val=""/>
-      <w:lvlJc w:val="left"/>
-      <w:pPr>
-        <w:ind w:left="2880" w:hanging="360"/>
-      </w:pPr>
-      <w:rPr>
-        <w:rFonts w:ascii="Symbol" w:hAnsi="Symbol" w:hint="default"/>
-      </w:rPr>
-    </w:lvl>
-    <w:lvl w:ilvl="4" w:tplc="04090003" w:tentative="1">
-      <w:start w:val="1"/>
-      <w:numFmt w:val="bullet"/>
-      <w:lvlText w:val="o"/>
-      <w:lvlJc w:val="left"/>
-      <w:pPr>
-        <w:ind w:left="3600" w:hanging="360"/>
-      </w:pPr>
-      <w:rPr>
-        <w:rFonts w:ascii="Courier New" w:hAnsi="Courier New" w:cs="Courier New" w:hint="default"/>
-      </w:rPr>
-    </w:lvl>
-    <w:lvl w:ilvl="5" w:tplc="04090005" w:tentative="1">
-      <w:start w:val="1"/>
-      <w:numFmt w:val="bullet"/>
-      <w:lvlText w:val=""/>
-      <w:lvlJc w:val="left"/>
-      <w:pPr>
-        <w:ind w:left="4320" w:hanging="360"/>
-      </w:pPr>
-      <w:rPr>
-        <w:rFonts w:ascii="Wingdings" w:hAnsi="Wingdings" w:hint="default"/>
-      </w:rPr>
-    </w:lvl>
-    <w:lvl w:ilvl="6" w:tplc="04090001" w:tentative="1">
-      <w:start w:val="1"/>
-      <w:numFmt w:val="bullet"/>
-      <w:lvlText w:val=""/>
-      <w:lvlJc w:val="left"/>
-      <w:pPr>
-        <w:ind w:left="5040" w:hanging="360"/>
-      </w:pPr>
-      <w:rPr>
-        <w:rFonts w:ascii="Symbol" w:hAnsi="Symbol" w:hint="default"/>
-      </w:rPr>
-    </w:lvl>
-    <w:lvl w:ilvl="7" w:tplc="04090003" w:tentative="1">
-      <w:start w:val="1"/>
-      <w:numFmt w:val="bullet"/>
-      <w:lvlText w:val="o"/>
-      <w:lvlJc w:val="left"/>
-      <w:pPr>
-        <w:ind w:left="5760" w:hanging="360"/>
-      </w:pPr>
-      <w:rPr>
-        <w:rFonts w:ascii="Courier New" w:hAnsi="Courier New" w:cs="Courier New" w:hint="default"/>
-      </w:rPr>
-    </w:lvl>
-    <w:lvl w:ilvl="8" w:tplc="04090005" w:tentative="1">
-      <w:start w:val="1"/>
-      <w:numFmt w:val="bullet"/>
-      <w:lvlText w:val=""/>
-      <w:lvlJc w:val="left"/>
-      <w:pPr>
-        <w:ind w:left="6480" w:hanging="360"/>
-      </w:pPr>
-      <w:rPr>
-        <w:rFonts w:ascii="Wingdings" w:hAnsi="Wingdings" w:hint="default"/>
-      </w:rPr>
-    </w:lvl>
-  </w:abstractNum>
-  <w:abstractNum w:abstractNumId="16">
     <w:nsid w:val="202A2F18"/>
     <w:multiLevelType w:val="hybridMultilevel"/>
     <w:tmpl w:val="E262531A"/>
@@ -28109,7 +26894,7 @@
       </w:rPr>
     </w:lvl>
   </w:abstractNum>
-  <w:abstractNum w:abstractNumId="17">
+  <w:abstractNum w:abstractNumId="16">
     <w:nsid w:val="22FE1E98"/>
     <w:multiLevelType w:val="hybridMultilevel"/>
     <w:tmpl w:val="D80E2A2C"/>
@@ -28222,7 +27007,7 @@
       </w:rPr>
     </w:lvl>
   </w:abstractNum>
-  <w:abstractNum w:abstractNumId="18">
+  <w:abstractNum w:abstractNumId="17">
     <w:nsid w:val="24D35F7D"/>
     <w:multiLevelType w:val="hybridMultilevel"/>
     <w:tmpl w:val="37C84030"/>
@@ -28335,7 +27120,7 @@
       </w:rPr>
     </w:lvl>
   </w:abstractNum>
-  <w:abstractNum w:abstractNumId="19">
+  <w:abstractNum w:abstractNumId="18">
     <w:nsid w:val="25223A59"/>
     <w:multiLevelType w:val="hybridMultilevel"/>
     <w:tmpl w:val="4FB2E8A8"/>
@@ -28448,7 +27233,7 @@
       </w:rPr>
     </w:lvl>
   </w:abstractNum>
-  <w:abstractNum w:abstractNumId="20">
+  <w:abstractNum w:abstractNumId="19">
     <w:nsid w:val="2540526E"/>
     <w:multiLevelType w:val="hybridMultilevel"/>
     <w:tmpl w:val="3B74409A"/>
@@ -28561,7 +27346,7 @@
       </w:rPr>
     </w:lvl>
   </w:abstractNum>
-  <w:abstractNum w:abstractNumId="21">
+  <w:abstractNum w:abstractNumId="20">
     <w:nsid w:val="255279B0"/>
     <w:multiLevelType w:val="hybridMultilevel"/>
     <w:tmpl w:val="00003A62"/>
@@ -28674,7 +27459,7 @@
       </w:rPr>
     </w:lvl>
   </w:abstractNum>
-  <w:abstractNum w:abstractNumId="22">
+  <w:abstractNum w:abstractNumId="21">
     <w:nsid w:val="27D66779"/>
     <w:multiLevelType w:val="hybridMultilevel"/>
     <w:tmpl w:val="D7DEF872"/>
@@ -28787,7 +27572,7 @@
       </w:rPr>
     </w:lvl>
   </w:abstractNum>
-  <w:abstractNum w:abstractNumId="23">
+  <w:abstractNum w:abstractNumId="22">
     <w:nsid w:val="283D6BE8"/>
     <w:multiLevelType w:val="hybridMultilevel"/>
     <w:tmpl w:val="F1AE2188"/>
@@ -28900,7 +27685,7 @@
       </w:rPr>
     </w:lvl>
   </w:abstractNum>
-  <w:abstractNum w:abstractNumId="24">
+  <w:abstractNum w:abstractNumId="23">
     <w:nsid w:val="2B5F1F72"/>
     <w:multiLevelType w:val="hybridMultilevel"/>
     <w:tmpl w:val="0EB48E74"/>
@@ -29013,7 +27798,7 @@
       </w:rPr>
     </w:lvl>
   </w:abstractNum>
-  <w:abstractNum w:abstractNumId="25">
+  <w:abstractNum w:abstractNumId="24">
     <w:nsid w:val="2D28247E"/>
     <w:multiLevelType w:val="hybridMultilevel"/>
     <w:tmpl w:val="EE864AD6"/>
@@ -29126,7 +27911,7 @@
       </w:rPr>
     </w:lvl>
   </w:abstractNum>
-  <w:abstractNum w:abstractNumId="26">
+  <w:abstractNum w:abstractNumId="25">
     <w:nsid w:val="2EAD71C3"/>
     <w:multiLevelType w:val="hybridMultilevel"/>
     <w:tmpl w:val="2E76F184"/>
@@ -29239,7 +28024,7 @@
       </w:rPr>
     </w:lvl>
   </w:abstractNum>
-  <w:abstractNum w:abstractNumId="27">
+  <w:abstractNum w:abstractNumId="26">
     <w:nsid w:val="358E4618"/>
     <w:multiLevelType w:val="hybridMultilevel"/>
     <w:tmpl w:val="93189AF8"/>
@@ -29352,7 +28137,7 @@
       </w:rPr>
     </w:lvl>
   </w:abstractNum>
-  <w:abstractNum w:abstractNumId="28">
+  <w:abstractNum w:abstractNumId="27">
     <w:nsid w:val="35C764B7"/>
     <w:multiLevelType w:val="hybridMultilevel"/>
     <w:tmpl w:val="F5A0AA2C"/>
@@ -29465,7 +28250,7 @@
       </w:rPr>
     </w:lvl>
   </w:abstractNum>
-  <w:abstractNum w:abstractNumId="29">
+  <w:abstractNum w:abstractNumId="28">
     <w:nsid w:val="36162790"/>
     <w:multiLevelType w:val="hybridMultilevel"/>
     <w:tmpl w:val="DF08EBC6"/>
@@ -29578,7 +28363,7 @@
       </w:rPr>
     </w:lvl>
   </w:abstractNum>
-  <w:abstractNum w:abstractNumId="30">
+  <w:abstractNum w:abstractNumId="29">
     <w:nsid w:val="37EC2005"/>
     <w:multiLevelType w:val="hybridMultilevel"/>
     <w:tmpl w:val="3DF0783E"/>
@@ -29691,7 +28476,7 @@
       </w:rPr>
     </w:lvl>
   </w:abstractNum>
-  <w:abstractNum w:abstractNumId="31">
+  <w:abstractNum w:abstractNumId="30">
     <w:nsid w:val="39CD3B0A"/>
     <w:multiLevelType w:val="hybridMultilevel"/>
     <w:tmpl w:val="61AA4F0E"/>
@@ -29804,7 +28589,7 @@
       </w:rPr>
     </w:lvl>
   </w:abstractNum>
-  <w:abstractNum w:abstractNumId="32">
+  <w:abstractNum w:abstractNumId="31">
     <w:nsid w:val="3B29651F"/>
     <w:multiLevelType w:val="hybridMultilevel"/>
     <w:tmpl w:val="FBC682D4"/>
@@ -29917,7 +28702,7 @@
       </w:rPr>
     </w:lvl>
   </w:abstractNum>
-  <w:abstractNum w:abstractNumId="33">
+  <w:abstractNum w:abstractNumId="32">
     <w:nsid w:val="434C77E6"/>
     <w:multiLevelType w:val="hybridMultilevel"/>
     <w:tmpl w:val="2BD85AB8"/>
@@ -30030,7 +28815,7 @@
       </w:rPr>
     </w:lvl>
   </w:abstractNum>
-  <w:abstractNum w:abstractNumId="34">
+  <w:abstractNum w:abstractNumId="33">
     <w:nsid w:val="442C0A18"/>
     <w:multiLevelType w:val="hybridMultilevel"/>
     <w:tmpl w:val="FBA0AC30"/>
@@ -30143,7 +28928,7 @@
       </w:rPr>
     </w:lvl>
   </w:abstractNum>
-  <w:abstractNum w:abstractNumId="35">
+  <w:abstractNum w:abstractNumId="34">
     <w:nsid w:val="477A4E72"/>
     <w:multiLevelType w:val="hybridMultilevel"/>
     <w:tmpl w:val="865AAC44"/>
@@ -30256,7 +29041,7 @@
       </w:rPr>
     </w:lvl>
   </w:abstractNum>
-  <w:abstractNum w:abstractNumId="36">
+  <w:abstractNum w:abstractNumId="35">
     <w:nsid w:val="49AD2EEF"/>
     <w:multiLevelType w:val="hybridMultilevel"/>
     <w:tmpl w:val="7DFEF8AA"/>
@@ -30369,7 +29154,7 @@
       </w:rPr>
     </w:lvl>
   </w:abstractNum>
-  <w:abstractNum w:abstractNumId="37">
+  <w:abstractNum w:abstractNumId="36">
     <w:nsid w:val="4F401801"/>
     <w:multiLevelType w:val="hybridMultilevel"/>
     <w:tmpl w:val="18607EEC"/>
@@ -30482,7 +29267,7 @@
       </w:rPr>
     </w:lvl>
   </w:abstractNum>
-  <w:abstractNum w:abstractNumId="38">
+  <w:abstractNum w:abstractNumId="37">
     <w:nsid w:val="5311074B"/>
     <w:multiLevelType w:val="hybridMultilevel"/>
     <w:tmpl w:val="88B4DE90"/>
@@ -30595,7 +29380,7 @@
       </w:rPr>
     </w:lvl>
   </w:abstractNum>
-  <w:abstractNum w:abstractNumId="39">
+  <w:abstractNum w:abstractNumId="38">
     <w:nsid w:val="53AF2F71"/>
     <w:multiLevelType w:val="hybridMultilevel"/>
     <w:tmpl w:val="9F085D3E"/>
@@ -30708,7 +29493,7 @@
       </w:rPr>
     </w:lvl>
   </w:abstractNum>
-  <w:abstractNum w:abstractNumId="40">
+  <w:abstractNum w:abstractNumId="39">
     <w:nsid w:val="541501C8"/>
     <w:multiLevelType w:val="hybridMultilevel"/>
     <w:tmpl w:val="E334C8D4"/>
@@ -30821,7 +29606,7 @@
       </w:rPr>
     </w:lvl>
   </w:abstractNum>
-  <w:abstractNum w:abstractNumId="41">
+  <w:abstractNum w:abstractNumId="40">
     <w:nsid w:val="545E703C"/>
     <w:multiLevelType w:val="hybridMultilevel"/>
     <w:tmpl w:val="F74CA046"/>
@@ -30934,7 +29719,7 @@
       </w:rPr>
     </w:lvl>
   </w:abstractNum>
-  <w:abstractNum w:abstractNumId="42">
+  <w:abstractNum w:abstractNumId="41">
     <w:nsid w:val="575E7595"/>
     <w:multiLevelType w:val="hybridMultilevel"/>
     <w:tmpl w:val="48A8CA34"/>
@@ -31047,7 +29832,7 @@
       </w:rPr>
     </w:lvl>
   </w:abstractNum>
-  <w:abstractNum w:abstractNumId="43">
+  <w:abstractNum w:abstractNumId="42">
     <w:nsid w:val="59251938"/>
     <w:multiLevelType w:val="hybridMultilevel"/>
     <w:tmpl w:val="9E269328"/>
@@ -31160,7 +29945,7 @@
       </w:rPr>
     </w:lvl>
   </w:abstractNum>
-  <w:abstractNum w:abstractNumId="44">
+  <w:abstractNum w:abstractNumId="43">
     <w:nsid w:val="5B872309"/>
     <w:multiLevelType w:val="hybridMultilevel"/>
     <w:tmpl w:val="8D069AD6"/>
@@ -31273,7 +30058,7 @@
       </w:rPr>
     </w:lvl>
   </w:abstractNum>
-  <w:abstractNum w:abstractNumId="45">
+  <w:abstractNum w:abstractNumId="44">
     <w:nsid w:val="5CA579CB"/>
     <w:multiLevelType w:val="multilevel"/>
     <w:tmpl w:val="BF0A5FAE"/>
@@ -31386,7 +30171,7 @@
       </w:rPr>
     </w:lvl>
   </w:abstractNum>
-  <w:abstractNum w:abstractNumId="46">
+  <w:abstractNum w:abstractNumId="45">
     <w:nsid w:val="5D531009"/>
     <w:multiLevelType w:val="hybridMultilevel"/>
     <w:tmpl w:val="D8C23C7E"/>
@@ -31499,7 +30284,7 @@
       </w:rPr>
     </w:lvl>
   </w:abstractNum>
-  <w:abstractNum w:abstractNumId="47">
+  <w:abstractNum w:abstractNumId="46">
     <w:nsid w:val="5FAD3DD2"/>
     <w:multiLevelType w:val="hybridMultilevel"/>
     <w:tmpl w:val="45F8B0A0"/>
@@ -31611,7 +30396,7 @@
       </w:rPr>
     </w:lvl>
   </w:abstractNum>
-  <w:abstractNum w:abstractNumId="48">
+  <w:abstractNum w:abstractNumId="47">
     <w:nsid w:val="5FAF01A9"/>
     <w:multiLevelType w:val="hybridMultilevel"/>
     <w:tmpl w:val="A424729E"/>
@@ -31724,7 +30509,7 @@
       </w:rPr>
     </w:lvl>
   </w:abstractNum>
-  <w:abstractNum w:abstractNumId="49">
+  <w:abstractNum w:abstractNumId="48">
     <w:nsid w:val="60D17CF4"/>
     <w:multiLevelType w:val="hybridMultilevel"/>
     <w:tmpl w:val="D4185326"/>
@@ -31837,7 +30622,7 @@
       </w:rPr>
     </w:lvl>
   </w:abstractNum>
-  <w:abstractNum w:abstractNumId="50">
+  <w:abstractNum w:abstractNumId="49">
     <w:nsid w:val="62A47D67"/>
     <w:multiLevelType w:val="hybridMultilevel"/>
     <w:tmpl w:val="462C6DDA"/>
@@ -31950,7 +30735,7 @@
       </w:rPr>
     </w:lvl>
   </w:abstractNum>
-  <w:abstractNum w:abstractNumId="51">
+  <w:abstractNum w:abstractNumId="50">
     <w:nsid w:val="655F486F"/>
     <w:multiLevelType w:val="hybridMultilevel"/>
     <w:tmpl w:val="09AEB0A8"/>
@@ -32063,7 +30848,7 @@
       </w:rPr>
     </w:lvl>
   </w:abstractNum>
-  <w:abstractNum w:abstractNumId="52">
+  <w:abstractNum w:abstractNumId="51">
     <w:nsid w:val="676305C6"/>
     <w:multiLevelType w:val="hybridMultilevel"/>
     <w:tmpl w:val="3BF8051C"/>
@@ -32176,7 +30961,7 @@
       </w:rPr>
     </w:lvl>
   </w:abstractNum>
-  <w:abstractNum w:abstractNumId="53">
+  <w:abstractNum w:abstractNumId="52">
     <w:nsid w:val="67BB3D05"/>
     <w:multiLevelType w:val="hybridMultilevel"/>
     <w:tmpl w:val="B16E788C"/>
@@ -32289,7 +31074,7 @@
       </w:rPr>
     </w:lvl>
   </w:abstractNum>
-  <w:abstractNum w:abstractNumId="54">
+  <w:abstractNum w:abstractNumId="53">
     <w:nsid w:val="685A041C"/>
     <w:multiLevelType w:val="hybridMultilevel"/>
     <w:tmpl w:val="95E87C04"/>
@@ -32402,7 +31187,7 @@
       </w:rPr>
     </w:lvl>
   </w:abstractNum>
-  <w:abstractNum w:abstractNumId="55">
+  <w:abstractNum w:abstractNumId="54">
     <w:nsid w:val="68C10668"/>
     <w:multiLevelType w:val="hybridMultilevel"/>
     <w:tmpl w:val="D8A85FD6"/>
@@ -32515,7 +31300,7 @@
       </w:rPr>
     </w:lvl>
   </w:abstractNum>
-  <w:abstractNum w:abstractNumId="56">
+  <w:abstractNum w:abstractNumId="55">
     <w:nsid w:val="69565726"/>
     <w:multiLevelType w:val="hybridMultilevel"/>
     <w:tmpl w:val="267CA856"/>
@@ -32628,7 +31413,7 @@
       </w:rPr>
     </w:lvl>
   </w:abstractNum>
-  <w:abstractNum w:abstractNumId="57">
+  <w:abstractNum w:abstractNumId="56">
     <w:nsid w:val="69B34EBF"/>
     <w:multiLevelType w:val="hybridMultilevel"/>
     <w:tmpl w:val="67302536"/>
@@ -32741,7 +31526,7 @@
       </w:rPr>
     </w:lvl>
   </w:abstractNum>
-  <w:abstractNum w:abstractNumId="58">
+  <w:abstractNum w:abstractNumId="57">
     <w:nsid w:val="6A660FF3"/>
     <w:multiLevelType w:val="hybridMultilevel"/>
     <w:tmpl w:val="038207C4"/>
@@ -32854,7 +31639,7 @@
       </w:rPr>
     </w:lvl>
   </w:abstractNum>
-  <w:abstractNum w:abstractNumId="59">
+  <w:abstractNum w:abstractNumId="58">
     <w:nsid w:val="6CBB181D"/>
     <w:multiLevelType w:val="hybridMultilevel"/>
     <w:tmpl w:val="A7C49936"/>
@@ -32967,7 +31752,7 @@
       </w:rPr>
     </w:lvl>
   </w:abstractNum>
-  <w:abstractNum w:abstractNumId="60">
+  <w:abstractNum w:abstractNumId="59">
     <w:nsid w:val="71DD0D4A"/>
     <w:multiLevelType w:val="hybridMultilevel"/>
     <w:tmpl w:val="0A64ED8A"/>
@@ -33080,7 +31865,7 @@
       </w:rPr>
     </w:lvl>
   </w:abstractNum>
-  <w:abstractNum w:abstractNumId="61">
+  <w:abstractNum w:abstractNumId="60">
     <w:nsid w:val="763C3969"/>
     <w:multiLevelType w:val="hybridMultilevel"/>
     <w:tmpl w:val="721E5948"/>
@@ -33193,7 +31978,7 @@
       </w:rPr>
     </w:lvl>
   </w:abstractNum>
-  <w:abstractNum w:abstractNumId="62">
+  <w:abstractNum w:abstractNumId="61">
     <w:nsid w:val="77182476"/>
     <w:multiLevelType w:val="hybridMultilevel"/>
     <w:tmpl w:val="E1889E1C"/>
@@ -33306,7 +32091,7 @@
       </w:rPr>
     </w:lvl>
   </w:abstractNum>
-  <w:abstractNum w:abstractNumId="63">
+  <w:abstractNum w:abstractNumId="62">
     <w:nsid w:val="7C0929AA"/>
     <w:multiLevelType w:val="hybridMultilevel"/>
     <w:tmpl w:val="2D58CFEC"/>
@@ -33419,7 +32204,7 @@
       </w:rPr>
     </w:lvl>
   </w:abstractNum>
-  <w:abstractNum w:abstractNumId="64">
+  <w:abstractNum w:abstractNumId="63">
     <w:nsid w:val="7D4816E2"/>
     <w:multiLevelType w:val="hybridMultilevel"/>
     <w:tmpl w:val="30EAD1B0"/>
@@ -33533,43 +32318,43 @@
     </w:lvl>
   </w:abstractNum>
   <w:num w:numId="1">
+    <w:abstractNumId w:val="55"/>
+  </w:num>
+  <w:num w:numId="2">
+    <w:abstractNumId w:val="47"/>
+  </w:num>
+  <w:num w:numId="3">
     <w:abstractNumId w:val="56"/>
   </w:num>
-  <w:num w:numId="2">
-    <w:abstractNumId w:val="48"/>
-  </w:num>
-  <w:num w:numId="3">
-    <w:abstractNumId w:val="57"/>
-  </w:num>
   <w:num w:numId="4">
-    <w:abstractNumId w:val="30"/>
+    <w:abstractNumId w:val="29"/>
   </w:num>
   <w:num w:numId="5">
-    <w:abstractNumId w:val="33"/>
+    <w:abstractNumId w:val="32"/>
   </w:num>
   <w:num w:numId="6">
-    <w:abstractNumId w:val="38"/>
+    <w:abstractNumId w:val="37"/>
   </w:num>
   <w:num w:numId="7">
     <w:abstractNumId w:val="7"/>
   </w:num>
   <w:num w:numId="8">
-    <w:abstractNumId w:val="53"/>
+    <w:abstractNumId w:val="52"/>
   </w:num>
   <w:num w:numId="9">
-    <w:abstractNumId w:val="59"/>
+    <w:abstractNumId w:val="58"/>
   </w:num>
   <w:num w:numId="10">
-    <w:abstractNumId w:val="31"/>
+    <w:abstractNumId w:val="30"/>
   </w:num>
   <w:num w:numId="11">
     <w:abstractNumId w:val="10"/>
   </w:num>
   <w:num w:numId="12">
-    <w:abstractNumId w:val="32"/>
+    <w:abstractNumId w:val="31"/>
   </w:num>
   <w:num w:numId="13">
-    <w:abstractNumId w:val="41"/>
+    <w:abstractNumId w:val="40"/>
   </w:num>
   <w:num w:numId="14">
     <w:abstractNumId w:val="2"/>
@@ -33581,25 +32366,25 @@
     <w:abstractNumId w:val="9"/>
   </w:num>
   <w:num w:numId="17">
-    <w:abstractNumId w:val="63"/>
+    <w:abstractNumId w:val="62"/>
   </w:num>
   <w:num w:numId="18">
+    <w:abstractNumId w:val="21"/>
+  </w:num>
+  <w:num w:numId="19">
+    <w:abstractNumId w:val="20"/>
+  </w:num>
+  <w:num w:numId="20">
+    <w:abstractNumId w:val="23"/>
+  </w:num>
+  <w:num w:numId="21">
     <w:abstractNumId w:val="22"/>
   </w:num>
-  <w:num w:numId="19">
-    <w:abstractNumId w:val="21"/>
-  </w:num>
-  <w:num w:numId="20">
-    <w:abstractNumId w:val="24"/>
-  </w:num>
-  <w:num w:numId="21">
-    <w:abstractNumId w:val="23"/>
-  </w:num>
   <w:num w:numId="22">
-    <w:abstractNumId w:val="37"/>
+    <w:abstractNumId w:val="36"/>
   </w:num>
   <w:num w:numId="23">
-    <w:abstractNumId w:val="60"/>
+    <w:abstractNumId w:val="59"/>
   </w:num>
   <w:num w:numId="24">
     <w:abstractNumId w:val="4"/>
@@ -33608,25 +32393,25 @@
     <w:abstractNumId w:val="5"/>
   </w:num>
   <w:num w:numId="26">
-    <w:abstractNumId w:val="43"/>
+    <w:abstractNumId w:val="42"/>
   </w:num>
   <w:num w:numId="27">
-    <w:abstractNumId w:val="16"/>
+    <w:abstractNumId w:val="15"/>
   </w:num>
   <w:num w:numId="28">
-    <w:abstractNumId w:val="36"/>
+    <w:abstractNumId w:val="35"/>
   </w:num>
   <w:num w:numId="29">
-    <w:abstractNumId w:val="50"/>
+    <w:abstractNumId w:val="49"/>
   </w:num>
   <w:num w:numId="30">
     <w:abstractNumId w:val="13"/>
   </w:num>
   <w:num w:numId="31">
-    <w:abstractNumId w:val="52"/>
+    <w:abstractNumId w:val="51"/>
   </w:num>
   <w:num w:numId="32">
-    <w:abstractNumId w:val="35"/>
+    <w:abstractNumId w:val="34"/>
   </w:num>
   <w:num w:numId="33">
     <w:abstractNumId w:val="3"/>
@@ -33638,94 +32423,91 @@
     <w:abstractNumId w:val="6"/>
   </w:num>
   <w:num w:numId="36">
-    <w:abstractNumId w:val="44"/>
+    <w:abstractNumId w:val="43"/>
   </w:num>
   <w:num w:numId="37">
-    <w:abstractNumId w:val="17"/>
+    <w:abstractNumId w:val="16"/>
   </w:num>
   <w:num w:numId="38">
-    <w:abstractNumId w:val="29"/>
+    <w:abstractNumId w:val="28"/>
   </w:num>
   <w:num w:numId="39">
-    <w:abstractNumId w:val="40"/>
+    <w:abstractNumId w:val="39"/>
   </w:num>
   <w:num w:numId="40">
-    <w:abstractNumId w:val="46"/>
+    <w:abstractNumId w:val="45"/>
   </w:num>
   <w:num w:numId="41">
-    <w:abstractNumId w:val="27"/>
+    <w:abstractNumId w:val="26"/>
   </w:num>
   <w:num w:numId="42">
-    <w:abstractNumId w:val="58"/>
+    <w:abstractNumId w:val="57"/>
   </w:num>
   <w:num w:numId="43">
     <w:abstractNumId w:val="14"/>
   </w:num>
   <w:num w:numId="44">
-    <w:abstractNumId w:val="45"/>
+    <w:abstractNumId w:val="44"/>
   </w:num>
   <w:num w:numId="45">
+    <w:abstractNumId w:val="24"/>
+  </w:num>
+  <w:num w:numId="46">
+    <w:abstractNumId w:val="18"/>
+  </w:num>
+  <w:num w:numId="47">
+    <w:abstractNumId w:val="17"/>
+  </w:num>
+  <w:num w:numId="48">
+    <w:abstractNumId w:val="27"/>
+  </w:num>
+  <w:num w:numId="49">
+    <w:abstractNumId w:val="61"/>
+  </w:num>
+  <w:num w:numId="50">
     <w:abstractNumId w:val="25"/>
   </w:num>
-  <w:num w:numId="46">
-    <w:abstractNumId w:val="19"/>
-  </w:num>
-  <w:num w:numId="47">
-    <w:abstractNumId w:val="18"/>
-  </w:num>
-  <w:num w:numId="48">
-    <w:abstractNumId w:val="28"/>
-  </w:num>
-  <w:num w:numId="49">
-    <w:abstractNumId w:val="62"/>
-  </w:num>
-  <w:num w:numId="50">
-    <w:abstractNumId w:val="26"/>
-  </w:num>
   <w:num w:numId="51">
-    <w:abstractNumId w:val="34"/>
+    <w:abstractNumId w:val="33"/>
   </w:num>
   <w:num w:numId="52">
-    <w:abstractNumId w:val="51"/>
+    <w:abstractNumId w:val="50"/>
   </w:num>
   <w:num w:numId="53">
     <w:abstractNumId w:val="1"/>
   </w:num>
   <w:num w:numId="54">
-    <w:abstractNumId w:val="54"/>
+    <w:abstractNumId w:val="53"/>
   </w:num>
   <w:num w:numId="55">
     <w:abstractNumId w:val="0"/>
   </w:num>
   <w:num w:numId="56">
-    <w:abstractNumId w:val="47"/>
+    <w:abstractNumId w:val="46"/>
   </w:num>
   <w:num w:numId="57">
-    <w:abstractNumId w:val="49"/>
+    <w:abstractNumId w:val="48"/>
   </w:num>
   <w:num w:numId="58">
     <w:abstractNumId w:val="12"/>
   </w:num>
   <w:num w:numId="59">
-    <w:abstractNumId w:val="39"/>
+    <w:abstractNumId w:val="38"/>
   </w:num>
   <w:num w:numId="60">
-    <w:abstractNumId w:val="64"/>
+    <w:abstractNumId w:val="63"/>
   </w:num>
   <w:num w:numId="61">
-    <w:abstractNumId w:val="61"/>
+    <w:abstractNumId w:val="60"/>
   </w:num>
   <w:num w:numId="62">
-    <w:abstractNumId w:val="55"/>
+    <w:abstractNumId w:val="54"/>
   </w:num>
   <w:num w:numId="63">
-    <w:abstractNumId w:val="20"/>
+    <w:abstractNumId w:val="19"/>
   </w:num>
   <w:num w:numId="64">
-    <w:abstractNumId w:val="42"/>
-  </w:num>
-  <w:num w:numId="65">
-    <w:abstractNumId w:val="15"/>
+    <w:abstractNumId w:val="41"/>
   </w:num>
   <w:numIdMacAtCleanup w:val="60"/>
 </w:numbering>
@@ -34529,7 +33311,7 @@
 </file>
 
 <file path=customXml/itemProps1.xml><?xml version="1.0" encoding="utf-8"?>
-<ds:datastoreItem xmlns:ds="http://schemas.openxmlformats.org/officeDocument/2006/customXml" ds:itemID="{BC74BBC1-9095-4C0B-9528-064DB5F58AE1}">
+<ds:datastoreItem xmlns:ds="http://schemas.openxmlformats.org/officeDocument/2006/customXml" ds:itemID="{1318C9FD-28F1-44F3-BBF4-8E5839196242}">
   <ds:schemaRefs>
     <ds:schemaRef ds:uri="http://schemas.openxmlformats.org/officeDocument/2006/bibliography"/>
   </ds:schemaRefs>

--- a/Anon's HFM Edits.docx
+++ b/Anon's HFM Edits.docx
@@ -24950,15 +24950,205 @@
         </w:rPr>
         <w:t>Added extended flavor and plot to the Comoros.</w:t>
       </w:r>
+    </w:p>
+    <w:p>
+      <w:pPr>
+        <w:rPr>
+          <w:lang w:val="en-US"/>
+        </w:rPr>
+      </w:pPr>
+      <w:r>
+        <w:rPr>
+          <w:highlight w:val="yellow"/>
+          <w:lang w:val="en-US"/>
+        </w:rPr>
+        <w:lastRenderedPageBreak/>
+        <w:t>15/11/20 - V 1.44 BETA 0.7.9 (Save incompatible):</w:t>
+      </w:r>
+    </w:p>
+    <w:p>
+      <w:pPr>
+        <w:pStyle w:val="ListParagraph"/>
+        <w:numPr>
+          <w:ilvl w:val="0"/>
+          <w:numId w:val="65"/>
+        </w:numPr>
+        <w:rPr>
+          <w:lang w:val="en-US"/>
+        </w:rPr>
+      </w:pPr>
+      <w:r>
+        <w:rPr>
+          <w:lang w:val="en-US"/>
+        </w:rPr>
+        <w:t>Added the following cultures: Peninsular Greek, Anatolian Greek, Levantine Greek, Pontic Greek, Italiot, Karamanli, Yörük.</w:t>
+      </w:r>
+    </w:p>
+    <w:p>
+      <w:pPr>
+        <w:pStyle w:val="ListParagraph"/>
+        <w:numPr>
+          <w:ilvl w:val="0"/>
+          <w:numId w:val="65"/>
+        </w:numPr>
+        <w:rPr>
+          <w:lang w:val="en-US"/>
+        </w:rPr>
+      </w:pPr>
+      <w:r>
+        <w:rPr>
+          <w:lang w:val="en-US"/>
+        </w:rPr>
+        <w:t>Renamed the following cultures and culture groups: Greek to Insular Greek, separated Greeks from the Levantine culture group to form their own group instead, Hellenic. Turko-Semitic culture group to Turko-Anatolian.</w:t>
+      </w:r>
+    </w:p>
+    <w:p>
+      <w:pPr>
+        <w:pStyle w:val="ListParagraph"/>
+        <w:numPr>
+          <w:ilvl w:val="0"/>
+          <w:numId w:val="65"/>
+        </w:numPr>
+        <w:rPr>
+          <w:lang w:val="en-US"/>
+        </w:rPr>
+      </w:pPr>
+      <w:r>
+        <w:rPr>
+          <w:lang w:val="en-US"/>
+        </w:rPr>
+        <w:t>Added the following provinces: Dafni/Mt. Athos, Thassos and Samothrace, Imbros and Tenedos, Sporades.</w:t>
+      </w:r>
+    </w:p>
+    <w:p>
+      <w:pPr>
+        <w:pStyle w:val="ListParagraph"/>
+        <w:numPr>
+          <w:ilvl w:val="0"/>
+          <w:numId w:val="65"/>
+        </w:numPr>
+        <w:rPr>
+          <w:lang w:val="en-US"/>
+        </w:rPr>
+      </w:pPr>
+      <w:r>
+        <w:rPr>
+          <w:lang w:val="en-US"/>
+        </w:rPr>
+        <w:t>Added the following regions: Eastern Aegean Islands, Crete.</w:t>
+      </w:r>
+    </w:p>
+    <w:p>
+      <w:pPr>
+        <w:pStyle w:val="ListParagraph"/>
+        <w:numPr>
+          <w:ilvl w:val="0"/>
+          <w:numId w:val="65"/>
+        </w:numPr>
+        <w:rPr>
+          <w:lang w:val="en-US"/>
+        </w:rPr>
+      </w:pPr>
+      <w:r>
+        <w:rPr>
+          <w:lang w:val="en-US"/>
+        </w:rPr>
+        <w:t>Fixed a ton of bugs related to the Polish events and decisions, the Russian conquest of Central Asia and Manchuria, Ft. Ross and Alaska sale, Donbass and Central Ukrainian mining modifiers, Venezuelan/Gran Colombian Navy decision crashing the game, provinces with incorrect cores, Madagascar purchase and Madagascar decisions for Israel, Russian decisions for the Great Game incurring in prestige loss and infamy gain due to breaking truces, Persian events and decisions.</w:t>
+      </w:r>
+    </w:p>
+    <w:p>
+      <w:pPr>
+        <w:pStyle w:val="ListParagraph"/>
+        <w:numPr>
+          <w:ilvl w:val="0"/>
+          <w:numId w:val="65"/>
+        </w:numPr>
+        <w:rPr>
+          <w:lang w:val="en-US"/>
+        </w:rPr>
+      </w:pPr>
+      <w:r>
+        <w:rPr>
+          <w:lang w:val="en-US"/>
+        </w:rPr>
+        <w:t>Added several QoL events and decisions from BAI mod.</w:t>
+      </w:r>
+    </w:p>
+    <w:p>
+      <w:pPr>
+        <w:pStyle w:val="ListParagraph"/>
+        <w:numPr>
+          <w:ilvl w:val="0"/>
+          <w:numId w:val="65"/>
+        </w:numPr>
+        <w:rPr>
+          <w:lang w:val="en-US"/>
+        </w:rPr>
+      </w:pPr>
+      <w:r>
+        <w:rPr>
+          <w:lang w:val="en-US"/>
+        </w:rPr>
+        <w:t>Laid the foundations for a complete overhaul of Greece. I’d advise against playing Greece on this update as some things might be broken with the addition of the new Hellenic cultures.</w:t>
+      </w:r>
+    </w:p>
+    <w:p>
+      <w:pPr>
+        <w:rPr>
+          <w:lang w:val="en-US"/>
+        </w:rPr>
+      </w:pPr>
+      <w:r>
+        <w:rPr>
+          <w:lang w:val="en-US"/>
+        </w:rPr>
+        <w:t xml:space="preserve">Xx/11/20 </w:t>
+      </w:r>
+      <w:r>
+        <w:rPr>
+          <w:highlight w:val="yellow"/>
+          <w:lang w:val="en-US"/>
+        </w:rPr>
+        <w:t>- V 1.44 BETA 0.7.9 (Save incompatible):</w:t>
+      </w:r>
+    </w:p>
+    <w:p>
+      <w:pPr>
+        <w:pStyle w:val="ListParagraph"/>
+        <w:numPr>
+          <w:ilvl w:val="0"/>
+          <w:numId w:val="66"/>
+        </w:numPr>
+        <w:rPr>
+          <w:lang w:val="en-US"/>
+        </w:rPr>
+      </w:pPr>
+      <w:r>
+        <w:rPr>
+          <w:lang w:val="en-US"/>
+        </w:rPr>
+        <w:t>Added another hidden province reserved for special pop transfers.</w:t>
+      </w:r>
+    </w:p>
+    <w:p>
+      <w:pPr>
+        <w:pStyle w:val="ListParagraph"/>
+        <w:numPr>
+          <w:ilvl w:val="0"/>
+          <w:numId w:val="66"/>
+        </w:numPr>
+        <w:rPr>
+          <w:lang w:val="en-US"/>
+        </w:rPr>
+      </w:pPr>
+      <w:r>
+        <w:rPr>
+          <w:lang w:val="en-US"/>
+        </w:rPr>
+        <w:t>Changed the Monarchist flag of Sardinia-Piedmont back to the vanilla version of Victoria 2.</w:t>
+      </w:r>
       <w:bookmarkStart w:id="0" w:name="_GoBack"/>
       <w:bookmarkEnd w:id="0"/>
-    </w:p>
-    <w:p>
-      <w:pPr>
-        <w:rPr>
-          <w:lang w:val="en-US"/>
-        </w:rPr>
-      </w:pPr>
     </w:p>
     <w:p>
       <w:pPr>
@@ -27008,6 +27198,119 @@
     </w:lvl>
   </w:abstractNum>
   <w:abstractNum w:abstractNumId="17">
+    <w:nsid w:val="234D6E98"/>
+    <w:multiLevelType w:val="hybridMultilevel"/>
+    <w:tmpl w:val="22461AC6"/>
+    <w:lvl w:ilvl="0" w:tplc="200A0001">
+      <w:start w:val="1"/>
+      <w:numFmt w:val="bullet"/>
+      <w:lvlText w:val=""/>
+      <w:lvlJc w:val="left"/>
+      <w:pPr>
+        <w:ind w:left="720" w:hanging="360"/>
+      </w:pPr>
+      <w:rPr>
+        <w:rFonts w:ascii="Symbol" w:hAnsi="Symbol" w:hint="default"/>
+      </w:rPr>
+    </w:lvl>
+    <w:lvl w:ilvl="1" w:tplc="04090003" w:tentative="1">
+      <w:start w:val="1"/>
+      <w:numFmt w:val="bullet"/>
+      <w:lvlText w:val="o"/>
+      <w:lvlJc w:val="left"/>
+      <w:pPr>
+        <w:ind w:left="1440" w:hanging="360"/>
+      </w:pPr>
+      <w:rPr>
+        <w:rFonts w:ascii="Courier New" w:hAnsi="Courier New" w:cs="Courier New" w:hint="default"/>
+      </w:rPr>
+    </w:lvl>
+    <w:lvl w:ilvl="2" w:tplc="04090005" w:tentative="1">
+      <w:start w:val="1"/>
+      <w:numFmt w:val="bullet"/>
+      <w:lvlText w:val=""/>
+      <w:lvlJc w:val="left"/>
+      <w:pPr>
+        <w:ind w:left="2160" w:hanging="360"/>
+      </w:pPr>
+      <w:rPr>
+        <w:rFonts w:ascii="Wingdings" w:hAnsi="Wingdings" w:hint="default"/>
+      </w:rPr>
+    </w:lvl>
+    <w:lvl w:ilvl="3" w:tplc="04090001" w:tentative="1">
+      <w:start w:val="1"/>
+      <w:numFmt w:val="bullet"/>
+      <w:lvlText w:val=""/>
+      <w:lvlJc w:val="left"/>
+      <w:pPr>
+        <w:ind w:left="2880" w:hanging="360"/>
+      </w:pPr>
+      <w:rPr>
+        <w:rFonts w:ascii="Symbol" w:hAnsi="Symbol" w:hint="default"/>
+      </w:rPr>
+    </w:lvl>
+    <w:lvl w:ilvl="4" w:tplc="04090003" w:tentative="1">
+      <w:start w:val="1"/>
+      <w:numFmt w:val="bullet"/>
+      <w:lvlText w:val="o"/>
+      <w:lvlJc w:val="left"/>
+      <w:pPr>
+        <w:ind w:left="3600" w:hanging="360"/>
+      </w:pPr>
+      <w:rPr>
+        <w:rFonts w:ascii="Courier New" w:hAnsi="Courier New" w:cs="Courier New" w:hint="default"/>
+      </w:rPr>
+    </w:lvl>
+    <w:lvl w:ilvl="5" w:tplc="04090005" w:tentative="1">
+      <w:start w:val="1"/>
+      <w:numFmt w:val="bullet"/>
+      <w:lvlText w:val=""/>
+      <w:lvlJc w:val="left"/>
+      <w:pPr>
+        <w:ind w:left="4320" w:hanging="360"/>
+      </w:pPr>
+      <w:rPr>
+        <w:rFonts w:ascii="Wingdings" w:hAnsi="Wingdings" w:hint="default"/>
+      </w:rPr>
+    </w:lvl>
+    <w:lvl w:ilvl="6" w:tplc="04090001" w:tentative="1">
+      <w:start w:val="1"/>
+      <w:numFmt w:val="bullet"/>
+      <w:lvlText w:val=""/>
+      <w:lvlJc w:val="left"/>
+      <w:pPr>
+        <w:ind w:left="5040" w:hanging="360"/>
+      </w:pPr>
+      <w:rPr>
+        <w:rFonts w:ascii="Symbol" w:hAnsi="Symbol" w:hint="default"/>
+      </w:rPr>
+    </w:lvl>
+    <w:lvl w:ilvl="7" w:tplc="04090003" w:tentative="1">
+      <w:start w:val="1"/>
+      <w:numFmt w:val="bullet"/>
+      <w:lvlText w:val="o"/>
+      <w:lvlJc w:val="left"/>
+      <w:pPr>
+        <w:ind w:left="5760" w:hanging="360"/>
+      </w:pPr>
+      <w:rPr>
+        <w:rFonts w:ascii="Courier New" w:hAnsi="Courier New" w:cs="Courier New" w:hint="default"/>
+      </w:rPr>
+    </w:lvl>
+    <w:lvl w:ilvl="8" w:tplc="04090005" w:tentative="1">
+      <w:start w:val="1"/>
+      <w:numFmt w:val="bullet"/>
+      <w:lvlText w:val=""/>
+      <w:lvlJc w:val="left"/>
+      <w:pPr>
+        <w:ind w:left="6480" w:hanging="360"/>
+      </w:pPr>
+      <w:rPr>
+        <w:rFonts w:ascii="Wingdings" w:hAnsi="Wingdings" w:hint="default"/>
+      </w:rPr>
+    </w:lvl>
+  </w:abstractNum>
+  <w:abstractNum w:abstractNumId="18">
     <w:nsid w:val="24D35F7D"/>
     <w:multiLevelType w:val="hybridMultilevel"/>
     <w:tmpl w:val="37C84030"/>
@@ -27120,7 +27423,7 @@
       </w:rPr>
     </w:lvl>
   </w:abstractNum>
-  <w:abstractNum w:abstractNumId="18">
+  <w:abstractNum w:abstractNumId="19">
     <w:nsid w:val="25223A59"/>
     <w:multiLevelType w:val="hybridMultilevel"/>
     <w:tmpl w:val="4FB2E8A8"/>
@@ -27233,7 +27536,7 @@
       </w:rPr>
     </w:lvl>
   </w:abstractNum>
-  <w:abstractNum w:abstractNumId="19">
+  <w:abstractNum w:abstractNumId="20">
     <w:nsid w:val="2540526E"/>
     <w:multiLevelType w:val="hybridMultilevel"/>
     <w:tmpl w:val="3B74409A"/>
@@ -27346,7 +27649,7 @@
       </w:rPr>
     </w:lvl>
   </w:abstractNum>
-  <w:abstractNum w:abstractNumId="20">
+  <w:abstractNum w:abstractNumId="21">
     <w:nsid w:val="255279B0"/>
     <w:multiLevelType w:val="hybridMultilevel"/>
     <w:tmpl w:val="00003A62"/>
@@ -27459,7 +27762,7 @@
       </w:rPr>
     </w:lvl>
   </w:abstractNum>
-  <w:abstractNum w:abstractNumId="21">
+  <w:abstractNum w:abstractNumId="22">
     <w:nsid w:val="27D66779"/>
     <w:multiLevelType w:val="hybridMultilevel"/>
     <w:tmpl w:val="D7DEF872"/>
@@ -27572,7 +27875,7 @@
       </w:rPr>
     </w:lvl>
   </w:abstractNum>
-  <w:abstractNum w:abstractNumId="22">
+  <w:abstractNum w:abstractNumId="23">
     <w:nsid w:val="283D6BE8"/>
     <w:multiLevelType w:val="hybridMultilevel"/>
     <w:tmpl w:val="F1AE2188"/>
@@ -27685,7 +27988,7 @@
       </w:rPr>
     </w:lvl>
   </w:abstractNum>
-  <w:abstractNum w:abstractNumId="23">
+  <w:abstractNum w:abstractNumId="24">
     <w:nsid w:val="2B5F1F72"/>
     <w:multiLevelType w:val="hybridMultilevel"/>
     <w:tmpl w:val="0EB48E74"/>
@@ -27798,7 +28101,7 @@
       </w:rPr>
     </w:lvl>
   </w:abstractNum>
-  <w:abstractNum w:abstractNumId="24">
+  <w:abstractNum w:abstractNumId="25">
     <w:nsid w:val="2D28247E"/>
     <w:multiLevelType w:val="hybridMultilevel"/>
     <w:tmpl w:val="EE864AD6"/>
@@ -27911,7 +28214,7 @@
       </w:rPr>
     </w:lvl>
   </w:abstractNum>
-  <w:abstractNum w:abstractNumId="25">
+  <w:abstractNum w:abstractNumId="26">
     <w:nsid w:val="2EAD71C3"/>
     <w:multiLevelType w:val="hybridMultilevel"/>
     <w:tmpl w:val="2E76F184"/>
@@ -28024,7 +28327,7 @@
       </w:rPr>
     </w:lvl>
   </w:abstractNum>
-  <w:abstractNum w:abstractNumId="26">
+  <w:abstractNum w:abstractNumId="27">
     <w:nsid w:val="358E4618"/>
     <w:multiLevelType w:val="hybridMultilevel"/>
     <w:tmpl w:val="93189AF8"/>
@@ -28137,7 +28440,7 @@
       </w:rPr>
     </w:lvl>
   </w:abstractNum>
-  <w:abstractNum w:abstractNumId="27">
+  <w:abstractNum w:abstractNumId="28">
     <w:nsid w:val="35C764B7"/>
     <w:multiLevelType w:val="hybridMultilevel"/>
     <w:tmpl w:val="F5A0AA2C"/>
@@ -28250,7 +28553,7 @@
       </w:rPr>
     </w:lvl>
   </w:abstractNum>
-  <w:abstractNum w:abstractNumId="28">
+  <w:abstractNum w:abstractNumId="29">
     <w:nsid w:val="36162790"/>
     <w:multiLevelType w:val="hybridMultilevel"/>
     <w:tmpl w:val="DF08EBC6"/>
@@ -28363,7 +28666,7 @@
       </w:rPr>
     </w:lvl>
   </w:abstractNum>
-  <w:abstractNum w:abstractNumId="29">
+  <w:abstractNum w:abstractNumId="30">
     <w:nsid w:val="37EC2005"/>
     <w:multiLevelType w:val="hybridMultilevel"/>
     <w:tmpl w:val="3DF0783E"/>
@@ -28476,7 +28779,7 @@
       </w:rPr>
     </w:lvl>
   </w:abstractNum>
-  <w:abstractNum w:abstractNumId="30">
+  <w:abstractNum w:abstractNumId="31">
     <w:nsid w:val="39CD3B0A"/>
     <w:multiLevelType w:val="hybridMultilevel"/>
     <w:tmpl w:val="61AA4F0E"/>
@@ -28589,7 +28892,7 @@
       </w:rPr>
     </w:lvl>
   </w:abstractNum>
-  <w:abstractNum w:abstractNumId="31">
+  <w:abstractNum w:abstractNumId="32">
     <w:nsid w:val="3B29651F"/>
     <w:multiLevelType w:val="hybridMultilevel"/>
     <w:tmpl w:val="FBC682D4"/>
@@ -28702,7 +29005,7 @@
       </w:rPr>
     </w:lvl>
   </w:abstractNum>
-  <w:abstractNum w:abstractNumId="32">
+  <w:abstractNum w:abstractNumId="33">
     <w:nsid w:val="434C77E6"/>
     <w:multiLevelType w:val="hybridMultilevel"/>
     <w:tmpl w:val="2BD85AB8"/>
@@ -28815,7 +29118,7 @@
       </w:rPr>
     </w:lvl>
   </w:abstractNum>
-  <w:abstractNum w:abstractNumId="33">
+  <w:abstractNum w:abstractNumId="34">
     <w:nsid w:val="442C0A18"/>
     <w:multiLevelType w:val="hybridMultilevel"/>
     <w:tmpl w:val="FBA0AC30"/>
@@ -28928,7 +29231,7 @@
       </w:rPr>
     </w:lvl>
   </w:abstractNum>
-  <w:abstractNum w:abstractNumId="34">
+  <w:abstractNum w:abstractNumId="35">
     <w:nsid w:val="477A4E72"/>
     <w:multiLevelType w:val="hybridMultilevel"/>
     <w:tmpl w:val="865AAC44"/>
@@ -29041,7 +29344,120 @@
       </w:rPr>
     </w:lvl>
   </w:abstractNum>
-  <w:abstractNum w:abstractNumId="35">
+  <w:abstractNum w:abstractNumId="36">
+    <w:nsid w:val="49A87023"/>
+    <w:multiLevelType w:val="hybridMultilevel"/>
+    <w:tmpl w:val="F28C77BA"/>
+    <w:lvl w:ilvl="0" w:tplc="200A0001">
+      <w:start w:val="1"/>
+      <w:numFmt w:val="bullet"/>
+      <w:lvlText w:val=""/>
+      <w:lvlJc w:val="left"/>
+      <w:pPr>
+        <w:ind w:left="720" w:hanging="360"/>
+      </w:pPr>
+      <w:rPr>
+        <w:rFonts w:ascii="Symbol" w:hAnsi="Symbol" w:hint="default"/>
+      </w:rPr>
+    </w:lvl>
+    <w:lvl w:ilvl="1" w:tplc="04090003" w:tentative="1">
+      <w:start w:val="1"/>
+      <w:numFmt w:val="bullet"/>
+      <w:lvlText w:val="o"/>
+      <w:lvlJc w:val="left"/>
+      <w:pPr>
+        <w:ind w:left="1440" w:hanging="360"/>
+      </w:pPr>
+      <w:rPr>
+        <w:rFonts w:ascii="Courier New" w:hAnsi="Courier New" w:cs="Courier New" w:hint="default"/>
+      </w:rPr>
+    </w:lvl>
+    <w:lvl w:ilvl="2" w:tplc="04090005" w:tentative="1">
+      <w:start w:val="1"/>
+      <w:numFmt w:val="bullet"/>
+      <w:lvlText w:val=""/>
+      <w:lvlJc w:val="left"/>
+      <w:pPr>
+        <w:ind w:left="2160" w:hanging="360"/>
+      </w:pPr>
+      <w:rPr>
+        <w:rFonts w:ascii="Wingdings" w:hAnsi="Wingdings" w:hint="default"/>
+      </w:rPr>
+    </w:lvl>
+    <w:lvl w:ilvl="3" w:tplc="04090001" w:tentative="1">
+      <w:start w:val="1"/>
+      <w:numFmt w:val="bullet"/>
+      <w:lvlText w:val=""/>
+      <w:lvlJc w:val="left"/>
+      <w:pPr>
+        <w:ind w:left="2880" w:hanging="360"/>
+      </w:pPr>
+      <w:rPr>
+        <w:rFonts w:ascii="Symbol" w:hAnsi="Symbol" w:hint="default"/>
+      </w:rPr>
+    </w:lvl>
+    <w:lvl w:ilvl="4" w:tplc="04090003" w:tentative="1">
+      <w:start w:val="1"/>
+      <w:numFmt w:val="bullet"/>
+      <w:lvlText w:val="o"/>
+      <w:lvlJc w:val="left"/>
+      <w:pPr>
+        <w:ind w:left="3600" w:hanging="360"/>
+      </w:pPr>
+      <w:rPr>
+        <w:rFonts w:ascii="Courier New" w:hAnsi="Courier New" w:cs="Courier New" w:hint="default"/>
+      </w:rPr>
+    </w:lvl>
+    <w:lvl w:ilvl="5" w:tplc="04090005" w:tentative="1">
+      <w:start w:val="1"/>
+      <w:numFmt w:val="bullet"/>
+      <w:lvlText w:val=""/>
+      <w:lvlJc w:val="left"/>
+      <w:pPr>
+        <w:ind w:left="4320" w:hanging="360"/>
+      </w:pPr>
+      <w:rPr>
+        <w:rFonts w:ascii="Wingdings" w:hAnsi="Wingdings" w:hint="default"/>
+      </w:rPr>
+    </w:lvl>
+    <w:lvl w:ilvl="6" w:tplc="04090001" w:tentative="1">
+      <w:start w:val="1"/>
+      <w:numFmt w:val="bullet"/>
+      <w:lvlText w:val=""/>
+      <w:lvlJc w:val="left"/>
+      <w:pPr>
+        <w:ind w:left="5040" w:hanging="360"/>
+      </w:pPr>
+      <w:rPr>
+        <w:rFonts w:ascii="Symbol" w:hAnsi="Symbol" w:hint="default"/>
+      </w:rPr>
+    </w:lvl>
+    <w:lvl w:ilvl="7" w:tplc="04090003" w:tentative="1">
+      <w:start w:val="1"/>
+      <w:numFmt w:val="bullet"/>
+      <w:lvlText w:val="o"/>
+      <w:lvlJc w:val="left"/>
+      <w:pPr>
+        <w:ind w:left="5760" w:hanging="360"/>
+      </w:pPr>
+      <w:rPr>
+        <w:rFonts w:ascii="Courier New" w:hAnsi="Courier New" w:cs="Courier New" w:hint="default"/>
+      </w:rPr>
+    </w:lvl>
+    <w:lvl w:ilvl="8" w:tplc="04090005" w:tentative="1">
+      <w:start w:val="1"/>
+      <w:numFmt w:val="bullet"/>
+      <w:lvlText w:val=""/>
+      <w:lvlJc w:val="left"/>
+      <w:pPr>
+        <w:ind w:left="6480" w:hanging="360"/>
+      </w:pPr>
+      <w:rPr>
+        <w:rFonts w:ascii="Wingdings" w:hAnsi="Wingdings" w:hint="default"/>
+      </w:rPr>
+    </w:lvl>
+  </w:abstractNum>
+  <w:abstractNum w:abstractNumId="37">
     <w:nsid w:val="49AD2EEF"/>
     <w:multiLevelType w:val="hybridMultilevel"/>
     <w:tmpl w:val="7DFEF8AA"/>
@@ -29154,7 +29570,7 @@
       </w:rPr>
     </w:lvl>
   </w:abstractNum>
-  <w:abstractNum w:abstractNumId="36">
+  <w:abstractNum w:abstractNumId="38">
     <w:nsid w:val="4F401801"/>
     <w:multiLevelType w:val="hybridMultilevel"/>
     <w:tmpl w:val="18607EEC"/>
@@ -29267,7 +29683,7 @@
       </w:rPr>
     </w:lvl>
   </w:abstractNum>
-  <w:abstractNum w:abstractNumId="37">
+  <w:abstractNum w:abstractNumId="39">
     <w:nsid w:val="5311074B"/>
     <w:multiLevelType w:val="hybridMultilevel"/>
     <w:tmpl w:val="88B4DE90"/>
@@ -29380,7 +29796,7 @@
       </w:rPr>
     </w:lvl>
   </w:abstractNum>
-  <w:abstractNum w:abstractNumId="38">
+  <w:abstractNum w:abstractNumId="40">
     <w:nsid w:val="53AF2F71"/>
     <w:multiLevelType w:val="hybridMultilevel"/>
     <w:tmpl w:val="9F085D3E"/>
@@ -29493,7 +29909,7 @@
       </w:rPr>
     </w:lvl>
   </w:abstractNum>
-  <w:abstractNum w:abstractNumId="39">
+  <w:abstractNum w:abstractNumId="41">
     <w:nsid w:val="541501C8"/>
     <w:multiLevelType w:val="hybridMultilevel"/>
     <w:tmpl w:val="E334C8D4"/>
@@ -29606,7 +30022,7 @@
       </w:rPr>
     </w:lvl>
   </w:abstractNum>
-  <w:abstractNum w:abstractNumId="40">
+  <w:abstractNum w:abstractNumId="42">
     <w:nsid w:val="545E703C"/>
     <w:multiLevelType w:val="hybridMultilevel"/>
     <w:tmpl w:val="F74CA046"/>
@@ -29719,7 +30135,7 @@
       </w:rPr>
     </w:lvl>
   </w:abstractNum>
-  <w:abstractNum w:abstractNumId="41">
+  <w:abstractNum w:abstractNumId="43">
     <w:nsid w:val="575E7595"/>
     <w:multiLevelType w:val="hybridMultilevel"/>
     <w:tmpl w:val="48A8CA34"/>
@@ -29832,7 +30248,7 @@
       </w:rPr>
     </w:lvl>
   </w:abstractNum>
-  <w:abstractNum w:abstractNumId="42">
+  <w:abstractNum w:abstractNumId="44">
     <w:nsid w:val="59251938"/>
     <w:multiLevelType w:val="hybridMultilevel"/>
     <w:tmpl w:val="9E269328"/>
@@ -29945,7 +30361,7 @@
       </w:rPr>
     </w:lvl>
   </w:abstractNum>
-  <w:abstractNum w:abstractNumId="43">
+  <w:abstractNum w:abstractNumId="45">
     <w:nsid w:val="5B872309"/>
     <w:multiLevelType w:val="hybridMultilevel"/>
     <w:tmpl w:val="8D069AD6"/>
@@ -30058,7 +30474,7 @@
       </w:rPr>
     </w:lvl>
   </w:abstractNum>
-  <w:abstractNum w:abstractNumId="44">
+  <w:abstractNum w:abstractNumId="46">
     <w:nsid w:val="5CA579CB"/>
     <w:multiLevelType w:val="multilevel"/>
     <w:tmpl w:val="BF0A5FAE"/>
@@ -30171,7 +30587,7 @@
       </w:rPr>
     </w:lvl>
   </w:abstractNum>
-  <w:abstractNum w:abstractNumId="45">
+  <w:abstractNum w:abstractNumId="47">
     <w:nsid w:val="5D531009"/>
     <w:multiLevelType w:val="hybridMultilevel"/>
     <w:tmpl w:val="D8C23C7E"/>
@@ -30284,7 +30700,7 @@
       </w:rPr>
     </w:lvl>
   </w:abstractNum>
-  <w:abstractNum w:abstractNumId="46">
+  <w:abstractNum w:abstractNumId="48">
     <w:nsid w:val="5FAD3DD2"/>
     <w:multiLevelType w:val="hybridMultilevel"/>
     <w:tmpl w:val="45F8B0A0"/>
@@ -30396,7 +30812,7 @@
       </w:rPr>
     </w:lvl>
   </w:abstractNum>
-  <w:abstractNum w:abstractNumId="47">
+  <w:abstractNum w:abstractNumId="49">
     <w:nsid w:val="5FAF01A9"/>
     <w:multiLevelType w:val="hybridMultilevel"/>
     <w:tmpl w:val="A424729E"/>
@@ -30509,7 +30925,7 @@
       </w:rPr>
     </w:lvl>
   </w:abstractNum>
-  <w:abstractNum w:abstractNumId="48">
+  <w:abstractNum w:abstractNumId="50">
     <w:nsid w:val="60D17CF4"/>
     <w:multiLevelType w:val="hybridMultilevel"/>
     <w:tmpl w:val="D4185326"/>
@@ -30622,7 +31038,7 @@
       </w:rPr>
     </w:lvl>
   </w:abstractNum>
-  <w:abstractNum w:abstractNumId="49">
+  <w:abstractNum w:abstractNumId="51">
     <w:nsid w:val="62A47D67"/>
     <w:multiLevelType w:val="hybridMultilevel"/>
     <w:tmpl w:val="462C6DDA"/>
@@ -30735,7 +31151,7 @@
       </w:rPr>
     </w:lvl>
   </w:abstractNum>
-  <w:abstractNum w:abstractNumId="50">
+  <w:abstractNum w:abstractNumId="52">
     <w:nsid w:val="655F486F"/>
     <w:multiLevelType w:val="hybridMultilevel"/>
     <w:tmpl w:val="09AEB0A8"/>
@@ -30848,7 +31264,7 @@
       </w:rPr>
     </w:lvl>
   </w:abstractNum>
-  <w:abstractNum w:abstractNumId="51">
+  <w:abstractNum w:abstractNumId="53">
     <w:nsid w:val="676305C6"/>
     <w:multiLevelType w:val="hybridMultilevel"/>
     <w:tmpl w:val="3BF8051C"/>
@@ -30961,7 +31377,7 @@
       </w:rPr>
     </w:lvl>
   </w:abstractNum>
-  <w:abstractNum w:abstractNumId="52">
+  <w:abstractNum w:abstractNumId="54">
     <w:nsid w:val="67BB3D05"/>
     <w:multiLevelType w:val="hybridMultilevel"/>
     <w:tmpl w:val="B16E788C"/>
@@ -31074,7 +31490,7 @@
       </w:rPr>
     </w:lvl>
   </w:abstractNum>
-  <w:abstractNum w:abstractNumId="53">
+  <w:abstractNum w:abstractNumId="55">
     <w:nsid w:val="685A041C"/>
     <w:multiLevelType w:val="hybridMultilevel"/>
     <w:tmpl w:val="95E87C04"/>
@@ -31187,7 +31603,7 @@
       </w:rPr>
     </w:lvl>
   </w:abstractNum>
-  <w:abstractNum w:abstractNumId="54">
+  <w:abstractNum w:abstractNumId="56">
     <w:nsid w:val="68C10668"/>
     <w:multiLevelType w:val="hybridMultilevel"/>
     <w:tmpl w:val="D8A85FD6"/>
@@ -31300,7 +31716,7 @@
       </w:rPr>
     </w:lvl>
   </w:abstractNum>
-  <w:abstractNum w:abstractNumId="55">
+  <w:abstractNum w:abstractNumId="57">
     <w:nsid w:val="69565726"/>
     <w:multiLevelType w:val="hybridMultilevel"/>
     <w:tmpl w:val="267CA856"/>
@@ -31413,7 +31829,7 @@
       </w:rPr>
     </w:lvl>
   </w:abstractNum>
-  <w:abstractNum w:abstractNumId="56">
+  <w:abstractNum w:abstractNumId="58">
     <w:nsid w:val="69B34EBF"/>
     <w:multiLevelType w:val="hybridMultilevel"/>
     <w:tmpl w:val="67302536"/>
@@ -31526,7 +31942,7 @@
       </w:rPr>
     </w:lvl>
   </w:abstractNum>
-  <w:abstractNum w:abstractNumId="57">
+  <w:abstractNum w:abstractNumId="59">
     <w:nsid w:val="6A660FF3"/>
     <w:multiLevelType w:val="hybridMultilevel"/>
     <w:tmpl w:val="038207C4"/>
@@ -31639,7 +32055,7 @@
       </w:rPr>
     </w:lvl>
   </w:abstractNum>
-  <w:abstractNum w:abstractNumId="58">
+  <w:abstractNum w:abstractNumId="60">
     <w:nsid w:val="6CBB181D"/>
     <w:multiLevelType w:val="hybridMultilevel"/>
     <w:tmpl w:val="A7C49936"/>
@@ -31752,7 +32168,7 @@
       </w:rPr>
     </w:lvl>
   </w:abstractNum>
-  <w:abstractNum w:abstractNumId="59">
+  <w:abstractNum w:abstractNumId="61">
     <w:nsid w:val="71DD0D4A"/>
     <w:multiLevelType w:val="hybridMultilevel"/>
     <w:tmpl w:val="0A64ED8A"/>
@@ -31865,7 +32281,7 @@
       </w:rPr>
     </w:lvl>
   </w:abstractNum>
-  <w:abstractNum w:abstractNumId="60">
+  <w:abstractNum w:abstractNumId="62">
     <w:nsid w:val="763C3969"/>
     <w:multiLevelType w:val="hybridMultilevel"/>
     <w:tmpl w:val="721E5948"/>
@@ -31978,7 +32394,7 @@
       </w:rPr>
     </w:lvl>
   </w:abstractNum>
-  <w:abstractNum w:abstractNumId="61">
+  <w:abstractNum w:abstractNumId="63">
     <w:nsid w:val="77182476"/>
     <w:multiLevelType w:val="hybridMultilevel"/>
     <w:tmpl w:val="E1889E1C"/>
@@ -32091,7 +32507,7 @@
       </w:rPr>
     </w:lvl>
   </w:abstractNum>
-  <w:abstractNum w:abstractNumId="62">
+  <w:abstractNum w:abstractNumId="64">
     <w:nsid w:val="7C0929AA"/>
     <w:multiLevelType w:val="hybridMultilevel"/>
     <w:tmpl w:val="2D58CFEC"/>
@@ -32204,7 +32620,7 @@
       </w:rPr>
     </w:lvl>
   </w:abstractNum>
-  <w:abstractNum w:abstractNumId="63">
+  <w:abstractNum w:abstractNumId="65">
     <w:nsid w:val="7D4816E2"/>
     <w:multiLevelType w:val="hybridMultilevel"/>
     <w:tmpl w:val="30EAD1B0"/>
@@ -32318,43 +32734,43 @@
     </w:lvl>
   </w:abstractNum>
   <w:num w:numId="1">
-    <w:abstractNumId w:val="55"/>
+    <w:abstractNumId w:val="57"/>
   </w:num>
   <w:num w:numId="2">
-    <w:abstractNumId w:val="47"/>
+    <w:abstractNumId w:val="49"/>
   </w:num>
   <w:num w:numId="3">
-    <w:abstractNumId w:val="56"/>
+    <w:abstractNumId w:val="58"/>
   </w:num>
   <w:num w:numId="4">
-    <w:abstractNumId w:val="29"/>
+    <w:abstractNumId w:val="30"/>
   </w:num>
   <w:num w:numId="5">
-    <w:abstractNumId w:val="32"/>
+    <w:abstractNumId w:val="33"/>
   </w:num>
   <w:num w:numId="6">
-    <w:abstractNumId w:val="37"/>
+    <w:abstractNumId w:val="39"/>
   </w:num>
   <w:num w:numId="7">
     <w:abstractNumId w:val="7"/>
   </w:num>
   <w:num w:numId="8">
-    <w:abstractNumId w:val="52"/>
+    <w:abstractNumId w:val="54"/>
   </w:num>
   <w:num w:numId="9">
-    <w:abstractNumId w:val="58"/>
+    <w:abstractNumId w:val="60"/>
   </w:num>
   <w:num w:numId="10">
-    <w:abstractNumId w:val="30"/>
+    <w:abstractNumId w:val="31"/>
   </w:num>
   <w:num w:numId="11">
     <w:abstractNumId w:val="10"/>
   </w:num>
   <w:num w:numId="12">
-    <w:abstractNumId w:val="31"/>
+    <w:abstractNumId w:val="32"/>
   </w:num>
   <w:num w:numId="13">
-    <w:abstractNumId w:val="40"/>
+    <w:abstractNumId w:val="42"/>
   </w:num>
   <w:num w:numId="14">
     <w:abstractNumId w:val="2"/>
@@ -32366,25 +32782,25 @@
     <w:abstractNumId w:val="9"/>
   </w:num>
   <w:num w:numId="17">
-    <w:abstractNumId w:val="62"/>
+    <w:abstractNumId w:val="64"/>
   </w:num>
   <w:num w:numId="18">
+    <w:abstractNumId w:val="22"/>
+  </w:num>
+  <w:num w:numId="19">
     <w:abstractNumId w:val="21"/>
   </w:num>
-  <w:num w:numId="19">
-    <w:abstractNumId w:val="20"/>
+  <w:num w:numId="20">
+    <w:abstractNumId w:val="24"/>
   </w:num>
-  <w:num w:numId="20">
+  <w:num w:numId="21">
     <w:abstractNumId w:val="23"/>
   </w:num>
-  <w:num w:numId="21">
-    <w:abstractNumId w:val="22"/>
-  </w:num>
   <w:num w:numId="22">
-    <w:abstractNumId w:val="36"/>
+    <w:abstractNumId w:val="38"/>
   </w:num>
   <w:num w:numId="23">
-    <w:abstractNumId w:val="59"/>
+    <w:abstractNumId w:val="61"/>
   </w:num>
   <w:num w:numId="24">
     <w:abstractNumId w:val="4"/>
@@ -32393,25 +32809,25 @@
     <w:abstractNumId w:val="5"/>
   </w:num>
   <w:num w:numId="26">
-    <w:abstractNumId w:val="42"/>
+    <w:abstractNumId w:val="44"/>
   </w:num>
   <w:num w:numId="27">
     <w:abstractNumId w:val="15"/>
   </w:num>
   <w:num w:numId="28">
-    <w:abstractNumId w:val="35"/>
+    <w:abstractNumId w:val="37"/>
   </w:num>
   <w:num w:numId="29">
-    <w:abstractNumId w:val="49"/>
+    <w:abstractNumId w:val="51"/>
   </w:num>
   <w:num w:numId="30">
     <w:abstractNumId w:val="13"/>
   </w:num>
   <w:num w:numId="31">
-    <w:abstractNumId w:val="51"/>
+    <w:abstractNumId w:val="53"/>
   </w:num>
   <w:num w:numId="32">
-    <w:abstractNumId w:val="34"/>
+    <w:abstractNumId w:val="35"/>
   </w:num>
   <w:num w:numId="33">
     <w:abstractNumId w:val="3"/>
@@ -32423,91 +32839,97 @@
     <w:abstractNumId w:val="6"/>
   </w:num>
   <w:num w:numId="36">
-    <w:abstractNumId w:val="43"/>
+    <w:abstractNumId w:val="45"/>
   </w:num>
   <w:num w:numId="37">
     <w:abstractNumId w:val="16"/>
   </w:num>
   <w:num w:numId="38">
-    <w:abstractNumId w:val="28"/>
+    <w:abstractNumId w:val="29"/>
   </w:num>
   <w:num w:numId="39">
-    <w:abstractNumId w:val="39"/>
+    <w:abstractNumId w:val="41"/>
   </w:num>
   <w:num w:numId="40">
-    <w:abstractNumId w:val="45"/>
+    <w:abstractNumId w:val="47"/>
   </w:num>
   <w:num w:numId="41">
-    <w:abstractNumId w:val="26"/>
+    <w:abstractNumId w:val="27"/>
   </w:num>
   <w:num w:numId="42">
-    <w:abstractNumId w:val="57"/>
+    <w:abstractNumId w:val="59"/>
   </w:num>
   <w:num w:numId="43">
     <w:abstractNumId w:val="14"/>
   </w:num>
   <w:num w:numId="44">
-    <w:abstractNumId w:val="44"/>
+    <w:abstractNumId w:val="46"/>
   </w:num>
   <w:num w:numId="45">
-    <w:abstractNumId w:val="24"/>
+    <w:abstractNumId w:val="25"/>
   </w:num>
   <w:num w:numId="46">
+    <w:abstractNumId w:val="19"/>
+  </w:num>
+  <w:num w:numId="47">
     <w:abstractNumId w:val="18"/>
   </w:num>
-  <w:num w:numId="47">
-    <w:abstractNumId w:val="17"/>
-  </w:num>
   <w:num w:numId="48">
-    <w:abstractNumId w:val="27"/>
+    <w:abstractNumId w:val="28"/>
   </w:num>
   <w:num w:numId="49">
-    <w:abstractNumId w:val="61"/>
+    <w:abstractNumId w:val="63"/>
   </w:num>
   <w:num w:numId="50">
-    <w:abstractNumId w:val="25"/>
+    <w:abstractNumId w:val="26"/>
   </w:num>
   <w:num w:numId="51">
-    <w:abstractNumId w:val="33"/>
+    <w:abstractNumId w:val="34"/>
   </w:num>
   <w:num w:numId="52">
-    <w:abstractNumId w:val="50"/>
+    <w:abstractNumId w:val="52"/>
   </w:num>
   <w:num w:numId="53">
     <w:abstractNumId w:val="1"/>
   </w:num>
   <w:num w:numId="54">
-    <w:abstractNumId w:val="53"/>
+    <w:abstractNumId w:val="55"/>
   </w:num>
   <w:num w:numId="55">
     <w:abstractNumId w:val="0"/>
   </w:num>
   <w:num w:numId="56">
-    <w:abstractNumId w:val="46"/>
+    <w:abstractNumId w:val="48"/>
   </w:num>
   <w:num w:numId="57">
-    <w:abstractNumId w:val="48"/>
+    <w:abstractNumId w:val="50"/>
   </w:num>
   <w:num w:numId="58">
     <w:abstractNumId w:val="12"/>
   </w:num>
   <w:num w:numId="59">
-    <w:abstractNumId w:val="38"/>
+    <w:abstractNumId w:val="40"/>
   </w:num>
   <w:num w:numId="60">
-    <w:abstractNumId w:val="63"/>
+    <w:abstractNumId w:val="65"/>
   </w:num>
   <w:num w:numId="61">
-    <w:abstractNumId w:val="60"/>
+    <w:abstractNumId w:val="62"/>
   </w:num>
   <w:num w:numId="62">
-    <w:abstractNumId w:val="54"/>
+    <w:abstractNumId w:val="56"/>
   </w:num>
   <w:num w:numId="63">
-    <w:abstractNumId w:val="19"/>
+    <w:abstractNumId w:val="20"/>
   </w:num>
   <w:num w:numId="64">
-    <w:abstractNumId w:val="41"/>
+    <w:abstractNumId w:val="43"/>
+  </w:num>
+  <w:num w:numId="65">
+    <w:abstractNumId w:val="36"/>
+  </w:num>
+  <w:num w:numId="66">
+    <w:abstractNumId w:val="17"/>
   </w:num>
   <w:numIdMacAtCleanup w:val="60"/>
 </w:numbering>
@@ -33311,7 +33733,7 @@
 </file>
 
 <file path=customXml/itemProps1.xml><?xml version="1.0" encoding="utf-8"?>
-<ds:datastoreItem xmlns:ds="http://schemas.openxmlformats.org/officeDocument/2006/customXml" ds:itemID="{1318C9FD-28F1-44F3-BBF4-8E5839196242}">
+<ds:datastoreItem xmlns:ds="http://schemas.openxmlformats.org/officeDocument/2006/customXml" ds:itemID="{0660C4A5-E8B1-4B22-B1F4-B60C1CE3E966}">
   <ds:schemaRefs>
     <ds:schemaRef ds:uri="http://schemas.openxmlformats.org/officeDocument/2006/bibliography"/>
   </ds:schemaRefs>

--- a/Anon's HFM Edits.docx
+++ b/Anon's HFM Edits.docx
@@ -12,7 +12,21 @@
         <w:rPr>
           <w:lang w:val="en-US"/>
         </w:rPr>
-        <w:t xml:space="preserve">Hey, it’s me again, this is a new project; it’s a work in progress, but I shouldn’t add much new stuff apart from a few events. I made this because I felt like both HPM/HFM, while almost perfect, needed a bit more irrelevant, FPS-gobbling content. So here we are, Anon’s HFM edits! </w:t>
+        <w:t>Hey, it’s me again, this is a new project; it’s a work in progress, but I shouldn’t add much new stuff apart from a few events. I made this because I felt like both HPM/HFM, while almost perfect, needed a bit more irrelevant, FPS-gobbling content. So here we are</w:t>
+      </w:r>
+      <w:proofErr w:type="gramStart"/>
+      <w:r>
+        <w:rPr>
+          <w:lang w:val="en-US"/>
+        </w:rPr>
+        <w:t>,</w:t>
+      </w:r>
+      <w:proofErr w:type="gramEnd"/>
+      <w:r>
+        <w:rPr>
+          <w:lang w:val="en-US"/>
+        </w:rPr>
+        <w:t xml:space="preserve"> Anon’s HFM edits! </w:t>
       </w:r>
     </w:p>
     <w:p>
@@ -31,19 +45,40 @@
         <w:rPr>
           <w:lang w:val="en-US"/>
         </w:rPr>
-        <w:t xml:space="preserve"> Also to whoever’s making PDM cause I ripped off a buncha assets from their terrain images.</w:t>
-      </w:r>
-      <w:r>
-        <w:rPr>
-          <w:lang w:val="en-US"/>
-        </w:rPr>
-        <w:t xml:space="preserve"> Stonkmonk for his insight </w:t>
-      </w:r>
-      <w:r>
-        <w:rPr>
-          <w:lang w:val="en-US"/>
-        </w:rPr>
-        <w:t>i</w:t>
+        <w:t xml:space="preserve"> Also to whoever’s making PDM </w:t>
+      </w:r>
+      <w:proofErr w:type="gramStart"/>
+      <w:r>
+        <w:rPr>
+          <w:lang w:val="en-US"/>
+        </w:rPr>
+        <w:t>cause</w:t>
+      </w:r>
+      <w:proofErr w:type="gramEnd"/>
+      <w:r>
+        <w:rPr>
+          <w:lang w:val="en-US"/>
+        </w:rPr>
+        <w:t xml:space="preserve"> I ripped off a buncha assets from their terrain images.</w:t>
+      </w:r>
+      <w:r>
+        <w:rPr>
+          <w:lang w:val="en-US"/>
+        </w:rPr>
+        <w:t xml:space="preserve"> </w:t>
+      </w:r>
+      <w:proofErr w:type="gramStart"/>
+      <w:r>
+        <w:rPr>
+          <w:lang w:val="en-US"/>
+        </w:rPr>
+        <w:t xml:space="preserve">Stonkmonk for his insight </w:t>
+      </w:r>
+      <w:r>
+        <w:rPr>
+          <w:lang w:val="en-US"/>
+        </w:rPr>
+        <w:t>o</w:t>
       </w:r>
       <w:r>
         <w:rPr>
@@ -55,7 +90,7 @@
         <w:rPr>
           <w:lang w:val="en-US"/>
         </w:rPr>
-        <w:t>i</w:t>
+        <w:t>o</w:t>
       </w:r>
       <w:r>
         <w:rPr>
@@ -81,6 +116,21 @@
         </w:rPr>
         <w:t>.</w:t>
       </w:r>
+      <w:proofErr w:type="gramEnd"/>
+      <w:r>
+        <w:rPr>
+          <w:lang w:val="en-US"/>
+        </w:rPr>
+        <w:t xml:space="preserve"> </w:t>
+      </w:r>
+      <w:proofErr w:type="gramStart"/>
+      <w:r>
+        <w:rPr>
+          <w:lang w:val="en-US"/>
+        </w:rPr>
+        <w:t>Dima for his insight on Argentina.</w:t>
+      </w:r>
+      <w:proofErr w:type="gramEnd"/>
     </w:p>
     <w:p>
       <w:pPr>
@@ -1012,7 +1062,21 @@
         <w:rPr>
           <w:lang w:val="en-US"/>
         </w:rPr>
-        <w:t>Fixed terrains in Tibet, it’s kind of odd how the whole Tibetan plateau is all fine and dandy with grassy rolling hills and grasslands; now it’s dry hills, montane tundras and semideserts just like irl.</w:t>
+        <w:t xml:space="preserve">Fixed terrains in Tibet, it’s kind of odd how the whole Tibetan plateau is all fine and dandy with grassy rolling hills and grasslands; now </w:t>
+      </w:r>
+      <w:proofErr w:type="gramStart"/>
+      <w:r>
+        <w:rPr>
+          <w:lang w:val="en-US"/>
+        </w:rPr>
+        <w:t>it’s</w:t>
+      </w:r>
+      <w:proofErr w:type="gramEnd"/>
+      <w:r>
+        <w:rPr>
+          <w:lang w:val="en-US"/>
+        </w:rPr>
+        <w:t xml:space="preserve"> dry hills, montane tundras and semideserts just like irl.</w:t>
       </w:r>
     </w:p>
     <w:p>
@@ -1296,7 +1360,21 @@
         <w:rPr>
           <w:lang w:val="en-US"/>
         </w:rPr>
-        <w:t>Added a new province in Santa Catarina: Desterro, an island off the coast of Lagunas; the Juliana Republic was originally unable to claim it (cause they had no navy and shit) so it remained under Brazilian control.</w:t>
+        <w:t>Added a new province in Santa Catarina: Desterro, an island off the coast of Lagunas; the Juliana Republic was originally unable to claim it (</w:t>
+      </w:r>
+      <w:proofErr w:type="gramStart"/>
+      <w:r>
+        <w:rPr>
+          <w:lang w:val="en-US"/>
+        </w:rPr>
+        <w:t>cause</w:t>
+      </w:r>
+      <w:proofErr w:type="gramEnd"/>
+      <w:r>
+        <w:rPr>
+          <w:lang w:val="en-US"/>
+        </w:rPr>
+        <w:t xml:space="preserve"> they had no navy and shit) so it remained under Brazilian control.</w:t>
       </w:r>
     </w:p>
     <w:p>
@@ -1767,7 +1845,21 @@
         <w:rPr>
           <w:lang w:val="en-US"/>
         </w:rPr>
-        <w:t>New nation in the Venezuelan llanos: Barinas. I had to make it, otherwise Llanero pops would get assimilated since their culture has no nation of its own.</w:t>
+        <w:t xml:space="preserve">New nation in the Venezuelan llanos: Barinas. I had to make </w:t>
+      </w:r>
+      <w:proofErr w:type="gramStart"/>
+      <w:r>
+        <w:rPr>
+          <w:lang w:val="en-US"/>
+        </w:rPr>
+        <w:t>it,</w:t>
+      </w:r>
+      <w:proofErr w:type="gramEnd"/>
+      <w:r>
+        <w:rPr>
+          <w:lang w:val="en-US"/>
+        </w:rPr>
+        <w:t xml:space="preserve"> otherwise Llanero pops would get assimilated since their culture has no nation of its own.</w:t>
       </w:r>
     </w:p>
     <w:p>
@@ -3029,7 +3121,21 @@
         <w:rPr>
           <w:lang w:val="en-US"/>
         </w:rPr>
-        <w:t xml:space="preserve"> Basically Oregon tag gets released in 1843, you get the option to ‘support them’ (aka play as Oregon) or to continue as whatever you’re currently playing as, this event should be syncretic with the other events revolving the Oregon territory and hudson’s bay company. So instead of USA annexing the shit out of empty Oregon, you should see the actual country popping up.</w:t>
+        <w:t xml:space="preserve"> Basically Oregon tag gets released in 1843, you get the option to ‘support them’ (aka play as Oregon) or to continue as whatever you’re currently playing as, this event should be syncretic with the other events revolving the Oregon territory and </w:t>
+      </w:r>
+      <w:proofErr w:type="gramStart"/>
+      <w:r>
+        <w:rPr>
+          <w:lang w:val="en-US"/>
+        </w:rPr>
+        <w:t>hudson’s</w:t>
+      </w:r>
+      <w:proofErr w:type="gramEnd"/>
+      <w:r>
+        <w:rPr>
+          <w:lang w:val="en-US"/>
+        </w:rPr>
+        <w:t xml:space="preserve"> bay company. So instead of USA annexing the shit out of empty Oregon, you should see the actual country popping up.</w:t>
       </w:r>
     </w:p>
     <w:p>
@@ -3187,7 +3293,21 @@
         <w:rPr>
           <w:lang w:val="en-US"/>
         </w:rPr>
-        <w:t>Some nice events to expel turks and azeris from your country as either Armenia, Cilicia</w:t>
+        <w:t xml:space="preserve">Some nice events to expel </w:t>
+      </w:r>
+      <w:proofErr w:type="gramStart"/>
+      <w:r>
+        <w:rPr>
+          <w:lang w:val="en-US"/>
+        </w:rPr>
+        <w:t>turks</w:t>
+      </w:r>
+      <w:proofErr w:type="gramEnd"/>
+      <w:r>
+        <w:rPr>
+          <w:lang w:val="en-US"/>
+        </w:rPr>
+        <w:t xml:space="preserve"> and azeris from your country as either Armenia, Cilicia</w:t>
       </w:r>
       <w:r>
         <w:rPr>
@@ -3333,7 +3453,21 @@
         <w:rPr>
           <w:lang w:val="en-US"/>
         </w:rPr>
-        <w:t>6 new provinces: Arauca, Chincha Islands, Apartadó, Bocas del Toro, Golfito, Greytown.</w:t>
+        <w:t xml:space="preserve">6 new provinces: Arauca, Chincha Islands, Apartadó, Bocas </w:t>
+      </w:r>
+      <w:proofErr w:type="gramStart"/>
+      <w:r>
+        <w:rPr>
+          <w:lang w:val="en-US"/>
+        </w:rPr>
+        <w:t>del</w:t>
+      </w:r>
+      <w:proofErr w:type="gramEnd"/>
+      <w:r>
+        <w:rPr>
+          <w:lang w:val="en-US"/>
+        </w:rPr>
+        <w:t xml:space="preserve"> Toro, Golfito, Greytown.</w:t>
       </w:r>
     </w:p>
     <w:p>
@@ -4250,7 +4384,21 @@
           <w:lang w:val="en-US"/>
         </w:rPr>
         <w:tab/>
-        <w:t>BYZ;Greek Empire;;;;;;;;;;;;;;;;;;;;x</w:t>
+        <w:t>BYZ</w:t>
+      </w:r>
+      <w:proofErr w:type="gramStart"/>
+      <w:r>
+        <w:rPr>
+          <w:lang w:val="en-US"/>
+        </w:rPr>
+        <w:t>;Greek</w:t>
+      </w:r>
+      <w:proofErr w:type="gramEnd"/>
+      <w:r>
+        <w:rPr>
+          <w:lang w:val="en-US"/>
+        </w:rPr>
+        <w:t xml:space="preserve"> Empire;;;;;;;;;;;;;;;;;;;;x</w:t>
       </w:r>
     </w:p>
     <w:p>
@@ -4270,7 +4418,21 @@
           <w:lang w:val="en-US"/>
         </w:rPr>
         <w:tab/>
-        <w:t>BYZ_ADJ;Greek;;;;;;;;;;;;;;;;x</w:t>
+        <w:t>BYZ_ADJ</w:t>
+      </w:r>
+      <w:proofErr w:type="gramStart"/>
+      <w:r>
+        <w:rPr>
+          <w:lang w:val="en-US"/>
+        </w:rPr>
+        <w:t>;Greek</w:t>
+      </w:r>
+      <w:proofErr w:type="gramEnd"/>
+      <w:r>
+        <w:rPr>
+          <w:lang w:val="en-US"/>
+        </w:rPr>
+        <w:t>;;;;;;;;;;;;;;;;x</w:t>
       </w:r>
     </w:p>
     <w:p>
@@ -4290,7 +4452,21 @@
           <w:lang w:val="en-US"/>
         </w:rPr>
         <w:tab/>
-        <w:t>BYZ_democracy;Greek Commonwealth;;;;;;;;;;;;;x</w:t>
+        <w:t>BYZ_democracy</w:t>
+      </w:r>
+      <w:proofErr w:type="gramStart"/>
+      <w:r>
+        <w:rPr>
+          <w:lang w:val="en-US"/>
+        </w:rPr>
+        <w:t>;Greek</w:t>
+      </w:r>
+      <w:proofErr w:type="gramEnd"/>
+      <w:r>
+        <w:rPr>
+          <w:lang w:val="en-US"/>
+        </w:rPr>
+        <w:t xml:space="preserve"> Commonwealth;;;;;;;;;;;;;x</w:t>
       </w:r>
     </w:p>
     <w:p>
@@ -4310,7 +4486,21 @@
           <w:lang w:val="en-US"/>
         </w:rPr>
         <w:tab/>
-        <w:t>BYZ_presidential_dictatorship;Greek Federation;;;;;;;;;;;;;x</w:t>
+        <w:t>BYZ_presidential_dictatorship</w:t>
+      </w:r>
+      <w:proofErr w:type="gramStart"/>
+      <w:r>
+        <w:rPr>
+          <w:lang w:val="en-US"/>
+        </w:rPr>
+        <w:t>;Greek</w:t>
+      </w:r>
+      <w:proofErr w:type="gramEnd"/>
+      <w:r>
+        <w:rPr>
+          <w:lang w:val="en-US"/>
+        </w:rPr>
+        <w:t xml:space="preserve"> Federation;;;;;;;;;;;;;x</w:t>
       </w:r>
     </w:p>
     <w:p>
@@ -4330,7 +4520,21 @@
           <w:lang w:val="en-US"/>
         </w:rPr>
         <w:tab/>
-        <w:t>BYZ_bourgeois_dictatorship;Greek Federation;;;;;;;;;;;;;x</w:t>
+        <w:t>BYZ_bourgeois_dictatorship</w:t>
+      </w:r>
+      <w:proofErr w:type="gramStart"/>
+      <w:r>
+        <w:rPr>
+          <w:lang w:val="en-US"/>
+        </w:rPr>
+        <w:t>;Greek</w:t>
+      </w:r>
+      <w:proofErr w:type="gramEnd"/>
+      <w:r>
+        <w:rPr>
+          <w:lang w:val="en-US"/>
+        </w:rPr>
+        <w:t xml:space="preserve"> Federation;;;;;;;;;;;;;x</w:t>
       </w:r>
     </w:p>
     <w:p>
@@ -4350,7 +4554,21 @@
           <w:lang w:val="en-US"/>
         </w:rPr>
         <w:tab/>
-        <w:t>BYZ_proletarian_dictatorship;Union of Socialist Greek Republics;;;;;;;;;;;;;x</w:t>
+        <w:t>BYZ_proletarian_dictatorship</w:t>
+      </w:r>
+      <w:proofErr w:type="gramStart"/>
+      <w:r>
+        <w:rPr>
+          <w:lang w:val="en-US"/>
+        </w:rPr>
+        <w:t>;Union</w:t>
+      </w:r>
+      <w:proofErr w:type="gramEnd"/>
+      <w:r>
+        <w:rPr>
+          <w:lang w:val="en-US"/>
+        </w:rPr>
+        <w:t xml:space="preserve"> of Socialist Greek Republics;;;;;;;;;;;;;x</w:t>
       </w:r>
     </w:p>
     <w:p>
@@ -4370,7 +4588,21 @@
           <w:lang w:val="en-US"/>
         </w:rPr>
         <w:tab/>
-        <w:t>BYZ_fascist_dictatorship;Greek Commonwealth;;;;;;;;;;;;;;</w:t>
+        <w:t>BYZ_fascist_dictatorship</w:t>
+      </w:r>
+      <w:proofErr w:type="gramStart"/>
+      <w:r>
+        <w:rPr>
+          <w:lang w:val="en-US"/>
+        </w:rPr>
+        <w:t>;Greek</w:t>
+      </w:r>
+      <w:proofErr w:type="gramEnd"/>
+      <w:r>
+        <w:rPr>
+          <w:lang w:val="en-US"/>
+        </w:rPr>
+        <w:t xml:space="preserve"> Commonwealth;;;;;;;;;;;;;;</w:t>
       </w:r>
     </w:p>
     <w:p>
@@ -6046,7 +6278,21 @@
         <w:rPr>
           <w:lang w:val="en-US"/>
         </w:rPr>
-        <w:t>Added yet another decision to genocide turks: After conquering Anatolia</w:t>
+        <w:t xml:space="preserve">Added yet another decision to genocide </w:t>
+      </w:r>
+      <w:proofErr w:type="gramStart"/>
+      <w:r>
+        <w:rPr>
+          <w:lang w:val="en-US"/>
+        </w:rPr>
+        <w:t>turks</w:t>
+      </w:r>
+      <w:proofErr w:type="gramEnd"/>
+      <w:r>
+        <w:rPr>
+          <w:lang w:val="en-US"/>
+        </w:rPr>
+        <w:t>: After conquering Anatolia</w:t>
       </w:r>
       <w:r>
         <w:rPr>
@@ -6632,7 +6878,14 @@
         <w:rPr>
           <w:lang w:val="en-US"/>
         </w:rPr>
-        <w:t xml:space="preserve">Cetatea Alba will now be properly seceded to RUS/ROM as one of the outcomes of the Crimean war/Great eastern crisis </w:t>
+        <w:t xml:space="preserve">Cetatea Alba will now be properly seceded to RUS/ROM as one of the outcomes of the Crimean war/Great eastern </w:t>
+      </w:r>
+      <w:proofErr w:type="gramStart"/>
+      <w:r>
+        <w:rPr>
+          <w:lang w:val="en-US"/>
+        </w:rPr>
+        <w:t xml:space="preserve">crisis </w:t>
       </w:r>
       <w:r>
         <w:rPr>
@@ -6640,6 +6893,7 @@
         </w:rPr>
         <w:t>.</w:t>
       </w:r>
+      <w:proofErr w:type="gramEnd"/>
     </w:p>
     <w:p>
       <w:pPr>
@@ -6716,7 +6970,21 @@
         <w:rPr>
           <w:lang w:val="en-US"/>
         </w:rPr>
-        <w:t xml:space="preserve"> instead of the Vatican city upon being released by Italy</w:t>
+        <w:t xml:space="preserve"> instead of the Vatican </w:t>
+      </w:r>
+      <w:proofErr w:type="gramStart"/>
+      <w:r>
+        <w:rPr>
+          <w:lang w:val="en-US"/>
+        </w:rPr>
+        <w:t>city</w:t>
+      </w:r>
+      <w:proofErr w:type="gramEnd"/>
+      <w:r>
+        <w:rPr>
+          <w:lang w:val="en-US"/>
+        </w:rPr>
+        <w:t xml:space="preserve"> upon being released by Italy</w:t>
       </w:r>
       <w:r>
         <w:rPr>
@@ -6975,7 +7243,21 @@
         <w:rPr>
           <w:lang w:val="en-US"/>
         </w:rPr>
-        <w:t xml:space="preserve"> Also it’s GRE only for some reason, can’t do anything about that.</w:t>
+        <w:t xml:space="preserve"> Also </w:t>
+      </w:r>
+      <w:proofErr w:type="gramStart"/>
+      <w:r>
+        <w:rPr>
+          <w:lang w:val="en-US"/>
+        </w:rPr>
+        <w:t>it’s</w:t>
+      </w:r>
+      <w:proofErr w:type="gramEnd"/>
+      <w:r>
+        <w:rPr>
+          <w:lang w:val="en-US"/>
+        </w:rPr>
+        <w:t xml:space="preserve"> GRE only for some reason, can’t do anything about that.</w:t>
       </w:r>
       <w:r>
         <w:rPr>
@@ -7739,7 +8021,21 @@
         <w:rPr>
           <w:lang w:val="en-US"/>
         </w:rPr>
-        <w:t>Actually fixed the bullshit where the Papal States would secede the Vatican while holding Rome.</w:t>
+        <w:t xml:space="preserve">Actually fixed the bullshit where the Papal States would </w:t>
+      </w:r>
+      <w:proofErr w:type="gramStart"/>
+      <w:r>
+        <w:rPr>
+          <w:lang w:val="en-US"/>
+        </w:rPr>
+        <w:t>secede</w:t>
+      </w:r>
+      <w:proofErr w:type="gramEnd"/>
+      <w:r>
+        <w:rPr>
+          <w:lang w:val="en-US"/>
+        </w:rPr>
+        <w:t xml:space="preserve"> the Vatican while holding Rome.</w:t>
       </w:r>
     </w:p>
     <w:p>
@@ -8202,13 +8498,27 @@
           <w:lang w:val="en-US"/>
         </w:rPr>
         <w:lastRenderedPageBreak/>
-        <w:t>Added Brahui culture to Balochistan</w:t>
-      </w:r>
-      <w:r>
-        <w:rPr>
-          <w:lang w:val="en-US"/>
-        </w:rPr>
-        <w:t>, changed Kalat’s main culture to Brahui, Balochi as accepted (At the time its rulers were Brahui.)</w:t>
+        <w:t xml:space="preserve">Added Brahui culture to </w:t>
+      </w:r>
+      <w:proofErr w:type="gramStart"/>
+      <w:r>
+        <w:rPr>
+          <w:lang w:val="en-US"/>
+        </w:rPr>
+        <w:t>Balochistan</w:t>
+      </w:r>
+      <w:r>
+        <w:rPr>
+          <w:lang w:val="en-US"/>
+        </w:rPr>
+        <w:t>,</w:t>
+      </w:r>
+      <w:proofErr w:type="gramEnd"/>
+      <w:r>
+        <w:rPr>
+          <w:lang w:val="en-US"/>
+        </w:rPr>
+        <w:t xml:space="preserve"> changed Kalat’s main culture to Brahui, Balochi as accepted (At the time its rulers were Brahui.)</w:t>
       </w:r>
     </w:p>
     <w:p>
@@ -8226,7 +8536,21 @@
         <w:rPr>
           <w:lang w:val="en-US"/>
         </w:rPr>
-        <w:t>Changed Quetta’s tradegood to coal, added Balochistan core.</w:t>
+        <w:t xml:space="preserve">Changed Quetta’s tradegood to </w:t>
+      </w:r>
+      <w:proofErr w:type="gramStart"/>
+      <w:r>
+        <w:rPr>
+          <w:lang w:val="en-US"/>
+        </w:rPr>
+        <w:t>coal,</w:t>
+      </w:r>
+      <w:proofErr w:type="gramEnd"/>
+      <w:r>
+        <w:rPr>
+          <w:lang w:val="en-US"/>
+        </w:rPr>
+        <w:t xml:space="preserve"> added Balochistan core.</w:t>
       </w:r>
     </w:p>
     <w:p>
@@ -8624,7 +8948,21 @@
         <w:rPr>
           <w:lang w:val="en-US"/>
         </w:rPr>
-        <w:t>Fixed Russia’s starting units, it was taking soldier pops from Alaska for some reason.</w:t>
+        <w:t xml:space="preserve">Fixed Russia’s starting </w:t>
+      </w:r>
+      <w:proofErr w:type="gramStart"/>
+      <w:r>
+        <w:rPr>
+          <w:lang w:val="en-US"/>
+        </w:rPr>
+        <w:t>units,</w:t>
+      </w:r>
+      <w:proofErr w:type="gramEnd"/>
+      <w:r>
+        <w:rPr>
+          <w:lang w:val="en-US"/>
+        </w:rPr>
+        <w:t xml:space="preserve"> it was taking soldier pops from Alaska for some reason.</w:t>
       </w:r>
     </w:p>
     <w:p>
@@ -9570,13 +9908,27 @@
         <w:rPr>
           <w:lang w:val="en-US"/>
         </w:rPr>
-        <w:t>s a big city</w:t>
-      </w:r>
-      <w:r>
-        <w:rPr>
-          <w:lang w:val="en-US"/>
-        </w:rPr>
-        <w:t>, province also encompasses Sabzevar, which is sizeable as well</w:t>
+        <w:t xml:space="preserve">s a big </w:t>
+      </w:r>
+      <w:proofErr w:type="gramStart"/>
+      <w:r>
+        <w:rPr>
+          <w:lang w:val="en-US"/>
+        </w:rPr>
+        <w:t>city</w:t>
+      </w:r>
+      <w:r>
+        <w:rPr>
+          <w:lang w:val="en-US"/>
+        </w:rPr>
+        <w:t>,</w:t>
+      </w:r>
+      <w:proofErr w:type="gramEnd"/>
+      <w:r>
+        <w:rPr>
+          <w:lang w:val="en-US"/>
+        </w:rPr>
+        <w:t xml:space="preserve"> province also encompasses Sabzevar, which is sizeable as well</w:t>
       </w:r>
       <w:r>
         <w:rPr>
@@ -10605,7 +10957,21 @@
         <w:rPr>
           <w:lang w:val="en-US"/>
         </w:rPr>
-        <w:t>Renamed Taman to Novorossiysk, reshaped the province and ceded to Russia</w:t>
+        <w:t xml:space="preserve">Renamed Taman to </w:t>
+      </w:r>
+      <w:proofErr w:type="gramStart"/>
+      <w:r>
+        <w:rPr>
+          <w:lang w:val="en-US"/>
+        </w:rPr>
+        <w:t>Novorossiysk,</w:t>
+      </w:r>
+      <w:proofErr w:type="gramEnd"/>
+      <w:r>
+        <w:rPr>
+          <w:lang w:val="en-US"/>
+        </w:rPr>
+        <w:t xml:space="preserve"> reshaped the province and ceded to Russia</w:t>
       </w:r>
       <w:r>
         <w:rPr>
@@ -11190,7 +11556,21 @@
         <w:rPr>
           <w:lang w:val="en-US"/>
         </w:rPr>
-        <w:t>Renamed Nishapur back to Sabzevar, reverted pop changes back to th</w:t>
+        <w:t xml:space="preserve">Renamed Nishapur back to </w:t>
+      </w:r>
+      <w:proofErr w:type="gramStart"/>
+      <w:r>
+        <w:rPr>
+          <w:lang w:val="en-US"/>
+        </w:rPr>
+        <w:t>Sabzevar,</w:t>
+      </w:r>
+      <w:proofErr w:type="gramEnd"/>
+      <w:r>
+        <w:rPr>
+          <w:lang w:val="en-US"/>
+        </w:rPr>
+        <w:t xml:space="preserve"> reverted pop changes back to th</w:t>
       </w:r>
       <w:r>
         <w:rPr>
@@ -11773,7 +12153,14 @@
         <w:rPr>
           <w:lang w:val="en-US"/>
         </w:rPr>
-        <w:t xml:space="preserve"> Ba</w:t>
+        <w:t xml:space="preserve"> </w:t>
+      </w:r>
+      <w:proofErr w:type="gramStart"/>
+      <w:r>
+        <w:rPr>
+          <w:lang w:val="en-US"/>
+        </w:rPr>
+        <w:t>Ba</w:t>
       </w:r>
       <w:r>
         <w:rPr>
@@ -11781,6 +12168,7 @@
         </w:rPr>
         <w:t>l</w:t>
       </w:r>
+      <w:proofErr w:type="gramEnd"/>
       <w:r>
         <w:rPr>
           <w:lang w:val="en-US"/>
@@ -11971,7 +12359,21 @@
         <w:rPr>
           <w:lang w:val="en-US"/>
         </w:rPr>
-        <w:t xml:space="preserve">-1080 farm size and -1000 mine size to </w:t>
+        <w:t xml:space="preserve">-1080 farm size and -1000 mine </w:t>
+      </w:r>
+      <w:proofErr w:type="gramStart"/>
+      <w:r>
+        <w:rPr>
+          <w:lang w:val="en-US"/>
+        </w:rPr>
+        <w:t>size</w:t>
+      </w:r>
+      <w:proofErr w:type="gramEnd"/>
+      <w:r>
+        <w:rPr>
+          <w:lang w:val="en-US"/>
+        </w:rPr>
+        <w:t xml:space="preserve"> to </w:t>
       </w:r>
       <w:r>
         <w:rPr>
@@ -14014,7 +14416,21 @@
         <w:rPr>
           <w:lang w:val="en-US"/>
         </w:rPr>
-        <w:t xml:space="preserve">. Previously it required either 45 prestige or doing research on the first rows of technology </w:t>
+        <w:t xml:space="preserve">. Previously it required either 45 </w:t>
+      </w:r>
+      <w:proofErr w:type="gramStart"/>
+      <w:r>
+        <w:rPr>
+          <w:lang w:val="en-US"/>
+        </w:rPr>
+        <w:t>prestige</w:t>
+      </w:r>
+      <w:proofErr w:type="gramEnd"/>
+      <w:r>
+        <w:rPr>
+          <w:lang w:val="en-US"/>
+        </w:rPr>
+        <w:t xml:space="preserve"> or doing research on the first rows of technology </w:t>
       </w:r>
       <w:r>
         <w:rPr>
@@ -14739,7 +15155,21 @@
         <w:rPr>
           <w:lang w:val="en-US"/>
         </w:rPr>
-        <w:t>Updated decision files to match the latest versions:; thanks to anon for pointing out the outdated files.</w:t>
+        <w:t>Updated decision files to match the latest versions</w:t>
+      </w:r>
+      <w:proofErr w:type="gramStart"/>
+      <w:r>
+        <w:rPr>
+          <w:lang w:val="en-US"/>
+        </w:rPr>
+        <w:t>:;</w:t>
+      </w:r>
+      <w:proofErr w:type="gramEnd"/>
+      <w:r>
+        <w:rPr>
+          <w:lang w:val="en-US"/>
+        </w:rPr>
+        <w:t xml:space="preserve"> thanks to anon for pointing out the outdated files.</w:t>
       </w:r>
     </w:p>
     <w:p>
@@ -15724,8 +16154,16 @@
         <w:rPr>
           <w:lang w:val="en-US"/>
         </w:rPr>
-        <w:t>, irredentism</w:t>
-      </w:r>
+        <w:t xml:space="preserve">, </w:t>
+      </w:r>
+      <w:proofErr w:type="gramStart"/>
+      <w:r>
+        <w:rPr>
+          <w:lang w:val="en-US"/>
+        </w:rPr>
+        <w:t>irredentism</w:t>
+      </w:r>
+      <w:proofErr w:type="gramEnd"/>
       <w:r>
         <w:rPr>
           <w:lang w:val="en-US"/>
@@ -15899,7 +16337,21 @@
         <w:rPr>
           <w:lang w:val="en-US"/>
         </w:rPr>
-        <w:t>Added some more flavor decisions and Russia and Alaska pertaining their American holdings.</w:t>
+        <w:t xml:space="preserve">Added some more flavor decisions and Russia and Alaska </w:t>
+      </w:r>
+      <w:proofErr w:type="gramStart"/>
+      <w:r>
+        <w:rPr>
+          <w:lang w:val="en-US"/>
+        </w:rPr>
+        <w:t>pertaining</w:t>
+      </w:r>
+      <w:proofErr w:type="gramEnd"/>
+      <w:r>
+        <w:rPr>
+          <w:lang w:val="en-US"/>
+        </w:rPr>
+        <w:t xml:space="preserve"> their American holdings.</w:t>
       </w:r>
     </w:p>
     <w:p>
@@ -16085,7 +16537,21 @@
         <w:rPr>
           <w:lang w:val="en-US"/>
         </w:rPr>
-        <w:t>Added a decision to turn Isla del Coco in Costa Rica into a penal colony.</w:t>
+        <w:t xml:space="preserve">Added a decision to turn Isla </w:t>
+      </w:r>
+      <w:proofErr w:type="gramStart"/>
+      <w:r>
+        <w:rPr>
+          <w:lang w:val="en-US"/>
+        </w:rPr>
+        <w:t>del</w:t>
+      </w:r>
+      <w:proofErr w:type="gramEnd"/>
+      <w:r>
+        <w:rPr>
+          <w:lang w:val="en-US"/>
+        </w:rPr>
+        <w:t xml:space="preserve"> Coco in Costa Rica into a penal colony.</w:t>
       </w:r>
     </w:p>
     <w:p>
@@ -16627,7 +17093,21 @@
         <w:rPr>
           <w:lang w:val="en-US"/>
         </w:rPr>
-        <w:t>Inverted Geneva Convention’s infamy gain, now you lose 0.01 infamy when you sign the devil’s pact.</w:t>
+        <w:t xml:space="preserve">Inverted Geneva Convention’s infamy gain, now you lose 0.01 </w:t>
+      </w:r>
+      <w:proofErr w:type="gramStart"/>
+      <w:r>
+        <w:rPr>
+          <w:lang w:val="en-US"/>
+        </w:rPr>
+        <w:t>infamy</w:t>
+      </w:r>
+      <w:proofErr w:type="gramEnd"/>
+      <w:r>
+        <w:rPr>
+          <w:lang w:val="en-US"/>
+        </w:rPr>
+        <w:t xml:space="preserve"> when you sign the devil’s pact.</w:t>
       </w:r>
     </w:p>
     <w:p>
@@ -17159,7 +17639,21 @@
         <w:rPr>
           <w:lang w:val="en-US"/>
         </w:rPr>
-        <w:t>Reworked the conditions under which the player can expel turks as GRE; now the player can only expel turks if TUR doesn’t own Konya, Trabzon, Gjirokaster, Skopje and Plovdiv.</w:t>
+        <w:t xml:space="preserve">Reworked the conditions under which the player can expel </w:t>
+      </w:r>
+      <w:proofErr w:type="gramStart"/>
+      <w:r>
+        <w:rPr>
+          <w:lang w:val="en-US"/>
+        </w:rPr>
+        <w:t>turks</w:t>
+      </w:r>
+      <w:proofErr w:type="gramEnd"/>
+      <w:r>
+        <w:rPr>
+          <w:lang w:val="en-US"/>
+        </w:rPr>
+        <w:t xml:space="preserve"> as GRE; now the player can only expel turks if TUR doesn’t own Konya, Trabzon, Gjirokaster, Skopje and Plovdiv.</w:t>
       </w:r>
     </w:p>
     <w:p>
@@ -17489,7 +17983,21 @@
         <w:rPr>
           <w:lang w:val="en-US"/>
         </w:rPr>
-        <w:t>Reworked the way north American minors request US statehood.</w:t>
+        <w:t xml:space="preserve">Reworked the way </w:t>
+      </w:r>
+      <w:proofErr w:type="gramStart"/>
+      <w:r>
+        <w:rPr>
+          <w:lang w:val="en-US"/>
+        </w:rPr>
+        <w:t>north</w:t>
+      </w:r>
+      <w:proofErr w:type="gramEnd"/>
+      <w:r>
+        <w:rPr>
+          <w:lang w:val="en-US"/>
+        </w:rPr>
+        <w:t xml:space="preserve"> American minors request US statehood.</w:t>
       </w:r>
     </w:p>
     <w:p>
@@ -17689,11 +18197,19 @@
         </w:rPr>
         <w:t xml:space="preserve">, </w:t>
       </w:r>
-      <w:r>
-        <w:rPr>
-          <w:lang w:val="en-US"/>
-        </w:rPr>
-        <w:t>Arunachal.</w:t>
+      <w:proofErr w:type="gramStart"/>
+      <w:r>
+        <w:rPr>
+          <w:lang w:val="en-US"/>
+        </w:rPr>
+        <w:t>Arunachal</w:t>
+      </w:r>
+      <w:proofErr w:type="gramEnd"/>
+      <w:r>
+        <w:rPr>
+          <w:lang w:val="en-US"/>
+        </w:rPr>
+        <w:t>.</w:t>
       </w:r>
     </w:p>
     <w:p>
@@ -17720,12 +18236,14 @@
         </w:rPr>
         <w:t xml:space="preserve">, </w:t>
       </w:r>
+      <w:proofErr w:type="gramStart"/>
       <w:r>
         <w:rPr>
           <w:lang w:val="en-US"/>
         </w:rPr>
         <w:t>Dartsedo</w:t>
       </w:r>
+      <w:proofErr w:type="gramEnd"/>
       <w:r>
         <w:rPr>
           <w:lang w:val="en-US"/>
@@ -18013,7 +18531,21 @@
         <w:rPr>
           <w:lang w:val="en-US"/>
         </w:rPr>
-        <w:t xml:space="preserve"> in Veracruz, Hopelchen and Ciudad del Carmen in Yucatan, Holpatin in Belize, Carmelita in Guatemala</w:t>
+        <w:t xml:space="preserve"> in Veracruz, Hopelchen and Ciudad </w:t>
+      </w:r>
+      <w:proofErr w:type="gramStart"/>
+      <w:r>
+        <w:rPr>
+          <w:lang w:val="en-US"/>
+        </w:rPr>
+        <w:t>del</w:t>
+      </w:r>
+      <w:proofErr w:type="gramEnd"/>
+      <w:r>
+        <w:rPr>
+          <w:lang w:val="en-US"/>
+        </w:rPr>
+        <w:t xml:space="preserve"> Carmen in Yucatan, Holpatin in Belize, Carmelita in Guatemala</w:t>
       </w:r>
       <w:r>
         <w:rPr>
@@ -18067,8 +18599,16 @@
         <w:rPr>
           <w:lang w:val="en-US"/>
         </w:rPr>
-        <w:t>Added the following regions: Campeche, East Yucatan, Belize, Peten</w:t>
-      </w:r>
+        <w:t xml:space="preserve">Added the following regions: Campeche, East Yucatan, Belize, </w:t>
+      </w:r>
+      <w:proofErr w:type="gramStart"/>
+      <w:r>
+        <w:rPr>
+          <w:lang w:val="en-US"/>
+        </w:rPr>
+        <w:t>Peten</w:t>
+      </w:r>
+      <w:proofErr w:type="gramEnd"/>
       <w:r>
         <w:rPr>
           <w:lang w:val="en-US"/>
@@ -18611,7 +19151,21 @@
         <w:rPr>
           <w:lang w:val="en-US"/>
         </w:rPr>
-        <w:t>, Bronze Artillery Factory</w:t>
+        <w:t xml:space="preserve">, </w:t>
+      </w:r>
+      <w:proofErr w:type="gramStart"/>
+      <w:r>
+        <w:rPr>
+          <w:lang w:val="en-US"/>
+        </w:rPr>
+        <w:t>Bronze</w:t>
+      </w:r>
+      <w:proofErr w:type="gramEnd"/>
+      <w:r>
+        <w:rPr>
+          <w:lang w:val="en-US"/>
+        </w:rPr>
+        <w:t xml:space="preserve"> Artillery Factory</w:t>
       </w:r>
       <w:r>
         <w:rPr>
@@ -18971,7 +19525,21 @@
         <w:rPr>
           <w:lang w:val="en-US"/>
         </w:rPr>
-        <w:t>Reshaped the following provinces: Bluefields, Puerto Lempira, Greytown.</w:t>
+        <w:t xml:space="preserve">Reshaped the following provinces: Bluefields, Puerto Lempira, </w:t>
+      </w:r>
+      <w:proofErr w:type="gramStart"/>
+      <w:r>
+        <w:rPr>
+          <w:lang w:val="en-US"/>
+        </w:rPr>
+        <w:t>Greytown</w:t>
+      </w:r>
+      <w:proofErr w:type="gramEnd"/>
+      <w:r>
+        <w:rPr>
+          <w:lang w:val="en-US"/>
+        </w:rPr>
+        <w:t>.</w:t>
       </w:r>
     </w:p>
     <w:p>
@@ -19007,8 +19575,16 @@
         <w:rPr>
           <w:lang w:val="en-US"/>
         </w:rPr>
-        <w:t>, Laz</w:t>
-      </w:r>
+        <w:t xml:space="preserve">, </w:t>
+      </w:r>
+      <w:proofErr w:type="gramStart"/>
+      <w:r>
+        <w:rPr>
+          <w:lang w:val="en-US"/>
+        </w:rPr>
+        <w:t>Laz</w:t>
+      </w:r>
+      <w:proofErr w:type="gramEnd"/>
       <w:r>
         <w:rPr>
           <w:lang w:val="en-US"/>
@@ -19359,7 +19935,21 @@
         <w:rPr>
           <w:lang w:val="en-US"/>
         </w:rPr>
-        <w:t>. It’s only used for Mexico during the 1855-1857 period.</w:t>
+        <w:t xml:space="preserve">. It’s only used for Mexico during the 1855-1857 </w:t>
+      </w:r>
+      <w:proofErr w:type="gramStart"/>
+      <w:r>
+        <w:rPr>
+          <w:lang w:val="en-US"/>
+        </w:rPr>
+        <w:t>period</w:t>
+      </w:r>
+      <w:proofErr w:type="gramEnd"/>
+      <w:r>
+        <w:rPr>
+          <w:lang w:val="en-US"/>
+        </w:rPr>
+        <w:t>.</w:t>
       </w:r>
     </w:p>
     <w:p>
@@ -19475,12 +20065,14 @@
         </w:rPr>
         <w:t xml:space="preserve"> and </w:t>
       </w:r>
+      <w:proofErr w:type="gramStart"/>
       <w:r>
         <w:rPr>
           <w:lang w:val="en-US"/>
         </w:rPr>
         <w:t>negroes</w:t>
       </w:r>
+      <w:proofErr w:type="gramEnd"/>
       <w:r>
         <w:rPr>
           <w:lang w:val="en-US"/>
@@ -19815,7 +20407,21 @@
         <w:rPr>
           <w:lang w:val="en-US"/>
         </w:rPr>
-        <w:t>Updated the Great Game events and decisions to better fit the new reworked central asia.</w:t>
+        <w:t xml:space="preserve">Updated the Great Game events and decisions to better fit the new reworked central </w:t>
+      </w:r>
+      <w:proofErr w:type="gramStart"/>
+      <w:r>
+        <w:rPr>
+          <w:lang w:val="en-US"/>
+        </w:rPr>
+        <w:t>asia</w:t>
+      </w:r>
+      <w:proofErr w:type="gramEnd"/>
+      <w:r>
+        <w:rPr>
+          <w:lang w:val="en-US"/>
+        </w:rPr>
+        <w:t>.</w:t>
       </w:r>
     </w:p>
     <w:p>
@@ -19833,7 +20439,21 @@
         <w:rPr>
           <w:lang w:val="en-US"/>
         </w:rPr>
-        <w:t>Updated all the Persian, arab and great game events to better fit the reworked levant and Arabia.</w:t>
+        <w:t xml:space="preserve">Updated all the Persian, </w:t>
+      </w:r>
+      <w:proofErr w:type="gramStart"/>
+      <w:r>
+        <w:rPr>
+          <w:lang w:val="en-US"/>
+        </w:rPr>
+        <w:t>arab</w:t>
+      </w:r>
+      <w:proofErr w:type="gramEnd"/>
+      <w:r>
+        <w:rPr>
+          <w:lang w:val="en-US"/>
+        </w:rPr>
+        <w:t xml:space="preserve"> and great game events to better fit the reworked levant and Arabia.</w:t>
       </w:r>
     </w:p>
     <w:p>
@@ -19875,7 +20495,21 @@
         <w:rPr>
           <w:lang w:val="en-US"/>
         </w:rPr>
-        <w:t>Added a machine parts factory to new york.</w:t>
+        <w:t xml:space="preserve">Added a machine parts factory to </w:t>
+      </w:r>
+      <w:proofErr w:type="gramStart"/>
+      <w:r>
+        <w:rPr>
+          <w:lang w:val="en-US"/>
+        </w:rPr>
+        <w:t>new york</w:t>
+      </w:r>
+      <w:proofErr w:type="gramEnd"/>
+      <w:r>
+        <w:rPr>
+          <w:lang w:val="en-US"/>
+        </w:rPr>
+        <w:t>.</w:t>
       </w:r>
     </w:p>
     <w:p>
@@ -20156,7 +20790,14 @@
         <w:rPr>
           <w:lang w:val="en-US"/>
         </w:rPr>
-        <w:t xml:space="preserve">, checksum HICW </w:t>
+        <w:t xml:space="preserve">, checksum </w:t>
+      </w:r>
+      <w:proofErr w:type="gramStart"/>
+      <w:r>
+        <w:rPr>
+          <w:lang w:val="en-US"/>
+        </w:rPr>
+        <w:t xml:space="preserve">HICW </w:t>
       </w:r>
       <w:r>
         <w:rPr>
@@ -20164,6 +20805,7 @@
         </w:rPr>
         <w:t>:</w:t>
       </w:r>
+      <w:proofErr w:type="gramEnd"/>
     </w:p>
     <w:p>
       <w:pPr>
@@ -20429,7 +21071,21 @@
         <w:rPr>
           <w:lang w:val="en-US"/>
         </w:rPr>
-        <w:t>, Jungle Hills</w:t>
+        <w:t xml:space="preserve">, </w:t>
+      </w:r>
+      <w:proofErr w:type="gramStart"/>
+      <w:r>
+        <w:rPr>
+          <w:lang w:val="en-US"/>
+        </w:rPr>
+        <w:t>Jungle</w:t>
+      </w:r>
+      <w:proofErr w:type="gramEnd"/>
+      <w:r>
+        <w:rPr>
+          <w:lang w:val="en-US"/>
+        </w:rPr>
+        <w:t xml:space="preserve"> Hills</w:t>
       </w:r>
       <w:r>
         <w:rPr>
@@ -20659,7 +21315,21 @@
         <w:rPr>
           <w:lang w:val="en-US"/>
         </w:rPr>
-        <w:t>Gave TUR developing academia (20% tech research malus) and a way to get rid of the modifier by enacting the tanzimat reforms and having 90 prestige.</w:t>
+        <w:t xml:space="preserve">Gave TUR developing academia (20% tech research malus) and a way to get rid of the modifier by enacting the tanzimat reforms and having 90 </w:t>
+      </w:r>
+      <w:proofErr w:type="gramStart"/>
+      <w:r>
+        <w:rPr>
+          <w:lang w:val="en-US"/>
+        </w:rPr>
+        <w:t>prestige</w:t>
+      </w:r>
+      <w:proofErr w:type="gramEnd"/>
+      <w:r>
+        <w:rPr>
+          <w:lang w:val="en-US"/>
+        </w:rPr>
+        <w:t>.</w:t>
       </w:r>
     </w:p>
     <w:p>
@@ -20713,7 +21383,21 @@
         <w:rPr>
           <w:lang w:val="en-US"/>
         </w:rPr>
-        <w:t>Added several new regions to: Colombia, Venezuela, Greenland &amp; Iceland.</w:t>
+        <w:t xml:space="preserve">Added several new regions to: Colombia, Venezuela, </w:t>
+      </w:r>
+      <w:proofErr w:type="gramStart"/>
+      <w:r>
+        <w:rPr>
+          <w:lang w:val="en-US"/>
+        </w:rPr>
+        <w:t>Greenland</w:t>
+      </w:r>
+      <w:proofErr w:type="gramEnd"/>
+      <w:r>
+        <w:rPr>
+          <w:lang w:val="en-US"/>
+        </w:rPr>
+        <w:t xml:space="preserve"> &amp; Iceland.</w:t>
       </w:r>
     </w:p>
     <w:p>
@@ -21102,8 +21786,16 @@
         <w:rPr>
           <w:lang w:val="en-US"/>
         </w:rPr>
-        <w:t>Fixed some terrain types in: Chernigov, Paraná, Orsha, Smolensk</w:t>
-      </w:r>
+        <w:t xml:space="preserve">Fixed some terrain types in: Chernigov, Paraná, Orsha, </w:t>
+      </w:r>
+      <w:proofErr w:type="gramStart"/>
+      <w:r>
+        <w:rPr>
+          <w:lang w:val="en-US"/>
+        </w:rPr>
+        <w:t>Smolensk</w:t>
+      </w:r>
+      <w:proofErr w:type="gramEnd"/>
       <w:r>
         <w:rPr>
           <w:lang w:val="en-US"/>
@@ -22851,7 +23543,21 @@
         <w:rPr>
           <w:lang w:val="en-US"/>
         </w:rPr>
-        <w:t>, Karaite, Samaritan, Italo-Diaspora</w:t>
+        <w:t xml:space="preserve">, Karaite, Samaritan, </w:t>
+      </w:r>
+      <w:proofErr w:type="gramStart"/>
+      <w:r>
+        <w:rPr>
+          <w:lang w:val="en-US"/>
+        </w:rPr>
+        <w:t>Italo</w:t>
+      </w:r>
+      <w:proofErr w:type="gramEnd"/>
+      <w:r>
+        <w:rPr>
+          <w:lang w:val="en-US"/>
+        </w:rPr>
+        <w:t>-Diaspora</w:t>
       </w:r>
       <w:r>
         <w:rPr>
@@ -23308,7 +24014,21 @@
         <w:rPr>
           <w:lang w:val="en-US"/>
         </w:rPr>
-        <w:t>Separated and seamlessly integrated the old Baltic governorate, it’s been split into 3 duchies: Livonia, Courland and Esthonia. All come with their flavor, and if they have an East German primary culture, can now form the United Baltic Duchy, allowing for more flavor and even</w:t>
+        <w:t xml:space="preserve">Separated and seamlessly integrated the old Baltic governorate, it’s been split into 3 duchies: Livonia, Courland and Esthonia. All come with their flavor, and if they have an East German primary culture, can now form the United Baltic Duchy, allowing for more </w:t>
+      </w:r>
+      <w:proofErr w:type="gramStart"/>
+      <w:r>
+        <w:rPr>
+          <w:lang w:val="en-US"/>
+        </w:rPr>
+        <w:t>flavor</w:t>
+      </w:r>
+      <w:proofErr w:type="gramEnd"/>
+      <w:r>
+        <w:rPr>
+          <w:lang w:val="en-US"/>
+        </w:rPr>
+        <w:t xml:space="preserve"> and even</w:t>
       </w:r>
       <w:r>
         <w:rPr>
@@ -24047,7 +24767,21 @@
         <w:rPr>
           <w:lang w:val="en-US"/>
         </w:rPr>
-        <w:t>er if YUC is a vassal of Mexico, also revised and polished the Yucatan Plotline</w:t>
+        <w:t xml:space="preserve">er if YUC is a vassal of </w:t>
+      </w:r>
+      <w:proofErr w:type="gramStart"/>
+      <w:r>
+        <w:rPr>
+          <w:lang w:val="en-US"/>
+        </w:rPr>
+        <w:t>Mexico,</w:t>
+      </w:r>
+      <w:proofErr w:type="gramEnd"/>
+      <w:r>
+        <w:rPr>
+          <w:lang w:val="en-US"/>
+        </w:rPr>
+        <w:t xml:space="preserve"> also revised and polished the Yucatan Plotline</w:t>
       </w:r>
       <w:r>
         <w:rPr>
@@ -24744,7 +25478,21 @@
         <w:rPr>
           <w:lang w:val="en-US"/>
         </w:rPr>
-        <w:t>Added a failsafe event for AI Russia which reduces its infamy whenever they’re past 25 (since I don’t know the exact reason why AI Russia keeps going over the infamy limit.) This is a placeholder and will be removed whenever I find what’s going on. The infamy charts are as follows: 25~30 infamy, -10 reduced; 30~40 infamy, -20 reduced; 40+, -30 reduced.</w:t>
+        <w:t>Added a failsafe event for AI Russia which reduces its infamy whenever they’re past 25 (since I don’t know the exact reason why AI Russia keeps going over the infamy limit.) This is a placeholder and will be removed whenever I find what’s going on. The infamy charts are as follows: 25</w:t>
+      </w:r>
+      <w:proofErr w:type="gramStart"/>
+      <w:r>
+        <w:rPr>
+          <w:lang w:val="en-US"/>
+        </w:rPr>
+        <w:t>~30 infamy</w:t>
+      </w:r>
+      <w:proofErr w:type="gramEnd"/>
+      <w:r>
+        <w:rPr>
+          <w:lang w:val="en-US"/>
+        </w:rPr>
+        <w:t>, -10 reduced; 30~40 infamy, -20 reduced; 40+, -30 reduced.</w:t>
       </w:r>
     </w:p>
     <w:p>
@@ -24981,7 +25729,21 @@
         <w:rPr>
           <w:lang w:val="en-US"/>
         </w:rPr>
-        <w:t>Added the following cultures: Peninsular Greek, Anatolian Greek, Levantine Greek, Pontic Greek, Italiot, Karamanli, Yörük.</w:t>
+        <w:t xml:space="preserve">Added the following cultures: Peninsular Greek, Anatolian Greek, Levantine Greek, Pontic Greek, Italiot, Karamanli, </w:t>
+      </w:r>
+      <w:proofErr w:type="gramStart"/>
+      <w:r>
+        <w:rPr>
+          <w:lang w:val="en-US"/>
+        </w:rPr>
+        <w:t>Yörük</w:t>
+      </w:r>
+      <w:proofErr w:type="gramEnd"/>
+      <w:r>
+        <w:rPr>
+          <w:lang w:val="en-US"/>
+        </w:rPr>
+        <w:t>.</w:t>
       </w:r>
     </w:p>
     <w:p>
@@ -24999,7 +25761,21 @@
         <w:rPr>
           <w:lang w:val="en-US"/>
         </w:rPr>
-        <w:t>Renamed the following cultures and culture groups: Greek to Insular Greek, separated Greeks from the Levantine culture group to form their own group instead, Hellenic. Turko-Semitic culture group to Turko-Anatolian.</w:t>
+        <w:t xml:space="preserve">Renamed the following cultures and culture groups: Greek to Insular </w:t>
+      </w:r>
+      <w:proofErr w:type="gramStart"/>
+      <w:r>
+        <w:rPr>
+          <w:lang w:val="en-US"/>
+        </w:rPr>
+        <w:t>Greek,</w:t>
+      </w:r>
+      <w:proofErr w:type="gramEnd"/>
+      <w:r>
+        <w:rPr>
+          <w:lang w:val="en-US"/>
+        </w:rPr>
+        <w:t xml:space="preserve"> separated Greeks from the Levantine culture group to form their own group instead, Hellenic. Turko-Semitic culture group to Turko-Anatolian.</w:t>
       </w:r>
     </w:p>
     <w:p>
@@ -25089,20 +25865,46 @@
         <w:rPr>
           <w:lang w:val="en-US"/>
         </w:rPr>
-        <w:t>Laid the foundations for a complete overhaul of Greece. I’d advise against playing Greece on this update as some things might be broken with the addition of the new Hellenic cultures.</w:t>
-      </w:r>
-    </w:p>
-    <w:p>
-      <w:pPr>
-        <w:rPr>
-          <w:lang w:val="en-US"/>
-        </w:rPr>
-      </w:pPr>
-      <w:r>
-        <w:rPr>
-          <w:lang w:val="en-US"/>
-        </w:rPr>
-        <w:t xml:space="preserve">Xx/11/20 </w:t>
+        <w:t xml:space="preserve">Laid the foundations for a complete overhaul of Greece. I’d </w:t>
+      </w:r>
+      <w:proofErr w:type="gramStart"/>
+      <w:r>
+        <w:rPr>
+          <w:lang w:val="en-US"/>
+        </w:rPr>
+        <w:t>advise</w:t>
+      </w:r>
+      <w:proofErr w:type="gramEnd"/>
+      <w:r>
+        <w:rPr>
+          <w:lang w:val="en-US"/>
+        </w:rPr>
+        <w:t xml:space="preserve"> against playing Greece on this update as some things might be broken with the addition of the new Hellenic cultures.</w:t>
+      </w:r>
+    </w:p>
+    <w:p>
+      <w:pPr>
+        <w:rPr>
+          <w:lang w:val="en-US"/>
+        </w:rPr>
+      </w:pPr>
+      <w:r>
+        <w:rPr>
+          <w:lang w:val="en-US"/>
+        </w:rPr>
+        <w:t>17</w:t>
+      </w:r>
+      <w:r>
+        <w:rPr>
+          <w:lang w:val="en-US"/>
+        </w:rPr>
+        <w:t>/12</w:t>
+      </w:r>
+      <w:r>
+        <w:rPr>
+          <w:lang w:val="en-US"/>
+        </w:rPr>
+        <w:t xml:space="preserve">/20 </w:t>
       </w:r>
       <w:r>
         <w:rPr>
@@ -25146,9 +25948,470 @@
           <w:lang w:val="en-US"/>
         </w:rPr>
         <w:t>Changed the Monarchist flag of Sardinia-Piedmont back to the vanilla version of Victoria 2.</w:t>
+      </w:r>
+    </w:p>
+    <w:p>
+      <w:pPr>
+        <w:pStyle w:val="ListParagraph"/>
+        <w:numPr>
+          <w:ilvl w:val="0"/>
+          <w:numId w:val="66"/>
+        </w:numPr>
+        <w:rPr>
+          <w:lang w:val="en-US"/>
+        </w:rPr>
+      </w:pPr>
+      <w:r>
+        <w:rPr>
+          <w:lang w:val="en-US"/>
+        </w:rPr>
+        <w:t>Fixed the roaches not properly annexing Zaydi</w:t>
+      </w:r>
+      <w:r>
+        <w:rPr>
+          <w:lang w:val="en-US"/>
+        </w:rPr>
+        <w:t xml:space="preserve"> due to an issue with Zaydi’s </w:t>
+      </w:r>
+      <w:r>
+        <w:rPr>
+          <w:lang w:val="en-US"/>
+        </w:rPr>
+        <w:t>claims in the Empty Quarter</w:t>
+      </w:r>
+      <w:r>
+        <w:rPr>
+          <w:lang w:val="en-US"/>
+        </w:rPr>
+        <w:t>.</w:t>
+      </w:r>
+    </w:p>
+    <w:p>
+      <w:pPr>
+        <w:pStyle w:val="ListParagraph"/>
+        <w:numPr>
+          <w:ilvl w:val="0"/>
+          <w:numId w:val="66"/>
+        </w:numPr>
+        <w:rPr>
+          <w:lang w:val="en-US"/>
+        </w:rPr>
+      </w:pPr>
+      <w:r>
+        <w:rPr>
+          <w:lang w:val="en-US"/>
+        </w:rPr>
+        <w:t>Added the following terrain types: Pampa</w:t>
+      </w:r>
+      <w:r>
+        <w:rPr>
+          <w:lang w:val="en-US"/>
+        </w:rPr>
+        <w:t xml:space="preserve">, Savanna Hills, </w:t>
+      </w:r>
+      <w:proofErr w:type="gramStart"/>
+      <w:r>
+        <w:rPr>
+          <w:lang w:val="en-US"/>
+        </w:rPr>
+        <w:t>Steppe</w:t>
+      </w:r>
+      <w:proofErr w:type="gramEnd"/>
+      <w:r>
+        <w:rPr>
+          <w:lang w:val="en-US"/>
+        </w:rPr>
+        <w:t xml:space="preserve"> Hills</w:t>
+      </w:r>
+      <w:r>
+        <w:rPr>
+          <w:lang w:val="en-US"/>
+        </w:rPr>
+        <w:t>.</w:t>
+      </w:r>
+    </w:p>
+    <w:p>
+      <w:pPr>
+        <w:pStyle w:val="ListParagraph"/>
+        <w:numPr>
+          <w:ilvl w:val="0"/>
+          <w:numId w:val="66"/>
+        </w:numPr>
+        <w:rPr>
+          <w:lang w:val="en-US"/>
+        </w:rPr>
+      </w:pPr>
+      <w:r>
+        <w:rPr>
+          <w:lang w:val="en-US"/>
+        </w:rPr>
+        <w:t>Added the following province pictures: Tucuman.</w:t>
+      </w:r>
+    </w:p>
+    <w:p>
+      <w:pPr>
+        <w:pStyle w:val="ListParagraph"/>
+        <w:numPr>
+          <w:ilvl w:val="0"/>
+          <w:numId w:val="66"/>
+        </w:numPr>
+        <w:rPr>
+          <w:lang w:val="en-US"/>
+        </w:rPr>
+      </w:pPr>
+      <w:r>
+        <w:rPr>
+          <w:lang w:val="en-US"/>
+        </w:rPr>
+        <w:t xml:space="preserve">Added the following regions: </w:t>
+      </w:r>
+      <w:r>
+        <w:rPr>
+          <w:lang w:val="en-US"/>
+        </w:rPr>
+        <w:t>San Luis</w:t>
+      </w:r>
+      <w:r>
+        <w:rPr>
+          <w:lang w:val="en-US"/>
+        </w:rPr>
+        <w:t xml:space="preserve"> and </w:t>
+      </w:r>
+      <w:r>
+        <w:rPr>
+          <w:lang w:val="en-US"/>
+        </w:rPr>
+        <w:t>Mendoza</w:t>
+      </w:r>
+      <w:r>
+        <w:rPr>
+          <w:lang w:val="en-US"/>
+        </w:rPr>
+        <w:t xml:space="preserve"> (Argentina).</w:t>
+      </w:r>
+    </w:p>
+    <w:p>
+      <w:pPr>
+        <w:pStyle w:val="ListParagraph"/>
+        <w:numPr>
+          <w:ilvl w:val="0"/>
+          <w:numId w:val="66"/>
+        </w:numPr>
+        <w:rPr>
+          <w:lang w:val="en-US"/>
+        </w:rPr>
+      </w:pPr>
+      <w:r>
+        <w:rPr>
+          <w:lang w:val="en-US"/>
+        </w:rPr>
+        <w:t xml:space="preserve">Renamed the following regions: </w:t>
+      </w:r>
+      <w:r>
+        <w:rPr>
+          <w:lang w:val="en-US"/>
+        </w:rPr>
+        <w:t>Tucumán to Santiago del Estero</w:t>
+      </w:r>
+      <w:r>
+        <w:rPr>
+          <w:lang w:val="en-US"/>
+        </w:rPr>
+        <w:t xml:space="preserve">, </w:t>
+      </w:r>
+      <w:r>
+        <w:rPr>
+          <w:lang w:val="en-US"/>
+        </w:rPr>
+        <w:t>Catamarca to Cuyo</w:t>
+      </w:r>
+      <w:r>
+        <w:rPr>
+          <w:lang w:val="en-US"/>
+        </w:rPr>
+        <w:t>.</w:t>
+      </w:r>
+    </w:p>
+    <w:p>
+      <w:pPr>
+        <w:pStyle w:val="ListParagraph"/>
+        <w:numPr>
+          <w:ilvl w:val="0"/>
+          <w:numId w:val="66"/>
+        </w:numPr>
+        <w:rPr>
+          <w:lang w:val="en-US"/>
+        </w:rPr>
+      </w:pPr>
+      <w:r>
+        <w:rPr>
+          <w:lang w:val="en-US"/>
+        </w:rPr>
+        <w:t>Readjusted pops in Argentina</w:t>
+      </w:r>
+      <w:r>
+        <w:rPr>
+          <w:lang w:val="en-US"/>
+        </w:rPr>
+        <w:t xml:space="preserve"> and Egypt</w:t>
+      </w:r>
+      <w:r>
+        <w:rPr>
+          <w:lang w:val="en-US"/>
+        </w:rPr>
+        <w:t>.</w:t>
+      </w:r>
+    </w:p>
+    <w:p>
+      <w:pPr>
+        <w:pStyle w:val="ListParagraph"/>
+        <w:numPr>
+          <w:ilvl w:val="0"/>
+          <w:numId w:val="66"/>
+        </w:numPr>
+        <w:rPr>
+          <w:lang w:val="en-US"/>
+        </w:rPr>
+      </w:pPr>
+      <w:r>
+        <w:rPr>
+          <w:lang w:val="en-US"/>
+        </w:rPr>
+        <w:t>Reworked terrain tiles and map terrain in: Argentina, Paraguay, Bolivian Chaco, Brazilian Mato Grosso, South Africa, Rhodesia</w:t>
+      </w:r>
+      <w:r>
+        <w:rPr>
+          <w:lang w:val="en-US"/>
+        </w:rPr>
+        <w:t>, Australia</w:t>
+      </w:r>
+      <w:r>
+        <w:rPr>
+          <w:lang w:val="en-US"/>
+        </w:rPr>
+        <w:t>, Ethiopia</w:t>
+      </w:r>
+      <w:r>
+        <w:rPr>
+          <w:lang w:val="en-US"/>
+        </w:rPr>
+        <w:t>, African Great Lakes, Madagascar, Levant, Anatolia, Armenian Highlands, Sicily, Macaronesia, North Africa</w:t>
+      </w:r>
+      <w:r>
+        <w:rPr>
+          <w:lang w:val="en-US"/>
+        </w:rPr>
+        <w:t>, Nanning, Greece, North Mesopotamia</w:t>
+      </w:r>
+      <w:r>
+        <w:rPr>
+          <w:lang w:val="en-US"/>
+        </w:rPr>
+        <w:t>, Egypt, The Arabian Peninsula</w:t>
+      </w:r>
+      <w:r>
+        <w:rPr>
+          <w:lang w:val="en-US"/>
+        </w:rPr>
+        <w:t>, Northern Venezuela, Zagros Mountains</w:t>
+      </w:r>
+      <w:r>
+        <w:rPr>
+          <w:lang w:val="en-US"/>
+        </w:rPr>
+        <w:t>, Egypt</w:t>
+      </w:r>
+      <w:r>
+        <w:rPr>
+          <w:lang w:val="en-US"/>
+        </w:rPr>
+        <w:t>, Texas, the whole eastern coast of the USA, Baja California, all of North Mexico</w:t>
+      </w:r>
+      <w:r>
+        <w:rPr>
+          <w:lang w:val="en-US"/>
+        </w:rPr>
+        <w:t>.</w:t>
+      </w:r>
+    </w:p>
+    <w:p>
+      <w:pPr>
+        <w:pStyle w:val="ListParagraph"/>
+        <w:numPr>
+          <w:ilvl w:val="0"/>
+          <w:numId w:val="66"/>
+        </w:numPr>
+        <w:rPr>
+          <w:lang w:val="en-US"/>
+        </w:rPr>
+      </w:pPr>
+      <w:r>
+        <w:rPr>
+          <w:lang w:val="en-US"/>
+        </w:rPr>
+        <w:t>Corrected many capital-type terrains using outdated terrain data.</w:t>
+      </w:r>
+    </w:p>
+    <w:p>
+      <w:pPr>
+        <w:pStyle w:val="ListParagraph"/>
+        <w:numPr>
+          <w:ilvl w:val="0"/>
+          <w:numId w:val="66"/>
+        </w:numPr>
+        <w:rPr>
+          <w:lang w:val="en-US"/>
+        </w:rPr>
+      </w:pPr>
+      <w:r>
+        <w:rPr>
+          <w:lang w:val="en-US"/>
+        </w:rPr>
+        <w:t>Terrain, region</w:t>
+      </w:r>
+      <w:r>
+        <w:rPr>
+          <w:lang w:val="en-US"/>
+        </w:rPr>
+        <w:t>, pops</w:t>
+      </w:r>
+      <w:r>
+        <w:rPr>
+          <w:lang w:val="en-US"/>
+        </w:rPr>
+        <w:t xml:space="preserve"> and province overhaul in Argentina thanks do Dima.</w:t>
+      </w:r>
+    </w:p>
+    <w:p>
+      <w:pPr>
+        <w:pStyle w:val="ListParagraph"/>
+        <w:numPr>
+          <w:ilvl w:val="0"/>
+          <w:numId w:val="66"/>
+        </w:numPr>
+        <w:rPr>
+          <w:lang w:val="en-US"/>
+        </w:rPr>
+      </w:pPr>
+      <w:r>
+        <w:rPr>
+          <w:lang w:val="en-US"/>
+        </w:rPr>
+        <w:t>Fixed broken renaming de</w:t>
       </w:r>
       <w:bookmarkStart w:id="0" w:name="_GoBack"/>
       <w:bookmarkEnd w:id="0"/>
+      <w:r>
+        <w:rPr>
+          <w:lang w:val="en-US"/>
+        </w:rPr>
+        <w:t>cisions for Dzungaria and Tarim Basin</w:t>
+      </w:r>
+      <w:r>
+        <w:rPr>
+          <w:lang w:val="en-US"/>
+        </w:rPr>
+        <w:t>.</w:t>
+      </w:r>
+    </w:p>
+    <w:p>
+      <w:pPr>
+        <w:pStyle w:val="ListParagraph"/>
+        <w:numPr>
+          <w:ilvl w:val="0"/>
+          <w:numId w:val="66"/>
+        </w:numPr>
+        <w:rPr>
+          <w:lang w:val="en-US"/>
+        </w:rPr>
+      </w:pPr>
+      <w:r>
+        <w:rPr>
+          <w:lang w:val="en-US"/>
+        </w:rPr>
+        <w:t>Fixed Trinidad &amp; Tobago renaming decisions</w:t>
+      </w:r>
+    </w:p>
+    <w:p>
+      <w:pPr>
+        <w:pStyle w:val="ListParagraph"/>
+        <w:numPr>
+          <w:ilvl w:val="0"/>
+          <w:numId w:val="66"/>
+        </w:numPr>
+        <w:rPr>
+          <w:lang w:val="en-US"/>
+        </w:rPr>
+      </w:pPr>
+      <w:r>
+        <w:rPr>
+          <w:lang w:val="en-US"/>
+        </w:rPr>
+        <w:lastRenderedPageBreak/>
+        <w:t>Updated several technologies and inventions in accord</w:t>
+      </w:r>
+      <w:r>
+        <w:rPr>
+          <w:lang w:val="en-US"/>
+        </w:rPr>
+        <w:t>ance</w:t>
+      </w:r>
+      <w:r>
+        <w:rPr>
+          <w:lang w:val="en-US"/>
+        </w:rPr>
+        <w:t xml:space="preserve"> to HFM1.28, more to come. (Especially the education techs which were severely outdated)</w:t>
+      </w:r>
+    </w:p>
+    <w:p>
+      <w:pPr>
+        <w:pStyle w:val="ListParagraph"/>
+        <w:numPr>
+          <w:ilvl w:val="0"/>
+          <w:numId w:val="66"/>
+        </w:numPr>
+        <w:rPr>
+          <w:lang w:val="en-US"/>
+        </w:rPr>
+      </w:pPr>
+      <w:r>
+        <w:rPr>
+          <w:lang w:val="en-US"/>
+        </w:rPr>
+        <w:t>Updated some stuff concerning the East India Company, mainly background stuff.</w:t>
+      </w:r>
+    </w:p>
+    <w:p>
+      <w:pPr>
+        <w:pStyle w:val="ListParagraph"/>
+        <w:numPr>
+          <w:ilvl w:val="0"/>
+          <w:numId w:val="66"/>
+        </w:numPr>
+        <w:rPr>
+          <w:lang w:val="en-US"/>
+        </w:rPr>
+      </w:pPr>
+      <w:r>
+        <w:rPr>
+          <w:lang w:val="en-US"/>
+        </w:rPr>
+        <w:t xml:space="preserve">Disabled </w:t>
+      </w:r>
+      <w:proofErr w:type="gramStart"/>
+      <w:r>
+        <w:rPr>
+          <w:lang w:val="en-US"/>
+        </w:rPr>
+        <w:t>new</w:t>
+      </w:r>
+      <w:proofErr w:type="gramEnd"/>
+      <w:r>
+        <w:rPr>
+          <w:lang w:val="en-US"/>
+        </w:rPr>
+        <w:t xml:space="preserve"> Greek cultures for the moment, for future use.</w:t>
+      </w:r>
     </w:p>
     <w:p>
       <w:pPr>
@@ -25176,11 +26439,19 @@
           <w:lang w:val="en-US"/>
         </w:rPr>
       </w:pPr>
-      <w:r>
-        <w:rPr>
-          <w:lang w:val="en-US"/>
-        </w:rPr>
-        <w:t xml:space="preserve">For V2 3.04. </w:t>
+      <w:proofErr w:type="gramStart"/>
+      <w:r>
+        <w:rPr>
+          <w:lang w:val="en-US"/>
+        </w:rPr>
+        <w:t>For V2 3.04.</w:t>
+      </w:r>
+      <w:proofErr w:type="gramEnd"/>
+      <w:r>
+        <w:rPr>
+          <w:lang w:val="en-US"/>
+        </w:rPr>
+        <w:t xml:space="preserve"> </w:t>
       </w:r>
       <w:r>
         <w:rPr>
@@ -33733,7 +35004,7 @@
 </file>
 
 <file path=customXml/itemProps1.xml><?xml version="1.0" encoding="utf-8"?>
-<ds:datastoreItem xmlns:ds="http://schemas.openxmlformats.org/officeDocument/2006/customXml" ds:itemID="{0660C4A5-E8B1-4B22-B1F4-B60C1CE3E966}">
+<ds:datastoreItem xmlns:ds="http://schemas.openxmlformats.org/officeDocument/2006/customXml" ds:itemID="{53FF97FA-918D-4157-B628-AAC68DB879EB}">
   <ds:schemaRefs>
     <ds:schemaRef ds:uri="http://schemas.openxmlformats.org/officeDocument/2006/bibliography"/>
   </ds:schemaRefs>

--- a/Anon's HFM Edits.docx
+++ b/Anon's HFM Edits.docx
@@ -12,21 +12,7 @@
         <w:rPr>
           <w:lang w:val="en-US"/>
         </w:rPr>
-        <w:t>Hey, it’s me again, this is a new project; it’s a work in progress, but I shouldn’t add much new stuff apart from a few events. I made this because I felt like both HPM/HFM, while almost perfect, needed a bit more irrelevant, FPS-gobbling content. So here we are</w:t>
-      </w:r>
-      <w:proofErr w:type="gramStart"/>
-      <w:r>
-        <w:rPr>
-          <w:lang w:val="en-US"/>
-        </w:rPr>
-        <w:t>,</w:t>
-      </w:r>
-      <w:proofErr w:type="gramEnd"/>
-      <w:r>
-        <w:rPr>
-          <w:lang w:val="en-US"/>
-        </w:rPr>
-        <w:t xml:space="preserve"> Anon’s HFM edits! </w:t>
+        <w:t xml:space="preserve">Hey, it’s me again, this is a new project; it’s a work in progress, but I shouldn’t add much new stuff apart from a few events. I made this because I felt like both HPM/HFM, while almost perfect, needed a bit more irrelevant, FPS-gobbling content. So here we are, Anon’s HFM edits! </w:t>
       </w:r>
     </w:p>
     <w:p>
@@ -45,34 +31,13 @@
         <w:rPr>
           <w:lang w:val="en-US"/>
         </w:rPr>
-        <w:t xml:space="preserve"> Also to whoever’s making PDM </w:t>
-      </w:r>
-      <w:proofErr w:type="gramStart"/>
-      <w:r>
-        <w:rPr>
-          <w:lang w:val="en-US"/>
-        </w:rPr>
-        <w:t>cause</w:t>
-      </w:r>
-      <w:proofErr w:type="gramEnd"/>
-      <w:r>
-        <w:rPr>
-          <w:lang w:val="en-US"/>
-        </w:rPr>
-        <w:t xml:space="preserve"> I ripped off a buncha assets from their terrain images.</w:t>
-      </w:r>
-      <w:r>
-        <w:rPr>
-          <w:lang w:val="en-US"/>
-        </w:rPr>
-        <w:t xml:space="preserve"> </w:t>
-      </w:r>
-      <w:proofErr w:type="gramStart"/>
-      <w:r>
-        <w:rPr>
-          <w:lang w:val="en-US"/>
-        </w:rPr>
-        <w:t xml:space="preserve">Stonkmonk for his insight </w:t>
+        <w:t xml:space="preserve"> Also to whoever’s making PDM cause I ripped off a buncha assets from their terrain images.</w:t>
+      </w:r>
+      <w:r>
+        <w:rPr>
+          <w:lang w:val="en-US"/>
+        </w:rPr>
+        <w:t xml:space="preserve"> Stonkmonk for his insight </w:t>
       </w:r>
       <w:r>
         <w:rPr>
@@ -116,21 +81,12 @@
         </w:rPr>
         <w:t>.</w:t>
       </w:r>
-      <w:proofErr w:type="gramEnd"/>
-      <w:r>
-        <w:rPr>
-          <w:lang w:val="en-US"/>
-        </w:rPr>
-        <w:t xml:space="preserve"> </w:t>
-      </w:r>
-      <w:proofErr w:type="gramStart"/>
-      <w:r>
-        <w:rPr>
-          <w:lang w:val="en-US"/>
-        </w:rPr>
-        <w:t>Dima for his insight on Argentina.</w:t>
-      </w:r>
-      <w:proofErr w:type="gramEnd"/>
+      <w:r>
+        <w:rPr>
+          <w:lang w:val="en-US"/>
+        </w:rPr>
+        <w:t xml:space="preserve"> Dima for his insight on Argentina.</w:t>
+      </w:r>
     </w:p>
     <w:p>
       <w:pPr>
@@ -1062,21 +1018,7 @@
         <w:rPr>
           <w:lang w:val="en-US"/>
         </w:rPr>
-        <w:t xml:space="preserve">Fixed terrains in Tibet, it’s kind of odd how the whole Tibetan plateau is all fine and dandy with grassy rolling hills and grasslands; now </w:t>
-      </w:r>
-      <w:proofErr w:type="gramStart"/>
-      <w:r>
-        <w:rPr>
-          <w:lang w:val="en-US"/>
-        </w:rPr>
-        <w:t>it’s</w:t>
-      </w:r>
-      <w:proofErr w:type="gramEnd"/>
-      <w:r>
-        <w:rPr>
-          <w:lang w:val="en-US"/>
-        </w:rPr>
-        <w:t xml:space="preserve"> dry hills, montane tundras and semideserts just like irl.</w:t>
+        <w:t>Fixed terrains in Tibet, it’s kind of odd how the whole Tibetan plateau is all fine and dandy with grassy rolling hills and grasslands; now it’s dry hills, montane tundras and semideserts just like irl.</w:t>
       </w:r>
     </w:p>
     <w:p>
@@ -1360,21 +1302,7 @@
         <w:rPr>
           <w:lang w:val="en-US"/>
         </w:rPr>
-        <w:t>Added a new province in Santa Catarina: Desterro, an island off the coast of Lagunas; the Juliana Republic was originally unable to claim it (</w:t>
-      </w:r>
-      <w:proofErr w:type="gramStart"/>
-      <w:r>
-        <w:rPr>
-          <w:lang w:val="en-US"/>
-        </w:rPr>
-        <w:t>cause</w:t>
-      </w:r>
-      <w:proofErr w:type="gramEnd"/>
-      <w:r>
-        <w:rPr>
-          <w:lang w:val="en-US"/>
-        </w:rPr>
-        <w:t xml:space="preserve"> they had no navy and shit) so it remained under Brazilian control.</w:t>
+        <w:t>Added a new province in Santa Catarina: Desterro, an island off the coast of Lagunas; the Juliana Republic was originally unable to claim it (cause they had no navy and shit) so it remained under Brazilian control.</w:t>
       </w:r>
     </w:p>
     <w:p>
@@ -1845,21 +1773,7 @@
         <w:rPr>
           <w:lang w:val="en-US"/>
         </w:rPr>
-        <w:t xml:space="preserve">New nation in the Venezuelan llanos: Barinas. I had to make </w:t>
-      </w:r>
-      <w:proofErr w:type="gramStart"/>
-      <w:r>
-        <w:rPr>
-          <w:lang w:val="en-US"/>
-        </w:rPr>
-        <w:t>it,</w:t>
-      </w:r>
-      <w:proofErr w:type="gramEnd"/>
-      <w:r>
-        <w:rPr>
-          <w:lang w:val="en-US"/>
-        </w:rPr>
-        <w:t xml:space="preserve"> otherwise Llanero pops would get assimilated since their culture has no nation of its own.</w:t>
+        <w:t>New nation in the Venezuelan llanos: Barinas. I had to make it, otherwise Llanero pops would get assimilated since their culture has no nation of its own.</w:t>
       </w:r>
     </w:p>
     <w:p>
@@ -3121,21 +3035,7 @@
         <w:rPr>
           <w:lang w:val="en-US"/>
         </w:rPr>
-        <w:t xml:space="preserve"> Basically Oregon tag gets released in 1843, you get the option to ‘support them’ (aka play as Oregon) or to continue as whatever you’re currently playing as, this event should be syncretic with the other events revolving the Oregon territory and </w:t>
-      </w:r>
-      <w:proofErr w:type="gramStart"/>
-      <w:r>
-        <w:rPr>
-          <w:lang w:val="en-US"/>
-        </w:rPr>
-        <w:t>hudson’s</w:t>
-      </w:r>
-      <w:proofErr w:type="gramEnd"/>
-      <w:r>
-        <w:rPr>
-          <w:lang w:val="en-US"/>
-        </w:rPr>
-        <w:t xml:space="preserve"> bay company. So instead of USA annexing the shit out of empty Oregon, you should see the actual country popping up.</w:t>
+        <w:t xml:space="preserve"> Basically Oregon tag gets released in 1843, you get the option to ‘support them’ (aka play as Oregon) or to continue as whatever you’re currently playing as, this event should be syncretic with the other events revolving the Oregon territory and hudson’s bay company. So instead of USA annexing the shit out of empty Oregon, you should see the actual country popping up.</w:t>
       </w:r>
     </w:p>
     <w:p>
@@ -3293,21 +3193,7 @@
         <w:rPr>
           <w:lang w:val="en-US"/>
         </w:rPr>
-        <w:t xml:space="preserve">Some nice events to expel </w:t>
-      </w:r>
-      <w:proofErr w:type="gramStart"/>
-      <w:r>
-        <w:rPr>
-          <w:lang w:val="en-US"/>
-        </w:rPr>
-        <w:t>turks</w:t>
-      </w:r>
-      <w:proofErr w:type="gramEnd"/>
-      <w:r>
-        <w:rPr>
-          <w:lang w:val="en-US"/>
-        </w:rPr>
-        <w:t xml:space="preserve"> and azeris from your country as either Armenia, Cilicia</w:t>
+        <w:t>Some nice events to expel turks and azeris from your country as either Armenia, Cilicia</w:t>
       </w:r>
       <w:r>
         <w:rPr>
@@ -3453,21 +3339,7 @@
         <w:rPr>
           <w:lang w:val="en-US"/>
         </w:rPr>
-        <w:t xml:space="preserve">6 new provinces: Arauca, Chincha Islands, Apartadó, Bocas </w:t>
-      </w:r>
-      <w:proofErr w:type="gramStart"/>
-      <w:r>
-        <w:rPr>
-          <w:lang w:val="en-US"/>
-        </w:rPr>
-        <w:t>del</w:t>
-      </w:r>
-      <w:proofErr w:type="gramEnd"/>
-      <w:r>
-        <w:rPr>
-          <w:lang w:val="en-US"/>
-        </w:rPr>
-        <w:t xml:space="preserve"> Toro, Golfito, Greytown.</w:t>
+        <w:t>6 new provinces: Arauca, Chincha Islands, Apartadó, Bocas del Toro, Golfito, Greytown.</w:t>
       </w:r>
     </w:p>
     <w:p>
@@ -4384,21 +4256,7 @@
           <w:lang w:val="en-US"/>
         </w:rPr>
         <w:tab/>
-        <w:t>BYZ</w:t>
-      </w:r>
-      <w:proofErr w:type="gramStart"/>
-      <w:r>
-        <w:rPr>
-          <w:lang w:val="en-US"/>
-        </w:rPr>
-        <w:t>;Greek</w:t>
-      </w:r>
-      <w:proofErr w:type="gramEnd"/>
-      <w:r>
-        <w:rPr>
-          <w:lang w:val="en-US"/>
-        </w:rPr>
-        <w:t xml:space="preserve"> Empire;;;;;;;;;;;;;;;;;;;;x</w:t>
+        <w:t>BYZ;Greek Empire;;;;;;;;;;;;;;;;;;;;x</w:t>
       </w:r>
     </w:p>
     <w:p>
@@ -4418,21 +4276,7 @@
           <w:lang w:val="en-US"/>
         </w:rPr>
         <w:tab/>
-        <w:t>BYZ_ADJ</w:t>
-      </w:r>
-      <w:proofErr w:type="gramStart"/>
-      <w:r>
-        <w:rPr>
-          <w:lang w:val="en-US"/>
-        </w:rPr>
-        <w:t>;Greek</w:t>
-      </w:r>
-      <w:proofErr w:type="gramEnd"/>
-      <w:r>
-        <w:rPr>
-          <w:lang w:val="en-US"/>
-        </w:rPr>
-        <w:t>;;;;;;;;;;;;;;;;x</w:t>
+        <w:t>BYZ_ADJ;Greek;;;;;;;;;;;;;;;;x</w:t>
       </w:r>
     </w:p>
     <w:p>
@@ -4452,21 +4296,7 @@
           <w:lang w:val="en-US"/>
         </w:rPr>
         <w:tab/>
-        <w:t>BYZ_democracy</w:t>
-      </w:r>
-      <w:proofErr w:type="gramStart"/>
-      <w:r>
-        <w:rPr>
-          <w:lang w:val="en-US"/>
-        </w:rPr>
-        <w:t>;Greek</w:t>
-      </w:r>
-      <w:proofErr w:type="gramEnd"/>
-      <w:r>
-        <w:rPr>
-          <w:lang w:val="en-US"/>
-        </w:rPr>
-        <w:t xml:space="preserve"> Commonwealth;;;;;;;;;;;;;x</w:t>
+        <w:t>BYZ_democracy;Greek Commonwealth;;;;;;;;;;;;;x</w:t>
       </w:r>
     </w:p>
     <w:p>
@@ -4486,21 +4316,7 @@
           <w:lang w:val="en-US"/>
         </w:rPr>
         <w:tab/>
-        <w:t>BYZ_presidential_dictatorship</w:t>
-      </w:r>
-      <w:proofErr w:type="gramStart"/>
-      <w:r>
-        <w:rPr>
-          <w:lang w:val="en-US"/>
-        </w:rPr>
-        <w:t>;Greek</w:t>
-      </w:r>
-      <w:proofErr w:type="gramEnd"/>
-      <w:r>
-        <w:rPr>
-          <w:lang w:val="en-US"/>
-        </w:rPr>
-        <w:t xml:space="preserve"> Federation;;;;;;;;;;;;;x</w:t>
+        <w:t>BYZ_presidential_dictatorship;Greek Federation;;;;;;;;;;;;;x</w:t>
       </w:r>
     </w:p>
     <w:p>
@@ -4520,21 +4336,7 @@
           <w:lang w:val="en-US"/>
         </w:rPr>
         <w:tab/>
-        <w:t>BYZ_bourgeois_dictatorship</w:t>
-      </w:r>
-      <w:proofErr w:type="gramStart"/>
-      <w:r>
-        <w:rPr>
-          <w:lang w:val="en-US"/>
-        </w:rPr>
-        <w:t>;Greek</w:t>
-      </w:r>
-      <w:proofErr w:type="gramEnd"/>
-      <w:r>
-        <w:rPr>
-          <w:lang w:val="en-US"/>
-        </w:rPr>
-        <w:t xml:space="preserve"> Federation;;;;;;;;;;;;;x</w:t>
+        <w:t>BYZ_bourgeois_dictatorship;Greek Federation;;;;;;;;;;;;;x</w:t>
       </w:r>
     </w:p>
     <w:p>
@@ -4554,21 +4356,7 @@
           <w:lang w:val="en-US"/>
         </w:rPr>
         <w:tab/>
-        <w:t>BYZ_proletarian_dictatorship</w:t>
-      </w:r>
-      <w:proofErr w:type="gramStart"/>
-      <w:r>
-        <w:rPr>
-          <w:lang w:val="en-US"/>
-        </w:rPr>
-        <w:t>;Union</w:t>
-      </w:r>
-      <w:proofErr w:type="gramEnd"/>
-      <w:r>
-        <w:rPr>
-          <w:lang w:val="en-US"/>
-        </w:rPr>
-        <w:t xml:space="preserve"> of Socialist Greek Republics;;;;;;;;;;;;;x</w:t>
+        <w:t>BYZ_proletarian_dictatorship;Union of Socialist Greek Republics;;;;;;;;;;;;;x</w:t>
       </w:r>
     </w:p>
     <w:p>
@@ -4588,21 +4376,7 @@
           <w:lang w:val="en-US"/>
         </w:rPr>
         <w:tab/>
-        <w:t>BYZ_fascist_dictatorship</w:t>
-      </w:r>
-      <w:proofErr w:type="gramStart"/>
-      <w:r>
-        <w:rPr>
-          <w:lang w:val="en-US"/>
-        </w:rPr>
-        <w:t>;Greek</w:t>
-      </w:r>
-      <w:proofErr w:type="gramEnd"/>
-      <w:r>
-        <w:rPr>
-          <w:lang w:val="en-US"/>
-        </w:rPr>
-        <w:t xml:space="preserve"> Commonwealth;;;;;;;;;;;;;;</w:t>
+        <w:t>BYZ_fascist_dictatorship;Greek Commonwealth;;;;;;;;;;;;;;</w:t>
       </w:r>
     </w:p>
     <w:p>
@@ -6278,21 +6052,7 @@
         <w:rPr>
           <w:lang w:val="en-US"/>
         </w:rPr>
-        <w:t xml:space="preserve">Added yet another decision to genocide </w:t>
-      </w:r>
-      <w:proofErr w:type="gramStart"/>
-      <w:r>
-        <w:rPr>
-          <w:lang w:val="en-US"/>
-        </w:rPr>
-        <w:t>turks</w:t>
-      </w:r>
-      <w:proofErr w:type="gramEnd"/>
-      <w:r>
-        <w:rPr>
-          <w:lang w:val="en-US"/>
-        </w:rPr>
-        <w:t>: After conquering Anatolia</w:t>
+        <w:t>Added yet another decision to genocide turks: After conquering Anatolia</w:t>
       </w:r>
       <w:r>
         <w:rPr>
@@ -6878,14 +6638,7 @@
         <w:rPr>
           <w:lang w:val="en-US"/>
         </w:rPr>
-        <w:t xml:space="preserve">Cetatea Alba will now be properly seceded to RUS/ROM as one of the outcomes of the Crimean war/Great eastern </w:t>
-      </w:r>
-      <w:proofErr w:type="gramStart"/>
-      <w:r>
-        <w:rPr>
-          <w:lang w:val="en-US"/>
-        </w:rPr>
-        <w:t xml:space="preserve">crisis </w:t>
+        <w:t xml:space="preserve">Cetatea Alba will now be properly seceded to RUS/ROM as one of the outcomes of the Crimean war/Great eastern crisis </w:t>
       </w:r>
       <w:r>
         <w:rPr>
@@ -6893,7 +6646,6 @@
         </w:rPr>
         <w:t>.</w:t>
       </w:r>
-      <w:proofErr w:type="gramEnd"/>
     </w:p>
     <w:p>
       <w:pPr>
@@ -6970,21 +6722,7 @@
         <w:rPr>
           <w:lang w:val="en-US"/>
         </w:rPr>
-        <w:t xml:space="preserve"> instead of the Vatican </w:t>
-      </w:r>
-      <w:proofErr w:type="gramStart"/>
-      <w:r>
-        <w:rPr>
-          <w:lang w:val="en-US"/>
-        </w:rPr>
-        <w:t>city</w:t>
-      </w:r>
-      <w:proofErr w:type="gramEnd"/>
-      <w:r>
-        <w:rPr>
-          <w:lang w:val="en-US"/>
-        </w:rPr>
-        <w:t xml:space="preserve"> upon being released by Italy</w:t>
+        <w:t xml:space="preserve"> instead of the Vatican city upon being released by Italy</w:t>
       </w:r>
       <w:r>
         <w:rPr>
@@ -7243,21 +6981,7 @@
         <w:rPr>
           <w:lang w:val="en-US"/>
         </w:rPr>
-        <w:t xml:space="preserve"> Also </w:t>
-      </w:r>
-      <w:proofErr w:type="gramStart"/>
-      <w:r>
-        <w:rPr>
-          <w:lang w:val="en-US"/>
-        </w:rPr>
-        <w:t>it’s</w:t>
-      </w:r>
-      <w:proofErr w:type="gramEnd"/>
-      <w:r>
-        <w:rPr>
-          <w:lang w:val="en-US"/>
-        </w:rPr>
-        <w:t xml:space="preserve"> GRE only for some reason, can’t do anything about that.</w:t>
+        <w:t xml:space="preserve"> Also it’s GRE only for some reason, can’t do anything about that.</w:t>
       </w:r>
       <w:r>
         <w:rPr>
@@ -8021,21 +7745,7 @@
         <w:rPr>
           <w:lang w:val="en-US"/>
         </w:rPr>
-        <w:t xml:space="preserve">Actually fixed the bullshit where the Papal States would </w:t>
-      </w:r>
-      <w:proofErr w:type="gramStart"/>
-      <w:r>
-        <w:rPr>
-          <w:lang w:val="en-US"/>
-        </w:rPr>
-        <w:t>secede</w:t>
-      </w:r>
-      <w:proofErr w:type="gramEnd"/>
-      <w:r>
-        <w:rPr>
-          <w:lang w:val="en-US"/>
-        </w:rPr>
-        <w:t xml:space="preserve"> the Vatican while holding Rome.</w:t>
+        <w:t>Actually fixed the bullshit where the Papal States would secede the Vatican while holding Rome.</w:t>
       </w:r>
     </w:p>
     <w:p>
@@ -8498,27 +8208,13 @@
           <w:lang w:val="en-US"/>
         </w:rPr>
         <w:lastRenderedPageBreak/>
-        <w:t xml:space="preserve">Added Brahui culture to </w:t>
-      </w:r>
-      <w:proofErr w:type="gramStart"/>
-      <w:r>
-        <w:rPr>
-          <w:lang w:val="en-US"/>
-        </w:rPr>
-        <w:t>Balochistan</w:t>
-      </w:r>
-      <w:r>
-        <w:rPr>
-          <w:lang w:val="en-US"/>
-        </w:rPr>
-        <w:t>,</w:t>
-      </w:r>
-      <w:proofErr w:type="gramEnd"/>
-      <w:r>
-        <w:rPr>
-          <w:lang w:val="en-US"/>
-        </w:rPr>
-        <w:t xml:space="preserve"> changed Kalat’s main culture to Brahui, Balochi as accepted (At the time its rulers were Brahui.)</w:t>
+        <w:t>Added Brahui culture to Balochistan</w:t>
+      </w:r>
+      <w:r>
+        <w:rPr>
+          <w:lang w:val="en-US"/>
+        </w:rPr>
+        <w:t>, changed Kalat’s main culture to Brahui, Balochi as accepted (At the time its rulers were Brahui.)</w:t>
       </w:r>
     </w:p>
     <w:p>
@@ -8536,21 +8232,7 @@
         <w:rPr>
           <w:lang w:val="en-US"/>
         </w:rPr>
-        <w:t xml:space="preserve">Changed Quetta’s tradegood to </w:t>
-      </w:r>
-      <w:proofErr w:type="gramStart"/>
-      <w:r>
-        <w:rPr>
-          <w:lang w:val="en-US"/>
-        </w:rPr>
-        <w:t>coal,</w:t>
-      </w:r>
-      <w:proofErr w:type="gramEnd"/>
-      <w:r>
-        <w:rPr>
-          <w:lang w:val="en-US"/>
-        </w:rPr>
-        <w:t xml:space="preserve"> added Balochistan core.</w:t>
+        <w:t>Changed Quetta’s tradegood to coal, added Balochistan core.</w:t>
       </w:r>
     </w:p>
     <w:p>
@@ -8948,21 +8630,7 @@
         <w:rPr>
           <w:lang w:val="en-US"/>
         </w:rPr>
-        <w:t xml:space="preserve">Fixed Russia’s starting </w:t>
-      </w:r>
-      <w:proofErr w:type="gramStart"/>
-      <w:r>
-        <w:rPr>
-          <w:lang w:val="en-US"/>
-        </w:rPr>
-        <w:t>units,</w:t>
-      </w:r>
-      <w:proofErr w:type="gramEnd"/>
-      <w:r>
-        <w:rPr>
-          <w:lang w:val="en-US"/>
-        </w:rPr>
-        <w:t xml:space="preserve"> it was taking soldier pops from Alaska for some reason.</w:t>
+        <w:t>Fixed Russia’s starting units, it was taking soldier pops from Alaska for some reason.</w:t>
       </w:r>
     </w:p>
     <w:p>
@@ -9908,27 +9576,13 @@
         <w:rPr>
           <w:lang w:val="en-US"/>
         </w:rPr>
-        <w:t xml:space="preserve">s a big </w:t>
-      </w:r>
-      <w:proofErr w:type="gramStart"/>
-      <w:r>
-        <w:rPr>
-          <w:lang w:val="en-US"/>
-        </w:rPr>
-        <w:t>city</w:t>
-      </w:r>
-      <w:r>
-        <w:rPr>
-          <w:lang w:val="en-US"/>
-        </w:rPr>
-        <w:t>,</w:t>
-      </w:r>
-      <w:proofErr w:type="gramEnd"/>
-      <w:r>
-        <w:rPr>
-          <w:lang w:val="en-US"/>
-        </w:rPr>
-        <w:t xml:space="preserve"> province also encompasses Sabzevar, which is sizeable as well</w:t>
+        <w:t>s a big city</w:t>
+      </w:r>
+      <w:r>
+        <w:rPr>
+          <w:lang w:val="en-US"/>
+        </w:rPr>
+        <w:t>, province also encompasses Sabzevar, which is sizeable as well</w:t>
       </w:r>
       <w:r>
         <w:rPr>
@@ -10957,21 +10611,7 @@
         <w:rPr>
           <w:lang w:val="en-US"/>
         </w:rPr>
-        <w:t xml:space="preserve">Renamed Taman to </w:t>
-      </w:r>
-      <w:proofErr w:type="gramStart"/>
-      <w:r>
-        <w:rPr>
-          <w:lang w:val="en-US"/>
-        </w:rPr>
-        <w:t>Novorossiysk,</w:t>
-      </w:r>
-      <w:proofErr w:type="gramEnd"/>
-      <w:r>
-        <w:rPr>
-          <w:lang w:val="en-US"/>
-        </w:rPr>
-        <w:t xml:space="preserve"> reshaped the province and ceded to Russia</w:t>
+        <w:t>Renamed Taman to Novorossiysk, reshaped the province and ceded to Russia</w:t>
       </w:r>
       <w:r>
         <w:rPr>
@@ -11556,21 +11196,7 @@
         <w:rPr>
           <w:lang w:val="en-US"/>
         </w:rPr>
-        <w:t xml:space="preserve">Renamed Nishapur back to </w:t>
-      </w:r>
-      <w:proofErr w:type="gramStart"/>
-      <w:r>
-        <w:rPr>
-          <w:lang w:val="en-US"/>
-        </w:rPr>
-        <w:t>Sabzevar,</w:t>
-      </w:r>
-      <w:proofErr w:type="gramEnd"/>
-      <w:r>
-        <w:rPr>
-          <w:lang w:val="en-US"/>
-        </w:rPr>
-        <w:t xml:space="preserve"> reverted pop changes back to th</w:t>
+        <w:t>Renamed Nishapur back to Sabzevar, reverted pop changes back to th</w:t>
       </w:r>
       <w:r>
         <w:rPr>
@@ -12153,105 +11779,157 @@
         <w:rPr>
           <w:lang w:val="en-US"/>
         </w:rPr>
+        <w:t xml:space="preserve"> Ba</w:t>
+      </w:r>
+      <w:r>
+        <w:rPr>
+          <w:lang w:val="en-US"/>
+        </w:rPr>
+        <w:t>l</w:t>
+      </w:r>
+      <w:r>
+        <w:rPr>
+          <w:lang w:val="en-US"/>
+        </w:rPr>
+        <w:t xml:space="preserve"> el Mandeb</w:t>
+      </w:r>
+      <w:r>
+        <w:rPr>
+          <w:lang w:val="en-US"/>
+        </w:rPr>
+        <w:t xml:space="preserve"> (To Horn of Africa)</w:t>
+      </w:r>
+      <w:r>
+        <w:rPr>
+          <w:lang w:val="en-US"/>
+        </w:rPr>
+        <w:t xml:space="preserve"> and Straits of Obokk</w:t>
+      </w:r>
+      <w:r>
+        <w:rPr>
+          <w:lang w:val="en-US"/>
+        </w:rPr>
+        <w:t xml:space="preserve"> (To Bab el Mandeb)</w:t>
+      </w:r>
+      <w:r>
+        <w:rPr>
+          <w:lang w:val="en-US"/>
+        </w:rPr>
+        <w:t>.</w:t>
+      </w:r>
+      <w:r>
+        <w:rPr>
+          <w:lang w:val="en-US"/>
+        </w:rPr>
+        <w:t xml:space="preserve"> Laquedive islands</w:t>
+      </w:r>
+      <w:r>
+        <w:rPr>
+          <w:lang w:val="en-US"/>
+        </w:rPr>
+        <w:t xml:space="preserve"> (To Konkan Coast)</w:t>
+      </w:r>
+      <w:r>
+        <w:rPr>
+          <w:lang w:val="en-US"/>
+        </w:rPr>
+        <w:t xml:space="preserve"> and coast of Malabar</w:t>
+      </w:r>
+      <w:r>
+        <w:rPr>
+          <w:lang w:val="en-US"/>
+        </w:rPr>
+        <w:t xml:space="preserve"> (To Laccadive Sea)</w:t>
+      </w:r>
+      <w:r>
+        <w:rPr>
+          <w:lang w:val="en-US"/>
+        </w:rPr>
+        <w:t>.</w:t>
+      </w:r>
+      <w:r>
+        <w:rPr>
+          <w:lang w:val="en-US"/>
+        </w:rPr>
+        <w:t xml:space="preserve"> Renamed Mozambique Channel, Gulf of Zambeze and Coast of Natal to Northern, Central and Southern Mozambique Channel respectively.</w:t>
+      </w:r>
+      <w:r>
+        <w:rPr>
+          <w:lang w:val="en-US"/>
+        </w:rPr>
+        <w:t xml:space="preserve"> Swapped names of Del Cano Rise and Prince Edward Islands.</w:t>
+      </w:r>
+      <w:r>
+        <w:rPr>
+          <w:lang w:val="en-US"/>
+        </w:rPr>
+        <w:t xml:space="preserve"> Renamed Coast of Cameroon (To Coast of Kongo), Renamed Coast of Angola (To Skeleton Coast)</w:t>
+      </w:r>
+      <w:r>
+        <w:rPr>
+          <w:lang w:val="en-US"/>
+        </w:rPr>
+        <w:t>,</w:t>
+      </w:r>
+      <w:r>
+        <w:rPr>
+          <w:lang w:val="en-US"/>
+        </w:rPr>
         <w:t xml:space="preserve"> </w:t>
       </w:r>
-      <w:proofErr w:type="gramStart"/>
-      <w:r>
-        <w:rPr>
-          <w:lang w:val="en-US"/>
-        </w:rPr>
-        <w:t>Ba</w:t>
-      </w:r>
-      <w:r>
-        <w:rPr>
-          <w:lang w:val="en-US"/>
-        </w:rPr>
-        <w:t>l</w:t>
-      </w:r>
-      <w:proofErr w:type="gramEnd"/>
-      <w:r>
-        <w:rPr>
-          <w:lang w:val="en-US"/>
-        </w:rPr>
-        <w:t xml:space="preserve"> el Mandeb</w:t>
-      </w:r>
-      <w:r>
-        <w:rPr>
-          <w:lang w:val="en-US"/>
-        </w:rPr>
-        <w:t xml:space="preserve"> (To Horn of Africa)</w:t>
-      </w:r>
-      <w:r>
-        <w:rPr>
-          <w:lang w:val="en-US"/>
-        </w:rPr>
-        <w:t xml:space="preserve"> and Straits of Obokk</w:t>
-      </w:r>
-      <w:r>
-        <w:rPr>
-          <w:lang w:val="en-US"/>
-        </w:rPr>
-        <w:t xml:space="preserve"> (To Bab el Mandeb)</w:t>
-      </w:r>
-      <w:r>
-        <w:rPr>
-          <w:lang w:val="en-US"/>
-        </w:rPr>
-        <w:t>.</w:t>
-      </w:r>
-      <w:r>
-        <w:rPr>
-          <w:lang w:val="en-US"/>
-        </w:rPr>
-        <w:t xml:space="preserve"> Laquedive islands</w:t>
-      </w:r>
-      <w:r>
-        <w:rPr>
-          <w:lang w:val="en-US"/>
-        </w:rPr>
-        <w:t xml:space="preserve"> (To Konkan Coast)</w:t>
-      </w:r>
-      <w:r>
-        <w:rPr>
-          <w:lang w:val="en-US"/>
-        </w:rPr>
-        <w:t xml:space="preserve"> and coast of Malabar</w:t>
-      </w:r>
-      <w:r>
-        <w:rPr>
-          <w:lang w:val="en-US"/>
-        </w:rPr>
-        <w:t xml:space="preserve"> (To Laccadive Sea)</w:t>
-      </w:r>
-      <w:r>
-        <w:rPr>
-          <w:lang w:val="en-US"/>
-        </w:rPr>
-        <w:t>.</w:t>
-      </w:r>
-      <w:r>
-        <w:rPr>
-          <w:lang w:val="en-US"/>
-        </w:rPr>
-        <w:t xml:space="preserve"> Renamed Mozambique Channel, Gulf of Zambeze and Coast of Natal to Northern, Central and Southern Mozambique Channel respectively.</w:t>
-      </w:r>
-      <w:r>
-        <w:rPr>
-          <w:lang w:val="en-US"/>
-        </w:rPr>
-        <w:t xml:space="preserve"> Swapped names of Del Cano Rise and Prince Edward Islands.</w:t>
-      </w:r>
-      <w:r>
-        <w:rPr>
-          <w:lang w:val="en-US"/>
-        </w:rPr>
-        <w:t xml:space="preserve"> Renamed Coast of Cameroon (To Coast of Kongo), Renamed Coast of Angola (To Skeleton Coast)</w:t>
-      </w:r>
-      <w:r>
-        <w:rPr>
-          <w:lang w:val="en-US"/>
-        </w:rPr>
-        <w:t>,</w:t>
+      <w:r>
+        <w:rPr>
+          <w:lang w:val="en-US"/>
+        </w:rPr>
+        <w:t>r</w:t>
+      </w:r>
+      <w:r>
+        <w:rPr>
+          <w:lang w:val="en-US"/>
+        </w:rPr>
+        <w:t>enamed</w:t>
+      </w:r>
+      <w:r>
+        <w:rPr>
+          <w:lang w:val="en-US"/>
+        </w:rPr>
+        <w:t xml:space="preserve"> Gulf of Kongo (To Coast of Angola)</w:t>
+      </w:r>
+      <w:r>
+        <w:rPr>
+          <w:lang w:val="en-US"/>
+        </w:rPr>
+        <w:t xml:space="preserve"> and renamed St Paul Island (To</w:t>
+      </w:r>
+      <w:r>
+        <w:rPr>
+          <w:lang w:val="en-US"/>
+        </w:rPr>
+        <w:t xml:space="preserve"> Southeast Indian Basin</w:t>
+      </w:r>
+      <w:r>
+        <w:rPr>
+          <w:lang w:val="en-US"/>
+        </w:rPr>
+        <w:t>)</w:t>
+      </w:r>
+      <w:r>
+        <w:rPr>
+          <w:lang w:val="en-US"/>
+        </w:rPr>
+        <w:t>. Renamed Antofagasta Coast (To Atacama Coast), Atacama Coast (To Northern Chilean Coast) and Coast of Chile (To Central Chilean Coast.)</w:t>
+      </w:r>
+      <w:r>
+        <w:rPr>
+          <w:lang w:val="en-US"/>
+        </w:rPr>
+        <w:t xml:space="preserve"> Switched South Brazilian Basin for Martin Vaz Ridge; Fernando de Noronha and Romanche Gap. Switched Inaccessible Island with Coast of Tristan da Cunha. Renamed Inaccessible Island and Gough Island to South Atlantic (Couldn’t come up with a better name.)</w:t>
+      </w:r>
+      <w:r>
+        <w:rPr>
+          <w:lang w:val="en-US"/>
+        </w:rPr>
+        <w:t xml:space="preserve"> Changed Shetland Straits (To Coast of the Faroes), Jan Mayen Sea (To Northern Atlantic) and Spitzberg Sea (To Jan Mayen Sea.)</w:t>
       </w:r>
       <w:r>
         <w:rPr>
@@ -12259,66 +11937,6 @@
         </w:rPr>
         <w:t xml:space="preserve"> </w:t>
       </w:r>
-      <w:r>
-        <w:rPr>
-          <w:lang w:val="en-US"/>
-        </w:rPr>
-        <w:t>r</w:t>
-      </w:r>
-      <w:r>
-        <w:rPr>
-          <w:lang w:val="en-US"/>
-        </w:rPr>
-        <w:t>enamed</w:t>
-      </w:r>
-      <w:r>
-        <w:rPr>
-          <w:lang w:val="en-US"/>
-        </w:rPr>
-        <w:t xml:space="preserve"> Gulf of Kongo (To Coast of Angola)</w:t>
-      </w:r>
-      <w:r>
-        <w:rPr>
-          <w:lang w:val="en-US"/>
-        </w:rPr>
-        <w:t xml:space="preserve"> and renamed St Paul Island (To</w:t>
-      </w:r>
-      <w:r>
-        <w:rPr>
-          <w:lang w:val="en-US"/>
-        </w:rPr>
-        <w:t xml:space="preserve"> Southeast Indian Basin</w:t>
-      </w:r>
-      <w:r>
-        <w:rPr>
-          <w:lang w:val="en-US"/>
-        </w:rPr>
-        <w:t>)</w:t>
-      </w:r>
-      <w:r>
-        <w:rPr>
-          <w:lang w:val="en-US"/>
-        </w:rPr>
-        <w:t>. Renamed Antofagasta Coast (To Atacama Coast), Atacama Coast (To Northern Chilean Coast) and Coast of Chile (To Central Chilean Coast.)</w:t>
-      </w:r>
-      <w:r>
-        <w:rPr>
-          <w:lang w:val="en-US"/>
-        </w:rPr>
-        <w:t xml:space="preserve"> Switched South Brazilian Basin for Martin Vaz Ridge; Fernando de Noronha and Romanche Gap. Switched Inaccessible Island with Coast of Tristan da Cunha. Renamed Inaccessible Island and Gough Island to South Atlantic (Couldn’t come up with a better name.)</w:t>
-      </w:r>
-      <w:r>
-        <w:rPr>
-          <w:lang w:val="en-US"/>
-        </w:rPr>
-        <w:t xml:space="preserve"> Changed Shetland Straits (To Coast of the Faroes), Jan Mayen Sea (To Northern Atlantic) and Spitzberg Sea (To Jan Mayen Sea.)</w:t>
-      </w:r>
-      <w:r>
-        <w:rPr>
-          <w:lang w:val="en-US"/>
-        </w:rPr>
-        <w:t xml:space="preserve"> </w:t>
-      </w:r>
     </w:p>
     <w:p>
       <w:pPr>
@@ -12359,21 +11977,7 @@
         <w:rPr>
           <w:lang w:val="en-US"/>
         </w:rPr>
-        <w:t xml:space="preserve">-1080 farm size and -1000 mine </w:t>
-      </w:r>
-      <w:proofErr w:type="gramStart"/>
-      <w:r>
-        <w:rPr>
-          <w:lang w:val="en-US"/>
-        </w:rPr>
-        <w:t>size</w:t>
-      </w:r>
-      <w:proofErr w:type="gramEnd"/>
-      <w:r>
-        <w:rPr>
-          <w:lang w:val="en-US"/>
-        </w:rPr>
-        <w:t xml:space="preserve"> to </w:t>
+        <w:t xml:space="preserve">-1080 farm size and -1000 mine size to </w:t>
       </w:r>
       <w:r>
         <w:rPr>
@@ -14416,21 +14020,7 @@
         <w:rPr>
           <w:lang w:val="en-US"/>
         </w:rPr>
-        <w:t xml:space="preserve">. Previously it required either 45 </w:t>
-      </w:r>
-      <w:proofErr w:type="gramStart"/>
-      <w:r>
-        <w:rPr>
-          <w:lang w:val="en-US"/>
-        </w:rPr>
-        <w:t>prestige</w:t>
-      </w:r>
-      <w:proofErr w:type="gramEnd"/>
-      <w:r>
-        <w:rPr>
-          <w:lang w:val="en-US"/>
-        </w:rPr>
-        <w:t xml:space="preserve"> or doing research on the first rows of technology </w:t>
+        <w:t xml:space="preserve">. Previously it required either 45 prestige or doing research on the first rows of technology </w:t>
       </w:r>
       <w:r>
         <w:rPr>
@@ -15155,21 +14745,7 @@
         <w:rPr>
           <w:lang w:val="en-US"/>
         </w:rPr>
-        <w:t>Updated decision files to match the latest versions</w:t>
-      </w:r>
-      <w:proofErr w:type="gramStart"/>
-      <w:r>
-        <w:rPr>
-          <w:lang w:val="en-US"/>
-        </w:rPr>
-        <w:t>:;</w:t>
-      </w:r>
-      <w:proofErr w:type="gramEnd"/>
-      <w:r>
-        <w:rPr>
-          <w:lang w:val="en-US"/>
-        </w:rPr>
-        <w:t xml:space="preserve"> thanks to anon for pointing out the outdated files.</w:t>
+        <w:t>Updated decision files to match the latest versions:; thanks to anon for pointing out the outdated files.</w:t>
       </w:r>
     </w:p>
     <w:p>
@@ -16154,16 +15730,8 @@
         <w:rPr>
           <w:lang w:val="en-US"/>
         </w:rPr>
-        <w:t xml:space="preserve">, </w:t>
-      </w:r>
-      <w:proofErr w:type="gramStart"/>
-      <w:r>
-        <w:rPr>
-          <w:lang w:val="en-US"/>
-        </w:rPr>
-        <w:t>irredentism</w:t>
-      </w:r>
-      <w:proofErr w:type="gramEnd"/>
+        <w:t>, irredentism</w:t>
+      </w:r>
       <w:r>
         <w:rPr>
           <w:lang w:val="en-US"/>
@@ -16337,21 +15905,7 @@
         <w:rPr>
           <w:lang w:val="en-US"/>
         </w:rPr>
-        <w:t xml:space="preserve">Added some more flavor decisions and Russia and Alaska </w:t>
-      </w:r>
-      <w:proofErr w:type="gramStart"/>
-      <w:r>
-        <w:rPr>
-          <w:lang w:val="en-US"/>
-        </w:rPr>
-        <w:t>pertaining</w:t>
-      </w:r>
-      <w:proofErr w:type="gramEnd"/>
-      <w:r>
-        <w:rPr>
-          <w:lang w:val="en-US"/>
-        </w:rPr>
-        <w:t xml:space="preserve"> their American holdings.</w:t>
+        <w:t>Added some more flavor decisions and Russia and Alaska pertaining their American holdings.</w:t>
       </w:r>
     </w:p>
     <w:p>
@@ -16537,21 +16091,7 @@
         <w:rPr>
           <w:lang w:val="en-US"/>
         </w:rPr>
-        <w:t xml:space="preserve">Added a decision to turn Isla </w:t>
-      </w:r>
-      <w:proofErr w:type="gramStart"/>
-      <w:r>
-        <w:rPr>
-          <w:lang w:val="en-US"/>
-        </w:rPr>
-        <w:t>del</w:t>
-      </w:r>
-      <w:proofErr w:type="gramEnd"/>
-      <w:r>
-        <w:rPr>
-          <w:lang w:val="en-US"/>
-        </w:rPr>
-        <w:t xml:space="preserve"> Coco in Costa Rica into a penal colony.</w:t>
+        <w:t>Added a decision to turn Isla del Coco in Costa Rica into a penal colony.</w:t>
       </w:r>
     </w:p>
     <w:p>
@@ -17093,21 +16633,7 @@
         <w:rPr>
           <w:lang w:val="en-US"/>
         </w:rPr>
-        <w:t xml:space="preserve">Inverted Geneva Convention’s infamy gain, now you lose 0.01 </w:t>
-      </w:r>
-      <w:proofErr w:type="gramStart"/>
-      <w:r>
-        <w:rPr>
-          <w:lang w:val="en-US"/>
-        </w:rPr>
-        <w:t>infamy</w:t>
-      </w:r>
-      <w:proofErr w:type="gramEnd"/>
-      <w:r>
-        <w:rPr>
-          <w:lang w:val="en-US"/>
-        </w:rPr>
-        <w:t xml:space="preserve"> when you sign the devil’s pact.</w:t>
+        <w:t>Inverted Geneva Convention’s infamy gain, now you lose 0.01 infamy when you sign the devil’s pact.</w:t>
       </w:r>
     </w:p>
     <w:p>
@@ -17639,21 +17165,7 @@
         <w:rPr>
           <w:lang w:val="en-US"/>
         </w:rPr>
-        <w:t xml:space="preserve">Reworked the conditions under which the player can expel </w:t>
-      </w:r>
-      <w:proofErr w:type="gramStart"/>
-      <w:r>
-        <w:rPr>
-          <w:lang w:val="en-US"/>
-        </w:rPr>
-        <w:t>turks</w:t>
-      </w:r>
-      <w:proofErr w:type="gramEnd"/>
-      <w:r>
-        <w:rPr>
-          <w:lang w:val="en-US"/>
-        </w:rPr>
-        <w:t xml:space="preserve"> as GRE; now the player can only expel turks if TUR doesn’t own Konya, Trabzon, Gjirokaster, Skopje and Plovdiv.</w:t>
+        <w:t>Reworked the conditions under which the player can expel turks as GRE; now the player can only expel turks if TUR doesn’t own Konya, Trabzon, Gjirokaster, Skopje and Plovdiv.</w:t>
       </w:r>
     </w:p>
     <w:p>
@@ -17983,21 +17495,7 @@
         <w:rPr>
           <w:lang w:val="en-US"/>
         </w:rPr>
-        <w:t xml:space="preserve">Reworked the way </w:t>
-      </w:r>
-      <w:proofErr w:type="gramStart"/>
-      <w:r>
-        <w:rPr>
-          <w:lang w:val="en-US"/>
-        </w:rPr>
-        <w:t>north</w:t>
-      </w:r>
-      <w:proofErr w:type="gramEnd"/>
-      <w:r>
-        <w:rPr>
-          <w:lang w:val="en-US"/>
-        </w:rPr>
-        <w:t xml:space="preserve"> American minors request US statehood.</w:t>
+        <w:t>Reworked the way north American minors request US statehood.</w:t>
       </w:r>
     </w:p>
     <w:p>
@@ -18197,19 +17695,11 @@
         </w:rPr>
         <w:t xml:space="preserve">, </w:t>
       </w:r>
-      <w:proofErr w:type="gramStart"/>
-      <w:r>
-        <w:rPr>
-          <w:lang w:val="en-US"/>
-        </w:rPr>
-        <w:t>Arunachal</w:t>
-      </w:r>
-      <w:proofErr w:type="gramEnd"/>
-      <w:r>
-        <w:rPr>
-          <w:lang w:val="en-US"/>
-        </w:rPr>
-        <w:t>.</w:t>
+      <w:r>
+        <w:rPr>
+          <w:lang w:val="en-US"/>
+        </w:rPr>
+        <w:t>Arunachal.</w:t>
       </w:r>
     </w:p>
     <w:p>
@@ -18236,14 +17726,12 @@
         </w:rPr>
         <w:t xml:space="preserve">, </w:t>
       </w:r>
-      <w:proofErr w:type="gramStart"/>
       <w:r>
         <w:rPr>
           <w:lang w:val="en-US"/>
         </w:rPr>
         <w:t>Dartsedo</w:t>
       </w:r>
-      <w:proofErr w:type="gramEnd"/>
       <w:r>
         <w:rPr>
           <w:lang w:val="en-US"/>
@@ -18531,21 +18019,7 @@
         <w:rPr>
           <w:lang w:val="en-US"/>
         </w:rPr>
-        <w:t xml:space="preserve"> in Veracruz, Hopelchen and Ciudad </w:t>
-      </w:r>
-      <w:proofErr w:type="gramStart"/>
-      <w:r>
-        <w:rPr>
-          <w:lang w:val="en-US"/>
-        </w:rPr>
-        <w:t>del</w:t>
-      </w:r>
-      <w:proofErr w:type="gramEnd"/>
-      <w:r>
-        <w:rPr>
-          <w:lang w:val="en-US"/>
-        </w:rPr>
-        <w:t xml:space="preserve"> Carmen in Yucatan, Holpatin in Belize, Carmelita in Guatemala</w:t>
+        <w:t xml:space="preserve"> in Veracruz, Hopelchen and Ciudad del Carmen in Yucatan, Holpatin in Belize, Carmelita in Guatemala</w:t>
       </w:r>
       <w:r>
         <w:rPr>
@@ -18599,16 +18073,8 @@
         <w:rPr>
           <w:lang w:val="en-US"/>
         </w:rPr>
-        <w:t xml:space="preserve">Added the following regions: Campeche, East Yucatan, Belize, </w:t>
-      </w:r>
-      <w:proofErr w:type="gramStart"/>
-      <w:r>
-        <w:rPr>
-          <w:lang w:val="en-US"/>
-        </w:rPr>
-        <w:t>Peten</w:t>
-      </w:r>
-      <w:proofErr w:type="gramEnd"/>
+        <w:t>Added the following regions: Campeche, East Yucatan, Belize, Peten</w:t>
+      </w:r>
       <w:r>
         <w:rPr>
           <w:lang w:val="en-US"/>
@@ -19151,21 +18617,7 @@
         <w:rPr>
           <w:lang w:val="en-US"/>
         </w:rPr>
-        <w:t xml:space="preserve">, </w:t>
-      </w:r>
-      <w:proofErr w:type="gramStart"/>
-      <w:r>
-        <w:rPr>
-          <w:lang w:val="en-US"/>
-        </w:rPr>
-        <w:t>Bronze</w:t>
-      </w:r>
-      <w:proofErr w:type="gramEnd"/>
-      <w:r>
-        <w:rPr>
-          <w:lang w:val="en-US"/>
-        </w:rPr>
-        <w:t xml:space="preserve"> Artillery Factory</w:t>
+        <w:t>, Bronze Artillery Factory</w:t>
       </w:r>
       <w:r>
         <w:rPr>
@@ -19525,21 +18977,7 @@
         <w:rPr>
           <w:lang w:val="en-US"/>
         </w:rPr>
-        <w:t xml:space="preserve">Reshaped the following provinces: Bluefields, Puerto Lempira, </w:t>
-      </w:r>
-      <w:proofErr w:type="gramStart"/>
-      <w:r>
-        <w:rPr>
-          <w:lang w:val="en-US"/>
-        </w:rPr>
-        <w:t>Greytown</w:t>
-      </w:r>
-      <w:proofErr w:type="gramEnd"/>
-      <w:r>
-        <w:rPr>
-          <w:lang w:val="en-US"/>
-        </w:rPr>
-        <w:t>.</w:t>
+        <w:t>Reshaped the following provinces: Bluefields, Puerto Lempira, Greytown.</w:t>
       </w:r>
     </w:p>
     <w:p>
@@ -19575,16 +19013,8 @@
         <w:rPr>
           <w:lang w:val="en-US"/>
         </w:rPr>
-        <w:t xml:space="preserve">, </w:t>
-      </w:r>
-      <w:proofErr w:type="gramStart"/>
-      <w:r>
-        <w:rPr>
-          <w:lang w:val="en-US"/>
-        </w:rPr>
-        <w:t>Laz</w:t>
-      </w:r>
-      <w:proofErr w:type="gramEnd"/>
+        <w:t>, Laz</w:t>
+      </w:r>
       <w:r>
         <w:rPr>
           <w:lang w:val="en-US"/>
@@ -19935,16 +19365,56 @@
         <w:rPr>
           <w:lang w:val="en-US"/>
         </w:rPr>
-        <w:t xml:space="preserve">. It’s only used for Mexico during the 1855-1857 </w:t>
-      </w:r>
-      <w:proofErr w:type="gramStart"/>
-      <w:r>
-        <w:rPr>
-          <w:lang w:val="en-US"/>
-        </w:rPr>
-        <w:t>period</w:t>
-      </w:r>
-      <w:proofErr w:type="gramEnd"/>
+        <w:t>. It’s only used for Mexico during the 1855-1857 period.</w:t>
+      </w:r>
+    </w:p>
+    <w:p>
+      <w:pPr>
+        <w:pStyle w:val="ListParagraph"/>
+        <w:numPr>
+          <w:ilvl w:val="0"/>
+          <w:numId w:val="58"/>
+        </w:numPr>
+        <w:rPr>
+          <w:lang w:val="en-US"/>
+        </w:rPr>
+      </w:pPr>
+      <w:r>
+        <w:rPr>
+          <w:lang w:val="en-US"/>
+        </w:rPr>
+        <w:t>Enabled socialists to rule presidential dictatorships</w:t>
+      </w:r>
+      <w:r>
+        <w:rPr>
+          <w:lang w:val="en-US"/>
+        </w:rPr>
+        <w:t>,</w:t>
+      </w:r>
+      <w:r>
+        <w:rPr>
+          <w:lang w:val="en-US"/>
+        </w:rPr>
+        <w:t xml:space="preserve"> </w:t>
+      </w:r>
+      <w:r>
+        <w:rPr>
+          <w:lang w:val="en-US"/>
+        </w:rPr>
+        <w:t>and theocracies</w:t>
+      </w:r>
+      <w:r>
+        <w:rPr>
+          <w:lang w:val="en-US"/>
+        </w:rPr>
+        <w:t xml:space="preserve"> and monarchies</w:t>
+      </w:r>
+      <w:r>
+        <w:rPr>
+          <w:lang w:val="en-US"/>
+        </w:rPr>
+        <w:t xml:space="preserve"> to appoint fascist parties in their upper house</w:t>
+      </w:r>
       <w:r>
         <w:rPr>
           <w:lang w:val="en-US"/>
@@ -19967,37 +19437,55 @@
         <w:rPr>
           <w:lang w:val="en-US"/>
         </w:rPr>
-        <w:t>Enabled socialists to rule presidential dictatorships</w:t>
-      </w:r>
-      <w:r>
-        <w:rPr>
-          <w:lang w:val="en-US"/>
-        </w:rPr>
-        <w:t>,</w:t>
-      </w:r>
-      <w:r>
-        <w:rPr>
-          <w:lang w:val="en-US"/>
-        </w:rPr>
-        <w:t xml:space="preserve"> </w:t>
-      </w:r>
-      <w:r>
-        <w:rPr>
-          <w:lang w:val="en-US"/>
-        </w:rPr>
-        <w:t>and theocracies</w:t>
-      </w:r>
-      <w:r>
-        <w:rPr>
-          <w:lang w:val="en-US"/>
-        </w:rPr>
-        <w:t xml:space="preserve"> and monarchies</w:t>
-      </w:r>
-      <w:r>
-        <w:rPr>
-          <w:lang w:val="en-US"/>
-        </w:rPr>
-        <w:t xml:space="preserve"> to appoint fascist parties in their upper house</w:t>
+        <w:t>New cultures: Yucateco</w:t>
+      </w:r>
+    </w:p>
+    <w:p>
+      <w:pPr>
+        <w:pStyle w:val="ListParagraph"/>
+        <w:numPr>
+          <w:ilvl w:val="0"/>
+          <w:numId w:val="58"/>
+        </w:numPr>
+        <w:rPr>
+          <w:lang w:val="en-US"/>
+        </w:rPr>
+      </w:pPr>
+      <w:r>
+        <w:rPr>
+          <w:lang w:val="en-US"/>
+        </w:rPr>
+        <w:t>Made decision to annex the reformed USCA as GP Mexico.</w:t>
+      </w:r>
+    </w:p>
+    <w:p>
+      <w:pPr>
+        <w:pStyle w:val="ListParagraph"/>
+        <w:numPr>
+          <w:ilvl w:val="0"/>
+          <w:numId w:val="58"/>
+        </w:numPr>
+        <w:rPr>
+          <w:lang w:val="en-US"/>
+        </w:rPr>
+      </w:pPr>
+      <w:r>
+        <w:rPr>
+          <w:lang w:val="en-US"/>
+        </w:rPr>
+        <w:t>Rebalanced pops in Central America, added natives</w:t>
+      </w:r>
+      <w:r>
+        <w:rPr>
+          <w:lang w:val="en-US"/>
+        </w:rPr>
+        <w:t xml:space="preserve"> and </w:t>
+      </w:r>
+      <w:r>
+        <w:rPr>
+          <w:lang w:val="en-US"/>
+        </w:rPr>
+        <w:t>negroes</w:t>
       </w:r>
       <w:r>
         <w:rPr>
@@ -20021,7 +19509,7 @@
         <w:rPr>
           <w:lang w:val="en-US"/>
         </w:rPr>
-        <w:t>New cultures: Yucateco</w:t>
+        <w:t>Somewhat corrected Qinghai’s borders.</w:t>
       </w:r>
     </w:p>
     <w:p>
@@ -20039,7 +19527,7 @@
         <w:rPr>
           <w:lang w:val="en-US"/>
         </w:rPr>
-        <w:t>Made decision to annex the reformed USCA as GP Mexico.</w:t>
+        <w:t>Rebalanced pops in Tibet, Qinghai, Kashmir and Sikkim.</w:t>
       </w:r>
     </w:p>
     <w:p>
@@ -20057,22 +19545,146 @@
         <w:rPr>
           <w:lang w:val="en-US"/>
         </w:rPr>
-        <w:t>Rebalanced pops in Central America, added natives</w:t>
-      </w:r>
-      <w:r>
-        <w:rPr>
-          <w:lang w:val="en-US"/>
-        </w:rPr>
-        <w:t xml:space="preserve"> and </w:t>
-      </w:r>
-      <w:proofErr w:type="gramStart"/>
-      <w:r>
-        <w:rPr>
-          <w:lang w:val="en-US"/>
-        </w:rPr>
-        <w:t>negroes</w:t>
-      </w:r>
-      <w:proofErr w:type="gramEnd"/>
+        <w:t xml:space="preserve">Renamed Thimphu to </w:t>
+      </w:r>
+      <w:r>
+        <w:rPr>
+          <w:lang w:val="en-US"/>
+        </w:rPr>
+        <w:t>Punakha</w:t>
+      </w:r>
+      <w:r>
+        <w:rPr>
+          <w:lang w:val="en-US"/>
+        </w:rPr>
+        <w:t xml:space="preserve"> since </w:t>
+      </w:r>
+      <w:r>
+        <w:rPr>
+          <w:lang w:val="en-US"/>
+        </w:rPr>
+        <w:t>that</w:t>
+      </w:r>
+      <w:r>
+        <w:rPr>
+          <w:lang w:val="en-US"/>
+        </w:rPr>
+        <w:t xml:space="preserve"> city was made the capital of Bhutan in the 1950’s.</w:t>
+      </w:r>
+    </w:p>
+    <w:p>
+      <w:pPr>
+        <w:pStyle w:val="ListParagraph"/>
+        <w:numPr>
+          <w:ilvl w:val="0"/>
+          <w:numId w:val="58"/>
+        </w:numPr>
+        <w:rPr>
+          <w:lang w:val="en-US"/>
+        </w:rPr>
+      </w:pPr>
+      <w:r>
+        <w:rPr>
+          <w:lang w:val="en-US"/>
+        </w:rPr>
+        <w:t>Reworked mountain passes in the Himalayas and Pamir to better fit the new provinces.</w:t>
+      </w:r>
+    </w:p>
+    <w:p>
+      <w:pPr>
+        <w:pStyle w:val="ListParagraph"/>
+        <w:numPr>
+          <w:ilvl w:val="0"/>
+          <w:numId w:val="58"/>
+        </w:numPr>
+        <w:rPr>
+          <w:lang w:val="en-US"/>
+        </w:rPr>
+      </w:pPr>
+      <w:r>
+        <w:rPr>
+          <w:lang w:val="en-US"/>
+        </w:rPr>
+        <w:t>Added the Ante-Lebanon and Jabal Druze to terrain details.</w:t>
+      </w:r>
+    </w:p>
+    <w:p>
+      <w:pPr>
+        <w:pStyle w:val="ListParagraph"/>
+        <w:numPr>
+          <w:ilvl w:val="0"/>
+          <w:numId w:val="58"/>
+        </w:numPr>
+        <w:rPr>
+          <w:lang w:val="en-US"/>
+        </w:rPr>
+      </w:pPr>
+      <w:r>
+        <w:rPr>
+          <w:lang w:val="en-US"/>
+        </w:rPr>
+        <w:t>Added more Coptic pops in Egypt.</w:t>
+      </w:r>
+    </w:p>
+    <w:p>
+      <w:pPr>
+        <w:pStyle w:val="ListParagraph"/>
+        <w:numPr>
+          <w:ilvl w:val="0"/>
+          <w:numId w:val="58"/>
+        </w:numPr>
+        <w:rPr>
+          <w:lang w:val="en-US"/>
+        </w:rPr>
+      </w:pPr>
+      <w:r>
+        <w:rPr>
+          <w:lang w:val="en-US"/>
+        </w:rPr>
+        <w:t>Rebalanced Christian pops in the Levant.</w:t>
+      </w:r>
+    </w:p>
+    <w:p>
+      <w:pPr>
+        <w:pStyle w:val="ListParagraph"/>
+        <w:numPr>
+          <w:ilvl w:val="0"/>
+          <w:numId w:val="58"/>
+        </w:numPr>
+        <w:rPr>
+          <w:lang w:val="en-US"/>
+        </w:rPr>
+      </w:pPr>
+      <w:r>
+        <w:rPr>
+          <w:lang w:val="en-US"/>
+        </w:rPr>
+        <w:t>Rebalanced pops in the Kazakh Khanate.</w:t>
+      </w:r>
+    </w:p>
+    <w:p>
+      <w:pPr>
+        <w:pStyle w:val="ListParagraph"/>
+        <w:numPr>
+          <w:ilvl w:val="0"/>
+          <w:numId w:val="58"/>
+        </w:numPr>
+        <w:rPr>
+          <w:lang w:val="en-US"/>
+        </w:rPr>
+      </w:pPr>
+      <w:r>
+        <w:rPr>
+          <w:lang w:val="en-US"/>
+        </w:rPr>
+        <w:t xml:space="preserve">Rebalanced Hui pops in </w:t>
+      </w:r>
+      <w:r>
+        <w:rPr>
+          <w:lang w:val="en-US"/>
+        </w:rPr>
+        <w:t>Xinjiang</w:t>
+      </w:r>
       <w:r>
         <w:rPr>
           <w:lang w:val="en-US"/>
@@ -20095,7 +19707,13 @@
         <w:rPr>
           <w:lang w:val="en-US"/>
         </w:rPr>
-        <w:t>Somewhat corrected Qinghai’s borders.</w:t>
+        <w:t>Rebalanced pops in Indochina/south china to be more realistic</w:t>
+      </w:r>
+      <w:r>
+        <w:rPr>
+          <w:lang w:val="en-US"/>
+        </w:rPr>
+        <w:t>.</w:t>
       </w:r>
     </w:p>
     <w:p>
@@ -20113,7 +19731,7 @@
         <w:rPr>
           <w:lang w:val="en-US"/>
         </w:rPr>
-        <w:t>Rebalanced pops in Tibet, Qinghai, Kashmir and Sikkim.</w:t>
+        <w:t>Rebalanced pops in Qinghai.</w:t>
       </w:r>
     </w:p>
     <w:p>
@@ -20131,31 +19749,7 @@
         <w:rPr>
           <w:lang w:val="en-US"/>
         </w:rPr>
-        <w:t xml:space="preserve">Renamed Thimphu to </w:t>
-      </w:r>
-      <w:r>
-        <w:rPr>
-          <w:lang w:val="en-US"/>
-        </w:rPr>
-        <w:t>Punakha</w:t>
-      </w:r>
-      <w:r>
-        <w:rPr>
-          <w:lang w:val="en-US"/>
-        </w:rPr>
-        <w:t xml:space="preserve"> since </w:t>
-      </w:r>
-      <w:r>
-        <w:rPr>
-          <w:lang w:val="en-US"/>
-        </w:rPr>
-        <w:t>that</w:t>
-      </w:r>
-      <w:r>
-        <w:rPr>
-          <w:lang w:val="en-US"/>
-        </w:rPr>
-        <w:t xml:space="preserve"> city was made the capital of Bhutan in the 1950’s.</w:t>
+        <w:t>Beautified the Aral Sea and Syr &amp; Amur Darya rivers</w:t>
       </w:r>
     </w:p>
     <w:p>
@@ -20173,7 +19767,7 @@
         <w:rPr>
           <w:lang w:val="en-US"/>
         </w:rPr>
-        <w:t>Reworked mountain passes in the Himalayas and Pamir to better fit the new provinces.</w:t>
+        <w:t>Remade terrain around the Urals.</w:t>
       </w:r>
     </w:p>
     <w:p>
@@ -20191,7 +19785,25 @@
         <w:rPr>
           <w:lang w:val="en-US"/>
         </w:rPr>
-        <w:t>Added the Ante-Lebanon and Jabal Druze to terrain details.</w:t>
+        <w:t>Split Iranian and Turanian cultures from</w:t>
+      </w:r>
+      <w:r>
+        <w:rPr>
+          <w:lang w:val="en-US"/>
+        </w:rPr>
+        <w:t xml:space="preserve"> the</w:t>
+      </w:r>
+      <w:r>
+        <w:rPr>
+          <w:lang w:val="en-US"/>
+        </w:rPr>
+        <w:t xml:space="preserve"> Iranian-Turanian</w:t>
+      </w:r>
+      <w:r>
+        <w:rPr>
+          <w:lang w:val="en-US"/>
+        </w:rPr>
+        <w:t xml:space="preserve"> group.</w:t>
       </w:r>
     </w:p>
     <w:p>
@@ -20209,7 +19821,7 @@
         <w:rPr>
           <w:lang w:val="en-US"/>
         </w:rPr>
-        <w:t>Added more Coptic pops in Egypt.</w:t>
+        <w:t>Updated the Great Game events and decisions to better fit the new reworked central asia.</w:t>
       </w:r>
     </w:p>
     <w:p>
@@ -20227,7 +19839,7 @@
         <w:rPr>
           <w:lang w:val="en-US"/>
         </w:rPr>
-        <w:t>Rebalanced Christian pops in the Levant.</w:t>
+        <w:t>Updated all the Persian, arab and great game events to better fit the reworked levant and Arabia.</w:t>
       </w:r>
     </w:p>
     <w:p>
@@ -20245,7 +19857,13 @@
         <w:rPr>
           <w:lang w:val="en-US"/>
         </w:rPr>
-        <w:t>Rebalanced pops in the Kazakh Khanate.</w:t>
+        <w:t>Integrated the following HPM submods: Steppe Wolfe and Israel Mod.</w:t>
+      </w:r>
+      <w:r>
+        <w:rPr>
+          <w:lang w:val="en-US"/>
+        </w:rPr>
+        <w:t>Kredits to their respective creators.</w:t>
       </w:r>
     </w:p>
     <w:p>
@@ -20263,253 +19881,7 @@
         <w:rPr>
           <w:lang w:val="en-US"/>
         </w:rPr>
-        <w:t xml:space="preserve">Rebalanced Hui pops in </w:t>
-      </w:r>
-      <w:r>
-        <w:rPr>
-          <w:lang w:val="en-US"/>
-        </w:rPr>
-        <w:t>Xinjiang</w:t>
-      </w:r>
-      <w:r>
-        <w:rPr>
-          <w:lang w:val="en-US"/>
-        </w:rPr>
-        <w:t>.</w:t>
-      </w:r>
-    </w:p>
-    <w:p>
-      <w:pPr>
-        <w:pStyle w:val="ListParagraph"/>
-        <w:numPr>
-          <w:ilvl w:val="0"/>
-          <w:numId w:val="58"/>
-        </w:numPr>
-        <w:rPr>
-          <w:lang w:val="en-US"/>
-        </w:rPr>
-      </w:pPr>
-      <w:r>
-        <w:rPr>
-          <w:lang w:val="en-US"/>
-        </w:rPr>
-        <w:t>Rebalanced pops in Indochina/south china to be more realistic</w:t>
-      </w:r>
-      <w:r>
-        <w:rPr>
-          <w:lang w:val="en-US"/>
-        </w:rPr>
-        <w:t>.</w:t>
-      </w:r>
-    </w:p>
-    <w:p>
-      <w:pPr>
-        <w:pStyle w:val="ListParagraph"/>
-        <w:numPr>
-          <w:ilvl w:val="0"/>
-          <w:numId w:val="58"/>
-        </w:numPr>
-        <w:rPr>
-          <w:lang w:val="en-US"/>
-        </w:rPr>
-      </w:pPr>
-      <w:r>
-        <w:rPr>
-          <w:lang w:val="en-US"/>
-        </w:rPr>
-        <w:t>Rebalanced pops in Qinghai.</w:t>
-      </w:r>
-    </w:p>
-    <w:p>
-      <w:pPr>
-        <w:pStyle w:val="ListParagraph"/>
-        <w:numPr>
-          <w:ilvl w:val="0"/>
-          <w:numId w:val="58"/>
-        </w:numPr>
-        <w:rPr>
-          <w:lang w:val="en-US"/>
-        </w:rPr>
-      </w:pPr>
-      <w:r>
-        <w:rPr>
-          <w:lang w:val="en-US"/>
-        </w:rPr>
-        <w:t>Beautified the Aral Sea and Syr &amp; Amur Darya rivers</w:t>
-      </w:r>
-    </w:p>
-    <w:p>
-      <w:pPr>
-        <w:pStyle w:val="ListParagraph"/>
-        <w:numPr>
-          <w:ilvl w:val="0"/>
-          <w:numId w:val="58"/>
-        </w:numPr>
-        <w:rPr>
-          <w:lang w:val="en-US"/>
-        </w:rPr>
-      </w:pPr>
-      <w:r>
-        <w:rPr>
-          <w:lang w:val="en-US"/>
-        </w:rPr>
-        <w:t>Remade terrain around the Urals.</w:t>
-      </w:r>
-    </w:p>
-    <w:p>
-      <w:pPr>
-        <w:pStyle w:val="ListParagraph"/>
-        <w:numPr>
-          <w:ilvl w:val="0"/>
-          <w:numId w:val="58"/>
-        </w:numPr>
-        <w:rPr>
-          <w:lang w:val="en-US"/>
-        </w:rPr>
-      </w:pPr>
-      <w:r>
-        <w:rPr>
-          <w:lang w:val="en-US"/>
-        </w:rPr>
-        <w:t>Split Iranian and Turanian cultures from</w:t>
-      </w:r>
-      <w:r>
-        <w:rPr>
-          <w:lang w:val="en-US"/>
-        </w:rPr>
-        <w:t xml:space="preserve"> the</w:t>
-      </w:r>
-      <w:r>
-        <w:rPr>
-          <w:lang w:val="en-US"/>
-        </w:rPr>
-        <w:t xml:space="preserve"> Iranian-Turanian</w:t>
-      </w:r>
-      <w:r>
-        <w:rPr>
-          <w:lang w:val="en-US"/>
-        </w:rPr>
-        <w:t xml:space="preserve"> group.</w:t>
-      </w:r>
-    </w:p>
-    <w:p>
-      <w:pPr>
-        <w:pStyle w:val="ListParagraph"/>
-        <w:numPr>
-          <w:ilvl w:val="0"/>
-          <w:numId w:val="58"/>
-        </w:numPr>
-        <w:rPr>
-          <w:lang w:val="en-US"/>
-        </w:rPr>
-      </w:pPr>
-      <w:r>
-        <w:rPr>
-          <w:lang w:val="en-US"/>
-        </w:rPr>
-        <w:t xml:space="preserve">Updated the Great Game events and decisions to better fit the new reworked central </w:t>
-      </w:r>
-      <w:proofErr w:type="gramStart"/>
-      <w:r>
-        <w:rPr>
-          <w:lang w:val="en-US"/>
-        </w:rPr>
-        <w:t>asia</w:t>
-      </w:r>
-      <w:proofErr w:type="gramEnd"/>
-      <w:r>
-        <w:rPr>
-          <w:lang w:val="en-US"/>
-        </w:rPr>
-        <w:t>.</w:t>
-      </w:r>
-    </w:p>
-    <w:p>
-      <w:pPr>
-        <w:pStyle w:val="ListParagraph"/>
-        <w:numPr>
-          <w:ilvl w:val="0"/>
-          <w:numId w:val="58"/>
-        </w:numPr>
-        <w:rPr>
-          <w:lang w:val="en-US"/>
-        </w:rPr>
-      </w:pPr>
-      <w:r>
-        <w:rPr>
-          <w:lang w:val="en-US"/>
-        </w:rPr>
-        <w:t xml:space="preserve">Updated all the Persian, </w:t>
-      </w:r>
-      <w:proofErr w:type="gramStart"/>
-      <w:r>
-        <w:rPr>
-          <w:lang w:val="en-US"/>
-        </w:rPr>
-        <w:t>arab</w:t>
-      </w:r>
-      <w:proofErr w:type="gramEnd"/>
-      <w:r>
-        <w:rPr>
-          <w:lang w:val="en-US"/>
-        </w:rPr>
-        <w:t xml:space="preserve"> and great game events to better fit the reworked levant and Arabia.</w:t>
-      </w:r>
-    </w:p>
-    <w:p>
-      <w:pPr>
-        <w:pStyle w:val="ListParagraph"/>
-        <w:numPr>
-          <w:ilvl w:val="0"/>
-          <w:numId w:val="58"/>
-        </w:numPr>
-        <w:rPr>
-          <w:lang w:val="en-US"/>
-        </w:rPr>
-      </w:pPr>
-      <w:r>
-        <w:rPr>
-          <w:lang w:val="en-US"/>
-        </w:rPr>
-        <w:t>Integrated the following HPM submods: Steppe Wolfe and Israel Mod.</w:t>
-      </w:r>
-      <w:r>
-        <w:rPr>
-          <w:lang w:val="en-US"/>
-        </w:rPr>
-        <w:t>Kredits to their respective creators.</w:t>
-      </w:r>
-    </w:p>
-    <w:p>
-      <w:pPr>
-        <w:pStyle w:val="ListParagraph"/>
-        <w:numPr>
-          <w:ilvl w:val="0"/>
-          <w:numId w:val="58"/>
-        </w:numPr>
-        <w:rPr>
-          <w:lang w:val="en-US"/>
-        </w:rPr>
-      </w:pPr>
-      <w:r>
-        <w:rPr>
-          <w:lang w:val="en-US"/>
-        </w:rPr>
-        <w:t xml:space="preserve">Added a machine parts factory to </w:t>
-      </w:r>
-      <w:proofErr w:type="gramStart"/>
-      <w:r>
-        <w:rPr>
-          <w:lang w:val="en-US"/>
-        </w:rPr>
-        <w:t>new york</w:t>
-      </w:r>
-      <w:proofErr w:type="gramEnd"/>
-      <w:r>
-        <w:rPr>
-          <w:lang w:val="en-US"/>
-        </w:rPr>
-        <w:t>.</w:t>
+        <w:t>Added a machine parts factory to new york.</w:t>
       </w:r>
     </w:p>
     <w:p>
@@ -20790,14 +20162,7 @@
         <w:rPr>
           <w:lang w:val="en-US"/>
         </w:rPr>
-        <w:t xml:space="preserve">, checksum </w:t>
-      </w:r>
-      <w:proofErr w:type="gramStart"/>
-      <w:r>
-        <w:rPr>
-          <w:lang w:val="en-US"/>
-        </w:rPr>
-        <w:t xml:space="preserve">HICW </w:t>
+        <w:t xml:space="preserve">, checksum HICW </w:t>
       </w:r>
       <w:r>
         <w:rPr>
@@ -20805,7 +20170,6 @@
         </w:rPr>
         <w:t>:</w:t>
       </w:r>
-      <w:proofErr w:type="gramEnd"/>
     </w:p>
     <w:p>
       <w:pPr>
@@ -21071,21 +20435,7 @@
         <w:rPr>
           <w:lang w:val="en-US"/>
         </w:rPr>
-        <w:t xml:space="preserve">, </w:t>
-      </w:r>
-      <w:proofErr w:type="gramStart"/>
-      <w:r>
-        <w:rPr>
-          <w:lang w:val="en-US"/>
-        </w:rPr>
-        <w:t>Jungle</w:t>
-      </w:r>
-      <w:proofErr w:type="gramEnd"/>
-      <w:r>
-        <w:rPr>
-          <w:lang w:val="en-US"/>
-        </w:rPr>
-        <w:t xml:space="preserve"> Hills</w:t>
+        <w:t>, Jungle Hills</w:t>
       </w:r>
       <w:r>
         <w:rPr>
@@ -21315,16 +20665,379 @@
         <w:rPr>
           <w:lang w:val="en-US"/>
         </w:rPr>
-        <w:t xml:space="preserve">Gave TUR developing academia (20% tech research malus) and a way to get rid of the modifier by enacting the tanzimat reforms and having 90 </w:t>
-      </w:r>
-      <w:proofErr w:type="gramStart"/>
-      <w:r>
-        <w:rPr>
-          <w:lang w:val="en-US"/>
-        </w:rPr>
-        <w:t>prestige</w:t>
-      </w:r>
-      <w:proofErr w:type="gramEnd"/>
+        <w:t>Gave TUR developing academia (20% tech research malus) and a way to get rid of the modifier by enacting the tanzimat reforms and having 90 prestige.</w:t>
+      </w:r>
+    </w:p>
+    <w:p>
+      <w:pPr>
+        <w:pStyle w:val="ListParagraph"/>
+        <w:numPr>
+          <w:ilvl w:val="0"/>
+          <w:numId w:val="62"/>
+        </w:numPr>
+        <w:rPr>
+          <w:lang w:val="en-US"/>
+        </w:rPr>
+      </w:pPr>
+      <w:r>
+        <w:rPr>
+          <w:lang w:val="en-US"/>
+        </w:rPr>
+        <w:t>Reduced the active time for the academic_confusion malus (changing tech schools) from 10 years to 2.5 years.</w:t>
+      </w:r>
+    </w:p>
+    <w:p>
+      <w:pPr>
+        <w:pStyle w:val="ListParagraph"/>
+        <w:numPr>
+          <w:ilvl w:val="0"/>
+          <w:numId w:val="62"/>
+        </w:numPr>
+        <w:rPr>
+          <w:lang w:val="en-US"/>
+        </w:rPr>
+      </w:pPr>
+      <w:r>
+        <w:rPr>
+          <w:lang w:val="en-US"/>
+        </w:rPr>
+        <w:t>Added several new provinces to: Venezuela, Colombia.</w:t>
+      </w:r>
+    </w:p>
+    <w:p>
+      <w:pPr>
+        <w:pStyle w:val="ListParagraph"/>
+        <w:numPr>
+          <w:ilvl w:val="0"/>
+          <w:numId w:val="62"/>
+        </w:numPr>
+        <w:rPr>
+          <w:lang w:val="en-US"/>
+        </w:rPr>
+      </w:pPr>
+      <w:r>
+        <w:rPr>
+          <w:lang w:val="en-US"/>
+        </w:rPr>
+        <w:t>Added several new regions to: Colombia, Venezuela, Greenland &amp; Iceland.</w:t>
+      </w:r>
+    </w:p>
+    <w:p>
+      <w:pPr>
+        <w:pStyle w:val="ListParagraph"/>
+        <w:numPr>
+          <w:ilvl w:val="0"/>
+          <w:numId w:val="62"/>
+        </w:numPr>
+        <w:rPr>
+          <w:lang w:val="en-US"/>
+        </w:rPr>
+      </w:pPr>
+      <w:r>
+        <w:rPr>
+          <w:lang w:val="en-US"/>
+        </w:rPr>
+        <w:t>Diamond Rush in Gran Sabana and the founding of Santa Elena de Uairen</w:t>
+      </w:r>
+    </w:p>
+    <w:p>
+      <w:pPr>
+        <w:pStyle w:val="ListParagraph"/>
+        <w:numPr>
+          <w:ilvl w:val="0"/>
+          <w:numId w:val="62"/>
+        </w:numPr>
+        <w:rPr>
+          <w:lang w:val="en-US"/>
+        </w:rPr>
+      </w:pPr>
+      <w:r>
+        <w:rPr>
+          <w:lang w:val="en-US"/>
+        </w:rPr>
+        <w:t>Rubber and oil event</w:t>
+      </w:r>
+      <w:r>
+        <w:rPr>
+          <w:lang w:val="en-US"/>
+        </w:rPr>
+        <w:t xml:space="preserve"> integration</w:t>
+      </w:r>
+      <w:r>
+        <w:rPr>
+          <w:lang w:val="en-US"/>
+        </w:rPr>
+        <w:t xml:space="preserve"> for the new provinces.</w:t>
+      </w:r>
+    </w:p>
+    <w:p>
+      <w:pPr>
+        <w:pStyle w:val="ListParagraph"/>
+        <w:numPr>
+          <w:ilvl w:val="0"/>
+          <w:numId w:val="62"/>
+        </w:numPr>
+        <w:rPr>
+          <w:lang w:val="en-US"/>
+        </w:rPr>
+      </w:pPr>
+      <w:r>
+        <w:rPr>
+          <w:lang w:val="en-US"/>
+        </w:rPr>
+        <w:t>Re-added the stupid modular new RGOs</w:t>
+      </w:r>
+    </w:p>
+    <w:p>
+      <w:pPr>
+        <w:rPr>
+          <w:lang w:val="en-US"/>
+        </w:rPr>
+      </w:pPr>
+      <w:r>
+        <w:rPr>
+          <w:lang w:val="en-US"/>
+        </w:rPr>
+        <w:t xml:space="preserve">V0.0.4, checksum </w:t>
+      </w:r>
+      <w:r>
+        <w:rPr>
+          <w:lang w:val="en-US"/>
+        </w:rPr>
+        <w:t>n1gg3rs</w:t>
+      </w:r>
+      <w:r>
+        <w:rPr>
+          <w:lang w:val="en-US"/>
+        </w:rPr>
+        <w:t>:</w:t>
+      </w:r>
+    </w:p>
+    <w:p>
+      <w:pPr>
+        <w:pStyle w:val="ListParagraph"/>
+        <w:numPr>
+          <w:ilvl w:val="0"/>
+          <w:numId w:val="63"/>
+        </w:numPr>
+        <w:rPr>
+          <w:lang w:val="en-US"/>
+        </w:rPr>
+      </w:pPr>
+      <w:r>
+        <w:rPr>
+          <w:lang w:val="en-US"/>
+        </w:rPr>
+        <w:t>Added several new provinces and regions to: Pannonian basin, Balkans, Ukraine.</w:t>
+      </w:r>
+    </w:p>
+    <w:p>
+      <w:pPr>
+        <w:pStyle w:val="ListParagraph"/>
+        <w:numPr>
+          <w:ilvl w:val="0"/>
+          <w:numId w:val="63"/>
+        </w:numPr>
+        <w:rPr>
+          <w:lang w:val="en-US"/>
+        </w:rPr>
+      </w:pPr>
+      <w:r>
+        <w:rPr>
+          <w:lang w:val="en-US"/>
+        </w:rPr>
+        <w:t>Added mountain passes to the Carpathians.</w:t>
+      </w:r>
+    </w:p>
+    <w:p>
+      <w:pPr>
+        <w:pStyle w:val="ListParagraph"/>
+        <w:numPr>
+          <w:ilvl w:val="0"/>
+          <w:numId w:val="63"/>
+        </w:numPr>
+        <w:rPr>
+          <w:lang w:val="en-US"/>
+        </w:rPr>
+      </w:pPr>
+      <w:r>
+        <w:rPr>
+          <w:lang w:val="en-US"/>
+        </w:rPr>
+        <w:t>New cultures: Rusyn, Vlach, Gagauz, Tuvan.</w:t>
+      </w:r>
+    </w:p>
+    <w:p>
+      <w:pPr>
+        <w:pStyle w:val="ListParagraph"/>
+        <w:numPr>
+          <w:ilvl w:val="0"/>
+          <w:numId w:val="63"/>
+        </w:numPr>
+        <w:rPr>
+          <w:lang w:val="en-US"/>
+        </w:rPr>
+      </w:pPr>
+      <w:r>
+        <w:rPr>
+          <w:lang w:val="en-US"/>
+        </w:rPr>
+        <w:t>Changed Russia’s Turkestan conquest CBs to give no infamy</w:t>
+      </w:r>
+    </w:p>
+    <w:p>
+      <w:pPr>
+        <w:rPr>
+          <w:lang w:val="en-US"/>
+        </w:rPr>
+      </w:pPr>
+      <w:r>
+        <w:rPr>
+          <w:highlight w:val="yellow"/>
+          <w:lang w:val="en-US"/>
+        </w:rPr>
+        <w:t>V 1.44 BETA 0.7.</w:t>
+      </w:r>
+      <w:r>
+        <w:rPr>
+          <w:highlight w:val="yellow"/>
+          <w:lang w:val="en-US"/>
+        </w:rPr>
+        <w:t>9</w:t>
+      </w:r>
+      <w:r>
+        <w:rPr>
+          <w:highlight w:val="yellow"/>
+          <w:lang w:val="en-US"/>
+        </w:rPr>
+        <w:t>:</w:t>
+      </w:r>
+    </w:p>
+    <w:p>
+      <w:pPr>
+        <w:pStyle w:val="ListParagraph"/>
+        <w:numPr>
+          <w:ilvl w:val="0"/>
+          <w:numId w:val="64"/>
+        </w:numPr>
+        <w:rPr>
+          <w:lang w:val="en-US"/>
+        </w:rPr>
+      </w:pPr>
+      <w:r>
+        <w:rPr>
+          <w:lang w:val="en-US"/>
+        </w:rPr>
+        <w:t>Reverted back to HFM, couldn’t handle the heat (This is probably temporary)</w:t>
+      </w:r>
+    </w:p>
+    <w:p>
+      <w:pPr>
+        <w:pStyle w:val="ListParagraph"/>
+        <w:numPr>
+          <w:ilvl w:val="0"/>
+          <w:numId w:val="64"/>
+        </w:numPr>
+        <w:rPr>
+          <w:lang w:val="en-US"/>
+        </w:rPr>
+      </w:pPr>
+      <w:r>
+        <w:rPr>
+          <w:lang w:val="en-US"/>
+        </w:rPr>
+        <w:t>Added Liechtenstein to the list of eligible countries for the fort ross-alaska purchase</w:t>
+      </w:r>
+    </w:p>
+    <w:p>
+      <w:pPr>
+        <w:pStyle w:val="ListParagraph"/>
+        <w:numPr>
+          <w:ilvl w:val="0"/>
+          <w:numId w:val="64"/>
+        </w:numPr>
+        <w:rPr>
+          <w:lang w:val="en-US"/>
+        </w:rPr>
+      </w:pPr>
+      <w:r>
+        <w:rPr>
+          <w:lang w:val="en-US"/>
+        </w:rPr>
+        <w:t>Changed PLC’s fascist flag</w:t>
+      </w:r>
+    </w:p>
+    <w:p>
+      <w:pPr>
+        <w:pStyle w:val="ListParagraph"/>
+        <w:numPr>
+          <w:ilvl w:val="0"/>
+          <w:numId w:val="64"/>
+        </w:numPr>
+        <w:rPr>
+          <w:lang w:val="en-US"/>
+        </w:rPr>
+      </w:pPr>
+      <w:r>
+        <w:rPr>
+          <w:lang w:val="en-US"/>
+        </w:rPr>
+        <w:t>Reworked the way Russia conquers Turkestan, now they can conquer it even if they’re fallen from GP status</w:t>
+      </w:r>
+    </w:p>
+    <w:p>
+      <w:pPr>
+        <w:pStyle w:val="ListParagraph"/>
+        <w:numPr>
+          <w:ilvl w:val="0"/>
+          <w:numId w:val="64"/>
+        </w:numPr>
+        <w:rPr>
+          <w:lang w:val="en-US"/>
+        </w:rPr>
+      </w:pPr>
+      <w:r>
+        <w:rPr>
+          <w:lang w:val="en-US"/>
+        </w:rPr>
+        <w:t>Added a small 15 prestige boost for RUS as a test (they kept falling from GP status)</w:t>
+      </w:r>
+    </w:p>
+    <w:p>
+      <w:pPr>
+        <w:pStyle w:val="ListParagraph"/>
+        <w:numPr>
+          <w:ilvl w:val="0"/>
+          <w:numId w:val="64"/>
+        </w:numPr>
+        <w:rPr>
+          <w:lang w:val="en-US"/>
+        </w:rPr>
+      </w:pPr>
+      <w:r>
+        <w:rPr>
+          <w:lang w:val="en-US"/>
+        </w:rPr>
+        <w:t>Finally fixed Ft. Ross and Alaska not getting sold.</w:t>
+      </w:r>
+    </w:p>
+    <w:p>
+      <w:pPr>
+        <w:pStyle w:val="ListParagraph"/>
+        <w:numPr>
+          <w:ilvl w:val="0"/>
+          <w:numId w:val="64"/>
+        </w:numPr>
+        <w:rPr>
+          <w:lang w:val="en-US"/>
+        </w:rPr>
+      </w:pPr>
+      <w:r>
+        <w:rPr>
+          <w:lang w:val="en-US"/>
+        </w:rPr>
+        <w:t>Fixed Darjeeling’s lease events</w:t>
+      </w:r>
       <w:r>
         <w:rPr>
           <w:lang w:val="en-US"/>
@@ -21337,265 +21050,6 @@
         <w:pStyle w:val="ListParagraph"/>
         <w:numPr>
           <w:ilvl w:val="0"/>
-          <w:numId w:val="62"/>
-        </w:numPr>
-        <w:rPr>
-          <w:lang w:val="en-US"/>
-        </w:rPr>
-      </w:pPr>
-      <w:r>
-        <w:rPr>
-          <w:lang w:val="en-US"/>
-        </w:rPr>
-        <w:t>Reduced the active time for the academic_confusion malus (changing tech schools) from 10 years to 2.5 years.</w:t>
-      </w:r>
-    </w:p>
-    <w:p>
-      <w:pPr>
-        <w:pStyle w:val="ListParagraph"/>
-        <w:numPr>
-          <w:ilvl w:val="0"/>
-          <w:numId w:val="62"/>
-        </w:numPr>
-        <w:rPr>
-          <w:lang w:val="en-US"/>
-        </w:rPr>
-      </w:pPr>
-      <w:r>
-        <w:rPr>
-          <w:lang w:val="en-US"/>
-        </w:rPr>
-        <w:t>Added several new provinces to: Venezuela, Colombia.</w:t>
-      </w:r>
-    </w:p>
-    <w:p>
-      <w:pPr>
-        <w:pStyle w:val="ListParagraph"/>
-        <w:numPr>
-          <w:ilvl w:val="0"/>
-          <w:numId w:val="62"/>
-        </w:numPr>
-        <w:rPr>
-          <w:lang w:val="en-US"/>
-        </w:rPr>
-      </w:pPr>
-      <w:r>
-        <w:rPr>
-          <w:lang w:val="en-US"/>
-        </w:rPr>
-        <w:t xml:space="preserve">Added several new regions to: Colombia, Venezuela, </w:t>
-      </w:r>
-      <w:proofErr w:type="gramStart"/>
-      <w:r>
-        <w:rPr>
-          <w:lang w:val="en-US"/>
-        </w:rPr>
-        <w:t>Greenland</w:t>
-      </w:r>
-      <w:proofErr w:type="gramEnd"/>
-      <w:r>
-        <w:rPr>
-          <w:lang w:val="en-US"/>
-        </w:rPr>
-        <w:t xml:space="preserve"> &amp; Iceland.</w:t>
-      </w:r>
-    </w:p>
-    <w:p>
-      <w:pPr>
-        <w:pStyle w:val="ListParagraph"/>
-        <w:numPr>
-          <w:ilvl w:val="0"/>
-          <w:numId w:val="62"/>
-        </w:numPr>
-        <w:rPr>
-          <w:lang w:val="en-US"/>
-        </w:rPr>
-      </w:pPr>
-      <w:r>
-        <w:rPr>
-          <w:lang w:val="en-US"/>
-        </w:rPr>
-        <w:t>Diamond Rush in Gran Sabana and the founding of Santa Elena de Uairen</w:t>
-      </w:r>
-    </w:p>
-    <w:p>
-      <w:pPr>
-        <w:pStyle w:val="ListParagraph"/>
-        <w:numPr>
-          <w:ilvl w:val="0"/>
-          <w:numId w:val="62"/>
-        </w:numPr>
-        <w:rPr>
-          <w:lang w:val="en-US"/>
-        </w:rPr>
-      </w:pPr>
-      <w:r>
-        <w:rPr>
-          <w:lang w:val="en-US"/>
-        </w:rPr>
-        <w:t>Rubber and oil event</w:t>
-      </w:r>
-      <w:r>
-        <w:rPr>
-          <w:lang w:val="en-US"/>
-        </w:rPr>
-        <w:t xml:space="preserve"> integration</w:t>
-      </w:r>
-      <w:r>
-        <w:rPr>
-          <w:lang w:val="en-US"/>
-        </w:rPr>
-        <w:t xml:space="preserve"> for the new provinces.</w:t>
-      </w:r>
-    </w:p>
-    <w:p>
-      <w:pPr>
-        <w:pStyle w:val="ListParagraph"/>
-        <w:numPr>
-          <w:ilvl w:val="0"/>
-          <w:numId w:val="62"/>
-        </w:numPr>
-        <w:rPr>
-          <w:lang w:val="en-US"/>
-        </w:rPr>
-      </w:pPr>
-      <w:r>
-        <w:rPr>
-          <w:lang w:val="en-US"/>
-        </w:rPr>
-        <w:t>Re-added the stupid modular new RGOs</w:t>
-      </w:r>
-    </w:p>
-    <w:p>
-      <w:pPr>
-        <w:rPr>
-          <w:lang w:val="en-US"/>
-        </w:rPr>
-      </w:pPr>
-      <w:r>
-        <w:rPr>
-          <w:lang w:val="en-US"/>
-        </w:rPr>
-        <w:t xml:space="preserve">V0.0.4, checksum </w:t>
-      </w:r>
-      <w:r>
-        <w:rPr>
-          <w:lang w:val="en-US"/>
-        </w:rPr>
-        <w:t>n1gg3rs</w:t>
-      </w:r>
-      <w:r>
-        <w:rPr>
-          <w:lang w:val="en-US"/>
-        </w:rPr>
-        <w:t>:</w:t>
-      </w:r>
-    </w:p>
-    <w:p>
-      <w:pPr>
-        <w:pStyle w:val="ListParagraph"/>
-        <w:numPr>
-          <w:ilvl w:val="0"/>
-          <w:numId w:val="63"/>
-        </w:numPr>
-        <w:rPr>
-          <w:lang w:val="en-US"/>
-        </w:rPr>
-      </w:pPr>
-      <w:r>
-        <w:rPr>
-          <w:lang w:val="en-US"/>
-        </w:rPr>
-        <w:t>Added several new provinces and regions to: Pannonian basin, Balkans, Ukraine.</w:t>
-      </w:r>
-    </w:p>
-    <w:p>
-      <w:pPr>
-        <w:pStyle w:val="ListParagraph"/>
-        <w:numPr>
-          <w:ilvl w:val="0"/>
-          <w:numId w:val="63"/>
-        </w:numPr>
-        <w:rPr>
-          <w:lang w:val="en-US"/>
-        </w:rPr>
-      </w:pPr>
-      <w:r>
-        <w:rPr>
-          <w:lang w:val="en-US"/>
-        </w:rPr>
-        <w:t>Added mountain passes to the Carpathians.</w:t>
-      </w:r>
-    </w:p>
-    <w:p>
-      <w:pPr>
-        <w:pStyle w:val="ListParagraph"/>
-        <w:numPr>
-          <w:ilvl w:val="0"/>
-          <w:numId w:val="63"/>
-        </w:numPr>
-        <w:rPr>
-          <w:lang w:val="en-US"/>
-        </w:rPr>
-      </w:pPr>
-      <w:r>
-        <w:rPr>
-          <w:lang w:val="en-US"/>
-        </w:rPr>
-        <w:t>New cultures: Rusyn, Vlach, Gagauz, Tuvan.</w:t>
-      </w:r>
-    </w:p>
-    <w:p>
-      <w:pPr>
-        <w:pStyle w:val="ListParagraph"/>
-        <w:numPr>
-          <w:ilvl w:val="0"/>
-          <w:numId w:val="63"/>
-        </w:numPr>
-        <w:rPr>
-          <w:lang w:val="en-US"/>
-        </w:rPr>
-      </w:pPr>
-      <w:r>
-        <w:rPr>
-          <w:lang w:val="en-US"/>
-        </w:rPr>
-        <w:t>Changed Russia’s Turkestan conquest CBs to give no infamy</w:t>
-      </w:r>
-    </w:p>
-    <w:p>
-      <w:pPr>
-        <w:rPr>
-          <w:lang w:val="en-US"/>
-        </w:rPr>
-      </w:pPr>
-      <w:r>
-        <w:rPr>
-          <w:highlight w:val="yellow"/>
-          <w:lang w:val="en-US"/>
-        </w:rPr>
-        <w:t>V 1.44 BETA 0.7.</w:t>
-      </w:r>
-      <w:r>
-        <w:rPr>
-          <w:highlight w:val="yellow"/>
-          <w:lang w:val="en-US"/>
-        </w:rPr>
-        <w:t>9</w:t>
-      </w:r>
-      <w:r>
-        <w:rPr>
-          <w:highlight w:val="yellow"/>
-          <w:lang w:val="en-US"/>
-        </w:rPr>
-        <w:t>:</w:t>
-      </w:r>
-    </w:p>
-    <w:p>
-      <w:pPr>
-        <w:pStyle w:val="ListParagraph"/>
-        <w:numPr>
-          <w:ilvl w:val="0"/>
           <w:numId w:val="64"/>
         </w:numPr>
         <w:rPr>
@@ -21606,7 +21060,13 @@
         <w:rPr>
           <w:lang w:val="en-US"/>
         </w:rPr>
-        <w:t>Reverted back to HFM, couldn’t handle the heat (This is probably temporary)</w:t>
+        <w:t>Fixed some localization errors pertaining to Mexico</w:t>
+      </w:r>
+      <w:r>
+        <w:rPr>
+          <w:lang w:val="en-US"/>
+        </w:rPr>
+        <w:t>.</w:t>
       </w:r>
     </w:p>
     <w:p>
@@ -21624,7 +21084,13 @@
         <w:rPr>
           <w:lang w:val="en-US"/>
         </w:rPr>
-        <w:t>Added Liechtenstein to the list of eligible countries for the fort ross-alaska purchase</w:t>
+        <w:t>Fixed Aspen/Oro city changing RGO’s every 5 years</w:t>
+      </w:r>
+      <w:r>
+        <w:rPr>
+          <w:lang w:val="en-US"/>
+        </w:rPr>
+        <w:t>.</w:t>
       </w:r>
     </w:p>
     <w:p>
@@ -21642,160 +21108,8 @@
         <w:rPr>
           <w:lang w:val="en-US"/>
         </w:rPr>
-        <w:t>Changed PLC’s fascist flag</w:t>
-      </w:r>
-    </w:p>
-    <w:p>
-      <w:pPr>
-        <w:pStyle w:val="ListParagraph"/>
-        <w:numPr>
-          <w:ilvl w:val="0"/>
-          <w:numId w:val="64"/>
-        </w:numPr>
-        <w:rPr>
-          <w:lang w:val="en-US"/>
-        </w:rPr>
-      </w:pPr>
-      <w:r>
-        <w:rPr>
-          <w:lang w:val="en-US"/>
-        </w:rPr>
-        <w:t>Reworked the way Russia conquers Turkestan, now they can conquer it even if they’re fallen from GP status</w:t>
-      </w:r>
-    </w:p>
-    <w:p>
-      <w:pPr>
-        <w:pStyle w:val="ListParagraph"/>
-        <w:numPr>
-          <w:ilvl w:val="0"/>
-          <w:numId w:val="64"/>
-        </w:numPr>
-        <w:rPr>
-          <w:lang w:val="en-US"/>
-        </w:rPr>
-      </w:pPr>
-      <w:r>
-        <w:rPr>
-          <w:lang w:val="en-US"/>
-        </w:rPr>
-        <w:t>Added a small 15 prestige boost for RUS as a test (they kept falling from GP status)</w:t>
-      </w:r>
-    </w:p>
-    <w:p>
-      <w:pPr>
-        <w:pStyle w:val="ListParagraph"/>
-        <w:numPr>
-          <w:ilvl w:val="0"/>
-          <w:numId w:val="64"/>
-        </w:numPr>
-        <w:rPr>
-          <w:lang w:val="en-US"/>
-        </w:rPr>
-      </w:pPr>
-      <w:r>
-        <w:rPr>
-          <w:lang w:val="en-US"/>
-        </w:rPr>
-        <w:t>Finally fixed Ft. Ross and Alaska not getting sold.</w:t>
-      </w:r>
-    </w:p>
-    <w:p>
-      <w:pPr>
-        <w:pStyle w:val="ListParagraph"/>
-        <w:numPr>
-          <w:ilvl w:val="0"/>
-          <w:numId w:val="64"/>
-        </w:numPr>
-        <w:rPr>
-          <w:lang w:val="en-US"/>
-        </w:rPr>
-      </w:pPr>
-      <w:r>
-        <w:rPr>
-          <w:lang w:val="en-US"/>
-        </w:rPr>
-        <w:t>Fixed Darjeeling’s lease events</w:t>
-      </w:r>
-      <w:r>
-        <w:rPr>
-          <w:lang w:val="en-US"/>
-        </w:rPr>
-        <w:t>.</w:t>
-      </w:r>
-    </w:p>
-    <w:p>
-      <w:pPr>
-        <w:pStyle w:val="ListParagraph"/>
-        <w:numPr>
-          <w:ilvl w:val="0"/>
-          <w:numId w:val="64"/>
-        </w:numPr>
-        <w:rPr>
-          <w:lang w:val="en-US"/>
-        </w:rPr>
-      </w:pPr>
-      <w:r>
-        <w:rPr>
-          <w:lang w:val="en-US"/>
-        </w:rPr>
-        <w:t>Fixed some localization errors pertaining to Mexico</w:t>
-      </w:r>
-      <w:r>
-        <w:rPr>
-          <w:lang w:val="en-US"/>
-        </w:rPr>
-        <w:t>.</w:t>
-      </w:r>
-    </w:p>
-    <w:p>
-      <w:pPr>
-        <w:pStyle w:val="ListParagraph"/>
-        <w:numPr>
-          <w:ilvl w:val="0"/>
-          <w:numId w:val="64"/>
-        </w:numPr>
-        <w:rPr>
-          <w:lang w:val="en-US"/>
-        </w:rPr>
-      </w:pPr>
-      <w:r>
-        <w:rPr>
-          <w:lang w:val="en-US"/>
-        </w:rPr>
-        <w:t>Fixed Aspen/Oro city changing RGO’s every 5 years</w:t>
-      </w:r>
-      <w:r>
-        <w:rPr>
-          <w:lang w:val="en-US"/>
-        </w:rPr>
-        <w:t>.</w:t>
-      </w:r>
-    </w:p>
-    <w:p>
-      <w:pPr>
-        <w:pStyle w:val="ListParagraph"/>
-        <w:numPr>
-          <w:ilvl w:val="0"/>
-          <w:numId w:val="64"/>
-        </w:numPr>
-        <w:rPr>
-          <w:lang w:val="en-US"/>
-        </w:rPr>
-      </w:pPr>
-      <w:r>
-        <w:rPr>
-          <w:lang w:val="en-US"/>
-        </w:rPr>
-        <w:t xml:space="preserve">Fixed some terrain types in: Chernigov, Paraná, Orsha, </w:t>
-      </w:r>
-      <w:proofErr w:type="gramStart"/>
-      <w:r>
-        <w:rPr>
-          <w:lang w:val="en-US"/>
-        </w:rPr>
-        <w:t>Smolensk</w:t>
-      </w:r>
-      <w:proofErr w:type="gramEnd"/>
+        <w:t>Fixed some terrain types in: Chernigov, Paraná, Orsha, Smolensk</w:t>
+      </w:r>
       <w:r>
         <w:rPr>
           <w:lang w:val="en-US"/>
@@ -23543,21 +22857,7 @@
         <w:rPr>
           <w:lang w:val="en-US"/>
         </w:rPr>
-        <w:t xml:space="preserve">, Karaite, Samaritan, </w:t>
-      </w:r>
-      <w:proofErr w:type="gramStart"/>
-      <w:r>
-        <w:rPr>
-          <w:lang w:val="en-US"/>
-        </w:rPr>
-        <w:t>Italo</w:t>
-      </w:r>
-      <w:proofErr w:type="gramEnd"/>
-      <w:r>
-        <w:rPr>
-          <w:lang w:val="en-US"/>
-        </w:rPr>
-        <w:t>-Diaspora</w:t>
+        <w:t>, Karaite, Samaritan, Italo-Diaspora</w:t>
       </w:r>
       <w:r>
         <w:rPr>
@@ -24014,21 +23314,7 @@
         <w:rPr>
           <w:lang w:val="en-US"/>
         </w:rPr>
-        <w:t xml:space="preserve">Separated and seamlessly integrated the old Baltic governorate, it’s been split into 3 duchies: Livonia, Courland and Esthonia. All come with their flavor, and if they have an East German primary culture, can now form the United Baltic Duchy, allowing for more </w:t>
-      </w:r>
-      <w:proofErr w:type="gramStart"/>
-      <w:r>
-        <w:rPr>
-          <w:lang w:val="en-US"/>
-        </w:rPr>
-        <w:t>flavor</w:t>
-      </w:r>
-      <w:proofErr w:type="gramEnd"/>
-      <w:r>
-        <w:rPr>
-          <w:lang w:val="en-US"/>
-        </w:rPr>
-        <w:t xml:space="preserve"> and even</w:t>
+        <w:t>Separated and seamlessly integrated the old Baltic governorate, it’s been split into 3 duchies: Livonia, Courland and Esthonia. All come with their flavor, and if they have an East German primary culture, can now form the United Baltic Duchy, allowing for more flavor and even</w:t>
       </w:r>
       <w:r>
         <w:rPr>
@@ -24767,21 +24053,7 @@
         <w:rPr>
           <w:lang w:val="en-US"/>
         </w:rPr>
-        <w:t xml:space="preserve">er if YUC is a vassal of </w:t>
-      </w:r>
-      <w:proofErr w:type="gramStart"/>
-      <w:r>
-        <w:rPr>
-          <w:lang w:val="en-US"/>
-        </w:rPr>
-        <w:t>Mexico,</w:t>
-      </w:r>
-      <w:proofErr w:type="gramEnd"/>
-      <w:r>
-        <w:rPr>
-          <w:lang w:val="en-US"/>
-        </w:rPr>
-        <w:t xml:space="preserve"> also revised and polished the Yucatan Plotline</w:t>
+        <w:t>er if YUC is a vassal of Mexico, also revised and polished the Yucatan Plotline</w:t>
       </w:r>
       <w:r>
         <w:rPr>
@@ -25478,21 +24750,7 @@
         <w:rPr>
           <w:lang w:val="en-US"/>
         </w:rPr>
-        <w:t>Added a failsafe event for AI Russia which reduces its infamy whenever they’re past 25 (since I don’t know the exact reason why AI Russia keeps going over the infamy limit.) This is a placeholder and will be removed whenever I find what’s going on. The infamy charts are as follows: 25</w:t>
-      </w:r>
-      <w:proofErr w:type="gramStart"/>
-      <w:r>
-        <w:rPr>
-          <w:lang w:val="en-US"/>
-        </w:rPr>
-        <w:t>~30 infamy</w:t>
-      </w:r>
-      <w:proofErr w:type="gramEnd"/>
-      <w:r>
-        <w:rPr>
-          <w:lang w:val="en-US"/>
-        </w:rPr>
-        <w:t>, -10 reduced; 30~40 infamy, -20 reduced; 40+, -30 reduced.</w:t>
+        <w:t>Added a failsafe event for AI Russia which reduces its infamy whenever they’re past 25 (since I don’t know the exact reason why AI Russia keeps going over the infamy limit.) This is a placeholder and will be removed whenever I find what’s going on. The infamy charts are as follows: 25~30 infamy, -10 reduced; 30~40 infamy, -20 reduced; 40+, -30 reduced.</w:t>
       </w:r>
     </w:p>
     <w:p>
@@ -25729,16 +24987,214 @@
         <w:rPr>
           <w:lang w:val="en-US"/>
         </w:rPr>
-        <w:t xml:space="preserve">Added the following cultures: Peninsular Greek, Anatolian Greek, Levantine Greek, Pontic Greek, Italiot, Karamanli, </w:t>
-      </w:r>
-      <w:proofErr w:type="gramStart"/>
-      <w:r>
-        <w:rPr>
-          <w:lang w:val="en-US"/>
-        </w:rPr>
-        <w:t>Yörük</w:t>
-      </w:r>
-      <w:proofErr w:type="gramEnd"/>
+        <w:t>Added the following cultures: Peninsular Greek, Anatolian Greek, Levantine Greek, Pontic Greek, Italiot, Karamanli, Yörük.</w:t>
+      </w:r>
+    </w:p>
+    <w:p>
+      <w:pPr>
+        <w:pStyle w:val="ListParagraph"/>
+        <w:numPr>
+          <w:ilvl w:val="0"/>
+          <w:numId w:val="65"/>
+        </w:numPr>
+        <w:rPr>
+          <w:lang w:val="en-US"/>
+        </w:rPr>
+      </w:pPr>
+      <w:r>
+        <w:rPr>
+          <w:lang w:val="en-US"/>
+        </w:rPr>
+        <w:t>Renamed the following cultures and culture groups: Greek to Insular Greek, separated Greeks from the Levantine culture group to form their own group instead, Hellenic. Turko-Semitic culture group to Turko-Anatolian.</w:t>
+      </w:r>
+    </w:p>
+    <w:p>
+      <w:pPr>
+        <w:pStyle w:val="ListParagraph"/>
+        <w:numPr>
+          <w:ilvl w:val="0"/>
+          <w:numId w:val="65"/>
+        </w:numPr>
+        <w:rPr>
+          <w:lang w:val="en-US"/>
+        </w:rPr>
+      </w:pPr>
+      <w:r>
+        <w:rPr>
+          <w:lang w:val="en-US"/>
+        </w:rPr>
+        <w:t>Added the following provinces: Dafni/Mt. Athos, Thassos and Samothrace, Imbros and Tenedos, Sporades.</w:t>
+      </w:r>
+    </w:p>
+    <w:p>
+      <w:pPr>
+        <w:pStyle w:val="ListParagraph"/>
+        <w:numPr>
+          <w:ilvl w:val="0"/>
+          <w:numId w:val="65"/>
+        </w:numPr>
+        <w:rPr>
+          <w:lang w:val="en-US"/>
+        </w:rPr>
+      </w:pPr>
+      <w:r>
+        <w:rPr>
+          <w:lang w:val="en-US"/>
+        </w:rPr>
+        <w:t>Added the following regions: Eastern Aegean Islands, Crete.</w:t>
+      </w:r>
+    </w:p>
+    <w:p>
+      <w:pPr>
+        <w:pStyle w:val="ListParagraph"/>
+        <w:numPr>
+          <w:ilvl w:val="0"/>
+          <w:numId w:val="65"/>
+        </w:numPr>
+        <w:rPr>
+          <w:lang w:val="en-US"/>
+        </w:rPr>
+      </w:pPr>
+      <w:r>
+        <w:rPr>
+          <w:lang w:val="en-US"/>
+        </w:rPr>
+        <w:t>Fixed a ton of bugs related to the Polish events and decisions, the Russian conquest of Central Asia and Manchuria, Ft. Ross and Alaska sale, Donbass and Central Ukrainian mining modifiers, Venezuelan/Gran Colombian Navy decision crashing the game, provinces with incorrect cores, Madagascar purchase and Madagascar decisions for Israel, Russian decisions for the Great Game incurring in prestige loss and infamy gain due to breaking truces, Persian events and decisions.</w:t>
+      </w:r>
+    </w:p>
+    <w:p>
+      <w:pPr>
+        <w:pStyle w:val="ListParagraph"/>
+        <w:numPr>
+          <w:ilvl w:val="0"/>
+          <w:numId w:val="65"/>
+        </w:numPr>
+        <w:rPr>
+          <w:lang w:val="en-US"/>
+        </w:rPr>
+      </w:pPr>
+      <w:r>
+        <w:rPr>
+          <w:lang w:val="en-US"/>
+        </w:rPr>
+        <w:t>Added several QoL events and decisions from BAI mod.</w:t>
+      </w:r>
+    </w:p>
+    <w:p>
+      <w:pPr>
+        <w:pStyle w:val="ListParagraph"/>
+        <w:numPr>
+          <w:ilvl w:val="0"/>
+          <w:numId w:val="65"/>
+        </w:numPr>
+        <w:rPr>
+          <w:lang w:val="en-US"/>
+        </w:rPr>
+      </w:pPr>
+      <w:r>
+        <w:rPr>
+          <w:lang w:val="en-US"/>
+        </w:rPr>
+        <w:t>Laid the foundations for a complete overhaul of Greece. I’d advise against playing Greece on this update as some things might be broken with the addition of the new Hellenic cultures.</w:t>
+      </w:r>
+    </w:p>
+    <w:p>
+      <w:pPr>
+        <w:rPr>
+          <w:lang w:val="en-US"/>
+        </w:rPr>
+      </w:pPr>
+      <w:r>
+        <w:rPr>
+          <w:lang w:val="en-US"/>
+        </w:rPr>
+        <w:t>17</w:t>
+      </w:r>
+      <w:r>
+        <w:rPr>
+          <w:lang w:val="en-US"/>
+        </w:rPr>
+        <w:t>/12</w:t>
+      </w:r>
+      <w:r>
+        <w:rPr>
+          <w:lang w:val="en-US"/>
+        </w:rPr>
+        <w:t xml:space="preserve">/20 </w:t>
+      </w:r>
+      <w:r>
+        <w:rPr>
+          <w:highlight w:val="yellow"/>
+          <w:lang w:val="en-US"/>
+        </w:rPr>
+        <w:t>- V 1.44 BETA 0.7.9 (Save incompatible):</w:t>
+      </w:r>
+    </w:p>
+    <w:p>
+      <w:pPr>
+        <w:pStyle w:val="ListParagraph"/>
+        <w:numPr>
+          <w:ilvl w:val="0"/>
+          <w:numId w:val="66"/>
+        </w:numPr>
+        <w:rPr>
+          <w:lang w:val="en-US"/>
+        </w:rPr>
+      </w:pPr>
+      <w:r>
+        <w:rPr>
+          <w:lang w:val="en-US"/>
+        </w:rPr>
+        <w:t>Added another hidden province reserved for special pop transfers.</w:t>
+      </w:r>
+    </w:p>
+    <w:p>
+      <w:pPr>
+        <w:pStyle w:val="ListParagraph"/>
+        <w:numPr>
+          <w:ilvl w:val="0"/>
+          <w:numId w:val="66"/>
+        </w:numPr>
+        <w:rPr>
+          <w:lang w:val="en-US"/>
+        </w:rPr>
+      </w:pPr>
+      <w:r>
+        <w:rPr>
+          <w:lang w:val="en-US"/>
+        </w:rPr>
+        <w:t>Changed the Monarchist flag of Sardinia-Piedmont back to the vanilla version of Victoria 2.</w:t>
+      </w:r>
+    </w:p>
+    <w:p>
+      <w:pPr>
+        <w:pStyle w:val="ListParagraph"/>
+        <w:numPr>
+          <w:ilvl w:val="0"/>
+          <w:numId w:val="66"/>
+        </w:numPr>
+        <w:rPr>
+          <w:lang w:val="en-US"/>
+        </w:rPr>
+      </w:pPr>
+      <w:r>
+        <w:rPr>
+          <w:lang w:val="en-US"/>
+        </w:rPr>
+        <w:t>Fixed the roaches not properly annexing Zaydi</w:t>
+      </w:r>
+      <w:r>
+        <w:rPr>
+          <w:lang w:val="en-US"/>
+        </w:rPr>
+        <w:t xml:space="preserve"> due to an issue with Zaydi’s </w:t>
+      </w:r>
+      <w:r>
+        <w:rPr>
+          <w:lang w:val="en-US"/>
+        </w:rPr>
+        <w:t>claims in the Empty Quarter</w:t>
+      </w:r>
       <w:r>
         <w:rPr>
           <w:lang w:val="en-US"/>
@@ -25751,174 +25207,6 @@
         <w:pStyle w:val="ListParagraph"/>
         <w:numPr>
           <w:ilvl w:val="0"/>
-          <w:numId w:val="65"/>
-        </w:numPr>
-        <w:rPr>
-          <w:lang w:val="en-US"/>
-        </w:rPr>
-      </w:pPr>
-      <w:r>
-        <w:rPr>
-          <w:lang w:val="en-US"/>
-        </w:rPr>
-        <w:t xml:space="preserve">Renamed the following cultures and culture groups: Greek to Insular </w:t>
-      </w:r>
-      <w:proofErr w:type="gramStart"/>
-      <w:r>
-        <w:rPr>
-          <w:lang w:val="en-US"/>
-        </w:rPr>
-        <w:t>Greek,</w:t>
-      </w:r>
-      <w:proofErr w:type="gramEnd"/>
-      <w:r>
-        <w:rPr>
-          <w:lang w:val="en-US"/>
-        </w:rPr>
-        <w:t xml:space="preserve"> separated Greeks from the Levantine culture group to form their own group instead, Hellenic. Turko-Semitic culture group to Turko-Anatolian.</w:t>
-      </w:r>
-    </w:p>
-    <w:p>
-      <w:pPr>
-        <w:pStyle w:val="ListParagraph"/>
-        <w:numPr>
-          <w:ilvl w:val="0"/>
-          <w:numId w:val="65"/>
-        </w:numPr>
-        <w:rPr>
-          <w:lang w:val="en-US"/>
-        </w:rPr>
-      </w:pPr>
-      <w:r>
-        <w:rPr>
-          <w:lang w:val="en-US"/>
-        </w:rPr>
-        <w:t>Added the following provinces: Dafni/Mt. Athos, Thassos and Samothrace, Imbros and Tenedos, Sporades.</w:t>
-      </w:r>
-    </w:p>
-    <w:p>
-      <w:pPr>
-        <w:pStyle w:val="ListParagraph"/>
-        <w:numPr>
-          <w:ilvl w:val="0"/>
-          <w:numId w:val="65"/>
-        </w:numPr>
-        <w:rPr>
-          <w:lang w:val="en-US"/>
-        </w:rPr>
-      </w:pPr>
-      <w:r>
-        <w:rPr>
-          <w:lang w:val="en-US"/>
-        </w:rPr>
-        <w:t>Added the following regions: Eastern Aegean Islands, Crete.</w:t>
-      </w:r>
-    </w:p>
-    <w:p>
-      <w:pPr>
-        <w:pStyle w:val="ListParagraph"/>
-        <w:numPr>
-          <w:ilvl w:val="0"/>
-          <w:numId w:val="65"/>
-        </w:numPr>
-        <w:rPr>
-          <w:lang w:val="en-US"/>
-        </w:rPr>
-      </w:pPr>
-      <w:r>
-        <w:rPr>
-          <w:lang w:val="en-US"/>
-        </w:rPr>
-        <w:t>Fixed a ton of bugs related to the Polish events and decisions, the Russian conquest of Central Asia and Manchuria, Ft. Ross and Alaska sale, Donbass and Central Ukrainian mining modifiers, Venezuelan/Gran Colombian Navy decision crashing the game, provinces with incorrect cores, Madagascar purchase and Madagascar decisions for Israel, Russian decisions for the Great Game incurring in prestige loss and infamy gain due to breaking truces, Persian events and decisions.</w:t>
-      </w:r>
-    </w:p>
-    <w:p>
-      <w:pPr>
-        <w:pStyle w:val="ListParagraph"/>
-        <w:numPr>
-          <w:ilvl w:val="0"/>
-          <w:numId w:val="65"/>
-        </w:numPr>
-        <w:rPr>
-          <w:lang w:val="en-US"/>
-        </w:rPr>
-      </w:pPr>
-      <w:r>
-        <w:rPr>
-          <w:lang w:val="en-US"/>
-        </w:rPr>
-        <w:t>Added several QoL events and decisions from BAI mod.</w:t>
-      </w:r>
-    </w:p>
-    <w:p>
-      <w:pPr>
-        <w:pStyle w:val="ListParagraph"/>
-        <w:numPr>
-          <w:ilvl w:val="0"/>
-          <w:numId w:val="65"/>
-        </w:numPr>
-        <w:rPr>
-          <w:lang w:val="en-US"/>
-        </w:rPr>
-      </w:pPr>
-      <w:r>
-        <w:rPr>
-          <w:lang w:val="en-US"/>
-        </w:rPr>
-        <w:t xml:space="preserve">Laid the foundations for a complete overhaul of Greece. I’d </w:t>
-      </w:r>
-      <w:proofErr w:type="gramStart"/>
-      <w:r>
-        <w:rPr>
-          <w:lang w:val="en-US"/>
-        </w:rPr>
-        <w:t>advise</w:t>
-      </w:r>
-      <w:proofErr w:type="gramEnd"/>
-      <w:r>
-        <w:rPr>
-          <w:lang w:val="en-US"/>
-        </w:rPr>
-        <w:t xml:space="preserve"> against playing Greece on this update as some things might be broken with the addition of the new Hellenic cultures.</w:t>
-      </w:r>
-    </w:p>
-    <w:p>
-      <w:pPr>
-        <w:rPr>
-          <w:lang w:val="en-US"/>
-        </w:rPr>
-      </w:pPr>
-      <w:r>
-        <w:rPr>
-          <w:lang w:val="en-US"/>
-        </w:rPr>
-        <w:t>17</w:t>
-      </w:r>
-      <w:r>
-        <w:rPr>
-          <w:lang w:val="en-US"/>
-        </w:rPr>
-        <w:t>/12</w:t>
-      </w:r>
-      <w:r>
-        <w:rPr>
-          <w:lang w:val="en-US"/>
-        </w:rPr>
-        <w:t xml:space="preserve">/20 </w:t>
-      </w:r>
-      <w:r>
-        <w:rPr>
-          <w:highlight w:val="yellow"/>
-          <w:lang w:val="en-US"/>
-        </w:rPr>
-        <w:t>- V 1.44 BETA 0.7.9 (Save incompatible):</w:t>
-      </w:r>
-    </w:p>
-    <w:p>
-      <w:pPr>
-        <w:pStyle w:val="ListParagraph"/>
-        <w:numPr>
-          <w:ilvl w:val="0"/>
           <w:numId w:val="66"/>
         </w:numPr>
         <w:rPr>
@@ -25929,7 +25217,19 @@
         <w:rPr>
           <w:lang w:val="en-US"/>
         </w:rPr>
-        <w:t>Added another hidden province reserved for special pop transfers.</w:t>
+        <w:t>Added the following terrain types: Pampa</w:t>
+      </w:r>
+      <w:r>
+        <w:rPr>
+          <w:lang w:val="en-US"/>
+        </w:rPr>
+        <w:t>, Savanna Hills, Steppe Hills</w:t>
+      </w:r>
+      <w:r>
+        <w:rPr>
+          <w:lang w:val="en-US"/>
+        </w:rPr>
+        <w:t>.</w:t>
       </w:r>
     </w:p>
     <w:p>
@@ -25947,7 +25247,7 @@
         <w:rPr>
           <w:lang w:val="en-US"/>
         </w:rPr>
-        <w:t>Changed the Monarchist flag of Sardinia-Piedmont back to the vanilla version of Victoria 2.</w:t>
+        <w:t>Added the following province pictures: Tucuman.</w:t>
       </w:r>
     </w:p>
     <w:p>
@@ -25965,19 +25265,67 @@
         <w:rPr>
           <w:lang w:val="en-US"/>
         </w:rPr>
-        <w:t>Fixed the roaches not properly annexing Zaydi</w:t>
-      </w:r>
-      <w:r>
-        <w:rPr>
-          <w:lang w:val="en-US"/>
-        </w:rPr>
-        <w:t xml:space="preserve"> due to an issue with Zaydi’s </w:t>
-      </w:r>
-      <w:r>
-        <w:rPr>
-          <w:lang w:val="en-US"/>
-        </w:rPr>
-        <w:t>claims in the Empty Quarter</w:t>
+        <w:t xml:space="preserve">Added the following regions: </w:t>
+      </w:r>
+      <w:r>
+        <w:rPr>
+          <w:lang w:val="en-US"/>
+        </w:rPr>
+        <w:t>San Luis</w:t>
+      </w:r>
+      <w:r>
+        <w:rPr>
+          <w:lang w:val="en-US"/>
+        </w:rPr>
+        <w:t xml:space="preserve"> and </w:t>
+      </w:r>
+      <w:r>
+        <w:rPr>
+          <w:lang w:val="en-US"/>
+        </w:rPr>
+        <w:t>Mendoza</w:t>
+      </w:r>
+      <w:r>
+        <w:rPr>
+          <w:lang w:val="en-US"/>
+        </w:rPr>
+        <w:t xml:space="preserve"> (Argentina).</w:t>
+      </w:r>
+    </w:p>
+    <w:p>
+      <w:pPr>
+        <w:pStyle w:val="ListParagraph"/>
+        <w:numPr>
+          <w:ilvl w:val="0"/>
+          <w:numId w:val="66"/>
+        </w:numPr>
+        <w:rPr>
+          <w:lang w:val="en-US"/>
+        </w:rPr>
+      </w:pPr>
+      <w:r>
+        <w:rPr>
+          <w:lang w:val="en-US"/>
+        </w:rPr>
+        <w:t xml:space="preserve">Renamed the following regions: </w:t>
+      </w:r>
+      <w:r>
+        <w:rPr>
+          <w:lang w:val="en-US"/>
+        </w:rPr>
+        <w:t>Tucumán to Santiago del Estero</w:t>
+      </w:r>
+      <w:r>
+        <w:rPr>
+          <w:lang w:val="en-US"/>
+        </w:rPr>
+        <w:t xml:space="preserve">, </w:t>
+      </w:r>
+      <w:r>
+        <w:rPr>
+          <w:lang w:val="en-US"/>
+        </w:rPr>
+        <w:t>Catamarca to Cuyo</w:t>
       </w:r>
       <w:r>
         <w:rPr>
@@ -26001,27 +25349,13 @@
         <w:rPr>
           <w:lang w:val="en-US"/>
         </w:rPr>
-        <w:t>Added the following terrain types: Pampa</w:t>
-      </w:r>
-      <w:r>
-        <w:rPr>
-          <w:lang w:val="en-US"/>
-        </w:rPr>
-        <w:t xml:space="preserve">, Savanna Hills, </w:t>
-      </w:r>
-      <w:proofErr w:type="gramStart"/>
-      <w:r>
-        <w:rPr>
-          <w:lang w:val="en-US"/>
-        </w:rPr>
-        <w:t>Steppe</w:t>
-      </w:r>
-      <w:proofErr w:type="gramEnd"/>
-      <w:r>
-        <w:rPr>
-          <w:lang w:val="en-US"/>
-        </w:rPr>
-        <w:t xml:space="preserve"> Hills</w:t>
+        <w:t>Readjusted pops in Argentina</w:t>
+      </w:r>
+      <w:r>
+        <w:rPr>
+          <w:lang w:val="en-US"/>
+        </w:rPr>
+        <w:t xml:space="preserve"> and Egypt</w:t>
       </w:r>
       <w:r>
         <w:rPr>
@@ -26045,7 +25379,61 @@
         <w:rPr>
           <w:lang w:val="en-US"/>
         </w:rPr>
-        <w:t>Added the following province pictures: Tucuman.</w:t>
+        <w:t>Reworked terrain tiles and map terrain in: Argentina, Paraguay, Bolivian Chaco, Brazilian Mato Grosso, South Africa, Rhodesia</w:t>
+      </w:r>
+      <w:r>
+        <w:rPr>
+          <w:lang w:val="en-US"/>
+        </w:rPr>
+        <w:t>, Australia</w:t>
+      </w:r>
+      <w:r>
+        <w:rPr>
+          <w:lang w:val="en-US"/>
+        </w:rPr>
+        <w:t>, Ethiopia</w:t>
+      </w:r>
+      <w:r>
+        <w:rPr>
+          <w:lang w:val="en-US"/>
+        </w:rPr>
+        <w:t>, African Great Lakes, Madagascar, Levant, Anatolia, Armenian Highlands, Sicily, Macaronesia, North Africa</w:t>
+      </w:r>
+      <w:r>
+        <w:rPr>
+          <w:lang w:val="en-US"/>
+        </w:rPr>
+        <w:t>, Nanning, Greece, North Mesopotamia</w:t>
+      </w:r>
+      <w:r>
+        <w:rPr>
+          <w:lang w:val="en-US"/>
+        </w:rPr>
+        <w:t>, Egypt, The Arabian Peninsula</w:t>
+      </w:r>
+      <w:r>
+        <w:rPr>
+          <w:lang w:val="en-US"/>
+        </w:rPr>
+        <w:t>, Northern Venezuela, Zagros Mountains</w:t>
+      </w:r>
+      <w:r>
+        <w:rPr>
+          <w:lang w:val="en-US"/>
+        </w:rPr>
+        <w:t>, Egypt</w:t>
+      </w:r>
+      <w:r>
+        <w:rPr>
+          <w:lang w:val="en-US"/>
+        </w:rPr>
+        <w:t>, Texas, the whole eastern coast of the USA, Baja California, all of North Mexico</w:t>
+      </w:r>
+      <w:r>
+        <w:rPr>
+          <w:lang w:val="en-US"/>
+        </w:rPr>
+        <w:t>.</w:t>
       </w:r>
     </w:p>
     <w:p>
@@ -26063,31 +25451,7 @@
         <w:rPr>
           <w:lang w:val="en-US"/>
         </w:rPr>
-        <w:t xml:space="preserve">Added the following regions: </w:t>
-      </w:r>
-      <w:r>
-        <w:rPr>
-          <w:lang w:val="en-US"/>
-        </w:rPr>
-        <w:t>San Luis</w:t>
-      </w:r>
-      <w:r>
-        <w:rPr>
-          <w:lang w:val="en-US"/>
-        </w:rPr>
-        <w:t xml:space="preserve"> and </w:t>
-      </w:r>
-      <w:r>
-        <w:rPr>
-          <w:lang w:val="en-US"/>
-        </w:rPr>
-        <w:t>Mendoza</w:t>
-      </w:r>
-      <w:r>
-        <w:rPr>
-          <w:lang w:val="en-US"/>
-        </w:rPr>
-        <w:t xml:space="preserve"> (Argentina).</w:t>
+        <w:t>Corrected many capital-type terrains using outdated terrain data.</w:t>
       </w:r>
     </w:p>
     <w:p>
@@ -26105,25 +25469,37 @@
         <w:rPr>
           <w:lang w:val="en-US"/>
         </w:rPr>
-        <w:t xml:space="preserve">Renamed the following regions: </w:t>
-      </w:r>
-      <w:r>
-        <w:rPr>
-          <w:lang w:val="en-US"/>
-        </w:rPr>
-        <w:t>Tucumán to Santiago del Estero</w:t>
-      </w:r>
-      <w:r>
-        <w:rPr>
-          <w:lang w:val="en-US"/>
-        </w:rPr>
-        <w:t xml:space="preserve">, </w:t>
-      </w:r>
-      <w:r>
-        <w:rPr>
-          <w:lang w:val="en-US"/>
-        </w:rPr>
-        <w:t>Catamarca to Cuyo</w:t>
+        <w:t>Terrain, region</w:t>
+      </w:r>
+      <w:r>
+        <w:rPr>
+          <w:lang w:val="en-US"/>
+        </w:rPr>
+        <w:t>, pops</w:t>
+      </w:r>
+      <w:r>
+        <w:rPr>
+          <w:lang w:val="en-US"/>
+        </w:rPr>
+        <w:t xml:space="preserve"> and province overhaul in Argentina thanks do Dima.</w:t>
+      </w:r>
+    </w:p>
+    <w:p>
+      <w:pPr>
+        <w:pStyle w:val="ListParagraph"/>
+        <w:numPr>
+          <w:ilvl w:val="0"/>
+          <w:numId w:val="66"/>
+        </w:numPr>
+        <w:rPr>
+          <w:lang w:val="en-US"/>
+        </w:rPr>
+      </w:pPr>
+      <w:r>
+        <w:rPr>
+          <w:lang w:val="en-US"/>
+        </w:rPr>
+        <w:t>Fixed broken renaming decisions for Dzungaria and Tarim Basin</w:t>
       </w:r>
       <w:r>
         <w:rPr>
@@ -26147,19 +25523,7 @@
         <w:rPr>
           <w:lang w:val="en-US"/>
         </w:rPr>
-        <w:t>Readjusted pops in Argentina</w:t>
-      </w:r>
-      <w:r>
-        <w:rPr>
-          <w:lang w:val="en-US"/>
-        </w:rPr>
-        <w:t xml:space="preserve"> and Egypt</w:t>
-      </w:r>
-      <w:r>
-        <w:rPr>
-          <w:lang w:val="en-US"/>
-        </w:rPr>
-        <w:t>.</w:t>
+        <w:t>Fixed Trinidad &amp; Tobago renaming decisions</w:t>
       </w:r>
     </w:p>
     <w:p>
@@ -26177,61 +25541,20 @@
         <w:rPr>
           <w:lang w:val="en-US"/>
         </w:rPr>
-        <w:t>Reworked terrain tiles and map terrain in: Argentina, Paraguay, Bolivian Chaco, Brazilian Mato Grosso, South Africa, Rhodesia</w:t>
-      </w:r>
-      <w:r>
-        <w:rPr>
-          <w:lang w:val="en-US"/>
-        </w:rPr>
-        <w:t>, Australia</w:t>
-      </w:r>
-      <w:r>
-        <w:rPr>
-          <w:lang w:val="en-US"/>
-        </w:rPr>
-        <w:t>, Ethiopia</w:t>
-      </w:r>
-      <w:r>
-        <w:rPr>
-          <w:lang w:val="en-US"/>
-        </w:rPr>
-        <w:t>, African Great Lakes, Madagascar, Levant, Anatolia, Armenian Highlands, Sicily, Macaronesia, North Africa</w:t>
-      </w:r>
-      <w:r>
-        <w:rPr>
-          <w:lang w:val="en-US"/>
-        </w:rPr>
-        <w:t>, Nanning, Greece, North Mesopotamia</w:t>
-      </w:r>
-      <w:r>
-        <w:rPr>
-          <w:lang w:val="en-US"/>
-        </w:rPr>
-        <w:t>, Egypt, The Arabian Peninsula</w:t>
-      </w:r>
-      <w:r>
-        <w:rPr>
-          <w:lang w:val="en-US"/>
-        </w:rPr>
-        <w:t>, Northern Venezuela, Zagros Mountains</w:t>
-      </w:r>
-      <w:r>
-        <w:rPr>
-          <w:lang w:val="en-US"/>
-        </w:rPr>
-        <w:t>, Egypt</w:t>
-      </w:r>
-      <w:r>
-        <w:rPr>
-          <w:lang w:val="en-US"/>
-        </w:rPr>
-        <w:t>, Texas, the whole eastern coast of the USA, Baja California, all of North Mexico</w:t>
-      </w:r>
-      <w:r>
-        <w:rPr>
-          <w:lang w:val="en-US"/>
-        </w:rPr>
-        <w:t>.</w:t>
+        <w:lastRenderedPageBreak/>
+        <w:t>Updated several technologies and inventions in accord</w:t>
+      </w:r>
+      <w:r>
+        <w:rPr>
+          <w:lang w:val="en-US"/>
+        </w:rPr>
+        <w:t>ance</w:t>
+      </w:r>
+      <w:r>
+        <w:rPr>
+          <w:lang w:val="en-US"/>
+        </w:rPr>
+        <w:t xml:space="preserve"> to HFM1.28, more to come. (Especially the education techs which were severely outdated)</w:t>
       </w:r>
     </w:p>
     <w:p>
@@ -26249,7 +25572,7 @@
         <w:rPr>
           <w:lang w:val="en-US"/>
         </w:rPr>
-        <w:t>Corrected many capital-type terrains using outdated terrain data.</w:t>
+        <w:t>Updated some stuff concerning the East India Company, mainly background stuff.</w:t>
       </w:r>
     </w:p>
     <w:p>
@@ -26267,19 +25590,7 @@
         <w:rPr>
           <w:lang w:val="en-US"/>
         </w:rPr>
-        <w:t>Terrain, region</w:t>
-      </w:r>
-      <w:r>
-        <w:rPr>
-          <w:lang w:val="en-US"/>
-        </w:rPr>
-        <w:t>, pops</w:t>
-      </w:r>
-      <w:r>
-        <w:rPr>
-          <w:lang w:val="en-US"/>
-        </w:rPr>
-        <w:t xml:space="preserve"> and province overhaul in Argentina thanks do Dima.</w:t>
+        <w:t>Disabled new Greek cultures for the moment, for future use.</w:t>
       </w:r>
     </w:p>
     <w:p>
@@ -26297,121 +25608,28 @@
         <w:rPr>
           <w:lang w:val="en-US"/>
         </w:rPr>
-        <w:t>Fixed broken renaming de</w:t>
+        <w:t>Reworked the way Tovar Colony and Y Wladfa work, this time employing the new pop transfer provinces.</w:t>
+      </w:r>
+    </w:p>
+    <w:p>
+      <w:pPr>
+        <w:pStyle w:val="ListParagraph"/>
+        <w:numPr>
+          <w:ilvl w:val="0"/>
+          <w:numId w:val="66"/>
+        </w:numPr>
+        <w:rPr>
+          <w:lang w:val="en-US"/>
+        </w:rPr>
+      </w:pPr>
+      <w:r>
+        <w:rPr>
+          <w:lang w:val="en-US"/>
+        </w:rPr>
+        <w:t>Fixed something for Poland, it was critical but I forgot what it was.</w:t>
       </w:r>
       <w:bookmarkStart w:id="0" w:name="_GoBack"/>
       <w:bookmarkEnd w:id="0"/>
-      <w:r>
-        <w:rPr>
-          <w:lang w:val="en-US"/>
-        </w:rPr>
-        <w:t>cisions for Dzungaria and Tarim Basin</w:t>
-      </w:r>
-      <w:r>
-        <w:rPr>
-          <w:lang w:val="en-US"/>
-        </w:rPr>
-        <w:t>.</w:t>
-      </w:r>
-    </w:p>
-    <w:p>
-      <w:pPr>
-        <w:pStyle w:val="ListParagraph"/>
-        <w:numPr>
-          <w:ilvl w:val="0"/>
-          <w:numId w:val="66"/>
-        </w:numPr>
-        <w:rPr>
-          <w:lang w:val="en-US"/>
-        </w:rPr>
-      </w:pPr>
-      <w:r>
-        <w:rPr>
-          <w:lang w:val="en-US"/>
-        </w:rPr>
-        <w:t>Fixed Trinidad &amp; Tobago renaming decisions</w:t>
-      </w:r>
-    </w:p>
-    <w:p>
-      <w:pPr>
-        <w:pStyle w:val="ListParagraph"/>
-        <w:numPr>
-          <w:ilvl w:val="0"/>
-          <w:numId w:val="66"/>
-        </w:numPr>
-        <w:rPr>
-          <w:lang w:val="en-US"/>
-        </w:rPr>
-      </w:pPr>
-      <w:r>
-        <w:rPr>
-          <w:lang w:val="en-US"/>
-        </w:rPr>
-        <w:lastRenderedPageBreak/>
-        <w:t>Updated several technologies and inventions in accord</w:t>
-      </w:r>
-      <w:r>
-        <w:rPr>
-          <w:lang w:val="en-US"/>
-        </w:rPr>
-        <w:t>ance</w:t>
-      </w:r>
-      <w:r>
-        <w:rPr>
-          <w:lang w:val="en-US"/>
-        </w:rPr>
-        <w:t xml:space="preserve"> to HFM1.28, more to come. (Especially the education techs which were severely outdated)</w:t>
-      </w:r>
-    </w:p>
-    <w:p>
-      <w:pPr>
-        <w:pStyle w:val="ListParagraph"/>
-        <w:numPr>
-          <w:ilvl w:val="0"/>
-          <w:numId w:val="66"/>
-        </w:numPr>
-        <w:rPr>
-          <w:lang w:val="en-US"/>
-        </w:rPr>
-      </w:pPr>
-      <w:r>
-        <w:rPr>
-          <w:lang w:val="en-US"/>
-        </w:rPr>
-        <w:t>Updated some stuff concerning the East India Company, mainly background stuff.</w:t>
-      </w:r>
-    </w:p>
-    <w:p>
-      <w:pPr>
-        <w:pStyle w:val="ListParagraph"/>
-        <w:numPr>
-          <w:ilvl w:val="0"/>
-          <w:numId w:val="66"/>
-        </w:numPr>
-        <w:rPr>
-          <w:lang w:val="en-US"/>
-        </w:rPr>
-      </w:pPr>
-      <w:r>
-        <w:rPr>
-          <w:lang w:val="en-US"/>
-        </w:rPr>
-        <w:t xml:space="preserve">Disabled </w:t>
-      </w:r>
-      <w:proofErr w:type="gramStart"/>
-      <w:r>
-        <w:rPr>
-          <w:lang w:val="en-US"/>
-        </w:rPr>
-        <w:t>new</w:t>
-      </w:r>
-      <w:proofErr w:type="gramEnd"/>
-      <w:r>
-        <w:rPr>
-          <w:lang w:val="en-US"/>
-        </w:rPr>
-        <w:t xml:space="preserve"> Greek cultures for the moment, for future use.</w:t>
-      </w:r>
     </w:p>
     <w:p>
       <w:pPr>
@@ -26439,19 +25657,11 @@
           <w:lang w:val="en-US"/>
         </w:rPr>
       </w:pPr>
-      <w:proofErr w:type="gramStart"/>
-      <w:r>
-        <w:rPr>
-          <w:lang w:val="en-US"/>
-        </w:rPr>
-        <w:t>For V2 3.04.</w:t>
-      </w:r>
-      <w:proofErr w:type="gramEnd"/>
-      <w:r>
-        <w:rPr>
-          <w:lang w:val="en-US"/>
-        </w:rPr>
-        <w:t xml:space="preserve"> </w:t>
+      <w:r>
+        <w:rPr>
+          <w:lang w:val="en-US"/>
+        </w:rPr>
+        <w:t xml:space="preserve">For V2 3.04. </w:t>
       </w:r>
       <w:r>
         <w:rPr>
@@ -35004,7 +34214,7 @@
 </file>
 
 <file path=customXml/itemProps1.xml><?xml version="1.0" encoding="utf-8"?>
-<ds:datastoreItem xmlns:ds="http://schemas.openxmlformats.org/officeDocument/2006/customXml" ds:itemID="{53FF97FA-918D-4157-B628-AAC68DB879EB}">
+<ds:datastoreItem xmlns:ds="http://schemas.openxmlformats.org/officeDocument/2006/customXml" ds:itemID="{20625FDC-F93A-43D0-B1F1-A30D7E2B66ED}">
   <ds:schemaRefs>
     <ds:schemaRef ds:uri="http://schemas.openxmlformats.org/officeDocument/2006/bibliography"/>
   </ds:schemaRefs>

--- a/Anon's HFM Edits.docx
+++ b/Anon's HFM Edits.docx
@@ -25628,26 +25628,349 @@
         </w:rPr>
         <w:t>Fixed something for Poland, it was critical but I forgot what it was.</w:t>
       </w:r>
+    </w:p>
+    <w:p>
+      <w:pPr>
+        <w:pStyle w:val="ListParagraph"/>
+        <w:numPr>
+          <w:ilvl w:val="0"/>
+          <w:numId w:val="66"/>
+        </w:numPr>
+        <w:rPr>
+          <w:lang w:val="en-US"/>
+        </w:rPr>
+      </w:pPr>
+      <w:r>
+        <w:rPr>
+          <w:lang w:val="en-US"/>
+        </w:rPr>
+        <w:t>Fixed the Fate of Serbian Vojvodina event firing more than once</w:t>
+      </w:r>
+      <w:r>
+        <w:rPr>
+          <w:lang w:val="en-US"/>
+        </w:rPr>
+        <w:t>.</w:t>
+      </w:r>
+    </w:p>
+    <w:p>
+      <w:pPr>
+        <w:pStyle w:val="ListParagraph"/>
+        <w:numPr>
+          <w:ilvl w:val="0"/>
+          <w:numId w:val="66"/>
+        </w:numPr>
+        <w:rPr>
+          <w:lang w:val="en-US"/>
+        </w:rPr>
+      </w:pPr>
+      <w:r>
+        <w:rPr>
+          <w:lang w:val="en-US"/>
+        </w:rPr>
+        <w:t>Removed the Austrian AI requirement for the Peace of Prague decision for the annexation for Sigmaringen.</w:t>
+      </w:r>
+    </w:p>
+    <w:p>
+      <w:pPr>
+        <w:pStyle w:val="ListParagraph"/>
+        <w:numPr>
+          <w:ilvl w:val="0"/>
+          <w:numId w:val="66"/>
+        </w:numPr>
+        <w:rPr>
+          <w:lang w:val="en-US"/>
+        </w:rPr>
+      </w:pPr>
+      <w:r>
+        <w:rPr>
+          <w:lang w:val="en-US"/>
+        </w:rPr>
+        <w:t>Possible fix for AI Mexico &amp; Yucatan bordergore.</w:t>
+      </w:r>
+    </w:p>
+    <w:p>
+      <w:pPr>
+        <w:rPr>
+          <w:lang w:val="en-US"/>
+        </w:rPr>
+      </w:pPr>
+      <w:r>
+        <w:rPr>
+          <w:lang w:val="en-US"/>
+        </w:rPr>
+        <w:t>2</w:t>
+      </w:r>
+      <w:r>
+        <w:rPr>
+          <w:lang w:val="en-US"/>
+        </w:rPr>
+        <w:t>5</w:t>
+      </w:r>
       <w:bookmarkStart w:id="0" w:name="_GoBack"/>
       <w:bookmarkEnd w:id="0"/>
-    </w:p>
-    <w:p>
-      <w:pPr>
-        <w:rPr>
-          <w:lang w:val="en-US"/>
-        </w:rPr>
-      </w:pPr>
-    </w:p>
-    <w:p>
-      <w:pPr>
-        <w:rPr>
-          <w:lang w:val="en-US"/>
-        </w:rPr>
-      </w:pPr>
-      <w:r>
-        <w:rPr>
-          <w:lang w:val="en-US"/>
-        </w:rPr>
+      <w:r>
+        <w:rPr>
+          <w:lang w:val="en-US"/>
+        </w:rPr>
+        <w:t xml:space="preserve">/12/20 </w:t>
+      </w:r>
+      <w:r>
+        <w:rPr>
+          <w:highlight w:val="yellow"/>
+          <w:lang w:val="en-US"/>
+        </w:rPr>
+        <w:t>- V 1.44 BETA 0.7.9 (Save incompatible):</w:t>
+      </w:r>
+    </w:p>
+    <w:p>
+      <w:pPr>
+        <w:pStyle w:val="ListParagraph"/>
+        <w:numPr>
+          <w:ilvl w:val="0"/>
+          <w:numId w:val="66"/>
+        </w:numPr>
+        <w:rPr>
+          <w:lang w:val="en-US"/>
+        </w:rPr>
+      </w:pPr>
+      <w:r>
+        <w:rPr>
+          <w:lang w:val="en-US"/>
+        </w:rPr>
+        <w:t>Fixed Mohammerah not being properly annexed by Arabistan during the treaty of Erzurum.</w:t>
+      </w:r>
+    </w:p>
+    <w:p>
+      <w:pPr>
+        <w:pStyle w:val="ListParagraph"/>
+        <w:numPr>
+          <w:ilvl w:val="0"/>
+          <w:numId w:val="66"/>
+        </w:numPr>
+        <w:rPr>
+          <w:lang w:val="en-US"/>
+        </w:rPr>
+      </w:pPr>
+      <w:r>
+        <w:rPr>
+          <w:lang w:val="en-US"/>
+        </w:rPr>
+        <w:t>The Austrian Empire (Not Austro-Hungary or a post-dismantlement Austria) may now use the old Restore Order CB on rebel countries which once were part of their realm (certain conditions may apply however, such as an unsuccessful –yet free- Krakow, free Venice –yet unrecognized by Austria- and Bosnia after being annexed by Austria), the following countries are eligible for complete annexation: Hungary, Slovenia, Slovakia, Bohemia-Moravia, Czechoslovakia, Galicia-Lodomeria, Croatia, Siebenburgen, Vojvodina, Transylvania, Banat, Dalmatia, Ragusa, Carnaro/Fiume, Trieste, Carpatho-Ruthenia, Szekelyfold, Rutenia and South Tyrol.</w:t>
+      </w:r>
+      <w:r>
+        <w:rPr>
+          <w:lang w:val="en-US"/>
+        </w:rPr>
+        <w:t xml:space="preserve"> This is made to reduce the amount of bordergore caused by Austria getting its ass kicked.</w:t>
+      </w:r>
+      <w:r>
+        <w:rPr>
+          <w:lang w:val="en-US"/>
+        </w:rPr>
+        <w:t xml:space="preserve"> The old Restore Austrian Empire CB is still useable however, in case another country manages to annex a region/province which once belonged to Austria.</w:t>
+      </w:r>
+    </w:p>
+    <w:p>
+      <w:pPr>
+        <w:pStyle w:val="ListParagraph"/>
+        <w:numPr>
+          <w:ilvl w:val="0"/>
+          <w:numId w:val="66"/>
+        </w:numPr>
+        <w:rPr>
+          <w:lang w:val="en-US"/>
+        </w:rPr>
+      </w:pPr>
+      <w:r>
+        <w:rPr>
+          <w:lang w:val="en-US"/>
+        </w:rPr>
+        <w:t>Removed Montenegrin culture as they pretty much considered themselves Serbs until like the late 20</w:t>
+      </w:r>
+      <w:r>
+        <w:rPr>
+          <w:vertAlign w:val="superscript"/>
+          <w:lang w:val="en-US"/>
+        </w:rPr>
+        <w:t>th</w:t>
+      </w:r>
+      <w:r>
+        <w:rPr>
+          <w:lang w:val="en-US"/>
+        </w:rPr>
+        <w:t xml:space="preserve"> century.</w:t>
+      </w:r>
+    </w:p>
+    <w:p>
+      <w:pPr>
+        <w:pStyle w:val="ListParagraph"/>
+        <w:numPr>
+          <w:ilvl w:val="0"/>
+          <w:numId w:val="66"/>
+        </w:numPr>
+        <w:rPr>
+          <w:lang w:val="en-US"/>
+        </w:rPr>
+      </w:pPr>
+      <w:r>
+        <w:rPr>
+          <w:lang w:val="en-US"/>
+        </w:rPr>
+        <w:t xml:space="preserve">Made the Treaty of </w:t>
+      </w:r>
+      <w:r>
+        <w:rPr>
+          <w:lang w:val="en-US"/>
+        </w:rPr>
+        <w:t>Tarbagatay</w:t>
+      </w:r>
+      <w:r>
+        <w:rPr>
+          <w:lang w:val="en-US"/>
+        </w:rPr>
+        <w:t xml:space="preserve"> remove Qing, Xinjiang and China cores from the provinces seceded to Russia.</w:t>
+      </w:r>
+    </w:p>
+    <w:p>
+      <w:pPr>
+        <w:pStyle w:val="ListParagraph"/>
+        <w:numPr>
+          <w:ilvl w:val="0"/>
+          <w:numId w:val="66"/>
+        </w:numPr>
+        <w:rPr>
+          <w:lang w:val="en-US"/>
+        </w:rPr>
+      </w:pPr>
+      <w:r>
+        <w:rPr>
+          <w:lang w:val="en-US"/>
+        </w:rPr>
+        <w:t xml:space="preserve">Gave Poland the </w:t>
+      </w:r>
+      <w:r>
+        <w:rPr>
+          <w:lang w:val="en-US"/>
+        </w:rPr>
+        <w:t>unreleasable_country</w:t>
+      </w:r>
+      <w:r>
+        <w:rPr>
+          <w:lang w:val="en-US"/>
+        </w:rPr>
+        <w:t xml:space="preserve"> tag since </w:t>
+      </w:r>
+      <w:r>
+        <w:rPr>
+          <w:lang w:val="en-US"/>
+        </w:rPr>
+        <w:t>them</w:t>
+      </w:r>
+      <w:r>
+        <w:rPr>
+          <w:lang w:val="en-US"/>
+        </w:rPr>
+        <w:t xml:space="preserve"> getting released via cb was messing up some stuff.</w:t>
+      </w:r>
+    </w:p>
+    <w:p>
+      <w:pPr>
+        <w:pStyle w:val="ListParagraph"/>
+        <w:numPr>
+          <w:ilvl w:val="0"/>
+          <w:numId w:val="66"/>
+        </w:numPr>
+        <w:rPr>
+          <w:lang w:val="en-US"/>
+        </w:rPr>
+      </w:pPr>
+      <w:r>
+        <w:rPr>
+          <w:lang w:val="en-US"/>
+        </w:rPr>
+        <w:t>Removed Carnaro cores in Istria.</w:t>
+      </w:r>
+    </w:p>
+    <w:p>
+      <w:pPr>
+        <w:pStyle w:val="ListParagraph"/>
+        <w:numPr>
+          <w:ilvl w:val="0"/>
+          <w:numId w:val="66"/>
+        </w:numPr>
+        <w:rPr>
+          <w:lang w:val="en-US"/>
+        </w:rPr>
+      </w:pPr>
+      <w:r>
+        <w:rPr>
+          <w:lang w:val="en-US"/>
+        </w:rPr>
+        <w:t xml:space="preserve">Added a decision for the germanization of Lusatia, Kashubia, Silesia, Masuria and Sudetenland. Can only be taken as fascist, reactionary or communist Germanic country. </w:t>
+      </w:r>
+    </w:p>
+    <w:p>
+      <w:pPr>
+        <w:pStyle w:val="ListParagraph"/>
+        <w:numPr>
+          <w:ilvl w:val="0"/>
+          <w:numId w:val="66"/>
+        </w:numPr>
+        <w:rPr>
+          <w:lang w:val="en-US"/>
+        </w:rPr>
+      </w:pPr>
+      <w:r>
+        <w:rPr>
+          <w:lang w:val="en-US"/>
+        </w:rPr>
+        <w:t>Fixed some localization to Portuguese colonies having invalid characters.</w:t>
+      </w:r>
+    </w:p>
+    <w:p>
+      <w:pPr>
+        <w:pStyle w:val="ListParagraph"/>
+        <w:numPr>
+          <w:ilvl w:val="0"/>
+          <w:numId w:val="66"/>
+        </w:numPr>
+        <w:rPr>
+          <w:lang w:val="en-US"/>
+        </w:rPr>
+      </w:pPr>
+      <w:r>
+        <w:rPr>
+          <w:lang w:val="en-US"/>
+        </w:rPr>
+        <w:t>MERRY CHRISTMAS, CHRIST IS BORN.</w:t>
+      </w:r>
+    </w:p>
+    <w:p>
+      <w:pPr>
+        <w:rPr>
+          <w:lang w:val="en-US"/>
+        </w:rPr>
+      </w:pPr>
+    </w:p>
+    <w:p>
+      <w:pPr>
+        <w:rPr>
+          <w:lang w:val="en-US"/>
+        </w:rPr>
+      </w:pPr>
+    </w:p>
+    <w:p>
+      <w:pPr>
+        <w:rPr>
+          <w:lang w:val="en-US"/>
+        </w:rPr>
+      </w:pPr>
+      <w:r>
+        <w:rPr>
+          <w:lang w:val="en-US"/>
+        </w:rPr>
+        <w:lastRenderedPageBreak/>
         <w:t>Installation:</w:t>
       </w:r>
     </w:p>
@@ -34214,7 +34537,7 @@
 </file>
 
 <file path=customXml/itemProps1.xml><?xml version="1.0" encoding="utf-8"?>
-<ds:datastoreItem xmlns:ds="http://schemas.openxmlformats.org/officeDocument/2006/customXml" ds:itemID="{20625FDC-F93A-43D0-B1F1-A30D7E2B66ED}">
+<ds:datastoreItem xmlns:ds="http://schemas.openxmlformats.org/officeDocument/2006/customXml" ds:itemID="{CCC459FC-3519-4806-AD8A-3DA2DC4B46C2}">
   <ds:schemaRefs>
     <ds:schemaRef ds:uri="http://schemas.openxmlformats.org/officeDocument/2006/bibliography"/>
   </ds:schemaRefs>

--- a/Anon's HFM Edits.docx
+++ b/Anon's HFM Edits.docx
@@ -87,6 +87,12 @@
         </w:rPr>
         <w:t xml:space="preserve"> Dima for his insight on Argentina.</w:t>
       </w:r>
+      <w:r>
+        <w:rPr>
+          <w:lang w:val="en-US"/>
+        </w:rPr>
+        <w:t xml:space="preserve"> And Kaladah for fixing some events and decisions.</w:t>
+      </w:r>
     </w:p>
     <w:p>
       <w:pPr>
@@ -480,6 +486,7 @@
         <w:rPr>
           <w:lang w:val="en-US"/>
         </w:rPr>
+        <w:lastRenderedPageBreak/>
         <w:t>Venezuelan flavor events: Federal war, Prussian military academy</w:t>
       </w:r>
     </w:p>
@@ -498,7 +505,6 @@
         <w:rPr>
           <w:lang w:val="en-US"/>
         </w:rPr>
-        <w:lastRenderedPageBreak/>
         <w:t>Chilean Flavor events: Prussian military academy</w:t>
       </w:r>
     </w:p>
@@ -25707,270 +25713,694 @@
         </w:rPr>
         <w:t>5</w:t>
       </w:r>
+      <w:r>
+        <w:rPr>
+          <w:lang w:val="en-US"/>
+        </w:rPr>
+        <w:t xml:space="preserve">/12/20 </w:t>
+      </w:r>
+      <w:r>
+        <w:rPr>
+          <w:highlight w:val="yellow"/>
+          <w:lang w:val="en-US"/>
+        </w:rPr>
+        <w:t>- V 1.44 BETA 0.7.9 (Save incompatible):</w:t>
+      </w:r>
+    </w:p>
+    <w:p>
+      <w:pPr>
+        <w:pStyle w:val="ListParagraph"/>
+        <w:numPr>
+          <w:ilvl w:val="0"/>
+          <w:numId w:val="66"/>
+        </w:numPr>
+        <w:rPr>
+          <w:lang w:val="en-US"/>
+        </w:rPr>
+      </w:pPr>
+      <w:r>
+        <w:rPr>
+          <w:lang w:val="en-US"/>
+        </w:rPr>
+        <w:t>Fixed Mohammerah not being properly annexed by Arabistan during the treaty of Erzurum.</w:t>
+      </w:r>
+    </w:p>
+    <w:p>
+      <w:pPr>
+        <w:pStyle w:val="ListParagraph"/>
+        <w:numPr>
+          <w:ilvl w:val="0"/>
+          <w:numId w:val="66"/>
+        </w:numPr>
+        <w:rPr>
+          <w:lang w:val="en-US"/>
+        </w:rPr>
+      </w:pPr>
+      <w:r>
+        <w:rPr>
+          <w:lang w:val="en-US"/>
+        </w:rPr>
+        <w:t>The Austrian Empire (Not Austro-Hungary or a post-dismantlement Austria) may now use the old Restore Order CB on rebel countries which once were part of their realm (certain conditions may apply however, such as an unsuccessful –yet free- Krakow, free Venice –yet unrecognized by Austria- and Bosnia after being annexed by Austria), the following countries are eligible for complete annexation: Hungary, Slovenia, Slovakia, Bohemia-Moravia, Czechoslovakia, Galicia-Lodomeria, Croatia, Siebenburgen, Vojvodina, Transylvania, Banat, Dalmatia, Ragusa, Carnaro/Fiume, Trieste, Carpatho-Ruthenia, Szekelyfold, Rutenia and South Tyrol.</w:t>
+      </w:r>
+      <w:r>
+        <w:rPr>
+          <w:lang w:val="en-US"/>
+        </w:rPr>
+        <w:t xml:space="preserve"> This is made to reduce the amount of bordergore caused by Austria getting its ass kicked.</w:t>
+      </w:r>
+      <w:r>
+        <w:rPr>
+          <w:lang w:val="en-US"/>
+        </w:rPr>
+        <w:t xml:space="preserve"> The old Restore Austrian Empire CB is still useable however, in case another country manages to annex a region/province which once belonged to Austria.</w:t>
+      </w:r>
+    </w:p>
+    <w:p>
+      <w:pPr>
+        <w:pStyle w:val="ListParagraph"/>
+        <w:numPr>
+          <w:ilvl w:val="0"/>
+          <w:numId w:val="66"/>
+        </w:numPr>
+        <w:rPr>
+          <w:lang w:val="en-US"/>
+        </w:rPr>
+      </w:pPr>
+      <w:r>
+        <w:rPr>
+          <w:lang w:val="en-US"/>
+        </w:rPr>
+        <w:t>Removed Montenegrin culture as they pretty much considered themselves Serbs until like the late 20</w:t>
+      </w:r>
+      <w:r>
+        <w:rPr>
+          <w:vertAlign w:val="superscript"/>
+          <w:lang w:val="en-US"/>
+        </w:rPr>
+        <w:t>th</w:t>
+      </w:r>
+      <w:r>
+        <w:rPr>
+          <w:lang w:val="en-US"/>
+        </w:rPr>
+        <w:t xml:space="preserve"> century.</w:t>
+      </w:r>
+    </w:p>
+    <w:p>
+      <w:pPr>
+        <w:pStyle w:val="ListParagraph"/>
+        <w:numPr>
+          <w:ilvl w:val="0"/>
+          <w:numId w:val="66"/>
+        </w:numPr>
+        <w:rPr>
+          <w:lang w:val="en-US"/>
+        </w:rPr>
+      </w:pPr>
+      <w:r>
+        <w:rPr>
+          <w:lang w:val="en-US"/>
+        </w:rPr>
+        <w:t xml:space="preserve">Made the Treaty of </w:t>
+      </w:r>
+      <w:r>
+        <w:rPr>
+          <w:lang w:val="en-US"/>
+        </w:rPr>
+        <w:t>Tarbagatay</w:t>
+      </w:r>
+      <w:r>
+        <w:rPr>
+          <w:lang w:val="en-US"/>
+        </w:rPr>
+        <w:t xml:space="preserve"> remove Qing, Xinjiang and China cores from the provinces seceded to Russia.</w:t>
+      </w:r>
+    </w:p>
+    <w:p>
+      <w:pPr>
+        <w:pStyle w:val="ListParagraph"/>
+        <w:numPr>
+          <w:ilvl w:val="0"/>
+          <w:numId w:val="66"/>
+        </w:numPr>
+        <w:rPr>
+          <w:lang w:val="en-US"/>
+        </w:rPr>
+      </w:pPr>
+      <w:r>
+        <w:rPr>
+          <w:lang w:val="en-US"/>
+        </w:rPr>
+        <w:t xml:space="preserve">Gave Poland the </w:t>
+      </w:r>
+      <w:r>
+        <w:rPr>
+          <w:lang w:val="en-US"/>
+        </w:rPr>
+        <w:t>unreleasable_country</w:t>
+      </w:r>
+      <w:r>
+        <w:rPr>
+          <w:lang w:val="en-US"/>
+        </w:rPr>
+        <w:t xml:space="preserve"> tag since </w:t>
+      </w:r>
+      <w:r>
+        <w:rPr>
+          <w:lang w:val="en-US"/>
+        </w:rPr>
+        <w:t>them</w:t>
+      </w:r>
+      <w:r>
+        <w:rPr>
+          <w:lang w:val="en-US"/>
+        </w:rPr>
+        <w:t xml:space="preserve"> getting released via cb was messing up some stuff.</w:t>
+      </w:r>
+    </w:p>
+    <w:p>
+      <w:pPr>
+        <w:pStyle w:val="ListParagraph"/>
+        <w:numPr>
+          <w:ilvl w:val="0"/>
+          <w:numId w:val="66"/>
+        </w:numPr>
+        <w:rPr>
+          <w:lang w:val="en-US"/>
+        </w:rPr>
+      </w:pPr>
+      <w:r>
+        <w:rPr>
+          <w:lang w:val="en-US"/>
+        </w:rPr>
+        <w:t>Removed Carnaro cores in Istria.</w:t>
+      </w:r>
+    </w:p>
+    <w:p>
+      <w:pPr>
+        <w:pStyle w:val="ListParagraph"/>
+        <w:numPr>
+          <w:ilvl w:val="0"/>
+          <w:numId w:val="66"/>
+        </w:numPr>
+        <w:rPr>
+          <w:lang w:val="en-US"/>
+        </w:rPr>
+      </w:pPr>
+      <w:r>
+        <w:rPr>
+          <w:lang w:val="en-US"/>
+        </w:rPr>
+        <w:t xml:space="preserve">Added a decision for the germanization of Lusatia, Kashubia, Silesia, Masuria and Sudetenland. Can only be taken as fascist, reactionary or communist Germanic country. </w:t>
+      </w:r>
+    </w:p>
+    <w:p>
+      <w:pPr>
+        <w:pStyle w:val="ListParagraph"/>
+        <w:numPr>
+          <w:ilvl w:val="0"/>
+          <w:numId w:val="66"/>
+        </w:numPr>
+        <w:rPr>
+          <w:lang w:val="en-US"/>
+        </w:rPr>
+      </w:pPr>
+      <w:r>
+        <w:rPr>
+          <w:lang w:val="en-US"/>
+        </w:rPr>
+        <w:t>Fixed some localization to Portuguese colonies having invalid characters.</w:t>
+      </w:r>
+    </w:p>
+    <w:p>
+      <w:pPr>
+        <w:pStyle w:val="ListParagraph"/>
+        <w:numPr>
+          <w:ilvl w:val="0"/>
+          <w:numId w:val="66"/>
+        </w:numPr>
+        <w:rPr>
+          <w:lang w:val="en-US"/>
+        </w:rPr>
+      </w:pPr>
+      <w:r>
+        <w:rPr>
+          <w:lang w:val="en-US"/>
+        </w:rPr>
+        <w:t>MERRY CHRISTMAS, CHRIST IS BORN.</w:t>
+      </w:r>
+    </w:p>
+    <w:p>
+      <w:pPr>
+        <w:rPr>
+          <w:lang w:val="en-US"/>
+        </w:rPr>
+      </w:pPr>
+    </w:p>
+    <w:p>
+      <w:pPr>
+        <w:rPr>
+          <w:lang w:val="en-US"/>
+        </w:rPr>
+      </w:pPr>
+    </w:p>
+    <w:p>
+      <w:pPr>
+        <w:rPr>
+          <w:lang w:val="en-US"/>
+        </w:rPr>
+      </w:pPr>
+      <w:r>
+        <w:rPr>
+          <w:lang w:val="en-US"/>
+        </w:rPr>
+        <w:lastRenderedPageBreak/>
+        <w:t xml:space="preserve">27/12/20 </w:t>
+      </w:r>
+      <w:r>
+        <w:rPr>
+          <w:highlight w:val="yellow"/>
+          <w:lang w:val="en-US"/>
+        </w:rPr>
+        <w:t>- V 1.44 BETA 0.7.9 (Save incompatible):</w:t>
+      </w:r>
+    </w:p>
+    <w:p>
+      <w:pPr>
+        <w:pStyle w:val="ListParagraph"/>
+        <w:numPr>
+          <w:ilvl w:val="0"/>
+          <w:numId w:val="67"/>
+        </w:numPr>
+        <w:rPr>
+          <w:lang w:val="en-US"/>
+        </w:rPr>
+      </w:pPr>
+      <w:r>
+        <w:rPr>
+          <w:lang w:val="en-US"/>
+        </w:rPr>
+        <w:t>Possible fix to Ft. Ross and Alaska sales (AGAIN)</w:t>
+      </w:r>
+    </w:p>
+    <w:p>
+      <w:pPr>
+        <w:pStyle w:val="ListParagraph"/>
+        <w:numPr>
+          <w:ilvl w:val="0"/>
+          <w:numId w:val="67"/>
+        </w:numPr>
+        <w:rPr>
+          <w:lang w:val="en-US"/>
+        </w:rPr>
+      </w:pPr>
+      <w:r>
+        <w:rPr>
+          <w:lang w:val="en-US"/>
+        </w:rPr>
+        <w:t xml:space="preserve">Tweaked the </w:t>
+      </w:r>
+      <w:r>
+        <w:rPr>
+          <w:lang w:val="en-US"/>
+        </w:rPr>
+        <w:t>Germanization</w:t>
+      </w:r>
+      <w:r>
+        <w:rPr>
+          <w:lang w:val="en-US"/>
+        </w:rPr>
+        <w:t xml:space="preserve"> modifier and Germanization of Baltic/Slavic Minorities decisions, should now remove some cores and have a higher assimilation rates.</w:t>
+      </w:r>
+    </w:p>
+    <w:p>
+      <w:pPr>
+        <w:pStyle w:val="ListParagraph"/>
+        <w:numPr>
+          <w:ilvl w:val="0"/>
+          <w:numId w:val="67"/>
+        </w:numPr>
+        <w:rPr>
+          <w:lang w:val="en-US"/>
+        </w:rPr>
+      </w:pPr>
+      <w:r>
+        <w:rPr>
+          <w:lang w:val="en-US"/>
+        </w:rPr>
+        <w:t>Added an extra condition for the formation of Habsburg Poland which requires the Polish National Committee to have receive</w:t>
+      </w:r>
+      <w:r>
+        <w:rPr>
+          <w:lang w:val="en-US"/>
+        </w:rPr>
+        <w:t>d</w:t>
+      </w:r>
+      <w:r>
+        <w:rPr>
+          <w:lang w:val="en-US"/>
+        </w:rPr>
+        <w:t xml:space="preserve"> Galicia </w:t>
+      </w:r>
+      <w:r>
+        <w:rPr>
+          <w:lang w:val="en-US"/>
+        </w:rPr>
+        <w:t>from Austria</w:t>
+      </w:r>
+      <w:r>
+        <w:rPr>
+          <w:lang w:val="en-US"/>
+        </w:rPr>
+        <w:t>.</w:t>
+      </w:r>
+      <w:r>
+        <w:rPr>
+          <w:lang w:val="en-US"/>
+        </w:rPr>
+        <w:t xml:space="preserve"> Also further streamlined the event chain.</w:t>
+      </w:r>
+    </w:p>
+    <w:p>
+      <w:pPr>
+        <w:pStyle w:val="ListParagraph"/>
+        <w:numPr>
+          <w:ilvl w:val="0"/>
+          <w:numId w:val="67"/>
+        </w:numPr>
+        <w:rPr>
+          <w:lang w:val="en-US"/>
+        </w:rPr>
+      </w:pPr>
+      <w:r>
+        <w:rPr>
+          <w:lang w:val="en-US"/>
+        </w:rPr>
+        <w:t xml:space="preserve">Geneva </w:t>
+      </w:r>
+      <w:r>
+        <w:rPr>
+          <w:lang w:val="en-US"/>
+        </w:rPr>
+        <w:t>Convention</w:t>
+      </w:r>
+      <w:r>
+        <w:rPr>
+          <w:lang w:val="en-US"/>
+        </w:rPr>
+        <w:t xml:space="preserve"> decision now alerts the player of its availability.</w:t>
+      </w:r>
+    </w:p>
+    <w:p>
+      <w:pPr>
+        <w:pStyle w:val="ListParagraph"/>
+        <w:numPr>
+          <w:ilvl w:val="0"/>
+          <w:numId w:val="67"/>
+        </w:numPr>
+        <w:rPr>
+          <w:lang w:val="en-US"/>
+        </w:rPr>
+      </w:pPr>
+      <w:r>
+        <w:rPr>
+          <w:lang w:val="en-US"/>
+        </w:rPr>
+        <w:t>Reduced the influence</w:t>
+      </w:r>
+      <w:r>
+        <w:rPr>
+          <w:lang w:val="en-US"/>
+        </w:rPr>
+        <w:t xml:space="preserve"> and relation</w:t>
+      </w:r>
+      <w:r>
+        <w:rPr>
+          <w:lang w:val="en-US"/>
+        </w:rPr>
+        <w:t xml:space="preserve"> gain for non-USA countries recognizing Texas.</w:t>
+      </w:r>
+    </w:p>
+    <w:p>
+      <w:pPr>
+        <w:pStyle w:val="ListParagraph"/>
+        <w:numPr>
+          <w:ilvl w:val="0"/>
+          <w:numId w:val="67"/>
+        </w:numPr>
+        <w:rPr>
+          <w:lang w:val="en-US"/>
+        </w:rPr>
+      </w:pPr>
+      <w:r>
+        <w:rPr>
+          <w:lang w:val="en-US"/>
+        </w:rPr>
+        <w:t>Reworked the Refute Manifest Destiny</w:t>
+      </w:r>
+      <w:r>
+        <w:rPr>
+          <w:lang w:val="en-US"/>
+        </w:rPr>
+        <w:t xml:space="preserve"> decision</w:t>
+      </w:r>
+      <w:r>
+        <w:rPr>
+          <w:lang w:val="en-US"/>
+        </w:rPr>
+        <w:t xml:space="preserve"> for several countries</w:t>
+      </w:r>
+      <w:r>
+        <w:rPr>
+          <w:lang w:val="en-US"/>
+        </w:rPr>
+        <w:t>, Mexico and its variants included</w:t>
+      </w:r>
+      <w:r>
+        <w:rPr>
+          <w:lang w:val="en-US"/>
+        </w:rPr>
+        <w:t>.</w:t>
+      </w:r>
+    </w:p>
+    <w:p>
+      <w:pPr>
+        <w:pStyle w:val="ListParagraph"/>
+        <w:numPr>
+          <w:ilvl w:val="0"/>
+          <w:numId w:val="67"/>
+        </w:numPr>
+        <w:rPr>
+          <w:lang w:val="en-US"/>
+        </w:rPr>
+      </w:pPr>
+      <w:r>
+        <w:rPr>
+          <w:lang w:val="en-US"/>
+        </w:rPr>
+        <w:t xml:space="preserve">A bunch of events and decisions fixed by Kaladah in the following files: </w:t>
+      </w:r>
+      <w:r>
+        <w:rPr>
+          <w:lang w:val="en-US"/>
+        </w:rPr>
+        <w:t>ANON_islands</w:t>
+      </w:r>
+      <w:r>
+        <w:rPr>
+          <w:lang w:val="en-US"/>
+        </w:rPr>
+        <w:t xml:space="preserve">, </w:t>
+      </w:r>
+      <w:r>
+        <w:rPr>
+          <w:lang w:val="en-US"/>
+        </w:rPr>
+        <w:t>ANON_Mexico</w:t>
+      </w:r>
+      <w:r>
+        <w:rPr>
+          <w:lang w:val="en-US"/>
+        </w:rPr>
+        <w:t xml:space="preserve">, </w:t>
+      </w:r>
+      <w:r>
+        <w:rPr>
+          <w:lang w:val="en-US"/>
+        </w:rPr>
+        <w:t>ANON_SecondFrenchIntervention</w:t>
+      </w:r>
+      <w:r>
+        <w:rPr>
+          <w:lang w:val="en-US"/>
+        </w:rPr>
+        <w:t xml:space="preserve">, </w:t>
+      </w:r>
+      <w:r>
+        <w:rPr>
+          <w:lang w:val="en-US"/>
+        </w:rPr>
+        <w:t>BerlinCongress</w:t>
+      </w:r>
+      <w:r>
+        <w:rPr>
+          <w:lang w:val="en-US"/>
+        </w:rPr>
+        <w:t xml:space="preserve">, </w:t>
+      </w:r>
+      <w:r>
+        <w:rPr>
+          <w:lang w:val="en-US"/>
+        </w:rPr>
+        <w:t>Crimean_War</w:t>
+      </w:r>
+      <w:r>
+        <w:rPr>
+          <w:lang w:val="en-US"/>
+        </w:rPr>
+        <w:t xml:space="preserve">, </w:t>
+      </w:r>
+      <w:r>
+        <w:rPr>
+          <w:lang w:val="en-US"/>
+        </w:rPr>
+        <w:t>FlavourMod_Egypt</w:t>
+      </w:r>
+      <w:r>
+        <w:rPr>
+          <w:lang w:val="en-US"/>
+        </w:rPr>
+        <w:t xml:space="preserve">, </w:t>
+      </w:r>
+      <w:r>
+        <w:rPr>
+          <w:lang w:val="en-US"/>
+        </w:rPr>
+        <w:t>FlavourMod_Great_Eastern_Crisis_Event</w:t>
+      </w:r>
+      <w:r>
+        <w:rPr>
+          <w:lang w:val="en-US"/>
+        </w:rPr>
+        <w:t xml:space="preserve">, </w:t>
+      </w:r>
+      <w:r>
+        <w:rPr>
+          <w:lang w:val="en-US"/>
+        </w:rPr>
+        <w:t>Ottoman_Empire</w:t>
+      </w:r>
+      <w:r>
+        <w:rPr>
+          <w:lang w:val="en-US"/>
+        </w:rPr>
+        <w:t xml:space="preserve">, </w:t>
+      </w:r>
+      <w:r>
+        <w:rPr>
+          <w:lang w:val="en-US"/>
+        </w:rPr>
+        <w:t>USCA</w:t>
+      </w:r>
+      <w:r>
+        <w:rPr>
+          <w:lang w:val="en-US"/>
+        </w:rPr>
+        <w:t xml:space="preserve">, </w:t>
+      </w:r>
+      <w:r>
+        <w:rPr>
+          <w:lang w:val="en-US"/>
+        </w:rPr>
+        <w:t>Irredentism</w:t>
+      </w:r>
+      <w:r>
+        <w:rPr>
+          <w:lang w:val="en-US"/>
+        </w:rPr>
+        <w:t xml:space="preserve">, </w:t>
+      </w:r>
+      <w:r>
+        <w:rPr>
+          <w:lang w:val="en-US"/>
+        </w:rPr>
+        <w:t>ISRhist</w:t>
+      </w:r>
+      <w:r>
+        <w:rPr>
+          <w:lang w:val="en-US"/>
+        </w:rPr>
+        <w:t>.</w:t>
+      </w:r>
+    </w:p>
+    <w:p>
+      <w:pPr>
+        <w:pStyle w:val="ListParagraph"/>
+        <w:numPr>
+          <w:ilvl w:val="0"/>
+          <w:numId w:val="67"/>
+        </w:numPr>
+        <w:rPr>
+          <w:lang w:val="en-US"/>
+        </w:rPr>
+      </w:pPr>
+      <w:r>
+        <w:rPr>
+          <w:lang w:val="en-US"/>
+        </w:rPr>
+        <w:t>Prevented the Become Habsburg Poland and Become Habsburg Poland-Lithuania from appearing a second time after becoming Habsburg Poland.</w:t>
+      </w:r>
+    </w:p>
+    <w:p>
+      <w:pPr>
+        <w:pStyle w:val="ListParagraph"/>
+        <w:numPr>
+          <w:ilvl w:val="0"/>
+          <w:numId w:val="67"/>
+        </w:numPr>
+        <w:rPr>
+          <w:lang w:val="en-US"/>
+        </w:rPr>
+      </w:pPr>
+      <w:r>
+        <w:rPr>
+          <w:lang w:val="en-US"/>
+        </w:rPr>
+        <w:t>Fixed missing pops in N</w:t>
+      </w:r>
       <w:bookmarkStart w:id="0" w:name="_GoBack"/>
       <w:bookmarkEnd w:id="0"/>
       <w:r>
         <w:rPr>
           <w:lang w:val="en-US"/>
         </w:rPr>
-        <w:t xml:space="preserve">/12/20 </w:t>
-      </w:r>
-      <w:r>
-        <w:rPr>
-          <w:highlight w:val="yellow"/>
-          <w:lang w:val="en-US"/>
-        </w:rPr>
-        <w:t>- V 1.44 BETA 0.7.9 (Save incompatible):</w:t>
-      </w:r>
-    </w:p>
-    <w:p>
-      <w:pPr>
-        <w:pStyle w:val="ListParagraph"/>
-        <w:numPr>
-          <w:ilvl w:val="0"/>
-          <w:numId w:val="66"/>
-        </w:numPr>
-        <w:rPr>
-          <w:lang w:val="en-US"/>
-        </w:rPr>
-      </w:pPr>
-      <w:r>
-        <w:rPr>
-          <w:lang w:val="en-US"/>
-        </w:rPr>
-        <w:t>Fixed Mohammerah not being properly annexed by Arabistan during the treaty of Erzurum.</w:t>
-      </w:r>
-    </w:p>
-    <w:p>
-      <w:pPr>
-        <w:pStyle w:val="ListParagraph"/>
-        <w:numPr>
-          <w:ilvl w:val="0"/>
-          <w:numId w:val="66"/>
-        </w:numPr>
-        <w:rPr>
-          <w:lang w:val="en-US"/>
-        </w:rPr>
-      </w:pPr>
-      <w:r>
-        <w:rPr>
-          <w:lang w:val="en-US"/>
-        </w:rPr>
-        <w:t>The Austrian Empire (Not Austro-Hungary or a post-dismantlement Austria) may now use the old Restore Order CB on rebel countries which once were part of their realm (certain conditions may apply however, such as an unsuccessful –yet free- Krakow, free Venice –yet unrecognized by Austria- and Bosnia after being annexed by Austria), the following countries are eligible for complete annexation: Hungary, Slovenia, Slovakia, Bohemia-Moravia, Czechoslovakia, Galicia-Lodomeria, Croatia, Siebenburgen, Vojvodina, Transylvania, Banat, Dalmatia, Ragusa, Carnaro/Fiume, Trieste, Carpatho-Ruthenia, Szekelyfold, Rutenia and South Tyrol.</w:t>
-      </w:r>
-      <w:r>
-        <w:rPr>
-          <w:lang w:val="en-US"/>
-        </w:rPr>
-        <w:t xml:space="preserve"> This is made to reduce the amount of bordergore caused by Austria getting its ass kicked.</w:t>
-      </w:r>
-      <w:r>
-        <w:rPr>
-          <w:lang w:val="en-US"/>
-        </w:rPr>
-        <w:t xml:space="preserve"> The old Restore Austrian Empire CB is still useable however, in case another country manages to annex a region/province which once belonged to Austria.</w:t>
-      </w:r>
-    </w:p>
-    <w:p>
-      <w:pPr>
-        <w:pStyle w:val="ListParagraph"/>
-        <w:numPr>
-          <w:ilvl w:val="0"/>
-          <w:numId w:val="66"/>
-        </w:numPr>
-        <w:rPr>
-          <w:lang w:val="en-US"/>
-        </w:rPr>
-      </w:pPr>
-      <w:r>
-        <w:rPr>
-          <w:lang w:val="en-US"/>
-        </w:rPr>
-        <w:t>Removed Montenegrin culture as they pretty much considered themselves Serbs until like the late 20</w:t>
-      </w:r>
-      <w:r>
-        <w:rPr>
-          <w:vertAlign w:val="superscript"/>
-          <w:lang w:val="en-US"/>
-        </w:rPr>
-        <w:t>th</w:t>
-      </w:r>
-      <w:r>
-        <w:rPr>
-          <w:lang w:val="en-US"/>
-        </w:rPr>
-        <w:t xml:space="preserve"> century.</w:t>
-      </w:r>
-    </w:p>
-    <w:p>
-      <w:pPr>
-        <w:pStyle w:val="ListParagraph"/>
-        <w:numPr>
-          <w:ilvl w:val="0"/>
-          <w:numId w:val="66"/>
-        </w:numPr>
-        <w:rPr>
-          <w:lang w:val="en-US"/>
-        </w:rPr>
-      </w:pPr>
-      <w:r>
-        <w:rPr>
-          <w:lang w:val="en-US"/>
-        </w:rPr>
-        <w:t xml:space="preserve">Made the Treaty of </w:t>
-      </w:r>
-      <w:r>
-        <w:rPr>
-          <w:lang w:val="en-US"/>
-        </w:rPr>
-        <w:t>Tarbagatay</w:t>
-      </w:r>
-      <w:r>
-        <w:rPr>
-          <w:lang w:val="en-US"/>
-        </w:rPr>
-        <w:t xml:space="preserve"> remove Qing, Xinjiang and China cores from the provinces seceded to Russia.</w:t>
-      </w:r>
-    </w:p>
-    <w:p>
-      <w:pPr>
-        <w:pStyle w:val="ListParagraph"/>
-        <w:numPr>
-          <w:ilvl w:val="0"/>
-          <w:numId w:val="66"/>
-        </w:numPr>
-        <w:rPr>
-          <w:lang w:val="en-US"/>
-        </w:rPr>
-      </w:pPr>
-      <w:r>
-        <w:rPr>
-          <w:lang w:val="en-US"/>
-        </w:rPr>
-        <w:t xml:space="preserve">Gave Poland the </w:t>
-      </w:r>
-      <w:r>
-        <w:rPr>
-          <w:lang w:val="en-US"/>
-        </w:rPr>
-        <w:t>unreleasable_country</w:t>
-      </w:r>
-      <w:r>
-        <w:rPr>
-          <w:lang w:val="en-US"/>
-        </w:rPr>
-        <w:t xml:space="preserve"> tag since </w:t>
-      </w:r>
-      <w:r>
-        <w:rPr>
-          <w:lang w:val="en-US"/>
-        </w:rPr>
-        <w:t>them</w:t>
-      </w:r>
-      <w:r>
-        <w:rPr>
-          <w:lang w:val="en-US"/>
-        </w:rPr>
-        <w:t xml:space="preserve"> getting released via cb was messing up some stuff.</w:t>
-      </w:r>
-    </w:p>
-    <w:p>
-      <w:pPr>
-        <w:pStyle w:val="ListParagraph"/>
-        <w:numPr>
-          <w:ilvl w:val="0"/>
-          <w:numId w:val="66"/>
-        </w:numPr>
-        <w:rPr>
-          <w:lang w:val="en-US"/>
-        </w:rPr>
-      </w:pPr>
-      <w:r>
-        <w:rPr>
-          <w:lang w:val="en-US"/>
-        </w:rPr>
-        <w:t>Removed Carnaro cores in Istria.</w:t>
-      </w:r>
-    </w:p>
-    <w:p>
-      <w:pPr>
-        <w:pStyle w:val="ListParagraph"/>
-        <w:numPr>
-          <w:ilvl w:val="0"/>
-          <w:numId w:val="66"/>
-        </w:numPr>
-        <w:rPr>
-          <w:lang w:val="en-US"/>
-        </w:rPr>
-      </w:pPr>
-      <w:r>
-        <w:rPr>
-          <w:lang w:val="en-US"/>
-        </w:rPr>
-        <w:t xml:space="preserve">Added a decision for the germanization of Lusatia, Kashubia, Silesia, Masuria and Sudetenland. Can only be taken as fascist, reactionary or communist Germanic country. </w:t>
-      </w:r>
-    </w:p>
-    <w:p>
-      <w:pPr>
-        <w:pStyle w:val="ListParagraph"/>
-        <w:numPr>
-          <w:ilvl w:val="0"/>
-          <w:numId w:val="66"/>
-        </w:numPr>
-        <w:rPr>
-          <w:lang w:val="en-US"/>
-        </w:rPr>
-      </w:pPr>
-      <w:r>
-        <w:rPr>
-          <w:lang w:val="en-US"/>
-        </w:rPr>
-        <w:t>Fixed some localization to Portuguese colonies having invalid characters.</w:t>
-      </w:r>
-    </w:p>
-    <w:p>
-      <w:pPr>
-        <w:pStyle w:val="ListParagraph"/>
-        <w:numPr>
-          <w:ilvl w:val="0"/>
-          <w:numId w:val="66"/>
-        </w:numPr>
-        <w:rPr>
-          <w:lang w:val="en-US"/>
-        </w:rPr>
-      </w:pPr>
-      <w:r>
-        <w:rPr>
-          <w:lang w:val="en-US"/>
-        </w:rPr>
-        <w:t>MERRY CHRISTMAS, CHRIST IS BORN.</w:t>
-      </w:r>
-    </w:p>
-    <w:p>
-      <w:pPr>
-        <w:rPr>
-          <w:lang w:val="en-US"/>
-        </w:rPr>
-      </w:pPr>
-    </w:p>
-    <w:p>
-      <w:pPr>
-        <w:rPr>
-          <w:lang w:val="en-US"/>
-        </w:rPr>
-      </w:pPr>
-    </w:p>
-    <w:p>
-      <w:pPr>
-        <w:rPr>
-          <w:lang w:val="en-US"/>
-        </w:rPr>
-      </w:pPr>
-      <w:r>
-        <w:rPr>
-          <w:lang w:val="en-US"/>
-        </w:rPr>
-        <w:lastRenderedPageBreak/>
+        <w:t>orthern Siberia and Canada.</w:t>
+      </w:r>
+    </w:p>
+    <w:p>
+      <w:pPr>
+        <w:rPr>
+          <w:lang w:val="en-US"/>
+        </w:rPr>
+      </w:pPr>
+    </w:p>
+    <w:p>
+      <w:pPr>
+        <w:rPr>
+          <w:lang w:val="en-US"/>
+        </w:rPr>
+      </w:pPr>
+    </w:p>
+    <w:p>
+      <w:pPr>
+        <w:rPr>
+          <w:lang w:val="en-US"/>
+        </w:rPr>
+      </w:pPr>
+      <w:r>
+        <w:rPr>
+          <w:lang w:val="en-US"/>
+        </w:rPr>
         <w:t>Installation:</w:t>
       </w:r>
     </w:p>
@@ -33525,6 +33955,119 @@
       </w:rPr>
     </w:lvl>
     <w:lvl w:ilvl="8" w:tplc="200A0005" w:tentative="1">
+      <w:start w:val="1"/>
+      <w:numFmt w:val="bullet"/>
+      <w:lvlText w:val=""/>
+      <w:lvlJc w:val="left"/>
+      <w:pPr>
+        <w:ind w:left="6480" w:hanging="360"/>
+      </w:pPr>
+      <w:rPr>
+        <w:rFonts w:ascii="Wingdings" w:hAnsi="Wingdings" w:hint="default"/>
+      </w:rPr>
+    </w:lvl>
+  </w:abstractNum>
+  <w:abstractNum w:abstractNumId="66">
+    <w:nsid w:val="7DB900BC"/>
+    <w:multiLevelType w:val="hybridMultilevel"/>
+    <w:tmpl w:val="CFC6660C"/>
+    <w:lvl w:ilvl="0" w:tplc="04090001">
+      <w:start w:val="1"/>
+      <w:numFmt w:val="bullet"/>
+      <w:lvlText w:val=""/>
+      <w:lvlJc w:val="left"/>
+      <w:pPr>
+        <w:ind w:left="720" w:hanging="360"/>
+      </w:pPr>
+      <w:rPr>
+        <w:rFonts w:ascii="Symbol" w:hAnsi="Symbol" w:hint="default"/>
+      </w:rPr>
+    </w:lvl>
+    <w:lvl w:ilvl="1" w:tplc="04090003" w:tentative="1">
+      <w:start w:val="1"/>
+      <w:numFmt w:val="bullet"/>
+      <w:lvlText w:val="o"/>
+      <w:lvlJc w:val="left"/>
+      <w:pPr>
+        <w:ind w:left="1440" w:hanging="360"/>
+      </w:pPr>
+      <w:rPr>
+        <w:rFonts w:ascii="Courier New" w:hAnsi="Courier New" w:cs="Courier New" w:hint="default"/>
+      </w:rPr>
+    </w:lvl>
+    <w:lvl w:ilvl="2" w:tplc="04090005" w:tentative="1">
+      <w:start w:val="1"/>
+      <w:numFmt w:val="bullet"/>
+      <w:lvlText w:val=""/>
+      <w:lvlJc w:val="left"/>
+      <w:pPr>
+        <w:ind w:left="2160" w:hanging="360"/>
+      </w:pPr>
+      <w:rPr>
+        <w:rFonts w:ascii="Wingdings" w:hAnsi="Wingdings" w:hint="default"/>
+      </w:rPr>
+    </w:lvl>
+    <w:lvl w:ilvl="3" w:tplc="04090001" w:tentative="1">
+      <w:start w:val="1"/>
+      <w:numFmt w:val="bullet"/>
+      <w:lvlText w:val=""/>
+      <w:lvlJc w:val="left"/>
+      <w:pPr>
+        <w:ind w:left="2880" w:hanging="360"/>
+      </w:pPr>
+      <w:rPr>
+        <w:rFonts w:ascii="Symbol" w:hAnsi="Symbol" w:hint="default"/>
+      </w:rPr>
+    </w:lvl>
+    <w:lvl w:ilvl="4" w:tplc="04090003" w:tentative="1">
+      <w:start w:val="1"/>
+      <w:numFmt w:val="bullet"/>
+      <w:lvlText w:val="o"/>
+      <w:lvlJc w:val="left"/>
+      <w:pPr>
+        <w:ind w:left="3600" w:hanging="360"/>
+      </w:pPr>
+      <w:rPr>
+        <w:rFonts w:ascii="Courier New" w:hAnsi="Courier New" w:cs="Courier New" w:hint="default"/>
+      </w:rPr>
+    </w:lvl>
+    <w:lvl w:ilvl="5" w:tplc="04090005" w:tentative="1">
+      <w:start w:val="1"/>
+      <w:numFmt w:val="bullet"/>
+      <w:lvlText w:val=""/>
+      <w:lvlJc w:val="left"/>
+      <w:pPr>
+        <w:ind w:left="4320" w:hanging="360"/>
+      </w:pPr>
+      <w:rPr>
+        <w:rFonts w:ascii="Wingdings" w:hAnsi="Wingdings" w:hint="default"/>
+      </w:rPr>
+    </w:lvl>
+    <w:lvl w:ilvl="6" w:tplc="04090001" w:tentative="1">
+      <w:start w:val="1"/>
+      <w:numFmt w:val="bullet"/>
+      <w:lvlText w:val=""/>
+      <w:lvlJc w:val="left"/>
+      <w:pPr>
+        <w:ind w:left="5040" w:hanging="360"/>
+      </w:pPr>
+      <w:rPr>
+        <w:rFonts w:ascii="Symbol" w:hAnsi="Symbol" w:hint="default"/>
+      </w:rPr>
+    </w:lvl>
+    <w:lvl w:ilvl="7" w:tplc="04090003" w:tentative="1">
+      <w:start w:val="1"/>
+      <w:numFmt w:val="bullet"/>
+      <w:lvlText w:val="o"/>
+      <w:lvlJc w:val="left"/>
+      <w:pPr>
+        <w:ind w:left="5760" w:hanging="360"/>
+      </w:pPr>
+      <w:rPr>
+        <w:rFonts w:ascii="Courier New" w:hAnsi="Courier New" w:cs="Courier New" w:hint="default"/>
+      </w:rPr>
+    </w:lvl>
+    <w:lvl w:ilvl="8" w:tplc="04090005" w:tentative="1">
       <w:start w:val="1"/>
       <w:numFmt w:val="bullet"/>
       <w:lvlText w:val=""/>
@@ -33734,6 +34277,9 @@
   </w:num>
   <w:num w:numId="66">
     <w:abstractNumId w:val="17"/>
+  </w:num>
+  <w:num w:numId="67">
+    <w:abstractNumId w:val="66"/>
   </w:num>
   <w:numIdMacAtCleanup w:val="60"/>
 </w:numbering>
@@ -34537,7 +35083,7 @@
 </file>
 
 <file path=customXml/itemProps1.xml><?xml version="1.0" encoding="utf-8"?>
-<ds:datastoreItem xmlns:ds="http://schemas.openxmlformats.org/officeDocument/2006/customXml" ds:itemID="{CCC459FC-3519-4806-AD8A-3DA2DC4B46C2}">
+<ds:datastoreItem xmlns:ds="http://schemas.openxmlformats.org/officeDocument/2006/customXml" ds:itemID="{5CFB0217-FCEC-4F75-8EFE-F1CC7D92CFDE}">
   <ds:schemaRefs>
     <ds:schemaRef ds:uri="http://schemas.openxmlformats.org/officeDocument/2006/bibliography"/>
   </ds:schemaRefs>

--- a/Anon's HFM Edits.docx
+++ b/Anon's HFM Edits.docx
@@ -26944,14 +26944,32 @@
         </w:rPr>
         <w:t xml:space="preserve">HPM </w:t>
       </w:r>
+      <w:r>
+        <w:rPr>
+          <w:lang w:val="en-US"/>
+        </w:rPr>
+        <w:t>event.</w:t>
+      </w:r>
+    </w:p>
+    <w:p>
+      <w:pPr>
+        <w:pStyle w:val="ListParagraph"/>
+        <w:numPr>
+          <w:ilvl w:val="0"/>
+          <w:numId w:val="70"/>
+        </w:numPr>
+        <w:rPr>
+          <w:lang w:val="en-US"/>
+        </w:rPr>
+      </w:pPr>
+      <w:r>
+        <w:rPr>
+          <w:lang w:val="en-US"/>
+        </w:rPr>
+        <w:t>Added an event for the release of the Princely State of Khairpur, by Kaladah.</w:t>
+      </w:r>
       <w:bookmarkStart w:id="0" w:name="_GoBack"/>
       <w:bookmarkEnd w:id="0"/>
-      <w:r>
-        <w:rPr>
-          <w:lang w:val="en-US"/>
-        </w:rPr>
-        <w:t>event.</w:t>
-      </w:r>
     </w:p>
     <w:p>
       <w:pPr>
@@ -35987,7 +36005,7 @@
 </file>
 
 <file path=customXml/itemProps1.xml><?xml version="1.0" encoding="utf-8"?>
-<ds:datastoreItem xmlns:ds="http://schemas.openxmlformats.org/officeDocument/2006/customXml" ds:itemID="{C8948D93-F602-4AFC-9F02-7B1149449F12}">
+<ds:datastoreItem xmlns:ds="http://schemas.openxmlformats.org/officeDocument/2006/customXml" ds:itemID="{E7672E7A-D617-413E-8837-9FED9EE9C211}">
   <ds:schemaRefs>
     <ds:schemaRef ds:uri="http://schemas.openxmlformats.org/officeDocument/2006/bibliography"/>
   </ds:schemaRefs>

--- a/Anon's HFM Edits.docx
+++ b/Anon's HFM Edits.docx
@@ -26842,11 +26842,138 @@
     </w:p>
     <w:p>
       <w:pPr>
-        <w:ind w:left="360"/>
-        <w:rPr>
-          <w:lang w:val="en-US"/>
-        </w:rPr>
-      </w:pPr>
+        <w:rPr>
+          <w:lang w:val="en-US"/>
+        </w:rPr>
+      </w:pPr>
+      <w:r>
+        <w:rPr>
+          <w:lang w:val="en-US"/>
+        </w:rPr>
+        <w:t xml:space="preserve">12/1/21 </w:t>
+      </w:r>
+      <w:r>
+        <w:rPr>
+          <w:highlight w:val="yellow"/>
+          <w:lang w:val="en-US"/>
+        </w:rPr>
+        <w:t>- V 1.44 BETA 0.7.9 (Save incompatible):</w:t>
+      </w:r>
+    </w:p>
+    <w:p>
+      <w:pPr>
+        <w:pStyle w:val="ListParagraph"/>
+        <w:numPr>
+          <w:ilvl w:val="0"/>
+          <w:numId w:val="70"/>
+        </w:numPr>
+        <w:rPr>
+          <w:lang w:val="en-US"/>
+        </w:rPr>
+      </w:pPr>
+      <w:r>
+        <w:rPr>
+          <w:lang w:val="en-US"/>
+        </w:rPr>
+        <w:t>Fixed several localization errors.</w:t>
+      </w:r>
+    </w:p>
+    <w:p>
+      <w:pPr>
+        <w:pStyle w:val="ListParagraph"/>
+        <w:numPr>
+          <w:ilvl w:val="0"/>
+          <w:numId w:val="70"/>
+        </w:numPr>
+        <w:rPr>
+          <w:lang w:val="en-US"/>
+        </w:rPr>
+      </w:pPr>
+      <w:r>
+        <w:rPr>
+          <w:lang w:val="en-US"/>
+        </w:rPr>
+        <w:t>Fixed Napier’s expedition to Sindh being repeatable.</w:t>
+      </w:r>
+    </w:p>
+    <w:p>
+      <w:pPr>
+        <w:pStyle w:val="ListParagraph"/>
+        <w:numPr>
+          <w:ilvl w:val="0"/>
+          <w:numId w:val="70"/>
+        </w:numPr>
+        <w:rPr>
+          <w:lang w:val="en-US"/>
+        </w:rPr>
+      </w:pPr>
+      <w:r>
+        <w:rPr>
+          <w:lang w:val="en-US"/>
+        </w:rPr>
+        <w:t xml:space="preserve">Enabled the </w:t>
+      </w:r>
+      <w:r>
+        <w:rPr>
+          <w:lang w:val="en-US"/>
+        </w:rPr>
+        <w:t>Foreign Influence in Hawaii</w:t>
+      </w:r>
+      <w:r>
+        <w:rPr>
+          <w:lang w:val="en-US"/>
+        </w:rPr>
+        <w:t xml:space="preserve"> </w:t>
+      </w:r>
+      <w:r>
+        <w:rPr>
+          <w:lang w:val="en-US"/>
+        </w:rPr>
+        <w:t xml:space="preserve">HPM </w:t>
+      </w:r>
+      <w:r>
+        <w:rPr>
+          <w:lang w:val="en-US"/>
+        </w:rPr>
+        <w:t>event.</w:t>
+      </w:r>
+    </w:p>
+    <w:p>
+      <w:pPr>
+        <w:pStyle w:val="ListParagraph"/>
+        <w:numPr>
+          <w:ilvl w:val="0"/>
+          <w:numId w:val="70"/>
+        </w:numPr>
+        <w:rPr>
+          <w:lang w:val="en-US"/>
+        </w:rPr>
+      </w:pPr>
+      <w:r>
+        <w:rPr>
+          <w:lang w:val="en-US"/>
+        </w:rPr>
+        <w:t>Added an event for the release of the Princely State of Khairpur, by Kaladah.</w:t>
+      </w:r>
+    </w:p>
+    <w:p>
+      <w:pPr>
+        <w:rPr>
+          <w:lang w:val="en-US"/>
+        </w:rPr>
+      </w:pPr>
+      <w:r>
+        <w:rPr>
+          <w:lang w:val="en-US"/>
+        </w:rPr>
+        <w:t>14</w:t>
+      </w:r>
+      <w:r>
+        <w:rPr>
+          <w:lang w:val="en-US"/>
+        </w:rPr>
+        <w:t>/</w:t>
+      </w:r>
       <w:r>
         <w:rPr>
           <w:lang w:val="en-US"/>
@@ -26857,126 +26984,108 @@
         <w:rPr>
           <w:lang w:val="en-US"/>
         </w:rPr>
-        <w:t>2</w:t>
-      </w:r>
-      <w:r>
-        <w:rPr>
-          <w:lang w:val="en-US"/>
-        </w:rPr>
-        <w:t xml:space="preserve">/1/21 </w:t>
+        <w:t xml:space="preserve">/21 </w:t>
       </w:r>
       <w:r>
         <w:rPr>
           <w:highlight w:val="yellow"/>
           <w:lang w:val="en-US"/>
         </w:rPr>
-        <w:t>- V 1.44 BETA 0.7.9 (Save incompatible):</w:t>
-      </w:r>
-    </w:p>
-    <w:p>
-      <w:pPr>
-        <w:pStyle w:val="ListParagraph"/>
-        <w:numPr>
-          <w:ilvl w:val="0"/>
-          <w:numId w:val="70"/>
-        </w:numPr>
-        <w:rPr>
-          <w:lang w:val="en-US"/>
-        </w:rPr>
-      </w:pPr>
-      <w:r>
-        <w:rPr>
-          <w:lang w:val="en-US"/>
-        </w:rPr>
-        <w:t>Fixed several localization errors.</w:t>
-      </w:r>
-    </w:p>
-    <w:p>
-      <w:pPr>
-        <w:pStyle w:val="ListParagraph"/>
-        <w:numPr>
-          <w:ilvl w:val="0"/>
-          <w:numId w:val="70"/>
-        </w:numPr>
-        <w:rPr>
-          <w:lang w:val="en-US"/>
-        </w:rPr>
-      </w:pPr>
-      <w:r>
-        <w:rPr>
-          <w:lang w:val="en-US"/>
-        </w:rPr>
-        <w:t>Fixed Napier’s expedition to Sindh being repeatable.</w:t>
-      </w:r>
-    </w:p>
-    <w:p>
-      <w:pPr>
-        <w:pStyle w:val="ListParagraph"/>
-        <w:numPr>
-          <w:ilvl w:val="0"/>
-          <w:numId w:val="70"/>
-        </w:numPr>
-        <w:rPr>
-          <w:lang w:val="en-US"/>
-        </w:rPr>
-      </w:pPr>
-      <w:r>
-        <w:rPr>
-          <w:lang w:val="en-US"/>
-        </w:rPr>
-        <w:t xml:space="preserve">Enabled the </w:t>
-      </w:r>
-      <w:r>
-        <w:rPr>
-          <w:lang w:val="en-US"/>
-        </w:rPr>
-        <w:t>Foreign Influence in Hawaii</w:t>
-      </w:r>
-      <w:r>
-        <w:rPr>
-          <w:lang w:val="en-US"/>
-        </w:rPr>
-        <w:t xml:space="preserve"> </w:t>
-      </w:r>
-      <w:r>
-        <w:rPr>
-          <w:lang w:val="en-US"/>
-        </w:rPr>
-        <w:t xml:space="preserve">HPM </w:t>
-      </w:r>
-      <w:r>
-        <w:rPr>
-          <w:lang w:val="en-US"/>
-        </w:rPr>
-        <w:t>event.</w:t>
-      </w:r>
-    </w:p>
-    <w:p>
-      <w:pPr>
-        <w:pStyle w:val="ListParagraph"/>
-        <w:numPr>
-          <w:ilvl w:val="0"/>
-          <w:numId w:val="70"/>
-        </w:numPr>
-        <w:rPr>
-          <w:lang w:val="en-US"/>
-        </w:rPr>
-      </w:pPr>
-      <w:r>
-        <w:rPr>
-          <w:lang w:val="en-US"/>
-        </w:rPr>
-        <w:t>Added an event for the release of the Princely State of Khairpur, by Kaladah.</w:t>
+        <w:t>- V 1.44 BETA 0.7.9 (Save in</w:t>
+      </w:r>
+      <w:r>
+        <w:rPr>
+          <w:highlight w:val="yellow"/>
+          <w:lang w:val="en-US"/>
+        </w:rPr>
+        <w:t>compatible):</w:t>
+      </w:r>
+    </w:p>
+    <w:p>
+      <w:pPr>
+        <w:pStyle w:val="ListParagraph"/>
+        <w:numPr>
+          <w:ilvl w:val="0"/>
+          <w:numId w:val="71"/>
+        </w:numPr>
+        <w:rPr>
+          <w:lang w:val="en-US"/>
+        </w:rPr>
+      </w:pPr>
+      <w:r>
+        <w:rPr>
+          <w:lang w:val="en-US"/>
+        </w:rPr>
+        <w:t>New flavor for Ada Kaleh added by Kaladah.</w:t>
+      </w:r>
+    </w:p>
+    <w:p>
+      <w:pPr>
+        <w:pStyle w:val="ListParagraph"/>
+        <w:numPr>
+          <w:ilvl w:val="0"/>
+          <w:numId w:val="71"/>
+        </w:numPr>
+        <w:rPr>
+          <w:lang w:val="en-US"/>
+        </w:rPr>
+      </w:pPr>
+      <w:r>
+        <w:rPr>
+          <w:lang w:val="en-US"/>
+        </w:rPr>
+        <w:t xml:space="preserve">Edited </w:t>
+      </w:r>
+      <w:r>
+        <w:rPr>
+          <w:lang w:val="en-US"/>
+        </w:rPr>
+        <w:t xml:space="preserve">Anglo-Afghan War </w:t>
+      </w:r>
+      <w:r>
+        <w:rPr>
+          <w:lang w:val="en-US"/>
+        </w:rPr>
+        <w:t xml:space="preserve">decision </w:t>
+      </w:r>
+      <w:r>
+        <w:rPr>
+          <w:lang w:val="en-US"/>
+        </w:rPr>
+        <w:t xml:space="preserve">requirements </w:t>
+      </w:r>
+      <w:r>
+        <w:rPr>
+          <w:lang w:val="en-US"/>
+        </w:rPr>
+        <w:t>by Kaladah.</w:t>
+      </w:r>
+    </w:p>
+    <w:p>
+      <w:pPr>
+        <w:pStyle w:val="ListParagraph"/>
+        <w:numPr>
+          <w:ilvl w:val="0"/>
+          <w:numId w:val="71"/>
+        </w:numPr>
+        <w:rPr>
+          <w:lang w:val="en-US"/>
+        </w:rPr>
+      </w:pPr>
+      <w:r>
+        <w:rPr>
+          <w:lang w:val="en-US"/>
+        </w:rPr>
+        <w:t xml:space="preserve">Some minor fixes to the historical version of the </w:t>
       </w:r>
       <w:bookmarkStart w:id="0" w:name="_GoBack"/>
       <w:bookmarkEnd w:id="0"/>
-    </w:p>
-    <w:p>
-      <w:pPr>
-        <w:rPr>
-          <w:lang w:val="en-US"/>
-        </w:rPr>
-      </w:pPr>
+      <w:r>
+        <w:rPr>
+          <w:lang w:val="en-US"/>
+        </w:rPr>
+        <w:t>Treaty of Thapathali</w:t>
+      </w:r>
     </w:p>
     <w:p>
       <w:pPr>
@@ -34788,6 +34897,119 @@
     </w:lvl>
   </w:abstractNum>
   <w:abstractNum w:abstractNumId="68">
+    <w:nsid w:val="7D197EED"/>
+    <w:multiLevelType w:val="hybridMultilevel"/>
+    <w:tmpl w:val="1714A958"/>
+    <w:lvl w:ilvl="0" w:tplc="200A0001">
+      <w:start w:val="1"/>
+      <w:numFmt w:val="bullet"/>
+      <w:lvlText w:val=""/>
+      <w:lvlJc w:val="left"/>
+      <w:pPr>
+        <w:ind w:left="720" w:hanging="360"/>
+      </w:pPr>
+      <w:rPr>
+        <w:rFonts w:ascii="Symbol" w:hAnsi="Symbol" w:hint="default"/>
+      </w:rPr>
+    </w:lvl>
+    <w:lvl w:ilvl="1" w:tplc="200A0003" w:tentative="1">
+      <w:start w:val="1"/>
+      <w:numFmt w:val="bullet"/>
+      <w:lvlText w:val="o"/>
+      <w:lvlJc w:val="left"/>
+      <w:pPr>
+        <w:ind w:left="1440" w:hanging="360"/>
+      </w:pPr>
+      <w:rPr>
+        <w:rFonts w:ascii="Courier New" w:hAnsi="Courier New" w:cs="Courier New" w:hint="default"/>
+      </w:rPr>
+    </w:lvl>
+    <w:lvl w:ilvl="2" w:tplc="200A0005" w:tentative="1">
+      <w:start w:val="1"/>
+      <w:numFmt w:val="bullet"/>
+      <w:lvlText w:val=""/>
+      <w:lvlJc w:val="left"/>
+      <w:pPr>
+        <w:ind w:left="2160" w:hanging="360"/>
+      </w:pPr>
+      <w:rPr>
+        <w:rFonts w:ascii="Wingdings" w:hAnsi="Wingdings" w:hint="default"/>
+      </w:rPr>
+    </w:lvl>
+    <w:lvl w:ilvl="3" w:tplc="200A0001" w:tentative="1">
+      <w:start w:val="1"/>
+      <w:numFmt w:val="bullet"/>
+      <w:lvlText w:val=""/>
+      <w:lvlJc w:val="left"/>
+      <w:pPr>
+        <w:ind w:left="2880" w:hanging="360"/>
+      </w:pPr>
+      <w:rPr>
+        <w:rFonts w:ascii="Symbol" w:hAnsi="Symbol" w:hint="default"/>
+      </w:rPr>
+    </w:lvl>
+    <w:lvl w:ilvl="4" w:tplc="200A0003" w:tentative="1">
+      <w:start w:val="1"/>
+      <w:numFmt w:val="bullet"/>
+      <w:lvlText w:val="o"/>
+      <w:lvlJc w:val="left"/>
+      <w:pPr>
+        <w:ind w:left="3600" w:hanging="360"/>
+      </w:pPr>
+      <w:rPr>
+        <w:rFonts w:ascii="Courier New" w:hAnsi="Courier New" w:cs="Courier New" w:hint="default"/>
+      </w:rPr>
+    </w:lvl>
+    <w:lvl w:ilvl="5" w:tplc="200A0005" w:tentative="1">
+      <w:start w:val="1"/>
+      <w:numFmt w:val="bullet"/>
+      <w:lvlText w:val=""/>
+      <w:lvlJc w:val="left"/>
+      <w:pPr>
+        <w:ind w:left="4320" w:hanging="360"/>
+      </w:pPr>
+      <w:rPr>
+        <w:rFonts w:ascii="Wingdings" w:hAnsi="Wingdings" w:hint="default"/>
+      </w:rPr>
+    </w:lvl>
+    <w:lvl w:ilvl="6" w:tplc="200A0001" w:tentative="1">
+      <w:start w:val="1"/>
+      <w:numFmt w:val="bullet"/>
+      <w:lvlText w:val=""/>
+      <w:lvlJc w:val="left"/>
+      <w:pPr>
+        <w:ind w:left="5040" w:hanging="360"/>
+      </w:pPr>
+      <w:rPr>
+        <w:rFonts w:ascii="Symbol" w:hAnsi="Symbol" w:hint="default"/>
+      </w:rPr>
+    </w:lvl>
+    <w:lvl w:ilvl="7" w:tplc="200A0003" w:tentative="1">
+      <w:start w:val="1"/>
+      <w:numFmt w:val="bullet"/>
+      <w:lvlText w:val="o"/>
+      <w:lvlJc w:val="left"/>
+      <w:pPr>
+        <w:ind w:left="5760" w:hanging="360"/>
+      </w:pPr>
+      <w:rPr>
+        <w:rFonts w:ascii="Courier New" w:hAnsi="Courier New" w:cs="Courier New" w:hint="default"/>
+      </w:rPr>
+    </w:lvl>
+    <w:lvl w:ilvl="8" w:tplc="200A0005" w:tentative="1">
+      <w:start w:val="1"/>
+      <w:numFmt w:val="bullet"/>
+      <w:lvlText w:val=""/>
+      <w:lvlJc w:val="left"/>
+      <w:pPr>
+        <w:ind w:left="6480" w:hanging="360"/>
+      </w:pPr>
+      <w:rPr>
+        <w:rFonts w:ascii="Wingdings" w:hAnsi="Wingdings" w:hint="default"/>
+      </w:rPr>
+    </w:lvl>
+  </w:abstractNum>
+  <w:abstractNum w:abstractNumId="69">
     <w:nsid w:val="7D4816E2"/>
     <w:multiLevelType w:val="hybridMultilevel"/>
     <w:tmpl w:val="30EAD1B0"/>
@@ -34900,7 +35122,7 @@
       </w:rPr>
     </w:lvl>
   </w:abstractNum>
-  <w:abstractNum w:abstractNumId="69">
+  <w:abstractNum w:abstractNumId="70">
     <w:nsid w:val="7DB900BC"/>
     <w:multiLevelType w:val="hybridMultilevel"/>
     <w:tmpl w:val="CFC6660C"/>
@@ -35191,7 +35413,7 @@
     <w:abstractNumId w:val="41"/>
   </w:num>
   <w:num w:numId="60">
-    <w:abstractNumId w:val="68"/>
+    <w:abstractNumId w:val="69"/>
   </w:num>
   <w:num w:numId="61">
     <w:abstractNumId w:val="65"/>
@@ -35212,7 +35434,7 @@
     <w:abstractNumId w:val="18"/>
   </w:num>
   <w:num w:numId="67">
-    <w:abstractNumId w:val="69"/>
+    <w:abstractNumId w:val="70"/>
   </w:num>
   <w:num w:numId="68">
     <w:abstractNumId w:val="44"/>
@@ -35223,7 +35445,10 @@
   <w:num w:numId="70">
     <w:abstractNumId w:val="12"/>
   </w:num>
-  <w:numIdMacAtCleanup w:val="60"/>
+  <w:num w:numId="71">
+    <w:abstractNumId w:val="68"/>
+  </w:num>
+  <w:numIdMacAtCleanup w:val="71"/>
 </w:numbering>
 </file>
 
@@ -36005,7 +36230,7 @@
 </file>
 
 <file path=customXml/itemProps1.xml><?xml version="1.0" encoding="utf-8"?>
-<ds:datastoreItem xmlns:ds="http://schemas.openxmlformats.org/officeDocument/2006/customXml" ds:itemID="{E7672E7A-D617-413E-8837-9FED9EE9C211}">
+<ds:datastoreItem xmlns:ds="http://schemas.openxmlformats.org/officeDocument/2006/customXml" ds:itemID="{8CE1179D-1B2C-4905-B49A-258803E977DC}">
   <ds:schemaRefs>
     <ds:schemaRef ds:uri="http://schemas.openxmlformats.org/officeDocument/2006/bibliography"/>
   </ds:schemaRefs>

--- a/Anon's HFM Edits.docx
+++ b/Anon's HFM Edits.docx
@@ -1,9 +1,10 @@
 
 <file path=word/document.xml><?xml version="1.0" encoding="utf-8"?>
-<w:document xmlns:wpc="http://schemas.microsoft.com/office/word/2010/wordprocessingCanvas" xmlns:mc="http://schemas.openxmlformats.org/markup-compatibility/2006" xmlns:o="urn:schemas-microsoft-com:office:office" xmlns:r="http://schemas.openxmlformats.org/officeDocument/2006/relationships" xmlns:m="http://schemas.openxmlformats.org/officeDocument/2006/math" xmlns:v="urn:schemas-microsoft-com:vml" xmlns:wp14="http://schemas.microsoft.com/office/word/2010/wordprocessingDrawing" xmlns:wp="http://schemas.openxmlformats.org/drawingml/2006/wordprocessingDrawing" xmlns:w10="urn:schemas-microsoft-com:office:word" xmlns:w="http://schemas.openxmlformats.org/wordprocessingml/2006/main" xmlns:w14="http://schemas.microsoft.com/office/word/2010/wordml" xmlns:w15="http://schemas.microsoft.com/office/word/2012/wordml" xmlns:wpg="http://schemas.microsoft.com/office/word/2010/wordprocessingGroup" xmlns:wpi="http://schemas.microsoft.com/office/word/2010/wordprocessingInk" xmlns:wne="http://schemas.microsoft.com/office/word/2006/wordml" xmlns:wps="http://schemas.microsoft.com/office/word/2010/wordprocessingShape" mc:Ignorable="w14 w15 wp14">
+<w:document xmlns:o="urn:schemas-microsoft-com:office:office" xmlns:r="http://schemas.openxmlformats.org/officeDocument/2006/relationships" xmlns:v="urn:schemas-microsoft-com:vml" xmlns:w="http://schemas.openxmlformats.org/wordprocessingml/2006/main" xmlns:w10="urn:schemas-microsoft-com:office:word" xmlns:wp="http://schemas.openxmlformats.org/drawingml/2006/wordprocessingDrawing" xmlns:wps="http://schemas.microsoft.com/office/word/2010/wordprocessingShape" xmlns:wpg="http://schemas.microsoft.com/office/word/2010/wordprocessingGroup" xmlns:mc="http://schemas.openxmlformats.org/markup-compatibility/2006" xmlns:wp14="http://schemas.microsoft.com/office/word/2010/wordprocessingDrawing" xmlns:w14="http://schemas.microsoft.com/office/word/2010/wordml" mc:Ignorable="w14 wp14">
   <w:body>
     <w:p>
       <w:pPr>
+        <w:pStyle w:val="Normal"/>
         <w:rPr>
           <w:lang w:val="en-US"/>
         </w:rPr>
@@ -17,33 +18,21 @@
     </w:p>
     <w:p>
       <w:pPr>
-        <w:rPr>
-          <w:lang w:val="en-US"/>
-        </w:rPr>
-      </w:pPr>
-      <w:r>
-        <w:rPr>
-          <w:lang w:val="en-US"/>
-        </w:rPr>
-        <w:t xml:space="preserve">-Special thanks to my friend Venezuelanon who has helped me implement a lot of stuff regarding Latin America. Also to whoever’s making PDM </w:t>
-      </w:r>
-      <w:proofErr w:type="gramStart"/>
-      <w:r>
-        <w:rPr>
-          <w:lang w:val="en-US"/>
-        </w:rPr>
-        <w:t>cause</w:t>
-      </w:r>
-      <w:proofErr w:type="gramEnd"/>
-      <w:r>
-        <w:rPr>
-          <w:lang w:val="en-US"/>
-        </w:rPr>
-        <w:t xml:space="preserve"> I ripped off a buncha assets from their terrain images. Stonkmonk for his insight on North American Natives and Dick Chappy for his insight on Texan and Confederate history. Dima for his insight on Argentina. And Kaladah for fixing lots of events and decisions and creating the break truce cbs.</w:t>
-      </w:r>
-    </w:p>
-    <w:p>
-      <w:pPr>
+        <w:pStyle w:val="Normal"/>
+        <w:rPr>
+          <w:lang w:val="en-US"/>
+        </w:rPr>
+      </w:pPr>
+      <w:r>
+        <w:rPr>
+          <w:lang w:val="en-US"/>
+        </w:rPr>
+        <w:t>-Special thanks to my friend Venezuelanon who has helped me implement a lot of stuff regarding Latin America. Also to whoever’s making PDM cause I ripped off a buncha assets from their terrain images. Stonkmonk for his insight on North American Natives and Dick Chappy for his insight on Texan and Confederate history. Dima for his insight on Argentina. And Kaladah for fixing lots of events and decisions and creating the break truce cbs.</w:t>
+      </w:r>
+    </w:p>
+    <w:p>
+      <w:pPr>
+        <w:pStyle w:val="Normal"/>
         <w:rPr>
           <w:lang w:val="en-US"/>
         </w:rPr>
@@ -57,6 +46,7 @@
     </w:p>
     <w:p>
       <w:pPr>
+        <w:pStyle w:val="Normal"/>
         <w:rPr>
           <w:lang w:val="en-US"/>
         </w:rPr>
@@ -232,6 +222,7 @@
     </w:p>
     <w:p>
       <w:pPr>
+        <w:pStyle w:val="Normal"/>
         <w:rPr>
           <w:lang w:val="en-US"/>
         </w:rPr>
@@ -317,6 +308,7 @@
     </w:p>
     <w:p>
       <w:pPr>
+        <w:pStyle w:val="Normal"/>
         <w:rPr>
           <w:lang w:val="en-US"/>
         </w:rPr>
@@ -366,6 +358,7 @@
     </w:p>
     <w:p>
       <w:pPr>
+        <w:pStyle w:val="Normal"/>
         <w:rPr>
           <w:lang w:val="en-US"/>
         </w:rPr>
@@ -392,7 +385,6 @@
         <w:rPr>
           <w:lang w:val="en-US"/>
         </w:rPr>
-        <w:lastRenderedPageBreak/>
         <w:t>Venezuelan flavor events: Federal war, Prussian military academy</w:t>
       </w:r>
     </w:p>
@@ -506,6 +498,7 @@
     </w:p>
     <w:p>
       <w:pPr>
+        <w:pStyle w:val="Normal"/>
         <w:rPr>
           <w:lang w:val="en-US"/>
         </w:rPr>
@@ -555,6 +548,7 @@
     </w:p>
     <w:p>
       <w:pPr>
+        <w:pStyle w:val="Normal"/>
         <w:rPr>
           <w:lang w:val="en-US"/>
         </w:rPr>
@@ -586,6 +580,7 @@
     </w:p>
     <w:p>
       <w:pPr>
+        <w:pStyle w:val="Normal"/>
         <w:rPr>
           <w:lang w:val="en-US"/>
         </w:rPr>
@@ -617,6 +612,7 @@
     </w:p>
     <w:p>
       <w:pPr>
+        <w:pStyle w:val="Normal"/>
         <w:rPr>
           <w:lang w:val="en-US"/>
         </w:rPr>
@@ -648,6 +644,7 @@
     </w:p>
     <w:p>
       <w:pPr>
+        <w:pStyle w:val="Normal"/>
         <w:rPr>
           <w:lang w:val="en-US"/>
         </w:rPr>
@@ -697,6 +694,7 @@
     </w:p>
     <w:p>
       <w:pPr>
+        <w:pStyle w:val="Normal"/>
         <w:rPr>
           <w:lang w:val="en-US"/>
         </w:rPr>
@@ -746,6 +744,7 @@
     </w:p>
     <w:p>
       <w:pPr>
+        <w:pStyle w:val="Normal"/>
         <w:rPr>
           <w:lang w:val="en-US"/>
         </w:rPr>
@@ -777,15 +776,15 @@
     </w:p>
     <w:p>
       <w:pPr>
-        <w:rPr>
-          <w:lang w:val="en-US"/>
-        </w:rPr>
-      </w:pPr>
-      <w:r>
-        <w:rPr>
-          <w:lang w:val="en-US"/>
-        </w:rPr>
-        <w:lastRenderedPageBreak/>
+        <w:pStyle w:val="Normal"/>
+        <w:rPr>
+          <w:lang w:val="en-US"/>
+        </w:rPr>
+      </w:pPr>
+      <w:r>
+        <w:rPr>
+          <w:lang w:val="en-US"/>
+        </w:rPr>
         <w:t>V1.19:</w:t>
       </w:r>
     </w:p>
@@ -876,21 +875,7 @@
         <w:rPr>
           <w:lang w:val="en-US"/>
         </w:rPr>
-        <w:t xml:space="preserve">Fixed terrains in Tibet, it’s kind of odd how the whole Tibetan plateau is all fine and dandy with grassy rolling hills and grasslands; now </w:t>
-      </w:r>
-      <w:proofErr w:type="gramStart"/>
-      <w:r>
-        <w:rPr>
-          <w:lang w:val="en-US"/>
-        </w:rPr>
-        <w:t>it’s</w:t>
-      </w:r>
-      <w:proofErr w:type="gramEnd"/>
-      <w:r>
-        <w:rPr>
-          <w:lang w:val="en-US"/>
-        </w:rPr>
-        <w:t xml:space="preserve"> dry hills, montane tundras and semideserts just like irl.</w:t>
+        <w:t>Fixed terrains in Tibet, it’s kind of odd how the whole Tibetan plateau is all fine and dandy with grassy rolling hills and grasslands; now it’s dry hills, montane tundras and semideserts just like irl.</w:t>
       </w:r>
     </w:p>
     <w:p>
@@ -913,6 +898,7 @@
     </w:p>
     <w:p>
       <w:pPr>
+        <w:pStyle w:val="Normal"/>
         <w:rPr>
           <w:lang w:val="en-US"/>
         </w:rPr>
@@ -1034,6 +1020,7 @@
     </w:p>
     <w:p>
       <w:pPr>
+        <w:pStyle w:val="Normal"/>
         <w:rPr>
           <w:lang w:val="en-US"/>
         </w:rPr>
@@ -1114,21 +1101,7 @@
         <w:rPr>
           <w:lang w:val="en-US"/>
         </w:rPr>
-        <w:t>Added a new province in Santa Catarina: Desterro, an island off the coast of Lagunas; the Juliana Republic was originally unable to claim it (</w:t>
-      </w:r>
-      <w:proofErr w:type="gramStart"/>
-      <w:r>
-        <w:rPr>
-          <w:lang w:val="en-US"/>
-        </w:rPr>
-        <w:t>cause</w:t>
-      </w:r>
-      <w:proofErr w:type="gramEnd"/>
-      <w:r>
-        <w:rPr>
-          <w:lang w:val="en-US"/>
-        </w:rPr>
-        <w:t xml:space="preserve"> they had no navy and shit) so it remained under Brazilian control.</w:t>
+        <w:t>Added a new province in Santa Catarina: Desterro, an island off the coast of Lagunas; the Juliana Republic was originally unable to claim it (cause they had no navy and shit) so it remained under Brazilian control.</w:t>
       </w:r>
     </w:p>
     <w:p>
@@ -1187,15 +1160,15 @@
     </w:p>
     <w:p>
       <w:pPr>
-        <w:rPr>
-          <w:lang w:val="en-US"/>
-        </w:rPr>
-      </w:pPr>
-      <w:r>
-        <w:rPr>
-          <w:lang w:val="en-US"/>
-        </w:rPr>
-        <w:lastRenderedPageBreak/>
+        <w:pStyle w:val="Normal"/>
+        <w:rPr>
+          <w:lang w:val="en-US"/>
+        </w:rPr>
+      </w:pPr>
+      <w:r>
+        <w:rPr>
+          <w:lang w:val="en-US"/>
+        </w:rPr>
         <w:t>V1.22:</w:t>
       </w:r>
     </w:p>
@@ -1219,6 +1192,7 @@
     </w:p>
     <w:p>
       <w:pPr>
+        <w:pStyle w:val="Normal"/>
         <w:rPr>
           <w:lang w:val="en-US"/>
         </w:rPr>
@@ -1286,6 +1260,7 @@
     </w:p>
     <w:p>
       <w:pPr>
+        <w:pStyle w:val="Normal"/>
         <w:rPr>
           <w:lang w:val="en-US"/>
         </w:rPr>
@@ -1317,6 +1292,7 @@
     </w:p>
     <w:p>
       <w:pPr>
+        <w:pStyle w:val="Normal"/>
         <w:rPr>
           <w:lang w:val="en-US"/>
         </w:rPr>
@@ -1366,6 +1342,7 @@
     </w:p>
     <w:p>
       <w:pPr>
+        <w:pStyle w:val="Normal"/>
         <w:rPr>
           <w:lang w:val="en-US"/>
         </w:rPr>
@@ -1477,6 +1454,7 @@
     </w:p>
     <w:p>
       <w:pPr>
+        <w:pStyle w:val="Normal"/>
         <w:rPr>
           <w:lang w:val="en-US"/>
         </w:rPr>
@@ -1526,13 +1504,20 @@
     </w:p>
     <w:p>
       <w:pPr>
-        <w:rPr>
-          <w:lang w:val="en-US"/>
-        </w:rPr>
-      </w:pPr>
-    </w:p>
-    <w:p>
-      <w:pPr>
+        <w:pStyle w:val="Normal"/>
+        <w:rPr>
+          <w:lang w:val="en-US"/>
+        </w:rPr>
+      </w:pPr>
+      <w:r>
+        <w:rPr>
+          <w:lang w:val="en-US"/>
+        </w:rPr>
+      </w:r>
+    </w:p>
+    <w:p>
+      <w:pPr>
+        <w:pStyle w:val="Normal"/>
         <w:rPr>
           <w:lang w:val="en-US"/>
         </w:rPr>
@@ -1672,6 +1657,7 @@
     </w:p>
     <w:p>
       <w:pPr>
+        <w:pStyle w:val="Normal"/>
         <w:rPr>
           <w:lang w:val="en-US"/>
         </w:rPr>
@@ -1757,6 +1743,7 @@
     </w:p>
     <w:p>
       <w:pPr>
+        <w:pStyle w:val="Normal"/>
         <w:rPr>
           <w:lang w:val="en-US"/>
         </w:rPr>
@@ -1824,6 +1811,7 @@
     </w:p>
     <w:p>
       <w:pPr>
+        <w:pStyle w:val="Normal"/>
         <w:rPr>
           <w:lang w:val="en-US"/>
         </w:rPr>
@@ -1927,6 +1915,7 @@
     </w:p>
     <w:p>
       <w:pPr>
+        <w:pStyle w:val="Normal"/>
         <w:rPr>
           <w:lang w:val="en-US"/>
         </w:rPr>
@@ -1953,12 +1942,12 @@
         <w:rPr>
           <w:lang w:val="en-US"/>
         </w:rPr>
-        <w:lastRenderedPageBreak/>
         <w:t>Rebalanced decisions to form Gran Colombia: You now need the National Fraternity and Manifest destiny inventions (from Nationalism &amp; Imperialism tech)</w:t>
       </w:r>
     </w:p>
     <w:p>
       <w:pPr>
+        <w:pStyle w:val="Normal"/>
         <w:rPr>
           <w:lang w:val="en-US"/>
         </w:rPr>
@@ -1990,6 +1979,7 @@
     </w:p>
     <w:p>
       <w:pPr>
+        <w:pStyle w:val="Normal"/>
         <w:rPr>
           <w:lang w:val="en-US"/>
         </w:rPr>
@@ -2057,6 +2047,7 @@
     </w:p>
     <w:p>
       <w:pPr>
+        <w:pStyle w:val="Normal"/>
         <w:rPr>
           <w:lang w:val="en-US"/>
         </w:rPr>
@@ -2124,6 +2115,7 @@
     </w:p>
     <w:p>
       <w:pPr>
+        <w:pStyle w:val="Normal"/>
         <w:rPr>
           <w:lang w:val="en-US"/>
         </w:rPr>
@@ -2173,6 +2165,7 @@
     </w:p>
     <w:p>
       <w:pPr>
+        <w:pStyle w:val="Normal"/>
         <w:rPr>
           <w:lang w:val="en-US"/>
         </w:rPr>
@@ -2222,6 +2215,7 @@
     </w:p>
     <w:p>
       <w:pPr>
+        <w:pStyle w:val="Normal"/>
         <w:rPr>
           <w:lang w:val="en-US"/>
         </w:rPr>
@@ -2289,6 +2283,7 @@
     </w:p>
     <w:p>
       <w:pPr>
+        <w:pStyle w:val="Normal"/>
         <w:rPr>
           <w:lang w:val="en-US"/>
         </w:rPr>
@@ -2320,6 +2315,7 @@
     </w:p>
     <w:p>
       <w:pPr>
+        <w:pStyle w:val="Normal"/>
         <w:rPr>
           <w:lang w:val="en-US"/>
         </w:rPr>
@@ -2346,7 +2342,6 @@
         <w:rPr>
           <w:lang w:val="en-US"/>
         </w:rPr>
-        <w:lastRenderedPageBreak/>
         <w:t>Added a new formable country: The Celtic Union. Formable as Ireland, Scotland, Wales, Isle of Man, Cornwall or Brittany. It’s also got a few irredentist decisions to claim Galicia in Northern Spain and the Island of Newfoundland in Canada.</w:t>
       </w:r>
     </w:p>
@@ -2388,6 +2383,7 @@
     </w:p>
     <w:p>
       <w:pPr>
+        <w:pStyle w:val="Normal"/>
         <w:rPr>
           <w:lang w:val="en-US"/>
         </w:rPr>
@@ -2419,6 +2415,7 @@
     </w:p>
     <w:p>
       <w:pPr>
+        <w:pStyle w:val="Normal"/>
         <w:rPr>
           <w:lang w:val="en-US"/>
         </w:rPr>
@@ -2504,6 +2501,7 @@
     </w:p>
     <w:p>
       <w:pPr>
+        <w:pStyle w:val="Normal"/>
         <w:rPr>
           <w:lang w:val="en-US"/>
         </w:rPr>
@@ -2535,6 +2533,7 @@
     </w:p>
     <w:p>
       <w:pPr>
+        <w:pStyle w:val="Normal"/>
         <w:rPr>
           <w:lang w:val="en-US"/>
         </w:rPr>
@@ -2669,21 +2668,7 @@
         <w:rPr>
           <w:lang w:val="en-US"/>
         </w:rPr>
-        <w:t xml:space="preserve">Independent provisional government of Oregon; can form Cascadia and shit. This feature is still in beta, as I haven’t had much time to test it out, should work 100% though. Basically Oregon tag gets released in 1843, you get the option to ‘support them’ (aka play as Oregon) or to continue as whatever you’re currently playing as, this event should be syncretic with the other events revolving the Oregon territory and </w:t>
-      </w:r>
-      <w:proofErr w:type="gramStart"/>
-      <w:r>
-        <w:rPr>
-          <w:lang w:val="en-US"/>
-        </w:rPr>
-        <w:t>hudson’s</w:t>
-      </w:r>
-      <w:proofErr w:type="gramEnd"/>
-      <w:r>
-        <w:rPr>
-          <w:lang w:val="en-US"/>
-        </w:rPr>
-        <w:t xml:space="preserve"> bay company. So instead of USA annexing the shit out of empty Oregon, you should see the actual country popping up.</w:t>
+        <w:t>Independent provisional government of Oregon; can form Cascadia and shit. This feature is still in beta, as I haven’t had much time to test it out, should work 100% though. Basically Oregon tag gets released in 1843, you get the option to ‘support them’ (aka play as Oregon) or to continue as whatever you’re currently playing as, this event should be syncretic with the other events revolving the Oregon territory and hudson’s bay company. So instead of USA annexing the shit out of empty Oregon, you should see the actual country popping up.</w:t>
       </w:r>
     </w:p>
     <w:p>
@@ -2724,15 +2709,15 @@
     </w:p>
     <w:p>
       <w:pPr>
-        <w:rPr>
-          <w:lang w:val="en-US"/>
-        </w:rPr>
-      </w:pPr>
-      <w:r>
-        <w:rPr>
-          <w:lang w:val="en-US"/>
-        </w:rPr>
-        <w:lastRenderedPageBreak/>
+        <w:pStyle w:val="Normal"/>
+        <w:rPr>
+          <w:lang w:val="en-US"/>
+        </w:rPr>
+      </w:pPr>
+      <w:r>
+        <w:rPr>
+          <w:lang w:val="en-US"/>
+        </w:rPr>
         <w:t>V1.39e:</w:t>
       </w:r>
     </w:p>
@@ -2841,25 +2826,12 @@
         <w:rPr>
           <w:lang w:val="en-US"/>
         </w:rPr>
-        <w:t xml:space="preserve">Some nice events to expel </w:t>
-      </w:r>
-      <w:proofErr w:type="gramStart"/>
-      <w:r>
-        <w:rPr>
-          <w:lang w:val="en-US"/>
-        </w:rPr>
-        <w:t>turks</w:t>
-      </w:r>
-      <w:proofErr w:type="gramEnd"/>
-      <w:r>
-        <w:rPr>
-          <w:lang w:val="en-US"/>
-        </w:rPr>
-        <w:t xml:space="preserve"> and azeris from your country as either Armenia, Cilicia, Greater Armenia or Georgia.</w:t>
-      </w:r>
-    </w:p>
-    <w:p>
-      <w:pPr>
+        <w:t>Some nice events to expel turks and azeris from your country as either Armenia, Cilicia, Greater Armenia or Georgia.</w:t>
+      </w:r>
+    </w:p>
+    <w:p>
+      <w:pPr>
+        <w:pStyle w:val="Normal"/>
         <w:rPr>
           <w:lang w:val="en-US"/>
         </w:rPr>
@@ -2945,6 +2917,7 @@
     </w:p>
     <w:p>
       <w:pPr>
+        <w:pStyle w:val="Normal"/>
         <w:rPr>
           <w:lang w:val="en-US"/>
         </w:rPr>
@@ -2971,21 +2944,7 @@
         <w:rPr>
           <w:lang w:val="en-US"/>
         </w:rPr>
-        <w:t xml:space="preserve">6 new provinces: Arauca, Chincha Islands, Apartadó, Bocas </w:t>
-      </w:r>
-      <w:proofErr w:type="gramStart"/>
-      <w:r>
-        <w:rPr>
-          <w:lang w:val="en-US"/>
-        </w:rPr>
-        <w:t>del</w:t>
-      </w:r>
-      <w:proofErr w:type="gramEnd"/>
-      <w:r>
-        <w:rPr>
-          <w:lang w:val="en-US"/>
-        </w:rPr>
-        <w:t xml:space="preserve"> Toro, Golfito, Greytown.</w:t>
+        <w:t>6 new provinces: Arauca, Chincha Islands, Apartadó, Bocas del Toro, Golfito, Greytown.</w:t>
       </w:r>
     </w:p>
     <w:p>
@@ -3188,6 +3147,7 @@
     </w:p>
     <w:p>
       <w:pPr>
+        <w:pStyle w:val="Normal"/>
         <w:rPr>
           <w:lang w:val="en-US"/>
         </w:rPr>
@@ -3214,7 +3174,6 @@
         <w:rPr>
           <w:lang w:val="en-US"/>
         </w:rPr>
-        <w:lastRenderedPageBreak/>
         <w:t>Province pictures for Lima, Andorra, Cluj and Muscat</w:t>
       </w:r>
     </w:p>
@@ -3238,6 +3197,7 @@
     </w:p>
     <w:p>
       <w:pPr>
+        <w:pStyle w:val="Normal"/>
         <w:rPr>
           <w:lang w:val="en-US"/>
         </w:rPr>
@@ -3395,6 +3355,7 @@
     </w:p>
     <w:p>
       <w:pPr>
+        <w:pStyle w:val="Normal"/>
         <w:rPr>
           <w:lang w:val="en-US"/>
         </w:rPr>
@@ -3480,6 +3441,7 @@
     </w:p>
     <w:p>
       <w:pPr>
+        <w:pStyle w:val="Normal"/>
         <w:rPr>
           <w:lang w:val="en-US"/>
         </w:rPr>
@@ -3637,6 +3599,7 @@
     </w:p>
     <w:p>
       <w:pPr>
+        <w:pStyle w:val="Normal"/>
         <w:rPr>
           <w:lang w:val="en-US"/>
         </w:rPr>
@@ -3668,16 +3631,13 @@
     </w:p>
     <w:p>
       <w:pPr>
-        <w:rPr>
-          <w:lang w:val="en-US"/>
-        </w:rPr>
-      </w:pPr>
-      <w:r>
-        <w:rPr>
-          <w:noProof/>
-          <w:lang w:eastAsia="es-VE"/>
-        </w:rPr>
-        <w:lastRenderedPageBreak/>
+        <w:pStyle w:val="Normal"/>
+        <w:rPr>
+          <w:lang w:val="en-US"/>
+        </w:rPr>
+      </w:pPr>
+      <w:r>
+        <w:rPr/>
         <w:drawing>
           <wp:inline distT="0" distB="0" distL="0" distR="0">
             <wp:extent cx="5605145" cy="922655"/>
@@ -3696,7 +3656,7 @@
                     </pic:cNvPicPr>
                   </pic:nvPicPr>
                   <pic:blipFill>
-                    <a:blip r:embed="rId6"/>
+                    <a:blip r:embed="rId2"/>
                     <a:stretch>
                       <a:fillRect/>
                     </a:stretch>
@@ -3719,13 +3679,20 @@
     </w:p>
     <w:p>
       <w:pPr>
-        <w:rPr>
-          <w:lang w:val="en-US"/>
-        </w:rPr>
-      </w:pPr>
-    </w:p>
-    <w:p>
-      <w:pPr>
+        <w:pStyle w:val="Normal"/>
+        <w:rPr>
+          <w:lang w:val="en-US"/>
+        </w:rPr>
+      </w:pPr>
+      <w:r>
+        <w:rPr>
+          <w:lang w:val="en-US"/>
+        </w:rPr>
+      </w:r>
+    </w:p>
+    <w:p>
+      <w:pPr>
+        <w:pStyle w:val="Normal"/>
         <w:rPr>
           <w:lang w:val="en-US"/>
         </w:rPr>
@@ -3735,31 +3702,13 @@
           <w:lang w:val="en-US"/>
         </w:rPr>
         <w:tab/>
-      </w:r>
-      <w:r>
-        <w:rPr>
-          <w:lang w:val="en-US"/>
-        </w:rPr>
         <w:tab/>
-        <w:t>BYZ</w:t>
-      </w:r>
-      <w:proofErr w:type="gramStart"/>
-      <w:r>
-        <w:rPr>
-          <w:lang w:val="en-US"/>
-        </w:rPr>
-        <w:t>;Greek</w:t>
-      </w:r>
-      <w:proofErr w:type="gramEnd"/>
-      <w:r>
-        <w:rPr>
-          <w:lang w:val="en-US"/>
-        </w:rPr>
-        <w:t xml:space="preserve"> Empire;;;;;;;;;;;;;;;;;;;;x</w:t>
-      </w:r>
-    </w:p>
-    <w:p>
-      <w:pPr>
+        <w:t>BYZ;Greek Empire;;;;;;;;;;;;;;;;;;;;x</w:t>
+      </w:r>
+    </w:p>
+    <w:p>
+      <w:pPr>
+        <w:pStyle w:val="Normal"/>
         <w:rPr>
           <w:lang w:val="en-US"/>
         </w:rPr>
@@ -3769,31 +3718,13 @@
           <w:lang w:val="en-US"/>
         </w:rPr>
         <w:tab/>
-      </w:r>
-      <w:r>
-        <w:rPr>
-          <w:lang w:val="en-US"/>
-        </w:rPr>
         <w:tab/>
-        <w:t>BYZ_ADJ</w:t>
-      </w:r>
-      <w:proofErr w:type="gramStart"/>
-      <w:r>
-        <w:rPr>
-          <w:lang w:val="en-US"/>
-        </w:rPr>
-        <w:t>;Greek</w:t>
-      </w:r>
-      <w:proofErr w:type="gramEnd"/>
-      <w:r>
-        <w:rPr>
-          <w:lang w:val="en-US"/>
-        </w:rPr>
-        <w:t>;;;;;;;;;;;;;;;;x</w:t>
-      </w:r>
-    </w:p>
-    <w:p>
-      <w:pPr>
+        <w:t>BYZ_ADJ;Greek;;;;;;;;;;;;;;;;x</w:t>
+      </w:r>
+    </w:p>
+    <w:p>
+      <w:pPr>
+        <w:pStyle w:val="Normal"/>
         <w:rPr>
           <w:lang w:val="en-US"/>
         </w:rPr>
@@ -3803,31 +3734,13 @@
           <w:lang w:val="en-US"/>
         </w:rPr>
         <w:tab/>
-      </w:r>
-      <w:r>
-        <w:rPr>
-          <w:lang w:val="en-US"/>
-        </w:rPr>
         <w:tab/>
-        <w:t>BYZ_democracy</w:t>
-      </w:r>
-      <w:proofErr w:type="gramStart"/>
-      <w:r>
-        <w:rPr>
-          <w:lang w:val="en-US"/>
-        </w:rPr>
-        <w:t>;Greek</w:t>
-      </w:r>
-      <w:proofErr w:type="gramEnd"/>
-      <w:r>
-        <w:rPr>
-          <w:lang w:val="en-US"/>
-        </w:rPr>
-        <w:t xml:space="preserve"> Commonwealth;;;;;;;;;;;;;x</w:t>
-      </w:r>
-    </w:p>
-    <w:p>
-      <w:pPr>
+        <w:t>BYZ_democracy;Greek Commonwealth;;;;;;;;;;;;;x</w:t>
+      </w:r>
+    </w:p>
+    <w:p>
+      <w:pPr>
+        <w:pStyle w:val="Normal"/>
         <w:rPr>
           <w:lang w:val="en-US"/>
         </w:rPr>
@@ -3837,31 +3750,13 @@
           <w:lang w:val="en-US"/>
         </w:rPr>
         <w:tab/>
-      </w:r>
-      <w:r>
-        <w:rPr>
-          <w:lang w:val="en-US"/>
-        </w:rPr>
         <w:tab/>
-        <w:t>BYZ_presidential_dictatorship</w:t>
-      </w:r>
-      <w:proofErr w:type="gramStart"/>
-      <w:r>
-        <w:rPr>
-          <w:lang w:val="en-US"/>
-        </w:rPr>
-        <w:t>;Greek</w:t>
-      </w:r>
-      <w:proofErr w:type="gramEnd"/>
-      <w:r>
-        <w:rPr>
-          <w:lang w:val="en-US"/>
-        </w:rPr>
-        <w:t xml:space="preserve"> Federation;;;;;;;;;;;;;x</w:t>
-      </w:r>
-    </w:p>
-    <w:p>
-      <w:pPr>
+        <w:t>BYZ_presidential_dictatorship;Greek Federation;;;;;;;;;;;;;x</w:t>
+      </w:r>
+    </w:p>
+    <w:p>
+      <w:pPr>
+        <w:pStyle w:val="Normal"/>
         <w:rPr>
           <w:lang w:val="en-US"/>
         </w:rPr>
@@ -3871,31 +3766,13 @@
           <w:lang w:val="en-US"/>
         </w:rPr>
         <w:tab/>
-      </w:r>
-      <w:r>
-        <w:rPr>
-          <w:lang w:val="en-US"/>
-        </w:rPr>
         <w:tab/>
-        <w:t>BYZ_bourgeois_dictatorship</w:t>
-      </w:r>
-      <w:proofErr w:type="gramStart"/>
-      <w:r>
-        <w:rPr>
-          <w:lang w:val="en-US"/>
-        </w:rPr>
-        <w:t>;Greek</w:t>
-      </w:r>
-      <w:proofErr w:type="gramEnd"/>
-      <w:r>
-        <w:rPr>
-          <w:lang w:val="en-US"/>
-        </w:rPr>
-        <w:t xml:space="preserve"> Federation;;;;;;;;;;;;;x</w:t>
-      </w:r>
-    </w:p>
-    <w:p>
-      <w:pPr>
+        <w:t>BYZ_bourgeois_dictatorship;Greek Federation;;;;;;;;;;;;;x</w:t>
+      </w:r>
+    </w:p>
+    <w:p>
+      <w:pPr>
+        <w:pStyle w:val="Normal"/>
         <w:rPr>
           <w:lang w:val="en-US"/>
         </w:rPr>
@@ -3905,31 +3782,13 @@
           <w:lang w:val="en-US"/>
         </w:rPr>
         <w:tab/>
-      </w:r>
-      <w:r>
-        <w:rPr>
-          <w:lang w:val="en-US"/>
-        </w:rPr>
         <w:tab/>
-        <w:t>BYZ_proletarian_dictatorship</w:t>
-      </w:r>
-      <w:proofErr w:type="gramStart"/>
-      <w:r>
-        <w:rPr>
-          <w:lang w:val="en-US"/>
-        </w:rPr>
-        <w:t>;Union</w:t>
-      </w:r>
-      <w:proofErr w:type="gramEnd"/>
-      <w:r>
-        <w:rPr>
-          <w:lang w:val="en-US"/>
-        </w:rPr>
-        <w:t xml:space="preserve"> of Socialist Greek Republics;;;;;;;;;;;;;x</w:t>
-      </w:r>
-    </w:p>
-    <w:p>
-      <w:pPr>
+        <w:t>BYZ_proletarian_dictatorship;Union of Socialist Greek Republics;;;;;;;;;;;;;x</w:t>
+      </w:r>
+    </w:p>
+    <w:p>
+      <w:pPr>
+        <w:pStyle w:val="Normal"/>
         <w:rPr>
           <w:lang w:val="en-US"/>
         </w:rPr>
@@ -3939,27 +3798,8 @@
           <w:lang w:val="en-US"/>
         </w:rPr>
         <w:tab/>
-      </w:r>
-      <w:r>
-        <w:rPr>
-          <w:lang w:val="en-US"/>
-        </w:rPr>
         <w:tab/>
-        <w:t>BYZ_fascist_dictatorship</w:t>
-      </w:r>
-      <w:proofErr w:type="gramStart"/>
-      <w:r>
-        <w:rPr>
-          <w:lang w:val="en-US"/>
-        </w:rPr>
-        <w:t>;Greek</w:t>
-      </w:r>
-      <w:proofErr w:type="gramEnd"/>
-      <w:r>
-        <w:rPr>
-          <w:lang w:val="en-US"/>
-        </w:rPr>
-        <w:t xml:space="preserve"> Commonwealth;;;;;;;;;;;;;;</w:t>
+        <w:t>BYZ_fascist_dictatorship;Greek Commonwealth;;;;;;;;;;;;;;</w:t>
       </w:r>
     </w:p>
     <w:p>
@@ -4036,6 +3876,7 @@
     </w:p>
     <w:p>
       <w:pPr>
+        <w:pStyle w:val="Normal"/>
         <w:rPr>
           <w:lang w:val="en-US"/>
         </w:rPr>
@@ -4067,6 +3908,7 @@
     </w:p>
     <w:p>
       <w:pPr>
+        <w:pStyle w:val="Normal"/>
         <w:rPr>
           <w:lang w:val="en-US"/>
         </w:rPr>
@@ -4098,6 +3940,7 @@
     </w:p>
     <w:p>
       <w:pPr>
+        <w:pStyle w:val="Normal"/>
         <w:rPr>
           <w:lang w:val="en-US"/>
         </w:rPr>
@@ -4129,15 +3972,13 @@
     </w:p>
     <w:p>
       <w:pPr>
-        <w:rPr>
-          <w:lang w:val="en-US"/>
-        </w:rPr>
-      </w:pPr>
-      <w:r>
-        <w:rPr>
-          <w:noProof/>
-          <w:lang w:eastAsia="es-VE"/>
-        </w:rPr>
+        <w:pStyle w:val="Normal"/>
+        <w:rPr>
+          <w:lang w:val="en-US"/>
+        </w:rPr>
+      </w:pPr>
+      <w:r>
+        <w:rPr/>
         <w:drawing>
           <wp:inline distT="0" distB="0" distL="0" distR="0">
             <wp:extent cx="5605145" cy="922655"/>
@@ -4156,7 +3997,7 @@
                     </pic:cNvPicPr>
                   </pic:nvPicPr>
                   <pic:blipFill>
-                    <a:blip r:embed="rId7"/>
+                    <a:blip r:embed="rId3"/>
                     <a:stretch>
                       <a:fillRect/>
                     </a:stretch>
@@ -4179,6 +4020,7 @@
     </w:p>
     <w:p>
       <w:pPr>
+        <w:pStyle w:val="Normal"/>
         <w:rPr>
           <w:lang w:val="en-US"/>
         </w:rPr>
@@ -4223,7 +4065,6 @@
         <w:rPr>
           <w:lang w:val="en-US"/>
         </w:rPr>
-        <w:lastRenderedPageBreak/>
         <w:t>Added iron to Poltava as to reflect real life</w:t>
       </w:r>
     </w:p>
@@ -4319,6 +4160,7 @@
     </w:p>
     <w:p>
       <w:pPr>
+        <w:pStyle w:val="Normal"/>
         <w:rPr>
           <w:lang w:val="en-US"/>
         </w:rPr>
@@ -4386,6 +4228,7 @@
     </w:p>
     <w:p>
       <w:pPr>
+        <w:pStyle w:val="Normal"/>
         <w:rPr>
           <w:lang w:val="en-US"/>
         </w:rPr>
@@ -4525,6 +4368,7 @@
     </w:p>
     <w:p>
       <w:pPr>
+        <w:pStyle w:val="Normal"/>
         <w:rPr>
           <w:lang w:val="en-US"/>
         </w:rPr>
@@ -4574,6 +4418,7 @@
     </w:p>
     <w:p>
       <w:pPr>
+        <w:pStyle w:val="Normal"/>
         <w:rPr>
           <w:lang w:val="en-US"/>
         </w:rPr>
@@ -4641,6 +4486,7 @@
     </w:p>
     <w:p>
       <w:pPr>
+        <w:pStyle w:val="Normal"/>
         <w:rPr>
           <w:lang w:val="en-US"/>
         </w:rPr>
@@ -4703,12 +4549,12 @@
         <w:rPr>
           <w:lang w:val="en-US"/>
         </w:rPr>
-        <w:lastRenderedPageBreak/>
         <w:t>Added a new un-releasable country in Anatolia: Ikonion. This was made so the Greek pops in central Anatolia won’t be assimilated. Also added this country to the pre-existing flavor decisions and events regarding Anatolia (As with the countries of Pontus and Anatolia)</w:t>
       </w:r>
     </w:p>
     <w:p>
       <w:pPr>
+        <w:pStyle w:val="Normal"/>
         <w:rPr>
           <w:lang w:val="en-US"/>
         </w:rPr>
@@ -4776,6 +4622,7 @@
     </w:p>
     <w:p>
       <w:pPr>
+        <w:pStyle w:val="Normal"/>
         <w:rPr>
           <w:lang w:val="en-US"/>
         </w:rPr>
@@ -4897,6 +4744,7 @@
     </w:p>
     <w:p>
       <w:pPr>
+        <w:pStyle w:val="Normal"/>
         <w:rPr>
           <w:lang w:val="en-US"/>
         </w:rPr>
@@ -4928,6 +4776,7 @@
     </w:p>
     <w:p>
       <w:pPr>
+        <w:pStyle w:val="Normal"/>
         <w:rPr>
           <w:lang w:val="en-US"/>
         </w:rPr>
@@ -4959,6 +4808,7 @@
     </w:p>
     <w:p>
       <w:pPr>
+        <w:pStyle w:val="Normal"/>
         <w:rPr>
           <w:lang w:val="en-US"/>
         </w:rPr>
@@ -4985,7 +4835,13 @@
         <w:rPr>
           <w:lang w:val="en-US"/>
         </w:rPr>
-        <w:t>‘Overhauled’ citizens’ rights:</w:t>
+        <w:t>‘</w:t>
+      </w:r>
+      <w:r>
+        <w:rPr>
+          <w:lang w:val="en-US"/>
+        </w:rPr>
+        <w:t>Overhauled’ citizens’ rights:</w:t>
       </w:r>
     </w:p>
     <w:p>
@@ -5098,6 +4954,7 @@
     </w:p>
     <w:p>
       <w:pPr>
+        <w:pStyle w:val="Normal"/>
         <w:rPr>
           <w:lang w:val="en-US"/>
         </w:rPr>
@@ -5129,15 +4986,15 @@
     </w:p>
     <w:p>
       <w:pPr>
-        <w:rPr>
-          <w:lang w:val="en-US"/>
-        </w:rPr>
-      </w:pPr>
-      <w:r>
-        <w:rPr>
-          <w:lang w:val="en-US"/>
-        </w:rPr>
-        <w:lastRenderedPageBreak/>
+        <w:pStyle w:val="Normal"/>
+        <w:rPr>
+          <w:lang w:val="en-US"/>
+        </w:rPr>
+      </w:pPr>
+      <w:r>
+        <w:rPr>
+          <w:lang w:val="en-US"/>
+        </w:rPr>
         <w:t>V1.43:</w:t>
       </w:r>
     </w:p>
@@ -5264,21 +5121,7 @@
         <w:rPr>
           <w:lang w:val="en-US"/>
         </w:rPr>
-        <w:t xml:space="preserve">Added yet another decision to genocide </w:t>
-      </w:r>
-      <w:proofErr w:type="gramStart"/>
-      <w:r>
-        <w:rPr>
-          <w:lang w:val="en-US"/>
-        </w:rPr>
-        <w:t>turks</w:t>
-      </w:r>
-      <w:proofErr w:type="gramEnd"/>
-      <w:r>
-        <w:rPr>
-          <w:lang w:val="en-US"/>
-        </w:rPr>
-        <w:t xml:space="preserve">: After conquering Anatolia as GRE or BYZ, you will now have the option to genocide, integrate or leave the turks alone. </w:t>
+        <w:t xml:space="preserve">Added yet another decision to genocide turks: After conquering Anatolia as GRE or BYZ, you will now have the option to genocide, integrate or leave the turks alone. </w:t>
       </w:r>
     </w:p>
     <w:p>
@@ -5404,6 +5247,7 @@
     </w:p>
     <w:p>
       <w:pPr>
+        <w:pStyle w:val="Normal"/>
         <w:rPr>
           <w:lang w:val="en-US"/>
         </w:rPr>
@@ -5646,7 +5490,6 @@
         <w:rPr>
           <w:lang w:val="en-US"/>
         </w:rPr>
-        <w:lastRenderedPageBreak/>
         <w:t xml:space="preserve">Added some Ashkenazis to the USA (in truth, they were Yankee/Dixie pops with Jewish religion, I just made them Ashkenazi.) </w:t>
       </w:r>
     </w:p>
@@ -5688,6 +5531,7 @@
     </w:p>
     <w:p>
       <w:pPr>
+        <w:pStyle w:val="Normal"/>
         <w:rPr>
           <w:lang w:val="en-US"/>
         </w:rPr>
@@ -5714,16 +5558,8 @@
         <w:rPr>
           <w:lang w:val="en-US"/>
         </w:rPr>
-        <w:t xml:space="preserve">Cetatea Alba will now be properly seceded to RUS/ROM as one of the outcomes of the Crimean war/Great eastern </w:t>
-      </w:r>
-      <w:proofErr w:type="gramStart"/>
-      <w:r>
-        <w:rPr>
-          <w:lang w:val="en-US"/>
-        </w:rPr>
-        <w:t>crisis .</w:t>
-      </w:r>
-      <w:proofErr w:type="gramEnd"/>
+        <w:t>Cetatea Alba will now be properly seceded to RUS/ROM as one of the outcomes of the Crimean war/Great eastern crisis .</w:t>
+      </w:r>
     </w:p>
     <w:p>
       <w:pPr>
@@ -5758,21 +5594,7 @@
         <w:rPr>
           <w:lang w:val="en-US"/>
         </w:rPr>
-        <w:t xml:space="preserve">Fixed some shit where the Papal States would get Rome instead of the Vatican </w:t>
-      </w:r>
-      <w:proofErr w:type="gramStart"/>
-      <w:r>
-        <w:rPr>
-          <w:lang w:val="en-US"/>
-        </w:rPr>
-        <w:t>city</w:t>
-      </w:r>
-      <w:proofErr w:type="gramEnd"/>
-      <w:r>
-        <w:rPr>
-          <w:lang w:val="en-US"/>
-        </w:rPr>
-        <w:t xml:space="preserve"> upon being released by Italy.</w:t>
+        <w:t>Fixed some shit where the Papal States would get Rome instead of the Vatican city upon being released by Italy.</w:t>
       </w:r>
     </w:p>
     <w:p>
@@ -5849,6 +5671,7 @@
     </w:p>
     <w:p>
       <w:pPr>
+        <w:pStyle w:val="Normal"/>
         <w:rPr>
           <w:lang w:val="en-US"/>
         </w:rPr>
@@ -5929,25 +5752,12 @@
         <w:rPr>
           <w:lang w:val="en-US"/>
         </w:rPr>
-        <w:t xml:space="preserve">GRE can integrate any country with Greek as primary culture (Cyprus, Crete, Ikonion, Pontus, Antioch, Anatolia and Alexandria) via decision provided they are under GRE’s sphere of influence (This was technically already in vanilla HFM, but I tweaked it a bit. Also </w:t>
-      </w:r>
-      <w:proofErr w:type="gramStart"/>
-      <w:r>
-        <w:rPr>
-          <w:lang w:val="en-US"/>
-        </w:rPr>
-        <w:t>it’s</w:t>
-      </w:r>
-      <w:proofErr w:type="gramEnd"/>
-      <w:r>
-        <w:rPr>
-          <w:lang w:val="en-US"/>
-        </w:rPr>
-        <w:t xml:space="preserve"> GRE only for some reason, can’t do anything about that.)</w:t>
-      </w:r>
-    </w:p>
-    <w:p>
-      <w:pPr>
+        <w:t>GRE can integrate any country with Greek as primary culture (Cyprus, Crete, Ikonion, Pontus, Antioch, Anatolia and Alexandria) via decision provided they are under GRE’s sphere of influence (This was technically already in vanilla HFM, but I tweaked it a bit. Also it’s GRE only for some reason, can’t do anything about that.)</w:t>
+      </w:r>
+    </w:p>
+    <w:p>
+      <w:pPr>
+        <w:pStyle w:val="Normal"/>
         <w:rPr>
           <w:lang w:val="en-US"/>
         </w:rPr>
@@ -6100,7 +5910,6 @@
         <w:rPr>
           <w:lang w:val="en-US"/>
         </w:rPr>
-        <w:lastRenderedPageBreak/>
         <w:t>Added decisions for BYZ to integrate the following cultures: Armenian, Assyrian, Copt, Serb, Montenegrin and Bulgarian.</w:t>
       </w:r>
     </w:p>
@@ -6551,7 +6360,6 @@
         <w:rPr>
           <w:lang w:val="en-US"/>
         </w:rPr>
-        <w:lastRenderedPageBreak/>
         <w:t>Added Brahui culture to Balochistan, changed Kalat’s main culture to Brahui, Balochi as accepted (At the time its rulers were Brahui.)</w:t>
       </w:r>
     </w:p>
@@ -6701,6 +6509,7 @@
     </w:p>
     <w:p>
       <w:pPr>
+        <w:pStyle w:val="Normal"/>
         <w:rPr>
           <w:lang w:val="en-US"/>
         </w:rPr>
@@ -6786,6 +6595,7 @@
     </w:p>
     <w:p>
       <w:pPr>
+        <w:pStyle w:val="Normal"/>
         <w:rPr>
           <w:lang w:val="en-US"/>
         </w:rPr>
@@ -6871,6 +6681,7 @@
     </w:p>
     <w:p>
       <w:pPr>
+        <w:pStyle w:val="Normal"/>
         <w:rPr>
           <w:lang w:val="en-US"/>
         </w:rPr>
@@ -6956,6 +6767,7 @@
     </w:p>
     <w:p>
       <w:pPr>
+        <w:pStyle w:val="Normal"/>
         <w:rPr>
           <w:lang w:val="en-US"/>
         </w:rPr>
@@ -6982,7 +6794,6 @@
         <w:rPr>
           <w:lang w:val="en-US"/>
         </w:rPr>
-        <w:lastRenderedPageBreak/>
         <w:t>Updated countries/TCA.txt</w:t>
       </w:r>
     </w:p>
@@ -7186,6 +6997,7 @@
     </w:p>
     <w:p>
       <w:pPr>
+        <w:pStyle w:val="Normal"/>
         <w:rPr>
           <w:lang w:val="en-US"/>
         </w:rPr>
@@ -7505,6 +7317,7 @@
     </w:p>
     <w:p>
       <w:pPr>
+        <w:pStyle w:val="Normal"/>
         <w:rPr>
           <w:lang w:val="en-US"/>
         </w:rPr>
@@ -7536,15 +7349,15 @@
     </w:p>
     <w:p>
       <w:pPr>
-        <w:rPr>
-          <w:lang w:val="en-US"/>
-        </w:rPr>
-      </w:pPr>
-      <w:r>
-        <w:rPr>
-          <w:lang w:val="en-US"/>
-        </w:rPr>
-        <w:lastRenderedPageBreak/>
+        <w:pStyle w:val="Normal"/>
+        <w:rPr>
+          <w:lang w:val="en-US"/>
+        </w:rPr>
+      </w:pPr>
+      <w:r>
+        <w:rPr>
+          <w:lang w:val="en-US"/>
+        </w:rPr>
         <w:t>V1.43ihotfix-2:</w:t>
       </w:r>
     </w:p>
@@ -7568,6 +7381,7 @@
     </w:p>
     <w:p>
       <w:pPr>
+        <w:pStyle w:val="Normal"/>
         <w:rPr>
           <w:lang w:val="en-US"/>
         </w:rPr>
@@ -7599,6 +7413,7 @@
     </w:p>
     <w:p>
       <w:pPr>
+        <w:pStyle w:val="Normal"/>
         <w:rPr>
           <w:lang w:val="en-US"/>
         </w:rPr>
@@ -7664,6 +7479,7 @@
         <w:t xml:space="preserve">A metric shitton of new provinces: Trinidade &amp; Martin Vaz, Fernando de Noronha Archipielago, Lakshadweep, Khuriya Muriya islands and Djerba. Prince Edward Islands (Antarctic), Amsterdam and St. Paul Islands, Kerguelen Islands, Crozet Islands, Juan Fernandez Archipielago, Cocos Island, Revillagigedo Islands and Clipperton Island. Added back Jan Mayen. Also added 2 more provinces for Iceland, their names are unpronounceable (Akureyrarkaupstaður and Borgarnes). Cahul in Moldova. Rawaki and Southern Line Islands. Also Bonaire. And 2 new provinces to Ireland: Roscommon and Cavan. Added 2 new provinces for Circassia: Tuapse and Maykop. Added Tenerife province to the Canary Islands. Added Izamal, Valladolid, Tekax and Tihosuco to Yucatan. Added El Viento (modern day Elorza) to Colombia, El Picacho to Venezuela, Islas de la Bahia to Honduras, Tavolara to Sardinia and Isle of Anglesey to UK. </w:t>
       </w:r>
       <w:r>
+        <w:rPr/>
         <w:t xml:space="preserve">Apolobamba &amp; Magdalena (Bolivia), Tumbes, Macapiri, Bucaramanga, Tumaco &amp; Zipaquira (Colombia), Rupununi (Guyana), Purús, Pasco (Peru), Maroa &amp; Amacuro (Venezuela), Jaén (Ecuador), Mau &amp; Pirara (Brazil), Tigri (Guyana/Surinaam), Marouini (French Guyana), Tapahoni (Dutch Guyana.) </w:t>
       </w:r>
       <w:r>
@@ -7688,14 +7504,7 @@
         <w:rPr>
           <w:lang w:val="en-US"/>
         </w:rPr>
-        <w:t xml:space="preserve">New regions: Coquimbo (Chile), Ucayali (Peru), Santander (Colombia), Oaxaca (Mexico), Bahamas and the Leeward Antilles (Venezuelan Coast.) Eastern Pacific Islands and East Cuba (Renamed the original Cuba to Western Cuba.) Misiones (Argentina) and Apure (Venezuela.) Tarija (Bolivia.) Yukon (Canada.) Northern California (Renamed California to </w:t>
-      </w:r>
-      <w:r>
-        <w:rPr>
-          <w:lang w:val="en-US"/>
-        </w:rPr>
-        <w:lastRenderedPageBreak/>
-        <w:t xml:space="preserve">Southern California) and Baja California. Added these new regions to their respective pre-existing events and decisions. </w:t>
+        <w:t xml:space="preserve">New regions: Coquimbo (Chile), Ucayali (Peru), Santander (Colombia), Oaxaca (Mexico), Bahamas and the Leeward Antilles (Venezuelan Coast.) Eastern Pacific Islands and East Cuba (Renamed the original Cuba to Western Cuba.) Misiones (Argentina) and Apure (Venezuela.) Tarija (Bolivia.) Yukon (Canada.) Northern California (Renamed California to Southern California) and Baja California. Added these new regions to their respective pre-existing events and decisions. </w:t>
       </w:r>
     </w:p>
     <w:p>
@@ -7710,6 +7519,7 @@
         </w:rPr>
       </w:pPr>
       <w:r>
+        <w:rPr/>
         <w:t xml:space="preserve">Overhauled border conflicts in Peru, Bolivia, Ecuador, Colombia, Venezuela, Guyana and Brazil. </w:t>
       </w:r>
       <w:r>
@@ -8097,6 +7907,7 @@
         <w:t xml:space="preserve">Province picture for Potosi, Cusco, Valparaiso, Bandar Abbas, Qom, Bushire, Basra, Mosul, Asuncion, Mogadishu, Tananarive and Mombasa. Curacao, Bahia and Recife too. </w:t>
       </w:r>
       <w:r>
+        <w:rPr/>
         <w:t xml:space="preserve">Merida in Mexico, Veracruz, Guanajuato, Acapulco. Santo Domingo (Dominican Republic) and Puerto Rico, San Salvador (El Salvador) and Jamaica. </w:t>
       </w:r>
       <w:r>
@@ -8193,7 +8004,6 @@
         <w:rPr>
           <w:lang w:val="en-US"/>
         </w:rPr>
-        <w:lastRenderedPageBreak/>
         <w:t>Ibadi pops to Zanzibar as well as Djerba, Ouargla (M’zab) and Gharyan (Nafusa Mts)</w:t>
       </w:r>
     </w:p>
@@ -8446,21 +8256,7 @@
         <w:rPr>
           <w:lang w:val="en-US"/>
         </w:rPr>
-        <w:t xml:space="preserve">Renamed </w:t>
-      </w:r>
-      <w:proofErr w:type="gramStart"/>
-      <w:r>
-        <w:rPr>
-          <w:lang w:val="en-US"/>
-        </w:rPr>
-        <w:t>Bal</w:t>
-      </w:r>
-      <w:proofErr w:type="gramEnd"/>
-      <w:r>
-        <w:rPr>
-          <w:lang w:val="en-US"/>
-        </w:rPr>
-        <w:t xml:space="preserve"> el Mandeb (To Horn of Africa) and Straits of Obokk (To Bab el Mandeb). Laquedive islands (To Konkan Coast) and coast of Malabar (To Laccadive Sea). Renamed Mozambique Channel, Gulf of Zambeze and Coast of Natal to Northern, Central and Southern Mozambique Channel respectively. Swapped names of Del Cano Rise and Prince Edward Islands. Renamed Coast of Cameroon (To Coast of Kongo), Renamed Coast of Angola (To Skeleton Coast), renamed Gulf of Kongo (To Coast of Angola) and renamed St Paul Island (To Southeast Indian Basin). Renamed Antofagasta Coast (To Atacama Coast), Atacama Coast (To Northern Chilean Coast) and Coast of Chile (To Central Chilean Coast.) Switched South Brazilian Basin for Martin Vaz Ridge; Fernando de Noronha and Romanche Gap. Switched Inaccessible Island with Coast of Tristan da Cunha. Renamed Inaccessible Island and Gough Island to South Atlantic (Couldn’t come up with a better name.) Changed Shetland Straits (To Coast of the Faroes), Jan Mayen Sea (To Northern Atlantic) and Spitzberg Sea (To Jan Mayen Sea.) </w:t>
+        <w:t xml:space="preserve">Renamed Bal el Mandeb (To Horn of Africa) and Straits of Obokk (To Bab el Mandeb). Laquedive islands (To Konkan Coast) and coast of Malabar (To Laccadive Sea). Renamed Mozambique Channel, Gulf of Zambeze and Coast of Natal to Northern, Central and Southern Mozambique Channel respectively. Swapped names of Del Cano Rise and Prince Edward Islands. Renamed Coast of Cameroon (To Coast of Kongo), Renamed Coast of Angola (To Skeleton Coast), renamed Gulf of Kongo (To Coast of Angola) and renamed St Paul Island (To Southeast Indian Basin). Renamed Antofagasta Coast (To Atacama Coast), Atacama Coast (To Northern Chilean Coast) and Coast of Chile (To Central Chilean Coast.) Switched South Brazilian Basin for Martin Vaz Ridge; Fernando de Noronha and Romanche Gap. Switched Inaccessible Island with Coast of Tristan da Cunha. Renamed Inaccessible Island and Gough Island to South Atlantic (Couldn’t come up with a better name.) Changed Shetland Straits (To Coast of the Faroes), Jan Mayen Sea (To Northern Atlantic) and Spitzberg Sea (To Jan Mayen Sea.) </w:t>
       </w:r>
     </w:p>
     <w:p>
@@ -8568,7 +8364,6 @@
         <w:rPr>
           <w:lang w:val="en-US"/>
         </w:rPr>
-        <w:lastRenderedPageBreak/>
         <w:t>Gypsy pops in Brazil, those animals were expelled there from Portugal back in the 16</w:t>
       </w:r>
       <w:r>
@@ -9086,7 +8881,6 @@
         <w:rPr>
           <w:lang w:val="en-US"/>
         </w:rPr>
-        <w:lastRenderedPageBreak/>
         <w:t>Integrated Ulster Scots to Scotland’s irredentist decision.</w:t>
       </w:r>
     </w:p>
@@ -9663,14 +9457,7 @@
         <w:rPr>
           <w:lang w:val="en-US"/>
         </w:rPr>
-        <w:t xml:space="preserve">Modified the switch_to_traditional_academic decision (What uncivs take in order change their tech school to traditional_academic) to make it friendlier for landlocked nations. Previously it required either 45 prestige or doing research on the first rows of technology </w:t>
-      </w:r>
-      <w:r>
-        <w:rPr>
-          <w:lang w:val="en-US"/>
-        </w:rPr>
-        <w:lastRenderedPageBreak/>
-        <w:t>including naval techs, which made no sense at all being landlocked; this requirement for naval techs has been removed for nations with less than one port (AKA landlocked.) One could argue they have it easier now, but whatever, it makes no sense to research naval techs when you don’t have any ports. Uncivs with more than 1 port still have to take the naval techs though.</w:t>
+        <w:t>Modified the switch_to_traditional_academic decision (What uncivs take in order change their tech school to traditional_academic) to make it friendlier for landlocked nations. Previously it required either 45 prestige or doing research on the first rows of technology including naval techs, which made no sense at all being landlocked; this requirement for naval techs has been removed for nations with less than one port (AKA landlocked.) One could argue they have it easier now, but whatever, it makes no sense to research naval techs when you don’t have any ports. Uncivs with more than 1 port still have to take the naval techs though.</w:t>
       </w:r>
     </w:p>
     <w:p>
@@ -9698,8 +9485,10 @@
           <w:ilvl w:val="0"/>
           <w:numId w:val="55"/>
         </w:numPr>
-      </w:pPr>
-      <w:r>
+        <w:rPr/>
+      </w:pPr>
+      <w:r>
+        <w:rPr/>
         <w:t>Renamed Puerto Maldonado (Peru) to Madre de Dios (Puerto Maldonado was founded in the 1900’s.)</w:t>
       </w:r>
     </w:p>
@@ -10078,7 +9867,6 @@
         <w:rPr>
           <w:lang w:val="en-US"/>
         </w:rPr>
-        <w:lastRenderedPageBreak/>
         <w:t>Added Csángó people (Hungarians) in Moldavia.</w:t>
       </w:r>
     </w:p>
@@ -10115,21 +9903,7 @@
         <w:rPr>
           <w:lang w:val="en-US"/>
         </w:rPr>
-        <w:t>Updated decision files to match the latest versions</w:t>
-      </w:r>
-      <w:proofErr w:type="gramStart"/>
-      <w:r>
-        <w:rPr>
-          <w:lang w:val="en-US"/>
-        </w:rPr>
-        <w:t>:;</w:t>
-      </w:r>
-      <w:proofErr w:type="gramEnd"/>
-      <w:r>
-        <w:rPr>
-          <w:lang w:val="en-US"/>
-        </w:rPr>
-        <w:t xml:space="preserve"> thanks to anon for pointing out the outdated files.</w:t>
+        <w:t>Updated decision files to match the latest versions:; thanks to anon for pointing out the outdated files.</w:t>
       </w:r>
     </w:p>
     <w:p>
@@ -10507,7 +10281,6 @@
         <w:rPr>
           <w:lang w:val="en-US"/>
         </w:rPr>
-        <w:lastRenderedPageBreak/>
         <w:t>Reworked all events and decisions related to Rio Grande do Sul and Juliana Republic, these countries (as well as Uruguay) can now unite as a single country called Banda Oriental, which is also able to form La Plata.</w:t>
       </w:r>
     </w:p>
@@ -10814,21 +10587,7 @@
         <w:rPr>
           <w:lang w:val="en-US"/>
         </w:rPr>
-        <w:t xml:space="preserve">Updated FlavourMod_FRA_Colonial, MEXFlavor, FlavourMod_USA, CAL_California, </w:t>
-      </w:r>
-      <w:proofErr w:type="gramStart"/>
-      <w:r>
-        <w:rPr>
-          <w:lang w:val="en-US"/>
-        </w:rPr>
-        <w:t>irredentism</w:t>
-      </w:r>
-      <w:proofErr w:type="gramEnd"/>
-      <w:r>
-        <w:rPr>
-          <w:lang w:val="en-US"/>
-        </w:rPr>
-        <w:t>, ACW, Second ACW, American_wars, Flavourmod_SPA and USAFlavor with some new provinces.</w:t>
+        <w:t>Updated FlavourMod_FRA_Colonial, MEXFlavor, FlavourMod_USA, CAL_California, irredentism, ACW, Second ACW, American_wars, Flavourmod_SPA and USAFlavor with some new provinces.</w:t>
       </w:r>
     </w:p>
     <w:p>
@@ -10936,7 +10695,6 @@
         <w:rPr>
           <w:lang w:val="en-US"/>
         </w:rPr>
-        <w:lastRenderedPageBreak/>
         <w:t>Added decisions to rename the Hawaiian Islands and the Central Pacific Islands as Russia and Hawaii.</w:t>
       </w:r>
     </w:p>
@@ -11091,8 +10849,10 @@
           <w:ilvl w:val="0"/>
           <w:numId w:val="55"/>
         </w:numPr>
-      </w:pPr>
-      <w:r>
+        <w:rPr/>
+      </w:pPr>
+      <w:r>
+        <w:rPr/>
         <w:t>Renamed Ciudad Juarez to Paso del Norte.</w:t>
       </w:r>
     </w:p>
@@ -11129,21 +10889,7 @@
         <w:rPr>
           <w:lang w:val="en-US"/>
         </w:rPr>
-        <w:t xml:space="preserve">Added a decision to turn Isla </w:t>
-      </w:r>
-      <w:proofErr w:type="gramStart"/>
-      <w:r>
-        <w:rPr>
-          <w:lang w:val="en-US"/>
-        </w:rPr>
-        <w:t>del</w:t>
-      </w:r>
-      <w:proofErr w:type="gramEnd"/>
-      <w:r>
-        <w:rPr>
-          <w:lang w:val="en-US"/>
-        </w:rPr>
-        <w:t xml:space="preserve"> Coco in Costa Rica into a penal colony.</w:t>
+        <w:t>Added a decision to turn Isla del Coco in Costa Rica into a penal colony.</w:t>
       </w:r>
     </w:p>
     <w:p>
@@ -11238,6 +10984,7 @@
     </w:p>
     <w:p>
       <w:pPr>
+        <w:pStyle w:val="Normal"/>
         <w:rPr>
           <w:lang w:val="en-US"/>
         </w:rPr>
@@ -11498,7 +11245,6 @@
         <w:rPr>
           <w:lang w:val="en-US"/>
         </w:rPr>
-        <w:lastRenderedPageBreak/>
         <w:t>Added Ezequiel Zamora as a General for Federalist Venezuela. He’s Implacable and Sycophant.</w:t>
       </w:r>
     </w:p>
@@ -11972,29 +11718,41 @@
     </w:p>
     <w:p>
       <w:pPr>
-        <w:rPr>
-          <w:lang w:val="en-US"/>
-        </w:rPr>
-      </w:pPr>
-    </w:p>
-    <w:p>
-      <w:pPr>
-        <w:rPr>
-          <w:lang w:val="en-US"/>
-        </w:rPr>
-      </w:pPr>
-    </w:p>
-    <w:p>
-      <w:pPr>
-        <w:rPr>
-          <w:lang w:val="en-US"/>
-        </w:rPr>
-      </w:pPr>
-      <w:r>
-        <w:rPr>
-          <w:lang w:val="en-US"/>
-        </w:rPr>
-        <w:lastRenderedPageBreak/>
+        <w:pStyle w:val="Normal"/>
+        <w:rPr>
+          <w:lang w:val="en-US"/>
+        </w:rPr>
+      </w:pPr>
+      <w:r>
+        <w:rPr>
+          <w:lang w:val="en-US"/>
+        </w:rPr>
+      </w:r>
+    </w:p>
+    <w:p>
+      <w:pPr>
+        <w:pStyle w:val="Normal"/>
+        <w:rPr>
+          <w:lang w:val="en-US"/>
+        </w:rPr>
+      </w:pPr>
+      <w:r>
+        <w:rPr>
+          <w:lang w:val="en-US"/>
+        </w:rPr>
+      </w:r>
+    </w:p>
+    <w:p>
+      <w:pPr>
+        <w:pStyle w:val="Normal"/>
+        <w:rPr>
+          <w:lang w:val="en-US"/>
+        </w:rPr>
+      </w:pPr>
+      <w:r>
+        <w:rPr>
+          <w:lang w:val="en-US"/>
+        </w:rPr>
         <w:t>V1.44C:</w:t>
       </w:r>
     </w:p>
@@ -12049,21 +11807,7 @@
         <w:rPr>
           <w:lang w:val="en-US"/>
         </w:rPr>
-        <w:t xml:space="preserve">Reworked the conditions under which the player can expel </w:t>
-      </w:r>
-      <w:proofErr w:type="gramStart"/>
-      <w:r>
-        <w:rPr>
-          <w:lang w:val="en-US"/>
-        </w:rPr>
-        <w:t>turks</w:t>
-      </w:r>
-      <w:proofErr w:type="gramEnd"/>
-      <w:r>
-        <w:rPr>
-          <w:lang w:val="en-US"/>
-        </w:rPr>
-        <w:t xml:space="preserve"> as GRE; now the player can only expel turks if TUR doesn’t own Konya, Trabzon, Gjirokaster, Skopje and Plovdiv.</w:t>
+        <w:t>Reworked the conditions under which the player can expel turks as GRE; now the player can only expel turks if TUR doesn’t own Konya, Trabzon, Gjirokaster, Skopje and Plovdiv.</w:t>
       </w:r>
     </w:p>
     <w:p>
@@ -12181,8 +11925,10 @@
           <w:ilvl w:val="0"/>
           <w:numId w:val="57"/>
         </w:numPr>
-      </w:pPr>
-      <w:r>
+        <w:rPr/>
+      </w:pPr>
+      <w:r>
+        <w:rPr/>
         <w:t>Renamed: Vila Bela (2417) to Diamantino, Corumba (3313) to Vila Bela</w:t>
       </w:r>
     </w:p>
@@ -12291,21 +12037,7 @@
         <w:rPr>
           <w:lang w:val="en-US"/>
         </w:rPr>
-        <w:t xml:space="preserve">Reworked the way </w:t>
-      </w:r>
-      <w:proofErr w:type="gramStart"/>
-      <w:r>
-        <w:rPr>
-          <w:lang w:val="en-US"/>
-        </w:rPr>
-        <w:t>north</w:t>
-      </w:r>
-      <w:proofErr w:type="gramEnd"/>
-      <w:r>
-        <w:rPr>
-          <w:lang w:val="en-US"/>
-        </w:rPr>
-        <w:t xml:space="preserve"> American minors request US statehood.</w:t>
+        <w:t>Reworked the way north American minors request US statehood.</w:t>
       </w:r>
     </w:p>
     <w:p>
@@ -12485,21 +12217,7 @@
         <w:rPr>
           <w:lang w:val="en-US"/>
         </w:rPr>
-        <w:t xml:space="preserve">Added the following regions: Ngari, Kham, </w:t>
-      </w:r>
-      <w:proofErr w:type="gramStart"/>
-      <w:r>
-        <w:rPr>
-          <w:lang w:val="en-US"/>
-        </w:rPr>
-        <w:t>Arunachal</w:t>
-      </w:r>
-      <w:proofErr w:type="gramEnd"/>
-      <w:r>
-        <w:rPr>
-          <w:lang w:val="en-US"/>
-        </w:rPr>
-        <w:t>.</w:t>
+        <w:t>Added the following regions: Ngari, Kham, Arunachal.</w:t>
       </w:r>
     </w:p>
     <w:p>
@@ -12517,22 +12235,7 @@
         <w:rPr>
           <w:lang w:val="en-US"/>
         </w:rPr>
-        <w:lastRenderedPageBreak/>
-        <w:t xml:space="preserve">Added the following provinces: Gerze, Rutog, Tsongdu, Kumantag, Amdo, Nyingchi, Itanagar, Anini, </w:t>
-      </w:r>
-      <w:proofErr w:type="gramStart"/>
-      <w:r>
-        <w:rPr>
-          <w:lang w:val="en-US"/>
-        </w:rPr>
-        <w:t>Dartsedo</w:t>
-      </w:r>
-      <w:proofErr w:type="gramEnd"/>
-      <w:r>
-        <w:rPr>
-          <w:lang w:val="en-US"/>
-        </w:rPr>
-        <w:t>.</w:t>
+        <w:t>Added the following provinces: Gerze, Rutog, Tsongdu, Kumantag, Amdo, Nyingchi, Itanagar, Anini, Dartsedo.</w:t>
       </w:r>
     </w:p>
     <w:p>
@@ -12555,6 +12258,7 @@
     </w:p>
     <w:p>
       <w:pPr>
+        <w:pStyle w:val="Normal"/>
         <w:rPr>
           <w:lang w:val="en-US"/>
         </w:rPr>
@@ -12707,23 +12411,10 @@
         <w:rPr>
           <w:lang w:val="en-US"/>
         </w:rPr>
-        <w:t xml:space="preserve">Added the following provinces: Xalapa in Veracruz, Hopelchen and Ciudad </w:t>
-      </w:r>
-      <w:proofErr w:type="gramStart"/>
-      <w:r>
-        <w:rPr>
-          <w:lang w:val="en-US"/>
-        </w:rPr>
-        <w:t>del</w:t>
-      </w:r>
-      <w:proofErr w:type="gramEnd"/>
-      <w:r>
-        <w:rPr>
-          <w:lang w:val="en-US"/>
-        </w:rPr>
-        <w:t xml:space="preserve"> Carmen in Yucatan, Holpatin in Belize, Carmelita in Guatemala. </w:t>
-      </w:r>
-      <w:r>
+        <w:t xml:space="preserve">Added the following provinces: Xalapa in Veracruz, Hopelchen and Ciudad del Carmen in Yucatan, Holpatin in Belize, Carmelita in Guatemala. </w:t>
+      </w:r>
+      <w:r>
+        <w:rPr/>
         <w:t xml:space="preserve">Olbia, Orisanto, Siracusa, Trapani, Agrigento and San Felipe, Comitan, Tenosique and Calakmul. Lappeeranta, Joensuu, Alakurtti. Dogubayazit, Mezereh, Igdir. Amapala. Huimanguillo, Pichucalco. Maqên, Khurnak Fort, Mazar, Baltit, Skardu. </w:t>
       </w:r>
       <w:r>
@@ -12748,21 +12439,7 @@
         <w:rPr>
           <w:lang w:val="en-US"/>
         </w:rPr>
-        <w:t xml:space="preserve">Added the following regions: Campeche, East Yucatan, Belize, </w:t>
-      </w:r>
-      <w:proofErr w:type="gramStart"/>
-      <w:r>
-        <w:rPr>
-          <w:lang w:val="en-US"/>
-        </w:rPr>
-        <w:t>Peten</w:t>
-      </w:r>
-      <w:proofErr w:type="gramEnd"/>
-      <w:r>
-        <w:rPr>
-          <w:lang w:val="en-US"/>
-        </w:rPr>
-        <w:t>. Tabasco. Kola Peninsula, Bitlis, Harput, Sivas, Ganja, North Caucasia. East Himalaya.</w:t>
+        <w:t>Added the following regions: Campeche, East Yucatan, Belize, Peten. Tabasco. Kola Peninsula, Bitlis, Harput, Sivas, Ganja, North Caucasia. East Himalaya.</w:t>
       </w:r>
     </w:p>
     <w:p>
@@ -12790,6 +12467,7 @@
           <w:ilvl w:val="0"/>
           <w:numId w:val="58"/>
         </w:numPr>
+        <w:rPr/>
       </w:pPr>
       <w:r>
         <w:rPr>
@@ -12798,6 +12476,7 @@
         <w:t xml:space="preserve">Added the following province pictures: Amapala. </w:t>
       </w:r>
       <w:r>
+        <w:rPr/>
         <w:t>Thimpu. Kermanshah. Aqaba. Sokoto. Herat. Kandahar, Simla, Turkistan.</w:t>
       </w:r>
     </w:p>
@@ -12960,7 +12639,6 @@
         <w:rPr>
           <w:lang w:val="en-US"/>
         </w:rPr>
-        <w:lastRenderedPageBreak/>
         <w:t>Added a canal-type province to the Volga-Don River system, the player can choose to build a canal there much like the Suez or Panama Canals, granting access to the Caspian sea; the AI will only build it in after 1948.</w:t>
       </w:r>
     </w:p>
@@ -13015,21 +12693,7 @@
         <w:rPr>
           <w:lang w:val="en-US"/>
         </w:rPr>
-        <w:t xml:space="preserve">Added the following factories: Rum Distillery, Bronze Foundry, </w:t>
-      </w:r>
-      <w:proofErr w:type="gramStart"/>
-      <w:r>
-        <w:rPr>
-          <w:lang w:val="en-US"/>
-        </w:rPr>
-        <w:t>Bronze</w:t>
-      </w:r>
-      <w:proofErr w:type="gramEnd"/>
-      <w:r>
-        <w:rPr>
-          <w:lang w:val="en-US"/>
-        </w:rPr>
-        <w:t xml:space="preserve"> Artillery Factory.</w:t>
+        <w:t>Added the following factories: Rum Distillery, Bronze Foundry, Bronze Artillery Factory.</w:t>
       </w:r>
     </w:p>
     <w:p>
@@ -13335,21 +12999,7 @@
         <w:rPr>
           <w:lang w:val="en-US"/>
         </w:rPr>
-        <w:t xml:space="preserve">Reshaped the following provinces: Bluefields, Puerto Lempira, </w:t>
-      </w:r>
-      <w:proofErr w:type="gramStart"/>
-      <w:r>
-        <w:rPr>
-          <w:lang w:val="en-US"/>
-        </w:rPr>
-        <w:t>Greytown</w:t>
-      </w:r>
-      <w:proofErr w:type="gramEnd"/>
-      <w:r>
-        <w:rPr>
-          <w:lang w:val="en-US"/>
-        </w:rPr>
-        <w:t>.</w:t>
+        <w:t>Reshaped the following provinces: Bluefields, Puerto Lempira, Greytown.</w:t>
       </w:r>
     </w:p>
     <w:p>
@@ -13367,21 +13017,7 @@
         <w:rPr>
           <w:lang w:val="en-US"/>
         </w:rPr>
-        <w:t xml:space="preserve">Added the following cultures: Karelian, Turkic Minor, Tati-Talyshi, Mizrahi, </w:t>
-      </w:r>
-      <w:proofErr w:type="gramStart"/>
-      <w:r>
-        <w:rPr>
-          <w:lang w:val="en-US"/>
-        </w:rPr>
-        <w:t>Laz</w:t>
-      </w:r>
-      <w:proofErr w:type="gramEnd"/>
-      <w:r>
-        <w:rPr>
-          <w:lang w:val="en-US"/>
-        </w:rPr>
-        <w:t>.</w:t>
+        <w:t>Added the following cultures: Karelian, Turkic Minor, Tati-Talyshi, Mizrahi, Laz.</w:t>
       </w:r>
     </w:p>
     <w:p>
@@ -13543,7 +13179,6 @@
         <w:rPr>
           <w:lang w:val="en-US"/>
         </w:rPr>
-        <w:lastRenderedPageBreak/>
         <w:t>Reworked the Greater Georgia and Armenia decisions</w:t>
       </w:r>
     </w:p>
@@ -13644,8 +13279,10 @@
           <w:ilvl w:val="0"/>
           <w:numId w:val="58"/>
         </w:numPr>
-      </w:pPr>
-      <w:r>
+        <w:rPr/>
+      </w:pPr>
+      <w:r>
+        <w:rPr/>
         <w:t>Renamed Sayaxché to Santa Elena. Villahermosa to San Juan Bautista.</w:t>
       </w:r>
     </w:p>
@@ -13736,21 +13373,7 @@
         <w:rPr>
           <w:lang w:val="en-US"/>
         </w:rPr>
-        <w:t xml:space="preserve">Rebalanced pops in Central America, added natives and </w:t>
-      </w:r>
-      <w:proofErr w:type="gramStart"/>
-      <w:r>
-        <w:rPr>
-          <w:lang w:val="en-US"/>
-        </w:rPr>
-        <w:t>negroes</w:t>
-      </w:r>
-      <w:proofErr w:type="gramEnd"/>
-      <w:r>
-        <w:rPr>
-          <w:lang w:val="en-US"/>
-        </w:rPr>
-        <w:t>.</w:t>
+        <w:t>Rebalanced pops in Central America, added natives and negroes.</w:t>
       </w:r>
     </w:p>
     <w:p>
@@ -14020,21 +13643,7 @@
         <w:rPr>
           <w:lang w:val="en-US"/>
         </w:rPr>
-        <w:t xml:space="preserve">Updated the Great Game events and decisions to better fit the new reworked central </w:t>
-      </w:r>
-      <w:proofErr w:type="gramStart"/>
-      <w:r>
-        <w:rPr>
-          <w:lang w:val="en-US"/>
-        </w:rPr>
-        <w:t>asia</w:t>
-      </w:r>
-      <w:proofErr w:type="gramEnd"/>
-      <w:r>
-        <w:rPr>
-          <w:lang w:val="en-US"/>
-        </w:rPr>
-        <w:t>.</w:t>
+        <w:t>Updated the Great Game events and decisions to better fit the new reworked central asia.</w:t>
       </w:r>
     </w:p>
     <w:p>
@@ -14052,21 +13661,7 @@
         <w:rPr>
           <w:lang w:val="en-US"/>
         </w:rPr>
-        <w:t xml:space="preserve">Updated all the Persian, </w:t>
-      </w:r>
-      <w:proofErr w:type="gramStart"/>
-      <w:r>
-        <w:rPr>
-          <w:lang w:val="en-US"/>
-        </w:rPr>
-        <w:t>arab</w:t>
-      </w:r>
-      <w:proofErr w:type="gramEnd"/>
-      <w:r>
-        <w:rPr>
-          <w:lang w:val="en-US"/>
-        </w:rPr>
-        <w:t xml:space="preserve"> and great game events to better fit the reworked levant and Arabia.</w:t>
+        <w:t>Updated all the Persian, arab and great game events to better fit the reworked levant and Arabia.</w:t>
       </w:r>
     </w:p>
     <w:p>
@@ -14102,21 +13697,7 @@
         <w:rPr>
           <w:lang w:val="en-US"/>
         </w:rPr>
-        <w:t xml:space="preserve">Added a machine parts factory to </w:t>
-      </w:r>
-      <w:proofErr w:type="gramStart"/>
-      <w:r>
-        <w:rPr>
-          <w:lang w:val="en-US"/>
-        </w:rPr>
-        <w:t>new york</w:t>
-      </w:r>
-      <w:proofErr w:type="gramEnd"/>
-      <w:r>
-        <w:rPr>
-          <w:lang w:val="en-US"/>
-        </w:rPr>
-        <w:t>.</w:t>
+        <w:t>Added a machine parts factory to new york.</w:t>
       </w:r>
     </w:p>
     <w:p>
@@ -14188,7 +13769,6 @@
         <w:rPr>
           <w:lang w:val="en-US"/>
         </w:rPr>
-        <w:lastRenderedPageBreak/>
         <w:t>Reworked the way Russia annexes central Turkestan</w:t>
       </w:r>
     </w:p>
@@ -14248,6 +13828,7 @@
     </w:p>
     <w:p>
       <w:pPr>
+        <w:pStyle w:val="Normal"/>
         <w:rPr>
           <w:lang w:val="en-US"/>
         </w:rPr>
@@ -14351,6 +13932,7 @@
     </w:p>
     <w:p>
       <w:pPr>
+        <w:pStyle w:val="Normal"/>
         <w:rPr>
           <w:lang w:val="en-US"/>
         </w:rPr>
@@ -14371,24 +13953,17 @@
     </w:p>
     <w:p>
       <w:pPr>
-        <w:rPr>
-          <w:lang w:val="en-US"/>
-        </w:rPr>
-      </w:pPr>
-      <w:r>
-        <w:rPr>
-          <w:lang w:val="en-US"/>
-        </w:rPr>
-        <w:t xml:space="preserve">V0.0.1, checksum </w:t>
-      </w:r>
-      <w:proofErr w:type="gramStart"/>
-      <w:r>
-        <w:rPr>
-          <w:lang w:val="en-US"/>
-        </w:rPr>
-        <w:t>HICW :</w:t>
-      </w:r>
-      <w:proofErr w:type="gramEnd"/>
+        <w:pStyle w:val="Normal"/>
+        <w:rPr>
+          <w:lang w:val="en-US"/>
+        </w:rPr>
+      </w:pPr>
+      <w:r>
+        <w:rPr>
+          <w:lang w:val="en-US"/>
+        </w:rPr>
+        <w:t>V0.0.1, checksum HICW :</w:t>
+      </w:r>
     </w:p>
     <w:p>
       <w:pPr>
@@ -14441,6 +14016,7 @@
     </w:p>
     <w:p>
       <w:pPr>
+        <w:pStyle w:val="Normal"/>
         <w:rPr>
           <w:lang w:val="en-US"/>
         </w:rPr>
@@ -14521,21 +14097,7 @@
         <w:rPr>
           <w:lang w:val="en-US"/>
         </w:rPr>
-        <w:t xml:space="preserve">Implemented the following terrain types: Dry Forest, Dry Forest Hills, Dry Forest Mountains, Desert Hills, Forest Hills, </w:t>
-      </w:r>
-      <w:proofErr w:type="gramStart"/>
-      <w:r>
-        <w:rPr>
-          <w:lang w:val="en-US"/>
-        </w:rPr>
-        <w:t>Jungle</w:t>
-      </w:r>
-      <w:proofErr w:type="gramEnd"/>
-      <w:r>
-        <w:rPr>
-          <w:lang w:val="en-US"/>
-        </w:rPr>
-        <w:t xml:space="preserve"> Hills.</w:t>
+        <w:t>Implemented the following terrain types: Dry Forest, Dry Forest Hills, Dry Forest Mountains, Desert Hills, Forest Hills, Jungle Hills.</w:t>
       </w:r>
     </w:p>
     <w:p>
@@ -14576,6 +14138,7 @@
     </w:p>
     <w:p>
       <w:pPr>
+        <w:pStyle w:val="Normal"/>
         <w:rPr>
           <w:lang w:val="en-US"/>
         </w:rPr>
@@ -14692,7 +14255,6 @@
         <w:rPr>
           <w:lang w:val="en-US"/>
         </w:rPr>
-        <w:lastRenderedPageBreak/>
         <w:t>Made Alaska a substate of Russia (like the East India Company to the UK)</w:t>
       </w:r>
     </w:p>
@@ -14783,21 +14345,7 @@
         <w:rPr>
           <w:lang w:val="en-US"/>
         </w:rPr>
-        <w:t xml:space="preserve">Added several new regions to: Colombia, Venezuela, </w:t>
-      </w:r>
-      <w:proofErr w:type="gramStart"/>
-      <w:r>
-        <w:rPr>
-          <w:lang w:val="en-US"/>
-        </w:rPr>
-        <w:t>Greenland</w:t>
-      </w:r>
-      <w:proofErr w:type="gramEnd"/>
-      <w:r>
-        <w:rPr>
-          <w:lang w:val="en-US"/>
-        </w:rPr>
-        <w:t xml:space="preserve"> &amp; Iceland.</w:t>
+        <w:t>Added several new regions to: Colombia, Venezuela, Greenland &amp; Iceland.</w:t>
       </w:r>
     </w:p>
     <w:p>
@@ -14856,6 +14404,7 @@
     </w:p>
     <w:p>
       <w:pPr>
+        <w:pStyle w:val="Normal"/>
         <w:rPr>
           <w:lang w:val="en-US"/>
         </w:rPr>
@@ -14941,6 +14490,7 @@
     </w:p>
     <w:p>
       <w:pPr>
+        <w:pStyle w:val="Normal"/>
         <w:rPr>
           <w:lang w:val="en-US"/>
         </w:rPr>
@@ -15130,21 +14680,7 @@
         <w:rPr>
           <w:lang w:val="en-US"/>
         </w:rPr>
-        <w:t xml:space="preserve">Fixed some terrain types in: Chernigov, Paraná, Orsha, </w:t>
-      </w:r>
-      <w:proofErr w:type="gramStart"/>
-      <w:r>
-        <w:rPr>
-          <w:lang w:val="en-US"/>
-        </w:rPr>
-        <w:t>Smolensk</w:t>
-      </w:r>
-      <w:proofErr w:type="gramEnd"/>
-      <w:r>
-        <w:rPr>
-          <w:lang w:val="en-US"/>
-        </w:rPr>
-        <w:t>.</w:t>
+        <w:t>Fixed some terrain types in: Chernigov, Paraná, Orsha, Smolensk.</w:t>
       </w:r>
     </w:p>
     <w:p>
@@ -15324,7 +14860,6 @@
         <w:rPr>
           <w:lang w:val="en-US"/>
         </w:rPr>
-        <w:lastRenderedPageBreak/>
         <w:t>Fixed Russia having influence over a nonexistent Congress Poland</w:t>
       </w:r>
     </w:p>
@@ -15824,7 +15359,6 @@
         <w:rPr>
           <w:lang w:val="en-US"/>
         </w:rPr>
-        <w:lastRenderedPageBreak/>
         <w:t>Re-enabled the ANON_ancap decisions and events (concerning the EIC)</w:t>
       </w:r>
     </w:p>
@@ -16059,21 +15593,7 @@
         <w:rPr>
           <w:lang w:val="en-US"/>
         </w:rPr>
-        <w:t xml:space="preserve">Added the following cultures: Danube Swabian, Carpathian German, Baltic German, Masurian, Criollo, Ukrainian, Karaite, Samaritan, </w:t>
-      </w:r>
-      <w:proofErr w:type="gramStart"/>
-      <w:r>
-        <w:rPr>
-          <w:lang w:val="en-US"/>
-        </w:rPr>
-        <w:t>Italo</w:t>
-      </w:r>
-      <w:proofErr w:type="gramEnd"/>
-      <w:r>
-        <w:rPr>
-          <w:lang w:val="en-US"/>
-        </w:rPr>
-        <w:t>-Diaspora.</w:t>
+        <w:t>Added the following cultures: Danube Swabian, Carpathian German, Baltic German, Masurian, Criollo, Ukrainian, Karaite, Samaritan, Italo-Diaspora.</w:t>
       </w:r>
     </w:p>
     <w:p>
@@ -16361,7 +15881,6 @@
         <w:rPr>
           <w:lang w:val="en-US"/>
         </w:rPr>
-        <w:lastRenderedPageBreak/>
         <w:t>Re-enabled my custom Rio Grande Republic secession event.</w:t>
       </w:r>
     </w:p>
@@ -16776,7 +16295,6 @@
         <w:rPr>
           <w:lang w:val="en-US"/>
         </w:rPr>
-        <w:lastRenderedPageBreak/>
         <w:t>Changed North German pops in East Prussia and some provinces of West Prussia to Eastern German.</w:t>
       </w:r>
     </w:p>
@@ -17245,14 +16763,7 @@
         <w:rPr>
           <w:lang w:val="en-US"/>
         </w:rPr>
-        <w:t xml:space="preserve">Made it more likely for Italian pops to migrate to Argentina; Japanese pops to Brazil, Argentina and Peru; Polish pops to Paraguay and Brazil; Chinese and Japanese pops to Peru; British, South Slavic and Germanic culture groups to Chile; Canarian, Andalusian, Spanish and Galician to Venezuela, Dominican Republic, Cuba and Puerto Rico; Christian </w:t>
-      </w:r>
-      <w:r>
-        <w:rPr>
-          <w:lang w:val="en-US"/>
-        </w:rPr>
-        <w:lastRenderedPageBreak/>
-        <w:t>and Muslim Levantines to (lesser degree) Venezuela, Dominican Republic, Cuba and Puerto Rico and (higher degree) to Mexico, Brazil, Central America, and Argentina; East Slavs to a free Alaska; Welsh to Argentina (and free Y Wladfla); Scots and Ulster Scots to Nova Scotia; Irish to Newfoundland; German pops to southern Brazil.</w:t>
+        <w:t>Made it more likely for Italian pops to migrate to Argentina; Japanese pops to Brazil, Argentina and Peru; Polish pops to Paraguay and Brazil; Chinese and Japanese pops to Peru; British, South Slavic and Germanic culture groups to Chile; Canarian, Andalusian, Spanish and Galician to Venezuela, Dominican Republic, Cuba and Puerto Rico; Christian and Muslim Levantines to (lesser degree) Venezuela, Dominican Republic, Cuba and Puerto Rico and (higher degree) to Mexico, Brazil, Central America, and Argentina; East Slavs to a free Alaska; Welsh to Argentina (and free Y Wladfla); Scots and Ulster Scots to Nova Scotia; Irish to Newfoundland; German pops to southern Brazil.</w:t>
       </w:r>
     </w:p>
     <w:p>
@@ -17635,6 +17146,7 @@
     </w:p>
     <w:p>
       <w:pPr>
+        <w:pStyle w:val="Normal"/>
         <w:rPr>
           <w:lang w:val="en-US"/>
         </w:rPr>
@@ -17644,7 +17156,6 @@
           <w:highlight w:val="yellow"/>
           <w:lang w:val="en-US"/>
         </w:rPr>
-        <w:lastRenderedPageBreak/>
         <w:t>15/11/20 - V 1.44 BETA 0.7.9 (Save incompatible):</w:t>
       </w:r>
     </w:p>
@@ -17663,21 +17174,7 @@
         <w:rPr>
           <w:lang w:val="en-US"/>
         </w:rPr>
-        <w:t xml:space="preserve">Added the following cultures: Peninsular Greek, Anatolian Greek, Levantine Greek, Pontic Greek, Italiot, Karamanli, </w:t>
-      </w:r>
-      <w:proofErr w:type="gramStart"/>
-      <w:r>
-        <w:rPr>
-          <w:lang w:val="en-US"/>
-        </w:rPr>
-        <w:t>Yörük</w:t>
-      </w:r>
-      <w:proofErr w:type="gramEnd"/>
-      <w:r>
-        <w:rPr>
-          <w:lang w:val="en-US"/>
-        </w:rPr>
-        <w:t>.</w:t>
+        <w:t>Added the following cultures: Peninsular Greek, Anatolian Greek, Levantine Greek, Pontic Greek, Italiot, Karamanli, Yörük.</w:t>
       </w:r>
     </w:p>
     <w:p>
@@ -17785,25 +17282,12 @@
         <w:rPr>
           <w:lang w:val="en-US"/>
         </w:rPr>
-        <w:t xml:space="preserve">Laid the foundations for a complete overhaul of Greece. I’d </w:t>
-      </w:r>
-      <w:proofErr w:type="gramStart"/>
-      <w:r>
-        <w:rPr>
-          <w:lang w:val="en-US"/>
-        </w:rPr>
-        <w:t>advise</w:t>
-      </w:r>
-      <w:proofErr w:type="gramEnd"/>
-      <w:r>
-        <w:rPr>
-          <w:lang w:val="en-US"/>
-        </w:rPr>
-        <w:t xml:space="preserve"> against playing Greece on this update as some things might be broken with the addition of the new Hellenic cultures.</w:t>
-      </w:r>
-    </w:p>
-    <w:p>
-      <w:pPr>
+        <w:t>Laid the foundations for a complete overhaul of Greece. I’d advise against playing Greece on this update as some things might be broken with the addition of the new Hellenic cultures.</w:t>
+      </w:r>
+    </w:p>
+    <w:p>
+      <w:pPr>
+        <w:pStyle w:val="Normal"/>
         <w:rPr>
           <w:lang w:val="en-US"/>
         </w:rPr>
@@ -17891,21 +17375,7 @@
         <w:rPr>
           <w:lang w:val="en-US"/>
         </w:rPr>
-        <w:t xml:space="preserve">Added the following terrain types: Pampa, Savanna Hills, </w:t>
-      </w:r>
-      <w:proofErr w:type="gramStart"/>
-      <w:r>
-        <w:rPr>
-          <w:lang w:val="en-US"/>
-        </w:rPr>
-        <w:t>Steppe</w:t>
-      </w:r>
-      <w:proofErr w:type="gramEnd"/>
-      <w:r>
-        <w:rPr>
-          <w:lang w:val="en-US"/>
-        </w:rPr>
-        <w:t xml:space="preserve"> Hills.</w:t>
+        <w:t>Added the following terrain types: Pampa, Savanna Hills, Steppe Hills.</w:t>
       </w:r>
     </w:p>
     <w:p>
@@ -18085,7 +17555,6 @@
         <w:rPr>
           <w:lang w:val="en-US"/>
         </w:rPr>
-        <w:lastRenderedPageBreak/>
         <w:t>Updated several technologies and inventions in accordance to HFM1.28, more to come. (Especially the education techs which were severely outdated)</w:t>
       </w:r>
     </w:p>
@@ -18122,21 +17591,7 @@
         <w:rPr>
           <w:lang w:val="en-US"/>
         </w:rPr>
-        <w:t xml:space="preserve">Disabled </w:t>
-      </w:r>
-      <w:proofErr w:type="gramStart"/>
-      <w:r>
-        <w:rPr>
-          <w:lang w:val="en-US"/>
-        </w:rPr>
-        <w:t>new</w:t>
-      </w:r>
-      <w:proofErr w:type="gramEnd"/>
-      <w:r>
-        <w:rPr>
-          <w:lang w:val="en-US"/>
-        </w:rPr>
-        <w:t xml:space="preserve"> Greek cultures for the moment, for future use.</w:t>
+        <w:t>Disabled new Greek cultures for the moment, for future use.</w:t>
       </w:r>
     </w:p>
     <w:p>
@@ -18231,6 +17686,7 @@
     </w:p>
     <w:p>
       <w:pPr>
+        <w:pStyle w:val="Normal"/>
         <w:rPr>
           <w:lang w:val="en-US"/>
         </w:rPr>
@@ -18426,29 +17882,41 @@
     </w:p>
     <w:p>
       <w:pPr>
-        <w:rPr>
-          <w:lang w:val="en-US"/>
-        </w:rPr>
-      </w:pPr>
-    </w:p>
-    <w:p>
-      <w:pPr>
-        <w:rPr>
-          <w:lang w:val="en-US"/>
-        </w:rPr>
-      </w:pPr>
-    </w:p>
-    <w:p>
-      <w:pPr>
-        <w:rPr>
-          <w:lang w:val="en-US"/>
-        </w:rPr>
-      </w:pPr>
-      <w:r>
-        <w:rPr>
-          <w:lang w:val="en-US"/>
-        </w:rPr>
-        <w:lastRenderedPageBreak/>
+        <w:pStyle w:val="Normal"/>
+        <w:rPr>
+          <w:lang w:val="en-US"/>
+        </w:rPr>
+      </w:pPr>
+      <w:r>
+        <w:rPr>
+          <w:lang w:val="en-US"/>
+        </w:rPr>
+      </w:r>
+    </w:p>
+    <w:p>
+      <w:pPr>
+        <w:pStyle w:val="Normal"/>
+        <w:rPr>
+          <w:lang w:val="en-US"/>
+        </w:rPr>
+      </w:pPr>
+      <w:r>
+        <w:rPr>
+          <w:lang w:val="en-US"/>
+        </w:rPr>
+      </w:r>
+    </w:p>
+    <w:p>
+      <w:pPr>
+        <w:pStyle w:val="Normal"/>
+        <w:rPr>
+          <w:lang w:val="en-US"/>
+        </w:rPr>
+      </w:pPr>
+      <w:r>
+        <w:rPr>
+          <w:lang w:val="en-US"/>
+        </w:rPr>
         <w:t xml:space="preserve">27/12/20 </w:t>
       </w:r>
       <w:r>
@@ -18623,6 +18091,7 @@
     </w:p>
     <w:p>
       <w:pPr>
+        <w:pStyle w:val="Normal"/>
         <w:rPr>
           <w:lang w:val="en-US"/>
         </w:rPr>
@@ -18710,21 +18179,7 @@
         <w:rPr>
           <w:lang w:val="en-US"/>
         </w:rPr>
-        <w:t xml:space="preserve">Changed Germany’s Fascist religious policy from moralist to </w:t>
-      </w:r>
-      <w:proofErr w:type="gramStart"/>
-      <w:r>
-        <w:rPr>
-          <w:lang w:val="en-US"/>
-        </w:rPr>
-        <w:t>secularized</w:t>
-      </w:r>
-      <w:proofErr w:type="gramEnd"/>
-      <w:r>
-        <w:rPr>
-          <w:lang w:val="en-US"/>
-        </w:rPr>
-        <w:t xml:space="preserve"> as to better reflect irl.</w:t>
+        <w:t>Changed Germany’s Fascist religious policy from moralist to secularized as to better reflect irl.</w:t>
       </w:r>
     </w:p>
     <w:p>
@@ -18796,7 +18251,13 @@
         <w:rPr>
           <w:lang w:val="en-US"/>
         </w:rPr>
-        <w:t xml:space="preserve"> Corrected the US blockade of Yucatan decision taken during the Mexican-American war, Yucatan needed a country flag which was not set by any event or decision.</w:t>
+        <w:t xml:space="preserve"> </w:t>
+      </w:r>
+      <w:r>
+        <w:rPr>
+          <w:lang w:val="en-US"/>
+        </w:rPr>
+        <w:t>Corrected the US blockade of Yucatan decision taken during the Mexican-American war, Yucatan needed a country flag which was not set by any event or decision.</w:t>
       </w:r>
     </w:p>
     <w:p>
@@ -18850,7 +18311,6 @@
         <w:rPr>
           <w:lang w:val="en-US"/>
         </w:rPr>
-        <w:lastRenderedPageBreak/>
         <w:t>Several events and decisions fixed by Kaladah. British Great Game, Sino-Sikh war, Bhutan’s plotline and general fixes to India.</w:t>
       </w:r>
     </w:p>
@@ -18874,6 +18334,7 @@
     </w:p>
     <w:p>
       <w:pPr>
+        <w:pStyle w:val="Normal"/>
         <w:rPr>
           <w:lang w:val="en-US"/>
         </w:rPr>
@@ -18966,6 +18427,7 @@
     </w:p>
     <w:p>
       <w:pPr>
+        <w:pStyle w:val="Normal"/>
         <w:rPr>
           <w:lang w:val="en-US"/>
         </w:rPr>
@@ -19040,6 +18502,7 @@
     </w:p>
     <w:p>
       <w:pPr>
+        <w:pStyle w:val="Normal"/>
         <w:rPr>
           <w:lang w:val="en-US"/>
         </w:rPr>
@@ -19182,8 +18645,10 @@
     <w:p>
       <w:pPr>
         <w:pStyle w:val="ListParagraph"/>
-      </w:pPr>
-      <w:r>
+        <w:rPr/>
+      </w:pPr>
+      <w:r>
+        <w:rPr/>
         <w:t xml:space="preserve">15/1/21 </w:t>
       </w:r>
       <w:r>
@@ -19353,7 +18818,6 @@
         <w:rPr>
           <w:lang w:val="en-US"/>
         </w:rPr>
-        <w:lastRenderedPageBreak/>
         <w:t>Fixed Ottomans getting cores on half of Arabia.</w:t>
       </w:r>
     </w:p>
@@ -19404,24 +18868,49 @@
           <w:lang w:val="en-US"/>
         </w:rPr>
       </w:pPr>
+      <w:r>
+        <w:rPr>
+          <w:lang w:val="en-US"/>
+        </w:rPr>
+        <w:t>Fixed Federalist Italy not having a defined country file nor proper flags.</w:t>
+      </w:r>
+    </w:p>
+    <w:p>
+      <w:pPr>
+        <w:pStyle w:val="ListParagraph"/>
+        <w:numPr>
+          <w:ilvl w:val="0"/>
+          <w:numId w:val="72"/>
+        </w:numPr>
+        <w:rPr>
+          <w:lang w:val="en-US"/>
+        </w:rPr>
+      </w:pPr>
       <w:bookmarkStart w:id="0" w:name="_GoBack"/>
-      <w:r>
-        <w:rPr>
-          <w:lang w:val="en-US"/>
-        </w:rPr>
-        <w:t>Fixed Federalist Italy not having a defined country file nor proper flags.</w:t>
-      </w:r>
-    </w:p>
-    <w:bookmarkEnd w:id="0"/>
-    <w:p>
-      <w:pPr>
-        <w:rPr>
-          <w:lang w:val="en-US"/>
-        </w:rPr>
-      </w:pPr>
-    </w:p>
-    <w:p>
-      <w:pPr>
+      <w:bookmarkEnd w:id="0"/>
+      <w:r>
+        <w:rPr>
+          <w:lang w:val="en-US"/>
+        </w:rPr>
+        <w:t>France &amp; UK will not join the Crimean war if France loses the “Italian war”</w:t>
+      </w:r>
+    </w:p>
+    <w:p>
+      <w:pPr>
+        <w:pStyle w:val="Normal"/>
+        <w:rPr>
+          <w:lang w:val="en-US"/>
+        </w:rPr>
+      </w:pPr>
+      <w:r>
+        <w:rPr>
+          <w:lang w:val="en-US"/>
+        </w:rPr>
+      </w:r>
+    </w:p>
+    <w:p>
+      <w:pPr>
+        <w:pStyle w:val="Normal"/>
         <w:rPr>
           <w:lang w:val="en-US"/>
         </w:rPr>
@@ -19435,6 +18924,7 @@
     </w:p>
     <w:p>
       <w:pPr>
+        <w:pStyle w:val="Normal"/>
         <w:rPr>
           <w:lang w:val="en-US"/>
         </w:rPr>
@@ -19464,168 +18954,32 @@
     </w:p>
     <w:p>
       <w:pPr>
-        <w:rPr>
-          <w:lang w:val="en-US"/>
-        </w:rPr>
-      </w:pPr>
+        <w:pStyle w:val="Normal"/>
+        <w:spacing w:before="0" w:after="200"/>
+        <w:rPr>
+          <w:lang w:val="en-US"/>
+        </w:rPr>
+      </w:pPr>
+      <w:r>
+        <w:rPr/>
+      </w:r>
     </w:p>
     <w:sectPr>
+      <w:type w:val="nextPage"/>
       <w:pgSz w:w="12240" w:h="15840"/>
-      <w:pgMar w:top="1417" w:right="1701" w:bottom="1417" w:left="1701" w:header="0" w:footer="0" w:gutter="0"/>
-      <w:cols w:space="720"/>
-      <w:formProt w:val="0"/>
-      <w:docGrid w:linePitch="360" w:charSpace="4096"/>
+      <w:pgMar w:left="1701" w:right="1701" w:header="0" w:top="1417" w:footer="0" w:bottom="1417" w:gutter="0"/>
+      <w:pgNumType w:fmt="decimal"/>
+      <w:formProt w:val="false"/>
+      <w:textDirection w:val="lrTb"/>
+      <w:docGrid w:type="default" w:linePitch="360" w:charSpace="8192"/>
     </w:sectPr>
   </w:body>
 </w:document>
 </file>
 
 <file path=word/numbering.xml><?xml version="1.0" encoding="utf-8"?>
-<w:numbering xmlns:wpc="http://schemas.microsoft.com/office/word/2010/wordprocessingCanvas" xmlns:mc="http://schemas.openxmlformats.org/markup-compatibility/2006" xmlns:o="urn:schemas-microsoft-com:office:office" xmlns:r="http://schemas.openxmlformats.org/officeDocument/2006/relationships" xmlns:m="http://schemas.openxmlformats.org/officeDocument/2006/math" xmlns:v="urn:schemas-microsoft-com:vml" xmlns:wp14="http://schemas.microsoft.com/office/word/2010/wordprocessingDrawing" xmlns:wp="http://schemas.openxmlformats.org/drawingml/2006/wordprocessingDrawing" xmlns:w10="urn:schemas-microsoft-com:office:word" xmlns:w="http://schemas.openxmlformats.org/wordprocessingml/2006/main" xmlns:w14="http://schemas.microsoft.com/office/word/2010/wordml" xmlns:w15="http://schemas.microsoft.com/office/word/2012/wordml" xmlns:wpg="http://schemas.microsoft.com/office/word/2010/wordprocessingGroup" xmlns:wpi="http://schemas.microsoft.com/office/word/2010/wordprocessingInk" xmlns:wne="http://schemas.microsoft.com/office/word/2006/wordml" xmlns:wps="http://schemas.microsoft.com/office/word/2010/wordprocessingShape" mc:Ignorable="w14 w15 wp14">
-  <w:abstractNum w:abstractNumId="0">
-    <w:nsid w:val="020363EA"/>
-    <w:multiLevelType w:val="multilevel"/>
-    <w:tmpl w:val="CE10F678"/>
-    <w:lvl w:ilvl="0">
-      <w:start w:val="1"/>
-      <w:numFmt w:val="bullet"/>
-      <w:lvlText w:val=""/>
-      <w:lvlJc w:val="left"/>
-      <w:pPr>
-        <w:tabs>
-          <w:tab w:val="num" w:pos="0"/>
-        </w:tabs>
-        <w:ind w:left="720" w:hanging="360"/>
-      </w:pPr>
-      <w:rPr>
-        <w:rFonts w:ascii="Symbol" w:hAnsi="Symbol" w:cs="Symbol" w:hint="default"/>
-      </w:rPr>
-    </w:lvl>
-    <w:lvl w:ilvl="1">
-      <w:start w:val="1"/>
-      <w:numFmt w:val="bullet"/>
-      <w:lvlText w:val="o"/>
-      <w:lvlJc w:val="left"/>
-      <w:pPr>
-        <w:tabs>
-          <w:tab w:val="num" w:pos="0"/>
-        </w:tabs>
-        <w:ind w:left="1440" w:hanging="360"/>
-      </w:pPr>
-      <w:rPr>
-        <w:rFonts w:ascii="Courier New" w:hAnsi="Courier New" w:cs="Courier New" w:hint="default"/>
-      </w:rPr>
-    </w:lvl>
-    <w:lvl w:ilvl="2">
-      <w:start w:val="1"/>
-      <w:numFmt w:val="bullet"/>
-      <w:lvlText w:val=""/>
-      <w:lvlJc w:val="left"/>
-      <w:pPr>
-        <w:tabs>
-          <w:tab w:val="num" w:pos="0"/>
-        </w:tabs>
-        <w:ind w:left="2160" w:hanging="360"/>
-      </w:pPr>
-      <w:rPr>
-        <w:rFonts w:ascii="Wingdings" w:hAnsi="Wingdings" w:cs="Wingdings" w:hint="default"/>
-      </w:rPr>
-    </w:lvl>
-    <w:lvl w:ilvl="3">
-      <w:start w:val="1"/>
-      <w:numFmt w:val="bullet"/>
-      <w:lvlText w:val=""/>
-      <w:lvlJc w:val="left"/>
-      <w:pPr>
-        <w:tabs>
-          <w:tab w:val="num" w:pos="0"/>
-        </w:tabs>
-        <w:ind w:left="2880" w:hanging="360"/>
-      </w:pPr>
-      <w:rPr>
-        <w:rFonts w:ascii="Symbol" w:hAnsi="Symbol" w:cs="Symbol" w:hint="default"/>
-      </w:rPr>
-    </w:lvl>
-    <w:lvl w:ilvl="4">
-      <w:start w:val="1"/>
-      <w:numFmt w:val="bullet"/>
-      <w:lvlText w:val="o"/>
-      <w:lvlJc w:val="left"/>
-      <w:pPr>
-        <w:tabs>
-          <w:tab w:val="num" w:pos="0"/>
-        </w:tabs>
-        <w:ind w:left="3600" w:hanging="360"/>
-      </w:pPr>
-      <w:rPr>
-        <w:rFonts w:ascii="Courier New" w:hAnsi="Courier New" w:cs="Courier New" w:hint="default"/>
-      </w:rPr>
-    </w:lvl>
-    <w:lvl w:ilvl="5">
-      <w:start w:val="1"/>
-      <w:numFmt w:val="bullet"/>
-      <w:lvlText w:val=""/>
-      <w:lvlJc w:val="left"/>
-      <w:pPr>
-        <w:tabs>
-          <w:tab w:val="num" w:pos="0"/>
-        </w:tabs>
-        <w:ind w:left="4320" w:hanging="360"/>
-      </w:pPr>
-      <w:rPr>
-        <w:rFonts w:ascii="Wingdings" w:hAnsi="Wingdings" w:cs="Wingdings" w:hint="default"/>
-      </w:rPr>
-    </w:lvl>
-    <w:lvl w:ilvl="6">
-      <w:start w:val="1"/>
-      <w:numFmt w:val="bullet"/>
-      <w:lvlText w:val=""/>
-      <w:lvlJc w:val="left"/>
-      <w:pPr>
-        <w:tabs>
-          <w:tab w:val="num" w:pos="0"/>
-        </w:tabs>
-        <w:ind w:left="5040" w:hanging="360"/>
-      </w:pPr>
-      <w:rPr>
-        <w:rFonts w:ascii="Symbol" w:hAnsi="Symbol" w:cs="Symbol" w:hint="default"/>
-      </w:rPr>
-    </w:lvl>
-    <w:lvl w:ilvl="7">
-      <w:start w:val="1"/>
-      <w:numFmt w:val="bullet"/>
-      <w:lvlText w:val="o"/>
-      <w:lvlJc w:val="left"/>
-      <w:pPr>
-        <w:tabs>
-          <w:tab w:val="num" w:pos="0"/>
-        </w:tabs>
-        <w:ind w:left="5760" w:hanging="360"/>
-      </w:pPr>
-      <w:rPr>
-        <w:rFonts w:ascii="Courier New" w:hAnsi="Courier New" w:cs="Courier New" w:hint="default"/>
-      </w:rPr>
-    </w:lvl>
-    <w:lvl w:ilvl="8">
-      <w:start w:val="1"/>
-      <w:numFmt w:val="bullet"/>
-      <w:lvlText w:val=""/>
-      <w:lvlJc w:val="left"/>
-      <w:pPr>
-        <w:tabs>
-          <w:tab w:val="num" w:pos="0"/>
-        </w:tabs>
-        <w:ind w:left="6480" w:hanging="360"/>
-      </w:pPr>
-      <w:rPr>
-        <w:rFonts w:ascii="Wingdings" w:hAnsi="Wingdings" w:cs="Wingdings" w:hint="default"/>
-      </w:rPr>
-    </w:lvl>
-  </w:abstractNum>
+<w:numbering xmlns:w="http://schemas.openxmlformats.org/wordprocessingml/2006/main" xmlns:o="urn:schemas-microsoft-com:office:office" xmlns:r="http://schemas.openxmlformats.org/officeDocument/2006/relationships" xmlns:v="urn:schemas-microsoft-com:vml">
   <w:abstractNum w:abstractNumId="1">
-    <w:nsid w:val="02A64673"/>
-    <w:multiLevelType w:val="multilevel"/>
-    <w:tmpl w:val="BB8EEC04"/>
     <w:lvl w:ilvl="0">
       <w:start w:val="1"/>
       <w:numFmt w:val="bullet"/>
@@ -19763,9 +19117,6 @@
     </w:lvl>
   </w:abstractNum>
   <w:abstractNum w:abstractNumId="2">
-    <w:nsid w:val="031E35D2"/>
-    <w:multiLevelType w:val="multilevel"/>
-    <w:tmpl w:val="CC602790"/>
     <w:lvl w:ilvl="0">
       <w:start w:val="1"/>
       <w:numFmt w:val="bullet"/>
@@ -19903,9 +19254,6 @@
     </w:lvl>
   </w:abstractNum>
   <w:abstractNum w:abstractNumId="3">
-    <w:nsid w:val="052803E5"/>
-    <w:multiLevelType w:val="multilevel"/>
-    <w:tmpl w:val="257A3986"/>
     <w:lvl w:ilvl="0">
       <w:start w:val="1"/>
       <w:numFmt w:val="bullet"/>
@@ -20043,9 +19391,6 @@
     </w:lvl>
   </w:abstractNum>
   <w:abstractNum w:abstractNumId="4">
-    <w:nsid w:val="06F91E70"/>
-    <w:multiLevelType w:val="multilevel"/>
-    <w:tmpl w:val="EC6A66D4"/>
     <w:lvl w:ilvl="0">
       <w:start w:val="1"/>
       <w:numFmt w:val="bullet"/>
@@ -20183,9 +19528,6 @@
     </w:lvl>
   </w:abstractNum>
   <w:abstractNum w:abstractNumId="5">
-    <w:nsid w:val="07A158EA"/>
-    <w:multiLevelType w:val="multilevel"/>
-    <w:tmpl w:val="C6542936"/>
     <w:lvl w:ilvl="0">
       <w:start w:val="1"/>
       <w:numFmt w:val="bullet"/>
@@ -20323,9 +19665,6 @@
     </w:lvl>
   </w:abstractNum>
   <w:abstractNum w:abstractNumId="6">
-    <w:nsid w:val="08FF4C4A"/>
-    <w:multiLevelType w:val="multilevel"/>
-    <w:tmpl w:val="E2E29D7A"/>
     <w:lvl w:ilvl="0">
       <w:start w:val="1"/>
       <w:numFmt w:val="bullet"/>
@@ -20463,9 +19802,6 @@
     </w:lvl>
   </w:abstractNum>
   <w:abstractNum w:abstractNumId="7">
-    <w:nsid w:val="0B975DF0"/>
-    <w:multiLevelType w:val="multilevel"/>
-    <w:tmpl w:val="11FA197A"/>
     <w:lvl w:ilvl="0">
       <w:start w:val="1"/>
       <w:numFmt w:val="bullet"/>
@@ -20475,7 +19811,7 @@
         <w:tabs>
           <w:tab w:val="num" w:pos="0"/>
         </w:tabs>
-        <w:ind w:left="1080" w:hanging="360"/>
+        <w:ind w:left="720" w:hanging="360"/>
       </w:pPr>
       <w:rPr>
         <w:rFonts w:ascii="Symbol" w:hAnsi="Symbol" w:cs="Symbol" w:hint="default"/>
@@ -20490,7 +19826,7 @@
         <w:tabs>
           <w:tab w:val="num" w:pos="0"/>
         </w:tabs>
-        <w:ind w:left="1800" w:hanging="360"/>
+        <w:ind w:left="1440" w:hanging="360"/>
       </w:pPr>
       <w:rPr>
         <w:rFonts w:ascii="Courier New" w:hAnsi="Courier New" w:cs="Courier New" w:hint="default"/>
@@ -20505,7 +19841,7 @@
         <w:tabs>
           <w:tab w:val="num" w:pos="0"/>
         </w:tabs>
-        <w:ind w:left="2520" w:hanging="360"/>
+        <w:ind w:left="2160" w:hanging="360"/>
       </w:pPr>
       <w:rPr>
         <w:rFonts w:ascii="Wingdings" w:hAnsi="Wingdings" w:cs="Wingdings" w:hint="default"/>
@@ -20520,7 +19856,7 @@
         <w:tabs>
           <w:tab w:val="num" w:pos="0"/>
         </w:tabs>
-        <w:ind w:left="3240" w:hanging="360"/>
+        <w:ind w:left="2880" w:hanging="360"/>
       </w:pPr>
       <w:rPr>
         <w:rFonts w:ascii="Symbol" w:hAnsi="Symbol" w:cs="Symbol" w:hint="default"/>
@@ -20535,7 +19871,7 @@
         <w:tabs>
           <w:tab w:val="num" w:pos="0"/>
         </w:tabs>
-        <w:ind w:left="3960" w:hanging="360"/>
+        <w:ind w:left="3600" w:hanging="360"/>
       </w:pPr>
       <w:rPr>
         <w:rFonts w:ascii="Courier New" w:hAnsi="Courier New" w:cs="Courier New" w:hint="default"/>
@@ -20550,7 +19886,7 @@
         <w:tabs>
           <w:tab w:val="num" w:pos="0"/>
         </w:tabs>
-        <w:ind w:left="4680" w:hanging="360"/>
+        <w:ind w:left="4320" w:hanging="360"/>
       </w:pPr>
       <w:rPr>
         <w:rFonts w:ascii="Wingdings" w:hAnsi="Wingdings" w:cs="Wingdings" w:hint="default"/>
@@ -20565,7 +19901,7 @@
         <w:tabs>
           <w:tab w:val="num" w:pos="0"/>
         </w:tabs>
-        <w:ind w:left="5400" w:hanging="360"/>
+        <w:ind w:left="5040" w:hanging="360"/>
       </w:pPr>
       <w:rPr>
         <w:rFonts w:ascii="Symbol" w:hAnsi="Symbol" w:cs="Symbol" w:hint="default"/>
@@ -20580,7 +19916,7 @@
         <w:tabs>
           <w:tab w:val="num" w:pos="0"/>
         </w:tabs>
-        <w:ind w:left="6120" w:hanging="360"/>
+        <w:ind w:left="5760" w:hanging="360"/>
       </w:pPr>
       <w:rPr>
         <w:rFonts w:ascii="Courier New" w:hAnsi="Courier New" w:cs="Courier New" w:hint="default"/>
@@ -20595,7 +19931,7 @@
         <w:tabs>
           <w:tab w:val="num" w:pos="0"/>
         </w:tabs>
-        <w:ind w:left="6840" w:hanging="360"/>
+        <w:ind w:left="6480" w:hanging="360"/>
       </w:pPr>
       <w:rPr>
         <w:rFonts w:ascii="Wingdings" w:hAnsi="Wingdings" w:cs="Wingdings" w:hint="default"/>
@@ -20603,9 +19939,6 @@
     </w:lvl>
   </w:abstractNum>
   <w:abstractNum w:abstractNumId="8">
-    <w:nsid w:val="0C195B9A"/>
-    <w:multiLevelType w:val="multilevel"/>
-    <w:tmpl w:val="C85C1C58"/>
     <w:lvl w:ilvl="0">
       <w:start w:val="1"/>
       <w:numFmt w:val="bullet"/>
@@ -20743,9 +20076,6 @@
     </w:lvl>
   </w:abstractNum>
   <w:abstractNum w:abstractNumId="9">
-    <w:nsid w:val="0CEA26EA"/>
-    <w:multiLevelType w:val="multilevel"/>
-    <w:tmpl w:val="28A6E4E8"/>
     <w:lvl w:ilvl="0">
       <w:start w:val="1"/>
       <w:numFmt w:val="bullet"/>
@@ -20883,9 +20213,6 @@
     </w:lvl>
   </w:abstractNum>
   <w:abstractNum w:abstractNumId="10">
-    <w:nsid w:val="104B4E32"/>
-    <w:multiLevelType w:val="multilevel"/>
-    <w:tmpl w:val="2F066E0E"/>
     <w:lvl w:ilvl="0">
       <w:start w:val="1"/>
       <w:numFmt w:val="bullet"/>
@@ -21023,9 +20350,6 @@
     </w:lvl>
   </w:abstractNum>
   <w:abstractNum w:abstractNumId="11">
-    <w:nsid w:val="106818A1"/>
-    <w:multiLevelType w:val="multilevel"/>
-    <w:tmpl w:val="3314D0AC"/>
     <w:lvl w:ilvl="0">
       <w:start w:val="1"/>
       <w:numFmt w:val="bullet"/>
@@ -21163,9 +20487,6 @@
     </w:lvl>
   </w:abstractNum>
   <w:abstractNum w:abstractNumId="12">
-    <w:nsid w:val="120336C2"/>
-    <w:multiLevelType w:val="multilevel"/>
-    <w:tmpl w:val="D204A46A"/>
     <w:lvl w:ilvl="0">
       <w:start w:val="1"/>
       <w:numFmt w:val="bullet"/>
@@ -21303,9 +20624,6 @@
     </w:lvl>
   </w:abstractNum>
   <w:abstractNum w:abstractNumId="13">
-    <w:nsid w:val="14B17E1B"/>
-    <w:multiLevelType w:val="multilevel"/>
-    <w:tmpl w:val="5A76F3BE"/>
     <w:lvl w:ilvl="0">
       <w:start w:val="1"/>
       <w:numFmt w:val="bullet"/>
@@ -21443,9 +20761,6 @@
     </w:lvl>
   </w:abstractNum>
   <w:abstractNum w:abstractNumId="14">
-    <w:nsid w:val="19F047F9"/>
-    <w:multiLevelType w:val="multilevel"/>
-    <w:tmpl w:val="DDAA7498"/>
     <w:lvl w:ilvl="0">
       <w:start w:val="1"/>
       <w:numFmt w:val="bullet"/>
@@ -21583,9 +20898,6 @@
     </w:lvl>
   </w:abstractNum>
   <w:abstractNum w:abstractNumId="15">
-    <w:nsid w:val="1BA7015A"/>
-    <w:multiLevelType w:val="multilevel"/>
-    <w:tmpl w:val="02EA4E0C"/>
     <w:lvl w:ilvl="0">
       <w:start w:val="1"/>
       <w:numFmt w:val="bullet"/>
@@ -21723,9 +21035,6 @@
     </w:lvl>
   </w:abstractNum>
   <w:abstractNum w:abstractNumId="16">
-    <w:nsid w:val="1BDC085C"/>
-    <w:multiLevelType w:val="multilevel"/>
-    <w:tmpl w:val="DBFE3EC0"/>
     <w:lvl w:ilvl="0">
       <w:start w:val="1"/>
       <w:numFmt w:val="bullet"/>
@@ -21863,9 +21172,6 @@
     </w:lvl>
   </w:abstractNum>
   <w:abstractNum w:abstractNumId="17">
-    <w:nsid w:val="1DF2031D"/>
-    <w:multiLevelType w:val="multilevel"/>
-    <w:tmpl w:val="2D72F316"/>
     <w:lvl w:ilvl="0">
       <w:start w:val="1"/>
       <w:numFmt w:val="bullet"/>
@@ -22003,9 +21309,6 @@
     </w:lvl>
   </w:abstractNum>
   <w:abstractNum w:abstractNumId="18">
-    <w:nsid w:val="1F9D7CF4"/>
-    <w:multiLevelType w:val="multilevel"/>
-    <w:tmpl w:val="059C69D8"/>
     <w:lvl w:ilvl="0">
       <w:start w:val="1"/>
       <w:numFmt w:val="bullet"/>
@@ -22022,17 +21325,18 @@
       </w:rPr>
     </w:lvl>
     <w:lvl w:ilvl="1">
-      <w:numFmt w:val="bullet"/>
-      <w:lvlText w:val="•"/>
-      <w:lvlJc w:val="left"/>
-      <w:pPr>
-        <w:tabs>
-          <w:tab w:val="num" w:pos="0"/>
-        </w:tabs>
-        <w:ind w:left="1788" w:hanging="708"/>
-      </w:pPr>
-      <w:rPr>
-        <w:rFonts w:ascii="Calibri" w:hAnsi="Calibri" w:cs="Calibri" w:hint="default"/>
+      <w:start w:val="1"/>
+      <w:numFmt w:val="bullet"/>
+      <w:lvlText w:val="o"/>
+      <w:lvlJc w:val="left"/>
+      <w:pPr>
+        <w:tabs>
+          <w:tab w:val="num" w:pos="0"/>
+        </w:tabs>
+        <w:ind w:left="1440" w:hanging="360"/>
+      </w:pPr>
+      <w:rPr>
+        <w:rFonts w:ascii="Courier New" w:hAnsi="Courier New" w:cs="Courier New" w:hint="default"/>
       </w:rPr>
     </w:lvl>
     <w:lvl w:ilvl="2">
@@ -22142,9 +21446,6 @@
     </w:lvl>
   </w:abstractNum>
   <w:abstractNum w:abstractNumId="19">
-    <w:nsid w:val="20005FC8"/>
-    <w:multiLevelType w:val="multilevel"/>
-    <w:tmpl w:val="69846466"/>
     <w:lvl w:ilvl="0">
       <w:start w:val="1"/>
       <w:numFmt w:val="bullet"/>
@@ -22282,9 +21583,6 @@
     </w:lvl>
   </w:abstractNum>
   <w:abstractNum w:abstractNumId="20">
-    <w:nsid w:val="20187622"/>
-    <w:multiLevelType w:val="multilevel"/>
-    <w:tmpl w:val="84AC4D10"/>
     <w:lvl w:ilvl="0">
       <w:start w:val="1"/>
       <w:numFmt w:val="bullet"/>
@@ -22422,9 +21720,6 @@
     </w:lvl>
   </w:abstractNum>
   <w:abstractNum w:abstractNumId="21">
-    <w:nsid w:val="22DD256F"/>
-    <w:multiLevelType w:val="multilevel"/>
-    <w:tmpl w:val="BEB4953A"/>
     <w:lvl w:ilvl="0">
       <w:start w:val="1"/>
       <w:numFmt w:val="bullet"/>
@@ -22562,9 +21857,6 @@
     </w:lvl>
   </w:abstractNum>
   <w:abstractNum w:abstractNumId="22">
-    <w:nsid w:val="253A6DE3"/>
-    <w:multiLevelType w:val="multilevel"/>
-    <w:tmpl w:val="DC74ED66"/>
     <w:lvl w:ilvl="0">
       <w:start w:val="1"/>
       <w:numFmt w:val="bullet"/>
@@ -22702,9 +21994,6 @@
     </w:lvl>
   </w:abstractNum>
   <w:abstractNum w:abstractNumId="23">
-    <w:nsid w:val="27CC062B"/>
-    <w:multiLevelType w:val="multilevel"/>
-    <w:tmpl w:val="8CDE94F2"/>
     <w:lvl w:ilvl="0">
       <w:start w:val="1"/>
       <w:numFmt w:val="bullet"/>
@@ -22842,9 +22131,6 @@
     </w:lvl>
   </w:abstractNum>
   <w:abstractNum w:abstractNumId="24">
-    <w:nsid w:val="28115530"/>
-    <w:multiLevelType w:val="multilevel"/>
-    <w:tmpl w:val="A16886B6"/>
     <w:lvl w:ilvl="0">
       <w:start w:val="1"/>
       <w:numFmt w:val="bullet"/>
@@ -22982,9 +22268,6 @@
     </w:lvl>
   </w:abstractNum>
   <w:abstractNum w:abstractNumId="25">
-    <w:nsid w:val="2A953EFC"/>
-    <w:multiLevelType w:val="multilevel"/>
-    <w:tmpl w:val="18720FFE"/>
     <w:lvl w:ilvl="0">
       <w:start w:val="1"/>
       <w:numFmt w:val="bullet"/>
@@ -23122,9 +22405,6 @@
     </w:lvl>
   </w:abstractNum>
   <w:abstractNum w:abstractNumId="26">
-    <w:nsid w:val="2D6524DF"/>
-    <w:multiLevelType w:val="multilevel"/>
-    <w:tmpl w:val="8A382602"/>
     <w:lvl w:ilvl="0">
       <w:start w:val="1"/>
       <w:numFmt w:val="bullet"/>
@@ -23262,9 +22542,6 @@
     </w:lvl>
   </w:abstractNum>
   <w:abstractNum w:abstractNumId="27">
-    <w:nsid w:val="2E7F6922"/>
-    <w:multiLevelType w:val="multilevel"/>
-    <w:tmpl w:val="0D24A2A4"/>
     <w:lvl w:ilvl="0">
       <w:start w:val="1"/>
       <w:numFmt w:val="bullet"/>
@@ -23402,9 +22679,6 @@
     </w:lvl>
   </w:abstractNum>
   <w:abstractNum w:abstractNumId="28">
-    <w:nsid w:val="323F48B8"/>
-    <w:multiLevelType w:val="multilevel"/>
-    <w:tmpl w:val="E59C2F76"/>
     <w:lvl w:ilvl="0">
       <w:start w:val="1"/>
       <w:numFmt w:val="bullet"/>
@@ -23542,9 +22816,6 @@
     </w:lvl>
   </w:abstractNum>
   <w:abstractNum w:abstractNumId="29">
-    <w:nsid w:val="33A5782E"/>
-    <w:multiLevelType w:val="multilevel"/>
-    <w:tmpl w:val="9B36D8CA"/>
     <w:lvl w:ilvl="0">
       <w:start w:val="1"/>
       <w:numFmt w:val="bullet"/>
@@ -23554,7 +22825,7 @@
         <w:tabs>
           <w:tab w:val="num" w:pos="0"/>
         </w:tabs>
-        <w:ind w:left="720" w:hanging="360"/>
+        <w:ind w:left="1427" w:hanging="360"/>
       </w:pPr>
       <w:rPr>
         <w:rFonts w:ascii="Symbol" w:hAnsi="Symbol" w:cs="Symbol" w:hint="default"/>
@@ -23569,7 +22840,7 @@
         <w:tabs>
           <w:tab w:val="num" w:pos="0"/>
         </w:tabs>
-        <w:ind w:left="1440" w:hanging="360"/>
+        <w:ind w:left="2147" w:hanging="360"/>
       </w:pPr>
       <w:rPr>
         <w:rFonts w:ascii="Courier New" w:hAnsi="Courier New" w:cs="Courier New" w:hint="default"/>
@@ -23584,7 +22855,7 @@
         <w:tabs>
           <w:tab w:val="num" w:pos="0"/>
         </w:tabs>
-        <w:ind w:left="2160" w:hanging="360"/>
+        <w:ind w:left="2867" w:hanging="360"/>
       </w:pPr>
       <w:rPr>
         <w:rFonts w:ascii="Wingdings" w:hAnsi="Wingdings" w:cs="Wingdings" w:hint="default"/>
@@ -23599,7 +22870,7 @@
         <w:tabs>
           <w:tab w:val="num" w:pos="0"/>
         </w:tabs>
-        <w:ind w:left="2880" w:hanging="360"/>
+        <w:ind w:left="3587" w:hanging="360"/>
       </w:pPr>
       <w:rPr>
         <w:rFonts w:ascii="Symbol" w:hAnsi="Symbol" w:cs="Symbol" w:hint="default"/>
@@ -23614,7 +22885,7 @@
         <w:tabs>
           <w:tab w:val="num" w:pos="0"/>
         </w:tabs>
-        <w:ind w:left="3600" w:hanging="360"/>
+        <w:ind w:left="4307" w:hanging="360"/>
       </w:pPr>
       <w:rPr>
         <w:rFonts w:ascii="Courier New" w:hAnsi="Courier New" w:cs="Courier New" w:hint="default"/>
@@ -23629,7 +22900,7 @@
         <w:tabs>
           <w:tab w:val="num" w:pos="0"/>
         </w:tabs>
-        <w:ind w:left="4320" w:hanging="360"/>
+        <w:ind w:left="5027" w:hanging="360"/>
       </w:pPr>
       <w:rPr>
         <w:rFonts w:ascii="Wingdings" w:hAnsi="Wingdings" w:cs="Wingdings" w:hint="default"/>
@@ -23644,7 +22915,7 @@
         <w:tabs>
           <w:tab w:val="num" w:pos="0"/>
         </w:tabs>
-        <w:ind w:left="5040" w:hanging="360"/>
+        <w:ind w:left="5747" w:hanging="360"/>
       </w:pPr>
       <w:rPr>
         <w:rFonts w:ascii="Symbol" w:hAnsi="Symbol" w:cs="Symbol" w:hint="default"/>
@@ -23659,7 +22930,7 @@
         <w:tabs>
           <w:tab w:val="num" w:pos="0"/>
         </w:tabs>
-        <w:ind w:left="5760" w:hanging="360"/>
+        <w:ind w:left="6467" w:hanging="360"/>
       </w:pPr>
       <w:rPr>
         <w:rFonts w:ascii="Courier New" w:hAnsi="Courier New" w:cs="Courier New" w:hint="default"/>
@@ -23674,7 +22945,7 @@
         <w:tabs>
           <w:tab w:val="num" w:pos="0"/>
         </w:tabs>
-        <w:ind w:left="6480" w:hanging="360"/>
+        <w:ind w:left="7187" w:hanging="360"/>
       </w:pPr>
       <w:rPr>
         <w:rFonts w:ascii="Wingdings" w:hAnsi="Wingdings" w:cs="Wingdings" w:hint="default"/>
@@ -23682,9 +22953,6 @@
     </w:lvl>
   </w:abstractNum>
   <w:abstractNum w:abstractNumId="30">
-    <w:nsid w:val="3786455A"/>
-    <w:multiLevelType w:val="multilevel"/>
-    <w:tmpl w:val="9522AD72"/>
     <w:lvl w:ilvl="0">
       <w:start w:val="1"/>
       <w:numFmt w:val="bullet"/>
@@ -23822,9 +23090,6 @@
     </w:lvl>
   </w:abstractNum>
   <w:abstractNum w:abstractNumId="31">
-    <w:nsid w:val="38BD5CBF"/>
-    <w:multiLevelType w:val="multilevel"/>
-    <w:tmpl w:val="9F62FA32"/>
     <w:lvl w:ilvl="0">
       <w:start w:val="1"/>
       <w:numFmt w:val="bullet"/>
@@ -23962,9 +23227,6 @@
     </w:lvl>
   </w:abstractNum>
   <w:abstractNum w:abstractNumId="32">
-    <w:nsid w:val="38F5416D"/>
-    <w:multiLevelType w:val="multilevel"/>
-    <w:tmpl w:val="53ECFAD0"/>
     <w:lvl w:ilvl="0">
       <w:start w:val="1"/>
       <w:numFmt w:val="bullet"/>
@@ -24102,9 +23364,6 @@
     </w:lvl>
   </w:abstractNum>
   <w:abstractNum w:abstractNumId="33">
-    <w:nsid w:val="3A5B0697"/>
-    <w:multiLevelType w:val="multilevel"/>
-    <w:tmpl w:val="11F8D5B4"/>
     <w:lvl w:ilvl="0">
       <w:start w:val="1"/>
       <w:numFmt w:val="bullet"/>
@@ -24242,9 +23501,6 @@
     </w:lvl>
   </w:abstractNum>
   <w:abstractNum w:abstractNumId="34">
-    <w:nsid w:val="3A906D89"/>
-    <w:multiLevelType w:val="multilevel"/>
-    <w:tmpl w:val="C8A27A2A"/>
     <w:lvl w:ilvl="0">
       <w:start w:val="1"/>
       <w:numFmt w:val="bullet"/>
@@ -24382,9 +23638,6 @@
     </w:lvl>
   </w:abstractNum>
   <w:abstractNum w:abstractNumId="35">
-    <w:nsid w:val="3AEF214D"/>
-    <w:multiLevelType w:val="multilevel"/>
-    <w:tmpl w:val="6FAEBF32"/>
     <w:lvl w:ilvl="0">
       <w:start w:val="1"/>
       <w:numFmt w:val="bullet"/>
@@ -24522,9 +23775,6 @@
     </w:lvl>
   </w:abstractNum>
   <w:abstractNum w:abstractNumId="36">
-    <w:nsid w:val="3B6F5703"/>
-    <w:multiLevelType w:val="multilevel"/>
-    <w:tmpl w:val="B844B7FE"/>
     <w:lvl w:ilvl="0">
       <w:start w:val="1"/>
       <w:numFmt w:val="bullet"/>
@@ -24662,9 +23912,6 @@
     </w:lvl>
   </w:abstractNum>
   <w:abstractNum w:abstractNumId="37">
-    <w:nsid w:val="3BBD7B28"/>
-    <w:multiLevelType w:val="multilevel"/>
-    <w:tmpl w:val="FE661B50"/>
     <w:lvl w:ilvl="0">
       <w:start w:val="1"/>
       <w:numFmt w:val="bullet"/>
@@ -24802,9 +24049,6 @@
     </w:lvl>
   </w:abstractNum>
   <w:abstractNum w:abstractNumId="38">
-    <w:nsid w:val="3C5974B3"/>
-    <w:multiLevelType w:val="multilevel"/>
-    <w:tmpl w:val="B39AD2CA"/>
     <w:lvl w:ilvl="0">
       <w:start w:val="1"/>
       <w:numFmt w:val="bullet"/>
@@ -24942,9 +24186,6 @@
     </w:lvl>
   </w:abstractNum>
   <w:abstractNum w:abstractNumId="39">
-    <w:nsid w:val="3C9E4C41"/>
-    <w:multiLevelType w:val="multilevel"/>
-    <w:tmpl w:val="40B4B89C"/>
     <w:lvl w:ilvl="0">
       <w:start w:val="1"/>
       <w:numFmt w:val="bullet"/>
@@ -25082,9 +24323,6 @@
     </w:lvl>
   </w:abstractNum>
   <w:abstractNum w:abstractNumId="40">
-    <w:nsid w:val="3ECC66E5"/>
-    <w:multiLevelType w:val="multilevel"/>
-    <w:tmpl w:val="6BBEB26A"/>
     <w:lvl w:ilvl="0">
       <w:start w:val="1"/>
       <w:numFmt w:val="bullet"/>
@@ -25222,9 +24460,6 @@
     </w:lvl>
   </w:abstractNum>
   <w:abstractNum w:abstractNumId="41">
-    <w:nsid w:val="41773831"/>
-    <w:multiLevelType w:val="multilevel"/>
-    <w:tmpl w:val="E370C6C4"/>
     <w:lvl w:ilvl="0">
       <w:start w:val="1"/>
       <w:numFmt w:val="bullet"/>
@@ -25362,9 +24597,6 @@
     </w:lvl>
   </w:abstractNum>
   <w:abstractNum w:abstractNumId="42">
-    <w:nsid w:val="42557944"/>
-    <w:multiLevelType w:val="multilevel"/>
-    <w:tmpl w:val="DDDE2496"/>
     <w:lvl w:ilvl="0">
       <w:start w:val="1"/>
       <w:numFmt w:val="bullet"/>
@@ -25502,9 +24734,6 @@
     </w:lvl>
   </w:abstractNum>
   <w:abstractNum w:abstractNumId="43">
-    <w:nsid w:val="497C62D5"/>
-    <w:multiLevelType w:val="multilevel"/>
-    <w:tmpl w:val="947A9154"/>
     <w:lvl w:ilvl="0">
       <w:start w:val="1"/>
       <w:numFmt w:val="bullet"/>
@@ -25642,40 +24871,97 @@
     </w:lvl>
   </w:abstractNum>
   <w:abstractNum w:abstractNumId="44">
-    <w:nsid w:val="4E556002"/>
-    <w:multiLevelType w:val="multilevel"/>
-    <w:tmpl w:val="FF1EABDC"/>
     <w:lvl w:ilvl="0">
       <w:start w:val="1"/>
       <w:numFmt w:val="bullet"/>
+      <w:lvlText w:val=""/>
+      <w:lvlJc w:val="left"/>
+      <w:pPr>
+        <w:tabs>
+          <w:tab w:val="num" w:pos="0"/>
+        </w:tabs>
+        <w:ind w:left="360" w:hanging="360"/>
+      </w:pPr>
+      <w:rPr>
+        <w:rFonts w:ascii="Wingdings" w:hAnsi="Wingdings" w:cs="Wingdings" w:hint="default"/>
+      </w:rPr>
+    </w:lvl>
+    <w:lvl w:ilvl="1">
+      <w:start w:val="1"/>
+      <w:numFmt w:val="bullet"/>
+      <w:lvlText w:val=""/>
+      <w:lvlJc w:val="left"/>
+      <w:pPr>
+        <w:tabs>
+          <w:tab w:val="num" w:pos="0"/>
+        </w:tabs>
+        <w:ind w:left="720" w:hanging="360"/>
+      </w:pPr>
+      <w:rPr>
+        <w:rFonts w:ascii="Wingdings" w:hAnsi="Wingdings" w:cs="Wingdings" w:hint="default"/>
+      </w:rPr>
+    </w:lvl>
+    <w:lvl w:ilvl="2">
+      <w:start w:val="1"/>
+      <w:numFmt w:val="bullet"/>
+      <w:lvlText w:val=""/>
+      <w:lvlJc w:val="left"/>
+      <w:pPr>
+        <w:tabs>
+          <w:tab w:val="num" w:pos="0"/>
+        </w:tabs>
+        <w:ind w:left="1080" w:hanging="360"/>
+      </w:pPr>
+      <w:rPr>
+        <w:rFonts w:ascii="Wingdings" w:hAnsi="Wingdings" w:cs="Wingdings" w:hint="default"/>
+      </w:rPr>
+    </w:lvl>
+    <w:lvl w:ilvl="3">
+      <w:start w:val="1"/>
+      <w:numFmt w:val="bullet"/>
       <w:lvlText w:val=""/>
       <w:lvlJc w:val="left"/>
       <w:pPr>
         <w:tabs>
           <w:tab w:val="num" w:pos="0"/>
         </w:tabs>
-        <w:ind w:left="720" w:hanging="360"/>
+        <w:ind w:left="1440" w:hanging="360"/>
       </w:pPr>
       <w:rPr>
         <w:rFonts w:ascii="Symbol" w:hAnsi="Symbol" w:cs="Symbol" w:hint="default"/>
       </w:rPr>
     </w:lvl>
-    <w:lvl w:ilvl="1">
-      <w:start w:val="1"/>
-      <w:numFmt w:val="bullet"/>
-      <w:lvlText w:val="o"/>
-      <w:lvlJc w:val="left"/>
-      <w:pPr>
-        <w:tabs>
-          <w:tab w:val="num" w:pos="0"/>
-        </w:tabs>
-        <w:ind w:left="1440" w:hanging="360"/>
-      </w:pPr>
-      <w:rPr>
-        <w:rFonts w:ascii="Courier New" w:hAnsi="Courier New" w:cs="Courier New" w:hint="default"/>
-      </w:rPr>
-    </w:lvl>
-    <w:lvl w:ilvl="2">
+    <w:lvl w:ilvl="4">
+      <w:start w:val="1"/>
+      <w:numFmt w:val="bullet"/>
+      <w:lvlText w:val=""/>
+      <w:lvlJc w:val="left"/>
+      <w:pPr>
+        <w:tabs>
+          <w:tab w:val="num" w:pos="0"/>
+        </w:tabs>
+        <w:ind w:left="1800" w:hanging="360"/>
+      </w:pPr>
+      <w:rPr>
+        <w:rFonts w:ascii="Symbol" w:hAnsi="Symbol" w:cs="Symbol" w:hint="default"/>
+      </w:rPr>
+    </w:lvl>
+    <w:lvl w:ilvl="5">
+      <w:start w:val="1"/>
+      <w:numFmt w:val="bullet"/>
+      <w:lvlText w:val=""/>
+      <w:lvlJc w:val="left"/>
+      <w:pPr>
+        <w:tabs>
+          <w:tab w:val="num" w:pos="0"/>
+        </w:tabs>
+        <w:ind w:left="2160" w:hanging="360"/>
+      </w:pPr>
+      <w:rPr>
+        <w:rFonts w:ascii="Wingdings" w:hAnsi="Wingdings" w:cs="Wingdings" w:hint="default"/>
+      </w:rPr>
+    </w:lvl>
+    <w:lvl w:ilvl="6">
       <w:start w:val="1"/>
       <w:numFmt w:val="bullet"/>
       <w:lvlText w:val=""/>
@@ -25684,13 +24970,13 @@
         <w:tabs>
           <w:tab w:val="num" w:pos="0"/>
         </w:tabs>
-        <w:ind w:left="2160" w:hanging="360"/>
+        <w:ind w:left="2520" w:hanging="360"/>
       </w:pPr>
       <w:rPr>
         <w:rFonts w:ascii="Wingdings" w:hAnsi="Wingdings" w:cs="Wingdings" w:hint="default"/>
       </w:rPr>
     </w:lvl>
-    <w:lvl w:ilvl="3">
+    <w:lvl w:ilvl="7">
       <w:start w:val="1"/>
       <w:numFmt w:val="bullet"/>
       <w:lvlText w:val=""/>
@@ -25705,86 +24991,23 @@
         <w:rFonts w:ascii="Symbol" w:hAnsi="Symbol" w:cs="Symbol" w:hint="default"/>
       </w:rPr>
     </w:lvl>
-    <w:lvl w:ilvl="4">
-      <w:start w:val="1"/>
-      <w:numFmt w:val="bullet"/>
-      <w:lvlText w:val="o"/>
-      <w:lvlJc w:val="left"/>
-      <w:pPr>
-        <w:tabs>
-          <w:tab w:val="num" w:pos="0"/>
-        </w:tabs>
-        <w:ind w:left="3600" w:hanging="360"/>
-      </w:pPr>
-      <w:rPr>
-        <w:rFonts w:ascii="Courier New" w:hAnsi="Courier New" w:cs="Courier New" w:hint="default"/>
-      </w:rPr>
-    </w:lvl>
-    <w:lvl w:ilvl="5">
-      <w:start w:val="1"/>
-      <w:numFmt w:val="bullet"/>
-      <w:lvlText w:val=""/>
-      <w:lvlJc w:val="left"/>
-      <w:pPr>
-        <w:tabs>
-          <w:tab w:val="num" w:pos="0"/>
-        </w:tabs>
-        <w:ind w:left="4320" w:hanging="360"/>
-      </w:pPr>
-      <w:rPr>
-        <w:rFonts w:ascii="Wingdings" w:hAnsi="Wingdings" w:cs="Wingdings" w:hint="default"/>
-      </w:rPr>
-    </w:lvl>
-    <w:lvl w:ilvl="6">
-      <w:start w:val="1"/>
-      <w:numFmt w:val="bullet"/>
-      <w:lvlText w:val=""/>
-      <w:lvlJc w:val="left"/>
-      <w:pPr>
-        <w:tabs>
-          <w:tab w:val="num" w:pos="0"/>
-        </w:tabs>
-        <w:ind w:left="5040" w:hanging="360"/>
+    <w:lvl w:ilvl="8">
+      <w:start w:val="1"/>
+      <w:numFmt w:val="bullet"/>
+      <w:lvlText w:val=""/>
+      <w:lvlJc w:val="left"/>
+      <w:pPr>
+        <w:tabs>
+          <w:tab w:val="num" w:pos="0"/>
+        </w:tabs>
+        <w:ind w:left="3240" w:hanging="360"/>
       </w:pPr>
       <w:rPr>
         <w:rFonts w:ascii="Symbol" w:hAnsi="Symbol" w:cs="Symbol" w:hint="default"/>
-      </w:rPr>
-    </w:lvl>
-    <w:lvl w:ilvl="7">
-      <w:start w:val="1"/>
-      <w:numFmt w:val="bullet"/>
-      <w:lvlText w:val="o"/>
-      <w:lvlJc w:val="left"/>
-      <w:pPr>
-        <w:tabs>
-          <w:tab w:val="num" w:pos="0"/>
-        </w:tabs>
-        <w:ind w:left="5760" w:hanging="360"/>
-      </w:pPr>
-      <w:rPr>
-        <w:rFonts w:ascii="Courier New" w:hAnsi="Courier New" w:cs="Courier New" w:hint="default"/>
-      </w:rPr>
-    </w:lvl>
-    <w:lvl w:ilvl="8">
-      <w:start w:val="1"/>
-      <w:numFmt w:val="bullet"/>
-      <w:lvlText w:val=""/>
-      <w:lvlJc w:val="left"/>
-      <w:pPr>
-        <w:tabs>
-          <w:tab w:val="num" w:pos="0"/>
-        </w:tabs>
-        <w:ind w:left="6480" w:hanging="360"/>
-      </w:pPr>
-      <w:rPr>
-        <w:rFonts w:ascii="Wingdings" w:hAnsi="Wingdings" w:cs="Wingdings" w:hint="default"/>
       </w:rPr>
     </w:lvl>
   </w:abstractNum>
   <w:abstractNum w:abstractNumId="45">
-    <w:nsid w:val="4ECF19E0"/>
-    <w:multiLevelType w:val="multilevel"/>
-    <w:tmpl w:val="9A3C602A"/>
     <w:lvl w:ilvl="0">
       <w:start w:val="1"/>
       <w:numFmt w:val="bullet"/>
@@ -25922,9 +25145,6 @@
     </w:lvl>
   </w:abstractNum>
   <w:abstractNum w:abstractNumId="46">
-    <w:nsid w:val="4FE66758"/>
-    <w:multiLevelType w:val="multilevel"/>
-    <w:tmpl w:val="E652560A"/>
     <w:lvl w:ilvl="0">
       <w:start w:val="1"/>
       <w:numFmt w:val="bullet"/>
@@ -26062,9 +25282,6 @@
     </w:lvl>
   </w:abstractNum>
   <w:abstractNum w:abstractNumId="47">
-    <w:nsid w:val="536F0530"/>
-    <w:multiLevelType w:val="multilevel"/>
-    <w:tmpl w:val="5BD8CAE8"/>
     <w:lvl w:ilvl="0">
       <w:start w:val="1"/>
       <w:numFmt w:val="bullet"/>
@@ -26202,9 +25419,6 @@
     </w:lvl>
   </w:abstractNum>
   <w:abstractNum w:abstractNumId="48">
-    <w:nsid w:val="54200D2B"/>
-    <w:multiLevelType w:val="multilevel"/>
-    <w:tmpl w:val="A1E65FBA"/>
     <w:lvl w:ilvl="0">
       <w:start w:val="1"/>
       <w:numFmt w:val="bullet"/>
@@ -26342,9 +25556,6 @@
     </w:lvl>
   </w:abstractNum>
   <w:abstractNum w:abstractNumId="49">
-    <w:nsid w:val="58062335"/>
-    <w:multiLevelType w:val="multilevel"/>
-    <w:tmpl w:val="A67A0DA6"/>
     <w:lvl w:ilvl="0">
       <w:start w:val="1"/>
       <w:numFmt w:val="bullet"/>
@@ -26482,9 +25693,6 @@
     </w:lvl>
   </w:abstractNum>
   <w:abstractNum w:abstractNumId="50">
-    <w:nsid w:val="5BC2719A"/>
-    <w:multiLevelType w:val="multilevel"/>
-    <w:tmpl w:val="F9142F84"/>
     <w:lvl w:ilvl="0">
       <w:start w:val="1"/>
       <w:numFmt w:val="bullet"/>
@@ -26622,9 +25830,6 @@
     </w:lvl>
   </w:abstractNum>
   <w:abstractNum w:abstractNumId="51">
-    <w:nsid w:val="5D3B680A"/>
-    <w:multiLevelType w:val="multilevel"/>
-    <w:tmpl w:val="19BCB1E0"/>
     <w:lvl w:ilvl="0">
       <w:start w:val="1"/>
       <w:numFmt w:val="bullet"/>
@@ -26762,9 +25967,6 @@
     </w:lvl>
   </w:abstractNum>
   <w:abstractNum w:abstractNumId="52">
-    <w:nsid w:val="5EFF1C35"/>
-    <w:multiLevelType w:val="multilevel"/>
-    <w:tmpl w:val="C86EB4BC"/>
     <w:lvl w:ilvl="0">
       <w:start w:val="1"/>
       <w:numFmt w:val="bullet"/>
@@ -26902,9 +26104,6 @@
     </w:lvl>
   </w:abstractNum>
   <w:abstractNum w:abstractNumId="53">
-    <w:nsid w:val="5F731AC3"/>
-    <w:multiLevelType w:val="multilevel"/>
-    <w:tmpl w:val="D2B65014"/>
     <w:lvl w:ilvl="0">
       <w:start w:val="1"/>
       <w:numFmt w:val="bullet"/>
@@ -27042,9 +26241,6 @@
     </w:lvl>
   </w:abstractNum>
   <w:abstractNum w:abstractNumId="54">
-    <w:nsid w:val="63673F56"/>
-    <w:multiLevelType w:val="multilevel"/>
-    <w:tmpl w:val="103EA154"/>
     <w:lvl w:ilvl="0">
       <w:start w:val="1"/>
       <w:numFmt w:val="bullet"/>
@@ -27182,9 +26378,6 @@
     </w:lvl>
   </w:abstractNum>
   <w:abstractNum w:abstractNumId="55">
-    <w:nsid w:val="67F86BEB"/>
-    <w:multiLevelType w:val="multilevel"/>
-    <w:tmpl w:val="C1683040"/>
     <w:lvl w:ilvl="0">
       <w:start w:val="1"/>
       <w:numFmt w:val="bullet"/>
@@ -27322,40 +26515,127 @@
     </w:lvl>
   </w:abstractNum>
   <w:abstractNum w:abstractNumId="56">
-    <w:nsid w:val="688034FD"/>
-    <w:multiLevelType w:val="multilevel"/>
-    <w:tmpl w:val="F7E49AD4"/>
     <w:lvl w:ilvl="0">
       <w:start w:val="1"/>
       <w:numFmt w:val="bullet"/>
-      <w:lvlText w:val=""/>
-      <w:lvlJc w:val="left"/>
-      <w:pPr>
-        <w:tabs>
-          <w:tab w:val="num" w:pos="0"/>
-        </w:tabs>
-        <w:ind w:left="360" w:hanging="360"/>
+      <w:lvlText w:val=""/>
+      <w:lvlJc w:val="left"/>
+      <w:pPr>
+        <w:tabs>
+          <w:tab w:val="num" w:pos="0"/>
+        </w:tabs>
+        <w:ind w:left="720" w:hanging="360"/>
+      </w:pPr>
+      <w:rPr>
+        <w:rFonts w:ascii="Symbol" w:hAnsi="Symbol" w:cs="Symbol" w:hint="default"/>
+      </w:rPr>
+    </w:lvl>
+    <w:lvl w:ilvl="1">
+      <w:start w:val="0"/>
+      <w:numFmt w:val="bullet"/>
+      <w:lvlText w:val="•"/>
+      <w:lvlJc w:val="left"/>
+      <w:pPr>
+        <w:tabs>
+          <w:tab w:val="num" w:pos="0"/>
+        </w:tabs>
+        <w:ind w:left="1788" w:hanging="708"/>
+      </w:pPr>
+      <w:rPr>
+        <w:rFonts w:ascii="Calibri" w:hAnsi="Calibri" w:cs="Calibri" w:hint="default"/>
+      </w:rPr>
+    </w:lvl>
+    <w:lvl w:ilvl="2">
+      <w:start w:val="1"/>
+      <w:numFmt w:val="bullet"/>
+      <w:lvlText w:val=""/>
+      <w:lvlJc w:val="left"/>
+      <w:pPr>
+        <w:tabs>
+          <w:tab w:val="num" w:pos="0"/>
+        </w:tabs>
+        <w:ind w:left="2160" w:hanging="360"/>
       </w:pPr>
       <w:rPr>
         <w:rFonts w:ascii="Wingdings" w:hAnsi="Wingdings" w:cs="Wingdings" w:hint="default"/>
       </w:rPr>
     </w:lvl>
-    <w:lvl w:ilvl="1">
-      <w:start w:val="1"/>
-      <w:numFmt w:val="bullet"/>
-      <w:lvlText w:val=""/>
-      <w:lvlJc w:val="left"/>
-      <w:pPr>
-        <w:tabs>
-          <w:tab w:val="num" w:pos="0"/>
-        </w:tabs>
-        <w:ind w:left="720" w:hanging="360"/>
+    <w:lvl w:ilvl="3">
+      <w:start w:val="1"/>
+      <w:numFmt w:val="bullet"/>
+      <w:lvlText w:val=""/>
+      <w:lvlJc w:val="left"/>
+      <w:pPr>
+        <w:tabs>
+          <w:tab w:val="num" w:pos="0"/>
+        </w:tabs>
+        <w:ind w:left="2880" w:hanging="360"/>
+      </w:pPr>
+      <w:rPr>
+        <w:rFonts w:ascii="Symbol" w:hAnsi="Symbol" w:cs="Symbol" w:hint="default"/>
+      </w:rPr>
+    </w:lvl>
+    <w:lvl w:ilvl="4">
+      <w:start w:val="1"/>
+      <w:numFmt w:val="bullet"/>
+      <w:lvlText w:val="o"/>
+      <w:lvlJc w:val="left"/>
+      <w:pPr>
+        <w:tabs>
+          <w:tab w:val="num" w:pos="0"/>
+        </w:tabs>
+        <w:ind w:left="3600" w:hanging="360"/>
+      </w:pPr>
+      <w:rPr>
+        <w:rFonts w:ascii="Courier New" w:hAnsi="Courier New" w:cs="Courier New" w:hint="default"/>
+      </w:rPr>
+    </w:lvl>
+    <w:lvl w:ilvl="5">
+      <w:start w:val="1"/>
+      <w:numFmt w:val="bullet"/>
+      <w:lvlText w:val=""/>
+      <w:lvlJc w:val="left"/>
+      <w:pPr>
+        <w:tabs>
+          <w:tab w:val="num" w:pos="0"/>
+        </w:tabs>
+        <w:ind w:left="4320" w:hanging="360"/>
       </w:pPr>
       <w:rPr>
         <w:rFonts w:ascii="Wingdings" w:hAnsi="Wingdings" w:cs="Wingdings" w:hint="default"/>
       </w:rPr>
     </w:lvl>
-    <w:lvl w:ilvl="2">
+    <w:lvl w:ilvl="6">
+      <w:start w:val="1"/>
+      <w:numFmt w:val="bullet"/>
+      <w:lvlText w:val=""/>
+      <w:lvlJc w:val="left"/>
+      <w:pPr>
+        <w:tabs>
+          <w:tab w:val="num" w:pos="0"/>
+        </w:tabs>
+        <w:ind w:left="5040" w:hanging="360"/>
+      </w:pPr>
+      <w:rPr>
+        <w:rFonts w:ascii="Symbol" w:hAnsi="Symbol" w:cs="Symbol" w:hint="default"/>
+      </w:rPr>
+    </w:lvl>
+    <w:lvl w:ilvl="7">
+      <w:start w:val="1"/>
+      <w:numFmt w:val="bullet"/>
+      <w:lvlText w:val="o"/>
+      <w:lvlJc w:val="left"/>
+      <w:pPr>
+        <w:tabs>
+          <w:tab w:val="num" w:pos="0"/>
+        </w:tabs>
+        <w:ind w:left="5760" w:hanging="360"/>
+      </w:pPr>
+      <w:rPr>
+        <w:rFonts w:ascii="Courier New" w:hAnsi="Courier New" w:cs="Courier New" w:hint="default"/>
+      </w:rPr>
+    </w:lvl>
+    <w:lvl w:ilvl="8">
       <w:start w:val="1"/>
       <w:numFmt w:val="bullet"/>
       <w:lvlText w:val=""/>
@@ -27364,107 +26644,14 @@
         <w:tabs>
           <w:tab w:val="num" w:pos="0"/>
         </w:tabs>
-        <w:ind w:left="1080" w:hanging="360"/>
+        <w:ind w:left="6480" w:hanging="360"/>
       </w:pPr>
       <w:rPr>
         <w:rFonts w:ascii="Wingdings" w:hAnsi="Wingdings" w:cs="Wingdings" w:hint="default"/>
-      </w:rPr>
-    </w:lvl>
-    <w:lvl w:ilvl="3">
-      <w:start w:val="1"/>
-      <w:numFmt w:val="bullet"/>
-      <w:lvlText w:val=""/>
-      <w:lvlJc w:val="left"/>
-      <w:pPr>
-        <w:tabs>
-          <w:tab w:val="num" w:pos="0"/>
-        </w:tabs>
-        <w:ind w:left="1440" w:hanging="360"/>
-      </w:pPr>
-      <w:rPr>
-        <w:rFonts w:ascii="Symbol" w:hAnsi="Symbol" w:cs="Symbol" w:hint="default"/>
-      </w:rPr>
-    </w:lvl>
-    <w:lvl w:ilvl="4">
-      <w:start w:val="1"/>
-      <w:numFmt w:val="bullet"/>
-      <w:lvlText w:val=""/>
-      <w:lvlJc w:val="left"/>
-      <w:pPr>
-        <w:tabs>
-          <w:tab w:val="num" w:pos="0"/>
-        </w:tabs>
-        <w:ind w:left="1800" w:hanging="360"/>
-      </w:pPr>
-      <w:rPr>
-        <w:rFonts w:ascii="Symbol" w:hAnsi="Symbol" w:cs="Symbol" w:hint="default"/>
-      </w:rPr>
-    </w:lvl>
-    <w:lvl w:ilvl="5">
-      <w:start w:val="1"/>
-      <w:numFmt w:val="bullet"/>
-      <w:lvlText w:val=""/>
-      <w:lvlJc w:val="left"/>
-      <w:pPr>
-        <w:tabs>
-          <w:tab w:val="num" w:pos="0"/>
-        </w:tabs>
-        <w:ind w:left="2160" w:hanging="360"/>
-      </w:pPr>
-      <w:rPr>
-        <w:rFonts w:ascii="Wingdings" w:hAnsi="Wingdings" w:cs="Wingdings" w:hint="default"/>
-      </w:rPr>
-    </w:lvl>
-    <w:lvl w:ilvl="6">
-      <w:start w:val="1"/>
-      <w:numFmt w:val="bullet"/>
-      <w:lvlText w:val=""/>
-      <w:lvlJc w:val="left"/>
-      <w:pPr>
-        <w:tabs>
-          <w:tab w:val="num" w:pos="0"/>
-        </w:tabs>
-        <w:ind w:left="2520" w:hanging="360"/>
-      </w:pPr>
-      <w:rPr>
-        <w:rFonts w:ascii="Wingdings" w:hAnsi="Wingdings" w:cs="Wingdings" w:hint="default"/>
-      </w:rPr>
-    </w:lvl>
-    <w:lvl w:ilvl="7">
-      <w:start w:val="1"/>
-      <w:numFmt w:val="bullet"/>
-      <w:lvlText w:val=""/>
-      <w:lvlJc w:val="left"/>
-      <w:pPr>
-        <w:tabs>
-          <w:tab w:val="num" w:pos="0"/>
-        </w:tabs>
-        <w:ind w:left="2880" w:hanging="360"/>
-      </w:pPr>
-      <w:rPr>
-        <w:rFonts w:ascii="Symbol" w:hAnsi="Symbol" w:cs="Symbol" w:hint="default"/>
-      </w:rPr>
-    </w:lvl>
-    <w:lvl w:ilvl="8">
-      <w:start w:val="1"/>
-      <w:numFmt w:val="bullet"/>
-      <w:lvlText w:val=""/>
-      <w:lvlJc w:val="left"/>
-      <w:pPr>
-        <w:tabs>
-          <w:tab w:val="num" w:pos="0"/>
-        </w:tabs>
-        <w:ind w:left="3240" w:hanging="360"/>
-      </w:pPr>
-      <w:rPr>
-        <w:rFonts w:ascii="Symbol" w:hAnsi="Symbol" w:cs="Symbol" w:hint="default"/>
       </w:rPr>
     </w:lvl>
   </w:abstractNum>
   <w:abstractNum w:abstractNumId="57">
-    <w:nsid w:val="69B87A7B"/>
-    <w:multiLevelType w:val="multilevel"/>
-    <w:tmpl w:val="400A3D02"/>
     <w:lvl w:ilvl="0">
       <w:start w:val="1"/>
       <w:numFmt w:val="bullet"/>
@@ -27602,9 +26789,6 @@
     </w:lvl>
   </w:abstractNum>
   <w:abstractNum w:abstractNumId="58">
-    <w:nsid w:val="6AD07EB3"/>
-    <w:multiLevelType w:val="multilevel"/>
-    <w:tmpl w:val="EE3E5D72"/>
     <w:lvl w:ilvl="0">
       <w:start w:val="1"/>
       <w:numFmt w:val="bullet"/>
@@ -27742,9 +26926,6 @@
     </w:lvl>
   </w:abstractNum>
   <w:abstractNum w:abstractNumId="59">
-    <w:nsid w:val="6E2F5F3F"/>
-    <w:multiLevelType w:val="multilevel"/>
-    <w:tmpl w:val="856AB6D0"/>
     <w:lvl w:ilvl="0">
       <w:start w:val="1"/>
       <w:numFmt w:val="bullet"/>
@@ -27882,9 +27063,6 @@
     </w:lvl>
   </w:abstractNum>
   <w:abstractNum w:abstractNumId="60">
-    <w:nsid w:val="6E4B083E"/>
-    <w:multiLevelType w:val="multilevel"/>
-    <w:tmpl w:val="E390B9D2"/>
     <w:lvl w:ilvl="0">
       <w:start w:val="1"/>
       <w:numFmt w:val="bullet"/>
@@ -28022,9 +27200,6 @@
     </w:lvl>
   </w:abstractNum>
   <w:abstractNum w:abstractNumId="61">
-    <w:nsid w:val="6E5B6059"/>
-    <w:multiLevelType w:val="multilevel"/>
-    <w:tmpl w:val="08146540"/>
     <w:lvl w:ilvl="0">
       <w:start w:val="1"/>
       <w:numFmt w:val="bullet"/>
@@ -28162,9 +27337,6 @@
     </w:lvl>
   </w:abstractNum>
   <w:abstractNum w:abstractNumId="62">
-    <w:nsid w:val="6E7B2C92"/>
-    <w:multiLevelType w:val="multilevel"/>
-    <w:tmpl w:val="35D0C4F6"/>
     <w:lvl w:ilvl="0">
       <w:start w:val="1"/>
       <w:numFmt w:val="bullet"/>
@@ -28174,7 +27346,7 @@
         <w:tabs>
           <w:tab w:val="num" w:pos="0"/>
         </w:tabs>
-        <w:ind w:left="1427" w:hanging="360"/>
+        <w:ind w:left="720" w:hanging="360"/>
       </w:pPr>
       <w:rPr>
         <w:rFonts w:ascii="Symbol" w:hAnsi="Symbol" w:cs="Symbol" w:hint="default"/>
@@ -28189,7 +27361,7 @@
         <w:tabs>
           <w:tab w:val="num" w:pos="0"/>
         </w:tabs>
-        <w:ind w:left="2147" w:hanging="360"/>
+        <w:ind w:left="1440" w:hanging="360"/>
       </w:pPr>
       <w:rPr>
         <w:rFonts w:ascii="Courier New" w:hAnsi="Courier New" w:cs="Courier New" w:hint="default"/>
@@ -28204,7 +27376,7 @@
         <w:tabs>
           <w:tab w:val="num" w:pos="0"/>
         </w:tabs>
-        <w:ind w:left="2867" w:hanging="360"/>
+        <w:ind w:left="2160" w:hanging="360"/>
       </w:pPr>
       <w:rPr>
         <w:rFonts w:ascii="Wingdings" w:hAnsi="Wingdings" w:cs="Wingdings" w:hint="default"/>
@@ -28219,7 +27391,7 @@
         <w:tabs>
           <w:tab w:val="num" w:pos="0"/>
         </w:tabs>
-        <w:ind w:left="3587" w:hanging="360"/>
+        <w:ind w:left="2880" w:hanging="360"/>
       </w:pPr>
       <w:rPr>
         <w:rFonts w:ascii="Symbol" w:hAnsi="Symbol" w:cs="Symbol" w:hint="default"/>
@@ -28234,7 +27406,7 @@
         <w:tabs>
           <w:tab w:val="num" w:pos="0"/>
         </w:tabs>
-        <w:ind w:left="4307" w:hanging="360"/>
+        <w:ind w:left="3600" w:hanging="360"/>
       </w:pPr>
       <w:rPr>
         <w:rFonts w:ascii="Courier New" w:hAnsi="Courier New" w:cs="Courier New" w:hint="default"/>
@@ -28249,7 +27421,7 @@
         <w:tabs>
           <w:tab w:val="num" w:pos="0"/>
         </w:tabs>
-        <w:ind w:left="5027" w:hanging="360"/>
+        <w:ind w:left="4320" w:hanging="360"/>
       </w:pPr>
       <w:rPr>
         <w:rFonts w:ascii="Wingdings" w:hAnsi="Wingdings" w:cs="Wingdings" w:hint="default"/>
@@ -28264,7 +27436,7 @@
         <w:tabs>
           <w:tab w:val="num" w:pos="0"/>
         </w:tabs>
-        <w:ind w:left="5747" w:hanging="360"/>
+        <w:ind w:left="5040" w:hanging="360"/>
       </w:pPr>
       <w:rPr>
         <w:rFonts w:ascii="Symbol" w:hAnsi="Symbol" w:cs="Symbol" w:hint="default"/>
@@ -28279,7 +27451,7 @@
         <w:tabs>
           <w:tab w:val="num" w:pos="0"/>
         </w:tabs>
-        <w:ind w:left="6467" w:hanging="360"/>
+        <w:ind w:left="5760" w:hanging="360"/>
       </w:pPr>
       <w:rPr>
         <w:rFonts w:ascii="Courier New" w:hAnsi="Courier New" w:cs="Courier New" w:hint="default"/>
@@ -28294,7 +27466,7 @@
         <w:tabs>
           <w:tab w:val="num" w:pos="0"/>
         </w:tabs>
-        <w:ind w:left="7187" w:hanging="360"/>
+        <w:ind w:left="6480" w:hanging="360"/>
       </w:pPr>
       <w:rPr>
         <w:rFonts w:ascii="Wingdings" w:hAnsi="Wingdings" w:cs="Wingdings" w:hint="default"/>
@@ -28302,9 +27474,6 @@
     </w:lvl>
   </w:abstractNum>
   <w:abstractNum w:abstractNumId="63">
-    <w:nsid w:val="700701BD"/>
-    <w:multiLevelType w:val="multilevel"/>
-    <w:tmpl w:val="D916BCEE"/>
     <w:lvl w:ilvl="0">
       <w:start w:val="1"/>
       <w:numFmt w:val="bullet"/>
@@ -28442,9 +27611,6 @@
     </w:lvl>
   </w:abstractNum>
   <w:abstractNum w:abstractNumId="64">
-    <w:nsid w:val="702A5A7D"/>
-    <w:multiLevelType w:val="multilevel"/>
-    <w:tmpl w:val="883CD7DA"/>
     <w:lvl w:ilvl="0">
       <w:start w:val="1"/>
       <w:numFmt w:val="bullet"/>
@@ -28582,9 +27748,6 @@
     </w:lvl>
   </w:abstractNum>
   <w:abstractNum w:abstractNumId="65">
-    <w:nsid w:val="70996407"/>
-    <w:multiLevelType w:val="multilevel"/>
-    <w:tmpl w:val="4CEEC782"/>
     <w:lvl w:ilvl="0">
       <w:start w:val="1"/>
       <w:numFmt w:val="bullet"/>
@@ -28722,9 +27885,6 @@
     </w:lvl>
   </w:abstractNum>
   <w:abstractNum w:abstractNumId="66">
-    <w:nsid w:val="715B0A8B"/>
-    <w:multiLevelType w:val="multilevel"/>
-    <w:tmpl w:val="2B8CFEC6"/>
     <w:lvl w:ilvl="0">
       <w:start w:val="1"/>
       <w:numFmt w:val="bullet"/>
@@ -28862,9 +28022,6 @@
     </w:lvl>
   </w:abstractNum>
   <w:abstractNum w:abstractNumId="67">
-    <w:nsid w:val="71ED6C37"/>
-    <w:multiLevelType w:val="multilevel"/>
-    <w:tmpl w:val="8B92EC16"/>
     <w:lvl w:ilvl="0">
       <w:start w:val="1"/>
       <w:numFmt w:val="bullet"/>
@@ -29002,9 +28159,6 @@
     </w:lvl>
   </w:abstractNum>
   <w:abstractNum w:abstractNumId="68">
-    <w:nsid w:val="7220177B"/>
-    <w:multiLevelType w:val="multilevel"/>
-    <w:tmpl w:val="E2A0C944"/>
     <w:lvl w:ilvl="0">
       <w:start w:val="1"/>
       <w:numFmt w:val="bullet"/>
@@ -29142,9 +28296,6 @@
     </w:lvl>
   </w:abstractNum>
   <w:abstractNum w:abstractNumId="69">
-    <w:nsid w:val="75AB78C5"/>
-    <w:multiLevelType w:val="multilevel"/>
-    <w:tmpl w:val="DF1E19E2"/>
     <w:lvl w:ilvl="0">
       <w:start w:val="1"/>
       <w:numFmt w:val="bullet"/>
@@ -29282,9 +28433,6 @@
     </w:lvl>
   </w:abstractNum>
   <w:abstractNum w:abstractNumId="70">
-    <w:nsid w:val="79C266CB"/>
-    <w:multiLevelType w:val="multilevel"/>
-    <w:tmpl w:val="7646FC78"/>
     <w:lvl w:ilvl="0">
       <w:start w:val="1"/>
       <w:numFmt w:val="bullet"/>
@@ -29294,7 +28442,7 @@
         <w:tabs>
           <w:tab w:val="num" w:pos="0"/>
         </w:tabs>
-        <w:ind w:left="720" w:hanging="360"/>
+        <w:ind w:left="1080" w:hanging="360"/>
       </w:pPr>
       <w:rPr>
         <w:rFonts w:ascii="Symbol" w:hAnsi="Symbol" w:cs="Symbol" w:hint="default"/>
@@ -29309,7 +28457,7 @@
         <w:tabs>
           <w:tab w:val="num" w:pos="0"/>
         </w:tabs>
-        <w:ind w:left="1440" w:hanging="360"/>
+        <w:ind w:left="1800" w:hanging="360"/>
       </w:pPr>
       <w:rPr>
         <w:rFonts w:ascii="Courier New" w:hAnsi="Courier New" w:cs="Courier New" w:hint="default"/>
@@ -29324,7 +28472,7 @@
         <w:tabs>
           <w:tab w:val="num" w:pos="0"/>
         </w:tabs>
-        <w:ind w:left="2160" w:hanging="360"/>
+        <w:ind w:left="2520" w:hanging="360"/>
       </w:pPr>
       <w:rPr>
         <w:rFonts w:ascii="Wingdings" w:hAnsi="Wingdings" w:cs="Wingdings" w:hint="default"/>
@@ -29339,7 +28487,7 @@
         <w:tabs>
           <w:tab w:val="num" w:pos="0"/>
         </w:tabs>
-        <w:ind w:left="2880" w:hanging="360"/>
+        <w:ind w:left="3240" w:hanging="360"/>
       </w:pPr>
       <w:rPr>
         <w:rFonts w:ascii="Symbol" w:hAnsi="Symbol" w:cs="Symbol" w:hint="default"/>
@@ -29354,7 +28502,7 @@
         <w:tabs>
           <w:tab w:val="num" w:pos="0"/>
         </w:tabs>
-        <w:ind w:left="3600" w:hanging="360"/>
+        <w:ind w:left="3960" w:hanging="360"/>
       </w:pPr>
       <w:rPr>
         <w:rFonts w:ascii="Courier New" w:hAnsi="Courier New" w:cs="Courier New" w:hint="default"/>
@@ -29369,7 +28517,7 @@
         <w:tabs>
           <w:tab w:val="num" w:pos="0"/>
         </w:tabs>
-        <w:ind w:left="4320" w:hanging="360"/>
+        <w:ind w:left="4680" w:hanging="360"/>
       </w:pPr>
       <w:rPr>
         <w:rFonts w:ascii="Wingdings" w:hAnsi="Wingdings" w:cs="Wingdings" w:hint="default"/>
@@ -29384,7 +28532,7 @@
         <w:tabs>
           <w:tab w:val="num" w:pos="0"/>
         </w:tabs>
-        <w:ind w:left="5040" w:hanging="360"/>
+        <w:ind w:left="5400" w:hanging="360"/>
       </w:pPr>
       <w:rPr>
         <w:rFonts w:ascii="Symbol" w:hAnsi="Symbol" w:cs="Symbol" w:hint="default"/>
@@ -29399,7 +28547,7 @@
         <w:tabs>
           <w:tab w:val="num" w:pos="0"/>
         </w:tabs>
-        <w:ind w:left="5760" w:hanging="360"/>
+        <w:ind w:left="6120" w:hanging="360"/>
       </w:pPr>
       <w:rPr>
         <w:rFonts w:ascii="Courier New" w:hAnsi="Courier New" w:cs="Courier New" w:hint="default"/>
@@ -29414,7 +28562,7 @@
         <w:tabs>
           <w:tab w:val="num" w:pos="0"/>
         </w:tabs>
-        <w:ind w:left="6480" w:hanging="360"/>
+        <w:ind w:left="6840" w:hanging="360"/>
       </w:pPr>
       <w:rPr>
         <w:rFonts w:ascii="Wingdings" w:hAnsi="Wingdings" w:cs="Wingdings" w:hint="default"/>
@@ -29422,9 +28570,6 @@
     </w:lvl>
   </w:abstractNum>
   <w:abstractNum w:abstractNumId="71">
-    <w:nsid w:val="7FA128FB"/>
-    <w:multiLevelType w:val="multilevel"/>
-    <w:tmpl w:val="B7D038C6"/>
     <w:lvl w:ilvl="0">
       <w:start w:val="1"/>
       <w:numFmt w:val="bullet"/>
@@ -29559,234 +28704,492 @@
       <w:rPr>
         <w:rFonts w:ascii="Wingdings" w:hAnsi="Wingdings" w:cs="Wingdings" w:hint="default"/>
       </w:rPr>
+    </w:lvl>
+  </w:abstractNum>
+  <w:abstractNum w:abstractNumId="72">
+    <w:lvl w:ilvl="0">
+      <w:start w:val="1"/>
+      <w:numFmt w:val="bullet"/>
+      <w:lvlText w:val=""/>
+      <w:lvlJc w:val="left"/>
+      <w:pPr>
+        <w:tabs>
+          <w:tab w:val="num" w:pos="0"/>
+        </w:tabs>
+        <w:ind w:left="720" w:hanging="360"/>
+      </w:pPr>
+      <w:rPr>
+        <w:rFonts w:ascii="Symbol" w:hAnsi="Symbol" w:cs="Symbol" w:hint="default"/>
+      </w:rPr>
+    </w:lvl>
+    <w:lvl w:ilvl="1">
+      <w:start w:val="1"/>
+      <w:numFmt w:val="bullet"/>
+      <w:lvlText w:val="o"/>
+      <w:lvlJc w:val="left"/>
+      <w:pPr>
+        <w:tabs>
+          <w:tab w:val="num" w:pos="0"/>
+        </w:tabs>
+        <w:ind w:left="1440" w:hanging="360"/>
+      </w:pPr>
+      <w:rPr>
+        <w:rFonts w:ascii="Courier New" w:hAnsi="Courier New" w:cs="Courier New" w:hint="default"/>
+      </w:rPr>
+    </w:lvl>
+    <w:lvl w:ilvl="2">
+      <w:start w:val="1"/>
+      <w:numFmt w:val="bullet"/>
+      <w:lvlText w:val=""/>
+      <w:lvlJc w:val="left"/>
+      <w:pPr>
+        <w:tabs>
+          <w:tab w:val="num" w:pos="0"/>
+        </w:tabs>
+        <w:ind w:left="2160" w:hanging="360"/>
+      </w:pPr>
+      <w:rPr>
+        <w:rFonts w:ascii="Wingdings" w:hAnsi="Wingdings" w:cs="Wingdings" w:hint="default"/>
+      </w:rPr>
+    </w:lvl>
+    <w:lvl w:ilvl="3">
+      <w:start w:val="1"/>
+      <w:numFmt w:val="bullet"/>
+      <w:lvlText w:val=""/>
+      <w:lvlJc w:val="left"/>
+      <w:pPr>
+        <w:tabs>
+          <w:tab w:val="num" w:pos="0"/>
+        </w:tabs>
+        <w:ind w:left="2880" w:hanging="360"/>
+      </w:pPr>
+      <w:rPr>
+        <w:rFonts w:ascii="Symbol" w:hAnsi="Symbol" w:cs="Symbol" w:hint="default"/>
+      </w:rPr>
+    </w:lvl>
+    <w:lvl w:ilvl="4">
+      <w:start w:val="1"/>
+      <w:numFmt w:val="bullet"/>
+      <w:lvlText w:val="o"/>
+      <w:lvlJc w:val="left"/>
+      <w:pPr>
+        <w:tabs>
+          <w:tab w:val="num" w:pos="0"/>
+        </w:tabs>
+        <w:ind w:left="3600" w:hanging="360"/>
+      </w:pPr>
+      <w:rPr>
+        <w:rFonts w:ascii="Courier New" w:hAnsi="Courier New" w:cs="Courier New" w:hint="default"/>
+      </w:rPr>
+    </w:lvl>
+    <w:lvl w:ilvl="5">
+      <w:start w:val="1"/>
+      <w:numFmt w:val="bullet"/>
+      <w:lvlText w:val=""/>
+      <w:lvlJc w:val="left"/>
+      <w:pPr>
+        <w:tabs>
+          <w:tab w:val="num" w:pos="0"/>
+        </w:tabs>
+        <w:ind w:left="4320" w:hanging="360"/>
+      </w:pPr>
+      <w:rPr>
+        <w:rFonts w:ascii="Wingdings" w:hAnsi="Wingdings" w:cs="Wingdings" w:hint="default"/>
+      </w:rPr>
+    </w:lvl>
+    <w:lvl w:ilvl="6">
+      <w:start w:val="1"/>
+      <w:numFmt w:val="bullet"/>
+      <w:lvlText w:val=""/>
+      <w:lvlJc w:val="left"/>
+      <w:pPr>
+        <w:tabs>
+          <w:tab w:val="num" w:pos="0"/>
+        </w:tabs>
+        <w:ind w:left="5040" w:hanging="360"/>
+      </w:pPr>
+      <w:rPr>
+        <w:rFonts w:ascii="Symbol" w:hAnsi="Symbol" w:cs="Symbol" w:hint="default"/>
+      </w:rPr>
+    </w:lvl>
+    <w:lvl w:ilvl="7">
+      <w:start w:val="1"/>
+      <w:numFmt w:val="bullet"/>
+      <w:lvlText w:val="o"/>
+      <w:lvlJc w:val="left"/>
+      <w:pPr>
+        <w:tabs>
+          <w:tab w:val="num" w:pos="0"/>
+        </w:tabs>
+        <w:ind w:left="5760" w:hanging="360"/>
+      </w:pPr>
+      <w:rPr>
+        <w:rFonts w:ascii="Courier New" w:hAnsi="Courier New" w:cs="Courier New" w:hint="default"/>
+      </w:rPr>
+    </w:lvl>
+    <w:lvl w:ilvl="8">
+      <w:start w:val="1"/>
+      <w:numFmt w:val="bullet"/>
+      <w:lvlText w:val=""/>
+      <w:lvlJc w:val="left"/>
+      <w:pPr>
+        <w:tabs>
+          <w:tab w:val="num" w:pos="0"/>
+        </w:tabs>
+        <w:ind w:left="6480" w:hanging="360"/>
+      </w:pPr>
+      <w:rPr>
+        <w:rFonts w:ascii="Wingdings" w:hAnsi="Wingdings" w:cs="Wingdings" w:hint="default"/>
+      </w:rPr>
+    </w:lvl>
+  </w:abstractNum>
+  <w:abstractNum w:abstractNumId="73">
+    <w:lvl w:ilvl="0">
+      <w:start w:val="1"/>
+      <w:numFmt w:val="none"/>
+      <w:suff w:val="nothing"/>
+      <w:lvlText w:val=""/>
+      <w:lvlJc w:val="left"/>
+      <w:pPr>
+        <w:tabs>
+          <w:tab w:val="num" w:pos="0"/>
+        </w:tabs>
+        <w:ind w:left="0" w:hanging="0"/>
+      </w:pPr>
+    </w:lvl>
+    <w:lvl w:ilvl="1">
+      <w:start w:val="1"/>
+      <w:numFmt w:val="none"/>
+      <w:suff w:val="nothing"/>
+      <w:lvlText w:val=""/>
+      <w:lvlJc w:val="left"/>
+      <w:pPr>
+        <w:tabs>
+          <w:tab w:val="num" w:pos="0"/>
+        </w:tabs>
+        <w:ind w:left="0" w:hanging="0"/>
+      </w:pPr>
+    </w:lvl>
+    <w:lvl w:ilvl="2">
+      <w:start w:val="1"/>
+      <w:numFmt w:val="none"/>
+      <w:suff w:val="nothing"/>
+      <w:lvlText w:val=""/>
+      <w:lvlJc w:val="left"/>
+      <w:pPr>
+        <w:tabs>
+          <w:tab w:val="num" w:pos="0"/>
+        </w:tabs>
+        <w:ind w:left="0" w:hanging="0"/>
+      </w:pPr>
+    </w:lvl>
+    <w:lvl w:ilvl="3">
+      <w:start w:val="1"/>
+      <w:numFmt w:val="none"/>
+      <w:suff w:val="nothing"/>
+      <w:lvlText w:val=""/>
+      <w:lvlJc w:val="left"/>
+      <w:pPr>
+        <w:tabs>
+          <w:tab w:val="num" w:pos="0"/>
+        </w:tabs>
+        <w:ind w:left="0" w:hanging="0"/>
+      </w:pPr>
+    </w:lvl>
+    <w:lvl w:ilvl="4">
+      <w:start w:val="1"/>
+      <w:numFmt w:val="none"/>
+      <w:suff w:val="nothing"/>
+      <w:lvlText w:val=""/>
+      <w:lvlJc w:val="left"/>
+      <w:pPr>
+        <w:tabs>
+          <w:tab w:val="num" w:pos="0"/>
+        </w:tabs>
+        <w:ind w:left="0" w:hanging="0"/>
+      </w:pPr>
+    </w:lvl>
+    <w:lvl w:ilvl="5">
+      <w:start w:val="1"/>
+      <w:numFmt w:val="none"/>
+      <w:suff w:val="nothing"/>
+      <w:lvlText w:val=""/>
+      <w:lvlJc w:val="left"/>
+      <w:pPr>
+        <w:tabs>
+          <w:tab w:val="num" w:pos="0"/>
+        </w:tabs>
+        <w:ind w:left="0" w:hanging="0"/>
+      </w:pPr>
+    </w:lvl>
+    <w:lvl w:ilvl="6">
+      <w:start w:val="1"/>
+      <w:numFmt w:val="none"/>
+      <w:suff w:val="nothing"/>
+      <w:lvlText w:val=""/>
+      <w:lvlJc w:val="left"/>
+      <w:pPr>
+        <w:tabs>
+          <w:tab w:val="num" w:pos="0"/>
+        </w:tabs>
+        <w:ind w:left="0" w:hanging="0"/>
+      </w:pPr>
+    </w:lvl>
+    <w:lvl w:ilvl="7">
+      <w:start w:val="1"/>
+      <w:numFmt w:val="none"/>
+      <w:suff w:val="nothing"/>
+      <w:lvlText w:val=""/>
+      <w:lvlJc w:val="left"/>
+      <w:pPr>
+        <w:tabs>
+          <w:tab w:val="num" w:pos="0"/>
+        </w:tabs>
+        <w:ind w:left="0" w:hanging="0"/>
+      </w:pPr>
+    </w:lvl>
+    <w:lvl w:ilvl="8">
+      <w:start w:val="1"/>
+      <w:numFmt w:val="none"/>
+      <w:suff w:val="nothing"/>
+      <w:lvlText w:val=""/>
+      <w:lvlJc w:val="left"/>
+      <w:pPr>
+        <w:tabs>
+          <w:tab w:val="num" w:pos="0"/>
+        </w:tabs>
+        <w:ind w:left="0" w:hanging="0"/>
+      </w:pPr>
     </w:lvl>
   </w:abstractNum>
   <w:num w:numId="1">
-    <w:abstractNumId w:val="26"/>
+    <w:abstractNumId w:val="1"/>
   </w:num>
   <w:num w:numId="2">
-    <w:abstractNumId w:val="38"/>
+    <w:abstractNumId w:val="2"/>
   </w:num>
   <w:num w:numId="3">
+    <w:abstractNumId w:val="3"/>
+  </w:num>
+  <w:num w:numId="4">
     <w:abstractNumId w:val="4"/>
   </w:num>
-  <w:num w:numId="4">
+  <w:num w:numId="5">
+    <w:abstractNumId w:val="5"/>
+  </w:num>
+  <w:num w:numId="6">
+    <w:abstractNumId w:val="6"/>
+  </w:num>
+  <w:num w:numId="7">
+    <w:abstractNumId w:val="7"/>
+  </w:num>
+  <w:num w:numId="8">
+    <w:abstractNumId w:val="8"/>
+  </w:num>
+  <w:num w:numId="9">
+    <w:abstractNumId w:val="9"/>
+  </w:num>
+  <w:num w:numId="10">
+    <w:abstractNumId w:val="10"/>
+  </w:num>
+  <w:num w:numId="11">
+    <w:abstractNumId w:val="11"/>
+  </w:num>
+  <w:num w:numId="12">
+    <w:abstractNumId w:val="12"/>
+  </w:num>
+  <w:num w:numId="13">
+    <w:abstractNumId w:val="13"/>
+  </w:num>
+  <w:num w:numId="14">
+    <w:abstractNumId w:val="14"/>
+  </w:num>
+  <w:num w:numId="15">
+    <w:abstractNumId w:val="15"/>
+  </w:num>
+  <w:num w:numId="16">
+    <w:abstractNumId w:val="16"/>
+  </w:num>
+  <w:num w:numId="17">
+    <w:abstractNumId w:val="17"/>
+  </w:num>
+  <w:num w:numId="18">
+    <w:abstractNumId w:val="18"/>
+  </w:num>
+  <w:num w:numId="19">
+    <w:abstractNumId w:val="19"/>
+  </w:num>
+  <w:num w:numId="20">
     <w:abstractNumId w:val="20"/>
   </w:num>
-  <w:num w:numId="5">
-    <w:abstractNumId w:val="51"/>
-  </w:num>
-  <w:num w:numId="6">
-    <w:abstractNumId w:val="43"/>
-  </w:num>
-  <w:num w:numId="7">
-    <w:abstractNumId w:val="67"/>
-  </w:num>
-  <w:num w:numId="8">
-    <w:abstractNumId w:val="54"/>
-  </w:num>
-  <w:num w:numId="9">
-    <w:abstractNumId w:val="53"/>
-  </w:num>
-  <w:num w:numId="10">
-    <w:abstractNumId w:val="42"/>
-  </w:num>
-  <w:num w:numId="11">
-    <w:abstractNumId w:val="1"/>
-  </w:num>
-  <w:num w:numId="12">
-    <w:abstractNumId w:val="68"/>
-  </w:num>
-  <w:num w:numId="13">
-    <w:abstractNumId w:val="66"/>
-  </w:num>
-  <w:num w:numId="14">
-    <w:abstractNumId w:val="45"/>
-  </w:num>
-  <w:num w:numId="15">
-    <w:abstractNumId w:val="44"/>
-  </w:num>
-  <w:num w:numId="16">
-    <w:abstractNumId w:val="50"/>
-  </w:num>
-  <w:num w:numId="17">
-    <w:abstractNumId w:val="12"/>
-  </w:num>
-  <w:num w:numId="18">
-    <w:abstractNumId w:val="8"/>
-  </w:num>
-  <w:num w:numId="19">
-    <w:abstractNumId w:val="58"/>
-  </w:num>
-  <w:num w:numId="20">
-    <w:abstractNumId w:val="28"/>
-  </w:num>
   <w:num w:numId="21">
-    <w:abstractNumId w:val="19"/>
+    <w:abstractNumId w:val="21"/>
   </w:num>
   <w:num w:numId="22">
-    <w:abstractNumId w:val="16"/>
+    <w:abstractNumId w:val="22"/>
   </w:num>
   <w:num w:numId="23">
-    <w:abstractNumId w:val="48"/>
+    <w:abstractNumId w:val="23"/>
   </w:num>
   <w:num w:numId="24">
-    <w:abstractNumId w:val="55"/>
+    <w:abstractNumId w:val="24"/>
   </w:num>
   <w:num w:numId="25">
     <w:abstractNumId w:val="25"/>
   </w:num>
   <w:num w:numId="26">
-    <w:abstractNumId w:val="61"/>
+    <w:abstractNumId w:val="26"/>
   </w:num>
   <w:num w:numId="27">
-    <w:abstractNumId w:val="65"/>
+    <w:abstractNumId w:val="27"/>
   </w:num>
   <w:num w:numId="28">
-    <w:abstractNumId w:val="39"/>
+    <w:abstractNumId w:val="28"/>
   </w:num>
   <w:num w:numId="29">
-    <w:abstractNumId w:val="62"/>
+    <w:abstractNumId w:val="29"/>
   </w:num>
   <w:num w:numId="30">
-    <w:abstractNumId w:val="52"/>
+    <w:abstractNumId w:val="30"/>
   </w:num>
   <w:num w:numId="31">
-    <w:abstractNumId w:val="21"/>
+    <w:abstractNumId w:val="31"/>
   </w:num>
   <w:num w:numId="32">
-    <w:abstractNumId w:val="35"/>
+    <w:abstractNumId w:val="32"/>
   </w:num>
   <w:num w:numId="33">
-    <w:abstractNumId w:val="30"/>
+    <w:abstractNumId w:val="33"/>
   </w:num>
   <w:num w:numId="34">
     <w:abstractNumId w:val="34"/>
   </w:num>
   <w:num w:numId="35">
-    <w:abstractNumId w:val="15"/>
+    <w:abstractNumId w:val="35"/>
   </w:num>
   <w:num w:numId="36">
-    <w:abstractNumId w:val="33"/>
+    <w:abstractNumId w:val="36"/>
   </w:num>
   <w:num w:numId="37">
-    <w:abstractNumId w:val="3"/>
+    <w:abstractNumId w:val="37"/>
   </w:num>
   <w:num w:numId="38">
-    <w:abstractNumId w:val="24"/>
+    <w:abstractNumId w:val="38"/>
   </w:num>
   <w:num w:numId="39">
-    <w:abstractNumId w:val="36"/>
+    <w:abstractNumId w:val="39"/>
   </w:num>
   <w:num w:numId="40">
-    <w:abstractNumId w:val="0"/>
+    <w:abstractNumId w:val="40"/>
   </w:num>
   <w:num w:numId="41">
+    <w:abstractNumId w:val="41"/>
+  </w:num>
+  <w:num w:numId="42">
+    <w:abstractNumId w:val="42"/>
+  </w:num>
+  <w:num w:numId="43">
+    <w:abstractNumId w:val="43"/>
+  </w:num>
+  <w:num w:numId="44">
+    <w:abstractNumId w:val="44"/>
+  </w:num>
+  <w:num w:numId="45">
+    <w:abstractNumId w:val="45"/>
+  </w:num>
+  <w:num w:numId="46">
+    <w:abstractNumId w:val="46"/>
+  </w:num>
+  <w:num w:numId="47">
+    <w:abstractNumId w:val="47"/>
+  </w:num>
+  <w:num w:numId="48">
+    <w:abstractNumId w:val="48"/>
+  </w:num>
+  <w:num w:numId="49">
+    <w:abstractNumId w:val="49"/>
+  </w:num>
+  <w:num w:numId="50">
+    <w:abstractNumId w:val="50"/>
+  </w:num>
+  <w:num w:numId="51">
+    <w:abstractNumId w:val="51"/>
+  </w:num>
+  <w:num w:numId="52">
+    <w:abstractNumId w:val="52"/>
+  </w:num>
+  <w:num w:numId="53">
+    <w:abstractNumId w:val="53"/>
+  </w:num>
+  <w:num w:numId="54">
+    <w:abstractNumId w:val="54"/>
+  </w:num>
+  <w:num w:numId="55">
+    <w:abstractNumId w:val="55"/>
+  </w:num>
+  <w:num w:numId="56">
+    <w:abstractNumId w:val="56"/>
+  </w:num>
+  <w:num w:numId="57">
+    <w:abstractNumId w:val="57"/>
+  </w:num>
+  <w:num w:numId="58">
+    <w:abstractNumId w:val="58"/>
+  </w:num>
+  <w:num w:numId="59">
+    <w:abstractNumId w:val="59"/>
+  </w:num>
+  <w:num w:numId="60">
+    <w:abstractNumId w:val="60"/>
+  </w:num>
+  <w:num w:numId="61">
+    <w:abstractNumId w:val="61"/>
+  </w:num>
+  <w:num w:numId="62">
+    <w:abstractNumId w:val="62"/>
+  </w:num>
+  <w:num w:numId="63">
+    <w:abstractNumId w:val="63"/>
+  </w:num>
+  <w:num w:numId="64">
+    <w:abstractNumId w:val="64"/>
+  </w:num>
+  <w:num w:numId="65">
+    <w:abstractNumId w:val="65"/>
+  </w:num>
+  <w:num w:numId="66">
+    <w:abstractNumId w:val="66"/>
+  </w:num>
+  <w:num w:numId="67">
+    <w:abstractNumId w:val="67"/>
+  </w:num>
+  <w:num w:numId="68">
+    <w:abstractNumId w:val="68"/>
+  </w:num>
+  <w:num w:numId="69">
+    <w:abstractNumId w:val="69"/>
+  </w:num>
+  <w:num w:numId="70">
     <w:abstractNumId w:val="70"/>
   </w:num>
-  <w:num w:numId="42">
-    <w:abstractNumId w:val="5"/>
-  </w:num>
-  <w:num w:numId="43">
-    <w:abstractNumId w:val="41"/>
-  </w:num>
-  <w:num w:numId="44">
-    <w:abstractNumId w:val="56"/>
-  </w:num>
-  <w:num w:numId="45">
-    <w:abstractNumId w:val="10"/>
-  </w:num>
-  <w:num w:numId="46">
-    <w:abstractNumId w:val="32"/>
-  </w:num>
-  <w:num w:numId="47">
-    <w:abstractNumId w:val="46"/>
-  </w:num>
-  <w:num w:numId="48">
-    <w:abstractNumId w:val="14"/>
-  </w:num>
-  <w:num w:numId="49">
-    <w:abstractNumId w:val="40"/>
-  </w:num>
-  <w:num w:numId="50">
-    <w:abstractNumId w:val="11"/>
-  </w:num>
-  <w:num w:numId="51">
-    <w:abstractNumId w:val="57"/>
-  </w:num>
-  <w:num w:numId="52">
-    <w:abstractNumId w:val="60"/>
-  </w:num>
-  <w:num w:numId="53">
-    <w:abstractNumId w:val="17"/>
-  </w:num>
-  <w:num w:numId="54">
-    <w:abstractNumId w:val="27"/>
-  </w:num>
-  <w:num w:numId="55">
-    <w:abstractNumId w:val="69"/>
-  </w:num>
-  <w:num w:numId="56">
-    <w:abstractNumId w:val="18"/>
-  </w:num>
-  <w:num w:numId="57">
-    <w:abstractNumId w:val="6"/>
-  </w:num>
-  <w:num w:numId="58">
+  <w:num w:numId="71">
     <w:abstractNumId w:val="71"/>
   </w:num>
-  <w:num w:numId="59">
-    <w:abstractNumId w:val="29"/>
+  <w:num w:numId="72">
+    <w:abstractNumId w:val="72"/>
   </w:num>
-  <w:num w:numId="60">
-    <w:abstractNumId w:val="31"/>
+  <w:num w:numId="73">
+    <w:abstractNumId w:val="73"/>
   </w:num>
-  <w:num w:numId="61">
-    <w:abstractNumId w:val="2"/>
-  </w:num>
-  <w:num w:numId="62">
-    <w:abstractNumId w:val="13"/>
-  </w:num>
-  <w:num w:numId="63">
-    <w:abstractNumId w:val="22"/>
-  </w:num>
-  <w:num w:numId="64">
-    <w:abstractNumId w:val="63"/>
-  </w:num>
-  <w:num w:numId="65">
-    <w:abstractNumId w:val="37"/>
-  </w:num>
-  <w:num w:numId="66">
-    <w:abstractNumId w:val="9"/>
-  </w:num>
-  <w:num w:numId="67">
-    <w:abstractNumId w:val="23"/>
-  </w:num>
-  <w:num w:numId="68">
-    <w:abstractNumId w:val="47"/>
-  </w:num>
-  <w:num w:numId="69">
-    <w:abstractNumId w:val="49"/>
-  </w:num>
-  <w:num w:numId="70">
-    <w:abstractNumId w:val="7"/>
-  </w:num>
-  <w:num w:numId="71">
-    <w:abstractNumId w:val="59"/>
-  </w:num>
-  <w:num w:numId="72">
-    <w:abstractNumId w:val="64"/>
-  </w:num>
-  <w:numIdMacAtCleanup w:val="72"/>
 </w:numbering>
 </file>
 
 <file path=word/styles.xml><?xml version="1.0" encoding="utf-8"?>
-<w:styles xmlns:mc="http://schemas.openxmlformats.org/markup-compatibility/2006" xmlns:r="http://schemas.openxmlformats.org/officeDocument/2006/relationships" xmlns:w="http://schemas.openxmlformats.org/wordprocessingml/2006/main" xmlns:w14="http://schemas.microsoft.com/office/word/2010/wordml" xmlns:w15="http://schemas.microsoft.com/office/word/2012/wordml" mc:Ignorable="w14 w15">
+<w:styles xmlns:w="http://schemas.openxmlformats.org/wordprocessingml/2006/main" xmlns:w14="http://schemas.microsoft.com/office/word/2010/wordml" xmlns:mc="http://schemas.openxmlformats.org/markup-compatibility/2006" mc:Ignorable="w14">
   <w:docDefaults>
     <w:rPrDefault>
       <w:rPr>
-        <w:rFonts w:asciiTheme="minorHAnsi" w:eastAsiaTheme="minorHAnsi" w:hAnsiTheme="minorHAnsi" w:cstheme="minorBidi"/>
+        <w:rFonts w:ascii="Calibri" w:hAnsi="Calibri" w:eastAsia="Calibri" w:cs="" w:asciiTheme="minorHAnsi" w:cstheme="minorBidi" w:eastAsiaTheme="minorHAnsi" w:hAnsiTheme="minorHAnsi"/>
         <w:sz w:val="22"/>
         <w:szCs w:val="22"/>
         <w:lang w:val="es-VE" w:eastAsia="en-US" w:bidi="ar-SA"/>
@@ -29794,21 +29197,21 @@
     </w:rPrDefault>
     <w:pPrDefault>
       <w:pPr>
-        <w:suppressAutoHyphens/>
+        <w:suppressAutoHyphens w:val="true"/>
       </w:pPr>
     </w:pPrDefault>
   </w:docDefaults>
   <w:latentStyles w:defLockedState="0" w:defUIPriority="99" w:defSemiHidden="0" w:defUnhideWhenUsed="0" w:defQFormat="0" w:count="371">
     <w:lsdException w:name="Normal" w:uiPriority="0" w:qFormat="1"/>
     <w:lsdException w:name="heading 1" w:uiPriority="9" w:qFormat="1"/>
-    <w:lsdException w:name="heading 2" w:semiHidden="1" w:uiPriority="9" w:unhideWhenUsed="1" w:qFormat="1"/>
-    <w:lsdException w:name="heading 3" w:semiHidden="1" w:uiPriority="9" w:unhideWhenUsed="1" w:qFormat="1"/>
-    <w:lsdException w:name="heading 4" w:semiHidden="1" w:uiPriority="9" w:unhideWhenUsed="1" w:qFormat="1"/>
-    <w:lsdException w:name="heading 5" w:semiHidden="1" w:uiPriority="9" w:unhideWhenUsed="1" w:qFormat="1"/>
-    <w:lsdException w:name="heading 6" w:semiHidden="1" w:uiPriority="9" w:unhideWhenUsed="1" w:qFormat="1"/>
-    <w:lsdException w:name="heading 7" w:semiHidden="1" w:uiPriority="9" w:unhideWhenUsed="1" w:qFormat="1"/>
-    <w:lsdException w:name="heading 8" w:semiHidden="1" w:uiPriority="9" w:unhideWhenUsed="1" w:qFormat="1"/>
-    <w:lsdException w:name="heading 9" w:semiHidden="1" w:uiPriority="9" w:unhideWhenUsed="1" w:qFormat="1"/>
+    <w:lsdException w:name="heading 2" w:uiPriority="9" w:semiHidden="1" w:unhideWhenUsed="1" w:qFormat="1"/>
+    <w:lsdException w:name="heading 3" w:uiPriority="9" w:semiHidden="1" w:unhideWhenUsed="1" w:qFormat="1"/>
+    <w:lsdException w:name="heading 4" w:uiPriority="9" w:semiHidden="1" w:unhideWhenUsed="1" w:qFormat="1"/>
+    <w:lsdException w:name="heading 5" w:uiPriority="9" w:semiHidden="1" w:unhideWhenUsed="1" w:qFormat="1"/>
+    <w:lsdException w:name="heading 6" w:uiPriority="9" w:semiHidden="1" w:unhideWhenUsed="1" w:qFormat="1"/>
+    <w:lsdException w:name="heading 7" w:uiPriority="9" w:semiHidden="1" w:unhideWhenUsed="1" w:qFormat="1"/>
+    <w:lsdException w:name="heading 8" w:uiPriority="9" w:semiHidden="1" w:unhideWhenUsed="1" w:qFormat="1"/>
+    <w:lsdException w:name="heading 9" w:uiPriority="9" w:semiHidden="1" w:unhideWhenUsed="1" w:qFormat="1"/>
     <w:lsdException w:name="index 1" w:semiHidden="1" w:unhideWhenUsed="1"/>
     <w:lsdException w:name="index 2" w:semiHidden="1" w:unhideWhenUsed="1"/>
     <w:lsdException w:name="index 3" w:semiHidden="1" w:unhideWhenUsed="1"/>
@@ -29818,22 +29221,22 @@
     <w:lsdException w:name="index 7" w:semiHidden="1" w:unhideWhenUsed="1"/>
     <w:lsdException w:name="index 8" w:semiHidden="1" w:unhideWhenUsed="1"/>
     <w:lsdException w:name="index 9" w:semiHidden="1" w:unhideWhenUsed="1"/>
-    <w:lsdException w:name="toc 1" w:semiHidden="1" w:uiPriority="39" w:unhideWhenUsed="1"/>
-    <w:lsdException w:name="toc 2" w:semiHidden="1" w:uiPriority="39" w:unhideWhenUsed="1"/>
-    <w:lsdException w:name="toc 3" w:semiHidden="1" w:uiPriority="39" w:unhideWhenUsed="1"/>
-    <w:lsdException w:name="toc 4" w:semiHidden="1" w:uiPriority="39" w:unhideWhenUsed="1"/>
-    <w:lsdException w:name="toc 5" w:semiHidden="1" w:uiPriority="39" w:unhideWhenUsed="1"/>
-    <w:lsdException w:name="toc 6" w:semiHidden="1" w:uiPriority="39" w:unhideWhenUsed="1"/>
-    <w:lsdException w:name="toc 7" w:semiHidden="1" w:uiPriority="39" w:unhideWhenUsed="1"/>
-    <w:lsdException w:name="toc 8" w:semiHidden="1" w:uiPriority="39" w:unhideWhenUsed="1"/>
-    <w:lsdException w:name="toc 9" w:semiHidden="1" w:uiPriority="39" w:unhideWhenUsed="1"/>
+    <w:lsdException w:name="toc 1" w:uiPriority="39" w:semiHidden="1" w:unhideWhenUsed="1"/>
+    <w:lsdException w:name="toc 2" w:uiPriority="39" w:semiHidden="1" w:unhideWhenUsed="1"/>
+    <w:lsdException w:name="toc 3" w:uiPriority="39" w:semiHidden="1" w:unhideWhenUsed="1"/>
+    <w:lsdException w:name="toc 4" w:uiPriority="39" w:semiHidden="1" w:unhideWhenUsed="1"/>
+    <w:lsdException w:name="toc 5" w:uiPriority="39" w:semiHidden="1" w:unhideWhenUsed="1"/>
+    <w:lsdException w:name="toc 6" w:uiPriority="39" w:semiHidden="1" w:unhideWhenUsed="1"/>
+    <w:lsdException w:name="toc 7" w:uiPriority="39" w:semiHidden="1" w:unhideWhenUsed="1"/>
+    <w:lsdException w:name="toc 8" w:uiPriority="39" w:semiHidden="1" w:unhideWhenUsed="1"/>
+    <w:lsdException w:name="toc 9" w:uiPriority="39" w:semiHidden="1" w:unhideWhenUsed="1"/>
     <w:lsdException w:name="Normal Indent" w:semiHidden="1" w:unhideWhenUsed="1"/>
     <w:lsdException w:name="footnote text" w:semiHidden="1" w:unhideWhenUsed="1"/>
     <w:lsdException w:name="annotation text" w:semiHidden="1" w:unhideWhenUsed="1"/>
     <w:lsdException w:name="header" w:semiHidden="1" w:unhideWhenUsed="1"/>
     <w:lsdException w:name="footer" w:semiHidden="1" w:unhideWhenUsed="1"/>
     <w:lsdException w:name="index heading" w:semiHidden="1" w:unhideWhenUsed="1"/>
-    <w:lsdException w:name="caption" w:semiHidden="1" w:uiPriority="35" w:unhideWhenUsed="1" w:qFormat="1"/>
+    <w:lsdException w:name="caption" w:uiPriority="35" w:semiHidden="1" w:unhideWhenUsed="1" w:qFormat="1"/>
     <w:lsdException w:name="table of figures" w:semiHidden="1" w:unhideWhenUsed="1"/>
     <w:lsdException w:name="envelope address" w:semiHidden="1" w:unhideWhenUsed="1"/>
     <w:lsdException w:name="envelope return" w:semiHidden="1" w:unhideWhenUsed="1"/>
@@ -29864,7 +29267,7 @@
     <w:lsdException w:name="Title" w:uiPriority="10" w:qFormat="1"/>
     <w:lsdException w:name="Closing" w:semiHidden="1" w:unhideWhenUsed="1"/>
     <w:lsdException w:name="Signature" w:semiHidden="1" w:unhideWhenUsed="1"/>
-    <w:lsdException w:name="Default Paragraph Font" w:semiHidden="1" w:uiPriority="1" w:unhideWhenUsed="1"/>
+    <w:lsdException w:name="Default Paragraph Font" w:uiPriority="1" w:semiHidden="1" w:unhideWhenUsed="1"/>
     <w:lsdException w:name="Body Text" w:semiHidden="1" w:unhideWhenUsed="1"/>
     <w:lsdException w:name="Body Text Indent" w:semiHidden="1" w:unhideWhenUsed="1"/>
     <w:lsdException w:name="List Continue" w:semiHidden="1" w:unhideWhenUsed="1"/>
@@ -30064,8 +29467,8 @@
     <w:lsdException w:name="Subtle Reference" w:uiPriority="31" w:qFormat="1"/>
     <w:lsdException w:name="Intense Reference" w:uiPriority="32" w:qFormat="1"/>
     <w:lsdException w:name="Book Title" w:uiPriority="33" w:qFormat="1"/>
-    <w:lsdException w:name="Bibliography" w:semiHidden="1" w:uiPriority="37" w:unhideWhenUsed="1"/>
-    <w:lsdException w:name="TOC Heading" w:semiHidden="1" w:uiPriority="39" w:unhideWhenUsed="1" w:qFormat="1"/>
+    <w:lsdException w:name="Bibliography" w:uiPriority="37" w:semiHidden="1" w:unhideWhenUsed="1"/>
+    <w:lsdException w:name="TOC Heading" w:uiPriority="39" w:semiHidden="1" w:unhideWhenUsed="1" w:qFormat="1"/>
     <w:lsdException w:name="Plain Table 1" w:uiPriority="41"/>
     <w:lsdException w:name="Plain Table 2" w:uiPriority="42"/>
     <w:lsdException w:name="Plain Table 3" w:uiPriority="43"/>
@@ -30171,18 +29574,181 @@
     <w:lsdException w:name="List Table 6 Colorful Accent 6" w:uiPriority="51"/>
     <w:lsdException w:name="List Table 7 Colorful Accent 6" w:uiPriority="52"/>
   </w:latentStyles>
-  <w:style w:type="paragraph" w:default="1" w:styleId="Normal">
+  <w:style w:type="paragraph" w:styleId="Normal" w:default="1">
     <w:name w:val="Normal"/>
     <w:qFormat/>
     <w:pPr>
-      <w:spacing w:after="200" w:line="276" w:lineRule="auto"/>
+      <w:widowControl/>
+      <w:suppressAutoHyphens w:val="true"/>
+      <w:bidi w:val="0"/>
+      <w:spacing w:lineRule="auto" w:line="276" w:before="0" w:after="200"/>
+      <w:jc w:val="left"/>
     </w:pPr>
+    <w:rPr>
+      <w:rFonts w:ascii="Calibri" w:hAnsi="Calibri" w:eastAsia="Calibri" w:cs="" w:asciiTheme="minorHAnsi" w:cstheme="minorBidi" w:eastAsiaTheme="minorHAnsi" w:hAnsiTheme="minorHAnsi"/>
+      <w:color w:val="auto"/>
+      <w:kern w:val="0"/>
+      <w:sz w:val="22"/>
+      <w:szCs w:val="22"/>
+      <w:lang w:val="es-VE" w:eastAsia="en-US" w:bidi="ar-SA"/>
+    </w:rPr>
   </w:style>
-  <w:style w:type="character" w:default="1" w:styleId="DefaultParagraphFont">
+  <w:style w:type="character" w:styleId="DefaultParagraphFont" w:default="1">
     <w:name w:val="Default Paragraph Font"/>
     <w:uiPriority w:val="1"/>
     <w:semiHidden/>
     <w:unhideWhenUsed/>
+    <w:qFormat/>
+    <w:rPr/>
+  </w:style>
+  <w:style w:type="character" w:styleId="BalloonTextChar" w:customStyle="1">
+    <w:name w:val="Balloon Text Char"/>
+    <w:basedOn w:val="DefaultParagraphFont"/>
+    <w:link w:val="BalloonText"/>
+    <w:uiPriority w:val="99"/>
+    <w:semiHidden/>
+    <w:qFormat/>
+    <w:rsid w:val="0099707f"/>
+    <w:rPr>
+      <w:rFonts w:ascii="Tahoma" w:hAnsi="Tahoma" w:cs="Tahoma"/>
+      <w:sz w:val="16"/>
+      <w:szCs w:val="16"/>
+    </w:rPr>
+  </w:style>
+  <w:style w:type="character" w:styleId="InternetLink">
+    <w:name w:val="Hyperlink"/>
+    <w:basedOn w:val="DefaultParagraphFont"/>
+    <w:uiPriority w:val="99"/>
+    <w:unhideWhenUsed/>
+    <w:rsid w:val="005607a0"/>
+    <w:rPr>
+      <w:color w:val="0000FF" w:themeColor="hyperlink"/>
+      <w:u w:val="single"/>
+    </w:rPr>
+  </w:style>
+  <w:style w:type="character" w:styleId="VisitedInternetLink">
+    <w:name w:val="FollowedHyperlink"/>
+    <w:basedOn w:val="DefaultParagraphFont"/>
+    <w:uiPriority w:val="99"/>
+    <w:semiHidden/>
+    <w:unhideWhenUsed/>
+    <w:rsid w:val="00f24ea6"/>
+    <w:rPr>
+      <w:color w:val="800080" w:themeColor="followedHyperlink"/>
+      <w:u w:val="single"/>
+    </w:rPr>
+  </w:style>
+  <w:style w:type="paragraph" w:styleId="Heading" w:customStyle="1">
+    <w:name w:val="Heading"/>
+    <w:basedOn w:val="Normal"/>
+    <w:next w:val="TextBody"/>
+    <w:qFormat/>
+    <w:pPr>
+      <w:keepNext w:val="true"/>
+      <w:spacing w:before="240" w:after="120"/>
+    </w:pPr>
+    <w:rPr>
+      <w:rFonts w:ascii="Liberation Sans" w:hAnsi="Liberation Sans" w:eastAsia="Noto Sans CJK SC" w:cs="Lohit Devanagari"/>
+      <w:sz w:val="28"/>
+      <w:szCs w:val="28"/>
+    </w:rPr>
+  </w:style>
+  <w:style w:type="paragraph" w:styleId="TextBody">
+    <w:name w:val="Body Text"/>
+    <w:basedOn w:val="Normal"/>
+    <w:pPr>
+      <w:spacing w:before="0" w:after="140"/>
+    </w:pPr>
+    <w:rPr/>
+  </w:style>
+  <w:style w:type="paragraph" w:styleId="List">
+    <w:name w:val="List"/>
+    <w:basedOn w:val="TextBody"/>
+    <w:pPr/>
+    <w:rPr>
+      <w:rFonts w:cs="Lohit Devanagari"/>
+    </w:rPr>
+  </w:style>
+  <w:style w:type="paragraph" w:styleId="Caption">
+    <w:name w:val="Caption"/>
+    <w:basedOn w:val="Normal"/>
+    <w:qFormat/>
+    <w:pPr>
+      <w:suppressLineNumbers/>
+      <w:spacing w:before="120" w:after="120"/>
+    </w:pPr>
+    <w:rPr>
+      <w:rFonts w:cs="Lohit Devanagari"/>
+      <w:i/>
+      <w:iCs/>
+      <w:sz w:val="24"/>
+      <w:szCs w:val="24"/>
+    </w:rPr>
+  </w:style>
+  <w:style w:type="paragraph" w:styleId="Index" w:customStyle="1">
+    <w:name w:val="Index"/>
+    <w:basedOn w:val="Normal"/>
+    <w:qFormat/>
+    <w:pPr>
+      <w:suppressLineNumbers/>
+    </w:pPr>
+    <w:rPr>
+      <w:rFonts w:cs="Lohit Devanagari"/>
+    </w:rPr>
+  </w:style>
+  <w:style w:type="paragraph" w:styleId="Caption1">
+    <w:name w:val="caption"/>
+    <w:basedOn w:val="Normal"/>
+    <w:qFormat/>
+    <w:pPr>
+      <w:suppressLineNumbers/>
+      <w:spacing w:before="120" w:after="120"/>
+    </w:pPr>
+    <w:rPr>
+      <w:rFonts w:cs="Lohit Devanagari"/>
+      <w:i/>
+      <w:iCs/>
+      <w:sz w:val="24"/>
+      <w:szCs w:val="24"/>
+    </w:rPr>
+  </w:style>
+  <w:style w:type="paragraph" w:styleId="ListParagraph">
+    <w:name w:val="List Paragraph"/>
+    <w:basedOn w:val="Normal"/>
+    <w:uiPriority w:val="34"/>
+    <w:qFormat/>
+    <w:rsid w:val="00d67053"/>
+    <w:pPr>
+      <w:spacing w:before="0" w:after="200"/>
+      <w:ind w:left="720" w:hanging="0"/>
+      <w:contextualSpacing/>
+    </w:pPr>
+    <w:rPr/>
+  </w:style>
+  <w:style w:type="paragraph" w:styleId="BalloonText">
+    <w:name w:val="Balloon Text"/>
+    <w:basedOn w:val="Normal"/>
+    <w:link w:val="BalloonTextChar"/>
+    <w:uiPriority w:val="99"/>
+    <w:semiHidden/>
+    <w:unhideWhenUsed/>
+    <w:qFormat/>
+    <w:rsid w:val="0099707f"/>
+    <w:pPr>
+      <w:spacing w:lineRule="auto" w:line="240" w:before="0" w:after="0"/>
+    </w:pPr>
+    <w:rPr>
+      <w:rFonts w:ascii="Tahoma" w:hAnsi="Tahoma" w:cs="Tahoma"/>
+      <w:sz w:val="16"/>
+      <w:szCs w:val="16"/>
+    </w:rPr>
+  </w:style>
+  <w:style w:type="numbering" w:styleId="NoList" w:default="1">
+    <w:name w:val="No List"/>
+    <w:uiPriority w:val="99"/>
+    <w:semiHidden/>
+    <w:unhideWhenUsed/>
+    <w:qFormat/>
   </w:style>
   <w:style w:type="table" w:default="1" w:styleId="TableNormal">
     <w:name w:val="Normal Table"/>
@@ -30198,134 +29764,6 @@
         <w:right w:w="108" w:type="dxa"/>
       </w:tblCellMar>
     </w:tblPr>
-  </w:style>
-  <w:style w:type="numbering" w:default="1" w:styleId="NoList">
-    <w:name w:val="No List"/>
-    <w:uiPriority w:val="99"/>
-    <w:semiHidden/>
-    <w:unhideWhenUsed/>
-  </w:style>
-  <w:style w:type="character" w:customStyle="1" w:styleId="BalloonTextChar">
-    <w:name w:val="Balloon Text Char"/>
-    <w:basedOn w:val="DefaultParagraphFont"/>
-    <w:link w:val="BalloonText"/>
-    <w:uiPriority w:val="99"/>
-    <w:semiHidden/>
-    <w:qFormat/>
-    <w:rsid w:val="0099707F"/>
-    <w:rPr>
-      <w:rFonts w:ascii="Tahoma" w:hAnsi="Tahoma" w:cs="Tahoma"/>
-      <w:sz w:val="16"/>
-      <w:szCs w:val="16"/>
-    </w:rPr>
-  </w:style>
-  <w:style w:type="character" w:styleId="Hyperlink">
-    <w:name w:val="Hyperlink"/>
-    <w:basedOn w:val="DefaultParagraphFont"/>
-    <w:uiPriority w:val="99"/>
-    <w:unhideWhenUsed/>
-    <w:rsid w:val="005607A0"/>
-    <w:rPr>
-      <w:color w:val="0000FF" w:themeColor="hyperlink"/>
-      <w:u w:val="single"/>
-    </w:rPr>
-  </w:style>
-  <w:style w:type="character" w:styleId="FollowedHyperlink">
-    <w:name w:val="FollowedHyperlink"/>
-    <w:basedOn w:val="DefaultParagraphFont"/>
-    <w:uiPriority w:val="99"/>
-    <w:semiHidden/>
-    <w:unhideWhenUsed/>
-    <w:rsid w:val="00F24EA6"/>
-    <w:rPr>
-      <w:color w:val="800080" w:themeColor="followedHyperlink"/>
-      <w:u w:val="single"/>
-    </w:rPr>
-  </w:style>
-  <w:style w:type="paragraph" w:customStyle="1" w:styleId="Heading">
-    <w:name w:val="Heading"/>
-    <w:basedOn w:val="Normal"/>
-    <w:next w:val="BodyText"/>
-    <w:qFormat/>
-    <w:pPr>
-      <w:keepNext/>
-      <w:spacing w:before="240" w:after="120"/>
-    </w:pPr>
-    <w:rPr>
-      <w:rFonts w:ascii="Liberation Sans" w:eastAsia="Noto Sans CJK SC" w:hAnsi="Liberation Sans" w:cs="Lohit Devanagari"/>
-      <w:sz w:val="28"/>
-      <w:szCs w:val="28"/>
-    </w:rPr>
-  </w:style>
-  <w:style w:type="paragraph" w:styleId="BodyText">
-    <w:name w:val="Body Text"/>
-    <w:basedOn w:val="Normal"/>
-    <w:pPr>
-      <w:spacing w:after="140"/>
-    </w:pPr>
-  </w:style>
-  <w:style w:type="paragraph" w:styleId="List">
-    <w:name w:val="List"/>
-    <w:basedOn w:val="BodyText"/>
-    <w:rPr>
-      <w:rFonts w:cs="Lohit Devanagari"/>
-    </w:rPr>
-  </w:style>
-  <w:style w:type="paragraph" w:styleId="Caption">
-    <w:name w:val="caption"/>
-    <w:basedOn w:val="Normal"/>
-    <w:qFormat/>
-    <w:pPr>
-      <w:suppressLineNumbers/>
-      <w:spacing w:before="120" w:after="120"/>
-    </w:pPr>
-    <w:rPr>
-      <w:rFonts w:cs="Lohit Devanagari"/>
-      <w:i/>
-      <w:iCs/>
-      <w:sz w:val="24"/>
-      <w:szCs w:val="24"/>
-    </w:rPr>
-  </w:style>
-  <w:style w:type="paragraph" w:customStyle="1" w:styleId="Index">
-    <w:name w:val="Index"/>
-    <w:basedOn w:val="Normal"/>
-    <w:qFormat/>
-    <w:pPr>
-      <w:suppressLineNumbers/>
-    </w:pPr>
-    <w:rPr>
-      <w:rFonts w:cs="Lohit Devanagari"/>
-    </w:rPr>
-  </w:style>
-  <w:style w:type="paragraph" w:styleId="ListParagraph">
-    <w:name w:val="List Paragraph"/>
-    <w:basedOn w:val="Normal"/>
-    <w:uiPriority w:val="34"/>
-    <w:qFormat/>
-    <w:rsid w:val="00D67053"/>
-    <w:pPr>
-      <w:ind w:left="720"/>
-      <w:contextualSpacing/>
-    </w:pPr>
-  </w:style>
-  <w:style w:type="paragraph" w:styleId="BalloonText">
-    <w:name w:val="Balloon Text"/>
-    <w:basedOn w:val="Normal"/>
-    <w:link w:val="BalloonTextChar"/>
-    <w:uiPriority w:val="99"/>
-    <w:semiHidden/>
-    <w:unhideWhenUsed/>
-    <w:qFormat/>
-    <w:rsid w:val="0099707F"/>
-    <w:pPr>
-      <w:spacing w:after="0" w:line="240" w:lineRule="auto"/>
-    </w:pPr>
-    <w:rPr>
-      <w:rFonts w:ascii="Tahoma" w:hAnsi="Tahoma" w:cs="Tahoma"/>
-      <w:sz w:val="16"/>
-      <w:szCs w:val="16"/>
-    </w:rPr>
   </w:style>
 </w:styles>
 </file>

--- a/Anon's HFM Edits.docx
+++ b/Anon's HFM Edits.docx
@@ -18893,6 +18893,24 @@
           <w:lang w:val="en-US"/>
         </w:rPr>
         <w:t>France &amp; UK will not join the Crimean war if France loses the “Italian war”</w:t>
+      </w:r>
+    </w:p>
+    <w:p>
+      <w:pPr>
+        <w:pStyle w:val="ListParagraph"/>
+        <w:numPr>
+          <w:ilvl w:val="0"/>
+          <w:numId w:val="72"/>
+        </w:numPr>
+        <w:rPr>
+          <w:lang w:val="en-US"/>
+        </w:rPr>
+      </w:pPr>
+      <w:r>
+        <w:rPr>
+          <w:lang w:val="en-US"/>
+        </w:rPr>
+        <w:t>Reduced chance for EIC to rebel. They are still likely to rebel if ENG Is performing poorly.</w:t>
       </w:r>
     </w:p>
     <w:p>
@@ -29190,7 +29208,6 @@
     <w:rPrDefault>
       <w:rPr>
         <w:rFonts w:ascii="Calibri" w:hAnsi="Calibri" w:eastAsia="Calibri" w:cs="" w:asciiTheme="minorHAnsi" w:cstheme="minorBidi" w:eastAsiaTheme="minorHAnsi" w:hAnsiTheme="minorHAnsi"/>
-        <w:sz w:val="22"/>
         <w:szCs w:val="22"/>
         <w:lang w:val="es-VE" w:eastAsia="en-US" w:bidi="ar-SA"/>
       </w:rPr>

--- a/Anon's HFM Edits.docx
+++ b/Anon's HFM Edits.docx
@@ -18915,15 +18915,85 @@
     </w:p>
     <w:p>
       <w:pPr>
-        <w:pStyle w:val="Normal"/>
-        <w:rPr>
-          <w:lang w:val="en-US"/>
-        </w:rPr>
-      </w:pPr>
-      <w:r>
-        <w:rPr>
-          <w:lang w:val="en-US"/>
-        </w:rPr>
+        <w:pStyle w:val="ListParagraph"/>
+        <w:numPr>
+          <w:ilvl w:val="0"/>
+          <w:numId w:val="0"/>
+        </w:numPr>
+        <w:ind w:left="720" w:hanging="0"/>
+        <w:rPr/>
+      </w:pPr>
+      <w:r>
+        <w:rPr/>
+        <w:t>20</w:t>
+      </w:r>
+      <w:r>
+        <w:rPr/>
+        <w:t xml:space="preserve">/1/21 </w:t>
+      </w:r>
+      <w:r>
+        <w:rPr>
+          <w:highlight w:val="yellow"/>
+          <w:lang w:val="en-US"/>
+        </w:rPr>
+        <w:t xml:space="preserve">– V 1.44 BETA 0.7.9 (Save </w:t>
+      </w:r>
+      <w:r>
+        <w:rPr>
+          <w:rFonts w:eastAsia="Calibri" w:cs="" w:cstheme="minorBidi" w:eastAsiaTheme="minorHAnsi"/>
+          <w:color w:val="auto"/>
+          <w:kern w:val="0"/>
+          <w:sz w:val="22"/>
+          <w:szCs w:val="22"/>
+          <w:highlight w:val="yellow"/>
+          <w:lang w:val="en-US" w:eastAsia="en-US" w:bidi="ar-SA"/>
+        </w:rPr>
+        <w:t>compatible)</w:t>
+      </w:r>
+      <w:r>
+        <w:rPr>
+          <w:highlight w:val="yellow"/>
+          <w:lang w:val="en-US"/>
+        </w:rPr>
+        <w:t>:</w:t>
+      </w:r>
+    </w:p>
+    <w:p>
+      <w:pPr>
+        <w:pStyle w:val="ListParagraph"/>
+        <w:numPr>
+          <w:ilvl w:val="0"/>
+          <w:numId w:val="72"/>
+        </w:numPr>
+        <w:rPr>
+          <w:rFonts w:asciiTheme="minorHAnsi" w:cstheme="minorBidi" w:eastAsiaTheme="minorHAnsi" w:hAnsiTheme="minorHAnsi"/>
+        </w:rPr>
+      </w:pPr>
+      <w:r>
+        <w:rPr>
+          <w:rFonts w:asciiTheme="minorHAnsi" w:cstheme="minorBidi" w:eastAsiaTheme="minorHAnsi" w:hAnsiTheme="minorHAnsi"/>
+          <w:lang w:val="en-US"/>
+        </w:rPr>
+        <w:t>Sikkim event/decision chain works in case where Sikkim refuses to renew Darjeeling lease.</w:t>
+      </w:r>
+    </w:p>
+    <w:p>
+      <w:pPr>
+        <w:pStyle w:val="ListParagraph"/>
+        <w:numPr>
+          <w:ilvl w:val="0"/>
+          <w:numId w:val="72"/>
+        </w:numPr>
+        <w:rPr>
+          <w:rFonts w:asciiTheme="minorHAnsi" w:cstheme="minorBidi" w:eastAsiaTheme="minorHAnsi" w:hAnsiTheme="minorHAnsi"/>
+        </w:rPr>
+      </w:pPr>
+      <w:r>
+        <w:rPr>
+          <w:rFonts w:asciiTheme="minorHAnsi" w:cstheme="minorBidi" w:eastAsiaTheme="minorHAnsi" w:hAnsiTheme="minorHAnsi"/>
+          <w:lang w:val="en-US"/>
+        </w:rPr>
+        <w:t>Early Darjeeling war fires properly.</w:t>
       </w:r>
     </w:p>
     <w:p>

--- a/Anon's HFM Edits.docx
+++ b/Anon's HFM Edits.docx
@@ -18645,6 +18645,7 @@
     <w:p>
       <w:pPr>
         <w:pStyle w:val="ListParagraph"/>
+        <w:ind w:hanging="0"/>
         <w:rPr/>
       </w:pPr>
       <w:r>
@@ -18920,16 +18921,12 @@
           <w:ilvl w:val="0"/>
           <w:numId w:val="0"/>
         </w:numPr>
-        <w:ind w:left="720" w:hanging="0"/>
+        <w:ind w:hanging="0"/>
         <w:rPr/>
       </w:pPr>
       <w:r>
         <w:rPr/>
-        <w:t>20</w:t>
-      </w:r>
-      <w:r>
-        <w:rPr/>
-        <w:t xml:space="preserve">/1/21 </w:t>
+        <w:t xml:space="preserve">20/1/21 </w:t>
       </w:r>
       <w:r>
         <w:rPr>
@@ -18966,12 +18963,12 @@
           <w:numId w:val="72"/>
         </w:numPr>
         <w:rPr>
-          <w:rFonts w:asciiTheme="minorHAnsi" w:cstheme="minorBidi" w:eastAsiaTheme="minorHAnsi" w:hAnsiTheme="minorHAnsi"/>
-        </w:rPr>
-      </w:pPr>
-      <w:r>
-        <w:rPr>
-          <w:rFonts w:asciiTheme="minorHAnsi" w:cstheme="minorBidi" w:eastAsiaTheme="minorHAnsi" w:hAnsiTheme="minorHAnsi"/>
+          <w:rFonts w:ascii="Calibri" w:hAnsi="Calibri" w:eastAsia="Calibri" w:cs="" w:asciiTheme="minorHAnsi" w:cstheme="minorBidi" w:eastAsiaTheme="minorHAnsi" w:hAnsiTheme="minorHAnsi"/>
+        </w:rPr>
+      </w:pPr>
+      <w:r>
+        <w:rPr>
+          <w:rFonts w:eastAsia="Calibri" w:cs="" w:cstheme="minorBidi" w:eastAsiaTheme="minorHAnsi"/>
           <w:lang w:val="en-US"/>
         </w:rPr>
         <w:t>Sikkim event/decision chain works in case where Sikkim refuses to renew Darjeeling lease.</w:t>
@@ -18985,15 +18982,34 @@
           <w:numId w:val="72"/>
         </w:numPr>
         <w:rPr>
-          <w:rFonts w:asciiTheme="minorHAnsi" w:cstheme="minorBidi" w:eastAsiaTheme="minorHAnsi" w:hAnsiTheme="minorHAnsi"/>
-        </w:rPr>
-      </w:pPr>
-      <w:r>
-        <w:rPr>
-          <w:rFonts w:asciiTheme="minorHAnsi" w:cstheme="minorBidi" w:eastAsiaTheme="minorHAnsi" w:hAnsiTheme="minorHAnsi"/>
+          <w:rFonts w:ascii="Calibri" w:hAnsi="Calibri" w:eastAsia="Calibri" w:cs="" w:asciiTheme="minorHAnsi" w:cstheme="minorBidi" w:eastAsiaTheme="minorHAnsi" w:hAnsiTheme="minorHAnsi"/>
+        </w:rPr>
+      </w:pPr>
+      <w:r>
+        <w:rPr>
+          <w:rFonts w:eastAsia="Calibri" w:cs="" w:cstheme="minorBidi" w:eastAsiaTheme="minorHAnsi"/>
           <w:lang w:val="en-US"/>
         </w:rPr>
         <w:t>Early Darjeeling war fires properly.</w:t>
+      </w:r>
+    </w:p>
+    <w:p>
+      <w:pPr>
+        <w:pStyle w:val="ListParagraph"/>
+        <w:numPr>
+          <w:ilvl w:val="0"/>
+          <w:numId w:val="72"/>
+        </w:numPr>
+        <w:rPr>
+          <w:rFonts w:ascii="Calibri" w:hAnsi="Calibri" w:eastAsia="Calibri" w:cs="" w:asciiTheme="minorHAnsi" w:cstheme="minorBidi" w:eastAsiaTheme="minorHAnsi" w:hAnsiTheme="minorHAnsi"/>
+        </w:rPr>
+      </w:pPr>
+      <w:r>
+        <w:rPr>
+          <w:rFonts w:eastAsia="Calibri" w:cs="" w:cstheme="minorBidi" w:eastAsiaTheme="minorHAnsi"/>
+          <w:lang w:val="en-US"/>
+        </w:rPr>
+        <w:t>Fixed QNG-sided Treaty of Chushul.</w:t>
       </w:r>
     </w:p>
     <w:p>

--- a/Anon's HFM Edits.docx
+++ b/Anon's HFM Edits.docx
@@ -18645,7 +18645,7 @@
     <w:p>
       <w:pPr>
         <w:pStyle w:val="ListParagraph"/>
-        <w:ind w:hanging="0"/>
+        <w:ind w:left="720" w:hanging="0"/>
         <w:rPr/>
       </w:pPr>
       <w:r>
@@ -18921,7 +18921,7 @@
           <w:ilvl w:val="0"/>
           <w:numId w:val="0"/>
         </w:numPr>
-        <w:ind w:hanging="0"/>
+        <w:ind w:left="0" w:hanging="0"/>
         <w:rPr/>
       </w:pPr>
       <w:r>
@@ -19010,6 +19010,25 @@
           <w:lang w:val="en-US"/>
         </w:rPr>
         <w:t>Fixed QNG-sided Treaty of Chushul.</w:t>
+      </w:r>
+    </w:p>
+    <w:p>
+      <w:pPr>
+        <w:pStyle w:val="ListParagraph"/>
+        <w:numPr>
+          <w:ilvl w:val="0"/>
+          <w:numId w:val="72"/>
+        </w:numPr>
+        <w:rPr>
+          <w:rFonts w:ascii="Calibri" w:hAnsi="Calibri" w:eastAsia="Calibri" w:cs="" w:asciiTheme="minorHAnsi" w:cstheme="minorBidi" w:eastAsiaTheme="minorHAnsi" w:hAnsiTheme="minorHAnsi"/>
+        </w:rPr>
+      </w:pPr>
+      <w:r>
+        <w:rPr>
+          <w:rFonts w:eastAsia="Calibri" w:cs="" w:cstheme="minorBidi" w:eastAsiaTheme="minorHAnsi"/>
+          <w:lang w:val="en-US"/>
+        </w:rPr>
+        <w:t>Re-added decisions for changing tech school.</w:t>
       </w:r>
     </w:p>
     <w:p>

--- a/Anon's HFM Edits.docx
+++ b/Anon's HFM Edits.docx
@@ -15,15 +15,7 @@
     </w:p>
     <w:p>
       <w:r>
-        <w:t xml:space="preserve">-Special thanks to my friend Venezuelanon who has helped me implement a lot of stuff regarding Latin America. Also to whoever’s making PDM </w:t>
-      </w:r>
-      <w:proofErr w:type="gramStart"/>
-      <w:r>
-        <w:t>cause</w:t>
-      </w:r>
-      <w:proofErr w:type="gramEnd"/>
-      <w:r>
-        <w:t xml:space="preserve"> I ripped off a buncha assets from their terrain images. Stonkmonk for his insight on North American Natives and Dick Chappy for his insight on Texan and Confederate history. Dima for his insight on Argentina. And Kaladah for fixing lots of events and decisions and creating the break truce cbs.</w:t>
+        <w:t>-Special thanks to my friend Venezuelanon who has helped me implement a lot of stuff regarding Latin America. Also to whoever’s making PDM cause I ripped off a buncha assets from their terrain images. Stonkmonk for his insight on North American Natives and Dick Chappy for his insight on Texan and Confederate history. Dima for his insight on Argentina. And Kaladah for fixing lots of events and decisions and creating the break truce cbs.</w:t>
       </w:r>
     </w:p>
     <w:p>
@@ -534,15 +526,7 @@
         </w:numPr>
       </w:pPr>
       <w:r>
-        <w:t xml:space="preserve">Fixed terrains in Tibet, it’s kind of odd how the whole Tibetan plateau is all fine and dandy with grassy rolling hills and grasslands; now </w:t>
-      </w:r>
-      <w:proofErr w:type="gramStart"/>
-      <w:r>
-        <w:t>it’s</w:t>
-      </w:r>
-      <w:proofErr w:type="gramEnd"/>
-      <w:r>
-        <w:t xml:space="preserve"> dry hills, montane tundras and semideserts just like irl.</w:t>
+        <w:t>Fixed terrains in Tibet, it’s kind of odd how the whole Tibetan plateau is all fine and dandy with grassy rolling hills and grasslands; now it’s dry hills, montane tundras and semideserts just like irl.</w:t>
       </w:r>
     </w:p>
     <w:p>
@@ -684,15 +668,7 @@
         </w:numPr>
       </w:pPr>
       <w:r>
-        <w:t>Added a new province in Santa Catarina: Desterro, an island off the coast of Lagunas; the Juliana Republic was originally unable to claim it (</w:t>
-      </w:r>
-      <w:proofErr w:type="gramStart"/>
-      <w:r>
-        <w:t>cause</w:t>
-      </w:r>
-      <w:proofErr w:type="gramEnd"/>
-      <w:r>
-        <w:t xml:space="preserve"> they had no navy and shit) so it remained under Brazilian control.</w:t>
+        <w:t>Added a new province in Santa Catarina: Desterro, an island off the coast of Lagunas; the Juliana Republic was originally unable to claim it (cause they had no navy and shit) so it remained under Brazilian control.</w:t>
       </w:r>
     </w:p>
     <w:p>
@@ -1633,15 +1609,7 @@
         </w:numPr>
       </w:pPr>
       <w:r>
-        <w:t xml:space="preserve">Independent provisional government of Oregon; can form Cascadia and shit. This feature is still in beta, as I haven’t had much time to test it out, should work 100% though. Basically Oregon tag gets released in 1843, you get the option to ‘support them’ (aka play as Oregon) or to continue as whatever you’re currently playing as, this event should be syncretic with the other events revolving the Oregon territory and </w:t>
-      </w:r>
-      <w:proofErr w:type="gramStart"/>
-      <w:r>
-        <w:t>hudson’s</w:t>
-      </w:r>
-      <w:proofErr w:type="gramEnd"/>
-      <w:r>
-        <w:t xml:space="preserve"> bay company. So instead of USA annexing the shit out of empty Oregon, you should see the actual country popping up.</w:t>
+        <w:t>Independent provisional government of Oregon; can form Cascadia and shit. This feature is still in beta, as I haven’t had much time to test it out, should work 100% though. Basically Oregon tag gets released in 1843, you get the option to ‘support them’ (aka play as Oregon) or to continue as whatever you’re currently playing as, this event should be syncretic with the other events revolving the Oregon territory and hudson’s bay company. So instead of USA annexing the shit out of empty Oregon, you should see the actual country popping up.</w:t>
       </w:r>
     </w:p>
     <w:p>
@@ -1743,15 +1711,7 @@
         </w:numPr>
       </w:pPr>
       <w:r>
-        <w:t xml:space="preserve">Some nice events to expel </w:t>
-      </w:r>
-      <w:proofErr w:type="gramStart"/>
-      <w:r>
-        <w:t>turks</w:t>
-      </w:r>
-      <w:proofErr w:type="gramEnd"/>
-      <w:r>
-        <w:t xml:space="preserve"> and azeris from your country as either Armenia, Cilicia, Greater Armenia or Georgia.</w:t>
+        <w:t>Some nice events to expel turks and azeris from your country as either Armenia, Cilicia, Greater Armenia or Georgia.</w:t>
       </w:r>
     </w:p>
     <w:p>
@@ -1821,15 +1781,7 @@
         </w:numPr>
       </w:pPr>
       <w:r>
-        <w:t xml:space="preserve">6 new provinces: Arauca, Chincha Islands, Apartadó, Bocas </w:t>
-      </w:r>
-      <w:proofErr w:type="gramStart"/>
-      <w:r>
-        <w:t>del</w:t>
-      </w:r>
-      <w:proofErr w:type="gramEnd"/>
-      <w:r>
-        <w:t xml:space="preserve"> Toro, Golfito, Greytown.</w:t>
+        <w:t>6 new provinces: Arauca, Chincha Islands, Apartadó, Bocas del Toro, Golfito, Greytown.</w:t>
       </w:r>
     </w:p>
     <w:p>
@@ -2319,15 +2271,7 @@
       </w:r>
       <w:r>
         <w:tab/>
-        <w:t>BYZ</w:t>
-      </w:r>
-      <w:proofErr w:type="gramStart"/>
-      <w:r>
-        <w:t>;Greek</w:t>
-      </w:r>
-      <w:proofErr w:type="gramEnd"/>
-      <w:r>
-        <w:t xml:space="preserve"> Empire;;;;;;;;;;;;;;;;;;;;x</w:t>
+        <w:t>BYZ;Greek Empire;;;;;;;;;;;;;;;;;;;;x</w:t>
       </w:r>
     </w:p>
     <w:p>
@@ -2336,15 +2280,7 @@
       </w:r>
       <w:r>
         <w:tab/>
-        <w:t>BYZ_ADJ</w:t>
-      </w:r>
-      <w:proofErr w:type="gramStart"/>
-      <w:r>
-        <w:t>;Greek</w:t>
-      </w:r>
-      <w:proofErr w:type="gramEnd"/>
-      <w:r>
-        <w:t>;;;;;;;;;;;;;;;;x</w:t>
+        <w:t>BYZ_ADJ;Greek;;;;;;;;;;;;;;;;x</w:t>
       </w:r>
     </w:p>
     <w:p>
@@ -2353,15 +2289,7 @@
       </w:r>
       <w:r>
         <w:tab/>
-        <w:t>BYZ_democracy</w:t>
-      </w:r>
-      <w:proofErr w:type="gramStart"/>
-      <w:r>
-        <w:t>;Greek</w:t>
-      </w:r>
-      <w:proofErr w:type="gramEnd"/>
-      <w:r>
-        <w:t xml:space="preserve"> Commonwealth;;;;;;;;;;;;;x</w:t>
+        <w:t>BYZ_democracy;Greek Commonwealth;;;;;;;;;;;;;x</w:t>
       </w:r>
     </w:p>
     <w:p>
@@ -2370,15 +2298,7 @@
       </w:r>
       <w:r>
         <w:tab/>
-        <w:t>BYZ_presidential_dictatorship</w:t>
-      </w:r>
-      <w:proofErr w:type="gramStart"/>
-      <w:r>
-        <w:t>;Greek</w:t>
-      </w:r>
-      <w:proofErr w:type="gramEnd"/>
-      <w:r>
-        <w:t xml:space="preserve"> Federation;;;;;;;;;;;;;x</w:t>
+        <w:t>BYZ_presidential_dictatorship;Greek Federation;;;;;;;;;;;;;x</w:t>
       </w:r>
     </w:p>
     <w:p>
@@ -2387,15 +2307,7 @@
       </w:r>
       <w:r>
         <w:tab/>
-        <w:t>BYZ_bourgeois_dictatorship</w:t>
-      </w:r>
-      <w:proofErr w:type="gramStart"/>
-      <w:r>
-        <w:t>;Greek</w:t>
-      </w:r>
-      <w:proofErr w:type="gramEnd"/>
-      <w:r>
-        <w:t xml:space="preserve"> Federation;;;;;;;;;;;;;x</w:t>
+        <w:t>BYZ_bourgeois_dictatorship;Greek Federation;;;;;;;;;;;;;x</w:t>
       </w:r>
     </w:p>
     <w:p>
@@ -2404,15 +2316,7 @@
       </w:r>
       <w:r>
         <w:tab/>
-        <w:t>BYZ_proletarian_dictatorship</w:t>
-      </w:r>
-      <w:proofErr w:type="gramStart"/>
-      <w:r>
-        <w:t>;Union</w:t>
-      </w:r>
-      <w:proofErr w:type="gramEnd"/>
-      <w:r>
-        <w:t xml:space="preserve"> of Socialist Greek Republics;;;;;;;;;;;;;x</w:t>
+        <w:t>BYZ_proletarian_dictatorship;Union of Socialist Greek Republics;;;;;;;;;;;;;x</w:t>
       </w:r>
     </w:p>
     <w:p>
@@ -2421,15 +2325,7 @@
       </w:r>
       <w:r>
         <w:tab/>
-        <w:t>BYZ_fascist_dictatorship</w:t>
-      </w:r>
-      <w:proofErr w:type="gramStart"/>
-      <w:r>
-        <w:t>;Greek</w:t>
-      </w:r>
-      <w:proofErr w:type="gramEnd"/>
-      <w:r>
-        <w:t xml:space="preserve"> Commonwealth;;;;;;;;;;;;;;</w:t>
+        <w:t>BYZ_fascist_dictatorship;Greek Commonwealth;;;;;;;;;;;;;;</w:t>
       </w:r>
     </w:p>
     <w:p>
@@ -3253,15 +3149,7 @@
         </w:numPr>
       </w:pPr>
       <w:r>
-        <w:t xml:space="preserve">Added yet another decision to genocide </w:t>
-      </w:r>
-      <w:proofErr w:type="gramStart"/>
-      <w:r>
-        <w:t>turks</w:t>
-      </w:r>
-      <w:proofErr w:type="gramEnd"/>
-      <w:r>
-        <w:t xml:space="preserve">: After conquering Anatolia as GRE or BYZ, you will now have the option to genocide, integrate or leave the turks alone. </w:t>
+        <w:t xml:space="preserve">Added yet another decision to genocide turks: After conquering Anatolia as GRE or BYZ, you will now have the option to genocide, integrate or leave the turks alone. </w:t>
       </w:r>
     </w:p>
     <w:p>
@@ -3545,13 +3433,8 @@
         </w:numPr>
       </w:pPr>
       <w:r>
-        <w:t xml:space="preserve">Cetatea Alba will now be properly seceded to RUS/ROM as one of the outcomes of the Crimean war/Great eastern </w:t>
-      </w:r>
-      <w:proofErr w:type="gramStart"/>
-      <w:r>
-        <w:t>crisis .</w:t>
-      </w:r>
-      <w:proofErr w:type="gramEnd"/>
+        <w:t>Cetatea Alba will now be properly seceded to RUS/ROM as one of the outcomes of the Crimean war/Great eastern crisis .</w:t>
+      </w:r>
     </w:p>
     <w:p>
       <w:pPr>
@@ -3574,15 +3457,7 @@
         </w:numPr>
       </w:pPr>
       <w:r>
-        <w:t xml:space="preserve">Fixed some shit where the Papal States would get Rome instead of the Vatican </w:t>
-      </w:r>
-      <w:proofErr w:type="gramStart"/>
-      <w:r>
-        <w:t>city</w:t>
-      </w:r>
-      <w:proofErr w:type="gramEnd"/>
-      <w:r>
-        <w:t xml:space="preserve"> upon being released by Italy.</w:t>
+        <w:t>Fixed some shit where the Papal States would get Rome instead of the Vatican city upon being released by Italy.</w:t>
       </w:r>
     </w:p>
     <w:p>
@@ -3683,15 +3558,7 @@
         </w:numPr>
       </w:pPr>
       <w:r>
-        <w:t xml:space="preserve">GRE can integrate any country with Greek as primary culture (Cyprus, Crete, Ikonion, Pontus, Antioch, Anatolia and Alexandria) via decision provided they are under GRE’s sphere of influence (This was technically already in vanilla HFM, but I tweaked it a bit. Also </w:t>
-      </w:r>
-      <w:proofErr w:type="gramStart"/>
-      <w:r>
-        <w:t>it’s</w:t>
-      </w:r>
-      <w:proofErr w:type="gramEnd"/>
-      <w:r>
-        <w:t xml:space="preserve"> GRE only for some reason, can’t do anything about that.)</w:t>
+        <w:t>GRE can integrate any country with Greek as primary culture (Cyprus, Crete, Ikonion, Pontus, Antioch, Anatolia and Alexandria) via decision provided they are under GRE’s sphere of influence (This was technically already in vanilla HFM, but I tweaked it a bit. Also it’s GRE only for some reason, can’t do anything about that.)</w:t>
       </w:r>
     </w:p>
     <w:p>
@@ -5334,15 +5201,7 @@
         </w:numPr>
       </w:pPr>
       <w:r>
-        <w:t xml:space="preserve">Renamed </w:t>
-      </w:r>
-      <w:proofErr w:type="gramStart"/>
-      <w:r>
-        <w:t>Bal</w:t>
-      </w:r>
-      <w:proofErr w:type="gramEnd"/>
-      <w:r>
-        <w:t xml:space="preserve"> el Mandeb (To Horn of Africa) and Straits of Obokk (To Bab el Mandeb). Laquedive islands (To Konkan Coast) and coast of Malabar (To Laccadive Sea). Renamed Mozambique Channel, Gulf of Zambeze and Coast of Natal to Northern, Central and Southern Mozambique Channel respectively. Swapped names of Del Cano Rise and Prince Edward Islands. Renamed Coast of Cameroon (To Coast of Kongo), Renamed Coast of Angola (To Skeleton Coast), renamed Gulf of Kongo (To Coast of Angola) and renamed St Paul Island (To Southeast Indian Basin). Renamed Antofagasta Coast (To Atacama Coast), Atacama Coast (To Northern Chilean Coast) and Coast of Chile (To Central Chilean Coast.) Switched South Brazilian Basin for Martin Vaz Ridge; Fernando de Noronha and Romanche Gap. Switched Inaccessible Island with Coast of Tristan da Cunha. Renamed Inaccessible Island and Gough Island to South Atlantic (Couldn’t come up with a better name.) Changed Shetland Straits (To Coast of the Faroes), Jan Mayen Sea (To Northern Atlantic) and Spitzberg Sea (To Jan Mayen Sea.) </w:t>
+        <w:t xml:space="preserve">Renamed Bal el Mandeb (To Horn of Africa) and Straits of Obokk (To Bab el Mandeb). Laquedive islands (To Konkan Coast) and coast of Malabar (To Laccadive Sea). Renamed Mozambique Channel, Gulf of Zambeze and Coast of Natal to Northern, Central and Southern Mozambique Channel respectively. Swapped names of Del Cano Rise and Prince Edward Islands. Renamed Coast of Cameroon (To Coast of Kongo), Renamed Coast of Angola (To Skeleton Coast), renamed Gulf of Kongo (To Coast of Angola) and renamed St Paul Island (To Southeast Indian Basin). Renamed Antofagasta Coast (To Atacama Coast), Atacama Coast (To Northern Chilean Coast) and Coast of Chile (To Central Chilean Coast.) Switched South Brazilian Basin for Martin Vaz Ridge; Fernando de Noronha and Romanche Gap. Switched Inaccessible Island with Coast of Tristan da Cunha. Renamed Inaccessible Island and Gough Island to South Atlantic (Couldn’t come up with a better name.) Changed Shetland Straits (To Coast of the Faroes), Jan Mayen Sea (To Northern Atlantic) and Spitzberg Sea (To Jan Mayen Sea.) </w:t>
       </w:r>
     </w:p>
     <w:p>
@@ -6456,15 +6315,7 @@
         </w:numPr>
       </w:pPr>
       <w:r>
-        <w:t>Updated decision files to match the latest versions</w:t>
-      </w:r>
-      <w:proofErr w:type="gramStart"/>
-      <w:r>
-        <w:t>:;</w:t>
-      </w:r>
-      <w:proofErr w:type="gramEnd"/>
-      <w:r>
-        <w:t xml:space="preserve"> thanks to anon for pointing out the outdated files.</w:t>
+        <w:t>Updated decision files to match the latest versions:; thanks to anon for pointing out the outdated files.</w:t>
       </w:r>
     </w:p>
     <w:p>
@@ -6921,15 +6772,7 @@
         </w:numPr>
       </w:pPr>
       <w:r>
-        <w:t xml:space="preserve">Updated FlavourMod_FRA_Colonial, MEXFlavor, FlavourMod_USA, CAL_California, </w:t>
-      </w:r>
-      <w:proofErr w:type="gramStart"/>
-      <w:r>
-        <w:t>irredentism</w:t>
-      </w:r>
-      <w:proofErr w:type="gramEnd"/>
-      <w:r>
-        <w:t>, ACW, Second ACW, American_wars, Flavourmod_SPA and USAFlavor with some new provinces.</w:t>
+        <w:t>Updated FlavourMod_FRA_Colonial, MEXFlavor, FlavourMod_USA, CAL_California, irredentism, ACW, Second ACW, American_wars, Flavourmod_SPA and USAFlavor with some new provinces.</w:t>
       </w:r>
     </w:p>
     <w:p>
@@ -7140,15 +6983,7 @@
         </w:numPr>
       </w:pPr>
       <w:r>
-        <w:t xml:space="preserve">Added a decision to turn Isla </w:t>
-      </w:r>
-      <w:proofErr w:type="gramStart"/>
-      <w:r>
-        <w:t>del</w:t>
-      </w:r>
-      <w:proofErr w:type="gramEnd"/>
-      <w:r>
-        <w:t xml:space="preserve"> Coco in Costa Rica into a penal colony.</w:t>
+        <w:t>Added a decision to turn Isla del Coco in Costa Rica into a penal colony.</w:t>
       </w:r>
     </w:p>
     <w:p>
@@ -7738,15 +7573,7 @@
         </w:numPr>
       </w:pPr>
       <w:r>
-        <w:t xml:space="preserve">Reworked the conditions under which the player can expel </w:t>
-      </w:r>
-      <w:proofErr w:type="gramStart"/>
-      <w:r>
-        <w:t>turks</w:t>
-      </w:r>
-      <w:proofErr w:type="gramEnd"/>
-      <w:r>
-        <w:t xml:space="preserve"> as GRE; now the player can only expel turks if TUR doesn’t own Konya, Trabzon, Gjirokaster, Skopje and Plovdiv.</w:t>
+        <w:t>Reworked the conditions under which the player can expel turks as GRE; now the player can only expel turks if TUR doesn’t own Konya, Trabzon, Gjirokaster, Skopje and Plovdiv.</w:t>
       </w:r>
     </w:p>
     <w:p>
@@ -7908,15 +7735,7 @@
         </w:numPr>
       </w:pPr>
       <w:r>
-        <w:t xml:space="preserve">Reworked the way </w:t>
-      </w:r>
-      <w:proofErr w:type="gramStart"/>
-      <w:r>
-        <w:t>north</w:t>
-      </w:r>
-      <w:proofErr w:type="gramEnd"/>
-      <w:r>
-        <w:t xml:space="preserve"> American minors request US statehood.</w:t>
+        <w:t>Reworked the way north American minors request US statehood.</w:t>
       </w:r>
     </w:p>
     <w:p>
@@ -8036,15 +7855,7 @@
         </w:numPr>
       </w:pPr>
       <w:r>
-        <w:t xml:space="preserve">Added the following regions: Ngari, Kham, </w:t>
-      </w:r>
-      <w:proofErr w:type="gramStart"/>
-      <w:r>
-        <w:t>Arunachal</w:t>
-      </w:r>
-      <w:proofErr w:type="gramEnd"/>
-      <w:r>
-        <w:t>.</w:t>
+        <w:t>Added the following regions: Ngari, Kham, Arunachal.</w:t>
       </w:r>
     </w:p>
     <w:p>
@@ -8057,15 +7868,7 @@
       </w:pPr>
       <w:r>
         <w:lastRenderedPageBreak/>
-        <w:t xml:space="preserve">Added the following provinces: Gerze, Rutog, Tsongdu, Kumantag, Amdo, Nyingchi, Itanagar, Anini, </w:t>
-      </w:r>
-      <w:proofErr w:type="gramStart"/>
-      <w:r>
-        <w:t>Dartsedo</w:t>
-      </w:r>
-      <w:proofErr w:type="gramEnd"/>
-      <w:r>
-        <w:t>.</w:t>
+        <w:t>Added the following provinces: Gerze, Rutog, Tsongdu, Kumantag, Amdo, Nyingchi, Itanagar, Anini, Dartsedo.</w:t>
       </w:r>
     </w:p>
     <w:p>
@@ -8178,15 +7981,7 @@
         </w:numPr>
       </w:pPr>
       <w:r>
-        <w:t xml:space="preserve">Added the following provinces: Xalapa in Veracruz, Hopelchen and Ciudad </w:t>
-      </w:r>
-      <w:proofErr w:type="gramStart"/>
-      <w:r>
-        <w:t>del</w:t>
-      </w:r>
-      <w:proofErr w:type="gramEnd"/>
-      <w:r>
-        <w:t xml:space="preserve"> Carmen in Yucatan, Holpatin in Belize, Carmelita in Guatemala. </w:t>
+        <w:t xml:space="preserve">Added the following provinces: Xalapa in Veracruz, Hopelchen and Ciudad del Carmen in Yucatan, Holpatin in Belize, Carmelita in Guatemala. </w:t>
       </w:r>
       <w:r>
         <w:rPr>
@@ -8207,15 +8002,7 @@
         </w:numPr>
       </w:pPr>
       <w:r>
-        <w:t xml:space="preserve">Added the following regions: Campeche, East Yucatan, Belize, </w:t>
-      </w:r>
-      <w:proofErr w:type="gramStart"/>
-      <w:r>
-        <w:t>Peten</w:t>
-      </w:r>
-      <w:proofErr w:type="gramEnd"/>
-      <w:r>
-        <w:t>. Tabasco. Kola Peninsula, Bitlis, Harput, Sivas, Ganja, North Caucasia. East Himalaya.</w:t>
+        <w:t>Added the following regions: Campeche, East Yucatan, Belize, Peten. Tabasco. Kola Peninsula, Bitlis, Harput, Sivas, Ganja, North Caucasia. East Himalaya.</w:t>
       </w:r>
     </w:p>
     <w:p>
@@ -8393,15 +8180,7 @@
         </w:numPr>
       </w:pPr>
       <w:r>
-        <w:t xml:space="preserve">Added the following factories: Rum Distillery, Bronze Foundry, </w:t>
-      </w:r>
-      <w:proofErr w:type="gramStart"/>
-      <w:r>
-        <w:t>Bronze</w:t>
-      </w:r>
-      <w:proofErr w:type="gramEnd"/>
-      <w:r>
-        <w:t xml:space="preserve"> Artillery Factory.</w:t>
+        <w:t>Added the following factories: Rum Distillery, Bronze Foundry, Bronze Artillery Factory.</w:t>
       </w:r>
     </w:p>
     <w:p>
@@ -8605,15 +8384,7 @@
         </w:numPr>
       </w:pPr>
       <w:r>
-        <w:t xml:space="preserve">Reshaped the following provinces: Bluefields, Puerto Lempira, </w:t>
-      </w:r>
-      <w:proofErr w:type="gramStart"/>
-      <w:r>
-        <w:t>Greytown</w:t>
-      </w:r>
-      <w:proofErr w:type="gramEnd"/>
-      <w:r>
-        <w:t>.</w:t>
+        <w:t>Reshaped the following provinces: Bluefields, Puerto Lempira, Greytown.</w:t>
       </w:r>
     </w:p>
     <w:p>
@@ -8625,15 +8396,7 @@
         </w:numPr>
       </w:pPr>
       <w:r>
-        <w:t xml:space="preserve">Added the following cultures: Karelian, Turkic Minor, Tati-Talyshi, Mizrahi, </w:t>
-      </w:r>
-      <w:proofErr w:type="gramStart"/>
-      <w:r>
-        <w:t>Laz</w:t>
-      </w:r>
-      <w:proofErr w:type="gramEnd"/>
-      <w:r>
-        <w:t>.</w:t>
+        <w:t>Added the following cultures: Karelian, Turkic Minor, Tati-Talyshi, Mizrahi, Laz.</w:t>
       </w:r>
     </w:p>
     <w:p>
@@ -8880,15 +8643,7 @@
         </w:numPr>
       </w:pPr>
       <w:r>
-        <w:t xml:space="preserve">Rebalanced pops in Central America, added natives and </w:t>
-      </w:r>
-      <w:proofErr w:type="gramStart"/>
-      <w:r>
-        <w:t>negroes</w:t>
-      </w:r>
-      <w:proofErr w:type="gramEnd"/>
-      <w:r>
-        <w:t>.</w:t>
+        <w:t>Rebalanced pops in Central America, added natives and negroes.</w:t>
       </w:r>
     </w:p>
     <w:p>
@@ -9068,15 +8823,7 @@
         </w:numPr>
       </w:pPr>
       <w:r>
-        <w:t xml:space="preserve">Updated the Great Game events and decisions to better fit the new reworked central </w:t>
-      </w:r>
-      <w:proofErr w:type="gramStart"/>
-      <w:r>
-        <w:t>asia</w:t>
-      </w:r>
-      <w:proofErr w:type="gramEnd"/>
-      <w:r>
-        <w:t>.</w:t>
+        <w:t>Updated the Great Game events and decisions to better fit the new reworked central asia.</w:t>
       </w:r>
     </w:p>
     <w:p>
@@ -9088,15 +8835,7 @@
         </w:numPr>
       </w:pPr>
       <w:r>
-        <w:t xml:space="preserve">Updated all the Persian, </w:t>
-      </w:r>
-      <w:proofErr w:type="gramStart"/>
-      <w:r>
-        <w:t>arab</w:t>
-      </w:r>
-      <w:proofErr w:type="gramEnd"/>
-      <w:r>
-        <w:t xml:space="preserve"> and great game events to better fit the reworked levant and Arabia.</w:t>
+        <w:t>Updated all the Persian, arab and great game events to better fit the reworked levant and Arabia.</w:t>
       </w:r>
     </w:p>
     <w:p>
@@ -9120,15 +8859,7 @@
         </w:numPr>
       </w:pPr>
       <w:r>
-        <w:t xml:space="preserve">Added a machine parts factory to </w:t>
-      </w:r>
-      <w:proofErr w:type="gramStart"/>
-      <w:r>
-        <w:t>new york</w:t>
-      </w:r>
-      <w:proofErr w:type="gramEnd"/>
-      <w:r>
-        <w:t>.</w:t>
+        <w:t>Added a machine parts factory to new york.</w:t>
       </w:r>
     </w:p>
     <w:p>
@@ -9294,13 +9025,8 @@
     </w:p>
     <w:p>
       <w:r>
-        <w:t xml:space="preserve">V0.0.1, checksum </w:t>
-      </w:r>
-      <w:proofErr w:type="gramStart"/>
-      <w:r>
-        <w:t>HICW :</w:t>
-      </w:r>
-      <w:proofErr w:type="gramEnd"/>
+        <w:t>V0.0.1, checksum HICW :</w:t>
+      </w:r>
     </w:p>
     <w:p>
       <w:pPr>
@@ -9385,15 +9111,7 @@
         </w:numPr>
       </w:pPr>
       <w:r>
-        <w:t xml:space="preserve">Implemented the following terrain types: Dry Forest, Dry Forest Hills, Dry Forest Mountains, Desert Hills, Forest Hills, </w:t>
-      </w:r>
-      <w:proofErr w:type="gramStart"/>
-      <w:r>
-        <w:t>Jungle</w:t>
-      </w:r>
-      <w:proofErr w:type="gramEnd"/>
-      <w:r>
-        <w:t xml:space="preserve"> Hills.</w:t>
+        <w:t>Implemented the following terrain types: Dry Forest, Dry Forest Hills, Dry Forest Mountains, Desert Hills, Forest Hills, Jungle Hills.</w:t>
       </w:r>
     </w:p>
     <w:p>
@@ -9555,15 +9273,7 @@
         </w:numPr>
       </w:pPr>
       <w:r>
-        <w:t xml:space="preserve">Added several new regions to: Colombia, Venezuela, </w:t>
-      </w:r>
-      <w:proofErr w:type="gramStart"/>
-      <w:r>
-        <w:t>Greenland</w:t>
-      </w:r>
-      <w:proofErr w:type="gramEnd"/>
-      <w:r>
-        <w:t xml:space="preserve"> &amp; Iceland.</w:t>
+        <w:t>Added several new regions to: Colombia, Venezuela, Greenland &amp; Iceland.</w:t>
       </w:r>
     </w:p>
     <w:p>
@@ -9780,15 +9490,7 @@
         </w:numPr>
       </w:pPr>
       <w:r>
-        <w:t xml:space="preserve">Fixed some terrain types in: Chernigov, Paraná, Orsha, </w:t>
-      </w:r>
-      <w:proofErr w:type="gramStart"/>
-      <w:r>
-        <w:t>Smolensk</w:t>
-      </w:r>
-      <w:proofErr w:type="gramEnd"/>
-      <w:r>
-        <w:t>.</w:t>
+        <w:t>Fixed some terrain types in: Chernigov, Paraná, Orsha, Smolensk.</w:t>
       </w:r>
     </w:p>
     <w:p>
@@ -10399,15 +10101,7 @@
         </w:numPr>
       </w:pPr>
       <w:r>
-        <w:t xml:space="preserve">Added the following cultures: Danube Swabian, Carpathian German, Baltic German, Masurian, Criollo, Ukrainian, Karaite, Samaritan, </w:t>
-      </w:r>
-      <w:proofErr w:type="gramStart"/>
-      <w:r>
-        <w:t>Italo</w:t>
-      </w:r>
-      <w:proofErr w:type="gramEnd"/>
-      <w:r>
-        <w:t>-Diaspora.</w:t>
+        <w:t>Added the following cultures: Danube Swabian, Carpathian German, Baltic German, Masurian, Criollo, Ukrainian, Karaite, Samaritan, Italo-Diaspora.</w:t>
       </w:r>
     </w:p>
     <w:p>
@@ -11472,15 +11166,7 @@
         </w:numPr>
       </w:pPr>
       <w:r>
-        <w:t xml:space="preserve">Added the following cultures: Peninsular Greek, Anatolian Greek, Levantine Greek, Pontic Greek, Italiot, Karamanli, </w:t>
-      </w:r>
-      <w:proofErr w:type="gramStart"/>
-      <w:r>
-        <w:t>Yörük</w:t>
-      </w:r>
-      <w:proofErr w:type="gramEnd"/>
-      <w:r>
-        <w:t>.</w:t>
+        <w:t>Added the following cultures: Peninsular Greek, Anatolian Greek, Levantine Greek, Pontic Greek, Italiot, Karamanli, Yörük.</w:t>
       </w:r>
     </w:p>
     <w:p>
@@ -11552,15 +11238,7 @@
         </w:numPr>
       </w:pPr>
       <w:r>
-        <w:t xml:space="preserve">Laid the foundations for a complete overhaul of Greece. I’d </w:t>
-      </w:r>
-      <w:proofErr w:type="gramStart"/>
-      <w:r>
-        <w:t>advise</w:t>
-      </w:r>
-      <w:proofErr w:type="gramEnd"/>
-      <w:r>
-        <w:t xml:space="preserve"> against playing Greece on this update as some things might be broken with the addition of the new Hellenic cultures.</w:t>
+        <w:t>Laid the foundations for a complete overhaul of Greece. I’d advise against playing Greece on this update as some things might be broken with the addition of the new Hellenic cultures.</w:t>
       </w:r>
     </w:p>
     <w:p>
@@ -11619,15 +11297,7 @@
         </w:numPr>
       </w:pPr>
       <w:r>
-        <w:t xml:space="preserve">Added the following terrain types: Pampa, Savanna Hills, </w:t>
-      </w:r>
-      <w:proofErr w:type="gramStart"/>
-      <w:r>
-        <w:t>Steppe</w:t>
-      </w:r>
-      <w:proofErr w:type="gramEnd"/>
-      <w:r>
-        <w:t xml:space="preserve"> Hills.</w:t>
+        <w:t>Added the following terrain types: Pampa, Savanna Hills, Steppe Hills.</w:t>
       </w:r>
     </w:p>
     <w:p>
@@ -11772,15 +11442,7 @@
         </w:numPr>
       </w:pPr>
       <w:r>
-        <w:t xml:space="preserve">Disabled </w:t>
-      </w:r>
-      <w:proofErr w:type="gramStart"/>
-      <w:r>
-        <w:t>new</w:t>
-      </w:r>
-      <w:proofErr w:type="gramEnd"/>
-      <w:r>
-        <w:t xml:space="preserve"> Greek cultures for the moment, for future use.</w:t>
+        <w:t>Disabled new Greek cultures for the moment, for future use.</w:t>
       </w:r>
     </w:p>
     <w:p>
@@ -12149,15 +11811,7 @@
         </w:numPr>
       </w:pPr>
       <w:r>
-        <w:t xml:space="preserve">Changed Germany’s Fascist religious policy from moralist to </w:t>
-      </w:r>
-      <w:proofErr w:type="gramStart"/>
-      <w:r>
-        <w:t>secularized</w:t>
-      </w:r>
-      <w:proofErr w:type="gramEnd"/>
-      <w:r>
-        <w:t xml:space="preserve"> as to better reflect irl.</w:t>
+        <w:t>Changed Germany’s Fascist religious policy from moralist to secularized as to better reflect irl.</w:t>
       </w:r>
     </w:p>
     <w:p>
@@ -12632,15 +12286,7 @@
         </w:numPr>
       </w:pPr>
       <w:r>
-        <w:t xml:space="preserve">Reduced chance for EIC to rebel. They are still likely to rebel if ENG </w:t>
-      </w:r>
-      <w:proofErr w:type="gramStart"/>
-      <w:r>
-        <w:t>Is</w:t>
-      </w:r>
-      <w:proofErr w:type="gramEnd"/>
-      <w:r>
-        <w:t xml:space="preserve"> performing poorly.</w:t>
+        <w:t>Reduced chance for EIC to rebel. They are still likely to rebel if ENG Is performing poorly.</w:t>
       </w:r>
     </w:p>
     <w:p>
@@ -12719,7 +12365,6 @@
       </w:r>
     </w:p>
     <w:p>
-      <w:bookmarkStart w:id="0" w:name="_GoBack"/>
       <w:r>
         <w:t>20</w:t>
       </w:r>
@@ -12757,14 +12402,7 @@
         <w:rPr>
           <w:highlight w:val="yellow"/>
         </w:rPr>
-        <w:t>)</w:t>
-      </w:r>
-      <w:bookmarkEnd w:id="0"/>
-      <w:r>
-        <w:rPr>
-          <w:highlight w:val="yellow"/>
-        </w:rPr>
-        <w:t>:</w:t>
+        <w:t>):</w:t>
       </w:r>
     </w:p>
     <w:p>
@@ -13651,15 +13289,7 @@
         <w:t>968</w:t>
       </w:r>
       <w:r>
-        <w:t xml:space="preserve">), </w:t>
-      </w:r>
-      <w:proofErr w:type="gramStart"/>
-      <w:r>
-        <w:t>Posen</w:t>
-      </w:r>
-      <w:proofErr w:type="gramEnd"/>
-      <w:r>
-        <w:t xml:space="preserve"> (</w:t>
+        <w:t>), Posen (</w:t>
       </w:r>
       <w:r>
         <w:t>699</w:t>
@@ -13944,7 +13574,7 @@
         <w:pStyle w:val="ListParagraph"/>
         <w:numPr>
           <w:ilvl w:val="0"/>
-          <w:numId w:val="76"/>
+          <w:numId w:val="72"/>
         </w:numPr>
       </w:pPr>
       <w:r>
@@ -13989,6 +13619,76 @@
       <w:r>
         <w:t xml:space="preserve"> Also in case Yucatan is owned by the USA, they’ll now become part of the CSA and enslave the Maya.</w:t>
       </w:r>
+      <w:r>
+        <w:t xml:space="preserve"> </w:t>
+      </w:r>
+    </w:p>
+    <w:p>
+      <w:r>
+        <w:t>21</w:t>
+      </w:r>
+      <w:r>
+        <w:t>/</w:t>
+      </w:r>
+      <w:r>
+        <w:t>4</w:t>
+      </w:r>
+      <w:r>
+        <w:t xml:space="preserve">/21 </w:t>
+      </w:r>
+      <w:r>
+        <w:rPr>
+          <w:highlight w:val="yellow"/>
+        </w:rPr>
+        <w:t>– V 1.44 BETA 0.7.9 (</w:t>
+      </w:r>
+      <w:r>
+        <w:rPr>
+          <w:highlight w:val="yellow"/>
+        </w:rPr>
+        <w:t>Hotfix, possible save incompatibility</w:t>
+      </w:r>
+      <w:r>
+        <w:rPr>
+          <w:highlight w:val="yellow"/>
+        </w:rPr>
+        <w:t>):</w:t>
+      </w:r>
+    </w:p>
+    <w:p>
+      <w:pPr>
+        <w:pStyle w:val="ListParagraph"/>
+        <w:numPr>
+          <w:ilvl w:val="0"/>
+          <w:numId w:val="76"/>
+        </w:numPr>
+      </w:pPr>
+      <w:r>
+        <w:t>Fixed an issue where “</w:t>
+      </w:r>
+      <w:r>
+        <w:t>Secessionist Sentiments - Set Up</w:t>
+      </w:r>
+      <w:r>
+        <w:t>” event would loop on every province owned by the USA</w:t>
+      </w:r>
+      <w:bookmarkStart w:id="0" w:name="_GoBack"/>
+      <w:bookmarkEnd w:id="0"/>
+      <w:r>
+        <w:t>.</w:t>
+      </w:r>
+    </w:p>
+    <w:p>
+      <w:pPr>
+        <w:pStyle w:val="ListParagraph"/>
+        <w:numPr>
+          <w:ilvl w:val="0"/>
+          <w:numId w:val="76"/>
+        </w:numPr>
+      </w:pPr>
+      <w:r>
+        <w:t>Fixed an issue where the British would always annex the Oregon Territory.</w:t>
+      </w:r>
     </w:p>
     <w:p/>
     <w:p/>
@@ -13999,6 +13699,7 @@
     </w:p>
     <w:p>
       <w:r>
+        <w:lastRenderedPageBreak/>
         <w:t xml:space="preserve">For V2 3.04. Delete old versions, drag &amp; drop to your mods folder, make sure to also tick </w:t>
       </w:r>
       <w:r>
@@ -25830,7 +25531,7 @@
 </file>
 
 <file path=customXml/itemProps1.xml><?xml version="1.0" encoding="utf-8"?>
-<ds:datastoreItem xmlns:ds="http://schemas.openxmlformats.org/officeDocument/2006/customXml" ds:itemID="{1C4EF0F9-28A6-4D78-BAC3-DD53C8D241F8}">
+<ds:datastoreItem xmlns:ds="http://schemas.openxmlformats.org/officeDocument/2006/customXml" ds:itemID="{42DEF821-234C-473B-BB6B-3D5A0D935817}">
   <ds:schemaRefs>
     <ds:schemaRef ds:uri="http://schemas.openxmlformats.org/officeDocument/2006/bibliography"/>
   </ds:schemaRefs>

--- a/Anon's HFM Edits.docx
+++ b/Anon's HFM Edits.docx
@@ -13672,23 +13672,170 @@
       <w:r>
         <w:t>” event would loop on every province owned by the USA</w:t>
       </w:r>
+      <w:r>
+        <w:t>.</w:t>
+      </w:r>
+    </w:p>
+    <w:p>
+      <w:pPr>
+        <w:pStyle w:val="ListParagraph"/>
+        <w:numPr>
+          <w:ilvl w:val="0"/>
+          <w:numId w:val="72"/>
+        </w:numPr>
+      </w:pPr>
+      <w:r>
+        <w:t>Fixed an issue where the British would always annex the Oregon Territory.</w:t>
+      </w:r>
+      <w:r>
+        <w:t xml:space="preserve"> </w:t>
+      </w:r>
+    </w:p>
+    <w:p>
+      <w:r>
+        <w:t>21</w:t>
+      </w:r>
+      <w:r>
+        <w:t>/</w:t>
+      </w:r>
+      <w:r>
+        <w:t>4</w:t>
+      </w:r>
+      <w:r>
+        <w:t xml:space="preserve">/21 </w:t>
+      </w:r>
+      <w:r>
+        <w:rPr>
+          <w:highlight w:val="yellow"/>
+        </w:rPr>
+        <w:t>– V 1.44 BETA 0.7.9</w:t>
+      </w:r>
+      <w:r>
+        <w:rPr>
+          <w:highlight w:val="yellow"/>
+        </w:rPr>
+        <w:t>, second release</w:t>
+      </w:r>
+      <w:r>
+        <w:rPr>
+          <w:highlight w:val="yellow"/>
+        </w:rPr>
+        <w:t xml:space="preserve"> (</w:t>
+      </w:r>
+      <w:r>
+        <w:rPr>
+          <w:highlight w:val="yellow"/>
+        </w:rPr>
+        <w:t>Hotfix, possible save incompatibility</w:t>
+      </w:r>
+      <w:r>
+        <w:rPr>
+          <w:highlight w:val="yellow"/>
+        </w:rPr>
+        <w:t>):</w:t>
+      </w:r>
+    </w:p>
+    <w:p>
+      <w:pPr>
+        <w:pStyle w:val="ListParagraph"/>
+        <w:numPr>
+          <w:ilvl w:val="0"/>
+          <w:numId w:val="76"/>
+        </w:numPr>
+      </w:pPr>
+      <w:r>
+        <w:t>Corrected an issue where the Expel Albanians/Bosnians decisions were erroneously removing all of the Albanian and Bosnian cores.</w:t>
+      </w:r>
+    </w:p>
+    <w:p>
+      <w:pPr>
+        <w:pStyle w:val="ListParagraph"/>
+        <w:numPr>
+          <w:ilvl w:val="0"/>
+          <w:numId w:val="76"/>
+        </w:numPr>
+      </w:pPr>
+      <w:r>
+        <w:t>Added new decision “</w:t>
+      </w:r>
+      <w:r>
+        <w:t>Expel the Bosniaks from Croatia, Slavonia and Dalmatia</w:t>
+      </w:r>
+      <w:r>
+        <w:t xml:space="preserve">”, self-explanatory. </w:t>
+      </w:r>
+      <w:r>
+        <w:t>Can be taken by Christian South Slavs, m</w:t>
+      </w:r>
+      <w:r>
+        <w:t>oves Bosnian pops to Sarajevo.</w:t>
+      </w:r>
+    </w:p>
+    <w:p>
+      <w:pPr>
+        <w:pStyle w:val="ListParagraph"/>
+        <w:numPr>
+          <w:ilvl w:val="0"/>
+          <w:numId w:val="76"/>
+        </w:numPr>
+      </w:pPr>
+      <w:r>
+        <w:lastRenderedPageBreak/>
+        <w:t>Added new decision “</w:t>
+      </w:r>
+      <w:r>
+        <w:t>Expel the Bosniaks to Sarajevo</w:t>
+      </w:r>
+      <w:r>
+        <w:t>”, which can be taken upon having ethnically cleansed Bosnians from the Montenegro and Serbia regions. Bosnian pops will be confined to the Sarajevo province upon having the remainder of their cores removed from the region.</w:t>
+      </w:r>
+    </w:p>
+    <w:p>
+      <w:pPr>
+        <w:pStyle w:val="ListParagraph"/>
+        <w:numPr>
+          <w:ilvl w:val="0"/>
+          <w:numId w:val="76"/>
+        </w:numPr>
+      </w:pPr>
+      <w:r>
+        <w:t>Corrected an issue where Russia would always annex half of Xinjiang and all of Tibet</w:t>
+      </w:r>
+      <w:r>
+        <w:t>. The decision has been disabled for the AI until I rework Central Asia</w:t>
+      </w:r>
+      <w:r>
+        <w:t xml:space="preserve"> (Players still may take the decision normally</w:t>
+      </w:r>
+      <w:r>
+        <w:t>.</w:t>
+      </w:r>
+      <w:r>
+        <w:t>)</w:t>
+      </w:r>
+    </w:p>
+    <w:p>
+      <w:pPr>
+        <w:pStyle w:val="ListParagraph"/>
+        <w:numPr>
+          <w:ilvl w:val="0"/>
+          <w:numId w:val="76"/>
+        </w:numPr>
+      </w:pPr>
+      <w:r>
+        <w:t xml:space="preserve">Corrected an issue with the </w:t>
+      </w:r>
+      <w:r>
+        <w:t>form_turkestan</w:t>
+      </w:r>
+      <w:r>
+        <w:t xml:space="preserve"> decision </w:t>
+      </w:r>
+      <w:r>
+        <w:t>which prevented the country from being formed.</w:t>
+      </w:r>
       <w:bookmarkStart w:id="0" w:name="_GoBack"/>
       <w:bookmarkEnd w:id="0"/>
-      <w:r>
-        <w:t>.</w:t>
-      </w:r>
-    </w:p>
-    <w:p>
-      <w:pPr>
-        <w:pStyle w:val="ListParagraph"/>
-        <w:numPr>
-          <w:ilvl w:val="0"/>
-          <w:numId w:val="76"/>
-        </w:numPr>
-      </w:pPr>
-      <w:r>
-        <w:t>Fixed an issue where the British would always annex the Oregon Territory.</w:t>
-      </w:r>
     </w:p>
     <w:p/>
     <w:p/>
@@ -13699,7 +13846,6 @@
     </w:p>
     <w:p>
       <w:r>
-        <w:lastRenderedPageBreak/>
         <w:t xml:space="preserve">For V2 3.04. Delete old versions, drag &amp; drop to your mods folder, make sure to also tick </w:t>
       </w:r>
       <w:r>
@@ -25531,7 +25677,7 @@
 </file>
 
 <file path=customXml/itemProps1.xml><?xml version="1.0" encoding="utf-8"?>
-<ds:datastoreItem xmlns:ds="http://schemas.openxmlformats.org/officeDocument/2006/customXml" ds:itemID="{42DEF821-234C-473B-BB6B-3D5A0D935817}">
+<ds:datastoreItem xmlns:ds="http://schemas.openxmlformats.org/officeDocument/2006/customXml" ds:itemID="{DCCADD54-C21E-4ABE-8FCB-17CD8ED03788}">
   <ds:schemaRefs>
     <ds:schemaRef ds:uri="http://schemas.openxmlformats.org/officeDocument/2006/bibliography"/>
   </ds:schemaRefs>

--- a/Anon's HFM Edits.docx
+++ b/Anon's HFM Edits.docx
@@ -10,12 +10,47 @@
         <w:t>aside</w:t>
       </w:r>
       <w:r>
-        <w:t xml:space="preserve"> from a few events. I made this because I felt like both HPM/HFM, while almost perfect, needed a bit more irrelevant, FPS-gobbling content. So here we are, Anon’s HFM edits! </w:t>
-      </w:r>
-    </w:p>
-    <w:p>
-      <w:r>
-        <w:t>-Special thanks to my friend Venezuelanon who has helped me implement a lot of stuff regarding Latin America. Also to whoever’s making PDM cause I ripped off a buncha assets from their terrain images. Stonkmonk for his insight on North American Natives and Dick Chappy for his insight on Texan and Confederate history. Dima for his insight on Argentina. And Kaladah for fixing lots of events and decisions and creating the break truce cbs.</w:t>
+        <w:t xml:space="preserve"> from a few events. I made this because I felt like both HPM/HFM, while almost perfect, needed a bit more ir</w:t>
+      </w:r>
+      <w:r>
+        <w:t>relevant, FPS-gobbling content.</w:t>
+      </w:r>
+    </w:p>
+    <w:p>
+      <w:r>
+        <w:t xml:space="preserve">-Special thanks to my friend Venezuelanon who has helped me implement a lot of stuff regarding Latin America. Also to whoever’s making PDM </w:t>
+      </w:r>
+      <w:r>
+        <w:t>be</w:t>
+      </w:r>
+      <w:r>
+        <w:t xml:space="preserve">cause I ripped off a buncha assets from their terrain </w:t>
+      </w:r>
+      <w:proofErr w:type="gramStart"/>
+      <w:r>
+        <w:t>images.</w:t>
+      </w:r>
+      <w:proofErr w:type="gramEnd"/>
+      <w:r>
+        <w:t xml:space="preserve"> Stonkmonk for his insight on North American Natives and Dick Chappy for his insight on Texan and Confederate history. Dima for his insight on Argentina. </w:t>
+      </w:r>
+      <w:r>
+        <w:t xml:space="preserve">Gael for several flags and ideas for the mod. </w:t>
+      </w:r>
+      <w:r>
+        <w:t>Kaladah for fixing lots of events and decisions and creating the break truce cbs.</w:t>
+      </w:r>
+      <w:r>
+        <w:t xml:space="preserve"> </w:t>
+      </w:r>
+      <w:r>
+        <w:t xml:space="preserve">And </w:t>
+      </w:r>
+      <w:r>
+        <w:t>Wal01 for his insight on Brazil.</w:t>
+      </w:r>
+      <w:r>
+        <w:t xml:space="preserve"> All the retards at the Gigamap-Examap Server for their valuable autism.</w:t>
       </w:r>
     </w:p>
     <w:p>
@@ -220,6 +255,7 @@
     </w:p>
     <w:p>
       <w:r>
+        <w:lastRenderedPageBreak/>
         <w:t>V1.04:</w:t>
       </w:r>
     </w:p>
@@ -232,223 +268,240 @@
         </w:numPr>
       </w:pPr>
       <w:r>
+        <w:t>Venezuelan flavor events: Federal war, Prussian military academy</w:t>
+      </w:r>
+    </w:p>
+    <w:p>
+      <w:pPr>
+        <w:pStyle w:val="ListParagraph"/>
+        <w:numPr>
+          <w:ilvl w:val="0"/>
+          <w:numId w:val="4"/>
+        </w:numPr>
+      </w:pPr>
+      <w:r>
+        <w:t>Chilean Flavor events: Prussian military academy</w:t>
+      </w:r>
+    </w:p>
+    <w:p>
+      <w:pPr>
+        <w:pStyle w:val="ListParagraph"/>
+        <w:numPr>
+          <w:ilvl w:val="0"/>
+          <w:numId w:val="4"/>
+        </w:numPr>
+      </w:pPr>
+      <w:r>
+        <w:t>Bay of Kotor actually looks like a bay now, also Montenegro now starts with a port (they originally held a small chunk of land inside the bay of Kotor, allowing them to have a port irl, it was their only port and they loved it very much)</w:t>
+      </w:r>
+    </w:p>
+    <w:p>
+      <w:pPr>
+        <w:pStyle w:val="ListParagraph"/>
+        <w:numPr>
+          <w:ilvl w:val="0"/>
+          <w:numId w:val="4"/>
+        </w:numPr>
+      </w:pPr>
+      <w:r>
+        <w:t>New province for Venezuela: San Carlos</w:t>
+      </w:r>
+    </w:p>
+    <w:p>
+      <w:pPr>
+        <w:pStyle w:val="ListParagraph"/>
+        <w:numPr>
+          <w:ilvl w:val="0"/>
+          <w:numId w:val="4"/>
+        </w:numPr>
+      </w:pPr>
+      <w:r>
+        <w:t>New countries: Federal Republic of Venezuela and the Sovereign State of the Zulia (Released in ~1858 during the Venezuelan Federal war)</w:t>
+      </w:r>
+    </w:p>
+    <w:p>
+      <w:pPr>
+        <w:pStyle w:val="ListParagraph"/>
+        <w:numPr>
+          <w:ilvl w:val="0"/>
+          <w:numId w:val="4"/>
+        </w:numPr>
+      </w:pPr>
+      <w:r>
+        <w:t>German names for Estonia and Latvia</w:t>
+      </w:r>
+    </w:p>
+    <w:p>
+      <w:pPr>
+        <w:pStyle w:val="ListParagraph"/>
+        <w:numPr>
+          <w:ilvl w:val="0"/>
+          <w:numId w:val="4"/>
+        </w:numPr>
+      </w:pPr>
+      <w:r>
+        <w:t>Ragusa can now claim the whole Dalmatian Coast</w:t>
+      </w:r>
+    </w:p>
+    <w:p>
+      <w:r>
+        <w:t>V1.07:</w:t>
+      </w:r>
+    </w:p>
+    <w:p>
+      <w:pPr>
+        <w:pStyle w:val="ListParagraph"/>
+        <w:numPr>
+          <w:ilvl w:val="0"/>
+          <w:numId w:val="5"/>
+        </w:numPr>
+      </w:pPr>
+      <w:r>
+        <w:t>Compatibility for HFM v1.25</w:t>
+      </w:r>
+    </w:p>
+    <w:p>
+      <w:pPr>
+        <w:pStyle w:val="ListParagraph"/>
+        <w:numPr>
+          <w:ilvl w:val="0"/>
+          <w:numId w:val="5"/>
+        </w:numPr>
+      </w:pPr>
+      <w:r>
+        <w:t>Fixed Venezuelan events</w:t>
+      </w:r>
+    </w:p>
+    <w:p>
+      <w:r>
+        <w:t>V1.08:</w:t>
+      </w:r>
+    </w:p>
+    <w:p>
+      <w:pPr>
+        <w:pStyle w:val="ListParagraph"/>
+        <w:numPr>
+          <w:ilvl w:val="0"/>
+          <w:numId w:val="6"/>
+        </w:numPr>
+      </w:pPr>
+      <w:r>
+        <w:t>Fixed Tunja’s positions</w:t>
+      </w:r>
+    </w:p>
+    <w:p>
+      <w:r>
+        <w:t>V1.09:</w:t>
+      </w:r>
+    </w:p>
+    <w:p>
+      <w:pPr>
+        <w:pStyle w:val="ListParagraph"/>
+        <w:numPr>
+          <w:ilvl w:val="0"/>
+          <w:numId w:val="6"/>
+        </w:numPr>
+      </w:pPr>
+      <w:r>
+        <w:t>Fixed some fucked up localisations</w:t>
+      </w:r>
+    </w:p>
+    <w:p>
+      <w:r>
+        <w:t>V1.10~13:</w:t>
+      </w:r>
+    </w:p>
+    <w:p>
+      <w:pPr>
+        <w:pStyle w:val="ListParagraph"/>
+        <w:numPr>
+          <w:ilvl w:val="0"/>
+          <w:numId w:val="6"/>
+        </w:numPr>
+      </w:pPr>
+      <w:r>
+        <w:t>Fixed a stupid fuckup with the form gran Colombia decision</w:t>
+      </w:r>
+    </w:p>
+    <w:p>
+      <w:r>
+        <w:t>V1.14:</w:t>
+      </w:r>
+    </w:p>
+    <w:p>
+      <w:pPr>
+        <w:pStyle w:val="ListParagraph"/>
+        <w:numPr>
+          <w:ilvl w:val="0"/>
+          <w:numId w:val="6"/>
+        </w:numPr>
+      </w:pPr>
+      <w:r>
+        <w:t>Overhauled Anatolia’s population with more Kurds, Armenians, Lazes (Sunni Georgians), Greeks and Assyrians to their original pre-genocide populations. Seriously you can’t trust ottoshit annals.</w:t>
+      </w:r>
+    </w:p>
+    <w:p>
+      <w:pPr>
+        <w:pStyle w:val="ListParagraph"/>
+        <w:numPr>
+          <w:ilvl w:val="0"/>
+          <w:numId w:val="6"/>
+        </w:numPr>
+      </w:pPr>
+      <w:r>
+        <w:t>Added cores to Transcaucasia, Georgia and Armenia in the Kars area. Originally this area will became the Kars oblast a few decades after 1836</w:t>
+      </w:r>
+    </w:p>
+    <w:p>
+      <w:r>
+        <w:t>V1.15:</w:t>
+      </w:r>
+    </w:p>
+    <w:p>
+      <w:pPr>
+        <w:pStyle w:val="ListParagraph"/>
+        <w:numPr>
+          <w:ilvl w:val="0"/>
+          <w:numId w:val="7"/>
+        </w:numPr>
+      </w:pPr>
+      <w:r>
+        <w:t>Flavor and new provinces for Italy: The Roman Question decision, new cultures (Central Italian, Sicilian, Corsico-Sardinian Insular) and several new provinces and releasable countries (San Marino, Benevento, Pontecorvo and Vatican City)</w:t>
+      </w:r>
+    </w:p>
+    <w:p>
+      <w:pPr>
+        <w:pStyle w:val="ListParagraph"/>
+        <w:numPr>
+          <w:ilvl w:val="0"/>
+          <w:numId w:val="7"/>
+        </w:numPr>
+      </w:pPr>
+      <w:r>
+        <w:t>A new event chain for Venezuela regarding the ‘expulsion’ of Jews from Coro in 1856</w:t>
+      </w:r>
+    </w:p>
+    <w:p>
+      <w:r>
+        <w:t>V1.16~18:</w:t>
+      </w:r>
+    </w:p>
+    <w:p>
+      <w:pPr>
+        <w:pStyle w:val="ListParagraph"/>
+        <w:numPr>
+          <w:ilvl w:val="0"/>
+          <w:numId w:val="8"/>
+        </w:numPr>
+      </w:pPr>
+      <w:r>
         <w:lastRenderedPageBreak/>
-        <w:t>Venezuelan flavor events: Federal war, Prussian military academy</w:t>
-      </w:r>
-    </w:p>
-    <w:p>
-      <w:pPr>
-        <w:pStyle w:val="ListParagraph"/>
-        <w:numPr>
-          <w:ilvl w:val="0"/>
-          <w:numId w:val="4"/>
-        </w:numPr>
-      </w:pPr>
-      <w:r>
-        <w:t>Chilean Flavor events: Prussian military academy</w:t>
-      </w:r>
-    </w:p>
-    <w:p>
-      <w:pPr>
-        <w:pStyle w:val="ListParagraph"/>
-        <w:numPr>
-          <w:ilvl w:val="0"/>
-          <w:numId w:val="4"/>
-        </w:numPr>
-      </w:pPr>
-      <w:r>
-        <w:t>Bay of Kotor actually looks like a bay now, also Montenegro now starts with a port (they originally held a small chunk of land inside the bay of Kotor, allowing them to have a port irl, it was their only port and they loved it very much)</w:t>
-      </w:r>
-    </w:p>
-    <w:p>
-      <w:pPr>
-        <w:pStyle w:val="ListParagraph"/>
-        <w:numPr>
-          <w:ilvl w:val="0"/>
-          <w:numId w:val="4"/>
-        </w:numPr>
-      </w:pPr>
-      <w:r>
-        <w:t>New province for Venezuela: San Carlos</w:t>
-      </w:r>
-    </w:p>
-    <w:p>
-      <w:pPr>
-        <w:pStyle w:val="ListParagraph"/>
-        <w:numPr>
-          <w:ilvl w:val="0"/>
-          <w:numId w:val="4"/>
-        </w:numPr>
-      </w:pPr>
-      <w:r>
-        <w:t>New countries: Federal Republic of Venezuela and the Sovereign State of the Zulia (Released in ~1858 during the Venezuelan Federal war)</w:t>
-      </w:r>
-    </w:p>
-    <w:p>
-      <w:pPr>
-        <w:pStyle w:val="ListParagraph"/>
-        <w:numPr>
-          <w:ilvl w:val="0"/>
-          <w:numId w:val="4"/>
-        </w:numPr>
-      </w:pPr>
-      <w:r>
-        <w:t>German names for Estonia and Latvia</w:t>
-      </w:r>
-    </w:p>
-    <w:p>
-      <w:pPr>
-        <w:pStyle w:val="ListParagraph"/>
-        <w:numPr>
-          <w:ilvl w:val="0"/>
-          <w:numId w:val="4"/>
-        </w:numPr>
-      </w:pPr>
-      <w:r>
-        <w:t>Ragusa can now claim the whole Dalmatian Coast</w:t>
-      </w:r>
-    </w:p>
-    <w:p>
-      <w:r>
-        <w:t>V1.07:</w:t>
-      </w:r>
-    </w:p>
-    <w:p>
-      <w:pPr>
-        <w:pStyle w:val="ListParagraph"/>
-        <w:numPr>
-          <w:ilvl w:val="0"/>
-          <w:numId w:val="5"/>
-        </w:numPr>
-      </w:pPr>
-      <w:r>
-        <w:t>Compatibility for HFM v1.25</w:t>
-      </w:r>
-    </w:p>
-    <w:p>
-      <w:pPr>
-        <w:pStyle w:val="ListParagraph"/>
-        <w:numPr>
-          <w:ilvl w:val="0"/>
-          <w:numId w:val="5"/>
-        </w:numPr>
-      </w:pPr>
-      <w:r>
-        <w:t>Fixed Venezuelan events</w:t>
-      </w:r>
-    </w:p>
-    <w:p>
-      <w:r>
-        <w:t>V1.08:</w:t>
-      </w:r>
-    </w:p>
-    <w:p>
-      <w:pPr>
-        <w:pStyle w:val="ListParagraph"/>
-        <w:numPr>
-          <w:ilvl w:val="0"/>
-          <w:numId w:val="6"/>
-        </w:numPr>
-      </w:pPr>
-      <w:r>
-        <w:t>Fixed Tunja’s positions</w:t>
-      </w:r>
-    </w:p>
-    <w:p>
-      <w:r>
-        <w:t>V1.09:</w:t>
-      </w:r>
-    </w:p>
-    <w:p>
-      <w:pPr>
-        <w:pStyle w:val="ListParagraph"/>
-        <w:numPr>
-          <w:ilvl w:val="0"/>
-          <w:numId w:val="6"/>
-        </w:numPr>
-      </w:pPr>
-      <w:r>
-        <w:t>Fixed some fucked up localisations</w:t>
-      </w:r>
-    </w:p>
-    <w:p>
-      <w:r>
-        <w:t>V1.10~13:</w:t>
-      </w:r>
-    </w:p>
-    <w:p>
-      <w:pPr>
-        <w:pStyle w:val="ListParagraph"/>
-        <w:numPr>
-          <w:ilvl w:val="0"/>
-          <w:numId w:val="6"/>
-        </w:numPr>
-      </w:pPr>
-      <w:r>
-        <w:t>Fixed a stupid fuckup with the form gran Colombia decision</w:t>
-      </w:r>
-    </w:p>
-    <w:p>
-      <w:r>
-        <w:t>V1.14:</w:t>
-      </w:r>
-    </w:p>
-    <w:p>
-      <w:pPr>
-        <w:pStyle w:val="ListParagraph"/>
-        <w:numPr>
-          <w:ilvl w:val="0"/>
-          <w:numId w:val="6"/>
-        </w:numPr>
-      </w:pPr>
-      <w:r>
-        <w:t>Overhauled Anatolia’s population with more Kurds, Armenians, Lazes (Sunni Georgians), Greeks and Assyrians to their original pre-genocide populations. Seriously you can’t trust ottoshit annals.</w:t>
-      </w:r>
-    </w:p>
-    <w:p>
-      <w:pPr>
-        <w:pStyle w:val="ListParagraph"/>
-        <w:numPr>
-          <w:ilvl w:val="0"/>
-          <w:numId w:val="6"/>
-        </w:numPr>
-      </w:pPr>
-      <w:r>
-        <w:t>Added cores to Transcaucasia, Georgia and Armenia in the Kars area. Originally this area will became the Kars oblast a few decades after 1836</w:t>
-      </w:r>
-    </w:p>
-    <w:p>
-      <w:r>
-        <w:t>V1.15:</w:t>
-      </w:r>
-    </w:p>
-    <w:p>
-      <w:pPr>
-        <w:pStyle w:val="ListParagraph"/>
-        <w:numPr>
-          <w:ilvl w:val="0"/>
-          <w:numId w:val="7"/>
-        </w:numPr>
-      </w:pPr>
-      <w:r>
-        <w:t>Flavor and new provinces for Italy: The Roman Question decision, new cultures (Central Italian, Sicilian, Corsico-Sardinian Insular) and several new provinces and releasable countries (San Marino, Benevento, Pontecorvo and Vatican City)</w:t>
-      </w:r>
-    </w:p>
-    <w:p>
-      <w:pPr>
-        <w:pStyle w:val="ListParagraph"/>
-        <w:numPr>
-          <w:ilvl w:val="0"/>
-          <w:numId w:val="7"/>
-        </w:numPr>
-      </w:pPr>
-      <w:r>
-        <w:t>A new event chain for Venezuela regarding the ‘expulsion’ of Jews from Coro in 1856</w:t>
-      </w:r>
-    </w:p>
-    <w:p>
-      <w:r>
-        <w:t>V1.16~18:</w:t>
+        <w:t>Fixed several localization errors</w:t>
+      </w:r>
+    </w:p>
+    <w:p>
+      <w:r>
+        <w:t>V1.19:</w:t>
       </w:r>
     </w:p>
     <w:p>
@@ -460,256 +513,254 @@
         </w:numPr>
       </w:pPr>
       <w:r>
-        <w:t>Fixed several localization errors</w:t>
-      </w:r>
-    </w:p>
-    <w:p>
+        <w:t>2 new provinces: Tiraspol and Cetatea Alba in Transdnistria and Moldavia respectively.</w:t>
+      </w:r>
+    </w:p>
+    <w:p>
+      <w:pPr>
+        <w:pStyle w:val="ListParagraph"/>
+        <w:numPr>
+          <w:ilvl w:val="0"/>
+          <w:numId w:val="8"/>
+        </w:numPr>
+      </w:pPr>
+      <w:r>
+        <w:t>Changed some irredentism decisions to be activated with either a fascist dictatorship government type or a jingoistic war policy and a military score of 30 (about 100k troops more or less)</w:t>
+      </w:r>
+    </w:p>
+    <w:p>
+      <w:pPr>
+        <w:pStyle w:val="ListParagraph"/>
+        <w:numPr>
+          <w:ilvl w:val="0"/>
+          <w:numId w:val="8"/>
+        </w:numPr>
+      </w:pPr>
+      <w:r>
+        <w:t>Romanian and Hungarian options to rename Tisza strip territories.</w:t>
+      </w:r>
+    </w:p>
+    <w:p>
+      <w:pPr>
+        <w:pStyle w:val="ListParagraph"/>
+        <w:numPr>
+          <w:ilvl w:val="0"/>
+          <w:numId w:val="8"/>
+        </w:numPr>
+      </w:pPr>
+      <w:r>
+        <w:t>More localisation fixes.</w:t>
+      </w:r>
+    </w:p>
+    <w:p>
+      <w:pPr>
+        <w:pStyle w:val="ListParagraph"/>
+        <w:numPr>
+          <w:ilvl w:val="0"/>
+          <w:numId w:val="8"/>
+        </w:numPr>
+      </w:pPr>
+      <w:r>
+        <w:t xml:space="preserve">Fixed terrains in Tibet, it’s kind of odd how the whole Tibetan plateau is all fine and dandy with grassy rolling hills and grasslands; now </w:t>
+      </w:r>
+      <w:proofErr w:type="gramStart"/>
+      <w:r>
+        <w:t>it’s</w:t>
+      </w:r>
+      <w:proofErr w:type="gramEnd"/>
+      <w:r>
+        <w:t xml:space="preserve"> dry hills, montane tundras and semideserts just like irl.</w:t>
+      </w:r>
+    </w:p>
+    <w:p>
+      <w:pPr>
+        <w:pStyle w:val="ListParagraph"/>
+        <w:numPr>
+          <w:ilvl w:val="0"/>
+          <w:numId w:val="8"/>
+        </w:numPr>
+      </w:pPr>
+      <w:r>
+        <w:t>Niggers</w:t>
+      </w:r>
+    </w:p>
+    <w:p>
+      <w:r>
+        <w:t>V1.20:</w:t>
+      </w:r>
+    </w:p>
+    <w:p>
+      <w:pPr>
+        <w:pStyle w:val="ListParagraph"/>
+        <w:numPr>
+          <w:ilvl w:val="0"/>
+          <w:numId w:val="9"/>
+        </w:numPr>
+      </w:pPr>
+      <w:r>
+        <w:t>If the Federalist manage to win the Federal war in Venezuela, they now may form the United States of Venezuela, which is purely symbolic and offers no other buffs or changes</w:t>
+      </w:r>
+    </w:p>
+    <w:p>
+      <w:pPr>
+        <w:pStyle w:val="ListParagraph"/>
+        <w:numPr>
+          <w:ilvl w:val="0"/>
+          <w:numId w:val="9"/>
+        </w:numPr>
+      </w:pPr>
+      <w:r>
+        <w:t>Added 2 new provinces to Venezuela: Maturin and San Cristobal, both provinces become oil-producing in 1927 and 1870 respectively. Also altered the map a little bit; Angostura’s bigger, Guasipati now exists (big gold-mining town, gets gold in the 1860’s) and San Fernando de Atabapo is actually San Fernando de Atabapo</w:t>
+      </w:r>
+    </w:p>
+    <w:p>
+      <w:pPr>
+        <w:pStyle w:val="ListParagraph"/>
+        <w:numPr>
+          <w:ilvl w:val="0"/>
+          <w:numId w:val="9"/>
+        </w:numPr>
+      </w:pPr>
+      <w:r>
+        <w:t>Added 2 releasable countries in Transylvania: Siebenbürgen (Transylvanian Krauts) and Szekelyfold (Transylvanian Hungarians)</w:t>
+      </w:r>
+    </w:p>
+    <w:p>
+      <w:pPr>
+        <w:pStyle w:val="ListParagraph"/>
+        <w:numPr>
+          <w:ilvl w:val="0"/>
+          <w:numId w:val="9"/>
+        </w:numPr>
+      </w:pPr>
+      <w:r>
+        <w:t>Angostura now has an ‘iron boom’ in the 1920’s, an event changing the goods to Iron whilst adding a province modifier increasing RGO and factory output.</w:t>
+      </w:r>
+    </w:p>
+    <w:p>
+      <w:pPr>
+        <w:pStyle w:val="ListParagraph"/>
+        <w:numPr>
+          <w:ilvl w:val="0"/>
+          <w:numId w:val="9"/>
+        </w:numPr>
+      </w:pPr>
+      <w:r>
+        <w:t>Removed Brazilian cores from unclaimed Amazon jungle, it’s fucking unclaimed for a reason</w:t>
+      </w:r>
+    </w:p>
+    <w:p>
+      <w:pPr>
+        <w:pStyle w:val="ListParagraph"/>
+        <w:numPr>
+          <w:ilvl w:val="0"/>
+          <w:numId w:val="9"/>
+        </w:numPr>
+      </w:pPr>
+      <w:r>
+        <w:t>Forgot what else, it’s probably fixed localization errors</w:t>
+      </w:r>
+    </w:p>
+    <w:p>
+      <w:r>
+        <w:t>V1.21:</w:t>
+      </w:r>
+    </w:p>
+    <w:p>
+      <w:pPr>
+        <w:pStyle w:val="ListParagraph"/>
+        <w:numPr>
+          <w:ilvl w:val="0"/>
+          <w:numId w:val="10"/>
+        </w:numPr>
+      </w:pPr>
+      <w:r>
+        <w:t>Flavor events for Rio Grande do Sul. You’re off for a rough start, buddy.</w:t>
+      </w:r>
+    </w:p>
+    <w:p>
+      <w:pPr>
+        <w:pStyle w:val="ListParagraph"/>
+        <w:numPr>
+          <w:ilvl w:val="0"/>
+          <w:numId w:val="10"/>
+        </w:numPr>
+      </w:pPr>
+      <w:r>
+        <w:t>Added a releasable Coptic republic in Egypt, as per petitioned by a friend</w:t>
+      </w:r>
+    </w:p>
+    <w:p>
+      <w:pPr>
+        <w:pStyle w:val="ListParagraph"/>
+        <w:numPr>
+          <w:ilvl w:val="0"/>
+          <w:numId w:val="10"/>
+        </w:numPr>
+      </w:pPr>
+      <w:r>
+        <w:t>Added the Juliana Republic in Santa Catarina, Southern Brazil. It’s got a chance to become Rio Grande do Sul’s vassal</w:t>
+      </w:r>
+    </w:p>
+    <w:p>
+      <w:pPr>
+        <w:pStyle w:val="ListParagraph"/>
+        <w:numPr>
+          <w:ilvl w:val="0"/>
+          <w:numId w:val="10"/>
+        </w:numPr>
+      </w:pPr>
+      <w:r>
+        <w:t>Added a new province in Santa Catarina: Desterro, an island off the coast of Lagunas; the Juliana Republic was originally unable to claim it (</w:t>
+      </w:r>
+      <w:proofErr w:type="gramStart"/>
+      <w:r>
+        <w:t>cause</w:t>
+      </w:r>
+      <w:proofErr w:type="gramEnd"/>
+      <w:r>
+        <w:t xml:space="preserve"> they had no navy and shit) so it remained under Brazilian control.</w:t>
+      </w:r>
+    </w:p>
+    <w:p>
+      <w:pPr>
+        <w:pStyle w:val="ListParagraph"/>
+        <w:numPr>
+          <w:ilvl w:val="0"/>
+          <w:numId w:val="10"/>
+        </w:numPr>
+      </w:pPr>
+      <w:r>
+        <w:t>Gaucho culture in the Entre Rios and Banda Oriental areas, how come they missed this? You can’t have Uruguay and Rio Grande do Sul without Gauchos!</w:t>
+      </w:r>
+    </w:p>
+    <w:p>
+      <w:pPr>
+        <w:pStyle w:val="ListParagraph"/>
+        <w:numPr>
+          <w:ilvl w:val="0"/>
+          <w:numId w:val="10"/>
+        </w:numPr>
+      </w:pPr>
+      <w:r>
+        <w:t>Fixed even more localization errors.</w:t>
+      </w:r>
+    </w:p>
+    <w:p>
+      <w:pPr>
+        <w:pStyle w:val="ListParagraph"/>
+        <w:numPr>
+          <w:ilvl w:val="0"/>
+          <w:numId w:val="10"/>
+        </w:numPr>
+      </w:pPr>
       <w:r>
         <w:lastRenderedPageBreak/>
-        <w:t>V1.19:</w:t>
-      </w:r>
-    </w:p>
-    <w:p>
-      <w:pPr>
-        <w:pStyle w:val="ListParagraph"/>
-        <w:numPr>
-          <w:ilvl w:val="0"/>
-          <w:numId w:val="8"/>
-        </w:numPr>
-      </w:pPr>
-      <w:r>
-        <w:t>2 new provinces: Tiraspol and Cetatea Alba in Transdnistria and Moldavia respectively.</w:t>
-      </w:r>
-    </w:p>
-    <w:p>
-      <w:pPr>
-        <w:pStyle w:val="ListParagraph"/>
-        <w:numPr>
-          <w:ilvl w:val="0"/>
-          <w:numId w:val="8"/>
-        </w:numPr>
-      </w:pPr>
-      <w:r>
-        <w:t>Changed some irredentism decisions to be activated with either a fascist dictatorship government type or a jingoistic war policy and a military score of 30 (about 100k troops more or less)</w:t>
-      </w:r>
-    </w:p>
-    <w:p>
-      <w:pPr>
-        <w:pStyle w:val="ListParagraph"/>
-        <w:numPr>
-          <w:ilvl w:val="0"/>
-          <w:numId w:val="8"/>
-        </w:numPr>
-      </w:pPr>
-      <w:r>
-        <w:t>Romanian and Hungarian options to rename Tisza strip territories.</w:t>
-      </w:r>
-    </w:p>
-    <w:p>
-      <w:pPr>
-        <w:pStyle w:val="ListParagraph"/>
-        <w:numPr>
-          <w:ilvl w:val="0"/>
-          <w:numId w:val="8"/>
-        </w:numPr>
-      </w:pPr>
-      <w:r>
-        <w:t>More localisation fixes.</w:t>
-      </w:r>
-    </w:p>
-    <w:p>
-      <w:pPr>
-        <w:pStyle w:val="ListParagraph"/>
-        <w:numPr>
-          <w:ilvl w:val="0"/>
-          <w:numId w:val="8"/>
-        </w:numPr>
-      </w:pPr>
-      <w:r>
-        <w:t>Fixed terrains in Tibet, it’s kind of odd how the whole Tibetan plateau is all fine and dandy with grassy rolling hills and grasslands; now it’s dry hills, montane tundras and semideserts just like irl.</w:t>
-      </w:r>
-    </w:p>
-    <w:p>
-      <w:pPr>
-        <w:pStyle w:val="ListParagraph"/>
-        <w:numPr>
-          <w:ilvl w:val="0"/>
-          <w:numId w:val="8"/>
-        </w:numPr>
-      </w:pPr>
-      <w:r>
-        <w:t>Niggers</w:t>
-      </w:r>
-    </w:p>
-    <w:p>
-      <w:r>
-        <w:t>V1.20:</w:t>
-      </w:r>
-    </w:p>
-    <w:p>
-      <w:pPr>
-        <w:pStyle w:val="ListParagraph"/>
-        <w:numPr>
-          <w:ilvl w:val="0"/>
-          <w:numId w:val="9"/>
-        </w:numPr>
-      </w:pPr>
-      <w:r>
-        <w:t>If the Federalist manage to win the Federal war in Venezuela, they now may form the United States of Venezuela, which is purely symbolic and offers no other buffs or changes</w:t>
-      </w:r>
-    </w:p>
-    <w:p>
-      <w:pPr>
-        <w:pStyle w:val="ListParagraph"/>
-        <w:numPr>
-          <w:ilvl w:val="0"/>
-          <w:numId w:val="9"/>
-        </w:numPr>
-      </w:pPr>
-      <w:r>
-        <w:t>Added 2 new provinces to Venezuela: Maturin and San Cristobal, both provinces become oil-producing in 1927 and 1870 respectively. Also altered the map a little bit; Angostura’s bigger, Guasipati now exists (big gold-mining town, gets gold in the 1860’s) and San Fernando de Atabapo is actually San Fernando de Atabapo</w:t>
-      </w:r>
-    </w:p>
-    <w:p>
-      <w:pPr>
-        <w:pStyle w:val="ListParagraph"/>
-        <w:numPr>
-          <w:ilvl w:val="0"/>
-          <w:numId w:val="9"/>
-        </w:numPr>
-      </w:pPr>
-      <w:r>
-        <w:t>Added 2 releasable countries in Transylvania: Siebenbürgen (Transylvanian Krauts) and Szekelyfold (Transylvanian Hungarians)</w:t>
-      </w:r>
-    </w:p>
-    <w:p>
-      <w:pPr>
-        <w:pStyle w:val="ListParagraph"/>
-        <w:numPr>
-          <w:ilvl w:val="0"/>
-          <w:numId w:val="9"/>
-        </w:numPr>
-      </w:pPr>
-      <w:r>
-        <w:t>Angostura now has an ‘iron boom’ in the 1920’s, an event changing the goods to Iron whilst adding a province modifier increasing RGO and factory output.</w:t>
-      </w:r>
-    </w:p>
-    <w:p>
-      <w:pPr>
-        <w:pStyle w:val="ListParagraph"/>
-        <w:numPr>
-          <w:ilvl w:val="0"/>
-          <w:numId w:val="9"/>
-        </w:numPr>
-      </w:pPr>
-      <w:r>
-        <w:t>Removed Brazilian cores from unclaimed Amazon jungle, it’s fucking unclaimed for a reason</w:t>
-      </w:r>
-    </w:p>
-    <w:p>
-      <w:pPr>
-        <w:pStyle w:val="ListParagraph"/>
-        <w:numPr>
-          <w:ilvl w:val="0"/>
-          <w:numId w:val="9"/>
-        </w:numPr>
-      </w:pPr>
-      <w:r>
-        <w:t>Forgot what else, it’s probably fixed localization errors</w:t>
-      </w:r>
-    </w:p>
-    <w:p>
-      <w:r>
-        <w:t>V1.21:</w:t>
-      </w:r>
-    </w:p>
-    <w:p>
-      <w:pPr>
-        <w:pStyle w:val="ListParagraph"/>
-        <w:numPr>
-          <w:ilvl w:val="0"/>
-          <w:numId w:val="10"/>
-        </w:numPr>
-      </w:pPr>
-      <w:r>
-        <w:t>Flavor events for Rio Grande do Sul. You’re off for a rough start, buddy.</w:t>
-      </w:r>
-    </w:p>
-    <w:p>
-      <w:pPr>
-        <w:pStyle w:val="ListParagraph"/>
-        <w:numPr>
-          <w:ilvl w:val="0"/>
-          <w:numId w:val="10"/>
-        </w:numPr>
-      </w:pPr>
-      <w:r>
-        <w:t>Added a releasable Coptic republic in Egypt, as per petitioned by a friend</w:t>
-      </w:r>
-    </w:p>
-    <w:p>
-      <w:pPr>
-        <w:pStyle w:val="ListParagraph"/>
-        <w:numPr>
-          <w:ilvl w:val="0"/>
-          <w:numId w:val="10"/>
-        </w:numPr>
-      </w:pPr>
-      <w:r>
-        <w:t>Added the Juliana Republic in Santa Catarina, Southern Brazil. It’s got a chance to become Rio Grande do Sul’s vassal</w:t>
-      </w:r>
-    </w:p>
-    <w:p>
-      <w:pPr>
-        <w:pStyle w:val="ListParagraph"/>
-        <w:numPr>
-          <w:ilvl w:val="0"/>
-          <w:numId w:val="10"/>
-        </w:numPr>
-      </w:pPr>
-      <w:r>
-        <w:t>Added a new province in Santa Catarina: Desterro, an island off the coast of Lagunas; the Juliana Republic was originally unable to claim it (cause they had no navy and shit) so it remained under Brazilian control.</w:t>
-      </w:r>
-    </w:p>
-    <w:p>
-      <w:pPr>
-        <w:pStyle w:val="ListParagraph"/>
-        <w:numPr>
-          <w:ilvl w:val="0"/>
-          <w:numId w:val="10"/>
-        </w:numPr>
-      </w:pPr>
-      <w:r>
-        <w:t>Gaucho culture in the Entre Rios and Banda Oriental areas, how come they missed this? You can’t have Uruguay and Rio Grande do Sul without Gauchos!</w:t>
-      </w:r>
-    </w:p>
-    <w:p>
-      <w:pPr>
-        <w:pStyle w:val="ListParagraph"/>
-        <w:numPr>
-          <w:ilvl w:val="0"/>
-          <w:numId w:val="10"/>
-        </w:numPr>
-      </w:pPr>
-      <w:r>
-        <w:t>Fixed even more localization errors.</w:t>
-      </w:r>
-    </w:p>
-    <w:p>
-      <w:pPr>
-        <w:pStyle w:val="ListParagraph"/>
-        <w:numPr>
-          <w:ilvl w:val="0"/>
-          <w:numId w:val="10"/>
-        </w:numPr>
-      </w:pPr>
-      <w:r>
         <w:t>Balanced some irredentist decisions to require jingoism OR fascist dictatorship govt</w:t>
       </w:r>
     </w:p>
     <w:p>
       <w:r>
-        <w:lastRenderedPageBreak/>
         <w:t>V1.22:</w:t>
       </w:r>
     </w:p>
@@ -909,6 +960,7 @@
         </w:numPr>
       </w:pPr>
       <w:r>
+        <w:lastRenderedPageBreak/>
         <w:t>Fixed some localization errors.</w:t>
       </w:r>
     </w:p>
@@ -1609,7 +1661,15 @@
         </w:numPr>
       </w:pPr>
       <w:r>
-        <w:t>Independent provisional government of Oregon; can form Cascadia and shit. This feature is still in beta, as I haven’t had much time to test it out, should work 100% though. Basically Oregon tag gets released in 1843, you get the option to ‘support them’ (aka play as Oregon) or to continue as whatever you’re currently playing as, this event should be syncretic with the other events revolving the Oregon territory and hudson’s bay company. So instead of USA annexing the shit out of empty Oregon, you should see the actual country popping up.</w:t>
+        <w:t xml:space="preserve">Independent provisional government of Oregon; can form Cascadia and shit. This feature is still in beta, as I haven’t had much time to test it out, should work 100% though. Basically Oregon tag gets released in 1843, you get the option to ‘support them’ (aka play as Oregon) or to continue as whatever you’re currently playing as, this event should be syncretic with the other events revolving the Oregon territory and </w:t>
+      </w:r>
+      <w:proofErr w:type="gramStart"/>
+      <w:r>
+        <w:t>hudson’s</w:t>
+      </w:r>
+      <w:proofErr w:type="gramEnd"/>
+      <w:r>
+        <w:t xml:space="preserve"> bay company. So instead of USA annexing the shit out of empty Oregon, you should see the actual country popping up.</w:t>
       </w:r>
     </w:p>
     <w:p>
@@ -1711,7 +1771,15 @@
         </w:numPr>
       </w:pPr>
       <w:r>
-        <w:t>Some nice events to expel turks and azeris from your country as either Armenia, Cilicia, Greater Armenia or Georgia.</w:t>
+        <w:t xml:space="preserve">Some nice events to expel </w:t>
+      </w:r>
+      <w:proofErr w:type="gramStart"/>
+      <w:r>
+        <w:t>turks</w:t>
+      </w:r>
+      <w:proofErr w:type="gramEnd"/>
+      <w:r>
+        <w:t xml:space="preserve"> and azeris from your country as either Armenia, Cilicia, Greater Armenia or Georgia.</w:t>
       </w:r>
     </w:p>
     <w:p>
@@ -1781,7 +1849,15 @@
         </w:numPr>
       </w:pPr>
       <w:r>
-        <w:t>6 new provinces: Arauca, Chincha Islands, Apartadó, Bocas del Toro, Golfito, Greytown.</w:t>
+        <w:t xml:space="preserve">6 new provinces: Arauca, Chincha Islands, Apartadó, Bocas </w:t>
+      </w:r>
+      <w:proofErr w:type="gramStart"/>
+      <w:r>
+        <w:t>del</w:t>
+      </w:r>
+      <w:proofErr w:type="gramEnd"/>
+      <w:r>
+        <w:t xml:space="preserve"> Toro, Golfito, Greytown.</w:t>
       </w:r>
     </w:p>
     <w:p>
@@ -2271,7 +2347,15 @@
       </w:r>
       <w:r>
         <w:tab/>
-        <w:t>BYZ;Greek Empire;;;;;;;;;;;;;;;;;;;;x</w:t>
+        <w:t>BYZ</w:t>
+      </w:r>
+      <w:proofErr w:type="gramStart"/>
+      <w:r>
+        <w:t>;Greek</w:t>
+      </w:r>
+      <w:proofErr w:type="gramEnd"/>
+      <w:r>
+        <w:t xml:space="preserve"> Empire;;;;;;;;;;;;;;;;;;;;x</w:t>
       </w:r>
     </w:p>
     <w:p>
@@ -2280,7 +2364,15 @@
       </w:r>
       <w:r>
         <w:tab/>
-        <w:t>BYZ_ADJ;Greek;;;;;;;;;;;;;;;;x</w:t>
+        <w:t>BYZ_ADJ</w:t>
+      </w:r>
+      <w:proofErr w:type="gramStart"/>
+      <w:r>
+        <w:t>;Greek</w:t>
+      </w:r>
+      <w:proofErr w:type="gramEnd"/>
+      <w:r>
+        <w:t>;;;;;;;;;;;;;;;;x</w:t>
       </w:r>
     </w:p>
     <w:p>
@@ -2289,7 +2381,15 @@
       </w:r>
       <w:r>
         <w:tab/>
-        <w:t>BYZ_democracy;Greek Commonwealth;;;;;;;;;;;;;x</w:t>
+        <w:t>BYZ_democracy</w:t>
+      </w:r>
+      <w:proofErr w:type="gramStart"/>
+      <w:r>
+        <w:t>;Greek</w:t>
+      </w:r>
+      <w:proofErr w:type="gramEnd"/>
+      <w:r>
+        <w:t xml:space="preserve"> Commonwealth;;;;;;;;;;;;;x</w:t>
       </w:r>
     </w:p>
     <w:p>
@@ -2298,7 +2398,15 @@
       </w:r>
       <w:r>
         <w:tab/>
-        <w:t>BYZ_presidential_dictatorship;Greek Federation;;;;;;;;;;;;;x</w:t>
+        <w:t>BYZ_presidential_dictatorship</w:t>
+      </w:r>
+      <w:proofErr w:type="gramStart"/>
+      <w:r>
+        <w:t>;Greek</w:t>
+      </w:r>
+      <w:proofErr w:type="gramEnd"/>
+      <w:r>
+        <w:t xml:space="preserve"> Federation;;;;;;;;;;;;;x</w:t>
       </w:r>
     </w:p>
     <w:p>
@@ -2307,7 +2415,15 @@
       </w:r>
       <w:r>
         <w:tab/>
-        <w:t>BYZ_bourgeois_dictatorship;Greek Federation;;;;;;;;;;;;;x</w:t>
+        <w:t>BYZ_bourgeois_dictatorship</w:t>
+      </w:r>
+      <w:proofErr w:type="gramStart"/>
+      <w:r>
+        <w:t>;Greek</w:t>
+      </w:r>
+      <w:proofErr w:type="gramEnd"/>
+      <w:r>
+        <w:t xml:space="preserve"> Federation;;;;;;;;;;;;;x</w:t>
       </w:r>
     </w:p>
     <w:p>
@@ -2316,7 +2432,15 @@
       </w:r>
       <w:r>
         <w:tab/>
-        <w:t>BYZ_proletarian_dictatorship;Union of Socialist Greek Republics;;;;;;;;;;;;;x</w:t>
+        <w:t>BYZ_proletarian_dictatorship</w:t>
+      </w:r>
+      <w:proofErr w:type="gramStart"/>
+      <w:r>
+        <w:t>;Union</w:t>
+      </w:r>
+      <w:proofErr w:type="gramEnd"/>
+      <w:r>
+        <w:t xml:space="preserve"> of Socialist Greek Republics;;;;;;;;;;;;;x</w:t>
       </w:r>
     </w:p>
     <w:p>
@@ -2325,7 +2449,15 @@
       </w:r>
       <w:r>
         <w:tab/>
-        <w:t>BYZ_fascist_dictatorship;Greek Commonwealth;;;;;;;;;;;;;;</w:t>
+        <w:t>BYZ_fascist_dictatorship</w:t>
+      </w:r>
+      <w:proofErr w:type="gramStart"/>
+      <w:r>
+        <w:t>;Greek</w:t>
+      </w:r>
+      <w:proofErr w:type="gramEnd"/>
+      <w:r>
+        <w:t xml:space="preserve"> Commonwealth;;;;;;;;;;;;;;</w:t>
       </w:r>
     </w:p>
     <w:p>
@@ -3149,7 +3281,15 @@
         </w:numPr>
       </w:pPr>
       <w:r>
-        <w:t xml:space="preserve">Added yet another decision to genocide turks: After conquering Anatolia as GRE or BYZ, you will now have the option to genocide, integrate or leave the turks alone. </w:t>
+        <w:t xml:space="preserve">Added yet another decision to genocide </w:t>
+      </w:r>
+      <w:proofErr w:type="gramStart"/>
+      <w:r>
+        <w:t>turks</w:t>
+      </w:r>
+      <w:proofErr w:type="gramEnd"/>
+      <w:r>
+        <w:t xml:space="preserve">: After conquering Anatolia as GRE or BYZ, you will now have the option to genocide, integrate or leave the turks alone. </w:t>
       </w:r>
     </w:p>
     <w:p>
@@ -3433,8 +3573,13 @@
         </w:numPr>
       </w:pPr>
       <w:r>
-        <w:t>Cetatea Alba will now be properly seceded to RUS/ROM as one of the outcomes of the Crimean war/Great eastern crisis .</w:t>
-      </w:r>
+        <w:t xml:space="preserve">Cetatea Alba will now be properly seceded to RUS/ROM as one of the outcomes of the Crimean war/Great eastern </w:t>
+      </w:r>
+      <w:proofErr w:type="gramStart"/>
+      <w:r>
+        <w:t>crisis .</w:t>
+      </w:r>
+      <w:proofErr w:type="gramEnd"/>
     </w:p>
     <w:p>
       <w:pPr>
@@ -3457,7 +3602,15 @@
         </w:numPr>
       </w:pPr>
       <w:r>
-        <w:t>Fixed some shit where the Papal States would get Rome instead of the Vatican city upon being released by Italy.</w:t>
+        <w:t xml:space="preserve">Fixed some shit where the Papal States would get Rome instead of the Vatican </w:t>
+      </w:r>
+      <w:proofErr w:type="gramStart"/>
+      <w:r>
+        <w:t>city</w:t>
+      </w:r>
+      <w:proofErr w:type="gramEnd"/>
+      <w:r>
+        <w:t xml:space="preserve"> upon being released by Italy.</w:t>
       </w:r>
     </w:p>
     <w:p>
@@ -3558,7 +3711,15 @@
         </w:numPr>
       </w:pPr>
       <w:r>
-        <w:t>GRE can integrate any country with Greek as primary culture (Cyprus, Crete, Ikonion, Pontus, Antioch, Anatolia and Alexandria) via decision provided they are under GRE’s sphere of influence (This was technically already in vanilla HFM, but I tweaked it a bit. Also it’s GRE only for some reason, can’t do anything about that.)</w:t>
+        <w:t xml:space="preserve">GRE can integrate any country with Greek as primary culture (Cyprus, Crete, Ikonion, Pontus, Antioch, Anatolia and Alexandria) via decision provided they are under GRE’s sphere of influence (This was technically already in vanilla HFM, but I tweaked it a bit. Also </w:t>
+      </w:r>
+      <w:proofErr w:type="gramStart"/>
+      <w:r>
+        <w:t>it’s</w:t>
+      </w:r>
+      <w:proofErr w:type="gramEnd"/>
+      <w:r>
+        <w:t xml:space="preserve"> GRE only for some reason, can’t do anything about that.)</w:t>
       </w:r>
     </w:p>
     <w:p>
@@ -5201,7 +5362,15 @@
         </w:numPr>
       </w:pPr>
       <w:r>
-        <w:t xml:space="preserve">Renamed Bal el Mandeb (To Horn of Africa) and Straits of Obokk (To Bab el Mandeb). Laquedive islands (To Konkan Coast) and coast of Malabar (To Laccadive Sea). Renamed Mozambique Channel, Gulf of Zambeze and Coast of Natal to Northern, Central and Southern Mozambique Channel respectively. Swapped names of Del Cano Rise and Prince Edward Islands. Renamed Coast of Cameroon (To Coast of Kongo), Renamed Coast of Angola (To Skeleton Coast), renamed Gulf of Kongo (To Coast of Angola) and renamed St Paul Island (To Southeast Indian Basin). Renamed Antofagasta Coast (To Atacama Coast), Atacama Coast (To Northern Chilean Coast) and Coast of Chile (To Central Chilean Coast.) Switched South Brazilian Basin for Martin Vaz Ridge; Fernando de Noronha and Romanche Gap. Switched Inaccessible Island with Coast of Tristan da Cunha. Renamed Inaccessible Island and Gough Island to South Atlantic (Couldn’t come up with a better name.) Changed Shetland Straits (To Coast of the Faroes), Jan Mayen Sea (To Northern Atlantic) and Spitzberg Sea (To Jan Mayen Sea.) </w:t>
+        <w:t xml:space="preserve">Renamed </w:t>
+      </w:r>
+      <w:proofErr w:type="gramStart"/>
+      <w:r>
+        <w:t>Bal</w:t>
+      </w:r>
+      <w:proofErr w:type="gramEnd"/>
+      <w:r>
+        <w:t xml:space="preserve"> el Mandeb (To Horn of Africa) and Straits of Obokk (To Bab el Mandeb). Laquedive islands (To Konkan Coast) and coast of Malabar (To Laccadive Sea). Renamed Mozambique Channel, Gulf of Zambeze and Coast of Natal to Northern, Central and Southern Mozambique Channel respectively. Swapped names of Del Cano Rise and Prince Edward Islands. Renamed Coast of Cameroon (To Coast of Kongo), Renamed Coast of Angola (To Skeleton Coast), renamed Gulf of Kongo (To Coast of Angola) and renamed St Paul Island (To Southeast Indian Basin). Renamed Antofagasta Coast (To Atacama Coast), Atacama Coast (To Northern Chilean Coast) and Coast of Chile (To Central Chilean Coast.) Switched South Brazilian Basin for Martin Vaz Ridge; Fernando de Noronha and Romanche Gap. Switched Inaccessible Island with Coast of Tristan da Cunha. Renamed Inaccessible Island and Gough Island to South Atlantic (Couldn’t come up with a better name.) Changed Shetland Straits (To Coast of the Faroes), Jan Mayen Sea (To Northern Atlantic) and Spitzberg Sea (To Jan Mayen Sea.) </w:t>
       </w:r>
     </w:p>
     <w:p>
@@ -6315,7 +6484,15 @@
         </w:numPr>
       </w:pPr>
       <w:r>
-        <w:t>Updated decision files to match the latest versions:; thanks to anon for pointing out the outdated files.</w:t>
+        <w:t>Updated decision files to match the latest versions</w:t>
+      </w:r>
+      <w:proofErr w:type="gramStart"/>
+      <w:r>
+        <w:t>:;</w:t>
+      </w:r>
+      <w:proofErr w:type="gramEnd"/>
+      <w:r>
+        <w:t xml:space="preserve"> thanks to anon for pointing out the outdated files.</w:t>
       </w:r>
     </w:p>
     <w:p>
@@ -6772,7 +6949,15 @@
         </w:numPr>
       </w:pPr>
       <w:r>
-        <w:t>Updated FlavourMod_FRA_Colonial, MEXFlavor, FlavourMod_USA, CAL_California, irredentism, ACW, Second ACW, American_wars, Flavourmod_SPA and USAFlavor with some new provinces.</w:t>
+        <w:t xml:space="preserve">Updated FlavourMod_FRA_Colonial, MEXFlavor, FlavourMod_USA, CAL_California, </w:t>
+      </w:r>
+      <w:proofErr w:type="gramStart"/>
+      <w:r>
+        <w:t>irredentism</w:t>
+      </w:r>
+      <w:proofErr w:type="gramEnd"/>
+      <w:r>
+        <w:t>, ACW, Second ACW, American_wars, Flavourmod_SPA and USAFlavor with some new provinces.</w:t>
       </w:r>
     </w:p>
     <w:p>
@@ -6983,7 +7168,15 @@
         </w:numPr>
       </w:pPr>
       <w:r>
-        <w:t>Added a decision to turn Isla del Coco in Costa Rica into a penal colony.</w:t>
+        <w:t xml:space="preserve">Added a decision to turn Isla </w:t>
+      </w:r>
+      <w:proofErr w:type="gramStart"/>
+      <w:r>
+        <w:t>del</w:t>
+      </w:r>
+      <w:proofErr w:type="gramEnd"/>
+      <w:r>
+        <w:t xml:space="preserve"> Coco in Costa Rica into a penal colony.</w:t>
       </w:r>
     </w:p>
     <w:p>
@@ -7573,7 +7766,15 @@
         </w:numPr>
       </w:pPr>
       <w:r>
-        <w:t>Reworked the conditions under which the player can expel turks as GRE; now the player can only expel turks if TUR doesn’t own Konya, Trabzon, Gjirokaster, Skopje and Plovdiv.</w:t>
+        <w:t xml:space="preserve">Reworked the conditions under which the player can expel </w:t>
+      </w:r>
+      <w:proofErr w:type="gramStart"/>
+      <w:r>
+        <w:t>turks</w:t>
+      </w:r>
+      <w:proofErr w:type="gramEnd"/>
+      <w:r>
+        <w:t xml:space="preserve"> as GRE; now the player can only expel turks if TUR doesn’t own Konya, Trabzon, Gjirokaster, Skopje and Plovdiv.</w:t>
       </w:r>
     </w:p>
     <w:p>
@@ -7735,7 +7936,15 @@
         </w:numPr>
       </w:pPr>
       <w:r>
-        <w:t>Reworked the way north American minors request US statehood.</w:t>
+        <w:t xml:space="preserve">Reworked the way </w:t>
+      </w:r>
+      <w:proofErr w:type="gramStart"/>
+      <w:r>
+        <w:t>north</w:t>
+      </w:r>
+      <w:proofErr w:type="gramEnd"/>
+      <w:r>
+        <w:t xml:space="preserve"> American minors request US statehood.</w:t>
       </w:r>
     </w:p>
     <w:p>
@@ -7855,7 +8064,15 @@
         </w:numPr>
       </w:pPr>
       <w:r>
-        <w:t>Added the following regions: Ngari, Kham, Arunachal.</w:t>
+        <w:t xml:space="preserve">Added the following regions: Ngari, Kham, </w:t>
+      </w:r>
+      <w:proofErr w:type="gramStart"/>
+      <w:r>
+        <w:t>Arunachal</w:t>
+      </w:r>
+      <w:proofErr w:type="gramEnd"/>
+      <w:r>
+        <w:t>.</w:t>
       </w:r>
     </w:p>
     <w:p>
@@ -7868,7 +8085,15 @@
       </w:pPr>
       <w:r>
         <w:lastRenderedPageBreak/>
-        <w:t>Added the following provinces: Gerze, Rutog, Tsongdu, Kumantag, Amdo, Nyingchi, Itanagar, Anini, Dartsedo.</w:t>
+        <w:t xml:space="preserve">Added the following provinces: Gerze, Rutog, Tsongdu, Kumantag, Amdo, Nyingchi, Itanagar, Anini, </w:t>
+      </w:r>
+      <w:proofErr w:type="gramStart"/>
+      <w:r>
+        <w:t>Dartsedo</w:t>
+      </w:r>
+      <w:proofErr w:type="gramEnd"/>
+      <w:r>
+        <w:t>.</w:t>
       </w:r>
     </w:p>
     <w:p>
@@ -7981,7 +8206,15 @@
         </w:numPr>
       </w:pPr>
       <w:r>
-        <w:t xml:space="preserve">Added the following provinces: Xalapa in Veracruz, Hopelchen and Ciudad del Carmen in Yucatan, Holpatin in Belize, Carmelita in Guatemala. </w:t>
+        <w:t xml:space="preserve">Added the following provinces: Xalapa in Veracruz, Hopelchen and Ciudad </w:t>
+      </w:r>
+      <w:proofErr w:type="gramStart"/>
+      <w:r>
+        <w:t>del</w:t>
+      </w:r>
+      <w:proofErr w:type="gramEnd"/>
+      <w:r>
+        <w:t xml:space="preserve"> Carmen in Yucatan, Holpatin in Belize, Carmelita in Guatemala. </w:t>
       </w:r>
       <w:r>
         <w:rPr>
@@ -8002,7 +8235,15 @@
         </w:numPr>
       </w:pPr>
       <w:r>
-        <w:t>Added the following regions: Campeche, East Yucatan, Belize, Peten. Tabasco. Kola Peninsula, Bitlis, Harput, Sivas, Ganja, North Caucasia. East Himalaya.</w:t>
+        <w:t xml:space="preserve">Added the following regions: Campeche, East Yucatan, Belize, </w:t>
+      </w:r>
+      <w:proofErr w:type="gramStart"/>
+      <w:r>
+        <w:t>Peten</w:t>
+      </w:r>
+      <w:proofErr w:type="gramEnd"/>
+      <w:r>
+        <w:t>. Tabasco. Kola Peninsula, Bitlis, Harput, Sivas, Ganja, North Caucasia. East Himalaya.</w:t>
       </w:r>
     </w:p>
     <w:p>
@@ -8180,7 +8421,15 @@
         </w:numPr>
       </w:pPr>
       <w:r>
-        <w:t>Added the following factories: Rum Distillery, Bronze Foundry, Bronze Artillery Factory.</w:t>
+        <w:t xml:space="preserve">Added the following factories: Rum Distillery, Bronze Foundry, </w:t>
+      </w:r>
+      <w:proofErr w:type="gramStart"/>
+      <w:r>
+        <w:t>Bronze</w:t>
+      </w:r>
+      <w:proofErr w:type="gramEnd"/>
+      <w:r>
+        <w:t xml:space="preserve"> Artillery Factory.</w:t>
       </w:r>
     </w:p>
     <w:p>
@@ -8384,7 +8633,15 @@
         </w:numPr>
       </w:pPr>
       <w:r>
-        <w:t>Reshaped the following provinces: Bluefields, Puerto Lempira, Greytown.</w:t>
+        <w:t xml:space="preserve">Reshaped the following provinces: Bluefields, Puerto Lempira, </w:t>
+      </w:r>
+      <w:proofErr w:type="gramStart"/>
+      <w:r>
+        <w:t>Greytown</w:t>
+      </w:r>
+      <w:proofErr w:type="gramEnd"/>
+      <w:r>
+        <w:t>.</w:t>
       </w:r>
     </w:p>
     <w:p>
@@ -8396,7 +8653,15 @@
         </w:numPr>
       </w:pPr>
       <w:r>
-        <w:t>Added the following cultures: Karelian, Turkic Minor, Tati-Talyshi, Mizrahi, Laz.</w:t>
+        <w:t xml:space="preserve">Added the following cultures: Karelian, Turkic Minor, Tati-Talyshi, Mizrahi, </w:t>
+      </w:r>
+      <w:proofErr w:type="gramStart"/>
+      <w:r>
+        <w:t>Laz</w:t>
+      </w:r>
+      <w:proofErr w:type="gramEnd"/>
+      <w:r>
+        <w:t>.</w:t>
       </w:r>
     </w:p>
     <w:p>
@@ -8643,7 +8908,15 @@
         </w:numPr>
       </w:pPr>
       <w:r>
-        <w:t>Rebalanced pops in Central America, added natives and negroes.</w:t>
+        <w:t xml:space="preserve">Rebalanced pops in Central America, added natives and </w:t>
+      </w:r>
+      <w:proofErr w:type="gramStart"/>
+      <w:r>
+        <w:t>negroes</w:t>
+      </w:r>
+      <w:proofErr w:type="gramEnd"/>
+      <w:r>
+        <w:t>.</w:t>
       </w:r>
     </w:p>
     <w:p>
@@ -8823,7 +9096,15 @@
         </w:numPr>
       </w:pPr>
       <w:r>
-        <w:t>Updated the Great Game events and decisions to better fit the new reworked central asia.</w:t>
+        <w:t xml:space="preserve">Updated the Great Game events and decisions to better fit the new reworked central </w:t>
+      </w:r>
+      <w:proofErr w:type="gramStart"/>
+      <w:r>
+        <w:t>asia</w:t>
+      </w:r>
+      <w:proofErr w:type="gramEnd"/>
+      <w:r>
+        <w:t>.</w:t>
       </w:r>
     </w:p>
     <w:p>
@@ -8835,7 +9116,15 @@
         </w:numPr>
       </w:pPr>
       <w:r>
-        <w:t>Updated all the Persian, arab and great game events to better fit the reworked levant and Arabia.</w:t>
+        <w:t xml:space="preserve">Updated all the Persian, </w:t>
+      </w:r>
+      <w:proofErr w:type="gramStart"/>
+      <w:r>
+        <w:t>arab</w:t>
+      </w:r>
+      <w:proofErr w:type="gramEnd"/>
+      <w:r>
+        <w:t xml:space="preserve"> and great game events to better fit the reworked levant and Arabia.</w:t>
       </w:r>
     </w:p>
     <w:p>
@@ -8859,7 +9148,15 @@
         </w:numPr>
       </w:pPr>
       <w:r>
-        <w:t>Added a machine parts factory to new york.</w:t>
+        <w:t xml:space="preserve">Added a machine parts factory to </w:t>
+      </w:r>
+      <w:proofErr w:type="gramStart"/>
+      <w:r>
+        <w:t>new york</w:t>
+      </w:r>
+      <w:proofErr w:type="gramEnd"/>
+      <w:r>
+        <w:t>.</w:t>
       </w:r>
     </w:p>
     <w:p>
@@ -9025,8 +9322,13 @@
     </w:p>
     <w:p>
       <w:r>
-        <w:t>V0.0.1, checksum HICW :</w:t>
-      </w:r>
+        <w:t xml:space="preserve">V0.0.1, checksum </w:t>
+      </w:r>
+      <w:proofErr w:type="gramStart"/>
+      <w:r>
+        <w:t>HICW :</w:t>
+      </w:r>
+      <w:proofErr w:type="gramEnd"/>
     </w:p>
     <w:p>
       <w:pPr>
@@ -9111,7 +9413,15 @@
         </w:numPr>
       </w:pPr>
       <w:r>
-        <w:t>Implemented the following terrain types: Dry Forest, Dry Forest Hills, Dry Forest Mountains, Desert Hills, Forest Hills, Jungle Hills.</w:t>
+        <w:t xml:space="preserve">Implemented the following terrain types: Dry Forest, Dry Forest Hills, Dry Forest Mountains, Desert Hills, Forest Hills, </w:t>
+      </w:r>
+      <w:proofErr w:type="gramStart"/>
+      <w:r>
+        <w:t>Jungle</w:t>
+      </w:r>
+      <w:proofErr w:type="gramEnd"/>
+      <w:r>
+        <w:t xml:space="preserve"> Hills.</w:t>
       </w:r>
     </w:p>
     <w:p>
@@ -9273,7 +9583,15 @@
         </w:numPr>
       </w:pPr>
       <w:r>
-        <w:t>Added several new regions to: Colombia, Venezuela, Greenland &amp; Iceland.</w:t>
+        <w:t xml:space="preserve">Added several new regions to: Colombia, Venezuela, </w:t>
+      </w:r>
+      <w:proofErr w:type="gramStart"/>
+      <w:r>
+        <w:t>Greenland</w:t>
+      </w:r>
+      <w:proofErr w:type="gramEnd"/>
+      <w:r>
+        <w:t xml:space="preserve"> &amp; Iceland.</w:t>
       </w:r>
     </w:p>
     <w:p>
@@ -9490,7 +9808,15 @@
         </w:numPr>
       </w:pPr>
       <w:r>
-        <w:t>Fixed some terrain types in: Chernigov, Paraná, Orsha, Smolensk.</w:t>
+        <w:t xml:space="preserve">Fixed some terrain types in: Chernigov, Paraná, Orsha, </w:t>
+      </w:r>
+      <w:proofErr w:type="gramStart"/>
+      <w:r>
+        <w:t>Smolensk</w:t>
+      </w:r>
+      <w:proofErr w:type="gramEnd"/>
+      <w:r>
+        <w:t>.</w:t>
       </w:r>
     </w:p>
     <w:p>
@@ -10101,7 +10427,15 @@
         </w:numPr>
       </w:pPr>
       <w:r>
-        <w:t>Added the following cultures: Danube Swabian, Carpathian German, Baltic German, Masurian, Criollo, Ukrainian, Karaite, Samaritan, Italo-Diaspora.</w:t>
+        <w:t xml:space="preserve">Added the following cultures: Danube Swabian, Carpathian German, Baltic German, Masurian, Criollo, Ukrainian, Karaite, Samaritan, </w:t>
+      </w:r>
+      <w:proofErr w:type="gramStart"/>
+      <w:r>
+        <w:t>Italo</w:t>
+      </w:r>
+      <w:proofErr w:type="gramEnd"/>
+      <w:r>
+        <w:t>-Diaspora.</w:t>
       </w:r>
     </w:p>
     <w:p>
@@ -11166,7 +11500,15 @@
         </w:numPr>
       </w:pPr>
       <w:r>
-        <w:t>Added the following cultures: Peninsular Greek, Anatolian Greek, Levantine Greek, Pontic Greek, Italiot, Karamanli, Yörük.</w:t>
+        <w:t xml:space="preserve">Added the following cultures: Peninsular Greek, Anatolian Greek, Levantine Greek, Pontic Greek, Italiot, Karamanli, </w:t>
+      </w:r>
+      <w:proofErr w:type="gramStart"/>
+      <w:r>
+        <w:t>Yörük</w:t>
+      </w:r>
+      <w:proofErr w:type="gramEnd"/>
+      <w:r>
+        <w:t>.</w:t>
       </w:r>
     </w:p>
     <w:p>
@@ -11238,7 +11580,15 @@
         </w:numPr>
       </w:pPr>
       <w:r>
-        <w:t>Laid the foundations for a complete overhaul of Greece. I’d advise against playing Greece on this update as some things might be broken with the addition of the new Hellenic cultures.</w:t>
+        <w:t xml:space="preserve">Laid the foundations for a complete overhaul of Greece. I’d </w:t>
+      </w:r>
+      <w:proofErr w:type="gramStart"/>
+      <w:r>
+        <w:t>advise</w:t>
+      </w:r>
+      <w:proofErr w:type="gramEnd"/>
+      <w:r>
+        <w:t xml:space="preserve"> against playing Greece on this update as some things might be broken with the addition of the new Hellenic cultures.</w:t>
       </w:r>
     </w:p>
     <w:p>
@@ -11297,7 +11647,15 @@
         </w:numPr>
       </w:pPr>
       <w:r>
-        <w:t>Added the following terrain types: Pampa, Savanna Hills, Steppe Hills.</w:t>
+        <w:t xml:space="preserve">Added the following terrain types: Pampa, Savanna Hills, </w:t>
+      </w:r>
+      <w:proofErr w:type="gramStart"/>
+      <w:r>
+        <w:t>Steppe</w:t>
+      </w:r>
+      <w:proofErr w:type="gramEnd"/>
+      <w:r>
+        <w:t xml:space="preserve"> Hills.</w:t>
       </w:r>
     </w:p>
     <w:p>
@@ -11442,7 +11800,15 @@
         </w:numPr>
       </w:pPr>
       <w:r>
-        <w:t>Disabled new Greek cultures for the moment, for future use.</w:t>
+        <w:t xml:space="preserve">Disabled </w:t>
+      </w:r>
+      <w:proofErr w:type="gramStart"/>
+      <w:r>
+        <w:t>new</w:t>
+      </w:r>
+      <w:proofErr w:type="gramEnd"/>
+      <w:r>
+        <w:t xml:space="preserve"> Greek cultures for the moment, for future use.</w:t>
       </w:r>
     </w:p>
     <w:p>
@@ -11811,7 +12177,15 @@
         </w:numPr>
       </w:pPr>
       <w:r>
-        <w:t>Changed Germany’s Fascist religious policy from moralist to secularized as to better reflect irl.</w:t>
+        <w:t xml:space="preserve">Changed Germany’s Fascist religious policy from moralist to </w:t>
+      </w:r>
+      <w:proofErr w:type="gramStart"/>
+      <w:r>
+        <w:t>secularized</w:t>
+      </w:r>
+      <w:proofErr w:type="gramEnd"/>
+      <w:r>
+        <w:t xml:space="preserve"> as to better reflect irl.</w:t>
       </w:r>
     </w:p>
     <w:p>
@@ -12286,7 +12660,15 @@
         </w:numPr>
       </w:pPr>
       <w:r>
-        <w:t>Reduced chance for EIC to rebel. They are still likely to rebel if ENG Is performing poorly.</w:t>
+        <w:t xml:space="preserve">Reduced chance for EIC to rebel. They are still likely to rebel if ENG </w:t>
+      </w:r>
+      <w:proofErr w:type="gramStart"/>
+      <w:r>
+        <w:t>Is</w:t>
+      </w:r>
+      <w:proofErr w:type="gramEnd"/>
+      <w:r>
+        <w:t xml:space="preserve"> performing poorly.</w:t>
       </w:r>
     </w:p>
     <w:p>
@@ -13289,7 +13671,15 @@
         <w:t>968</w:t>
       </w:r>
       <w:r>
-        <w:t>), Posen (</w:t>
+        <w:t xml:space="preserve">), </w:t>
+      </w:r>
+      <w:proofErr w:type="gramStart"/>
+      <w:r>
+        <w:t>Posen</w:t>
+      </w:r>
+      <w:proofErr w:type="gramEnd"/>
+      <w:r>
+        <w:t xml:space="preserve"> (</w:t>
       </w:r>
       <w:r>
         <w:t>699</w:t>
@@ -13819,7 +14209,7 @@
         <w:pStyle w:val="ListParagraph"/>
         <w:numPr>
           <w:ilvl w:val="0"/>
-          <w:numId w:val="76"/>
+          <w:numId w:val="72"/>
         </w:numPr>
       </w:pPr>
       <w:r>
@@ -13833,15 +14223,4980 @@
       </w:r>
       <w:r>
         <w:t>which prevented the country from being formed.</w:t>
+      </w:r>
+      <w:r>
+        <w:t xml:space="preserve"> </w:t>
+      </w:r>
+    </w:p>
+    <w:p>
+      <w:r>
+        <w:t>12/7</w:t>
+      </w:r>
+      <w:r>
+        <w:t xml:space="preserve">/21 </w:t>
+      </w:r>
+      <w:r>
+        <w:rPr>
+          <w:highlight w:val="yellow"/>
+        </w:rPr>
+        <w:t>– V 1.44 BETA 0.</w:t>
+      </w:r>
+      <w:r>
+        <w:rPr>
+          <w:highlight w:val="yellow"/>
+        </w:rPr>
+        <w:t>8</w:t>
+      </w:r>
+      <w:r>
+        <w:rPr>
+          <w:highlight w:val="yellow"/>
+        </w:rPr>
+        <w:t>.</w:t>
+      </w:r>
+      <w:r>
+        <w:rPr>
+          <w:highlight w:val="yellow"/>
+        </w:rPr>
+        <w:t>0</w:t>
+      </w:r>
+      <w:r>
+        <w:rPr>
+          <w:highlight w:val="yellow"/>
+        </w:rPr>
+        <w:t xml:space="preserve"> </w:t>
+      </w:r>
+      <w:r>
+        <w:rPr>
+          <w:highlight w:val="yellow"/>
+        </w:rPr>
+        <w:t>(</w:t>
+      </w:r>
+      <w:r>
+        <w:rPr>
+          <w:highlight w:val="yellow"/>
+        </w:rPr>
+        <w:t>Hotfix, save incompatib</w:t>
       </w:r>
       <w:bookmarkStart w:id="0" w:name="_GoBack"/>
       <w:bookmarkEnd w:id="0"/>
-    </w:p>
-    <w:p/>
-    <w:p/>
-    <w:p>
+      <w:r>
+        <w:rPr>
+          <w:highlight w:val="yellow"/>
+        </w:rPr>
+        <w:t>ility</w:t>
+      </w:r>
+      <w:r>
+        <w:rPr>
+          <w:highlight w:val="yellow"/>
+        </w:rPr>
+        <w:t>):</w:t>
+      </w:r>
+    </w:p>
+    <w:p>
+      <w:pPr>
+        <w:pStyle w:val="ListParagraph"/>
+        <w:numPr>
+          <w:ilvl w:val="0"/>
+          <w:numId w:val="76"/>
+        </w:numPr>
+        <w:rPr>
+          <w:color w:val="FF0000"/>
+          <w:highlight w:val="yellow"/>
+        </w:rPr>
+      </w:pPr>
+      <w:r>
+        <w:rPr>
+          <w:color w:val="FF0000"/>
+          <w:highlight w:val="yellow"/>
+        </w:rPr>
+        <w:t xml:space="preserve">Implemented ccHFM’s colonial railroading and ENG splendid isolation’s mechanics, </w:t>
+      </w:r>
+      <w:r>
+        <w:rPr>
+          <w:color w:val="FF0000"/>
+          <w:highlight w:val="yellow"/>
+        </w:rPr>
+        <w:t>both will</w:t>
+      </w:r>
+      <w:r>
+        <w:rPr>
+          <w:color w:val="FF0000"/>
+          <w:highlight w:val="yellow"/>
+        </w:rPr>
+        <w:t xml:space="preserve"> be active at game start</w:t>
+      </w:r>
+      <w:r>
+        <w:rPr>
+          <w:color w:val="FF0000"/>
+          <w:highlight w:val="yellow"/>
+        </w:rPr>
+        <w:t xml:space="preserve"> and</w:t>
+      </w:r>
+      <w:r>
+        <w:rPr>
+          <w:color w:val="FF0000"/>
+          <w:highlight w:val="yellow"/>
+        </w:rPr>
+        <w:t xml:space="preserve"> </w:t>
+      </w:r>
+      <w:r>
+        <w:rPr>
+          <w:color w:val="FF0000"/>
+          <w:highlight w:val="yellow"/>
+        </w:rPr>
+        <w:t xml:space="preserve">either </w:t>
+      </w:r>
+      <w:r>
+        <w:rPr>
+          <w:color w:val="FF0000"/>
+          <w:highlight w:val="yellow"/>
+        </w:rPr>
+        <w:t xml:space="preserve">two </w:t>
+      </w:r>
+      <w:r>
+        <w:rPr>
+          <w:color w:val="FF0000"/>
+          <w:highlight w:val="yellow"/>
+        </w:rPr>
+        <w:t xml:space="preserve">can be turned off at will through the “Political Decisions” </w:t>
+      </w:r>
+      <w:r>
+        <w:rPr>
+          <w:color w:val="FF0000"/>
+          <w:highlight w:val="yellow"/>
+        </w:rPr>
+        <w:t xml:space="preserve">utility </w:t>
+      </w:r>
+      <w:r>
+        <w:rPr>
+          <w:color w:val="FF0000"/>
+          <w:highlight w:val="yellow"/>
+        </w:rPr>
+        <w:t>decision chain. Please not</w:t>
+      </w:r>
+      <w:r>
+        <w:rPr>
+          <w:color w:val="FF0000"/>
+          <w:highlight w:val="yellow"/>
+        </w:rPr>
+        <w:t>e</w:t>
+      </w:r>
+      <w:r>
+        <w:rPr>
+          <w:color w:val="FF0000"/>
+          <w:highlight w:val="yellow"/>
+        </w:rPr>
+        <w:t xml:space="preserve"> that this can only be done ONCE before the year 1837.</w:t>
+      </w:r>
+    </w:p>
+    <w:p>
+      <w:pPr>
+        <w:pStyle w:val="ListParagraph"/>
+        <w:numPr>
+          <w:ilvl w:val="0"/>
+          <w:numId w:val="76"/>
+        </w:numPr>
+      </w:pPr>
+      <w:r>
+        <w:t>Corrected an issue where a failsafe event for the annexation of the Oregon Territory in case England owns/sphered/vassalized the USA kept firing</w:t>
+      </w:r>
+      <w:r>
+        <w:t xml:space="preserve"> on its own</w:t>
+      </w:r>
+      <w:r>
+        <w:t>.</w:t>
+      </w:r>
+    </w:p>
+    <w:p>
+      <w:pPr>
+        <w:pStyle w:val="ListParagraph"/>
+        <w:numPr>
+          <w:ilvl w:val="0"/>
+          <w:numId w:val="76"/>
+        </w:numPr>
+      </w:pPr>
+      <w:r>
+        <w:t>Added an event chain for player Alaska to rebel against Russia</w:t>
+      </w:r>
+      <w:r>
+        <w:t xml:space="preserve"> upon being sold</w:t>
+      </w:r>
+      <w:r>
+        <w:t>.</w:t>
+      </w:r>
+    </w:p>
+    <w:p>
+      <w:pPr>
+        <w:pStyle w:val="ListParagraph"/>
+        <w:numPr>
+          <w:ilvl w:val="0"/>
+          <w:numId w:val="76"/>
+        </w:numPr>
+      </w:pPr>
+      <w:r>
+        <w:t>Corrected an issue with the “</w:t>
+      </w:r>
+      <w:r>
+        <w:t>Settling Aquiri</w:t>
+      </w:r>
+      <w:r>
+        <w:t>” decision which was preventing Brazil from taking the “Treaty of Bogota” decision.</w:t>
+      </w:r>
+    </w:p>
+    <w:p>
+      <w:pPr>
+        <w:pStyle w:val="ListParagraph"/>
+        <w:numPr>
+          <w:ilvl w:val="0"/>
+          <w:numId w:val="76"/>
+        </w:numPr>
+      </w:pPr>
+      <w:r>
+        <w:t xml:space="preserve">Fixed an issue with the </w:t>
+      </w:r>
+      <w:r>
+        <w:t>ANON_total_war</w:t>
+      </w:r>
+      <w:r>
+        <w:t xml:space="preserve"> invention not triggering properly.</w:t>
+      </w:r>
+    </w:p>
+    <w:p>
+      <w:pPr>
+        <w:pStyle w:val="ListParagraph"/>
+        <w:numPr>
+          <w:ilvl w:val="0"/>
+          <w:numId w:val="76"/>
+        </w:numPr>
+      </w:pPr>
+      <w:r>
+        <w:t>Added the decision “</w:t>
+      </w:r>
+      <w:r>
+        <w:t>Build Aracaju</w:t>
+      </w:r>
+      <w:r>
+        <w:t>” by Wal01 &amp; company.</w:t>
+      </w:r>
+    </w:p>
+    <w:p>
+      <w:pPr>
+        <w:pStyle w:val="ListParagraph"/>
+        <w:numPr>
+          <w:ilvl w:val="0"/>
+          <w:numId w:val="76"/>
+        </w:numPr>
+      </w:pPr>
+      <w:r>
+        <w:t xml:space="preserve">Renamed province 2435 Aracaju to </w:t>
+      </w:r>
+      <w:r>
+        <w:t>São Cristóvão</w:t>
+      </w:r>
+      <w:r>
+        <w:t>.</w:t>
+      </w:r>
+    </w:p>
+    <w:p>
+      <w:pPr>
+        <w:pStyle w:val="ListParagraph"/>
+        <w:numPr>
+          <w:ilvl w:val="0"/>
+          <w:numId w:val="76"/>
+        </w:numPr>
+      </w:pPr>
+      <w:r>
+        <w:t>Added control and ownership of Trinidade &amp; Martin Vaz islands to Brazil, bound to change later on.</w:t>
+      </w:r>
+    </w:p>
+    <w:p>
+      <w:pPr>
+        <w:pStyle w:val="ListParagraph"/>
+        <w:numPr>
+          <w:ilvl w:val="0"/>
+          <w:numId w:val="76"/>
+        </w:numPr>
+      </w:pPr>
+      <w:r>
+        <w:t>Fixed a localization error in the decision “</w:t>
+      </w:r>
+      <w:r>
+        <w:t>Don Antonio López de</w:t>
+      </w:r>
+      <w:r>
+        <w:t xml:space="preserve"> Santa Anna, President-for-Life.”</w:t>
+      </w:r>
+    </w:p>
+    <w:p>
+      <w:pPr>
+        <w:pStyle w:val="ListParagraph"/>
+        <w:numPr>
+          <w:ilvl w:val="0"/>
+          <w:numId w:val="76"/>
+        </w:numPr>
+      </w:pPr>
+      <w:r>
+        <w:t>Removed Quebrada Honda’s (3307) naval base as it is landlocked.</w:t>
+      </w:r>
+    </w:p>
+    <w:p>
+      <w:pPr>
+        <w:pStyle w:val="ListParagraph"/>
+        <w:numPr>
+          <w:ilvl w:val="0"/>
+          <w:numId w:val="76"/>
+        </w:numPr>
+      </w:pPr>
+      <w:r>
+        <w:t xml:space="preserve">Edited several modifiers from the issues.txt, most notably state capitalism getting a bonus of +25% factory and rgo </w:t>
+      </w:r>
+      <w:r>
+        <w:t>throughput</w:t>
+      </w:r>
+      <w:r>
+        <w:t xml:space="preserve"> and planned economy a bonus of 50% factory and rgo throughput but a 95% import tax.</w:t>
+      </w:r>
+    </w:p>
+    <w:p>
+      <w:pPr>
+        <w:pStyle w:val="ListParagraph"/>
+        <w:numPr>
+          <w:ilvl w:val="0"/>
+          <w:numId w:val="76"/>
+        </w:numPr>
+      </w:pPr>
+      <w:r>
+        <w:t>Possible fix for</w:t>
+      </w:r>
+      <w:r>
+        <w:t xml:space="preserve"> Chan Santa Cruz’s genocide on non-Mayans from repeating every day until the war ends.</w:t>
+      </w:r>
+    </w:p>
+    <w:p>
+      <w:pPr>
+        <w:pStyle w:val="ListParagraph"/>
+        <w:numPr>
+          <w:ilvl w:val="0"/>
+          <w:numId w:val="76"/>
+        </w:numPr>
+      </w:pPr>
+      <w:r>
+        <w:t>Fixed Guadalupe-Hidalgo’s treaty being mutually exclusive with the American Annexation of Yucatan, previously all of YUC’s provinces were being handed back to Mexico despite being cored by the USA.</w:t>
+      </w:r>
+    </w:p>
+    <w:p>
+      <w:pPr>
+        <w:pStyle w:val="ListParagraph"/>
+        <w:numPr>
+          <w:ilvl w:val="0"/>
+          <w:numId w:val="76"/>
+        </w:numPr>
+      </w:pPr>
+      <w:r>
+        <w:t>Updated some Mexican-American W</w:t>
+      </w:r>
+      <w:r>
+        <w:t>ar</w:t>
+      </w:r>
+      <w:r>
+        <w:t xml:space="preserve"> and some other Mexico-related</w:t>
+      </w:r>
+      <w:r>
+        <w:t xml:space="preserve"> decisions and events to also include Conservative Mexico and the Second Mexican Empire in their scopes.</w:t>
+      </w:r>
+    </w:p>
+    <w:p>
+      <w:pPr>
+        <w:pStyle w:val="ListParagraph"/>
+        <w:numPr>
+          <w:ilvl w:val="0"/>
+          <w:numId w:val="76"/>
+        </w:numPr>
+      </w:pPr>
+      <w:r>
+        <w:t xml:space="preserve">Streamlined the Spanish </w:t>
+      </w:r>
+      <w:r>
+        <w:t>viceroyalty</w:t>
+      </w:r>
+      <w:r>
+        <w:t xml:space="preserve"> reconquering decisions.</w:t>
+      </w:r>
+    </w:p>
+    <w:p>
+      <w:pPr>
+        <w:pStyle w:val="ListParagraph"/>
+        <w:numPr>
+          <w:ilvl w:val="0"/>
+          <w:numId w:val="76"/>
+        </w:numPr>
+      </w:pPr>
+      <w:r>
+        <w:lastRenderedPageBreak/>
+        <w:t xml:space="preserve">Removed a condition from the Native Assimilation/Integration/Removal decisions which prevented natives in the Americas and Polynesia/Australia/New Zealand from being affected in colonial provinces. </w:t>
+      </w:r>
+    </w:p>
+    <w:p>
+      <w:pPr>
+        <w:pStyle w:val="ListParagraph"/>
+        <w:numPr>
+          <w:ilvl w:val="0"/>
+          <w:numId w:val="76"/>
+        </w:numPr>
+      </w:pPr>
+      <w:r>
+        <w:t>Added the following conditions to the Ayutla Revolution event: Gadsden Purchase must have occurred and the country’s voting franchise must not be Universal or Universal Weighted.</w:t>
+      </w:r>
+    </w:p>
+    <w:p>
+      <w:pPr>
+        <w:pStyle w:val="ListParagraph"/>
+        <w:numPr>
+          <w:ilvl w:val="0"/>
+          <w:numId w:val="76"/>
+        </w:numPr>
+      </w:pPr>
+      <w:r>
+        <w:t xml:space="preserve">Divided by three </w:t>
+      </w:r>
+      <w:r>
+        <w:t>the proportional increase of pops following certain ideologies modified by the Ayutla Revolution province event</w:t>
+      </w:r>
+      <w:r>
+        <w:t xml:space="preserve"> as to prevent the country from </w:t>
+      </w:r>
+      <w:r>
+        <w:t>voting liberal for the rest of the game</w:t>
+      </w:r>
+      <w:r>
+        <w:t>.</w:t>
+      </w:r>
+    </w:p>
+    <w:p>
+      <w:pPr>
+        <w:pStyle w:val="ListParagraph"/>
+        <w:numPr>
+          <w:ilvl w:val="0"/>
+          <w:numId w:val="76"/>
+        </w:numPr>
+      </w:pPr>
+      <w:r>
+        <w:t xml:space="preserve">Added </w:t>
+      </w:r>
+      <w:r>
+        <w:t>Félix María Zuloaga</w:t>
+      </w:r>
+      <w:r>
+        <w:t xml:space="preserve"> as a general for both Conservative Mexico and the Second Mexican Empire.</w:t>
+      </w:r>
+    </w:p>
+    <w:p>
+      <w:pPr>
+        <w:pStyle w:val="ListParagraph"/>
+        <w:numPr>
+          <w:ilvl w:val="0"/>
+          <w:numId w:val="76"/>
+        </w:numPr>
+      </w:pPr>
+      <w:r>
+        <w:t xml:space="preserve">Added an extra condition to begin the Hungarian Revolution: the </w:t>
+      </w:r>
+      <w:r>
+        <w:t>no_more_war</w:t>
+      </w:r>
+      <w:r>
+        <w:t xml:space="preserve"> country modifier must have expired for Hungary, giving them even more time to create and group a proper army (7 days of advantage.)</w:t>
+      </w:r>
+    </w:p>
+    <w:p>
+      <w:pPr>
+        <w:pStyle w:val="ListParagraph"/>
+        <w:numPr>
+          <w:ilvl w:val="0"/>
+          <w:numId w:val="76"/>
+        </w:numPr>
+      </w:pPr>
+      <w:r>
+        <w:t>Corrected an issue with the Spencer-Mariscal treaty ending the Caste War in Yucatan previously showing up on any country unrelated to the event chain.</w:t>
+      </w:r>
+    </w:p>
+    <w:p>
+      <w:pPr>
+        <w:pStyle w:val="ListParagraph"/>
+        <w:numPr>
+          <w:ilvl w:val="0"/>
+          <w:numId w:val="76"/>
+        </w:numPr>
+      </w:pPr>
+      <w:r>
+        <w:t>Corrected an issue with the “Shahidullah Question” event which fired on any existing country. Also optimized the event.</w:t>
+      </w:r>
+    </w:p>
+    <w:p>
+      <w:pPr>
+        <w:pStyle w:val="ListParagraph"/>
+        <w:numPr>
+          <w:ilvl w:val="0"/>
+          <w:numId w:val="76"/>
+        </w:numPr>
+      </w:pPr>
+      <w:r>
+        <w:t>Corrected issue where the “Secessionist sentiments!” CSA coring event would happen in provinces without USA cores.</w:t>
+      </w:r>
+    </w:p>
+    <w:p>
+      <w:pPr>
+        <w:pStyle w:val="ListParagraph"/>
+        <w:numPr>
+          <w:ilvl w:val="0"/>
+          <w:numId w:val="76"/>
+        </w:numPr>
+      </w:pPr>
+      <w:r>
+        <w:t>Fixed wrong flags in the “Rename Eastern Slovakia” and “Rename Baranya” decisions which prevented the decisions from working properly.</w:t>
+      </w:r>
+    </w:p>
+    <w:p>
+      <w:pPr>
+        <w:pStyle w:val="ListParagraph"/>
+        <w:numPr>
+          <w:ilvl w:val="0"/>
+          <w:numId w:val="76"/>
+        </w:numPr>
+      </w:pPr>
+      <w:r>
+        <w:t>The “Claim Pomerania” decision will now add a core on Zary (3665).</w:t>
+      </w:r>
+    </w:p>
+    <w:p>
+      <w:pPr>
+        <w:pStyle w:val="ListParagraph"/>
+        <w:numPr>
+          <w:ilvl w:val="0"/>
+          <w:numId w:val="76"/>
+        </w:numPr>
+      </w:pPr>
+      <w:r>
+        <w:t>Corrected a Polish flag issue in the “Rename Grodno” decision.</w:t>
+      </w:r>
+    </w:p>
+    <w:p>
+      <w:pPr>
+        <w:pStyle w:val="ListParagraph"/>
+        <w:numPr>
+          <w:ilvl w:val="0"/>
+          <w:numId w:val="76"/>
+        </w:numPr>
+      </w:pPr>
+      <w:r>
+        <w:t>Corrected a Cornish flag issue in the “Rename Cornwall” decision.</w:t>
+      </w:r>
+    </w:p>
+    <w:p>
+      <w:pPr>
+        <w:pStyle w:val="ListParagraph"/>
+        <w:numPr>
+          <w:ilvl w:val="0"/>
+          <w:numId w:val="76"/>
+        </w:numPr>
+      </w:pPr>
+      <w:r>
+        <w:t xml:space="preserve">Removed the monarchy government type </w:t>
+      </w:r>
+      <w:r>
+        <w:t xml:space="preserve">and not having recently lost a war </w:t>
+      </w:r>
+      <w:r>
+        <w:t>condition</w:t>
+      </w:r>
+      <w:r>
+        <w:t>s</w:t>
+      </w:r>
+      <w:r>
+        <w:t xml:space="preserve"> for the “Abolish Arabistan” decision.</w:t>
+      </w:r>
+      <w:r>
+        <w:t xml:space="preserve"> Also </w:t>
+      </w:r>
+      <w:r>
+        <w:t>fixed an issue where the decision required PER to have a flag only given by that decision, which disabled the decision from ever appearing.</w:t>
+      </w:r>
+    </w:p>
+    <w:p>
+      <w:pPr>
+        <w:pStyle w:val="ListParagraph"/>
+        <w:numPr>
+          <w:ilvl w:val="0"/>
+          <w:numId w:val="76"/>
+        </w:numPr>
+      </w:pPr>
+      <w:r>
+        <w:t>Possible fix to the “Jewish Diaspora” events repeating forever</w:t>
+      </w:r>
+      <w:r>
+        <w:t xml:space="preserve"> as Israel</w:t>
+      </w:r>
+      <w:r>
+        <w:t>.</w:t>
+      </w:r>
+    </w:p>
+    <w:p>
+      <w:pPr>
+        <w:pStyle w:val="ListParagraph"/>
+        <w:numPr>
+          <w:ilvl w:val="0"/>
+          <w:numId w:val="76"/>
+        </w:numPr>
+      </w:pPr>
+      <w:r>
+        <w:t>Removed condition which prevented the AI from taking the decision “</w:t>
+      </w:r>
+      <w:r>
+        <w:t>Claim the Empty Quarter</w:t>
+      </w:r>
+      <w:r>
+        <w:t>.”</w:t>
+      </w:r>
+    </w:p>
+    <w:p>
+      <w:pPr>
+        <w:pStyle w:val="ListParagraph"/>
+        <w:numPr>
+          <w:ilvl w:val="0"/>
+          <w:numId w:val="76"/>
+        </w:numPr>
+      </w:pPr>
+      <w:r>
+        <w:t>Removed condition which allowed the “</w:t>
+      </w:r>
+      <w:r>
+        <w:t>The Dominion of Newfoundland</w:t>
+      </w:r>
+      <w:r>
+        <w:t>” event to fire continuously.</w:t>
+      </w:r>
+      <w:r>
+        <w:t xml:space="preserve"> From vanilla HFM.</w:t>
+      </w:r>
+    </w:p>
+    <w:p>
+      <w:pPr>
+        <w:pStyle w:val="ListParagraph"/>
+        <w:numPr>
+          <w:ilvl w:val="0"/>
+          <w:numId w:val="76"/>
+        </w:numPr>
+      </w:pPr>
+      <w:r>
+        <w:t xml:space="preserve">Momentarily removed a condition which allowed AI Greece to absorb </w:t>
+      </w:r>
+      <w:r>
+        <w:t>the Patriarchate of Alexandria.</w:t>
+      </w:r>
+      <w:r>
+        <w:t xml:space="preserve"> This</w:t>
+      </w:r>
+      <w:r>
+        <w:t xml:space="preserve"> </w:t>
+      </w:r>
+      <w:r>
+        <w:t>will be reworked in the future.</w:t>
+      </w:r>
+    </w:p>
+    <w:p>
+      <w:pPr>
+        <w:pStyle w:val="ListParagraph"/>
+        <w:numPr>
+          <w:ilvl w:val="0"/>
+          <w:numId w:val="76"/>
+        </w:numPr>
+      </w:pPr>
+      <w:r>
+        <w:t xml:space="preserve">The “Form Yugoslavia” decision will now give a core in </w:t>
+      </w:r>
+      <w:r>
+        <w:t>Beli Manastir</w:t>
+      </w:r>
+      <w:r>
+        <w:t xml:space="preserve"> (3620</w:t>
+      </w:r>
+      <w:r>
+        <w:t>.</w:t>
+      </w:r>
+      <w:r>
+        <w:t>)</w:t>
+      </w:r>
+    </w:p>
+    <w:p>
+      <w:pPr>
+        <w:pStyle w:val="ListParagraph"/>
+        <w:numPr>
+          <w:ilvl w:val="0"/>
+          <w:numId w:val="76"/>
+        </w:numPr>
+      </w:pPr>
+      <w:r>
+        <w:t>Removed Azeri t*rks from being an accepted culture in a reformed Transcaucasia via decision.</w:t>
+      </w:r>
+    </w:p>
+    <w:p>
+      <w:pPr>
+        <w:pStyle w:val="ListParagraph"/>
+        <w:numPr>
+          <w:ilvl w:val="0"/>
+          <w:numId w:val="76"/>
+        </w:numPr>
+      </w:pPr>
+      <w:r>
+        <w:t>Corrected an issue from the vanilla HFM decision “</w:t>
+      </w:r>
+      <w:r>
+        <w:t>albania_in_yugoslavia</w:t>
+      </w:r>
+      <w:r>
+        <w:t>” which demands the territories of Albania to be ceded to Yugoslavia</w:t>
+      </w:r>
+      <w:r>
+        <w:t>, even if Yugoslavia already owned them.</w:t>
+      </w:r>
+    </w:p>
+    <w:p>
+      <w:pPr>
+        <w:pStyle w:val="ListParagraph"/>
+        <w:numPr>
+          <w:ilvl w:val="0"/>
+          <w:numId w:val="76"/>
+        </w:numPr>
+      </w:pPr>
+      <w:r>
+        <w:lastRenderedPageBreak/>
+        <w:t xml:space="preserve">Added </w:t>
+      </w:r>
+      <w:r>
+        <w:t>the option for a player Montenegro to aid the Vojvodina Serbs during their rebellion</w:t>
+      </w:r>
+      <w:r>
+        <w:t xml:space="preserve"> (and eventually annex them.)</w:t>
+      </w:r>
+      <w:r>
+        <w:t xml:space="preserve"> </w:t>
+      </w:r>
+      <w:r>
+        <w:t xml:space="preserve">However, </w:t>
+      </w:r>
+      <w:r>
+        <w:t>Montenegro must own Belgrade.</w:t>
+      </w:r>
+    </w:p>
+    <w:p>
+      <w:pPr>
+        <w:pStyle w:val="ListParagraph"/>
+        <w:numPr>
+          <w:ilvl w:val="0"/>
+          <w:numId w:val="76"/>
+        </w:numPr>
+      </w:pPr>
+      <w:r>
+        <w:t>Reduced</w:t>
+      </w:r>
+      <w:r>
+        <w:t xml:space="preserve"> from 25% to 15%</w:t>
+      </w:r>
+      <w:r>
+        <w:t xml:space="preserve"> Yucatan’s</w:t>
+      </w:r>
+      <w:r>
+        <w:t xml:space="preserve"> AI chance </w:t>
+      </w:r>
+      <w:r>
+        <w:t>to appeal for an AI USA annexation during the USA-led blockade on their ports. Also added a mod</w:t>
+      </w:r>
+      <w:r>
+        <w:t xml:space="preserve">ifier increasing the chance for an annexation request </w:t>
+      </w:r>
+      <w:r>
+        <w:t xml:space="preserve">if Mexico has </w:t>
+      </w:r>
+      <w:r>
+        <w:t>any of the following: &gt;</w:t>
+      </w:r>
+      <w:r>
+        <w:t xml:space="preserve">60 war exhaustion, </w:t>
+      </w:r>
+      <w:r>
+        <w:t>&gt;</w:t>
+      </w:r>
+      <w:r>
+        <w:t>4</w:t>
+      </w:r>
+      <w:r>
+        <w:t>0% unemployment, socialist, communist or reactionary government and does not have a federalist model of government.</w:t>
+      </w:r>
+    </w:p>
+    <w:p>
+      <w:pPr>
+        <w:pStyle w:val="ListParagraph"/>
+        <w:numPr>
+          <w:ilvl w:val="0"/>
+          <w:numId w:val="76"/>
+        </w:numPr>
+      </w:pPr>
+      <w:r>
+        <w:t>Optimized the “</w:t>
+      </w:r>
+      <w:r>
+        <w:t>Reform the Gran Colombia</w:t>
+      </w:r>
+      <w:r>
+        <w:t>”, “Reform the USCA” and “</w:t>
+      </w:r>
+      <w:r>
+        <w:t>Treaty of Mallarino-Bidlack</w:t>
+      </w:r>
+      <w:r>
+        <w:t>” decisions.</w:t>
+      </w:r>
+      <w:r>
+        <w:t xml:space="preserve"> </w:t>
+      </w:r>
+    </w:p>
+    <w:p>
+      <w:pPr>
+        <w:pStyle w:val="ListParagraph"/>
+        <w:numPr>
+          <w:ilvl w:val="0"/>
+          <w:numId w:val="76"/>
+        </w:numPr>
+      </w:pPr>
+      <w:r>
+        <w:t>Optimized the “Order restored in [Central American Country]” for the FRCA, previously it only got cores on certain defined provinces, it now obtains cores over all the provinces cored by its constituent</w:t>
+      </w:r>
+      <w:r>
+        <w:t>, formerly breakaway</w:t>
+      </w:r>
+      <w:r>
+        <w:t xml:space="preserve"> republics.</w:t>
+      </w:r>
+    </w:p>
+    <w:p>
+      <w:pPr>
+        <w:pStyle w:val="ListParagraph"/>
+        <w:numPr>
+          <w:ilvl w:val="0"/>
+          <w:numId w:val="76"/>
+        </w:numPr>
+      </w:pPr>
+      <w:r>
+        <w:t xml:space="preserve">Possible fix for Mexico obtaining Yucatan’s provinces back during the rare/non-ai USA annexation of Yucatan upon </w:t>
+      </w:r>
+      <w:r>
+        <w:t>ratifying</w:t>
+      </w:r>
+      <w:r>
+        <w:t xml:space="preserve"> the Guadalupe-Hidalgo treaty.</w:t>
+      </w:r>
+    </w:p>
+    <w:p>
+      <w:pPr>
+        <w:pStyle w:val="ListParagraph"/>
+        <w:numPr>
+          <w:ilvl w:val="0"/>
+          <w:numId w:val="76"/>
+        </w:numPr>
+      </w:pPr>
+      <w:r>
+        <w:t>Renamed “Crimean_War.txt” to “Crimean War.txt”. This was causing duplicate decisions and who knows what else, related to the Crimean War event chain.</w:t>
+      </w:r>
+    </w:p>
+    <w:p>
+      <w:pPr>
+        <w:pStyle w:val="ListParagraph"/>
+        <w:numPr>
+          <w:ilvl w:val="0"/>
+          <w:numId w:val="76"/>
+        </w:numPr>
+      </w:pPr>
+      <w:r>
+        <w:t>Optimized the January Uprising event, it should now properly notify whoever owns/vassalized the owner of Warsaw</w:t>
+      </w:r>
+      <w:r>
+        <w:t xml:space="preserve"> and not drag a random country to fight Congress Poland instead</w:t>
+      </w:r>
+      <w:r>
+        <w:t>.</w:t>
+      </w:r>
+    </w:p>
+    <w:p>
+      <w:pPr>
+        <w:pStyle w:val="ListParagraph"/>
+        <w:numPr>
+          <w:ilvl w:val="0"/>
+          <w:numId w:val="76"/>
+        </w:numPr>
+      </w:pPr>
+      <w:r>
+        <w:t>Optimized the “Unite with Poland” decision so neighboring countries now get a proper notification when this happens.</w:t>
+      </w:r>
+    </w:p>
+    <w:p>
+      <w:pPr>
+        <w:pStyle w:val="ListParagraph"/>
+        <w:numPr>
+          <w:ilvl w:val="0"/>
+          <w:numId w:val="76"/>
+        </w:numPr>
+      </w:pPr>
+      <w:r>
+        <w:t>Possible fix to an issue where Russia could rename Olecko (</w:t>
+      </w:r>
+      <w:r>
+        <w:t>3573</w:t>
+      </w:r>
+      <w:r>
+        <w:t>) without owning the province.</w:t>
+      </w:r>
+    </w:p>
+    <w:p>
+      <w:pPr>
+        <w:pStyle w:val="ListParagraph"/>
+        <w:numPr>
+          <w:ilvl w:val="0"/>
+          <w:numId w:val="76"/>
+        </w:numPr>
+      </w:pPr>
+      <w:r>
+        <w:t>Added notification events for the beginning of the Russian Intervention during the Hungarian Revolution.</w:t>
+      </w:r>
+    </w:p>
+    <w:p>
+      <w:pPr>
+        <w:pStyle w:val="ListParagraph"/>
+        <w:numPr>
+          <w:ilvl w:val="0"/>
+          <w:numId w:val="76"/>
+        </w:numPr>
+      </w:pPr>
+      <w:r>
+        <w:t xml:space="preserve">Optimized the different “The Great Game comes to X” for Russia and Great Britain. Now the </w:t>
+      </w:r>
+      <w:r>
+        <w:t xml:space="preserve">target </w:t>
+      </w:r>
+      <w:r>
+        <w:t>country needs to share a border with either you or a vassal/substate</w:t>
+      </w:r>
+      <w:r>
+        <w:t xml:space="preserve"> and the decision will now check if the target country is </w:t>
+      </w:r>
+      <w:r>
+        <w:t>your vassal/substate in order to avoid direct confrontation, if that is the case the target will simply be annexed</w:t>
+      </w:r>
+      <w:r>
+        <w:t>.</w:t>
+      </w:r>
+    </w:p>
+    <w:p>
+      <w:pPr>
+        <w:pStyle w:val="ListParagraph"/>
+        <w:numPr>
+          <w:ilvl w:val="0"/>
+          <w:numId w:val="76"/>
+        </w:numPr>
+      </w:pPr>
+      <w:r>
+        <w:t>Corrected an issue where Shitoucheng (</w:t>
+      </w:r>
+      <w:r>
+        <w:t>3464</w:t>
+      </w:r>
+      <w:r>
+        <w:t>) wasn’t being seceded to Yedishahr during the Dungan Revolt of Xinjiang.</w:t>
+      </w:r>
+    </w:p>
+    <w:p>
+      <w:pPr>
+        <w:pStyle w:val="ListParagraph"/>
+        <w:numPr>
+          <w:ilvl w:val="0"/>
+          <w:numId w:val="76"/>
+        </w:numPr>
+      </w:pPr>
+      <w:r>
+        <w:t>Added the option for Croatia to rename Novi Sad and Subotica.</w:t>
+      </w:r>
+    </w:p>
+    <w:p>
+      <w:pPr>
+        <w:pStyle w:val="ListParagraph"/>
+        <w:numPr>
+          <w:ilvl w:val="0"/>
+          <w:numId w:val="76"/>
+        </w:numPr>
+      </w:pPr>
+      <w:r>
+        <w:t xml:space="preserve">Added the option for the AI to rename Constantinople to </w:t>
+      </w:r>
+      <w:r>
+        <w:t>Konstantinoúpolis</w:t>
+      </w:r>
+      <w:r>
+        <w:t xml:space="preserve"> (as Greece) upon getting the event titled “</w:t>
+      </w:r>
+      <w:r>
+        <w:t>Constantinople</w:t>
+      </w:r>
+      <w:r>
+        <w:t>.</w:t>
+      </w:r>
+      <w:r>
+        <w:t>”</w:t>
+      </w:r>
+    </w:p>
+    <w:p>
+      <w:pPr>
+        <w:pStyle w:val="ListParagraph"/>
+        <w:numPr>
+          <w:ilvl w:val="0"/>
+          <w:numId w:val="76"/>
+        </w:numPr>
+      </w:pPr>
+      <w:r>
+        <w:t xml:space="preserve">Though it does absolutely fucking nothing, </w:t>
+      </w:r>
+      <w:r>
+        <w:t>the Wallo</w:t>
+      </w:r>
+      <w:r>
+        <w:t>on</w:t>
+      </w:r>
+      <w:r>
+        <w:t xml:space="preserve"> region</w:t>
+      </w:r>
+      <w:r>
+        <w:t xml:space="preserve"> will now be renamed to Wallonië (from the French Wallonie) when owned by the </w:t>
+      </w:r>
+      <w:r>
+        <w:t>Netherlands</w:t>
+      </w:r>
+      <w:r>
+        <w:t>.</w:t>
+      </w:r>
+    </w:p>
+    <w:p>
+      <w:pPr>
+        <w:pStyle w:val="ListParagraph"/>
+        <w:numPr>
+          <w:ilvl w:val="0"/>
+          <w:numId w:val="76"/>
+        </w:numPr>
+      </w:pPr>
+      <w:r>
+        <w:t>Fixed an issue where Turkmenistan was not getting cores over Ravnina (3592), Tejend (3467) and Sarkhs (3467) upon taking the decision “</w:t>
+      </w:r>
+      <w:r>
+        <w:t>Hegemony in central Asia</w:t>
+      </w:r>
+      <w:r>
+        <w:t>.</w:t>
+      </w:r>
+      <w:r>
+        <w:t>”</w:t>
+      </w:r>
+    </w:p>
+    <w:p>
+      <w:pPr>
+        <w:pStyle w:val="ListParagraph"/>
+        <w:numPr>
+          <w:ilvl w:val="0"/>
+          <w:numId w:val="76"/>
+        </w:numPr>
+      </w:pPr>
+      <w:r>
+        <w:t>The Russian decision “</w:t>
+      </w:r>
+      <w:r>
+        <w:t xml:space="preserve">Promulgate the </w:t>
+      </w:r>
+      <w:r>
+        <w:t>Ems Ukaz” will now remove Ukrainian and</w:t>
+      </w:r>
+      <w:r>
+        <w:t>/or</w:t>
+      </w:r>
+      <w:r>
+        <w:t xml:space="preserve"> Malorussian as </w:t>
+      </w:r>
+      <w:r>
+        <w:t>accepted cultures</w:t>
+      </w:r>
+      <w:r>
+        <w:t>.</w:t>
+      </w:r>
+    </w:p>
+    <w:p>
+      <w:pPr>
+        <w:pStyle w:val="ListParagraph"/>
+        <w:numPr>
+          <w:ilvl w:val="0"/>
+          <w:numId w:val="76"/>
+        </w:numPr>
+      </w:pPr>
+      <w:r>
+        <w:lastRenderedPageBreak/>
+        <w:t xml:space="preserve">The decision “Russify the Baltic States” </w:t>
+      </w:r>
+      <w:r>
+        <w:t>will remove both East and Baltic Germans from Russia’s accepted cultures</w:t>
+      </w:r>
+      <w:r>
+        <w:t>.</w:t>
+      </w:r>
+    </w:p>
+    <w:p>
+      <w:pPr>
+        <w:pStyle w:val="ListParagraph"/>
+        <w:numPr>
+          <w:ilvl w:val="0"/>
+          <w:numId w:val="76"/>
+        </w:numPr>
+      </w:pPr>
+      <w:r>
+        <w:t>Corrected a missing OR clause in the Internment Camps decision</w:t>
+      </w:r>
+      <w:r>
+        <w:t xml:space="preserve"> for Israel and T*rkey</w:t>
+      </w:r>
+      <w:r>
+        <w:t>.</w:t>
+      </w:r>
+    </w:p>
+    <w:p>
+      <w:pPr>
+        <w:pStyle w:val="ListParagraph"/>
+        <w:numPr>
+          <w:ilvl w:val="0"/>
+          <w:numId w:val="76"/>
+        </w:numPr>
+      </w:pPr>
+      <w:r>
+        <w:t>Fixed the duplicate “Build the Volga-Don Canal” decisions</w:t>
+      </w:r>
+      <w:r>
+        <w:t xml:space="preserve"> and assigned the </w:t>
+      </w:r>
+      <w:r>
+        <w:t>proper</w:t>
+      </w:r>
+      <w:r>
+        <w:t xml:space="preserve"> construction events (it previously had the Panama Canal events assigned.)</w:t>
+      </w:r>
+    </w:p>
+    <w:p>
+      <w:pPr>
+        <w:pStyle w:val="ListParagraph"/>
+        <w:numPr>
+          <w:ilvl w:val="0"/>
+          <w:numId w:val="76"/>
+        </w:numPr>
+      </w:pPr>
+      <w:r>
+        <w:t>Implemented s</w:t>
+      </w:r>
+      <w:r>
+        <w:t>everal changes made by Kaladah:</w:t>
+      </w:r>
+    </w:p>
+    <w:p>
+      <w:pPr>
+        <w:pStyle w:val="ListParagraph"/>
+        <w:numPr>
+          <w:ilvl w:val="1"/>
+          <w:numId w:val="76"/>
+        </w:numPr>
+      </w:pPr>
+      <w:r>
+        <w:t xml:space="preserve">Streamlined AI </w:t>
+      </w:r>
+      <w:r>
+        <w:t>S</w:t>
+      </w:r>
+      <w:r>
+        <w:t>hogunate decisions.</w:t>
+      </w:r>
+    </w:p>
+    <w:p>
+      <w:pPr>
+        <w:pStyle w:val="ListParagraph"/>
+        <w:numPr>
+          <w:ilvl w:val="1"/>
+          <w:numId w:val="76"/>
+        </w:numPr>
+      </w:pPr>
+      <w:r>
+        <w:t>Annexation of Bahrain and Qatar to UAE now gives cores.</w:t>
+      </w:r>
+    </w:p>
+    <w:p>
+      <w:pPr>
+        <w:pStyle w:val="ListParagraph"/>
+        <w:numPr>
+          <w:ilvl w:val="1"/>
+          <w:numId w:val="76"/>
+        </w:numPr>
+      </w:pPr>
+      <w:r>
+        <w:t>Fixed typo in annexation of Qatar to UAE decision.</w:t>
+      </w:r>
+    </w:p>
+    <w:p>
+      <w:pPr>
+        <w:pStyle w:val="ListParagraph"/>
+        <w:numPr>
+          <w:ilvl w:val="1"/>
+          <w:numId w:val="76"/>
+        </w:numPr>
+      </w:pPr>
+      <w:r>
+        <w:t>Fixed position of Monaco province.</w:t>
+      </w:r>
+    </w:p>
+    <w:p>
+      <w:pPr>
+        <w:pStyle w:val="ListParagraph"/>
+        <w:numPr>
+          <w:ilvl w:val="1"/>
+          <w:numId w:val="76"/>
+        </w:numPr>
+      </w:pPr>
+      <w:r>
+        <w:t>Fixed Tuscan flag.</w:t>
+      </w:r>
+    </w:p>
+    <w:p>
+      <w:pPr>
+        <w:pStyle w:val="ListParagraph"/>
+        <w:numPr>
+          <w:ilvl w:val="1"/>
+          <w:numId w:val="76"/>
+        </w:numPr>
+      </w:pPr>
+      <w:r>
+        <w:t>Modified Italian Federation flag.</w:t>
+      </w:r>
+    </w:p>
+    <w:p>
+      <w:pPr>
+        <w:pStyle w:val="ListParagraph"/>
+        <w:numPr>
+          <w:ilvl w:val="1"/>
+          <w:numId w:val="76"/>
+        </w:numPr>
+      </w:pPr>
+      <w:r>
+        <w:t>Added province pictures for</w:t>
+      </w:r>
+      <w:r>
+        <w:t>:</w:t>
+      </w:r>
+      <w:r>
+        <w:t xml:space="preserve"> </w:t>
+      </w:r>
+      <w:r>
+        <w:t xml:space="preserve">Iasi (remande, 670), </w:t>
+      </w:r>
+      <w:r>
+        <w:t>Benevento (3278),</w:t>
+      </w:r>
+      <w:r>
+        <w:t xml:space="preserve"> </w:t>
+      </w:r>
+      <w:r>
+        <w:t xml:space="preserve">Cottbus (552), </w:t>
+      </w:r>
+      <w:r>
+        <w:t>Iceland (252), Mt. Kailash (3550), Port Elizabeth (2096), Bloemfontein (2101), Pretoria (2105), Johannesburg (2106), Durban (2111), Mt. Kilimanjaro (2047) and Victoria Falls (2015 and 2072).</w:t>
+      </w:r>
+    </w:p>
+    <w:p>
+      <w:pPr>
+        <w:pStyle w:val="ListParagraph"/>
+        <w:numPr>
+          <w:ilvl w:val="0"/>
+          <w:numId w:val="76"/>
+        </w:numPr>
+      </w:pPr>
+      <w:r>
+        <w:t>Mexico (or Maximillian’s Mexico) can now refute USA’s Manifest Destiny as a Greater Power despite having signed the Guadalupe Hidalgo Treaty, because that’s how GPs work.</w:t>
+      </w:r>
+    </w:p>
+    <w:p>
+      <w:pPr>
+        <w:pStyle w:val="ListParagraph"/>
+        <w:numPr>
+          <w:ilvl w:val="0"/>
+          <w:numId w:val="76"/>
+        </w:numPr>
+        <w:rPr>
+          <w:highlight w:val="yellow"/>
+        </w:rPr>
+      </w:pPr>
+      <w:r>
+        <w:rPr>
+          <w:highlight w:val="yellow"/>
+        </w:rPr>
+        <w:t>Optimized several Bhutanese events and decisions, as well as adding a possible solution to the infinite Bhutanese civil wars.</w:t>
+      </w:r>
+    </w:p>
+    <w:p>
+      <w:pPr>
+        <w:pStyle w:val="ListParagraph"/>
+        <w:numPr>
+          <w:ilvl w:val="0"/>
+          <w:numId w:val="76"/>
+        </w:numPr>
+      </w:pPr>
+      <w:r>
+        <w:t>Added a failsafe preventing</w:t>
+      </w:r>
+      <w:r>
+        <w:t xml:space="preserve"> a rare vanilla bug with</w:t>
+      </w:r>
+      <w:r>
+        <w:t xml:space="preserve"> the Abyssinian minors waging war against nonexistent countries upon taking the Negusa Nagast decision.</w:t>
+      </w:r>
+    </w:p>
+    <w:p>
+      <w:pPr>
+        <w:pStyle w:val="ListParagraph"/>
+        <w:numPr>
+          <w:ilvl w:val="0"/>
+          <w:numId w:val="76"/>
+        </w:numPr>
+      </w:pPr>
+      <w:r>
+        <w:t>Corrected a misplaced condition to the sales of Ft. Ross and Alaska, uncivilized countries will no longer be able to buy either.</w:t>
+      </w:r>
+    </w:p>
+    <w:p>
+      <w:pPr>
+        <w:pStyle w:val="ListParagraph"/>
+        <w:numPr>
+          <w:ilvl w:val="0"/>
+          <w:numId w:val="76"/>
+        </w:numPr>
+        <w:rPr>
+          <w:highlight w:val="yellow"/>
+        </w:rPr>
+      </w:pPr>
+      <w:r>
+        <w:rPr>
+          <w:highlight w:val="yellow"/>
+        </w:rPr>
+        <w:t xml:space="preserve">EXPERIMENTAL: Gave Gringo California and Mexican Alta California the unreleasable tag as to prevent some funny cheesing behavior where the player would release either as a vassal </w:t>
+      </w:r>
+      <w:r>
+        <w:rPr>
+          <w:highlight w:val="yellow"/>
+        </w:rPr>
+        <w:t xml:space="preserve">(from the Ft. Ross province) </w:t>
+      </w:r>
+      <w:r>
+        <w:rPr>
+          <w:highlight w:val="yellow"/>
+        </w:rPr>
+        <w:t>during their respective revolt</w:t>
+      </w:r>
+      <w:r>
+        <w:rPr>
+          <w:highlight w:val="yellow"/>
+        </w:rPr>
+        <w:t>s, inheriting their cores and breaking the whole event chain.</w:t>
+      </w:r>
+    </w:p>
+    <w:p>
+      <w:pPr>
+        <w:pStyle w:val="ListParagraph"/>
+        <w:numPr>
+          <w:ilvl w:val="0"/>
+          <w:numId w:val="76"/>
+        </w:numPr>
+      </w:pPr>
+      <w:r>
+        <w:t>Added a core-removal failsafe event in case a European country buys Ft. Ross off Russia and manages to lose it to the USA after having Manifest Destiny declared on the colony. Said Ft. Ross buyer will be able to refute Manifest Destiny and obtain a core on their former Californian Colony via decision (provided they’re a secondary or greater power.)</w:t>
+      </w:r>
+    </w:p>
+    <w:p>
+      <w:pPr>
+        <w:pStyle w:val="ListParagraph"/>
+        <w:numPr>
+          <w:ilvl w:val="0"/>
+          <w:numId w:val="76"/>
+        </w:numPr>
+      </w:pPr>
+      <w:r>
+        <w:t>Changed Krakovian Galicia’s Polish name from Galicja Krakowijska to Galicija Krakowska.</w:t>
+      </w:r>
+    </w:p>
+    <w:p>
+      <w:pPr>
+        <w:pStyle w:val="ListParagraph"/>
+        <w:numPr>
+          <w:ilvl w:val="0"/>
+          <w:numId w:val="76"/>
+        </w:numPr>
+        <w:rPr>
+          <w:highlight w:val="yellow"/>
+        </w:rPr>
+      </w:pPr>
+      <w:r>
+        <w:rPr>
+          <w:highlight w:val="yellow"/>
+        </w:rPr>
+        <w:t>Possible solution for Austria not annexing Hungary after successfully putting down their revolt.</w:t>
+      </w:r>
+      <w:r>
+        <w:rPr>
+          <w:highlight w:val="yellow"/>
+        </w:rPr>
+        <w:t xml:space="preserve"> Hungary will now be automatically annexed.</w:t>
+      </w:r>
+    </w:p>
+    <w:p>
+      <w:pPr>
+        <w:pStyle w:val="ListParagraph"/>
+        <w:numPr>
+          <w:ilvl w:val="0"/>
+          <w:numId w:val="76"/>
+        </w:numPr>
+      </w:pPr>
+      <w:r>
+        <w:t>Corrected an issue where the event “Organizing Turkmenistan” assigned the same province name to two different provinces.</w:t>
+      </w:r>
+      <w:r>
+        <w:t xml:space="preserve"> Both are now properly renamed </w:t>
+      </w:r>
+      <w:r>
+        <w:t>Krasnovodsk</w:t>
+      </w:r>
+      <w:r>
+        <w:t xml:space="preserve"> and </w:t>
+      </w:r>
+      <w:r>
+        <w:t>Kazandzhik</w:t>
+      </w:r>
+      <w:r>
+        <w:t xml:space="preserve"> respectively.</w:t>
+      </w:r>
+    </w:p>
+    <w:p>
+      <w:pPr>
+        <w:pStyle w:val="ListParagraph"/>
+        <w:numPr>
+          <w:ilvl w:val="0"/>
+          <w:numId w:val="76"/>
+        </w:numPr>
+      </w:pPr>
+      <w:r>
+        <w:t xml:space="preserve">Corrected an issue where the </w:t>
+      </w:r>
+      <w:r>
+        <w:t>Penghu</w:t>
+      </w:r>
+      <w:r>
+        <w:t xml:space="preserve"> Islands</w:t>
+      </w:r>
+      <w:r>
+        <w:t xml:space="preserve"> (2406) </w:t>
+      </w:r>
+      <w:r>
+        <w:t xml:space="preserve">were accessible </w:t>
+      </w:r>
+      <w:r>
+        <w:t>from Taitung</w:t>
+      </w:r>
+      <w:r>
+        <w:t xml:space="preserve"> </w:t>
+      </w:r>
+      <w:r>
+        <w:t>(2562)</w:t>
+      </w:r>
+      <w:r>
+        <w:t xml:space="preserve"> </w:t>
+      </w:r>
+      <w:r>
+        <w:t>on</w:t>
+      </w:r>
+      <w:r>
+        <w:t xml:space="preserve"> Taiwan</w:t>
+      </w:r>
+      <w:r>
+        <w:t>’s eastern coast</w:t>
+      </w:r>
+      <w:r>
+        <w:t>. It is now only accessible from Tainan (1485</w:t>
+      </w:r>
+      <w:r>
+        <w:t>.</w:t>
+      </w:r>
+      <w:r>
+        <w:t>)</w:t>
+      </w:r>
+    </w:p>
+    <w:p>
+      <w:pPr>
+        <w:pStyle w:val="ListParagraph"/>
+        <w:numPr>
+          <w:ilvl w:val="0"/>
+          <w:numId w:val="76"/>
+        </w:numPr>
+      </w:pPr>
+      <w:r>
+        <w:t>Renamed K</w:t>
+      </w:r>
+      <w:r>
+        <w:t>rasnoyarsk</w:t>
+      </w:r>
+      <w:r>
+        <w:t xml:space="preserve"> </w:t>
+      </w:r>
+      <w:r>
+        <w:t xml:space="preserve">(1077) </w:t>
+      </w:r>
+      <w:r>
+        <w:t xml:space="preserve">to its proper, pre-communist name: </w:t>
+      </w:r>
+      <w:r>
+        <w:t>S</w:t>
+      </w:r>
+      <w:r>
+        <w:t>h</w:t>
+      </w:r>
+      <w:r>
+        <w:t>cheglovsk</w:t>
+      </w:r>
+      <w:r>
+        <w:t>.</w:t>
+      </w:r>
+    </w:p>
+    <w:p>
+      <w:pPr>
+        <w:pStyle w:val="ListParagraph"/>
+        <w:numPr>
+          <w:ilvl w:val="0"/>
+          <w:numId w:val="76"/>
+        </w:numPr>
+      </w:pPr>
+      <w:r>
+        <w:lastRenderedPageBreak/>
+        <w:t xml:space="preserve">Corrected an issue where Sikkim would go to war against itself during </w:t>
+      </w:r>
+      <w:r>
+        <w:t>t</w:t>
+      </w:r>
+      <w:r>
+        <w:t xml:space="preserve">he </w:t>
+      </w:r>
+      <w:r>
+        <w:t>“L</w:t>
+      </w:r>
+      <w:r>
+        <w:t>ease of Darjeeling” event.</w:t>
+      </w:r>
+    </w:p>
+    <w:p>
+      <w:pPr>
+        <w:pStyle w:val="ListParagraph"/>
+        <w:numPr>
+          <w:ilvl w:val="0"/>
+          <w:numId w:val="76"/>
+        </w:numPr>
+      </w:pPr>
+      <w:r>
+        <w:t>Corrected an issue where both Posen and Congress Poland would flip their governments to the Dominion type upon passing voting reforms. Also made both keep their Autonomous Dependency names and colors even when switching to the Dominion government.</w:t>
+      </w:r>
+    </w:p>
+    <w:p>
+      <w:pPr>
+        <w:pStyle w:val="ListParagraph"/>
+        <w:numPr>
+          <w:ilvl w:val="0"/>
+          <w:numId w:val="76"/>
+        </w:numPr>
+      </w:pPr>
+      <w:r>
+        <w:t xml:space="preserve">Fixed an issue where USA’s cores in British Columbia weren’t removed </w:t>
+      </w:r>
+      <w:r>
+        <w:t>upon</w:t>
+      </w:r>
+      <w:r>
+        <w:t xml:space="preserve"> losing the Oregon War (One of the possible outcomes of the Oregon/Columbia Dispute events.)</w:t>
+      </w:r>
+    </w:p>
+    <w:p>
+      <w:pPr>
+        <w:pStyle w:val="ListParagraph"/>
+        <w:numPr>
+          <w:ilvl w:val="0"/>
+          <w:numId w:val="76"/>
+        </w:numPr>
+      </w:pPr>
+      <w:r>
+        <w:t>Added a failsafe event removing English-related cores in Columbia and Oregon if USA happens to win the Oregon War.</w:t>
+      </w:r>
+    </w:p>
+    <w:p>
+      <w:pPr>
+        <w:pStyle w:val="ListParagraph"/>
+        <w:numPr>
+          <w:ilvl w:val="0"/>
+          <w:numId w:val="76"/>
+        </w:numPr>
+      </w:pPr>
+      <w:r>
+        <w:t>Corrected an issue in the “Rename Trinidad &amp; Tobago” decision.</w:t>
+      </w:r>
+    </w:p>
+    <w:p>
+      <w:pPr>
+        <w:pStyle w:val="ListParagraph"/>
+        <w:numPr>
+          <w:ilvl w:val="0"/>
+          <w:numId w:val="76"/>
+        </w:numPr>
+      </w:pPr>
+      <w:r>
+        <w:t>Merged all renaming decisions involving the Northwestern Coast of North America, Hawaiian Islands, Texas and USA’s claims in Mexico, all compliant with pre-existing colonial renaming events, meaning the country in question won’t rename certain provinces before a certain date or decision/event (Such as Ft. Nisqually not being named to Seattle after the Oregon/Columbia territorial conflicts between USA and ENG.)</w:t>
+      </w:r>
+    </w:p>
+    <w:p>
+      <w:pPr>
+        <w:pStyle w:val="ListParagraph"/>
+        <w:numPr>
+          <w:ilvl w:val="0"/>
+          <w:numId w:val="76"/>
+        </w:numPr>
+      </w:pPr>
+      <w:r>
+        <w:t>Remade the “</w:t>
+      </w:r>
+      <w:r>
+        <w:t>Claim the Great North</w:t>
+      </w:r>
+      <w:r>
+        <w:t>” decision, now Russia, Alaska, Mexico, Spain (with reclaimed viceroyalties), Japan, Austria/Germany, USA and Cascadia are eligible to take it.</w:t>
+      </w:r>
+    </w:p>
+    <w:p>
+      <w:pPr>
+        <w:pStyle w:val="ListParagraph"/>
+        <w:numPr>
+          <w:ilvl w:val="0"/>
+          <w:numId w:val="76"/>
+        </w:numPr>
+      </w:pPr>
+      <w:r>
+        <w:t>Added decision to colonize the Alaskan Hinterlands as either Russia or Alaska.</w:t>
+      </w:r>
+    </w:p>
+    <w:p>
+      <w:pPr>
+        <w:pStyle w:val="ListParagraph"/>
+        <w:numPr>
+          <w:ilvl w:val="0"/>
+          <w:numId w:val="76"/>
+        </w:numPr>
+      </w:pPr>
+      <w:r>
+        <w:t>Slightly modified the province border between Valemount and Stikine to better match the 54° 40’</w:t>
+      </w:r>
+      <w:r>
+        <w:t xml:space="preserve"> parallel</w:t>
+      </w:r>
+      <w:r>
+        <w:t>.</w:t>
+      </w:r>
+    </w:p>
+    <w:p>
+      <w:pPr>
+        <w:pStyle w:val="ListParagraph"/>
+        <w:numPr>
+          <w:ilvl w:val="0"/>
+          <w:numId w:val="76"/>
+        </w:numPr>
+      </w:pPr>
+      <w:r>
+        <w:t>Added notification events for the decision “From Whitehorse and down” while also optimizing it for the many countries which can buy or claim Alaska.</w:t>
+      </w:r>
+    </w:p>
+    <w:p>
+      <w:pPr>
+        <w:pStyle w:val="ListParagraph"/>
+        <w:numPr>
+          <w:ilvl w:val="0"/>
+          <w:numId w:val="76"/>
+        </w:numPr>
+      </w:pPr>
+      <w:r>
+        <w:t xml:space="preserve">Updated the following files: FlavourMod_GreatGame.txt, </w:t>
+      </w:r>
+      <w:r>
+        <w:t>FlavourMod_GreatGameEvt</w:t>
+      </w:r>
+      <w:r>
+        <w:t xml:space="preserve">.txt, FlavourMod_MiddleEast.txt, </w:t>
+      </w:r>
+      <w:r>
+        <w:t>FlavourMod_MiddleEastEVT</w:t>
+      </w:r>
+      <w:r>
+        <w:t>.txt, TUR.txt</w:t>
+      </w:r>
+      <w:r>
+        <w:t>,</w:t>
+      </w:r>
+      <w:r>
+        <w:t xml:space="preserve"> </w:t>
+      </w:r>
+      <w:proofErr w:type="gramStart"/>
+      <w:r>
+        <w:t>ENGFlavor.txt</w:t>
+      </w:r>
+      <w:proofErr w:type="gramEnd"/>
+      <w:r>
+        <w:t>,</w:t>
+      </w:r>
+      <w:r>
+        <w:t xml:space="preserve"> Persia.txt (flavor and decisions.)</w:t>
+      </w:r>
+      <w:r>
+        <w:t xml:space="preserve"> To match later versions of HFM.</w:t>
+      </w:r>
+    </w:p>
+    <w:p>
+      <w:pPr>
+        <w:pStyle w:val="ListParagraph"/>
+        <w:numPr>
+          <w:ilvl w:val="0"/>
+          <w:numId w:val="76"/>
+        </w:numPr>
+      </w:pPr>
+      <w:r>
+        <w:t>Possible fix for the whole Persian invasions of Herat not firing properly, stalling the Great Game events.</w:t>
+      </w:r>
+    </w:p>
+    <w:p>
+      <w:pPr>
+        <w:pStyle w:val="ListParagraph"/>
+        <w:numPr>
+          <w:ilvl w:val="0"/>
+          <w:numId w:val="76"/>
+        </w:numPr>
+      </w:pPr>
+      <w:r>
+        <w:t>Temporarily disabled the Bandar Abbas conflict events for Persia and Oman, superseded by the HFM 1.28 decision pertaining the same areas. This will be undone onc</w:t>
+      </w:r>
+      <w:r>
+        <w:t>e I get to work on Cen</w:t>
+      </w:r>
+      <w:r>
+        <w:t xml:space="preserve"> has_pop_culture </w:t>
+      </w:r>
+      <w:r>
+        <w:t>ral Asia and the Middle East.</w:t>
+      </w:r>
+    </w:p>
+    <w:p>
+      <w:pPr>
+        <w:pStyle w:val="ListParagraph"/>
+        <w:numPr>
+          <w:ilvl w:val="0"/>
+          <w:numId w:val="76"/>
+        </w:numPr>
+      </w:pPr>
+      <w:r>
+        <w:t>Gave Qeshm (1071) to the British, Bushire (</w:t>
+      </w:r>
+      <w:r>
+        <w:t>1136</w:t>
+      </w:r>
+      <w:r>
+        <w:t>) to Bahrain</w:t>
+      </w:r>
+      <w:r>
+        <w:t xml:space="preserve">, </w:t>
+      </w:r>
+      <w:r>
+        <w:t>Kangan (1138)</w:t>
+      </w:r>
+      <w:r>
+        <w:t xml:space="preserve"> to the Trucial States</w:t>
+      </w:r>
+      <w:r>
+        <w:t>, Zahedan (</w:t>
+      </w:r>
+      <w:r>
+        <w:t>1144</w:t>
+      </w:r>
+      <w:r>
+        <w:t>) to Kalat</w:t>
+      </w:r>
+      <w:r>
+        <w:t>.</w:t>
+      </w:r>
+    </w:p>
+    <w:p>
+      <w:pPr>
+        <w:pStyle w:val="ListParagraph"/>
+        <w:numPr>
+          <w:ilvl w:val="0"/>
+          <w:numId w:val="76"/>
+        </w:numPr>
+      </w:pPr>
+      <w:r>
+        <w:t>Added a new decision to reassert Persian authority over the Island of Qeshm (1071.)</w:t>
+      </w:r>
+    </w:p>
+    <w:p>
+      <w:pPr>
+        <w:pStyle w:val="ListParagraph"/>
+        <w:numPr>
+          <w:ilvl w:val="0"/>
+          <w:numId w:val="76"/>
+        </w:numPr>
+      </w:pPr>
+      <w:r>
+        <w:t>Annexed Herat (1212) to Afghanistan, this is a temporary measure until the Central Asian/Middle Eastern overhaul is taken care of.</w:t>
+      </w:r>
+    </w:p>
+    <w:p>
+      <w:pPr>
+        <w:pStyle w:val="ListParagraph"/>
+        <w:numPr>
+          <w:ilvl w:val="0"/>
+          <w:numId w:val="76"/>
+        </w:numPr>
+      </w:pPr>
+      <w:r>
+        <w:t>Added a new condition to the countries eligible for “</w:t>
+      </w:r>
+      <w:r>
+        <w:t>The Caucasian Muhajir</w:t>
+      </w:r>
+      <w:r>
+        <w:t xml:space="preserve">” event once the Caucasian Wars are over: Any country that is not a vassal/substate of Russia and neither Armenian Apostolic, Eastern Orthodox, Oriental Orthodox, Eastern Catholic, </w:t>
+      </w:r>
+      <w:r>
+        <w:t>Oriental Catholic</w:t>
+      </w:r>
+      <w:r>
+        <w:t xml:space="preserve"> and has pre-existing Circassian pops in their provinces will also get the event.</w:t>
+      </w:r>
+    </w:p>
+    <w:p>
+      <w:pPr>
+        <w:pStyle w:val="ListParagraph"/>
+        <w:numPr>
+          <w:ilvl w:val="0"/>
+          <w:numId w:val="76"/>
+        </w:numPr>
+      </w:pPr>
+      <w:r>
+        <w:lastRenderedPageBreak/>
+        <w:t>Corrected a condition (culture) being used for the wrong context in the Setup.txt file</w:t>
+      </w:r>
+      <w:r>
+        <w:t xml:space="preserve"> decisions</w:t>
+      </w:r>
+      <w:r>
+        <w:t xml:space="preserve">. Replaced with </w:t>
+      </w:r>
+      <w:r>
+        <w:t>has_pop_culture</w:t>
+      </w:r>
+      <w:r>
+        <w:t>.</w:t>
+      </w:r>
+    </w:p>
+    <w:p>
+      <w:pPr>
+        <w:pStyle w:val="ListParagraph"/>
+        <w:numPr>
+          <w:ilvl w:val="0"/>
+          <w:numId w:val="76"/>
+        </w:numPr>
+      </w:pPr>
+      <w:r>
+        <w:t>Updated everything regarding the “Political Neutrality” modifier.</w:t>
+      </w:r>
+    </w:p>
+    <w:p>
+      <w:pPr>
+        <w:pStyle w:val="ListParagraph"/>
+        <w:numPr>
+          <w:ilvl w:val="0"/>
+          <w:numId w:val="76"/>
+        </w:numPr>
+      </w:pPr>
+      <w:r>
+        <w:t xml:space="preserve">Corrected the cores Italy </w:t>
+      </w:r>
+      <w:r>
+        <w:t>get from several irredentist decisions</w:t>
+      </w:r>
+      <w:r>
+        <w:t>.</w:t>
+      </w:r>
+    </w:p>
+    <w:p>
+      <w:pPr>
+        <w:pStyle w:val="ListParagraph"/>
+        <w:numPr>
+          <w:ilvl w:val="0"/>
+          <w:numId w:val="76"/>
+        </w:numPr>
+      </w:pPr>
+      <w:r>
+        <w:t>Removed an AI condition for the event “</w:t>
+      </w:r>
+      <w:r>
+        <w:t>Destruction of Elphinstone's Army</w:t>
+      </w:r>
+      <w:r>
+        <w:t>”, this is a momentary change and will be reworked during the fabled central Asian overhaul that will never ever happen.</w:t>
+      </w:r>
+    </w:p>
+    <w:p>
+      <w:pPr>
+        <w:pStyle w:val="ListParagraph"/>
+        <w:numPr>
+          <w:ilvl w:val="0"/>
+          <w:numId w:val="76"/>
+        </w:numPr>
+      </w:pPr>
+      <w:r>
+        <w:t>Modified the AI condition for the Spencer-Mariscal Treaty (ending the Caste War), only countries belonging to the Latin American Culture group will take it in 1893. This will hopefully stop a hypothetical AI USA (which annexed Yucatan) from going to war with ENG over the single core they have on Northern Belize.</w:t>
+      </w:r>
+    </w:p>
+    <w:p>
+      <w:pPr>
+        <w:pStyle w:val="ListParagraph"/>
+        <w:numPr>
+          <w:ilvl w:val="0"/>
+          <w:numId w:val="76"/>
+        </w:numPr>
+      </w:pPr>
+      <w:r>
+        <w:t>Possibly fixed an error where USA gives YUC back to MEX after having legally annexed it.</w:t>
+      </w:r>
+    </w:p>
+    <w:p>
+      <w:pPr>
+        <w:pStyle w:val="ListParagraph"/>
+        <w:numPr>
+          <w:ilvl w:val="0"/>
+          <w:numId w:val="76"/>
+        </w:numPr>
+      </w:pPr>
+      <w:r>
+        <w:t>Corrected an issue where the decision “Convention of Peking” wasn’t being taken due to RUS not sharing a direct border with QNG, despite bordering their substates.</w:t>
+      </w:r>
+    </w:p>
+    <w:p>
+      <w:pPr>
+        <w:pStyle w:val="ListParagraph"/>
+        <w:numPr>
+          <w:ilvl w:val="0"/>
+          <w:numId w:val="76"/>
+        </w:numPr>
+      </w:pPr>
+      <w:r>
+        <w:t xml:space="preserve">New Autonomous Dependency government type flags for: </w:t>
+      </w:r>
+      <w:r>
+        <w:t xml:space="preserve">Galicia-Lodomeria, Hungary, </w:t>
+      </w:r>
+      <w:r>
+        <w:t>Slovakia, Croatia, Banat and Bukovina. These will probably be used in the future.</w:t>
+      </w:r>
+    </w:p>
+    <w:p>
+      <w:pPr>
+        <w:pStyle w:val="ListParagraph"/>
+        <w:numPr>
+          <w:ilvl w:val="0"/>
+          <w:numId w:val="76"/>
+        </w:numPr>
+      </w:pPr>
+      <w:r>
+        <w:t>Modified the Vassal Nation and Substate Nation triggered modifiers as to better prevent nations with these modifiers from becoming SP/GP.</w:t>
+      </w:r>
+    </w:p>
+    <w:p>
+      <w:pPr>
+        <w:pStyle w:val="ListParagraph"/>
+        <w:numPr>
+          <w:ilvl w:val="0"/>
+          <w:numId w:val="76"/>
+        </w:numPr>
+      </w:pPr>
+      <w:r>
+        <w:t>Farmer-type Baltic German pops in the Baltic Duchies, Russia and Lithuania have been turned into artisans. Historically, they were middle to upper strata.</w:t>
+      </w:r>
+      <w:r>
+        <w:t xml:space="preserve"> </w:t>
+      </w:r>
+    </w:p>
+    <w:p>
+      <w:pPr>
+        <w:pStyle w:val="ListParagraph"/>
+        <w:numPr>
+          <w:ilvl w:val="0"/>
+          <w:numId w:val="76"/>
+        </w:numPr>
+      </w:pPr>
+      <w:r>
+        <w:t>Farmer-type Lipka Tatar pops in Lithuania, Poland and Belarus have been turned into Soldiers. Historically, they were a military caste and only became an urban-dwelling culture by the end of the 18</w:t>
+      </w:r>
+      <w:r>
+        <w:rPr>
+          <w:vertAlign w:val="superscript"/>
+        </w:rPr>
+        <w:t>th</w:t>
+      </w:r>
+      <w:r>
+        <w:t xml:space="preserve"> century.</w:t>
+      </w:r>
+    </w:p>
+    <w:p>
+      <w:pPr>
+        <w:pStyle w:val="ListParagraph"/>
+        <w:numPr>
+          <w:ilvl w:val="0"/>
+          <w:numId w:val="76"/>
+        </w:numPr>
+      </w:pPr>
+      <w:r>
+        <w:t xml:space="preserve">Changed pop colors </w:t>
+      </w:r>
+      <w:r>
+        <w:t>for</w:t>
+      </w:r>
+      <w:r>
+        <w:t xml:space="preserve"> the followi</w:t>
+      </w:r>
+      <w:r>
+        <w:t>ng cultures: Italians, Rhaetian, Georgian, Lazi</w:t>
+      </w:r>
+      <w:r>
+        <w:t>, Armenian</w:t>
+      </w:r>
+      <w:r>
+        <w:t>.</w:t>
+      </w:r>
+    </w:p>
+    <w:p>
+      <w:pPr>
+        <w:pStyle w:val="ListParagraph"/>
+        <w:numPr>
+          <w:ilvl w:val="0"/>
+          <w:numId w:val="76"/>
+        </w:numPr>
+      </w:pPr>
+      <w:r>
+        <w:t>Added the following cultures: Venetian</w:t>
+      </w:r>
+      <w:r>
+        <w:t xml:space="preserve">, Székely, Jász, </w:t>
+      </w:r>
+      <w:proofErr w:type="gramStart"/>
+      <w:r>
+        <w:t>Kún</w:t>
+      </w:r>
+      <w:proofErr w:type="gramEnd"/>
+      <w:r>
+        <w:t>.</w:t>
+      </w:r>
+      <w:r>
+        <w:t xml:space="preserve"> Only Venetians have been implemented.</w:t>
+      </w:r>
+    </w:p>
+    <w:p>
+      <w:pPr>
+        <w:pStyle w:val="ListParagraph"/>
+        <w:numPr>
+          <w:ilvl w:val="0"/>
+          <w:numId w:val="76"/>
+        </w:numPr>
+      </w:pPr>
+      <w:r>
+        <w:t>Updated the triggered_modifiers.txt file</w:t>
+      </w:r>
+      <w:r>
+        <w:t xml:space="preserve"> with new QoL stuff</w:t>
+      </w:r>
+      <w:r>
+        <w:t xml:space="preserve"> from HFMe and Victoria Universalis</w:t>
+      </w:r>
+      <w:r>
+        <w:t>.</w:t>
+      </w:r>
+    </w:p>
+    <w:p>
+      <w:pPr>
+        <w:pStyle w:val="ListParagraph"/>
+        <w:numPr>
+          <w:ilvl w:val="0"/>
+          <w:numId w:val="76"/>
+        </w:numPr>
+      </w:pPr>
+      <w:r>
+        <w:t>Krakow, Saxony, Montenegro and the Papal States will take renaming decisions before gamestart.</w:t>
+      </w:r>
+      <w:r>
+        <w:t xml:space="preserve"> </w:t>
+      </w:r>
+    </w:p>
+    <w:p>
+      <w:pPr>
+        <w:pStyle w:val="ListParagraph"/>
+        <w:numPr>
+          <w:ilvl w:val="0"/>
+          <w:numId w:val="76"/>
+        </w:numPr>
+      </w:pPr>
+      <w:r>
+        <w:t>Added a new region exclusively for Adah Kaleh (3631) in order to prevent any retarded AI behavior.</w:t>
+      </w:r>
+    </w:p>
+    <w:p>
+      <w:pPr>
+        <w:pStyle w:val="ListParagraph"/>
+        <w:numPr>
+          <w:ilvl w:val="0"/>
+          <w:numId w:val="76"/>
+        </w:numPr>
+      </w:pPr>
+      <w:r>
+        <w:t xml:space="preserve">Slightly modified Ada Kaleh’s terrain stats, the province will now </w:t>
+      </w:r>
+      <w:r>
+        <w:t>function similarly to a coral_island type terrain: Minimal farm and mine rgo size and a 50% malus to immigrant attraction and assimilation</w:t>
+      </w:r>
+      <w:r>
+        <w:t>.</w:t>
+      </w:r>
+    </w:p>
+    <w:p>
+      <w:pPr>
+        <w:pStyle w:val="ListParagraph"/>
+        <w:numPr>
+          <w:ilvl w:val="0"/>
+          <w:numId w:val="76"/>
+        </w:numPr>
+      </w:pPr>
+      <w:r>
+        <w:t xml:space="preserve">Corrected the terrain types of the following provinces: Tampere, Jasliq, Novopetrovskoe, </w:t>
+      </w:r>
+      <w:r>
+        <w:t xml:space="preserve">Kyzil-Suu, </w:t>
+      </w:r>
+      <w:r>
+        <w:t xml:space="preserve">Kazandjik, </w:t>
+      </w:r>
+      <w:r>
+        <w:t>Cheleken</w:t>
+      </w:r>
+      <w:r>
+        <w:t xml:space="preserve">, Merv, </w:t>
+      </w:r>
+      <w:r>
+        <w:t xml:space="preserve">Kokand, </w:t>
+      </w:r>
+      <w:r>
+        <w:t>Gharm, Qala-</w:t>
+      </w:r>
+      <w:r>
+        <w:t>i</w:t>
+      </w:r>
+      <w:r>
+        <w:t xml:space="preserve"> Khumb, </w:t>
+      </w:r>
+      <w:r>
+        <w:t xml:space="preserve">Jamjr-e Bala, Khorug, </w:t>
+      </w:r>
+      <w:r>
+        <w:t xml:space="preserve">Faizabad, </w:t>
+      </w:r>
+      <w:r>
+        <w:t xml:space="preserve">Jalalabad, </w:t>
+      </w:r>
+      <w:r>
+        <w:t xml:space="preserve">Ghazni, Lwargai, Dhir, Baligra, Chitral, Dalbandin, </w:t>
+      </w:r>
+      <w:r>
+        <w:t xml:space="preserve">Mandvi, </w:t>
+      </w:r>
+      <w:r>
+        <w:t xml:space="preserve">Samarkand, </w:t>
+      </w:r>
+      <w:r>
+        <w:t xml:space="preserve">Balkh, Kunduz, </w:t>
+      </w:r>
+      <w:r>
+        <w:t xml:space="preserve">Charjuy, </w:t>
+      </w:r>
+      <w:r>
+        <w:t>Farap</w:t>
+      </w:r>
+      <w:r>
+        <w:t xml:space="preserve">, Sari, Gorgan, Rasht, </w:t>
+      </w:r>
+      <w:r>
+        <w:t xml:space="preserve">Tuapse, Maykop, </w:t>
+      </w:r>
+      <w:r>
+        <w:t>K</w:t>
+      </w:r>
+      <w:r>
+        <w:t>i</w:t>
+      </w:r>
+      <w:r>
+        <w:t>zylyar</w:t>
+      </w:r>
+      <w:r>
+        <w:t>, Farrah</w:t>
+      </w:r>
+      <w:r>
+        <w:t xml:space="preserve">, Santa Barbara, Cantaura, </w:t>
+      </w:r>
+      <w:r>
+        <w:t>Maracaibo</w:t>
+      </w:r>
+      <w:r>
+        <w:t xml:space="preserve">, San Marino, Pontecorvo, </w:t>
+      </w:r>
+      <w:proofErr w:type="gramStart"/>
+      <w:r>
+        <w:t>Benevento</w:t>
+      </w:r>
+      <w:proofErr w:type="gramEnd"/>
+      <w:r>
+        <w:t>.</w:t>
+      </w:r>
+    </w:p>
+    <w:p>
+      <w:pPr>
+        <w:pStyle w:val="ListParagraph"/>
+        <w:numPr>
+          <w:ilvl w:val="0"/>
+          <w:numId w:val="76"/>
+        </w:numPr>
+      </w:pPr>
+      <w:r>
+        <w:lastRenderedPageBreak/>
+        <w:t>Fixed an issue where Gran Colombia was getting cores assigned instead of the country taking the “Restore Gran Colombia by Sword” decision.</w:t>
+      </w:r>
+    </w:p>
+    <w:p>
+      <w:pPr>
+        <w:pStyle w:val="ListParagraph"/>
+        <w:numPr>
+          <w:ilvl w:val="0"/>
+          <w:numId w:val="76"/>
+        </w:numPr>
+      </w:pPr>
+      <w:r>
+        <w:t>Disabled allies from joining the 2</w:t>
+      </w:r>
+      <w:r>
+        <w:rPr>
+          <w:vertAlign w:val="superscript"/>
+        </w:rPr>
+        <w:t>nd</w:t>
+      </w:r>
+      <w:r>
+        <w:t xml:space="preserve"> Bhutanese civil war event. The British would always join fucking things up.</w:t>
+      </w:r>
+    </w:p>
+    <w:p>
+      <w:pPr>
+        <w:pStyle w:val="ListParagraph"/>
+        <w:numPr>
+          <w:ilvl w:val="0"/>
+          <w:numId w:val="76"/>
+        </w:numPr>
+      </w:pPr>
+      <w:r>
+        <w:t>Prevented AI Japan from forming Israel in Hokkaido, as it’</w:t>
+      </w:r>
+      <w:r>
+        <w:t>s been happening far too often</w:t>
+      </w:r>
+      <w:r>
+        <w:t>.</w:t>
+      </w:r>
+    </w:p>
+    <w:p>
+      <w:pPr>
+        <w:pStyle w:val="ListParagraph"/>
+        <w:numPr>
+          <w:ilvl w:val="0"/>
+          <w:numId w:val="76"/>
+        </w:numPr>
+      </w:pPr>
+      <w:r>
+        <w:t>Removed the Sakhalin and Kuril Islands cores from the original Fugu Plan for Israel, as they obtain these cores after taking their respective Greater Israel irredentist decision.</w:t>
+      </w:r>
+    </w:p>
+    <w:p>
+      <w:pPr>
+        <w:pStyle w:val="ListParagraph"/>
+        <w:numPr>
+          <w:ilvl w:val="0"/>
+          <w:numId w:val="76"/>
+        </w:numPr>
+        <w:rPr>
+          <w:highlight w:val="yellow"/>
+        </w:rPr>
+      </w:pPr>
+      <w:r>
+        <w:rPr>
+          <w:highlight w:val="yellow"/>
+        </w:rPr>
+        <w:t>Experimental: Gave Fort William in Bengal its own region. Previously all of Western Bengal was becoming a full state due to ENG di</w:t>
+      </w:r>
+      <w:r>
+        <w:rPr>
+          <w:highlight w:val="yellow"/>
+        </w:rPr>
+        <w:t>rectly owning this province</w:t>
+      </w:r>
+      <w:r>
+        <w:rPr>
+          <w:highlight w:val="yellow"/>
+        </w:rPr>
+        <w:t>, this led to hundreds of thousands of Bengali pops migrating to the rest of the British colonies and even their core territories in the isles, which isn’t historical within the timeframe.</w:t>
+      </w:r>
+    </w:p>
+    <w:p>
+      <w:pPr>
+        <w:pStyle w:val="ListParagraph"/>
+        <w:numPr>
+          <w:ilvl w:val="0"/>
+          <w:numId w:val="76"/>
+        </w:numPr>
+      </w:pPr>
+      <w:r>
+        <w:t xml:space="preserve">Removed </w:t>
+      </w:r>
+      <w:r>
+        <w:t>Ashkenazis</w:t>
+      </w:r>
+      <w:r>
+        <w:rPr>
+          <w:b/>
+        </w:rPr>
+        <w:t xml:space="preserve"> </w:t>
+      </w:r>
+      <w:r>
+        <w:t>from USA’s accepted cultures.</w:t>
+      </w:r>
+      <w:r>
+        <w:t xml:space="preserve"> Whenever</w:t>
+      </w:r>
+      <w:r>
+        <w:t xml:space="preserve"> </w:t>
+      </w:r>
+      <w:proofErr w:type="gramStart"/>
+      <w:r>
+        <w:t>jew</w:t>
+      </w:r>
+      <w:proofErr w:type="gramEnd"/>
+      <w:r>
+        <w:t xml:space="preserve"> pops moved to a sparsely inhabited province, all subsequent pops migrating there would assimilate into </w:t>
+      </w:r>
+      <w:r>
+        <w:t>Ashkenazis</w:t>
+      </w:r>
+      <w:r>
+        <w:t>, creating some silly issues where provinces in the western coast would be majority jewish.</w:t>
+      </w:r>
+    </w:p>
+    <w:p>
+      <w:pPr>
+        <w:pStyle w:val="ListParagraph"/>
+        <w:numPr>
+          <w:ilvl w:val="0"/>
+          <w:numId w:val="76"/>
+        </w:numPr>
+      </w:pPr>
+      <w:r>
+        <w:t>Brazilian fascists will now have the Full Citizenship poli</w:t>
+      </w:r>
+      <w:r>
+        <w:t xml:space="preserve">cy as to </w:t>
+      </w:r>
+      <w:r>
+        <w:t xml:space="preserve">more </w:t>
+      </w:r>
+      <w:r>
+        <w:t>properly represent their</w:t>
+      </w:r>
+      <w:r>
+        <w:t xml:space="preserve"> version of civic nationalist fascism</w:t>
+      </w:r>
+      <w:r>
+        <w:t xml:space="preserve"> since I’m too lazy to code in a special anti-jew policy</w:t>
+      </w:r>
+      <w:r>
+        <w:t>.</w:t>
+      </w:r>
+    </w:p>
+    <w:p>
+      <w:pPr>
+        <w:pStyle w:val="ListParagraph"/>
+        <w:numPr>
+          <w:ilvl w:val="0"/>
+          <w:numId w:val="76"/>
+        </w:numPr>
+      </w:pPr>
+      <w:r>
+        <w:t>Completely m</w:t>
+      </w:r>
+      <w:r>
+        <w:t>odified th</w:t>
+      </w:r>
+      <w:r>
+        <w:t xml:space="preserve">e Native Integration decisions: Rather than requiring certain political parties, the decisions now check for government policies. </w:t>
+      </w:r>
+      <w:r>
+        <w:t>A</w:t>
+      </w:r>
+      <w:r>
+        <w:t xml:space="preserve">dded several AI modifiers which will make certain countries more prone to taking the decisions, if eligible </w:t>
+      </w:r>
+      <w:r>
+        <w:rPr>
+          <w:highlight w:val="yellow"/>
+        </w:rPr>
+        <w:t>(for example: Fascist Brazil, liberal/socialist/communist Ecuador/Bolivia/Peru and any Paraguayan government will pick the Native Protection</w:t>
+      </w:r>
+      <w:r>
+        <w:rPr>
+          <w:highlight w:val="yellow"/>
+        </w:rPr>
+        <w:t>;</w:t>
+      </w:r>
+      <w:r>
+        <w:rPr>
+          <w:highlight w:val="yellow"/>
+        </w:rPr>
+        <w:t xml:space="preserve"> liberal, communist and socialist USA/CSA will pick Native Assimilation</w:t>
+      </w:r>
+      <w:r>
+        <w:rPr>
+          <w:highlight w:val="yellow"/>
+        </w:rPr>
+        <w:t>;</w:t>
+      </w:r>
+      <w:r>
+        <w:rPr>
+          <w:highlight w:val="yellow"/>
+        </w:rPr>
+        <w:t xml:space="preserve"> whereas conservative/reactionary/fascist USA/CSA will pick Native Removal instead.</w:t>
+      </w:r>
+      <w:r>
+        <w:rPr>
+          <w:highlight w:val="yellow"/>
+        </w:rPr>
+        <w:t>)</w:t>
+      </w:r>
+      <w:r>
+        <w:t xml:space="preserve"> Also, vassal countries </w:t>
+      </w:r>
+      <w:r>
+        <w:t>can be forced to</w:t>
+      </w:r>
+      <w:r>
+        <w:t xml:space="preserve"> take </w:t>
+      </w:r>
+      <w:r>
+        <w:t>a</w:t>
+      </w:r>
+      <w:r>
+        <w:t xml:space="preserve"> Native Integration decision matching those of their overlords</w:t>
+      </w:r>
+      <w:r>
+        <w:t>,</w:t>
+      </w:r>
+      <w:r>
+        <w:t xml:space="preserve"> </w:t>
+      </w:r>
+      <w:r>
+        <w:rPr>
+          <w:color w:val="FF0000"/>
+          <w:highlight w:val="yellow"/>
+        </w:rPr>
+        <w:t>(provided the overlord has</w:t>
+      </w:r>
+      <w:r>
+        <w:rPr>
+          <w:color w:val="FF0000"/>
+          <w:highlight w:val="yellow"/>
+        </w:rPr>
+        <w:t xml:space="preserve"> the required funds</w:t>
+      </w:r>
+      <w:r>
+        <w:rPr>
+          <w:color w:val="FF0000"/>
+          <w:highlight w:val="yellow"/>
+        </w:rPr>
+        <w:t xml:space="preserve">, which will be deducted according to the type of policy taken </w:t>
+      </w:r>
+      <w:r>
+        <w:rPr>
+          <w:color w:val="FF0000"/>
+          <w:highlight w:val="yellow"/>
+        </w:rPr>
+        <w:t>and Infamy will be either raised by the assimilation and suppression policies -0.5 and 1.25 respectively, or lowered by 1 by the integration policy, all of these factors are</w:t>
+      </w:r>
+      <w:r>
+        <w:rPr>
+          <w:color w:val="FF0000"/>
+          <w:highlight w:val="yellow"/>
+        </w:rPr>
+        <w:t xml:space="preserve"> </w:t>
+      </w:r>
+      <w:r>
+        <w:rPr>
+          <w:color w:val="FF0000"/>
+          <w:highlight w:val="yellow"/>
+        </w:rPr>
+        <w:t xml:space="preserve">multiplied by the number of vassals and </w:t>
+      </w:r>
+      <w:r>
+        <w:rPr>
+          <w:color w:val="FF0000"/>
+          <w:highlight w:val="yellow"/>
+        </w:rPr>
+        <w:t>substates</w:t>
+      </w:r>
+      <w:r>
+        <w:rPr>
+          <w:color w:val="FF0000"/>
+          <w:highlight w:val="yellow"/>
+        </w:rPr>
+        <w:t xml:space="preserve"> under </w:t>
+      </w:r>
+      <w:r>
+        <w:rPr>
+          <w:color w:val="FF0000"/>
+          <w:highlight w:val="yellow"/>
+        </w:rPr>
+        <w:t>the country’s</w:t>
+      </w:r>
+      <w:r>
+        <w:rPr>
+          <w:color w:val="FF0000"/>
+          <w:highlight w:val="yellow"/>
+        </w:rPr>
+        <w:t xml:space="preserve"> suzerainty.</w:t>
+      </w:r>
+      <w:r>
+        <w:rPr>
+          <w:color w:val="FF0000"/>
+          <w:highlight w:val="yellow"/>
+        </w:rPr>
+        <w:t>)</w:t>
+      </w:r>
+      <w:r>
+        <w:rPr>
+          <w:color w:val="FF0000"/>
+        </w:rPr>
+        <w:t xml:space="preserve"> </w:t>
+      </w:r>
+      <w:r>
+        <w:t>And lastly, the decisions can be taken repeatedly in case the ruling parties change</w:t>
+      </w:r>
+      <w:r>
+        <w:t xml:space="preserve"> or until the native (Americans, Australians or Polynesians) are no longer present in any of the country’s provinces</w:t>
+      </w:r>
+      <w:r>
+        <w:t>.</w:t>
+      </w:r>
+    </w:p>
+    <w:p>
+      <w:pPr>
+        <w:pStyle w:val="ListParagraph"/>
+        <w:numPr>
+          <w:ilvl w:val="0"/>
+          <w:numId w:val="76"/>
+        </w:numPr>
+      </w:pPr>
+      <w:r>
+        <w:t>Reworked Deseret’s original core provinces and irredentist claims.</w:t>
+      </w:r>
+    </w:p>
+    <w:p>
+      <w:pPr>
+        <w:pStyle w:val="ListParagraph"/>
+        <w:numPr>
+          <w:ilvl w:val="0"/>
+          <w:numId w:val="76"/>
+        </w:numPr>
+      </w:pPr>
+      <w:r>
+        <w:t>Fixed issue where Tripura and Manipur would become</w:t>
+      </w:r>
+      <w:r>
+        <w:t xml:space="preserve"> British dominions.</w:t>
+      </w:r>
+    </w:p>
+    <w:p>
+      <w:pPr>
+        <w:pStyle w:val="ListParagraph"/>
+        <w:numPr>
+          <w:ilvl w:val="0"/>
+          <w:numId w:val="76"/>
+        </w:numPr>
+      </w:pPr>
+      <w:r>
+        <w:t xml:space="preserve">Slightly edited the </w:t>
+      </w:r>
+      <w:r>
+        <w:t>border splitting the Bolivian and Argentinian Tarija region</w:t>
+      </w:r>
+      <w:r>
+        <w:t xml:space="preserve"> to be more accurate</w:t>
+      </w:r>
+      <w:r>
+        <w:t>.</w:t>
+      </w:r>
+    </w:p>
+    <w:p>
+      <w:pPr>
+        <w:pStyle w:val="ListParagraph"/>
+        <w:numPr>
+          <w:ilvl w:val="0"/>
+          <w:numId w:val="76"/>
+        </w:numPr>
+      </w:pPr>
+      <w:r>
+        <w:t xml:space="preserve">Optimized and corrected the </w:t>
+      </w:r>
+      <w:r>
+        <w:t>events and decision</w:t>
+      </w:r>
+      <w:r>
+        <w:t>s modifying the Peruvian, Bolivian, Chilean and Argentine borders, mainly those of the Tarija and Puna de Atacama</w:t>
+      </w:r>
+      <w:r>
+        <w:t>.</w:t>
+      </w:r>
+    </w:p>
+    <w:p>
+      <w:pPr>
+        <w:pStyle w:val="ListParagraph"/>
+        <w:numPr>
+          <w:ilvl w:val="0"/>
+          <w:numId w:val="76"/>
+        </w:numPr>
+      </w:pPr>
+      <w:r>
+        <w:t>Added a failsafe event in case Chile doesn’t obtain all its territorial claims resulting from winning the War of the Pacific.</w:t>
+      </w:r>
+    </w:p>
+    <w:p>
+      <w:pPr>
+        <w:pStyle w:val="ListParagraph"/>
+        <w:numPr>
+          <w:ilvl w:val="0"/>
+          <w:numId w:val="76"/>
+        </w:numPr>
+      </w:pPr>
+      <w:r>
+        <w:lastRenderedPageBreak/>
+        <w:t>Modified the conditions of all Guyana border conflict decisions: Only one Venezuelan state must exist (or none, IE: Venezuela’s owned by Gran Colombia or another North Andean country.)</w:t>
+      </w:r>
+    </w:p>
+    <w:p>
+      <w:pPr>
+        <w:pStyle w:val="ListParagraph"/>
+        <w:numPr>
+          <w:ilvl w:val="0"/>
+          <w:numId w:val="76"/>
+        </w:numPr>
+      </w:pPr>
+      <w:r>
+        <w:t>Added a failsafe event in case the Venezuelan Federal War somehow ends up in a draw.</w:t>
+      </w:r>
+    </w:p>
+    <w:p>
+      <w:pPr>
+        <w:pStyle w:val="ListParagraph"/>
+        <w:numPr>
+          <w:ilvl w:val="0"/>
+          <w:numId w:val="76"/>
+        </w:numPr>
+      </w:pPr>
+      <w:r>
+        <w:t>Fixed an issue where Zulian cores remained under Federal Venezuelan ownership upon taking the “Become the United States of Venezuela” decision.</w:t>
+      </w:r>
+    </w:p>
+    <w:p>
+      <w:pPr>
+        <w:pStyle w:val="ListParagraph"/>
+        <w:numPr>
+          <w:ilvl w:val="0"/>
+          <w:numId w:val="76"/>
+        </w:numPr>
+      </w:pPr>
+      <w:r>
+        <w:t>Added an extra condition to the “</w:t>
+      </w:r>
+      <w:r>
+        <w:t xml:space="preserve">Total War in </w:t>
+      </w:r>
+      <w:r>
+        <w:t xml:space="preserve">COUNTRY” event so it isn’t fired more than once </w:t>
+      </w:r>
+      <w:r>
+        <w:t>for</w:t>
+      </w:r>
+      <w:r>
+        <w:t xml:space="preserve"> the same country.</w:t>
+      </w:r>
+    </w:p>
+    <w:p>
+      <w:pPr>
+        <w:pStyle w:val="ListParagraph"/>
+        <w:numPr>
+          <w:ilvl w:val="0"/>
+          <w:numId w:val="76"/>
+        </w:numPr>
+      </w:pPr>
+      <w:r>
+        <w:t xml:space="preserve">Corrected an issue where the </w:t>
+      </w:r>
+      <w:r>
+        <w:t>Webster-Ashburton Treaty</w:t>
+      </w:r>
+      <w:r>
+        <w:t xml:space="preserve"> wasn’t properly seceding Grand Portage in Minnesota.</w:t>
+      </w:r>
+    </w:p>
+    <w:p>
+      <w:pPr>
+        <w:pStyle w:val="ListParagraph"/>
+        <w:numPr>
+          <w:ilvl w:val="0"/>
+          <w:numId w:val="76"/>
+        </w:numPr>
+      </w:pPr>
+      <w:r>
+        <w:t xml:space="preserve">Imported the following decisions from the GSGmod: </w:t>
+      </w:r>
+      <w:r>
+        <w:t>Claiming the Interior</w:t>
+      </w:r>
+      <w:r>
+        <w:t xml:space="preserve"> (For both New Zealand and Australia.)</w:t>
+      </w:r>
+    </w:p>
+    <w:p>
+      <w:pPr>
+        <w:pStyle w:val="ListParagraph"/>
+        <w:numPr>
+          <w:ilvl w:val="0"/>
+          <w:numId w:val="76"/>
+        </w:numPr>
+      </w:pPr>
+      <w:r>
+        <w:t>Renamed prov</w:t>
+      </w:r>
+      <w:r>
+        <w:t>ince</w:t>
+      </w:r>
+      <w:r>
+        <w:t xml:space="preserve"> </w:t>
+      </w:r>
+      <w:r>
+        <w:t>3611</w:t>
+      </w:r>
+      <w:r>
+        <w:t xml:space="preserve"> to San Sebastian</w:t>
+      </w:r>
+      <w:r>
+        <w:t>, also removed its colonial status</w:t>
+      </w:r>
+      <w:r>
+        <w:t>.</w:t>
+      </w:r>
+    </w:p>
+    <w:p>
+      <w:pPr>
+        <w:pStyle w:val="ListParagraph"/>
+        <w:numPr>
+          <w:ilvl w:val="0"/>
+          <w:numId w:val="76"/>
+        </w:numPr>
+      </w:pPr>
+      <w:r>
+        <w:t>Raised the price for</w:t>
+      </w:r>
+      <w:r>
+        <w:t xml:space="preserve"> the construction of</w:t>
+      </w:r>
+      <w:r>
+        <w:t xml:space="preserve"> the Big Ben and Eiffel Tower</w:t>
+      </w:r>
+      <w:r>
+        <w:t>:</w:t>
+      </w:r>
+      <w:r>
+        <w:t xml:space="preserve"> 300k for non AI</w:t>
+      </w:r>
+      <w:r>
+        <w:t xml:space="preserve"> (Still free for AI, get fucked</w:t>
+      </w:r>
+      <w:r>
+        <w:t>.</w:t>
+      </w:r>
+      <w:r>
+        <w:t>)</w:t>
+      </w:r>
+    </w:p>
+    <w:p>
+      <w:pPr>
+        <w:pStyle w:val="ListParagraph"/>
+        <w:numPr>
+          <w:ilvl w:val="0"/>
+          <w:numId w:val="76"/>
+        </w:numPr>
+      </w:pPr>
+      <w:r>
+        <w:t>Added failsafe events in case Paris or London lose their respective iconic monument modifiers for whatever reason.</w:t>
+      </w:r>
+    </w:p>
+    <w:p>
+      <w:pPr>
+        <w:pStyle w:val="ListParagraph"/>
+        <w:numPr>
+          <w:ilvl w:val="0"/>
+          <w:numId w:val="76"/>
+        </w:numPr>
+      </w:pPr>
+      <w:r>
+        <w:t>Actualized the Monuments Destructions Decisions</w:t>
+      </w:r>
+      <w:r>
+        <w:t xml:space="preserve"> and Events, added a new decision to destroy the Statue of Liberty</w:t>
+      </w:r>
+      <w:r>
+        <w:t>.</w:t>
+      </w:r>
+    </w:p>
+    <w:p>
+      <w:pPr>
+        <w:pStyle w:val="ListParagraph"/>
+        <w:numPr>
+          <w:ilvl w:val="0"/>
+          <w:numId w:val="76"/>
+        </w:numPr>
+      </w:pPr>
+      <w:r>
+        <w:t xml:space="preserve">Reworked all events and decisions </w:t>
+      </w:r>
+      <w:r>
+        <w:t>using</w:t>
+      </w:r>
+      <w:r>
+        <w:t xml:space="preserve"> province flags; these don’t work in-game for whatever reason, so I’ve created several utility country tags which will function as such</w:t>
+      </w:r>
+      <w:r>
+        <w:t>:</w:t>
+      </w:r>
+    </w:p>
+    <w:p>
+      <w:pPr>
+        <w:pStyle w:val="ListParagraph"/>
+        <w:numPr>
+          <w:ilvl w:val="1"/>
+          <w:numId w:val="76"/>
+        </w:numPr>
+      </w:pPr>
+      <w:r>
+        <w:t xml:space="preserve">Utility </w:t>
+      </w:r>
+      <w:r>
+        <w:t>–</w:t>
+      </w:r>
+      <w:r>
+        <w:t xml:space="preserve"> Goods</w:t>
+      </w:r>
+    </w:p>
+    <w:p>
+      <w:pPr>
+        <w:pStyle w:val="ListParagraph"/>
+        <w:numPr>
+          <w:ilvl w:val="1"/>
+          <w:numId w:val="76"/>
+        </w:numPr>
+      </w:pPr>
+      <w:r>
+        <w:t xml:space="preserve">Utility </w:t>
+      </w:r>
+      <w:r>
+        <w:t>–</w:t>
+      </w:r>
+      <w:r>
+        <w:t xml:space="preserve"> Canals</w:t>
+      </w:r>
+    </w:p>
+    <w:p>
+      <w:pPr>
+        <w:pStyle w:val="ListParagraph"/>
+        <w:numPr>
+          <w:ilvl w:val="1"/>
+          <w:numId w:val="76"/>
+        </w:numPr>
+      </w:pPr>
+      <w:r>
+        <w:t xml:space="preserve">Utility </w:t>
+      </w:r>
+      <w:r>
+        <w:t>–</w:t>
+      </w:r>
+      <w:r>
+        <w:t xml:space="preserve"> Monuments</w:t>
+      </w:r>
+    </w:p>
+    <w:p>
+      <w:pPr>
+        <w:pStyle w:val="ListParagraph"/>
+        <w:numPr>
+          <w:ilvl w:val="1"/>
+          <w:numId w:val="76"/>
+        </w:numPr>
+      </w:pPr>
+      <w:r>
+        <w:t xml:space="preserve">Utility </w:t>
+      </w:r>
+      <w:r>
+        <w:t>–</w:t>
+      </w:r>
+      <w:r>
+        <w:t xml:space="preserve"> Events</w:t>
+      </w:r>
+      <w:r>
+        <w:t xml:space="preserve"> I</w:t>
+      </w:r>
+    </w:p>
+    <w:p>
+      <w:pPr>
+        <w:pStyle w:val="ListParagraph"/>
+        <w:numPr>
+          <w:ilvl w:val="1"/>
+          <w:numId w:val="76"/>
+        </w:numPr>
+      </w:pPr>
+      <w:r>
+        <w:t>Utility – Events II</w:t>
+      </w:r>
+    </w:p>
+    <w:p>
+      <w:pPr>
+        <w:pStyle w:val="ListParagraph"/>
+        <w:numPr>
+          <w:ilvl w:val="1"/>
+          <w:numId w:val="76"/>
+        </w:numPr>
+      </w:pPr>
+      <w:r>
+        <w:t xml:space="preserve">Utility </w:t>
+      </w:r>
+      <w:r>
+        <w:t>–</w:t>
+      </w:r>
+      <w:r>
+        <w:t xml:space="preserve"> </w:t>
+      </w:r>
+      <w:r>
+        <w:t>Pop</w:t>
+      </w:r>
+      <w:r>
+        <w:t xml:space="preserve"> Manipulation</w:t>
+      </w:r>
+    </w:p>
+    <w:p>
+      <w:pPr>
+        <w:pStyle w:val="ListParagraph"/>
+        <w:numPr>
+          <w:ilvl w:val="0"/>
+          <w:numId w:val="76"/>
+        </w:numPr>
+      </w:pPr>
+      <w:r>
+        <w:t>Slightly optimized the “</w:t>
+      </w:r>
+      <w:r>
+        <w:t xml:space="preserve">Jeszcze Polska </w:t>
+      </w:r>
+      <w:r>
+        <w:t>N</w:t>
+      </w:r>
+      <w:r>
+        <w:t xml:space="preserve">ie </w:t>
+      </w:r>
+      <w:r>
+        <w:t>Z</w:t>
+      </w:r>
+      <w:r>
+        <w:t>gin</w:t>
+      </w:r>
+      <w:r>
+        <w:t>el</w:t>
+      </w:r>
+      <w:r>
+        <w:t>a</w:t>
+      </w:r>
+      <w:r>
+        <w:t>” decision and “</w:t>
+      </w:r>
+      <w:r>
+        <w:t>An End to the Interim Government</w:t>
+      </w:r>
+      <w:r>
+        <w:t>” event</w:t>
+      </w:r>
+      <w:r>
+        <w:t xml:space="preserve"> for Poland</w:t>
+      </w:r>
+      <w:r>
+        <w:t>.</w:t>
+      </w:r>
+    </w:p>
+    <w:p>
+      <w:pPr>
+        <w:pStyle w:val="ListParagraph"/>
+        <w:numPr>
+          <w:ilvl w:val="0"/>
+          <w:numId w:val="76"/>
+        </w:numPr>
+      </w:pPr>
+      <w:r>
+        <w:t>Fixed the events where Chan Santa Cruz would genocide non-Maya pops during the cas</w:t>
+      </w:r>
+      <w:r>
+        <w:t>t</w:t>
+      </w:r>
+      <w:r>
+        <w:t>e war against Yucatan, employing the new utility country tags.</w:t>
+      </w:r>
+    </w:p>
+    <w:p>
+      <w:pPr>
+        <w:pStyle w:val="ListParagraph"/>
+        <w:numPr>
+          <w:ilvl w:val="0"/>
+          <w:numId w:val="76"/>
+        </w:numPr>
+      </w:pPr>
+      <w:r>
+        <w:t xml:space="preserve">Removed the annoying “Restaurazione” event notification which happens in the beginning </w:t>
+      </w:r>
+      <w:r>
+        <w:t xml:space="preserve">of the game </w:t>
+      </w:r>
+      <w:r>
+        <w:t>(you know, the one that pops up immediately right after unpausing a fresh save.)</w:t>
+      </w:r>
+    </w:p>
+    <w:p>
+      <w:pPr>
+        <w:pStyle w:val="ListParagraph"/>
+        <w:numPr>
+          <w:ilvl w:val="0"/>
+          <w:numId w:val="76"/>
+        </w:numPr>
+      </w:pPr>
+      <w:r>
+        <w:t xml:space="preserve">Updated </w:t>
+      </w:r>
+      <w:r>
+        <w:t>FlavourMod_Setup_CleanUp</w:t>
+      </w:r>
+      <w:r>
+        <w:t>.txt</w:t>
+      </w:r>
+    </w:p>
+    <w:p>
+      <w:pPr>
+        <w:pStyle w:val="ListParagraph"/>
+        <w:numPr>
+          <w:ilvl w:val="0"/>
+          <w:numId w:val="76"/>
+        </w:numPr>
+      </w:pPr>
+      <w:r>
+        <w:t xml:space="preserve">Added a decision to </w:t>
+      </w:r>
+      <w:r>
+        <w:t>end wars with non-existent countries</w:t>
+      </w:r>
+      <w:r>
+        <w:t>.</w:t>
+      </w:r>
+    </w:p>
+    <w:p>
+      <w:pPr>
+        <w:pStyle w:val="ListParagraph"/>
+        <w:numPr>
+          <w:ilvl w:val="0"/>
+          <w:numId w:val="76"/>
+        </w:numPr>
+      </w:pPr>
+      <w:r>
+        <w:t>Ported HPM’s Craftsmen Bug Fix.</w:t>
+      </w:r>
+    </w:p>
+    <w:p>
+      <w:pPr>
+        <w:pStyle w:val="ListParagraph"/>
+        <w:numPr>
+          <w:ilvl w:val="0"/>
+          <w:numId w:val="76"/>
+        </w:numPr>
+      </w:pPr>
+      <w:r>
+        <w:t xml:space="preserve">Ported </w:t>
+      </w:r>
+      <w:r>
+        <w:t>a bunch of cool military inventions from HFMe</w:t>
+      </w:r>
+    </w:p>
+    <w:p>
+      <w:pPr>
+        <w:pStyle w:val="ListParagraph"/>
+        <w:numPr>
+          <w:ilvl w:val="0"/>
+          <w:numId w:val="76"/>
+        </w:numPr>
+      </w:pPr>
+      <w:r>
+        <w:t>Ported a bunch of ideology and election-related decisions, events, inventions and triggered modifiers from HFMe.</w:t>
+      </w:r>
+    </w:p>
+    <w:p>
+      <w:pPr>
+        <w:pStyle w:val="ListParagraph"/>
+        <w:numPr>
+          <w:ilvl w:val="0"/>
+          <w:numId w:val="76"/>
+        </w:numPr>
+      </w:pPr>
+      <w:r>
+        <w:lastRenderedPageBreak/>
+        <w:t xml:space="preserve">Coded several events employing the Secularism and Atheism “religions” added several eons ago: Nations with Secularized or Pro-Atheism religious policies will now change to their matching </w:t>
+      </w:r>
+      <w:r>
+        <w:t>“religions” (or lack of thereof</w:t>
+      </w:r>
+      <w:r>
+        <w:t>)</w:t>
+      </w:r>
+      <w:r>
+        <w:t xml:space="preserve"> as well as obtaining a specific triggered modifier representing the secularization of the government or the persecution of religion under communist dictatorships.</w:t>
+      </w:r>
+    </w:p>
+    <w:p>
+      <w:pPr>
+        <w:pStyle w:val="ListParagraph"/>
+        <w:numPr>
+          <w:ilvl w:val="0"/>
+          <w:numId w:val="76"/>
+        </w:numPr>
+      </w:pPr>
+      <w:r>
+        <w:t xml:space="preserve">Ported the following CBs from HFMe: </w:t>
+      </w:r>
+      <w:r>
+        <w:t>negotiated_transfer</w:t>
+      </w:r>
+      <w:r>
+        <w:t>,</w:t>
+      </w:r>
+      <w:r>
+        <w:t xml:space="preserve"> </w:t>
+      </w:r>
+      <w:r>
+        <w:t>conquest_low</w:t>
+      </w:r>
+      <w:r>
+        <w:t>,</w:t>
+      </w:r>
+      <w:r>
+        <w:t xml:space="preserve"> </w:t>
+      </w:r>
+      <w:r>
+        <w:t>conquest_tiny</w:t>
+      </w:r>
+      <w:r>
+        <w:t>,</w:t>
+      </w:r>
+      <w:r>
+        <w:t xml:space="preserve"> </w:t>
+      </w:r>
+      <w:r>
+        <w:t>conquest_minuscule</w:t>
+      </w:r>
+      <w:r>
+        <w:t>,</w:t>
+      </w:r>
+      <w:r>
+        <w:t xml:space="preserve"> </w:t>
+      </w:r>
+      <w:r>
+        <w:t>acquire_state_late</w:t>
+      </w:r>
+      <w:r>
+        <w:t>,</w:t>
+      </w:r>
+      <w:r>
+        <w:t xml:space="preserve"> </w:t>
+      </w:r>
+      <w:r>
+        <w:t>claim_colonial_region</w:t>
+      </w:r>
+      <w:r>
+        <w:t>,</w:t>
+      </w:r>
+      <w:r>
+        <w:t xml:space="preserve"> </w:t>
+      </w:r>
+      <w:r>
+        <w:t>claim_colonial_region_full</w:t>
+      </w:r>
+      <w:r>
+        <w:t>,</w:t>
+      </w:r>
+      <w:r>
+        <w:t xml:space="preserve"> </w:t>
+      </w:r>
+      <w:r>
+        <w:t>test_end_war</w:t>
+      </w:r>
+      <w:r>
+        <w:t>,</w:t>
+      </w:r>
+      <w:r>
+        <w:t xml:space="preserve"> </w:t>
+      </w:r>
+      <w:r>
+        <w:t>take_capital</w:t>
+      </w:r>
+      <w:r>
+        <w:t>,</w:t>
+      </w:r>
+      <w:r>
+        <w:t xml:space="preserve"> </w:t>
+      </w:r>
+      <w:r>
+        <w:t>demand_concession_capital</w:t>
+      </w:r>
+      <w:r>
+        <w:t>,</w:t>
+      </w:r>
+      <w:r>
+        <w:t xml:space="preserve"> </w:t>
+      </w:r>
+      <w:r>
+        <w:t>acquire_core_substate_region</w:t>
+      </w:r>
+      <w:r>
+        <w:t>,</w:t>
+      </w:r>
+      <w:r>
+        <w:t xml:space="preserve"> </w:t>
+      </w:r>
+      <w:r>
+        <w:t>cut_down_to_size_no_infamy</w:t>
+      </w:r>
+      <w:r>
+        <w:t>,</w:t>
+      </w:r>
+      <w:r>
+        <w:t xml:space="preserve"> </w:t>
+      </w:r>
+      <w:r>
+        <w:t>liberate_puppet_no_infamy</w:t>
+      </w:r>
+      <w:r>
+        <w:t>,</w:t>
+      </w:r>
+      <w:r>
+        <w:t xml:space="preserve"> </w:t>
+      </w:r>
+      <w:r>
+        <w:t>humiliate_no_infamy</w:t>
+      </w:r>
+      <w:r>
+        <w:t>.</w:t>
+      </w:r>
+    </w:p>
+    <w:p>
+      <w:pPr>
+        <w:pStyle w:val="ListParagraph"/>
+        <w:numPr>
+          <w:ilvl w:val="0"/>
+          <w:numId w:val="76"/>
+        </w:numPr>
+      </w:pPr>
+      <w:r>
+        <w:t xml:space="preserve">Updated </w:t>
+      </w:r>
+      <w:r>
+        <w:t>most of the pre-existing CBs to match those of later HFM and HPM versions.</w:t>
+      </w:r>
+    </w:p>
+    <w:p>
+      <w:pPr>
+        <w:pStyle w:val="ListParagraph"/>
+        <w:numPr>
+          <w:ilvl w:val="0"/>
+          <w:numId w:val="76"/>
+        </w:numPr>
+      </w:pPr>
+      <w:r>
+        <w:t>Removed the LUS (Lusatia) tag and replaced all its entries with the pre-existing LUZ (Luzica) tag. Added several new decisions</w:t>
+      </w:r>
+      <w:r>
+        <w:t xml:space="preserve"> (courtesy from THE LAW)</w:t>
+      </w:r>
+      <w:r>
+        <w:t xml:space="preserve"> for this nation</w:t>
+      </w:r>
+      <w:r>
+        <w:t xml:space="preserve"> as well as more names and surnames for Sorbian </w:t>
+      </w:r>
+      <w:r>
+        <w:t>military leaders</w:t>
+      </w:r>
+      <w:r>
+        <w:t xml:space="preserve"> and political parties</w:t>
+      </w:r>
+      <w:r>
+        <w:t>.</w:t>
+      </w:r>
+    </w:p>
+    <w:p>
+      <w:pPr>
+        <w:pStyle w:val="ListParagraph"/>
+        <w:numPr>
+          <w:ilvl w:val="0"/>
+          <w:numId w:val="76"/>
+        </w:numPr>
+      </w:pPr>
+      <w:r>
+        <w:t>Moved a lot more renaming decisions to the ANON_renames.txt file.</w:t>
+      </w:r>
+    </w:p>
+    <w:p>
+      <w:pPr>
+        <w:pStyle w:val="ListParagraph"/>
+        <w:numPr>
+          <w:ilvl w:val="0"/>
+          <w:numId w:val="76"/>
+        </w:numPr>
+      </w:pPr>
+      <w:r>
+        <w:t xml:space="preserve">Implemented the </w:t>
+      </w:r>
+      <w:r>
+        <w:t>Big</w:t>
+      </w:r>
+      <w:r>
+        <w:t xml:space="preserve"> </w:t>
+      </w:r>
+      <w:r>
+        <w:t>Flag</w:t>
+      </w:r>
+      <w:r>
+        <w:t xml:space="preserve"> </w:t>
+      </w:r>
+      <w:r>
+        <w:t>Frames</w:t>
+      </w:r>
+      <w:r>
+        <w:t xml:space="preserve"> </w:t>
+      </w:r>
+      <w:r>
+        <w:t>V7</w:t>
+      </w:r>
+      <w:r>
+        <w:t xml:space="preserve"> </w:t>
+      </w:r>
+      <w:r>
+        <w:t>for</w:t>
+      </w:r>
+      <w:r>
+        <w:t xml:space="preserve"> </w:t>
+      </w:r>
+      <w:r>
+        <w:t>HPM</w:t>
+      </w:r>
+      <w:r>
+        <w:t xml:space="preserve"> mod, flags are now big.</w:t>
+      </w:r>
+    </w:p>
+    <w:p>
+      <w:pPr>
+        <w:pStyle w:val="ListParagraph"/>
+        <w:numPr>
+          <w:ilvl w:val="0"/>
+          <w:numId w:val="76"/>
+        </w:numPr>
+      </w:pPr>
+      <w:r>
+        <w:t xml:space="preserve">Implemented the following decisions: Latin Monetary Union, </w:t>
+      </w:r>
+      <w:r>
+        <w:t>Merchant Marine</w:t>
+      </w:r>
+      <w:r>
+        <w:t xml:space="preserve">, </w:t>
+      </w:r>
+      <w:r>
+        <w:t>Five Year Plan</w:t>
+      </w:r>
+      <w:r>
+        <w:t xml:space="preserve"> </w:t>
+      </w:r>
+      <w:r>
+        <w:t>and Collectivization</w:t>
+      </w:r>
+      <w:r>
+        <w:t xml:space="preserve"> of Agriculture</w:t>
+      </w:r>
+      <w:r>
+        <w:t>.</w:t>
+      </w:r>
+    </w:p>
+    <w:p>
+      <w:pPr>
+        <w:pStyle w:val="ListParagraph"/>
+        <w:numPr>
+          <w:ilvl w:val="0"/>
+          <w:numId w:val="76"/>
+        </w:numPr>
+      </w:pPr>
+      <w:r>
+        <w:t>Ported the Knights of Malta stuff from HFMe.</w:t>
+      </w:r>
+    </w:p>
+    <w:p>
+      <w:pPr>
+        <w:pStyle w:val="ListParagraph"/>
+        <w:numPr>
+          <w:ilvl w:val="0"/>
+          <w:numId w:val="76"/>
+        </w:numPr>
+      </w:pPr>
+      <w:r>
+        <w:t>Modified KHM (Khemit/Coptic Metropolitanate) flags.</w:t>
+      </w:r>
+    </w:p>
+    <w:p>
+      <w:pPr>
+        <w:pStyle w:val="ListParagraph"/>
+        <w:numPr>
+          <w:ilvl w:val="0"/>
+          <w:numId w:val="76"/>
+        </w:numPr>
+      </w:pPr>
+      <w:r>
+        <w:t>Ported the “</w:t>
+      </w:r>
+      <w:r>
+        <w:t xml:space="preserve">Suspend Political </w:t>
+      </w:r>
+      <w:r>
+        <w:t>Rights</w:t>
+      </w:r>
+      <w:r>
+        <w:t>” decision from HFMe which enables a nation with autocratic, semi-</w:t>
+      </w:r>
+      <w:r>
+        <w:t>constitutional</w:t>
+      </w:r>
+      <w:r>
+        <w:t>, theocratic or provisional governments to pass any kind of reforms at will for a duration of 3 years</w:t>
+      </w:r>
+      <w:r>
+        <w:t>, by granting a decision-only political party representing direct executive rule.</w:t>
+      </w:r>
+      <w:r>
+        <w:t xml:space="preserve"> I’ve tweaked the decision with a clean-up event which gives back the previous ruling party, upper house composition (for certain governments like fascist and </w:t>
+      </w:r>
+      <w:r>
+        <w:t xml:space="preserve">communist) and government type while also restricting it to the player; an AI with this kind of power is just </w:t>
+      </w:r>
+      <w:r>
+        <w:t>asking for trouble (and reversion to democracy.)</w:t>
+      </w:r>
+    </w:p>
+    <w:p>
+      <w:pPr>
+        <w:pStyle w:val="ListParagraph"/>
+        <w:numPr>
+          <w:ilvl w:val="0"/>
+          <w:numId w:val="76"/>
+        </w:numPr>
+      </w:pPr>
+      <w:r>
+        <w:t>Reworked the decision “</w:t>
+      </w:r>
+      <w:r>
+        <w:t>The Naval doctrines of Minister Manuel Ezequiel Bruzual</w:t>
+      </w:r>
+      <w:r>
+        <w:t>”, it’ll no longer give 8 ships to every cored port province.</w:t>
+      </w:r>
+    </w:p>
+    <w:p>
+      <w:pPr>
+        <w:pStyle w:val="ListParagraph"/>
+        <w:numPr>
+          <w:ilvl w:val="0"/>
+          <w:numId w:val="76"/>
+        </w:numPr>
+      </w:pPr>
+      <w:r>
+        <w:t>Updated all of the Scramble for Africa events and decisions, ported all from ccHFM.</w:t>
+      </w:r>
+    </w:p>
+    <w:p>
+      <w:pPr>
+        <w:pStyle w:val="ListParagraph"/>
+        <w:numPr>
+          <w:ilvl w:val="0"/>
+          <w:numId w:val="76"/>
+        </w:numPr>
+      </w:pPr>
+      <w:r>
+        <w:t>Updated setup.txt and Tech_School_changes.txt decisions.</w:t>
+      </w:r>
+    </w:p>
+    <w:p>
+      <w:pPr>
+        <w:pStyle w:val="ListParagraph"/>
+        <w:numPr>
+          <w:ilvl w:val="0"/>
+          <w:numId w:val="76"/>
+        </w:numPr>
+      </w:pPr>
+      <w:r>
+        <w:t>New flags for the Habsburg-created Italian puppet.</w:t>
+      </w:r>
+    </w:p>
+    <w:p>
+      <w:pPr>
+        <w:pStyle w:val="ListParagraph"/>
+        <w:numPr>
+          <w:ilvl w:val="0"/>
+          <w:numId w:val="76"/>
+        </w:numPr>
+      </w:pPr>
+      <w:r>
+        <w:t>Optimized all the Italian stuff added by Kaladah.</w:t>
+      </w:r>
+    </w:p>
+    <w:p>
+      <w:pPr>
+        <w:pStyle w:val="ListParagraph"/>
+        <w:numPr>
+          <w:ilvl w:val="0"/>
+          <w:numId w:val="76"/>
+        </w:numPr>
+      </w:pPr>
+      <w:r>
+        <w:t xml:space="preserve">Changed the names of the following countries back to English localization: Transcaucasia, Courland, Esthonia, Livonia, </w:t>
+      </w:r>
+      <w:proofErr w:type="gramStart"/>
+      <w:r>
+        <w:t>United</w:t>
+      </w:r>
+      <w:proofErr w:type="gramEnd"/>
+      <w:r>
+        <w:t xml:space="preserve"> Baltic Duchies.</w:t>
+      </w:r>
+    </w:p>
+    <w:p>
+      <w:pPr>
+        <w:pStyle w:val="ListParagraph"/>
+        <w:numPr>
+          <w:ilvl w:val="0"/>
+          <w:numId w:val="76"/>
+        </w:numPr>
+      </w:pPr>
+      <w:r>
+        <w:t>Added the following countries: Aquileia</w:t>
+      </w:r>
+      <w:r>
+        <w:t>, New York City</w:t>
+      </w:r>
+      <w:r>
+        <w:t>.</w:t>
+      </w:r>
+    </w:p>
+    <w:p>
+      <w:pPr>
+        <w:pStyle w:val="ListParagraph"/>
+        <w:numPr>
+          <w:ilvl w:val="0"/>
+          <w:numId w:val="76"/>
+        </w:numPr>
+      </w:pPr>
+      <w:r>
+        <w:t>Changed Guria’s tag</w:t>
+      </w:r>
+      <w:r>
+        <w:t xml:space="preserve"> from</w:t>
+      </w:r>
+      <w:r>
+        <w:t xml:space="preserve"> GUR to GIA as it was conflicting with an existing culture (Gur)</w:t>
+      </w:r>
+      <w:r>
+        <w:t>, fixes several Caucasus-related decisions and events.</w:t>
+      </w:r>
+    </w:p>
+    <w:p>
+      <w:pPr>
+        <w:pStyle w:val="ListParagraph"/>
+        <w:numPr>
+          <w:ilvl w:val="0"/>
+          <w:numId w:val="76"/>
+        </w:numPr>
+      </w:pPr>
+      <w:r>
+        <w:t>Added s</w:t>
+      </w:r>
+      <w:r>
+        <w:t>everal extra conditions to the form/reform</w:t>
+      </w:r>
+      <w:r>
+        <w:t xml:space="preserve"> Georgia and Azerbaijan decisions</w:t>
+      </w:r>
+      <w:r>
+        <w:t>:</w:t>
+      </w:r>
+      <w:r>
+        <w:t xml:space="preserve"> </w:t>
+      </w:r>
+      <w:r>
+        <w:t>D</w:t>
+      </w:r>
+      <w:r>
+        <w:t>isabling</w:t>
+      </w:r>
+      <w:r>
+        <w:t xml:space="preserve"> </w:t>
+      </w:r>
+      <w:r>
+        <w:t>all</w:t>
+      </w:r>
+      <w:r>
+        <w:t xml:space="preserve"> </w:t>
+      </w:r>
+      <w:r>
+        <w:t>from</w:t>
+      </w:r>
+      <w:r>
+        <w:t xml:space="preserve"> being taken if the Caucasian Governorate exists</w:t>
+      </w:r>
+      <w:r>
+        <w:t>, as well as placing AI restrictions</w:t>
+      </w:r>
+      <w:r>
+        <w:t>.</w:t>
+      </w:r>
+    </w:p>
+    <w:p>
+      <w:pPr>
+        <w:pStyle w:val="ListParagraph"/>
+        <w:numPr>
+          <w:ilvl w:val="0"/>
+          <w:numId w:val="76"/>
+        </w:numPr>
+      </w:pPr>
+      <w:r>
+        <w:lastRenderedPageBreak/>
+        <w:t xml:space="preserve">Ported the following decisions from ccHFM: </w:t>
+      </w:r>
+      <w:r>
+        <w:t>Italia Irredenta</w:t>
+      </w:r>
+      <w:r>
+        <w:t xml:space="preserve">, </w:t>
+      </w:r>
+      <w:r>
+        <w:t>AI: Call Allies to War</w:t>
+      </w:r>
+      <w:r>
+        <w:t xml:space="preserve">, </w:t>
+      </w:r>
+      <w:r>
+        <w:t>Occupation of the Congo Basin</w:t>
+      </w:r>
+      <w:r>
+        <w:t>. These were bringing down performance and were fixed by the ccHFM team.</w:t>
+      </w:r>
+    </w:p>
+    <w:p>
+      <w:pPr>
+        <w:pStyle w:val="ListParagraph"/>
+        <w:numPr>
+          <w:ilvl w:val="0"/>
+          <w:numId w:val="76"/>
+        </w:numPr>
+      </w:pPr>
+      <w:r>
+        <w:t>Slightly modified the “</w:t>
+      </w:r>
+      <w:r>
+        <w:t>End of Splendid Isolation</w:t>
+      </w:r>
+      <w:r>
+        <w:t>” event so Great Britain doesn’t lose it a few months/years into the game if the player is Russia.</w:t>
+      </w:r>
+    </w:p>
+    <w:p>
+      <w:pPr>
+        <w:pStyle w:val="ListParagraph"/>
+        <w:numPr>
+          <w:ilvl w:val="0"/>
+          <w:numId w:val="76"/>
+        </w:numPr>
+      </w:pPr>
+      <w:r>
+        <w:t>Fixed an issue where the wrong modifier was being applied to the “</w:t>
+      </w:r>
+      <w:r>
+        <w:t>Central Ukrainian Mineral Basin</w:t>
+      </w:r>
+      <w:r>
+        <w:t>” decision.</w:t>
+      </w:r>
+    </w:p>
+    <w:p>
+      <w:pPr>
+        <w:pStyle w:val="ListParagraph"/>
+        <w:numPr>
+          <w:ilvl w:val="0"/>
+          <w:numId w:val="76"/>
+        </w:numPr>
+      </w:pPr>
+      <w:r>
+        <w:t>Slightly modified the “</w:t>
+      </w:r>
+      <w:r>
+        <w:t>Statue of Liberty</w:t>
+      </w:r>
+      <w:r>
+        <w:t>” event for USA: NYC will now have a permanent immigration bonus and the rest of the country will get a strong immigration bonus lasting for 30 years.</w:t>
+      </w:r>
+    </w:p>
+    <w:p>
+      <w:pPr>
+        <w:pStyle w:val="ListParagraph"/>
+        <w:numPr>
+          <w:ilvl w:val="0"/>
+          <w:numId w:val="76"/>
+        </w:numPr>
+      </w:pPr>
+      <w:r>
+        <w:t>Completely overhauled the USA’s dismantling event; Aside from the vanilla behaviors (releasing all vassals and losing African colonies) the following changes have been made:</w:t>
+      </w:r>
+    </w:p>
+    <w:p>
+      <w:pPr>
+        <w:pStyle w:val="ListParagraph"/>
+        <w:numPr>
+          <w:ilvl w:val="1"/>
+          <w:numId w:val="76"/>
+        </w:numPr>
+      </w:pPr>
+      <w:r>
+        <w:t>Hawaii and any pacific islands are handed over to the player if fought in GW</w:t>
+      </w:r>
+      <w:r>
+        <w:t>.</w:t>
+      </w:r>
+    </w:p>
+    <w:p>
+      <w:pPr>
+        <w:pStyle w:val="ListParagraph"/>
+        <w:numPr>
+          <w:ilvl w:val="1"/>
+          <w:numId w:val="76"/>
+        </w:numPr>
+      </w:pPr>
+      <w:r>
+        <w:t>If Hawaii does not exist, release it (with the American Pacific Islands</w:t>
+      </w:r>
+      <w:r>
+        <w:t xml:space="preserve"> annexed to it</w:t>
+      </w:r>
+      <w:r>
+        <w:t>) if no player fought GW</w:t>
+      </w:r>
+      <w:r>
+        <w:t>.</w:t>
+      </w:r>
+    </w:p>
+    <w:p>
+      <w:pPr>
+        <w:pStyle w:val="ListParagraph"/>
+        <w:numPr>
+          <w:ilvl w:val="1"/>
+          <w:numId w:val="76"/>
+        </w:numPr>
+      </w:pPr>
+      <w:r>
+        <w:t>Alaska handed over to the player if fought in GW</w:t>
+      </w:r>
+      <w:r>
+        <w:t>.</w:t>
+      </w:r>
+    </w:p>
+    <w:p>
+      <w:pPr>
+        <w:pStyle w:val="ListParagraph"/>
+        <w:numPr>
+          <w:ilvl w:val="1"/>
+          <w:numId w:val="76"/>
+        </w:numPr>
+      </w:pPr>
+      <w:r>
+        <w:t>If Alaska does not exist, 66% chance of being released if no player fought GW</w:t>
+      </w:r>
+      <w:r>
+        <w:t>.</w:t>
+      </w:r>
+    </w:p>
+    <w:p>
+      <w:pPr>
+        <w:pStyle w:val="ListParagraph"/>
+        <w:numPr>
+          <w:ilvl w:val="1"/>
+          <w:numId w:val="76"/>
+        </w:numPr>
+      </w:pPr>
+      <w:r>
+        <w:t>34% chance of Alaska being given back to Russia if no player fought GW</w:t>
+      </w:r>
+      <w:r>
+        <w:t>.</w:t>
+      </w:r>
+    </w:p>
+    <w:p>
+      <w:pPr>
+        <w:pStyle w:val="ListParagraph"/>
+        <w:numPr>
+          <w:ilvl w:val="1"/>
+          <w:numId w:val="76"/>
+        </w:numPr>
+      </w:pPr>
+      <w:r>
+        <w:t xml:space="preserve">Add </w:t>
+      </w:r>
+      <w:r>
+        <w:t xml:space="preserve">pre-Guadalupe Hidalgo (and Texas) </w:t>
+      </w:r>
+      <w:r>
+        <w:t>cores back for Mexico</w:t>
+      </w:r>
+      <w:r>
+        <w:t xml:space="preserve"> if a </w:t>
+      </w:r>
+      <w:r>
+        <w:t>GP sphered Mexico</w:t>
+      </w:r>
+      <w:r>
+        <w:t xml:space="preserve"> and</w:t>
+      </w:r>
+      <w:r>
+        <w:t xml:space="preserve"> fought GW against USA</w:t>
+      </w:r>
+      <w:r>
+        <w:t xml:space="preserve"> or </w:t>
+      </w:r>
+      <w:r>
+        <w:t>Mexico is GP</w:t>
+      </w:r>
+      <w:r>
+        <w:t>.</w:t>
+      </w:r>
+    </w:p>
+    <w:p>
+      <w:pPr>
+        <w:pStyle w:val="ListParagraph"/>
+        <w:numPr>
+          <w:ilvl w:val="1"/>
+          <w:numId w:val="76"/>
+        </w:numPr>
+      </w:pPr>
+      <w:r>
+        <w:t xml:space="preserve">Return cores to </w:t>
+      </w:r>
+      <w:r>
+        <w:t xml:space="preserve">the </w:t>
+      </w:r>
+      <w:r>
+        <w:t xml:space="preserve">Viceroyalty of New Spain if GP </w:t>
+      </w:r>
+      <w:r>
+        <w:t>Spain, Carlist Spain or Iberian Union</w:t>
+      </w:r>
+      <w:r>
+        <w:t xml:space="preserve"> has a </w:t>
+      </w:r>
+      <w:r>
+        <w:t>Viceroyalty of New Spain</w:t>
+      </w:r>
+      <w:r>
+        <w:t xml:space="preserve"> vassal</w:t>
+      </w:r>
+      <w:r>
+        <w:t xml:space="preserve"> (Florida and Oregon included.)</w:t>
+      </w:r>
+    </w:p>
+    <w:p>
+      <w:pPr>
+        <w:pStyle w:val="ListParagraph"/>
+        <w:numPr>
+          <w:ilvl w:val="1"/>
+          <w:numId w:val="76"/>
+        </w:numPr>
+      </w:pPr>
+      <w:r>
+        <w:t xml:space="preserve">Philippines </w:t>
+      </w:r>
+      <w:r>
+        <w:t xml:space="preserve">and Mariana Islands </w:t>
+      </w:r>
+      <w:r>
+        <w:t>handed over to the player if fought in GW</w:t>
+      </w:r>
+      <w:r>
+        <w:t>.</w:t>
+      </w:r>
+    </w:p>
+    <w:p>
+      <w:pPr>
+        <w:pStyle w:val="ListParagraph"/>
+        <w:numPr>
+          <w:ilvl w:val="1"/>
+          <w:numId w:val="76"/>
+        </w:numPr>
+      </w:pPr>
+      <w:r>
+        <w:t xml:space="preserve">If </w:t>
+      </w:r>
+      <w:r>
+        <w:t xml:space="preserve">the </w:t>
+      </w:r>
+      <w:r>
+        <w:t xml:space="preserve">Philippines does not exist, 20% chance of being released </w:t>
+      </w:r>
+      <w:r>
+        <w:t xml:space="preserve">(with Mariana Islands attached) </w:t>
+      </w:r>
+      <w:r>
+        <w:t>if no player fought GW</w:t>
+      </w:r>
+      <w:r>
+        <w:t>.</w:t>
+      </w:r>
+    </w:p>
+    <w:p>
+      <w:pPr>
+        <w:pStyle w:val="ListParagraph"/>
+        <w:numPr>
+          <w:ilvl w:val="1"/>
+          <w:numId w:val="76"/>
+        </w:numPr>
+      </w:pPr>
+      <w:r>
+        <w:t>80% chance of Philippines</w:t>
+      </w:r>
+      <w:r>
+        <w:t xml:space="preserve"> </w:t>
+      </w:r>
+      <w:r>
+        <w:t>and Mariana Islands</w:t>
+      </w:r>
+      <w:r>
+        <w:t xml:space="preserve"> being given back to Spain if no player fought GW</w:t>
+      </w:r>
+      <w:r>
+        <w:t>.</w:t>
+      </w:r>
+    </w:p>
+    <w:p>
+      <w:pPr>
+        <w:pStyle w:val="ListParagraph"/>
+        <w:numPr>
+          <w:ilvl w:val="1"/>
+          <w:numId w:val="76"/>
+        </w:numPr>
+      </w:pPr>
+      <w:r>
+        <w:t>Cuba handed over to the player if fought in GW</w:t>
+      </w:r>
+      <w:r>
+        <w:t>.</w:t>
+      </w:r>
+    </w:p>
+    <w:p>
+      <w:pPr>
+        <w:pStyle w:val="ListParagraph"/>
+        <w:numPr>
+          <w:ilvl w:val="1"/>
+          <w:numId w:val="76"/>
+        </w:numPr>
+      </w:pPr>
+      <w:r>
+        <w:t>If Cuba does not exist, 66% chance of being released if no player fought GW</w:t>
+      </w:r>
+      <w:r>
+        <w:t>.</w:t>
+      </w:r>
+    </w:p>
+    <w:p>
+      <w:pPr>
+        <w:pStyle w:val="ListParagraph"/>
+        <w:numPr>
+          <w:ilvl w:val="1"/>
+          <w:numId w:val="76"/>
+        </w:numPr>
+      </w:pPr>
+      <w:r>
+        <w:t>34% chance of Cuba being given back to Spain if no player fought GW</w:t>
+      </w:r>
+      <w:r>
+        <w:t>.</w:t>
+      </w:r>
+    </w:p>
+    <w:p>
+      <w:pPr>
+        <w:pStyle w:val="ListParagraph"/>
+        <w:numPr>
+          <w:ilvl w:val="1"/>
+          <w:numId w:val="76"/>
+        </w:numPr>
+      </w:pPr>
+      <w:r>
+        <w:t>Puerto Rico</w:t>
+      </w:r>
+      <w:r>
+        <w:t xml:space="preserve"> and Virgin Islands</w:t>
+      </w:r>
+      <w:r>
+        <w:t xml:space="preserve"> handed over to the player if fought in GW</w:t>
+      </w:r>
+      <w:r>
+        <w:t>.</w:t>
+      </w:r>
+    </w:p>
+    <w:p>
+      <w:pPr>
+        <w:pStyle w:val="ListParagraph"/>
+        <w:numPr>
+          <w:ilvl w:val="1"/>
+          <w:numId w:val="76"/>
+        </w:numPr>
+      </w:pPr>
+      <w:r>
+        <w:t xml:space="preserve">If Puerto Rico does not exist, 66% chance of being released </w:t>
+      </w:r>
+      <w:r>
+        <w:t xml:space="preserve">(with Virgin Islands attached) </w:t>
+      </w:r>
+      <w:r>
+        <w:t>if no player fought GW</w:t>
+      </w:r>
+      <w:r>
+        <w:t>.</w:t>
+      </w:r>
+    </w:p>
+    <w:p>
+      <w:pPr>
+        <w:pStyle w:val="ListParagraph"/>
+        <w:numPr>
+          <w:ilvl w:val="1"/>
+          <w:numId w:val="76"/>
+        </w:numPr>
+      </w:pPr>
+      <w:r>
+        <w:t>34% chance of Puerto Rico being given back to Spain if no player fought GW</w:t>
+      </w:r>
+      <w:r>
+        <w:t>.</w:t>
+      </w:r>
+    </w:p>
+    <w:p>
+      <w:pPr>
+        <w:pStyle w:val="ListParagraph"/>
+        <w:numPr>
+          <w:ilvl w:val="1"/>
+          <w:numId w:val="76"/>
+        </w:numPr>
+      </w:pPr>
+      <w:r>
+        <w:t xml:space="preserve">Oregon handed over to player </w:t>
+      </w:r>
+      <w:r>
+        <w:t>GP Mexico</w:t>
+      </w:r>
+      <w:r>
+        <w:t xml:space="preserve"> if fought in GW</w:t>
+      </w:r>
+      <w:r>
+        <w:t>.</w:t>
+      </w:r>
+    </w:p>
+    <w:p>
+      <w:pPr>
+        <w:pStyle w:val="ListParagraph"/>
+        <w:numPr>
+          <w:ilvl w:val="1"/>
+          <w:numId w:val="76"/>
+        </w:numPr>
+      </w:pPr>
+      <w:r>
+        <w:t xml:space="preserve">Oregon handed over to </w:t>
+      </w:r>
+      <w:r>
+        <w:t xml:space="preserve">GP England, Canada, Hudson Bay Company or Columbia player </w:t>
+      </w:r>
+      <w:r>
+        <w:t>if fought in GW</w:t>
+      </w:r>
+      <w:r>
+        <w:t>.</w:t>
+      </w:r>
+    </w:p>
+    <w:p>
+      <w:pPr>
+        <w:pStyle w:val="ListParagraph"/>
+        <w:numPr>
+          <w:ilvl w:val="1"/>
+          <w:numId w:val="76"/>
+        </w:numPr>
+      </w:pPr>
+      <w:r>
+        <w:t>If Oregon does not exist, 100% chance of being released if no player</w:t>
+      </w:r>
+      <w:r>
+        <w:t xml:space="preserve"> Mexico, England, Canada, Hudson Bay Company or Columbia</w:t>
+      </w:r>
+      <w:r>
+        <w:t xml:space="preserve"> fought GW</w:t>
+      </w:r>
+      <w:r>
+        <w:t>.</w:t>
+      </w:r>
+    </w:p>
+    <w:p>
+      <w:pPr>
+        <w:pStyle w:val="ListParagraph"/>
+        <w:numPr>
+          <w:ilvl w:val="1"/>
+          <w:numId w:val="76"/>
+        </w:numPr>
+      </w:pPr>
+      <w:r>
+        <w:t>If Deseret does not exist, 100% chance of being released if a GP allied to MEX didn't fight in GW</w:t>
+      </w:r>
+    </w:p>
+    <w:p>
+      <w:pPr>
+        <w:pStyle w:val="ListParagraph"/>
+        <w:numPr>
+          <w:ilvl w:val="1"/>
+          <w:numId w:val="76"/>
+        </w:numPr>
+      </w:pPr>
+      <w:r>
+        <w:lastRenderedPageBreak/>
+        <w:t>If California does not exist, 100% chance of being released if a GP allied to MEX didn't fight in GW</w:t>
+      </w:r>
+      <w:r>
+        <w:t>.</w:t>
+      </w:r>
+    </w:p>
+    <w:p>
+      <w:pPr>
+        <w:pStyle w:val="ListParagraph"/>
+        <w:numPr>
+          <w:ilvl w:val="1"/>
+          <w:numId w:val="76"/>
+        </w:numPr>
+      </w:pPr>
+      <w:r>
+        <w:t>If Texas does not exist, 100% chance of being released if a GP allied to MEX didn't fight in GW</w:t>
+      </w:r>
+      <w:r>
+        <w:t>.</w:t>
+      </w:r>
+    </w:p>
+    <w:p>
+      <w:pPr>
+        <w:pStyle w:val="ListParagraph"/>
+        <w:numPr>
+          <w:ilvl w:val="1"/>
+          <w:numId w:val="76"/>
+        </w:numPr>
+      </w:pPr>
+      <w:r>
+        <w:t xml:space="preserve">Louisiana handed over to </w:t>
+      </w:r>
+      <w:r>
+        <w:t>France</w:t>
+      </w:r>
+      <w:r>
+        <w:t xml:space="preserve"> player if fought in GW</w:t>
+      </w:r>
+      <w:r>
+        <w:t>.</w:t>
+      </w:r>
+    </w:p>
+    <w:p>
+      <w:pPr>
+        <w:pStyle w:val="ListParagraph"/>
+        <w:numPr>
+          <w:ilvl w:val="1"/>
+          <w:numId w:val="76"/>
+        </w:numPr>
+      </w:pPr>
+      <w:r>
+        <w:t xml:space="preserve">If Louisiana does not exist, 100% chance of being released if no player </w:t>
+      </w:r>
+      <w:r>
+        <w:t>France</w:t>
+      </w:r>
+      <w:r>
+        <w:t xml:space="preserve"> fought GW</w:t>
+      </w:r>
+      <w:r>
+        <w:t>.</w:t>
+      </w:r>
+    </w:p>
+    <w:p>
+      <w:pPr>
+        <w:pStyle w:val="ListParagraph"/>
+        <w:numPr>
+          <w:ilvl w:val="1"/>
+          <w:numId w:val="76"/>
+        </w:numPr>
+      </w:pPr>
+      <w:r>
+        <w:t>If New England or New York do not exist, release as an ally</w:t>
+      </w:r>
+      <w:r>
+        <w:t>.</w:t>
+      </w:r>
+    </w:p>
+    <w:p>
+      <w:pPr>
+        <w:pStyle w:val="ListParagraph"/>
+        <w:numPr>
+          <w:ilvl w:val="1"/>
+          <w:numId w:val="76"/>
+        </w:numPr>
+      </w:pPr>
+      <w:r>
+        <w:t>Liberian vassal/colony handed over to the player.</w:t>
+      </w:r>
+    </w:p>
+    <w:p>
+      <w:pPr>
+        <w:pStyle w:val="ListParagraph"/>
+        <w:numPr>
+          <w:ilvl w:val="0"/>
+          <w:numId w:val="76"/>
+        </w:numPr>
+      </w:pPr>
+      <w:r>
+        <w:t>The United Kingdom will now release the following nations upon being dismantled: Isle of Man, Ulster, Scotland, Wales, Cornwall, Malta</w:t>
+      </w:r>
+      <w:r>
+        <w:t xml:space="preserve"> and</w:t>
+      </w:r>
+      <w:r>
+        <w:t xml:space="preserve"> Cyprus.</w:t>
+      </w:r>
+    </w:p>
+    <w:p>
+      <w:pPr>
+        <w:pStyle w:val="ListParagraph"/>
+        <w:numPr>
+          <w:ilvl w:val="0"/>
+          <w:numId w:val="76"/>
+        </w:numPr>
+      </w:pPr>
+      <w:r>
+        <w:t>Edited the German GW dismantling event:</w:t>
+      </w:r>
+    </w:p>
+    <w:p>
+      <w:pPr>
+        <w:pStyle w:val="ListParagraph"/>
+        <w:numPr>
+          <w:ilvl w:val="1"/>
+          <w:numId w:val="76"/>
+        </w:numPr>
+      </w:pPr>
+      <w:r>
+        <w:t>If France owns any Rhineland core provinces, they will no longer release a Rhineland vassal upon dismantling Germany</w:t>
+      </w:r>
+      <w:r>
+        <w:t>,</w:t>
+      </w:r>
+      <w:r>
+        <w:t xml:space="preserve"> also Germany will now secede any Rhineland cores to France, as well as removing any German cores from Rhineland. Disabled the old code which released a Rhineland vassal if France owned any of RHI’s cores, it was bullshit.</w:t>
+      </w:r>
+    </w:p>
+    <w:p>
+      <w:pPr>
+        <w:pStyle w:val="ListParagraph"/>
+        <w:numPr>
+          <w:ilvl w:val="1"/>
+          <w:numId w:val="76"/>
+        </w:numPr>
+      </w:pPr>
+      <w:r>
+        <w:t>I</w:t>
+      </w:r>
+      <w:r>
+        <w:t>f</w:t>
+      </w:r>
+      <w:r>
+        <w:t xml:space="preserve"> the</w:t>
+      </w:r>
+      <w:r>
+        <w:t xml:space="preserve"> owner of Copenhagen has a truce</w:t>
+      </w:r>
+      <w:r>
+        <w:t xml:space="preserve"> with Germany</w:t>
+      </w:r>
+      <w:r>
+        <w:t>, secede all Schleswig-Holstein</w:t>
+      </w:r>
+      <w:r>
+        <w:t>.</w:t>
+      </w:r>
+    </w:p>
+    <w:p>
+      <w:pPr>
+        <w:pStyle w:val="ListParagraph"/>
+        <w:numPr>
+          <w:ilvl w:val="1"/>
+          <w:numId w:val="76"/>
+        </w:numPr>
+      </w:pPr>
+      <w:r>
+        <w:t>I</w:t>
+      </w:r>
+      <w:r>
+        <w:t xml:space="preserve">f </w:t>
+      </w:r>
+      <w:r>
+        <w:t xml:space="preserve">the </w:t>
+      </w:r>
+      <w:r>
+        <w:t xml:space="preserve">owner of Copenhagen doesn't have a truce </w:t>
+      </w:r>
+      <w:r>
+        <w:t>with Germany</w:t>
+      </w:r>
+      <w:r>
+        <w:t>, Schleswig is seceded to them at 80% chance</w:t>
+      </w:r>
+      <w:r>
+        <w:t xml:space="preserve"> or the</w:t>
+      </w:r>
+      <w:r>
+        <w:t xml:space="preserve"> Schleswig-Holstein</w:t>
+      </w:r>
+      <w:r>
+        <w:t xml:space="preserve"> nation</w:t>
+      </w:r>
+      <w:r>
+        <w:t xml:space="preserve"> is released at 20% chance</w:t>
+      </w:r>
+      <w:r>
+        <w:t xml:space="preserve"> with a Danish primary culture and North German as accepted.</w:t>
+      </w:r>
+    </w:p>
+    <w:p>
+      <w:pPr>
+        <w:pStyle w:val="ListParagraph"/>
+        <w:numPr>
+          <w:ilvl w:val="1"/>
+          <w:numId w:val="76"/>
+        </w:numPr>
+      </w:pPr>
+      <w:r>
+        <w:t>I</w:t>
+      </w:r>
+      <w:r>
+        <w:t xml:space="preserve">f </w:t>
+      </w:r>
+      <w:r>
+        <w:t>Austria, Austria-Hungary or Danube Federation</w:t>
+      </w:r>
+      <w:r>
+        <w:t xml:space="preserve"> has a truce, secede Bavaria</w:t>
+      </w:r>
+      <w:r>
+        <w:t xml:space="preserve"> (</w:t>
+      </w:r>
+      <w:r>
+        <w:t>except Kaiserslautern.</w:t>
+      </w:r>
+      <w:r>
+        <w:t>)</w:t>
+      </w:r>
+      <w:r>
+        <w:t xml:space="preserve"> Removed the code releasing Bavaria as an Austrian puppet.</w:t>
+      </w:r>
+    </w:p>
+    <w:p>
+      <w:pPr>
+        <w:pStyle w:val="ListParagraph"/>
+        <w:numPr>
+          <w:ilvl w:val="1"/>
+          <w:numId w:val="76"/>
+        </w:numPr>
+      </w:pPr>
+      <w:r>
+        <w:t>Polish countries (other than Poland), Kashubia, Silesia</w:t>
+      </w:r>
+      <w:r>
+        <w:t>, Lusatia</w:t>
+      </w:r>
+      <w:r>
+        <w:t xml:space="preserve"> and Masuria will no longer be released.</w:t>
+      </w:r>
+    </w:p>
+    <w:p>
+      <w:pPr>
+        <w:pStyle w:val="ListParagraph"/>
+        <w:numPr>
+          <w:ilvl w:val="1"/>
+          <w:numId w:val="76"/>
+        </w:numPr>
+      </w:pPr>
+      <w:r>
+        <w:t>I</w:t>
+      </w:r>
+      <w:r>
+        <w:t xml:space="preserve">f </w:t>
+      </w:r>
+      <w:r>
+        <w:t>Greater Power</w:t>
+      </w:r>
+      <w:r>
+        <w:t xml:space="preserve"> Polish Country</w:t>
+      </w:r>
+      <w:r>
+        <w:t>, Austria, Austria-Hungary or Danube Federation</w:t>
+      </w:r>
+      <w:r>
+        <w:t xml:space="preserve"> </w:t>
+      </w:r>
+      <w:r>
+        <w:t>have</w:t>
+      </w:r>
+      <w:r>
+        <w:t xml:space="preserve"> a truce</w:t>
+      </w:r>
+      <w:r>
+        <w:t>, Silesia is seceded</w:t>
+      </w:r>
+      <w:r>
+        <w:t>.</w:t>
+      </w:r>
+    </w:p>
+    <w:p>
+      <w:pPr>
+        <w:pStyle w:val="ListParagraph"/>
+        <w:numPr>
+          <w:ilvl w:val="1"/>
+          <w:numId w:val="76"/>
+        </w:numPr>
+      </w:pPr>
+      <w:r>
+        <w:t>Rhineland has a 30% chance of being released if Germany doesn’t have a truce with France.</w:t>
+      </w:r>
+    </w:p>
+    <w:p>
+      <w:pPr>
+        <w:pStyle w:val="ListParagraph"/>
+        <w:numPr>
+          <w:ilvl w:val="1"/>
+          <w:numId w:val="76"/>
+        </w:numPr>
+      </w:pPr>
+      <w:r>
+        <w:t>If Poland exists, Posen and Westpreussen</w:t>
+      </w:r>
+      <w:r>
+        <w:t xml:space="preserve"> are seceded.</w:t>
+      </w:r>
+    </w:p>
+    <w:p>
+      <w:pPr>
+        <w:pStyle w:val="ListParagraph"/>
+        <w:numPr>
+          <w:ilvl w:val="1"/>
+          <w:numId w:val="76"/>
+        </w:numPr>
+      </w:pPr>
+      <w:r>
+        <w:t>If Lithuania or a country with Lithuanian as accepted exists, Lithuania Minor is seceded.</w:t>
+      </w:r>
+      <w:r>
+        <w:t xml:space="preserve"> </w:t>
+      </w:r>
+    </w:p>
+    <w:p>
+      <w:pPr>
+        <w:pStyle w:val="ListParagraph"/>
+        <w:numPr>
+          <w:ilvl w:val="0"/>
+          <w:numId w:val="76"/>
+        </w:numPr>
+      </w:pPr>
+      <w:r>
+        <w:t>Edited the Austrian G</w:t>
+      </w:r>
+      <w:r>
+        <w:t>W</w:t>
+      </w:r>
+      <w:r>
+        <w:t xml:space="preserve"> Dismantling event:</w:t>
+      </w:r>
+    </w:p>
+    <w:p>
+      <w:pPr>
+        <w:pStyle w:val="ListParagraph"/>
+        <w:numPr>
+          <w:ilvl w:val="1"/>
+          <w:numId w:val="76"/>
+        </w:numPr>
+      </w:pPr>
+      <w:r>
+        <w:t>If Romania is in the truce</w:t>
+      </w:r>
+      <w:r>
+        <w:t xml:space="preserve"> and is the player, a GP or vassal to a GP</w:t>
+      </w:r>
+      <w:r>
+        <w:t>, the Tisza line, Bukovina, Kolomiya and Transcarpatia are seceded</w:t>
+      </w:r>
+      <w:r>
+        <w:t>.</w:t>
+      </w:r>
+    </w:p>
+    <w:p>
+      <w:pPr>
+        <w:pStyle w:val="ListParagraph"/>
+        <w:numPr>
+          <w:ilvl w:val="1"/>
+          <w:numId w:val="76"/>
+        </w:numPr>
+      </w:pPr>
+      <w:r>
+        <w:t>If Yugoslavia is in the truce</w:t>
+      </w:r>
+      <w:r>
+        <w:t xml:space="preserve"> and is the player, a GP or vassal to a GP,</w:t>
+      </w:r>
+      <w:r>
+        <w:t xml:space="preserve"> all of its cores, Banat, Vojvodina, Baranya, Villach and Fiume are seceded</w:t>
+      </w:r>
+      <w:r>
+        <w:t>.</w:t>
+      </w:r>
+    </w:p>
+    <w:p>
+      <w:pPr>
+        <w:pStyle w:val="ListParagraph"/>
+        <w:numPr>
+          <w:ilvl w:val="1"/>
+          <w:numId w:val="76"/>
+        </w:numPr>
+      </w:pPr>
+      <w:r>
+        <w:t>If Poland exists, all of its cores, Silesia and Galicia are seceded.</w:t>
+      </w:r>
+    </w:p>
+    <w:p>
+      <w:pPr>
+        <w:pStyle w:val="ListParagraph"/>
+        <w:numPr>
+          <w:ilvl w:val="1"/>
+          <w:numId w:val="76"/>
+        </w:numPr>
+      </w:pPr>
+      <w:r>
+        <w:t>Ruthenia is released it if no Poland, Russia or Ukraine fought</w:t>
+      </w:r>
+      <w:r>
+        <w:t xml:space="preserve"> in</w:t>
+      </w:r>
+      <w:r>
+        <w:t xml:space="preserve"> GW</w:t>
+      </w:r>
+      <w:r>
+        <w:t>.</w:t>
+      </w:r>
+    </w:p>
+    <w:p>
+      <w:pPr>
+        <w:pStyle w:val="ListParagraph"/>
+        <w:numPr>
+          <w:ilvl w:val="1"/>
+          <w:numId w:val="76"/>
+        </w:numPr>
+      </w:pPr>
+      <w:r>
+        <w:t>Carpatho-Ruthenia is released it if no player Poland, Russia or Ukraine fought GW</w:t>
+      </w:r>
+      <w:r>
+        <w:t>.</w:t>
+      </w:r>
+    </w:p>
+    <w:p>
+      <w:pPr>
+        <w:pStyle w:val="ListParagraph"/>
+        <w:numPr>
+          <w:ilvl w:val="0"/>
+          <w:numId w:val="76"/>
+        </w:numPr>
+      </w:pPr>
+      <w:r>
+        <w:lastRenderedPageBreak/>
+        <w:t>Added a player-only</w:t>
+      </w:r>
+      <w:r>
+        <w:t xml:space="preserve"> greater power</w:t>
+      </w:r>
+      <w:r>
+        <w:t xml:space="preserve"> decision to </w:t>
+      </w:r>
+      <w:r>
+        <w:t>demand</w:t>
+      </w:r>
+      <w:r>
+        <w:t xml:space="preserve"> cores owned by a vassal. Incurs in a penalty of 2 infamy per vassal</w:t>
+      </w:r>
+      <w:r>
+        <w:t xml:space="preserve">, and a non-AI vassal can choose to contest the </w:t>
+      </w:r>
+      <w:r>
+        <w:t>cores</w:t>
+      </w:r>
+      <w:r>
+        <w:t xml:space="preserve"> in war</w:t>
+      </w:r>
+      <w:r>
+        <w:t>.</w:t>
+      </w:r>
+    </w:p>
+    <w:p>
+      <w:pPr>
+        <w:pStyle w:val="ListParagraph"/>
+        <w:numPr>
+          <w:ilvl w:val="0"/>
+          <w:numId w:val="76"/>
+        </w:numPr>
+      </w:pPr>
+      <w:r>
+        <w:t xml:space="preserve">Corrected Alta California’s starting government type, </w:t>
+      </w:r>
+      <w:r>
+        <w:t>it now starts as a presidential dictatorship and turns into a dominion of Mexico when vassalized</w:t>
+      </w:r>
+      <w:r>
+        <w:t>.</w:t>
+      </w:r>
+    </w:p>
+    <w:p>
+      <w:pPr>
+        <w:pStyle w:val="ListParagraph"/>
+        <w:numPr>
+          <w:ilvl w:val="0"/>
+          <w:numId w:val="76"/>
+        </w:numPr>
+      </w:pPr>
+      <w:r>
+        <w:t>Added missing cores to the formable Arabic Union.</w:t>
+      </w:r>
+    </w:p>
+    <w:p>
+      <w:pPr>
+        <w:pStyle w:val="ListParagraph"/>
+        <w:numPr>
+          <w:ilvl w:val="0"/>
+          <w:numId w:val="76"/>
+        </w:numPr>
+      </w:pPr>
+      <w:r>
+        <w:t>Reworked the Annexation of Patagonia and Araucania decisions and updated the Y Wladfa events accordingly. Both regions will now be properly colonized by the AI followin</w:t>
+      </w:r>
+      <w:r>
+        <w:t>g historical dates (The player can simply skip all this bullshit and colonize it all after researching Nationalism and Imperialism</w:t>
+      </w:r>
+      <w:r>
+        <w:t>, regardless if they’</w:t>
+      </w:r>
+      <w:r>
+        <w:t>re Chile or a leading</w:t>
+      </w:r>
+      <w:r>
+        <w:t xml:space="preserve"> Argentinian country</w:t>
+      </w:r>
+      <w:r>
+        <w:t>.)</w:t>
+      </w:r>
+      <w:r>
+        <w:t xml:space="preserve"> This will probably be reworked in a future update.</w:t>
+      </w:r>
+      <w:r>
+        <w:t xml:space="preserve"> </w:t>
+      </w:r>
+      <w:r>
+        <w:rPr>
+          <w:highlight w:val="yellow"/>
+        </w:rPr>
+        <w:t>NOTE: Y Wladfa will be released as a vassal but I advise against switching to their tag since there's no content for them. Stuff coming soon™</w:t>
+      </w:r>
+    </w:p>
+    <w:p>
+      <w:pPr>
+        <w:pStyle w:val="ListParagraph"/>
+        <w:numPr>
+          <w:ilvl w:val="0"/>
+          <w:numId w:val="76"/>
+        </w:numPr>
+      </w:pPr>
+      <w:r>
+        <w:t>The following regions will now have colonial provinces: Pampas, Patagonia, Araucania and Chaco.</w:t>
+      </w:r>
+    </w:p>
+    <w:p>
+      <w:pPr>
+        <w:pStyle w:val="ListParagraph"/>
+        <w:numPr>
+          <w:ilvl w:val="0"/>
+          <w:numId w:val="76"/>
+        </w:numPr>
+      </w:pPr>
+      <w:r>
+        <w:t>Fixed the “Rename Rawson” decision.</w:t>
+      </w:r>
+    </w:p>
+    <w:p>
+      <w:pPr>
+        <w:pStyle w:val="ListParagraph"/>
+        <w:numPr>
+          <w:ilvl w:val="0"/>
+          <w:numId w:val="76"/>
+        </w:numPr>
+      </w:pPr>
+      <w:r>
+        <w:t>Coded</w:t>
+      </w:r>
+      <w:r>
+        <w:t xml:space="preserve"> a failsafe</w:t>
+      </w:r>
+      <w:r>
+        <w:t xml:space="preserve"> event</w:t>
+      </w:r>
+      <w:r>
+        <w:t xml:space="preserve"> in case Brazil has a Guyanese exclave </w:t>
+      </w:r>
+      <w:r>
+        <w:t>after</w:t>
+      </w:r>
+      <w:r>
+        <w:t xml:space="preserve"> losing </w:t>
+      </w:r>
+      <w:r>
+        <w:t>Forte Sao Joaquim</w:t>
+      </w:r>
+      <w:r>
+        <w:t>/Roraima province.</w:t>
+      </w:r>
+    </w:p>
+    <w:p>
+      <w:pPr>
+        <w:pStyle w:val="ListParagraph"/>
+        <w:numPr>
+          <w:ilvl w:val="0"/>
+          <w:numId w:val="76"/>
+        </w:numPr>
+      </w:pPr>
+      <w:r>
+        <w:t>Rewrote the Mormon Exodus events, all should work properly now.</w:t>
+      </w:r>
+    </w:p>
+    <w:p>
+      <w:pPr>
+        <w:pStyle w:val="ListParagraph"/>
+        <w:numPr>
+          <w:ilvl w:val="0"/>
+          <w:numId w:val="76"/>
+        </w:numPr>
+      </w:pPr>
+      <w:r>
+        <w:t>Slightly modified Galicia-Lodomeria’s default and republic flags.</w:t>
+      </w:r>
+    </w:p>
+    <w:p>
+      <w:pPr>
+        <w:pStyle w:val="ListParagraph"/>
+        <w:numPr>
+          <w:ilvl w:val="0"/>
+          <w:numId w:val="76"/>
+        </w:numPr>
+        <w:rPr>
+          <w:highlight w:val="yellow"/>
+        </w:rPr>
+      </w:pPr>
+      <w:r>
+        <w:rPr>
+          <w:highlight w:val="yellow"/>
+        </w:rPr>
+        <w:t>EXPERIMENTAL: Placed a restriction in the Acquire State CBs which forbids AI Brazil from using it</w:t>
+      </w:r>
+      <w:r>
+        <w:rPr>
+          <w:highlight w:val="yellow"/>
+        </w:rPr>
+        <w:t>. This will hopefully mitigate the awful bordergore in South America</w:t>
+      </w:r>
+      <w:r>
+        <w:rPr>
+          <w:highlight w:val="yellow"/>
+        </w:rPr>
+        <w:t>.</w:t>
+      </w:r>
+    </w:p>
+    <w:p>
+      <w:pPr>
+        <w:pStyle w:val="ListParagraph"/>
+        <w:numPr>
+          <w:ilvl w:val="0"/>
+          <w:numId w:val="76"/>
+        </w:numPr>
+      </w:pPr>
+      <w:r>
+        <w:t>Ported the Political Leaders.txt event from HFMe.</w:t>
+      </w:r>
+    </w:p>
+    <w:p>
+      <w:pPr>
+        <w:pStyle w:val="ListParagraph"/>
+        <w:numPr>
+          <w:ilvl w:val="0"/>
+          <w:numId w:val="76"/>
+        </w:numPr>
+        <w:rPr>
+          <w:highlight w:val="yellow"/>
+        </w:rPr>
+      </w:pPr>
+      <w:r>
+        <w:rPr>
+          <w:highlight w:val="yellow"/>
+        </w:rPr>
+        <w:t>Included t</w:t>
+      </w:r>
+      <w:r>
+        <w:rPr>
+          <w:highlight w:val="yellow"/>
+        </w:rPr>
+        <w:t>w</w:t>
+      </w:r>
+      <w:r>
+        <w:rPr>
+          <w:highlight w:val="yellow"/>
+        </w:rPr>
+        <w:t xml:space="preserve">o python files </w:t>
+      </w:r>
+      <w:r>
+        <w:rPr>
+          <w:highlight w:val="yellow"/>
+        </w:rPr>
+        <w:t>which</w:t>
+      </w:r>
+      <w:r>
+        <w:rPr>
+          <w:highlight w:val="yellow"/>
+        </w:rPr>
+        <w:t xml:space="preserve"> automatize several menial processes such as adding every </w:t>
+      </w:r>
+      <w:r>
+        <w:rPr>
+          <w:highlight w:val="yellow"/>
+        </w:rPr>
+        <w:t xml:space="preserve">country </w:t>
+      </w:r>
+      <w:r>
+        <w:rPr>
+          <w:highlight w:val="yellow"/>
+        </w:rPr>
+        <w:t xml:space="preserve">tag to the gtfo.txt and Return_cores.txt decisions, </w:t>
+      </w:r>
+      <w:r>
+        <w:rPr>
+          <w:highlight w:val="yellow"/>
+        </w:rPr>
+        <w:t xml:space="preserve">both </w:t>
+      </w:r>
+      <w:r>
+        <w:rPr>
+          <w:highlight w:val="yellow"/>
+        </w:rPr>
+        <w:t xml:space="preserve">fine-tuned for the mod (still need extra fine-tuning </w:t>
+      </w:r>
+      <w:r>
+        <w:rPr>
+          <w:highlight w:val="yellow"/>
+        </w:rPr>
+        <w:t>from</w:t>
+      </w:r>
+      <w:r>
+        <w:rPr>
+          <w:highlight w:val="yellow"/>
+        </w:rPr>
+        <w:t xml:space="preserve"> the user’s part, mainly for commented-out tags in common/countries.txt)</w:t>
+      </w:r>
+    </w:p>
+    <w:p>
+      <w:r>
+        <w:t xml:space="preserve"> </w:t>
+      </w:r>
       <w:r>
         <w:t>Installation:</w:t>
+      </w:r>
+      <w:r>
+        <w:t xml:space="preserve"> </w:t>
       </w:r>
     </w:p>
     <w:p>
@@ -13861,7 +19216,6 @@
         <w:t>’s box since this is a submod. If you want some new experimental RGOs then tick the ANON_RGO box.</w:t>
       </w:r>
     </w:p>
-    <w:p/>
     <w:sectPr>
       <w:pgSz w:w="12240" w:h="15840"/>
       <w:pgMar w:top="1417" w:right="1701" w:bottom="1417" w:left="1701" w:header="0" w:footer="0" w:gutter="0"/>
@@ -25677,7 +31031,7 @@
 </file>
 
 <file path=customXml/itemProps1.xml><?xml version="1.0" encoding="utf-8"?>
-<ds:datastoreItem xmlns:ds="http://schemas.openxmlformats.org/officeDocument/2006/customXml" ds:itemID="{DCCADD54-C21E-4ABE-8FCB-17CD8ED03788}">
+<ds:datastoreItem xmlns:ds="http://schemas.openxmlformats.org/officeDocument/2006/customXml" ds:itemID="{079F6D29-6A54-4373-A08F-B94F84497E2A}">
   <ds:schemaRefs>
     <ds:schemaRef ds:uri="http://schemas.openxmlformats.org/officeDocument/2006/bibliography"/>
   </ds:schemaRefs>

--- a/Anon's HFM Edits.docx
+++ b/Anon's HFM Edits.docx
@@ -14275,15 +14275,7 @@
         <w:rPr>
           <w:highlight w:val="yellow"/>
         </w:rPr>
-        <w:t>Hotfix, save incompatib</w:t>
-      </w:r>
-      <w:bookmarkStart w:id="0" w:name="_GoBack"/>
-      <w:bookmarkEnd w:id="0"/>
-      <w:r>
-        <w:rPr>
-          <w:highlight w:val="yellow"/>
-        </w:rPr>
-        <w:t>ility</w:t>
+        <w:t>Hotfix, save incompatibility</w:t>
       </w:r>
       <w:r>
         <w:rPr>
@@ -19117,9 +19109,6 @@
           <w:ilvl w:val="0"/>
           <w:numId w:val="76"/>
         </w:numPr>
-        <w:rPr>
-          <w:highlight w:val="yellow"/>
-        </w:rPr>
       </w:pPr>
       <w:r>
         <w:rPr>
@@ -19187,12 +19176,97 @@
         </w:rPr>
         <w:t xml:space="preserve"> the user’s part, mainly for commented-out tags in common/countries.txt)</w:t>
       </w:r>
-    </w:p>
-    <w:p>
       <w:r>
         <w:t xml:space="preserve"> </w:t>
       </w:r>
-      <w:r>
+    </w:p>
+    <w:p>
+      <w:r>
+        <w:t>12/7/21 – V 1.44 BETA 0.8.0 (Hotfix, save incompatibility) – 2</w:t>
+      </w:r>
+      <w:r>
+        <w:rPr>
+          <w:vertAlign w:val="superscript"/>
+        </w:rPr>
+        <w:t>nd</w:t>
+      </w:r>
+      <w:r>
+        <w:t xml:space="preserve"> release:</w:t>
+      </w:r>
+    </w:p>
+    <w:p>
+      <w:pPr>
+        <w:pStyle w:val="ListParagraph"/>
+        <w:numPr>
+          <w:ilvl w:val="0"/>
+          <w:numId w:val="78"/>
+        </w:numPr>
+      </w:pPr>
+      <w:r>
+        <w:t>Disabled several triggered modifiers which were messing with the economy and immigration.</w:t>
+      </w:r>
+    </w:p>
+    <w:p>
+      <w:pPr>
+        <w:pStyle w:val="ListParagraph"/>
+        <w:numPr>
+          <w:ilvl w:val="0"/>
+          <w:numId w:val="78"/>
+        </w:numPr>
+      </w:pPr>
+      <w:r>
+        <w:t>Corrected the name of the start date war between Imerina and Antankarana.</w:t>
+      </w:r>
+    </w:p>
+    <w:p>
+      <w:pPr>
+        <w:pStyle w:val="ListParagraph"/>
+        <w:numPr>
+          <w:ilvl w:val="0"/>
+          <w:numId w:val="78"/>
+        </w:numPr>
+      </w:pPr>
+      <w:r>
+        <w:t>Forbade the AI from getting the Great Power Migration (for post-colonial nations</w:t>
+      </w:r>
+      <w:r>
+        <w:t xml:space="preserve"> in the Americas or Oceania</w:t>
+      </w:r>
+      <w:r>
+        <w:t>) triggered modifier.</w:t>
+      </w:r>
+    </w:p>
+    <w:p>
+      <w:pPr>
+        <w:pStyle w:val="ListParagraph"/>
+        <w:numPr>
+          <w:ilvl w:val="0"/>
+          <w:numId w:val="78"/>
+        </w:numPr>
+      </w:pPr>
+      <w:r>
+        <w:t>Corrected an issue regarding the Khedivate of Egypt annexing the Libyan and Sudanese deserts at game start.</w:t>
+      </w:r>
+    </w:p>
+    <w:p>
+      <w:pPr>
+        <w:ind w:left="360"/>
+        <w:rPr>
+          <w:highlight w:val="yellow"/>
+        </w:rPr>
+      </w:pPr>
+    </w:p>
+    <w:p>
+      <w:r>
+        <w:t xml:space="preserve"> </w:t>
+      </w:r>
+    </w:p>
+    <w:p/>
+    <w:p>
+      <w:bookmarkStart w:id="0" w:name="_GoBack"/>
+      <w:bookmarkEnd w:id="0"/>
+      <w:r>
+        <w:lastRenderedPageBreak/>
         <w:t>Installation:</w:t>
       </w:r>
       <w:r>
@@ -28695,6 +28769,119 @@
     </w:lvl>
   </w:abstractNum>
   <w:abstractNum w:abstractNumId="68">
+    <w:nsid w:val="709B2D94"/>
+    <w:multiLevelType w:val="hybridMultilevel"/>
+    <w:tmpl w:val="63B4802E"/>
+    <w:lvl w:ilvl="0" w:tplc="200A0001">
+      <w:start w:val="1"/>
+      <w:numFmt w:val="bullet"/>
+      <w:lvlText w:val=""/>
+      <w:lvlJc w:val="left"/>
+      <w:pPr>
+        <w:ind w:left="720" w:hanging="360"/>
+      </w:pPr>
+      <w:rPr>
+        <w:rFonts w:ascii="Symbol" w:hAnsi="Symbol" w:hint="default"/>
+      </w:rPr>
+    </w:lvl>
+    <w:lvl w:ilvl="1" w:tplc="200A0003" w:tentative="1">
+      <w:start w:val="1"/>
+      <w:numFmt w:val="bullet"/>
+      <w:lvlText w:val="o"/>
+      <w:lvlJc w:val="left"/>
+      <w:pPr>
+        <w:ind w:left="1440" w:hanging="360"/>
+      </w:pPr>
+      <w:rPr>
+        <w:rFonts w:ascii="Courier New" w:hAnsi="Courier New" w:cs="Courier New" w:hint="default"/>
+      </w:rPr>
+    </w:lvl>
+    <w:lvl w:ilvl="2" w:tplc="200A0005" w:tentative="1">
+      <w:start w:val="1"/>
+      <w:numFmt w:val="bullet"/>
+      <w:lvlText w:val=""/>
+      <w:lvlJc w:val="left"/>
+      <w:pPr>
+        <w:ind w:left="2160" w:hanging="360"/>
+      </w:pPr>
+      <w:rPr>
+        <w:rFonts w:ascii="Wingdings" w:hAnsi="Wingdings" w:hint="default"/>
+      </w:rPr>
+    </w:lvl>
+    <w:lvl w:ilvl="3" w:tplc="200A0001" w:tentative="1">
+      <w:start w:val="1"/>
+      <w:numFmt w:val="bullet"/>
+      <w:lvlText w:val=""/>
+      <w:lvlJc w:val="left"/>
+      <w:pPr>
+        <w:ind w:left="2880" w:hanging="360"/>
+      </w:pPr>
+      <w:rPr>
+        <w:rFonts w:ascii="Symbol" w:hAnsi="Symbol" w:hint="default"/>
+      </w:rPr>
+    </w:lvl>
+    <w:lvl w:ilvl="4" w:tplc="200A0003" w:tentative="1">
+      <w:start w:val="1"/>
+      <w:numFmt w:val="bullet"/>
+      <w:lvlText w:val="o"/>
+      <w:lvlJc w:val="left"/>
+      <w:pPr>
+        <w:ind w:left="3600" w:hanging="360"/>
+      </w:pPr>
+      <w:rPr>
+        <w:rFonts w:ascii="Courier New" w:hAnsi="Courier New" w:cs="Courier New" w:hint="default"/>
+      </w:rPr>
+    </w:lvl>
+    <w:lvl w:ilvl="5" w:tplc="200A0005" w:tentative="1">
+      <w:start w:val="1"/>
+      <w:numFmt w:val="bullet"/>
+      <w:lvlText w:val=""/>
+      <w:lvlJc w:val="left"/>
+      <w:pPr>
+        <w:ind w:left="4320" w:hanging="360"/>
+      </w:pPr>
+      <w:rPr>
+        <w:rFonts w:ascii="Wingdings" w:hAnsi="Wingdings" w:hint="default"/>
+      </w:rPr>
+    </w:lvl>
+    <w:lvl w:ilvl="6" w:tplc="200A0001" w:tentative="1">
+      <w:start w:val="1"/>
+      <w:numFmt w:val="bullet"/>
+      <w:lvlText w:val=""/>
+      <w:lvlJc w:val="left"/>
+      <w:pPr>
+        <w:ind w:left="5040" w:hanging="360"/>
+      </w:pPr>
+      <w:rPr>
+        <w:rFonts w:ascii="Symbol" w:hAnsi="Symbol" w:hint="default"/>
+      </w:rPr>
+    </w:lvl>
+    <w:lvl w:ilvl="7" w:tplc="200A0003" w:tentative="1">
+      <w:start w:val="1"/>
+      <w:numFmt w:val="bullet"/>
+      <w:lvlText w:val="o"/>
+      <w:lvlJc w:val="left"/>
+      <w:pPr>
+        <w:ind w:left="5760" w:hanging="360"/>
+      </w:pPr>
+      <w:rPr>
+        <w:rFonts w:ascii="Courier New" w:hAnsi="Courier New" w:cs="Courier New" w:hint="default"/>
+      </w:rPr>
+    </w:lvl>
+    <w:lvl w:ilvl="8" w:tplc="200A0005" w:tentative="1">
+      <w:start w:val="1"/>
+      <w:numFmt w:val="bullet"/>
+      <w:lvlText w:val=""/>
+      <w:lvlJc w:val="left"/>
+      <w:pPr>
+        <w:ind w:left="6480" w:hanging="360"/>
+      </w:pPr>
+      <w:rPr>
+        <w:rFonts w:ascii="Wingdings" w:hAnsi="Wingdings" w:hint="default"/>
+      </w:rPr>
+    </w:lvl>
+  </w:abstractNum>
+  <w:abstractNum w:abstractNumId="69">
     <w:nsid w:val="70B17B01"/>
     <w:multiLevelType w:val="multilevel"/>
     <w:tmpl w:val="6B6ED0EA"/>
@@ -28834,7 +29021,7 @@
       </w:rPr>
     </w:lvl>
   </w:abstractNum>
-  <w:abstractNum w:abstractNumId="69">
+  <w:abstractNum w:abstractNumId="70">
     <w:nsid w:val="7423443A"/>
     <w:multiLevelType w:val="multilevel"/>
     <w:tmpl w:val="3C76C486"/>
@@ -28974,7 +29161,7 @@
       </w:rPr>
     </w:lvl>
   </w:abstractNum>
-  <w:abstractNum w:abstractNumId="70">
+  <w:abstractNum w:abstractNumId="71">
     <w:nsid w:val="749A1880"/>
     <w:multiLevelType w:val="multilevel"/>
     <w:tmpl w:val="2E024D06"/>
@@ -29114,7 +29301,7 @@
       </w:rPr>
     </w:lvl>
   </w:abstractNum>
-  <w:abstractNum w:abstractNumId="71">
+  <w:abstractNum w:abstractNumId="72">
     <w:nsid w:val="763D4167"/>
     <w:multiLevelType w:val="multilevel"/>
     <w:tmpl w:val="B410559A"/>
@@ -29254,7 +29441,7 @@
       </w:rPr>
     </w:lvl>
   </w:abstractNum>
-  <w:abstractNum w:abstractNumId="72">
+  <w:abstractNum w:abstractNumId="73">
     <w:nsid w:val="782E5780"/>
     <w:multiLevelType w:val="multilevel"/>
     <w:tmpl w:val="318AE6CA"/>
@@ -29394,7 +29581,7 @@
       </w:rPr>
     </w:lvl>
   </w:abstractNum>
-  <w:abstractNum w:abstractNumId="73">
+  <w:abstractNum w:abstractNumId="74">
     <w:nsid w:val="7AE74E6B"/>
     <w:multiLevelType w:val="multilevel"/>
     <w:tmpl w:val="5C743DAE"/>
@@ -29534,7 +29721,7 @@
       </w:rPr>
     </w:lvl>
   </w:abstractNum>
-  <w:abstractNum w:abstractNumId="74">
+  <w:abstractNum w:abstractNumId="75">
     <w:nsid w:val="7BA70ECD"/>
     <w:multiLevelType w:val="multilevel"/>
     <w:tmpl w:val="EE94302A"/>
@@ -29674,7 +29861,7 @@
       </w:rPr>
     </w:lvl>
   </w:abstractNum>
-  <w:abstractNum w:abstractNumId="75">
+  <w:abstractNum w:abstractNumId="76">
     <w:nsid w:val="7BDC0D18"/>
     <w:multiLevelType w:val="multilevel"/>
     <w:tmpl w:val="2C1228F6"/>
@@ -29814,7 +30001,7 @@
       </w:rPr>
     </w:lvl>
   </w:abstractNum>
-  <w:abstractNum w:abstractNumId="76">
+  <w:abstractNum w:abstractNumId="77">
     <w:nsid w:val="7FC74CF5"/>
     <w:multiLevelType w:val="multilevel"/>
     <w:tmpl w:val="3A8A1A42"/>
@@ -29970,7 +30157,7 @@
     <w:abstractNumId w:val="15"/>
   </w:num>
   <w:num w:numId="6">
-    <w:abstractNumId w:val="73"/>
+    <w:abstractNumId w:val="74"/>
   </w:num>
   <w:num w:numId="7">
     <w:abstractNumId w:val="58"/>
@@ -30027,13 +30214,13 @@
     <w:abstractNumId w:val="1"/>
   </w:num>
   <w:num w:numId="25">
-    <w:abstractNumId w:val="76"/>
+    <w:abstractNumId w:val="77"/>
   </w:num>
   <w:num w:numId="26">
     <w:abstractNumId w:val="50"/>
   </w:num>
   <w:num w:numId="27">
-    <w:abstractNumId w:val="71"/>
+    <w:abstractNumId w:val="72"/>
   </w:num>
   <w:num w:numId="28">
     <w:abstractNumId w:val="22"/>
@@ -30051,7 +30238,7 @@
     <w:abstractNumId w:val="48"/>
   </w:num>
   <w:num w:numId="33">
-    <w:abstractNumId w:val="74"/>
+    <w:abstractNumId w:val="75"/>
   </w:num>
   <w:num w:numId="34">
     <w:abstractNumId w:val="12"/>
@@ -30081,7 +30268,7 @@
     <w:abstractNumId w:val="45"/>
   </w:num>
   <w:num w:numId="43">
-    <w:abstractNumId w:val="69"/>
+    <w:abstractNumId w:val="70"/>
   </w:num>
   <w:num w:numId="44">
     <w:abstractNumId w:val="65"/>
@@ -30093,10 +30280,10 @@
     <w:abstractNumId w:val="23"/>
   </w:num>
   <w:num w:numId="47">
-    <w:abstractNumId w:val="75"/>
+    <w:abstractNumId w:val="76"/>
   </w:num>
   <w:num w:numId="48">
-    <w:abstractNumId w:val="68"/>
+    <w:abstractNumId w:val="69"/>
   </w:num>
   <w:num w:numId="49">
     <w:abstractNumId w:val="29"/>
@@ -30108,7 +30295,7 @@
     <w:abstractNumId w:val="28"/>
   </w:num>
   <w:num w:numId="52">
-    <w:abstractNumId w:val="70"/>
+    <w:abstractNumId w:val="71"/>
   </w:num>
   <w:num w:numId="53">
     <w:abstractNumId w:val="24"/>
@@ -30144,7 +30331,7 @@
     <w:abstractNumId w:val="37"/>
   </w:num>
   <w:num w:numId="64">
-    <w:abstractNumId w:val="72"/>
+    <w:abstractNumId w:val="73"/>
   </w:num>
   <w:num w:numId="65">
     <w:abstractNumId w:val="33"/>
@@ -30184,6 +30371,9 @@
   </w:num>
   <w:num w:numId="77">
     <w:abstractNumId w:val="14"/>
+  </w:num>
+  <w:num w:numId="78">
+    <w:abstractNumId w:val="68"/>
   </w:num>
   <w:numIdMacAtCleanup w:val="73"/>
 </w:numbering>
@@ -31031,7 +31221,7 @@
 </file>
 
 <file path=customXml/itemProps1.xml><?xml version="1.0" encoding="utf-8"?>
-<ds:datastoreItem xmlns:ds="http://schemas.openxmlformats.org/officeDocument/2006/customXml" ds:itemID="{079F6D29-6A54-4373-A08F-B94F84497E2A}">
+<ds:datastoreItem xmlns:ds="http://schemas.openxmlformats.org/officeDocument/2006/customXml" ds:itemID="{454A1DF8-170D-4444-AB26-0B65361073A8}">
   <ds:schemaRefs>
     <ds:schemaRef ds:uri="http://schemas.openxmlformats.org/officeDocument/2006/bibliography"/>
   </ds:schemaRefs>

--- a/Anon's HFM Edits.docx
+++ b/Anon's HFM Edits.docx
@@ -19241,11 +19241,205 @@
         <w:pStyle w:val="ListParagraph"/>
         <w:numPr>
           <w:ilvl w:val="0"/>
+          <w:numId w:val="76"/>
+        </w:numPr>
+      </w:pPr>
+      <w:r>
+        <w:t>Corrected an issue regarding the Khedivate of Egypt annexing the Libyan and Sudanese deserts at game start.</w:t>
+      </w:r>
+      <w:r>
+        <w:t xml:space="preserve"> </w:t>
+      </w:r>
+    </w:p>
+    <w:p>
+      <w:r>
+        <w:t>1</w:t>
+      </w:r>
+      <w:r>
+        <w:t>4</w:t>
+      </w:r>
+      <w:bookmarkStart w:id="0" w:name="_GoBack"/>
+      <w:bookmarkEnd w:id="0"/>
+      <w:r>
+        <w:t xml:space="preserve">/7/21 – V 1.44 BETA 0.8.0 </w:t>
+      </w:r>
+      <w:r>
+        <w:t xml:space="preserve">(Hotfix) </w:t>
+      </w:r>
+      <w:r>
+        <w:t>release:</w:t>
+      </w:r>
+    </w:p>
+    <w:p>
+      <w:pPr>
+        <w:pStyle w:val="ListParagraph"/>
+        <w:numPr>
+          <w:ilvl w:val="0"/>
           <w:numId w:val="78"/>
         </w:numPr>
       </w:pPr>
       <w:r>
-        <w:t>Corrected an issue regarding the Khedivate of Egypt annexing the Libyan and Sudanese deserts at game start.</w:t>
+        <w:t>Fixed missing localization for several renaming decisions in Eastern Germany.</w:t>
+      </w:r>
+    </w:p>
+    <w:p>
+      <w:pPr>
+        <w:pStyle w:val="ListParagraph"/>
+        <w:numPr>
+          <w:ilvl w:val="0"/>
+          <w:numId w:val="78"/>
+        </w:numPr>
+      </w:pPr>
+      <w:r>
+        <w:t>Corrected a condition in the Iconic Monument event for the Statue of Liberty.</w:t>
+      </w:r>
+    </w:p>
+    <w:p>
+      <w:pPr>
+        <w:pStyle w:val="ListParagraph"/>
+        <w:numPr>
+          <w:ilvl w:val="0"/>
+          <w:numId w:val="78"/>
+        </w:numPr>
+      </w:pPr>
+      <w:r>
+        <w:lastRenderedPageBreak/>
+        <w:t>Slightly modified the Political Leaders events to differentiate between parliamentary and presidential democracies. USA will no longer get a prime minister.</w:t>
+      </w:r>
+    </w:p>
+    <w:p>
+      <w:pPr>
+        <w:pStyle w:val="ListParagraph"/>
+        <w:numPr>
+          <w:ilvl w:val="0"/>
+          <w:numId w:val="78"/>
+        </w:numPr>
+      </w:pPr>
+      <w:r>
+        <w:t>Forbade</w:t>
+      </w:r>
+      <w:r>
+        <w:t xml:space="preserve"> USA</w:t>
+      </w:r>
+      <w:r>
+        <w:t xml:space="preserve"> from</w:t>
+      </w:r>
+      <w:r>
+        <w:t xml:space="preserve"> obtaining the Refute Manifest Destiny decision.</w:t>
+      </w:r>
+    </w:p>
+    <w:p>
+      <w:pPr>
+        <w:pStyle w:val="ListParagraph"/>
+        <w:numPr>
+          <w:ilvl w:val="0"/>
+          <w:numId w:val="78"/>
+        </w:numPr>
+      </w:pPr>
+      <w:r>
+        <w:t>Fixed</w:t>
+      </w:r>
+      <w:r>
+        <w:t xml:space="preserve"> failsafe </w:t>
+      </w:r>
+      <w:r>
+        <w:t>decision</w:t>
+      </w:r>
+      <w:r>
+        <w:t xml:space="preserve"> to end wars against nonexistent countries.</w:t>
+      </w:r>
+    </w:p>
+    <w:p>
+      <w:pPr>
+        <w:pStyle w:val="ListParagraph"/>
+        <w:numPr>
+          <w:ilvl w:val="0"/>
+          <w:numId w:val="78"/>
+        </w:numPr>
+      </w:pPr>
+      <w:r>
+        <w:t>Fixed the Patagonia and Araucania colonization for real this time.</w:t>
+      </w:r>
+    </w:p>
+    <w:p>
+      <w:pPr>
+        <w:pStyle w:val="ListParagraph"/>
+        <w:numPr>
+          <w:ilvl w:val="0"/>
+          <w:numId w:val="78"/>
+        </w:numPr>
+      </w:pPr>
+      <w:r>
+        <w:t xml:space="preserve">Russia and nations with Georgian and Armenian cultures </w:t>
+      </w:r>
+      <w:r>
+        <w:t>are</w:t>
+      </w:r>
+      <w:r>
+        <w:t xml:space="preserve"> no longer eligible to take the “</w:t>
+      </w:r>
+      <w:r>
+        <w:t>Unify Azerbaijan</w:t>
+      </w:r>
+      <w:r>
+        <w:t>” decision.</w:t>
+      </w:r>
+    </w:p>
+    <w:p>
+      <w:pPr>
+        <w:pStyle w:val="ListParagraph"/>
+        <w:numPr>
+          <w:ilvl w:val="0"/>
+          <w:numId w:val="78"/>
+        </w:numPr>
+      </w:pPr>
+      <w:r>
+        <w:t xml:space="preserve">Added new failsafe </w:t>
+      </w:r>
+      <w:r>
+        <w:t xml:space="preserve">seceding </w:t>
+      </w:r>
+      <w:r>
+        <w:t>Massawa (1849) to Ethiopia if they happen to own Assab (1851.)</w:t>
+      </w:r>
+    </w:p>
+    <w:p>
+      <w:pPr>
+        <w:pStyle w:val="ListParagraph"/>
+        <w:numPr>
+          <w:ilvl w:val="0"/>
+          <w:numId w:val="76"/>
+        </w:numPr>
+      </w:pPr>
+      <w:r>
+        <w:t xml:space="preserve">Fixed </w:t>
+      </w:r>
+      <w:r>
+        <w:t>failsafe event removing English-related cores in Columbia and Oregon if USA happens to win the Oregon War.</w:t>
+      </w:r>
+      <w:r>
+        <w:t xml:space="preserve"> </w:t>
+      </w:r>
+    </w:p>
+    <w:p>
+      <w:pPr>
+        <w:pStyle w:val="ListParagraph"/>
+        <w:numPr>
+          <w:ilvl w:val="0"/>
+          <w:numId w:val="76"/>
+        </w:numPr>
+      </w:pPr>
+      <w:r>
+        <w:t>Fixed Russia’s annexation of Turkestan for the 7491</w:t>
+      </w:r>
+      <w:r>
+        <w:rPr>
+          <w:vertAlign w:val="superscript"/>
+        </w:rPr>
+        <w:t>th</w:t>
+      </w:r>
+      <w:r>
+        <w:t xml:space="preserve"> time.</w:t>
       </w:r>
     </w:p>
     <w:p>
@@ -19263,10 +19457,7 @@
     </w:p>
     <w:p/>
     <w:p>
-      <w:bookmarkStart w:id="0" w:name="_GoBack"/>
-      <w:bookmarkEnd w:id="0"/>
-      <w:r>
-        <w:lastRenderedPageBreak/>
+      <w:r>
         <w:t>Installation:</w:t>
       </w:r>
       <w:r>
@@ -31221,7 +31412,7 @@
 </file>
 
 <file path=customXml/itemProps1.xml><?xml version="1.0" encoding="utf-8"?>
-<ds:datastoreItem xmlns:ds="http://schemas.openxmlformats.org/officeDocument/2006/customXml" ds:itemID="{454A1DF8-170D-4444-AB26-0B65361073A8}">
+<ds:datastoreItem xmlns:ds="http://schemas.openxmlformats.org/officeDocument/2006/customXml" ds:itemID="{2B726C80-6832-4A6C-B6B2-067909E0AF8C}">
   <ds:schemaRefs>
     <ds:schemaRef ds:uri="http://schemas.openxmlformats.org/officeDocument/2006/bibliography"/>
   </ds:schemaRefs>

--- a/Anon's HFM Edits.docx
+++ b/Anon's HFM Edits.docx
@@ -24,15 +24,7 @@
         <w:t>be</w:t>
       </w:r>
       <w:r>
-        <w:t xml:space="preserve">cause I ripped off a buncha assets from their terrain </w:t>
-      </w:r>
-      <w:proofErr w:type="gramStart"/>
-      <w:r>
-        <w:t>images.</w:t>
-      </w:r>
-      <w:proofErr w:type="gramEnd"/>
-      <w:r>
-        <w:t xml:space="preserve"> Stonkmonk for his insight on North American Natives and Dick Chappy for his insight on Texan and Confederate history. Dima for his insight on Argentina. </w:t>
+        <w:t xml:space="preserve">cause I ripped off a buncha assets from their terrain images. Stonkmonk for his insight on North American Natives and Dick Chappy for his insight on Texan and Confederate history. Dima for his insight on Argentina. </w:t>
       </w:r>
       <w:r>
         <w:t xml:space="preserve">Gael for several flags and ideas for the mod. </w:t>
@@ -561,15 +553,7 @@
         </w:numPr>
       </w:pPr>
       <w:r>
-        <w:t xml:space="preserve">Fixed terrains in Tibet, it’s kind of odd how the whole Tibetan plateau is all fine and dandy with grassy rolling hills and grasslands; now </w:t>
-      </w:r>
-      <w:proofErr w:type="gramStart"/>
-      <w:r>
-        <w:t>it’s</w:t>
-      </w:r>
-      <w:proofErr w:type="gramEnd"/>
-      <w:r>
-        <w:t xml:space="preserve"> dry hills, montane tundras and semideserts just like irl.</w:t>
+        <w:t>Fixed terrains in Tibet, it’s kind of odd how the whole Tibetan plateau is all fine and dandy with grassy rolling hills and grasslands; now it’s dry hills, montane tundras and semideserts just like irl.</w:t>
       </w:r>
     </w:p>
     <w:p>
@@ -711,15 +695,7 @@
         </w:numPr>
       </w:pPr>
       <w:r>
-        <w:t>Added a new province in Santa Catarina: Desterro, an island off the coast of Lagunas; the Juliana Republic was originally unable to claim it (</w:t>
-      </w:r>
-      <w:proofErr w:type="gramStart"/>
-      <w:r>
-        <w:t>cause</w:t>
-      </w:r>
-      <w:proofErr w:type="gramEnd"/>
-      <w:r>
-        <w:t xml:space="preserve"> they had no navy and shit) so it remained under Brazilian control.</w:t>
+        <w:t>Added a new province in Santa Catarina: Desterro, an island off the coast of Lagunas; the Juliana Republic was originally unable to claim it (cause they had no navy and shit) so it remained under Brazilian control.</w:t>
       </w:r>
     </w:p>
     <w:p>
@@ -1661,15 +1637,7 @@
         </w:numPr>
       </w:pPr>
       <w:r>
-        <w:t xml:space="preserve">Independent provisional government of Oregon; can form Cascadia and shit. This feature is still in beta, as I haven’t had much time to test it out, should work 100% though. Basically Oregon tag gets released in 1843, you get the option to ‘support them’ (aka play as Oregon) or to continue as whatever you’re currently playing as, this event should be syncretic with the other events revolving the Oregon territory and </w:t>
-      </w:r>
-      <w:proofErr w:type="gramStart"/>
-      <w:r>
-        <w:t>hudson’s</w:t>
-      </w:r>
-      <w:proofErr w:type="gramEnd"/>
-      <w:r>
-        <w:t xml:space="preserve"> bay company. So instead of USA annexing the shit out of empty Oregon, you should see the actual country popping up.</w:t>
+        <w:t>Independent provisional government of Oregon; can form Cascadia and shit. This feature is still in beta, as I haven’t had much time to test it out, should work 100% though. Basically Oregon tag gets released in 1843, you get the option to ‘support them’ (aka play as Oregon) or to continue as whatever you’re currently playing as, this event should be syncretic with the other events revolving the Oregon territory and hudson’s bay company. So instead of USA annexing the shit out of empty Oregon, you should see the actual country popping up.</w:t>
       </w:r>
     </w:p>
     <w:p>
@@ -1771,15 +1739,7 @@
         </w:numPr>
       </w:pPr>
       <w:r>
-        <w:t xml:space="preserve">Some nice events to expel </w:t>
-      </w:r>
-      <w:proofErr w:type="gramStart"/>
-      <w:r>
-        <w:t>turks</w:t>
-      </w:r>
-      <w:proofErr w:type="gramEnd"/>
-      <w:r>
-        <w:t xml:space="preserve"> and azeris from your country as either Armenia, Cilicia, Greater Armenia or Georgia.</w:t>
+        <w:t>Some nice events to expel turks and azeris from your country as either Armenia, Cilicia, Greater Armenia or Georgia.</w:t>
       </w:r>
     </w:p>
     <w:p>
@@ -1849,15 +1809,7 @@
         </w:numPr>
       </w:pPr>
       <w:r>
-        <w:t xml:space="preserve">6 new provinces: Arauca, Chincha Islands, Apartadó, Bocas </w:t>
-      </w:r>
-      <w:proofErr w:type="gramStart"/>
-      <w:r>
-        <w:t>del</w:t>
-      </w:r>
-      <w:proofErr w:type="gramEnd"/>
-      <w:r>
-        <w:t xml:space="preserve"> Toro, Golfito, Greytown.</w:t>
+        <w:t>6 new provinces: Arauca, Chincha Islands, Apartadó, Bocas del Toro, Golfito, Greytown.</w:t>
       </w:r>
     </w:p>
     <w:p>
@@ -2347,15 +2299,7 @@
       </w:r>
       <w:r>
         <w:tab/>
-        <w:t>BYZ</w:t>
-      </w:r>
-      <w:proofErr w:type="gramStart"/>
-      <w:r>
-        <w:t>;Greek</w:t>
-      </w:r>
-      <w:proofErr w:type="gramEnd"/>
-      <w:r>
-        <w:t xml:space="preserve"> Empire;;;;;;;;;;;;;;;;;;;;x</w:t>
+        <w:t>BYZ;Greek Empire;;;;;;;;;;;;;;;;;;;;x</w:t>
       </w:r>
     </w:p>
     <w:p>
@@ -2364,15 +2308,7 @@
       </w:r>
       <w:r>
         <w:tab/>
-        <w:t>BYZ_ADJ</w:t>
-      </w:r>
-      <w:proofErr w:type="gramStart"/>
-      <w:r>
-        <w:t>;Greek</w:t>
-      </w:r>
-      <w:proofErr w:type="gramEnd"/>
-      <w:r>
-        <w:t>;;;;;;;;;;;;;;;;x</w:t>
+        <w:t>BYZ_ADJ;Greek;;;;;;;;;;;;;;;;x</w:t>
       </w:r>
     </w:p>
     <w:p>
@@ -2381,15 +2317,7 @@
       </w:r>
       <w:r>
         <w:tab/>
-        <w:t>BYZ_democracy</w:t>
-      </w:r>
-      <w:proofErr w:type="gramStart"/>
-      <w:r>
-        <w:t>;Greek</w:t>
-      </w:r>
-      <w:proofErr w:type="gramEnd"/>
-      <w:r>
-        <w:t xml:space="preserve"> Commonwealth;;;;;;;;;;;;;x</w:t>
+        <w:t>BYZ_democracy;Greek Commonwealth;;;;;;;;;;;;;x</w:t>
       </w:r>
     </w:p>
     <w:p>
@@ -2398,15 +2326,7 @@
       </w:r>
       <w:r>
         <w:tab/>
-        <w:t>BYZ_presidential_dictatorship</w:t>
-      </w:r>
-      <w:proofErr w:type="gramStart"/>
-      <w:r>
-        <w:t>;Greek</w:t>
-      </w:r>
-      <w:proofErr w:type="gramEnd"/>
-      <w:r>
-        <w:t xml:space="preserve"> Federation;;;;;;;;;;;;;x</w:t>
+        <w:t>BYZ_presidential_dictatorship;Greek Federation;;;;;;;;;;;;;x</w:t>
       </w:r>
     </w:p>
     <w:p>
@@ -2415,15 +2335,7 @@
       </w:r>
       <w:r>
         <w:tab/>
-        <w:t>BYZ_bourgeois_dictatorship</w:t>
-      </w:r>
-      <w:proofErr w:type="gramStart"/>
-      <w:r>
-        <w:t>;Greek</w:t>
-      </w:r>
-      <w:proofErr w:type="gramEnd"/>
-      <w:r>
-        <w:t xml:space="preserve"> Federation;;;;;;;;;;;;;x</w:t>
+        <w:t>BYZ_bourgeois_dictatorship;Greek Federation;;;;;;;;;;;;;x</w:t>
       </w:r>
     </w:p>
     <w:p>
@@ -2432,15 +2344,7 @@
       </w:r>
       <w:r>
         <w:tab/>
-        <w:t>BYZ_proletarian_dictatorship</w:t>
-      </w:r>
-      <w:proofErr w:type="gramStart"/>
-      <w:r>
-        <w:t>;Union</w:t>
-      </w:r>
-      <w:proofErr w:type="gramEnd"/>
-      <w:r>
-        <w:t xml:space="preserve"> of Socialist Greek Republics;;;;;;;;;;;;;x</w:t>
+        <w:t>BYZ_proletarian_dictatorship;Union of Socialist Greek Republics;;;;;;;;;;;;;x</w:t>
       </w:r>
     </w:p>
     <w:p>
@@ -2449,15 +2353,7 @@
       </w:r>
       <w:r>
         <w:tab/>
-        <w:t>BYZ_fascist_dictatorship</w:t>
-      </w:r>
-      <w:proofErr w:type="gramStart"/>
-      <w:r>
-        <w:t>;Greek</w:t>
-      </w:r>
-      <w:proofErr w:type="gramEnd"/>
-      <w:r>
-        <w:t xml:space="preserve"> Commonwealth;;;;;;;;;;;;;;</w:t>
+        <w:t>BYZ_fascist_dictatorship;Greek Commonwealth;;;;;;;;;;;;;;</w:t>
       </w:r>
     </w:p>
     <w:p>
@@ -3281,15 +3177,7 @@
         </w:numPr>
       </w:pPr>
       <w:r>
-        <w:t xml:space="preserve">Added yet another decision to genocide </w:t>
-      </w:r>
-      <w:proofErr w:type="gramStart"/>
-      <w:r>
-        <w:t>turks</w:t>
-      </w:r>
-      <w:proofErr w:type="gramEnd"/>
-      <w:r>
-        <w:t xml:space="preserve">: After conquering Anatolia as GRE or BYZ, you will now have the option to genocide, integrate or leave the turks alone. </w:t>
+        <w:t xml:space="preserve">Added yet another decision to genocide turks: After conquering Anatolia as GRE or BYZ, you will now have the option to genocide, integrate or leave the turks alone. </w:t>
       </w:r>
     </w:p>
     <w:p>
@@ -3573,13 +3461,8 @@
         </w:numPr>
       </w:pPr>
       <w:r>
-        <w:t xml:space="preserve">Cetatea Alba will now be properly seceded to RUS/ROM as one of the outcomes of the Crimean war/Great eastern </w:t>
-      </w:r>
-      <w:proofErr w:type="gramStart"/>
-      <w:r>
-        <w:t>crisis .</w:t>
-      </w:r>
-      <w:proofErr w:type="gramEnd"/>
+        <w:t>Cetatea Alba will now be properly seceded to RUS/ROM as one of the outcomes of the Crimean war/Great eastern crisis .</w:t>
+      </w:r>
     </w:p>
     <w:p>
       <w:pPr>
@@ -3602,15 +3485,7 @@
         </w:numPr>
       </w:pPr>
       <w:r>
-        <w:t xml:space="preserve">Fixed some shit where the Papal States would get Rome instead of the Vatican </w:t>
-      </w:r>
-      <w:proofErr w:type="gramStart"/>
-      <w:r>
-        <w:t>city</w:t>
-      </w:r>
-      <w:proofErr w:type="gramEnd"/>
-      <w:r>
-        <w:t xml:space="preserve"> upon being released by Italy.</w:t>
+        <w:t>Fixed some shit where the Papal States would get Rome instead of the Vatican city upon being released by Italy.</w:t>
       </w:r>
     </w:p>
     <w:p>
@@ -3711,15 +3586,7 @@
         </w:numPr>
       </w:pPr>
       <w:r>
-        <w:t xml:space="preserve">GRE can integrate any country with Greek as primary culture (Cyprus, Crete, Ikonion, Pontus, Antioch, Anatolia and Alexandria) via decision provided they are under GRE’s sphere of influence (This was technically already in vanilla HFM, but I tweaked it a bit. Also </w:t>
-      </w:r>
-      <w:proofErr w:type="gramStart"/>
-      <w:r>
-        <w:t>it’s</w:t>
-      </w:r>
-      <w:proofErr w:type="gramEnd"/>
-      <w:r>
-        <w:t xml:space="preserve"> GRE only for some reason, can’t do anything about that.)</w:t>
+        <w:t>GRE can integrate any country with Greek as primary culture (Cyprus, Crete, Ikonion, Pontus, Antioch, Anatolia and Alexandria) via decision provided they are under GRE’s sphere of influence (This was technically already in vanilla HFM, but I tweaked it a bit. Also it’s GRE only for some reason, can’t do anything about that.)</w:t>
       </w:r>
     </w:p>
     <w:p>
@@ -5362,15 +5229,7 @@
         </w:numPr>
       </w:pPr>
       <w:r>
-        <w:t xml:space="preserve">Renamed </w:t>
-      </w:r>
-      <w:proofErr w:type="gramStart"/>
-      <w:r>
-        <w:t>Bal</w:t>
-      </w:r>
-      <w:proofErr w:type="gramEnd"/>
-      <w:r>
-        <w:t xml:space="preserve"> el Mandeb (To Horn of Africa) and Straits of Obokk (To Bab el Mandeb). Laquedive islands (To Konkan Coast) and coast of Malabar (To Laccadive Sea). Renamed Mozambique Channel, Gulf of Zambeze and Coast of Natal to Northern, Central and Southern Mozambique Channel respectively. Swapped names of Del Cano Rise and Prince Edward Islands. Renamed Coast of Cameroon (To Coast of Kongo), Renamed Coast of Angola (To Skeleton Coast), renamed Gulf of Kongo (To Coast of Angola) and renamed St Paul Island (To Southeast Indian Basin). Renamed Antofagasta Coast (To Atacama Coast), Atacama Coast (To Northern Chilean Coast) and Coast of Chile (To Central Chilean Coast.) Switched South Brazilian Basin for Martin Vaz Ridge; Fernando de Noronha and Romanche Gap. Switched Inaccessible Island with Coast of Tristan da Cunha. Renamed Inaccessible Island and Gough Island to South Atlantic (Couldn’t come up with a better name.) Changed Shetland Straits (To Coast of the Faroes), Jan Mayen Sea (To Northern Atlantic) and Spitzberg Sea (To Jan Mayen Sea.) </w:t>
+        <w:t xml:space="preserve">Renamed Bal el Mandeb (To Horn of Africa) and Straits of Obokk (To Bab el Mandeb). Laquedive islands (To Konkan Coast) and coast of Malabar (To Laccadive Sea). Renamed Mozambique Channel, Gulf of Zambeze and Coast of Natal to Northern, Central and Southern Mozambique Channel respectively. Swapped names of Del Cano Rise and Prince Edward Islands. Renamed Coast of Cameroon (To Coast of Kongo), Renamed Coast of Angola (To Skeleton Coast), renamed Gulf of Kongo (To Coast of Angola) and renamed St Paul Island (To Southeast Indian Basin). Renamed Antofagasta Coast (To Atacama Coast), Atacama Coast (To Northern Chilean Coast) and Coast of Chile (To Central Chilean Coast.) Switched South Brazilian Basin for Martin Vaz Ridge; Fernando de Noronha and Romanche Gap. Switched Inaccessible Island with Coast of Tristan da Cunha. Renamed Inaccessible Island and Gough Island to South Atlantic (Couldn’t come up with a better name.) Changed Shetland Straits (To Coast of the Faroes), Jan Mayen Sea (To Northern Atlantic) and Spitzberg Sea (To Jan Mayen Sea.) </w:t>
       </w:r>
     </w:p>
     <w:p>
@@ -6484,15 +6343,7 @@
         </w:numPr>
       </w:pPr>
       <w:r>
-        <w:t>Updated decision files to match the latest versions</w:t>
-      </w:r>
-      <w:proofErr w:type="gramStart"/>
-      <w:r>
-        <w:t>:;</w:t>
-      </w:r>
-      <w:proofErr w:type="gramEnd"/>
-      <w:r>
-        <w:t xml:space="preserve"> thanks to anon for pointing out the outdated files.</w:t>
+        <w:t>Updated decision files to match the latest versions:; thanks to anon for pointing out the outdated files.</w:t>
       </w:r>
     </w:p>
     <w:p>
@@ -6949,15 +6800,7 @@
         </w:numPr>
       </w:pPr>
       <w:r>
-        <w:t xml:space="preserve">Updated FlavourMod_FRA_Colonial, MEXFlavor, FlavourMod_USA, CAL_California, </w:t>
-      </w:r>
-      <w:proofErr w:type="gramStart"/>
-      <w:r>
-        <w:t>irredentism</w:t>
-      </w:r>
-      <w:proofErr w:type="gramEnd"/>
-      <w:r>
-        <w:t>, ACW, Second ACW, American_wars, Flavourmod_SPA and USAFlavor with some new provinces.</w:t>
+        <w:t>Updated FlavourMod_FRA_Colonial, MEXFlavor, FlavourMod_USA, CAL_California, irredentism, ACW, Second ACW, American_wars, Flavourmod_SPA and USAFlavor with some new provinces.</w:t>
       </w:r>
     </w:p>
     <w:p>
@@ -7168,15 +7011,7 @@
         </w:numPr>
       </w:pPr>
       <w:r>
-        <w:t xml:space="preserve">Added a decision to turn Isla </w:t>
-      </w:r>
-      <w:proofErr w:type="gramStart"/>
-      <w:r>
-        <w:t>del</w:t>
-      </w:r>
-      <w:proofErr w:type="gramEnd"/>
-      <w:r>
-        <w:t xml:space="preserve"> Coco in Costa Rica into a penal colony.</w:t>
+        <w:t>Added a decision to turn Isla del Coco in Costa Rica into a penal colony.</w:t>
       </w:r>
     </w:p>
     <w:p>
@@ -7766,15 +7601,7 @@
         </w:numPr>
       </w:pPr>
       <w:r>
-        <w:t xml:space="preserve">Reworked the conditions under which the player can expel </w:t>
-      </w:r>
-      <w:proofErr w:type="gramStart"/>
-      <w:r>
-        <w:t>turks</w:t>
-      </w:r>
-      <w:proofErr w:type="gramEnd"/>
-      <w:r>
-        <w:t xml:space="preserve"> as GRE; now the player can only expel turks if TUR doesn’t own Konya, Trabzon, Gjirokaster, Skopje and Plovdiv.</w:t>
+        <w:t>Reworked the conditions under which the player can expel turks as GRE; now the player can only expel turks if TUR doesn’t own Konya, Trabzon, Gjirokaster, Skopje and Plovdiv.</w:t>
       </w:r>
     </w:p>
     <w:p>
@@ -7936,15 +7763,7 @@
         </w:numPr>
       </w:pPr>
       <w:r>
-        <w:t xml:space="preserve">Reworked the way </w:t>
-      </w:r>
-      <w:proofErr w:type="gramStart"/>
-      <w:r>
-        <w:t>north</w:t>
-      </w:r>
-      <w:proofErr w:type="gramEnd"/>
-      <w:r>
-        <w:t xml:space="preserve"> American minors request US statehood.</w:t>
+        <w:t>Reworked the way north American minors request US statehood.</w:t>
       </w:r>
     </w:p>
     <w:p>
@@ -8064,15 +7883,7 @@
         </w:numPr>
       </w:pPr>
       <w:r>
-        <w:t xml:space="preserve">Added the following regions: Ngari, Kham, </w:t>
-      </w:r>
-      <w:proofErr w:type="gramStart"/>
-      <w:r>
-        <w:t>Arunachal</w:t>
-      </w:r>
-      <w:proofErr w:type="gramEnd"/>
-      <w:r>
-        <w:t>.</w:t>
+        <w:t>Added the following regions: Ngari, Kham, Arunachal.</w:t>
       </w:r>
     </w:p>
     <w:p>
@@ -8085,15 +7896,7 @@
       </w:pPr>
       <w:r>
         <w:lastRenderedPageBreak/>
-        <w:t xml:space="preserve">Added the following provinces: Gerze, Rutog, Tsongdu, Kumantag, Amdo, Nyingchi, Itanagar, Anini, </w:t>
-      </w:r>
-      <w:proofErr w:type="gramStart"/>
-      <w:r>
-        <w:t>Dartsedo</w:t>
-      </w:r>
-      <w:proofErr w:type="gramEnd"/>
-      <w:r>
-        <w:t>.</w:t>
+        <w:t>Added the following provinces: Gerze, Rutog, Tsongdu, Kumantag, Amdo, Nyingchi, Itanagar, Anini, Dartsedo.</w:t>
       </w:r>
     </w:p>
     <w:p>
@@ -8206,15 +8009,7 @@
         </w:numPr>
       </w:pPr>
       <w:r>
-        <w:t xml:space="preserve">Added the following provinces: Xalapa in Veracruz, Hopelchen and Ciudad </w:t>
-      </w:r>
-      <w:proofErr w:type="gramStart"/>
-      <w:r>
-        <w:t>del</w:t>
-      </w:r>
-      <w:proofErr w:type="gramEnd"/>
-      <w:r>
-        <w:t xml:space="preserve"> Carmen in Yucatan, Holpatin in Belize, Carmelita in Guatemala. </w:t>
+        <w:t xml:space="preserve">Added the following provinces: Xalapa in Veracruz, Hopelchen and Ciudad del Carmen in Yucatan, Holpatin in Belize, Carmelita in Guatemala. </w:t>
       </w:r>
       <w:r>
         <w:rPr>
@@ -8235,15 +8030,7 @@
         </w:numPr>
       </w:pPr>
       <w:r>
-        <w:t xml:space="preserve">Added the following regions: Campeche, East Yucatan, Belize, </w:t>
-      </w:r>
-      <w:proofErr w:type="gramStart"/>
-      <w:r>
-        <w:t>Peten</w:t>
-      </w:r>
-      <w:proofErr w:type="gramEnd"/>
-      <w:r>
-        <w:t>. Tabasco. Kola Peninsula, Bitlis, Harput, Sivas, Ganja, North Caucasia. East Himalaya.</w:t>
+        <w:t>Added the following regions: Campeche, East Yucatan, Belize, Peten. Tabasco. Kola Peninsula, Bitlis, Harput, Sivas, Ganja, North Caucasia. East Himalaya.</w:t>
       </w:r>
     </w:p>
     <w:p>
@@ -8421,15 +8208,7 @@
         </w:numPr>
       </w:pPr>
       <w:r>
-        <w:t xml:space="preserve">Added the following factories: Rum Distillery, Bronze Foundry, </w:t>
-      </w:r>
-      <w:proofErr w:type="gramStart"/>
-      <w:r>
-        <w:t>Bronze</w:t>
-      </w:r>
-      <w:proofErr w:type="gramEnd"/>
-      <w:r>
-        <w:t xml:space="preserve"> Artillery Factory.</w:t>
+        <w:t>Added the following factories: Rum Distillery, Bronze Foundry, Bronze Artillery Factory.</w:t>
       </w:r>
     </w:p>
     <w:p>
@@ -8633,15 +8412,7 @@
         </w:numPr>
       </w:pPr>
       <w:r>
-        <w:t xml:space="preserve">Reshaped the following provinces: Bluefields, Puerto Lempira, </w:t>
-      </w:r>
-      <w:proofErr w:type="gramStart"/>
-      <w:r>
-        <w:t>Greytown</w:t>
-      </w:r>
-      <w:proofErr w:type="gramEnd"/>
-      <w:r>
-        <w:t>.</w:t>
+        <w:t>Reshaped the following provinces: Bluefields, Puerto Lempira, Greytown.</w:t>
       </w:r>
     </w:p>
     <w:p>
@@ -8653,15 +8424,7 @@
         </w:numPr>
       </w:pPr>
       <w:r>
-        <w:t xml:space="preserve">Added the following cultures: Karelian, Turkic Minor, Tati-Talyshi, Mizrahi, </w:t>
-      </w:r>
-      <w:proofErr w:type="gramStart"/>
-      <w:r>
-        <w:t>Laz</w:t>
-      </w:r>
-      <w:proofErr w:type="gramEnd"/>
-      <w:r>
-        <w:t>.</w:t>
+        <w:t>Added the following cultures: Karelian, Turkic Minor, Tati-Talyshi, Mizrahi, Laz.</w:t>
       </w:r>
     </w:p>
     <w:p>
@@ -8908,15 +8671,7 @@
         </w:numPr>
       </w:pPr>
       <w:r>
-        <w:t xml:space="preserve">Rebalanced pops in Central America, added natives and </w:t>
-      </w:r>
-      <w:proofErr w:type="gramStart"/>
-      <w:r>
-        <w:t>negroes</w:t>
-      </w:r>
-      <w:proofErr w:type="gramEnd"/>
-      <w:r>
-        <w:t>.</w:t>
+        <w:t>Rebalanced pops in Central America, added natives and negroes.</w:t>
       </w:r>
     </w:p>
     <w:p>
@@ -9096,15 +8851,7 @@
         </w:numPr>
       </w:pPr>
       <w:r>
-        <w:t xml:space="preserve">Updated the Great Game events and decisions to better fit the new reworked central </w:t>
-      </w:r>
-      <w:proofErr w:type="gramStart"/>
-      <w:r>
-        <w:t>asia</w:t>
-      </w:r>
-      <w:proofErr w:type="gramEnd"/>
-      <w:r>
-        <w:t>.</w:t>
+        <w:t>Updated the Great Game events and decisions to better fit the new reworked central asia.</w:t>
       </w:r>
     </w:p>
     <w:p>
@@ -9116,15 +8863,7 @@
         </w:numPr>
       </w:pPr>
       <w:r>
-        <w:t xml:space="preserve">Updated all the Persian, </w:t>
-      </w:r>
-      <w:proofErr w:type="gramStart"/>
-      <w:r>
-        <w:t>arab</w:t>
-      </w:r>
-      <w:proofErr w:type="gramEnd"/>
-      <w:r>
-        <w:t xml:space="preserve"> and great game events to better fit the reworked levant and Arabia.</w:t>
+        <w:t>Updated all the Persian, arab and great game events to better fit the reworked levant and Arabia.</w:t>
       </w:r>
     </w:p>
     <w:p>
@@ -9148,15 +8887,7 @@
         </w:numPr>
       </w:pPr>
       <w:r>
-        <w:t xml:space="preserve">Added a machine parts factory to </w:t>
-      </w:r>
-      <w:proofErr w:type="gramStart"/>
-      <w:r>
-        <w:t>new york</w:t>
-      </w:r>
-      <w:proofErr w:type="gramEnd"/>
-      <w:r>
-        <w:t>.</w:t>
+        <w:t>Added a machine parts factory to new york.</w:t>
       </w:r>
     </w:p>
     <w:p>
@@ -9322,13 +9053,8 @@
     </w:p>
     <w:p>
       <w:r>
-        <w:t xml:space="preserve">V0.0.1, checksum </w:t>
-      </w:r>
-      <w:proofErr w:type="gramStart"/>
-      <w:r>
-        <w:t>HICW :</w:t>
-      </w:r>
-      <w:proofErr w:type="gramEnd"/>
+        <w:t>V0.0.1, checksum HICW :</w:t>
+      </w:r>
     </w:p>
     <w:p>
       <w:pPr>
@@ -9413,15 +9139,7 @@
         </w:numPr>
       </w:pPr>
       <w:r>
-        <w:t xml:space="preserve">Implemented the following terrain types: Dry Forest, Dry Forest Hills, Dry Forest Mountains, Desert Hills, Forest Hills, </w:t>
-      </w:r>
-      <w:proofErr w:type="gramStart"/>
-      <w:r>
-        <w:t>Jungle</w:t>
-      </w:r>
-      <w:proofErr w:type="gramEnd"/>
-      <w:r>
-        <w:t xml:space="preserve"> Hills.</w:t>
+        <w:t>Implemented the following terrain types: Dry Forest, Dry Forest Hills, Dry Forest Mountains, Desert Hills, Forest Hills, Jungle Hills.</w:t>
       </w:r>
     </w:p>
     <w:p>
@@ -9583,15 +9301,7 @@
         </w:numPr>
       </w:pPr>
       <w:r>
-        <w:t xml:space="preserve">Added several new regions to: Colombia, Venezuela, </w:t>
-      </w:r>
-      <w:proofErr w:type="gramStart"/>
-      <w:r>
-        <w:t>Greenland</w:t>
-      </w:r>
-      <w:proofErr w:type="gramEnd"/>
-      <w:r>
-        <w:t xml:space="preserve"> &amp; Iceland.</w:t>
+        <w:t>Added several new regions to: Colombia, Venezuela, Greenland &amp; Iceland.</w:t>
       </w:r>
     </w:p>
     <w:p>
@@ -9808,15 +9518,7 @@
         </w:numPr>
       </w:pPr>
       <w:r>
-        <w:t xml:space="preserve">Fixed some terrain types in: Chernigov, Paraná, Orsha, </w:t>
-      </w:r>
-      <w:proofErr w:type="gramStart"/>
-      <w:r>
-        <w:t>Smolensk</w:t>
-      </w:r>
-      <w:proofErr w:type="gramEnd"/>
-      <w:r>
-        <w:t>.</w:t>
+        <w:t>Fixed some terrain types in: Chernigov, Paraná, Orsha, Smolensk.</w:t>
       </w:r>
     </w:p>
     <w:p>
@@ -10427,15 +10129,7 @@
         </w:numPr>
       </w:pPr>
       <w:r>
-        <w:t xml:space="preserve">Added the following cultures: Danube Swabian, Carpathian German, Baltic German, Masurian, Criollo, Ukrainian, Karaite, Samaritan, </w:t>
-      </w:r>
-      <w:proofErr w:type="gramStart"/>
-      <w:r>
-        <w:t>Italo</w:t>
-      </w:r>
-      <w:proofErr w:type="gramEnd"/>
-      <w:r>
-        <w:t>-Diaspora.</w:t>
+        <w:t>Added the following cultures: Danube Swabian, Carpathian German, Baltic German, Masurian, Criollo, Ukrainian, Karaite, Samaritan, Italo-Diaspora.</w:t>
       </w:r>
     </w:p>
     <w:p>
@@ -11500,15 +11194,7 @@
         </w:numPr>
       </w:pPr>
       <w:r>
-        <w:t xml:space="preserve">Added the following cultures: Peninsular Greek, Anatolian Greek, Levantine Greek, Pontic Greek, Italiot, Karamanli, </w:t>
-      </w:r>
-      <w:proofErr w:type="gramStart"/>
-      <w:r>
-        <w:t>Yörük</w:t>
-      </w:r>
-      <w:proofErr w:type="gramEnd"/>
-      <w:r>
-        <w:t>.</w:t>
+        <w:t>Added the following cultures: Peninsular Greek, Anatolian Greek, Levantine Greek, Pontic Greek, Italiot, Karamanli, Yörük.</w:t>
       </w:r>
     </w:p>
     <w:p>
@@ -11580,15 +11266,7 @@
         </w:numPr>
       </w:pPr>
       <w:r>
-        <w:t xml:space="preserve">Laid the foundations for a complete overhaul of Greece. I’d </w:t>
-      </w:r>
-      <w:proofErr w:type="gramStart"/>
-      <w:r>
-        <w:t>advise</w:t>
-      </w:r>
-      <w:proofErr w:type="gramEnd"/>
-      <w:r>
-        <w:t xml:space="preserve"> against playing Greece on this update as some things might be broken with the addition of the new Hellenic cultures.</w:t>
+        <w:t>Laid the foundations for a complete overhaul of Greece. I’d advise against playing Greece on this update as some things might be broken with the addition of the new Hellenic cultures.</w:t>
       </w:r>
     </w:p>
     <w:p>
@@ -11647,15 +11325,7 @@
         </w:numPr>
       </w:pPr>
       <w:r>
-        <w:t xml:space="preserve">Added the following terrain types: Pampa, Savanna Hills, </w:t>
-      </w:r>
-      <w:proofErr w:type="gramStart"/>
-      <w:r>
-        <w:t>Steppe</w:t>
-      </w:r>
-      <w:proofErr w:type="gramEnd"/>
-      <w:r>
-        <w:t xml:space="preserve"> Hills.</w:t>
+        <w:t>Added the following terrain types: Pampa, Savanna Hills, Steppe Hills.</w:t>
       </w:r>
     </w:p>
     <w:p>
@@ -11800,15 +11470,7 @@
         </w:numPr>
       </w:pPr>
       <w:r>
-        <w:t xml:space="preserve">Disabled </w:t>
-      </w:r>
-      <w:proofErr w:type="gramStart"/>
-      <w:r>
-        <w:t>new</w:t>
-      </w:r>
-      <w:proofErr w:type="gramEnd"/>
-      <w:r>
-        <w:t xml:space="preserve"> Greek cultures for the moment, for future use.</w:t>
+        <w:t>Disabled new Greek cultures for the moment, for future use.</w:t>
       </w:r>
     </w:p>
     <w:p>
@@ -12177,15 +11839,7 @@
         </w:numPr>
       </w:pPr>
       <w:r>
-        <w:t xml:space="preserve">Changed Germany’s Fascist religious policy from moralist to </w:t>
-      </w:r>
-      <w:proofErr w:type="gramStart"/>
-      <w:r>
-        <w:t>secularized</w:t>
-      </w:r>
-      <w:proofErr w:type="gramEnd"/>
-      <w:r>
-        <w:t xml:space="preserve"> as to better reflect irl.</w:t>
+        <w:t>Changed Germany’s Fascist religious policy from moralist to secularized as to better reflect irl.</w:t>
       </w:r>
     </w:p>
     <w:p>
@@ -12660,15 +12314,7 @@
         </w:numPr>
       </w:pPr>
       <w:r>
-        <w:t xml:space="preserve">Reduced chance for EIC to rebel. They are still likely to rebel if ENG </w:t>
-      </w:r>
-      <w:proofErr w:type="gramStart"/>
-      <w:r>
-        <w:t>Is</w:t>
-      </w:r>
-      <w:proofErr w:type="gramEnd"/>
-      <w:r>
-        <w:t xml:space="preserve"> performing poorly.</w:t>
+        <w:t>Reduced chance for EIC to rebel. They are still likely to rebel if ENG Is performing poorly.</w:t>
       </w:r>
     </w:p>
     <w:p>
@@ -13671,15 +13317,7 @@
         <w:t>968</w:t>
       </w:r>
       <w:r>
-        <w:t xml:space="preserve">), </w:t>
-      </w:r>
-      <w:proofErr w:type="gramStart"/>
-      <w:r>
-        <w:t>Posen</w:t>
-      </w:r>
-      <w:proofErr w:type="gramEnd"/>
-      <w:r>
-        <w:t xml:space="preserve"> (</w:t>
+        <w:t>), Posen (</w:t>
       </w:r>
       <w:r>
         <w:t>699</w:t>
@@ -15948,15 +15586,7 @@
         <w:t>,</w:t>
       </w:r>
       <w:r>
-        <w:t xml:space="preserve"> </w:t>
-      </w:r>
-      <w:proofErr w:type="gramStart"/>
-      <w:r>
-        <w:t>ENGFlavor.txt</w:t>
-      </w:r>
-      <w:proofErr w:type="gramEnd"/>
-      <w:r>
-        <w:t>,</w:t>
+        <w:t xml:space="preserve"> ENGFlavor.txt,</w:t>
       </w:r>
       <w:r>
         <w:t xml:space="preserve"> Persia.txt (flavor and decisions.)</w:t>
@@ -16299,13 +15929,8 @@
         <w:t>Added the following cultures: Venetian</w:t>
       </w:r>
       <w:r>
-        <w:t xml:space="preserve">, Székely, Jász, </w:t>
-      </w:r>
-      <w:proofErr w:type="gramStart"/>
-      <w:r>
-        <w:t>Kún</w:t>
-      </w:r>
-      <w:proofErr w:type="gramEnd"/>
+        <w:t>, Székely, Jász, Kún</w:t>
+      </w:r>
       <w:r>
         <w:t>.</w:t>
       </w:r>
@@ -16466,13 +16091,8 @@
         <w:t>Maracaibo</w:t>
       </w:r>
       <w:r>
-        <w:t xml:space="preserve">, San Marino, Pontecorvo, </w:t>
-      </w:r>
-      <w:proofErr w:type="gramStart"/>
-      <w:r>
-        <w:t>Benevento</w:t>
-      </w:r>
-      <w:proofErr w:type="gramEnd"/>
+        <w:t>, San Marino, Pontecorvo, Benevento</w:t>
+      </w:r>
       <w:r>
         <w:t>.</w:t>
       </w:r>
@@ -16600,13 +16220,8 @@
       <w:r>
         <w:t xml:space="preserve"> </w:t>
       </w:r>
-      <w:proofErr w:type="gramStart"/>
-      <w:r>
-        <w:t>jew</w:t>
-      </w:r>
-      <w:proofErr w:type="gramEnd"/>
-      <w:r>
-        <w:t xml:space="preserve"> pops moved to a sparsely inhabited province, all subsequent pops migrating there would assimilate into </w:t>
+      <w:r>
+        <w:t xml:space="preserve">jew pops moved to a sparsely inhabited province, all subsequent pops migrating there would assimilate into </w:t>
       </w:r>
       <w:r>
         <w:t>Ashkenazis</w:t>
@@ -17813,15 +17428,7 @@
         </w:numPr>
       </w:pPr>
       <w:r>
-        <w:t xml:space="preserve">Changed the names of the following countries back to English localization: Transcaucasia, Courland, Esthonia, Livonia, </w:t>
-      </w:r>
-      <w:proofErr w:type="gramStart"/>
-      <w:r>
-        <w:t>United</w:t>
-      </w:r>
-      <w:proofErr w:type="gramEnd"/>
-      <w:r>
-        <w:t xml:space="preserve"> Baltic Duchies.</w:t>
+        <w:t>Changed the names of the following countries back to English localization: Transcaucasia, Courland, Esthonia, Livonia, United Baltic Duchies.</w:t>
       </w:r>
     </w:p>
     <w:p>
@@ -19258,8 +18865,6 @@
       <w:r>
         <w:t>4</w:t>
       </w:r>
-      <w:bookmarkStart w:id="0" w:name="_GoBack"/>
-      <w:bookmarkEnd w:id="0"/>
       <w:r>
         <w:t xml:space="preserve">/7/21 – V 1.44 BETA 0.8.0 </w:t>
       </w:r>
@@ -19412,13 +19017,7 @@
         </w:numPr>
       </w:pPr>
       <w:r>
-        <w:t xml:space="preserve">Fixed </w:t>
-      </w:r>
-      <w:r>
-        <w:t>failsafe event removing English-related cores in Columbia and Oregon if USA happens to win the Oregon War.</w:t>
-      </w:r>
-      <w:r>
-        <w:t xml:space="preserve"> </w:t>
+        <w:t xml:space="preserve">Fixed failsafe event removing English-related cores in Columbia and Oregon if USA happens to win the Oregon War. </w:t>
       </w:r>
     </w:p>
     <w:p>
@@ -19441,6 +19040,38 @@
       <w:r>
         <w:t xml:space="preserve"> time.</w:t>
       </w:r>
+    </w:p>
+    <w:p>
+      <w:pPr>
+        <w:pStyle w:val="ListParagraph"/>
+        <w:numPr>
+          <w:ilvl w:val="0"/>
+          <w:numId w:val="76"/>
+        </w:numPr>
+      </w:pPr>
+      <w:r>
+        <w:t>France will now properly remove all its minor cultures and cores upon taking the F</w:t>
+      </w:r>
+      <w:r>
+        <w:t>rench</w:t>
+      </w:r>
+      <w:r>
+        <w:t xml:space="preserve"> L</w:t>
+      </w:r>
+      <w:r>
+        <w:t>anguage</w:t>
+      </w:r>
+      <w:r>
+        <w:t xml:space="preserve"> S</w:t>
+      </w:r>
+      <w:r>
+        <w:t>chooling</w:t>
+      </w:r>
+      <w:r>
+        <w:t xml:space="preserve"> decision.</w:t>
+      </w:r>
+      <w:bookmarkStart w:id="0" w:name="_GoBack"/>
+      <w:bookmarkEnd w:id="0"/>
     </w:p>
     <w:p>
       <w:pPr>
@@ -31412,7 +31043,7 @@
 </file>
 
 <file path=customXml/itemProps1.xml><?xml version="1.0" encoding="utf-8"?>
-<ds:datastoreItem xmlns:ds="http://schemas.openxmlformats.org/officeDocument/2006/customXml" ds:itemID="{2B726C80-6832-4A6C-B6B2-067909E0AF8C}">
+<ds:datastoreItem xmlns:ds="http://schemas.openxmlformats.org/officeDocument/2006/customXml" ds:itemID="{6410A20F-044A-4083-9000-C6BC71F18475}">
   <ds:schemaRefs>
     <ds:schemaRef ds:uri="http://schemas.openxmlformats.org/officeDocument/2006/bibliography"/>
   </ds:schemaRefs>

--- a/Anon's HFM Edits.docx
+++ b/Anon's HFM Edits.docx
@@ -19069,6 +19069,51 @@
       </w:r>
       <w:r>
         <w:t xml:space="preserve"> decision.</w:t>
+      </w:r>
+    </w:p>
+    <w:p>
+      <w:pPr>
+        <w:pStyle w:val="ListParagraph"/>
+        <w:numPr>
+          <w:ilvl w:val="0"/>
+          <w:numId w:val="76"/>
+        </w:numPr>
+      </w:pPr>
+      <w:r>
+        <w:t>Streamlined some stuff for the Congress of Paris and Congress of Warsaw events.</w:t>
+      </w:r>
+      <w:r>
+        <w:t xml:space="preserve"> It </w:t>
+      </w:r>
+      <w:r>
+        <w:t>shouldn’t</w:t>
+      </w:r>
+      <w:r>
+        <w:t xml:space="preserve"> </w:t>
+      </w:r>
+      <w:r>
+        <w:t xml:space="preserve">exclude </w:t>
+      </w:r>
+      <w:r>
+        <w:t xml:space="preserve">any GPs at war with the Polish National Committee </w:t>
+      </w:r>
+      <w:r>
+        <w:t xml:space="preserve">from getting the congress </w:t>
+      </w:r>
+      <w:r>
+        <w:t xml:space="preserve">attendance </w:t>
+      </w:r>
+      <w:r>
+        <w:t xml:space="preserve">events </w:t>
+      </w:r>
+      <w:r>
+        <w:t>now</w:t>
+      </w:r>
+      <w:r>
+        <w:t>, as well as barring Sardinia-Piedmont, Two Sicilies and the Papal States from hosting and attending the events (In case they get turned or absorbed into Italy.)</w:t>
+      </w:r>
+      <w:r>
+        <w:t xml:space="preserve"> Any GP/SP, non-vassal/substate country in Europe will now have the chance to host or attend the events.</w:t>
       </w:r>
       <w:bookmarkStart w:id="0" w:name="_GoBack"/>
       <w:bookmarkEnd w:id="0"/>
@@ -31043,7 +31088,7 @@
 </file>
 
 <file path=customXml/itemProps1.xml><?xml version="1.0" encoding="utf-8"?>
-<ds:datastoreItem xmlns:ds="http://schemas.openxmlformats.org/officeDocument/2006/customXml" ds:itemID="{6410A20F-044A-4083-9000-C6BC71F18475}">
+<ds:datastoreItem xmlns:ds="http://schemas.openxmlformats.org/officeDocument/2006/customXml" ds:itemID="{0F047B9A-21C2-44B0-9645-D495D07ADC50}">
   <ds:schemaRefs>
     <ds:schemaRef ds:uri="http://schemas.openxmlformats.org/officeDocument/2006/bibliography"/>
   </ds:schemaRefs>

--- a/Anon's HFM Edits.docx
+++ b/Anon's HFM Edits.docx
@@ -19080,7 +19080,10 @@
         </w:numPr>
       </w:pPr>
       <w:r>
-        <w:t>Streamlined some stuff for the Congress of Paris and Congress of Warsaw events.</w:t>
+        <w:t>Optimized</w:t>
+      </w:r>
+      <w:r>
+        <w:t xml:space="preserve"> some stuff for the Congress of Paris and Congress of Warsaw events.</w:t>
       </w:r>
       <w:r>
         <w:t xml:space="preserve"> It </w:t>
@@ -19114,9 +19117,278 @@
       </w:r>
       <w:r>
         <w:t xml:space="preserve"> Any GP/SP, non-vassal/substate country in Europe will now have the chance to host or attend the events.</w:t>
+      </w:r>
+      <w:r>
+        <w:t xml:space="preserve"> </w:t>
+      </w:r>
+    </w:p>
+    <w:p>
+      <w:r>
+        <w:t>1</w:t>
+      </w:r>
+      <w:r>
+        <w:t>4</w:t>
+      </w:r>
+      <w:r>
+        <w:t xml:space="preserve">/7/21 – V 1.44 BETA 0.8.0 </w:t>
+      </w:r>
+      <w:r>
+        <w:t>(Hotfix) 2</w:t>
+      </w:r>
+      <w:r>
+        <w:rPr>
+          <w:vertAlign w:val="superscript"/>
+        </w:rPr>
+        <w:t>nd</w:t>
+      </w:r>
+      <w:r>
+        <w:t xml:space="preserve"> </w:t>
+      </w:r>
+      <w:r>
+        <w:t>release:</w:t>
+      </w:r>
+    </w:p>
+    <w:p>
+      <w:pPr>
+        <w:pStyle w:val="ListParagraph"/>
+        <w:numPr>
+          <w:ilvl w:val="0"/>
+          <w:numId w:val="76"/>
+        </w:numPr>
+      </w:pPr>
+      <w:r>
+        <w:t xml:space="preserve">Fixed repeating </w:t>
+      </w:r>
+      <w:r>
+        <w:t>Rename Dalmatia</w:t>
+      </w:r>
+      <w:r>
+        <w:t xml:space="preserve"> decision.</w:t>
+      </w:r>
+    </w:p>
+    <w:p>
+      <w:pPr>
+        <w:pStyle w:val="ListParagraph"/>
+        <w:numPr>
+          <w:ilvl w:val="0"/>
+          <w:numId w:val="76"/>
+        </w:numPr>
+      </w:pPr>
+      <w:r>
+        <w:t>Fixed Atheism/Secularism event spam.</w:t>
+      </w:r>
+    </w:p>
+    <w:p>
+      <w:pPr>
+        <w:pStyle w:val="ListParagraph"/>
+        <w:numPr>
+          <w:ilvl w:val="0"/>
+          <w:numId w:val="76"/>
+        </w:numPr>
+      </w:pPr>
+      <w:r>
+        <w:t>Fixed the Russification of the Baltic States, the decision will now properly annex all Baltic Duchies.</w:t>
+      </w:r>
+      <w:r>
+        <w:t xml:space="preserve"> Also corrected the AI conditions which will make Germany</w:t>
+      </w:r>
+      <w:r>
+        <w:t xml:space="preserve"> take the</w:t>
+      </w:r>
+      <w:r>
+        <w:t xml:space="preserve"> </w:t>
+      </w:r>
+      <w:r>
+        <w:t>L</w:t>
+      </w:r>
+      <w:r>
+        <w:t>iberate the Baltic Duchies</w:t>
+      </w:r>
+      <w:r>
+        <w:t xml:space="preserve"> decision</w:t>
+      </w:r>
+      <w:r>
+        <w:t>.</w:t>
+      </w:r>
+    </w:p>
+    <w:p>
+      <w:pPr>
+        <w:pStyle w:val="ListParagraph"/>
+        <w:numPr>
+          <w:ilvl w:val="0"/>
+          <w:numId w:val="76"/>
+        </w:numPr>
+      </w:pPr>
+      <w:r>
+        <w:t>AI Baltic, East, Transylvanian, Danube and Carpathian German countries will no longer get the</w:t>
+      </w:r>
+      <w:r>
+        <w:t xml:space="preserve"> Vormärz </w:t>
+      </w:r>
+      <w:r>
+        <w:t>and Gö</w:t>
+      </w:r>
+      <w:r>
+        <w:t>ttinger Seven</w:t>
+      </w:r>
+      <w:r>
+        <w:t xml:space="preserve"> </w:t>
+      </w:r>
+      <w:r>
+        <w:t>event</w:t>
+      </w:r>
+      <w:r>
+        <w:t xml:space="preserve">s and </w:t>
+      </w:r>
+      <w:r>
+        <w:t>Gründerzeit</w:t>
+      </w:r>
+      <w:r>
+        <w:t xml:space="preserve"> Decision</w:t>
+      </w:r>
+      <w:r>
+        <w:t>.</w:t>
+      </w:r>
+    </w:p>
+    <w:p>
+      <w:pPr>
+        <w:pStyle w:val="ListParagraph"/>
+        <w:numPr>
+          <w:ilvl w:val="0"/>
+          <w:numId w:val="76"/>
+        </w:numPr>
+      </w:pPr>
+      <w:r>
+        <w:t>Optimized (again) the Great Game comes to X decisions, should work better now.</w:t>
+      </w:r>
+    </w:p>
+    <w:p>
+      <w:pPr>
+        <w:pStyle w:val="ListParagraph"/>
+        <w:numPr>
+          <w:ilvl w:val="0"/>
+          <w:numId w:val="76"/>
+        </w:numPr>
+      </w:pPr>
+      <w:r>
+        <w:t xml:space="preserve">Reworked the Revoke Kurdish Autonomy decision (again), this time it should </w:t>
+      </w:r>
+      <w:r>
+        <w:t>run</w:t>
+      </w:r>
+      <w:r>
+        <w:t xml:space="preserve"> smoother</w:t>
+      </w:r>
+      <w:r>
+        <w:t>. The player is now required to have passed the Administrative Reform (or be completely civilized) instead of a set civilization percentage</w:t>
+      </w:r>
+      <w:r>
+        <w:t>.</w:t>
+      </w:r>
+    </w:p>
+    <w:p>
+      <w:pPr>
+        <w:pStyle w:val="ListParagraph"/>
+        <w:numPr>
+          <w:ilvl w:val="0"/>
+          <w:numId w:val="76"/>
+        </w:numPr>
+      </w:pPr>
+      <w:r>
+        <w:t xml:space="preserve">Slightly modified the </w:t>
+      </w:r>
+      <w:r>
+        <w:t>Khorasan rebellion of 1848</w:t>
+      </w:r>
+      <w:r>
+        <w:t>, should fire</w:t>
+      </w:r>
+      <w:r>
+        <w:t xml:space="preserve"> properly</w:t>
+      </w:r>
+      <w:r>
+        <w:t xml:space="preserve"> now.</w:t>
+      </w:r>
+    </w:p>
+    <w:p>
+      <w:pPr>
+        <w:pStyle w:val="ListParagraph"/>
+        <w:numPr>
+          <w:ilvl w:val="0"/>
+          <w:numId w:val="76"/>
+        </w:numPr>
+      </w:pPr>
+      <w:r>
+        <w:t>Fixed and r</w:t>
+      </w:r>
+      <w:r>
+        <w:t>eworked</w:t>
+      </w:r>
+      <w:r>
+        <w:t xml:space="preserve"> the decision </w:t>
+      </w:r>
+      <w:r>
+        <w:t>“</w:t>
+      </w:r>
+      <w:r>
+        <w:t>Establish the Dar ul-Funun</w:t>
+      </w:r>
+      <w:r>
+        <w:t>”</w:t>
+      </w:r>
+      <w:r>
+        <w:t>,</w:t>
+      </w:r>
+      <w:r>
+        <w:t xml:space="preserve"> </w:t>
+      </w:r>
+      <w:r>
+        <w:t xml:space="preserve">gave it a set cost of 25.000 pounds, </w:t>
+      </w:r>
+      <w:r>
+        <w:t>increased the duration of its effect</w:t>
+      </w:r>
+      <w:r>
+        <w:t xml:space="preserve">s </w:t>
+      </w:r>
+      <w:r>
+        <w:t>and made it activate the University Reform instead of the Basic Education one</w:t>
+      </w:r>
+      <w:r>
+        <w:t>.</w:t>
+      </w:r>
+      <w:r>
+        <w:t xml:space="preserve"> This is probably why most of the Persian stuff wasn’t working.</w:t>
+      </w:r>
+    </w:p>
+    <w:p>
+      <w:pPr>
+        <w:pStyle w:val="ListParagraph"/>
+        <w:numPr>
+          <w:ilvl w:val="0"/>
+          <w:numId w:val="76"/>
+        </w:numPr>
+      </w:pPr>
+      <w:r>
+        <w:t xml:space="preserve">Added a few extra conditions to the </w:t>
+      </w:r>
+      <w:r>
+        <w:t>Bring Tea to Iran</w:t>
+      </w:r>
+      <w:r>
+        <w:t xml:space="preserve"> decision so it doesn’t show up at game</w:t>
+      </w:r>
+      <w:r>
+        <w:t xml:space="preserve"> </w:t>
+      </w:r>
+      <w:r>
+        <w:t>s</w:t>
       </w:r>
       <w:bookmarkStart w:id="0" w:name="_GoBack"/>
       <w:bookmarkEnd w:id="0"/>
+      <w:r>
+        <w:t>tart.</w:t>
+      </w:r>
     </w:p>
     <w:p>
       <w:pPr>
@@ -31088,7 +31360,7 @@
 </file>
 
 <file path=customXml/itemProps1.xml><?xml version="1.0" encoding="utf-8"?>
-<ds:datastoreItem xmlns:ds="http://schemas.openxmlformats.org/officeDocument/2006/customXml" ds:itemID="{0F047B9A-21C2-44B0-9645-D495D07ADC50}">
+<ds:datastoreItem xmlns:ds="http://schemas.openxmlformats.org/officeDocument/2006/customXml" ds:itemID="{387FDA35-FBB2-4509-AF3F-1A7FA0D927B1}">
   <ds:schemaRefs>
     <ds:schemaRef ds:uri="http://schemas.openxmlformats.org/officeDocument/2006/bibliography"/>
   </ds:schemaRefs>

--- a/Anon's HFM Edits.docx
+++ b/Anon's HFM Edits.docx
@@ -19382,13 +19382,29 @@
         <w:t xml:space="preserve"> </w:t>
       </w:r>
       <w:r>
-        <w:t>s</w:t>
+        <w:t>start.</w:t>
+      </w:r>
+    </w:p>
+    <w:p>
+      <w:pPr>
+        <w:pStyle w:val="ListParagraph"/>
+        <w:numPr>
+          <w:ilvl w:val="0"/>
+          <w:numId w:val="76"/>
+        </w:numPr>
+      </w:pPr>
+      <w:r>
+        <w:lastRenderedPageBreak/>
+        <w:t xml:space="preserve">Reverted some changes made to the </w:t>
+      </w:r>
+      <w:r>
+        <w:t>Gain control of Substate region</w:t>
+      </w:r>
+      <w:r>
+        <w:t xml:space="preserve"> CB because I didn’t like it.</w:t>
       </w:r>
       <w:bookmarkStart w:id="0" w:name="_GoBack"/>
       <w:bookmarkEnd w:id="0"/>
-      <w:r>
-        <w:t>tart.</w:t>
-      </w:r>
     </w:p>
     <w:p>
       <w:pPr>
@@ -31360,7 +31376,7 @@
 </file>
 
 <file path=customXml/itemProps1.xml><?xml version="1.0" encoding="utf-8"?>
-<ds:datastoreItem xmlns:ds="http://schemas.openxmlformats.org/officeDocument/2006/customXml" ds:itemID="{387FDA35-FBB2-4509-AF3F-1A7FA0D927B1}">
+<ds:datastoreItem xmlns:ds="http://schemas.openxmlformats.org/officeDocument/2006/customXml" ds:itemID="{A34CEC66-C7F5-40A0-ACEC-43F163878072}">
   <ds:schemaRefs>
     <ds:schemaRef ds:uri="http://schemas.openxmlformats.org/officeDocument/2006/bibliography"/>
   </ds:schemaRefs>

--- a/Anon's HFM Edits.docx
+++ b/Anon's HFM Edits.docx
@@ -19402,6 +19402,18 @@
       </w:r>
       <w:r>
         <w:t xml:space="preserve"> CB because I didn’t like it.</w:t>
+      </w:r>
+    </w:p>
+    <w:p>
+      <w:pPr>
+        <w:pStyle w:val="ListParagraph"/>
+        <w:numPr>
+          <w:ilvl w:val="0"/>
+          <w:numId w:val="76"/>
+        </w:numPr>
+      </w:pPr>
+      <w:r>
+        <w:t>Fixed the vassal and substate triggered modifiers for both AI and the player.</w:t>
       </w:r>
       <w:bookmarkStart w:id="0" w:name="_GoBack"/>
       <w:bookmarkEnd w:id="0"/>
@@ -31376,7 +31388,7 @@
 </file>
 
 <file path=customXml/itemProps1.xml><?xml version="1.0" encoding="utf-8"?>
-<ds:datastoreItem xmlns:ds="http://schemas.openxmlformats.org/officeDocument/2006/customXml" ds:itemID="{A34CEC66-C7F5-40A0-ACEC-43F163878072}">
+<ds:datastoreItem xmlns:ds="http://schemas.openxmlformats.org/officeDocument/2006/customXml" ds:itemID="{AF749B8F-B955-48D2-9787-6BB5285F0EE5}">
   <ds:schemaRefs>
     <ds:schemaRef ds:uri="http://schemas.openxmlformats.org/officeDocument/2006/bibliography"/>
   </ds:schemaRefs>

--- a/Anon's HFM Edits.docx
+++ b/Anon's HFM Edits.docx
@@ -19415,8 +19415,26 @@
       <w:r>
         <w:t>Fixed the vassal and substate triggered modifiers for both AI and the player.</w:t>
       </w:r>
+    </w:p>
+    <w:p>
+      <w:pPr>
+        <w:pStyle w:val="ListParagraph"/>
+        <w:numPr>
+          <w:ilvl w:val="0"/>
+          <w:numId w:val="76"/>
+        </w:numPr>
+      </w:pPr>
+      <w:r>
+        <w:t xml:space="preserve">Restricted AI from </w:t>
+      </w:r>
+      <w:r>
+        <w:t>using</w:t>
+      </w:r>
       <w:bookmarkStart w:id="0" w:name="_GoBack"/>
       <w:bookmarkEnd w:id="0"/>
+      <w:r>
+        <w:t xml:space="preserve"> the Take Capital and Take Concession Capital CBs.</w:t>
+      </w:r>
     </w:p>
     <w:p>
       <w:pPr>
@@ -31388,7 +31406,7 @@
 </file>
 
 <file path=customXml/itemProps1.xml><?xml version="1.0" encoding="utf-8"?>
-<ds:datastoreItem xmlns:ds="http://schemas.openxmlformats.org/officeDocument/2006/customXml" ds:itemID="{AF749B8F-B955-48D2-9787-6BB5285F0EE5}">
+<ds:datastoreItem xmlns:ds="http://schemas.openxmlformats.org/officeDocument/2006/customXml" ds:itemID="{F2FB0A3E-C3AF-47B1-98C1-B1138CA81390}">
   <ds:schemaRefs>
     <ds:schemaRef ds:uri="http://schemas.openxmlformats.org/officeDocument/2006/bibliography"/>
   </ds:schemaRefs>

--- a/Anon's HFM Edits.docx
+++ b/Anon's HFM Edits.docx
@@ -19430,19 +19430,494 @@
       <w:r>
         <w:t>using</w:t>
       </w:r>
-      <w:bookmarkStart w:id="0" w:name="_GoBack"/>
-      <w:bookmarkEnd w:id="0"/>
       <w:r>
         <w:t xml:space="preserve"> the Take Capital and Take Concession Capital CBs.</w:t>
       </w:r>
-    </w:p>
-    <w:p>
-      <w:pPr>
-        <w:ind w:left="360"/>
+      <w:r>
+        <w:t xml:space="preserve"> </w:t>
+      </w:r>
+    </w:p>
+    <w:p>
+      <w:r>
+        <w:t>18</w:t>
+      </w:r>
+      <w:r>
+        <w:t xml:space="preserve">/7/21 – V 1.44 BETA 0.8.0 </w:t>
+      </w:r>
+      <w:r>
+        <w:t>(Hotfix)</w:t>
+      </w:r>
+      <w:r>
+        <w:t>:</w:t>
+      </w:r>
+    </w:p>
+    <w:p>
+      <w:pPr>
+        <w:pStyle w:val="ListParagraph"/>
+        <w:numPr>
+          <w:ilvl w:val="0"/>
+          <w:numId w:val="76"/>
+        </w:numPr>
+      </w:pPr>
+      <w:r>
+        <w:t>Further optimized the Polish Uprisings:</w:t>
+      </w:r>
+    </w:p>
+    <w:p>
+      <w:pPr>
+        <w:pStyle w:val="ListParagraph"/>
+        <w:numPr>
+          <w:ilvl w:val="1"/>
+          <w:numId w:val="76"/>
+        </w:numPr>
+      </w:pPr>
+      <w:r>
+        <w:t>Polish National Committee formation is now player-only.</w:t>
+      </w:r>
+    </w:p>
+    <w:p>
+      <w:pPr>
+        <w:pStyle w:val="ListParagraph"/>
+        <w:numPr>
+          <w:ilvl w:val="1"/>
+          <w:numId w:val="76"/>
+        </w:numPr>
+      </w:pPr>
+      <w:r>
+        <w:t>Most (if not all) CBs against the Polish National Committee have been disabled while the Congress of Paris is underway</w:t>
+      </w:r>
+      <w:r>
+        <w:t>;</w:t>
+      </w:r>
+      <w:r>
+        <w:t xml:space="preserve"> Should stop the AI from spamming war and getting into infinite truces.</w:t>
+      </w:r>
+    </w:p>
+    <w:p>
+      <w:pPr>
+        <w:pStyle w:val="ListParagraph"/>
+        <w:numPr>
+          <w:ilvl w:val="1"/>
+          <w:numId w:val="76"/>
+        </w:numPr>
+      </w:pPr>
+      <w:r>
+        <w:t xml:space="preserve">Notification events for Polish </w:t>
+      </w:r>
+      <w:r>
+        <w:t>n</w:t>
+      </w:r>
+      <w:r>
+        <w:t>ations during the Greater Poland, Krakow and January uprisings.</w:t>
+      </w:r>
+    </w:p>
+    <w:p>
+      <w:pPr>
+        <w:pStyle w:val="ListParagraph"/>
+        <w:numPr>
+          <w:ilvl w:val="1"/>
+          <w:numId w:val="76"/>
+        </w:numPr>
+      </w:pPr>
+      <w:r>
+        <w:t>The decision</w:t>
+      </w:r>
+      <w:r>
+        <w:t xml:space="preserve"> “</w:t>
+      </w:r>
+      <w:r>
+        <w:t>Plead for Foreign Aid</w:t>
+      </w:r>
+      <w:r>
+        <w:t xml:space="preserve"> (</w:t>
+      </w:r>
+      <w:r>
+        <w:t>polish_foreign_intervention</w:t>
+      </w:r>
+      <w:r>
+        <w:t>, which begins the Congress of Paris event chain</w:t>
+      </w:r>
+      <w:r>
+        <w:t>)</w:t>
+      </w:r>
+      <w:r>
+        <w:t xml:space="preserve"> can only be taken by the player</w:t>
+      </w:r>
+      <w:r>
+        <w:t>.</w:t>
+      </w:r>
+      <w:r>
+        <w:t xml:space="preserve"> </w:t>
+      </w:r>
+      <w:r>
+        <w:t>I</w:t>
+      </w:r>
+      <w:r>
+        <w:t>ts alternate version (</w:t>
+      </w:r>
+      <w:r>
+        <w:t>polish_foreign_intervention</w:t>
+      </w:r>
+      <w:r>
+        <w:t>2</w:t>
+      </w:r>
+      <w:r>
+        <w:t>, for the January Uprising</w:t>
+      </w:r>
+      <w:r>
+        <w:t>) will remain the same</w:t>
+      </w:r>
+      <w:r>
+        <w:t>.</w:t>
+      </w:r>
+    </w:p>
+    <w:p>
+      <w:pPr>
+        <w:pStyle w:val="ListParagraph"/>
+        <w:numPr>
+          <w:ilvl w:val="1"/>
+          <w:numId w:val="76"/>
+        </w:numPr>
+      </w:pPr>
+      <w:r>
+        <w:t xml:space="preserve">If Poland is fully supported during the Congress of Paris, Bukovina will also be </w:t>
+      </w:r>
+      <w:r>
+        <w:t>included in the secession</w:t>
+      </w:r>
+      <w:r>
+        <w:t xml:space="preserve"> of the Habsburg Partition.</w:t>
+      </w:r>
+    </w:p>
+    <w:p>
+      <w:pPr>
+        <w:pStyle w:val="ListParagraph"/>
+        <w:numPr>
+          <w:ilvl w:val="1"/>
+          <w:numId w:val="76"/>
+        </w:numPr>
+      </w:pPr>
+      <w:r>
+        <w:t xml:space="preserve">Only one GP can ally Poland during the </w:t>
+      </w:r>
+      <w:r>
+        <w:t>Plead for Foreign Aid</w:t>
+      </w:r>
+      <w:r>
+        <w:t xml:space="preserve"> events.</w:t>
+      </w:r>
+    </w:p>
+    <w:p>
+      <w:pPr>
+        <w:pStyle w:val="ListParagraph"/>
+        <w:numPr>
+          <w:ilvl w:val="1"/>
+          <w:numId w:val="76"/>
+        </w:numPr>
+      </w:pPr>
+      <w:r>
+        <w:t xml:space="preserve">Secondary Powers </w:t>
+      </w:r>
+      <w:r>
+        <w:t>and</w:t>
+      </w:r>
+      <w:r>
+        <w:t xml:space="preserve"> Spherelings will now vote the same as their sphere owners during the </w:t>
+      </w:r>
+      <w:r>
+        <w:t>Plead for Foreign Aid</w:t>
+      </w:r>
+      <w:r>
+        <w:t xml:space="preserve"> and Paris Congress events.</w:t>
+      </w:r>
+    </w:p>
+    <w:p>
+      <w:pPr>
+        <w:pStyle w:val="ListParagraph"/>
+        <w:numPr>
+          <w:ilvl w:val="0"/>
+          <w:numId w:val="76"/>
+        </w:numPr>
+      </w:pPr>
+      <w:r>
+        <w:t>Fixed a wrong condition place</w:t>
+      </w:r>
+      <w:r>
+        <w:t>d</w:t>
+      </w:r>
+      <w:r>
+        <w:t xml:space="preserve"> in the “Rename Eastern Prussia” decision which prevented Elbing (693) from being properly renamed.</w:t>
+      </w:r>
+    </w:p>
+    <w:p>
+      <w:pPr>
+        <w:pStyle w:val="ListParagraph"/>
+        <w:numPr>
+          <w:ilvl w:val="0"/>
+          <w:numId w:val="76"/>
+        </w:numPr>
+      </w:pPr>
+      <w:r>
+        <w:t>Merged together the Rename Cernauti and Suceava decisions, added Polish names.</w:t>
+      </w:r>
+    </w:p>
+    <w:p>
+      <w:pPr>
+        <w:pStyle w:val="ListParagraph"/>
+        <w:numPr>
+          <w:ilvl w:val="0"/>
+          <w:numId w:val="76"/>
+        </w:numPr>
+      </w:pPr>
+      <w:r>
+        <w:t>Fixed the repeating Rename Texas decision.</w:t>
+      </w:r>
+    </w:p>
+    <w:p>
+      <w:pPr>
+        <w:pStyle w:val="ListParagraph"/>
+        <w:numPr>
+          <w:ilvl w:val="0"/>
+          <w:numId w:val="76"/>
+        </w:numPr>
+      </w:pPr>
+      <w:r>
+        <w:t>Gave Kashmir the unreleasable_country flag</w:t>
+      </w:r>
+      <w:r>
+        <w:t xml:space="preserve"> in case it gets released in the Saitula province owned by Xinjiang</w:t>
+      </w:r>
+      <w:r>
+        <w:t>.</w:t>
+      </w:r>
+    </w:p>
+    <w:p>
+      <w:pPr>
+        <w:pStyle w:val="ListParagraph"/>
+        <w:numPr>
+          <w:ilvl w:val="0"/>
+          <w:numId w:val="76"/>
+        </w:numPr>
+      </w:pPr>
+      <w:r>
+        <w:t xml:space="preserve">Removed AI Personality </w:t>
+      </w:r>
+      <w:r>
+        <w:t xml:space="preserve">event </w:t>
+      </w:r>
+      <w:r>
+        <w:t>modifier</w:t>
+      </w:r>
+      <w:r>
+        <w:t>s</w:t>
+      </w:r>
+      <w:r>
+        <w:t xml:space="preserve"> (</w:t>
+      </w:r>
+      <w:r>
+        <w:t>scriptable an</w:t>
+      </w:r>
+      <w:r>
+        <w:t>d usable for event-systems)</w:t>
+      </w:r>
+      <w:r>
+        <w:t>, will probably rework them later on.</w:t>
+      </w:r>
+    </w:p>
+    <w:p>
+      <w:pPr>
+        <w:pStyle w:val="ListParagraph"/>
+        <w:numPr>
+          <w:ilvl w:val="0"/>
+          <w:numId w:val="76"/>
+        </w:numPr>
+      </w:pPr>
+      <w:r>
+        <w:t>Updated CivilizationsAndGunboats.txt again.</w:t>
+      </w:r>
+    </w:p>
+    <w:p>
+      <w:pPr>
+        <w:pStyle w:val="ListParagraph"/>
+        <w:numPr>
+          <w:ilvl w:val="0"/>
+          <w:numId w:val="76"/>
+        </w:numPr>
+      </w:pPr>
+      <w:r>
+        <w:t>Fixed Take Puppet CB crash.</w:t>
+      </w:r>
+    </w:p>
+    <w:p>
+      <w:pPr>
+        <w:pStyle w:val="ListParagraph"/>
+        <w:numPr>
+          <w:ilvl w:val="0"/>
+          <w:numId w:val="76"/>
+        </w:numPr>
+      </w:pPr>
+      <w:r>
+        <w:t>Fixed repeating “Secessionist Sentiments” event AGAIN.</w:t>
+      </w:r>
+    </w:p>
+    <w:p>
+      <w:pPr>
+        <w:pStyle w:val="ListParagraph"/>
+        <w:numPr>
+          <w:ilvl w:val="0"/>
+          <w:numId w:val="76"/>
+        </w:numPr>
+      </w:pPr>
+      <w:r>
+        <w:t xml:space="preserve">Added the following Cleanup.txt events: </w:t>
+      </w:r>
+      <w:r>
+        <w:t>Slave State Cleanup</w:t>
+      </w:r>
+      <w:r>
+        <w:t xml:space="preserve">, </w:t>
+      </w:r>
+      <w:r>
+        <w:t>Non-Existent Overlord</w:t>
+      </w:r>
+      <w:r>
+        <w:t xml:space="preserve"> Cleanup, and Uncivilized Country Colonial Cleanup.</w:t>
+      </w:r>
+    </w:p>
+    <w:p>
+      <w:pPr>
+        <w:pStyle w:val="ListParagraph"/>
+        <w:numPr>
+          <w:ilvl w:val="0"/>
+          <w:numId w:val="76"/>
+        </w:numPr>
+      </w:pPr>
+      <w:r>
+        <w:t>Fixed (Again) the Hungarian Revolution of 1848, hopefully for the last time.</w:t>
+      </w:r>
+    </w:p>
+    <w:p>
+      <w:pPr>
+        <w:pStyle w:val="ListParagraph"/>
+        <w:numPr>
+          <w:ilvl w:val="0"/>
+          <w:numId w:val="76"/>
+        </w:numPr>
+      </w:pPr>
+      <w:r>
+        <w:t>Rebalanced pops in Banat, Vojvodina and several provinces in Northern and Southern Transylvania.</w:t>
+      </w:r>
+    </w:p>
+    <w:p>
+      <w:pPr>
+        <w:pStyle w:val="ListParagraph"/>
+        <w:numPr>
+          <w:ilvl w:val="0"/>
+          <w:numId w:val="76"/>
+        </w:numPr>
+      </w:pPr>
+      <w:r>
+        <w:t>Fixed repeating “</w:t>
+      </w:r>
+      <w:r>
+        <w:t>The Maya Occupation</w:t>
+      </w:r>
+      <w:r>
+        <w:t>” decision.</w:t>
+      </w:r>
+    </w:p>
+    <w:p>
+      <w:pPr>
+        <w:pStyle w:val="ListParagraph"/>
+        <w:numPr>
+          <w:ilvl w:val="0"/>
+          <w:numId w:val="76"/>
+        </w:numPr>
+      </w:pPr>
+      <w:r>
         <w:rPr>
           <w:highlight w:val="yellow"/>
         </w:rPr>
-      </w:pPr>
+        <w:t>Possible fix for a freak bug taking place during the “Yucatan Border Normalization” failsafe event where Tuamotu would annex Yucatecan provinces and proceed to decolonize them.</w:t>
+      </w:r>
+    </w:p>
+    <w:p>
+      <w:pPr>
+        <w:pStyle w:val="ListParagraph"/>
+        <w:numPr>
+          <w:ilvl w:val="0"/>
+          <w:numId w:val="76"/>
+        </w:numPr>
+      </w:pPr>
+      <w:r>
+        <w:rPr>
+          <w:highlight w:val="yellow"/>
+        </w:rPr>
+        <w:lastRenderedPageBreak/>
+        <w:t>AI Russia has been excluded from obtaining nation size modifiers as a possible solution to the disbanding of its armies after a war.</w:t>
+      </w:r>
+      <w:r>
+        <w:t xml:space="preserve"> </w:t>
+      </w:r>
+    </w:p>
+    <w:p>
+      <w:pPr>
+        <w:pStyle w:val="ListParagraph"/>
+        <w:numPr>
+          <w:ilvl w:val="0"/>
+          <w:numId w:val="76"/>
+        </w:numPr>
+      </w:pPr>
+      <w:r>
+        <w:t>Added Venezuelan core in Cachoeira to alleviate border gore in the area.</w:t>
+      </w:r>
+    </w:p>
+    <w:p>
+      <w:pPr>
+        <w:pStyle w:val="ListParagraph"/>
+        <w:numPr>
+          <w:ilvl w:val="0"/>
+          <w:numId w:val="76"/>
+        </w:numPr>
+      </w:pPr>
+      <w:r>
+        <w:t>Split the Amazon region in two to all</w:t>
+      </w:r>
+      <w:r>
+        <w:t>eviate border gore in the area</w:t>
+      </w:r>
+      <w:r>
+        <w:t>: Amazonia Norte and Sur.</w:t>
+      </w:r>
+      <w:r>
+        <w:t xml:space="preserve"> No new regions were added.</w:t>
+      </w:r>
+    </w:p>
+    <w:p>
+      <w:pPr>
+        <w:pStyle w:val="ListParagraph"/>
+        <w:numPr>
+          <w:ilvl w:val="0"/>
+          <w:numId w:val="76"/>
+        </w:numPr>
+      </w:pPr>
+      <w:r>
+        <w:t>Removed a duplicate Silk Famine event modifier.</w:t>
+      </w:r>
+    </w:p>
+    <w:p>
+      <w:pPr>
+        <w:pStyle w:val="ListParagraph"/>
+        <w:numPr>
+          <w:ilvl w:val="0"/>
+          <w:numId w:val="76"/>
+        </w:numPr>
+      </w:pPr>
+      <w:r>
+        <w:t>Corrected several event modifier icons.</w:t>
+      </w:r>
+      <w:bookmarkStart w:id="0" w:name="_GoBack"/>
+      <w:bookmarkEnd w:id="0"/>
     </w:p>
     <w:p>
       <w:r>
@@ -31406,7 +31881,7 @@
 </file>
 
 <file path=customXml/itemProps1.xml><?xml version="1.0" encoding="utf-8"?>
-<ds:datastoreItem xmlns:ds="http://schemas.openxmlformats.org/officeDocument/2006/customXml" ds:itemID="{F2FB0A3E-C3AF-47B1-98C1-B1138CA81390}">
+<ds:datastoreItem xmlns:ds="http://schemas.openxmlformats.org/officeDocument/2006/customXml" ds:itemID="{50BA7651-31AD-4FD0-9364-641EC96B76AB}">
   <ds:schemaRefs>
     <ds:schemaRef ds:uri="http://schemas.openxmlformats.org/officeDocument/2006/bibliography"/>
   </ds:schemaRefs>

--- a/Anon's HFM Edits.docx
+++ b/Anon's HFM Edits.docx
@@ -33,16 +33,18 @@
         <w:t>Kaladah for fixing lots of events and decisions and creating the break truce cbs.</w:t>
       </w:r>
       <w:r>
-        <w:t xml:space="preserve"> </w:t>
-      </w:r>
-      <w:r>
-        <w:t xml:space="preserve">And </w:t>
-      </w:r>
-      <w:r>
-        <w:t>Wal01 for his insight on Brazil.</w:t>
+        <w:t xml:space="preserve"> Wal01 for his insight on Brazil.</w:t>
       </w:r>
       <w:r>
         <w:t xml:space="preserve"> All the retards at the Gigamap-Examap Server for their valuable autism.</w:t>
+      </w:r>
+      <w:r>
+        <w:t xml:space="preserve"> Dark Matter for his incessant bug testing (done for free.</w:t>
+      </w:r>
+      <w:bookmarkStart w:id="0" w:name="_GoBack"/>
+      <w:bookmarkEnd w:id="0"/>
+      <w:r>
+        <w:t>)</w:t>
       </w:r>
     </w:p>
     <w:p>
@@ -19916,8 +19918,338 @@
       <w:r>
         <w:t>Corrected several event modifier icons.</w:t>
       </w:r>
-      <w:bookmarkStart w:id="0" w:name="_GoBack"/>
-      <w:bookmarkEnd w:id="0"/>
+      <w:r>
+        <w:t xml:space="preserve"> </w:t>
+      </w:r>
+    </w:p>
+    <w:p>
+      <w:r>
+        <w:t>18</w:t>
+      </w:r>
+      <w:r>
+        <w:t xml:space="preserve">/7/21 – V 1.44 BETA 0.8.0 </w:t>
+      </w:r>
+      <w:r>
+        <w:t>(Hotfix</w:t>
+      </w:r>
+      <w:r>
+        <w:t>, possible save incompatibility</w:t>
+      </w:r>
+      <w:r>
+        <w:t>) 2</w:t>
+      </w:r>
+      <w:r>
+        <w:rPr>
+          <w:vertAlign w:val="superscript"/>
+        </w:rPr>
+        <w:t>nd</w:t>
+      </w:r>
+      <w:r>
+        <w:t xml:space="preserve"> release</w:t>
+      </w:r>
+      <w:r>
+        <w:t>:</w:t>
+      </w:r>
+    </w:p>
+    <w:p>
+      <w:pPr>
+        <w:pStyle w:val="ListParagraph"/>
+        <w:numPr>
+          <w:ilvl w:val="0"/>
+          <w:numId w:val="76"/>
+        </w:numPr>
+      </w:pPr>
+      <w:r>
+        <w:t>Fixed crash</w:t>
+      </w:r>
+      <w:r>
+        <w:t xml:space="preserve"> in the CPL version of the “</w:t>
+      </w:r>
+      <w:r>
+        <w:t>Plead for Foreign Aid</w:t>
+      </w:r>
+      <w:r>
+        <w:t xml:space="preserve">” decision. </w:t>
+      </w:r>
+    </w:p>
+    <w:p>
+      <w:pPr>
+        <w:pStyle w:val="ListParagraph"/>
+        <w:numPr>
+          <w:ilvl w:val="0"/>
+          <w:numId w:val="76"/>
+        </w:numPr>
+      </w:pPr>
+      <w:r>
+        <w:t>Restricted USA from using the “</w:t>
+      </w:r>
+      <w:r>
+        <w:t>Gain control of State</w:t>
+      </w:r>
+      <w:r>
+        <w:t>” CBs as they always created unsightly border gore in Northern Mexico.</w:t>
+      </w:r>
+    </w:p>
+    <w:p>
+      <w:pPr>
+        <w:pStyle w:val="ListParagraph"/>
+        <w:numPr>
+          <w:ilvl w:val="0"/>
+          <w:numId w:val="76"/>
+        </w:numPr>
+      </w:pPr>
+      <w:r>
+        <w:t>FIXED THE YUCATAN SHIT AGAIN HOPEFULY FOR REAL THIS TIME 100% REAL NO FAKE.</w:t>
+      </w:r>
+    </w:p>
+    <w:p>
+      <w:pPr>
+        <w:pStyle w:val="ListParagraph"/>
+        <w:numPr>
+          <w:ilvl w:val="0"/>
+          <w:numId w:val="76"/>
+        </w:numPr>
+      </w:pPr>
+      <w:r>
+        <w:t>Added new condition to most CBs: “</w:t>
+      </w:r>
+      <w:r>
+        <w:t>Political Mediation</w:t>
+      </w:r>
+      <w:r>
+        <w:t>” an event modifier which forbids the use of CBs to and by countries with this modifier. Works similarly as the Neutrality modifier Switzerland has but it’s separate for context’s sake.</w:t>
+      </w:r>
+    </w:p>
+    <w:p>
+      <w:pPr>
+        <w:pStyle w:val="ListParagraph"/>
+        <w:numPr>
+          <w:ilvl w:val="0"/>
+          <w:numId w:val="76"/>
+        </w:numPr>
+      </w:pPr>
+      <w:r>
+        <w:t xml:space="preserve">Added new AI restrictions to build the </w:t>
+      </w:r>
+      <w:r>
+        <w:t>Kiel, Panama and Suez canals:</w:t>
+      </w:r>
+    </w:p>
+    <w:p>
+      <w:pPr>
+        <w:pStyle w:val="ListParagraph"/>
+        <w:numPr>
+          <w:ilvl w:val="1"/>
+          <w:numId w:val="76"/>
+        </w:numPr>
+      </w:pPr>
+      <w:r>
+        <w:t>Kiel Canal cannot be built before 1885.</w:t>
+      </w:r>
+    </w:p>
+    <w:p>
+      <w:pPr>
+        <w:pStyle w:val="ListParagraph"/>
+        <w:numPr>
+          <w:ilvl w:val="1"/>
+          <w:numId w:val="76"/>
+        </w:numPr>
+      </w:pPr>
+      <w:r>
+        <w:t>Panama Canal cannot be built before 1900</w:t>
+      </w:r>
+      <w:r>
+        <w:t>.</w:t>
+      </w:r>
+    </w:p>
+    <w:p>
+      <w:pPr>
+        <w:pStyle w:val="ListParagraph"/>
+        <w:numPr>
+          <w:ilvl w:val="1"/>
+          <w:numId w:val="76"/>
+        </w:numPr>
+      </w:pPr>
+      <w:r>
+        <w:t>Suez Canal cannot be built before 185</w:t>
+      </w:r>
+      <w:r>
+        <w:t>5</w:t>
+      </w:r>
+      <w:r>
+        <w:t>.</w:t>
+      </w:r>
+    </w:p>
+    <w:p>
+      <w:pPr>
+        <w:pStyle w:val="ListParagraph"/>
+        <w:numPr>
+          <w:ilvl w:val="0"/>
+          <w:numId w:val="76"/>
+        </w:numPr>
+      </w:pPr>
+      <w:r>
+        <w:t>Brazil can</w:t>
+      </w:r>
+      <w:r>
+        <w:t xml:space="preserve"> no longer take the </w:t>
+      </w:r>
+      <w:r>
+        <w:t>“</w:t>
+      </w:r>
+      <w:r>
+        <w:t>Pirara Question</w:t>
+      </w:r>
+      <w:r>
+        <w:t>”</w:t>
+      </w:r>
+      <w:r>
+        <w:t xml:space="preserve"> decision before the Guyana Dispute between the British and Venezuela has been resolved.</w:t>
+      </w:r>
+    </w:p>
+    <w:p>
+      <w:pPr>
+        <w:pStyle w:val="ListParagraph"/>
+        <w:numPr>
+          <w:ilvl w:val="0"/>
+          <w:numId w:val="76"/>
+        </w:numPr>
+      </w:pPr>
+      <w:r>
+        <w:t xml:space="preserve">Added failsafe </w:t>
+      </w:r>
+      <w:r>
+        <w:t>in case Brazil</w:t>
+      </w:r>
+      <w:r>
+        <w:t xml:space="preserve"> and Venezuela</w:t>
+      </w:r>
+      <w:r>
+        <w:t xml:space="preserve"> lose</w:t>
+      </w:r>
+      <w:r>
+        <w:t xml:space="preserve"> their</w:t>
+      </w:r>
+      <w:r>
+        <w:t xml:space="preserve"> core</w:t>
+      </w:r>
+      <w:r>
+        <w:t>s</w:t>
+      </w:r>
+      <w:r>
+        <w:t xml:space="preserve"> in Pirara </w:t>
+      </w:r>
+      <w:r>
+        <w:t>and/or Mau but Venezuela keeps its core in Roraima.</w:t>
+      </w:r>
+    </w:p>
+    <w:p>
+      <w:pPr>
+        <w:pStyle w:val="ListParagraph"/>
+        <w:numPr>
+          <w:ilvl w:val="0"/>
+          <w:numId w:val="76"/>
+        </w:numPr>
+      </w:pPr>
+      <w:r>
+        <w:t>Nationalist rebels will not rise for the following countries:</w:t>
+      </w:r>
+    </w:p>
+    <w:p>
+      <w:pPr>
+        <w:pStyle w:val="ListParagraph"/>
+        <w:numPr>
+          <w:ilvl w:val="1"/>
+          <w:numId w:val="76"/>
+        </w:numPr>
+      </w:pPr>
+      <w:r>
+        <w:t>Patriarchate of Antioch.</w:t>
+      </w:r>
+    </w:p>
+    <w:p>
+      <w:pPr>
+        <w:pStyle w:val="ListParagraph"/>
+        <w:numPr>
+          <w:ilvl w:val="1"/>
+          <w:numId w:val="76"/>
+        </w:numPr>
+      </w:pPr>
+      <w:r>
+        <w:t>Patriarchate of Alexandria</w:t>
+      </w:r>
+      <w:r>
+        <w:t>.</w:t>
+      </w:r>
+    </w:p>
+    <w:p>
+      <w:pPr>
+        <w:pStyle w:val="ListParagraph"/>
+        <w:numPr>
+          <w:ilvl w:val="1"/>
+          <w:numId w:val="76"/>
+        </w:numPr>
+      </w:pPr>
+      <w:r>
+        <w:t>Coptic Metropolitanate</w:t>
+      </w:r>
+      <w:r>
+        <w:t>.</w:t>
+      </w:r>
+    </w:p>
+    <w:p>
+      <w:pPr>
+        <w:pStyle w:val="ListParagraph"/>
+        <w:numPr>
+          <w:ilvl w:val="1"/>
+          <w:numId w:val="76"/>
+        </w:numPr>
+      </w:pPr>
+      <w:r>
+        <w:t>Ikonion.</w:t>
+      </w:r>
+    </w:p>
+    <w:p>
+      <w:pPr>
+        <w:pStyle w:val="ListParagraph"/>
+        <w:numPr>
+          <w:ilvl w:val="0"/>
+          <w:numId w:val="76"/>
+        </w:numPr>
+      </w:pPr>
+      <w:r>
+        <w:t xml:space="preserve">Removed </w:t>
+      </w:r>
+      <w:r>
+        <w:t>several</w:t>
+      </w:r>
+      <w:r>
+        <w:t xml:space="preserve"> unused country flags.</w:t>
+      </w:r>
+    </w:p>
+    <w:p>
+      <w:pPr>
+        <w:pStyle w:val="ListParagraph"/>
+        <w:numPr>
+          <w:ilvl w:val="0"/>
+          <w:numId w:val="76"/>
+        </w:numPr>
+      </w:pPr>
+      <w:r>
+        <w:t>Updated rebel_types.txt with new government types.</w:t>
+      </w:r>
+    </w:p>
+    <w:p>
+      <w:pPr>
+        <w:pStyle w:val="ListParagraph"/>
+        <w:numPr>
+          <w:ilvl w:val="0"/>
+          <w:numId w:val="76"/>
+        </w:numPr>
+      </w:pPr>
+      <w:r>
+        <w:t>Moved the ANON_RGO submod to its own folder, along with a new warning.</w:t>
+      </w:r>
     </w:p>
     <w:p>
       <w:r>
@@ -31881,7 +32213,7 @@
 </file>
 
 <file path=customXml/itemProps1.xml><?xml version="1.0" encoding="utf-8"?>
-<ds:datastoreItem xmlns:ds="http://schemas.openxmlformats.org/officeDocument/2006/customXml" ds:itemID="{50BA7651-31AD-4FD0-9364-641EC96B76AB}">
+<ds:datastoreItem xmlns:ds="http://schemas.openxmlformats.org/officeDocument/2006/customXml" ds:itemID="{B90EAB90-F3FA-4D90-9F0A-9A0B4CCAACDC}">
   <ds:schemaRefs>
     <ds:schemaRef ds:uri="http://schemas.openxmlformats.org/officeDocument/2006/bibliography"/>
   </ds:schemaRefs>

--- a/Anon's HFM Edits.docx
+++ b/Anon's HFM Edits.docx
@@ -39,12 +39,7 @@
         <w:t xml:space="preserve"> All the retards at the Gigamap-Examap Server for their valuable autism.</w:t>
       </w:r>
       <w:r>
-        <w:t xml:space="preserve"> Dark Matter for his incessant bug testing (done for free.</w:t>
-      </w:r>
-      <w:bookmarkStart w:id="0" w:name="_GoBack"/>
-      <w:bookmarkEnd w:id="0"/>
-      <w:r>
-        <w:t>)</w:t>
+        <w:t xml:space="preserve"> Dark Matter for his incessant bug testing (done for free.)</w:t>
       </w:r>
     </w:p>
     <w:p>
@@ -20249,6 +20244,92 @@
       </w:pPr>
       <w:r>
         <w:t>Moved the ANON_RGO submod to its own folder, along with a new warning.</w:t>
+      </w:r>
+      <w:r>
+        <w:t xml:space="preserve"> </w:t>
+      </w:r>
+    </w:p>
+    <w:p>
+      <w:r>
+        <w:t>19</w:t>
+      </w:r>
+      <w:r>
+        <w:t xml:space="preserve">/7/21 – V 1.44 BETA 0.8.0 </w:t>
+      </w:r>
+      <w:r>
+        <w:t>(Hotfix, possible save incompatibility)</w:t>
+      </w:r>
+      <w:r>
+        <w:t>:</w:t>
+      </w:r>
+    </w:p>
+    <w:p>
+      <w:pPr>
+        <w:pStyle w:val="ListParagraph"/>
+        <w:numPr>
+          <w:ilvl w:val="0"/>
+          <w:numId w:val="76"/>
+        </w:numPr>
+      </w:pPr>
+      <w:r>
+        <w:t>Modified the outcomes of the Greater Poland Rebellion (for Prussia), at the resolution of this conflict, Prussia may choose between punishing Poles by reducing their aristocracy and military by 15~35%, lose 30 prestige like a retard or reduce their aristocracy and military by 40~60% and any other Polish pop by 10~30%</w:t>
+      </w:r>
+      <w:r>
+        <w:t xml:space="preserve"> by incurring in an infamy malus</w:t>
+      </w:r>
+      <w:bookmarkStart w:id="0" w:name="_GoBack"/>
+      <w:bookmarkEnd w:id="0"/>
+      <w:r>
+        <w:t>.</w:t>
+      </w:r>
+    </w:p>
+    <w:p>
+      <w:pPr>
+        <w:pStyle w:val="ListParagraph"/>
+        <w:numPr>
+          <w:ilvl w:val="0"/>
+          <w:numId w:val="76"/>
+        </w:numPr>
+      </w:pPr>
+      <w:r>
+        <w:t>Disabled all of the Nation Size triggered modifiers, they were more a detriment than a benefit.</w:t>
+      </w:r>
+    </w:p>
+    <w:p>
+      <w:pPr>
+        <w:pStyle w:val="ListParagraph"/>
+        <w:numPr>
+          <w:ilvl w:val="0"/>
+          <w:numId w:val="76"/>
+        </w:numPr>
+      </w:pPr>
+      <w:r>
+        <w:lastRenderedPageBreak/>
+        <w:t>Fixed repeating Federate Italian States decision. Also increased its infamy malus to 10 and prestige gain to 25.</w:t>
+      </w:r>
+    </w:p>
+    <w:p>
+      <w:pPr>
+        <w:pStyle w:val="ListParagraph"/>
+        <w:numPr>
+          <w:ilvl w:val="0"/>
+          <w:numId w:val="76"/>
+        </w:numPr>
+      </w:pPr>
+      <w:r>
+        <w:t>Added restriction to the “Claim Rub Al-Khali” decision so the AI won’t take it before 1870. Also allowed the Aden Protectorate to take the decision.</w:t>
+      </w:r>
+    </w:p>
+    <w:p>
+      <w:pPr>
+        <w:pStyle w:val="ListParagraph"/>
+        <w:numPr>
+          <w:ilvl w:val="0"/>
+          <w:numId w:val="76"/>
+        </w:numPr>
+      </w:pPr>
+      <w:r>
+        <w:t>Added a failsafe in case one of the new “Utility Tag” countries gets released as well as restricting their release from several decisions and events which might possibly target them.</w:t>
       </w:r>
     </w:p>
     <w:p>
@@ -32213,7 +32294,7 @@
 </file>
 
 <file path=customXml/itemProps1.xml><?xml version="1.0" encoding="utf-8"?>
-<ds:datastoreItem xmlns:ds="http://schemas.openxmlformats.org/officeDocument/2006/customXml" ds:itemID="{B90EAB90-F3FA-4D90-9F0A-9A0B4CCAACDC}">
+<ds:datastoreItem xmlns:ds="http://schemas.openxmlformats.org/officeDocument/2006/customXml" ds:itemID="{B61E9F07-AA02-4192-976B-7884A8905092}">
   <ds:schemaRefs>
     <ds:schemaRef ds:uri="http://schemas.openxmlformats.org/officeDocument/2006/bibliography"/>
   </ds:schemaRefs>

--- a/Anon's HFM Edits.docx
+++ b/Anon's HFM Edits.docx
@@ -20277,65 +20277,197 @@
       <w:r>
         <w:t xml:space="preserve"> by incurring in an infamy malus</w:t>
       </w:r>
+      <w:r>
+        <w:t>.</w:t>
+      </w:r>
+    </w:p>
+    <w:p>
+      <w:pPr>
+        <w:pStyle w:val="ListParagraph"/>
+        <w:numPr>
+          <w:ilvl w:val="0"/>
+          <w:numId w:val="76"/>
+        </w:numPr>
+      </w:pPr>
+      <w:r>
+        <w:t>Disabled all of the Nation Size triggered modifiers, they were more a detriment than a benefit.</w:t>
+      </w:r>
+    </w:p>
+    <w:p>
+      <w:pPr>
+        <w:pStyle w:val="ListParagraph"/>
+        <w:numPr>
+          <w:ilvl w:val="0"/>
+          <w:numId w:val="76"/>
+        </w:numPr>
+      </w:pPr>
+      <w:r>
+        <w:lastRenderedPageBreak/>
+        <w:t>Fixed repeating Federate Italian States decision. Also increased its infamy malus to 10 and prestige gain to 25.</w:t>
+      </w:r>
+    </w:p>
+    <w:p>
+      <w:pPr>
+        <w:pStyle w:val="ListParagraph"/>
+        <w:numPr>
+          <w:ilvl w:val="0"/>
+          <w:numId w:val="76"/>
+        </w:numPr>
+      </w:pPr>
+      <w:r>
+        <w:t>Added restriction to the “Claim Rub Al-Khali” decision so the AI won’t take it before 1870. Also allowed the Aden Protectorate to take the decision.</w:t>
+      </w:r>
+    </w:p>
+    <w:p>
+      <w:pPr>
+        <w:pStyle w:val="ListParagraph"/>
+        <w:numPr>
+          <w:ilvl w:val="0"/>
+          <w:numId w:val="76"/>
+        </w:numPr>
+      </w:pPr>
+      <w:r>
+        <w:t>Added a failsafe in case one of the new “Utility Tag” countries gets released as well as restricting their release from several decisions and events which might possibly target them.</w:t>
+      </w:r>
+      <w:r>
+        <w:t xml:space="preserve"> </w:t>
+      </w:r>
+    </w:p>
+    <w:p>
+      <w:r>
+        <w:t>19</w:t>
+      </w:r>
+      <w:r>
+        <w:t xml:space="preserve">/7/21 – V 1.44 BETA 0.8.0 </w:t>
+      </w:r>
+      <w:r>
+        <w:t>(Hotfix, possible save incompatibility) 2</w:t>
+      </w:r>
+      <w:r>
+        <w:rPr>
+          <w:vertAlign w:val="superscript"/>
+        </w:rPr>
+        <w:t>nd</w:t>
+      </w:r>
+      <w:r>
+        <w:t xml:space="preserve"> release</w:t>
+      </w:r>
+      <w:r>
+        <w:t>:</w:t>
+      </w:r>
+    </w:p>
+    <w:p>
+      <w:pPr>
+        <w:pStyle w:val="ListParagraph"/>
+        <w:numPr>
+          <w:ilvl w:val="0"/>
+          <w:numId w:val="76"/>
+        </w:numPr>
+      </w:pPr>
+      <w:r>
+        <w:t>Added new conditions preventing CSA from obtaining cores in countries that refuted the Manifest Destiny.</w:t>
+      </w:r>
+    </w:p>
+    <w:p>
+      <w:pPr>
+        <w:pStyle w:val="ListParagraph"/>
+        <w:numPr>
+          <w:ilvl w:val="0"/>
+          <w:numId w:val="76"/>
+        </w:numPr>
+      </w:pPr>
+      <w:r>
+        <w:t>Corrected a wrong entry in defines.lua.</w:t>
+      </w:r>
+    </w:p>
+    <w:p>
+      <w:pPr>
+        <w:pStyle w:val="ListParagraph"/>
+        <w:numPr>
+          <w:ilvl w:val="0"/>
+          <w:numId w:val="76"/>
+        </w:numPr>
+      </w:pPr>
+      <w:r>
+        <w:t xml:space="preserve">Disabled the </w:t>
+      </w:r>
+      <w:r>
+        <w:t>AI Taxes</w:t>
+      </w:r>
+      <w:r>
+        <w:t xml:space="preserve"> triggered modifier since it was making Russia disband its army.</w:t>
+      </w:r>
+    </w:p>
+    <w:p>
+      <w:pPr>
+        <w:pStyle w:val="ListParagraph"/>
+        <w:numPr>
+          <w:ilvl w:val="0"/>
+          <w:numId w:val="76"/>
+        </w:numPr>
+      </w:pPr>
+      <w:r>
+        <w:t>Corrected several missing localizations for event modifiers.</w:t>
+      </w:r>
+    </w:p>
+    <w:p>
+      <w:pPr>
+        <w:pStyle w:val="ListParagraph"/>
+        <w:numPr>
+          <w:ilvl w:val="0"/>
+          <w:numId w:val="76"/>
+        </w:numPr>
+      </w:pPr>
+      <w:r>
+        <w:t>Added even more cool AI restrictions to the Acquire State CBs</w:t>
+      </w:r>
+      <w:r>
+        <w:t xml:space="preserve"> </w:t>
+      </w:r>
+      <w:r>
+        <w:t>on Latin American nations: Brazil, England</w:t>
+      </w:r>
+      <w:r>
+        <w:t xml:space="preserve"> </w:t>
+      </w:r>
+      <w:r>
+        <w:t>and countries with Yankee or Dixie as primary cultures won’t be able to conquer provinces in North or South America owned by nations belonging to the Latin American culture groups.</w:t>
+      </w:r>
+      <w:r>
+        <w:t xml:space="preserve"> However,</w:t>
+      </w:r>
+      <w:r>
+        <w:t xml:space="preserve"> Brazil will be able to conquer off countries with Gaucho, Brazilian or Afro-Brazilian primary cultures</w:t>
+      </w:r>
+      <w:r>
+        <w:t xml:space="preserve"> in North or South America</w:t>
+      </w:r>
+      <w:r>
+        <w:t>.</w:t>
+      </w:r>
+      <w:r>
+        <w:t xml:space="preserve"> </w:t>
+      </w:r>
+    </w:p>
+    <w:p>
+      <w:pPr>
+        <w:pStyle w:val="ListParagraph"/>
+        <w:numPr>
+          <w:ilvl w:val="0"/>
+          <w:numId w:val="76"/>
+        </w:numPr>
+      </w:pPr>
+      <w:r>
+        <w:t xml:space="preserve">Added new useless decision from HPM: </w:t>
+      </w:r>
+      <w:r>
+        <w:t>Disable Mobilization bug fix</w:t>
+      </w:r>
+      <w:r>
+        <w:t>, disables the ghost unit bugfix for mobilized countries.</w:t>
+      </w:r>
       <w:bookmarkStart w:id="0" w:name="_GoBack"/>
       <w:bookmarkEnd w:id="0"/>
-      <w:r>
-        <w:t>.</w:t>
-      </w:r>
-    </w:p>
-    <w:p>
-      <w:pPr>
-        <w:pStyle w:val="ListParagraph"/>
-        <w:numPr>
-          <w:ilvl w:val="0"/>
-          <w:numId w:val="76"/>
-        </w:numPr>
-      </w:pPr>
-      <w:r>
-        <w:t>Disabled all of the Nation Size triggered modifiers, they were more a detriment than a benefit.</w:t>
-      </w:r>
-    </w:p>
-    <w:p>
-      <w:pPr>
-        <w:pStyle w:val="ListParagraph"/>
-        <w:numPr>
-          <w:ilvl w:val="0"/>
-          <w:numId w:val="76"/>
-        </w:numPr>
-      </w:pPr>
-      <w:r>
-        <w:lastRenderedPageBreak/>
-        <w:t>Fixed repeating Federate Italian States decision. Also increased its infamy malus to 10 and prestige gain to 25.</w:t>
-      </w:r>
-    </w:p>
-    <w:p>
-      <w:pPr>
-        <w:pStyle w:val="ListParagraph"/>
-        <w:numPr>
-          <w:ilvl w:val="0"/>
-          <w:numId w:val="76"/>
-        </w:numPr>
-      </w:pPr>
-      <w:r>
-        <w:t>Added restriction to the “Claim Rub Al-Khali” decision so the AI won’t take it before 1870. Also allowed the Aden Protectorate to take the decision.</w:t>
-      </w:r>
-    </w:p>
-    <w:p>
-      <w:pPr>
-        <w:pStyle w:val="ListParagraph"/>
-        <w:numPr>
-          <w:ilvl w:val="0"/>
-          <w:numId w:val="76"/>
-        </w:numPr>
-      </w:pPr>
-      <w:r>
-        <w:t>Added a failsafe in case one of the new “Utility Tag” countries gets released as well as restricting their release from several decisions and events which might possibly target them.</w:t>
-      </w:r>
-    </w:p>
-    <w:p>
-      <w:r>
-        <w:t xml:space="preserve"> </w:t>
-      </w:r>
     </w:p>
     <w:p/>
     <w:p>
@@ -32294,7 +32426,7 @@
 </file>
 
 <file path=customXml/itemProps1.xml><?xml version="1.0" encoding="utf-8"?>
-<ds:datastoreItem xmlns:ds="http://schemas.openxmlformats.org/officeDocument/2006/customXml" ds:itemID="{B61E9F07-AA02-4192-976B-7884A8905092}">
+<ds:datastoreItem xmlns:ds="http://schemas.openxmlformats.org/officeDocument/2006/customXml" ds:itemID="{1BA261B2-C84B-4758-A0CB-03FB46290271}">
   <ds:schemaRefs>
     <ds:schemaRef ds:uri="http://schemas.openxmlformats.org/officeDocument/2006/bibliography"/>
   </ds:schemaRefs>

--- a/Anon's HFM Edits.docx
+++ b/Anon's HFM Edits.docx
@@ -20466,8 +20466,79 @@
       <w:r>
         <w:t>, disables the ghost unit bugfix for mobilized countries.</w:t>
       </w:r>
+      <w:r>
+        <w:t xml:space="preserve"> </w:t>
+      </w:r>
+    </w:p>
+    <w:p>
+      <w:r>
+        <w:t>20</w:t>
+      </w:r>
+      <w:r>
+        <w:t xml:space="preserve">/7/21 – V 1.44 BETA 0.8.0 </w:t>
+      </w:r>
+      <w:r>
+        <w:t>(Hotfix, possible save incompatibility)</w:t>
+      </w:r>
+      <w:r>
+        <w:t>:</w:t>
+      </w:r>
+    </w:p>
+    <w:p>
+      <w:pPr>
+        <w:pStyle w:val="ListParagraph"/>
+        <w:numPr>
+          <w:ilvl w:val="0"/>
+          <w:numId w:val="76"/>
+        </w:numPr>
+      </w:pPr>
+      <w:r>
+        <w:t>Removed the Romanticism tech requirement from the Ranchos in California decision.</w:t>
+      </w:r>
+    </w:p>
+    <w:p>
+      <w:pPr>
+        <w:pStyle w:val="ListParagraph"/>
+        <w:numPr>
+          <w:ilvl w:val="0"/>
+          <w:numId w:val="76"/>
+        </w:numPr>
+      </w:pPr>
+      <w:r>
+        <w:t>Fixed the “Definitive Annexation of Yucatan” as it was somehow not appearing on the decision’s list.</w:t>
+      </w:r>
+    </w:p>
+    <w:p>
+      <w:pPr>
+        <w:pStyle w:val="ListParagraph"/>
+        <w:numPr>
+          <w:ilvl w:val="0"/>
+          <w:numId w:val="76"/>
+        </w:numPr>
+      </w:pPr>
+      <w:r>
+        <w:t>Added several “leave_alliance” effects in various Alta California and Yucatan decisions and events in order to minimize the chance of Mexico having a ghost alliance with either nonexistent country.</w:t>
+      </w:r>
+    </w:p>
+    <w:p>
+      <w:pPr>
+        <w:pStyle w:val="ListParagraph"/>
+        <w:numPr>
+          <w:ilvl w:val="0"/>
+          <w:numId w:val="76"/>
+        </w:numPr>
+      </w:pPr>
+      <w:r>
+        <w:t>Fixed very funny bug in the “Russification of the Balti</w:t>
+      </w:r>
+      <w:r>
+        <w:t>c</w:t>
+      </w:r>
       <w:bookmarkStart w:id="0" w:name="_GoBack"/>
       <w:bookmarkEnd w:id="0"/>
+      <w:r>
+        <w:t xml:space="preserve"> States” decision.</w:t>
+      </w:r>
     </w:p>
     <w:p/>
     <w:p>
@@ -32426,7 +32497,7 @@
 </file>
 
 <file path=customXml/itemProps1.xml><?xml version="1.0" encoding="utf-8"?>
-<ds:datastoreItem xmlns:ds="http://schemas.openxmlformats.org/officeDocument/2006/customXml" ds:itemID="{1BA261B2-C84B-4758-A0CB-03FB46290271}">
+<ds:datastoreItem xmlns:ds="http://schemas.openxmlformats.org/officeDocument/2006/customXml" ds:itemID="{F25993E6-E6D3-4831-AFD1-15FCCBD97605}">
   <ds:schemaRefs>
     <ds:schemaRef ds:uri="http://schemas.openxmlformats.org/officeDocument/2006/bibliography"/>
   </ds:schemaRefs>

--- a/Anon's HFM Edits.docx
+++ b/Anon's HFM Edits.docx
@@ -20529,17 +20529,114 @@
         </w:numPr>
       </w:pPr>
       <w:r>
-        <w:t>Fixed very funny bug in the “Russification of the Balti</w:t>
+        <w:t xml:space="preserve">Fixed </w:t>
+      </w:r>
+      <w:r>
+        <w:t xml:space="preserve">a </w:t>
+      </w:r>
+      <w:r>
+        <w:t>very funny bug in the “Russification of the Balti</w:t>
       </w:r>
       <w:r>
         <w:t>c</w:t>
+      </w:r>
+      <w:r>
+        <w:t xml:space="preserve"> States” decision.</w:t>
+      </w:r>
+      <w:r>
+        <w:t xml:space="preserve"> </w:t>
+      </w:r>
+    </w:p>
+    <w:p>
+      <w:r>
+        <w:t>2/8</w:t>
+      </w:r>
+      <w:r>
+        <w:t xml:space="preserve">/21 – V 1.44 BETA 0.8.0 </w:t>
+      </w:r>
+      <w:r>
+        <w:t>(Hotfix, possible save incompatibility)</w:t>
+      </w:r>
+      <w:r>
+        <w:t>:</w:t>
+      </w:r>
+    </w:p>
+    <w:p>
+      <w:pPr>
+        <w:pStyle w:val="ListParagraph"/>
+        <w:numPr>
+          <w:ilvl w:val="0"/>
+          <w:numId w:val="76"/>
+        </w:numPr>
+      </w:pPr>
+      <w:r>
+        <w:t xml:space="preserve">Corrected </w:t>
+      </w:r>
+      <w:r>
+        <w:t xml:space="preserve">a modifier issue in the </w:t>
+      </w:r>
+      <w:r>
+        <w:t>Ranchos in California decision.</w:t>
+      </w:r>
+    </w:p>
+    <w:p>
+      <w:pPr>
+        <w:pStyle w:val="ListParagraph"/>
+        <w:numPr>
+          <w:ilvl w:val="0"/>
+          <w:numId w:val="76"/>
+        </w:numPr>
+      </w:pPr>
+      <w:r>
+        <w:t xml:space="preserve">Re-added a condition to the </w:t>
+      </w:r>
+      <w:r>
+        <w:t>colony_rebel_again</w:t>
+      </w:r>
+      <w:r>
+        <w:t xml:space="preserve"> decision preventing it from showing up at gamestart.</w:t>
+      </w:r>
+    </w:p>
+    <w:p>
+      <w:pPr>
+        <w:pStyle w:val="ListParagraph"/>
+        <w:numPr>
+          <w:ilvl w:val="0"/>
+          <w:numId w:val="76"/>
+        </w:numPr>
+      </w:pPr>
+      <w:r>
+        <w:t>Tennessee</w:t>
+      </w:r>
+      <w:r>
+        <w:t xml:space="preserve"> state should now properly get CSA cores.</w:t>
       </w:r>
       <w:bookmarkStart w:id="0" w:name="_GoBack"/>
       <w:bookmarkEnd w:id="0"/>
       <w:r>
-        <w:t xml:space="preserve"> States” decision.</w:t>
-      </w:r>
-    </w:p>
+        <w:t xml:space="preserve"> </w:t>
+      </w:r>
+    </w:p>
+    <w:p>
+      <w:pPr>
+        <w:pStyle w:val="ListParagraph"/>
+        <w:numPr>
+          <w:ilvl w:val="0"/>
+          <w:numId w:val="76"/>
+        </w:numPr>
+      </w:pPr>
+      <w:r>
+        <w:t>I’m still on break</w:t>
+      </w:r>
+      <w:r>
+        <w:t>, don’t get your hopes up</w:t>
+      </w:r>
+      <w:r>
+        <w:t>.</w:t>
+      </w:r>
+    </w:p>
+    <w:p/>
+    <w:p/>
     <w:p/>
     <w:p>
       <w:r>
@@ -32497,7 +32594,7 @@
 </file>
 
 <file path=customXml/itemProps1.xml><?xml version="1.0" encoding="utf-8"?>
-<ds:datastoreItem xmlns:ds="http://schemas.openxmlformats.org/officeDocument/2006/customXml" ds:itemID="{F25993E6-E6D3-4831-AFD1-15FCCBD97605}">
+<ds:datastoreItem xmlns:ds="http://schemas.openxmlformats.org/officeDocument/2006/customXml" ds:itemID="{52369F08-AD74-4008-98BF-EF09A3E1E86B}">
   <ds:schemaRefs>
     <ds:schemaRef ds:uri="http://schemas.openxmlformats.org/officeDocument/2006/bibliography"/>
   </ds:schemaRefs>

--- a/Anon's HFM Edits.docx
+++ b/Anon's HFM Edits.docx
@@ -20609,30 +20609,122 @@
         <w:t>Tennessee</w:t>
       </w:r>
       <w:r>
-        <w:t xml:space="preserve"> state should now properly get CSA cores.</w:t>
+        <w:t xml:space="preserve"> </w:t>
+      </w:r>
+      <w:r>
+        <w:t>State</w:t>
+      </w:r>
+      <w:r>
+        <w:t xml:space="preserve"> should now properly get CSA cores. </w:t>
+      </w:r>
+    </w:p>
+    <w:p>
+      <w:pPr>
+        <w:pStyle w:val="ListParagraph"/>
+        <w:numPr>
+          <w:ilvl w:val="0"/>
+          <w:numId w:val="76"/>
+        </w:numPr>
+      </w:pPr>
+      <w:r>
+        <w:t>I’m still on break</w:t>
+      </w:r>
+      <w:r>
+        <w:t>, don’t get your hopes up</w:t>
+      </w:r>
+      <w:r>
+        <w:t>.</w:t>
+      </w:r>
+      <w:r>
+        <w:t xml:space="preserve"> </w:t>
+      </w:r>
+    </w:p>
+    <w:p/>
+    <w:p/>
+    <w:p>
+      <w:r>
+        <w:lastRenderedPageBreak/>
+        <w:t>5/8</w:t>
+      </w:r>
+      <w:r>
+        <w:t xml:space="preserve">/21 – V 1.44 BETA 0.8.0 </w:t>
+      </w:r>
+      <w:r>
+        <w:t>(Hotfix, possible save incompatibility)</w:t>
+      </w:r>
+      <w:r>
+        <w:t>:</w:t>
+      </w:r>
+    </w:p>
+    <w:p>
+      <w:pPr>
+        <w:pStyle w:val="ListParagraph"/>
+        <w:numPr>
+          <w:ilvl w:val="0"/>
+          <w:numId w:val="76"/>
+        </w:numPr>
+      </w:pPr>
+      <w:r>
+        <w:t>Fixed an infinite prestige bug in the “</w:t>
+      </w:r>
+      <w:r>
+        <w:t>Conquest of the Deser</w:t>
+      </w:r>
+      <w:r>
+        <w:t xml:space="preserve">t” and “Occupation of Araucania” </w:t>
+      </w:r>
+      <w:r>
+        <w:t>decisions</w:t>
+      </w:r>
+      <w:r>
+        <w:t>.</w:t>
+      </w:r>
+    </w:p>
+    <w:p>
+      <w:pPr>
+        <w:pStyle w:val="ListParagraph"/>
+        <w:numPr>
+          <w:ilvl w:val="0"/>
+          <w:numId w:val="76"/>
+        </w:numPr>
+      </w:pPr>
+      <w:r>
+        <w:t>The following content has been added by Kaladah:</w:t>
+      </w:r>
+    </w:p>
+    <w:p>
+      <w:pPr>
+        <w:pStyle w:val="ListParagraph"/>
+        <w:numPr>
+          <w:ilvl w:val="1"/>
+          <w:numId w:val="76"/>
+        </w:numPr>
+      </w:pPr>
+      <w:r>
+        <w:t>Ported the R</w:t>
+      </w:r>
+      <w:r>
+        <w:t>econquest of Scania from TGC: If Denmark conquers Scania, they can opt to sign a border treaty with Sweden to gain cores on historically Danish territory.</w:t>
+      </w:r>
+    </w:p>
+    <w:p>
+      <w:pPr>
+        <w:pStyle w:val="ListParagraph"/>
+        <w:numPr>
+          <w:ilvl w:val="1"/>
+          <w:numId w:val="76"/>
+        </w:numPr>
+      </w:pPr>
+      <w:r>
+        <w:t xml:space="preserve">Ported the North Sea Empire event from TGC: A Norwegian or Danish-cultured nation ranked 4th or higher, that is an absolute monarchy or fascist dictatorship, can opt to stake claims on England and Ireland for a whopping 35 infamy </w:t>
+      </w:r>
+      <w:r>
+        <w:t>(changed from 10 infamy in TGC.</w:t>
       </w:r>
       <w:bookmarkStart w:id="0" w:name="_GoBack"/>
       <w:bookmarkEnd w:id="0"/>
       <w:r>
-        <w:t xml:space="preserve"> </w:t>
-      </w:r>
-    </w:p>
-    <w:p>
-      <w:pPr>
-        <w:pStyle w:val="ListParagraph"/>
-        <w:numPr>
-          <w:ilvl w:val="0"/>
-          <w:numId w:val="76"/>
-        </w:numPr>
-      </w:pPr>
-      <w:r>
-        <w:t>I’m still on break</w:t>
-      </w:r>
-      <w:r>
-        <w:t>, don’t get your hopes up</w:t>
-      </w:r>
-      <w:r>
-        <w:t>.</w